--- a/thesis/thesis.docx
+++ b/thesis/thesis.docx
@@ -392,7 +392,7 @@
         <w:fldChar w:fldCharType="begin" w:fldLock="1"/>
       </w:r>
       <w:r>
-        <w:instrText>ADDIN CSL_CITATION { "citationItems" : [ { "id" : "ITEM-1", "itemData" : { "DOI" : "10.1111/j.1474-9726.2010.00596.x", "ISSN" : "14749718", "author" : [ { "dropping-particle" : "", "family" : "Mart\u00ednez", "given" : "Paula", "non-dropping-particle" : "", "parse-names" : false, "suffix" : "" }, { "dropping-particle" : "", "family" : "Blasco", "given" : "Maria A.", "non-dropping-particle" : "", "parse-names" : false, "suffix" : "" } ], "container-title" : "Aging Cell", "id" : "ITEM-1", "issue" : "5", "issued" : { "date-parts" : [ [ "2010", "10" ] ] }, "page" : "653-666", "publisher" : "Blackwell Publishing Ltd", "title" : "Role of shelterin in cancer and aging", "type" : "article-journal", "volume" : "9" }, "uris" : [ "http://www.mendeley.com/documents/?uuid=869aa151-3fd6-38e0-978a-ea5407d048b9" ] } ], "mendeley" : { "formattedCitation" : "(Mart\u00ednez &amp; Blasco, 2010)", "plainTextFormattedCitation" : "(Mart\u00ednez &amp; Blasco, 2010)" }, "properties" : { "noteIndex" : 0 }, "schema" : "https://github.com/citation-style-language/schema/raw/master/csl-citation.json" }</w:instrText>
+        <w:instrText>ADDIN CSL_CITATION { "citationItems" : [ { "id" : "ITEM-1", "itemData" : { "DOI" : "10.1111/j.1474-9726.2010.00596.x", "ISSN" : "14749718", "author" : [ { "dropping-particle" : "", "family" : "Mart\u00ednez", "given" : "Paula", "non-dropping-particle" : "", "parse-names" : false, "suffix" : "" }, { "dropping-particle" : "", "family" : "Blasco", "given" : "Maria A.", "non-dropping-particle" : "", "parse-names" : false, "suffix" : "" } ], "container-title" : "Aging Cell", "id" : "ITEM-1", "issue" : "5", "issued" : { "date-parts" : [ [ "2010", "10" ] ] }, "page" : "653-666", "publisher" : "Blackwell Publishing Ltd", "title" : "Role of shelterin in cancer and aging", "type" : "article-journal", "volume" : "9" }, "uris" : [ "http://www.mendeley.com/documents/?uuid=869aa151-3fd6-38e0-978a-ea5407d048b9" ] } ], "mendeley" : { "formattedCitation" : "(Mart\u00ednez &amp; Blasco, 2010)", "plainTextFormattedCitation" : "(Mart\u00ednez &amp; Blasco, 2010)", "previouslyFormattedCitation" : "(Mart\u00ednez &amp; Blasco, 2010)" }, "properties" : { "noteIndex" : 0 }, "schema" : "https://github.com/citation-style-language/schema/raw/master/csl-citation.json" }</w:instrText>
       </w:r>
       <w:r>
         <w:fldChar w:fldCharType="separate"/>
@@ -697,34 +697,1391 @@
       </w:r>
       <w:proofErr w:type="spellStart"/>
       <w:r>
-        <w:t>pöördtranskriptaas</w:t>
+        <w:t>ribonukleoproteiin</w:t>
       </w:r>
       <w:proofErr w:type="spellEnd"/>
       <w:r>
         <w:t xml:space="preserve">, mis </w:t>
       </w:r>
-    </w:p>
-    <w:p/>
-    <w:p/>
-    <w:p>
-      <w:pPr>
-        <w:pStyle w:val="Pealkiri1"/>
-      </w:pPr>
-      <w:r>
-        <w:t>Eksperimentaalosa</w:t>
+      <w:r>
+        <w:t xml:space="preserve">koosneb </w:t>
+      </w:r>
+      <w:proofErr w:type="spellStart"/>
+      <w:r>
+        <w:t>telomeraasi</w:t>
+      </w:r>
+      <w:proofErr w:type="spellEnd"/>
+      <w:r>
+        <w:t xml:space="preserve"> RNA-st (TER) ja </w:t>
+      </w:r>
+      <w:proofErr w:type="spellStart"/>
+      <w:r>
+        <w:t>telomeraasi</w:t>
+      </w:r>
+      <w:proofErr w:type="spellEnd"/>
+      <w:r>
+        <w:t xml:space="preserve"> </w:t>
+      </w:r>
+      <w:proofErr w:type="spellStart"/>
+      <w:r>
+        <w:t>pöördtranskriptaasist</w:t>
+      </w:r>
+      <w:proofErr w:type="spellEnd"/>
+      <w:r>
+        <w:t xml:space="preserve"> (TERT). </w:t>
+      </w:r>
+      <w:proofErr w:type="spellStart"/>
+      <w:r>
+        <w:t>Telomeraas</w:t>
+      </w:r>
+      <w:proofErr w:type="spellEnd"/>
+      <w:r>
+        <w:t xml:space="preserve"> katalüüsib üleulatuva G-otsa uute </w:t>
+      </w:r>
+      <w:proofErr w:type="spellStart"/>
+      <w:r>
+        <w:t>telomeeri</w:t>
+      </w:r>
+      <w:proofErr w:type="spellEnd"/>
+      <w:r>
+        <w:t xml:space="preserve">-korduste sünteesi. </w:t>
+      </w:r>
+      <w:proofErr w:type="spellStart"/>
+      <w:r>
+        <w:t>Telomeraasi</w:t>
+      </w:r>
+      <w:proofErr w:type="spellEnd"/>
+      <w:r>
+        <w:t xml:space="preserve"> aktiivsus on </w:t>
+      </w:r>
+      <w:r>
+        <w:t xml:space="preserve">enamuses </w:t>
+      </w:r>
+      <w:r>
+        <w:t>somaatilistes rakk</w:t>
+      </w:r>
+      <w:r>
+        <w:t xml:space="preserve">udes madal või </w:t>
+      </w:r>
+      <w:proofErr w:type="spellStart"/>
+      <w:r>
+        <w:t>tuvastamatu</w:t>
+      </w:r>
+      <w:proofErr w:type="spellEnd"/>
+      <w:r>
+        <w:t xml:space="preserve">, kuid umbes 85%-s vähirakkudes ülesreguleeritud. See </w:t>
+      </w:r>
+      <w:proofErr w:type="spellStart"/>
+      <w:r>
+        <w:t>telomeraasne</w:t>
+      </w:r>
+      <w:proofErr w:type="spellEnd"/>
+      <w:r>
+        <w:t xml:space="preserve"> aktiivsus panustab vähirakkude surematusse. </w:t>
+      </w:r>
+      <w:r>
+        <w:fldChar w:fldCharType="begin" w:fldLock="1"/>
+      </w:r>
+      <w:r>
+        <w:instrText>ADDIN CSL_CITATION { "citationItems" : [ { "id" : "ITEM-1", "itemData" : { "DOI" : "10.1007/s12010-009-8633-9", "abstract" : "Telomere maintenance and telomerase reactivation is essential for the transfor-mation of most human cancer cells. Telomere shortening to the threshold length, mutations of the telomere-associated proteins, and/or telomerase RNA lead to telomeric dysfunction and therefore genomic instability. Telomerase up-regulation in 85% of human cancer cells has become a hallmark of cancers, hence a promising target for anticancer therapy. In this review, we discuss the mechanism of cancer due to telomere dysfunction and the resulting biological effects, the control of telomerase activity, and the new developments in cancer therapies targeting telomere and telomerase.", "author" : [ { "dropping-particle" : "", "family" : "Tian", "given" : "Xiaoping", "non-dropping-particle" : "", "parse-names" : false, "suffix" : "" }, { "dropping-particle" : "", "family" : "Chen", "given" : "Bo", "non-dropping-particle" : "", "parse-names" : false, "suffix" : "" }, { "dropping-particle" : "", "family" : "Liu", "given" : "Xiaochuan", "non-dropping-particle" : "", "parse-names" : false, "suffix" : "" } ], "id" : "ITEM-1", "issued" : { "date-parts" : [ [ "2009" ] ] }, "title" : "Telomere and Telomerase as Targets for Cancer Therapy", "type" : "article-journal" }, "uris" : [ "http://www.mendeley.com/documents/?uuid=1c00a2c0-a805-350b-970e-2606c2033734" ] } ], "mendeley" : { "formattedCitation" : "(Tian, Chen, &amp; Liu, 2009)", "plainTextFormattedCitation" : "(Tian, Chen, &amp; Liu, 2009)", "previouslyFormattedCitation" : "(Tian, Chen, &amp; Liu, 2009)" }, "properties" : { "noteIndex" : 0 }, "schema" : "https://github.com/citation-style-language/schema/raw/master/csl-citation.json" }</w:instrText>
+      </w:r>
+      <w:r>
+        <w:fldChar w:fldCharType="separate"/>
+      </w:r>
+      <w:r>
+        <w:rPr>
+          <w:noProof/>
+        </w:rPr>
+        <w:t>(Tian, Chen, &amp; Liu, 2009)</w:t>
+      </w:r>
+      <w:r>
+        <w:fldChar w:fldCharType="end"/>
+      </w:r>
+    </w:p>
+    <w:p>
+      <w:pPr>
+        <w:pStyle w:val="Pealkiri4"/>
+      </w:pPr>
+      <w:proofErr w:type="spellStart"/>
+      <w:r>
+        <w:t>Telomeraasi</w:t>
+      </w:r>
+      <w:proofErr w:type="spellEnd"/>
+      <w:r>
+        <w:t xml:space="preserve"> aktiivsuse regulatsioon</w:t>
+      </w:r>
+    </w:p>
+    <w:p>
+      <w:proofErr w:type="spellStart"/>
+      <w:r>
+        <w:t>Telomeraasi</w:t>
+      </w:r>
+      <w:proofErr w:type="spellEnd"/>
+      <w:r>
+        <w:t xml:space="preserve"> TER komponenti </w:t>
+      </w:r>
+      <w:proofErr w:type="spellStart"/>
+      <w:r>
+        <w:t>ekspresseeritakse</w:t>
+      </w:r>
+      <w:proofErr w:type="spellEnd"/>
+      <w:r>
+        <w:t xml:space="preserve"> </w:t>
+      </w:r>
+      <w:r>
+        <w:t xml:space="preserve">kõikides rakkudes ühesugusel määral, kuid </w:t>
+      </w:r>
+      <w:proofErr w:type="spellStart"/>
+      <w:r>
+        <w:t>katalüütilist</w:t>
+      </w:r>
+      <w:proofErr w:type="spellEnd"/>
+      <w:r>
+        <w:t xml:space="preserve"> TERT </w:t>
+      </w:r>
+      <w:proofErr w:type="spellStart"/>
+      <w:r>
+        <w:t>subühikut</w:t>
+      </w:r>
+      <w:proofErr w:type="spellEnd"/>
+      <w:r>
+        <w:t xml:space="preserve"> </w:t>
+      </w:r>
+      <w:proofErr w:type="spellStart"/>
+      <w:r>
+        <w:t>ekspresseeritakse</w:t>
+      </w:r>
+      <w:proofErr w:type="spellEnd"/>
+      <w:r>
+        <w:t xml:space="preserve"> vaid vähirakkudes. TTAGGG korduste lisamine kromosoomi otsa toimub kahes etapis – esmalt sünteesitakse TER komponendiga komplementaarne DNA jupp ning pausi järel liigub ensüüm edasi. </w:t>
+      </w:r>
+      <w:proofErr w:type="spellStart"/>
+      <w:r>
+        <w:t>hTERT</w:t>
+      </w:r>
+      <w:proofErr w:type="spellEnd"/>
+      <w:r>
+        <w:t xml:space="preserve"> (</w:t>
+      </w:r>
+      <w:proofErr w:type="spellStart"/>
+      <w:r>
+        <w:rPr>
+          <w:i/>
+        </w:rPr>
+        <w:t>human</w:t>
+      </w:r>
+      <w:proofErr w:type="spellEnd"/>
+      <w:r>
+        <w:rPr>
+          <w:i/>
+        </w:rPr>
+        <w:t xml:space="preserve"> TERT</w:t>
+      </w:r>
+      <w:r>
+        <w:t>)</w:t>
+      </w:r>
+      <w:r>
+        <w:t xml:space="preserve"> geen asub viienda kromosoomi lühema õla otsas.</w:t>
+      </w:r>
+      <w:r>
+        <w:t xml:space="preserve"> </w:t>
+      </w:r>
+      <w:r>
+        <w:fldChar w:fldCharType="begin" w:fldLock="1"/>
+      </w:r>
+      <w:r>
+        <w:instrText>ADDIN CSL_CITATION { "citationItems" : [ { "id" : "ITEM-1", "itemData" : { "DOI" : "10.1007/s12010-009-8633-9", "abstract" : "Telomere maintenance and telomerase reactivation is essential for the transfor-mation of most human cancer cells. Telomere shortening to the threshold length, mutations of the telomere-associated proteins, and/or telomerase RNA lead to telomeric dysfunction and therefore genomic instability. Telomerase up-regulation in 85% of human cancer cells has become a hallmark of cancers, hence a promising target for anticancer therapy. In this review, we discuss the mechanism of cancer due to telomere dysfunction and the resulting biological effects, the control of telomerase activity, and the new developments in cancer therapies targeting telomere and telomerase.", "author" : [ { "dropping-particle" : "", "family" : "Tian", "given" : "Xiaoping", "non-dropping-particle" : "", "parse-names" : false, "suffix" : "" }, { "dropping-particle" : "", "family" : "Chen", "given" : "Bo", "non-dropping-particle" : "", "parse-names" : false, "suffix" : "" }, { "dropping-particle" : "", "family" : "Liu", "given" : "Xiaochuan", "non-dropping-particle" : "", "parse-names" : false, "suffix" : "" } ], "id" : "ITEM-1", "issued" : { "date-parts" : [ [ "2009" ] ] }, "title" : "Telomere and Telomerase as Targets for Cancer Therapy", "type" : "article-journal" }, "uris" : [ "http://www.mendeley.com/documents/?uuid=1c00a2c0-a805-350b-970e-2606c2033734" ] } ], "mendeley" : { "formattedCitation" : "(Tian et al., 2009)", "plainTextFormattedCitation" : "(Tian et al., 2009)", "previouslyFormattedCitation" : "(Tian et al., 2009)" }, "properties" : { "noteIndex" : 0 }, "schema" : "https://github.com/citation-style-language/schema/raw/master/csl-citation.json" }</w:instrText>
+      </w:r>
+      <w:r>
+        <w:fldChar w:fldCharType="separate"/>
+      </w:r>
+      <w:r>
+        <w:rPr>
+          <w:noProof/>
+        </w:rPr>
+        <w:t>(Tian et al., 2009)</w:t>
+      </w:r>
+      <w:r>
+        <w:fldChar w:fldCharType="end"/>
+      </w:r>
+      <w:r>
+        <w:t xml:space="preserve"> </w:t>
+      </w:r>
+      <w:r>
+        <w:t xml:space="preserve"> Arvatakse, et</w:t>
+      </w:r>
+      <w:r>
+        <w:t xml:space="preserve"> TERT peamine regulatsioonimehhanism on </w:t>
+      </w:r>
+      <w:proofErr w:type="spellStart"/>
+      <w:r>
+        <w:t>transkriptsiooniline</w:t>
+      </w:r>
+      <w:proofErr w:type="spellEnd"/>
+      <w:r>
+        <w:t xml:space="preserve"> kontroll. Mitmete </w:t>
+      </w:r>
+      <w:proofErr w:type="spellStart"/>
+      <w:r>
+        <w:t>onkogeenide</w:t>
+      </w:r>
+      <w:proofErr w:type="spellEnd"/>
+      <w:r>
+        <w:t xml:space="preserve"> (nt c-</w:t>
+      </w:r>
+      <w:proofErr w:type="spellStart"/>
+      <w:r>
+        <w:t>Myc</w:t>
+      </w:r>
+      <w:proofErr w:type="spellEnd"/>
+      <w:r>
+        <w:t xml:space="preserve">) ja kasvajate supressiooni geenide (WT1, p53) produktid avaldavad </w:t>
+      </w:r>
+      <w:proofErr w:type="spellStart"/>
+      <w:r>
+        <w:t>üleekspresseerimise</w:t>
+      </w:r>
+      <w:proofErr w:type="spellEnd"/>
+      <w:r>
+        <w:t xml:space="preserve"> korral mõju </w:t>
+      </w:r>
+      <w:proofErr w:type="spellStart"/>
+      <w:r>
+        <w:t>hTERT</w:t>
+      </w:r>
+      <w:proofErr w:type="spellEnd"/>
+      <w:r>
+        <w:t xml:space="preserve"> transkriptsioonile. </w:t>
+      </w:r>
+      <w:r>
+        <w:fldChar w:fldCharType="begin" w:fldLock="1"/>
+      </w:r>
+      <w:r>
+        <w:instrText>ADDIN CSL_CITATION { "citationItems" : [ { "id" : "ITEM-1", "itemData" : { "DOI" : "10.1093/carcin/bgg085", "ISBN" : "0143-3334 (Print)\\r0143-3334 (Linking)", "ISSN" : "01433334", "PMID" : "12807729", "abstract" : "Malignant transformation from mortal, normal cells to immortal, cancer cells is generally associated with activation of telomerase and subsequent telomere maintenance. A major mechanism to regulate telomerase activity in human cells is transcriptional control of the telomerase catalytic subunit gene, human telomerase reverse transcriptase (hTERT). Several transcription factors, including oncogene products (e.g. c-Myc) and tumor suppressor gene products (e.g. WT1 and p53), are able to control hTERT transcription when over-expressed, although it remains to be determined whether a cancer-associated alteration of these factors is primarily responsible for the hTERT activation during carcinogenic processes. Microcell-mediated chromosome transfer experiments have provided evidence for endogenous factors that function to repress the telomerase activity in normal cells and are inactivated in cancer cells. At least one of those endogenous telomerase repressors, which is encoded by a putative tumor suppressor gene on chromosome 3p, acts through transcriptional repression of the hTERT gene. The hTERT gene is also a target site for viruses frequently associated with human cancers, such as human papillomavirus (HPV) and hepatitis B virus (HBV). HPV E6 protein contributes to keratinocyte immortalization and carcinogenesis through trans-activation of the hTERT gene transcription. In at least some hepatocellular carcinomas, the hTERT gene is a non-random integration site of HBV genome, which activates in cis the hTERT transcription. Thus, a variety of cellular and viral oncogenic mechanisms converge on transcriptional control of the hTERT gene. Regulation of chromatin structure through the modification of nucleosomal histones may mediate the action of these cellular and viral mechanisms. Further elucidation of the hTERT transcriptional regulation, including identification and characterization of the endogenous repressor proteins, should lead to better understanding of the complex regulation of human telomerase in normal and cancer cells and may open up new strategies for anticancer therapy.", "author" : [ { "dropping-particle" : "", "family" : "Horikawa", "given" : "Izumi", "non-dropping-particle" : "", "parse-names" : false, "suffix" : "" }, { "dropping-particle" : "", "family" : "Barrett", "given" : "J Carl", "non-dropping-particle" : "", "parse-names" : false, "suffix" : "" } ], "container-title" : "Carcinogenesis", "id" : "ITEM-1", "issue" : "7", "issued" : { "date-parts" : [ [ "2003" ] ] }, "page" : "1167-1176", "title" : "Transcriptional regulation of the telomerase hTERT gene as a target for cellular and viral oncogenic mechanisms", "type" : "article", "volume" : "24" }, "uris" : [ "http://www.mendeley.com/documents/?uuid=a2533e3e-d6c3-3d28-ae6d-683bf1b450d0" ] } ], "mendeley" : { "formattedCitation" : "(Horikawa &amp; Barrett, 2003)", "plainTextFormattedCitation" : "(Horikawa &amp; Barrett, 2003)", "previouslyFormattedCitation" : "(Horikawa &amp; Barrett, 2003)" }, "properties" : { "noteIndex" : 0 }, "schema" : "https://github.com/citation-style-language/schema/raw/master/csl-citation.json" }</w:instrText>
+      </w:r>
+      <w:r>
+        <w:fldChar w:fldCharType="separate"/>
+      </w:r>
+      <w:r>
+        <w:rPr>
+          <w:noProof/>
+        </w:rPr>
+        <w:t>(Horikawa &amp; Barrett, 2003)</w:t>
+      </w:r>
+      <w:r>
+        <w:fldChar w:fldCharType="end"/>
+      </w:r>
+    </w:p>
+    <w:p>
+      <w:pPr>
+        <w:pStyle w:val="Pealkiri3"/>
+      </w:pPr>
+      <w:proofErr w:type="spellStart"/>
+      <w:r>
+        <w:t>Telomeeride</w:t>
+      </w:r>
+      <w:proofErr w:type="spellEnd"/>
+      <w:r>
+        <w:t xml:space="preserve"> pikkus</w:t>
+      </w:r>
+    </w:p>
+    <w:p>
+      <w:pPr>
+        <w:pStyle w:val="Pealkiri4"/>
+      </w:pPr>
+      <w:proofErr w:type="spellStart"/>
+      <w:r>
+        <w:t>Telomeeride</w:t>
+      </w:r>
+      <w:proofErr w:type="spellEnd"/>
+      <w:r>
+        <w:t xml:space="preserve"> pikkus vananemise </w:t>
+      </w:r>
+      <w:proofErr w:type="spellStart"/>
+      <w:r>
+        <w:t>biomarkerina</w:t>
+      </w:r>
+      <w:proofErr w:type="spellEnd"/>
+    </w:p>
+    <w:p>
+      <w:r>
+        <w:t xml:space="preserve">Vananemise </w:t>
+      </w:r>
+      <w:proofErr w:type="spellStart"/>
+      <w:r>
+        <w:t>biomarkerite</w:t>
+      </w:r>
+      <w:proofErr w:type="spellEnd"/>
+      <w:r>
+        <w:t xml:space="preserve"> olulisus seisneb pigem inimese vanusest sõltuva tervise ja funktsionaalse oleku hindamises kui kronoloogilise vanuse määramises. Samuti vanusest tulenevate haiguste, suremisriski ning vananemisvastaste sekkumiste efektiivsuse hindamiseks.</w:t>
+      </w:r>
+      <w:r>
+        <w:fldChar w:fldCharType="begin" w:fldLock="1"/>
+      </w:r>
+      <w:r>
+        <w:instrText>ADDIN CSL_CITATION { "citationItems" : [ { "id" : "ITEM-1", "itemData" : { "DOI" : "10.1093/gerona/glq180", "ISSN" : "1079-5006", "author" : [ { "dropping-particle" : "", "family" : "Mather", "given" : "K. A.", "non-dropping-particle" : "", "parse-names" : false, "suffix" : "" }, { "dropping-particle" : "", "family" : "Jorm", "given" : "A. F.", "non-dropping-particle" : "", "parse-names" : false, "suffix" : "" }, { "dropping-particle" : "", "family" : "Parslow", "given" : "R. A.", "non-dropping-particle" : "", "parse-names" : false, "suffix" : "" }, { "dropping-particle" : "", "family" : "Christensen", "given" : "H.", "non-dropping-particle" : "", "parse-names" : false, "suffix" : "" } ], "container-title" : "The Journals of Gerontology Series A: Biological Sciences and Medical Sciences", "id" : "ITEM-1", "issue" : "2", "issued" : { "date-parts" : [ [ "2011", "2", "1" ] ] }, "page" : "202-213", "publisher" : "Oxford University Press", "title" : "Is Telomere Length a Biomarker of Aging? A Review", "type" : "article-journal", "volume" : "66A" }, "uris" : [ "http://www.mendeley.com/documents/?uuid=4c95d5f5-daf1-3f7c-9f2e-3f30adbd223c" ] } ], "mendeley" : { "formattedCitation" : "(Mather, Jorm, Parslow, &amp; Christensen, 2011)", "plainTextFormattedCitation" : "(Mather, Jorm, Parslow, &amp; Christensen, 2011)", "previouslyFormattedCitation" : "(Mather, Jorm, Parslow, &amp; Christensen, 2011)" }, "properties" : { "noteIndex" : 0 }, "schema" : "https://github.com/citation-style-language/schema/raw/master/csl-citation.json" }</w:instrText>
+      </w:r>
+      <w:r>
+        <w:fldChar w:fldCharType="separate"/>
+      </w:r>
+      <w:r>
+        <w:rPr>
+          <w:noProof/>
+        </w:rPr>
+        <w:t>(</w:t>
+      </w:r>
+      <w:proofErr w:type="spellStart"/>
+      <w:r>
+        <w:rPr>
+          <w:noProof/>
+        </w:rPr>
+        <w:t>Mather</w:t>
+      </w:r>
+      <w:proofErr w:type="spellEnd"/>
+      <w:r>
+        <w:rPr>
+          <w:noProof/>
+        </w:rPr>
+        <w:t>, Jorm, Parslow, &amp; Christensen, 2011)</w:t>
+      </w:r>
+      <w:r>
+        <w:fldChar w:fldCharType="end"/>
+      </w:r>
+    </w:p>
+    <w:p>
+      <w:proofErr w:type="spellStart"/>
+      <w:r>
+        <w:t>Telomeeride</w:t>
+      </w:r>
+      <w:proofErr w:type="spellEnd"/>
+      <w:r>
+        <w:t xml:space="preserve"> puhul on leitud, et </w:t>
+      </w:r>
+      <w:proofErr w:type="spellStart"/>
+      <w:r>
+        <w:t>telomeeride</w:t>
+      </w:r>
+      <w:proofErr w:type="spellEnd"/>
+      <w:r>
+        <w:t xml:space="preserve"> pikkus ja inimese vanus on negatiivselt korrelatsioonis. Ka on leitud seoseid </w:t>
+      </w:r>
+      <w:proofErr w:type="spellStart"/>
+      <w:r>
+        <w:t>telomeeride</w:t>
+      </w:r>
+      <w:proofErr w:type="spellEnd"/>
+      <w:r>
+        <w:t xml:space="preserve"> pikkuse ja muude vanusest sõltuvate näitajate, haiguste ning suremuse vahel, kuid tulemuste tõlgendused on ebaselged.</w:t>
+      </w:r>
+    </w:p>
+    <w:p>
+      <w:r>
+        <w:t xml:space="preserve">Näiteks üle 60 aastaste inimeste sead oli kõige lühemate </w:t>
+      </w:r>
+      <w:proofErr w:type="spellStart"/>
+      <w:r>
+        <w:t>telomeeridega</w:t>
+      </w:r>
+      <w:proofErr w:type="spellEnd"/>
+      <w:r>
+        <w:t xml:space="preserve"> grupil suurem suremus – kolm korda suurem suremus südamehaigustest ning kaheksa korda suurem nakkushaigustest. Kui sama uuringu andmeid analüüsiti aga vanusevahemike kaupa, ei olnud </w:t>
+      </w:r>
+      <w:r>
+        <w:lastRenderedPageBreak/>
+        <w:t>tulemus enam üle 74 aastaste seas</w:t>
+      </w:r>
+      <w:r>
+        <w:t xml:space="preserve"> statistiliselt oluline. Seda võib seletada ellujääja-efektiga – kui lühemate </w:t>
+      </w:r>
+      <w:proofErr w:type="spellStart"/>
+      <w:r>
+        <w:t>telomeeridega</w:t>
+      </w:r>
+      <w:proofErr w:type="spellEnd"/>
+      <w:r>
+        <w:t xml:space="preserve"> inimesed sureks varem, ei ole neid vanemates vahemikes. </w:t>
+      </w:r>
+      <w:r>
+        <w:fldChar w:fldCharType="begin" w:fldLock="1"/>
+      </w:r>
+      <w:r>
+        <w:instrText>ADDIN CSL_CITATION { "citationItems" : [ { "id" : "ITEM-1", "itemData" : { "DOI" : "10.1093/gerona/glq180", "ISSN" : "1079-5006", "author" : [ { "dropping-particle" : "", "family" : "Mather", "given" : "K. A.", "non-dropping-particle" : "", "parse-names" : false, "suffix" : "" }, { "dropping-particle" : "", "family" : "Jorm", "given" : "A. F.", "non-dropping-particle" : "", "parse-names" : false, "suffix" : "" }, { "dropping-particle" : "", "family" : "Parslow", "given" : "R. A.", "non-dropping-particle" : "", "parse-names" : false, "suffix" : "" }, { "dropping-particle" : "", "family" : "Christensen", "given" : "H.", "non-dropping-particle" : "", "parse-names" : false, "suffix" : "" } ], "container-title" : "The Journals of Gerontology Series A: Biological Sciences and Medical Sciences", "id" : "ITEM-1", "issue" : "2", "issued" : { "date-parts" : [ [ "2011", "2", "1" ] ] }, "page" : "202-213", "publisher" : "Oxford University Press", "title" : "Is Telomere Length a Biomarker of Aging? A Review", "type" : "article-journal", "volume" : "66A" }, "uris" : [ "http://www.mendeley.com/documents/?uuid=4c95d5f5-daf1-3f7c-9f2e-3f30adbd223c" ] } ], "mendeley" : { "formattedCitation" : "(Mather et al., 2011)", "plainTextFormattedCitation" : "(Mather et al., 2011)", "previouslyFormattedCitation" : "(Mather et al., 2011)" }, "properties" : { "noteIndex" : 0 }, "schema" : "https://github.com/citation-style-language/schema/raw/master/csl-citation.json" }</w:instrText>
+      </w:r>
+      <w:r>
+        <w:fldChar w:fldCharType="separate"/>
+      </w:r>
+      <w:r>
+        <w:rPr>
+          <w:noProof/>
+        </w:rPr>
+        <w:t>(Mather et al., 2011)</w:t>
+      </w:r>
+      <w:r>
+        <w:fldChar w:fldCharType="end"/>
+      </w:r>
+    </w:p>
+    <w:p>
+      <w:proofErr w:type="spellStart"/>
+      <w:r>
+        <w:t>Longituuduuringute</w:t>
+      </w:r>
+      <w:proofErr w:type="spellEnd"/>
+      <w:r>
+        <w:t xml:space="preserve"> puhul on saadud väga varieeruvaid tulemusi – </w:t>
+      </w:r>
+      <w:proofErr w:type="spellStart"/>
+      <w:r>
+        <w:t>telomeeride</w:t>
+      </w:r>
+      <w:proofErr w:type="spellEnd"/>
+      <w:r>
+        <w:t xml:space="preserve"> pikkus võib aja jooksul nii suureneda kui väheneda. </w:t>
+      </w:r>
+      <w:r>
+        <w:fldChar w:fldCharType="begin" w:fldLock="1"/>
+      </w:r>
+      <w:r>
+        <w:instrText>ADDIN CSL_CITATION { "citationItems" : [ { "id" : "ITEM-1", "itemData" : { "DOI" : "10.1093/gerona/glq180", "ISSN" : "1079-5006", "author" : [ { "dropping-particle" : "", "family" : "Mather", "given" : "K. A.", "non-dropping-particle" : "", "parse-names" : false, "suffix" : "" }, { "dropping-particle" : "", "family" : "Jorm", "given" : "A. F.", "non-dropping-particle" : "", "parse-names" : false, "suffix" : "" }, { "dropping-particle" : "", "family" : "Parslow", "given" : "R. A.", "non-dropping-particle" : "", "parse-names" : false, "suffix" : "" }, { "dropping-particle" : "", "family" : "Christensen", "given" : "H.", "non-dropping-particle" : "", "parse-names" : false, "suffix" : "" } ], "container-title" : "The Journals of Gerontology Series A: Biological Sciences and Medical Sciences", "id" : "ITEM-1", "issue" : "2", "issued" : { "date-parts" : [ [ "2011", "2", "1" ] ] }, "page" : "202-213", "publisher" : "Oxford University Press", "title" : "Is Telomere Length a Biomarker of Aging? A Review", "type" : "article-journal", "volume" : "66A" }, "uris" : [ "http://www.mendeley.com/documents/?uuid=4c95d5f5-daf1-3f7c-9f2e-3f30adbd223c" ] } ], "mendeley" : { "formattedCitation" : "(Mather et al., 2011)", "plainTextFormattedCitation" : "(Mather et al., 2011)", "previouslyFormattedCitation" : "(Mather et al., 2011)" }, "properties" : { "noteIndex" : 0 }, "schema" : "https://github.com/citation-style-language/schema/raw/master/csl-citation.json" }</w:instrText>
+      </w:r>
+      <w:r>
+        <w:fldChar w:fldCharType="separate"/>
+      </w:r>
+      <w:r>
+        <w:rPr>
+          <w:noProof/>
+        </w:rPr>
+        <w:t>(Mather et al., 2011)</w:t>
+      </w:r>
+      <w:r>
+        <w:fldChar w:fldCharType="end"/>
+      </w:r>
+    </w:p>
+    <w:p>
+      <w:pPr>
+        <w:pStyle w:val="Pealkiri3"/>
+      </w:pPr>
+      <w:proofErr w:type="spellStart"/>
+      <w:r>
+        <w:t>Telomeeride</w:t>
+      </w:r>
+      <w:proofErr w:type="spellEnd"/>
+      <w:r>
+        <w:t xml:space="preserve"> pikkust mõjutavad faktorid</w:t>
+      </w:r>
+    </w:p>
+    <w:p>
+      <w:proofErr w:type="spellStart"/>
+      <w:r>
+        <w:t>Telomeeride</w:t>
+      </w:r>
+      <w:proofErr w:type="spellEnd"/>
+      <w:r>
+        <w:t xml:space="preserve"> pikkust võib mõjutada isa vanus järglase sünni ajal, põletikreaktsioonid, suitsetamine, füüsiline aktiivsus, sugu, klass, kehamassiindeks, </w:t>
+      </w:r>
+      <w:proofErr w:type="spellStart"/>
+      <w:r>
+        <w:t>multivitamiinide</w:t>
+      </w:r>
+      <w:proofErr w:type="spellEnd"/>
+      <w:r>
+        <w:t xml:space="preserve"> tarbimine, antioksüdantide tarbimine, alkoholi tarbimine, </w:t>
+      </w:r>
+      <w:proofErr w:type="spellStart"/>
+      <w:r>
+        <w:t>hormooniasendusteraapa</w:t>
+      </w:r>
+      <w:proofErr w:type="spellEnd"/>
+      <w:r>
+        <w:t xml:space="preserve"> ning rass. </w:t>
+      </w:r>
+      <w:r>
+        <w:fldChar w:fldCharType="begin" w:fldLock="1"/>
+      </w:r>
+      <w:r>
+        <w:instrText>ADDIN CSL_CITATION { "citationItems" : [ { "id" : "ITEM-1", "itemData" : { "DOI" : "10.1093/gerona/glq180", "ISSN" : "1079-5006", "author" : [ { "dropping-particle" : "", "family" : "Mather", "given" : "K. A.", "non-dropping-particle" : "", "parse-names" : false, "suffix" : "" }, { "dropping-particle" : "", "family" : "Jorm", "given" : "A. F.", "non-dropping-particle" : "", "parse-names" : false, "suffix" : "" }, { "dropping-particle" : "", "family" : "Parslow", "given" : "R. A.", "non-dropping-particle" : "", "parse-names" : false, "suffix" : "" }, { "dropping-particle" : "", "family" : "Christensen", "given" : "H.", "non-dropping-particle" : "", "parse-names" : false, "suffix" : "" } ], "container-title" : "The Journals of Gerontology Series A: Biological Sciences and Medical Sciences", "id" : "ITEM-1", "issue" : "2", "issued" : { "date-parts" : [ [ "2011", "2", "1" ] ] }, "page" : "202-213", "publisher" : "Oxford University Press", "title" : "Is Telomere Length a Biomarker of Aging? A Review", "type" : "article-journal", "volume" : "66A" }, "uris" : [ "http://www.mendeley.com/documents/?uuid=4c95d5f5-daf1-3f7c-9f2e-3f30adbd223c" ] } ], "mendeley" : { "formattedCitation" : "(Mather et al., 2011)", "plainTextFormattedCitation" : "(Mather et al., 2011)", "previouslyFormattedCitation" : "(Mather et al., 2011)" }, "properties" : { "noteIndex" : 0 }, "schema" : "https://github.com/citation-style-language/schema/raw/master/csl-citation.json" }</w:instrText>
+      </w:r>
+      <w:r>
+        <w:fldChar w:fldCharType="separate"/>
+      </w:r>
+      <w:r>
+        <w:rPr>
+          <w:noProof/>
+        </w:rPr>
+        <w:t>(Mather et al., 2011)</w:t>
+      </w:r>
+      <w:r>
+        <w:fldChar w:fldCharType="end"/>
+      </w:r>
+    </w:p>
+    <w:p>
+      <w:pPr>
+        <w:pStyle w:val="Pealkiri3"/>
+      </w:pPr>
+      <w:proofErr w:type="spellStart"/>
+      <w:r>
+        <w:t>Telomeeride</w:t>
+      </w:r>
+      <w:proofErr w:type="spellEnd"/>
+      <w:r>
+        <w:t xml:space="preserve"> pikkuse</w:t>
+      </w:r>
+      <w:r>
+        <w:t xml:space="preserve"> laboratoorne</w:t>
+      </w:r>
+      <w:r>
+        <w:t xml:space="preserve"> mõõtmine</w:t>
+      </w:r>
+    </w:p>
+    <w:p>
+      <w:pPr>
+        <w:pStyle w:val="Pealkiri4"/>
+      </w:pPr>
+      <w:r>
+        <w:t xml:space="preserve">Terminaalsete </w:t>
+      </w:r>
+      <w:proofErr w:type="spellStart"/>
+      <w:r>
+        <w:t>restriktsioonifragmentide</w:t>
+      </w:r>
+      <w:proofErr w:type="spellEnd"/>
+      <w:r>
+        <w:t xml:space="preserve"> analüüs</w:t>
+      </w:r>
+      <w:r>
+        <w:t xml:space="preserve"> - TRF</w:t>
+      </w:r>
+    </w:p>
+    <w:p>
+      <w:r>
+        <w:t xml:space="preserve">Selle meetodi kasutamise jaoks on vaja vähemalt 3ug puhastatud DNA-d. Järgmisena on oluline hinnata, kas eraldatud DNA on analüüsiks sobiv, kuna proovide kogumisel, hoiustamisel ning transpordil võib esineda mitmeid proove degradeerivaid asjaolusid. Selle jaoks </w:t>
+      </w:r>
+      <w:r>
+        <w:t xml:space="preserve">analüüsitakse eraldatud DNA-d </w:t>
+      </w:r>
+      <w:proofErr w:type="spellStart"/>
+      <w:r>
+        <w:t>geelektroforeesil</w:t>
+      </w:r>
+      <w:proofErr w:type="spellEnd"/>
+      <w:r>
+        <w:t xml:space="preserve"> ning kinnitatakse, et proov visualiseerub tiheda ja mitte laialivalgunud vöödina. Katkiste DNA proovide analüüs selle meetodiga annab tulemuseks tegelikust lühema </w:t>
+      </w:r>
+      <w:proofErr w:type="spellStart"/>
+      <w:r>
+        <w:t>telomeeri</w:t>
+      </w:r>
+      <w:proofErr w:type="spellEnd"/>
+      <w:r>
+        <w:t xml:space="preserve"> pikkuse. </w:t>
+      </w:r>
+      <w:r>
+        <w:fldChar w:fldCharType="begin" w:fldLock="1"/>
+      </w:r>
+      <w:r>
+        <w:instrText>ADDIN CSL_CITATION { "citationItems" : [ { "id" : "ITEM-1", "itemData" : { "DOI" : "10.1038/nprot.2010.124", "ISBN" : "1750-2799 (Electronic)\\r1750-2799 (Linking)", "ISSN" : "1754-2189", "PMID" : "21085125", "abstract" : "In this protocol we describe a method to obtain telomere length parameters using Southern blots of terminal restriction fragments (TRFs). We use this approach primarily for epidemiological studies that examine leukocyte telomere length. However, the method can be adapted for telomere length measurements in other cells whose telomere lengths are within its detection boundaries. After extraction, DNA is inspected for integrity, digested, resolved by gel electrophoresis, transferred to a membrane, hybridized with labeled probes and exposed to X-ray film using chemiluminescence. Although precise and highly accurate, the method requires a considerable amount of DNA (3 \u03bcg per sample) and it measures both the canonical and noncanonical components of telomeres. The method also provides parameters of telomere length distribution in each DNA sample, which are useful in answering questions beyond those focusing on the mean length of telomeres in a given sample. A skilled technician can measure TRF length in \u223c130 samples per week.", "author" : [ { "dropping-particle" : "", "family" : "Kimura", "given" : "Masayuki", "non-dropping-particle" : "", "parse-names" : false, "suffix" : "" }, { "dropping-particle" : "", "family" : "Stone", "given" : "Rivka C", "non-dropping-particle" : "", "parse-names" : false, "suffix" : "" }, { "dropping-particle" : "", "family" : "Hunt", "given" : "Steven C", "non-dropping-particle" : "", "parse-names" : false, "suffix" : "" }, { "dropping-particle" : "", "family" : "Skurnick", "given" : "Joan", "non-dropping-particle" : "", "parse-names" : false, "suffix" : "" }, { "dropping-particle" : "", "family" : "Lu", "given" : "Xiaobin", "non-dropping-particle" : "", "parse-names" : false, "suffix" : "" }, { "dropping-particle" : "", "family" : "Cao", "given" : "Xiaojian", "non-dropping-particle" : "", "parse-names" : false, "suffix" : "" }, { "dropping-particle" : "", "family" : "Harley", "given" : "Calvin B", "non-dropping-particle" : "", "parse-names" : false, "suffix" : "" }, { "dropping-particle" : "", "family" : "Aviv", "given" : "Abraham", "non-dropping-particle" : "", "parse-names" : false, "suffix" : "" } ], "container-title" : "Nature Protocols", "id" : "ITEM-1", "issue" : "9", "issued" : { "date-parts" : [ [ "2010" ] ] }, "page" : "1596-1607", "title" : "Measurement of telomere length by the Southern blot analysis of terminal restriction fragment lengths", "type" : "article-journal", "volume" : "5" }, "uris" : [ "http://www.mendeley.com/documents/?uuid=0fe8f586-44da-3839-85e6-4b188d7a63a1" ] } ], "mendeley" : { "formattedCitation" : "(Kimura et al., 2010)", "plainTextFormattedCitation" : "(Kimura et al., 2010)", "previouslyFormattedCitation" : "(Kimura et al., 2010)" }, "properties" : { "noteIndex" : 0 }, "schema" : "https://github.com/citation-style-language/schema/raw/master/csl-citation.json" }</w:instrText>
+      </w:r>
+      <w:r>
+        <w:fldChar w:fldCharType="separate"/>
+      </w:r>
+      <w:r>
+        <w:rPr>
+          <w:noProof/>
+        </w:rPr>
+        <w:t>(Kimura et al., 2010)</w:t>
+      </w:r>
+      <w:r>
+        <w:fldChar w:fldCharType="end"/>
+      </w:r>
+    </w:p>
+    <w:p>
+      <w:r>
+        <w:t xml:space="preserve">DNA </w:t>
+      </w:r>
+      <w:proofErr w:type="spellStart"/>
+      <w:r>
+        <w:t>lõigtakse</w:t>
+      </w:r>
+      <w:proofErr w:type="spellEnd"/>
+      <w:r>
+        <w:t xml:space="preserve"> </w:t>
+      </w:r>
+      <w:proofErr w:type="spellStart"/>
+      <w:r>
+        <w:t>restritsiooniensüümidega</w:t>
+      </w:r>
+      <w:proofErr w:type="spellEnd"/>
+      <w:r>
+        <w:t xml:space="preserve"> (</w:t>
+      </w:r>
+      <w:proofErr w:type="spellStart"/>
+      <w:r>
+        <w:rPr>
+          <w:i/>
+        </w:rPr>
+        <w:t>Hinf</w:t>
+      </w:r>
+      <w:r>
+        <w:t>I</w:t>
+      </w:r>
+      <w:proofErr w:type="spellEnd"/>
+      <w:r>
+        <w:t xml:space="preserve"> ja </w:t>
+      </w:r>
+      <w:proofErr w:type="spellStart"/>
+      <w:r>
+        <w:rPr>
+          <w:i/>
+        </w:rPr>
+        <w:t>RsaI</w:t>
+      </w:r>
+      <w:proofErr w:type="spellEnd"/>
+      <w:r>
+        <w:t>)</w:t>
+      </w:r>
+      <w:r>
+        <w:t xml:space="preserve">, millel pole äratundmiskohti ei </w:t>
+      </w:r>
+      <w:proofErr w:type="spellStart"/>
+      <w:r>
+        <w:t>telomeeri</w:t>
+      </w:r>
+      <w:proofErr w:type="spellEnd"/>
+      <w:r>
+        <w:t xml:space="preserve"> sees ega </w:t>
+      </w:r>
+      <w:proofErr w:type="spellStart"/>
+      <w:r>
+        <w:t>telomeeri</w:t>
+      </w:r>
+      <w:proofErr w:type="spellEnd"/>
+      <w:r>
+        <w:t>-eelses alas.</w:t>
+      </w:r>
+      <w:r>
+        <w:t xml:space="preserve"> See protsess rikastab proovid pikkade </w:t>
+      </w:r>
+      <w:proofErr w:type="spellStart"/>
+      <w:r>
+        <w:t>telomeersete</w:t>
+      </w:r>
+      <w:proofErr w:type="spellEnd"/>
+      <w:r>
+        <w:t xml:space="preserve"> fraktsioonidega – ülejäänud genoom lõigatakse </w:t>
+      </w:r>
+      <w:r>
+        <w:t xml:space="preserve">kuni 800bp pikkusteks tükkideks ning </w:t>
+      </w:r>
+      <w:r>
+        <w:t xml:space="preserve">eraldatakse agaroosgeelil ning visualiseeritakse </w:t>
+      </w:r>
+      <w:proofErr w:type="spellStart"/>
+      <w:r>
+        <w:t>southern</w:t>
+      </w:r>
+      <w:proofErr w:type="spellEnd"/>
+      <w:r>
+        <w:t xml:space="preserve"> </w:t>
+      </w:r>
+      <w:proofErr w:type="spellStart"/>
+      <w:r>
+        <w:t>blot</w:t>
+      </w:r>
+      <w:proofErr w:type="spellEnd"/>
+      <w:r>
+        <w:t xml:space="preserve"> meetodiga. Visualiseerimiseks kasutatakse TTAGGG komplementaarseid </w:t>
+      </w:r>
+      <w:r>
+        <w:t>märgistatud</w:t>
+      </w:r>
+      <w:r>
+        <w:t xml:space="preserve"> </w:t>
+      </w:r>
+      <w:proofErr w:type="spellStart"/>
+      <w:r>
+        <w:t>oligonukleotiide</w:t>
+      </w:r>
+      <w:proofErr w:type="spellEnd"/>
+      <w:r>
+        <w:t>.</w:t>
+      </w:r>
+      <w:r>
+        <w:t xml:space="preserve"> </w:t>
+      </w:r>
+      <w:proofErr w:type="spellStart"/>
+      <w:r>
+        <w:t>Telomeeride</w:t>
+      </w:r>
+      <w:proofErr w:type="spellEnd"/>
+      <w:r>
+        <w:t xml:space="preserve"> pikkused saadakse </w:t>
+      </w:r>
+      <w:proofErr w:type="spellStart"/>
+      <w:r>
+        <w:rPr>
+          <w:i/>
+        </w:rPr>
+        <w:t>ladder</w:t>
+      </w:r>
+      <w:proofErr w:type="spellEnd"/>
+      <w:r>
+        <w:t>-DNA-ga võrdlemisel või eelnevalt valmistatud ruudustiku abil.</w:t>
+      </w:r>
+      <w:r>
+        <w:t xml:space="preserve"> </w:t>
+      </w:r>
+      <w:r>
+        <w:fldChar w:fldCharType="begin" w:fldLock="1"/>
+      </w:r>
+      <w:r>
+        <w:instrText>ADDIN CSL_CITATION { "citationItems" : [ { "id" : "ITEM-1", "itemData" : { "DOI" : "10.1038/nprot.2010.124", "ISBN" : "1750-2799 (Electronic)\\r1750-2799 (Linking)", "ISSN" : "1754-2189", "PMID" : "21085125", "abstract" : "In this protocol we describe a method to obtain telomere length parameters using Southern blots of terminal restriction fragments (TRFs). We use this approach primarily for epidemiological studies that examine leukocyte telomere length. However, the method can be adapted for telomere length measurements in other cells whose telomere lengths are within its detection boundaries. After extraction, DNA is inspected for integrity, digested, resolved by gel electrophoresis, transferred to a membrane, hybridized with labeled probes and exposed to X-ray film using chemiluminescence. Although precise and highly accurate, the method requires a considerable amount of DNA (3 \u03bcg per sample) and it measures both the canonical and noncanonical components of telomeres. The method also provides parameters of telomere length distribution in each DNA sample, which are useful in answering questions beyond those focusing on the mean length of telomeres in a given sample. A skilled technician can measure TRF length in \u223c130 samples per week.", "author" : [ { "dropping-particle" : "", "family" : "Kimura", "given" : "Masayuki", "non-dropping-particle" : "", "parse-names" : false, "suffix" : "" }, { "dropping-particle" : "", "family" : "Stone", "given" : "Rivka C", "non-dropping-particle" : "", "parse-names" : false, "suffix" : "" }, { "dropping-particle" : "", "family" : "Hunt", "given" : "Steven C", "non-dropping-particle" : "", "parse-names" : false, "suffix" : "" }, { "dropping-particle" : "", "family" : "Skurnick", "given" : "Joan", "non-dropping-particle" : "", "parse-names" : false, "suffix" : "" }, { "dropping-particle" : "", "family" : "Lu", "given" : "Xiaobin", "non-dropping-particle" : "", "parse-names" : false, "suffix" : "" }, { "dropping-particle" : "", "family" : "Cao", "given" : "Xiaojian", "non-dropping-particle" : "", "parse-names" : false, "suffix" : "" }, { "dropping-particle" : "", "family" : "Harley", "given" : "Calvin B", "non-dropping-particle" : "", "parse-names" : false, "suffix" : "" }, { "dropping-particle" : "", "family" : "Aviv", "given" : "Abraham", "non-dropping-particle" : "", "parse-names" : false, "suffix" : "" } ], "container-title" : "Nature Protocols", "id" : "ITEM-1", "issue" : "9", "issued" : { "date-parts" : [ [ "2010" ] ] }, "page" : "1596-1607", "title" : "Measurement of telomere length by the Southern blot analysis of terminal restriction fragment lengths", "type" : "article-journal", "volume" : "5" }, "uris" : [ "http://www.mendeley.com/documents/?uuid=0fe8f586-44da-3839-85e6-4b188d7a63a1" ] } ], "mendeley" : { "formattedCitation" : "(Kimura et al., 2010)", "plainTextFormattedCitation" : "(Kimura et al., 2010)", "previouslyFormattedCitation" : "(Kimura et al., 2010)" }, "properties" : { "noteIndex" : 0 }, "schema" : "https://github.com/citation-style-language/schema/raw/master/csl-citation.json" }</w:instrText>
+      </w:r>
+      <w:r>
+        <w:fldChar w:fldCharType="separate"/>
+      </w:r>
+      <w:r>
+        <w:rPr>
+          <w:noProof/>
+        </w:rPr>
+        <w:t>(Kimura et al., 2010)</w:t>
+      </w:r>
+      <w:r>
+        <w:fldChar w:fldCharType="end"/>
+      </w:r>
+    </w:p>
+    <w:p>
+      <w:pPr>
+        <w:pStyle w:val="Pealkiri4"/>
+      </w:pPr>
+      <w:r>
+        <w:t xml:space="preserve">Kvantitatiivne </w:t>
+      </w:r>
+      <w:r>
+        <w:t>P</w:t>
+      </w:r>
+      <w:r>
+        <w:t>C</w:t>
+      </w:r>
+      <w:r>
+        <w:t xml:space="preserve">R - </w:t>
+      </w:r>
+      <w:proofErr w:type="spellStart"/>
+      <w:r>
+        <w:t>qPCR</w:t>
+      </w:r>
+      <w:proofErr w:type="spellEnd"/>
+    </w:p>
+    <w:p>
+      <w:r>
+        <w:t xml:space="preserve">Vähem DNA materjali kui TRF analüüsi jaoks, kulub </w:t>
+      </w:r>
+      <w:proofErr w:type="spellStart"/>
+      <w:r>
+        <w:t>qPCR</w:t>
+      </w:r>
+      <w:proofErr w:type="spellEnd"/>
+      <w:r>
+        <w:t xml:space="preserve">-põhiste meetoditega </w:t>
+      </w:r>
+      <w:proofErr w:type="spellStart"/>
+      <w:r>
+        <w:t>telomeeride</w:t>
+      </w:r>
+      <w:proofErr w:type="spellEnd"/>
+      <w:r>
+        <w:t xml:space="preserve"> pikkuse mõõtmiseks. </w:t>
+      </w:r>
+      <w:proofErr w:type="spellStart"/>
+      <w:r>
+        <w:t>qPCR</w:t>
+      </w:r>
+      <w:proofErr w:type="spellEnd"/>
+      <w:r>
+        <w:t xml:space="preserve"> meetodid põhinevad </w:t>
+      </w:r>
+      <w:proofErr w:type="spellStart"/>
+      <w:r>
+        <w:t>fluorofooride</w:t>
+      </w:r>
+      <w:proofErr w:type="spellEnd"/>
+      <w:r>
+        <w:t xml:space="preserve"> kasutamisel. </w:t>
+      </w:r>
+      <w:proofErr w:type="spellStart"/>
+      <w:r>
+        <w:t>Fluorofoorid</w:t>
+      </w:r>
+      <w:proofErr w:type="spellEnd"/>
+      <w:r>
+        <w:t xml:space="preserve"> annavad fluorestsents-signaali, kui huvipakkuv järjestus </w:t>
+      </w:r>
+      <w:proofErr w:type="spellStart"/>
+      <w:r>
+        <w:t>paljundatakase</w:t>
+      </w:r>
+      <w:proofErr w:type="spellEnd"/>
+      <w:r>
+        <w:t xml:space="preserve"> ning võimaldavad paljundatavat DNA-d kvantifitseerida. </w:t>
+      </w:r>
+      <w:proofErr w:type="spellStart"/>
+      <w:r>
+        <w:t>qPCR</w:t>
+      </w:r>
+      <w:proofErr w:type="spellEnd"/>
+      <w:r>
+        <w:t xml:space="preserve"> põhiste meetodite peamine keerukus seisneb </w:t>
+      </w:r>
+      <w:r>
+        <w:lastRenderedPageBreak/>
+        <w:t xml:space="preserve">selles, et </w:t>
+      </w:r>
+      <w:proofErr w:type="spellStart"/>
+      <w:r>
+        <w:t>telomeeri</w:t>
+      </w:r>
+      <w:proofErr w:type="spellEnd"/>
+      <w:r>
+        <w:t xml:space="preserve">-spetsiifilised </w:t>
+      </w:r>
+      <w:proofErr w:type="spellStart"/>
+      <w:r>
+        <w:t>praimerid</w:t>
+      </w:r>
+      <w:proofErr w:type="spellEnd"/>
+      <w:r>
+        <w:t xml:space="preserve"> on üksteisega komplementaarsed ning moodustavad omavahel </w:t>
+      </w:r>
+      <w:proofErr w:type="spellStart"/>
+      <w:r>
+        <w:t>dimeere</w:t>
+      </w:r>
+      <w:proofErr w:type="spellEnd"/>
+      <w:r>
+        <w:t xml:space="preserve">.  </w:t>
+      </w:r>
+      <w:r>
+        <w:fldChar w:fldCharType="begin" w:fldLock="1"/>
+      </w:r>
+      <w:r>
+        <w:instrText>ADDIN CSL_CITATION { "citationItems" : [ { "id" : "ITEM-1", "itemData" : { "DOI" : "10.1097/NNR.0000000000000037", "ISSN" : "1538-9847", "PMID" : "24977726", "abstract" : "BACKGROUND The exciting discovery that telomere shortening is associated with many health conditions and that telomere lengths can be altered in response to social and environmental exposures has underscored the need for methods to accurately and consistently quantify telomere length. OBJECTIVES The purpose of this article is to provide a comprehensive summary that compares and contrasts the current technologies used to assess telomere length. DISCUSSION Multiple methods have been developed for the study of telomeres. These techniques include quantification of telomere length by terminal restriction fragmentation-which was one of the earliest tools used for length assessment-making it the gold standard in telomere biology. Quantitative polymerase chain reaction provides the advantage of being able to use smaller amounts of DNA, thereby making it amenable to epidemiology studies involving large numbers of people. An alternative method uses fluorescent probes to quantify not only mean telomere lengths but also chromosome-specific telomere lengths; however, the downside of this approach is that it can only be used on mitotically active cells. Additional methods that permit assessment of the length of a subset of chromosome-specific telomeres or the subset of telomeres that demonstrate shortening are also reviewed. CONCLUSION Given the increased utility for telomere assessments as a biomarker in physiological, psychological, and biobehavioral research, it is important that investigators become familiar with the methodological nuances of the various procedures used for measuring telomere length. This will ensure that they are empowered to select an optimal assessment approach to meet the needs of their study designs. Gaining a better understanding of the benefits and drawbacks of various measurement techniques is important not only in individual studies, but also to further establish the science of telomere associations with biobehavioral phenomena.", "author" : [ { "dropping-particle" : "", "family" : "Montpetit", "given" : "Alison J", "non-dropping-particle" : "", "parse-names" : false, "suffix" : "" }, { "dropping-particle" : "", "family" : "Alhareeri", "given" : "Areej A", "non-dropping-particle" : "", "parse-names" : false, "suffix" : "" }, { "dropping-particle" : "", "family" : "Montpetit", "given" : "Marty", "non-dropping-particle" : "", "parse-names" : false, "suffix" : "" }, { "dropping-particle" : "", "family" : "Starkweather", "given" : "Angela R", "non-dropping-particle" : "", "parse-names" : false, "suffix" : "" }, { "dropping-particle" : "", "family" : "Elmore", "given" : "Lynne W", "non-dropping-particle" : "", "parse-names" : false, "suffix" : "" }, { "dropping-particle" : "", "family" : "Filler", "given" : "Kristin", "non-dropping-particle" : "", "parse-names" : false, "suffix" : "" }, { "dropping-particle" : "", "family" : "Mohanraj", "given" : "Lathika", "non-dropping-particle" : "", "parse-names" : false, "suffix" : "" }, { "dropping-particle" : "", "family" : "Burton", "given" : "Candace W", "non-dropping-particle" : "", "parse-names" : false, "suffix" : "" }, { "dropping-particle" : "", "family" : "Menzies", "given" : "Victoria S", "non-dropping-particle" : "", "parse-names" : false, "suffix" : "" }, { "dropping-particle" : "", "family" : "Lyon", "given" : "Debra E", "non-dropping-particle" : "", "parse-names" : false, "suffix" : "" }, { "dropping-particle" : "", "family" : "Jackson-Cook", "given" : "Colleen K", "non-dropping-particle" : "", "parse-names" : false, "suffix" : "" }, { "dropping-particle" : "", "family" : "Teefey", "given" : "Joseph M.", "non-dropping-particle" : "", "parse-names" : false, "suffix" : "" }, { "dropping-particle" : "", "family" : "Jackson-Cook", "given" : "Colleen K.", "non-dropping-particle" : "", "parse-names" : false, "suffix" : "" } ], "container-title" : "Nursing research", "id" : "ITEM-1", "issue" : "4", "issued" : { "date-parts" : [ [ "2014" ] ] }, "page" : "289-99", "publisher" : "NIH Public Access", "title" : "Telomere length: a review of methods for measurement.", "type" : "article-journal", "volume" : "63" }, "uris" : [ "http://www.mendeley.com/documents/?uuid=03d14bc0-f75a-31c4-97fb-2c8c537895b7" ] } ], "mendeley" : { "formattedCitation" : "(Montpetit et al., 2014)", "plainTextFormattedCitation" : "(Montpetit et al., 2014)", "previouslyFormattedCitation" : "(Montpetit et al., 2014)" }, "properties" : { "noteIndex" : 0 }, "schema" : "https://github.com/citation-style-language/schema/raw/master/csl-citation.json" }</w:instrText>
+      </w:r>
+      <w:r>
+        <w:fldChar w:fldCharType="separate"/>
+      </w:r>
+      <w:r>
+        <w:rPr>
+          <w:noProof/>
+        </w:rPr>
+        <w:t>(Montpetit et al., 2014)</w:t>
+      </w:r>
+      <w:r>
+        <w:fldChar w:fldCharType="end"/>
+      </w:r>
+    </w:p>
+    <w:p>
+      <w:proofErr w:type="spellStart"/>
+      <w:r>
+        <w:t>Praimerite</w:t>
+      </w:r>
+      <w:proofErr w:type="spellEnd"/>
+      <w:r>
+        <w:t xml:space="preserve"> </w:t>
+      </w:r>
+      <w:proofErr w:type="spellStart"/>
+      <w:r>
+        <w:t>dimeeride</w:t>
+      </w:r>
+      <w:proofErr w:type="spellEnd"/>
+      <w:r>
+        <w:t xml:space="preserve"> tekkimise vastu aitas spetsiaalsete </w:t>
+      </w:r>
+      <w:proofErr w:type="spellStart"/>
+      <w:r>
+        <w:t>praimerite</w:t>
+      </w:r>
+      <w:proofErr w:type="spellEnd"/>
+      <w:r>
+        <w:t xml:space="preserve"> disain, mille puhul DNA polümeraas paljundas käivitus vaid siis, kui </w:t>
+      </w:r>
+      <w:proofErr w:type="spellStart"/>
+      <w:r>
+        <w:t>praimer</w:t>
+      </w:r>
+      <w:proofErr w:type="spellEnd"/>
+      <w:r>
+        <w:t xml:space="preserve"> oli seondunud </w:t>
+      </w:r>
+      <w:proofErr w:type="spellStart"/>
+      <w:r>
+        <w:t>telomeeriga</w:t>
+      </w:r>
+      <w:proofErr w:type="spellEnd"/>
+      <w:r>
+        <w:t xml:space="preserve">, mitte teise </w:t>
+      </w:r>
+      <w:proofErr w:type="spellStart"/>
+      <w:r>
+        <w:t>praimeriga</w:t>
+      </w:r>
+      <w:proofErr w:type="spellEnd"/>
+      <w:r>
+        <w:t xml:space="preserve">. Lisaks mõõdetakse selle meetodi puhul lisaks </w:t>
+      </w:r>
+      <w:proofErr w:type="spellStart"/>
+      <w:r>
+        <w:t>telomeeri</w:t>
+      </w:r>
+      <w:proofErr w:type="spellEnd"/>
+      <w:r>
+        <w:t xml:space="preserve"> </w:t>
+      </w:r>
+      <w:proofErr w:type="spellStart"/>
+      <w:r>
+        <w:t>amplifikatsiooni</w:t>
+      </w:r>
+      <w:proofErr w:type="spellEnd"/>
+      <w:r>
+        <w:t xml:space="preserve"> produktile (T) ka ühe </w:t>
+      </w:r>
+      <w:proofErr w:type="spellStart"/>
+      <w:r>
+        <w:rPr>
+          <w:i/>
+        </w:rPr>
+        <w:t>single-copy</w:t>
+      </w:r>
+      <w:proofErr w:type="spellEnd"/>
+      <w:r>
+        <w:t xml:space="preserve"> geeni hulk (S). Nende põhjal saadakse T/S suhe, mis korreleerub keskmise </w:t>
+      </w:r>
+      <w:proofErr w:type="spellStart"/>
+      <w:r>
+        <w:t>telomeeri</w:t>
+      </w:r>
+      <w:proofErr w:type="spellEnd"/>
+      <w:r>
+        <w:t xml:space="preserve"> pikkusega. </w:t>
+      </w:r>
+      <w:r>
+        <w:fldChar w:fldCharType="begin" w:fldLock="1"/>
+      </w:r>
+      <w:r>
+        <w:instrText>ADDIN CSL_CITATION { "citationItems" : [ { "id" : "ITEM-1", "itemData" : { "abstract" : "It has long been presumed impossible to measure telomeres in vertebrate DNA by PCR amplification with oligonucleotide primers designed to hybridize to the TTAGGG and CCCTAA repeats, because only primer dimer-derived products are expected. Here we present a primer pair that eliminates this problem, allowing simple and rapid measurement of telomeres in a closed tube, fluorescence-based assay. This assay will facili-tate investigations of the biology of telomeres and the roles they play in the molecular pathophysiology of diseases and aging.", "author" : [ { "dropping-particle" : "", "family" : "Cawthon", "given" : "Richard M", "non-dropping-particle" : "", "parse-names" : false, "suffix" : "" } ], "container-title" : "Nucleic Acids Research", "id" : "ITEM-1", "issue" : "10", "issued" : { "date-parts" : [ [ "2002" ] ] }, "title" : "Telomere measurement by quantitative PCR", "type" : "article-journal", "volume" : "30" }, "uris" : [ "http://www.mendeley.com/documents/?uuid=b24bdf0b-f67a-3224-bc72-c0b532114cd4" ] } ], "mendeley" : { "formattedCitation" : "(Cawthon, 2002)", "plainTextFormattedCitation" : "(Cawthon, 2002)", "previouslyFormattedCitation" : "(Cawthon, 2002)" }, "properties" : { "noteIndex" : 0 }, "schema" : "https://github.com/citation-style-language/schema/raw/master/csl-citation.json" }</w:instrText>
+      </w:r>
+      <w:r>
+        <w:fldChar w:fldCharType="separate"/>
+      </w:r>
+      <w:r>
+        <w:rPr>
+          <w:noProof/>
+        </w:rPr>
+        <w:t>(Cawthon, 2002)</w:t>
+      </w:r>
+      <w:r>
+        <w:fldChar w:fldCharType="end"/>
+      </w:r>
+      <w:r>
+        <w:t xml:space="preserve"> Esimese </w:t>
+      </w:r>
+      <w:proofErr w:type="spellStart"/>
+      <w:r>
+        <w:t>qPCR</w:t>
+      </w:r>
+      <w:proofErr w:type="spellEnd"/>
+      <w:r>
+        <w:t xml:space="preserve"> põhise </w:t>
+      </w:r>
+      <w:proofErr w:type="spellStart"/>
+      <w:r>
+        <w:t>telomeeride</w:t>
+      </w:r>
+      <w:proofErr w:type="spellEnd"/>
+      <w:r>
+        <w:t xml:space="preserve"> pikkuse mõõtmise meetodi puuduseks oli mõõtmise ebatäpsus mis tekib T ja S </w:t>
+      </w:r>
+      <w:r>
+        <w:t xml:space="preserve">võimenduste eraldi reaktsioonidest mõõtmisest. Selle ebatäpsuse vältimiseks tehakse meetodi edasiarendatud versioonis reaktsioon ühes tuubis – T signaal kogutakse PCR varajastes tsüklites, enne kui S signaal </w:t>
+      </w:r>
+      <w:proofErr w:type="spellStart"/>
+      <w:r>
+        <w:t>detekteerimispiiri</w:t>
+      </w:r>
+      <w:proofErr w:type="spellEnd"/>
+      <w:r>
+        <w:t xml:space="preserve"> ületab.</w:t>
+      </w:r>
+      <w:r>
+        <w:t xml:space="preserve"> </w:t>
+      </w:r>
+      <w:r>
+        <w:fldChar w:fldCharType="begin" w:fldLock="1"/>
+      </w:r>
+      <w:r>
+        <w:instrText>ADDIN CSL_CITATION { "citationItems" : [ { "id" : "ITEM-1", "itemData" : { "DOI" : "10.1093/nar/gkn1027", "abstract" : "The current quantitative polymerase chain reaction (QPCR) assay of telomere length measures telomere (T) signals in experimental DNA samples in one set of reaction wells, and single copy gene (S) signals in separate wells, in comparison to a reference DNA, to yield relative T/S ratios that are proportional to average telomere length. Multiplexing this assay is desirable, because variation in the amount of DNA pipetted would no longer contribute to variation in T/S, since T and S would be collected within each reaction, from the same input DNA. Multiplexing also increases throughput and lowers costs, since half as many reactions are needed. Here, we present the first multiplexed QPCR method for telomere length measurement. Remarkably, a single fluores-cent DNA-intercalating dye is sufficient in this system, because T signals can be collected in early cycles, before S signals rise above baseline, and S signals can be collected at a temperature that fully melts the telomere product, sending its signal to baseline. The correlation of T/S ratios with Terminal Restriction Fragment (TRF) lengths measured by Southern blot was stronger with this monochrome multiplex QPCR method (R 2 = 0.844) than with our original singleplex method (R 2 = 0.677). Multiplex T/S results from independent runs on different days were highly reproducible (R 2 = 0.91).", "author" : [ { "dropping-particle" : "", "family" : "Cawthon", "given" : "Richard M", "non-dropping-particle" : "", "parse-names" : false, "suffix" : "" } ], "container-title" : "Nucleic Acids Research", "id" : "ITEM-1", "issue" : "3", "issued" : { "date-parts" : [ [ "2009" ] ] }, "title" : "Telomere length measurement by a novel monochrome multiplex quantitative PCR method", "type" : "article-journal", "volume" : "37" }, "uris" : [ "http://www.mendeley.com/documents/?uuid=7825f301-bd58-3805-96e1-aa140d04b152" ] } ], "mendeley" : { "formattedCitation" : "(Cawthon, 2009)", "plainTextFormattedCitation" : "(Cawthon, 2009)", "previouslyFormattedCitation" : "(Cawthon, 2009)" }, "properties" : { "noteIndex" : 0 }, "schema" : "https://github.com/citation-style-language/schema/raw/master/csl-citation.json" }</w:instrText>
+      </w:r>
+      <w:r>
+        <w:fldChar w:fldCharType="separate"/>
+      </w:r>
+      <w:r>
+        <w:rPr>
+          <w:noProof/>
+        </w:rPr>
+        <w:t>(Cawthon, 2009)</w:t>
+      </w:r>
+      <w:r>
+        <w:fldChar w:fldCharType="end"/>
+      </w:r>
+    </w:p>
+    <w:p>
+      <w:pPr>
+        <w:pStyle w:val="Pealkiri4"/>
+      </w:pPr>
+      <w:r>
+        <w:t xml:space="preserve">Üksiku </w:t>
+      </w:r>
+      <w:proofErr w:type="spellStart"/>
+      <w:r>
+        <w:t>telomeeri</w:t>
+      </w:r>
+      <w:proofErr w:type="spellEnd"/>
+      <w:r>
+        <w:t xml:space="preserve"> pikkuse analüüs - </w:t>
+      </w:r>
+      <w:r>
+        <w:t>STELA</w:t>
+      </w:r>
+    </w:p>
+    <w:p>
+      <w:r>
+        <w:t xml:space="preserve">TRF ja PCR põhiste meetoditega saab mõõta vaid </w:t>
+      </w:r>
+      <w:proofErr w:type="spellStart"/>
+      <w:r>
+        <w:t>telomeeride</w:t>
+      </w:r>
+      <w:proofErr w:type="spellEnd"/>
+      <w:r>
+        <w:t xml:space="preserve"> keskmist pikkust proovist. Kuna on näidatud, et ka üksiku või mõne </w:t>
+      </w:r>
+      <w:proofErr w:type="spellStart"/>
+      <w:r>
+        <w:t>telomeeri</w:t>
+      </w:r>
+      <w:proofErr w:type="spellEnd"/>
+      <w:r>
+        <w:t xml:space="preserve"> kriitiline lühenemine võib esile kutsuda rakujagunemise lõppemist või </w:t>
+      </w:r>
+      <w:proofErr w:type="spellStart"/>
+      <w:r>
+        <w:t>apoptoosi</w:t>
+      </w:r>
+      <w:proofErr w:type="spellEnd"/>
+      <w:r>
+        <w:t xml:space="preserve">, võib üksikute </w:t>
+      </w:r>
+      <w:proofErr w:type="spellStart"/>
+      <w:r>
+        <w:t>telomeeride</w:t>
+      </w:r>
+      <w:proofErr w:type="spellEnd"/>
+      <w:r>
+        <w:t xml:space="preserve"> pikkuse mõõtmine olla rohkemate praktiliste kasutusaladega. </w:t>
+      </w:r>
+      <w:r>
+        <w:t xml:space="preserve">STELA meetod täiendab tavalist </w:t>
+      </w:r>
+      <w:proofErr w:type="spellStart"/>
+      <w:r>
+        <w:t>qPCR</w:t>
+      </w:r>
+      <w:proofErr w:type="spellEnd"/>
+      <w:r>
+        <w:t xml:space="preserve"> põhist meetodit nii, et kasutab </w:t>
+      </w:r>
+      <w:proofErr w:type="spellStart"/>
+      <w:r>
+        <w:t>telomeeri</w:t>
+      </w:r>
+      <w:proofErr w:type="spellEnd"/>
+      <w:r>
+        <w:t xml:space="preserve">-eelsele alale seonduvat </w:t>
+      </w:r>
+      <w:proofErr w:type="spellStart"/>
+      <w:r>
+        <w:t>praimerit</w:t>
+      </w:r>
+      <w:proofErr w:type="spellEnd"/>
+      <w:r>
+        <w:t xml:space="preserve">. Selle meetodiga saab mõõta vaid nende kromosoomide </w:t>
+      </w:r>
+      <w:proofErr w:type="spellStart"/>
+      <w:r>
+        <w:t>telomeere</w:t>
+      </w:r>
+      <w:proofErr w:type="spellEnd"/>
+      <w:r>
+        <w:t xml:space="preserve">, mille </w:t>
+      </w:r>
+      <w:proofErr w:type="spellStart"/>
+      <w:r>
+        <w:t>telomeeri</w:t>
+      </w:r>
+      <w:proofErr w:type="spellEnd"/>
+      <w:r>
+        <w:t xml:space="preserve">-eelne ala on unikaalne </w:t>
+      </w:r>
+      <w:r>
+        <w:t>(</w:t>
+      </w:r>
+      <w:proofErr w:type="spellStart"/>
+      <w:r>
+        <w:t>XpYp</w:t>
+      </w:r>
+      <w:proofErr w:type="spellEnd"/>
+      <w:r>
+        <w:t>, 2p, 11q, 12q, and 17p)</w:t>
+      </w:r>
+      <w:r>
+        <w:t xml:space="preserve">. </w:t>
+      </w:r>
+      <w:r>
+        <w:fldChar w:fldCharType="begin" w:fldLock="1"/>
+      </w:r>
+      <w:r>
+        <w:instrText>ADDIN CSL_CITATION { "citationItems" : [ { "id" : "ITEM-1", "itemData" : { "DOI" : "10.1097/NNR.0000000000000037", "ISSN" : "1538-9847", "PMID" : "24977726", "abstract" : "BACKGROUND The exciting discovery that telomere shortening is associated with many health conditions and that telomere lengths can be altered in response to social and environmental exposures has underscored the need for methods to accurately and consistently quantify telomere length. OBJECTIVES The purpose of this article is to provide a comprehensive summary that compares and contrasts the current technologies used to assess telomere length. DISCUSSION Multiple methods have been developed for the study of telomeres. These techniques include quantification of telomere length by terminal restriction fragmentation-which was one of the earliest tools used for length assessment-making it the gold standard in telomere biology. Quantitative polymerase chain reaction provides the advantage of being able to use smaller amounts of DNA, thereby making it amenable to epidemiology studies involving large numbers of people. An alternative method uses fluorescent probes to quantify not only mean telomere lengths but also chromosome-specific telomere lengths; however, the downside of this approach is that it can only be used on mitotically active cells. Additional methods that permit assessment of the length of a subset of chromosome-specific telomeres or the subset of telomeres that demonstrate shortening are also reviewed. CONCLUSION Given the increased utility for telomere assessments as a biomarker in physiological, psychological, and biobehavioral research, it is important that investigators become familiar with the methodological nuances of the various procedures used for measuring telomere length. This will ensure that they are empowered to select an optimal assessment approach to meet the needs of their study designs. Gaining a better understanding of the benefits and drawbacks of various measurement techniques is important not only in individual studies, but also to further establish the science of telomere associations with biobehavioral phenomena.", "author" : [ { "dropping-particle" : "", "family" : "Montpetit", "given" : "Alison J", "non-dropping-particle" : "", "parse-names" : false, "suffix" : "" }, { "dropping-particle" : "", "family" : "Alhareeri", "given" : "Areej A", "non-dropping-particle" : "", "parse-names" : false, "suffix" : "" }, { "dropping-particle" : "", "family" : "Montpetit", "given" : "Marty", "non-dropping-particle" : "", "parse-names" : false, "suffix" : "" }, { "dropping-particle" : "", "family" : "Starkweather", "given" : "Angela R", "non-dropping-particle" : "", "parse-names" : false, "suffix" : "" }, { "dropping-particle" : "", "family" : "Elmore", "given" : "Lynne W", "non-dropping-particle" : "", "parse-names" : false, "suffix" : "" }, { "dropping-particle" : "", "family" : "Filler", "given" : "Kristin", "non-dropping-particle" : "", "parse-names" : false, "suffix" : "" }, { "dropping-particle" : "", "family" : "Mohanraj", "given" : "Lathika", "non-dropping-particle" : "", "parse-names" : false, "suffix" : "" }, { "dropping-particle" : "", "family" : "Burton", "given" : "Candace W", "non-dropping-particle" : "", "parse-names" : false, "suffix" : "" }, { "dropping-particle" : "", "family" : "Menzies", "given" : "Victoria S", "non-dropping-particle" : "", "parse-names" : false, "suffix" : "" }, { "dropping-particle" : "", "family" : "Lyon", "given" : "Debra E", "non-dropping-particle" : "", "parse-names" : false, "suffix" : "" }, { "dropping-particle" : "", "family" : "Jackson-Cook", "given" : "Colleen K", "non-dropping-particle" : "", "parse-names" : false, "suffix" : "" }, { "dropping-particle" : "", "family" : "Teefey", "given" : "Joseph M.", "non-dropping-particle" : "", "parse-names" : false, "suffix" : "" }, { "dropping-particle" : "", "family" : "Jackson-Cook", "given" : "Colleen K.", "non-dropping-particle" : "", "parse-names" : false, "suffix" : "" } ], "container-title" : "Nursing research", "id" : "ITEM-1", "issue" : "4", "issued" : { "date-parts" : [ [ "2014" ] ] }, "page" : "289-99", "publisher" : "NIH Public Access", "title" : "Telomere length: a review of methods for measurement.", "type" : "article-journal", "volume" : "63" }, "uris" : [ "http://www.mendeley.com/documents/?uuid=03d14bc0-f75a-31c4-97fb-2c8c537895b7" ] } ], "mendeley" : { "formattedCitation" : "(Montpetit et al., 2014)", "plainTextFormattedCitation" : "(Montpetit et al., 2014)", "previouslyFormattedCitation" : "(Montpetit et al., 2014)" }, "properties" : { "noteIndex" : 0 }, "schema" : "https://github.com/citation-style-language/schema/raw/master/csl-citation.json" }</w:instrText>
+      </w:r>
+      <w:r>
+        <w:fldChar w:fldCharType="separate"/>
+      </w:r>
+      <w:r>
+        <w:rPr>
+          <w:noProof/>
+        </w:rPr>
+        <w:t>(Montpetit et al., 2014)</w:t>
+      </w:r>
+      <w:r>
+        <w:fldChar w:fldCharType="end"/>
+      </w:r>
+    </w:p>
+    <w:p>
+      <w:pPr>
+        <w:pStyle w:val="Pealkiri4"/>
+      </w:pPr>
+      <w:proofErr w:type="spellStart"/>
+      <w:r>
+        <w:t>Hübridisatsiooni</w:t>
+      </w:r>
+      <w:proofErr w:type="spellEnd"/>
+      <w:r>
+        <w:t>-kaitse meetod – HPA</w:t>
+      </w:r>
+    </w:p>
+    <w:p>
+      <w:r>
+        <w:t xml:space="preserve">See meetod võimaldab mõõta keskmist </w:t>
+      </w:r>
+      <w:proofErr w:type="spellStart"/>
+      <w:r>
+        <w:t>telomeeride</w:t>
+      </w:r>
+      <w:proofErr w:type="spellEnd"/>
+      <w:r>
+        <w:t xml:space="preserve"> pikkust nii puhastatud DNA-st kui ka </w:t>
+      </w:r>
+      <w:proofErr w:type="spellStart"/>
+      <w:r>
+        <w:t>rakulüsaadist</w:t>
+      </w:r>
+      <w:proofErr w:type="spellEnd"/>
+      <w:r>
+        <w:t>.</w:t>
+      </w:r>
+      <w:r>
+        <w:t xml:space="preserve"> Erinevalt TRF meetodist, ei pea DNA </w:t>
+      </w:r>
+      <w:proofErr w:type="spellStart"/>
+      <w:r>
+        <w:t>intaktne</w:t>
+      </w:r>
+      <w:proofErr w:type="spellEnd"/>
+      <w:r>
+        <w:t xml:space="preserve"> olema.</w:t>
+      </w:r>
+      <w:r>
+        <w:t xml:space="preserve"> Meetod põhineb </w:t>
+      </w:r>
+      <w:proofErr w:type="spellStart"/>
+      <w:r>
+        <w:t>telomeersete</w:t>
+      </w:r>
+      <w:proofErr w:type="spellEnd"/>
+      <w:r>
+        <w:t xml:space="preserve"> korduste töötlemises komplementaarsete </w:t>
+      </w:r>
+      <w:proofErr w:type="spellStart"/>
+      <w:r>
+        <w:t>oligonukleotiididega</w:t>
+      </w:r>
+      <w:proofErr w:type="spellEnd"/>
+      <w:r>
+        <w:t xml:space="preserve">, mis </w:t>
+      </w:r>
+      <w:r>
+        <w:t xml:space="preserve">on märgistatud </w:t>
+      </w:r>
+      <w:proofErr w:type="spellStart"/>
+      <w:r>
+        <w:rPr>
+          <w:i/>
+        </w:rPr>
+        <w:t>acridinium</w:t>
+      </w:r>
+      <w:proofErr w:type="spellEnd"/>
+      <w:r>
+        <w:t xml:space="preserve"> est</w:t>
+      </w:r>
+      <w:r>
+        <w:t>r</w:t>
+      </w:r>
+      <w:r>
+        <w:t xml:space="preserve">i molekulidega. </w:t>
+      </w:r>
+      <w:proofErr w:type="spellStart"/>
+      <w:r>
+        <w:t>Hübridiseerumata</w:t>
+      </w:r>
+      <w:proofErr w:type="spellEnd"/>
+      <w:r>
+        <w:t xml:space="preserve"> märgistatud </w:t>
+      </w:r>
+      <w:proofErr w:type="spellStart"/>
+      <w:r>
+        <w:t>oligonukleotiidid</w:t>
+      </w:r>
+      <w:proofErr w:type="spellEnd"/>
+      <w:r>
+        <w:t xml:space="preserve"> inaktiveeritakse hüdrolüüsi-lahuse abil, kuid </w:t>
+      </w:r>
+      <w:proofErr w:type="spellStart"/>
+      <w:r>
+        <w:t>hübridiseerunud</w:t>
+      </w:r>
+      <w:proofErr w:type="spellEnd"/>
+      <w:r>
+        <w:t xml:space="preserve"> märgised on hüdrolüüsi eest kaitstud. </w:t>
+      </w:r>
+      <w:proofErr w:type="spellStart"/>
+      <w:r>
+        <w:t>Telomeerne</w:t>
+      </w:r>
+      <w:proofErr w:type="spellEnd"/>
+      <w:r>
+        <w:t xml:space="preserve"> DNA-lt mõõdetakse </w:t>
+      </w:r>
+      <w:proofErr w:type="spellStart"/>
+      <w:r>
+        <w:t>kemoluminestsents</w:t>
+      </w:r>
+      <w:proofErr w:type="spellEnd"/>
+      <w:r>
+        <w:t xml:space="preserve">-signaal (T). Selleks, et saadud signaali põhjal </w:t>
+      </w:r>
+      <w:proofErr w:type="spellStart"/>
+      <w:r>
+        <w:t>telomeeride</w:t>
+      </w:r>
+      <w:proofErr w:type="spellEnd"/>
+      <w:r>
+        <w:t xml:space="preserve"> pikkust hinnata, mõõdetakse ka luminestsents-signaal, mis tekib mõne Alu-järjestusega komplementaarse märgistatud </w:t>
+      </w:r>
+      <w:proofErr w:type="spellStart"/>
+      <w:r>
+        <w:t>oligonukleotiidiga</w:t>
+      </w:r>
+      <w:proofErr w:type="spellEnd"/>
+      <w:r>
+        <w:t xml:space="preserve"> (A). Analoogselt </w:t>
+      </w:r>
+      <w:proofErr w:type="spellStart"/>
+      <w:r>
+        <w:t>qPCR</w:t>
+      </w:r>
+      <w:proofErr w:type="spellEnd"/>
+      <w:r>
+        <w:t xml:space="preserve"> meetodiga, saadakse TA-suhe. Kui võrreldi samast proovist </w:t>
+      </w:r>
+      <w:r>
+        <w:t xml:space="preserve">saadud TRF analüüsi tulemust HPA meetodi TA suhtega, leiti, et </w:t>
+      </w:r>
+      <w:r>
+        <w:t xml:space="preserve">Alu-element </w:t>
+      </w:r>
+      <w:r>
+        <w:t>TGTAATCCCAGCACTTTGGGAGGC</w:t>
+      </w:r>
+      <w:r>
+        <w:t xml:space="preserve"> </w:t>
+      </w:r>
+      <w:r>
+        <w:t>vastab TA suhe 0,01 umbes 2000 aluspaari pikkusele TR fragmendile.</w:t>
+      </w:r>
+      <w:r>
+        <w:t xml:space="preserve"> </w:t>
+      </w:r>
+      <w:r>
+        <w:fldChar w:fldCharType="begin" w:fldLock="1"/>
+      </w:r>
+      <w:r>
+        <w:instrText>ADDIN CSL_CITATION { "citationItems" : [ { "id" : "ITEM-1", "itemData" : { "ISBN" : "0009-9147 (Print)", "ISSN" : "00099147", "PMID" : "10508116", "abstract" : "BACKGROUND: Detection of telomere repeats by Southern hybridization of genomic DNA is time consuming, and the reading of a mean terminal restriction fragment (TRF) length from a smear pattern of an autoradiogram can be inaccurate. We developed a hybridization protection assay (HPA) for telomere repeats. METHODS: We heated 5 microL of DNA solution or 10 microL of cell or tissue lysate at 95 degrees C for 5 min, mixed it with 100 microL of hybridization solution containing 3 x 10(6) relative light units of acridinium ester-labeled probe, and incubated the mixture for 20 min at 60 degrees C. We then added 300 microL of selection buffer and incubated the mixture for 10 min at 60 degrees C to differentially hydrolyze unhybridized probe. Chemiluminescence was measured for 2 s per tube. RESULTS: The amount of telomere repeats was assayed by HPA within linearity from 10 to 3000 ng of purified genomic DNA or from 1000 to 100 000 cell equivalents of lysate. To normalize the amount of DNA in lysate, the amount of Alu sequence was measured by HPA. A ratio of telomere to Alu (TA ratio) = 0.01 corresponded to approximately 2 kbp of mean TRF length determined by Southern blotting in cultured fibroblast and colorectal tissue samples. The TA ratio decreased from 0.06 to 0.02 with increasing division age from 30 to 90 population doubling levels of cultured human fetal fibroblasts. The assay required approximately 45 min from collection of cell or tissue samples. CONCLUSIONS: The amount of telomere repeats was quantitatively measured by HPA in 10 ng of sheared genomic DNA or in the lysate of 1000 cells. This method is simple, rapid, quantitative, sensitive, and applicable to the measurement of telomere repeats in clinical samples such as needle biopsy specimen or as few as 1000 cells in body fluid or washings.", "author" : [ { "dropping-particle" : "", "family" : "Nakamura", "given" : "Yasuhiro", "non-dropping-particle" : "", "parse-names" : false, "suffix" : "" }, { "dropping-particle" : "", "family" : "Hirose", "given" : "Minoru", "non-dropping-particle" : "", "parse-names" : false, "suffix" : "" }, { "dropping-particle" : "", "family" : "Matsuo", "given" : "Hajime", "non-dropping-particle" : "", "parse-names" : false, "suffix" : "" }, { "dropping-particle" : "", "family" : "Tsuyama", "given" : "Naohiro", "non-dropping-particle" : "", "parse-names" : false, "suffix" : "" }, { "dropping-particle" : "", "family" : "Kamisango", "given" : "Keiichi", "non-dropping-particle" : "", "parse-names" : false, "suffix" : "" }, { "dropping-particle" : "", "family" : "Ide", "given" : "Toshinori", "non-dropping-particle" : "", "parse-names" : false, "suffix" : "" } ], "container-title" : "Clinical Chemistry", "id" : "ITEM-1", "issue" : "10", "issued" : { "date-parts" : [ [ "1999" ] ] }, "page" : "1718-1724", "title" : "Simple, rapid, quantitative, and sensitive detection of telomere repeats in cell lysate by a hybridization protection assay", "type" : "article-journal", "volume" : "45" }, "uris" : [ "http://www.mendeley.com/documents/?uuid=67f4a70f-3a6b-3538-97a4-54f7d558faf9" ] } ], "mendeley" : { "formattedCitation" : "(Nakamura et al., 1999)", "plainTextFormattedCitation" : "(Nakamura et al., 1999)" }, "properties" : { "noteIndex" : 0 }, "schema" : "https://github.com/citation-style-language/schema/raw/master/csl-citation.json" }</w:instrText>
+      </w:r>
+      <w:r>
+        <w:fldChar w:fldCharType="separate"/>
+      </w:r>
+      <w:r>
+        <w:rPr>
+          <w:noProof/>
+        </w:rPr>
+        <w:t>(Nakamura et al., 1999)</w:t>
+      </w:r>
+      <w:r>
+        <w:fldChar w:fldCharType="end"/>
+      </w:r>
+    </w:p>
+    <w:p>
+      <w:pPr>
+        <w:pStyle w:val="Pealkiri3"/>
+      </w:pPr>
+      <w:proofErr w:type="spellStart"/>
+      <w:r>
+        <w:lastRenderedPageBreak/>
+        <w:t>Telomeeride</w:t>
+      </w:r>
+      <w:proofErr w:type="spellEnd"/>
+      <w:r>
+        <w:t xml:space="preserve"> pikkuse </w:t>
+      </w:r>
+      <w:r>
+        <w:t xml:space="preserve">in </w:t>
+      </w:r>
+      <w:proofErr w:type="spellStart"/>
+      <w:r>
+        <w:t>silico</w:t>
+      </w:r>
+      <w:proofErr w:type="spellEnd"/>
+      <w:r>
+        <w:t xml:space="preserve"> mõõtmine</w:t>
       </w:r>
     </w:p>
     <w:p>
       <w:pPr>
         <w:pStyle w:val="Pealkiri2"/>
       </w:pPr>
-      <w:r>
-        <w:t>Töö eesmärgid</w:t>
-      </w:r>
-    </w:p>
-    <w:p>
-      <w:r>
-        <w:t xml:space="preserve">Selle töö peamine eesmärk on määrata teise generatsiooni </w:t>
+      <w:proofErr w:type="spellStart"/>
+      <w:r>
+        <w:t>K-mer</w:t>
+      </w:r>
+      <w:proofErr w:type="spellEnd"/>
+      <w:r>
+        <w:t xml:space="preserve"> metoodika </w:t>
       </w:r>
       <w:proofErr w:type="spellStart"/>
       <w:r>
@@ -732,12 +2089,51 @@
       </w:r>
       <w:proofErr w:type="spellEnd"/>
       <w:r>
-        <w:t xml:space="preserve"> kogu põhjal ke</w:t>
+        <w:t xml:space="preserve"> analüüsis</w:t>
+      </w:r>
+    </w:p>
+    <w:p>
+      <w:pPr>
+        <w:pStyle w:val="Pealkiri2"/>
+      </w:pPr>
+      <w:r>
+        <w:t xml:space="preserve">SRA ja SRA </w:t>
+      </w:r>
+      <w:proofErr w:type="spellStart"/>
+      <w:r>
+        <w:t>Toolkit</w:t>
       </w:r>
       <w:bookmarkStart w:id="0" w:name="_GoBack"/>
       <w:bookmarkEnd w:id="0"/>
-      <w:r>
-        <w:t xml:space="preserve">skmised </w:t>
+      <w:proofErr w:type="spellEnd"/>
+    </w:p>
+    <w:p>
+      <w:pPr>
+        <w:pStyle w:val="Pealkiri1"/>
+      </w:pPr>
+      <w:r>
+        <w:t>Eksperimentaalosa</w:t>
+      </w:r>
+    </w:p>
+    <w:p>
+      <w:pPr>
+        <w:pStyle w:val="Pealkiri2"/>
+      </w:pPr>
+      <w:r>
+        <w:t>Töö eesmärgid</w:t>
+      </w:r>
+    </w:p>
+    <w:p>
+      <w:r>
+        <w:t xml:space="preserve">Selle töö peamine eesmärk on määrata teise generatsiooni </w:t>
+      </w:r>
+      <w:proofErr w:type="spellStart"/>
+      <w:r>
+        <w:t>sekveneerimisandmete</w:t>
+      </w:r>
+      <w:proofErr w:type="spellEnd"/>
+      <w:r>
+        <w:t xml:space="preserve"> kogu põhjal keskmised </w:t>
       </w:r>
       <w:proofErr w:type="spellStart"/>
       <w:r>
@@ -754,6 +2150,30 @@
       <w:proofErr w:type="spellEnd"/>
       <w:r>
         <w:t xml:space="preserve"> on võimalik hinnata inimese vanust.</w:t>
+      </w:r>
+    </w:p>
+    <w:p>
+      <w:pPr>
+        <w:pStyle w:val="Pealkiri2"/>
+      </w:pPr>
+      <w:r>
+        <w:t>Metoodika</w:t>
+      </w:r>
+    </w:p>
+    <w:p>
+      <w:pPr>
+        <w:pStyle w:val="Pealkiri2"/>
+      </w:pPr>
+      <w:r>
+        <w:t>Tulemused</w:t>
+      </w:r>
+    </w:p>
+    <w:p>
+      <w:pPr>
+        <w:pStyle w:val="Pealkiri2"/>
+      </w:pPr>
+      <w:r>
+        <w:t>Arutelu</w:t>
       </w:r>
     </w:p>
     <w:p/>
@@ -1471,7 +2891,6 @@
     <w:next w:val="Normaallaad"/>
     <w:link w:val="Pealkiri4Mrk"/>
     <w:uiPriority w:val="9"/>
-    <w:semiHidden/>
     <w:unhideWhenUsed/>
     <w:qFormat/>
     <w:rsid w:val="00B708C4"/>
@@ -1696,7 +3115,6 @@
     <w:basedOn w:val="Liguvaikefont"/>
     <w:link w:val="Pealkiri4"/>
     <w:uiPriority w:val="9"/>
-    <w:semiHidden/>
     <w:rsid w:val="00B708C4"/>
     <w:rPr>
       <w:rFonts w:asciiTheme="majorHAnsi" w:eastAsiaTheme="majorEastAsia" w:hAnsiTheme="majorHAnsi" w:cstheme="majorBidi"/>
@@ -2102,7 +3520,7 @@
 </file>
 
 <file path=customXml/itemProps1.xml><?xml version="1.0" encoding="utf-8"?>
-<ds:datastoreItem xmlns:ds="http://schemas.openxmlformats.org/officeDocument/2006/customXml" ds:itemID="{4C1EDF19-8630-4656-86B8-C297B02307CA}">
+<ds:datastoreItem xmlns:ds="http://schemas.openxmlformats.org/officeDocument/2006/customXml" ds:itemID="{5E447A54-8BEB-413E-ABF7-DF2E07768276}">
   <ds:schemaRefs>
     <ds:schemaRef ds:uri="http://schemas.openxmlformats.org/officeDocument/2006/bibliography"/>
   </ds:schemaRefs>

--- a/thesis/thesis.docx
+++ b/thesis/thesis.docx
@@ -1388,13 +1388,7 @@
       </w:r>
       <w:proofErr w:type="spellEnd"/>
       <w:r>
-        <w:t xml:space="preserve"> meetodiga. Visualiseerimiseks kasutatakse TTAGGG komplementaarseid </w:t>
-      </w:r>
-      <w:r>
-        <w:t>märgistatud</w:t>
-      </w:r>
-      <w:r>
-        <w:t xml:space="preserve"> </w:t>
+        <w:t xml:space="preserve"> meetodiga. Visualiseerimiseks kasutatakse TTAGGG komplementaarseid märgistatud </w:t>
       </w:r>
       <w:proofErr w:type="spellStart"/>
       <w:r>
@@ -2031,7 +2025,7 @@
         <w:fldChar w:fldCharType="begin" w:fldLock="1"/>
       </w:r>
       <w:r>
-        <w:instrText>ADDIN CSL_CITATION { "citationItems" : [ { "id" : "ITEM-1", "itemData" : { "ISBN" : "0009-9147 (Print)", "ISSN" : "00099147", "PMID" : "10508116", "abstract" : "BACKGROUND: Detection of telomere repeats by Southern hybridization of genomic DNA is time consuming, and the reading of a mean terminal restriction fragment (TRF) length from a smear pattern of an autoradiogram can be inaccurate. We developed a hybridization protection assay (HPA) for telomere repeats. METHODS: We heated 5 microL of DNA solution or 10 microL of cell or tissue lysate at 95 degrees C for 5 min, mixed it with 100 microL of hybridization solution containing 3 x 10(6) relative light units of acridinium ester-labeled probe, and incubated the mixture for 20 min at 60 degrees C. We then added 300 microL of selection buffer and incubated the mixture for 10 min at 60 degrees C to differentially hydrolyze unhybridized probe. Chemiluminescence was measured for 2 s per tube. RESULTS: The amount of telomere repeats was assayed by HPA within linearity from 10 to 3000 ng of purified genomic DNA or from 1000 to 100 000 cell equivalents of lysate. To normalize the amount of DNA in lysate, the amount of Alu sequence was measured by HPA. A ratio of telomere to Alu (TA ratio) = 0.01 corresponded to approximately 2 kbp of mean TRF length determined by Southern blotting in cultured fibroblast and colorectal tissue samples. The TA ratio decreased from 0.06 to 0.02 with increasing division age from 30 to 90 population doubling levels of cultured human fetal fibroblasts. The assay required approximately 45 min from collection of cell or tissue samples. CONCLUSIONS: The amount of telomere repeats was quantitatively measured by HPA in 10 ng of sheared genomic DNA or in the lysate of 1000 cells. This method is simple, rapid, quantitative, sensitive, and applicable to the measurement of telomere repeats in clinical samples such as needle biopsy specimen or as few as 1000 cells in body fluid or washings.", "author" : [ { "dropping-particle" : "", "family" : "Nakamura", "given" : "Yasuhiro", "non-dropping-particle" : "", "parse-names" : false, "suffix" : "" }, { "dropping-particle" : "", "family" : "Hirose", "given" : "Minoru", "non-dropping-particle" : "", "parse-names" : false, "suffix" : "" }, { "dropping-particle" : "", "family" : "Matsuo", "given" : "Hajime", "non-dropping-particle" : "", "parse-names" : false, "suffix" : "" }, { "dropping-particle" : "", "family" : "Tsuyama", "given" : "Naohiro", "non-dropping-particle" : "", "parse-names" : false, "suffix" : "" }, { "dropping-particle" : "", "family" : "Kamisango", "given" : "Keiichi", "non-dropping-particle" : "", "parse-names" : false, "suffix" : "" }, { "dropping-particle" : "", "family" : "Ide", "given" : "Toshinori", "non-dropping-particle" : "", "parse-names" : false, "suffix" : "" } ], "container-title" : "Clinical Chemistry", "id" : "ITEM-1", "issue" : "10", "issued" : { "date-parts" : [ [ "1999" ] ] }, "page" : "1718-1724", "title" : "Simple, rapid, quantitative, and sensitive detection of telomere repeats in cell lysate by a hybridization protection assay", "type" : "article-journal", "volume" : "45" }, "uris" : [ "http://www.mendeley.com/documents/?uuid=67f4a70f-3a6b-3538-97a4-54f7d558faf9" ] } ], "mendeley" : { "formattedCitation" : "(Nakamura et al., 1999)", "plainTextFormattedCitation" : "(Nakamura et al., 1999)" }, "properties" : { "noteIndex" : 0 }, "schema" : "https://github.com/citation-style-language/schema/raw/master/csl-citation.json" }</w:instrText>
+        <w:instrText>ADDIN CSL_CITATION { "citationItems" : [ { "id" : "ITEM-1", "itemData" : { "ISBN" : "0009-9147 (Print)", "ISSN" : "00099147", "PMID" : "10508116", "abstract" : "BACKGROUND: Detection of telomere repeats by Southern hybridization of genomic DNA is time consuming, and the reading of a mean terminal restriction fragment (TRF) length from a smear pattern of an autoradiogram can be inaccurate. We developed a hybridization protection assay (HPA) for telomere repeats. METHODS: We heated 5 microL of DNA solution or 10 microL of cell or tissue lysate at 95 degrees C for 5 min, mixed it with 100 microL of hybridization solution containing 3 x 10(6) relative light units of acridinium ester-labeled probe, and incubated the mixture for 20 min at 60 degrees C. We then added 300 microL of selection buffer and incubated the mixture for 10 min at 60 degrees C to differentially hydrolyze unhybridized probe. Chemiluminescence was measured for 2 s per tube. RESULTS: The amount of telomere repeats was assayed by HPA within linearity from 10 to 3000 ng of purified genomic DNA or from 1000 to 100 000 cell equivalents of lysate. To normalize the amount of DNA in lysate, the amount of Alu sequence was measured by HPA. A ratio of telomere to Alu (TA ratio) = 0.01 corresponded to approximately 2 kbp of mean TRF length determined by Southern blotting in cultured fibroblast and colorectal tissue samples. The TA ratio decreased from 0.06 to 0.02 with increasing division age from 30 to 90 population doubling levels of cultured human fetal fibroblasts. The assay required approximately 45 min from collection of cell or tissue samples. CONCLUSIONS: The amount of telomere repeats was quantitatively measured by HPA in 10 ng of sheared genomic DNA or in the lysate of 1000 cells. This method is simple, rapid, quantitative, sensitive, and applicable to the measurement of telomere repeats in clinical samples such as needle biopsy specimen or as few as 1000 cells in body fluid or washings.", "author" : [ { "dropping-particle" : "", "family" : "Nakamura", "given" : "Yasuhiro", "non-dropping-particle" : "", "parse-names" : false, "suffix" : "" }, { "dropping-particle" : "", "family" : "Hirose", "given" : "Minoru", "non-dropping-particle" : "", "parse-names" : false, "suffix" : "" }, { "dropping-particle" : "", "family" : "Matsuo", "given" : "Hajime", "non-dropping-particle" : "", "parse-names" : false, "suffix" : "" }, { "dropping-particle" : "", "family" : "Tsuyama", "given" : "Naohiro", "non-dropping-particle" : "", "parse-names" : false, "suffix" : "" }, { "dropping-particle" : "", "family" : "Kamisango", "given" : "Keiichi", "non-dropping-particle" : "", "parse-names" : false, "suffix" : "" }, { "dropping-particle" : "", "family" : "Ide", "given" : "Toshinori", "non-dropping-particle" : "", "parse-names" : false, "suffix" : "" } ], "container-title" : "Clinical Chemistry", "id" : "ITEM-1", "issue" : "10", "issued" : { "date-parts" : [ [ "1999" ] ] }, "page" : "1718-1724", "title" : "Simple, rapid, quantitative, and sensitive detection of telomere repeats in cell lysate by a hybridization protection assay", "type" : "article-journal", "volume" : "45" }, "uris" : [ "http://www.mendeley.com/documents/?uuid=67f4a70f-3a6b-3538-97a4-54f7d558faf9" ] } ], "mendeley" : { "formattedCitation" : "(Nakamura et al., 1999)", "plainTextFormattedCitation" : "(Nakamura et al., 1999)", "previouslyFormattedCitation" : "(Nakamura et al., 1999)" }, "properties" : { "noteIndex" : 0 }, "schema" : "https://github.com/citation-style-language/schema/raw/master/csl-citation.json" }</w:instrText>
       </w:r>
       <w:r>
         <w:fldChar w:fldCharType="separate"/>
@@ -2060,51 +2054,582 @@
         <w:t xml:space="preserve"> pikkuse </w:t>
       </w:r>
       <w:r>
-        <w:t xml:space="preserve">in </w:t>
-      </w:r>
-      <w:proofErr w:type="spellStart"/>
-      <w:r>
-        <w:t>silico</w:t>
-      </w:r>
-      <w:proofErr w:type="spellEnd"/>
-      <w:r>
-        <w:t xml:space="preserve"> mõõtmine</w:t>
-      </w:r>
-    </w:p>
-    <w:p>
-      <w:pPr>
-        <w:pStyle w:val="Pealkiri2"/>
-      </w:pPr>
-      <w:proofErr w:type="spellStart"/>
-      <w:r>
-        <w:t>K-mer</w:t>
-      </w:r>
-      <w:proofErr w:type="spellEnd"/>
-      <w:r>
-        <w:t xml:space="preserve"> metoodika </w:t>
-      </w:r>
-      <w:proofErr w:type="spellStart"/>
-      <w:r>
-        <w:t>sekveneerimisandmete</w:t>
-      </w:r>
-      <w:proofErr w:type="spellEnd"/>
-      <w:r>
-        <w:t xml:space="preserve"> analüüsis</w:t>
-      </w:r>
-    </w:p>
-    <w:p>
-      <w:pPr>
-        <w:pStyle w:val="Pealkiri2"/>
-      </w:pPr>
-      <w:r>
-        <w:t xml:space="preserve">SRA ja SRA </w:t>
-      </w:r>
-      <w:proofErr w:type="spellStart"/>
-      <w:r>
-        <w:t>Toolkit</w:t>
+        <w:t xml:space="preserve">hindamine </w:t>
+      </w:r>
+      <w:proofErr w:type="spellStart"/>
+      <w:r>
+        <w:t>sekveneerimisandmetest</w:t>
+      </w:r>
+      <w:proofErr w:type="spellEnd"/>
+    </w:p>
+    <w:p>
+      <w:r>
+        <w:t>DNA pimejärjestamisega (</w:t>
+      </w:r>
+      <w:proofErr w:type="spellStart"/>
+      <w:r>
+        <w:rPr>
+          <w:i/>
+        </w:rPr>
+        <w:t>whole</w:t>
+      </w:r>
+      <w:proofErr w:type="spellEnd"/>
+      <w:r>
+        <w:rPr>
+          <w:i/>
+        </w:rPr>
+        <w:t xml:space="preserve"> </w:t>
+      </w:r>
+      <w:proofErr w:type="spellStart"/>
+      <w:r>
+        <w:rPr>
+          <w:i/>
+        </w:rPr>
+        <w:t>genome</w:t>
+      </w:r>
+      <w:proofErr w:type="spellEnd"/>
+      <w:r>
+        <w:rPr>
+          <w:i/>
+        </w:rPr>
+        <w:t xml:space="preserve"> </w:t>
+      </w:r>
+      <w:proofErr w:type="spellStart"/>
+      <w:r>
+        <w:rPr>
+          <w:i/>
+        </w:rPr>
+        <w:t>shotgun</w:t>
+      </w:r>
+      <w:proofErr w:type="spellEnd"/>
+      <w:r>
+        <w:rPr>
+          <w:i/>
+        </w:rPr>
+        <w:t xml:space="preserve"> </w:t>
+      </w:r>
+      <w:proofErr w:type="spellStart"/>
+      <w:r>
+        <w:rPr>
+          <w:i/>
+        </w:rPr>
+        <w:t>sequencing</w:t>
+      </w:r>
+      <w:proofErr w:type="spellEnd"/>
+      <w:r>
+        <w:t xml:space="preserve">) saadakse järjestused ka </w:t>
+      </w:r>
+      <w:proofErr w:type="spellStart"/>
+      <w:r>
+        <w:t>telomeersete</w:t>
+      </w:r>
+      <w:proofErr w:type="spellEnd"/>
+      <w:r>
+        <w:t xml:space="preserve"> osade kohta, kuid kuna </w:t>
+      </w:r>
+      <w:proofErr w:type="spellStart"/>
+      <w:r>
+        <w:t>telomeersed</w:t>
+      </w:r>
+      <w:proofErr w:type="spellEnd"/>
+      <w:r>
+        <w:t xml:space="preserve"> järjestused on väga korduvad, ei ole nende täpne referentsjärjestusega joondamine võimalik. </w:t>
+      </w:r>
+      <w:proofErr w:type="spellStart"/>
+      <w:r>
+        <w:t>Telomeeride</w:t>
+      </w:r>
+      <w:proofErr w:type="spellEnd"/>
+      <w:r>
+        <w:t xml:space="preserve"> pikkused on aga tuvastatavad</w:t>
+      </w:r>
+      <w:r>
+        <w:t xml:space="preserve"> TTAGGG korduste arvu põhjal</w:t>
+      </w:r>
+      <w:r>
+        <w:t>.</w:t>
+      </w:r>
+      <w:r>
+        <w:t xml:space="preserve"> </w:t>
+      </w:r>
+      <w:r>
+        <w:fldChar w:fldCharType="begin" w:fldLock="1"/>
+      </w:r>
+      <w:r>
+        <w:instrText>ADDIN CSL_CITATION { "citationItems" : [ { "id" : "ITEM-1", "itemData" : { "DOI" : "10.1093/nar/gku181", "ISBN" : "1362-4962 (Electronic)\\r0305-1048 (Linking)", "ISSN" : "13624962", "PMID" : "24609383", "abstract" : "Telomeres play a key role in replicative ageing and undergo age-dependent attrition in vivo. Here, we report a novel method, TelSeq, to measure average telomere length from whole genome or exome shotgun sequence data. In 260 leukocyte samples, we show that TelSeq results correlate with Southern blot measurements of the mean length of terminal restriction fragments (mTRFs) and display age-dependent attrition comparably well as mTRFs.", "author" : [ { "dropping-particle" : "", "family" : "Ding", "given" : "Zhihao", "non-dropping-particle" : "", "parse-names" : false, "suffix" : "" }, { "dropping-particle" : "", "family" : "Mangino", "given" : "Massimo", "non-dropping-particle" : "", "parse-names" : false, "suffix" : "" }, { "dropping-particle" : "", "family" : "Aviv", "given" : "Abraham", "non-dropping-particle" : "", "parse-names" : false, "suffix" : "" }, { "dropping-particle" : "", "family" : "Spector", "given" : "Tim", "non-dropping-particle" : "", "parse-names" : false, "suffix" : "" }, { "dropping-particle" : "", "family" : "Durbin", "given" : "Richard", "non-dropping-particle" : "", "parse-names" : false, "suffix" : "" } ], "container-title" : "Nucleic Acids Research", "id" : "ITEM-1", "issue" : "9", "issued" : { "date-parts" : [ [ "2014" ] ] }, "title" : "Estimating telomere length from whole genome sequence data", "type" : "article-journal", "volume" : "42" }, "uris" : [ "http://www.mendeley.com/documents/?uuid=99f81ca4-7d70-3246-bc8a-aab02ac5b50a" ] } ], "mendeley" : { "formattedCitation" : "(Ding, Mangino, Aviv, Spector, &amp; Durbin, 2014)", "plainTextFormattedCitation" : "(Ding, Mangino, Aviv, Spector, &amp; Durbin, 2014)", "previouslyFormattedCitation" : "(Ding, Mangino, Aviv, Spector, &amp; Durbin, 2014)" }, "properties" : { "noteIndex" : 0 }, "schema" : "https://github.com/citation-style-language/schema/raw/master/csl-citation.json" }</w:instrText>
+      </w:r>
+      <w:r>
+        <w:fldChar w:fldCharType="separate"/>
+      </w:r>
+      <w:r>
+        <w:rPr>
+          <w:noProof/>
+        </w:rPr>
+        <w:t>(Ding, Mangino, Aviv, Spector, &amp; Durbin, 2014)</w:t>
+      </w:r>
+      <w:r>
+        <w:fldChar w:fldCharType="end"/>
+      </w:r>
+    </w:p>
+    <w:p>
+      <w:pPr>
+        <w:pStyle w:val="Pealkiri4"/>
+      </w:pPr>
+      <w:proofErr w:type="spellStart"/>
+      <w:r>
+        <w:t>TelSeq</w:t>
+      </w:r>
+      <w:proofErr w:type="spellEnd"/>
+    </w:p>
+    <w:p>
+      <w:proofErr w:type="spellStart"/>
+      <w:r>
+        <w:t>TelSeq</w:t>
+      </w:r>
+      <w:proofErr w:type="spellEnd"/>
+      <w:r>
+        <w:t xml:space="preserve"> tarkvara</w:t>
+      </w:r>
+      <w:r>
+        <w:t xml:space="preserve"> </w:t>
+      </w:r>
+      <w:r>
+        <w:t xml:space="preserve">kasutab sisendiks BAM faili. </w:t>
+      </w:r>
+      <w:proofErr w:type="spellStart"/>
+      <w:r>
+        <w:t>TelSeq</w:t>
+      </w:r>
+      <w:proofErr w:type="spellEnd"/>
+      <w:r>
+        <w:t xml:space="preserve"> loeb kokku </w:t>
+      </w:r>
+      <w:proofErr w:type="spellStart"/>
+      <w:r>
+        <w:t>telomeerseid</w:t>
+      </w:r>
+      <w:proofErr w:type="spellEnd"/>
+      <w:r>
+        <w:t xml:space="preserve"> järjestusi sisaldavad </w:t>
+      </w:r>
+      <w:proofErr w:type="spellStart"/>
+      <w:r>
+        <w:rPr>
+          <w:i/>
+        </w:rPr>
+        <w:t>read</w:t>
+      </w:r>
+      <w:r>
+        <w:t>id</w:t>
+      </w:r>
+      <w:proofErr w:type="spellEnd"/>
+      <w:r>
+        <w:t xml:space="preserve"> ning hindab </w:t>
+      </w:r>
+      <w:proofErr w:type="spellStart"/>
+      <w:r>
+        <w:t>telomeeri</w:t>
+      </w:r>
+      <w:proofErr w:type="spellEnd"/>
+      <w:r>
+        <w:t xml:space="preserve"> füüsilist pikkust valemi </w:t>
+      </w:r>
+      <w:r>
+        <w:rPr>
+          <w:i/>
+        </w:rPr>
+        <w:t>l=</w:t>
+      </w:r>
+      <w:proofErr w:type="spellStart"/>
+      <w:r>
+        <w:rPr>
+          <w:i/>
+        </w:rPr>
+        <w:t>t</w:t>
+      </w:r>
+      <w:r>
+        <w:rPr>
+          <w:i/>
+          <w:vertAlign w:val="subscript"/>
+        </w:rPr>
+        <w:t>k</w:t>
+      </w:r>
+      <w:r>
+        <w:rPr>
+          <w:i/>
+        </w:rPr>
+        <w:t>sc</w:t>
+      </w:r>
+      <w:proofErr w:type="spellEnd"/>
+      <w:r>
+        <w:t xml:space="preserve"> järgi, kus l on hinnatav pikkus, </w:t>
+      </w:r>
+      <w:r>
+        <w:rPr>
+          <w:i/>
+        </w:rPr>
+        <w:t>t</w:t>
+      </w:r>
+      <w:r>
+        <w:rPr>
+          <w:i/>
+          <w:vertAlign w:val="subscript"/>
+        </w:rPr>
+        <w:t>k</w:t>
+      </w:r>
+      <w:r>
+        <w:t xml:space="preserve"> on </w:t>
+      </w:r>
+      <w:proofErr w:type="spellStart"/>
+      <w:r>
+        <w:t>telomeersete</w:t>
+      </w:r>
+      <w:proofErr w:type="spellEnd"/>
+      <w:r>
+        <w:t xml:space="preserve"> korduste hulk läve </w:t>
+      </w:r>
+      <w:r>
+        <w:rPr>
+          <w:i/>
+        </w:rPr>
+        <w:t>k</w:t>
+      </w:r>
+      <w:r>
+        <w:t xml:space="preserve"> juures, s on suurusfaktor, </w:t>
+      </w:r>
+      <w:r>
+        <w:t xml:space="preserve">ning c on genoomi pikkus jagatud </w:t>
+      </w:r>
+      <w:proofErr w:type="spellStart"/>
+      <w:r>
+        <w:t>telomeeri</w:t>
+      </w:r>
+      <w:proofErr w:type="spellEnd"/>
+      <w:r>
+        <w:t xml:space="preserve"> otste (</w:t>
+      </w:r>
+      <w:r>
+        <w:t>23×2</w:t>
+      </w:r>
+      <w:r>
+        <w:t>) arvuga</w:t>
+      </w:r>
+      <w:r>
+        <w:t>.</w:t>
+      </w:r>
+      <w:r>
+        <w:t xml:space="preserve"> Suurusfaktori väärtuseks valitakse nende </w:t>
+      </w:r>
+      <w:proofErr w:type="spellStart"/>
+      <w:r>
+        <w:t>readide</w:t>
+      </w:r>
+      <w:proofErr w:type="spellEnd"/>
+      <w:r>
+        <w:t xml:space="preserve"> arv, kus GC sisaldus on 48% kuni 52%. </w:t>
+      </w:r>
+      <w:r>
+        <w:fldChar w:fldCharType="begin" w:fldLock="1"/>
+      </w:r>
+      <w:r>
+        <w:instrText>ADDIN CSL_CITATION { "citationItems" : [ { "id" : "ITEM-1", "itemData" : { "DOI" : "10.1093/nar/gku181", "ISBN" : "1362-4962 (Electronic)\\r0305-1048 (Linking)", "ISSN" : "13624962", "PMID" : "24609383", "abstract" : "Telomeres play a key role in replicative ageing and undergo age-dependent attrition in vivo. Here, we report a novel method, TelSeq, to measure average telomere length from whole genome or exome shotgun sequence data. In 260 leukocyte samples, we show that TelSeq results correlate with Southern blot measurements of the mean length of terminal restriction fragments (mTRFs) and display age-dependent attrition comparably well as mTRFs.", "author" : [ { "dropping-particle" : "", "family" : "Ding", "given" : "Zhihao", "non-dropping-particle" : "", "parse-names" : false, "suffix" : "" }, { "dropping-particle" : "", "family" : "Mangino", "given" : "Massimo", "non-dropping-particle" : "", "parse-names" : false, "suffix" : "" }, { "dropping-particle" : "", "family" : "Aviv", "given" : "Abraham", "non-dropping-particle" : "", "parse-names" : false, "suffix" : "" }, { "dropping-particle" : "", "family" : "Spector", "given" : "Tim", "non-dropping-particle" : "", "parse-names" : false, "suffix" : "" }, { "dropping-particle" : "", "family" : "Durbin", "given" : "Richard", "non-dropping-particle" : "", "parse-names" : false, "suffix" : "" } ], "container-title" : "Nucleic Acids Research", "id" : "ITEM-1", "issue" : "9", "issued" : { "date-parts" : [ [ "2014" ] ] }, "title" : "Estimating telomere length from whole genome sequence data", "type" : "article-journal", "volume" : "42" }, "uris" : [ "http://www.mendeley.com/documents/?uuid=99f81ca4-7d70-3246-bc8a-aab02ac5b50a" ] } ], "mendeley" : { "formattedCitation" : "(Ding et al., 2014)", "plainTextFormattedCitation" : "(Ding et al., 2014)", "previouslyFormattedCitation" : "(Ding et al., 2014)" }, "properties" : { "noteIndex" : 0 }, "schema" : "https://github.com/citation-style-language/schema/raw/master/csl-citation.json" }</w:instrText>
+      </w:r>
+      <w:r>
+        <w:fldChar w:fldCharType="separate"/>
+      </w:r>
+      <w:r>
+        <w:rPr>
+          <w:noProof/>
+        </w:rPr>
+        <w:t>(Ding et al., 2014)</w:t>
+      </w:r>
+      <w:r>
+        <w:fldChar w:fldCharType="end"/>
+      </w:r>
+    </w:p>
+    <w:p>
+      <w:pPr>
+        <w:pStyle w:val="Pealkiri4"/>
+      </w:pPr>
+      <w:proofErr w:type="spellStart"/>
+      <w:r>
+        <w:t>Computel</w:t>
+      </w:r>
+      <w:proofErr w:type="spellEnd"/>
+    </w:p>
+    <w:p>
+      <w:proofErr w:type="spellStart"/>
+      <w:r>
+        <w:t>C</w:t>
+      </w:r>
+      <w:r>
+        <w:t>omputel</w:t>
+      </w:r>
+      <w:proofErr w:type="spellEnd"/>
+      <w:r>
+        <w:t xml:space="preserve"> tarkvara joondab </w:t>
+      </w:r>
+      <w:proofErr w:type="spellStart"/>
+      <w:r>
+        <w:rPr>
+          <w:i/>
+        </w:rPr>
+        <w:t>read</w:t>
+      </w:r>
+      <w:r>
+        <w:t>id</w:t>
+      </w:r>
+      <w:proofErr w:type="spellEnd"/>
+      <w:r>
+        <w:t xml:space="preserve"> </w:t>
+      </w:r>
+      <w:proofErr w:type="spellStart"/>
+      <w:r>
+        <w:t>telomeerse</w:t>
+      </w:r>
+      <w:proofErr w:type="spellEnd"/>
+      <w:r>
+        <w:t xml:space="preserve"> järjestuse indeksiga. Selleks, et täiesti kõik </w:t>
+      </w:r>
+      <w:proofErr w:type="spellStart"/>
+      <w:r>
+        <w:t>telomeersed</w:t>
+      </w:r>
+      <w:proofErr w:type="spellEnd"/>
+      <w:r>
+        <w:t xml:space="preserve"> </w:t>
+      </w:r>
+      <w:proofErr w:type="spellStart"/>
+      <w:r>
+        <w:rPr>
+          <w:i/>
+        </w:rPr>
+        <w:t>read</w:t>
+      </w:r>
+      <w:r>
+        <w:t>id</w:t>
+      </w:r>
+      <w:proofErr w:type="spellEnd"/>
+      <w:r>
+        <w:t xml:space="preserve"> arvutusel arvesse võetaks, koostatakse indeks nii, et loetaks ka neid </w:t>
+      </w:r>
+      <w:proofErr w:type="spellStart"/>
+      <w:r>
+        <w:rPr>
+          <w:i/>
+        </w:rPr>
+        <w:t>read</w:t>
+      </w:r>
+      <w:r>
+        <w:t>e</w:t>
+      </w:r>
+      <w:proofErr w:type="spellEnd"/>
+      <w:r>
+        <w:t xml:space="preserve">, mis sisaldavad </w:t>
+      </w:r>
+      <w:proofErr w:type="spellStart"/>
+      <w:r>
+        <w:t>subtelomeerseid</w:t>
+      </w:r>
+      <w:proofErr w:type="spellEnd"/>
+      <w:r>
+        <w:t xml:space="preserve"> osi. Ka arvestab programm </w:t>
+      </w:r>
+      <w:proofErr w:type="spellStart"/>
+      <w:r>
+        <w:t>telomeersete</w:t>
+      </w:r>
+      <w:proofErr w:type="spellEnd"/>
+      <w:r>
+        <w:t xml:space="preserve"> järjestuste joondamisel </w:t>
+      </w:r>
+      <w:proofErr w:type="spellStart"/>
+      <w:r>
+        <w:t>sekveneerimsvigadega</w:t>
+      </w:r>
+      <w:proofErr w:type="spellEnd"/>
+      <w:r>
+        <w:t xml:space="preserve">. Keskmine </w:t>
+      </w:r>
+      <w:proofErr w:type="spellStart"/>
+      <w:r>
+        <w:t>telomeeride</w:t>
+      </w:r>
+      <w:proofErr w:type="spellEnd"/>
+      <w:r>
+        <w:t xml:space="preserve"> pikkus arvutatakse valemiga </w:t>
+      </w:r>
+      <w:r>
+        <w:t>MTL=(</w:t>
+      </w:r>
+      <w:proofErr w:type="spellStart"/>
+      <w:r>
+        <w:t>mean</w:t>
+      </w:r>
+      <w:proofErr w:type="spellEnd"/>
+      <w:r>
+        <w:t>(</w:t>
+      </w:r>
+      <w:proofErr w:type="spellStart"/>
+      <w:r>
+        <w:t>rel.cov</w:t>
+      </w:r>
+      <w:proofErr w:type="spellEnd"/>
+      <w:r>
+        <w:t>)) * (rl+pl-1)/(2*</w:t>
+      </w:r>
+      <w:proofErr w:type="spellStart"/>
+      <w:r>
+        <w:t>n_chr</w:t>
+      </w:r>
+      <w:proofErr w:type="spellEnd"/>
+      <w:r>
+        <w:t xml:space="preserve">), kus </w:t>
+      </w:r>
+      <w:proofErr w:type="spellStart"/>
+      <w:r>
+        <w:t>rel.cov</w:t>
+      </w:r>
+      <w:proofErr w:type="spellEnd"/>
+      <w:r>
+        <w:t xml:space="preserve"> on baaskatvuse (</w:t>
+      </w:r>
+      <w:proofErr w:type="spellStart"/>
+      <w:r>
+        <w:t>readide</w:t>
+      </w:r>
+      <w:proofErr w:type="spellEnd"/>
+      <w:r>
+        <w:t xml:space="preserve"> arv) * (</w:t>
+      </w:r>
+      <w:proofErr w:type="spellStart"/>
+      <w:r>
+        <w:t>readi</w:t>
+      </w:r>
+      <w:proofErr w:type="spellEnd"/>
+      <w:r>
+        <w:t xml:space="preserve"> pikkus) / (genoomi pikkus) ning </w:t>
+      </w:r>
+      <w:proofErr w:type="spellStart"/>
+      <w:r>
+        <w:t>telomeerse</w:t>
+      </w:r>
+      <w:proofErr w:type="spellEnd"/>
+      <w:r>
+        <w:t xml:space="preserve"> katvuse (mitu </w:t>
+      </w:r>
+      <w:proofErr w:type="spellStart"/>
+      <w:r>
+        <w:t>read’i</w:t>
+      </w:r>
+      <w:proofErr w:type="spellEnd"/>
+      <w:r>
+        <w:t xml:space="preserve"> indeksiga joondati) suhe; </w:t>
+      </w:r>
+      <w:proofErr w:type="spellStart"/>
+      <w:r>
+        <w:t>rl</w:t>
+      </w:r>
+      <w:proofErr w:type="spellEnd"/>
+      <w:r>
+        <w:t xml:space="preserve"> on </w:t>
+      </w:r>
+      <w:proofErr w:type="spellStart"/>
+      <w:r>
+        <w:t>readi</w:t>
+      </w:r>
+      <w:proofErr w:type="spellEnd"/>
+      <w:r>
+        <w:t xml:space="preserve"> pikkus, </w:t>
+      </w:r>
+      <w:proofErr w:type="spellStart"/>
+      <w:r>
+        <w:t>pl</w:t>
+      </w:r>
+      <w:proofErr w:type="spellEnd"/>
+      <w:r>
+        <w:t xml:space="preserve"> on indeksi </w:t>
+      </w:r>
+      <w:proofErr w:type="spellStart"/>
+      <w:r>
+        <w:t>telomeerse</w:t>
+      </w:r>
+      <w:proofErr w:type="spellEnd"/>
+      <w:r>
+        <w:t xml:space="preserve"> osa pikkus ning </w:t>
+      </w:r>
+      <w:proofErr w:type="spellStart"/>
+      <w:r>
+        <w:t>n_chr</w:t>
+      </w:r>
+      <w:proofErr w:type="spellEnd"/>
+      <w:r>
+        <w:t xml:space="preserve"> on kromosoomide arv.</w:t>
+      </w:r>
+      <w:r>
+        <w:t xml:space="preserve"> </w:t>
+      </w:r>
+      <w:r>
+        <w:fldChar w:fldCharType="begin" w:fldLock="1"/>
+      </w:r>
+      <w:r>
+        <w:instrText>ADDIN CSL_CITATION { "citationItems" : [ { "id" : "ITEM-1", "itemData" : { "DOI" : "10.1371/journal.pone.0125201", "ISBN" : "0000100013", "ISSN" : "19326203", "PMID" : "25923330", "abstract" : "Telomeres are the ends of eukaryotic chromosomes, consisting of consecutive short repeats that protect chromosome ends from degradation. Telomeres shorten with each cell division, leading to replicative cell senescence. Deregulation of telomere length homeostasis is associated with the development of various age-related diseases and cancers. A number of experimental techniques exist for telomere length measurement; however, until recently, the absence of tools for extracting telomere lengths from high-throughput sequencing data has significantly obscured the association of telomere length with molecular processes in normal and diseased conditions. We have developed Computel, a program in R for computing mean telomere length from whole-genome next-generation sequencing data. Computel is open source, and is freely available at https://github.com/lilit-nersisyan/computel. It utilizes a short-read alignment-based approach and integrates various popular tools for sequencing data analysis. We validated it with synthetic and experimental data, and compared its performance with the previously available software. The results have shown that Computel outperforms existing software in accuracy, independence of results from sequencing conditions, stability against inherent sequencing errors, and better ability to distinguish pure telomeric sequences from interstitial telomeric repeats. By providing a highly reliable methodology for determining telomere lengths from whole-genome sequencing data, Computel should help to elucidate the role of telomeres in cellular health and disease.", "author" : [ { "dropping-particle" : "", "family" : "Nersisyan", "given" : "Lilit", "non-dropping-particle" : "", "parse-names" : false, "suffix" : "" }, { "dropping-particle" : "", "family" : "Arakelyan", "given" : "Arsen", "non-dropping-particle" : "", "parse-names" : false, "suffix" : "" } ], "container-title" : "PLoS ONE", "id" : "ITEM-1", "issue" : "4", "issued" : { "date-parts" : [ [ "2015" ] ] }, "title" : "Computel: Computation of mean telomere length from whole-genome next-generation sequencing data", "type" : "article-journal", "volume" : "10" }, "uris" : [ "http://www.mendeley.com/documents/?uuid=baa8749d-2f6a-3552-af52-f6b54072e509" ] } ], "mendeley" : { "formattedCitation" : "(Nersisyan &amp; Arakelyan, 2015)", "plainTextFormattedCitation" : "(Nersisyan &amp; Arakelyan, 2015)" }, "properties" : { "noteIndex" : 0 }, "schema" : "https://github.com/citation-style-language/schema/raw/master/csl-citation.json" }</w:instrText>
+      </w:r>
+      <w:r>
+        <w:fldChar w:fldCharType="separate"/>
+      </w:r>
+      <w:r>
+        <w:rPr>
+          <w:noProof/>
+        </w:rPr>
+        <w:t>(Nersisyan &amp; Arakelyan, 2015)</w:t>
+      </w:r>
+      <w:r>
+        <w:fldChar w:fldCharType="end"/>
       </w:r>
       <w:bookmarkStart w:id="0" w:name="_GoBack"/>
       <w:bookmarkEnd w:id="0"/>
+    </w:p>
+    <w:p>
+      <w:pPr>
+        <w:pStyle w:val="Pealkiri2"/>
+      </w:pPr>
+      <w:proofErr w:type="spellStart"/>
+      <w:r>
+        <w:t>K-mer</w:t>
+      </w:r>
+      <w:proofErr w:type="spellEnd"/>
+      <w:r>
+        <w:t xml:space="preserve"> metoodika </w:t>
+      </w:r>
+      <w:proofErr w:type="spellStart"/>
+      <w:r>
+        <w:t>sekveneerimisandmete</w:t>
+      </w:r>
+      <w:proofErr w:type="spellEnd"/>
+      <w:r>
+        <w:t xml:space="preserve"> analüüsis</w:t>
+      </w:r>
+    </w:p>
+    <w:p>
+      <w:pPr>
+        <w:pStyle w:val="Pealkiri3"/>
+      </w:pPr>
+      <w:r>
+        <w:t>GenomeTester4</w:t>
+      </w:r>
+    </w:p>
+    <w:p>
+      <w:pPr>
+        <w:pStyle w:val="Pealkiri2"/>
+      </w:pPr>
+      <w:r>
+        <w:t xml:space="preserve">SRA ja SRA </w:t>
+      </w:r>
+      <w:proofErr w:type="spellStart"/>
+      <w:r>
+        <w:t>Toolkit</w:t>
+      </w:r>
       <w:proofErr w:type="spellEnd"/>
     </w:p>
     <w:p>
@@ -2125,23 +2650,110 @@
     </w:p>
     <w:p>
       <w:r>
-        <w:t xml:space="preserve">Selle töö peamine eesmärk on määrata teise generatsiooni </w:t>
-      </w:r>
-      <w:proofErr w:type="spellStart"/>
-      <w:r>
+        <w:t xml:space="preserve">Selle töö peamine eesmärk on </w:t>
+      </w:r>
+      <w:r>
+        <w:rPr>
+          <w:b/>
+        </w:rPr>
+        <w:t xml:space="preserve">määrata teise generatsiooni </w:t>
+      </w:r>
+      <w:r>
+        <w:rPr>
+          <w:b/>
+        </w:rPr>
+        <w:t xml:space="preserve">madala katvusega </w:t>
+      </w:r>
+      <w:proofErr w:type="spellStart"/>
+      <w:r>
+        <w:rPr>
+          <w:b/>
+        </w:rPr>
         <w:t>sekveneerimisandmete</w:t>
       </w:r>
       <w:proofErr w:type="spellEnd"/>
       <w:r>
-        <w:t xml:space="preserve"> kogu põhjal keskmised </w:t>
-      </w:r>
-      <w:proofErr w:type="spellStart"/>
-      <w:r>
+        <w:rPr>
+          <w:b/>
+        </w:rPr>
+        <w:t xml:space="preserve"> kogu põhjal </w:t>
+      </w:r>
+      <w:r>
+        <w:rPr>
+          <w:b/>
+        </w:rPr>
+        <w:t xml:space="preserve">keskmised </w:t>
+      </w:r>
+      <w:proofErr w:type="spellStart"/>
+      <w:r>
+        <w:rPr>
+          <w:b/>
+        </w:rPr>
         <w:t>telomeeride</w:t>
       </w:r>
       <w:proofErr w:type="spellEnd"/>
       <w:r>
-        <w:t xml:space="preserve"> pikkused. Lisaks uurida, kas leiab kinnitust hüpotees, et nendest </w:t>
+        <w:rPr>
+          <w:b/>
+        </w:rPr>
+        <w:t xml:space="preserve"> pikkused</w:t>
+      </w:r>
+      <w:r>
+        <w:t xml:space="preserve"> (E1)</w:t>
+      </w:r>
+      <w:r>
+        <w:t xml:space="preserve">. </w:t>
+      </w:r>
+      <w:r>
+        <w:t>E</w:t>
+      </w:r>
+      <w:r>
+        <w:t>elnevalt kirjeldatud</w:t>
+      </w:r>
+      <w:r>
+        <w:t xml:space="preserve"> </w:t>
+      </w:r>
+      <w:proofErr w:type="spellStart"/>
+      <w:r>
+        <w:t>telomeeride</w:t>
+      </w:r>
+      <w:proofErr w:type="spellEnd"/>
+      <w:r>
+        <w:t xml:space="preserve"> pikkuse määramise</w:t>
+      </w:r>
+      <w:r>
+        <w:t xml:space="preserve"> keemilised meetodid on aeganõudvad, </w:t>
+      </w:r>
+      <w:proofErr w:type="spellStart"/>
+      <w:r>
+        <w:t>inimtööj</w:t>
+      </w:r>
+      <w:r>
+        <w:t>õust</w:t>
+      </w:r>
+      <w:proofErr w:type="spellEnd"/>
+      <w:r>
+        <w:t xml:space="preserve"> sõltuvad ning veaohtlikud. Samas peetakse </w:t>
+      </w:r>
+      <w:proofErr w:type="spellStart"/>
+      <w:r>
+        <w:t>telomeeride</w:t>
+      </w:r>
+      <w:proofErr w:type="spellEnd"/>
+      <w:r>
+        <w:t xml:space="preserve"> pikkust näitajaks, mis võib abiks olla mitmete haiguste ja tervislike seisundite määramisel ja hindamisel. Ka </w:t>
+      </w:r>
+      <w:r>
+        <w:lastRenderedPageBreak/>
+        <w:t xml:space="preserve">muutub terve genoomi </w:t>
+      </w:r>
+      <w:proofErr w:type="spellStart"/>
+      <w:r>
+        <w:t>sekveneerimine</w:t>
+      </w:r>
+      <w:proofErr w:type="spellEnd"/>
+      <w:r>
+        <w:t xml:space="preserve"> iga aastaga odavamaks. Nendest teadmistest johtuvalt on </w:t>
       </w:r>
       <w:proofErr w:type="spellStart"/>
       <w:r>
@@ -2149,7 +2761,111 @@
       </w:r>
       <w:proofErr w:type="spellEnd"/>
       <w:r>
-        <w:t xml:space="preserve"> on võimalik hinnata inimese vanust.</w:t>
+        <w:t xml:space="preserve"> </w:t>
+      </w:r>
+      <w:proofErr w:type="spellStart"/>
+      <w:r>
+        <w:t>telomeeride</w:t>
+      </w:r>
+      <w:proofErr w:type="spellEnd"/>
+      <w:r>
+        <w:t xml:space="preserve"> pikkuse määramiseks </w:t>
+      </w:r>
+      <w:r>
+        <w:t>vajalik käepäraste, kiirete ja täpsete meetodite olemaso</w:t>
+      </w:r>
+      <w:r>
+        <w:t>lu.</w:t>
+      </w:r>
+    </w:p>
+    <w:p>
+      <w:r>
+        <w:t xml:space="preserve">Kuna </w:t>
+      </w:r>
+      <w:proofErr w:type="spellStart"/>
+      <w:r>
+        <w:t>telomeeride</w:t>
+      </w:r>
+      <w:proofErr w:type="spellEnd"/>
+      <w:r>
+        <w:t xml:space="preserve"> pikkuse hindamiseks on vaja </w:t>
+      </w:r>
+      <w:proofErr w:type="spellStart"/>
+      <w:r>
+        <w:t>sekveneerimisandmete</w:t>
+      </w:r>
+      <w:proofErr w:type="spellEnd"/>
+      <w:r>
+        <w:t xml:space="preserve"> katvust, on töö </w:t>
+      </w:r>
+      <w:proofErr w:type="spellStart"/>
+      <w:r>
+        <w:t>kõrvaleesmärgiks</w:t>
+      </w:r>
+      <w:proofErr w:type="spellEnd"/>
+      <w:r>
+        <w:t xml:space="preserve"> </w:t>
+      </w:r>
+      <w:r>
+        <w:rPr>
+          <w:b/>
+        </w:rPr>
+        <w:t xml:space="preserve">leida lihtne viis </w:t>
+      </w:r>
+      <w:proofErr w:type="spellStart"/>
+      <w:r>
+        <w:rPr>
+          <w:b/>
+        </w:rPr>
+        <w:t>k-meride</w:t>
+      </w:r>
+      <w:proofErr w:type="spellEnd"/>
+      <w:r>
+        <w:rPr>
+          <w:b/>
+        </w:rPr>
+        <w:t xml:space="preserve"> abil </w:t>
+      </w:r>
+      <w:r>
+        <w:rPr>
+          <w:b/>
+        </w:rPr>
+        <w:t>katvuse määramiseks</w:t>
+      </w:r>
+      <w:r>
+        <w:t xml:space="preserve"> (E2).</w:t>
+      </w:r>
+    </w:p>
+    <w:p>
+      <w:r>
+        <w:t>Lisaks, kuna meetodite testimiseks kasutatakse</w:t>
+      </w:r>
+      <w:r>
+        <w:t xml:space="preserve"> suurt hulka, üle 50 TB,</w:t>
+      </w:r>
+      <w:r>
+        <w:t xml:space="preserve"> andmeid</w:t>
+      </w:r>
+      <w:r>
+        <w:t xml:space="preserve">, mille </w:t>
+      </w:r>
+      <w:r>
+        <w:rPr>
+          <w:b/>
+        </w:rPr>
+        <w:t>allalaadimine ja töötlemine</w:t>
+      </w:r>
+      <w:r>
+        <w:t xml:space="preserve"> on mittetriviaalne ülesanne, on töö eesmärgiks ka töö </w:t>
+      </w:r>
+      <w:r>
+        <w:rPr>
+          <w:b/>
+        </w:rPr>
+        <w:t>jaoks sobiva rakenduse analüüs ja arendamine</w:t>
+      </w:r>
+      <w:r>
+        <w:t xml:space="preserve"> (E3).</w:t>
       </w:r>
     </w:p>
     <w:p>
@@ -2161,6 +2877,518 @@
       </w:r>
     </w:p>
     <w:p>
+      <w:r>
+        <w:t>Kasutame andmeid uuringust…</w:t>
+      </w:r>
+    </w:p>
+    <w:p>
+      <w:pPr>
+        <w:pStyle w:val="Pealkiri3"/>
+      </w:pPr>
+      <w:r>
+        <w:t>Arenduskeskkond ja tööriistad</w:t>
+      </w:r>
+    </w:p>
+    <w:p>
+      <w:r>
+        <w:t>Tänapäevane tarkvaraarendus peaks probleemivaldkonnast sõltumatult soodustama nii gruppide sisest kui -vahelist koostööd ning olema platvormi-</w:t>
+      </w:r>
+      <w:proofErr w:type="spellStart"/>
+      <w:r>
+        <w:t>agnostiline</w:t>
+      </w:r>
+      <w:proofErr w:type="spellEnd"/>
+      <w:r>
+        <w:t>.</w:t>
+      </w:r>
+      <w:r>
+        <w:t xml:space="preserve"> Töövahendid valiti sellest printsiibist lähtuvalt.</w:t>
+      </w:r>
+      <w:r>
+        <w:t xml:space="preserve"> Kogu töö käigus valminud lähtekood on saadaval aadressil </w:t>
+      </w:r>
+      <w:hyperlink r:id="rId6" w:history="1">
+        <w:r>
+          <w:rPr>
+            <w:rStyle w:val="Hperlink"/>
+          </w:rPr>
+          <w:t>https://github.com/karlerss/telomere-length</w:t>
+        </w:r>
+      </w:hyperlink>
+      <w:r>
+        <w:t xml:space="preserve">. </w:t>
+      </w:r>
+    </w:p>
+    <w:p>
+      <w:r>
+        <w:t xml:space="preserve">Kuna võimalustele vastavalt oli arenduskeskkonnaks Windows-arvuti, aga terve analüüsi teostamise keskkonnaks 64 bitine </w:t>
+      </w:r>
+      <w:proofErr w:type="spellStart"/>
+      <w:r>
+        <w:t>linux</w:t>
+      </w:r>
+      <w:proofErr w:type="spellEnd"/>
+      <w:r>
+        <w:t xml:space="preserve">-arvuti, viidi keskkondade erinevusest tekkivate probleemide vältimiseks kogu arendus läbi </w:t>
+      </w:r>
+      <w:proofErr w:type="spellStart"/>
+      <w:r>
+        <w:t>Docker</w:t>
+      </w:r>
+      <w:proofErr w:type="spellEnd"/>
+      <w:r>
+        <w:t>-konteineris (</w:t>
+      </w:r>
+      <w:hyperlink r:id="rId7" w:history="1">
+        <w:r>
+          <w:rPr>
+            <w:rStyle w:val="Hperlink"/>
+          </w:rPr>
+          <w:t>https://github.com/karlerss/telomere-length/blob/master/Dockerfile</w:t>
+        </w:r>
+      </w:hyperlink>
+      <w:r>
+        <w:t xml:space="preserve">). </w:t>
+      </w:r>
+      <w:r>
+        <w:t xml:space="preserve">Alussüsteemiks kasutati </w:t>
+      </w:r>
+      <w:proofErr w:type="spellStart"/>
+      <w:r>
+        <w:t>biocontainers</w:t>
+      </w:r>
+      <w:proofErr w:type="spellEnd"/>
+      <w:r>
+        <w:t>/</w:t>
+      </w:r>
+      <w:proofErr w:type="spellStart"/>
+      <w:r>
+        <w:t>biocontainers</w:t>
+      </w:r>
+      <w:proofErr w:type="spellEnd"/>
+      <w:r>
+        <w:t xml:space="preserve"> tõmmise </w:t>
+      </w:r>
+      <w:proofErr w:type="spellStart"/>
+      <w:r>
+        <w:t>uusimat</w:t>
+      </w:r>
+      <w:proofErr w:type="spellEnd"/>
+      <w:r>
+        <w:t xml:space="preserve"> versiooni. </w:t>
+      </w:r>
+      <w:proofErr w:type="spellStart"/>
+      <w:r>
+        <w:t>SraTools</w:t>
+      </w:r>
+      <w:proofErr w:type="spellEnd"/>
+      <w:r>
+        <w:t xml:space="preserve"> 2.8.1 lisati </w:t>
+      </w:r>
+      <w:proofErr w:type="spellStart"/>
+      <w:r>
+        <w:t>docker</w:t>
+      </w:r>
+      <w:proofErr w:type="spellEnd"/>
+      <w:r>
+        <w:t xml:space="preserve">-konteinerisse </w:t>
+      </w:r>
+      <w:proofErr w:type="spellStart"/>
+      <w:r>
+        <w:t>conda</w:t>
+      </w:r>
+      <w:proofErr w:type="spellEnd"/>
+      <w:r>
+        <w:t xml:space="preserve"> pakihaldussüsteemi abil. </w:t>
+      </w:r>
+      <w:proofErr w:type="spellStart"/>
+      <w:r>
+        <w:t>Python</w:t>
+      </w:r>
+      <w:proofErr w:type="spellEnd"/>
+      <w:r>
+        <w:t xml:space="preserve"> programmi</w:t>
+      </w:r>
+      <w:r>
+        <w:t>de</w:t>
+      </w:r>
+      <w:r>
+        <w:t xml:space="preserve"> toimimiseks vajalikud teegid lisati </w:t>
+      </w:r>
+      <w:proofErr w:type="spellStart"/>
+      <w:r>
+        <w:t>pip</w:t>
+      </w:r>
+      <w:proofErr w:type="spellEnd"/>
+      <w:r>
+        <w:t xml:space="preserve"> pakihalduri</w:t>
+      </w:r>
+      <w:r>
+        <w:t xml:space="preserve"> abil. GenomeTester4 binaarfailid kopeeriti käesoleva töö </w:t>
+      </w:r>
+      <w:proofErr w:type="spellStart"/>
+      <w:r>
+        <w:t>repositooriumisse</w:t>
+      </w:r>
+      <w:proofErr w:type="spellEnd"/>
+      <w:r>
+        <w:t xml:space="preserve"> ning lisati sealt </w:t>
+      </w:r>
+      <w:proofErr w:type="spellStart"/>
+      <w:r>
+        <w:t>docker</w:t>
+      </w:r>
+      <w:proofErr w:type="spellEnd"/>
+      <w:r>
+        <w:t>-konteinerisse.</w:t>
+      </w:r>
+    </w:p>
+    <w:p>
+      <w:r>
+        <w:t xml:space="preserve">Andmete laadimisprogrammi käsurealiidese loomiseks kasutati </w:t>
+      </w:r>
+      <w:proofErr w:type="spellStart"/>
+      <w:r>
+        <w:t>click</w:t>
+      </w:r>
+      <w:proofErr w:type="spellEnd"/>
+      <w:r>
+        <w:t>-teeki, mis hoolitseb käsureaargumentide ning seadete sõelumise ja valideerimise eest.</w:t>
+      </w:r>
+      <w:r>
+        <w:t xml:space="preserve"> (</w:t>
+      </w:r>
+      <w:hyperlink r:id="rId8" w:history="1">
+        <w:r>
+          <w:rPr>
+            <w:rStyle w:val="Hperlink"/>
+          </w:rPr>
+          <w:t>http://click.pocoo.org/5/</w:t>
+        </w:r>
+      </w:hyperlink>
+      <w:r>
+        <w:t xml:space="preserve">). </w:t>
+      </w:r>
+    </w:p>
+    <w:p>
+      <w:pPr>
+        <w:rPr>
+          <w:sz w:val="22"/>
+        </w:rPr>
+      </w:pPr>
+      <w:r>
+        <w:t xml:space="preserve">Huvipakkuvate </w:t>
+      </w:r>
+      <w:proofErr w:type="spellStart"/>
+      <w:r>
+        <w:t>k-meride</w:t>
+      </w:r>
+      <w:proofErr w:type="spellEnd"/>
+      <w:r>
+        <w:t xml:space="preserve"> </w:t>
+      </w:r>
+      <w:r>
+        <w:t xml:space="preserve">sageduste </w:t>
+      </w:r>
+      <w:r>
+        <w:t xml:space="preserve">analüüs viidi läbi </w:t>
+      </w:r>
+      <w:proofErr w:type="spellStart"/>
+      <w:r>
+        <w:t>J</w:t>
+      </w:r>
+      <w:r>
+        <w:t>upyter</w:t>
+      </w:r>
+      <w:proofErr w:type="spellEnd"/>
+      <w:r>
+        <w:t xml:space="preserve"> interaktiivses keskkonnas (</w:t>
+      </w:r>
+      <w:hyperlink r:id="rId9" w:history="1">
+        <w:r>
+          <w:rPr>
+            <w:rStyle w:val="Hperlink"/>
+          </w:rPr>
+          <w:t>http://jupyter.org/</w:t>
+        </w:r>
+      </w:hyperlink>
+      <w:r>
+        <w:t xml:space="preserve">). </w:t>
+      </w:r>
+      <w:r>
+        <w:t xml:space="preserve">Tulemused visualiseeriti </w:t>
+      </w:r>
+      <w:proofErr w:type="spellStart"/>
+      <w:r>
+        <w:t>matplotlib</w:t>
+      </w:r>
+      <w:proofErr w:type="spellEnd"/>
+      <w:r>
+        <w:t xml:space="preserve"> abil (</w:t>
+      </w:r>
+      <w:hyperlink r:id="rId10" w:history="1">
+        <w:r>
+          <w:rPr>
+            <w:rStyle w:val="Hperlink"/>
+          </w:rPr>
+          <w:t>https://matplotlib.org/</w:t>
+        </w:r>
+      </w:hyperlink>
+      <w:r>
+        <w:t xml:space="preserve">). </w:t>
+      </w:r>
+    </w:p>
+    <w:p>
+      <w:pPr>
+        <w:pStyle w:val="Pealkiri3"/>
+      </w:pPr>
+      <w:r>
+        <w:lastRenderedPageBreak/>
+        <w:t xml:space="preserve">Andmete laadimis- ja muundamisprogrammi </w:t>
+      </w:r>
+      <w:r>
+        <w:t>disain</w:t>
+      </w:r>
+    </w:p>
+    <w:p>
+      <w:proofErr w:type="spellStart"/>
+      <w:r>
+        <w:t>K-mer</w:t>
+      </w:r>
+      <w:proofErr w:type="spellEnd"/>
+      <w:r>
+        <w:t xml:space="preserve"> metoodika abil uurimiseesmärkide saavutamiseks peavad ühe inimese andmed läbima järgnevad sammud:</w:t>
+      </w:r>
+    </w:p>
+    <w:p>
+      <w:pPr>
+        <w:pStyle w:val="Loendilik"/>
+        <w:numPr>
+          <w:ilvl w:val="0"/>
+          <w:numId w:val="3"/>
+        </w:numPr>
+      </w:pPr>
+      <w:r>
+        <w:t>Andmete allalaadimine internetist</w:t>
+      </w:r>
+      <w:r>
+        <w:t xml:space="preserve"> (</w:t>
+      </w:r>
+      <w:proofErr w:type="spellStart"/>
+      <w:r>
+        <w:t>prefetch</w:t>
+      </w:r>
+      <w:proofErr w:type="spellEnd"/>
+      <w:r>
+        <w:t>)</w:t>
+      </w:r>
+    </w:p>
+    <w:p>
+      <w:pPr>
+        <w:pStyle w:val="Loendilik"/>
+        <w:numPr>
+          <w:ilvl w:val="0"/>
+          <w:numId w:val="3"/>
+        </w:numPr>
+      </w:pPr>
+      <w:r>
+        <w:t xml:space="preserve">Allalaetud andmete viimine </w:t>
+      </w:r>
+      <w:proofErr w:type="spellStart"/>
+      <w:r>
+        <w:t>fasta</w:t>
+      </w:r>
+      <w:proofErr w:type="spellEnd"/>
+      <w:r>
+        <w:t>-formaati</w:t>
+      </w:r>
+      <w:r>
+        <w:t xml:space="preserve"> (</w:t>
+      </w:r>
+      <w:proofErr w:type="spellStart"/>
+      <w:r>
+        <w:t>fastq-dump</w:t>
+      </w:r>
+      <w:proofErr w:type="spellEnd"/>
+      <w:r>
+        <w:t>)</w:t>
+      </w:r>
+    </w:p>
+    <w:p>
+      <w:pPr>
+        <w:pStyle w:val="Loendilik"/>
+        <w:numPr>
+          <w:ilvl w:val="0"/>
+          <w:numId w:val="3"/>
+        </w:numPr>
+      </w:pPr>
+      <w:proofErr w:type="spellStart"/>
+      <w:r>
+        <w:rPr>
+          <w:i/>
+        </w:rPr>
+        <w:t>Read</w:t>
+      </w:r>
+      <w:r>
+        <w:t>ide</w:t>
+      </w:r>
+      <w:proofErr w:type="spellEnd"/>
+      <w:r>
+        <w:t xml:space="preserve"> </w:t>
+      </w:r>
+      <w:proofErr w:type="spellStart"/>
+      <w:r>
+        <w:t>fasta</w:t>
+      </w:r>
+      <w:proofErr w:type="spellEnd"/>
+      <w:r>
+        <w:t xml:space="preserve"> failist </w:t>
+      </w:r>
+      <w:proofErr w:type="spellStart"/>
+      <w:r>
+        <w:t>k-meride</w:t>
+      </w:r>
+      <w:proofErr w:type="spellEnd"/>
+      <w:r>
+        <w:t xml:space="preserve"> sagedustabeli tegemine</w:t>
+      </w:r>
+      <w:r>
+        <w:t xml:space="preserve"> (</w:t>
+      </w:r>
+      <w:proofErr w:type="spellStart"/>
+      <w:r>
+        <w:t>glistmaker</w:t>
+      </w:r>
+      <w:proofErr w:type="spellEnd"/>
+      <w:r>
+        <w:t>)</w:t>
+      </w:r>
+    </w:p>
+    <w:p>
+      <w:pPr>
+        <w:pStyle w:val="Loendilik"/>
+        <w:numPr>
+          <w:ilvl w:val="0"/>
+          <w:numId w:val="3"/>
+        </w:numPr>
+      </w:pPr>
+      <w:r>
+        <w:t xml:space="preserve">Sagedustabelist huvipakkuvate </w:t>
+      </w:r>
+      <w:proofErr w:type="spellStart"/>
+      <w:r>
+        <w:t>k-meride</w:t>
+      </w:r>
+      <w:proofErr w:type="spellEnd"/>
+      <w:r>
+        <w:t xml:space="preserve"> sageduse päringu tegemine</w:t>
+      </w:r>
+      <w:r>
+        <w:t xml:space="preserve"> (</w:t>
+      </w:r>
+      <w:proofErr w:type="spellStart"/>
+      <w:r>
+        <w:t>glistquery</w:t>
+      </w:r>
+      <w:proofErr w:type="spellEnd"/>
+      <w:r>
+        <w:t>)</w:t>
+      </w:r>
+    </w:p>
+    <w:p>
+      <w:pPr>
+        <w:pStyle w:val="Loendilik"/>
+        <w:numPr>
+          <w:ilvl w:val="0"/>
+          <w:numId w:val="3"/>
+        </w:numPr>
+      </w:pPr>
+      <w:r>
+        <w:t xml:space="preserve">Ühe inimese huvipakkuvate </w:t>
+      </w:r>
+      <w:proofErr w:type="spellStart"/>
+      <w:r>
+        <w:t>k-meride</w:t>
+      </w:r>
+      <w:proofErr w:type="spellEnd"/>
+      <w:r>
+        <w:t xml:space="preserve"> sageduste salvestamine edasiseks analüüsiks</w:t>
+      </w:r>
+    </w:p>
+    <w:p>
+      <w:pPr>
+        <w:pStyle w:val="Loendilik"/>
+        <w:numPr>
+          <w:ilvl w:val="0"/>
+          <w:numId w:val="3"/>
+        </w:numPr>
+      </w:pPr>
+      <w:r>
+        <w:t>Kettaruumi vabastamine</w:t>
+      </w:r>
+    </w:p>
+    <w:p>
+      <w:r>
+        <w:t xml:space="preserve">Lisaks analüüsi enda sammudele on oluline iga sammu logimine ning protsessi </w:t>
+      </w:r>
+      <w:proofErr w:type="spellStart"/>
+      <w:r>
+        <w:t>paralleliseeritavus</w:t>
+      </w:r>
+      <w:proofErr w:type="spellEnd"/>
+      <w:r>
+        <w:t>.</w:t>
+      </w:r>
+      <w:r>
+        <w:t xml:space="preserve"> </w:t>
+      </w:r>
+    </w:p>
+    <w:p>
+      <w:r>
+        <w:t xml:space="preserve">Kuna valitud andmed asuvad SRA andmebaasis, on andmete allalaadimiseks otstarbekas </w:t>
+      </w:r>
+      <w:r>
+        <w:t xml:space="preserve">kasutada SRA </w:t>
+      </w:r>
+      <w:proofErr w:type="spellStart"/>
+      <w:r>
+        <w:t>toolkit</w:t>
+      </w:r>
+      <w:proofErr w:type="spellEnd"/>
+      <w:r>
+        <w:t xml:space="preserve"> komponente.</w:t>
+      </w:r>
+    </w:p>
+    <w:p>
+      <w:pPr>
+        <w:pStyle w:val="Pealkiri3"/>
+      </w:pPr>
+      <w:r>
+        <w:t>Tulemuste analüüs</w:t>
+      </w:r>
+    </w:p>
+    <w:p>
+      <w:pPr>
+        <w:pStyle w:val="Pealkiri4"/>
+      </w:pPr>
+      <w:r>
+        <w:t>Katvuse mõõtmine</w:t>
+      </w:r>
+    </w:p>
+    <w:p>
+      <w:pPr>
+        <w:pStyle w:val="Pealkiri4"/>
+      </w:pPr>
+      <w:proofErr w:type="spellStart"/>
+      <w:r>
+        <w:t>Telomeeride</w:t>
+      </w:r>
+      <w:proofErr w:type="spellEnd"/>
+      <w:r>
+        <w:t xml:space="preserve"> keskmise pikkuse hindamine</w:t>
+      </w:r>
+    </w:p>
+    <w:p>
       <w:pPr>
         <w:pStyle w:val="Pealkiri2"/>
       </w:pPr>
@@ -2177,6 +3405,59 @@
       </w:r>
     </w:p>
     <w:p/>
+    <w:p>
+      <w:pPr>
+        <w:pStyle w:val="Pealkiri1"/>
+        <w:numPr>
+          <w:ilvl w:val="0"/>
+          <w:numId w:val="0"/>
+        </w:numPr>
+        <w:ind w:left="432" w:hanging="432"/>
+      </w:pPr>
+      <w:r>
+        <w:t>Kokkuvõte</w:t>
+      </w:r>
+    </w:p>
+    <w:p>
+      <w:pPr>
+        <w:pStyle w:val="Pealkiri1"/>
+        <w:numPr>
+          <w:ilvl w:val="0"/>
+          <w:numId w:val="0"/>
+        </w:numPr>
+        <w:ind w:left="432" w:hanging="432"/>
+      </w:pPr>
+      <w:r>
+        <w:t>Resümee</w:t>
+      </w:r>
+    </w:p>
+    <w:p>
+      <w:pPr>
+        <w:pStyle w:val="Pealkiri1"/>
+        <w:numPr>
+          <w:ilvl w:val="0"/>
+          <w:numId w:val="0"/>
+        </w:numPr>
+        <w:ind w:left="432" w:hanging="432"/>
+      </w:pPr>
+      <w:r>
+        <w:t>Kasutatud kirjanduse loetelu</w:t>
+      </w:r>
+    </w:p>
+    <w:p/>
+    <w:p>
+      <w:pPr>
+        <w:pStyle w:val="Pealkiri1"/>
+        <w:numPr>
+          <w:ilvl w:val="0"/>
+          <w:numId w:val="0"/>
+        </w:numPr>
+        <w:ind w:left="432" w:hanging="432"/>
+      </w:pPr>
+      <w:r>
+        <w:t>Kasutatud veebiaadressid</w:t>
+      </w:r>
+    </w:p>
     <w:sectPr>
       <w:pgSz w:w="11906" w:h="16838"/>
       <w:pgMar w:top="1134" w:right="1134" w:bottom="1134" w:left="1701" w:header="709" w:footer="709" w:gutter="0"/>
@@ -2303,6 +3584,92 @@
     </w:lvl>
   </w:abstractNum>
   <w:abstractNum w:abstractNumId="1" w15:restartNumberingAfterBreak="0">
+    <w:nsid w:val="04252596"/>
+    <w:multiLevelType w:val="hybridMultilevel"/>
+    <w:tmpl w:val="3BCEC5EC"/>
+    <w:lvl w:ilvl="0" w:tplc="0425000F">
+      <w:start w:val="1"/>
+      <w:numFmt w:val="decimal"/>
+      <w:lvlText w:val="%1."/>
+      <w:lvlJc w:val="left"/>
+      <w:pPr>
+        <w:ind w:left="720" w:hanging="360"/>
+      </w:pPr>
+    </w:lvl>
+    <w:lvl w:ilvl="1" w:tplc="04250019" w:tentative="1">
+      <w:start w:val="1"/>
+      <w:numFmt w:val="lowerLetter"/>
+      <w:lvlText w:val="%2."/>
+      <w:lvlJc w:val="left"/>
+      <w:pPr>
+        <w:ind w:left="1440" w:hanging="360"/>
+      </w:pPr>
+    </w:lvl>
+    <w:lvl w:ilvl="2" w:tplc="0425001B" w:tentative="1">
+      <w:start w:val="1"/>
+      <w:numFmt w:val="lowerRoman"/>
+      <w:lvlText w:val="%3."/>
+      <w:lvlJc w:val="right"/>
+      <w:pPr>
+        <w:ind w:left="2160" w:hanging="180"/>
+      </w:pPr>
+    </w:lvl>
+    <w:lvl w:ilvl="3" w:tplc="0425000F" w:tentative="1">
+      <w:start w:val="1"/>
+      <w:numFmt w:val="decimal"/>
+      <w:lvlText w:val="%4."/>
+      <w:lvlJc w:val="left"/>
+      <w:pPr>
+        <w:ind w:left="2880" w:hanging="360"/>
+      </w:pPr>
+    </w:lvl>
+    <w:lvl w:ilvl="4" w:tplc="04250019" w:tentative="1">
+      <w:start w:val="1"/>
+      <w:numFmt w:val="lowerLetter"/>
+      <w:lvlText w:val="%5."/>
+      <w:lvlJc w:val="left"/>
+      <w:pPr>
+        <w:ind w:left="3600" w:hanging="360"/>
+      </w:pPr>
+    </w:lvl>
+    <w:lvl w:ilvl="5" w:tplc="0425001B" w:tentative="1">
+      <w:start w:val="1"/>
+      <w:numFmt w:val="lowerRoman"/>
+      <w:lvlText w:val="%6."/>
+      <w:lvlJc w:val="right"/>
+      <w:pPr>
+        <w:ind w:left="4320" w:hanging="180"/>
+      </w:pPr>
+    </w:lvl>
+    <w:lvl w:ilvl="6" w:tplc="0425000F" w:tentative="1">
+      <w:start w:val="1"/>
+      <w:numFmt w:val="decimal"/>
+      <w:lvlText w:val="%7."/>
+      <w:lvlJc w:val="left"/>
+      <w:pPr>
+        <w:ind w:left="5040" w:hanging="360"/>
+      </w:pPr>
+    </w:lvl>
+    <w:lvl w:ilvl="7" w:tplc="04250019" w:tentative="1">
+      <w:start w:val="1"/>
+      <w:numFmt w:val="lowerLetter"/>
+      <w:lvlText w:val="%8."/>
+      <w:lvlJc w:val="left"/>
+      <w:pPr>
+        <w:ind w:left="5760" w:hanging="360"/>
+      </w:pPr>
+    </w:lvl>
+    <w:lvl w:ilvl="8" w:tplc="0425001B" w:tentative="1">
+      <w:start w:val="1"/>
+      <w:numFmt w:val="lowerRoman"/>
+      <w:lvlText w:val="%9."/>
+      <w:lvlJc w:val="right"/>
+      <w:pPr>
+        <w:ind w:left="6480" w:hanging="180"/>
+      </w:pPr>
+    </w:lvl>
+  </w:abstractNum>
+  <w:abstractNum w:abstractNumId="2" w15:restartNumberingAfterBreak="0">
     <w:nsid w:val="08C80BB4"/>
     <w:multiLevelType w:val="multilevel"/>
     <w:tmpl w:val="04250025"/>
@@ -2398,10 +3765,13 @@
     </w:lvl>
   </w:abstractNum>
   <w:num w:numId="1">
-    <w:abstractNumId w:val="1"/>
+    <w:abstractNumId w:val="2"/>
   </w:num>
   <w:num w:numId="2">
     <w:abstractNumId w:val="0"/>
+  </w:num>
+  <w:num w:numId="3">
+    <w:abstractNumId w:val="1"/>
   </w:num>
 </w:numbering>
 </file>
@@ -3217,6 +4587,29 @@
       <w:contextualSpacing/>
     </w:pPr>
   </w:style>
+  <w:style w:type="character" w:styleId="Hperlink">
+    <w:name w:val="Hyperlink"/>
+    <w:basedOn w:val="Liguvaikefont"/>
+    <w:uiPriority w:val="99"/>
+    <w:unhideWhenUsed/>
+    <w:rsid w:val="002D7125"/>
+    <w:rPr>
+      <w:color w:val="0563C1" w:themeColor="hyperlink"/>
+      <w:u w:val="single"/>
+    </w:rPr>
+  </w:style>
+  <w:style w:type="character" w:styleId="Mainimine">
+    <w:name w:val="Mention"/>
+    <w:basedOn w:val="Liguvaikefont"/>
+    <w:uiPriority w:val="99"/>
+    <w:semiHidden/>
+    <w:unhideWhenUsed/>
+    <w:rsid w:val="002D7125"/>
+    <w:rPr>
+      <w:color w:val="2B579A"/>
+      <w:shd w:val="clear" w:color="auto" w:fill="E6E6E6"/>
+    </w:rPr>
+  </w:style>
 </w:styles>
 </file>
 
@@ -3520,7 +4913,7 @@
 </file>
 
 <file path=customXml/itemProps1.xml><?xml version="1.0" encoding="utf-8"?>
-<ds:datastoreItem xmlns:ds="http://schemas.openxmlformats.org/officeDocument/2006/customXml" ds:itemID="{5E447A54-8BEB-413E-ABF7-DF2E07768276}">
+<ds:datastoreItem xmlns:ds="http://schemas.openxmlformats.org/officeDocument/2006/customXml" ds:itemID="{FE4A23AF-7F8C-4A52-B2C5-52293F7C377C}">
   <ds:schemaRefs>
     <ds:schemaRef ds:uri="http://schemas.openxmlformats.org/officeDocument/2006/bibliography"/>
   </ds:schemaRefs>

--- a/thesis/thesis.docx
+++ b/thesis/thesis.docx
@@ -680,6 +680,90 @@
     </w:p>
     <w:p>
       <w:pPr>
+        <w:keepNext/>
+      </w:pPr>
+      <w:r>
+        <w:rPr>
+          <w:noProof/>
+          <w:lang w:eastAsia="et-EE"/>
+        </w:rPr>
+        <w:drawing>
+          <wp:inline distT="0" distB="0" distL="0" distR="0" wp14:anchorId="5B3DDF4B" wp14:editId="1F61B782">
+            <wp:extent cx="4328160" cy="3634872"/>
+            <wp:effectExtent l="0" t="0" r="0" b="3810"/>
+            <wp:docPr id="3" name="Pilt 3"/>
+            <wp:cNvGraphicFramePr>
+              <a:graphicFrameLocks xmlns:a="http://schemas.openxmlformats.org/drawingml/2006/main" noChangeAspect="1"/>
+            </wp:cNvGraphicFramePr>
+            <a:graphic xmlns:a="http://schemas.openxmlformats.org/drawingml/2006/main">
+              <a:graphicData uri="http://schemas.openxmlformats.org/drawingml/2006/picture">
+                <pic:pic xmlns:pic="http://schemas.openxmlformats.org/drawingml/2006/picture">
+                  <pic:nvPicPr>
+                    <pic:cNvPr id="1" name=""/>
+                    <pic:cNvPicPr/>
+                  </pic:nvPicPr>
+                  <pic:blipFill>
+                    <a:blip r:embed="rId6"/>
+                    <a:stretch>
+                      <a:fillRect/>
+                    </a:stretch>
+                  </pic:blipFill>
+                  <pic:spPr>
+                    <a:xfrm>
+                      <a:off x="0" y="0"/>
+                      <a:ext cx="4345069" cy="3649073"/>
+                    </a:xfrm>
+                    <a:prstGeom prst="rect">
+                      <a:avLst/>
+                    </a:prstGeom>
+                  </pic:spPr>
+                </pic:pic>
+              </a:graphicData>
+            </a:graphic>
+          </wp:inline>
+        </w:drawing>
+      </w:r>
+    </w:p>
+    <w:p>
+      <w:pPr>
+        <w:pStyle w:val="Pealdis"/>
+      </w:pPr>
+      <w:r>
+        <w:t xml:space="preserve">Joonis </w:t>
+      </w:r>
+      <w:fldSimple w:instr=" SEQ Joonis \* ARABIC ">
+        <w:r>
+          <w:rPr>
+            <w:noProof/>
+          </w:rPr>
+          <w:t>1</w:t>
+        </w:r>
+      </w:fldSimple>
+      <w:r>
+        <w:t xml:space="preserve"> Telomeeride pikkuse sõltuvus vanusest </w:t>
+      </w:r>
+      <w:r>
+        <w:fldChar w:fldCharType="begin" w:fldLock="1"/>
+      </w:r>
+      <w:r>
+        <w:instrText>ADDIN CSL_CITATION { "citationItems" : [ { "id" : "ITEM-1", "itemData" : { "DOI" : "10.1093/jnci/djv074", "abstract" : "Background: Short telomeres in peripheral blood leukocytes are associated with older age and age-related diseases. We tested the hypotheses that short telomeres are associated with both increased cancer mortality and all-cause mortality.", "author" : [ { "dropping-particle" : "", "family" : "Rode", "given" : "Line", "non-dropping-particle" : "", "parse-names" : false, "suffix" : "" }, { "dropping-particle" : "", "family" : "Nordestgaard", "given" : "B\u00f8rge G", "non-dropping-particle" : "", "parse-names" : false, "suffix" : "" }, { "dropping-particle" : "", "family" : "Bojesen", "given" : "Stig E", "non-dropping-particle" : "", "parse-names" : false, "suffix" : "" } ], "container-title" : "JNCI J Natl Cancer Inst", "id" : "ITEM-1", "issue" : "6", "issued" : { "date-parts" : [ [ "2015" ] ] }, "title" : "Peripheral Blood Leukocyte Telomere Length and Mortality Among 64 637 Individuals From the General Population", "type" : "article-journal", "volume" : "107" }, "uris" : [ "http://www.mendeley.com/documents/?uuid=6c7bf146-5131-3bed-b5eb-8f8379abd2d5" ] } ], "mendeley" : { "formattedCitation" : "(Rode, Nordestgaard, &amp; Bojesen, 2015)", "plainTextFormattedCitation" : "(Rode, Nordestgaard, &amp; Bojesen, 2015)", "previouslyFormattedCitation" : "(Rode, Nordestgaard, &amp; Bojesen, 2015)" }, "properties" : { "noteIndex" : 0 }, "schema" : "https://github.com/citation-style-language/schema/raw/master/csl-citation.json" }</w:instrText>
+      </w:r>
+      <w:r>
+        <w:fldChar w:fldCharType="separate"/>
+      </w:r>
+      <w:r>
+        <w:rPr>
+          <w:i w:val="0"/>
+          <w:noProof/>
+        </w:rPr>
+        <w:t>(Rode, Nordestgaard, &amp; Bojesen, 2015)</w:t>
+      </w:r>
+      <w:r>
+        <w:fldChar w:fldCharType="end"/>
+      </w:r>
+    </w:p>
+    <w:p>
+      <w:pPr>
         <w:pStyle w:val="Pealkiri3"/>
       </w:pPr>
       <w:r>
@@ -739,7 +823,11 @@
         <w:t xml:space="preserve">Selle meetodi kasutamise jaoks on vaja vähemalt 3ug puhastatud DNA-d. Järgmisena on oluline hinnata, kas eraldatud DNA on analüüsiks sobiv, kuna proovide kogumisel, hoiustamisel ning transpordil võib esineda mitmeid proove degradeerivaid asjaolusid. Selle jaoks </w:t>
       </w:r>
       <w:r>
-        <w:t xml:space="preserve">analüüsitakse eraldatud DNA-d geelektroforeesil ning kinnitatakse, et proov visualiseerub tiheda ja mitte laialivalgunud vöödina. Katkiste DNA proovide analüüs selle meetodiga annab tulemuseks tegelikust lühema telomeeri pikkuse. </w:t>
+        <w:t xml:space="preserve">analüüsitakse eraldatud DNA-d geelektroforeesil ning kinnitatakse, et proov </w:t>
+      </w:r>
+      <w:r>
+        <w:lastRenderedPageBreak/>
+        <w:t xml:space="preserve">visualiseerub tiheda ja mitte laialivalgunud vöödina. Katkiste DNA proovide analüüs selle meetodiga annab tulemuseks tegelikust lühema telomeeri pikkuse. </w:t>
       </w:r>
       <w:r>
         <w:fldChar w:fldCharType="begin" w:fldLock="1"/>
@@ -856,11 +944,113 @@
     </w:p>
     <w:p>
       <w:r>
-        <w:t xml:space="preserve">Vähem DNA materjali kui TRF analüüsi jaoks, kulub qPCR-põhiste meetoditega telomeeride pikkuse mõõtmiseks. qPCR meetodid põhinevad fluorofooride kasutamisel. Fluorofoorid annavad fluorestsents-signaali, kui huvipakkuv järjestus paljundatakase ning võimaldavad paljundatavat DNA-d kvantifitseerida. qPCR põhiste meetodite peamine keerukus seisneb </w:t>
+        <w:t xml:space="preserve">Vähem DNA materjali kui TRF analüüsi jaoks, kulub qPCR-põhiste meetoditega telomeeride pikkuse mõõtmiseks. qPCR meetodid põhinevad fluorofooride kasutamisel. Fluorofoorid annavad fluorestsents-signaali, kui huvipakkuv järjestus paljundatakase ning võimaldavad paljundatavat DNA-d kvantifitseerida. qPCR põhiste meetodite peamine keerukus seisneb selles, et telomeeri-spetsiifilised praimerid on üksteisega komplementaarsed ning moodustavad omavahel dimeere.  </w:t>
+      </w:r>
+      <w:r>
+        <w:fldChar w:fldCharType="begin" w:fldLock="1"/>
+      </w:r>
+      <w:r>
+        <w:instrText>ADDIN CSL_CITATION { "citationItems" : [ { "id" : "ITEM-1", "itemData" : { "DOI" : "10.1097/NNR.0000000000000037", "ISSN" : "1538-9847", "PMID" : "24977726", "abstract" : "BACKGROUND The exciting discovery that telomere shortening is associated with many health conditions and that telomere lengths can be altered in response to social and environmental exposures has underscored the need for methods to accurately and consistently quantify telomere length. OBJECTIVES The purpose of this article is to provide a comprehensive summary that compares and contrasts the current technologies used to assess telomere length. DISCUSSION Multiple methods have been developed for the study of telomeres. These techniques include quantification of telomere length by terminal restriction fragmentation-which was one of the earliest tools used for length assessment-making it the gold standard in telomere biology. Quantitative polymerase chain reaction provides the advantage of being able to use smaller amounts of DNA, thereby making it amenable to epidemiology studies involving large numbers of people. An alternative method uses fluorescent probes to quantify not only mean telomere lengths but also chromosome-specific telomere lengths; however, the downside of this approach is that it can only be used on mitotically active cells. Additional methods that permit assessment of the length of a subset of chromosome-specific telomeres or the subset of telomeres that demonstrate shortening are also reviewed. CONCLUSION Given the increased utility for telomere assessments as a biomarker in physiological, psychological, and biobehavioral research, it is important that investigators become familiar with the methodological nuances of the various procedures used for measuring telomere length. This will ensure that they are empowered to select an optimal assessment approach to meet the needs of their study designs. Gaining a better understanding of the benefits and drawbacks of various measurement techniques is important not only in individual studies, but also to further establish the science of telomere associations with biobehavioral phenomena.", "author" : [ { "dropping-particle" : "", "family" : "Montpetit", "given" : "Alison J", "non-dropping-particle" : "", "parse-names" : false, "suffix" : "" }, { "dropping-particle" : "", "family" : "Alhareeri", "given" : "Areej A", "non-dropping-particle" : "", "parse-names" : false, "suffix" : "" }, { "dropping-particle" : "", "family" : "Montpetit", "given" : "Marty", "non-dropping-particle" : "", "parse-names" : false, "suffix" : "" }, { "dropping-particle" : "", "family" : "Starkweather", "given" : "Angela R", "non-dropping-particle" : "", "parse-names" : false, "suffix" : "" }, { "dropping-particle" : "", "family" : "Elmore", "given" : "Lynne W", "non-dropping-particle" : "", "parse-names" : false, "suffix" : "" }, { "dropping-particle" : "", "family" : "Filler", "given" : "Kristin", "non-dropping-particle" : "", "parse-names" : false, "suffix" : "" }, { "dropping-particle" : "", "family" : "Mohanraj", "given" : "Lathika", "non-dropping-particle" : "", "parse-names" : false, "suffix" : "" }, { "dropping-particle" : "", "family" : "Burton", "given" : "Candace W", "non-dropping-particle" : "", "parse-names" : false, "suffix" : "" }, { "dropping-particle" : "", "family" : "Menzies", "given" : "Victoria S", "non-dropping-particle" : "", "parse-names" : false, "suffix" : "" }, { "dropping-particle" : "", "family" : "Lyon", "given" : "Debra E", "non-dropping-particle" : "", "parse-names" : false, "suffix" : "" }, { "dropping-particle" : "", "family" : "Jackson-Cook", "given" : "Colleen K", "non-dropping-particle" : "", "parse-names" : false, "suffix" : "" }, { "dropping-particle" : "", "family" : "Teefey", "given" : "Joseph M.", "non-dropping-particle" : "", "parse-names" : false, "suffix" : "" }, { "dropping-particle" : "", "family" : "Jackson-Cook", "given" : "Colleen K.", "non-dropping-particle" : "", "parse-names" : false, "suffix" : "" } ], "container-title" : "Nursing research", "id" : "ITEM-1", "issue" : "4", "issued" : { "date-parts" : [ [ "2014" ] ] }, "page" : "289-99", "publisher" : "NIH Public Access", "title" : "Telomere length: a review of methods for measurement.", "type" : "article-journal", "volume" : "63" }, "uris" : [ "http://www.mendeley.com/documents/?uuid=03d14bc0-f75a-31c4-97fb-2c8c537895b7" ] } ], "mendeley" : { "formattedCitation" : "(Montpetit et al., 2014)", "plainTextFormattedCitation" : "(Montpetit et al., 2014)", "previouslyFormattedCitation" : "(Montpetit et al., 2014)" }, "properties" : { "noteIndex" : 0 }, "schema" : "https://github.com/citation-style-language/schema/raw/master/csl-citation.json" }</w:instrText>
+      </w:r>
+      <w:r>
+        <w:fldChar w:fldCharType="separate"/>
+      </w:r>
+      <w:r>
+        <w:rPr>
+          <w:noProof/>
+        </w:rPr>
+        <w:t>(Montpetit et al., 2014)</w:t>
+      </w:r>
+      <w:r>
+        <w:fldChar w:fldCharType="end"/>
+      </w:r>
+    </w:p>
+    <w:p>
+      <w:r>
+        <w:t xml:space="preserve">Praimerite dimeeride tekkimise vastu aitas spetsiaalsete praimerite disain, mille puhul DNA polümeraas paljundas käivitus vaid siis, kui praimer oli seondunud telomeeriga, mitte teise praimeriga. Lisaks mõõdetakse selle meetodi puhul lisaks telomeeri amplifikatsiooni produktile (T) ka ühe </w:t>
+      </w:r>
+      <w:r>
+        <w:rPr>
+          <w:i/>
+        </w:rPr>
+        <w:t>single-copy</w:t>
+      </w:r>
+      <w:r>
+        <w:t xml:space="preserve"> geeni hulk (S). Nende põhjal saadakse T/S suhe, mis korreleerub keskmise telomeeri pikkusega. </w:t>
+      </w:r>
+      <w:r>
+        <w:fldChar w:fldCharType="begin" w:fldLock="1"/>
+      </w:r>
+      <w:r>
+        <w:instrText>ADDIN CSL_CITATION { "citationItems" : [ { "id" : "ITEM-1", "itemData" : { "abstract" : "It has long been presumed impossible to measure telomeres in vertebrate DNA by PCR amplification with oligonucleotide primers designed to hybridize to the TTAGGG and CCCTAA repeats, because only primer dimer-derived products are expected. Here we present a primer pair that eliminates this problem, allowing simple and rapid measurement of telomeres in a closed tube, fluorescence-based assay. This assay will facili-tate investigations of the biology of telomeres and the roles they play in the molecular pathophysiology of diseases and aging.", "author" : [ { "dropping-particle" : "", "family" : "Cawthon", "given" : "Richard M", "non-dropping-particle" : "", "parse-names" : false, "suffix" : "" } ], "container-title" : "Nucleic Acids Research", "id" : "ITEM-1", "issue" : "10", "issued" : { "date-parts" : [ [ "2002" ] ] }, "title" : "Telomere measurement by quantitative PCR", "type" : "article-journal", "volume" : "30" }, "uris" : [ "http://www.mendeley.com/documents/?uuid=b24bdf0b-f67a-3224-bc72-c0b532114cd4" ] } ], "mendeley" : { "formattedCitation" : "(Cawthon, 2002)", "plainTextFormattedCitation" : "(Cawthon, 2002)", "previouslyFormattedCitation" : "(Cawthon, 2002)" }, "properties" : { "noteIndex" : 0 }, "schema" : "https://github.com/citation-style-language/schema/raw/master/csl-citation.json" }</w:instrText>
+      </w:r>
+      <w:r>
+        <w:fldChar w:fldCharType="separate"/>
+      </w:r>
+      <w:r>
+        <w:rPr>
+          <w:noProof/>
+        </w:rPr>
+        <w:t>(Cawthon, 2002)</w:t>
+      </w:r>
+      <w:r>
+        <w:fldChar w:fldCharType="end"/>
+      </w:r>
+      <w:r>
+        <w:t xml:space="preserve"> Esimese qPCR põhise telomeeride pikkuse mõõtmise meetodi puuduseks oli mõõtmise ebatäpsus mis tekib T ja S </w:t>
+      </w:r>
+      <w:r>
+        <w:t>võimenduste eraldi reaktsioonidest mõõtmisest. Selle ebatäpsuse vältimiseks tehakse meetodi edasiarendatud versioonis reaktsioon ühes tuubis – T signaal kogutakse PCR varajastes tsüklites, enne kui S signaal detekteerimispiiri ületab.</w:t>
+      </w:r>
+      <w:r>
+        <w:t xml:space="preserve"> </w:t>
+      </w:r>
+      <w:r>
+        <w:fldChar w:fldCharType="begin" w:fldLock="1"/>
+      </w:r>
+      <w:r>
+        <w:instrText>ADDIN CSL_CITATION { "citationItems" : [ { "id" : "ITEM-1", "itemData" : { "DOI" : "10.1093/nar/gkn1027", "abstract" : "The current quantitative polymerase chain reaction (QPCR) assay of telomere length measures telomere (T) signals in experimental DNA samples in one set of reaction wells, and single copy gene (S) signals in separate wells, in comparison to a reference DNA, to yield relative T/S ratios that are proportional to average telomere length. Multiplexing this assay is desirable, because variation in the amount of DNA pipetted would no longer contribute to variation in T/S, since T and S would be collected within each reaction, from the same input DNA. Multiplexing also increases throughput and lowers costs, since half as many reactions are needed. Here, we present the first multiplexed QPCR method for telomere length measurement. Remarkably, a single fluores-cent DNA-intercalating dye is sufficient in this system, because T signals can be collected in early cycles, before S signals rise above baseline, and S signals can be collected at a temperature that fully melts the telomere product, sending its signal to baseline. The correlation of T/S ratios with Terminal Restriction Fragment (TRF) lengths measured by Southern blot was stronger with this monochrome multiplex QPCR method (R 2 = 0.844) than with our original singleplex method (R 2 = 0.677). Multiplex T/S results from independent runs on different days were highly reproducible (R 2 = 0.91).", "author" : [ { "dropping-particle" : "", "family" : "Cawthon", "given" : "Richard M", "non-dropping-particle" : "", "parse-names" : false, "suffix" : "" } ], "container-title" : "Nucleic Acids Research", "id" : "ITEM-1", "issue" : "3", "issued" : { "date-parts" : [ [ "2009" ] ] }, "title" : "Telomere length measurement by a novel monochrome multiplex quantitative PCR method", "type" : "article-journal", "volume" : "37" }, "uris" : [ "http://www.mendeley.com/documents/?uuid=7825f301-bd58-3805-96e1-aa140d04b152" ] } ], "mendeley" : { "formattedCitation" : "(Cawthon, 2009)", "plainTextFormattedCitation" : "(Cawthon, 2009)", "previouslyFormattedCitation" : "(Cawthon, 2009)" }, "properties" : { "noteIndex" : 0 }, "schema" : "https://github.com/citation-style-language/schema/raw/master/csl-citation.json" }</w:instrText>
+      </w:r>
+      <w:r>
+        <w:fldChar w:fldCharType="separate"/>
+      </w:r>
+      <w:r>
+        <w:rPr>
+          <w:noProof/>
+        </w:rPr>
+        <w:t>(Cawthon, 2009)</w:t>
+      </w:r>
+      <w:r>
+        <w:fldChar w:fldCharType="end"/>
+      </w:r>
+    </w:p>
+    <w:p>
+      <w:pPr>
+        <w:pStyle w:val="Pealkiri4"/>
+      </w:pPr>
+      <w:r>
+        <w:t xml:space="preserve">Üksiku telomeeri pikkuse analüüs - </w:t>
+      </w:r>
+      <w:r>
+        <w:t>STELA</w:t>
+      </w:r>
+    </w:p>
+    <w:p>
+      <w:r>
+        <w:t xml:space="preserve">TRF ja PCR põhiste meetoditega saab mõõta vaid telomeeride keskmist pikkust proovist. Kuna on näidatud, et ka üksiku või mõne telomeeri kriitiline lühenemine võib esile kutsuda rakujagunemise lõppemist või apoptoosi, võib üksikute telomeeride pikkuse mõõtmine olla rohkemate praktiliste kasutusaladega. </w:t>
+      </w:r>
+      <w:r>
+        <w:t xml:space="preserve">STELA meetod täiendab tavalist qPCR põhist meetodit nii, et kasutab telomeeri-eelsele alale seonduvat praimerit. Selle meetodiga saab mõõta vaid </w:t>
       </w:r>
       <w:r>
         <w:lastRenderedPageBreak/>
-        <w:t xml:space="preserve">selles, et telomeeri-spetsiifilised praimerid on üksteisega komplementaarsed ning moodustavad omavahel dimeere.  </w:t>
+        <w:t xml:space="preserve">nende kromosoomide telomeere, mille telomeeri-eelne ala on unikaalne </w:t>
+      </w:r>
+      <w:r>
+        <w:t>(XpYp, 2p, 11q, 12q, and 17p)</w:t>
+      </w:r>
+      <w:r>
+        <w:t xml:space="preserve">. </w:t>
       </w:r>
       <w:r>
         <w:fldChar w:fldCharType="begin" w:fldLock="1"/>
@@ -882,23 +1072,67 @@
       </w:r>
     </w:p>
     <w:p>
-      <w:r>
-        <w:t xml:space="preserve">Praimerite dimeeride tekkimise vastu aitas spetsiaalsete praimerite disain, mille puhul DNA polümeraas paljundas käivitus vaid siis, kui praimer oli seondunud telomeeriga, mitte teise praimeriga. Lisaks mõõdetakse selle meetodi puhul lisaks telomeeri amplifikatsiooni produktile (T) ka ühe </w:t>
+      <w:pPr>
+        <w:pStyle w:val="Pealkiri4"/>
+      </w:pPr>
+      <w:r>
+        <w:t>Hübridisatsiooni</w:t>
+      </w:r>
+      <w:r>
+        <w:t>-kaitse meetod – HPA</w:t>
+      </w:r>
+    </w:p>
+    <w:p>
+      <w:r>
+        <w:t>See meetod võimaldab mõõta keskmist telomeeride pikkust nii puhastatud DNA-st kui ka rakulüsaadist.</w:t>
+      </w:r>
+      <w:r>
+        <w:t xml:space="preserve"> Erinevalt TRF meetodist, ei pea DNA intaktne olema.</w:t>
+      </w:r>
+      <w:r>
+        <w:t xml:space="preserve"> Meetod põhineb telomeersete korduste töötlemises komplementaarsete oligonukleotiididega, mis </w:t>
+      </w:r>
+      <w:r>
+        <w:t xml:space="preserve">on märgistatud </w:t>
       </w:r>
       <w:r>
         <w:rPr>
           <w:i/>
         </w:rPr>
-        <w:t>single-copy</w:t>
-      </w:r>
-      <w:r>
-        <w:t xml:space="preserve"> geeni hulk (S). Nende põhjal saadakse T/S suhe, mis korreleerub keskmise telomeeri pikkusega. </w:t>
+        <w:t>acridinium</w:t>
+      </w:r>
+      <w:r>
+        <w:t xml:space="preserve"> est</w:t>
+      </w:r>
+      <w:r>
+        <w:t>r</w:t>
+      </w:r>
+      <w:r>
+        <w:t xml:space="preserve">i molekulidega. Hübridiseerumata märgistatud oligonukleotiidid inaktiveeritakse hüdrolüüsi-lahuse abil, kuid hübridiseerunud märgised on hüdrolüüsi eest kaitstud. Telomeerne DNA-lt mõõdetakse kemoluminestsents-signaal (T). Selleks, et saadud signaali põhjal telomeeride pikkust hinnata, mõõdetakse ka luminestsents-signaal, mis tekib mõne Alu-järjestusega komplementaarse märgistatud oligonukleotiidiga (A). Analoogselt qPCR meetodiga, saadakse TA-suhe. Kui võrreldi samast proovist </w:t>
+      </w:r>
+      <w:r>
+        <w:t xml:space="preserve">saadud TRF analüüsi tulemust HPA meetodi TA suhtega, leiti, et </w:t>
+      </w:r>
+      <w:r>
+        <w:t xml:space="preserve">Alu-element </w:t>
+      </w:r>
+      <w:r>
+        <w:t>TGTAATCCCAGCACTTTGGGAGGC</w:t>
+      </w:r>
+      <w:r>
+        <w:t xml:space="preserve"> </w:t>
+      </w:r>
+      <w:r>
+        <w:t>vastab TA suhe 0,01 umbes 2000 aluspaari pikkusele TR fragmendile.</w:t>
+      </w:r>
+      <w:r>
+        <w:t xml:space="preserve"> </w:t>
       </w:r>
       <w:r>
         <w:fldChar w:fldCharType="begin" w:fldLock="1"/>
       </w:r>
       <w:r>
-        <w:instrText>ADDIN CSL_CITATION { "citationItems" : [ { "id" : "ITEM-1", "itemData" : { "abstract" : "It has long been presumed impossible to measure telomeres in vertebrate DNA by PCR amplification with oligonucleotide primers designed to hybridize to the TTAGGG and CCCTAA repeats, because only primer dimer-derived products are expected. Here we present a primer pair that eliminates this problem, allowing simple and rapid measurement of telomeres in a closed tube, fluorescence-based assay. This assay will facili-tate investigations of the biology of telomeres and the roles they play in the molecular pathophysiology of diseases and aging.", "author" : [ { "dropping-particle" : "", "family" : "Cawthon", "given" : "Richard M", "non-dropping-particle" : "", "parse-names" : false, "suffix" : "" } ], "container-title" : "Nucleic Acids Research", "id" : "ITEM-1", "issue" : "10", "issued" : { "date-parts" : [ [ "2002" ] ] }, "title" : "Telomere measurement by quantitative PCR", "type" : "article-journal", "volume" : "30" }, "uris" : [ "http://www.mendeley.com/documents/?uuid=b24bdf0b-f67a-3224-bc72-c0b532114cd4" ] } ], "mendeley" : { "formattedCitation" : "(Cawthon, 2002)", "plainTextFormattedCitation" : "(Cawthon, 2002)", "previouslyFormattedCitation" : "(Cawthon, 2002)" }, "properties" : { "noteIndex" : 0 }, "schema" : "https://github.com/citation-style-language/schema/raw/master/csl-citation.json" }</w:instrText>
+        <w:instrText>ADDIN CSL_CITATION { "citationItems" : [ { "id" : "ITEM-1", "itemData" : { "ISBN" : "0009-9147 (Print)", "ISSN" : "00099147", "PMID" : "10508116", "abstract" : "BACKGROUND: Detection of telomere repeats by Southern hybridization of genomic DNA is time consuming, and the reading of a mean terminal restriction fragment (TRF) length from a smear pattern of an autoradiogram can be inaccurate. We developed a hybridization protection assay (HPA) for telomere repeats. METHODS: We heated 5 microL of DNA solution or 10 microL of cell or tissue lysate at 95 degrees C for 5 min, mixed it with 100 microL of hybridization solution containing 3 x 10(6) relative light units of acridinium ester-labeled probe, and incubated the mixture for 20 min at 60 degrees C. We then added 300 microL of selection buffer and incubated the mixture for 10 min at 60 degrees C to differentially hydrolyze unhybridized probe. Chemiluminescence was measured for 2 s per tube. RESULTS: The amount of telomere repeats was assayed by HPA within linearity from 10 to 3000 ng of purified genomic DNA or from 1000 to 100 000 cell equivalents of lysate. To normalize the amount of DNA in lysate, the amount of Alu sequence was measured by HPA. A ratio of telomere to Alu (TA ratio) = 0.01 corresponded to approximately 2 kbp of mean TRF length determined by Southern blotting in cultured fibroblast and colorectal tissue samples. The TA ratio decreased from 0.06 to 0.02 with increasing division age from 30 to 90 population doubling levels of cultured human fetal fibroblasts. The assay required approximately 45 min from collection of cell or tissue samples. CONCLUSIONS: The amount of telomere repeats was quantitatively measured by HPA in 10 ng of sheared genomic DNA or in the lysate of 1000 cells. This method is simple, rapid, quantitative, sensitive, and applicable to the measurement of telomere repeats in clinical samples such as needle biopsy specimen or as few as 1000 cells in body fluid or washings.", "author" : [ { "dropping-particle" : "", "family" : "Nakamura", "given" : "Yasuhiro", "non-dropping-particle" : "", "parse-names" : false, "suffix" : "" }, { "dropping-particle" : "", "family" : "Hirose", "given" : "Minoru", "non-dropping-particle" : "", "parse-names" : false, "suffix" : "" }, { "dropping-particle" : "", "family" : "Matsuo", "given" : "Hajime", "non-dropping-particle" : "", "parse-names" : false, "suffix" : "" }, { "dropping-particle" : "", "family" : "Tsuyama", "given" : "Naohiro", "non-dropping-particle" : "", "parse-names" : false, "suffix" : "" }, { "dropping-particle" : "", "family" : "Kamisango", "given" : "Keiichi", "non-dropping-particle" : "", "parse-names" : false, "suffix" : "" }, { "dropping-particle" : "", "family" : "Ide", "given" : "Toshinori", "non-dropping-particle" : "", "parse-names" : false, "suffix" : "" } ], "container-title" : "Clinical Chemistry", "id" : "ITEM-1", "issue" : "10", "issued" : { "date-parts" : [ [ "1999" ] ] }, "page" : "1718-1724", "title" : "Simple, rapid, quantitative, and sensitive detection of telomere repeats in cell lysate by a hybridization protection assay", "type" : "article-journal", "volume" : "45" }, "uris" : [ "http://www.mendeley.com/documents/?uuid=67f4a70f-3a6b-3538-97a4-54f7d558faf9" ] } ], "mendeley" : { "formattedCitation" : "(Nakamura et al., 1999)", "plainTextFormattedCitation" : "(Nakamura et al., 1999)", "previouslyFormattedCitation" : "(Nakamura et al., 1999)" }, "properties" : { "noteIndex" : 0 }, "schema" : "https://github.com/citation-style-language/schema/raw/master/csl-citation.json" }</w:instrText>
       </w:r>
       <w:r>
         <w:fldChar w:fldCharType="separate"/>
@@ -907,164 +1141,17 @@
         <w:rPr>
           <w:noProof/>
         </w:rPr>
-        <w:t>(Cawthon, 2002)</w:t>
+        <w:t>(Nakamura et al., 1999)</w:t>
       </w:r>
       <w:r>
         <w:fldChar w:fldCharType="end"/>
       </w:r>
-      <w:r>
-        <w:t xml:space="preserve"> Esimese qPCR põhise telomeeride pikkuse mõõtmise meetodi puuduseks oli mõõtmise ebatäpsus mis tekib T ja S </w:t>
-      </w:r>
-      <w:r>
-        <w:t>võimenduste eraldi reaktsioonidest mõõtmisest. Selle ebatäpsuse vältimiseks tehakse meetodi edasiarendatud versioonis reaktsioon ühes tuubis – T signaal kogutakse PCR varajastes tsüklites, enne kui S signaal detekteerimispiiri ületab.</w:t>
-      </w:r>
-      <w:r>
-        <w:t xml:space="preserve"> </w:t>
-      </w:r>
-      <w:r>
-        <w:fldChar w:fldCharType="begin" w:fldLock="1"/>
-      </w:r>
-      <w:r>
-        <w:instrText>ADDIN CSL_CITATION { "citationItems" : [ { "id" : "ITEM-1", "itemData" : { "DOI" : "10.1093/nar/gkn1027", "abstract" : "The current quantitative polymerase chain reaction (QPCR) assay of telomere length measures telomere (T) signals in experimental DNA samples in one set of reaction wells, and single copy gene (S) signals in separate wells, in comparison to a reference DNA, to yield relative T/S ratios that are proportional to average telomere length. Multiplexing this assay is desirable, because variation in the amount of DNA pipetted would no longer contribute to variation in T/S, since T and S would be collected within each reaction, from the same input DNA. Multiplexing also increases throughput and lowers costs, since half as many reactions are needed. Here, we present the first multiplexed QPCR method for telomere length measurement. Remarkably, a single fluores-cent DNA-intercalating dye is sufficient in this system, because T signals can be collected in early cycles, before S signals rise above baseline, and S signals can be collected at a temperature that fully melts the telomere product, sending its signal to baseline. The correlation of T/S ratios with Terminal Restriction Fragment (TRF) lengths measured by Southern blot was stronger with this monochrome multiplex QPCR method (R 2 = 0.844) than with our original singleplex method (R 2 = 0.677). Multiplex T/S results from independent runs on different days were highly reproducible (R 2 = 0.91).", "author" : [ { "dropping-particle" : "", "family" : "Cawthon", "given" : "Richard M", "non-dropping-particle" : "", "parse-names" : false, "suffix" : "" } ], "container-title" : "Nucleic Acids Research", "id" : "ITEM-1", "issue" : "3", "issued" : { "date-parts" : [ [ "2009" ] ] }, "title" : "Telomere length measurement by a novel monochrome multiplex quantitative PCR method", "type" : "article-journal", "volume" : "37" }, "uris" : [ "http://www.mendeley.com/documents/?uuid=7825f301-bd58-3805-96e1-aa140d04b152" ] } ], "mendeley" : { "formattedCitation" : "(Cawthon, 2009)", "plainTextFormattedCitation" : "(Cawthon, 2009)", "previouslyFormattedCitation" : "(Cawthon, 2009)" }, "properties" : { "noteIndex" : 0 }, "schema" : "https://github.com/citation-style-language/schema/raw/master/csl-citation.json" }</w:instrText>
-      </w:r>
-      <w:r>
-        <w:fldChar w:fldCharType="separate"/>
-      </w:r>
-      <w:r>
-        <w:rPr>
-          <w:noProof/>
-        </w:rPr>
-        <w:t>(Cawthon, 2009)</w:t>
-      </w:r>
-      <w:r>
-        <w:fldChar w:fldCharType="end"/>
-      </w:r>
-    </w:p>
-    <w:p>
-      <w:pPr>
-        <w:pStyle w:val="Pealkiri4"/>
-      </w:pPr>
-      <w:r>
-        <w:t xml:space="preserve">Üksiku telomeeri pikkuse analüüs - </w:t>
-      </w:r>
-      <w:r>
-        <w:t>STELA</w:t>
-      </w:r>
-    </w:p>
-    <w:p>
-      <w:r>
-        <w:t xml:space="preserve">TRF ja PCR põhiste meetoditega saab mõõta vaid telomeeride keskmist pikkust proovist. Kuna on näidatud, et ka üksiku või mõne telomeeri kriitiline lühenemine võib esile kutsuda rakujagunemise lõppemist või apoptoosi, võib üksikute telomeeride pikkuse mõõtmine olla rohkemate praktiliste kasutusaladega. </w:t>
-      </w:r>
-      <w:r>
-        <w:t xml:space="preserve">STELA meetod täiendab tavalist qPCR põhist meetodit nii, et kasutab telomeeri-eelsele alale seonduvat praimerit. Selle meetodiga saab mõõta vaid nende kromosoomide telomeere, mille telomeeri-eelne ala on unikaalne </w:t>
-      </w:r>
-      <w:r>
-        <w:t>(XpYp, 2p, 11q, 12q, and 17p)</w:t>
-      </w:r>
-      <w:r>
-        <w:t xml:space="preserve">. </w:t>
-      </w:r>
-      <w:r>
-        <w:fldChar w:fldCharType="begin" w:fldLock="1"/>
-      </w:r>
-      <w:r>
-        <w:instrText>ADDIN CSL_CITATION { "citationItems" : [ { "id" : "ITEM-1", "itemData" : { "DOI" : "10.1097/NNR.0000000000000037", "ISSN" : "1538-9847", "PMID" : "24977726", "abstract" : "BACKGROUND The exciting discovery that telomere shortening is associated with many health conditions and that telomere lengths can be altered in response to social and environmental exposures has underscored the need for methods to accurately and consistently quantify telomere length. OBJECTIVES The purpose of this article is to provide a comprehensive summary that compares and contrasts the current technologies used to assess telomere length. DISCUSSION Multiple methods have been developed for the study of telomeres. These techniques include quantification of telomere length by terminal restriction fragmentation-which was one of the earliest tools used for length assessment-making it the gold standard in telomere biology. Quantitative polymerase chain reaction provides the advantage of being able to use smaller amounts of DNA, thereby making it amenable to epidemiology studies involving large numbers of people. An alternative method uses fluorescent probes to quantify not only mean telomere lengths but also chromosome-specific telomere lengths; however, the downside of this approach is that it can only be used on mitotically active cells. Additional methods that permit assessment of the length of a subset of chromosome-specific telomeres or the subset of telomeres that demonstrate shortening are also reviewed. CONCLUSION Given the increased utility for telomere assessments as a biomarker in physiological, psychological, and biobehavioral research, it is important that investigators become familiar with the methodological nuances of the various procedures used for measuring telomere length. This will ensure that they are empowered to select an optimal assessment approach to meet the needs of their study designs. Gaining a better understanding of the benefits and drawbacks of various measurement techniques is important not only in individual studies, but also to further establish the science of telomere associations with biobehavioral phenomena.", "author" : [ { "dropping-particle" : "", "family" : "Montpetit", "given" : "Alison J", "non-dropping-particle" : "", "parse-names" : false, "suffix" : "" }, { "dropping-particle" : "", "family" : "Alhareeri", "given" : "Areej A", "non-dropping-particle" : "", "parse-names" : false, "suffix" : "" }, { "dropping-particle" : "", "family" : "Montpetit", "given" : "Marty", "non-dropping-particle" : "", "parse-names" : false, "suffix" : "" }, { "dropping-particle" : "", "family" : "Starkweather", "given" : "Angela R", "non-dropping-particle" : "", "parse-names" : false, "suffix" : "" }, { "dropping-particle" : "", "family" : "Elmore", "given" : "Lynne W", "non-dropping-particle" : "", "parse-names" : false, "suffix" : "" }, { "dropping-particle" : "", "family" : "Filler", "given" : "Kristin", "non-dropping-particle" : "", "parse-names" : false, "suffix" : "" }, { "dropping-particle" : "", "family" : "Mohanraj", "given" : "Lathika", "non-dropping-particle" : "", "parse-names" : false, "suffix" : "" }, { "dropping-particle" : "", "family" : "Burton", "given" : "Candace W", "non-dropping-particle" : "", "parse-names" : false, "suffix" : "" }, { "dropping-particle" : "", "family" : "Menzies", "given" : "Victoria S", "non-dropping-particle" : "", "parse-names" : false, "suffix" : "" }, { "dropping-particle" : "", "family" : "Lyon", "given" : "Debra E", "non-dropping-particle" : "", "parse-names" : false, "suffix" : "" }, { "dropping-particle" : "", "family" : "Jackson-Cook", "given" : "Colleen K", "non-dropping-particle" : "", "parse-names" : false, "suffix" : "" }, { "dropping-particle" : "", "family" : "Teefey", "given" : "Joseph M.", "non-dropping-particle" : "", "parse-names" : false, "suffix" : "" }, { "dropping-particle" : "", "family" : "Jackson-Cook", "given" : "Colleen K.", "non-dropping-particle" : "", "parse-names" : false, "suffix" : "" } ], "container-title" : "Nursing research", "id" : "ITEM-1", "issue" : "4", "issued" : { "date-parts" : [ [ "2014" ] ] }, "page" : "289-99", "publisher" : "NIH Public Access", "title" : "Telomere length: a review of methods for measurement.", "type" : "article-journal", "volume" : "63" }, "uris" : [ "http://www.mendeley.com/documents/?uuid=03d14bc0-f75a-31c4-97fb-2c8c537895b7" ] } ], "mendeley" : { "formattedCitation" : "(Montpetit et al., 2014)", "plainTextFormattedCitation" : "(Montpetit et al., 2014)", "previouslyFormattedCitation" : "(Montpetit et al., 2014)" }, "properties" : { "noteIndex" : 0 }, "schema" : "https://github.com/citation-style-language/schema/raw/master/csl-citation.json" }</w:instrText>
-      </w:r>
-      <w:r>
-        <w:fldChar w:fldCharType="separate"/>
-      </w:r>
-      <w:r>
-        <w:rPr>
-          <w:noProof/>
-        </w:rPr>
-        <w:t>(Montpetit et al., 2014)</w:t>
-      </w:r>
-      <w:r>
-        <w:fldChar w:fldCharType="end"/>
-      </w:r>
-    </w:p>
-    <w:p>
-      <w:pPr>
-        <w:pStyle w:val="Pealkiri4"/>
-      </w:pPr>
-      <w:r>
-        <w:t>Hübridisatsiooni</w:t>
-      </w:r>
-      <w:r>
-        <w:t>-kaitse meetod – HPA</w:t>
-      </w:r>
-    </w:p>
-    <w:p>
-      <w:r>
-        <w:t>See meetod võimaldab mõõta keskmist telomeeride pikkust nii puhastatud DNA-st kui ka rakulüsaadist.</w:t>
-      </w:r>
-      <w:r>
-        <w:t xml:space="preserve"> Erinevalt TRF meetodist, ei pea DNA intaktne olema.</w:t>
-      </w:r>
-      <w:r>
-        <w:t xml:space="preserve"> Meetod põhineb telomeersete korduste töötlemises komplementaarsete oligonukleotiididega, mis </w:t>
-      </w:r>
-      <w:r>
-        <w:t xml:space="preserve">on märgistatud </w:t>
-      </w:r>
-      <w:r>
-        <w:rPr>
-          <w:i/>
-        </w:rPr>
-        <w:t>acridinium</w:t>
-      </w:r>
-      <w:r>
-        <w:t xml:space="preserve"> est</w:t>
-      </w:r>
-      <w:r>
-        <w:t>r</w:t>
-      </w:r>
-      <w:r>
-        <w:t xml:space="preserve">i molekulidega. Hübridiseerumata märgistatud oligonukleotiidid inaktiveeritakse hüdrolüüsi-lahuse abil, kuid hübridiseerunud märgised on hüdrolüüsi eest kaitstud. Telomeerne DNA-lt mõõdetakse kemoluminestsents-signaal (T). Selleks, et saadud signaali põhjal telomeeride pikkust hinnata, mõõdetakse ka luminestsents-signaal, mis tekib mõne Alu-järjestusega komplementaarse märgistatud oligonukleotiidiga (A). Analoogselt qPCR meetodiga, saadakse TA-suhe. Kui võrreldi samast proovist </w:t>
-      </w:r>
-      <w:r>
-        <w:t xml:space="preserve">saadud TRF analüüsi tulemust HPA meetodi TA suhtega, leiti, et </w:t>
-      </w:r>
-      <w:r>
-        <w:t xml:space="preserve">Alu-element </w:t>
-      </w:r>
-      <w:r>
-        <w:t>TGTAATCCCAGCACTTTGGGAGGC</w:t>
-      </w:r>
-      <w:r>
-        <w:t xml:space="preserve"> </w:t>
-      </w:r>
-      <w:r>
-        <w:t>vastab TA suhe 0,01 umbes 2000 aluspaari pikkusele TR fragmendile.</w:t>
-      </w:r>
-      <w:r>
-        <w:t xml:space="preserve"> </w:t>
-      </w:r>
-      <w:r>
-        <w:fldChar w:fldCharType="begin" w:fldLock="1"/>
-      </w:r>
-      <w:r>
-        <w:instrText>ADDIN CSL_CITATION { "citationItems" : [ { "id" : "ITEM-1", "itemData" : { "ISBN" : "0009-9147 (Print)", "ISSN" : "00099147", "PMID" : "10508116", "abstract" : "BACKGROUND: Detection of telomere repeats by Southern hybridization of genomic DNA is time consuming, and the reading of a mean terminal restriction fragment (TRF) length from a smear pattern of an autoradiogram can be inaccurate. We developed a hybridization protection assay (HPA) for telomere repeats. METHODS: We heated 5 microL of DNA solution or 10 microL of cell or tissue lysate at 95 degrees C for 5 min, mixed it with 100 microL of hybridization solution containing 3 x 10(6) relative light units of acridinium ester-labeled probe, and incubated the mixture for 20 min at 60 degrees C. We then added 300 microL of selection buffer and incubated the mixture for 10 min at 60 degrees C to differentially hydrolyze unhybridized probe. Chemiluminescence was measured for 2 s per tube. RESULTS: The amount of telomere repeats was assayed by HPA within linearity from 10 to 3000 ng of purified genomic DNA or from 1000 to 100 000 cell equivalents of lysate. To normalize the amount of DNA in lysate, the amount of Alu sequence was measured by HPA. A ratio of telomere to Alu (TA ratio) = 0.01 corresponded to approximately 2 kbp of mean TRF length determined by Southern blotting in cultured fibroblast and colorectal tissue samples. The TA ratio decreased from 0.06 to 0.02 with increasing division age from 30 to 90 population doubling levels of cultured human fetal fibroblasts. The assay required approximately 45 min from collection of cell or tissue samples. CONCLUSIONS: The amount of telomere repeats was quantitatively measured by HPA in 10 ng of sheared genomic DNA or in the lysate of 1000 cells. This method is simple, rapid, quantitative, sensitive, and applicable to the measurement of telomere repeats in clinical samples such as needle biopsy specimen or as few as 1000 cells in body fluid or washings.", "author" : [ { "dropping-particle" : "", "family" : "Nakamura", "given" : "Yasuhiro", "non-dropping-particle" : "", "parse-names" : false, "suffix" : "" }, { "dropping-particle" : "", "family" : "Hirose", "given" : "Minoru", "non-dropping-particle" : "", "parse-names" : false, "suffix" : "" }, { "dropping-particle" : "", "family" : "Matsuo", "given" : "Hajime", "non-dropping-particle" : "", "parse-names" : false, "suffix" : "" }, { "dropping-particle" : "", "family" : "Tsuyama", "given" : "Naohiro", "non-dropping-particle" : "", "parse-names" : false, "suffix" : "" }, { "dropping-particle" : "", "family" : "Kamisango", "given" : "Keiichi", "non-dropping-particle" : "", "parse-names" : false, "suffix" : "" }, { "dropping-particle" : "", "family" : "Ide", "given" : "Toshinori", "non-dropping-particle" : "", "parse-names" : false, "suffix" : "" } ], "container-title" : "Clinical Chemistry", "id" : "ITEM-1", "issue" : "10", "issued" : { "date-parts" : [ [ "1999" ] ] }, "page" : "1718-1724", "title" : "Simple, rapid, quantitative, and sensitive detection of telomere repeats in cell lysate by a hybridization protection assay", "type" : "article-journal", "volume" : "45" }, "uris" : [ "http://www.mendeley.com/documents/?uuid=67f4a70f-3a6b-3538-97a4-54f7d558faf9" ] } ], "mendeley" : { "formattedCitation" : "(Nakamura et al., 1999)", "plainTextFormattedCitation" : "(Nakamura et al., 1999)", "previouslyFormattedCitation" : "(Nakamura et al., 1999)" }, "properties" : { "noteIndex" : 0 }, "schema" : "https://github.com/citation-style-language/schema/raw/master/csl-citation.json" }</w:instrText>
-      </w:r>
-      <w:r>
-        <w:fldChar w:fldCharType="separate"/>
-      </w:r>
-      <w:r>
-        <w:rPr>
-          <w:noProof/>
-        </w:rPr>
-        <w:t>(Nakamura et al., 1999)</w:t>
-      </w:r>
-      <w:r>
-        <w:fldChar w:fldCharType="end"/>
-      </w:r>
     </w:p>
     <w:p>
       <w:pPr>
         <w:pStyle w:val="Pealkiri3"/>
       </w:pPr>
       <w:r>
-        <w:lastRenderedPageBreak/>
         <w:t xml:space="preserve">Telomeeride pikkuse </w:t>
       </w:r>
       <w:r>
@@ -1263,7 +1350,11 @@
         <w:t xml:space="preserve">e, mis sisaldavad subtelomeerseid osi. Ka arvestab programm telomeersete järjestuste joondamisel sekveneerimsvigadega. Keskmine telomeeride pikkus arvutatakse valemiga </w:t>
       </w:r>
       <w:r>
-        <w:t>MTL=(mean(rel.cov)) * (rl+pl-1)/(2*n_chr), kus rel.cov on baaskatvuse (readide arv) * (readi pikkus) / (genoomi pikkus) ning telomeerse katvuse (mitu read’i indeksiga joondati) suhe; rl on readi pikkus, pl on indeksi telomeerse osa pikkus ning n_chr on kromosoomide arv.</w:t>
+        <w:t xml:space="preserve">MTL=(mean(rel.cov)) * (rl+pl-1)/(2*n_chr), kus rel.cov on baaskatvuse (readide arv) * (readi pikkus) / (genoomi pikkus) ning telomeerse katvuse (mitu read’i indeksiga joondati) suhe; rl </w:t>
+      </w:r>
+      <w:r>
+        <w:lastRenderedPageBreak/>
+        <w:t>on readi pikkus, pl on indeksi telomeerse osa pikkus ning n_chr on kromosoomide arv.</w:t>
       </w:r>
       <w:r>
         <w:t xml:space="preserve"> </w:t>
@@ -1296,6 +1387,10 @@
       </w:r>
     </w:p>
     <w:p>
+      <w:bookmarkStart w:id="0" w:name="_GoBack"/>
+      <w:bookmarkEnd w:id="0"/>
+    </w:p>
+    <w:p>
       <w:pPr>
         <w:pStyle w:val="Pealkiri2"/>
       </w:pPr>
@@ -1340,11 +1435,7 @@
         <w:t>next generation sequencing</w:t>
       </w:r>
       <w:r>
-        <w:t xml:space="preserve">) puhul kasutatakse DNA bakteriaalse kloonimise asemel rakuvaba süsteemi. Ka võimaldavad NGS tehnoloogiad miljoneid sekveneerimisreaktsioone paralleelselt jooksutada ning väljundi dekteerimiseks pole, erinevalt Sangeri meetodist, geelelektroforeesi vaja. Samas on NGS </w:t>
-      </w:r>
-      <w:r>
-        <w:lastRenderedPageBreak/>
-        <w:t xml:space="preserve">puuduseks lühikesed väljundjärjestused (ingk. </w:t>
+        <w:t xml:space="preserve">) puhul kasutatakse DNA bakteriaalse kloonimise asemel rakuvaba süsteemi. Ka võimaldavad NGS tehnoloogiad miljoneid sekveneerimisreaktsioone paralleelselt jooksutada ning väljundi dekteerimiseks pole, erinevalt Sangeri meetodist, geelelektroforeesi vaja. Samas on NGS puuduseks lühikesed väljundjärjestused (ingk. </w:t>
       </w:r>
       <w:r>
         <w:rPr>
@@ -1385,7 +1476,19 @@
         <w:t xml:space="preserve">Tänapäeval on populaarseim NGS platvorm </w:t>
       </w:r>
       <w:r>
-        <w:t>Illumina sekveneerimismasinad. DNA paljundamiseks on vaja kolme komponenti – matriitsahelat, vabu nukleiinhappeid ning DNA polümeraasi. Illumina süsteem kasutab klaasplaadikest, kuhu on kinnitatud miljoneid erinevaid matriistahelaid.</w:t>
+        <w:t>Illumina sekveneerimismasinad. DNA paljundamiseks on vaja kolme komponenti – matriitsahelat, vabu nukleiinhappeid ning DNA polümeraasi. Illumina süsteem kasutab klaasplaadikest, kuhu on kinnit</w:t>
+      </w:r>
+      <w:r>
+        <w:t>atud miljoneid erinevaid matrii</w:t>
+      </w:r>
+      <w:r>
+        <w:t>t</w:t>
+      </w:r>
+      <w:r>
+        <w:t>s</w:t>
+      </w:r>
+      <w:r>
+        <w:t>ahelaid.</w:t>
       </w:r>
       <w:r>
         <w:t xml:space="preserve"> Modifitseeritud DNA lõigud seonduvad plaadile kindlatesse kohtadesse, tugevama signaali saamiseks lõike paljundatakse. Peale võimendamissammu sünteesitakse fluorestseeruvalt märgistatud nukleotiidide abil DNA-le komplementaarne ahel. Peale iga nukleotiidi lisamist tehaks plaadist pilt ja loetakse flurestsentssignaalid. </w:t>
@@ -1431,7 +1534,7 @@
       <w:r>
         <w:t xml:space="preserve"> See meetod vähendab NGS küllalt lühikeste readide joondamise keerukust ning võimaldab detekteerida insertsioone, deletsioone ning korduvaid järjestusi. (</w:t>
       </w:r>
-      <w:hyperlink r:id="rId6" w:history="1">
+      <w:hyperlink r:id="rId7" w:history="1">
         <w:r>
           <w:rPr>
             <w:rStyle w:val="Hperlink"/>
@@ -1448,14 +1551,290 @@
         <w:pStyle w:val="Pealkiri3"/>
       </w:pPr>
       <w:r>
+        <w:lastRenderedPageBreak/>
+        <w:t>Sekveneerimiskvaliteet</w:t>
+      </w:r>
+    </w:p>
+    <w:p>
+      <w:r>
+        <w:t xml:space="preserve">NGS protsessi viimane samm on fluorestsentssignaali põhjal </w:t>
+      </w:r>
+      <w:r>
+        <w:t>nukleotiidi</w:t>
+      </w:r>
+      <w:r>
+        <w:t xml:space="preserve"> – A, T, C või G määramine, </w:t>
+      </w:r>
+      <w:r>
+        <w:rPr>
+          <w:i/>
+        </w:rPr>
+        <w:t>base-calling</w:t>
+      </w:r>
+      <w:r>
+        <w:t>.</w:t>
+      </w:r>
+      <w:r>
+        <w:t xml:space="preserve"> Illumina sekveneerimisel esineb nii keemiast kui signaal mõõtmisest tulenevaid piiranguid. Kui sekveneerimistsükli jooksul jääb mõnele DNA ahelale nukleotiid lisamata, jääb see ahel teistest ahelatest maha. Mida rohkem ahelaid maha jääb, seda ebaselgemaks muutub fluorestsentssignaal, kuna ühe DNA tasemel esineb mitmeid erinevaid signaale. See efekt akumuleerub tsüklite jooksul ning seetõttu on nukleotiidi täpne määramine ahela lõpu poole ebatäpsem. Ka lisavad ebatäpsust tõigad, et märgiste emissioonispektrid kattuvad osaliselt ning värvuse intensiivsus on tugevam detekteerimispiirkonna keskme pool. </w:t>
+      </w:r>
+      <w:r>
+        <w:fldChar w:fldCharType="begin" w:fldLock="1"/>
+      </w:r>
+      <w:r>
+        <w:instrText>ADDIN CSL_CITATION { "citationItems" : [ { "id" : "ITEM-1", "itemData" : { "DOI" : "10.1093/bib/bbq077", "ISBN" : "1477-4054 (Electronic)\\n1467-5463 (Linking)", "ISSN" : "14675463", "PMID" : "21245079", "abstract" : "Next-generation sequencing platforms are dramatically reducing the cost of DNA sequencing. With these technologies, bases are inferred from light intensity signals, a process commonly referred to as base-calling. Thus, understanding and improving the quality of sequence data generated using these approaches are of high interest. Recently, a number of papers have characterized the biases associated with base-calling and proposed methodological improvements. In this review, we summarize recent development of base-calling approaches for the Illumina and Roche 454 sequencing platforms.", "author" : [ { "dropping-particle" : "", "family" : "Ledergerber", "given" : "Christian", "non-dropping-particle" : "", "parse-names" : false, "suffix" : "" }, { "dropping-particle" : "", "family" : "Dessimoz", "given" : "Christophe", "non-dropping-particle" : "", "parse-names" : false, "suffix" : "" } ], "container-title" : "Briefings in Bioinformatics", "id" : "ITEM-1", "issue" : "5", "issued" : { "date-parts" : [ [ "2011" ] ] }, "page" : "489-497", "title" : "Base-calling for next-generation sequencing platforms", "type" : "article-journal", "volume" : "12" }, "uris" : [ "http://www.mendeley.com/documents/?uuid=f6b00b2a-9db1-338f-aef8-014cd4eec29d" ] } ], "mendeley" : { "formattedCitation" : "(Ledergerber &amp; Dessimoz, 2011)", "plainTextFormattedCitation" : "(Ledergerber &amp; Dessimoz, 2011)", "previouslyFormattedCitation" : "(Ledergerber &amp; Dessimoz, 2011)" }, "properties" : { "noteIndex" : 0 }, "schema" : "https://github.com/citation-style-language/schema/raw/master/csl-citation.json" }</w:instrText>
+      </w:r>
+      <w:r>
+        <w:fldChar w:fldCharType="separate"/>
+      </w:r>
+      <w:r>
+        <w:rPr>
+          <w:noProof/>
+        </w:rPr>
+        <w:t>(Ledergerber &amp; Dessimoz, 2011)</w:t>
+      </w:r>
+      <w:r>
+        <w:fldChar w:fldCharType="end"/>
+      </w:r>
+    </w:p>
+    <w:p>
+      <w:r>
+        <w:t xml:space="preserve">Iga tsükli väljundiks on </w:t>
+      </w:r>
+      <w:r>
+        <w:t xml:space="preserve">intensiivsus-skoorid, mis konverteeritakse base-calling tarkvara abil nukleotiidiks ning tõenäosuseks, et tegu on just selle nukleotiidiga. Nende tõenäosuste põhjal arvutatakse igale nukleotiidile kvaliteediskoor. </w:t>
+      </w:r>
+      <w:r>
+        <w:fldChar w:fldCharType="begin" w:fldLock="1"/>
+      </w:r>
+      <w:r>
+        <w:instrText>ADDIN CSL_CITATION { "citationItems" : [ { "id" : "ITEM-1", "itemData" : { "DOI" : "10.1093/bib/bbv088", "ISSN" : "14774054", "PMID" : "26443614", "abstract" : "Recent advances in next-generation sequencing technology have yielded increasing cost-effectiveness and higher throughput produced per run, in turn, greatly influencing the analysis of DNA sequences. Among the various sequencing technologies, Illumina is by far the most widely used platform. However, the Illumina sequencing platform suffers from several imperfections that can be attributed to the chemical processes inherent to the sequencing-by-synthesis technology. With the enormous amounts of reads produced, statistical methodologies and computationally efficient algorithms are required to improve the accuracy and speed of base-calling. Over the past few years, several papers have proposed methods to model the various imperfections, giving rise to accurate and/or efficient base-calling algorithms. In this article, we provide a comprehensive comparison of the performance of recently developed base-callers and we present a general statistical model that unifies a large majority of these base-callers.", "author" : [ { "dropping-particle" : "", "family" : "Cacho", "given" : "Ashley", "non-dropping-particle" : "", "parse-names" : false, "suffix" : "" }, { "dropping-particle" : "", "family" : "Smirnova", "given" : "Ekaterina", "non-dropping-particle" : "", "parse-names" : false, "suffix" : "" }, { "dropping-particle" : "", "family" : "Huzurbazar", "given" : "Snehalata", "non-dropping-particle" : "", "parse-names" : false, "suffix" : "" }, { "dropping-particle" : "", "family" : "Cui", "given" : "Xinping", "non-dropping-particle" : "", "parse-names" : false, "suffix" : "" } ], "container-title" : "Briefings in Bioinformatics", "id" : "ITEM-1", "issue" : "5", "issued" : { "date-parts" : [ [ "2016", "9" ] ] }, "page" : "786-795", "title" : "A comparison of base-calling algorithms for illumina sequencing technology", "type" : "article-journal", "volume" : "17" }, "uris" : [ "http://www.mendeley.com/documents/?uuid=fab0bd5a-f493-3006-ae5c-9cc2f57d067a" ] } ], "mendeley" : { "formattedCitation" : "(Cacho, Smirnova, Huzurbazar, &amp; Cui, 2016)", "plainTextFormattedCitation" : "(Cacho, Smirnova, Huzurbazar, &amp; Cui, 2016)", "previouslyFormattedCitation" : "(Cacho, Smirnova, Huzurbazar, &amp; Cui, 2016)" }, "properties" : { "noteIndex" : 0 }, "schema" : "https://github.com/citation-style-language/schema/raw/master/csl-citation.json" }</w:instrText>
+      </w:r>
+      <w:r>
+        <w:fldChar w:fldCharType="separate"/>
+      </w:r>
+      <w:r>
+        <w:rPr>
+          <w:noProof/>
+        </w:rPr>
+        <w:t>(Cacho, Smirnova, Huzurbazar, &amp; Cui, 2016)</w:t>
+      </w:r>
+      <w:r>
+        <w:fldChar w:fldCharType="end"/>
+      </w:r>
+      <w:r>
+        <w:t xml:space="preserve"> Levinuim viis kvaliteedi esitamiseks on Phred kvaliteediskoor </w:t>
+      </w:r>
+      <w:r>
+        <w:rPr>
+          <w:i/>
+        </w:rPr>
+        <w:t>Q=-</w:t>
+      </w:r>
+      <w:r>
+        <w:rPr>
+          <w:i/>
+        </w:rPr>
+        <w:t>10</w:t>
+      </w:r>
+      <w:r>
+        <w:rPr>
+          <w:i/>
+        </w:rPr>
+        <w:t>log</w:t>
+      </w:r>
+      <w:r>
+        <w:rPr>
+          <w:i/>
+          <w:vertAlign w:val="subscript"/>
+        </w:rPr>
+        <w:t>10</w:t>
+      </w:r>
+      <w:r>
+        <w:rPr>
+          <w:i/>
+        </w:rPr>
+        <w:t>P</w:t>
+      </w:r>
+      <w:r>
+        <w:t xml:space="preserve">, kus P on tõenäosus, et tegu on vale nukleotiidiga. Phred skoore esitatakse QUAL formaadis, mis </w:t>
+      </w:r>
+      <w:r>
+        <w:t xml:space="preserve">koosneb iga </w:t>
+      </w:r>
+      <w:r>
+        <w:rPr>
+          <w:i/>
+        </w:rPr>
+        <w:t>read</w:t>
+      </w:r>
+      <w:r>
+        <w:t>i kohta pä</w:t>
+      </w:r>
+      <w:r>
+        <w:t>isest ning täisa</w:t>
+      </w:r>
+      <w:r>
+        <w:t xml:space="preserve">rvude nimekirjast. </w:t>
+      </w:r>
+      <w:r>
+        <w:fldChar w:fldCharType="begin" w:fldLock="1"/>
+      </w:r>
+      <w:r>
+        <w:instrText>ADDIN CSL_CITATION { "citationItems" : [ { "id" : "ITEM-1", "itemData" : { "DOI" : "10.1093/nar/gkp1137", "ISBN" : "1362-4962 (Electronic)\\r0305-1048 (Linking)", "ISSN" : "03051048", "PMID" : "20015970", "abstract" : "FASTQ has emerged as a common file format for sharing sequencing read data combining both the sequence and an associated per base quality score, despite lacking any formal definition to date, and existing in at least three incompatible variants. This article defines the FASTQ format, covering the original Sanger standard, the Solexa/Illumina variants and conversion between them, based on publicly available information such as the MAQ documentation and conventions recently agreed by the Open Bioinformatics Foundation projects Biopython, BioPerl, BioRuby, BioJava and EMBOSS. Being an open access publication, it is hoped that this description, with the example files provided as Supplementary Data, will serve in future as a reference for this important file format.", "author" : [ { "dropping-particle" : "", "family" : "Cock", "given" : "Peter J A", "non-dropping-particle" : "", "parse-names" : false, "suffix" : "" }, { "dropping-particle" : "", "family" : "Fields", "given" : "Christopher J.", "non-dropping-particle" : "", "parse-names" : false, "suffix" : "" }, { "dropping-particle" : "", "family" : "Goto", "given" : "Naohisa", "non-dropping-particle" : "", "parse-names" : false, "suffix" : "" }, { "dropping-particle" : "", "family" : "Heuer", "given" : "Michael L.", "non-dropping-particle" : "", "parse-names" : false, "suffix" : "" }, { "dropping-particle" : "", "family" : "Rice", "given" : "Peter M.", "non-dropping-particle" : "", "parse-names" : false, "suffix" : "" } ], "container-title" : "Nucleic Acids Research", "id" : "ITEM-1", "issue" : "6", "issued" : { "date-parts" : [ [ "2009" ] ] }, "page" : "1767-1771", "title" : "The Sanger FASTQ file format for sequences with quality scores, and the Solexa/Illumina FASTQ variants", "type" : "article-journal", "volume" : "38" }, "uris" : [ "http://www.mendeley.com/documents/?uuid=4a2d6031-3c95-3893-af4e-02960e63b083" ] } ], "mendeley" : { "formattedCitation" : "(Cock, Fields, Goto, Heuer, &amp; Rice, 2009)", "plainTextFormattedCitation" : "(Cock, Fields, Goto, Heuer, &amp; Rice, 2009)", "previouslyFormattedCitation" : "(Cock, Fields, Goto, Heuer, &amp; Rice, 2009)" }, "properties" : { "noteIndex" : 0 }, "schema" : "https://github.com/citation-style-language/schema/raw/master/csl-citation.json" }</w:instrText>
+      </w:r>
+      <w:r>
+        <w:fldChar w:fldCharType="separate"/>
+      </w:r>
+      <w:r>
+        <w:rPr>
+          <w:noProof/>
+        </w:rPr>
+        <w:t>(Cock, Fields, Goto, Heuer, &amp; Rice, 2009)</w:t>
+      </w:r>
+      <w:r>
+        <w:fldChar w:fldCharType="end"/>
+      </w:r>
+    </w:p>
+    <w:p>
+      <w:r>
+        <w:t>Kõige populaarsem formaat NGS andmete esitamiseks on tekstipõhine FASTQ formaat, mis sisaldab</w:t>
+      </w:r>
+      <w:r>
+        <w:t xml:space="preserve"> nelja tüüpi ridu (ranges järjekorras):</w:t>
+      </w:r>
+    </w:p>
+    <w:p>
+      <w:pPr>
+        <w:pStyle w:val="Loendilik"/>
+        <w:numPr>
+          <w:ilvl w:val="0"/>
+          <w:numId w:val="6"/>
+        </w:numPr>
+      </w:pPr>
+      <w:r>
+        <w:t>@ märgiga algav päiserida</w:t>
+      </w:r>
+    </w:p>
+    <w:p>
+      <w:pPr>
+        <w:pStyle w:val="Loendilik"/>
+        <w:numPr>
+          <w:ilvl w:val="0"/>
+          <w:numId w:val="6"/>
+        </w:numPr>
+      </w:pPr>
+      <w:r>
+        <w:t xml:space="preserve">Järjestuse rida/read </w:t>
+      </w:r>
+    </w:p>
+    <w:p>
+      <w:pPr>
+        <w:pStyle w:val="Loendilik"/>
+        <w:numPr>
+          <w:ilvl w:val="0"/>
+          <w:numId w:val="6"/>
+        </w:numPr>
+      </w:pPr>
+      <w:r>
+        <w:t>+ märgiga algav valikuline päiserea kordus</w:t>
+      </w:r>
+    </w:p>
+    <w:p>
+      <w:pPr>
+        <w:pStyle w:val="Loendilik"/>
+        <w:numPr>
+          <w:ilvl w:val="0"/>
+          <w:numId w:val="6"/>
+        </w:numPr>
+      </w:pPr>
+      <w:r>
+        <w:t>Kvaliteediskooride rida</w:t>
+      </w:r>
+    </w:p>
+    <w:p>
+      <w:r>
+        <w:t>Faili suuruse piiramiseks esitatakse kvaliteediskoorid vahemikus 0-93 ühe sümbolina ASCII vahemikust 33-126. See formaat võimaldab kvaliteediskoori väga täpset esitamist vahemikus 1.0 (vale nukleotiid) kuni 10</w:t>
+      </w:r>
+      <w:r>
+        <w:rPr>
+          <w:vertAlign w:val="superscript"/>
+        </w:rPr>
+        <w:t>-9.3</w:t>
+      </w:r>
+      <w:r>
+        <w:t xml:space="preserve"> (väga täpselt määratud nukleotiid). </w:t>
+      </w:r>
+      <w:r>
+        <w:fldChar w:fldCharType="begin" w:fldLock="1"/>
+      </w:r>
+      <w:r>
+        <w:instrText>ADDIN CSL_CITATION { "citationItems" : [ { "id" : "ITEM-1", "itemData" : { "DOI" : "10.1093/nar/gkp1137", "ISBN" : "1362-4962 (Electronic)\\r0305-1048 (Linking)", "ISSN" : "03051048", "PMID" : "20015970", "abstract" : "FASTQ has emerged as a common file format for sharing sequencing read data combining both the sequence and an associated per base quality score, despite lacking any formal definition to date, and existing in at least three incompatible variants. This article defines the FASTQ format, covering the original Sanger standard, the Solexa/Illumina variants and conversion between them, based on publicly available information such as the MAQ documentation and conventions recently agreed by the Open Bioinformatics Foundation projects Biopython, BioPerl, BioRuby, BioJava and EMBOSS. Being an open access publication, it is hoped that this description, with the example files provided as Supplementary Data, will serve in future as a reference for this important file format.", "author" : [ { "dropping-particle" : "", "family" : "Cock", "given" : "Peter J A", "non-dropping-particle" : "", "parse-names" : false, "suffix" : "" }, { "dropping-particle" : "", "family" : "Fields", "given" : "Christopher J.", "non-dropping-particle" : "", "parse-names" : false, "suffix" : "" }, { "dropping-particle" : "", "family" : "Goto", "given" : "Naohisa", "non-dropping-particle" : "", "parse-names" : false, "suffix" : "" }, { "dropping-particle" : "", "family" : "Heuer", "given" : "Michael L.", "non-dropping-particle" : "", "parse-names" : false, "suffix" : "" }, { "dropping-particle" : "", "family" : "Rice", "given" : "Peter M.", "non-dropping-particle" : "", "parse-names" : false, "suffix" : "" } ], "container-title" : "Nucleic Acids Research", "id" : "ITEM-1", "issue" : "6", "issued" : { "date-parts" : [ [ "2009" ] ] }, "page" : "1767-1771", "title" : "The Sanger FASTQ file format for sequences with quality scores, and the Solexa/Illumina FASTQ variants", "type" : "article-journal", "volume" : "38" }, "uris" : [ "http://www.mendeley.com/documents/?uuid=4a2d6031-3c95-3893-af4e-02960e63b083" ] } ], "mendeley" : { "formattedCitation" : "(Cock et al., 2009)", "plainTextFormattedCitation" : "(Cock et al., 2009)", "previouslyFormattedCitation" : "(Cock et al., 2009)" }, "properties" : { "noteIndex" : 0 }, "schema" : "https://github.com/citation-style-language/schema/raw/master/csl-citation.json" }</w:instrText>
+      </w:r>
+      <w:r>
+        <w:fldChar w:fldCharType="separate"/>
+      </w:r>
+      <w:r>
+        <w:rPr>
+          <w:noProof/>
+        </w:rPr>
+        <w:t>(Cock et al., 2009)</w:t>
+      </w:r>
+      <w:r>
+        <w:fldChar w:fldCharType="end"/>
+      </w:r>
+    </w:p>
+    <w:p>
+      <w:pPr>
+        <w:pStyle w:val="Pealkiri3"/>
+      </w:pPr>
+      <w:r>
         <w:t>Sekveneerimiskatvus</w:t>
       </w:r>
     </w:p>
     <w:p>
+      <w:r>
+        <w:t>Sekveneerimiskatvuse ehk katvuse all mõeldakse</w:t>
+      </w:r>
+      <w:r>
+        <w:t xml:space="preserve"> </w:t>
+      </w:r>
+      <w:r>
+        <w:rPr>
+          <w:i/>
+        </w:rPr>
+        <w:t>read</w:t>
+      </w:r>
+      <w:r>
+        <w:t xml:space="preserve">ide arvu, mis on joondatult genoomil kohakuti. </w:t>
+      </w:r>
+      <w:r>
+        <w:t xml:space="preserve">Kuna NGS tehnoloogiad teevad nukleotiidide määramisel vigu, on variantide määramiseks oluline, et üks positsioon genoomis oleks loetud mitu korda. </w:t>
+      </w:r>
+      <w:r>
+        <w:fldChar w:fldCharType="begin" w:fldLock="1"/>
+      </w:r>
+      <w:r>
+        <w:instrText>ADDIN CSL_CITATION { "citationItems" : [ { "id" : "ITEM-1", "itemData" : { "DOI" : "10.1007/s40142-015-0076-8", "ISBN" : "10.1007/s40142-015-0076-8", "ISSN" : "2167-4876", "PMID" : "26566462", "abstract" : "Identifying disease-causing mutations in DNA has long been the goal of genetic medicine. In the last decade, the toolkit for discovering DNA variants has undergone rapid evolution: mutations that were historically discovered by analog approaches like Sanger sequencing and multiplex ligation-dependent probe amplification (\"MLPA\") can now be decoded from a digital signal with next-generation sequencing (\"NGS\"). Given the explosive growth of NGS-based tests in the clinic, it is of the utmost importance that medical practitioners have a fundamental understanding of the newest NGS methodologies. To that end, here we provide a very basic overview of how NGS works, with particular emphasis on the close resemblance between the underlying chemistry of Sanger sequencing and NGS. Using a pair of simple analogies, we develop an intuitive framework for understanding how high-confidence detection of single-nucleotide polymorphisms, indels, and large deletions/duplications is possible with NGS alone.", "author" : [ { "dropping-particle" : "", "family" : "Muzzey", "given" : "Dale", "non-dropping-particle" : "", "parse-names" : false, "suffix" : "" }, { "dropping-particle" : "", "family" : "Evans", "given" : "Eric A.", "non-dropping-particle" : "", "parse-names" : false, "suffix" : "" }, { "dropping-particle" : "", "family" : "Lieber", "given" : "Caroline", "non-dropping-particle" : "", "parse-names" : false, "suffix" : "" } ], "container-title" : "Current Genetic Medicine Reports", "id" : "ITEM-1", "issue" : "4", "issued" : { "date-parts" : [ [ "2015", "12", "4" ] ] }, "page" : "158-165", "publisher" : "Springer US", "title" : "Understanding the Basics of NGS: From Mechanism to Variant Calling", "type" : "article-journal", "volume" : "3" }, "uris" : [ "http://www.mendeley.com/documents/?uuid=c106ea64-5a3d-3d92-8e1b-11fb4b8be7fe" ] } ], "mendeley" : { "formattedCitation" : "(Muzzey et al., 2015)", "plainTextFormattedCitation" : "(Muzzey et al., 2015)", "previouslyFormattedCitation" : "(Muzzey et al., 2015)" }, "properties" : { "noteIndex" : 0 }, "schema" : "https://github.com/citation-style-language/schema/raw/master/csl-citation.json" }</w:instrText>
+      </w:r>
+      <w:r>
+        <w:fldChar w:fldCharType="separate"/>
+      </w:r>
+      <w:r>
+        <w:rPr>
+          <w:noProof/>
+        </w:rPr>
+        <w:t>(Muzzey et al., 2015)</w:t>
+      </w:r>
+      <w:r>
+        <w:fldChar w:fldCharType="end"/>
+      </w:r>
+    </w:p>
+    <w:p>
       <w:pPr>
         <w:pStyle w:val="Pealkiri3"/>
       </w:pPr>
       <w:r>
+        <w:lastRenderedPageBreak/>
         <w:t>Sequence Read Archive</w:t>
       </w:r>
     </w:p>
@@ -1463,7 +1842,7 @@
       <w:r>
         <w:t xml:space="preserve">Sequence Read Archive (SRA) on teise generatsiooni sekveneerimisandmete avalik arhiiv, mida haldab National Center for Biotechnology Information (NCBI). Arhiiv sisaldab töötlemata sekveneerimisandmeid ning metaandmeid. Arhiiv on ligipääsetav aadressil </w:t>
       </w:r>
-      <w:hyperlink r:id="rId7" w:history="1">
+      <w:hyperlink r:id="rId8" w:history="1">
         <w:r>
           <w:rPr>
             <w:rStyle w:val="Hperlink"/>
@@ -1506,7 +1885,7 @@
       <w:r>
         <w:t>. See laeb alla arhiivifaili ning referentsfailid millest arhiivifail sõltub. (</w:t>
       </w:r>
-      <w:hyperlink r:id="rId8" w:history="1">
+      <w:hyperlink r:id="rId9" w:history="1">
         <w:r>
           <w:rPr>
             <w:rStyle w:val="Hperlink"/>
@@ -1528,11 +1907,7 @@
     </w:p>
     <w:p>
       <w:r>
-        <w:t xml:space="preserve">CONVERGE andmestik on SRA andmebaasis avalikult saadaolev andmekogu, mis sisaldab 11670 Han Hiina naise madala katvusega täisgenoomi sekveneerimisandmeid. Andmed koguti depressioonihäire uurimise käigus. Andmekogu keskmine tuumagenoomi katvus on </w:t>
-      </w:r>
-      <w:r>
-        <w:lastRenderedPageBreak/>
-        <w:t>1,7 kordne, inimeste vanused on vahemikus 30-60 ning alla laadides on andmete maht umbes 100 terabaiti.</w:t>
+        <w:t>CONVERGE andmestik on SRA andmebaasis avalikult saadaolev andmekogu, mis sisaldab 11670 Han Hiina naise madala katvusega täisgenoomi sekveneerimisandmeid. Andmed koguti depressioonihäire uurimise käigus. Andmekogu keskmine tuumagenoomi katvus on 1,7 kordne, inimeste vanused on vahemikus 30-60 ning alla laadides on andmete maht umbes 100 terabaiti.</w:t>
       </w:r>
       <w:r>
         <w:t xml:space="preserve"> Sekveneerimiseks kasutati Illumina Hiseq sead</w:t>
@@ -1550,7 +1925,7 @@
         <w:fldChar w:fldCharType="begin" w:fldLock="1"/>
       </w:r>
       <w:r>
-        <w:instrText>ADDIN CSL_CITATION { "citationItems" : [ { "id" : "ITEM-1", "itemData" : { "DOI" : "10.1038/sdata.2017.11", "ISSN" : "2052-4463", "PMID" : "28195579", "abstract" : "The China, Oxford and Virginia Commonwealth University Experimental Research on Genetic Epidemiology (CONVERGE) project on Major Depressive Disorder (MDD) sequenced 11,670 female Han Chinese at low-coverage (1.7X), providing the first large-scale whole genome sequencing resource representative of the largest ethnic group in the world. Samples are collected from 58 hospitals from 23 provinces around China. We are able to call 22 million high quality single nucleotide polymorphisms (SNP) from the nuclear genome, representing the largest SNP call set from an East Asian population to date. We use these variants for imputation of genotypes across all samples, and this has allowed us to perform a successful genome wide association study (GWAS) on MDD. The utility of these data can be extended to studies of genetic ancestry in the Han Chinese and evolutionary genetics when integrated with data from other populations. Molecular phenotypes, such as copy number variations and structural variations can be detected, quantified and analysed in similar ways.", "author" : [ { "dropping-particle" : "", "family" : "Cai", "given" : "Na", "non-dropping-particle" : "", "parse-names" : false, "suffix" : "" }, { "dropping-particle" : "", "family" : "Bigdeli", "given" : "Tim B", "non-dropping-particle" : "", "parse-names" : false, "suffix" : "" }, { "dropping-particle" : "", "family" : "Kretzschmar", "given" : "Warren W", "non-dropping-particle" : "", "parse-names" : false, "suffix" : "" }, { "dropping-particle" : "", "family" : "Li", "given" : "Yihan", "non-dropping-particle" : "", "parse-names" : false, "suffix" : "" }, { "dropping-particle" : "", "family" : "Liang", "given" : "Jieqin", "non-dropping-particle" : "", "parse-names" : false, "suffix" : "" }, { "dropping-particle" : "", "family" : "Hu", "given" : "Jingchu", "non-dropping-particle" : "", "parse-names" : false, "suffix" : "" }, { "dropping-particle" : "", "family" : "Peterson", "given" : "Roseann E", "non-dropping-particle" : "", "parse-names" : false, "suffix" : "" }, { "dropping-particle" : "", "family" : "Bacanu", "given" : "Silviu", "non-dropping-particle" : "", "parse-names" : false, "suffix" : "" }, { "dropping-particle" : "", "family" : "Webb", "given" : "Bradley Todd", "non-dropping-particle" : "", "parse-names" : false, "suffix" : "" }, { "dropping-particle" : "", "family" : "Riley", "given" : "Brien", "non-dropping-particle" : "", "parse-names" : false, "suffix" : "" }, { "dropping-particle" : "", "family" : "Li", "given" : "Qibin", "non-dropping-particle" : "", "parse-names" : false, "suffix" : "" }, { "dropping-particle" : "", "family" : "Marchini", "given" : "Jonathan", "non-dropping-particle" : "", "parse-names" : false, "suffix" : "" }, { "dropping-particle" : "", "family" : "Mott", "given" : "Richard", "non-dropping-particle" : "", "parse-names" : false, "suffix" : "" }, { "dropping-particle" : "", "family" : "Kendler", "given" : "Kenneth S", "non-dropping-particle" : "", "parse-names" : false, "suffix" : "" }, { "dropping-particle" : "", "family" : "Flint", "given" : "Jonathan", "non-dropping-particle" : "", "parse-names" : false, "suffix" : "" } ], "container-title" : "Scientific data", "id" : "ITEM-1", "issued" : { "date-parts" : [ [ "2017", "2", "14" ] ] }, "page" : "170011", "publisher" : "Nature Publishing Group", "title" : "11,670 whole-genome sequences representative of the Han Chinese population from the CONVERGE project.", "type" : "article-journal", "volume" : "4" }, "uris" : [ "http://www.mendeley.com/documents/?uuid=9f2e8099-726c-3667-b518-6aa9c252596a" ] } ], "mendeley" : { "formattedCitation" : "(Cai et al., 2017)", "plainTextFormattedCitation" : "(Cai et al., 2017)" }, "properties" : { "noteIndex" : 0 }, "schema" : "https://github.com/citation-style-language/schema/raw/master/csl-citation.json" }</w:instrText>
+        <w:instrText>ADDIN CSL_CITATION { "citationItems" : [ { "id" : "ITEM-1", "itemData" : { "DOI" : "10.1038/sdata.2017.11", "ISSN" : "2052-4463", "PMID" : "28195579", "abstract" : "The China, Oxford and Virginia Commonwealth University Experimental Research on Genetic Epidemiology (CONVERGE) project on Major Depressive Disorder (MDD) sequenced 11,670 female Han Chinese at low-coverage (1.7X), providing the first large-scale whole genome sequencing resource representative of the largest ethnic group in the world. Samples are collected from 58 hospitals from 23 provinces around China. We are able to call 22 million high quality single nucleotide polymorphisms (SNP) from the nuclear genome, representing the largest SNP call set from an East Asian population to date. We use these variants for imputation of genotypes across all samples, and this has allowed us to perform a successful genome wide association study (GWAS) on MDD. The utility of these data can be extended to studies of genetic ancestry in the Han Chinese and evolutionary genetics when integrated with data from other populations. Molecular phenotypes, such as copy number variations and structural variations can be detected, quantified and analysed in similar ways.", "author" : [ { "dropping-particle" : "", "family" : "Cai", "given" : "Na", "non-dropping-particle" : "", "parse-names" : false, "suffix" : "" }, { "dropping-particle" : "", "family" : "Bigdeli", "given" : "Tim B", "non-dropping-particle" : "", "parse-names" : false, "suffix" : "" }, { "dropping-particle" : "", "family" : "Kretzschmar", "given" : "Warren W", "non-dropping-particle" : "", "parse-names" : false, "suffix" : "" }, { "dropping-particle" : "", "family" : "Li", "given" : "Yihan", "non-dropping-particle" : "", "parse-names" : false, "suffix" : "" }, { "dropping-particle" : "", "family" : "Liang", "given" : "Jieqin", "non-dropping-particle" : "", "parse-names" : false, "suffix" : "" }, { "dropping-particle" : "", "family" : "Hu", "given" : "Jingchu", "non-dropping-particle" : "", "parse-names" : false, "suffix" : "" }, { "dropping-particle" : "", "family" : "Peterson", "given" : "Roseann E", "non-dropping-particle" : "", "parse-names" : false, "suffix" : "" }, { "dropping-particle" : "", "family" : "Bacanu", "given" : "Silviu", "non-dropping-particle" : "", "parse-names" : false, "suffix" : "" }, { "dropping-particle" : "", "family" : "Webb", "given" : "Bradley Todd", "non-dropping-particle" : "", "parse-names" : false, "suffix" : "" }, { "dropping-particle" : "", "family" : "Riley", "given" : "Brien", "non-dropping-particle" : "", "parse-names" : false, "suffix" : "" }, { "dropping-particle" : "", "family" : "Li", "given" : "Qibin", "non-dropping-particle" : "", "parse-names" : false, "suffix" : "" }, { "dropping-particle" : "", "family" : "Marchini", "given" : "Jonathan", "non-dropping-particle" : "", "parse-names" : false, "suffix" : "" }, { "dropping-particle" : "", "family" : "Mott", "given" : "Richard", "non-dropping-particle" : "", "parse-names" : false, "suffix" : "" }, { "dropping-particle" : "", "family" : "Kendler", "given" : "Kenneth S", "non-dropping-particle" : "", "parse-names" : false, "suffix" : "" }, { "dropping-particle" : "", "family" : "Flint", "given" : "Jonathan", "non-dropping-particle" : "", "parse-names" : false, "suffix" : "" } ], "container-title" : "Scientific data", "id" : "ITEM-1", "issued" : { "date-parts" : [ [ "2017", "2", "14" ] ] }, "page" : "170011", "publisher" : "Nature Publishing Group", "title" : "11,670 whole-genome sequences representative of the Han Chinese population from the CONVERGE project.", "type" : "article-journal", "volume" : "4" }, "uris" : [ "http://www.mendeley.com/documents/?uuid=9f2e8099-726c-3667-b518-6aa9c252596a" ] } ], "mendeley" : { "formattedCitation" : "(Cai et al., 2017)", "plainTextFormattedCitation" : "(Cai et al., 2017)", "previouslyFormattedCitation" : "(Cai et al., 2017)" }, "properties" : { "noteIndex" : 0 }, "schema" : "https://github.com/citation-style-language/schema/raw/master/csl-citation.json" }</w:instrText>
       </w:r>
       <w:r>
         <w:fldChar w:fldCharType="separate"/>
@@ -1770,7 +2145,7 @@
                     </pic:cNvPicPr>
                   </pic:nvPicPr>
                   <pic:blipFill>
-                    <a:blip r:embed="rId9">
+                    <a:blip r:embed="rId10">
                       <a:extLst>
                         <a:ext uri="{28A0092B-C50C-407E-A947-70E740481C1C}">
                           <a14:useLocalDpi xmlns:a14="http://schemas.microsoft.com/office/drawing/2010/main" val="0"/>
@@ -1854,7 +2229,7 @@
           <w:sz w:val="24"/>
           <w:szCs w:val="24"/>
         </w:rPr>
-        <w:t>1</w:t>
+        <w:t>2</w:t>
       </w:r>
       <w:r>
         <w:rPr>
@@ -1943,24 +2318,103 @@
         <w:pStyle w:val="Pealkiri3"/>
       </w:pPr>
       <w:r>
-        <w:t>Jellyfish 2</w:t>
-      </w:r>
-      <w:bookmarkStart w:id="0" w:name="_GoBack"/>
-      <w:bookmarkEnd w:id="0"/>
-    </w:p>
-    <w:p>
-      <w:pPr>
-        <w:pStyle w:val="Pealkiri3"/>
-      </w:pPr>
+        <w:t xml:space="preserve">TODO: </w:t>
+      </w:r>
       <w:r>
         <w:t>GenomeTester4</w:t>
       </w:r>
     </w:p>
     <w:p>
+      <w:r>
+        <w:t>GenomeTester4 tarkvar</w:t>
+      </w:r>
+      <w:r>
+        <w:t>a</w:t>
+      </w:r>
+      <w:r>
+        <w:t xml:space="preserve">komplekt </w:t>
+      </w:r>
+      <w:r>
+        <w:t>koosneb kolmest</w:t>
+      </w:r>
+      <w:r>
+        <w:t xml:space="preserve"> k-mer andmete töötlemise</w:t>
+      </w:r>
+      <w:r>
+        <w:t xml:space="preserve"> tööriistast </w:t>
+      </w:r>
+      <w:r>
+        <w:t>–</w:t>
+      </w:r>
+      <w:r>
+        <w:t xml:space="preserve"> </w:t>
+      </w:r>
+      <w:r>
+        <w:t>GListMaker, GListCompare</w:t>
+      </w:r>
+      <w:r>
+        <w:t xml:space="preserve"> ja GListQuery. Programmid salvestavad andmed binaarformaadis failidesse, kus k-merid on kodeeritud 64 bitisteks märgita täisarvudeks ning k-meride arvud on 32 bitised märgita täisarvud. Tarkvarapaketi failidesse salvestatakse ainult k-meri kanooniline vorm – üks sama täisarv tähistab nii järjestust kui selle pöördkomplementi. Kumba versiooni k-merist salvestatakse, otsustatakse selle põhjal, kumma täisarv-väärtus väiksem on.</w:t>
+      </w:r>
+      <w:r>
+        <w:t xml:space="preserve"> </w:t>
+      </w:r>
+      <w:r>
+        <w:fldChar w:fldCharType="begin" w:fldLock="1"/>
+      </w:r>
+      <w:r>
+        <w:instrText>ADDIN CSL_CITATION { "citationItems" : [ { "id" : "ITEM-1", "itemData" : { "DOI" : "10.1186/s13742-015-0097-y", "abstract" : "Background: K-mer-based methods of genome analysis have attracted great interest because they do not require genome assembly and can be performed directly on sequencing reads. Many analysis tasks require one to compare k-mer lists from different sequences to find words that are either unique to a specific sequence or common to many sequences. However, no stand-alone k-mer analysis tool currently allows one to perform these algebraic set operations. Findings: We have developed the GenomeTester4 toolkit, which contains a novel tool GListCompare for performing union, intersection and complement (difference) set operations on k-mer lists. We provide examples of how these general operations can be combined to solve a variety of biological analysis tasks. Conclusions: GenomeTester4 can be used to simplify k-mer list manipulation for many biological analysis tasks.", "author" : [ { "dropping-particle" : "", "family" : "Kaplinski", "given" : "Lauris", "non-dropping-particle" : "", "parse-names" : false, "suffix" : "" }, { "dropping-particle" : "", "family" : "Lepamets", "given" : "Maarja", "non-dropping-particle" : "", "parse-names" : false, "suffix" : "" }, { "dropping-particle" : "", "family" : "Remm", "given" : "Maido", "non-dropping-particle" : "", "parse-names" : false, "suffix" : "" } ], "id" : "ITEM-1", "issued" : { "date-parts" : [ [ "2015" ] ] }, "title" : "GenomeTester4: a toolkit for performing basic set operations - union, intersection and complement on k-mer lists", "type" : "article-journal" }, "uris" : [ "http://www.mendeley.com/documents/?uuid=1a1e266c-c747-3cd0-af88-593e76ff2ec3" ] } ], "mendeley" : { "formattedCitation" : "(Kaplinski, Lepamets, &amp; Remm, 2015)", "plainTextFormattedCitation" : "(Kaplinski, Lepamets, &amp; Remm, 2015)", "previouslyFormattedCitation" : "(Kaplinski, Lepamets, &amp; Remm, 2015)" }, "properties" : { "noteIndex" : 0 }, "schema" : "https://github.com/citation-style-language/schema/raw/master/csl-citation.json" }</w:instrText>
+      </w:r>
+      <w:r>
+        <w:fldChar w:fldCharType="separate"/>
+      </w:r>
+      <w:r>
+        <w:rPr>
+          <w:noProof/>
+        </w:rPr>
+        <w:t>(Kaplinski, Lepamets, &amp; Remm, 2015)</w:t>
+      </w:r>
+      <w:r>
+        <w:fldChar w:fldCharType="end"/>
+      </w:r>
+    </w:p>
+    <w:p>
+      <w:r>
+        <w:t>Selleks, et GenomeTester4 tööriistu kasutada, tuleb nukleotiidjärjestustega FASTA failist teha k-mer tabel. Selle jaoks on tö</w:t>
+      </w:r>
+      <w:r>
+        <w:t xml:space="preserve">öriist GListMaker, mis valmistab </w:t>
+      </w:r>
+      <w:r>
+        <w:t>eelnevalt kirjeldatu list-faili.</w:t>
+      </w:r>
+      <w:r>
+        <w:t xml:space="preserve"> </w:t>
+      </w:r>
+      <w:r>
+        <w:fldChar w:fldCharType="begin" w:fldLock="1"/>
+      </w:r>
+      <w:r>
+        <w:instrText>ADDIN CSL_CITATION { "citationItems" : [ { "id" : "ITEM-1", "itemData" : { "DOI" : "10.1186/s13742-015-0097-y", "abstract" : "Background: K-mer-based methods of genome analysis have attracted great interest because they do not require genome assembly and can be performed directly on sequencing reads. Many analysis tasks require one to compare k-mer lists from different sequences to find words that are either unique to a specific sequence or common to many sequences. However, no stand-alone k-mer analysis tool currently allows one to perform these algebraic set operations. Findings: We have developed the GenomeTester4 toolkit, which contains a novel tool GListCompare for performing union, intersection and complement (difference) set operations on k-mer lists. We provide examples of how these general operations can be combined to solve a variety of biological analysis tasks. Conclusions: GenomeTester4 can be used to simplify k-mer list manipulation for many biological analysis tasks.", "author" : [ { "dropping-particle" : "", "family" : "Kaplinski", "given" : "Lauris", "non-dropping-particle" : "", "parse-names" : false, "suffix" : "" }, { "dropping-particle" : "", "family" : "Lepamets", "given" : "Maarja", "non-dropping-particle" : "", "parse-names" : false, "suffix" : "" }, { "dropping-particle" : "", "family" : "Remm", "given" : "Maido", "non-dropping-particle" : "", "parse-names" : false, "suffix" : "" } ], "id" : "ITEM-1", "issued" : { "date-parts" : [ [ "2015" ] ] }, "title" : "GenomeTester4: a toolkit for performing basic set operations - union, intersection and complement on k-mer lists", "type" : "article-journal" }, "uris" : [ "http://www.mendeley.com/documents/?uuid=1a1e266c-c747-3cd0-af88-593e76ff2ec3" ] } ], "mendeley" : { "formattedCitation" : "(Kaplinski et al., 2015)", "plainTextFormattedCitation" : "(Kaplinski et al., 2015)" }, "properties" : { "noteIndex" : 0 }, "schema" : "https://github.com/citation-style-language/schema/raw/master/csl-citation.json" }</w:instrText>
+      </w:r>
+      <w:r>
+        <w:fldChar w:fldCharType="separate"/>
+      </w:r>
+      <w:r>
+        <w:rPr>
+          <w:noProof/>
+        </w:rPr>
+        <w:t>(Kaplinski et al., 2015)</w:t>
+      </w:r>
+      <w:r>
+        <w:fldChar w:fldCharType="end"/>
+      </w:r>
+    </w:p>
+    <w:p>
       <w:pPr>
         <w:pStyle w:val="Pealkiri1"/>
       </w:pPr>
       <w:r>
+        <w:lastRenderedPageBreak/>
         <w:t>Eksperimentaalosa</w:t>
       </w:r>
     </w:p>
@@ -1986,7 +2440,7 @@
         </w:numPr>
       </w:pPr>
       <w:r>
-        <w:t>määrata teise generatsiooni madala katvusega sekveneerimisandmete kogu põhjal keskmised telomeeride pikkused</w:t>
+        <w:t>analüüsida ja arendada meetod suure hulga sekveneerimisandmete töötlemiseks</w:t>
       </w:r>
     </w:p>
     <w:p>
@@ -2010,159 +2464,164 @@
         </w:numPr>
       </w:pPr>
       <w:r>
-        <w:t>analüüsida ja arendada meetod suure hulga sekveneerimisandmete töötlemiseks</w:t>
+        <w:t>määrata teise generatsiooni madala katvusega sekveneerimisandmete kogu põhjal keskmised telomeeride pikkused</w:t>
+      </w:r>
+    </w:p>
+    <w:p>
+      <w:r>
+        <w:t xml:space="preserve">Selle töö peamine eesmärk on </w:t>
+      </w:r>
+      <w:r>
+        <w:rPr>
+          <w:b/>
+        </w:rPr>
+        <w:t xml:space="preserve">määrata teise generatsiooni </w:t>
+      </w:r>
+      <w:r>
+        <w:rPr>
+          <w:b/>
+        </w:rPr>
+        <w:t xml:space="preserve">madala katvusega </w:t>
+      </w:r>
+      <w:r>
+        <w:rPr>
+          <w:b/>
+        </w:rPr>
+        <w:t xml:space="preserve">sekveneerimisandmete kogu põhjal </w:t>
+      </w:r>
+      <w:r>
+        <w:rPr>
+          <w:b/>
+        </w:rPr>
+        <w:t>keskmised telomeeride pikkused</w:t>
+      </w:r>
+      <w:r>
+        <w:t xml:space="preserve"> (E</w:t>
+      </w:r>
+      <w:r>
+        <w:t>3</w:t>
+      </w:r>
+      <w:r>
+        <w:t>)</w:t>
+      </w:r>
+      <w:r>
+        <w:t xml:space="preserve">. </w:t>
+      </w:r>
+      <w:r>
+        <w:t>E</w:t>
+      </w:r>
+      <w:r>
+        <w:t>elnevalt kirjeldatud</w:t>
+      </w:r>
+      <w:r>
+        <w:t xml:space="preserve"> telomeeride pikkuse määramise</w:t>
+      </w:r>
+      <w:r>
+        <w:t xml:space="preserve"> keemilised meetodid on aeganõudvad, inimtööj</w:t>
+      </w:r>
+      <w:r>
+        <w:t>õust sõltuvad ning veaohtlikud. Samas peetakse telomeeride pikkust näitajaks, mis võib abiks olla mitmete haiguste ja tervislike seisundite määramisel ja hindamisel. Ka muutub terve genoomi sekveneerimine iga aastaga odavamaks. Nendest teadmistest johtuvalt on sekveneerimisandmetest telomeeride pikkuse määramiseks vajalik käepäraste, kiirete ja täpsete meetodite olemasolu.</w:t>
+      </w:r>
+    </w:p>
+    <w:p>
+      <w:r>
+        <w:t xml:space="preserve">Kuna telomeeride pikkuse hindamiseks on vaja sekveneerimisandmete katvust, on töö kõrvaleesmärgiks </w:t>
+      </w:r>
+      <w:r>
+        <w:rPr>
+          <w:b/>
+        </w:rPr>
+        <w:t xml:space="preserve">leida lihtne viis </w:t>
+      </w:r>
+      <w:r>
+        <w:rPr>
+          <w:b/>
+        </w:rPr>
+        <w:t xml:space="preserve">k-meride abil </w:t>
+      </w:r>
+      <w:r>
+        <w:rPr>
+          <w:b/>
+        </w:rPr>
+        <w:t>katvuse määramiseks</w:t>
+      </w:r>
+      <w:r>
+        <w:t xml:space="preserve"> (E2).</w:t>
+      </w:r>
+    </w:p>
+    <w:p>
+      <w:r>
+        <w:t>Lisaks, kuna meetodite testimiseks kasutatakse</w:t>
+      </w:r>
+      <w:r>
+        <w:t xml:space="preserve"> suurt hulka, üle 50 TB,</w:t>
+      </w:r>
+      <w:r>
+        <w:t xml:space="preserve"> andmeid</w:t>
+      </w:r>
+      <w:r>
+        <w:t xml:space="preserve">, mille </w:t>
+      </w:r>
+      <w:r>
+        <w:rPr>
+          <w:b/>
+        </w:rPr>
+        <w:t>allalaadimine ja töötlemine</w:t>
+      </w:r>
+      <w:r>
+        <w:t xml:space="preserve"> on mittetriviaalne ülesanne, on töö eesmärgiks ka töö </w:t>
+      </w:r>
+      <w:r>
+        <w:rPr>
+          <w:b/>
+        </w:rPr>
+        <w:t>jaoks sobiva rakenduse analüüs ja arendamine</w:t>
+      </w:r>
+      <w:r>
+        <w:t xml:space="preserve"> (E</w:t>
+      </w:r>
+      <w:r>
+        <w:t>1</w:t>
+      </w:r>
+      <w:r>
+        <w:t>).</w:t>
+      </w:r>
+    </w:p>
+    <w:p>
+      <w:pPr>
+        <w:pStyle w:val="Pealkiri2"/>
+      </w:pPr>
+      <w:r>
+        <w:t>Metoodika</w:t>
+      </w:r>
+    </w:p>
+    <w:p>
+      <w:r>
+        <w:t>Kasutame andmeid uuringust…</w:t>
+      </w:r>
+    </w:p>
+    <w:p>
+      <w:pPr>
+        <w:pStyle w:val="Pealkiri3"/>
+      </w:pPr>
+      <w:r>
+        <w:t>Arenduskeskkond ja tööriistad</w:t>
+      </w:r>
+    </w:p>
+    <w:p>
+      <w:r>
+        <w:t>Tänapäevane tarkvaraarendus peaks probleemivaldkonnast sõltumatult soodustama nii gruppide sisest kui -vahelist koostööd ning olema platvormi-agnostiline</w:t>
       </w:r>
       <w:r>
         <w:t>.</w:t>
       </w:r>
-    </w:p>
-    <w:p>
-      <w:r>
-        <w:t xml:space="preserve">Selle töö peamine eesmärk on </w:t>
-      </w:r>
-      <w:r>
-        <w:rPr>
-          <w:b/>
-        </w:rPr>
-        <w:t xml:space="preserve">määrata teise generatsiooni </w:t>
-      </w:r>
-      <w:r>
-        <w:rPr>
-          <w:b/>
-        </w:rPr>
-        <w:t xml:space="preserve">madala katvusega </w:t>
-      </w:r>
-      <w:r>
-        <w:rPr>
-          <w:b/>
-        </w:rPr>
-        <w:t xml:space="preserve">sekveneerimisandmete kogu põhjal </w:t>
-      </w:r>
-      <w:r>
-        <w:rPr>
-          <w:b/>
-        </w:rPr>
-        <w:t>keskmised telomeeride pikkused</w:t>
-      </w:r>
-      <w:r>
-        <w:t xml:space="preserve"> (E1)</w:t>
-      </w:r>
-      <w:r>
-        <w:t xml:space="preserve">. </w:t>
-      </w:r>
-      <w:r>
-        <w:t>E</w:t>
-      </w:r>
-      <w:r>
-        <w:t>elnevalt kirjeldatud</w:t>
-      </w:r>
-      <w:r>
-        <w:t xml:space="preserve"> telomeeride pikkuse määramise</w:t>
-      </w:r>
-      <w:r>
-        <w:t xml:space="preserve"> keemilised meetodid on aeganõudvad, </w:t>
-      </w:r>
-      <w:r>
-        <w:lastRenderedPageBreak/>
-        <w:t>inimtööj</w:t>
-      </w:r>
-      <w:r>
-        <w:t>õust sõltuvad ning veaohtlikud. Samas peetakse telomeeride pikkust näitajaks, mis võib abiks olla mitmete haiguste ja tervislike seisundite määramisel ja hindamisel. Ka muutub terve genoomi sekveneerimine iga aastaga odavamaks. Nendest teadmistest johtuvalt on sekveneerimisandmetest telomeeride pikkuse määramiseks vajalik käepäraste, kiirete ja täpsete meetodite olemasolu.</w:t>
-      </w:r>
-    </w:p>
-    <w:p>
-      <w:r>
-        <w:t xml:space="preserve">Kuna telomeeride pikkuse hindamiseks on vaja sekveneerimisandmete katvust, on töö kõrvaleesmärgiks </w:t>
-      </w:r>
-      <w:r>
-        <w:rPr>
-          <w:b/>
-        </w:rPr>
-        <w:t xml:space="preserve">leida lihtne viis </w:t>
-      </w:r>
-      <w:r>
-        <w:rPr>
-          <w:b/>
-        </w:rPr>
-        <w:t xml:space="preserve">k-meride abil </w:t>
-      </w:r>
-      <w:r>
-        <w:rPr>
-          <w:b/>
-        </w:rPr>
-        <w:t>katvuse määramiseks</w:t>
-      </w:r>
-      <w:r>
-        <w:t xml:space="preserve"> (E2).</w:t>
-      </w:r>
-    </w:p>
-    <w:p>
-      <w:r>
-        <w:t>Lisaks, kuna meetodite testimiseks kasutatakse</w:t>
-      </w:r>
-      <w:r>
-        <w:t xml:space="preserve"> suurt hulka, üle 50 TB,</w:t>
-      </w:r>
-      <w:r>
-        <w:t xml:space="preserve"> andmeid</w:t>
-      </w:r>
-      <w:r>
-        <w:t xml:space="preserve">, mille </w:t>
-      </w:r>
-      <w:r>
-        <w:rPr>
-          <w:b/>
-        </w:rPr>
-        <w:t>allalaadimine ja töötlemine</w:t>
-      </w:r>
-      <w:r>
-        <w:t xml:space="preserve"> on mittetriviaalne ülesanne, on töö eesmärgiks ka töö </w:t>
-      </w:r>
-      <w:r>
-        <w:rPr>
-          <w:b/>
-        </w:rPr>
-        <w:t>jaoks sobiva rakenduse analüüs ja arendamine</w:t>
-      </w:r>
-      <w:r>
-        <w:t xml:space="preserve"> (E3).</w:t>
-      </w:r>
-    </w:p>
-    <w:p>
-      <w:pPr>
-        <w:pStyle w:val="Pealkiri2"/>
-      </w:pPr>
-      <w:r>
-        <w:t>Metoodika</w:t>
-      </w:r>
-    </w:p>
-    <w:p>
-      <w:r>
-        <w:t>Kasutame andmeid uuringust…</w:t>
-      </w:r>
-    </w:p>
-    <w:p>
-      <w:pPr>
-        <w:pStyle w:val="Pealkiri3"/>
-      </w:pPr>
-      <w:r>
-        <w:t>Arenduskeskkond ja tööriistad</w:t>
-      </w:r>
-    </w:p>
-    <w:p>
-      <w:r>
-        <w:t>Tänapäevane tarkvaraarendus peaks probleemivaldkonnast sõltumatult soodustama nii gruppide sisest kui -vahelist koostööd ning olema platvormi-agnostiline</w:t>
-      </w:r>
-      <w:r>
-        <w:t>.</w:t>
-      </w:r>
       <w:r>
         <w:t xml:space="preserve"> Töövahendid valiti sellest printsiibist lähtuvalt.</w:t>
       </w:r>
       <w:r>
         <w:t xml:space="preserve"> Kogu töö käigus valminud lähtekood on saadaval aadressil </w:t>
       </w:r>
-      <w:hyperlink r:id="rId10" w:history="1">
+      <w:hyperlink r:id="rId11" w:history="1">
         <w:r>
           <w:rPr>
             <w:rStyle w:val="Hperlink"/>
@@ -2176,9 +2635,13 @@
     </w:p>
     <w:p>
       <w:r>
-        <w:t>Kuna võimalustele vastavalt oli arenduskeskkonnaks Windows-arvuti, aga terve analüüsi teostamise keskkonnaks 64 bitine linux-arvuti, viidi keskkondade erinevusest tekkivate probleemide vältimiseks kogu arendus läbi Docker-konteineris (</w:t>
-      </w:r>
-      <w:hyperlink r:id="rId11" w:history="1">
+        <w:t xml:space="preserve">Kuna võimalustele vastavalt oli arenduskeskkonnaks Windows-arvuti, aga terve analüüsi teostamise keskkonnaks 64 bitine linux-arvuti, viidi keskkondade erinevusest tekkivate probleemide vältimiseks kogu arendus läbi Docker-konteineris </w:t>
+      </w:r>
+      <w:r>
+        <w:lastRenderedPageBreak/>
+        <w:t>(</w:t>
+      </w:r>
+      <w:hyperlink r:id="rId12" w:history="1">
         <w:r>
           <w:rPr>
             <w:rStyle w:val="Hperlink"/>
@@ -2218,7 +2681,7 @@
       <w:r>
         <w:t xml:space="preserve"> (</w:t>
       </w:r>
-      <w:hyperlink r:id="rId12" w:history="1">
+      <w:hyperlink r:id="rId13" w:history="1">
         <w:r>
           <w:rPr>
             <w:rStyle w:val="Hperlink"/>
@@ -2227,7 +2690,12 @@
         </w:r>
       </w:hyperlink>
       <w:r>
-        <w:t xml:space="preserve">). </w:t>
+        <w:t>)</w:t>
+      </w:r>
+    </w:p>
+    <w:p>
+      <w:r>
+        <w:t>TODO: MAMBA</w:t>
       </w:r>
     </w:p>
     <w:p>
@@ -2254,7 +2722,7 @@
       <w:r>
         <w:t xml:space="preserve"> interaktiivses keskkonnas (</w:t>
       </w:r>
-      <w:hyperlink r:id="rId13" w:history="1">
+      <w:hyperlink r:id="rId14" w:history="1">
         <w:r>
           <w:rPr>
             <w:rStyle w:val="Hperlink"/>
@@ -2266,9 +2734,15 @@
         <w:t xml:space="preserve">). </w:t>
       </w:r>
       <w:r>
-        <w:t>Tulemused visualiseeriti matplotlib abil (</w:t>
-      </w:r>
-      <w:hyperlink r:id="rId14" w:history="1">
+        <w:t>Tulemused visualiseeriti</w:t>
+      </w:r>
+      <w:r>
+        <w:t xml:space="preserve"> python teegi</w:t>
+      </w:r>
+      <w:r>
+        <w:t xml:space="preserve"> matplotlib abil (</w:t>
+      </w:r>
+      <w:hyperlink r:id="rId15" w:history="1">
         <w:r>
           <w:rPr>
             <w:rStyle w:val="Hperlink"/>
@@ -2285,7 +2759,6 @@
         <w:pStyle w:val="Pealkiri2"/>
       </w:pPr>
       <w:r>
-        <w:lastRenderedPageBreak/>
         <w:t>Tulemused</w:t>
       </w:r>
     </w:p>
@@ -2294,23 +2767,1224 @@
         <w:pStyle w:val="Pealkiri3"/>
       </w:pPr>
       <w:r>
-        <w:t>Keskmised telomeeride pikkused</w:t>
-      </w:r>
-    </w:p>
-    <w:p>
-      <w:pPr>
-        <w:pStyle w:val="Pealkiri3"/>
-      </w:pPr>
-      <w:r>
-        <w:t>Katvuse määramise meetod</w:t>
-      </w:r>
-    </w:p>
-    <w:p>
-      <w:pPr>
-        <w:pStyle w:val="Pealkiri3"/>
-      </w:pPr>
-      <w:r>
         <w:t>Sekveneerimisandmete analüüsi meetod</w:t>
+      </w:r>
+    </w:p>
+    <w:p>
+      <w:r>
+        <w:t>K-mer metoodika abil uurimiseesmärkide saavutamiseks peavad ühe inimese andmed läbima järgnevad sammud</w:t>
+      </w:r>
+      <w:r>
+        <w:t xml:space="preserve"> (sulgudes välise programmi nimi)</w:t>
+      </w:r>
+      <w:r>
+        <w:t>:</w:t>
+      </w:r>
+    </w:p>
+    <w:p>
+      <w:pPr>
+        <w:pStyle w:val="Loendilik"/>
+        <w:numPr>
+          <w:ilvl w:val="0"/>
+          <w:numId w:val="3"/>
+        </w:numPr>
+      </w:pPr>
+      <w:r>
+        <w:t>Andmete allalaadimine internetist (prefetch)</w:t>
+      </w:r>
+    </w:p>
+    <w:p>
+      <w:pPr>
+        <w:pStyle w:val="Loendilik"/>
+        <w:numPr>
+          <w:ilvl w:val="0"/>
+          <w:numId w:val="3"/>
+        </w:numPr>
+      </w:pPr>
+      <w:r>
+        <w:t>Allalaetud andmete viimine fasta-formaati (fastq-dump)</w:t>
+      </w:r>
+    </w:p>
+    <w:p>
+      <w:pPr>
+        <w:pStyle w:val="Loendilik"/>
+        <w:numPr>
+          <w:ilvl w:val="0"/>
+          <w:numId w:val="3"/>
+        </w:numPr>
+      </w:pPr>
+      <w:r>
+        <w:rPr>
+          <w:i/>
+        </w:rPr>
+        <w:t>Read</w:t>
+      </w:r>
+      <w:r>
+        <w:t>ide fasta failist k-meride sagedustabeli tegemine (glistmaker)</w:t>
+      </w:r>
+    </w:p>
+    <w:p>
+      <w:pPr>
+        <w:pStyle w:val="Loendilik"/>
+        <w:numPr>
+          <w:ilvl w:val="0"/>
+          <w:numId w:val="3"/>
+        </w:numPr>
+      </w:pPr>
+      <w:r>
+        <w:t>Sagedustabelist huvipakkuvate k-meride sageduse päringu tegemine (glistquery)</w:t>
+      </w:r>
+    </w:p>
+    <w:p>
+      <w:pPr>
+        <w:pStyle w:val="Loendilik"/>
+        <w:numPr>
+          <w:ilvl w:val="0"/>
+          <w:numId w:val="3"/>
+        </w:numPr>
+      </w:pPr>
+      <w:r>
+        <w:t>Ühe inimese huvipakkuvate k-meride sageduste salvestamine edasiseks analüüsiks</w:t>
+      </w:r>
+    </w:p>
+    <w:p>
+      <w:pPr>
+        <w:pStyle w:val="Loendilik"/>
+        <w:numPr>
+          <w:ilvl w:val="0"/>
+          <w:numId w:val="3"/>
+        </w:numPr>
+      </w:pPr>
+      <w:r>
+        <w:t>Kettaruumi vabastamine</w:t>
+      </w:r>
+    </w:p>
+    <w:p>
+      <w:r>
+        <w:t>Lisaks analüüsi enda sammudele on oluline iga sammu logimine ning</w:t>
+      </w:r>
+      <w:r>
+        <w:t xml:space="preserve"> protsessi paralleliseeritavus.</w:t>
+      </w:r>
+      <w:r>
+        <w:t xml:space="preserve"> Ka on tähtis, et programm lõpetakse ülesande nii vähese ajaga kui võimalik. Selleks, et leida, milline arvutusressurss </w:t>
+      </w:r>
+      <w:r>
+        <w:t>(allalaadimiskiirus, protsessorituumad või muutmälu) saab piiravaks, jooksutati käsurealt iga kasutatavat välist programmi.</w:t>
+      </w:r>
+      <w:r>
+        <w:t xml:space="preserve"> </w:t>
+      </w:r>
+      <w:r>
+        <w:t xml:space="preserve">Tulemused tabelis </w:t>
+      </w:r>
+      <w:r>
+        <w:fldChar w:fldCharType="begin"/>
+      </w:r>
+      <w:r>
+        <w:instrText xml:space="preserve"> REF _Ref483331478 \h </w:instrText>
+      </w:r>
+      <w:r>
+        <w:fldChar w:fldCharType="separate"/>
+      </w:r>
+      <w:r>
+        <w:rPr>
+          <w:szCs w:val="24"/>
+        </w:rPr>
+        <w:t xml:space="preserve">Tabel </w:t>
+      </w:r>
+      <w:r>
+        <w:rPr>
+          <w:noProof/>
+          <w:szCs w:val="24"/>
+        </w:rPr>
+        <w:t>1</w:t>
+      </w:r>
+      <w:r>
+        <w:fldChar w:fldCharType="end"/>
+      </w:r>
+      <w:r>
+        <w:t>.</w:t>
+      </w:r>
+    </w:p>
+    <w:p>
+      <w:pPr>
+        <w:pStyle w:val="Pealdis"/>
+        <w:keepNext/>
+        <w:rPr>
+          <w:sz w:val="24"/>
+          <w:szCs w:val="24"/>
+        </w:rPr>
+      </w:pPr>
+      <w:bookmarkStart w:id="1" w:name="_Ref483331478"/>
+      <w:r>
+        <w:rPr>
+          <w:sz w:val="24"/>
+          <w:szCs w:val="24"/>
+        </w:rPr>
+        <w:t xml:space="preserve">Tabel </w:t>
+      </w:r>
+      <w:r>
+        <w:rPr>
+          <w:sz w:val="24"/>
+          <w:szCs w:val="24"/>
+        </w:rPr>
+        <w:fldChar w:fldCharType="begin"/>
+      </w:r>
+      <w:r>
+        <w:rPr>
+          <w:sz w:val="24"/>
+          <w:szCs w:val="24"/>
+        </w:rPr>
+        <w:instrText xml:space="preserve"> SEQ Tabel \* ARABIC </w:instrText>
+      </w:r>
+      <w:r>
+        <w:rPr>
+          <w:sz w:val="24"/>
+          <w:szCs w:val="24"/>
+        </w:rPr>
+        <w:fldChar w:fldCharType="separate"/>
+      </w:r>
+      <w:r>
+        <w:rPr>
+          <w:noProof/>
+          <w:sz w:val="24"/>
+          <w:szCs w:val="24"/>
+        </w:rPr>
+        <w:t>1</w:t>
+      </w:r>
+      <w:r>
+        <w:rPr>
+          <w:sz w:val="24"/>
+          <w:szCs w:val="24"/>
+        </w:rPr>
+        <w:fldChar w:fldCharType="end"/>
+      </w:r>
+      <w:bookmarkEnd w:id="1"/>
+    </w:p>
+    <w:tbl>
+      <w:tblPr>
+        <w:tblStyle w:val="Kontuurtabel"/>
+        <w:tblW w:w="0" w:type="auto"/>
+        <w:tblLook w:val="04A0" w:firstRow="1" w:lastRow="0" w:firstColumn="1" w:lastColumn="0" w:noHBand="0" w:noVBand="1"/>
+        <w:tblCaption w:val="Tabel 1"/>
+      </w:tblPr>
+      <w:tblGrid>
+        <w:gridCol w:w="1350"/>
+        <w:gridCol w:w="1449"/>
+        <w:gridCol w:w="2354"/>
+        <w:gridCol w:w="1204"/>
+        <w:gridCol w:w="1429"/>
+        <w:gridCol w:w="1275"/>
+      </w:tblGrid>
+      <w:tr>
+        <w:tc>
+          <w:tcPr>
+            <w:tcW w:w="1350" w:type="dxa"/>
+          </w:tcPr>
+          <w:p>
+            <w:r>
+              <w:t>Programm</w:t>
+            </w:r>
+          </w:p>
+        </w:tc>
+        <w:tc>
+          <w:tcPr>
+            <w:tcW w:w="1449" w:type="dxa"/>
+          </w:tcPr>
+          <w:p>
+            <w:r>
+              <w:t xml:space="preserve">Maks. mälukasutus </w:t>
+            </w:r>
+          </w:p>
+        </w:tc>
+        <w:tc>
+          <w:tcPr>
+            <w:tcW w:w="2354" w:type="dxa"/>
+          </w:tcPr>
+          <w:p>
+            <w:r>
+              <w:t>Väljundi suurus kettal</w:t>
+            </w:r>
+          </w:p>
+        </w:tc>
+        <w:tc>
+          <w:tcPr>
+            <w:tcW w:w="1204" w:type="dxa"/>
+          </w:tcPr>
+          <w:p>
+            <w:r>
+              <w:t>Kasutatud tuumasid</w:t>
+            </w:r>
+          </w:p>
+        </w:tc>
+        <w:tc>
+          <w:tcPr>
+            <w:tcW w:w="1429" w:type="dxa"/>
+          </w:tcPr>
+          <w:p>
+            <w:r>
+              <w:t>Kulunud aeg</w:t>
+            </w:r>
+          </w:p>
+        </w:tc>
+        <w:tc>
+          <w:tcPr>
+            <w:tcW w:w="1275" w:type="dxa"/>
+          </w:tcPr>
+          <w:p>
+            <w:r>
+              <w:t>Ressurss</w:t>
+            </w:r>
+          </w:p>
+        </w:tc>
+      </w:tr>
+      <w:tr>
+        <w:tc>
+          <w:tcPr>
+            <w:tcW w:w="1350" w:type="dxa"/>
+          </w:tcPr>
+          <w:p>
+            <w:r>
+              <w:lastRenderedPageBreak/>
+              <w:t>prefetch</w:t>
+            </w:r>
+          </w:p>
+        </w:tc>
+        <w:tc>
+          <w:tcPr>
+            <w:tcW w:w="1449" w:type="dxa"/>
+          </w:tcPr>
+          <w:p>
+            <w:r>
+              <w:t>&lt;1 GB</w:t>
+            </w:r>
+          </w:p>
+        </w:tc>
+        <w:tc>
+          <w:tcPr>
+            <w:tcW w:w="2354" w:type="dxa"/>
+          </w:tcPr>
+          <w:p>
+            <w:r>
+              <w:t>2 GB</w:t>
+            </w:r>
+          </w:p>
+        </w:tc>
+        <w:tc>
+          <w:tcPr>
+            <w:tcW w:w="1204" w:type="dxa"/>
+          </w:tcPr>
+          <w:p>
+            <w:r>
+              <w:t>1</w:t>
+            </w:r>
+          </w:p>
+        </w:tc>
+        <w:tc>
+          <w:tcPr>
+            <w:tcW w:w="1429" w:type="dxa"/>
+          </w:tcPr>
+          <w:p>
+            <w:r>
+              <w:t>~3 min</w:t>
+            </w:r>
+          </w:p>
+        </w:tc>
+        <w:tc>
+          <w:tcPr>
+            <w:tcW w:w="1275" w:type="dxa"/>
+          </w:tcPr>
+          <w:p>
+            <w:r>
+              <w:t>Võrk</w:t>
+            </w:r>
+          </w:p>
+        </w:tc>
+      </w:tr>
+      <w:tr>
+        <w:tc>
+          <w:tcPr>
+            <w:tcW w:w="1350" w:type="dxa"/>
+          </w:tcPr>
+          <w:p>
+            <w:r>
+              <w:t>fastq-dump</w:t>
+            </w:r>
+          </w:p>
+        </w:tc>
+        <w:tc>
+          <w:tcPr>
+            <w:tcW w:w="1449" w:type="dxa"/>
+          </w:tcPr>
+          <w:p>
+            <w:r>
+              <w:t>1 GB</w:t>
+            </w:r>
+          </w:p>
+        </w:tc>
+        <w:tc>
+          <w:tcPr>
+            <w:tcW w:w="2354" w:type="dxa"/>
+          </w:tcPr>
+          <w:p>
+            <w:r>
+              <w:t>5 GB</w:t>
+            </w:r>
+          </w:p>
+        </w:tc>
+        <w:tc>
+          <w:tcPr>
+            <w:tcW w:w="1204" w:type="dxa"/>
+          </w:tcPr>
+          <w:p>
+            <w:r>
+              <w:t>1</w:t>
+            </w:r>
+          </w:p>
+        </w:tc>
+        <w:tc>
+          <w:tcPr>
+            <w:tcW w:w="1429" w:type="dxa"/>
+          </w:tcPr>
+          <w:p>
+            <w:r>
+              <w:t>~9 min</w:t>
+            </w:r>
+          </w:p>
+        </w:tc>
+        <w:tc>
+          <w:tcPr>
+            <w:tcW w:w="1275" w:type="dxa"/>
+          </w:tcPr>
+          <w:p>
+            <w:r>
+              <w:t>HDD</w:t>
+            </w:r>
+          </w:p>
+        </w:tc>
+      </w:tr>
+      <w:tr>
+        <w:tc>
+          <w:tcPr>
+            <w:tcW w:w="1350" w:type="dxa"/>
+          </w:tcPr>
+          <w:p>
+            <w:r>
+              <w:t>glistmaker</w:t>
+            </w:r>
+          </w:p>
+        </w:tc>
+        <w:tc>
+          <w:tcPr>
+            <w:tcW w:w="1449" w:type="dxa"/>
+          </w:tcPr>
+          <w:p>
+            <w:r>
+              <w:t>35 GB</w:t>
+            </w:r>
+          </w:p>
+        </w:tc>
+        <w:tc>
+          <w:tcPr>
+            <w:tcW w:w="2354" w:type="dxa"/>
+          </w:tcPr>
+          <w:p>
+            <w:r>
+              <w:t>25 GB</w:t>
+            </w:r>
+          </w:p>
+        </w:tc>
+        <w:tc>
+          <w:tcPr>
+            <w:tcW w:w="1204" w:type="dxa"/>
+          </w:tcPr>
+          <w:p>
+            <w:r>
+              <w:t>2</w:t>
+            </w:r>
+          </w:p>
+        </w:tc>
+        <w:tc>
+          <w:tcPr>
+            <w:tcW w:w="1429" w:type="dxa"/>
+          </w:tcPr>
+          <w:p>
+            <w:r>
+              <w:t>~9 min</w:t>
+            </w:r>
+          </w:p>
+        </w:tc>
+        <w:tc>
+          <w:tcPr>
+            <w:tcW w:w="1275" w:type="dxa"/>
+          </w:tcPr>
+          <w:p>
+            <w:r>
+              <w:t>RAM</w:t>
+            </w:r>
+          </w:p>
+        </w:tc>
+      </w:tr>
+      <w:tr>
+        <w:tc>
+          <w:tcPr>
+            <w:tcW w:w="1350" w:type="dxa"/>
+          </w:tcPr>
+          <w:p>
+            <w:r>
+              <w:t>glistquery</w:t>
+            </w:r>
+          </w:p>
+        </w:tc>
+        <w:tc>
+          <w:tcPr>
+            <w:tcW w:w="1449" w:type="dxa"/>
+          </w:tcPr>
+          <w:p>
+            <w:r>
+              <w:t>&lt;1 GB</w:t>
+            </w:r>
+          </w:p>
+        </w:tc>
+        <w:tc>
+          <w:tcPr>
+            <w:tcW w:w="2354" w:type="dxa"/>
+          </w:tcPr>
+          <w:p>
+            <w:r>
+              <w:t>~300 KB</w:t>
+            </w:r>
+          </w:p>
+        </w:tc>
+        <w:tc>
+          <w:tcPr>
+            <w:tcW w:w="1204" w:type="dxa"/>
+          </w:tcPr>
+          <w:p>
+            <w:r>
+              <w:t>1</w:t>
+            </w:r>
+          </w:p>
+        </w:tc>
+        <w:tc>
+          <w:tcPr>
+            <w:tcW w:w="1429" w:type="dxa"/>
+          </w:tcPr>
+          <w:p>
+            <w:r>
+              <w:t>~1s</w:t>
+            </w:r>
+          </w:p>
+        </w:tc>
+        <w:tc>
+          <w:tcPr>
+            <w:tcW w:w="1275" w:type="dxa"/>
+          </w:tcPr>
+          <w:p>
+            <w:r>
+              <w:t>-</w:t>
+            </w:r>
+          </w:p>
+        </w:tc>
+      </w:tr>
+    </w:tbl>
+    <w:p/>
+    <w:p>
+      <w:r>
+        <w:t>Nendest tulemustest selgub, et ainus samm, mis kasutab kogu saadaolevat ressurssi, on prefetch.</w:t>
+      </w:r>
+      <w:r>
+        <w:t xml:space="preserve"> Ka </w:t>
+      </w:r>
+      <w:r>
+        <w:t>on näha</w:t>
+      </w:r>
+      <w:r>
+        <w:t xml:space="preserve">, et </w:t>
+      </w:r>
+      <w:r>
+        <w:t xml:space="preserve">allalaadimiskiirusest mittesõltuvad sammud võtavad umbes kuus korda nii palju aega, kui ühe </w:t>
+      </w:r>
+      <w:r>
+        <w:t>uue lähtefaili laadimiseks kulub.</w:t>
+      </w:r>
+      <w:r>
+        <w:t xml:space="preserve"> </w:t>
+      </w:r>
+      <w:r>
+        <w:t>Sellest johtuvalt</w:t>
+      </w:r>
+      <w:r>
+        <w:t xml:space="preserve"> ning</w:t>
+      </w:r>
+      <w:r>
+        <w:t xml:space="preserve"> et ülesanne lahendada maksimaalse kiirusega, peaks ühe allalaadimise kohta jooksma paralleelselt vähemalt kuus protsessi, kus toimuvad lokaalsed arvutustööd.</w:t>
+      </w:r>
+    </w:p>
+    <w:p>
+      <w:pPr>
+        <w:pStyle w:val="Pealkiri4"/>
+      </w:pPr>
+      <w:r>
+        <w:t>get_srr.py</w:t>
+      </w:r>
+    </w:p>
+    <w:p>
+      <w:r>
+        <w:t xml:space="preserve">Eelnevaid asjaolusid arvesse võttes, arendati tööriist </w:t>
+      </w:r>
+      <w:r>
+        <w:t xml:space="preserve">get_srr.py. Programmi kasutamiseks tuleb käsureale kirjutada </w:t>
+      </w:r>
+      <w:r>
+        <w:rPr>
+          <w:i/>
+        </w:rPr>
+        <w:t>python get_srr.py [OPTIONS] RUN_TABLE QUERY_LIST</w:t>
+      </w:r>
+      <w:r>
+        <w:t xml:space="preserve">, kus </w:t>
+      </w:r>
+      <w:r>
+        <w:rPr>
+          <w:i/>
+        </w:rPr>
+        <w:t>RUN_TABLE</w:t>
+      </w:r>
+      <w:r>
+        <w:t xml:space="preserve"> on SRA veebiliidesest saadud kokkuvõttefaili asukoht kõvakettal, näiteks ./SraRuntable.txt ning </w:t>
+      </w:r>
+      <w:r>
+        <w:rPr>
+          <w:i/>
+        </w:rPr>
+        <w:t>QUERY_LIST</w:t>
+      </w:r>
+      <w:r>
+        <w:t xml:space="preserve"> on analoogselt tekstifail, kus on igal real üks k-mer.</w:t>
+      </w:r>
+      <w:r>
+        <w:t xml:space="preserve"> Lisaks on võimalik seadistada muid parameetreid </w:t>
+      </w:r>
+      <w:r>
+        <w:rPr>
+          <w:i/>
+        </w:rPr>
+        <w:t>[OPTIONS]</w:t>
+      </w:r>
+      <w:r>
+        <w:t xml:space="preserve">, mis on toodud tabelis </w:t>
+      </w:r>
+      <w:r>
+        <w:fldChar w:fldCharType="begin"/>
+      </w:r>
+      <w:r>
+        <w:instrText xml:space="preserve"> REF _Ref483337793 \h </w:instrText>
+      </w:r>
+      <w:r>
+        <w:fldChar w:fldCharType="separate"/>
+      </w:r>
+      <w:r>
+        <w:t xml:space="preserve">Tabel </w:t>
+      </w:r>
+      <w:r>
+        <w:rPr>
+          <w:noProof/>
+        </w:rPr>
+        <w:t>2</w:t>
+      </w:r>
+      <w:r>
+        <w:fldChar w:fldCharType="end"/>
+      </w:r>
+      <w:r>
+        <w:t>.</w:t>
+      </w:r>
+    </w:p>
+    <w:p>
+      <w:pPr>
+        <w:pStyle w:val="Pealdis"/>
+        <w:keepNext/>
+        <w:rPr>
+          <w:sz w:val="24"/>
+        </w:rPr>
+      </w:pPr>
+      <w:bookmarkStart w:id="2" w:name="_Ref483337793"/>
+      <w:r>
+        <w:rPr>
+          <w:b/>
+          <w:i w:val="0"/>
+          <w:sz w:val="24"/>
+        </w:rPr>
+        <w:t xml:space="preserve">Tabel </w:t>
+      </w:r>
+      <w:r>
+        <w:rPr>
+          <w:b/>
+          <w:i w:val="0"/>
+          <w:sz w:val="24"/>
+        </w:rPr>
+        <w:fldChar w:fldCharType="begin"/>
+      </w:r>
+      <w:r>
+        <w:rPr>
+          <w:b/>
+          <w:i w:val="0"/>
+          <w:sz w:val="24"/>
+        </w:rPr>
+        <w:instrText xml:space="preserve"> SEQ Tabel \* ARABIC </w:instrText>
+      </w:r>
+      <w:r>
+        <w:rPr>
+          <w:b/>
+          <w:i w:val="0"/>
+          <w:sz w:val="24"/>
+        </w:rPr>
+        <w:fldChar w:fldCharType="separate"/>
+      </w:r>
+      <w:r>
+        <w:rPr>
+          <w:b/>
+          <w:i w:val="0"/>
+          <w:noProof/>
+          <w:sz w:val="24"/>
+        </w:rPr>
+        <w:t>2</w:t>
+      </w:r>
+      <w:r>
+        <w:rPr>
+          <w:b/>
+          <w:i w:val="0"/>
+          <w:sz w:val="24"/>
+        </w:rPr>
+        <w:fldChar w:fldCharType="end"/>
+      </w:r>
+      <w:bookmarkEnd w:id="2"/>
+      <w:r>
+        <w:rPr>
+          <w:sz w:val="24"/>
+        </w:rPr>
+        <w:t xml:space="preserve"> get_srr.py lisavalikud.</w:t>
+      </w:r>
+    </w:p>
+    <w:tbl>
+      <w:tblPr>
+        <w:tblStyle w:val="Kontuurtabel"/>
+        <w:tblW w:w="0" w:type="auto"/>
+        <w:tblLook w:val="04A0" w:firstRow="1" w:lastRow="0" w:firstColumn="1" w:lastColumn="0" w:noHBand="0" w:noVBand="1"/>
+      </w:tblPr>
+      <w:tblGrid>
+        <w:gridCol w:w="1413"/>
+        <w:gridCol w:w="2268"/>
+        <w:gridCol w:w="1312"/>
+        <w:gridCol w:w="4068"/>
+      </w:tblGrid>
+      <w:tr>
+        <w:tc>
+          <w:tcPr>
+            <w:tcW w:w="1413" w:type="dxa"/>
+          </w:tcPr>
+          <w:p>
+            <w:r>
+              <w:t>Lühike nimi</w:t>
+            </w:r>
+          </w:p>
+        </w:tc>
+        <w:tc>
+          <w:tcPr>
+            <w:tcW w:w="2268" w:type="dxa"/>
+          </w:tcPr>
+          <w:p>
+            <w:r>
+              <w:t>Pikk nimi</w:t>
+            </w:r>
+          </w:p>
+        </w:tc>
+        <w:tc>
+          <w:tcPr>
+            <w:tcW w:w="1312" w:type="dxa"/>
+          </w:tcPr>
+          <w:p>
+            <w:r>
+              <w:t>Tüüp</w:t>
+            </w:r>
+          </w:p>
+        </w:tc>
+        <w:tc>
+          <w:tcPr>
+            <w:tcW w:w="4068" w:type="dxa"/>
+          </w:tcPr>
+          <w:p>
+            <w:r>
+              <w:t>Kommentaar</w:t>
+            </w:r>
+          </w:p>
+        </w:tc>
+      </w:tr>
+      <w:tr>
+        <w:tc>
+          <w:tcPr>
+            <w:tcW w:w="1413" w:type="dxa"/>
+          </w:tcPr>
+          <w:p>
+            <w:r>
+              <w:t>-d</w:t>
+            </w:r>
+          </w:p>
+        </w:tc>
+        <w:tc>
+          <w:tcPr>
+            <w:tcW w:w="2268" w:type="dxa"/>
+          </w:tcPr>
+          <w:p>
+            <w:r>
+              <w:t>--data_root</w:t>
+            </w:r>
+          </w:p>
+        </w:tc>
+        <w:tc>
+          <w:tcPr>
+            <w:tcW w:w="1312" w:type="dxa"/>
+          </w:tcPr>
+          <w:p>
+            <w:r>
+              <w:t>Rada</w:t>
+            </w:r>
+          </w:p>
+        </w:tc>
+        <w:tc>
+          <w:tcPr>
+            <w:tcW w:w="4068" w:type="dxa"/>
+          </w:tcPr>
+          <w:p>
+            <w:r>
+              <w:t>Kataloog, kuhu sisse tehakse ajutised kaustad ja väljundite kaust.</w:t>
+            </w:r>
+            <w:r>
+              <w:t xml:space="preserve"> Vaikimisi /data.</w:t>
+            </w:r>
+          </w:p>
+        </w:tc>
+      </w:tr>
+      <w:tr>
+        <w:tc>
+          <w:tcPr>
+            <w:tcW w:w="1413" w:type="dxa"/>
+          </w:tcPr>
+          <w:p>
+            <w:r>
+              <w:t>-n</w:t>
+            </w:r>
+          </w:p>
+        </w:tc>
+        <w:tc>
+          <w:tcPr>
+            <w:tcW w:w="2268" w:type="dxa"/>
+          </w:tcPr>
+          <w:p>
+            <w:r>
+              <w:t>--ncbi_root</w:t>
+            </w:r>
+          </w:p>
+        </w:tc>
+        <w:tc>
+          <w:tcPr>
+            <w:tcW w:w="1312" w:type="dxa"/>
+          </w:tcPr>
+          <w:p>
+            <w:r>
+              <w:t>Rada</w:t>
+            </w:r>
+          </w:p>
+        </w:tc>
+        <w:tc>
+          <w:tcPr>
+            <w:tcW w:w="4068" w:type="dxa"/>
+          </w:tcPr>
+          <w:p>
+            <w:r>
+              <w:t xml:space="preserve">Kataloog, kus asuvad ncbi tööriistade tekitatud failid. Selle raja leiab linux keskkonnas tavaliselt failist </w:t>
+            </w:r>
+            <w:r>
+              <w:t xml:space="preserve"> ~/.ncbi/user-settings.mkfg</w:t>
+            </w:r>
+            <w:r>
+              <w:t>. Vaikimisi /data/.ncbi.</w:t>
+            </w:r>
+          </w:p>
+        </w:tc>
+      </w:tr>
+      <w:tr>
+        <w:tc>
+          <w:tcPr>
+            <w:tcW w:w="1413" w:type="dxa"/>
+          </w:tcPr>
+          <w:p/>
+        </w:tc>
+        <w:tc>
+          <w:tcPr>
+            <w:tcW w:w="2268" w:type="dxa"/>
+          </w:tcPr>
+          <w:p>
+            <w:r>
+              <w:t>--check_fasta</w:t>
+            </w:r>
+          </w:p>
+        </w:tc>
+        <w:tc>
+          <w:tcPr>
+            <w:tcW w:w="1312" w:type="dxa"/>
+          </w:tcPr>
+          <w:p>
+            <w:r>
+              <w:t>Tõeväärtus</w:t>
+            </w:r>
+          </w:p>
+        </w:tc>
+        <w:tc>
+          <w:tcPr>
+            <w:tcW w:w="4068" w:type="dxa"/>
+          </w:tcPr>
+          <w:p>
+            <w:r>
+              <w:t>Lisavalik, mille lubamisel kontrollitakse enne prefetch käivitamist, kas on fasta fail juba genereeritud. Silumiseks/testimiseks.</w:t>
+            </w:r>
+          </w:p>
+        </w:tc>
+      </w:tr>
+      <w:tr>
+        <w:tc>
+          <w:tcPr>
+            <w:tcW w:w="1413" w:type="dxa"/>
+          </w:tcPr>
+          <w:p/>
+        </w:tc>
+        <w:tc>
+          <w:tcPr>
+            <w:tcW w:w="2268" w:type="dxa"/>
+          </w:tcPr>
+          <w:p>
+            <w:r>
+              <w:t>--fasta_limit</w:t>
+            </w:r>
+          </w:p>
+        </w:tc>
+        <w:tc>
+          <w:tcPr>
+            <w:tcW w:w="1312" w:type="dxa"/>
+          </w:tcPr>
+          <w:p>
+            <w:r>
+              <w:t>Täisarv</w:t>
+            </w:r>
+          </w:p>
+        </w:tc>
+        <w:tc>
+          <w:tcPr>
+            <w:tcW w:w="4068" w:type="dxa"/>
+          </w:tcPr>
+          <w:p>
+            <w:r>
+              <w:t>Lisavalik, millega saab piirata fastq-dump väljundi pikkust. Silumiseks/testimiseks.</w:t>
+            </w:r>
+          </w:p>
+        </w:tc>
+      </w:tr>
+      <w:tr>
+        <w:tc>
+          <w:tcPr>
+            <w:tcW w:w="1413" w:type="dxa"/>
+          </w:tcPr>
+          <w:p>
+            <w:r>
+              <w:t>-p</w:t>
+            </w:r>
+          </w:p>
+        </w:tc>
+        <w:tc>
+          <w:tcPr>
+            <w:tcW w:w="2268" w:type="dxa"/>
+          </w:tcPr>
+          <w:p>
+            <w:r>
+              <w:t>--processing_cores</w:t>
+            </w:r>
+          </w:p>
+        </w:tc>
+        <w:tc>
+          <w:tcPr>
+            <w:tcW w:w="1312" w:type="dxa"/>
+          </w:tcPr>
+          <w:p>
+            <w:r>
+              <w:t>Täisarv</w:t>
+            </w:r>
+          </w:p>
+        </w:tc>
+        <w:tc>
+          <w:tcPr>
+            <w:tcW w:w="4068" w:type="dxa"/>
+          </w:tcPr>
+          <w:p>
+            <w:r>
+              <w:t>Valik, mis määrab, mitu arvutamisprotsessi allalaadimisega paralleelselt jooksutatakse.</w:t>
+            </w:r>
+            <w:r>
+              <w:t xml:space="preserve"> Vaikimisi 1.</w:t>
+            </w:r>
+          </w:p>
+        </w:tc>
+      </w:tr>
+      <w:tr>
+        <w:tc>
+          <w:tcPr>
+            <w:tcW w:w="1413" w:type="dxa"/>
+          </w:tcPr>
+          <w:p/>
+        </w:tc>
+        <w:tc>
+          <w:tcPr>
+            <w:tcW w:w="2268" w:type="dxa"/>
+          </w:tcPr>
+          <w:p>
+            <w:r>
+              <w:t>--help</w:t>
+            </w:r>
+          </w:p>
+        </w:tc>
+        <w:tc>
+          <w:tcPr>
+            <w:tcW w:w="1312" w:type="dxa"/>
+          </w:tcPr>
+          <w:p/>
+        </w:tc>
+        <w:tc>
+          <w:tcPr>
+            <w:tcW w:w="4068" w:type="dxa"/>
+          </w:tcPr>
+          <w:p>
+            <w:r>
+              <w:t>Kuvab abidokumendi.</w:t>
+            </w:r>
+          </w:p>
+        </w:tc>
+      </w:tr>
+    </w:tbl>
+    <w:p/>
+    <w:p>
+      <w:r>
+        <w:t xml:space="preserve">Programmi töö algab kahe </w:t>
+      </w:r>
+      <w:r>
+        <w:t>riviloendi</w:t>
+      </w:r>
+      <w:r>
+        <w:t xml:space="preserve"> (</w:t>
+      </w:r>
+      <w:r>
+        <w:t>multiprocessing</w:t>
+      </w:r>
+      <w:r>
+        <w:t>.JoinableQueue</w:t>
+      </w:r>
+      <w:r>
+        <w:t>) loomisega.</w:t>
+      </w:r>
+      <w:r>
+        <w:t xml:space="preserve"> Allalaadimis</w:t>
+      </w:r>
+      <w:r>
+        <w:t>rivi</w:t>
+      </w:r>
+      <w:r>
+        <w:t xml:space="preserve"> on piiramata mahuga ning töötlemis</w:t>
+      </w:r>
+      <w:r>
+        <w:t>rivi</w:t>
+      </w:r>
+      <w:r>
+        <w:t xml:space="preserve"> mahutab kuni 10 tööd.</w:t>
+      </w:r>
+      <w:r>
+        <w:t xml:space="preserve"> Töötlemis</w:t>
+      </w:r>
+      <w:r>
+        <w:t>rivi</w:t>
+      </w:r>
+      <w:r>
+        <w:t xml:space="preserve"> suurus</w:t>
+      </w:r>
+      <w:r>
+        <w:t xml:space="preserve"> on piiratud</w:t>
+      </w:r>
+      <w:r>
+        <w:t>, et vältida liiga suure hulga toorandmete ettelaadimist ja mäluseadme täitumist – kui töötlemis</w:t>
+      </w:r>
+      <w:r>
+        <w:t>rivi</w:t>
+      </w:r>
+      <w:r>
+        <w:t xml:space="preserve"> saab täis, siis allalaadimisprotsess ootab</w:t>
+      </w:r>
+      <w:r>
+        <w:t xml:space="preserve"> enne uue laadimise</w:t>
+      </w:r>
+      <w:r>
+        <w:t xml:space="preserve"> alustamist</w:t>
+      </w:r>
+      <w:r>
+        <w:t xml:space="preserve">, kuni </w:t>
+      </w:r>
+      <w:r>
+        <w:t>töötlemis</w:t>
+      </w:r>
+      <w:r>
+        <w:t>rivis</w:t>
+      </w:r>
+      <w:r>
+        <w:t xml:space="preserve"> </w:t>
+      </w:r>
+      <w:r>
+        <w:t>tekib vaba koht.</w:t>
+      </w:r>
+      <w:r>
+        <w:t xml:space="preserve"> Selline riviloenditel põhinev </w:t>
+      </w:r>
+      <w:r>
+        <w:t xml:space="preserve">tarkvara </w:t>
+      </w:r>
+      <w:r>
+        <w:t xml:space="preserve">arhitektuur on kasutatav ka </w:t>
+      </w:r>
+      <w:r>
+        <w:t>hajussüsteemi korral.</w:t>
+      </w:r>
+    </w:p>
+    <w:p>
+      <w:r>
+        <w:t xml:space="preserve">Programmi ühe katse andmete töötlemise loogika on koondatud </w:t>
+      </w:r>
+      <w:r>
+        <w:rPr>
+          <w:i/>
+        </w:rPr>
+        <w:t>Job</w:t>
+      </w:r>
+      <w:r>
+        <w:t xml:space="preserve">-klassi. Klassi konstruktor võtab ühe argumendi, milleks on SRA identifikaator formaadis </w:t>
+      </w:r>
+      <w:r>
+        <w:t>SRR</w:t>
+      </w:r>
+      <w:r>
+        <w:t>0</w:t>
+      </w:r>
+      <w:r>
+        <w:t>00</w:t>
+      </w:r>
+      <w:r>
+        <w:t>0000.</w:t>
+      </w:r>
+      <w:r>
+        <w:t xml:space="preserve"> Klassi isendil on meetodid </w:t>
+      </w:r>
+      <w:r>
+        <w:rPr>
+          <w:i/>
+        </w:rPr>
+        <w:t>fetch()</w:t>
+      </w:r>
+      <w:r>
+        <w:t xml:space="preserve"> ning </w:t>
+      </w:r>
+      <w:r>
+        <w:rPr>
+          <w:i/>
+        </w:rPr>
+        <w:t>process()</w:t>
+      </w:r>
+      <w:r>
+        <w:t>.</w:t>
+      </w:r>
+    </w:p>
+    <w:p>
+      <w:r>
+        <w:t>Pärast riviloendite loomist</w:t>
+      </w:r>
+      <w:r>
+        <w:t xml:space="preserve"> sõelutakse </w:t>
+      </w:r>
+      <w:r>
+        <w:rPr>
+          <w:i/>
+        </w:rPr>
+        <w:t>RUN_TABLE</w:t>
+      </w:r>
+      <w:r>
+        <w:rPr>
+          <w:i/>
+        </w:rPr>
+        <w:t xml:space="preserve"> </w:t>
+      </w:r>
+      <w:r>
+        <w:t>fail ning luuakse saadud SRA identifikaatorite põhjal Job isendid ning pannakse see allalaadimis</w:t>
+      </w:r>
+      <w:r>
+        <w:t>-</w:t>
+      </w:r>
+      <w:r>
+        <w:t>r</w:t>
+      </w:r>
+      <w:r>
+        <w:t>i</w:t>
+      </w:r>
+      <w:r>
+        <w:t>viloendisse.</w:t>
+      </w:r>
+      <w:r>
+        <w:t xml:space="preserve"> Seejärel luuakse üks allalaadimisprotsess</w:t>
+      </w:r>
+      <w:r>
+        <w:t xml:space="preserve">, mis kutsub allalaadimisrivist saadud isendil </w:t>
+      </w:r>
+      <w:r>
+        <w:rPr>
+          <w:i/>
+        </w:rPr>
+        <w:t>fetch</w:t>
+      </w:r>
+      <w:r>
+        <w:t>-meetodit</w:t>
+      </w:r>
+      <w:r>
+        <w:t xml:space="preserve"> ning </w:t>
+      </w:r>
+      <w:r>
+        <w:t>lisavalikutes määratud suurusega protsessi-</w:t>
+      </w:r>
+      <w:r>
+        <w:rPr>
+          <w:i/>
+        </w:rPr>
+        <w:t>pool</w:t>
+      </w:r>
+      <w:r>
+        <w:t xml:space="preserve"> </w:t>
+      </w:r>
+      <w:r>
+        <w:t xml:space="preserve">(multiprocessing.Pool) </w:t>
+      </w:r>
+      <w:r>
+        <w:t xml:space="preserve">töötlemisprotsessidega, mis kutsuvad töötlemisjärjekorrast saadud isenditel </w:t>
+      </w:r>
+      <w:r>
+        <w:rPr>
+          <w:i/>
+        </w:rPr>
+        <w:t>process</w:t>
+      </w:r>
+      <w:r>
+        <w:t xml:space="preserve">-meetodit. </w:t>
       </w:r>
     </w:p>
     <w:p>
@@ -2322,8 +3996,9 @@
           <w:noProof/>
           <w:lang w:eastAsia="et-EE"/>
         </w:rPr>
+        <w:lastRenderedPageBreak/>
         <w:drawing>
-          <wp:inline distT="0" distB="0" distL="0" distR="0" wp14:anchorId="2E6D03AB" wp14:editId="27328559">
+          <wp:inline distT="0" distB="0" distL="0" distR="0" wp14:anchorId="503384A2" wp14:editId="63742DA4">
             <wp:extent cx="5760085" cy="3291477"/>
             <wp:effectExtent l="0" t="0" r="0" b="4445"/>
             <wp:docPr id="1" name="Pilt 1" descr="C:\Users\Enar\AppData\Local\Microsoft\Windows\INetCache\Content.Word\processor.jpg"/>
@@ -2340,7 +4015,7 @@
                     </pic:cNvPicPr>
                   </pic:nvPicPr>
                   <pic:blipFill>
-                    <a:blip r:embed="rId15">
+                    <a:blip r:embed="rId16">
                       <a:extLst>
                         <a:ext uri="{28A0092B-C50C-407E-A947-70E740481C1C}">
                           <a14:useLocalDpi xmlns:a14="http://schemas.microsoft.com/office/drawing/2010/main" val="0"/>
@@ -2414,7 +4089,7 @@
           <w:sz w:val="22"/>
           <w:szCs w:val="22"/>
         </w:rPr>
-        <w:t>2</w:t>
+        <w:t>3</w:t>
       </w:r>
       <w:r>
         <w:rPr>
@@ -2430,100 +4105,32 @@
         </w:rPr>
         <w:t xml:space="preserve"> </w:t>
       </w:r>
-    </w:p>
-    <w:p>
-      <w:r>
-        <w:t>K-mer metoodika abil uurimiseesmärkide saavutamiseks peavad ühe inimese andmed läbima järgnevad sammud:</w:t>
-      </w:r>
-    </w:p>
-    <w:p>
-      <w:pPr>
-        <w:pStyle w:val="Loendilik"/>
-        <w:numPr>
-          <w:ilvl w:val="0"/>
-          <w:numId w:val="3"/>
-        </w:numPr>
-      </w:pPr>
-      <w:r>
-        <w:t>Andmete allalaadimine internetist (prefetch)</w:t>
-      </w:r>
-    </w:p>
-    <w:p>
-      <w:pPr>
-        <w:pStyle w:val="Loendilik"/>
-        <w:numPr>
-          <w:ilvl w:val="0"/>
-          <w:numId w:val="3"/>
-        </w:numPr>
-      </w:pPr>
-      <w:r>
-        <w:t>Allalaetud andmete viimine fasta-formaati (fastq-dump)</w:t>
-      </w:r>
-    </w:p>
-    <w:p>
-      <w:pPr>
-        <w:pStyle w:val="Loendilik"/>
-        <w:numPr>
-          <w:ilvl w:val="0"/>
-          <w:numId w:val="3"/>
-        </w:numPr>
-      </w:pPr>
-      <w:r>
-        <w:rPr>
-          <w:i/>
-        </w:rPr>
-        <w:t>Read</w:t>
-      </w:r>
-      <w:r>
-        <w:t>ide fasta failist k-meride sagedustabeli tegemine (glistmaker)</w:t>
-      </w:r>
-    </w:p>
-    <w:p>
-      <w:pPr>
-        <w:pStyle w:val="Loendilik"/>
-        <w:numPr>
-          <w:ilvl w:val="0"/>
-          <w:numId w:val="3"/>
-        </w:numPr>
-      </w:pPr>
-      <w:r>
-        <w:t>Sagedustabelist huvipakkuvate k-meride sageduse päringu tegemine (glistquery)</w:t>
-      </w:r>
-    </w:p>
-    <w:p>
-      <w:pPr>
-        <w:pStyle w:val="Loendilik"/>
-        <w:numPr>
-          <w:ilvl w:val="0"/>
-          <w:numId w:val="3"/>
-        </w:numPr>
-      </w:pPr>
-      <w:r>
-        <w:t>Ühe inimese huvipakkuvate k-meride sageduste salvestamine edasiseks analüüsiks</w:t>
-      </w:r>
-    </w:p>
-    <w:p>
-      <w:pPr>
-        <w:pStyle w:val="Loendilik"/>
-        <w:numPr>
-          <w:ilvl w:val="0"/>
-          <w:numId w:val="3"/>
-        </w:numPr>
-      </w:pPr>
-      <w:r>
-        <w:t>Kettaruumi vabastamine</w:t>
-      </w:r>
-    </w:p>
-    <w:p>
-      <w:r>
-        <w:t xml:space="preserve">Lisaks analüüsi enda sammudele on oluline iga sammu logimine ning protsessi paralleliseeritavus. </w:t>
-      </w:r>
-    </w:p>
-    <w:p>
-      <w:r>
-        <w:t>Kuna valitud andmed asuvad SRA andmebaasis, on andmete allalaadimiseks otstarbekas kasutada SRA toolkit komponente.</w:t>
-      </w:r>
-    </w:p>
+      <w:r>
+        <w:rPr>
+          <w:sz w:val="22"/>
+          <w:szCs w:val="22"/>
+        </w:rPr>
+        <w:t>get_srr.py ülesehituse loogika.</w:t>
+      </w:r>
+    </w:p>
+    <w:p>
+      <w:pPr>
+        <w:pStyle w:val="Pealkiri3"/>
+      </w:pPr>
+      <w:r>
+        <w:t>Katvuse määramise meetod</w:t>
+      </w:r>
+    </w:p>
+    <w:p/>
+    <w:p>
+      <w:pPr>
+        <w:pStyle w:val="Pealkiri3"/>
+      </w:pPr>
+      <w:r>
+        <w:t>Keskmised telomeeride pikkused</w:t>
+      </w:r>
+    </w:p>
+    <w:p/>
     <w:p>
       <w:pPr>
         <w:pStyle w:val="Pealkiri2"/>
@@ -2543,7 +4150,6 @@
         <w:ind w:left="432" w:hanging="432"/>
       </w:pPr>
       <w:r>
-        <w:lastRenderedPageBreak/>
         <w:t>Kokkuvõte</w:t>
       </w:r>
     </w:p>
@@ -2894,6 +4500,92 @@
     </w:lvl>
   </w:abstractNum>
   <w:abstractNum w:abstractNumId="3" w15:restartNumberingAfterBreak="0">
+    <w:nsid w:val="14CA3096"/>
+    <w:multiLevelType w:val="hybridMultilevel"/>
+    <w:tmpl w:val="5F7EF286"/>
+    <w:lvl w:ilvl="0" w:tplc="0425000F">
+      <w:start w:val="1"/>
+      <w:numFmt w:val="decimal"/>
+      <w:lvlText w:val="%1."/>
+      <w:lvlJc w:val="left"/>
+      <w:pPr>
+        <w:ind w:left="720" w:hanging="360"/>
+      </w:pPr>
+    </w:lvl>
+    <w:lvl w:ilvl="1" w:tplc="04250019" w:tentative="1">
+      <w:start w:val="1"/>
+      <w:numFmt w:val="lowerLetter"/>
+      <w:lvlText w:val="%2."/>
+      <w:lvlJc w:val="left"/>
+      <w:pPr>
+        <w:ind w:left="1440" w:hanging="360"/>
+      </w:pPr>
+    </w:lvl>
+    <w:lvl w:ilvl="2" w:tplc="0425001B" w:tentative="1">
+      <w:start w:val="1"/>
+      <w:numFmt w:val="lowerRoman"/>
+      <w:lvlText w:val="%3."/>
+      <w:lvlJc w:val="right"/>
+      <w:pPr>
+        <w:ind w:left="2160" w:hanging="180"/>
+      </w:pPr>
+    </w:lvl>
+    <w:lvl w:ilvl="3" w:tplc="0425000F" w:tentative="1">
+      <w:start w:val="1"/>
+      <w:numFmt w:val="decimal"/>
+      <w:lvlText w:val="%4."/>
+      <w:lvlJc w:val="left"/>
+      <w:pPr>
+        <w:ind w:left="2880" w:hanging="360"/>
+      </w:pPr>
+    </w:lvl>
+    <w:lvl w:ilvl="4" w:tplc="04250019" w:tentative="1">
+      <w:start w:val="1"/>
+      <w:numFmt w:val="lowerLetter"/>
+      <w:lvlText w:val="%5."/>
+      <w:lvlJc w:val="left"/>
+      <w:pPr>
+        <w:ind w:left="3600" w:hanging="360"/>
+      </w:pPr>
+    </w:lvl>
+    <w:lvl w:ilvl="5" w:tplc="0425001B" w:tentative="1">
+      <w:start w:val="1"/>
+      <w:numFmt w:val="lowerRoman"/>
+      <w:lvlText w:val="%6."/>
+      <w:lvlJc w:val="right"/>
+      <w:pPr>
+        <w:ind w:left="4320" w:hanging="180"/>
+      </w:pPr>
+    </w:lvl>
+    <w:lvl w:ilvl="6" w:tplc="0425000F" w:tentative="1">
+      <w:start w:val="1"/>
+      <w:numFmt w:val="decimal"/>
+      <w:lvlText w:val="%7."/>
+      <w:lvlJc w:val="left"/>
+      <w:pPr>
+        <w:ind w:left="5040" w:hanging="360"/>
+      </w:pPr>
+    </w:lvl>
+    <w:lvl w:ilvl="7" w:tplc="04250019" w:tentative="1">
+      <w:start w:val="1"/>
+      <w:numFmt w:val="lowerLetter"/>
+      <w:lvlText w:val="%8."/>
+      <w:lvlJc w:val="left"/>
+      <w:pPr>
+        <w:ind w:left="5760" w:hanging="360"/>
+      </w:pPr>
+    </w:lvl>
+    <w:lvl w:ilvl="8" w:tplc="0425001B" w:tentative="1">
+      <w:start w:val="1"/>
+      <w:numFmt w:val="lowerRoman"/>
+      <w:lvlText w:val="%9."/>
+      <w:lvlJc w:val="right"/>
+      <w:pPr>
+        <w:ind w:left="6480" w:hanging="180"/>
+      </w:pPr>
+    </w:lvl>
+  </w:abstractNum>
+  <w:abstractNum w:abstractNumId="4" w15:restartNumberingAfterBreak="0">
     <w:nsid w:val="154C3E38"/>
     <w:multiLevelType w:val="multilevel"/>
     <w:tmpl w:val="0425001F"/>
@@ -2979,7 +4671,7 @@
       </w:pPr>
     </w:lvl>
   </w:abstractNum>
-  <w:abstractNum w:abstractNumId="4" w15:restartNumberingAfterBreak="0">
+  <w:abstractNum w:abstractNumId="5" w15:restartNumberingAfterBreak="0">
     <w:nsid w:val="798D6B1F"/>
     <w:multiLevelType w:val="hybridMultilevel"/>
     <w:tmpl w:val="9C6C66BA"/>
@@ -3102,9 +4794,12 @@
     <w:abstractNumId w:val="1"/>
   </w:num>
   <w:num w:numId="4">
+    <w:abstractNumId w:val="5"/>
+  </w:num>
+  <w:num w:numId="5">
     <w:abstractNumId w:val="4"/>
   </w:num>
-  <w:num w:numId="5">
+  <w:num w:numId="6">
     <w:abstractNumId w:val="3"/>
   </w:num>
 </w:numbering>
@@ -3974,6 +5669,25 @@
       <w:szCs w:val="20"/>
     </w:rPr>
   </w:style>
+  <w:style w:type="table" w:styleId="Kontuurtabel">
+    <w:name w:val="Table Grid"/>
+    <w:basedOn w:val="Normaaltabel"/>
+    <w:uiPriority w:val="39"/>
+    <w:rsid w:val="002447F8"/>
+    <w:pPr>
+      <w:spacing w:after="0" w:line="240" w:lineRule="auto"/>
+    </w:pPr>
+    <w:tblPr>
+      <w:tblBorders>
+        <w:top w:val="single" w:sz="4" w:space="0" w:color="auto"/>
+        <w:left w:val="single" w:sz="4" w:space="0" w:color="auto"/>
+        <w:bottom w:val="single" w:sz="4" w:space="0" w:color="auto"/>
+        <w:right w:val="single" w:sz="4" w:space="0" w:color="auto"/>
+        <w:insideH w:val="single" w:sz="4" w:space="0" w:color="auto"/>
+        <w:insideV w:val="single" w:sz="4" w:space="0" w:color="auto"/>
+      </w:tblBorders>
+    </w:tblPr>
+  </w:style>
 </w:styles>
 </file>
 
@@ -4277,7 +5991,7 @@
 </file>
 
 <file path=customXml/itemProps1.xml><?xml version="1.0" encoding="utf-8"?>
-<ds:datastoreItem xmlns:ds="http://schemas.openxmlformats.org/officeDocument/2006/customXml" ds:itemID="{DC02D4C2-22DC-4D89-BE1C-227630464395}">
+<ds:datastoreItem xmlns:ds="http://schemas.openxmlformats.org/officeDocument/2006/customXml" ds:itemID="{37F75ECD-298F-4C2B-AD7F-4B823DFC62CB}">
   <ds:schemaRefs>
     <ds:schemaRef ds:uri="http://schemas.openxmlformats.org/officeDocument/2006/bibliography"/>
   </ds:schemaRefs>

--- a/thesis/thesis.docx
+++ b/thesis/thesis.docx
@@ -6,6 +6,8 @@
       <w:pPr>
         <w:jc w:val="center"/>
       </w:pPr>
+      <w:bookmarkStart w:id="0" w:name="_Hlk483432088"/>
+      <w:bookmarkEnd w:id="0"/>
       <w:r>
         <w:t>TARTU ÜLIKOOL</w:t>
       </w:r>
@@ -57,13 +59,31 @@
           <w:szCs w:val="40"/>
         </w:rPr>
       </w:pPr>
+      <w:proofErr w:type="spellStart"/>
       <w:r>
         <w:rPr>
           <w:sz w:val="40"/>
           <w:szCs w:val="40"/>
         </w:rPr>
-        <w:t>Telomeeride keskmise pikkuse hindamine teise generatsiooni sekveneerimisandmetest</w:t>
-      </w:r>
+        <w:t>Telomeeride</w:t>
+      </w:r>
+      <w:proofErr w:type="spellEnd"/>
+      <w:r>
+        <w:rPr>
+          <w:sz w:val="40"/>
+          <w:szCs w:val="40"/>
+        </w:rPr>
+        <w:t xml:space="preserve"> keskmise pikkuse hindamine teise generatsiooni </w:t>
+      </w:r>
+      <w:proofErr w:type="spellStart"/>
+      <w:r>
+        <w:rPr>
+          <w:sz w:val="40"/>
+          <w:szCs w:val="40"/>
+        </w:rPr>
+        <w:t>sekveneerimisandmetest</w:t>
+      </w:r>
+      <w:proofErr w:type="spellEnd"/>
     </w:p>
     <w:p>
       <w:pPr>
@@ -186,13 +206,20 @@
       <w:pPr>
         <w:pStyle w:val="Pealkiri2"/>
       </w:pPr>
+      <w:proofErr w:type="spellStart"/>
       <w:r>
         <w:t>Telomeerid</w:t>
       </w:r>
-    </w:p>
-    <w:p>
-      <w:r>
-        <w:t xml:space="preserve">Telomeerid on </w:t>
+      <w:proofErr w:type="spellEnd"/>
+    </w:p>
+    <w:p>
+      <w:proofErr w:type="spellStart"/>
+      <w:r>
+        <w:t>Telomeerid</w:t>
+      </w:r>
+      <w:proofErr w:type="spellEnd"/>
+      <w:r>
+        <w:t xml:space="preserve"> on </w:t>
       </w:r>
       <w:r>
         <w:t xml:space="preserve">spetsiaalsete valkudega seotud </w:t>
@@ -201,7 +228,31 @@
         <w:t>tandemkordused kromosoomide otstes</w:t>
       </w:r>
       <w:r>
-        <w:t xml:space="preserve">, mis kaistsevad neid lagundamise ja kokkukleepumise eest. Telomeerid esinevad vaid lineaarsetes kromosoomides. </w:t>
+        <w:t xml:space="preserve">, mis </w:t>
+      </w:r>
+      <w:proofErr w:type="spellStart"/>
+      <w:r>
+        <w:t>kaistsevad</w:t>
+      </w:r>
+      <w:proofErr w:type="spellEnd"/>
+      <w:r>
+        <w:t xml:space="preserve"> neid lagundamise ja </w:t>
+      </w:r>
+      <w:proofErr w:type="spellStart"/>
+      <w:r>
+        <w:t>kokkukleepumise</w:t>
+      </w:r>
+      <w:proofErr w:type="spellEnd"/>
+      <w:r>
+        <w:t xml:space="preserve"> eest. </w:t>
+      </w:r>
+      <w:proofErr w:type="spellStart"/>
+      <w:r>
+        <w:t>Telomeerid</w:t>
+      </w:r>
+      <w:proofErr w:type="spellEnd"/>
+      <w:r>
+        <w:t xml:space="preserve"> esinevad vaid lineaarsetes kromosoomides. </w:t>
       </w:r>
       <w:r>
         <w:fldChar w:fldCharType="begin" w:fldLock="1"/>
@@ -232,7 +283,15 @@
     </w:p>
     <w:p>
       <w:r>
-        <w:t xml:space="preserve">Imetajate telomeerid koosnevad </w:t>
+        <w:t xml:space="preserve">Imetajate </w:t>
+      </w:r>
+      <w:proofErr w:type="spellStart"/>
+      <w:r>
+        <w:t>telomeerid</w:t>
+      </w:r>
+      <w:proofErr w:type="spellEnd"/>
+      <w:r>
+        <w:t xml:space="preserve"> koosnevad </w:t>
       </w:r>
       <w:r>
         <w:t>TTAGGG</w:t>
@@ -246,12 +305,14 @@
       <w:r>
         <w:t xml:space="preserve">valgukompleksist nimega </w:t>
       </w:r>
+      <w:proofErr w:type="spellStart"/>
       <w:r>
         <w:rPr>
           <w:i/>
         </w:rPr>
         <w:t>shelterin</w:t>
       </w:r>
+      <w:proofErr w:type="spellEnd"/>
       <w:r>
         <w:t>.</w:t>
       </w:r>
@@ -278,11 +339,53 @@
       </w:r>
     </w:p>
     <w:p>
-      <w:r>
-        <w:t>Telomeeride pikkus on erinevatel liikidel erinev – inimesel 10-15 Kb, hiirtel 25-50 Kb</w:t>
-      </w:r>
-      <w:r>
-        <w:t>. Telomeeri otsale on iseloomulik 150-200 nukleotiidi pikkune üleulatuv G-rikas 3’ ahel, mis keerab lõpuosa T-linguks. Üleulatuv osa tungib kaheahelalise osa vahele ja moodustub D-ling.</w:t>
+      <w:proofErr w:type="spellStart"/>
+      <w:r>
+        <w:t>Telomeeride</w:t>
+      </w:r>
+      <w:proofErr w:type="spellEnd"/>
+      <w:r>
+        <w:t xml:space="preserve"> pikkus on erinevatel liikidel erinev – inimesel 10-15 </w:t>
+      </w:r>
+      <w:proofErr w:type="spellStart"/>
+      <w:r>
+        <w:t>Kb</w:t>
+      </w:r>
+      <w:proofErr w:type="spellEnd"/>
+      <w:r>
+        <w:t xml:space="preserve">, hiirtel 25-50 </w:t>
+      </w:r>
+      <w:proofErr w:type="spellStart"/>
+      <w:r>
+        <w:t>Kb</w:t>
+      </w:r>
+      <w:proofErr w:type="spellEnd"/>
+      <w:r>
+        <w:t xml:space="preserve">. </w:t>
+      </w:r>
+      <w:proofErr w:type="spellStart"/>
+      <w:r>
+        <w:t>Telomeeri</w:t>
+      </w:r>
+      <w:proofErr w:type="spellEnd"/>
+      <w:r>
+        <w:t xml:space="preserve"> otsale on iseloomulik 150-200 nukleotiidi pikkune üleulatuv G-rikas 3’ ahel, mis keerab lõpuosa </w:t>
+      </w:r>
+      <w:proofErr w:type="spellStart"/>
+      <w:r>
+        <w:t>T-linguks</w:t>
+      </w:r>
+      <w:proofErr w:type="spellEnd"/>
+      <w:r>
+        <w:t xml:space="preserve">. Üleulatuv osa tungib </w:t>
+      </w:r>
+      <w:proofErr w:type="spellStart"/>
+      <w:r>
+        <w:t>kaheahelalise</w:t>
+      </w:r>
+      <w:proofErr w:type="spellEnd"/>
+      <w:r>
+        <w:t xml:space="preserve"> osa vahele ja moodustub D-ling.</w:t>
       </w:r>
       <w:r>
         <w:t xml:space="preserve"> </w:t>
@@ -307,12 +410,14 @@
       </w:r>
     </w:p>
     <w:p>
+      <w:proofErr w:type="spellStart"/>
       <w:r>
         <w:rPr>
           <w:i/>
         </w:rPr>
         <w:t>Shelterin</w:t>
       </w:r>
+      <w:proofErr w:type="spellEnd"/>
       <w:r>
         <w:t xml:space="preserve"> </w:t>
       </w:r>
@@ -328,15 +433,64 @@
           <w:numId w:val="2"/>
         </w:numPr>
       </w:pPr>
-      <w:r>
-        <w:t>telomeeri kordusseonduvad faktorid (</w:t>
-      </w:r>
+      <w:proofErr w:type="spellStart"/>
+      <w:r>
+        <w:t>telomeeri</w:t>
+      </w:r>
+      <w:proofErr w:type="spellEnd"/>
+      <w:r>
+        <w:t xml:space="preserve"> kordusseonduvad faktorid (</w:t>
+      </w:r>
+      <w:proofErr w:type="spellStart"/>
       <w:r>
         <w:rPr>
           <w:i/>
         </w:rPr>
-        <w:t>telomeric repeat binding factors</w:t>
-      </w:r>
+        <w:t>telomeric</w:t>
+      </w:r>
+      <w:proofErr w:type="spellEnd"/>
+      <w:r>
+        <w:rPr>
+          <w:i/>
+        </w:rPr>
+        <w:t xml:space="preserve"> </w:t>
+      </w:r>
+      <w:proofErr w:type="spellStart"/>
+      <w:r>
+        <w:rPr>
+          <w:i/>
+        </w:rPr>
+        <w:t>repeat</w:t>
+      </w:r>
+      <w:proofErr w:type="spellEnd"/>
+      <w:r>
+        <w:rPr>
+          <w:i/>
+        </w:rPr>
+        <w:t xml:space="preserve"> </w:t>
+      </w:r>
+      <w:proofErr w:type="spellStart"/>
+      <w:r>
+        <w:rPr>
+          <w:i/>
+        </w:rPr>
+        <w:t>binding</w:t>
+      </w:r>
+      <w:proofErr w:type="spellEnd"/>
+      <w:r>
+        <w:rPr>
+          <w:i/>
+        </w:rPr>
+        <w:t xml:space="preserve"> </w:t>
+      </w:r>
+      <w:proofErr w:type="spellStart"/>
+      <w:r>
+        <w:rPr>
+          <w:i/>
+        </w:rPr>
+        <w:t>factors</w:t>
+      </w:r>
+      <w:proofErr w:type="spellEnd"/>
       <w:r>
         <w:t>)</w:t>
       </w:r>
@@ -356,7 +510,15 @@
         </w:numPr>
       </w:pPr>
       <w:r>
-        <w:t>TRF-1 interakteeruv valk 2 TIN2</w:t>
+        <w:t xml:space="preserve">TRF-1 </w:t>
+      </w:r>
+      <w:proofErr w:type="spellStart"/>
+      <w:r>
+        <w:t>interakteeruv</w:t>
+      </w:r>
+      <w:proofErr w:type="spellEnd"/>
+      <w:r>
+        <w:t xml:space="preserve"> valk 2 TIN2</w:t>
       </w:r>
     </w:p>
     <w:p>
@@ -391,13 +553,34 @@
           <w:numId w:val="2"/>
         </w:numPr>
       </w:pPr>
-      <w:r>
-        <w:t>repressor/aktivaator valk RAP1.</w:t>
-      </w:r>
-    </w:p>
-    <w:p>
-      <w:r>
-        <w:t>TRF1, TRF2 ja POT1 seonduvad otse telomeersele DNA-le. kusjuures viimane ainult üleulatuvale ahelale.</w:t>
+      <w:proofErr w:type="spellStart"/>
+      <w:r>
+        <w:t>repressor</w:t>
+      </w:r>
+      <w:proofErr w:type="spellEnd"/>
+      <w:r>
+        <w:t>/</w:t>
+      </w:r>
+      <w:proofErr w:type="spellStart"/>
+      <w:r>
+        <w:t>aktivaator</w:t>
+      </w:r>
+      <w:proofErr w:type="spellEnd"/>
+      <w:r>
+        <w:t xml:space="preserve"> valk RAP1.</w:t>
+      </w:r>
+    </w:p>
+    <w:p>
+      <w:r>
+        <w:t xml:space="preserve">TRF1, TRF2 ja POT1 seonduvad otse </w:t>
+      </w:r>
+      <w:proofErr w:type="spellStart"/>
+      <w:r>
+        <w:t>telomeersele</w:t>
+      </w:r>
+      <w:proofErr w:type="spellEnd"/>
+      <w:r>
+        <w:t xml:space="preserve"> DNA-le. kusjuures viimane ainult üleulatuvale ahelale.</w:t>
       </w:r>
       <w:r>
         <w:t xml:space="preserve"> TIN2 seondub ühe TRF valguga ja on vajalik TPP1-POT1 kompleksi seondumiseks.</w:t>
@@ -422,11 +605,56 @@
     </w:p>
     <w:p>
       <w:r>
-        <w:t xml:space="preserve">DNA polümeraasid paljundavad DNA-d vaid 5’ – 3’ suunal ja seega ei saa viivisahelat pidevalt paljundada. DNA paljundamisel toimub replikatsioonikahvlist tagasisuunalisel DNA ahelal DNA süntees lühikeste juppide, Okazaki fragmentide, kaupa. Selleks, et DNA pülmeraas saaks Okazaki fragmendi sünteesi alustada, seondub matriitsahelaga RNA-praimer. Nende </w:t>
-      </w:r>
+        <w:t xml:space="preserve">DNA polümeraasid paljundavad DNA-d vaid 5’ – 3’ suunal ja seega ei saa viivisahelat pidevalt paljundada. DNA paljundamisel toimub replikatsioonikahvlist tagasisuunalisel DNA ahelal DNA süntees lühikeste juppide, </w:t>
+      </w:r>
+      <w:proofErr w:type="spellStart"/>
+      <w:r>
+        <w:t>Okazaki</w:t>
+      </w:r>
+      <w:proofErr w:type="spellEnd"/>
+      <w:r>
+        <w:t xml:space="preserve"> fragmentide, kaupa. Selleks, et DNA </w:t>
+      </w:r>
+      <w:proofErr w:type="spellStart"/>
+      <w:r>
+        <w:t>pülmeraas</w:t>
+      </w:r>
+      <w:proofErr w:type="spellEnd"/>
+      <w:r>
+        <w:t xml:space="preserve"> saaks </w:t>
+      </w:r>
+      <w:proofErr w:type="spellStart"/>
+      <w:r>
+        <w:t>Okazaki</w:t>
+      </w:r>
+      <w:proofErr w:type="spellEnd"/>
+      <w:r>
+        <w:t xml:space="preserve"> fragmendi sünteesi alustada, seondub matriitsahelaga RNA-</w:t>
+      </w:r>
+      <w:proofErr w:type="spellStart"/>
+      <w:r>
+        <w:t>praimer</w:t>
+      </w:r>
+      <w:proofErr w:type="spellEnd"/>
+      <w:r>
+        <w:t xml:space="preserve">. Nende </w:t>
+      </w:r>
+      <w:proofErr w:type="spellStart"/>
       <w:r>
         <w:lastRenderedPageBreak/>
-        <w:t>praimerite asemele sünteesitakse hiljem 5’ – 3’ suunal DNA. Kuna pärast RNA eemaldamist DNA juppide sünteesiks läheb vaja 3’ OH otsa, aga kromosoomi otsas, viimase RNA praimeri järel rohkem DNA-d ei ole, jääb kromosoomi lõpust matriitsahelaga komplementaarne DNA sünteesimata.</w:t>
+        <w:t>praimerite</w:t>
+      </w:r>
+      <w:proofErr w:type="spellEnd"/>
+      <w:r>
+        <w:t xml:space="preserve"> asemele sünteesitakse hiljem 5’ – 3’ suunal DNA. Kuna pärast RNA eemaldamist DNA juppide sünteesiks läheb vaja 3’ OH otsa, aga kromosoomi otsas, viimase RNA </w:t>
+      </w:r>
+      <w:proofErr w:type="spellStart"/>
+      <w:r>
+        <w:t>praimeri</w:t>
+      </w:r>
+      <w:proofErr w:type="spellEnd"/>
+      <w:r>
+        <w:t xml:space="preserve"> järel rohkem DNA-d ei ole, jääb kromosoomi lõpust matriitsahelaga komplementaarne DNA sünteesimata.</w:t>
       </w:r>
       <w:r>
         <w:t xml:space="preserve"> </w:t>
@@ -454,25 +682,79 @@
       <w:pPr>
         <w:pStyle w:val="Pealkiri3"/>
       </w:pPr>
+      <w:proofErr w:type="spellStart"/>
       <w:r>
         <w:t>Telomeraas</w:t>
       </w:r>
-    </w:p>
-    <w:p>
-      <w:r>
-        <w:t xml:space="preserve">Telomeraas on </w:t>
-      </w:r>
+      <w:proofErr w:type="spellEnd"/>
+    </w:p>
+    <w:p>
+      <w:proofErr w:type="spellStart"/>
+      <w:r>
+        <w:t>Telomeraas</w:t>
+      </w:r>
+      <w:proofErr w:type="spellEnd"/>
+      <w:r>
+        <w:t xml:space="preserve"> on </w:t>
+      </w:r>
+      <w:proofErr w:type="spellStart"/>
       <w:r>
         <w:t>ribonukleoproteiin</w:t>
       </w:r>
+      <w:proofErr w:type="spellEnd"/>
       <w:r>
         <w:t xml:space="preserve">, mis </w:t>
       </w:r>
       <w:r>
-        <w:t xml:space="preserve">koosneb telomeraasi RNA-st (TER) ja telomeraasi pöördtranskriptaasist (TERT). Telomeraas katalüüsib üleulatuva G-otsa uute telomeeri-korduste sünteesi. </w:t>
-      </w:r>
-      <w:r>
-        <w:t xml:space="preserve">Telomeraasi aktiivsus on </w:t>
+        <w:t xml:space="preserve">koosneb </w:t>
+      </w:r>
+      <w:proofErr w:type="spellStart"/>
+      <w:r>
+        <w:t>telomeraasi</w:t>
+      </w:r>
+      <w:proofErr w:type="spellEnd"/>
+      <w:r>
+        <w:t xml:space="preserve"> RNA-st (TER) ja </w:t>
+      </w:r>
+      <w:proofErr w:type="spellStart"/>
+      <w:r>
+        <w:t>telomeraasi</w:t>
+      </w:r>
+      <w:proofErr w:type="spellEnd"/>
+      <w:r>
+        <w:t xml:space="preserve"> </w:t>
+      </w:r>
+      <w:proofErr w:type="spellStart"/>
+      <w:r>
+        <w:t>pöördtranskriptaasist</w:t>
+      </w:r>
+      <w:proofErr w:type="spellEnd"/>
+      <w:r>
+        <w:t xml:space="preserve"> (TERT). </w:t>
+      </w:r>
+      <w:proofErr w:type="spellStart"/>
+      <w:r>
+        <w:t>Telomeraas</w:t>
+      </w:r>
+      <w:proofErr w:type="spellEnd"/>
+      <w:r>
+        <w:t xml:space="preserve"> katalüüsib üleulatuva G-otsa uute </w:t>
+      </w:r>
+      <w:proofErr w:type="spellStart"/>
+      <w:r>
+        <w:t>telomeeri</w:t>
+      </w:r>
+      <w:proofErr w:type="spellEnd"/>
+      <w:r>
+        <w:t xml:space="preserve">-korduste sünteesi. </w:t>
+      </w:r>
+      <w:proofErr w:type="spellStart"/>
+      <w:r>
+        <w:t>Telomeraasi</w:t>
+      </w:r>
+      <w:proofErr w:type="spellEnd"/>
+      <w:r>
+        <w:t xml:space="preserve"> aktiivsus on </w:t>
       </w:r>
       <w:r>
         <w:t xml:space="preserve">enamuses </w:t>
@@ -481,7 +763,23 @@
         <w:t>somaatilistes rakk</w:t>
       </w:r>
       <w:r>
-        <w:t xml:space="preserve">udes madal või tuvastamatu, kuid umbes 85%-s vähirakkudes ülesreguleeritud. See telomeraasne aktiivsus panustab vähirakkude surematusse. </w:t>
+        <w:t xml:space="preserve">udes madal või </w:t>
+      </w:r>
+      <w:proofErr w:type="spellStart"/>
+      <w:r>
+        <w:t>tuvastamatu</w:t>
+      </w:r>
+      <w:proofErr w:type="spellEnd"/>
+      <w:r>
+        <w:t xml:space="preserve">, kuid umbes 85%-s vähirakkudes ülesreguleeritud. See </w:t>
+      </w:r>
+      <w:proofErr w:type="spellStart"/>
+      <w:r>
+        <w:t>telomeraasne</w:t>
+      </w:r>
+      <w:proofErr w:type="spellEnd"/>
+      <w:r>
+        <w:t xml:space="preserve"> aktiivsus panustab vähirakkude surematusse. </w:t>
       </w:r>
       <w:r>
         <w:fldChar w:fldCharType="begin" w:fldLock="1"/>
@@ -506,25 +804,80 @@
       <w:pPr>
         <w:pStyle w:val="Pealkiri4"/>
       </w:pPr>
-      <w:r>
-        <w:t>Telomeraasi aktiivsuse regulatsioon</w:t>
-      </w:r>
-    </w:p>
-    <w:p>
-      <w:r>
-        <w:t xml:space="preserve">Telomeraasi TER komponenti ekspresseeritakse </w:t>
-      </w:r>
-      <w:r>
-        <w:t>kõikides rakkudes ühesugusel määral, kuid katalüütilist TERT subühikut ekspresseeritakse vaid vähirakkudes. TTAGGG korduste lisamine kromosoomi otsa toimub kahes etapis – esmalt sünteesitakse TER komponendiga komplementaarne DNA jupp ning pausi järel liigub ensüüm edasi. hTERT</w:t>
-      </w:r>
+      <w:proofErr w:type="spellStart"/>
+      <w:r>
+        <w:t>Telomeraasi</w:t>
+      </w:r>
+      <w:proofErr w:type="spellEnd"/>
+      <w:r>
+        <w:t xml:space="preserve"> aktiivsuse regulatsioon</w:t>
+      </w:r>
+    </w:p>
+    <w:p>
+      <w:proofErr w:type="spellStart"/>
+      <w:r>
+        <w:t>Telomeraasi</w:t>
+      </w:r>
+      <w:proofErr w:type="spellEnd"/>
+      <w:r>
+        <w:t xml:space="preserve"> TER komponenti </w:t>
+      </w:r>
+      <w:proofErr w:type="spellStart"/>
+      <w:r>
+        <w:t>ekspresseeritakse</w:t>
+      </w:r>
+      <w:proofErr w:type="spellEnd"/>
+      <w:r>
+        <w:t xml:space="preserve"> </w:t>
+      </w:r>
+      <w:r>
+        <w:t xml:space="preserve">kõikides rakkudes ühesugusel määral, kuid </w:t>
+      </w:r>
+      <w:proofErr w:type="spellStart"/>
+      <w:r>
+        <w:t>katalüütilist</w:t>
+      </w:r>
+      <w:proofErr w:type="spellEnd"/>
+      <w:r>
+        <w:t xml:space="preserve"> TERT </w:t>
+      </w:r>
+      <w:proofErr w:type="spellStart"/>
+      <w:r>
+        <w:t>subühikut</w:t>
+      </w:r>
+      <w:proofErr w:type="spellEnd"/>
+      <w:r>
+        <w:t xml:space="preserve"> </w:t>
+      </w:r>
+      <w:proofErr w:type="spellStart"/>
+      <w:r>
+        <w:t>ekspresseeritakse</w:t>
+      </w:r>
+      <w:proofErr w:type="spellEnd"/>
+      <w:r>
+        <w:t xml:space="preserve"> vaid vähirakkudes. TTAGGG korduste lisamine kromosoomi otsa toimub kahes etapis – esmalt sünteesitakse TER komponendiga komplementaarne DNA jupp ning pausi järel liigub ensüüm edasi. </w:t>
+      </w:r>
+      <w:proofErr w:type="spellStart"/>
+      <w:r>
+        <w:t>hTERT</w:t>
+      </w:r>
+      <w:proofErr w:type="spellEnd"/>
       <w:r>
         <w:t xml:space="preserve"> (</w:t>
       </w:r>
+      <w:proofErr w:type="spellStart"/>
       <w:r>
         <w:rPr>
           <w:i/>
         </w:rPr>
-        <w:t>human TERT</w:t>
+        <w:t>human</w:t>
+      </w:r>
+      <w:proofErr w:type="spellEnd"/>
+      <w:r>
+        <w:rPr>
+          <w:i/>
+        </w:rPr>
+        <w:t xml:space="preserve"> TERT</w:t>
       </w:r>
       <w:r>
         <w:t>)</w:t>
@@ -560,7 +913,47 @@
         <w:t xml:space="preserve"> Arvatakse, et</w:t>
       </w:r>
       <w:r>
-        <w:t xml:space="preserve"> TERT peamine regulatsioonimehhanism on transkriptsiooniline kontroll. Mitmete onkogeenide (nt c-Myc) ja kasvajate supressiooni geenide (WT1, p53) produktid avaldavad üleekspresseerimise korral mõju hTERT transkriptsioonile. </w:t>
+        <w:t xml:space="preserve"> TERT peamine regulatsioonimehhanism on </w:t>
+      </w:r>
+      <w:proofErr w:type="spellStart"/>
+      <w:r>
+        <w:t>transkriptsiooniline</w:t>
+      </w:r>
+      <w:proofErr w:type="spellEnd"/>
+      <w:r>
+        <w:t xml:space="preserve"> kontroll. Mitmete </w:t>
+      </w:r>
+      <w:proofErr w:type="spellStart"/>
+      <w:r>
+        <w:t>onkogeenide</w:t>
+      </w:r>
+      <w:proofErr w:type="spellEnd"/>
+      <w:r>
+        <w:t xml:space="preserve"> (nt c-</w:t>
+      </w:r>
+      <w:proofErr w:type="spellStart"/>
+      <w:r>
+        <w:t>Myc</w:t>
+      </w:r>
+      <w:proofErr w:type="spellEnd"/>
+      <w:r>
+        <w:t xml:space="preserve">) ja kasvajate supressiooni geenide (WT1, p53) produktid avaldavad </w:t>
+      </w:r>
+      <w:proofErr w:type="spellStart"/>
+      <w:r>
+        <w:t>üleekspresseerimise</w:t>
+      </w:r>
+      <w:proofErr w:type="spellEnd"/>
+      <w:r>
+        <w:t xml:space="preserve"> korral mõju </w:t>
+      </w:r>
+      <w:proofErr w:type="spellStart"/>
+      <w:r>
+        <w:t>hTERT</w:t>
+      </w:r>
+      <w:proofErr w:type="spellEnd"/>
+      <w:r>
+        <w:t xml:space="preserve"> transkriptsioonile. </w:t>
       </w:r>
       <w:r>
         <w:fldChar w:fldCharType="begin" w:fldLock="1"/>
@@ -585,21 +978,44 @@
       <w:pPr>
         <w:pStyle w:val="Pealkiri3"/>
       </w:pPr>
-      <w:r>
-        <w:t>Telomeeride pikkus</w:t>
+      <w:proofErr w:type="spellStart"/>
+      <w:r>
+        <w:t>Telomeeride</w:t>
+      </w:r>
+      <w:proofErr w:type="spellEnd"/>
+      <w:r>
+        <w:t xml:space="preserve"> pikkus</w:t>
       </w:r>
     </w:p>
     <w:p>
       <w:pPr>
         <w:pStyle w:val="Pealkiri4"/>
       </w:pPr>
-      <w:r>
-        <w:t>Telomeeride pikkus vananemise biomarkerina</w:t>
-      </w:r>
-    </w:p>
-    <w:p>
-      <w:r>
-        <w:t>Vananemise biomarkerite olulisus seisneb pigem inimese vanusest sõltuva tervise ja funktsionaalse oleku hindamises kui kronoloogilise vanuse määramises. Samuti vanusest tulenevate haiguste, suremisriski ning vananemisvastaste sekkumiste efektiivsuse hindamiseks.</w:t>
+      <w:proofErr w:type="spellStart"/>
+      <w:r>
+        <w:t>Telomeeride</w:t>
+      </w:r>
+      <w:proofErr w:type="spellEnd"/>
+      <w:r>
+        <w:t xml:space="preserve"> pikkus vananemise </w:t>
+      </w:r>
+      <w:proofErr w:type="spellStart"/>
+      <w:r>
+        <w:t>biomarkerina</w:t>
+      </w:r>
+      <w:proofErr w:type="spellEnd"/>
+    </w:p>
+    <w:p>
+      <w:r>
+        <w:t xml:space="preserve">Vananemise </w:t>
+      </w:r>
+      <w:proofErr w:type="spellStart"/>
+      <w:r>
+        <w:t>biomarkerite</w:t>
+      </w:r>
+      <w:proofErr w:type="spellEnd"/>
+      <w:r>
+        <w:t xml:space="preserve"> olulisus seisneb pigem inimese vanusest sõltuva tervise ja funktsionaalse oleku hindamises kui kronoloogilise vanuse määramises. Samuti vanusest tulenevate haiguste, suremisriski ning vananemisvastaste sekkumiste efektiivsuse hindamiseks.</w:t>
       </w:r>
       <w:r>
         <w:fldChar w:fldCharType="begin" w:fldLock="1"/>
@@ -614,27 +1030,78 @@
         <w:rPr>
           <w:noProof/>
         </w:rPr>
-        <w:t>(Mather, Jorm, Parslow, &amp; Christensen, 2011)</w:t>
+        <w:t>(</w:t>
+      </w:r>
+      <w:proofErr w:type="spellStart"/>
+      <w:r>
+        <w:rPr>
+          <w:noProof/>
+        </w:rPr>
+        <w:t>Mather</w:t>
+      </w:r>
+      <w:proofErr w:type="spellEnd"/>
+      <w:r>
+        <w:rPr>
+          <w:noProof/>
+        </w:rPr>
+        <w:t>, Jorm, Parslow, &amp; Christensen, 2011)</w:t>
       </w:r>
       <w:r>
         <w:fldChar w:fldCharType="end"/>
       </w:r>
     </w:p>
     <w:p>
-      <w:r>
-        <w:t>Telomeeride puhul on leitud, et telomeeride pikkus ja inimese vanus on negatiivselt korrelatsioonis. Ka on leitud seoseid telomeeride pikkuse ja muude vanusest sõltuvate näitajate, haiguste ning suremuse vahel, kuid tulemuste tõlgendused on ebaselged.</w:t>
-      </w:r>
-    </w:p>
-    <w:p>
-      <w:r>
-        <w:t xml:space="preserve">Näiteks üle 60 aastaste inimeste sead oli kõige lühemate telomeeridega grupil suurem suremus – kolm korda suurem suremus südamehaigustest ning kaheksa korda suurem nakkushaigustest. Kui sama uuringu andmeid analüüsiti aga vanusevahemike kaupa, ei olnud </w:t>
+      <w:proofErr w:type="spellStart"/>
+      <w:r>
+        <w:t>Telomeeride</w:t>
+      </w:r>
+      <w:proofErr w:type="spellEnd"/>
+      <w:r>
+        <w:t xml:space="preserve"> puhul on leitud, et </w:t>
+      </w:r>
+      <w:proofErr w:type="spellStart"/>
+      <w:r>
+        <w:t>telomeeride</w:t>
+      </w:r>
+      <w:proofErr w:type="spellEnd"/>
+      <w:r>
+        <w:t xml:space="preserve"> pikkus ja inimese vanus on negatiivselt korrelatsioonis. Ka on leitud seoseid </w:t>
+      </w:r>
+      <w:proofErr w:type="spellStart"/>
+      <w:r>
+        <w:t>telomeeride</w:t>
+      </w:r>
+      <w:proofErr w:type="spellEnd"/>
+      <w:r>
+        <w:t xml:space="preserve"> pikkuse ja muude vanusest sõltuvate näitajate, haiguste ning suremuse vahel, kuid tulemuste tõlgendused on ebaselged.</w:t>
+      </w:r>
+    </w:p>
+    <w:p>
+      <w:r>
+        <w:t xml:space="preserve">Näiteks üle 60 aastaste inimeste sead oli kõige lühemate </w:t>
+      </w:r>
+      <w:proofErr w:type="spellStart"/>
+      <w:r>
+        <w:t>telomeeridega</w:t>
+      </w:r>
+      <w:proofErr w:type="spellEnd"/>
+      <w:r>
+        <w:t xml:space="preserve"> grupil suurem suremus – kolm korda suurem suremus südamehaigustest ning kaheksa korda suurem nakkushaigustest. Kui sama uuringu andmeid analüüsiti aga vanusevahemike kaupa, ei olnud </w:t>
       </w:r>
       <w:r>
         <w:lastRenderedPageBreak/>
         <w:t>tulemus enam üle 74 aastaste seas</w:t>
       </w:r>
       <w:r>
-        <w:t xml:space="preserve"> statistiliselt oluline. Seda võib seletada ellujääja-efektiga – kui lühemate telomeeridega inimesed sureks varem, ei ole neid vanemates vahemikes. </w:t>
+        <w:t xml:space="preserve"> statistiliselt oluline. Seda võib seletada ellujääja-efektiga – kui lühemate </w:t>
+      </w:r>
+      <w:proofErr w:type="spellStart"/>
+      <w:r>
+        <w:t>telomeeridega</w:t>
+      </w:r>
+      <w:proofErr w:type="spellEnd"/>
+      <w:r>
+        <w:t xml:space="preserve"> inimesed sureks varem, ei ole neid vanemates vahemikes. </w:t>
       </w:r>
       <w:r>
         <w:fldChar w:fldCharType="begin" w:fldLock="1"/>
@@ -656,8 +1123,21 @@
       </w:r>
     </w:p>
     <w:p>
-      <w:r>
-        <w:t xml:space="preserve">Longituuduuringute puhul on saadud väga varieeruvaid tulemusi – telomeeride pikkus võib aja jooksul nii suureneda kui väheneda. </w:t>
+      <w:proofErr w:type="spellStart"/>
+      <w:r>
+        <w:t>Longituuduuringute</w:t>
+      </w:r>
+      <w:proofErr w:type="spellEnd"/>
+      <w:r>
+        <w:t xml:space="preserve"> puhul on saadud väga varieeruvaid tulemusi – </w:t>
+      </w:r>
+      <w:proofErr w:type="spellStart"/>
+      <w:r>
+        <w:t>telomeeride</w:t>
+      </w:r>
+      <w:proofErr w:type="spellEnd"/>
+      <w:r>
+        <w:t xml:space="preserve"> pikkus võib aja jooksul nii suureneda kui väheneda. </w:t>
       </w:r>
       <w:r>
         <w:fldChar w:fldCharType="begin" w:fldLock="1"/>
@@ -731,22 +1211,43 @@
       <w:r>
         <w:t xml:space="preserve">Joonis </w:t>
       </w:r>
-      <w:fldSimple w:instr=" SEQ Joonis \* ARABIC ">
-        <w:r>
-          <w:rPr>
-            <w:noProof/>
-          </w:rPr>
-          <w:t>1</w:t>
-        </w:r>
-      </w:fldSimple>
-      <w:r>
-        <w:t xml:space="preserve"> Telomeeride pikkuse sõltuvus vanusest </w:t>
+      <w:r>
+        <w:fldChar w:fldCharType="begin"/>
+      </w:r>
+      <w:r>
+        <w:instrText xml:space="preserve"> SEQ Joonis \* ARABIC </w:instrText>
+      </w:r>
+      <w:r>
+        <w:fldChar w:fldCharType="separate"/>
+      </w:r>
+      <w:r>
+        <w:rPr>
+          <w:noProof/>
+        </w:rPr>
+        <w:t>1</w:t>
+      </w:r>
+      <w:r>
+        <w:rPr>
+          <w:noProof/>
+        </w:rPr>
+        <w:fldChar w:fldCharType="end"/>
+      </w:r>
+      <w:r>
+        <w:t xml:space="preserve"> </w:t>
+      </w:r>
+      <w:proofErr w:type="spellStart"/>
+      <w:r>
+        <w:t>Telomeeride</w:t>
+      </w:r>
+      <w:proofErr w:type="spellEnd"/>
+      <w:r>
+        <w:t xml:space="preserve"> pikkuse sõltuvus vanusest </w:t>
       </w:r>
       <w:r>
         <w:fldChar w:fldCharType="begin" w:fldLock="1"/>
       </w:r>
       <w:r>
-        <w:instrText>ADDIN CSL_CITATION { "citationItems" : [ { "id" : "ITEM-1", "itemData" : { "DOI" : "10.1093/jnci/djv074", "abstract" : "Background: Short telomeres in peripheral blood leukocytes are associated with older age and age-related diseases. We tested the hypotheses that short telomeres are associated with both increased cancer mortality and all-cause mortality.", "author" : [ { "dropping-particle" : "", "family" : "Rode", "given" : "Line", "non-dropping-particle" : "", "parse-names" : false, "suffix" : "" }, { "dropping-particle" : "", "family" : "Nordestgaard", "given" : "B\u00f8rge G", "non-dropping-particle" : "", "parse-names" : false, "suffix" : "" }, { "dropping-particle" : "", "family" : "Bojesen", "given" : "Stig E", "non-dropping-particle" : "", "parse-names" : false, "suffix" : "" } ], "container-title" : "JNCI J Natl Cancer Inst", "id" : "ITEM-1", "issue" : "6", "issued" : { "date-parts" : [ [ "2015" ] ] }, "title" : "Peripheral Blood Leukocyte Telomere Length and Mortality Among 64 637 Individuals From the General Population", "type" : "article-journal", "volume" : "107" }, "uris" : [ "http://www.mendeley.com/documents/?uuid=6c7bf146-5131-3bed-b5eb-8f8379abd2d5" ] } ], "mendeley" : { "formattedCitation" : "(Rode, Nordestgaard, &amp; Bojesen, 2015)", "plainTextFormattedCitation" : "(Rode, Nordestgaard, &amp; Bojesen, 2015)", "previouslyFormattedCitation" : "(Rode, Nordestgaard, &amp; Bojesen, 2015)" }, "properties" : { "noteIndex" : 0 }, "schema" : "https://github.com/citation-style-language/schema/raw/master/csl-citation.json" }</w:instrText>
+        <w:instrText>ADDIN CSL_CITATION { "citationItems" : [ { "id" : "ITEM-1", "itemData" : { "DOI" : "10.1093/jnci/djv074", "ISBN" : "0027-8874", "ISSN" : "1460-2105", "PMID" : "25862531", "abstract" : "BACKGROUND Short telomeres in peripheral blood leukocytes are associated with older age and age-related diseases. We tested the hypotheses that short telomeres are associated with both increased cancer mortality and all-cause mortality. METHODS Individuals (n = 64637) were recruited from 1991 onwards from two Danish prospective cohort studies: the Copenhagen City Heart Study and the Copenhagen General Population Study. All had telomere length measured by quantitative polymerase chain reaction and the genotypes rs1317082 (TERC), rs7726159 (TERT), and rs2487999 (OBFC1) determined. The sum of telomere-shortening alleles from these three genotypes was calculated. We conducted Cox regression analyses and instrumental variable analyses using the allele sum as an instrument. All statistical tests were two-sided. RESULTS Among 7607 individuals who died during follow-up (0-22 years, median = 7 years), 2420 had cancer and 2633 had cardiovascular disease as causes of death. Decreasing telomere length deciles were associated with increasing all-cause mortality (P(trend) = 2*10(-15)). The multivariable-adjusted hazard ratio of all-cause mortality was 1.40 (95% confidence interval [CI] = 1.25 to 1.57) for individuals in the shortest vs the longest decile. Results were similar for cancer mortality and cardiovascular mortality. Telomere length decreased 69 base pairs (95% CI = 61 to 76) per allele for the allele sum, and the per-allele hazard ratio for cancer mortality was 0.95 (95% CI = 0.91 to 0.99). Allele sum was not associated with cardiovascular, other, or all-cause mortality. CONCLUSION Short telomeres in peripheral blood leukocytes were associated with high mortality in association analyses. In contrast, genetically determined short telomeres were associated with low cancer mortality but not with all-cause mortality.", "author" : [ { "dropping-particle" : "", "family" : "Rode", "given" : "Line", "non-dropping-particle" : "", "parse-names" : false, "suffix" : "" }, { "dropping-particle" : "", "family" : "Nordestgaard", "given" : "B\u00f8rge G", "non-dropping-particle" : "", "parse-names" : false, "suffix" : "" }, { "dropping-particle" : "", "family" : "Bojesen", "given" : "Stig E", "non-dropping-particle" : "", "parse-names" : false, "suffix" : "" } ], "container-title" : "Journal of the National Cancer Institute", "id" : "ITEM-1", "issue" : "6", "issued" : { "date-parts" : [ [ "2015" ] ] }, "page" : "djv074", "title" : "Peripheral blood leukocyte telomere length and mortality among 64,637 individuals from the general population.", "type" : "article-journal", "volume" : "107" }, "uris" : [ "http://www.mendeley.com/documents/?uuid=6c7bf146-5131-3bed-b5eb-8f8379abd2d5" ] } ], "mendeley" : { "formattedCitation" : "(Rode, Nordestgaard, &amp; Bojesen, 2015)", "plainTextFormattedCitation" : "(Rode, Nordestgaard, &amp; Bojesen, 2015)", "previouslyFormattedCitation" : "(Rode, Nordestgaard, &amp; Bojesen, 2015)" }, "properties" : { "noteIndex" : 0 }, "schema" : "https://github.com/citation-style-language/schema/raw/master/csl-citation.json" }</w:instrText>
       </w:r>
       <w:r>
         <w:fldChar w:fldCharType="separate"/>
@@ -766,13 +1267,39 @@
       <w:pPr>
         <w:pStyle w:val="Pealkiri3"/>
       </w:pPr>
-      <w:r>
-        <w:t>Telomeeride pikkust mõjutavad faktorid</w:t>
-      </w:r>
-    </w:p>
-    <w:p>
-      <w:r>
-        <w:t xml:space="preserve">Telomeeride pikkust võib mõjutada isa vanus järglase sünni ajal, põletikreaktsioonid, suitsetamine, füüsiline aktiivsus, sugu, klass, kehamassiindeks, multivitamiinide tarbimine, antioksüdantide tarbimine, alkoholi tarbimine, hormooniasendusteraapa ning rass. </w:t>
+      <w:proofErr w:type="spellStart"/>
+      <w:r>
+        <w:t>Telomeeride</w:t>
+      </w:r>
+      <w:proofErr w:type="spellEnd"/>
+      <w:r>
+        <w:t xml:space="preserve"> pikkust mõjutavad faktorid</w:t>
+      </w:r>
+    </w:p>
+    <w:p>
+      <w:proofErr w:type="spellStart"/>
+      <w:r>
+        <w:t>Telomeeride</w:t>
+      </w:r>
+      <w:proofErr w:type="spellEnd"/>
+      <w:r>
+        <w:t xml:space="preserve"> pikkust võib mõjutada isa vanus järglase sünni ajal, põletikreaktsioonid, suitsetamine, füüsiline aktiivsus, sugu, klass, kehamassiindeks, </w:t>
+      </w:r>
+      <w:proofErr w:type="spellStart"/>
+      <w:r>
+        <w:t>multivitamiinide</w:t>
+      </w:r>
+      <w:proofErr w:type="spellEnd"/>
+      <w:r>
+        <w:t xml:space="preserve"> tarbimine, antioksüdantide tarbimine, alkoholi tarbimine, </w:t>
+      </w:r>
+      <w:proofErr w:type="spellStart"/>
+      <w:r>
+        <w:t>hormooniasendusteraapa</w:t>
+      </w:r>
+      <w:proofErr w:type="spellEnd"/>
+      <w:r>
+        <w:t xml:space="preserve"> ning rass. </w:t>
       </w:r>
       <w:r>
         <w:fldChar w:fldCharType="begin" w:fldLock="1"/>
@@ -797,8 +1324,13 @@
       <w:pPr>
         <w:pStyle w:val="Pealkiri3"/>
       </w:pPr>
-      <w:r>
-        <w:t>Telomeeride pikkuse</w:t>
+      <w:proofErr w:type="spellStart"/>
+      <w:r>
+        <w:t>Telomeeride</w:t>
+      </w:r>
+      <w:proofErr w:type="spellEnd"/>
+      <w:r>
+        <w:t xml:space="preserve"> pikkuse</w:t>
       </w:r>
       <w:r>
         <w:t xml:space="preserve"> laboratoorne</w:t>
@@ -812,7 +1344,15 @@
         <w:pStyle w:val="Pealkiri4"/>
       </w:pPr>
       <w:r>
-        <w:t>Terminaalsete restriktsioonifragmentide analüüs</w:t>
+        <w:t xml:space="preserve">Terminaalsete </w:t>
+      </w:r>
+      <w:proofErr w:type="spellStart"/>
+      <w:r>
+        <w:t>restriktsioonifragmentide</w:t>
+      </w:r>
+      <w:proofErr w:type="spellEnd"/>
+      <w:r>
+        <w:t xml:space="preserve"> analüüs</w:t>
       </w:r>
       <w:r>
         <w:t xml:space="preserve"> - TRF</w:t>
@@ -823,11 +1363,27 @@
         <w:t xml:space="preserve">Selle meetodi kasutamise jaoks on vaja vähemalt 3ug puhastatud DNA-d. Järgmisena on oluline hinnata, kas eraldatud DNA on analüüsiks sobiv, kuna proovide kogumisel, hoiustamisel ning transpordil võib esineda mitmeid proove degradeerivaid asjaolusid. Selle jaoks </w:t>
       </w:r>
       <w:r>
-        <w:t xml:space="preserve">analüüsitakse eraldatud DNA-d geelektroforeesil ning kinnitatakse, et proov </w:t>
+        <w:t xml:space="preserve">analüüsitakse eraldatud DNA-d </w:t>
+      </w:r>
+      <w:proofErr w:type="spellStart"/>
+      <w:r>
+        <w:t>geelektroforeesil</w:t>
+      </w:r>
+      <w:proofErr w:type="spellEnd"/>
+      <w:r>
+        <w:t xml:space="preserve"> ning kinnitatakse, et proov </w:t>
       </w:r>
       <w:r>
         <w:lastRenderedPageBreak/>
-        <w:t xml:space="preserve">visualiseerub tiheda ja mitte laialivalgunud vöödina. Katkiste DNA proovide analüüs selle meetodiga annab tulemuseks tegelikust lühema telomeeri pikkuse. </w:t>
+        <w:t xml:space="preserve">visualiseerub tiheda ja mitte laialivalgunud vöödina. Katkiste DNA proovide analüüs selle meetodiga annab tulemuseks tegelikust lühema </w:t>
+      </w:r>
+      <w:proofErr w:type="spellStart"/>
+      <w:r>
+        <w:t>telomeeri</w:t>
+      </w:r>
+      <w:proofErr w:type="spellEnd"/>
+      <w:r>
+        <w:t xml:space="preserve"> pikkuse. </w:t>
       </w:r>
       <w:r>
         <w:fldChar w:fldCharType="begin" w:fldLock="1"/>
@@ -850,11 +1406,25 @@
     </w:p>
     <w:p>
       <w:r>
-        <w:t>DNA lõigtakse restritsiooniensüümidega</w:t>
-      </w:r>
+        <w:t xml:space="preserve">DNA </w:t>
+      </w:r>
+      <w:proofErr w:type="spellStart"/>
+      <w:r>
+        <w:t>lõigtakse</w:t>
+      </w:r>
+      <w:proofErr w:type="spellEnd"/>
+      <w:r>
+        <w:t xml:space="preserve"> </w:t>
+      </w:r>
+      <w:proofErr w:type="spellStart"/>
+      <w:r>
+        <w:t>restritsiooniensüümidega</w:t>
+      </w:r>
+      <w:proofErr w:type="spellEnd"/>
       <w:r>
         <w:t xml:space="preserve"> (</w:t>
       </w:r>
+      <w:proofErr w:type="spellStart"/>
       <w:r>
         <w:rPr>
           <w:i/>
@@ -862,41 +1432,102 @@
         <w:t>Hinf</w:t>
       </w:r>
       <w:r>
-        <w:t xml:space="preserve">I ja </w:t>
-      </w:r>
+        <w:t>I</w:t>
+      </w:r>
+      <w:proofErr w:type="spellEnd"/>
+      <w:r>
+        <w:t xml:space="preserve"> ja </w:t>
+      </w:r>
+      <w:proofErr w:type="spellStart"/>
       <w:r>
         <w:rPr>
           <w:i/>
         </w:rPr>
         <w:t>RsaI</w:t>
       </w:r>
+      <w:proofErr w:type="spellEnd"/>
       <w:r>
         <w:t>)</w:t>
       </w:r>
       <w:r>
-        <w:t>, millel pole äratundmiskohti ei telomeeri sees ega telomeeri-eelses alas.</w:t>
-      </w:r>
-      <w:r>
-        <w:t xml:space="preserve"> See protsess rikastab proovid pikkade telomeersete fraktsioonidega – ülejäänud genoom lõigatakse </w:t>
+        <w:t xml:space="preserve">, millel pole äratundmiskohti ei </w:t>
+      </w:r>
+      <w:proofErr w:type="spellStart"/>
+      <w:r>
+        <w:t>telomeeri</w:t>
+      </w:r>
+      <w:proofErr w:type="spellEnd"/>
+      <w:r>
+        <w:t xml:space="preserve"> sees ega </w:t>
+      </w:r>
+      <w:proofErr w:type="spellStart"/>
+      <w:r>
+        <w:t>telomeeri</w:t>
+      </w:r>
+      <w:proofErr w:type="spellEnd"/>
+      <w:r>
+        <w:t>-eelses alas.</w:t>
+      </w:r>
+      <w:r>
+        <w:t xml:space="preserve"> See protsess rikastab proovid pikkade </w:t>
+      </w:r>
+      <w:proofErr w:type="spellStart"/>
+      <w:r>
+        <w:t>telomeersete</w:t>
+      </w:r>
+      <w:proofErr w:type="spellEnd"/>
+      <w:r>
+        <w:t xml:space="preserve"> fraktsioonidega – ülejäänud genoom lõigatakse </w:t>
       </w:r>
       <w:r>
         <w:t xml:space="preserve">kuni 800bp pikkusteks tükkideks ning </w:t>
       </w:r>
       <w:r>
-        <w:t>eraldatakse agaroosgeelil ning visualiseeritakse southern blot meetodiga. Visualiseerimiseks kasutatakse TTAGGG komplementaarseid märgistatud oligonukleotiide.</w:t>
-      </w:r>
+        <w:t xml:space="preserve">eraldatakse agaroosgeelil ning visualiseeritakse </w:t>
+      </w:r>
+      <w:proofErr w:type="spellStart"/>
+      <w:r>
+        <w:t>southern</w:t>
+      </w:r>
+      <w:proofErr w:type="spellEnd"/>
       <w:r>
         <w:t xml:space="preserve"> </w:t>
       </w:r>
-      <w:r>
-        <w:t xml:space="preserve">Telomeeride pikkused saadakse </w:t>
-      </w:r>
+      <w:proofErr w:type="spellStart"/>
+      <w:r>
+        <w:t>blot</w:t>
+      </w:r>
+      <w:proofErr w:type="spellEnd"/>
+      <w:r>
+        <w:t xml:space="preserve"> meetodiga. Visualiseerimiseks kasutatakse TTAGGG komplementaarseid märgistatud </w:t>
+      </w:r>
+      <w:proofErr w:type="spellStart"/>
+      <w:r>
+        <w:t>oligonukleotiide</w:t>
+      </w:r>
+      <w:proofErr w:type="spellEnd"/>
+      <w:r>
+        <w:t>.</w:t>
+      </w:r>
+      <w:r>
+        <w:t xml:space="preserve"> </w:t>
+      </w:r>
+      <w:proofErr w:type="spellStart"/>
+      <w:r>
+        <w:t>Telomeeride</w:t>
+      </w:r>
+      <w:proofErr w:type="spellEnd"/>
+      <w:r>
+        <w:t xml:space="preserve"> pikkused saadakse </w:t>
+      </w:r>
+      <w:proofErr w:type="spellStart"/>
       <w:r>
         <w:rPr>
           <w:i/>
         </w:rPr>
         <w:t>ladder</w:t>
       </w:r>
+      <w:proofErr w:type="spellEnd"/>
       <w:r>
         <w:t>-DNA-ga võrdlemisel või eelnevalt valmistatud ruudustiku abil.</w:t>
       </w:r>
@@ -938,13 +1569,95 @@
       <w:r>
         <w:t xml:space="preserve">R - </w:t>
       </w:r>
+      <w:proofErr w:type="spellStart"/>
       <w:r>
         <w:t>qPCR</w:t>
       </w:r>
-    </w:p>
-    <w:p>
-      <w:r>
-        <w:t xml:space="preserve">Vähem DNA materjali kui TRF analüüsi jaoks, kulub qPCR-põhiste meetoditega telomeeride pikkuse mõõtmiseks. qPCR meetodid põhinevad fluorofooride kasutamisel. Fluorofoorid annavad fluorestsents-signaali, kui huvipakkuv järjestus paljundatakase ning võimaldavad paljundatavat DNA-d kvantifitseerida. qPCR põhiste meetodite peamine keerukus seisneb selles, et telomeeri-spetsiifilised praimerid on üksteisega komplementaarsed ning moodustavad omavahel dimeere.  </w:t>
+      <w:proofErr w:type="spellEnd"/>
+    </w:p>
+    <w:p>
+      <w:r>
+        <w:t xml:space="preserve">Vähem DNA materjali kui TRF analüüsi jaoks, kulub </w:t>
+      </w:r>
+      <w:proofErr w:type="spellStart"/>
+      <w:r>
+        <w:t>qPCR</w:t>
+      </w:r>
+      <w:proofErr w:type="spellEnd"/>
+      <w:r>
+        <w:t xml:space="preserve">-põhiste meetoditega </w:t>
+      </w:r>
+      <w:proofErr w:type="spellStart"/>
+      <w:r>
+        <w:t>telomeeride</w:t>
+      </w:r>
+      <w:proofErr w:type="spellEnd"/>
+      <w:r>
+        <w:t xml:space="preserve"> pikkuse mõõtmiseks. </w:t>
+      </w:r>
+      <w:proofErr w:type="spellStart"/>
+      <w:r>
+        <w:t>qPCR</w:t>
+      </w:r>
+      <w:proofErr w:type="spellEnd"/>
+      <w:r>
+        <w:t xml:space="preserve"> meetodid põhinevad </w:t>
+      </w:r>
+      <w:proofErr w:type="spellStart"/>
+      <w:r>
+        <w:t>fluorofooride</w:t>
+      </w:r>
+      <w:proofErr w:type="spellEnd"/>
+      <w:r>
+        <w:t xml:space="preserve"> kasutamisel. </w:t>
+      </w:r>
+      <w:proofErr w:type="spellStart"/>
+      <w:r>
+        <w:t>Fluorofoorid</w:t>
+      </w:r>
+      <w:proofErr w:type="spellEnd"/>
+      <w:r>
+        <w:t xml:space="preserve"> annavad fluorestsents-signaali, kui huvipakkuv järjestus </w:t>
+      </w:r>
+      <w:proofErr w:type="spellStart"/>
+      <w:r>
+        <w:t>paljundatakase</w:t>
+      </w:r>
+      <w:proofErr w:type="spellEnd"/>
+      <w:r>
+        <w:t xml:space="preserve"> ning võimaldavad paljundatavat DNA-d kvantifitseerida. </w:t>
+      </w:r>
+      <w:proofErr w:type="spellStart"/>
+      <w:r>
+        <w:t>qPCR</w:t>
+      </w:r>
+      <w:proofErr w:type="spellEnd"/>
+      <w:r>
+        <w:t xml:space="preserve"> põhiste meetodite peamine keerukus seisneb selles, et </w:t>
+      </w:r>
+      <w:proofErr w:type="spellStart"/>
+      <w:r>
+        <w:t>telomeeri</w:t>
+      </w:r>
+      <w:proofErr w:type="spellEnd"/>
+      <w:r>
+        <w:t xml:space="preserve">-spetsiifilised </w:t>
+      </w:r>
+      <w:proofErr w:type="spellStart"/>
+      <w:r>
+        <w:t>praimerid</w:t>
+      </w:r>
+      <w:proofErr w:type="spellEnd"/>
+      <w:r>
+        <w:t xml:space="preserve"> on üksteisega komplementaarsed ning moodustavad omavahel </w:t>
+      </w:r>
+      <w:proofErr w:type="spellStart"/>
+      <w:r>
+        <w:t>dimeere</w:t>
+      </w:r>
+      <w:proofErr w:type="spellEnd"/>
+      <w:r>
+        <w:t xml:space="preserve">.  </w:t>
       </w:r>
       <w:r>
         <w:fldChar w:fldCharType="begin" w:fldLock="1"/>
@@ -966,17 +1679,88 @@
       </w:r>
     </w:p>
     <w:p>
-      <w:r>
-        <w:t xml:space="preserve">Praimerite dimeeride tekkimise vastu aitas spetsiaalsete praimerite disain, mille puhul DNA polümeraas paljundas käivitus vaid siis, kui praimer oli seondunud telomeeriga, mitte teise praimeriga. Lisaks mõõdetakse selle meetodi puhul lisaks telomeeri amplifikatsiooni produktile (T) ka ühe </w:t>
-      </w:r>
+      <w:proofErr w:type="spellStart"/>
+      <w:r>
+        <w:t>Praimerite</w:t>
+      </w:r>
+      <w:proofErr w:type="spellEnd"/>
+      <w:r>
+        <w:t xml:space="preserve"> </w:t>
+      </w:r>
+      <w:proofErr w:type="spellStart"/>
+      <w:r>
+        <w:t>dimeeride</w:t>
+      </w:r>
+      <w:proofErr w:type="spellEnd"/>
+      <w:r>
+        <w:t xml:space="preserve"> tekkimise vastu aitas spetsiaalsete </w:t>
+      </w:r>
+      <w:proofErr w:type="spellStart"/>
+      <w:r>
+        <w:t>praimerite</w:t>
+      </w:r>
+      <w:proofErr w:type="spellEnd"/>
+      <w:r>
+        <w:t xml:space="preserve"> disain, mille puhul DNA polümeraas paljundas käivitus vaid siis, kui </w:t>
+      </w:r>
+      <w:proofErr w:type="spellStart"/>
+      <w:r>
+        <w:t>praimer</w:t>
+      </w:r>
+      <w:proofErr w:type="spellEnd"/>
+      <w:r>
+        <w:t xml:space="preserve"> oli seondunud </w:t>
+      </w:r>
+      <w:proofErr w:type="spellStart"/>
+      <w:r>
+        <w:t>telomeeriga</w:t>
+      </w:r>
+      <w:proofErr w:type="spellEnd"/>
+      <w:r>
+        <w:t xml:space="preserve">, mitte teise </w:t>
+      </w:r>
+      <w:proofErr w:type="spellStart"/>
+      <w:r>
+        <w:t>praimeriga</w:t>
+      </w:r>
+      <w:proofErr w:type="spellEnd"/>
+      <w:r>
+        <w:t xml:space="preserve">. Lisaks mõõdetakse selle meetodi puhul lisaks </w:t>
+      </w:r>
+      <w:proofErr w:type="spellStart"/>
+      <w:r>
+        <w:t>telomeeri</w:t>
+      </w:r>
+      <w:proofErr w:type="spellEnd"/>
+      <w:r>
+        <w:t xml:space="preserve"> </w:t>
+      </w:r>
+      <w:proofErr w:type="spellStart"/>
+      <w:r>
+        <w:t>amplifikatsiooni</w:t>
+      </w:r>
+      <w:proofErr w:type="spellEnd"/>
+      <w:r>
+        <w:t xml:space="preserve"> produktile (T) ka ühe </w:t>
+      </w:r>
+      <w:proofErr w:type="spellStart"/>
       <w:r>
         <w:rPr>
           <w:i/>
         </w:rPr>
         <w:t>single-copy</w:t>
       </w:r>
-      <w:r>
-        <w:t xml:space="preserve"> geeni hulk (S). Nende põhjal saadakse T/S suhe, mis korreleerub keskmise telomeeri pikkusega. </w:t>
+      <w:proofErr w:type="spellEnd"/>
+      <w:r>
+        <w:t xml:space="preserve"> geeni hulk (S). Nende põhjal saadakse T/S suhe, mis korreleerub keskmise </w:t>
+      </w:r>
+      <w:proofErr w:type="spellStart"/>
+      <w:r>
+        <w:t>telomeeri</w:t>
+      </w:r>
+      <w:proofErr w:type="spellEnd"/>
+      <w:r>
+        <w:t xml:space="preserve"> pikkusega. </w:t>
       </w:r>
       <w:r>
         <w:fldChar w:fldCharType="begin" w:fldLock="1"/>
@@ -997,10 +1781,34 @@
         <w:fldChar w:fldCharType="end"/>
       </w:r>
       <w:r>
-        <w:t xml:space="preserve"> Esimese qPCR põhise telomeeride pikkuse mõõtmise meetodi puuduseks oli mõõtmise ebatäpsus mis tekib T ja S </w:t>
-      </w:r>
-      <w:r>
-        <w:t>võimenduste eraldi reaktsioonidest mõõtmisest. Selle ebatäpsuse vältimiseks tehakse meetodi edasiarendatud versioonis reaktsioon ühes tuubis – T signaal kogutakse PCR varajastes tsüklites, enne kui S signaal detekteerimispiiri ületab.</w:t>
+        <w:t xml:space="preserve"> Esimese </w:t>
+      </w:r>
+      <w:proofErr w:type="spellStart"/>
+      <w:r>
+        <w:t>qPCR</w:t>
+      </w:r>
+      <w:proofErr w:type="spellEnd"/>
+      <w:r>
+        <w:t xml:space="preserve"> põhise </w:t>
+      </w:r>
+      <w:proofErr w:type="spellStart"/>
+      <w:r>
+        <w:t>telomeeride</w:t>
+      </w:r>
+      <w:proofErr w:type="spellEnd"/>
+      <w:r>
+        <w:t xml:space="preserve"> pikkuse mõõtmise meetodi puuduseks oli mõõtmise ebatäpsus mis tekib T ja S </w:t>
+      </w:r>
+      <w:r>
+        <w:t xml:space="preserve">võimenduste eraldi reaktsioonidest mõõtmisest. Selle ebatäpsuse vältimiseks tehakse meetodi edasiarendatud versioonis reaktsioon ühes tuubis – T signaal kogutakse PCR varajastes tsüklites, enne kui S signaal </w:t>
+      </w:r>
+      <w:proofErr w:type="spellStart"/>
+      <w:r>
+        <w:t>detekteerimispiiri</w:t>
+      </w:r>
+      <w:proofErr w:type="spellEnd"/>
+      <w:r>
+        <w:t xml:space="preserve"> ületab.</w:t>
       </w:r>
       <w:r>
         <w:t xml:space="preserve"> </w:t>
@@ -1029,7 +1837,15 @@
         <w:pStyle w:val="Pealkiri4"/>
       </w:pPr>
       <w:r>
-        <w:t xml:space="preserve">Üksiku telomeeri pikkuse analüüs - </w:t>
+        <w:t xml:space="preserve">Üksiku </w:t>
+      </w:r>
+      <w:proofErr w:type="spellStart"/>
+      <w:r>
+        <w:t>telomeeri</w:t>
+      </w:r>
+      <w:proofErr w:type="spellEnd"/>
+      <w:r>
+        <w:t xml:space="preserve"> pikkuse analüüs - </w:t>
       </w:r>
       <w:r>
         <w:t>STELA</w:t>
@@ -1037,17 +1853,97 @@
     </w:p>
     <w:p>
       <w:r>
-        <w:t xml:space="preserve">TRF ja PCR põhiste meetoditega saab mõõta vaid telomeeride keskmist pikkust proovist. Kuna on näidatud, et ka üksiku või mõne telomeeri kriitiline lühenemine võib esile kutsuda rakujagunemise lõppemist või apoptoosi, võib üksikute telomeeride pikkuse mõõtmine olla rohkemate praktiliste kasutusaladega. </w:t>
-      </w:r>
-      <w:r>
-        <w:t xml:space="preserve">STELA meetod täiendab tavalist qPCR põhist meetodit nii, et kasutab telomeeri-eelsele alale seonduvat praimerit. Selle meetodiga saab mõõta vaid </w:t>
+        <w:t xml:space="preserve">TRF ja PCR põhiste meetoditega saab mõõta vaid </w:t>
+      </w:r>
+      <w:proofErr w:type="spellStart"/>
+      <w:r>
+        <w:t>telomeeride</w:t>
+      </w:r>
+      <w:proofErr w:type="spellEnd"/>
+      <w:r>
+        <w:t xml:space="preserve"> keskmist pikkust proovist. Kuna on näidatud, et ka üksiku või mõne </w:t>
+      </w:r>
+      <w:proofErr w:type="spellStart"/>
+      <w:r>
+        <w:t>telomeeri</w:t>
+      </w:r>
+      <w:proofErr w:type="spellEnd"/>
+      <w:r>
+        <w:t xml:space="preserve"> kriitiline lühenemine võib esile kutsuda rakujagunemise lõppemist või </w:t>
+      </w:r>
+      <w:proofErr w:type="spellStart"/>
+      <w:r>
+        <w:t>apoptoosi</w:t>
+      </w:r>
+      <w:proofErr w:type="spellEnd"/>
+      <w:r>
+        <w:t xml:space="preserve">, võib üksikute </w:t>
+      </w:r>
+      <w:proofErr w:type="spellStart"/>
+      <w:r>
+        <w:t>telomeeride</w:t>
+      </w:r>
+      <w:proofErr w:type="spellEnd"/>
+      <w:r>
+        <w:t xml:space="preserve"> pikkuse mõõtmine olla rohkemate praktiliste kasutusaladega. </w:t>
+      </w:r>
+      <w:r>
+        <w:t xml:space="preserve">STELA meetod täiendab tavalist </w:t>
+      </w:r>
+      <w:proofErr w:type="spellStart"/>
+      <w:r>
+        <w:t>qPCR</w:t>
+      </w:r>
+      <w:proofErr w:type="spellEnd"/>
+      <w:r>
+        <w:t xml:space="preserve"> põhist meetodit nii, et kasutab </w:t>
+      </w:r>
+      <w:proofErr w:type="spellStart"/>
+      <w:r>
+        <w:t>telomeeri</w:t>
+      </w:r>
+      <w:proofErr w:type="spellEnd"/>
+      <w:r>
+        <w:t xml:space="preserve">-eelsele alale seonduvat </w:t>
+      </w:r>
+      <w:proofErr w:type="spellStart"/>
+      <w:r>
+        <w:t>praimerit</w:t>
+      </w:r>
+      <w:proofErr w:type="spellEnd"/>
+      <w:r>
+        <w:t xml:space="preserve">. Selle meetodiga saab mõõta vaid </w:t>
       </w:r>
       <w:r>
         <w:lastRenderedPageBreak/>
-        <w:t xml:space="preserve">nende kromosoomide telomeere, mille telomeeri-eelne ala on unikaalne </w:t>
-      </w:r>
-      <w:r>
-        <w:t>(XpYp, 2p, 11q, 12q, and 17p)</w:t>
+        <w:t xml:space="preserve">nende kromosoomide </w:t>
+      </w:r>
+      <w:proofErr w:type="spellStart"/>
+      <w:r>
+        <w:t>telomeere</w:t>
+      </w:r>
+      <w:proofErr w:type="spellEnd"/>
+      <w:r>
+        <w:t xml:space="preserve">, mille </w:t>
+      </w:r>
+      <w:proofErr w:type="spellStart"/>
+      <w:r>
+        <w:t>telomeeri</w:t>
+      </w:r>
+      <w:proofErr w:type="spellEnd"/>
+      <w:r>
+        <w:t xml:space="preserve">-eelne ala on unikaalne </w:t>
+      </w:r>
+      <w:r>
+        <w:t>(</w:t>
+      </w:r>
+      <w:proofErr w:type="spellStart"/>
+      <w:r>
+        <w:t>XpYp</w:t>
+      </w:r>
+      <w:proofErr w:type="spellEnd"/>
+      <w:r>
+        <w:t>, 2p, 11q, 12q, and 17p)</w:t>
       </w:r>
       <w:r>
         <w:t xml:space="preserve">. </w:t>
@@ -1075,32 +1971,76 @@
       <w:pPr>
         <w:pStyle w:val="Pealkiri4"/>
       </w:pPr>
+      <w:proofErr w:type="spellStart"/>
       <w:r>
         <w:t>Hübridisatsiooni</w:t>
       </w:r>
+      <w:proofErr w:type="spellEnd"/>
       <w:r>
         <w:t>-kaitse meetod – HPA</w:t>
       </w:r>
     </w:p>
     <w:p>
       <w:r>
-        <w:t>See meetod võimaldab mõõta keskmist telomeeride pikkust nii puhastatud DNA-st kui ka rakulüsaadist.</w:t>
-      </w:r>
-      <w:r>
-        <w:t xml:space="preserve"> Erinevalt TRF meetodist, ei pea DNA intaktne olema.</w:t>
-      </w:r>
-      <w:r>
-        <w:t xml:space="preserve"> Meetod põhineb telomeersete korduste töötlemises komplementaarsete oligonukleotiididega, mis </w:t>
+        <w:t xml:space="preserve">See meetod võimaldab mõõta keskmist </w:t>
+      </w:r>
+      <w:proofErr w:type="spellStart"/>
+      <w:r>
+        <w:t>telomeeride</w:t>
+      </w:r>
+      <w:proofErr w:type="spellEnd"/>
+      <w:r>
+        <w:t xml:space="preserve"> pikkust nii puhastatud DNA-st kui ka </w:t>
+      </w:r>
+      <w:proofErr w:type="spellStart"/>
+      <w:r>
+        <w:t>rakulüsaadist</w:t>
+      </w:r>
+      <w:proofErr w:type="spellEnd"/>
+      <w:r>
+        <w:t>.</w:t>
+      </w:r>
+      <w:r>
+        <w:t xml:space="preserve"> Erinevalt TRF meetodist, ei pea DNA </w:t>
+      </w:r>
+      <w:proofErr w:type="spellStart"/>
+      <w:r>
+        <w:t>intaktne</w:t>
+      </w:r>
+      <w:proofErr w:type="spellEnd"/>
+      <w:r>
+        <w:t xml:space="preserve"> olema.</w:t>
+      </w:r>
+      <w:r>
+        <w:t xml:space="preserve"> Meetod põhineb </w:t>
+      </w:r>
+      <w:proofErr w:type="spellStart"/>
+      <w:r>
+        <w:t>telomeersete</w:t>
+      </w:r>
+      <w:proofErr w:type="spellEnd"/>
+      <w:r>
+        <w:t xml:space="preserve"> korduste töötlemises komplementaarsete </w:t>
+      </w:r>
+      <w:proofErr w:type="spellStart"/>
+      <w:r>
+        <w:t>oligonukleotiididega</w:t>
+      </w:r>
+      <w:proofErr w:type="spellEnd"/>
+      <w:r>
+        <w:t xml:space="preserve">, mis </w:t>
       </w:r>
       <w:r>
         <w:t xml:space="preserve">on märgistatud </w:t>
       </w:r>
+      <w:proofErr w:type="spellStart"/>
       <w:r>
         <w:rPr>
           <w:i/>
         </w:rPr>
         <w:t>acridinium</w:t>
       </w:r>
+      <w:proofErr w:type="spellEnd"/>
       <w:r>
         <w:t xml:space="preserve"> est</w:t>
       </w:r>
@@ -1108,7 +2048,71 @@
         <w:t>r</w:t>
       </w:r>
       <w:r>
-        <w:t xml:space="preserve">i molekulidega. Hübridiseerumata märgistatud oligonukleotiidid inaktiveeritakse hüdrolüüsi-lahuse abil, kuid hübridiseerunud märgised on hüdrolüüsi eest kaitstud. Telomeerne DNA-lt mõõdetakse kemoluminestsents-signaal (T). Selleks, et saadud signaali põhjal telomeeride pikkust hinnata, mõõdetakse ka luminestsents-signaal, mis tekib mõne Alu-järjestusega komplementaarse märgistatud oligonukleotiidiga (A). Analoogselt qPCR meetodiga, saadakse TA-suhe. Kui võrreldi samast proovist </w:t>
+        <w:t xml:space="preserve">i molekulidega. </w:t>
+      </w:r>
+      <w:proofErr w:type="spellStart"/>
+      <w:r>
+        <w:t>Hübridiseerumata</w:t>
+      </w:r>
+      <w:proofErr w:type="spellEnd"/>
+      <w:r>
+        <w:t xml:space="preserve"> märgistatud </w:t>
+      </w:r>
+      <w:proofErr w:type="spellStart"/>
+      <w:r>
+        <w:t>oligonukleotiidid</w:t>
+      </w:r>
+      <w:proofErr w:type="spellEnd"/>
+      <w:r>
+        <w:t xml:space="preserve"> inaktiveeritakse hüdrolüüsi-lahuse abil, kuid </w:t>
+      </w:r>
+      <w:proofErr w:type="spellStart"/>
+      <w:r>
+        <w:t>hübridiseerunud</w:t>
+      </w:r>
+      <w:proofErr w:type="spellEnd"/>
+      <w:r>
+        <w:t xml:space="preserve"> märgised on hüdrolüüsi eest kaitstud. </w:t>
+      </w:r>
+      <w:proofErr w:type="spellStart"/>
+      <w:r>
+        <w:t>Telomeerne</w:t>
+      </w:r>
+      <w:proofErr w:type="spellEnd"/>
+      <w:r>
+        <w:t xml:space="preserve"> DNA-lt mõõdetakse </w:t>
+      </w:r>
+      <w:proofErr w:type="spellStart"/>
+      <w:r>
+        <w:t>kemoluminestsents</w:t>
+      </w:r>
+      <w:proofErr w:type="spellEnd"/>
+      <w:r>
+        <w:t xml:space="preserve">-signaal (T). Selleks, et saadud signaali põhjal </w:t>
+      </w:r>
+      <w:proofErr w:type="spellStart"/>
+      <w:r>
+        <w:t>telomeeride</w:t>
+      </w:r>
+      <w:proofErr w:type="spellEnd"/>
+      <w:r>
+        <w:t xml:space="preserve"> pikkust hinnata, mõõdetakse ka luminestsents-signaal, mis tekib mõne Alu-järjestusega komplementaarse märgistatud </w:t>
+      </w:r>
+      <w:proofErr w:type="spellStart"/>
+      <w:r>
+        <w:t>oligonukleotiidiga</w:t>
+      </w:r>
+      <w:proofErr w:type="spellEnd"/>
+      <w:r>
+        <w:t xml:space="preserve"> (A). Analoogselt </w:t>
+      </w:r>
+      <w:proofErr w:type="spellStart"/>
+      <w:r>
+        <w:t>qPCR</w:t>
+      </w:r>
+      <w:proofErr w:type="spellEnd"/>
+      <w:r>
+        <w:t xml:space="preserve"> meetodiga, saadakse TA-suhe. Kui võrreldi samast proovist </w:t>
       </w:r>
       <w:r>
         <w:t xml:space="preserve">saadud TRF analüüsi tulemust HPA meetodi TA suhtega, leiti, et </w:t>
@@ -1151,25 +2155,103 @@
       <w:pPr>
         <w:pStyle w:val="Pealkiri3"/>
       </w:pPr>
-      <w:r>
-        <w:t xml:space="preserve">Telomeeride pikkuse </w:t>
-      </w:r>
-      <w:r>
-        <w:t>hindamine sekveneerimisandmetest</w:t>
-      </w:r>
+      <w:proofErr w:type="spellStart"/>
+      <w:r>
+        <w:t>Telomeeride</w:t>
+      </w:r>
+      <w:proofErr w:type="spellEnd"/>
+      <w:r>
+        <w:t xml:space="preserve"> pikkuse </w:t>
+      </w:r>
+      <w:r>
+        <w:t xml:space="preserve">hindamine </w:t>
+      </w:r>
+      <w:proofErr w:type="spellStart"/>
+      <w:r>
+        <w:t>sekveneerimisandmetest</w:t>
+      </w:r>
+      <w:proofErr w:type="spellEnd"/>
     </w:p>
     <w:p>
       <w:r>
         <w:t>DNA pimejärjestamisega (</w:t>
       </w:r>
+      <w:proofErr w:type="spellStart"/>
       <w:r>
         <w:rPr>
           <w:i/>
         </w:rPr>
-        <w:t>whole genome shotgun sequencing</w:t>
-      </w:r>
-      <w:r>
-        <w:t>) saadakse järjestused ka telomeersete osade kohta, kuid kuna telomeersed järjestused on väga korduvad, ei ole nende täpne referentsjärjestusega joondamine võimalik. Telomeeride pikkused on aga tuvastatavad</w:t>
+        <w:t>whole</w:t>
+      </w:r>
+      <w:proofErr w:type="spellEnd"/>
+      <w:r>
+        <w:rPr>
+          <w:i/>
+        </w:rPr>
+        <w:t xml:space="preserve"> </w:t>
+      </w:r>
+      <w:proofErr w:type="spellStart"/>
+      <w:r>
+        <w:rPr>
+          <w:i/>
+        </w:rPr>
+        <w:t>genome</w:t>
+      </w:r>
+      <w:proofErr w:type="spellEnd"/>
+      <w:r>
+        <w:rPr>
+          <w:i/>
+        </w:rPr>
+        <w:t xml:space="preserve"> </w:t>
+      </w:r>
+      <w:proofErr w:type="spellStart"/>
+      <w:r>
+        <w:rPr>
+          <w:i/>
+        </w:rPr>
+        <w:t>shotgun</w:t>
+      </w:r>
+      <w:proofErr w:type="spellEnd"/>
+      <w:r>
+        <w:rPr>
+          <w:i/>
+        </w:rPr>
+        <w:t xml:space="preserve"> </w:t>
+      </w:r>
+      <w:proofErr w:type="spellStart"/>
+      <w:r>
+        <w:rPr>
+          <w:i/>
+        </w:rPr>
+        <w:t>sequencing</w:t>
+      </w:r>
+      <w:proofErr w:type="spellEnd"/>
+      <w:r>
+        <w:t xml:space="preserve">) saadakse järjestused ka </w:t>
+      </w:r>
+      <w:proofErr w:type="spellStart"/>
+      <w:r>
+        <w:t>telomeersete</w:t>
+      </w:r>
+      <w:proofErr w:type="spellEnd"/>
+      <w:r>
+        <w:t xml:space="preserve"> osade kohta, kuid kuna </w:t>
+      </w:r>
+      <w:proofErr w:type="spellStart"/>
+      <w:r>
+        <w:t>telomeersed</w:t>
+      </w:r>
+      <w:proofErr w:type="spellEnd"/>
+      <w:r>
+        <w:t xml:space="preserve"> järjestused on väga korduvad, ei ole nende täpne referentsjärjestusega joondamine võimalik. </w:t>
+      </w:r>
+      <w:proofErr w:type="spellStart"/>
+      <w:r>
+        <w:t>Telomeeride</w:t>
+      </w:r>
+      <w:proofErr w:type="spellEnd"/>
+      <w:r>
+        <w:t xml:space="preserve"> pikkused on aga tuvastatavad</w:t>
       </w:r>
       <w:r>
         <w:t xml:space="preserve"> TTAGGG korduste arvu põhjal</w:t>
@@ -1203,20 +2285,44 @@
       <w:pPr>
         <w:pStyle w:val="Pealkiri4"/>
       </w:pPr>
+      <w:proofErr w:type="spellStart"/>
       <w:r>
         <w:t>TelSeq</w:t>
       </w:r>
-    </w:p>
-    <w:p>
-      <w:r>
-        <w:t>TelSeq tarkvara</w:t>
+      <w:proofErr w:type="spellEnd"/>
+    </w:p>
+    <w:p>
+      <w:proofErr w:type="spellStart"/>
+      <w:r>
+        <w:t>TelSeq</w:t>
+      </w:r>
+      <w:proofErr w:type="spellEnd"/>
+      <w:r>
+        <w:t xml:space="preserve"> tarkvara</w:t>
       </w:r>
       <w:r>
         <w:t xml:space="preserve"> </w:t>
       </w:r>
       <w:r>
-        <w:t xml:space="preserve">kasutab sisendiks BAM faili. TelSeq loeb kokku telomeerseid järjestusi sisaldavad </w:t>
-      </w:r>
+        <w:t xml:space="preserve">kasutab sisendiks BAM faili. </w:t>
+      </w:r>
+      <w:proofErr w:type="spellStart"/>
+      <w:r>
+        <w:t>TelSeq</w:t>
+      </w:r>
+      <w:proofErr w:type="spellEnd"/>
+      <w:r>
+        <w:t xml:space="preserve"> loeb kokku </w:t>
+      </w:r>
+      <w:proofErr w:type="spellStart"/>
+      <w:r>
+        <w:t>telomeerseid</w:t>
+      </w:r>
+      <w:proofErr w:type="spellEnd"/>
+      <w:r>
+        <w:t xml:space="preserve"> järjestusi sisaldavad </w:t>
+      </w:r>
+      <w:proofErr w:type="spellStart"/>
       <w:r>
         <w:rPr>
           <w:i/>
@@ -1224,13 +2330,32 @@
         <w:t>read</w:t>
       </w:r>
       <w:r>
-        <w:t xml:space="preserve">id ning hindab telomeeri füüsilist pikkust valemi </w:t>
+        <w:t>id</w:t>
+      </w:r>
+      <w:proofErr w:type="spellEnd"/>
+      <w:r>
+        <w:t xml:space="preserve"> ning hindab </w:t>
+      </w:r>
+      <w:proofErr w:type="spellStart"/>
+      <w:r>
+        <w:t>telomeeri</w:t>
+      </w:r>
+      <w:proofErr w:type="spellEnd"/>
+      <w:r>
+        <w:t xml:space="preserve"> füüsilist pikkust valemi </w:t>
       </w:r>
       <w:r>
         <w:rPr>
           <w:i/>
         </w:rPr>
-        <w:t>l=t</w:t>
+        <w:t>l=</w:t>
+      </w:r>
+      <w:proofErr w:type="spellStart"/>
+      <w:r>
+        <w:rPr>
+          <w:i/>
+        </w:rPr>
+        <w:t>t</w:t>
       </w:r>
       <w:r>
         <w:rPr>
@@ -1245,6 +2370,7 @@
         </w:rPr>
         <w:t>sc</w:t>
       </w:r>
+      <w:proofErr w:type="spellEnd"/>
       <w:r>
         <w:t xml:space="preserve"> järgi, kus l on hinnatav pikkus, </w:t>
       </w:r>
@@ -1262,7 +2388,15 @@
         <w:t>k</w:t>
       </w:r>
       <w:r>
-        <w:t xml:space="preserve"> on telomeersete korduste hulk läve </w:t>
+        <w:t xml:space="preserve"> on </w:t>
+      </w:r>
+      <w:proofErr w:type="spellStart"/>
+      <w:r>
+        <w:t>telomeersete</w:t>
+      </w:r>
+      <w:proofErr w:type="spellEnd"/>
+      <w:r>
+        <w:t xml:space="preserve"> korduste hulk läve </w:t>
       </w:r>
       <w:r>
         <w:rPr>
@@ -1274,7 +2408,15 @@
         <w:t xml:space="preserve"> juures, s on suurusfaktor, </w:t>
       </w:r>
       <w:r>
-        <w:t>ning c on genoomi pikkus jagatud telomeeri otste (</w:t>
+        <w:t xml:space="preserve">ning c on genoomi pikkus jagatud </w:t>
+      </w:r>
+      <w:proofErr w:type="spellStart"/>
+      <w:r>
+        <w:t>telomeeri</w:t>
+      </w:r>
+      <w:proofErr w:type="spellEnd"/>
+      <w:r>
+        <w:t xml:space="preserve"> otste (</w:t>
       </w:r>
       <w:r>
         <w:t>23×2</w:t>
@@ -1286,7 +2428,15 @@
         <w:t>.</w:t>
       </w:r>
       <w:r>
-        <w:t xml:space="preserve"> Suurusfaktori väärtuseks valitakse nende readide arv, kus GC sisaldus on 48% kuni 52%. </w:t>
+        <w:t xml:space="preserve"> Suurusfaktori väärtuseks valitakse nende </w:t>
+      </w:r>
+      <w:proofErr w:type="spellStart"/>
+      <w:r>
+        <w:t>readide</w:t>
+      </w:r>
+      <w:proofErr w:type="spellEnd"/>
+      <w:r>
+        <w:t xml:space="preserve"> arv, kus GC sisaldus on 48% kuni 52%. </w:t>
       </w:r>
       <w:r>
         <w:fldChar w:fldCharType="begin" w:fldLock="1"/>
@@ -1311,17 +2461,25 @@
       <w:pPr>
         <w:pStyle w:val="Pealkiri4"/>
       </w:pPr>
+      <w:proofErr w:type="spellStart"/>
       <w:r>
         <w:t>Computel</w:t>
       </w:r>
-    </w:p>
-    <w:p>
+      <w:proofErr w:type="spellEnd"/>
+    </w:p>
+    <w:p>
+      <w:proofErr w:type="spellStart"/>
       <w:r>
         <w:t>C</w:t>
       </w:r>
       <w:r>
-        <w:t xml:space="preserve">omputel tarkvara joondab </w:t>
-      </w:r>
+        <w:t>omputel</w:t>
+      </w:r>
+      <w:proofErr w:type="spellEnd"/>
+      <w:r>
+        <w:t xml:space="preserve"> tarkvara joondab </w:t>
+      </w:r>
+      <w:proofErr w:type="spellStart"/>
       <w:r>
         <w:rPr>
           <w:i/>
@@ -1329,8 +2487,29 @@
         <w:t>read</w:t>
       </w:r>
       <w:r>
-        <w:t xml:space="preserve">id telomeerse järjestuse indeksiga. Selleks, et täiesti kõik telomeersed </w:t>
-      </w:r>
+        <w:t>id</w:t>
+      </w:r>
+      <w:proofErr w:type="spellEnd"/>
+      <w:r>
+        <w:t xml:space="preserve"> </w:t>
+      </w:r>
+      <w:proofErr w:type="spellStart"/>
+      <w:r>
+        <w:t>telomeerse</w:t>
+      </w:r>
+      <w:proofErr w:type="spellEnd"/>
+      <w:r>
+        <w:t xml:space="preserve"> järjestuse indeksiga. Selleks, et täiesti kõik </w:t>
+      </w:r>
+      <w:proofErr w:type="spellStart"/>
+      <w:r>
+        <w:t>telomeersed</w:t>
+      </w:r>
+      <w:proofErr w:type="spellEnd"/>
+      <w:r>
+        <w:t xml:space="preserve"> </w:t>
+      </w:r>
+      <w:proofErr w:type="spellStart"/>
       <w:r>
         <w:rPr>
           <w:i/>
@@ -1338,8 +2517,13 @@
         <w:t>read</w:t>
       </w:r>
       <w:r>
-        <w:t xml:space="preserve">id arvutusel arvesse võetaks, koostatakse indeks nii, et loetaks ka neid </w:t>
-      </w:r>
+        <w:t>id</w:t>
+      </w:r>
+      <w:proofErr w:type="spellEnd"/>
+      <w:r>
+        <w:t xml:space="preserve"> arvutusel arvesse võetaks, koostatakse indeks nii, et loetaks ka neid </w:t>
+      </w:r>
+      <w:proofErr w:type="spellStart"/>
       <w:r>
         <w:rPr>
           <w:i/>
@@ -1347,14 +2531,154 @@
         <w:t>read</w:t>
       </w:r>
       <w:r>
-        <w:t xml:space="preserve">e, mis sisaldavad subtelomeerseid osi. Ka arvestab programm telomeersete järjestuste joondamisel sekveneerimsvigadega. Keskmine telomeeride pikkus arvutatakse valemiga </w:t>
-      </w:r>
-      <w:r>
-        <w:t xml:space="preserve">MTL=(mean(rel.cov)) * (rl+pl-1)/(2*n_chr), kus rel.cov on baaskatvuse (readide arv) * (readi pikkus) / (genoomi pikkus) ning telomeerse katvuse (mitu read’i indeksiga joondati) suhe; rl </w:t>
+        <w:t>e</w:t>
+      </w:r>
+      <w:proofErr w:type="spellEnd"/>
+      <w:r>
+        <w:t xml:space="preserve">, mis sisaldavad </w:t>
+      </w:r>
+      <w:proofErr w:type="spellStart"/>
+      <w:r>
+        <w:t>subtelomeerseid</w:t>
+      </w:r>
+      <w:proofErr w:type="spellEnd"/>
+      <w:r>
+        <w:t xml:space="preserve"> osi. Ka arvestab programm </w:t>
+      </w:r>
+      <w:proofErr w:type="spellStart"/>
+      <w:r>
+        <w:t>telomeersete</w:t>
+      </w:r>
+      <w:proofErr w:type="spellEnd"/>
+      <w:r>
+        <w:t xml:space="preserve"> järjestuste joondamisel </w:t>
+      </w:r>
+      <w:proofErr w:type="spellStart"/>
+      <w:r>
+        <w:t>sekveneerimsvigadega</w:t>
+      </w:r>
+      <w:proofErr w:type="spellEnd"/>
+      <w:r>
+        <w:t xml:space="preserve">. Keskmine </w:t>
+      </w:r>
+      <w:proofErr w:type="spellStart"/>
+      <w:r>
+        <w:t>telomeeride</w:t>
+      </w:r>
+      <w:proofErr w:type="spellEnd"/>
+      <w:r>
+        <w:t xml:space="preserve"> pikkus arvutatakse valemiga </w:t>
+      </w:r>
+      <w:r>
+        <w:t>MTL=(</w:t>
+      </w:r>
+      <w:proofErr w:type="spellStart"/>
+      <w:r>
+        <w:t>mean</w:t>
+      </w:r>
+      <w:proofErr w:type="spellEnd"/>
+      <w:r>
+        <w:t>(</w:t>
+      </w:r>
+      <w:proofErr w:type="spellStart"/>
+      <w:r>
+        <w:t>rel.cov</w:t>
+      </w:r>
+      <w:proofErr w:type="spellEnd"/>
+      <w:r>
+        <w:t>)) * (rl+pl-1)/(2*</w:t>
+      </w:r>
+      <w:proofErr w:type="spellStart"/>
+      <w:r>
+        <w:t>n_chr</w:t>
+      </w:r>
+      <w:proofErr w:type="spellEnd"/>
+      <w:r>
+        <w:t xml:space="preserve">), kus </w:t>
+      </w:r>
+      <w:proofErr w:type="spellStart"/>
+      <w:r>
+        <w:t>rel.cov</w:t>
+      </w:r>
+      <w:proofErr w:type="spellEnd"/>
+      <w:r>
+        <w:t xml:space="preserve"> on baaskatvuse (</w:t>
+      </w:r>
+      <w:proofErr w:type="spellStart"/>
+      <w:r>
+        <w:t>readide</w:t>
+      </w:r>
+      <w:proofErr w:type="spellEnd"/>
+      <w:r>
+        <w:t xml:space="preserve"> arv) * (</w:t>
+      </w:r>
+      <w:proofErr w:type="spellStart"/>
+      <w:r>
+        <w:t>readi</w:t>
+      </w:r>
+      <w:proofErr w:type="spellEnd"/>
+      <w:r>
+        <w:t xml:space="preserve"> pikkus) / (genoomi pikkus) ning </w:t>
+      </w:r>
+      <w:proofErr w:type="spellStart"/>
+      <w:r>
+        <w:t>telomeerse</w:t>
+      </w:r>
+      <w:proofErr w:type="spellEnd"/>
+      <w:r>
+        <w:t xml:space="preserve"> katvuse (mitu </w:t>
+      </w:r>
+      <w:proofErr w:type="spellStart"/>
+      <w:r>
+        <w:t>read’i</w:t>
+      </w:r>
+      <w:proofErr w:type="spellEnd"/>
+      <w:r>
+        <w:t xml:space="preserve"> indeksiga joondati) suhe; </w:t>
+      </w:r>
+      <w:proofErr w:type="spellStart"/>
+      <w:r>
+        <w:t>rl</w:t>
+      </w:r>
+      <w:proofErr w:type="spellEnd"/>
+      <w:r>
+        <w:t xml:space="preserve"> </w:t>
       </w:r>
       <w:r>
         <w:lastRenderedPageBreak/>
-        <w:t>on readi pikkus, pl on indeksi telomeerse osa pikkus ning n_chr on kromosoomide arv.</w:t>
+        <w:t xml:space="preserve">on </w:t>
+      </w:r>
+      <w:proofErr w:type="spellStart"/>
+      <w:r>
+        <w:t>readi</w:t>
+      </w:r>
+      <w:proofErr w:type="spellEnd"/>
+      <w:r>
+        <w:t xml:space="preserve"> pikkus, </w:t>
+      </w:r>
+      <w:proofErr w:type="spellStart"/>
+      <w:r>
+        <w:t>pl</w:t>
+      </w:r>
+      <w:proofErr w:type="spellEnd"/>
+      <w:r>
+        <w:t xml:space="preserve"> on indeksi </w:t>
+      </w:r>
+      <w:proofErr w:type="spellStart"/>
+      <w:r>
+        <w:t>telomeerse</w:t>
+      </w:r>
+      <w:proofErr w:type="spellEnd"/>
+      <w:r>
+        <w:t xml:space="preserve"> osa pikkus ning </w:t>
+      </w:r>
+      <w:proofErr w:type="spellStart"/>
+      <w:r>
+        <w:t>n_chr</w:t>
+      </w:r>
+      <w:proofErr w:type="spellEnd"/>
+      <w:r>
+        <w:t xml:space="preserve"> on kromosoomide arv.</w:t>
       </w:r>
       <w:r>
         <w:t xml:space="preserve"> </w:t>
@@ -1387,23 +2711,96 @@
       </w:r>
     </w:p>
     <w:p>
-      <w:bookmarkStart w:id="0" w:name="_GoBack"/>
-      <w:bookmarkEnd w:id="0"/>
+      <w:r>
+        <w:t xml:space="preserve">Alu elemendid on </w:t>
+      </w:r>
+      <w:r>
+        <w:t xml:space="preserve">inimese genoomis esinevad korduvjärjestused, mille koopiaarv on üle miljoni. Alu elemente on erinevaid ning need jaotuvad järjestuse järgi erinevatesse perekondadesse. </w:t>
+      </w:r>
+      <w:r>
+        <w:t xml:space="preserve">Alu-elemendid on </w:t>
+      </w:r>
+      <w:proofErr w:type="spellStart"/>
+      <w:r>
+        <w:t>reptroposoonsed</w:t>
+      </w:r>
+      <w:proofErr w:type="spellEnd"/>
+      <w:r>
+        <w:t>.</w:t>
+      </w:r>
+      <w:r>
+        <w:t xml:space="preserve"> </w:t>
+      </w:r>
+      <w:r>
+        <w:fldChar w:fldCharType="begin" w:fldLock="1"/>
+      </w:r>
+      <w:r>
+        <w:instrText>ADDIN CSL_CITATION { "citationItems" : [ { "id" : "ITEM-1", "itemData" : { "ISBN" : "0016-6731 (Print)\\n0016-6731 (Linking)", "ISSN" : "00166731", "PMID" : "11560904", "abstract" : "Genomic database mining has been a very useful aid in the identification and retrieval of recently integrated Alu elements from the human genome. We analyzed Alu elements retrieved from the GenBank database and identified two new Alu subfamilies, Alu Yb9 and Alu Yc2, and further characterized Yc1 subfamily members. Some members of each of the three subfamilies have inserted in the human genome so recently that about a one-third of the analyzed elements are polymorphic for the presence/absence of the Alu repeat in diverse human populations. These newly identified Alu insertion polymorphisms will serve as identical-by-descent genetic markers for the study of human evolution and forensics. Three previously classified Alu Y elements linked with disease belong to the Yc1 subfamily, supporting the retroposition potential of this subfamily and demonstrating that the Alu Y subfamily currently has a very low amplification rate in the human genome.", "author" : [ { "dropping-particle" : "", "family" : "Roy-Engel", "given" : "Astrid M", "non-dropping-particle" : "", "parse-names" : false, "suffix" : "" }, { "dropping-particle" : "", "family" : "Carroll", "given" : "Marion L", "non-dropping-particle" : "", "parse-names" : false, "suffix" : "" }, { "dropping-particle" : "", "family" : "Vogel", "given" : "Erika", "non-dropping-particle" : "", "parse-names" : false, "suffix" : "" }, { "dropping-particle" : "", "family" : "Garber", "given" : "Randall K", "non-dropping-particle" : "", "parse-names" : false, "suffix" : "" }, { "dropping-particle" : "V", "family" : "Nguyen", "given" : "Son", "non-dropping-particle" : "", "parse-names" : false, "suffix" : "" }, { "dropping-particle" : "", "family" : "Salem", "given" : "Abdel Halim", "non-dropping-particle" : "", "parse-names" : false, "suffix" : "" }, { "dropping-particle" : "", "family" : "Batzer", "given" : "Mark A", "non-dropping-particle" : "", "parse-names" : false, "suffix" : "" }, { "dropping-particle" : "", "family" : "Deininger", "given" : "Prescott L", "non-dropping-particle" : "", "parse-names" : false, "suffix" : "" } ], "container-title" : "Genetics", "id" : "ITEM-1", "issue" : "1", "issued" : { "date-parts" : [ [ "2001" ] ] }, "page" : "279-290", "title" : "Alu insertion polymorphisms for the study of human genomic diversity", "type" : "article-journal", "volume" : "159" }, "uris" : [ "http://www.mendeley.com/documents/?uuid=b28a8333-5025-3603-b3d8-c4a4214cd166" ] } ], "mendeley" : { "formattedCitation" : "(Roy-Engel et al., 2001)", "plainTextFormattedCitation" : "(Roy-Engel et al., 2001)" }, "properties" : { "noteIndex" : 0 }, "schema" : "https://github.com/citation-style-language/schema/raw/master/csl-citation.json" }</w:instrText>
+      </w:r>
+      <w:r>
+        <w:fldChar w:fldCharType="separate"/>
+      </w:r>
+      <w:r>
+        <w:rPr>
+          <w:noProof/>
+        </w:rPr>
+        <w:t>(Roy-Engel et al., 2001)</w:t>
+      </w:r>
+      <w:r>
+        <w:fldChar w:fldCharType="end"/>
+      </w:r>
     </w:p>
     <w:p>
       <w:pPr>
         <w:pStyle w:val="Pealkiri2"/>
       </w:pPr>
       <w:r>
-        <w:t>Teise põlvkonna sekveneerimisandmed</w:t>
-      </w:r>
+        <w:t xml:space="preserve">Teise põlvkonna </w:t>
+      </w:r>
+      <w:proofErr w:type="spellStart"/>
+      <w:r>
+        <w:t>sekveneerimisandmed</w:t>
+      </w:r>
+      <w:proofErr w:type="spellEnd"/>
     </w:p>
     <w:p>
       <w:r>
         <w:t xml:space="preserve">1970ndatel aastatel töötati välja </w:t>
       </w:r>
       <w:r>
-        <w:t xml:space="preserve">DNA fragmenteerimisel ja ahela termineerimisel põhinev meetod DNA sekveneerimiseks. Seda meetodit nimetatakse Sangeri sekvneerimiseks. Aastaks 2004 sekveneeriti selle meetodiga inimese genoom. </w:t>
+        <w:t xml:space="preserve">DNA </w:t>
+      </w:r>
+      <w:proofErr w:type="spellStart"/>
+      <w:r>
+        <w:t>fragmenteerimisel</w:t>
+      </w:r>
+      <w:proofErr w:type="spellEnd"/>
+      <w:r>
+        <w:t xml:space="preserve"> ja ahela </w:t>
+      </w:r>
+      <w:proofErr w:type="spellStart"/>
+      <w:r>
+        <w:t>termineerimisel</w:t>
+      </w:r>
+      <w:proofErr w:type="spellEnd"/>
+      <w:r>
+        <w:t xml:space="preserve"> põhinev meetod DNA </w:t>
+      </w:r>
+      <w:proofErr w:type="spellStart"/>
+      <w:r>
+        <w:t>sekveneerimiseks</w:t>
+      </w:r>
+      <w:proofErr w:type="spellEnd"/>
+      <w:r>
+        <w:t xml:space="preserve">. Seda meetodit nimetatakse Sangeri </w:t>
+      </w:r>
+      <w:proofErr w:type="spellStart"/>
+      <w:r>
+        <w:t>sekvneerimiseks</w:t>
+      </w:r>
+      <w:proofErr w:type="spellEnd"/>
+      <w:r>
+        <w:t xml:space="preserve">. Aastaks 2004 sekveneeriti selle meetodiga inimese genoom. </w:t>
       </w:r>
       <w:r>
         <w:fldChar w:fldCharType="begin" w:fldLock="1"/>
@@ -1426,21 +2823,83 @@
     </w:p>
     <w:p>
       <w:r>
-        <w:t xml:space="preserve">Teise põlvkonna sekveneerimismeetodite (NGS – </w:t>
-      </w:r>
+        <w:t xml:space="preserve">Teise põlvkonna </w:t>
+      </w:r>
+      <w:proofErr w:type="spellStart"/>
+      <w:r>
+        <w:t>sekveneerimismeetodite</w:t>
+      </w:r>
+      <w:proofErr w:type="spellEnd"/>
+      <w:r>
+        <w:t xml:space="preserve"> (NGS – </w:t>
+      </w:r>
+      <w:proofErr w:type="spellStart"/>
       <w:r>
         <w:rPr>
           <w:i/>
         </w:rPr>
-        <w:t>next generation sequencing</w:t>
-      </w:r>
-      <w:r>
-        <w:t xml:space="preserve">) puhul kasutatakse DNA bakteriaalse kloonimise asemel rakuvaba süsteemi. Ka võimaldavad NGS tehnoloogiad miljoneid sekveneerimisreaktsioone paralleelselt jooksutada ning väljundi dekteerimiseks pole, erinevalt Sangeri meetodist, geelelektroforeesi vaja. Samas on NGS puuduseks lühikesed väljundjärjestused (ingk. </w:t>
-      </w:r>
+        <w:t>next</w:t>
+      </w:r>
+      <w:proofErr w:type="spellEnd"/>
       <w:r>
         <w:rPr>
           <w:i/>
         </w:rPr>
+        <w:t xml:space="preserve"> </w:t>
+      </w:r>
+      <w:proofErr w:type="spellStart"/>
+      <w:r>
+        <w:rPr>
+          <w:i/>
+        </w:rPr>
+        <w:t>generation</w:t>
+      </w:r>
+      <w:proofErr w:type="spellEnd"/>
+      <w:r>
+        <w:rPr>
+          <w:i/>
+        </w:rPr>
+        <w:t xml:space="preserve"> </w:t>
+      </w:r>
+      <w:proofErr w:type="spellStart"/>
+      <w:r>
+        <w:rPr>
+          <w:i/>
+        </w:rPr>
+        <w:t>sequencing</w:t>
+      </w:r>
+      <w:proofErr w:type="spellEnd"/>
+      <w:r>
+        <w:t xml:space="preserve">) puhul kasutatakse DNA bakteriaalse kloonimise asemel rakuvaba süsteemi. Ka võimaldavad NGS tehnoloogiad miljoneid </w:t>
+      </w:r>
+      <w:proofErr w:type="spellStart"/>
+      <w:r>
+        <w:t>sekveneerimisreaktsioone</w:t>
+      </w:r>
+      <w:proofErr w:type="spellEnd"/>
+      <w:r>
+        <w:t xml:space="preserve"> paralleelselt jooksutada ning väljundi </w:t>
+      </w:r>
+      <w:proofErr w:type="spellStart"/>
+      <w:r>
+        <w:t>dekteerimiseks</w:t>
+      </w:r>
+      <w:proofErr w:type="spellEnd"/>
+      <w:r>
+        <w:t xml:space="preserve"> pole, erinevalt Sangeri meetodist, geelelektroforeesi vaja. Samas on NGS puuduseks lühikesed väljundjärjestused (</w:t>
+      </w:r>
+      <w:proofErr w:type="spellStart"/>
+      <w:r>
+        <w:t>ingk</w:t>
+      </w:r>
+      <w:proofErr w:type="spellEnd"/>
+      <w:r>
+        <w:t xml:space="preserve">. </w:t>
+      </w:r>
+      <w:r>
+        <w:rPr>
+          <w:i/>
+        </w:rPr>
         <w:t>read</w:t>
       </w:r>
       <w:r>
@@ -1475,8 +2934,29 @@
       <w:r>
         <w:t xml:space="preserve">Tänapäeval on populaarseim NGS platvorm </w:t>
       </w:r>
-      <w:r>
-        <w:t>Illumina sekveneerimismasinad. DNA paljundamiseks on vaja kolme komponenti – matriitsahelat, vabu nukleiinhappeid ning DNA polümeraasi. Illumina süsteem kasutab klaasplaadikest, kuhu on kinnit</w:t>
+      <w:proofErr w:type="spellStart"/>
+      <w:r>
+        <w:t>Illumina</w:t>
+      </w:r>
+      <w:proofErr w:type="spellEnd"/>
+      <w:r>
+        <w:t xml:space="preserve"> </w:t>
+      </w:r>
+      <w:proofErr w:type="spellStart"/>
+      <w:r>
+        <w:t>sekveneerimismasinad</w:t>
+      </w:r>
+      <w:proofErr w:type="spellEnd"/>
+      <w:r>
+        <w:t xml:space="preserve">. DNA paljundamiseks on vaja kolme komponenti – matriitsahelat, vabu nukleiinhappeid ning DNA polümeraasi. </w:t>
+      </w:r>
+      <w:proofErr w:type="spellStart"/>
+      <w:r>
+        <w:t>Illumina</w:t>
+      </w:r>
+      <w:proofErr w:type="spellEnd"/>
+      <w:r>
+        <w:t xml:space="preserve"> süsteem kasutab klaasplaadikest, kuhu on kinnit</w:t>
       </w:r>
       <w:r>
         <w:t>atud miljoneid erinevaid matrii</w:t>
@@ -1491,7 +2971,23 @@
         <w:t>ahelaid.</w:t>
       </w:r>
       <w:r>
-        <w:t xml:space="preserve"> Modifitseeritud DNA lõigud seonduvad plaadile kindlatesse kohtadesse, tugevama signaali saamiseks lõike paljundatakse. Peale võimendamissammu sünteesitakse fluorestseeruvalt märgistatud nukleotiidide abil DNA-le komplementaarne ahel. Peale iga nukleotiidi lisamist tehaks plaadist pilt ja loetakse flurestsentssignaalid. </w:t>
+        <w:t xml:space="preserve"> Modifitseeritud DNA lõigud seonduvad plaadile kindlatesse kohtadesse, tugevama signaali saamiseks lõike paljundatakse. Peale võimendamissammu sünteesitakse fluorestseeruvalt märgistatud nukleotiidide abil DNA-le komplementaarne ahel. Peale iga nukleotiidi lisamist </w:t>
+      </w:r>
+      <w:proofErr w:type="spellStart"/>
+      <w:r>
+        <w:t>tehaks</w:t>
+      </w:r>
+      <w:proofErr w:type="spellEnd"/>
+      <w:r>
+        <w:t xml:space="preserve"> plaadist pilt ja loetakse </w:t>
+      </w:r>
+      <w:proofErr w:type="spellStart"/>
+      <w:r>
+        <w:t>flurestsentssignaalid</w:t>
+      </w:r>
+      <w:proofErr w:type="spellEnd"/>
+      <w:r>
+        <w:t xml:space="preserve">. </w:t>
       </w:r>
       <w:r>
         <w:fldChar w:fldCharType="begin" w:fldLock="1"/>
@@ -1514,16 +3010,59 @@
     </w:p>
     <w:p>
       <w:r>
-        <w:t xml:space="preserve">Kõikide Illumina uuemate seadmetega saab sekveneerimistulemuseks </w:t>
-      </w:r>
+        <w:t xml:space="preserve">Kõikide </w:t>
+      </w:r>
+      <w:proofErr w:type="spellStart"/>
+      <w:r>
+        <w:t>Illumina</w:t>
+      </w:r>
+      <w:proofErr w:type="spellEnd"/>
+      <w:r>
+        <w:t xml:space="preserve"> uuemate seadmetega saab </w:t>
+      </w:r>
+      <w:proofErr w:type="spellStart"/>
+      <w:r>
+        <w:t>sekveneerimistulemuseks</w:t>
+      </w:r>
+      <w:proofErr w:type="spellEnd"/>
+      <w:r>
+        <w:t xml:space="preserve"> </w:t>
+      </w:r>
+      <w:proofErr w:type="spellStart"/>
       <w:r>
         <w:rPr>
           <w:i/>
         </w:rPr>
-        <w:t>paired-end read</w:t>
-      </w:r>
-      <w:r>
-        <w:t>id. See tähendab, et pikemast DNA lõigust sekveneeritakse ära kaks otsa</w:t>
+        <w:t>paired</w:t>
+      </w:r>
+      <w:proofErr w:type="spellEnd"/>
+      <w:r>
+        <w:rPr>
+          <w:i/>
+        </w:rPr>
+        <w:t xml:space="preserve">-end </w:t>
+      </w:r>
+      <w:proofErr w:type="spellStart"/>
+      <w:r>
+        <w:rPr>
+          <w:i/>
+        </w:rPr>
+        <w:t>read</w:t>
+      </w:r>
+      <w:r>
+        <w:t>id</w:t>
+      </w:r>
+      <w:proofErr w:type="spellEnd"/>
+      <w:r>
+        <w:t xml:space="preserve">. See tähendab, et pikemast DNA lõigust </w:t>
+      </w:r>
+      <w:proofErr w:type="spellStart"/>
+      <w:r>
+        <w:t>sekveneeritakse</w:t>
+      </w:r>
+      <w:proofErr w:type="spellEnd"/>
+      <w:r>
+        <w:t xml:space="preserve"> ära kaks otsa</w:t>
       </w:r>
       <w:r>
         <w:t xml:space="preserve"> ning on teada mitu nukleotiidi on nende kahe otsa vahel</w:t>
@@ -1532,7 +3071,39 @@
         <w:t>.</w:t>
       </w:r>
       <w:r>
-        <w:t xml:space="preserve"> See meetod vähendab NGS küllalt lühikeste readide joondamise keerukust ning võimaldab detekteerida insertsioone, deletsioone ning korduvaid järjestusi. (</w:t>
+        <w:t xml:space="preserve"> See meetod vähendab NGS küllalt lühikeste </w:t>
+      </w:r>
+      <w:proofErr w:type="spellStart"/>
+      <w:r>
+        <w:t>readide</w:t>
+      </w:r>
+      <w:proofErr w:type="spellEnd"/>
+      <w:r>
+        <w:t xml:space="preserve"> joondamise keerukust ning võimaldab </w:t>
+      </w:r>
+      <w:proofErr w:type="spellStart"/>
+      <w:r>
+        <w:t>detekteerida</w:t>
+      </w:r>
+      <w:proofErr w:type="spellEnd"/>
+      <w:r>
+        <w:t xml:space="preserve"> </w:t>
+      </w:r>
+      <w:proofErr w:type="spellStart"/>
+      <w:r>
+        <w:t>insertsioone</w:t>
+      </w:r>
+      <w:proofErr w:type="spellEnd"/>
+      <w:r>
+        <w:t xml:space="preserve">, </w:t>
+      </w:r>
+      <w:proofErr w:type="spellStart"/>
+      <w:r>
+        <w:t>deletsioone</w:t>
+      </w:r>
+      <w:proofErr w:type="spellEnd"/>
+      <w:r>
+        <w:t xml:space="preserve"> ning korduvaid järjestusi. (</w:t>
       </w:r>
       <w:hyperlink r:id="rId7" w:history="1">
         <w:r>
@@ -1550,10 +3121,12 @@
       <w:pPr>
         <w:pStyle w:val="Pealkiri3"/>
       </w:pPr>
+      <w:proofErr w:type="spellStart"/>
       <w:r>
         <w:lastRenderedPageBreak/>
         <w:t>Sekveneerimiskvaliteet</w:t>
       </w:r>
+      <w:proofErr w:type="spellEnd"/>
     </w:p>
     <w:p>
       <w:r>
@@ -1565,17 +3138,51 @@
       <w:r>
         <w:t xml:space="preserve"> – A, T, C või G määramine, </w:t>
       </w:r>
+      <w:proofErr w:type="spellStart"/>
       <w:r>
         <w:rPr>
           <w:i/>
         </w:rPr>
         <w:t>base-calling</w:t>
       </w:r>
+      <w:proofErr w:type="spellEnd"/>
       <w:r>
         <w:t>.</w:t>
       </w:r>
       <w:r>
-        <w:t xml:space="preserve"> Illumina sekveneerimisel esineb nii keemiast kui signaal mõõtmisest tulenevaid piiranguid. Kui sekveneerimistsükli jooksul jääb mõnele DNA ahelale nukleotiid lisamata, jääb see ahel teistest ahelatest maha. Mida rohkem ahelaid maha jääb, seda ebaselgemaks muutub fluorestsentssignaal, kuna ühe DNA tasemel esineb mitmeid erinevaid signaale. See efekt akumuleerub tsüklite jooksul ning seetõttu on nukleotiidi täpne määramine ahela lõpu poole ebatäpsem. Ka lisavad ebatäpsust tõigad, et märgiste emissioonispektrid kattuvad osaliselt ning värvuse intensiivsus on tugevam detekteerimispiirkonna keskme pool. </w:t>
+        <w:t xml:space="preserve"> </w:t>
+      </w:r>
+      <w:proofErr w:type="spellStart"/>
+      <w:r>
+        <w:t>Illumina</w:t>
+      </w:r>
+      <w:proofErr w:type="spellEnd"/>
+      <w:r>
+        <w:t xml:space="preserve"> </w:t>
+      </w:r>
+      <w:proofErr w:type="spellStart"/>
+      <w:r>
+        <w:t>sekveneerimisel</w:t>
+      </w:r>
+      <w:proofErr w:type="spellEnd"/>
+      <w:r>
+        <w:t xml:space="preserve"> esineb nii keemiast kui signaal mõõtmisest tulenevaid piiranguid. Kui </w:t>
+      </w:r>
+      <w:proofErr w:type="spellStart"/>
+      <w:r>
+        <w:t>sekveneerimistsükli</w:t>
+      </w:r>
+      <w:proofErr w:type="spellEnd"/>
+      <w:r>
+        <w:t xml:space="preserve"> jooksul jääb mõnele DNA ahelale nukleotiid lisamata, jääb see ahel teistest ahelatest maha. Mida rohkem ahelaid maha jääb, seda ebaselgemaks muutub fluorestsentssignaal, kuna ühe DNA tasemel esineb mitmeid erinevaid signaale. See efekt akumuleerub tsüklite jooksul ning seetõttu on nukleotiidi täpne määramine ahela lõpu poole ebatäpsem. Ka lisavad ebatäpsust tõigad, et märgiste emissioonispektrid kattuvad osaliselt ning värvuse intensiivsus on tugevam </w:t>
+      </w:r>
+      <w:proofErr w:type="spellStart"/>
+      <w:r>
+        <w:t>detekteerimispiirkonna</w:t>
+      </w:r>
+      <w:proofErr w:type="spellEnd"/>
+      <w:r>
+        <w:t xml:space="preserve"> keskme pool. </w:t>
       </w:r>
       <w:r>
         <w:fldChar w:fldCharType="begin" w:fldLock="1"/>
@@ -1601,7 +3208,15 @@
         <w:t xml:space="preserve">Iga tsükli väljundiks on </w:t>
       </w:r>
       <w:r>
-        <w:t xml:space="preserve">intensiivsus-skoorid, mis konverteeritakse base-calling tarkvara abil nukleotiidiks ning tõenäosuseks, et tegu on just selle nukleotiidiga. Nende tõenäosuste põhjal arvutatakse igale nukleotiidile kvaliteediskoor. </w:t>
+        <w:t xml:space="preserve">intensiivsus-skoorid, mis konverteeritakse </w:t>
+      </w:r>
+      <w:proofErr w:type="spellStart"/>
+      <w:r>
+        <w:t>base-calling</w:t>
+      </w:r>
+      <w:proofErr w:type="spellEnd"/>
+      <w:r>
+        <w:t xml:space="preserve"> tarkvara abil nukleotiidiks ning tõenäosuseks, et tegu on just selle nukleotiidiga. Nende tõenäosuste põhjal arvutatakse igale nukleotiidile kvaliteediskoor. </w:t>
       </w:r>
       <w:r>
         <w:fldChar w:fldCharType="begin" w:fldLock="1"/>
@@ -1622,7 +3237,15 @@
         <w:fldChar w:fldCharType="end"/>
       </w:r>
       <w:r>
-        <w:t xml:space="preserve"> Levinuim viis kvaliteedi esitamiseks on Phred kvaliteediskoor </w:t>
+        <w:t xml:space="preserve"> Levinuim viis kvaliteedi esitamiseks on </w:t>
+      </w:r>
+      <w:proofErr w:type="spellStart"/>
+      <w:r>
+        <w:t>Phred</w:t>
+      </w:r>
+      <w:proofErr w:type="spellEnd"/>
+      <w:r>
+        <w:t xml:space="preserve"> kvaliteediskoor </w:t>
       </w:r>
       <w:r>
         <w:rPr>
@@ -1656,11 +3279,20 @@
         <w:t>P</w:t>
       </w:r>
       <w:r>
-        <w:t xml:space="preserve">, kus P on tõenäosus, et tegu on vale nukleotiidiga. Phred skoore esitatakse QUAL formaadis, mis </w:t>
+        <w:t xml:space="preserve">, kus P on tõenäosus, et tegu on vale nukleotiidiga. </w:t>
+      </w:r>
+      <w:proofErr w:type="spellStart"/>
+      <w:r>
+        <w:t>Phred</w:t>
+      </w:r>
+      <w:proofErr w:type="spellEnd"/>
+      <w:r>
+        <w:t xml:space="preserve"> skoore esitatakse QUAL formaadis, mis </w:t>
       </w:r>
       <w:r>
         <w:t xml:space="preserve">koosneb iga </w:t>
       </w:r>
+      <w:proofErr w:type="spellStart"/>
       <w:r>
         <w:rPr>
           <w:i/>
@@ -1668,7 +3300,11 @@
         <w:t>read</w:t>
       </w:r>
       <w:r>
-        <w:t>i kohta pä</w:t>
+        <w:t>i</w:t>
+      </w:r>
+      <w:proofErr w:type="spellEnd"/>
+      <w:r>
+        <w:t xml:space="preserve"> kohta pä</w:t>
       </w:r>
       <w:r>
         <w:t>isest ning täisa</w:t>
@@ -1787,17 +3423,25 @@
       <w:pPr>
         <w:pStyle w:val="Pealkiri3"/>
       </w:pPr>
+      <w:proofErr w:type="spellStart"/>
       <w:r>
         <w:t>Sekveneerimiskatvus</w:t>
       </w:r>
-    </w:p>
-    <w:p>
-      <w:r>
-        <w:t>Sekveneerimiskatvuse ehk katvuse all mõeldakse</w:t>
+      <w:proofErr w:type="spellEnd"/>
+    </w:p>
+    <w:p>
+      <w:proofErr w:type="spellStart"/>
+      <w:r>
+        <w:t>Sekveneerimiskatvuse</w:t>
+      </w:r>
+      <w:proofErr w:type="spellEnd"/>
+      <w:r>
+        <w:t xml:space="preserve"> ehk katvuse all mõeldakse</w:t>
       </w:r>
       <w:r>
         <w:t xml:space="preserve"> </w:t>
       </w:r>
+      <w:proofErr w:type="spellStart"/>
       <w:r>
         <w:rPr>
           <w:i/>
@@ -1805,7 +3449,11 @@
         <w:t>read</w:t>
       </w:r>
       <w:r>
-        <w:t xml:space="preserve">ide arvu, mis on joondatult genoomil kohakuti. </w:t>
+        <w:t>ide</w:t>
+      </w:r>
+      <w:proofErr w:type="spellEnd"/>
+      <w:r>
+        <w:t xml:space="preserve"> arvu, mis on joondatult genoomil kohakuti. </w:t>
       </w:r>
       <w:r>
         <w:t xml:space="preserve">Kuna NGS tehnoloogiad teevad nukleotiidide määramisel vigu, on variantide määramiseks oluline, et üks positsioon genoomis oleks loetud mitu korda. </w:t>
@@ -1833,14 +3481,101 @@
       <w:pPr>
         <w:pStyle w:val="Pealkiri3"/>
       </w:pPr>
+      <w:proofErr w:type="spellStart"/>
       <w:r>
         <w:lastRenderedPageBreak/>
-        <w:t>Sequence Read Archive</w:t>
-      </w:r>
-    </w:p>
-    <w:p>
-      <w:r>
-        <w:t xml:space="preserve">Sequence Read Archive (SRA) on teise generatsiooni sekveneerimisandmete avalik arhiiv, mida haldab National Center for Biotechnology Information (NCBI). Arhiiv sisaldab töötlemata sekveneerimisandmeid ning metaandmeid. Arhiiv on ligipääsetav aadressil </w:t>
+        <w:t>Sequence</w:t>
+      </w:r>
+      <w:proofErr w:type="spellEnd"/>
+      <w:r>
+        <w:t xml:space="preserve"> Read </w:t>
+      </w:r>
+      <w:proofErr w:type="spellStart"/>
+      <w:r>
+        <w:t>Archive</w:t>
+      </w:r>
+      <w:proofErr w:type="spellEnd"/>
+    </w:p>
+    <w:p>
+      <w:proofErr w:type="spellStart"/>
+      <w:r>
+        <w:t>Sequence</w:t>
+      </w:r>
+      <w:proofErr w:type="spellEnd"/>
+      <w:r>
+        <w:t xml:space="preserve"> Read </w:t>
+      </w:r>
+      <w:proofErr w:type="spellStart"/>
+      <w:r>
+        <w:t>Archive</w:t>
+      </w:r>
+      <w:proofErr w:type="spellEnd"/>
+      <w:r>
+        <w:t xml:space="preserve"> (SRA) on teise generatsiooni </w:t>
+      </w:r>
+      <w:proofErr w:type="spellStart"/>
+      <w:r>
+        <w:t>sekveneerimisandmete</w:t>
+      </w:r>
+      <w:proofErr w:type="spellEnd"/>
+      <w:r>
+        <w:t xml:space="preserve"> avalik arhiiv, mida haldab </w:t>
+      </w:r>
+      <w:proofErr w:type="spellStart"/>
+      <w:r>
+        <w:t>National</w:t>
+      </w:r>
+      <w:proofErr w:type="spellEnd"/>
+      <w:r>
+        <w:t xml:space="preserve"> </w:t>
+      </w:r>
+      <w:proofErr w:type="spellStart"/>
+      <w:r>
+        <w:t>Center</w:t>
+      </w:r>
+      <w:proofErr w:type="spellEnd"/>
+      <w:r>
+        <w:t xml:space="preserve"> </w:t>
+      </w:r>
+      <w:proofErr w:type="spellStart"/>
+      <w:r>
+        <w:t>for</w:t>
+      </w:r>
+      <w:proofErr w:type="spellEnd"/>
+      <w:r>
+        <w:t xml:space="preserve"> </w:t>
+      </w:r>
+      <w:proofErr w:type="spellStart"/>
+      <w:r>
+        <w:t>Biotechnology</w:t>
+      </w:r>
+      <w:proofErr w:type="spellEnd"/>
+      <w:r>
+        <w:t xml:space="preserve"> </w:t>
+      </w:r>
+      <w:proofErr w:type="spellStart"/>
+      <w:r>
+        <w:t>Information</w:t>
+      </w:r>
+      <w:proofErr w:type="spellEnd"/>
+      <w:r>
+        <w:t xml:space="preserve"> (NCBI). Arhiiv sisaldab töötlemata </w:t>
+      </w:r>
+      <w:proofErr w:type="spellStart"/>
+      <w:r>
+        <w:t>sekveneerimisandmeid</w:t>
+      </w:r>
+      <w:proofErr w:type="spellEnd"/>
+      <w:r>
+        <w:t xml:space="preserve"> ning </w:t>
+      </w:r>
+      <w:proofErr w:type="spellStart"/>
+      <w:r>
+        <w:t>metaandmeid</w:t>
+      </w:r>
+      <w:proofErr w:type="spellEnd"/>
+      <w:r>
+        <w:t xml:space="preserve">. Arhiiv on ligipääsetav aadressil </w:t>
       </w:r>
       <w:hyperlink r:id="rId8" w:history="1">
         <w:r>
@@ -1874,14 +3609,24 @@
     </w:p>
     <w:p>
       <w:r>
-        <w:t xml:space="preserve">SRA andmete kasutamiseks on vajalik tööriistakomplekt nimega SRA Toolkit. See võimaldab arhiivifailid viia edasiseks analüüsiks sobivale kujule. Andmete allalaadimiseks tuleb kasutada tööriista </w:t>
-      </w:r>
+        <w:t xml:space="preserve">SRA andmete kasutamiseks on vajalik tööriistakomplekt nimega SRA </w:t>
+      </w:r>
+      <w:proofErr w:type="spellStart"/>
+      <w:r>
+        <w:t>Toolkit</w:t>
+      </w:r>
+      <w:proofErr w:type="spellEnd"/>
+      <w:r>
+        <w:t xml:space="preserve">. See võimaldab arhiivifailid viia edasiseks analüüsiks sobivale kujule. Andmete allalaadimiseks tuleb kasutada tööriista </w:t>
+      </w:r>
+      <w:proofErr w:type="spellStart"/>
       <w:r>
         <w:rPr>
           <w:i/>
         </w:rPr>
         <w:t>prefetch</w:t>
       </w:r>
+      <w:proofErr w:type="spellEnd"/>
       <w:r>
         <w:t>. See laeb alla arhiivifaili ning referentsfailid millest arhiivifail sõltub. (</w:t>
       </w:r>
@@ -1907,10 +3652,50 @@
     </w:p>
     <w:p>
       <w:r>
-        <w:t>CONVERGE andmestik on SRA andmebaasis avalikult saadaolev andmekogu, mis sisaldab 11670 Han Hiina naise madala katvusega täisgenoomi sekveneerimisandmeid. Andmed koguti depressioonihäire uurimise käigus. Andmekogu keskmine tuumagenoomi katvus on 1,7 kordne, inimeste vanused on vahemikus 30-60 ning alla laadides on andmete maht umbes 100 terabaiti.</w:t>
-      </w:r>
-      <w:r>
-        <w:t xml:space="preserve"> Sekveneerimiseks kasutati Illumina Hiseq sead</w:t>
+        <w:t xml:space="preserve">CONVERGE andmestik on SRA andmebaasis avalikult saadaolev andmekogu, mis sisaldab 11670 </w:t>
+      </w:r>
+      <w:proofErr w:type="spellStart"/>
+      <w:r>
+        <w:t>Han</w:t>
+      </w:r>
+      <w:proofErr w:type="spellEnd"/>
+      <w:r>
+        <w:t xml:space="preserve"> Hiina naise madala katvusega täisgenoomi </w:t>
+      </w:r>
+      <w:proofErr w:type="spellStart"/>
+      <w:r>
+        <w:t>sekveneerimisandmeid</w:t>
+      </w:r>
+      <w:proofErr w:type="spellEnd"/>
+      <w:r>
+        <w:t>. Andmed koguti depressioonihäire uurimise käigus. Andmekogu keskmine tuumagenoomi katvus on 1,7 kordne, inimeste vanused on vahemikus 30-60 ning alla laadides on andmete maht umbes 100 terabaiti.</w:t>
+      </w:r>
+      <w:r>
+        <w:t xml:space="preserve"> </w:t>
+      </w:r>
+      <w:proofErr w:type="spellStart"/>
+      <w:r>
+        <w:t>Sekveneerimiseks</w:t>
+      </w:r>
+      <w:proofErr w:type="spellEnd"/>
+      <w:r>
+        <w:t xml:space="preserve"> kasutati </w:t>
+      </w:r>
+      <w:proofErr w:type="spellStart"/>
+      <w:r>
+        <w:t>Illumina</w:t>
+      </w:r>
+      <w:proofErr w:type="spellEnd"/>
+      <w:r>
+        <w:t xml:space="preserve"> </w:t>
+      </w:r>
+      <w:proofErr w:type="spellStart"/>
+      <w:r>
+        <w:t>Hiseq</w:t>
+      </w:r>
+      <w:proofErr w:type="spellEnd"/>
+      <w:r>
+        <w:t xml:space="preserve"> sead</w:t>
       </w:r>
       <w:r>
         <w:t>meid</w:t>
@@ -1938,183 +3723,6 @@
       </w:r>
       <w:r>
         <w:fldChar w:fldCharType="end"/>
-      </w:r>
-    </w:p>
-    <w:p>
-      <w:pPr>
-        <w:pStyle w:val="Pealkiri2"/>
-      </w:pPr>
-      <w:r>
-        <w:t>K-mer metoodika sekveneerimisandmete analüüsis</w:t>
-      </w:r>
-    </w:p>
-    <w:p>
-      <w:r>
-        <w:t xml:space="preserve">Traditsioonilised sekveneerimisandmete analüüsi meetodid põhinevad sekveneeritud lõikude referentsile joondamisel. Joondamisele põhinevate analüüside tulemused ning keerukus on väga tundlikud joondamisparameetrite valikule ja seega veaohtlikud. Samuti on lõikude referentsile joondamine arvutuslikult väga kulukas, mis võib viia selleni, et andmete kogumisvõimekus ületab analüüsivõimekuse. Samuti on probleemiks järjestused, mis sobivad referentsile mitmesse kohta. </w:t>
-      </w:r>
-      <w:r>
-        <w:fldChar w:fldCharType="begin" w:fldLock="1"/>
-      </w:r>
-      <w:r>
-        <w:instrText>ADDIN CSL_CITATION { "citationItems" : [ { "id" : "ITEM-1", "itemData" : { "DOI" : "10.1038/nbt.2862", "abstract" : "RNA-seq has become the de facto standard technique to measure gene expression, and it is commonly the first step in an analysis of differ-ential expression among multiple samples 1 . However, the throughput of technologies used to generate transcriptomic sequencing reads is accelerating faster than the speed of the computers used to analyze these data. The growing repository of data from archived experiments invites reanalysis in the light of new discoveries, but existing meth-ods are too time consuming to allow frequent reanalysis. The divide between data-acquisition and data-analysis capabilities will only increase as RNA-seq is adopted for clinical use 2 . Finally, the sensitivity of existing methods to parameter choices can affect analysis time and accuracy and can make a priori selection of the appropriate param-eters difficult. We must develop efficient, lightweight algorithms with few parameters that minimize unnecessary computation. Existing approaches to abundance estimation first use read-mapping tools, such as Bowtie 3 , to determine potential locations from which the RNA-seq reads originated. Mapping the reads can require substantial computational resources and often leads to complicated models that try to account for read bias and error during inference, further adding to the time spent on analysis. Finally, some reads, known as multireads 4,5 , can map to multiple, sometimes many, dif-ferent transcripts. This ambiguity complicates the estimation of transcript abundances. Given read alignments, some of the most accurate transcript quantification tools estimate relative abundance using expectation-maximization (EM) procedures 5\u20137 , where reads sailfish enables alignment-free isoform quantification from rna-seq reads using lightweight algorithms", "author" : [ { "dropping-particle" : "", "family" : "Patro", "given" : "Rob", "non-dropping-particle" : "", "parse-names" : false, "suffix" : "" }, { "dropping-particle" : "", "family" : "Mount", "given" : "Stephen M", "non-dropping-particle" : "", "parse-names" : false, "suffix" : "" }, { "dropping-particle" : "", "family" : "Kingsford", "given" : "Carl", "non-dropping-particle" : "", "parse-names" : false, "suffix" : "" } ], "id" : "ITEM-1", "issued" : { "date-parts" : [ [ "2014" ] ] }, "title" : "Sailfish enables alignment-free isoform quantification from RNA-seq reads using lightweight algorithms", "type" : "article-journal" }, "uris" : [ "http://www.mendeley.com/documents/?uuid=d7bdab5f-46a8-3d1d-b966-ef254d429bf1" ] } ], "mendeley" : { "formattedCitation" : "(Patro, Mount, &amp; Kingsford, 2014)", "plainTextFormattedCitation" : "(Patro, Mount, &amp; Kingsford, 2014)", "previouslyFormattedCitation" : "(Patro, Mount, &amp; Kingsford, 2014)" }, "properties" : { "noteIndex" : 0 }, "schema" : "https://github.com/citation-style-language/schema/raw/master/csl-citation.json" }</w:instrText>
-      </w:r>
-      <w:r>
-        <w:fldChar w:fldCharType="separate"/>
-      </w:r>
-      <w:r>
-        <w:rPr>
-          <w:noProof/>
-        </w:rPr>
-        <w:t>(Patro, Mount, &amp; Kingsford, 2014)</w:t>
-      </w:r>
-      <w:r>
-        <w:fldChar w:fldCharType="end"/>
-      </w:r>
-    </w:p>
-    <w:p>
-      <w:r>
-        <w:t>Mõiste k-mer viitab kõikidele kindla pikkusega osasõn</w:t>
-      </w:r>
-      <w:r>
-        <w:t>e</w:t>
-      </w:r>
-      <w:r>
-        <w:t xml:space="preserve">dele, mida </w:t>
-      </w:r>
-      <w:r>
-        <w:t>sõne sisaldab. K on osasõne pikkus.</w:t>
-      </w:r>
-      <w:r>
-        <w:t xml:space="preserve"> </w:t>
-      </w:r>
-      <w:r>
-        <w:fldChar w:fldCharType="begin" w:fldLock="1"/>
-      </w:r>
-      <w:r>
-        <w:instrText>ADDIN CSL_CITATION { "citationItems" : [ { "id" : "ITEM-1", "itemData" : { "DOI" : "10.1038/nbt.2023", "ISBN" : "0000110010111", "ISSN" : "1087-0156", "PMID" : "22068540", "abstract" : "A mathematical concept known as a de Bruijn graph turns the formidable challenge of assembling a contiguous genome from billions of short sequencing reads into a tractable computational problem.", "author" : [ { "dropping-particle" : "", "family" : "Compeau", "given" : "Phillip E C", "non-dropping-particle" : "", "parse-names" : false, "suffix" : "" }, { "dropping-particle" : "", "family" : "Pevzner", "given" : "Pavel A", "non-dropping-particle" : "", "parse-names" : false, "suffix" : "" }, { "dropping-particle" : "", "family" : "Tesler", "given" : "Glenn", "non-dropping-particle" : "", "parse-names" : false, "suffix" : "" } ], "container-title" : "Nature Biotechnology", "id" : "ITEM-1", "issue" : "11", "issued" : { "date-parts" : [ [ "2011" ] ] }, "page" : "987-991", "title" : "How to apply de Bruijn graphs to genome assembly", "type" : "article-journal", "volume" : "29" }, "uris" : [ "http://www.mendeley.com/documents/?uuid=e605747f-1a94-3b5d-b366-972246eb9fc5" ] } ], "mendeley" : { "formattedCitation" : "(Compeau, Pevzner, &amp; Tesler, 2011)", "plainTextFormattedCitation" : "(Compeau, Pevzner, &amp; Tesler, 2011)", "previouslyFormattedCitation" : "(Compeau, Pevzner, &amp; Tesler, 2011)" }, "properties" : { "noteIndex" : 0 }, "schema" : "https://github.com/citation-style-language/schema/raw/master/csl-citation.json" }</w:instrText>
-      </w:r>
-      <w:r>
-        <w:fldChar w:fldCharType="separate"/>
-      </w:r>
-      <w:r>
-        <w:rPr>
-          <w:noProof/>
-        </w:rPr>
-        <w:t>(Compeau, Pevzner, &amp; Tesler, 2011)</w:t>
-      </w:r>
-      <w:r>
-        <w:fldChar w:fldCharType="end"/>
-      </w:r>
-      <w:r>
-        <w:t xml:space="preserve"> Näiteks sõne </w:t>
-      </w:r>
-      <w:r>
-        <w:t>GTAGAGCTGT</w:t>
-      </w:r>
-      <w:r>
-        <w:t xml:space="preserve"> 5-merid</w:t>
-      </w:r>
-      <w:r>
-        <w:t xml:space="preserve"> on </w:t>
-      </w:r>
-      <w:r>
-        <w:t>GTAGA</w:t>
-      </w:r>
-      <w:r>
-        <w:t>,</w:t>
-      </w:r>
-      <w:r>
-        <w:t xml:space="preserve"> TAGAG</w:t>
-      </w:r>
-      <w:r>
-        <w:t>,</w:t>
-      </w:r>
-      <w:r>
-        <w:t xml:space="preserve"> AGAGC</w:t>
-      </w:r>
-      <w:r>
-        <w:t>,</w:t>
-      </w:r>
-      <w:r>
-        <w:t xml:space="preserve"> GAGCT</w:t>
-      </w:r>
-      <w:r>
-        <w:t>,</w:t>
-      </w:r>
-      <w:r>
-        <w:t xml:space="preserve"> AGCTG </w:t>
-      </w:r>
-      <w:r>
-        <w:t xml:space="preserve">ja </w:t>
-      </w:r>
-      <w:r>
-        <w:t>GCTGT</w:t>
-      </w:r>
-      <w:r>
-        <w:t>.</w:t>
-      </w:r>
-    </w:p>
-    <w:p>
-      <w:r>
-        <w:t xml:space="preserve">K-mer põhilised analüüsimeetodid põhinevad k-meride lugemisel – mitu ühesugust k-meri andmetes esineb. See </w:t>
-      </w:r>
-      <w:r>
-        <w:t>ko</w:t>
-      </w:r>
-      <w:r>
-        <w:t>kk</w:t>
-      </w:r>
-      <w:r>
-        <w:t>ulugemise protsess on üle 20 korra kiirem kui</w:t>
-      </w:r>
-      <w:r>
-        <w:t xml:space="preserve"> sekveneeritud</w:t>
-      </w:r>
-      <w:r>
-        <w:t xml:space="preserve"> lõikude</w:t>
-      </w:r>
-      <w:r>
-        <w:t xml:space="preserve"> referentsile</w:t>
-      </w:r>
-      <w:r>
-        <w:t xml:space="preserve"> joondamine. </w:t>
-      </w:r>
-      <w:r>
-        <w:fldChar w:fldCharType="begin" w:fldLock="1"/>
-      </w:r>
-      <w:r>
-        <w:instrText>ADDIN CSL_CITATION { "citationItems" : [ { "id" : "ITEM-1", "itemData" : { "DOI" : "10.1038/nbt.2862", "abstract" : "RNA-seq has become the de facto standard technique to measure gene expression, and it is commonly the first step in an analysis of differ-ential expression among multiple samples 1 . However, the throughput of technologies used to generate transcriptomic sequencing reads is accelerating faster than the speed of the computers used to analyze these data. The growing repository of data from archived experiments invites reanalysis in the light of new discoveries, but existing meth-ods are too time consuming to allow frequent reanalysis. The divide between data-acquisition and data-analysis capabilities will only increase as RNA-seq is adopted for clinical use 2 . Finally, the sensitivity of existing methods to parameter choices can affect analysis time and accuracy and can make a priori selection of the appropriate param-eters difficult. We must develop efficient, lightweight algorithms with few parameters that minimize unnecessary computation. Existing approaches to abundance estimation first use read-mapping tools, such as Bowtie 3 , to determine potential locations from which the RNA-seq reads originated. Mapping the reads can require substantial computational resources and often leads to complicated models that try to account for read bias and error during inference, further adding to the time spent on analysis. Finally, some reads, known as multireads 4,5 , can map to multiple, sometimes many, dif-ferent transcripts. This ambiguity complicates the estimation of transcript abundances. Given read alignments, some of the most accurate transcript quantification tools estimate relative abundance using expectation-maximization (EM) procedures 5\u20137 , where reads sailfish enables alignment-free isoform quantification from rna-seq reads using lightweight algorithms", "author" : [ { "dropping-particle" : "", "family" : "Patro", "given" : "Rob", "non-dropping-particle" : "", "parse-names" : false, "suffix" : "" }, { "dropping-particle" : "", "family" : "Mount", "given" : "Stephen M", "non-dropping-particle" : "", "parse-names" : false, "suffix" : "" }, { "dropping-particle" : "", "family" : "Kingsford", "given" : "Carl", "non-dropping-particle" : "", "parse-names" : false, "suffix" : "" } ], "id" : "ITEM-1", "issued" : { "date-parts" : [ [ "2014" ] ] }, "title" : "Sailfish enables alignment-free isoform quantification from RNA-seq reads using lightweight algorithms", "type" : "article-journal" }, "uris" : [ "http://www.mendeley.com/documents/?uuid=d7bdab5f-46a8-3d1d-b966-ef254d429bf1" ] } ], "mendeley" : { "formattedCitation" : "(Patro et al., 2014)", "plainTextFormattedCitation" : "(Patro et al., 2014)", "previouslyFormattedCitation" : "(Patro et al., 2014)" }, "properties" : { "noteIndex" : 0 }, "schema" : "https://github.com/citation-style-language/schema/raw/master/csl-citation.json" }</w:instrText>
-      </w:r>
-      <w:r>
-        <w:fldChar w:fldCharType="separate"/>
-      </w:r>
-      <w:r>
-        <w:rPr>
-          <w:noProof/>
-        </w:rPr>
-        <w:t>(Patro et al., 2014)</w:t>
-      </w:r>
-      <w:r>
-        <w:fldChar w:fldCharType="end"/>
-      </w:r>
-      <w:r>
-        <w:t xml:space="preserve"> </w:t>
-      </w:r>
-    </w:p>
-    <w:p>
-      <w:pPr>
-        <w:pStyle w:val="Pealkiri3"/>
-      </w:pPr>
-      <w:r>
-        <w:t xml:space="preserve">K-meride abil </w:t>
-      </w:r>
-      <w:r>
-        <w:t>sekveneerimise katvuse määramine</w:t>
-      </w:r>
-    </w:p>
-    <w:p>
-      <w:r>
-        <w:t>Suure katvusega genoomi puhul on võimalik sekveneerimise katvust hinnata k-meride hulkade jaotumise järgi (Joonis 1).</w:t>
       </w:r>
     </w:p>
     <w:p>
@@ -2126,7 +3734,394 @@
           <w:noProof/>
           <w:lang w:eastAsia="et-EE"/>
         </w:rPr>
+        <w:drawing>
+          <wp:inline distT="0" distB="0" distL="0" distR="0" wp14:anchorId="1CBCA15B" wp14:editId="1D98F6E5">
+            <wp:extent cx="5760085" cy="3437890"/>
+            <wp:effectExtent l="0" t="0" r="0" b="0"/>
+            <wp:docPr id="4" name="Pilt 4"/>
+            <wp:cNvGraphicFramePr>
+              <a:graphicFrameLocks xmlns:a="http://schemas.openxmlformats.org/drawingml/2006/main" noChangeAspect="1"/>
+            </wp:cNvGraphicFramePr>
+            <a:graphic xmlns:a="http://schemas.openxmlformats.org/drawingml/2006/main">
+              <a:graphicData uri="http://schemas.openxmlformats.org/drawingml/2006/picture">
+                <pic:pic xmlns:pic="http://schemas.openxmlformats.org/drawingml/2006/picture">
+                  <pic:nvPicPr>
+                    <pic:cNvPr id="1" name=""/>
+                    <pic:cNvPicPr/>
+                  </pic:nvPicPr>
+                  <pic:blipFill>
+                    <a:blip r:embed="rId10"/>
+                    <a:stretch>
+                      <a:fillRect/>
+                    </a:stretch>
+                  </pic:blipFill>
+                  <pic:spPr>
+                    <a:xfrm>
+                      <a:off x="0" y="0"/>
+                      <a:ext cx="5760085" cy="3437890"/>
+                    </a:xfrm>
+                    <a:prstGeom prst="rect">
+                      <a:avLst/>
+                    </a:prstGeom>
+                  </pic:spPr>
+                </pic:pic>
+              </a:graphicData>
+            </a:graphic>
+          </wp:inline>
+        </w:drawing>
+      </w:r>
+    </w:p>
+    <w:p>
+      <w:pPr>
+        <w:pStyle w:val="Pealdis"/>
+        <w:rPr>
+          <w:sz w:val="24"/>
+        </w:rPr>
+      </w:pPr>
+      <w:bookmarkStart w:id="1" w:name="_Ref483428041"/>
+      <w:bookmarkStart w:id="2" w:name="_Ref483428052"/>
+      <w:r>
+        <w:rPr>
+          <w:b/>
+          <w:i w:val="0"/>
+          <w:sz w:val="24"/>
+        </w:rPr>
+        <w:t xml:space="preserve">Joonis </w:t>
+      </w:r>
+      <w:r>
+        <w:rPr>
+          <w:b/>
+          <w:i w:val="0"/>
+          <w:sz w:val="24"/>
+        </w:rPr>
+        <w:fldChar w:fldCharType="begin"/>
+      </w:r>
+      <w:r>
+        <w:rPr>
+          <w:b/>
+          <w:i w:val="0"/>
+          <w:sz w:val="24"/>
+        </w:rPr>
+        <w:instrText xml:space="preserve"> SEQ Joonis \* ARABIC </w:instrText>
+      </w:r>
+      <w:r>
+        <w:rPr>
+          <w:b/>
+          <w:i w:val="0"/>
+          <w:sz w:val="24"/>
+        </w:rPr>
+        <w:fldChar w:fldCharType="separate"/>
+      </w:r>
+      <w:r>
+        <w:rPr>
+          <w:b/>
+          <w:i w:val="0"/>
+          <w:noProof/>
+          <w:sz w:val="24"/>
+        </w:rPr>
+        <w:t>2</w:t>
+      </w:r>
+      <w:r>
+        <w:rPr>
+          <w:b/>
+          <w:i w:val="0"/>
+          <w:sz w:val="24"/>
+        </w:rPr>
+        <w:fldChar w:fldCharType="end"/>
+      </w:r>
+      <w:bookmarkEnd w:id="2"/>
+      <w:r>
+        <w:rPr>
+          <w:sz w:val="24"/>
+        </w:rPr>
+        <w:t xml:space="preserve"> CONVERGE andmestiku tuumagenoomi katvus. Keskmine katvus on 1.7X.</w:t>
+      </w:r>
+      <w:bookmarkEnd w:id="1"/>
+    </w:p>
+    <w:p>
+      <w:pPr>
+        <w:pStyle w:val="Pealkiri2"/>
+      </w:pPr>
+      <w:proofErr w:type="spellStart"/>
+      <w:r>
+        <w:t>K-mer</w:t>
+      </w:r>
+      <w:proofErr w:type="spellEnd"/>
+      <w:r>
+        <w:t xml:space="preserve"> metoodika </w:t>
+      </w:r>
+      <w:proofErr w:type="spellStart"/>
+      <w:r>
+        <w:t>sekveneerimisandmete</w:t>
+      </w:r>
+      <w:proofErr w:type="spellEnd"/>
+      <w:r>
+        <w:t xml:space="preserve"> analüüsis</w:t>
+      </w:r>
+    </w:p>
+    <w:p>
+      <w:r>
+        <w:t xml:space="preserve">Traditsioonilised </w:t>
+      </w:r>
+      <w:proofErr w:type="spellStart"/>
+      <w:r>
+        <w:t>sekveneerimisandmete</w:t>
+      </w:r>
+      <w:proofErr w:type="spellEnd"/>
+      <w:r>
+        <w:t xml:space="preserve"> analüüsi meetodid põhinevad </w:t>
+      </w:r>
+      <w:proofErr w:type="spellStart"/>
+      <w:r>
+        <w:t>sekveneeritud</w:t>
+      </w:r>
+      <w:proofErr w:type="spellEnd"/>
+      <w:r>
+        <w:t xml:space="preserve"> lõikude referentsile joondamisel. Joondamisele põhinevate analüüside tulemused ning </w:t>
+      </w:r>
+      <w:r>
         <w:lastRenderedPageBreak/>
+        <w:t xml:space="preserve">keerukus on väga tundlikud joondamisparameetrite valikule ja seega veaohtlikud. Samuti on lõikude referentsile joondamine arvutuslikult väga kulukas, mis võib viia selleni, et andmete kogumisvõimekus ületab analüüsivõimekuse. Samuti on probleemiks järjestused, mis sobivad referentsile mitmesse kohta. </w:t>
+      </w:r>
+      <w:r>
+        <w:fldChar w:fldCharType="begin" w:fldLock="1"/>
+      </w:r>
+      <w:r>
+        <w:instrText>ADDIN CSL_CITATION { "citationItems" : [ { "id" : "ITEM-1", "itemData" : { "DOI" : "10.1038/nbt.2862", "abstract" : "RNA-seq has become the de facto standard technique to measure gene expression, and it is commonly the first step in an analysis of differ-ential expression among multiple samples 1 . However, the throughput of technologies used to generate transcriptomic sequencing reads is accelerating faster than the speed of the computers used to analyze these data. The growing repository of data from archived experiments invites reanalysis in the light of new discoveries, but existing meth-ods are too time consuming to allow frequent reanalysis. The divide between data-acquisition and data-analysis capabilities will only increase as RNA-seq is adopted for clinical use 2 . Finally, the sensitivity of existing methods to parameter choices can affect analysis time and accuracy and can make a priori selection of the appropriate param-eters difficult. We must develop efficient, lightweight algorithms with few parameters that minimize unnecessary computation. Existing approaches to abundance estimation first use read-mapping tools, such as Bowtie 3 , to determine potential locations from which the RNA-seq reads originated. Mapping the reads can require substantial computational resources and often leads to complicated models that try to account for read bias and error during inference, further adding to the time spent on analysis. Finally, some reads, known as multireads 4,5 , can map to multiple, sometimes many, dif-ferent transcripts. This ambiguity complicates the estimation of transcript abundances. Given read alignments, some of the most accurate transcript quantification tools estimate relative abundance using expectation-maximization (EM) procedures 5\u20137 , where reads sailfish enables alignment-free isoform quantification from rna-seq reads using lightweight algorithms", "author" : [ { "dropping-particle" : "", "family" : "Patro", "given" : "Rob", "non-dropping-particle" : "", "parse-names" : false, "suffix" : "" }, { "dropping-particle" : "", "family" : "Mount", "given" : "Stephen M", "non-dropping-particle" : "", "parse-names" : false, "suffix" : "" }, { "dropping-particle" : "", "family" : "Kingsford", "given" : "Carl", "non-dropping-particle" : "", "parse-names" : false, "suffix" : "" } ], "id" : "ITEM-1", "issued" : { "date-parts" : [ [ "2014" ] ] }, "title" : "Sailfish enables alignment-free isoform quantification from RNA-seq reads using lightweight algorithms", "type" : "article-journal" }, "uris" : [ "http://www.mendeley.com/documents/?uuid=d7bdab5f-46a8-3d1d-b966-ef254d429bf1" ] } ], "mendeley" : { "formattedCitation" : "(Patro, Mount, &amp; Kingsford, 2014)", "plainTextFormattedCitation" : "(Patro, Mount, &amp; Kingsford, 2014)", "previouslyFormattedCitation" : "(Patro, Mount, &amp; Kingsford, 2014)" }, "properties" : { "noteIndex" : 0 }, "schema" : "https://github.com/citation-style-language/schema/raw/master/csl-citation.json" }</w:instrText>
+      </w:r>
+      <w:r>
+        <w:fldChar w:fldCharType="separate"/>
+      </w:r>
+      <w:r>
+        <w:rPr>
+          <w:noProof/>
+        </w:rPr>
+        <w:t>(Patro, Mount, &amp; Kingsford, 2014)</w:t>
+      </w:r>
+      <w:r>
+        <w:fldChar w:fldCharType="end"/>
+      </w:r>
+    </w:p>
+    <w:p>
+      <w:r>
+        <w:t xml:space="preserve">Mõiste </w:t>
+      </w:r>
+      <w:proofErr w:type="spellStart"/>
+      <w:r>
+        <w:t>k-mer</w:t>
+      </w:r>
+      <w:proofErr w:type="spellEnd"/>
+      <w:r>
+        <w:t xml:space="preserve"> viitab kõikidele kindla pikkusega osasõn</w:t>
+      </w:r>
+      <w:r>
+        <w:t>e</w:t>
+      </w:r>
+      <w:r>
+        <w:t xml:space="preserve">dele, mida </w:t>
+      </w:r>
+      <w:r>
+        <w:t>sõne sisaldab. K on osasõne pikkus.</w:t>
+      </w:r>
+      <w:r>
+        <w:t xml:space="preserve"> </w:t>
+      </w:r>
+      <w:r>
+        <w:fldChar w:fldCharType="begin" w:fldLock="1"/>
+      </w:r>
+      <w:r>
+        <w:instrText>ADDIN CSL_CITATION { "citationItems" : [ { "id" : "ITEM-1", "itemData" : { "DOI" : "10.1038/nbt.2023", "ISBN" : "0000110010111", "ISSN" : "1087-0156", "PMID" : "22068540", "abstract" : "A mathematical concept known as a de Bruijn graph turns the formidable challenge of assembling a contiguous genome from billions of short sequencing reads into a tractable computational problem.", "author" : [ { "dropping-particle" : "", "family" : "Compeau", "given" : "Phillip E C", "non-dropping-particle" : "", "parse-names" : false, "suffix" : "" }, { "dropping-particle" : "", "family" : "Pevzner", "given" : "Pavel A", "non-dropping-particle" : "", "parse-names" : false, "suffix" : "" }, { "dropping-particle" : "", "family" : "Tesler", "given" : "Glenn", "non-dropping-particle" : "", "parse-names" : false, "suffix" : "" } ], "container-title" : "Nature Biotechnology", "id" : "ITEM-1", "issue" : "11", "issued" : { "date-parts" : [ [ "2011" ] ] }, "page" : "987-991", "title" : "How to apply de Bruijn graphs to genome assembly", "type" : "article-journal", "volume" : "29" }, "uris" : [ "http://www.mendeley.com/documents/?uuid=e605747f-1a94-3b5d-b366-972246eb9fc5" ] } ], "mendeley" : { "formattedCitation" : "(Compeau, Pevzner, &amp; Tesler, 2011)", "plainTextFormattedCitation" : "(Compeau, Pevzner, &amp; Tesler, 2011)", "previouslyFormattedCitation" : "(Compeau, Pevzner, &amp; Tesler, 2011)" }, "properties" : { "noteIndex" : 0 }, "schema" : "https://github.com/citation-style-language/schema/raw/master/csl-citation.json" }</w:instrText>
+      </w:r>
+      <w:r>
+        <w:fldChar w:fldCharType="separate"/>
+      </w:r>
+      <w:r>
+        <w:rPr>
+          <w:noProof/>
+        </w:rPr>
+        <w:t>(Compeau, Pevzner, &amp; Tesler, 2011)</w:t>
+      </w:r>
+      <w:r>
+        <w:fldChar w:fldCharType="end"/>
+      </w:r>
+      <w:r>
+        <w:t xml:space="preserve"> Näiteks sõne </w:t>
+      </w:r>
+      <w:r>
+        <w:t>GTAGAGCTGT</w:t>
+      </w:r>
+      <w:r>
+        <w:t xml:space="preserve"> 5-merid</w:t>
+      </w:r>
+      <w:r>
+        <w:t xml:space="preserve"> on </w:t>
+      </w:r>
+      <w:r>
+        <w:t>GTAGA</w:t>
+      </w:r>
+      <w:r>
+        <w:t>,</w:t>
+      </w:r>
+      <w:r>
+        <w:t xml:space="preserve"> TAGAG</w:t>
+      </w:r>
+      <w:r>
+        <w:t>,</w:t>
+      </w:r>
+      <w:r>
+        <w:t xml:space="preserve"> AGAGC</w:t>
+      </w:r>
+      <w:r>
+        <w:t>,</w:t>
+      </w:r>
+      <w:r>
+        <w:t xml:space="preserve"> GAGCT</w:t>
+      </w:r>
+      <w:r>
+        <w:t>,</w:t>
+      </w:r>
+      <w:r>
+        <w:t xml:space="preserve"> AGCTG </w:t>
+      </w:r>
+      <w:r>
+        <w:t xml:space="preserve">ja </w:t>
+      </w:r>
+      <w:r>
+        <w:t>GCTGT</w:t>
+      </w:r>
+      <w:r>
+        <w:t>.</w:t>
+      </w:r>
+    </w:p>
+    <w:p>
+      <w:proofErr w:type="spellStart"/>
+      <w:r>
+        <w:t>K-mer</w:t>
+      </w:r>
+      <w:proofErr w:type="spellEnd"/>
+      <w:r>
+        <w:t xml:space="preserve"> põhilised analüüsimeetodid põhinevad </w:t>
+      </w:r>
+      <w:proofErr w:type="spellStart"/>
+      <w:r>
+        <w:t>k-meride</w:t>
+      </w:r>
+      <w:proofErr w:type="spellEnd"/>
+      <w:r>
+        <w:t xml:space="preserve"> lugemisel – mitu ühesugust </w:t>
+      </w:r>
+      <w:proofErr w:type="spellStart"/>
+      <w:r>
+        <w:t>k-meri</w:t>
+      </w:r>
+      <w:proofErr w:type="spellEnd"/>
+      <w:r>
+        <w:t xml:space="preserve"> andmetes esineb. See </w:t>
+      </w:r>
+      <w:proofErr w:type="spellStart"/>
+      <w:r>
+        <w:t>ko</w:t>
+      </w:r>
+      <w:r>
+        <w:t>kk</w:t>
+      </w:r>
+      <w:r>
+        <w:t>ulugemise</w:t>
+      </w:r>
+      <w:proofErr w:type="spellEnd"/>
+      <w:r>
+        <w:t xml:space="preserve"> protsess on üle 20 korra kiirem kui</w:t>
+      </w:r>
+      <w:r>
+        <w:t xml:space="preserve"> </w:t>
+      </w:r>
+      <w:proofErr w:type="spellStart"/>
+      <w:r>
+        <w:t>sekveneeritud</w:t>
+      </w:r>
+      <w:proofErr w:type="spellEnd"/>
+      <w:r>
+        <w:t xml:space="preserve"> lõikude</w:t>
+      </w:r>
+      <w:r>
+        <w:t xml:space="preserve"> referentsile</w:t>
+      </w:r>
+      <w:r>
+        <w:t xml:space="preserve"> joondamine. </w:t>
+      </w:r>
+      <w:r>
+        <w:fldChar w:fldCharType="begin" w:fldLock="1"/>
+      </w:r>
+      <w:r>
+        <w:instrText>ADDIN CSL_CITATION { "citationItems" : [ { "id" : "ITEM-1", "itemData" : { "DOI" : "10.1038/nbt.2862", "abstract" : "RNA-seq has become the de facto standard technique to measure gene expression, and it is commonly the first step in an analysis of differ-ential expression among multiple samples 1 . However, the throughput of technologies used to generate transcriptomic sequencing reads is accelerating faster than the speed of the computers used to analyze these data. The growing repository of data from archived experiments invites reanalysis in the light of new discoveries, but existing meth-ods are too time consuming to allow frequent reanalysis. The divide between data-acquisition and data-analysis capabilities will only increase as RNA-seq is adopted for clinical use 2 . Finally, the sensitivity of existing methods to parameter choices can affect analysis time and accuracy and can make a priori selection of the appropriate param-eters difficult. We must develop efficient, lightweight algorithms with few parameters that minimize unnecessary computation. Existing approaches to abundance estimation first use read-mapping tools, such as Bowtie 3 , to determine potential locations from which the RNA-seq reads originated. Mapping the reads can require substantial computational resources and often leads to complicated models that try to account for read bias and error during inference, further adding to the time spent on analysis. Finally, some reads, known as multireads 4,5 , can map to multiple, sometimes many, dif-ferent transcripts. This ambiguity complicates the estimation of transcript abundances. Given read alignments, some of the most accurate transcript quantification tools estimate relative abundance using expectation-maximization (EM) procedures 5\u20137 , where reads sailfish enables alignment-free isoform quantification from rna-seq reads using lightweight algorithms", "author" : [ { "dropping-particle" : "", "family" : "Patro", "given" : "Rob", "non-dropping-particle" : "", "parse-names" : false, "suffix" : "" }, { "dropping-particle" : "", "family" : "Mount", "given" : "Stephen M", "non-dropping-particle" : "", "parse-names" : false, "suffix" : "" }, { "dropping-particle" : "", "family" : "Kingsford", "given" : "Carl", "non-dropping-particle" : "", "parse-names" : false, "suffix" : "" } ], "id" : "ITEM-1", "issued" : { "date-parts" : [ [ "2014" ] ] }, "title" : "Sailfish enables alignment-free isoform quantification from RNA-seq reads using lightweight algorithms", "type" : "article-journal" }, "uris" : [ "http://www.mendeley.com/documents/?uuid=d7bdab5f-46a8-3d1d-b966-ef254d429bf1" ] } ], "mendeley" : { "formattedCitation" : "(Patro et al., 2014)", "plainTextFormattedCitation" : "(Patro et al., 2014)", "previouslyFormattedCitation" : "(Patro et al., 2014)" }, "properties" : { "noteIndex" : 0 }, "schema" : "https://github.com/citation-style-language/schema/raw/master/csl-citation.json" }</w:instrText>
+      </w:r>
+      <w:r>
+        <w:fldChar w:fldCharType="separate"/>
+      </w:r>
+      <w:r>
+        <w:rPr>
+          <w:noProof/>
+        </w:rPr>
+        <w:t>(Patro et al., 2014)</w:t>
+      </w:r>
+      <w:r>
+        <w:fldChar w:fldCharType="end"/>
+      </w:r>
+      <w:r>
+        <w:t xml:space="preserve"> </w:t>
+      </w:r>
+    </w:p>
+    <w:p>
+      <w:pPr>
+        <w:pStyle w:val="Pealkiri3"/>
+      </w:pPr>
+      <w:proofErr w:type="spellStart"/>
+      <w:r>
+        <w:t>K-meride</w:t>
+      </w:r>
+      <w:proofErr w:type="spellEnd"/>
+      <w:r>
+        <w:t xml:space="preserve"> abil </w:t>
+      </w:r>
+      <w:proofErr w:type="spellStart"/>
+      <w:r>
+        <w:t>sekveneerimise</w:t>
+      </w:r>
+      <w:proofErr w:type="spellEnd"/>
+      <w:r>
+        <w:t xml:space="preserve"> katvuse määramine</w:t>
+      </w:r>
+    </w:p>
+    <w:p>
+      <w:r>
+        <w:t xml:space="preserve">Suure katvusega genoomi puhul on võimalik </w:t>
+      </w:r>
+      <w:proofErr w:type="spellStart"/>
+      <w:r>
+        <w:t>sekveneerimise</w:t>
+      </w:r>
+      <w:proofErr w:type="spellEnd"/>
+      <w:r>
+        <w:t xml:space="preserve"> katvust hinnata </w:t>
+      </w:r>
+      <w:proofErr w:type="spellStart"/>
+      <w:r>
+        <w:t>k-meride</w:t>
+      </w:r>
+      <w:proofErr w:type="spellEnd"/>
+      <w:r>
+        <w:t xml:space="preserve"> hulkade jaotumise järgi (Joonis 1).</w:t>
+      </w:r>
+    </w:p>
+    <w:p>
+      <w:pPr>
+        <w:keepNext/>
+      </w:pPr>
+      <w:r>
+        <w:rPr>
+          <w:noProof/>
+          <w:lang w:eastAsia="et-EE"/>
+        </w:rPr>
         <w:drawing>
           <wp:inline distT="0" distB="0" distL="0" distR="0">
             <wp:extent cx="5760085" cy="4201989"/>
@@ -2145,7 +4140,7 @@
                     </pic:cNvPicPr>
                   </pic:nvPicPr>
                   <pic:blipFill>
-                    <a:blip r:embed="rId10">
+                    <a:blip r:embed="rId11">
                       <a:extLst>
                         <a:ext uri="{28A0092B-C50C-407E-A947-70E740481C1C}">
                           <a14:useLocalDpi xmlns:a14="http://schemas.microsoft.com/office/drawing/2010/main" val="0"/>
@@ -2229,7 +4224,7 @@
           <w:sz w:val="24"/>
           <w:szCs w:val="24"/>
         </w:rPr>
-        <w:t>2</w:t>
+        <w:t>3</w:t>
       </w:r>
       <w:r>
         <w:rPr>
@@ -2252,21 +4247,101 @@
           <w:sz w:val="24"/>
           <w:szCs w:val="24"/>
         </w:rPr>
-        <w:t>X-teljele on seatud hulgad – mitu korda identseid k-mere esineb, y-teljel on toodud osakaal, mitu protsenti</w:t>
-      </w:r>
+        <w:t xml:space="preserve">X-teljele on seatud hulgad – mitu korda identseid </w:t>
+      </w:r>
+      <w:proofErr w:type="spellStart"/>
       <w:r>
         <w:rPr>
           <w:sz w:val="24"/>
           <w:szCs w:val="24"/>
         </w:rPr>
-        <w:t xml:space="preserve"> selle sagedusega esinevad k-merid moodustavad kõikidest k-meridest.</w:t>
-      </w:r>
+        <w:t>k-mere</w:t>
+      </w:r>
+      <w:proofErr w:type="spellEnd"/>
       <w:r>
         <w:rPr>
           <w:sz w:val="24"/>
           <w:szCs w:val="24"/>
         </w:rPr>
-        <w:t xml:space="preserve"> Vasakpoolse piigi moodustavad sekveneerimisvead. Parempoolne piik näitab k-meride katvust.</w:t>
+        <w:t xml:space="preserve"> esineb, y-teljel on toodud osakaal, mitu protsenti</w:t>
+      </w:r>
+      <w:r>
+        <w:rPr>
+          <w:sz w:val="24"/>
+          <w:szCs w:val="24"/>
+        </w:rPr>
+        <w:t xml:space="preserve"> selle sagedusega esinevad </w:t>
+      </w:r>
+      <w:proofErr w:type="spellStart"/>
+      <w:r>
+        <w:rPr>
+          <w:sz w:val="24"/>
+          <w:szCs w:val="24"/>
+        </w:rPr>
+        <w:t>k-merid</w:t>
+      </w:r>
+      <w:proofErr w:type="spellEnd"/>
+      <w:r>
+        <w:rPr>
+          <w:sz w:val="24"/>
+          <w:szCs w:val="24"/>
+        </w:rPr>
+        <w:t xml:space="preserve"> moodustavad kõikidest </w:t>
+      </w:r>
+      <w:proofErr w:type="spellStart"/>
+      <w:r>
+        <w:rPr>
+          <w:sz w:val="24"/>
+          <w:szCs w:val="24"/>
+        </w:rPr>
+        <w:t>k-meridest</w:t>
+      </w:r>
+      <w:proofErr w:type="spellEnd"/>
+      <w:r>
+        <w:rPr>
+          <w:sz w:val="24"/>
+          <w:szCs w:val="24"/>
+        </w:rPr>
+        <w:t>.</w:t>
+      </w:r>
+      <w:r>
+        <w:rPr>
+          <w:sz w:val="24"/>
+          <w:szCs w:val="24"/>
+        </w:rPr>
+        <w:t xml:space="preserve"> Vasakpoolse piigi moodustavad </w:t>
+      </w:r>
+      <w:proofErr w:type="spellStart"/>
+      <w:r>
+        <w:rPr>
+          <w:sz w:val="24"/>
+          <w:szCs w:val="24"/>
+        </w:rPr>
+        <w:t>sekveneerimisvead</w:t>
+      </w:r>
+      <w:proofErr w:type="spellEnd"/>
+      <w:r>
+        <w:rPr>
+          <w:sz w:val="24"/>
+          <w:szCs w:val="24"/>
+        </w:rPr>
+        <w:t xml:space="preserve">. Parempoolne piik näitab </w:t>
+      </w:r>
+      <w:proofErr w:type="spellStart"/>
+      <w:r>
+        <w:rPr>
+          <w:sz w:val="24"/>
+          <w:szCs w:val="24"/>
+        </w:rPr>
+        <w:t>k-meride</w:t>
+      </w:r>
+      <w:proofErr w:type="spellEnd"/>
+      <w:r>
+        <w:rPr>
+          <w:sz w:val="24"/>
+          <w:szCs w:val="24"/>
+        </w:rPr>
+        <w:t xml:space="preserve"> katvust.</w:t>
       </w:r>
       <w:r>
         <w:rPr>
@@ -2318,6 +4393,7 @@
         <w:pStyle w:val="Pealkiri3"/>
       </w:pPr>
       <w:r>
+        <w:lastRenderedPageBreak/>
         <w:t xml:space="preserve">TODO: </w:t>
       </w:r>
       <w:r>
@@ -2338,7 +4414,15 @@
         <w:t>koosneb kolmest</w:t>
       </w:r>
       <w:r>
-        <w:t xml:space="preserve"> k-mer andmete töötlemise</w:t>
+        <w:t xml:space="preserve"> </w:t>
+      </w:r>
+      <w:proofErr w:type="spellStart"/>
+      <w:r>
+        <w:t>k-mer</w:t>
+      </w:r>
+      <w:proofErr w:type="spellEnd"/>
+      <w:r>
+        <w:t xml:space="preserve"> andmete töötlemise</w:t>
       </w:r>
       <w:r>
         <w:t xml:space="preserve"> tööriistast </w:t>
@@ -2349,11 +4433,69 @@
       <w:r>
         <w:t xml:space="preserve"> </w:t>
       </w:r>
-      <w:r>
-        <w:t>GListMaker, GListCompare</w:t>
-      </w:r>
-      <w:r>
-        <w:t xml:space="preserve"> ja GListQuery. Programmid salvestavad andmed binaarformaadis failidesse, kus k-merid on kodeeritud 64 bitisteks märgita täisarvudeks ning k-meride arvud on 32 bitised märgita täisarvud. Tarkvarapaketi failidesse salvestatakse ainult k-meri kanooniline vorm – üks sama täisarv tähistab nii järjestust kui selle pöördkomplementi. Kumba versiooni k-merist salvestatakse, otsustatakse selle põhjal, kumma täisarv-väärtus väiksem on.</w:t>
+      <w:proofErr w:type="spellStart"/>
+      <w:r>
+        <w:t>GListMaker</w:t>
+      </w:r>
+      <w:proofErr w:type="spellEnd"/>
+      <w:r>
+        <w:t xml:space="preserve">, </w:t>
+      </w:r>
+      <w:proofErr w:type="spellStart"/>
+      <w:r>
+        <w:t>GListCompare</w:t>
+      </w:r>
+      <w:proofErr w:type="spellEnd"/>
+      <w:r>
+        <w:t xml:space="preserve"> ja </w:t>
+      </w:r>
+      <w:proofErr w:type="spellStart"/>
+      <w:r>
+        <w:t>GListQuery</w:t>
+      </w:r>
+      <w:proofErr w:type="spellEnd"/>
+      <w:r>
+        <w:t xml:space="preserve">. Programmid salvestavad andmed binaarformaadis failidesse, kus </w:t>
+      </w:r>
+      <w:proofErr w:type="spellStart"/>
+      <w:r>
+        <w:t>k-merid</w:t>
+      </w:r>
+      <w:proofErr w:type="spellEnd"/>
+      <w:r>
+        <w:t xml:space="preserve"> on kodeeritud 64 bitisteks märgita täisarvudeks ning </w:t>
+      </w:r>
+      <w:proofErr w:type="spellStart"/>
+      <w:r>
+        <w:t>k-meride</w:t>
+      </w:r>
+      <w:proofErr w:type="spellEnd"/>
+      <w:r>
+        <w:t xml:space="preserve"> arvud on 32 bitised märgita täisarvud. Tarkvarapaketi failidesse salvestatakse ainult </w:t>
+      </w:r>
+      <w:proofErr w:type="spellStart"/>
+      <w:r>
+        <w:t>k-meri</w:t>
+      </w:r>
+      <w:proofErr w:type="spellEnd"/>
+      <w:r>
+        <w:t xml:space="preserve"> kanooniline vorm – üks sama täisarv tähistab nii järjestust kui selle </w:t>
+      </w:r>
+      <w:proofErr w:type="spellStart"/>
+      <w:r>
+        <w:t>pöördkomplementi</w:t>
+      </w:r>
+      <w:proofErr w:type="spellEnd"/>
+      <w:r>
+        <w:t xml:space="preserve">. Kumba versiooni </w:t>
+      </w:r>
+      <w:proofErr w:type="spellStart"/>
+      <w:r>
+        <w:t>k-merist</w:t>
+      </w:r>
+      <w:proofErr w:type="spellEnd"/>
+      <w:r>
+        <w:t xml:space="preserve"> salvestatakse, otsustatakse selle põhjal, kumma täisarv-väärtus väiksem on.</w:t>
       </w:r>
       <w:r>
         <w:t xml:space="preserve"> </w:t>
@@ -2379,10 +4521,26 @@
     </w:p>
     <w:p>
       <w:r>
-        <w:t>Selleks, et GenomeTester4 tööriistu kasutada, tuleb nukleotiidjärjestustega FASTA failist teha k-mer tabel. Selle jaoks on tö</w:t>
-      </w:r>
-      <w:r>
-        <w:t xml:space="preserve">öriist GListMaker, mis valmistab </w:t>
+        <w:t xml:space="preserve">Selleks, et GenomeTester4 tööriistu kasutada, tuleb nukleotiidjärjestustega FASTA failist teha </w:t>
+      </w:r>
+      <w:proofErr w:type="spellStart"/>
+      <w:r>
+        <w:t>k-mer</w:t>
+      </w:r>
+      <w:proofErr w:type="spellEnd"/>
+      <w:r>
+        <w:t xml:space="preserve"> tabel. Selle jaoks on tö</w:t>
+      </w:r>
+      <w:r>
+        <w:t xml:space="preserve">öriist </w:t>
+      </w:r>
+      <w:proofErr w:type="spellStart"/>
+      <w:r>
+        <w:t>GListMaker</w:t>
+      </w:r>
+      <w:proofErr w:type="spellEnd"/>
+      <w:r>
+        <w:t xml:space="preserve">, mis valmistab </w:t>
       </w:r>
       <w:r>
         <w:t>eelnevalt kirjeldatu list-faili.</w:t>
@@ -2394,7 +4552,7 @@
         <w:fldChar w:fldCharType="begin" w:fldLock="1"/>
       </w:r>
       <w:r>
-        <w:instrText>ADDIN CSL_CITATION { "citationItems" : [ { "id" : "ITEM-1", "itemData" : { "DOI" : "10.1186/s13742-015-0097-y", "abstract" : "Background: K-mer-based methods of genome analysis have attracted great interest because they do not require genome assembly and can be performed directly on sequencing reads. Many analysis tasks require one to compare k-mer lists from different sequences to find words that are either unique to a specific sequence or common to many sequences. However, no stand-alone k-mer analysis tool currently allows one to perform these algebraic set operations. Findings: We have developed the GenomeTester4 toolkit, which contains a novel tool GListCompare for performing union, intersection and complement (difference) set operations on k-mer lists. We provide examples of how these general operations can be combined to solve a variety of biological analysis tasks. Conclusions: GenomeTester4 can be used to simplify k-mer list manipulation for many biological analysis tasks.", "author" : [ { "dropping-particle" : "", "family" : "Kaplinski", "given" : "Lauris", "non-dropping-particle" : "", "parse-names" : false, "suffix" : "" }, { "dropping-particle" : "", "family" : "Lepamets", "given" : "Maarja", "non-dropping-particle" : "", "parse-names" : false, "suffix" : "" }, { "dropping-particle" : "", "family" : "Remm", "given" : "Maido", "non-dropping-particle" : "", "parse-names" : false, "suffix" : "" } ], "id" : "ITEM-1", "issued" : { "date-parts" : [ [ "2015" ] ] }, "title" : "GenomeTester4: a toolkit for performing basic set operations - union, intersection and complement on k-mer lists", "type" : "article-journal" }, "uris" : [ "http://www.mendeley.com/documents/?uuid=1a1e266c-c747-3cd0-af88-593e76ff2ec3" ] } ], "mendeley" : { "formattedCitation" : "(Kaplinski et al., 2015)", "plainTextFormattedCitation" : "(Kaplinski et al., 2015)" }, "properties" : { "noteIndex" : 0 }, "schema" : "https://github.com/citation-style-language/schema/raw/master/csl-citation.json" }</w:instrText>
+        <w:instrText>ADDIN CSL_CITATION { "citationItems" : [ { "id" : "ITEM-1", "itemData" : { "DOI" : "10.1186/s13742-015-0097-y", "abstract" : "Background: K-mer-based methods of genome analysis have attracted great interest because they do not require genome assembly and can be performed directly on sequencing reads. Many analysis tasks require one to compare k-mer lists from different sequences to find words that are either unique to a specific sequence or common to many sequences. However, no stand-alone k-mer analysis tool currently allows one to perform these algebraic set operations. Findings: We have developed the GenomeTester4 toolkit, which contains a novel tool GListCompare for performing union, intersection and complement (difference) set operations on k-mer lists. We provide examples of how these general operations can be combined to solve a variety of biological analysis tasks. Conclusions: GenomeTester4 can be used to simplify k-mer list manipulation for many biological analysis tasks.", "author" : [ { "dropping-particle" : "", "family" : "Kaplinski", "given" : "Lauris", "non-dropping-particle" : "", "parse-names" : false, "suffix" : "" }, { "dropping-particle" : "", "family" : "Lepamets", "given" : "Maarja", "non-dropping-particle" : "", "parse-names" : false, "suffix" : "" }, { "dropping-particle" : "", "family" : "Remm", "given" : "Maido", "non-dropping-particle" : "", "parse-names" : false, "suffix" : "" } ], "id" : "ITEM-1", "issued" : { "date-parts" : [ [ "2015" ] ] }, "title" : "GenomeTester4: a toolkit for performing basic set operations - union, intersection and complement on k-mer lists", "type" : "article-journal" }, "uris" : [ "http://www.mendeley.com/documents/?uuid=1a1e266c-c747-3cd0-af88-593e76ff2ec3" ] } ], "mendeley" : { "formattedCitation" : "(Kaplinski et al., 2015)", "plainTextFormattedCitation" : "(Kaplinski et al., 2015)", "previouslyFormattedCitation" : "(Kaplinski et al., 2015)" }, "properties" : { "noteIndex" : 0 }, "schema" : "https://github.com/citation-style-language/schema/raw/master/csl-citation.json" }</w:instrText>
       </w:r>
       <w:r>
         <w:fldChar w:fldCharType="separate"/>
@@ -2414,7 +4572,6 @@
         <w:pStyle w:val="Pealkiri1"/>
       </w:pPr>
       <w:r>
-        <w:lastRenderedPageBreak/>
         <w:t>Eksperimentaalosa</w:t>
       </w:r>
     </w:p>
@@ -2440,7 +4597,15 @@
         </w:numPr>
       </w:pPr>
       <w:r>
-        <w:t>analüüsida ja arendada meetod suure hulga sekveneerimisandmete töötlemiseks</w:t>
+        <w:t xml:space="preserve">analüüsida ja arendada meetod suure hulga </w:t>
+      </w:r>
+      <w:proofErr w:type="spellStart"/>
+      <w:r>
+        <w:t>sekveneerimisandmete</w:t>
+      </w:r>
+      <w:proofErr w:type="spellEnd"/>
+      <w:r>
+        <w:t xml:space="preserve"> töötlemiseks</w:t>
       </w:r>
     </w:p>
     <w:p>
@@ -2452,7 +4617,15 @@
         </w:numPr>
       </w:pPr>
       <w:r>
-        <w:t>leida lihtne viis k-meride abil katvuse määramiseks</w:t>
+        <w:t xml:space="preserve">leida lihtne viis </w:t>
+      </w:r>
+      <w:proofErr w:type="spellStart"/>
+      <w:r>
+        <w:t>k-meride</w:t>
+      </w:r>
+      <w:proofErr w:type="spellEnd"/>
+      <w:r>
+        <w:t xml:space="preserve"> abil katvuse määramiseks</w:t>
       </w:r>
     </w:p>
     <w:p>
@@ -2464,7 +4637,23 @@
         </w:numPr>
       </w:pPr>
       <w:r>
-        <w:t>määrata teise generatsiooni madala katvusega sekveneerimisandmete kogu põhjal keskmised telomeeride pikkused</w:t>
+        <w:t xml:space="preserve">määrata teise generatsiooni madala katvusega </w:t>
+      </w:r>
+      <w:proofErr w:type="spellStart"/>
+      <w:r>
+        <w:t>sekveneerimisandmete</w:t>
+      </w:r>
+      <w:proofErr w:type="spellEnd"/>
+      <w:r>
+        <w:t xml:space="preserve"> kogu põhjal keskmised </w:t>
+      </w:r>
+      <w:proofErr w:type="spellStart"/>
+      <w:r>
+        <w:t>telomeeride</w:t>
+      </w:r>
+      <w:proofErr w:type="spellEnd"/>
+      <w:r>
+        <w:t xml:space="preserve"> pikkused</w:t>
       </w:r>
     </w:p>
     <w:p>
@@ -2483,17 +4672,39 @@
         </w:rPr>
         <w:t xml:space="preserve">madala katvusega </w:t>
       </w:r>
+      <w:proofErr w:type="spellStart"/>
       <w:r>
         <w:rPr>
           <w:b/>
         </w:rPr>
-        <w:t xml:space="preserve">sekveneerimisandmete kogu põhjal </w:t>
-      </w:r>
+        <w:t>sekveneerimisandmete</w:t>
+      </w:r>
+      <w:proofErr w:type="spellEnd"/>
       <w:r>
         <w:rPr>
           <w:b/>
         </w:rPr>
-        <w:t>keskmised telomeeride pikkused</w:t>
+        <w:t xml:space="preserve"> kogu põhjal </w:t>
+      </w:r>
+      <w:r>
+        <w:rPr>
+          <w:b/>
+        </w:rPr>
+        <w:t xml:space="preserve">keskmised </w:t>
+      </w:r>
+      <w:proofErr w:type="spellStart"/>
+      <w:r>
+        <w:rPr>
+          <w:b/>
+        </w:rPr>
+        <w:t>telomeeride</w:t>
+      </w:r>
+      <w:proofErr w:type="spellEnd"/>
+      <w:r>
+        <w:rPr>
+          <w:b/>
+        </w:rPr>
+        <w:t xml:space="preserve"> pikkused</w:t>
       </w:r>
       <w:r>
         <w:t xml:space="preserve"> (E</w:t>
@@ -2514,18 +4725,90 @@
         <w:t>elnevalt kirjeldatud</w:t>
       </w:r>
       <w:r>
-        <w:t xml:space="preserve"> telomeeride pikkuse määramise</w:t>
-      </w:r>
-      <w:r>
-        <w:t xml:space="preserve"> keemilised meetodid on aeganõudvad, inimtööj</w:t>
-      </w:r>
-      <w:r>
-        <w:t>õust sõltuvad ning veaohtlikud. Samas peetakse telomeeride pikkust näitajaks, mis võib abiks olla mitmete haiguste ja tervislike seisundite määramisel ja hindamisel. Ka muutub terve genoomi sekveneerimine iga aastaga odavamaks. Nendest teadmistest johtuvalt on sekveneerimisandmetest telomeeride pikkuse määramiseks vajalik käepäraste, kiirete ja täpsete meetodite olemasolu.</w:t>
-      </w:r>
-    </w:p>
-    <w:p>
-      <w:r>
-        <w:t xml:space="preserve">Kuna telomeeride pikkuse hindamiseks on vaja sekveneerimisandmete katvust, on töö kõrvaleesmärgiks </w:t>
+        <w:t xml:space="preserve"> </w:t>
+      </w:r>
+      <w:proofErr w:type="spellStart"/>
+      <w:r>
+        <w:t>telomeeride</w:t>
+      </w:r>
+      <w:proofErr w:type="spellEnd"/>
+      <w:r>
+        <w:t xml:space="preserve"> pikkuse määramise</w:t>
+      </w:r>
+      <w:r>
+        <w:t xml:space="preserve"> keemilised meetodid on aeganõudvad, </w:t>
+      </w:r>
+      <w:proofErr w:type="spellStart"/>
+      <w:r>
+        <w:t>inimtööj</w:t>
+      </w:r>
+      <w:r>
+        <w:t>õust</w:t>
+      </w:r>
+      <w:proofErr w:type="spellEnd"/>
+      <w:r>
+        <w:t xml:space="preserve"> sõltuvad ning veaohtlikud. Samas peetakse </w:t>
+      </w:r>
+      <w:proofErr w:type="spellStart"/>
+      <w:r>
+        <w:t>telomeeride</w:t>
+      </w:r>
+      <w:proofErr w:type="spellEnd"/>
+      <w:r>
+        <w:t xml:space="preserve"> pikkust näitajaks, mis võib abiks olla mitmete haiguste ja tervislike seisundite määramisel ja hindamisel. Ka muutub terve genoomi </w:t>
+      </w:r>
+      <w:proofErr w:type="spellStart"/>
+      <w:r>
+        <w:t>sekveneerimine</w:t>
+      </w:r>
+      <w:proofErr w:type="spellEnd"/>
+      <w:r>
+        <w:t xml:space="preserve"> iga aastaga odavamaks. Nendest teadmistest johtuvalt on </w:t>
+      </w:r>
+      <w:proofErr w:type="spellStart"/>
+      <w:r>
+        <w:t>sekveneerimisandmetest</w:t>
+      </w:r>
+      <w:proofErr w:type="spellEnd"/>
+      <w:r>
+        <w:t xml:space="preserve"> </w:t>
+      </w:r>
+      <w:proofErr w:type="spellStart"/>
+      <w:r>
+        <w:t>telomeeride</w:t>
+      </w:r>
+      <w:proofErr w:type="spellEnd"/>
+      <w:r>
+        <w:t xml:space="preserve"> pikkuse määramiseks vajalik käepäraste, kiirete ja täpsete meetodite olemasolu.</w:t>
+      </w:r>
+    </w:p>
+    <w:p>
+      <w:r>
+        <w:t xml:space="preserve">Kuna </w:t>
+      </w:r>
+      <w:proofErr w:type="spellStart"/>
+      <w:r>
+        <w:t>telomeeride</w:t>
+      </w:r>
+      <w:proofErr w:type="spellEnd"/>
+      <w:r>
+        <w:t xml:space="preserve"> pikkuse hindamiseks on vaja </w:t>
+      </w:r>
+      <w:proofErr w:type="spellStart"/>
+      <w:r>
+        <w:t>sekveneerimisandmete</w:t>
+      </w:r>
+      <w:proofErr w:type="spellEnd"/>
+      <w:r>
+        <w:t xml:space="preserve"> katvust, on töö </w:t>
+      </w:r>
+      <w:proofErr w:type="spellStart"/>
+      <w:r>
+        <w:t>kõrvaleesmärgiks</w:t>
+      </w:r>
+      <w:proofErr w:type="spellEnd"/>
+      <w:r>
+        <w:t xml:space="preserve"> </w:t>
       </w:r>
       <w:r>
         <w:rPr>
@@ -2533,16 +4816,24 @@
         </w:rPr>
         <w:t xml:space="preserve">leida lihtne viis </w:t>
       </w:r>
+      <w:proofErr w:type="spellStart"/>
       <w:r>
         <w:rPr>
           <w:b/>
         </w:rPr>
-        <w:t xml:space="preserve">k-meride abil </w:t>
-      </w:r>
+        <w:t>k-meride</w:t>
+      </w:r>
+      <w:proofErr w:type="spellEnd"/>
       <w:r>
         <w:rPr>
           <w:b/>
         </w:rPr>
+        <w:t xml:space="preserve"> abil </w:t>
+      </w:r>
+      <w:r>
+        <w:rPr>
+          <w:b/>
+        </w:rPr>
         <w:t>katvuse määramiseks</w:t>
       </w:r>
       <w:r>
@@ -2551,6 +4842,7 @@
     </w:p>
     <w:p>
       <w:r>
+        <w:lastRenderedPageBreak/>
         <w:t>Lisaks, kuna meetodite testimiseks kasutatakse</w:t>
       </w:r>
       <w:r>
@@ -2594,10 +4886,8 @@
       <w:r>
         <w:t>Metoodika</w:t>
       </w:r>
-    </w:p>
-    <w:p>
-      <w:r>
-        <w:t>Kasutame andmeid uuringust…</w:t>
+      <w:r>
+        <w:t xml:space="preserve"> ja materjalid</w:t>
       </w:r>
     </w:p>
     <w:p>
@@ -2610,8 +4900,13 @@
     </w:p>
     <w:p>
       <w:r>
-        <w:t>Tänapäevane tarkvaraarendus peaks probleemivaldkonnast sõltumatult soodustama nii gruppide sisest kui -vahelist koostööd ning olema platvormi-agnostiline</w:t>
-      </w:r>
+        <w:t>Tänapäevane tarkvaraarendus peaks probleemivaldkonnast sõltumatult soodustama nii gruppide sisest kui -vahelist koostööd ning olema platvormi-</w:t>
+      </w:r>
+      <w:proofErr w:type="spellStart"/>
+      <w:r>
+        <w:t>agnostiline</w:t>
+      </w:r>
+      <w:proofErr w:type="spellEnd"/>
       <w:r>
         <w:t>.</w:t>
       </w:r>
@@ -2621,7 +4916,7 @@
       <w:r>
         <w:t xml:space="preserve"> Kogu töö käigus valminud lähtekood on saadaval aadressil </w:t>
       </w:r>
-      <w:hyperlink r:id="rId11" w:history="1">
+      <w:hyperlink r:id="rId12" w:history="1">
         <w:r>
           <w:rPr>
             <w:rStyle w:val="Hperlink"/>
@@ -2635,13 +4930,25 @@
     </w:p>
     <w:p>
       <w:r>
-        <w:t xml:space="preserve">Kuna võimalustele vastavalt oli arenduskeskkonnaks Windows-arvuti, aga terve analüüsi teostamise keskkonnaks 64 bitine linux-arvuti, viidi keskkondade erinevusest tekkivate probleemide vältimiseks kogu arendus läbi Docker-konteineris </w:t>
-      </w:r>
-      <w:r>
-        <w:lastRenderedPageBreak/>
-        <w:t>(</w:t>
-      </w:r>
-      <w:hyperlink r:id="rId12" w:history="1">
+        <w:t xml:space="preserve">Kuna võimalustele vastavalt oli arenduskeskkonnaks Windows-arvuti, aga terve analüüsi teostamise keskkonnaks 64 bitine </w:t>
+      </w:r>
+      <w:proofErr w:type="spellStart"/>
+      <w:r>
+        <w:t>linux</w:t>
+      </w:r>
+      <w:proofErr w:type="spellEnd"/>
+      <w:r>
+        <w:t xml:space="preserve">-arvuti, viidi keskkondade erinevusest tekkivate probleemide vältimiseks kogu arendus läbi </w:t>
+      </w:r>
+      <w:proofErr w:type="spellStart"/>
+      <w:r>
+        <w:t>Docker</w:t>
+      </w:r>
+      <w:proofErr w:type="spellEnd"/>
+      <w:r>
+        <w:t>-konteineris (</w:t>
+      </w:r>
+      <w:hyperlink r:id="rId13" w:history="1">
         <w:r>
           <w:rPr>
             <w:rStyle w:val="Hperlink"/>
@@ -2655,33 +4962,112 @@
       <w:r>
         <w:t xml:space="preserve">Alussüsteemiks kasutati </w:t>
       </w:r>
-      <w:r>
-        <w:t>biocontainers/biocontainers</w:t>
-      </w:r>
-      <w:r>
-        <w:t xml:space="preserve"> tõmmise uusimat versiooni. SraTools 2.8.1 lisati docker-konteinerisse conda pakihaldussüsteemi abil. Python programmi</w:t>
+      <w:proofErr w:type="spellStart"/>
+      <w:r>
+        <w:t>biocontainers</w:t>
+      </w:r>
+      <w:proofErr w:type="spellEnd"/>
+      <w:r>
+        <w:t>/</w:t>
+      </w:r>
+      <w:proofErr w:type="spellStart"/>
+      <w:r>
+        <w:t>biocontainers</w:t>
+      </w:r>
+      <w:proofErr w:type="spellEnd"/>
+      <w:r>
+        <w:t xml:space="preserve"> tõmmise </w:t>
+      </w:r>
+      <w:proofErr w:type="spellStart"/>
+      <w:r>
+        <w:t>uusimat</w:t>
+      </w:r>
+      <w:proofErr w:type="spellEnd"/>
+      <w:r>
+        <w:t xml:space="preserve"> versiooni. </w:t>
+      </w:r>
+      <w:proofErr w:type="spellStart"/>
+      <w:r>
+        <w:t>SraTools</w:t>
+      </w:r>
+      <w:proofErr w:type="spellEnd"/>
+      <w:r>
+        <w:t xml:space="preserve"> 2.8.1 lisati </w:t>
+      </w:r>
+      <w:proofErr w:type="spellStart"/>
+      <w:r>
+        <w:t>docker</w:t>
+      </w:r>
+      <w:proofErr w:type="spellEnd"/>
+      <w:r>
+        <w:t xml:space="preserve">-konteinerisse </w:t>
+      </w:r>
+      <w:proofErr w:type="spellStart"/>
+      <w:r>
+        <w:t>conda</w:t>
+      </w:r>
+      <w:proofErr w:type="spellEnd"/>
+      <w:r>
+        <w:t xml:space="preserve"> pakihaldussüsteemi abil. </w:t>
+      </w:r>
+      <w:proofErr w:type="spellStart"/>
+      <w:r>
+        <w:t>Python</w:t>
+      </w:r>
+      <w:proofErr w:type="spellEnd"/>
+      <w:r>
+        <w:t xml:space="preserve"> programmi</w:t>
       </w:r>
       <w:r>
         <w:t>de</w:t>
       </w:r>
       <w:r>
-        <w:t xml:space="preserve"> toimimiseks vajalikud teegid lisati pip</w:t>
-      </w:r>
+        <w:t xml:space="preserve"> toimimiseks vajalikud teegid lisati </w:t>
+      </w:r>
+      <w:proofErr w:type="spellStart"/>
+      <w:r>
+        <w:t>pip</w:t>
+      </w:r>
+      <w:proofErr w:type="spellEnd"/>
       <w:r>
         <w:t xml:space="preserve"> pakihalduri</w:t>
       </w:r>
       <w:r>
-        <w:t xml:space="preserve"> abil. GenomeTester4 binaarfailid kopeeriti käesoleva töö repositooriumisse ning lisati sealt docker-konteinerisse.</w:t>
-      </w:r>
-    </w:p>
-    <w:p>
-      <w:r>
-        <w:t>Andmete laadimisprogrammi käsurealiidese loomiseks kasutati click-teeki, mis hoolitseb käsureaargumentide ning seadete sõelumise ja valideerimise eest.</w:t>
+        <w:t xml:space="preserve"> abil. GenomeTester4 binaarfailid kopeeriti käesoleva töö </w:t>
+      </w:r>
+      <w:proofErr w:type="spellStart"/>
+      <w:r>
+        <w:t>repositooriumisse</w:t>
+      </w:r>
+      <w:proofErr w:type="spellEnd"/>
+      <w:r>
+        <w:t xml:space="preserve"> ning lisati sealt </w:t>
+      </w:r>
+      <w:proofErr w:type="spellStart"/>
+      <w:r>
+        <w:t>docker</w:t>
+      </w:r>
+      <w:proofErr w:type="spellEnd"/>
+      <w:r>
+        <w:t>-konteinerisse.</w:t>
+      </w:r>
+    </w:p>
+    <w:p>
+      <w:r>
+        <w:t xml:space="preserve">Andmete laadimisprogrammi käsurealiidese loomiseks kasutati </w:t>
+      </w:r>
+      <w:proofErr w:type="spellStart"/>
+      <w:r>
+        <w:t>click</w:t>
+      </w:r>
+      <w:proofErr w:type="spellEnd"/>
+      <w:r>
+        <w:t>-teeki, mis hoolitseb käsureaargumentide ning seadete sõelumise ja valideerimise eest.</w:t>
       </w:r>
       <w:r>
         <w:t xml:space="preserve"> (</w:t>
       </w:r>
-      <w:hyperlink r:id="rId13" w:history="1">
+      <w:hyperlink r:id="rId14" w:history="1">
         <w:r>
           <w:rPr>
             <w:rStyle w:val="Hperlink"/>
@@ -2695,17 +5081,28 @@
     </w:p>
     <w:p>
       <w:r>
-        <w:t>TODO: MAMBA</w:t>
-      </w:r>
-    </w:p>
-    <w:p>
-      <w:pPr>
-        <w:rPr>
-          <w:sz w:val="22"/>
-        </w:rPr>
-      </w:pPr>
-      <w:r>
-        <w:t xml:space="preserve">Huvipakkuvate k-meride </w:t>
+        <w:t xml:space="preserve">Andmete agregeerimine viidi läbi </w:t>
+      </w:r>
+      <w:proofErr w:type="spellStart"/>
+      <w:r>
+        <w:t>CentOS</w:t>
+      </w:r>
+      <w:proofErr w:type="spellEnd"/>
+      <w:r>
+        <w:t xml:space="preserve"> 7 arvutis, millel on 32 protsessorituuma ning 512GB muutmälu.</w:t>
+      </w:r>
+    </w:p>
+    <w:p>
+      <w:r>
+        <w:t xml:space="preserve">Huvipakkuvate </w:t>
+      </w:r>
+      <w:proofErr w:type="spellStart"/>
+      <w:r>
+        <w:t>k-meride</w:t>
+      </w:r>
+      <w:proofErr w:type="spellEnd"/>
+      <w:r>
+        <w:t xml:space="preserve"> </w:t>
       </w:r>
       <w:r>
         <w:t xml:space="preserve">sageduste </w:t>
@@ -2713,16 +5110,18 @@
       <w:r>
         <w:t xml:space="preserve">analüüs viidi läbi </w:t>
       </w:r>
+      <w:proofErr w:type="spellStart"/>
       <w:r>
         <w:t>J</w:t>
       </w:r>
       <w:r>
         <w:t>upyter</w:t>
       </w:r>
+      <w:proofErr w:type="spellEnd"/>
       <w:r>
         <w:t xml:space="preserve"> interaktiivses keskkonnas (</w:t>
       </w:r>
-      <w:hyperlink r:id="rId14" w:history="1">
+      <w:hyperlink r:id="rId15" w:history="1">
         <w:r>
           <w:rPr>
             <w:rStyle w:val="Hperlink"/>
@@ -2737,12 +5136,28 @@
         <w:t>Tulemused visualiseeriti</w:t>
       </w:r>
       <w:r>
-        <w:t xml:space="preserve"> python teegi</w:t>
-      </w:r>
-      <w:r>
-        <w:t xml:space="preserve"> matplotlib abil (</w:t>
-      </w:r>
-      <w:hyperlink r:id="rId15" w:history="1">
+        <w:t xml:space="preserve"> </w:t>
+      </w:r>
+      <w:proofErr w:type="spellStart"/>
+      <w:r>
+        <w:t>python</w:t>
+      </w:r>
+      <w:proofErr w:type="spellEnd"/>
+      <w:r>
+        <w:t xml:space="preserve"> teegi</w:t>
+      </w:r>
+      <w:r>
+        <w:t xml:space="preserve"> </w:t>
+      </w:r>
+      <w:proofErr w:type="spellStart"/>
+      <w:r>
+        <w:t>matplotlib</w:t>
+      </w:r>
+      <w:proofErr w:type="spellEnd"/>
+      <w:r>
+        <w:t xml:space="preserve"> abil (</w:t>
+      </w:r>
+      <w:hyperlink r:id="rId16" w:history="1">
         <w:r>
           <w:rPr>
             <w:rStyle w:val="Hperlink"/>
@@ -2756,9 +5171,35 @@
     </w:p>
     <w:p>
       <w:pPr>
+        <w:pStyle w:val="Pealkiri3"/>
+      </w:pPr>
+      <w:r>
+        <w:t xml:space="preserve">TODO: </w:t>
+      </w:r>
+      <w:proofErr w:type="spellStart"/>
+      <w:r>
+        <w:t>K-meride</w:t>
+      </w:r>
+      <w:proofErr w:type="spellEnd"/>
+      <w:r>
+        <w:t xml:space="preserve"> valik</w:t>
+      </w:r>
+    </w:p>
+    <w:p>
+      <w:pPr>
+        <w:pStyle w:val="Pealkiri3"/>
+      </w:pPr>
+      <w:r>
+        <w:t>TODO: Andmestik</w:t>
+      </w:r>
+    </w:p>
+    <w:p/>
+    <w:p>
+      <w:pPr>
         <w:pStyle w:val="Pealkiri2"/>
       </w:pPr>
       <w:r>
+        <w:lastRenderedPageBreak/>
         <w:t>Tulemused</w:t>
       </w:r>
     </w:p>
@@ -2766,13 +5207,23 @@
       <w:pPr>
         <w:pStyle w:val="Pealkiri3"/>
       </w:pPr>
-      <w:r>
-        <w:t>Sekveneerimisandmete analüüsi meetod</w:t>
-      </w:r>
-    </w:p>
-    <w:p>
-      <w:r>
-        <w:t>K-mer metoodika abil uurimiseesmärkide saavutamiseks peavad ühe inimese andmed läbima järgnevad sammud</w:t>
+      <w:proofErr w:type="spellStart"/>
+      <w:r>
+        <w:t>Sekveneerimisandmete</w:t>
+      </w:r>
+      <w:proofErr w:type="spellEnd"/>
+      <w:r>
+        <w:t xml:space="preserve"> analüüsi meetod</w:t>
+      </w:r>
+    </w:p>
+    <w:p>
+      <w:proofErr w:type="spellStart"/>
+      <w:r>
+        <w:t>K-mer</w:t>
+      </w:r>
+      <w:proofErr w:type="spellEnd"/>
+      <w:r>
+        <w:t xml:space="preserve"> metoodika abil uurimiseesmärkide saavutamiseks peavad ühe inimese andmed läbima järgnevad sammud</w:t>
       </w:r>
       <w:r>
         <w:t xml:space="preserve"> (sulgudes välise programmi nimi)</w:t>
@@ -2790,7 +5241,15 @@
         </w:numPr>
       </w:pPr>
       <w:r>
-        <w:t>Andmete allalaadimine internetist (prefetch)</w:t>
+        <w:t>Andmete allalaadimine internetist (</w:t>
+      </w:r>
+      <w:proofErr w:type="spellStart"/>
+      <w:r>
+        <w:t>prefetch</w:t>
+      </w:r>
+      <w:proofErr w:type="spellEnd"/>
+      <w:r>
+        <w:t>)</w:t>
       </w:r>
     </w:p>
     <w:p>
@@ -2802,7 +5261,23 @@
         </w:numPr>
       </w:pPr>
       <w:r>
-        <w:t>Allalaetud andmete viimine fasta-formaati (fastq-dump)</w:t>
+        <w:t xml:space="preserve">Allalaetud andmete viimine </w:t>
+      </w:r>
+      <w:proofErr w:type="spellStart"/>
+      <w:r>
+        <w:t>fasta</w:t>
+      </w:r>
+      <w:proofErr w:type="spellEnd"/>
+      <w:r>
+        <w:t>-formaati (</w:t>
+      </w:r>
+      <w:proofErr w:type="spellStart"/>
+      <w:r>
+        <w:t>fastq-dump</w:t>
+      </w:r>
+      <w:proofErr w:type="spellEnd"/>
+      <w:r>
+        <w:t>)</w:t>
       </w:r>
     </w:p>
     <w:p>
@@ -2813,6 +5288,7 @@
           <w:numId w:val="3"/>
         </w:numPr>
       </w:pPr>
+      <w:proofErr w:type="spellStart"/>
       <w:r>
         <w:rPr>
           <w:i/>
@@ -2820,7 +5296,35 @@
         <w:t>Read</w:t>
       </w:r>
       <w:r>
-        <w:t>ide fasta failist k-meride sagedustabeli tegemine (glistmaker)</w:t>
+        <w:t>ide</w:t>
+      </w:r>
+      <w:proofErr w:type="spellEnd"/>
+      <w:r>
+        <w:t xml:space="preserve"> </w:t>
+      </w:r>
+      <w:proofErr w:type="spellStart"/>
+      <w:r>
+        <w:t>fasta</w:t>
+      </w:r>
+      <w:proofErr w:type="spellEnd"/>
+      <w:r>
+        <w:t xml:space="preserve"> failist </w:t>
+      </w:r>
+      <w:proofErr w:type="spellStart"/>
+      <w:r>
+        <w:t>k-meride</w:t>
+      </w:r>
+      <w:proofErr w:type="spellEnd"/>
+      <w:r>
+        <w:t xml:space="preserve"> sagedustabeli tegemine (</w:t>
+      </w:r>
+      <w:proofErr w:type="spellStart"/>
+      <w:r>
+        <w:t>glistmaker</w:t>
+      </w:r>
+      <w:proofErr w:type="spellEnd"/>
+      <w:r>
+        <w:t>)</w:t>
       </w:r>
     </w:p>
     <w:p>
@@ -2832,7 +5336,23 @@
         </w:numPr>
       </w:pPr>
       <w:r>
-        <w:t>Sagedustabelist huvipakkuvate k-meride sageduse päringu tegemine (glistquery)</w:t>
+        <w:t xml:space="preserve">Sagedustabelist huvipakkuvate </w:t>
+      </w:r>
+      <w:proofErr w:type="spellStart"/>
+      <w:r>
+        <w:t>k-meride</w:t>
+      </w:r>
+      <w:proofErr w:type="spellEnd"/>
+      <w:r>
+        <w:t xml:space="preserve"> sageduse päringu tegemine (</w:t>
+      </w:r>
+      <w:proofErr w:type="spellStart"/>
+      <w:r>
+        <w:t>glistquery</w:t>
+      </w:r>
+      <w:proofErr w:type="spellEnd"/>
+      <w:r>
+        <w:t>)</w:t>
       </w:r>
     </w:p>
     <w:p>
@@ -2844,7 +5364,15 @@
         </w:numPr>
       </w:pPr>
       <w:r>
-        <w:t>Ühe inimese huvipakkuvate k-meride sageduste salvestamine edasiseks analüüsiks</w:t>
+        <w:t xml:space="preserve">Ühe inimese huvipakkuvate </w:t>
+      </w:r>
+      <w:proofErr w:type="spellStart"/>
+      <w:r>
+        <w:t>k-meride</w:t>
+      </w:r>
+      <w:proofErr w:type="spellEnd"/>
+      <w:r>
+        <w:t xml:space="preserve"> sageduste salvestamine edasiseks analüüsiks</w:t>
       </w:r>
     </w:p>
     <w:p>
@@ -2864,7 +5392,15 @@
         <w:t>Lisaks analüüsi enda sammudele on oluline iga sammu logimine ning</w:t>
       </w:r>
       <w:r>
-        <w:t xml:space="preserve"> protsessi paralleliseeritavus.</w:t>
+        <w:t xml:space="preserve"> protsessi </w:t>
+      </w:r>
+      <w:proofErr w:type="spellStart"/>
+      <w:r>
+        <w:t>paralleliseeritavus</w:t>
+      </w:r>
+      <w:proofErr w:type="spellEnd"/>
+      <w:r>
+        <w:t>.</w:t>
       </w:r>
       <w:r>
         <w:t xml:space="preserve"> Ka on tähtis, et programm lõpetakse ülesande nii vähese ajaga kui võimalik. Selleks, et leida, milline arvutusressurss </w:t>
@@ -2916,7 +5452,7 @@
           <w:szCs w:val="24"/>
         </w:rPr>
       </w:pPr>
-      <w:bookmarkStart w:id="1" w:name="_Ref483331478"/>
+      <w:bookmarkStart w:id="3" w:name="_Ref483331478"/>
       <w:r>
         <w:rPr>
           <w:sz w:val="24"/>
@@ -2960,7 +5496,7 @@
         </w:rPr>
         <w:fldChar w:fldCharType="end"/>
       </w:r>
-      <w:bookmarkEnd w:id="1"/>
+      <w:bookmarkEnd w:id="3"/>
     </w:p>
     <w:tbl>
       <w:tblPr>
@@ -3045,10 +5581,11 @@
             <w:tcW w:w="1350" w:type="dxa"/>
           </w:tcPr>
           <w:p>
+            <w:proofErr w:type="spellStart"/>
             <w:r>
-              <w:lastRenderedPageBreak/>
               <w:t>prefetch</w:t>
             </w:r>
+            <w:proofErr w:type="spellEnd"/>
           </w:p>
         </w:tc>
         <w:tc>
@@ -3108,9 +5645,11 @@
             <w:tcW w:w="1350" w:type="dxa"/>
           </w:tcPr>
           <w:p>
+            <w:proofErr w:type="spellStart"/>
             <w:r>
               <w:t>fastq-dump</w:t>
             </w:r>
+            <w:proofErr w:type="spellEnd"/>
           </w:p>
         </w:tc>
         <w:tc>
@@ -3170,9 +5709,11 @@
             <w:tcW w:w="1350" w:type="dxa"/>
           </w:tcPr>
           <w:p>
+            <w:proofErr w:type="spellStart"/>
             <w:r>
               <w:t>glistmaker</w:t>
             </w:r>
+            <w:proofErr w:type="spellEnd"/>
           </w:p>
         </w:tc>
         <w:tc>
@@ -3232,9 +5773,11 @@
             <w:tcW w:w="1350" w:type="dxa"/>
           </w:tcPr>
           <w:p>
+            <w:proofErr w:type="spellStart"/>
             <w:r>
               <w:t>glistquery</w:t>
             </w:r>
+            <w:proofErr w:type="spellEnd"/>
           </w:p>
         </w:tc>
         <w:tc>
@@ -3292,7 +5835,15 @@
     <w:p/>
     <w:p>
       <w:r>
-        <w:t>Nendest tulemustest selgub, et ainus samm, mis kasutab kogu saadaolevat ressurssi, on prefetch.</w:t>
+        <w:t xml:space="preserve">Nendest tulemustest selgub, et ainus samm, mis kasutab kogu saadaolevat ressurssi, on </w:t>
+      </w:r>
+      <w:proofErr w:type="spellStart"/>
+      <w:r>
+        <w:t>prefetch</w:t>
+      </w:r>
+      <w:proofErr w:type="spellEnd"/>
+      <w:r>
+        <w:t>.</w:t>
       </w:r>
       <w:r>
         <w:t xml:space="preserve"> Ka </w:t>
@@ -3337,11 +5888,19 @@
       <w:r>
         <w:t xml:space="preserve">get_srr.py. Programmi kasutamiseks tuleb käsureale kirjutada </w:t>
       </w:r>
+      <w:proofErr w:type="spellStart"/>
       <w:r>
         <w:rPr>
           <w:i/>
         </w:rPr>
-        <w:t>python get_srr.py [OPTIONS] RUN_TABLE QUERY_LIST</w:t>
+        <w:t>python</w:t>
+      </w:r>
+      <w:proofErr w:type="spellEnd"/>
+      <w:r>
+        <w:rPr>
+          <w:i/>
+        </w:rPr>
+        <w:t xml:space="preserve"> get_srr.py [OPTIONS] RUN_TABLE QUERY_LIST</w:t>
       </w:r>
       <w:r>
         <w:t xml:space="preserve">, kus </w:t>
@@ -3350,6 +5909,7 @@
         <w:rPr>
           <w:i/>
         </w:rPr>
+        <w:lastRenderedPageBreak/>
         <w:t>RUN_TABLE</w:t>
       </w:r>
       <w:r>
@@ -3362,7 +5922,15 @@
         <w:t>QUERY_LIST</w:t>
       </w:r>
       <w:r>
-        <w:t xml:space="preserve"> on analoogselt tekstifail, kus on igal real üks k-mer.</w:t>
+        <w:t xml:space="preserve"> on analoogselt tekstifail, kus on igal real üks </w:t>
+      </w:r>
+      <w:proofErr w:type="spellStart"/>
+      <w:r>
+        <w:t>k-mer</w:t>
+      </w:r>
+      <w:proofErr w:type="spellEnd"/>
+      <w:r>
+        <w:t>.</w:t>
       </w:r>
       <w:r>
         <w:t xml:space="preserve"> Lisaks on võimalik seadistada muid parameetreid </w:t>
@@ -3409,7 +5977,7 @@
           <w:sz w:val="24"/>
         </w:rPr>
       </w:pPr>
-      <w:bookmarkStart w:id="2" w:name="_Ref483337793"/>
+      <w:bookmarkStart w:id="4" w:name="_Ref483337793"/>
       <w:r>
         <w:rPr>
           <w:b/>
@@ -3459,7 +6027,7 @@
         </w:rPr>
         <w:fldChar w:fldCharType="end"/>
       </w:r>
-      <w:bookmarkEnd w:id="2"/>
+      <w:bookmarkEnd w:id="4"/>
       <w:r>
         <w:rPr>
           <w:sz w:val="24"/>
@@ -3538,8 +6106,13 @@
           </w:tcPr>
           <w:p>
             <w:r>
-              <w:t>--data_root</w:t>
+              <w:t>--</w:t>
             </w:r>
+            <w:proofErr w:type="spellStart"/>
+            <w:r>
+              <w:t>data_root</w:t>
+            </w:r>
+            <w:proofErr w:type="spellEnd"/>
           </w:p>
         </w:tc>
         <w:tc>
@@ -3561,7 +6134,15 @@
               <w:t>Kataloog, kuhu sisse tehakse ajutised kaustad ja väljundite kaust.</w:t>
             </w:r>
             <w:r>
-              <w:t xml:space="preserve"> Vaikimisi /data.</w:t>
+              <w:t xml:space="preserve"> Vaikimisi /</w:t>
+            </w:r>
+            <w:proofErr w:type="spellStart"/>
+            <w:r>
+              <w:t>data</w:t>
+            </w:r>
+            <w:proofErr w:type="spellEnd"/>
+            <w:r>
+              <w:t>.</w:t>
             </w:r>
           </w:p>
         </w:tc>
@@ -3583,8 +6164,13 @@
           </w:tcPr>
           <w:p>
             <w:r>
-              <w:t>--ncbi_root</w:t>
+              <w:t>--</w:t>
             </w:r>
+            <w:proofErr w:type="spellStart"/>
+            <w:r>
+              <w:t>ncbi_root</w:t>
+            </w:r>
+            <w:proofErr w:type="spellEnd"/>
           </w:p>
         </w:tc>
         <w:tc>
@@ -3603,13 +6189,58 @@
           </w:tcPr>
           <w:p>
             <w:r>
-              <w:t xml:space="preserve">Kataloog, kus asuvad ncbi tööriistade tekitatud failid. Selle raja leiab linux keskkonnas tavaliselt failist </w:t>
+              <w:t xml:space="preserve">Kataloog, kus asuvad </w:t>
+            </w:r>
+            <w:proofErr w:type="spellStart"/>
+            <w:r>
+              <w:t>ncbi</w:t>
+            </w:r>
+            <w:proofErr w:type="spellEnd"/>
+            <w:r>
+              <w:t xml:space="preserve"> tööriistade tekitatud failid. Selle raja leiab </w:t>
+            </w:r>
+            <w:proofErr w:type="spellStart"/>
+            <w:r>
+              <w:t>linux</w:t>
+            </w:r>
+            <w:proofErr w:type="spellEnd"/>
+            <w:r>
+              <w:t xml:space="preserve"> keskkonnas tavaliselt failist </w:t>
             </w:r>
             <w:r>
-              <w:t xml:space="preserve"> ~/.ncbi/user-settings.mkfg</w:t>
+              <w:t xml:space="preserve"> ~/.</w:t>
             </w:r>
+            <w:proofErr w:type="spellStart"/>
             <w:r>
-              <w:t>. Vaikimisi /data/.ncbi.</w:t>
+              <w:t>ncbi</w:t>
+            </w:r>
+            <w:proofErr w:type="spellEnd"/>
+            <w:r>
+              <w:t>/</w:t>
+            </w:r>
+            <w:proofErr w:type="spellStart"/>
+            <w:r>
+              <w:t>user-settings.mkfg</w:t>
+            </w:r>
+            <w:proofErr w:type="spellEnd"/>
+            <w:r>
+              <w:t>. Vaikimisi /</w:t>
+            </w:r>
+            <w:proofErr w:type="spellStart"/>
+            <w:r>
+              <w:t>data</w:t>
+            </w:r>
+            <w:proofErr w:type="spellEnd"/>
+            <w:r>
+              <w:t>/.</w:t>
+            </w:r>
+            <w:proofErr w:type="spellStart"/>
+            <w:r>
+              <w:t>ncbi</w:t>
+            </w:r>
+            <w:proofErr w:type="spellEnd"/>
+            <w:r>
+              <w:t>.</w:t>
             </w:r>
           </w:p>
         </w:tc>
@@ -3627,8 +6258,13 @@
           </w:tcPr>
           <w:p>
             <w:r>
-              <w:t>--check_fasta</w:t>
+              <w:t>--</w:t>
             </w:r>
+            <w:proofErr w:type="spellStart"/>
+            <w:r>
+              <w:t>check_fasta</w:t>
+            </w:r>
+            <w:proofErr w:type="spellEnd"/>
           </w:p>
         </w:tc>
         <w:tc>
@@ -3647,7 +6283,23 @@
           </w:tcPr>
           <w:p>
             <w:r>
-              <w:t>Lisavalik, mille lubamisel kontrollitakse enne prefetch käivitamist, kas on fasta fail juba genereeritud. Silumiseks/testimiseks.</w:t>
+              <w:t xml:space="preserve">Lisavalik, mille lubamisel kontrollitakse enne </w:t>
+            </w:r>
+            <w:proofErr w:type="spellStart"/>
+            <w:r>
+              <w:t>prefetch</w:t>
+            </w:r>
+            <w:proofErr w:type="spellEnd"/>
+            <w:r>
+              <w:t xml:space="preserve"> käivitamist, kas on </w:t>
+            </w:r>
+            <w:proofErr w:type="spellStart"/>
+            <w:r>
+              <w:t>fasta</w:t>
+            </w:r>
+            <w:proofErr w:type="spellEnd"/>
+            <w:r>
+              <w:t xml:space="preserve"> fail juba genereeritud. Silumiseks/testimiseks.</w:t>
             </w:r>
           </w:p>
         </w:tc>
@@ -3665,8 +6317,13 @@
           </w:tcPr>
           <w:p>
             <w:r>
-              <w:t>--fasta_limit</w:t>
+              <w:t>--</w:t>
             </w:r>
+            <w:proofErr w:type="spellStart"/>
+            <w:r>
+              <w:t>fasta_limit</w:t>
+            </w:r>
+            <w:proofErr w:type="spellEnd"/>
           </w:p>
         </w:tc>
         <w:tc>
@@ -3685,7 +6342,15 @@
           </w:tcPr>
           <w:p>
             <w:r>
-              <w:t>Lisavalik, millega saab piirata fastq-dump väljundi pikkust. Silumiseks/testimiseks.</w:t>
+              <w:t xml:space="preserve">Lisavalik, millega saab piirata </w:t>
+            </w:r>
+            <w:proofErr w:type="spellStart"/>
+            <w:r>
+              <w:t>fastq-dump</w:t>
+            </w:r>
+            <w:proofErr w:type="spellEnd"/>
+            <w:r>
+              <w:t xml:space="preserve"> väljundi pikkust. Silumiseks/testimiseks.</w:t>
             </w:r>
           </w:p>
         </w:tc>
@@ -3707,8 +6372,13 @@
           </w:tcPr>
           <w:p>
             <w:r>
-              <w:t>--processing_cores</w:t>
+              <w:t>--</w:t>
             </w:r>
+            <w:proofErr w:type="spellStart"/>
+            <w:r>
+              <w:t>processing_cores</w:t>
+            </w:r>
+            <w:proofErr w:type="spellEnd"/>
           </w:p>
         </w:tc>
         <w:tc>
@@ -3748,8 +6418,13 @@
           </w:tcPr>
           <w:p>
             <w:r>
-              <w:t>--help</w:t>
+              <w:t>--</w:t>
             </w:r>
+            <w:proofErr w:type="spellStart"/>
+            <w:r>
+              <w:t>help</w:t>
+            </w:r>
+            <w:proofErr w:type="spellEnd"/>
           </w:p>
         </w:tc>
         <w:tc>
@@ -3781,12 +6456,14 @@
       <w:r>
         <w:t xml:space="preserve"> (</w:t>
       </w:r>
+      <w:proofErr w:type="spellStart"/>
       <w:r>
         <w:t>multiprocessing</w:t>
       </w:r>
       <w:r>
         <w:t>.JoinableQueue</w:t>
       </w:r>
+      <w:proofErr w:type="spellEnd"/>
       <w:r>
         <w:t>) loomisega.</w:t>
       </w:r>
@@ -3862,14 +6539,17 @@
     </w:p>
     <w:p>
       <w:r>
+        <w:lastRenderedPageBreak/>
         <w:t xml:space="preserve">Programmi ühe katse andmete töötlemise loogika on koondatud </w:t>
       </w:r>
+      <w:proofErr w:type="spellStart"/>
       <w:r>
         <w:rPr>
           <w:i/>
         </w:rPr>
         <w:t>Job</w:t>
       </w:r>
+      <w:proofErr w:type="spellEnd"/>
       <w:r>
         <w:t xml:space="preserve">-klassi. Klassi konstruktor võtab ühe argumendi, milleks on SRA identifikaator formaadis </w:t>
       </w:r>
@@ -3888,20 +6568,36 @@
       <w:r>
         <w:t xml:space="preserve"> Klassi isendil on meetodid </w:t>
       </w:r>
+      <w:proofErr w:type="spellStart"/>
       <w:r>
         <w:rPr>
           <w:i/>
         </w:rPr>
-        <w:t>fetch()</w:t>
+        <w:t>fetch</w:t>
+      </w:r>
+      <w:proofErr w:type="spellEnd"/>
+      <w:r>
+        <w:rPr>
+          <w:i/>
+        </w:rPr>
+        <w:t>()</w:t>
       </w:r>
       <w:r>
         <w:t xml:space="preserve"> ning </w:t>
       </w:r>
+      <w:proofErr w:type="spellStart"/>
       <w:r>
         <w:rPr>
           <w:i/>
         </w:rPr>
-        <w:t>process()</w:t>
+        <w:t>process</w:t>
+      </w:r>
+      <w:proofErr w:type="spellEnd"/>
+      <w:r>
+        <w:rPr>
+          <w:i/>
+        </w:rPr>
+        <w:t>()</w:t>
       </w:r>
       <w:r>
         <w:t>.</w:t>
@@ -3927,7 +6623,15 @@
         <w:t xml:space="preserve"> </w:t>
       </w:r>
       <w:r>
-        <w:t>fail ning luuakse saadud SRA identifikaatorite põhjal Job isendid ning pannakse see allalaadimis</w:t>
+        <w:t xml:space="preserve">fail ning luuakse saadud SRA identifikaatorite põhjal </w:t>
+      </w:r>
+      <w:proofErr w:type="spellStart"/>
+      <w:r>
+        <w:t>Job</w:t>
+      </w:r>
+      <w:proofErr w:type="spellEnd"/>
+      <w:r>
+        <w:t xml:space="preserve"> isendid ning pannakse see allalaadimis</w:t>
       </w:r>
       <w:r>
         <w:t>-</w:t>
@@ -3947,12 +6651,14 @@
       <w:r>
         <w:t xml:space="preserve">, mis kutsub allalaadimisrivist saadud isendil </w:t>
       </w:r>
+      <w:proofErr w:type="spellStart"/>
       <w:r>
         <w:rPr>
           <w:i/>
         </w:rPr>
         <w:t>fetch</w:t>
       </w:r>
+      <w:proofErr w:type="spellEnd"/>
       <w:r>
         <w:t>-meetodit</w:t>
       </w:r>
@@ -3972,17 +6678,27 @@
         <w:t xml:space="preserve"> </w:t>
       </w:r>
       <w:r>
-        <w:t xml:space="preserve">(multiprocessing.Pool) </w:t>
+        <w:t>(</w:t>
+      </w:r>
+      <w:proofErr w:type="spellStart"/>
+      <w:r>
+        <w:t>multiprocessing.Pool</w:t>
+      </w:r>
+      <w:proofErr w:type="spellEnd"/>
+      <w:r>
+        <w:t xml:space="preserve">) </w:t>
       </w:r>
       <w:r>
         <w:t xml:space="preserve">töötlemisprotsessidega, mis kutsuvad töötlemisjärjekorrast saadud isenditel </w:t>
       </w:r>
+      <w:proofErr w:type="spellStart"/>
       <w:r>
         <w:rPr>
           <w:i/>
         </w:rPr>
         <w:t>process</w:t>
       </w:r>
+      <w:proofErr w:type="spellEnd"/>
       <w:r>
         <w:t xml:space="preserve">-meetodit. </w:t>
       </w:r>
@@ -3996,7 +6712,6 @@
           <w:noProof/>
           <w:lang w:eastAsia="et-EE"/>
         </w:rPr>
-        <w:lastRenderedPageBreak/>
         <w:drawing>
           <wp:inline distT="0" distB="0" distL="0" distR="0" wp14:anchorId="503384A2" wp14:editId="63742DA4">
             <wp:extent cx="5760085" cy="3291477"/>
@@ -4015,7 +6730,7 @@
                     </pic:cNvPicPr>
                   </pic:nvPicPr>
                   <pic:blipFill>
-                    <a:blip r:embed="rId16">
+                    <a:blip r:embed="rId17">
                       <a:extLst>
                         <a:ext uri="{28A0092B-C50C-407E-A947-70E740481C1C}">
                           <a14:useLocalDpi xmlns:a14="http://schemas.microsoft.com/office/drawing/2010/main" val="0"/>
@@ -4089,7 +6804,7 @@
           <w:sz w:val="22"/>
           <w:szCs w:val="22"/>
         </w:rPr>
-        <w:t>3</w:t>
+        <w:t>4</w:t>
       </w:r>
       <w:r>
         <w:rPr>
@@ -4114,6 +6829,11 @@
       </w:r>
     </w:p>
     <w:p>
+      <w:r>
+        <w:t>TODO: kaua jooksis ja kuidas läks</w:t>
+      </w:r>
+    </w:p>
+    <w:p>
       <w:pPr>
         <w:pStyle w:val="Pealkiri3"/>
       </w:pPr>
@@ -4121,16 +6841,654 @@
         <w:t>Katvuse määramise meetod</w:t>
       </w:r>
     </w:p>
-    <w:p/>
+    <w:p>
+      <w:r>
+        <w:t xml:space="preserve">Selleks, et </w:t>
+      </w:r>
+      <w:r>
+        <w:t>luua</w:t>
+      </w:r>
+      <w:r>
+        <w:t xml:space="preserve"> </w:t>
+      </w:r>
+      <w:r>
+        <w:t xml:space="preserve">lihtne </w:t>
+      </w:r>
+      <w:proofErr w:type="spellStart"/>
+      <w:r>
+        <w:t>k-meride</w:t>
+      </w:r>
+      <w:proofErr w:type="spellEnd"/>
+      <w:r>
+        <w:t xml:space="preserve"> põhine meetod </w:t>
+      </w:r>
+      <w:proofErr w:type="spellStart"/>
+      <w:r>
+        <w:t>sekveneerimiskatvuse</w:t>
+      </w:r>
+      <w:proofErr w:type="spellEnd"/>
+      <w:r>
+        <w:t xml:space="preserve"> leidmiseks, on esmalt vaja viisi uue meetodi hindamiseks. Katsetamiseks valitud andmestiku puhul saame kontrolliks kasutada näitajaid:</w:t>
+      </w:r>
+      <w:r>
+        <w:t xml:space="preserve"> publikatsioonis toodud</w:t>
+      </w:r>
+      <w:r>
+        <w:t xml:space="preserve"> keskmine katvus 1,7X, </w:t>
+      </w:r>
+      <w:r>
+        <w:t>publikatsioonis</w:t>
+      </w:r>
+      <w:r>
+        <w:t xml:space="preserve"> näidatud </w:t>
+      </w:r>
+      <w:r>
+        <w:t xml:space="preserve">katvuste jaotuse võrdlemine ning SRA andmebaasist saadud </w:t>
+      </w:r>
+      <w:proofErr w:type="spellStart"/>
+      <w:r>
+        <w:t>sekveneeritud</w:t>
+      </w:r>
+      <w:proofErr w:type="spellEnd"/>
+      <w:r>
+        <w:t xml:space="preserve"> nukleotiidide koguarv.</w:t>
+      </w:r>
+    </w:p>
+    <w:p>
+      <w:r>
+        <w:lastRenderedPageBreak/>
+        <w:t xml:space="preserve">PCR ja HPA meetodiga </w:t>
+      </w:r>
+      <w:proofErr w:type="spellStart"/>
+      <w:r>
+        <w:t>telomeeride</w:t>
+      </w:r>
+      <w:proofErr w:type="spellEnd"/>
+      <w:r>
+        <w:t xml:space="preserve"> pikkuse määramiseks kasutatakse </w:t>
+      </w:r>
+      <w:proofErr w:type="spellStart"/>
+      <w:r>
+        <w:t>telomeeri</w:t>
+      </w:r>
+      <w:proofErr w:type="spellEnd"/>
+      <w:r>
+        <w:t xml:space="preserve"> pikkuse kvantifitseerimiseks </w:t>
+      </w:r>
+      <w:proofErr w:type="spellStart"/>
+      <w:r>
+        <w:t>võrldust</w:t>
+      </w:r>
+      <w:proofErr w:type="spellEnd"/>
+      <w:r>
+        <w:t xml:space="preserve"> mõne geenijupiga, mille koopianumber on teada. Analoogset lähenemist saaks kasutada ka </w:t>
+      </w:r>
+      <w:proofErr w:type="spellStart"/>
+      <w:r>
+        <w:t>sekveneerimiskatvuse</w:t>
+      </w:r>
+      <w:proofErr w:type="spellEnd"/>
+      <w:r>
+        <w:t xml:space="preserve"> määramiseks.</w:t>
+      </w:r>
+    </w:p>
+    <w:p>
+      <w:r>
+        <w:t xml:space="preserve">Selle jaoks valiti kõrge koopiaarvuga </w:t>
+      </w:r>
+      <w:proofErr w:type="spellStart"/>
+      <w:r>
+        <w:t>k-mer</w:t>
+      </w:r>
+      <w:proofErr w:type="spellEnd"/>
+      <w:r>
+        <w:t>, sama mida kasutati eelnevalt kirjeldatud HPA meetodis</w:t>
+      </w:r>
+      <w:r>
+        <w:t xml:space="preserve"> (</w:t>
+      </w:r>
+      <w:r>
+        <w:t>CTGTAATCCCAGCACTTTGGGAGGC</w:t>
+      </w:r>
+      <w:r>
+        <w:t>)</w:t>
+      </w:r>
+      <w:r>
+        <w:t xml:space="preserve">. Selleks, et vältida võimalikke populatsioonide erinevusest tulenevaid ebatäpsusi, valiti koopiaarvu määramiseks inimene </w:t>
+      </w:r>
+      <w:proofErr w:type="spellStart"/>
+      <w:r>
+        <w:t>Han</w:t>
+      </w:r>
+      <w:proofErr w:type="spellEnd"/>
+      <w:r>
+        <w:t xml:space="preserve"> hiinlaste seast </w:t>
+      </w:r>
+      <w:r>
+        <w:t>HGDP00778</w:t>
+      </w:r>
+      <w:r>
+        <w:t xml:space="preserve">. Selle genoomi katvus määrati eelnevalt näidatud mediaankatvuse meetodil ning saadi tulemuseks 22. 22 kordse katvusega andmetes esines valitud </w:t>
+      </w:r>
+      <w:proofErr w:type="spellStart"/>
+      <w:r>
+        <w:t>k-meri</w:t>
+      </w:r>
+      <w:proofErr w:type="spellEnd"/>
+      <w:r>
+        <w:t xml:space="preserve"> </w:t>
+      </w:r>
+      <w:r>
+        <w:t>5273596</w:t>
+      </w:r>
+      <w:r>
+        <w:t xml:space="preserve"> korda. See tähendab, et 1 kordse katvusega </w:t>
+      </w:r>
+      <w:proofErr w:type="spellStart"/>
+      <w:r>
+        <w:t>sekveneeritud</w:t>
+      </w:r>
+      <w:proofErr w:type="spellEnd"/>
+      <w:r>
+        <w:t xml:space="preserve"> genoomis esineks seda </w:t>
+      </w:r>
+      <w:proofErr w:type="spellStart"/>
+      <w:r>
+        <w:t>k-meri</w:t>
+      </w:r>
+      <w:proofErr w:type="spellEnd"/>
+      <w:r>
+        <w:t xml:space="preserve"> </w:t>
+      </w:r>
+      <w:r>
+        <w:t>5273596</w:t>
+      </w:r>
+      <w:r>
+        <w:t>/22  = 239708 korda.</w:t>
+      </w:r>
+    </w:p>
+    <w:p>
+      <w:r>
+        <w:t xml:space="preserve">Sellest lähtuvalt uuriti CONVERGE andmestiku </w:t>
+      </w:r>
+      <w:proofErr w:type="spellStart"/>
+      <w:r>
+        <w:t>sekveneerimisandmetes</w:t>
+      </w:r>
+      <w:proofErr w:type="spellEnd"/>
+      <w:r>
+        <w:t xml:space="preserve"> sama </w:t>
+      </w:r>
+      <w:proofErr w:type="spellStart"/>
+      <w:r>
+        <w:t>k-meri</w:t>
+      </w:r>
+      <w:proofErr w:type="spellEnd"/>
+      <w:r>
+        <w:t xml:space="preserve"> esinemist.</w:t>
+      </w:r>
+      <w:r>
+        <w:t xml:space="preserve"> Selgus, et keskmiselt esineb valitud </w:t>
+      </w:r>
+      <w:proofErr w:type="spellStart"/>
+      <w:r>
+        <w:t>k-meri</w:t>
+      </w:r>
+      <w:proofErr w:type="spellEnd"/>
+      <w:r>
+        <w:t xml:space="preserve"> </w:t>
+      </w:r>
+      <w:proofErr w:type="spellStart"/>
+      <w:r>
+        <w:t>sekveneerimisandmetes</w:t>
+      </w:r>
+      <w:proofErr w:type="spellEnd"/>
+      <w:r>
+        <w:t xml:space="preserve"> </w:t>
+      </w:r>
+      <w:r>
+        <w:t>174265</w:t>
+      </w:r>
+      <w:r>
+        <w:t xml:space="preserve"> korda, mis teeks keskmiseks arvutatud katvuseks </w:t>
+      </w:r>
+      <w:r>
+        <w:t>174265</w:t>
+      </w:r>
+      <w:r>
+        <w:t>/</w:t>
+      </w:r>
+      <w:r>
+        <w:t>239708</w:t>
+      </w:r>
+      <w:r>
+        <w:t xml:space="preserve"> = 0,</w:t>
+      </w:r>
+      <w:r>
+        <w:t>73.</w:t>
+      </w:r>
+      <w:r>
+        <w:t xml:space="preserve"> See tulemus erineb CONVERGE andmestiku artiklis toodud 1,7-st märgatavalt.</w:t>
+      </w:r>
+      <w:r>
+        <w:t xml:space="preserve"> </w:t>
+      </w:r>
+      <w:r>
+        <w:t xml:space="preserve">Siiski </w:t>
+      </w:r>
+      <w:r>
+        <w:t>on jooniselt (</w:t>
+      </w:r>
+      <w:r>
+        <w:fldChar w:fldCharType="begin"/>
+      </w:r>
+      <w:r>
+        <w:instrText xml:space="preserve"> REF _Ref483423063 \h </w:instrText>
+      </w:r>
+      <w:r>
+        <w:fldChar w:fldCharType="separate"/>
+      </w:r>
+      <w:r>
+        <w:t xml:space="preserve">Joonis </w:t>
+      </w:r>
+      <w:r>
+        <w:rPr>
+          <w:noProof/>
+        </w:rPr>
+        <w:t>5</w:t>
+      </w:r>
+      <w:r>
+        <w:fldChar w:fldCharType="end"/>
+      </w:r>
+      <w:r>
+        <w:t>) näha</w:t>
+      </w:r>
+      <w:r>
+        <w:t xml:space="preserve">, et </w:t>
+      </w:r>
+      <w:r>
+        <w:t xml:space="preserve">arvutatud katvuste jaotus sarnaneb kirjanduses </w:t>
+      </w:r>
+      <w:r>
+        <w:t>(</w:t>
+      </w:r>
+      <w:r>
+        <w:fldChar w:fldCharType="begin"/>
+      </w:r>
+      <w:r>
+        <w:instrText xml:space="preserve"> REF _Ref483428041 \h </w:instrText>
+      </w:r>
+      <w:r>
+        <w:fldChar w:fldCharType="separate"/>
+      </w:r>
+      <w:r>
+        <w:fldChar w:fldCharType="end"/>
+      </w:r>
+      <w:r>
+        <w:fldChar w:fldCharType="begin"/>
+      </w:r>
+      <w:r>
+        <w:instrText xml:space="preserve"> REF _Ref483428052 \h </w:instrText>
+      </w:r>
+      <w:r>
+        <w:instrText xml:space="preserve"> \* MERGEFORMAT </w:instrText>
+      </w:r>
+      <w:r>
+        <w:fldChar w:fldCharType="separate"/>
+      </w:r>
+      <w:r>
+        <w:t>Joon</w:t>
+      </w:r>
+      <w:r>
+        <w:t>i</w:t>
+      </w:r>
+      <w:r>
+        <w:t>s</w:t>
+      </w:r>
+      <w:r>
+        <w:rPr>
+          <w:b/>
+          <w:i/>
+        </w:rPr>
+        <w:t xml:space="preserve"> </w:t>
+      </w:r>
+      <w:r>
+        <w:rPr>
+          <w:noProof/>
+        </w:rPr>
+        <w:t>2</w:t>
+      </w:r>
+      <w:r>
+        <w:fldChar w:fldCharType="end"/>
+      </w:r>
+      <w:r>
+        <w:t xml:space="preserve">) </w:t>
+      </w:r>
+      <w:r>
+        <w:t>tooduga.</w:t>
+      </w:r>
+    </w:p>
+    <w:p>
+      <w:pPr>
+        <w:keepNext/>
+      </w:pPr>
+      <w:r>
+        <w:rPr>
+          <w:noProof/>
+          <w:lang w:eastAsia="et-EE"/>
+        </w:rPr>
+        <w:drawing>
+          <wp:inline distT="0" distB="0" distL="0" distR="0">
+            <wp:extent cx="4469717" cy="3064299"/>
+            <wp:effectExtent l="0" t="0" r="0" b="3175"/>
+            <wp:docPr id="7" name="Pilt 7" descr="F:\ktelom\thesis\Alu-arvutatud tuumagenoomi katvuste jaotus.png"/>
+            <wp:cNvGraphicFramePr>
+              <a:graphicFrameLocks xmlns:a="http://schemas.openxmlformats.org/drawingml/2006/main" noChangeAspect="1"/>
+            </wp:cNvGraphicFramePr>
+            <a:graphic xmlns:a="http://schemas.openxmlformats.org/drawingml/2006/main">
+              <a:graphicData uri="http://schemas.openxmlformats.org/drawingml/2006/picture">
+                <pic:pic xmlns:pic="http://schemas.openxmlformats.org/drawingml/2006/picture">
+                  <pic:nvPicPr>
+                    <pic:cNvPr id="0" name="Picture 3" descr="F:\ktelom\thesis\Alu-arvutatud tuumagenoomi katvuste jaotus.png"/>
+                    <pic:cNvPicPr>
+                      <a:picLocks noChangeAspect="1" noChangeArrowheads="1"/>
+                    </pic:cNvPicPr>
+                  </pic:nvPicPr>
+                  <pic:blipFill rotWithShape="1">
+                    <a:blip r:embed="rId18">
+                      <a:extLst>
+                        <a:ext uri="{28A0092B-C50C-407E-A947-70E740481C1C}">
+                          <a14:useLocalDpi xmlns:a14="http://schemas.microsoft.com/office/drawing/2010/main" val="0"/>
+                        </a:ext>
+                      </a:extLst>
+                    </a:blip>
+                    <a:srcRect t="8587"/>
+                    <a:stretch/>
+                  </pic:blipFill>
+                  <pic:spPr bwMode="auto">
+                    <a:xfrm>
+                      <a:off x="0" y="0"/>
+                      <a:ext cx="4507268" cy="3090043"/>
+                    </a:xfrm>
+                    <a:prstGeom prst="rect">
+                      <a:avLst/>
+                    </a:prstGeom>
+                    <a:noFill/>
+                    <a:ln>
+                      <a:noFill/>
+                    </a:ln>
+                    <a:extLst>
+                      <a:ext uri="{53640926-AAD7-44D8-BBD7-CCE9431645EC}">
+                        <a14:shadowObscured xmlns:a14="http://schemas.microsoft.com/office/drawing/2010/main"/>
+                      </a:ext>
+                    </a:extLst>
+                  </pic:spPr>
+                </pic:pic>
+              </a:graphicData>
+            </a:graphic>
+          </wp:inline>
+        </w:drawing>
+      </w:r>
+    </w:p>
+    <w:p>
+      <w:pPr>
+        <w:pStyle w:val="Pealdis"/>
+      </w:pPr>
+      <w:bookmarkStart w:id="5" w:name="_Ref483423063"/>
+      <w:r>
+        <w:t xml:space="preserve">Joonis </w:t>
+      </w:r>
+      <w:r>
+        <w:fldChar w:fldCharType="begin"/>
+      </w:r>
+      <w:r>
+        <w:instrText xml:space="preserve"> SEQ Joonis \* ARABIC </w:instrText>
+      </w:r>
+      <w:r>
+        <w:fldChar w:fldCharType="separate"/>
+      </w:r>
+      <w:r>
+        <w:rPr>
+          <w:noProof/>
+        </w:rPr>
+        <w:t>5</w:t>
+      </w:r>
+      <w:r>
+        <w:fldChar w:fldCharType="end"/>
+      </w:r>
+      <w:bookmarkEnd w:id="5"/>
+      <w:r>
+        <w:t xml:space="preserve"> </w:t>
+      </w:r>
+    </w:p>
+    <w:p>
+      <w:r>
+        <w:t xml:space="preserve">Kuigi esmane katvuse määramise meetod ei osutunud sobivaks, on </w:t>
+      </w:r>
+      <w:proofErr w:type="spellStart"/>
+      <w:r>
+        <w:t>telomeeride</w:t>
+      </w:r>
+      <w:proofErr w:type="spellEnd"/>
+      <w:r>
+        <w:t xml:space="preserve"> pikkuse määramiseks siiski</w:t>
+      </w:r>
+      <w:r>
+        <w:t xml:space="preserve"> katvust vaja.</w:t>
+      </w:r>
+      <w:r>
+        <w:t xml:space="preserve"> Kuna esmase tulemuse arvutatud katvuste jaotus sarnaneb väga andmekogu artiklis toodule, on võimalus arvutamise meetodit </w:t>
+      </w:r>
+      <w:proofErr w:type="spellStart"/>
+      <w:r>
+        <w:rPr>
+          <w:i/>
+        </w:rPr>
+        <w:t>ad-hoc</w:t>
+      </w:r>
+      <w:proofErr w:type="spellEnd"/>
+      <w:r>
+        <w:t xml:space="preserve"> korrigeerida nii, et tulemus sarnaneks artiklis esitatud tulemusele. Selle jaoks prooviti kahte võimalust – leida </w:t>
+      </w:r>
+      <w:r>
+        <w:lastRenderedPageBreak/>
+        <w:t xml:space="preserve">kordaja, millega katvusi läbi korrutades saadakse keskmiseks katvuseks 1,7 ning liita arvutatud katvusele </w:t>
+      </w:r>
+      <w:r>
+        <w:t>puudujääv osa juurde</w:t>
+      </w:r>
+      <w:r>
+        <w:t>.</w:t>
+      </w:r>
+    </w:p>
+    <w:p>
+      <w:pPr>
+        <w:keepNext/>
+      </w:pPr>
+      <w:r>
+        <w:rPr>
+          <w:noProof/>
+          <w:lang w:eastAsia="et-EE"/>
+        </w:rPr>
+        <w:drawing>
+          <wp:inline distT="0" distB="0" distL="0" distR="0">
+            <wp:extent cx="5257973" cy="3564466"/>
+            <wp:effectExtent l="0" t="0" r="0" b="0"/>
+            <wp:docPr id="9" name="Pilt 9" descr="F:\ktelom\thesis\Korrigeeritud katvuste variandid.png"/>
+            <wp:cNvGraphicFramePr>
+              <a:graphicFrameLocks xmlns:a="http://schemas.openxmlformats.org/drawingml/2006/main" noChangeAspect="1"/>
+            </wp:cNvGraphicFramePr>
+            <a:graphic xmlns:a="http://schemas.openxmlformats.org/drawingml/2006/main">
+              <a:graphicData uri="http://schemas.openxmlformats.org/drawingml/2006/picture">
+                <pic:pic xmlns:pic="http://schemas.openxmlformats.org/drawingml/2006/picture">
+                  <pic:nvPicPr>
+                    <pic:cNvPr id="0" name="Picture 5" descr="F:\ktelom\thesis\Korrigeeritud katvuste variandid.png"/>
+                    <pic:cNvPicPr>
+                      <a:picLocks noChangeAspect="1" noChangeArrowheads="1"/>
+                    </pic:cNvPicPr>
+                  </pic:nvPicPr>
+                  <pic:blipFill rotWithShape="1">
+                    <a:blip r:embed="rId19">
+                      <a:extLst>
+                        <a:ext uri="{28A0092B-C50C-407E-A947-70E740481C1C}">
+                          <a14:useLocalDpi xmlns:a14="http://schemas.microsoft.com/office/drawing/2010/main" val="0"/>
+                        </a:ext>
+                      </a:extLst>
+                    </a:blip>
+                    <a:srcRect t="9608"/>
+                    <a:stretch/>
+                  </pic:blipFill>
+                  <pic:spPr bwMode="auto">
+                    <a:xfrm>
+                      <a:off x="0" y="0"/>
+                      <a:ext cx="5266410" cy="3570185"/>
+                    </a:xfrm>
+                    <a:prstGeom prst="rect">
+                      <a:avLst/>
+                    </a:prstGeom>
+                    <a:noFill/>
+                    <a:ln>
+                      <a:noFill/>
+                    </a:ln>
+                    <a:extLst>
+                      <a:ext uri="{53640926-AAD7-44D8-BBD7-CCE9431645EC}">
+                        <a14:shadowObscured xmlns:a14="http://schemas.microsoft.com/office/drawing/2010/main"/>
+                      </a:ext>
+                    </a:extLst>
+                  </pic:spPr>
+                </pic:pic>
+              </a:graphicData>
+            </a:graphic>
+          </wp:inline>
+        </w:drawing>
+      </w:r>
+    </w:p>
+    <w:p>
+      <w:pPr>
+        <w:pStyle w:val="Pealdis"/>
+      </w:pPr>
+      <w:bookmarkStart w:id="6" w:name="_Ref483431780"/>
+      <w:r>
+        <w:t xml:space="preserve">Joonis </w:t>
+      </w:r>
+      <w:r>
+        <w:fldChar w:fldCharType="begin"/>
+      </w:r>
+      <w:r>
+        <w:instrText xml:space="preserve"> SEQ Joonis \* ARABIC </w:instrText>
+      </w:r>
+      <w:r>
+        <w:fldChar w:fldCharType="separate"/>
+      </w:r>
+      <w:r>
+        <w:rPr>
+          <w:noProof/>
+        </w:rPr>
+        <w:t>6</w:t>
+      </w:r>
+      <w:r>
+        <w:fldChar w:fldCharType="end"/>
+      </w:r>
+      <w:bookmarkEnd w:id="6"/>
+      <w:r>
+        <w:t xml:space="preserve"> </w:t>
+      </w:r>
+    </w:p>
+    <w:p>
+      <w:r>
+        <w:t>Jooniselt (</w:t>
+      </w:r>
+      <w:r>
+        <w:fldChar w:fldCharType="begin"/>
+      </w:r>
+      <w:r>
+        <w:instrText xml:space="preserve"> REF _Ref483431780 \h </w:instrText>
+      </w:r>
+      <w:r>
+        <w:fldChar w:fldCharType="separate"/>
+      </w:r>
+      <w:r>
+        <w:t xml:space="preserve">Joonis </w:t>
+      </w:r>
+      <w:r>
+        <w:rPr>
+          <w:noProof/>
+        </w:rPr>
+        <w:t>6</w:t>
+      </w:r>
+      <w:r>
+        <w:fldChar w:fldCharType="end"/>
+      </w:r>
+      <w:r>
+        <w:t xml:space="preserve">) on näha, </w:t>
+      </w:r>
+      <w:r>
+        <w:t>puudujääva osa juurde liitmisel saadav jaotus on kirjanduses toodule palju sarnasem kui kordajaga läbi korrutamisel saadav jaotus.</w:t>
+      </w:r>
+    </w:p>
     <w:p>
       <w:pPr>
         <w:pStyle w:val="Pealkiri3"/>
       </w:pPr>
       <w:r>
-        <w:t>Keskmised telomeeride pikkused</w:t>
-      </w:r>
-    </w:p>
-    <w:p/>
+        <w:t xml:space="preserve">Keskmised </w:t>
+      </w:r>
+      <w:proofErr w:type="spellStart"/>
+      <w:r>
+        <w:t>telomeeride</w:t>
+      </w:r>
+      <w:proofErr w:type="spellEnd"/>
+      <w:r>
+        <w:t xml:space="preserve"> pikkused</w:t>
+      </w:r>
+    </w:p>
+    <w:p>
+      <w:proofErr w:type="spellStart"/>
+      <w:r>
+        <w:t>Telomeeride</w:t>
+      </w:r>
+      <w:proofErr w:type="spellEnd"/>
+      <w:r>
+        <w:t xml:space="preserve"> </w:t>
+      </w:r>
+      <w:proofErr w:type="spellStart"/>
+      <w:r>
+        <w:t>k-meri</w:t>
+      </w:r>
+      <w:proofErr w:type="spellEnd"/>
+      <w:r>
+        <w:t xml:space="preserve"> (</w:t>
+      </w:r>
+      <w:r>
+        <w:t>TTAGGGTTAGGGTTAGGGTTAGGGT</w:t>
+      </w:r>
+      <w:r>
+        <w:t xml:space="preserve">) arvude uurimisel selgus, et </w:t>
+      </w:r>
+      <w:r>
+        <w:t xml:space="preserve">andmestiku siseselt ei ole </w:t>
+      </w:r>
+      <w:proofErr w:type="spellStart"/>
+      <w:r>
+        <w:t>telomeeri</w:t>
+      </w:r>
+      <w:proofErr w:type="spellEnd"/>
+      <w:r>
+        <w:t xml:space="preserve"> </w:t>
+      </w:r>
+      <w:proofErr w:type="spellStart"/>
+      <w:r>
+        <w:t>k-mere</w:t>
+      </w:r>
+      <w:proofErr w:type="spellEnd"/>
+      <w:r>
+        <w:t xml:space="preserve"> ühepalju.</w:t>
+      </w:r>
+    </w:p>
+    <w:p>
+      <w:bookmarkStart w:id="7" w:name="_GoBack"/>
+      <w:bookmarkEnd w:id="7"/>
+    </w:p>
     <w:p>
       <w:pPr>
         <w:pStyle w:val="Pealkiri2"/>
@@ -4139,7 +7497,115 @@
         <w:t>Arutelu</w:t>
       </w:r>
     </w:p>
-    <w:p/>
+    <w:p>
+      <w:pPr>
+        <w:pStyle w:val="Pealkiri3"/>
+      </w:pPr>
+      <w:r>
+        <w:t xml:space="preserve">TODO: </w:t>
+      </w:r>
+      <w:proofErr w:type="spellStart"/>
+      <w:r>
+        <w:t>Sekveneerimisandmete</w:t>
+      </w:r>
+      <w:proofErr w:type="spellEnd"/>
+      <w:r>
+        <w:t xml:space="preserve"> analüüsi meetod</w:t>
+      </w:r>
+    </w:p>
+    <w:p>
+      <w:pPr>
+        <w:pStyle w:val="Pealkiri3"/>
+      </w:pPr>
+      <w:r>
+        <w:t>TODO: Katvuse määramise meetod</w:t>
+      </w:r>
+    </w:p>
+    <w:p>
+      <w:pPr>
+        <w:pStyle w:val="Loendilik"/>
+        <w:numPr>
+          <w:ilvl w:val="0"/>
+          <w:numId w:val="7"/>
+        </w:numPr>
+      </w:pPr>
+      <w:r>
+        <w:t xml:space="preserve">Vaja </w:t>
+      </w:r>
+      <w:r>
+        <w:t>paremat meetodit</w:t>
+      </w:r>
+    </w:p>
+    <w:p>
+      <w:pPr>
+        <w:pStyle w:val="Loendilik"/>
+        <w:numPr>
+          <w:ilvl w:val="0"/>
+          <w:numId w:val="7"/>
+        </w:numPr>
+      </w:pPr>
+      <w:r>
+        <w:t>0.97 ~= 1?</w:t>
+      </w:r>
+    </w:p>
+    <w:p>
+      <w:pPr>
+        <w:pStyle w:val="Loendilik"/>
+        <w:numPr>
+          <w:ilvl w:val="0"/>
+          <w:numId w:val="7"/>
+        </w:numPr>
+      </w:pPr>
+      <w:r>
+        <w:t>Erinev arusaam katvusest?</w:t>
+      </w:r>
+    </w:p>
+    <w:p>
+      <w:pPr>
+        <w:pStyle w:val="Loendilik"/>
+        <w:numPr>
+          <w:ilvl w:val="0"/>
+          <w:numId w:val="7"/>
+        </w:numPr>
+      </w:pPr>
+      <w:proofErr w:type="spellStart"/>
+      <w:r>
+        <w:t>Read’ide</w:t>
+      </w:r>
+      <w:proofErr w:type="spellEnd"/>
+      <w:r>
+        <w:t xml:space="preserve"> filtreerimise tulemus?</w:t>
+      </w:r>
+    </w:p>
+    <w:p>
+      <w:pPr>
+        <w:pStyle w:val="Loendilik"/>
+        <w:numPr>
+          <w:ilvl w:val="0"/>
+          <w:numId w:val="7"/>
+        </w:numPr>
+      </w:pPr>
+      <w:r>
+        <w:t>Kas saadud tulemus sobib järgmise sammu jaoks?</w:t>
+      </w:r>
+    </w:p>
+    <w:p>
+      <w:pPr>
+        <w:pStyle w:val="Pealkiri3"/>
+      </w:pPr>
+      <w:r>
+        <w:lastRenderedPageBreak/>
+        <w:t xml:space="preserve">TODO: keskmised </w:t>
+      </w:r>
+      <w:proofErr w:type="spellStart"/>
+      <w:r>
+        <w:t>telomeeride</w:t>
+      </w:r>
+      <w:proofErr w:type="spellEnd"/>
+      <w:r>
+        <w:t xml:space="preserve"> pikkused</w:t>
+      </w:r>
+    </w:p>
     <w:p>
       <w:pPr>
         <w:pStyle w:val="Pealkiri1"/>
@@ -4685,6 +8151,119 @@
       </w:pPr>
       <w:rPr>
         <w:rFonts w:ascii="Symbol" w:hAnsi="Symbol" w:hint="default"/>
+      </w:rPr>
+    </w:lvl>
+    <w:lvl w:ilvl="1" w:tplc="04250003" w:tentative="1">
+      <w:start w:val="1"/>
+      <w:numFmt w:val="bullet"/>
+      <w:lvlText w:val="o"/>
+      <w:lvlJc w:val="left"/>
+      <w:pPr>
+        <w:ind w:left="1440" w:hanging="360"/>
+      </w:pPr>
+      <w:rPr>
+        <w:rFonts w:ascii="Courier New" w:hAnsi="Courier New" w:cs="Courier New" w:hint="default"/>
+      </w:rPr>
+    </w:lvl>
+    <w:lvl w:ilvl="2" w:tplc="04250005" w:tentative="1">
+      <w:start w:val="1"/>
+      <w:numFmt w:val="bullet"/>
+      <w:lvlText w:val=""/>
+      <w:lvlJc w:val="left"/>
+      <w:pPr>
+        <w:ind w:left="2160" w:hanging="360"/>
+      </w:pPr>
+      <w:rPr>
+        <w:rFonts w:ascii="Wingdings" w:hAnsi="Wingdings" w:hint="default"/>
+      </w:rPr>
+    </w:lvl>
+    <w:lvl w:ilvl="3" w:tplc="04250001" w:tentative="1">
+      <w:start w:val="1"/>
+      <w:numFmt w:val="bullet"/>
+      <w:lvlText w:val=""/>
+      <w:lvlJc w:val="left"/>
+      <w:pPr>
+        <w:ind w:left="2880" w:hanging="360"/>
+      </w:pPr>
+      <w:rPr>
+        <w:rFonts w:ascii="Symbol" w:hAnsi="Symbol" w:hint="default"/>
+      </w:rPr>
+    </w:lvl>
+    <w:lvl w:ilvl="4" w:tplc="04250003" w:tentative="1">
+      <w:start w:val="1"/>
+      <w:numFmt w:val="bullet"/>
+      <w:lvlText w:val="o"/>
+      <w:lvlJc w:val="left"/>
+      <w:pPr>
+        <w:ind w:left="3600" w:hanging="360"/>
+      </w:pPr>
+      <w:rPr>
+        <w:rFonts w:ascii="Courier New" w:hAnsi="Courier New" w:cs="Courier New" w:hint="default"/>
+      </w:rPr>
+    </w:lvl>
+    <w:lvl w:ilvl="5" w:tplc="04250005" w:tentative="1">
+      <w:start w:val="1"/>
+      <w:numFmt w:val="bullet"/>
+      <w:lvlText w:val=""/>
+      <w:lvlJc w:val="left"/>
+      <w:pPr>
+        <w:ind w:left="4320" w:hanging="360"/>
+      </w:pPr>
+      <w:rPr>
+        <w:rFonts w:ascii="Wingdings" w:hAnsi="Wingdings" w:hint="default"/>
+      </w:rPr>
+    </w:lvl>
+    <w:lvl w:ilvl="6" w:tplc="04250001" w:tentative="1">
+      <w:start w:val="1"/>
+      <w:numFmt w:val="bullet"/>
+      <w:lvlText w:val=""/>
+      <w:lvlJc w:val="left"/>
+      <w:pPr>
+        <w:ind w:left="5040" w:hanging="360"/>
+      </w:pPr>
+      <w:rPr>
+        <w:rFonts w:ascii="Symbol" w:hAnsi="Symbol" w:hint="default"/>
+      </w:rPr>
+    </w:lvl>
+    <w:lvl w:ilvl="7" w:tplc="04250003" w:tentative="1">
+      <w:start w:val="1"/>
+      <w:numFmt w:val="bullet"/>
+      <w:lvlText w:val="o"/>
+      <w:lvlJc w:val="left"/>
+      <w:pPr>
+        <w:ind w:left="5760" w:hanging="360"/>
+      </w:pPr>
+      <w:rPr>
+        <w:rFonts w:ascii="Courier New" w:hAnsi="Courier New" w:cs="Courier New" w:hint="default"/>
+      </w:rPr>
+    </w:lvl>
+    <w:lvl w:ilvl="8" w:tplc="04250005" w:tentative="1">
+      <w:start w:val="1"/>
+      <w:numFmt w:val="bullet"/>
+      <w:lvlText w:val=""/>
+      <w:lvlJc w:val="left"/>
+      <w:pPr>
+        <w:ind w:left="6480" w:hanging="360"/>
+      </w:pPr>
+      <w:rPr>
+        <w:rFonts w:ascii="Wingdings" w:hAnsi="Wingdings" w:hint="default"/>
+      </w:rPr>
+    </w:lvl>
+  </w:abstractNum>
+  <w:abstractNum w:abstractNumId="6" w15:restartNumberingAfterBreak="0">
+    <w:nsid w:val="7DBF650A"/>
+    <w:multiLevelType w:val="hybridMultilevel"/>
+    <w:tmpl w:val="A296C004"/>
+    <w:lvl w:ilvl="0" w:tplc="7BD03892">
+      <w:start w:val="11"/>
+      <w:numFmt w:val="bullet"/>
+      <w:lvlText w:val="-"/>
+      <w:lvlJc w:val="left"/>
+      <w:pPr>
+        <w:ind w:left="720" w:hanging="360"/>
+      </w:pPr>
+      <w:rPr>
+        <w:rFonts w:ascii="Calibri" w:eastAsiaTheme="minorHAnsi" w:hAnsi="Calibri" w:cstheme="minorBidi" w:hint="default"/>
       </w:rPr>
     </w:lvl>
     <w:lvl w:ilvl="1" w:tplc="04250003" w:tentative="1">
@@ -4801,6 +8380,9 @@
   </w:num>
   <w:num w:numId="6">
     <w:abstractNumId w:val="3"/>
+  </w:num>
+  <w:num w:numId="7">
+    <w:abstractNumId w:val="6"/>
   </w:num>
 </w:numbering>
 </file>
@@ -5991,7 +9573,7 @@
 </file>
 
 <file path=customXml/itemProps1.xml><?xml version="1.0" encoding="utf-8"?>
-<ds:datastoreItem xmlns:ds="http://schemas.openxmlformats.org/officeDocument/2006/customXml" ds:itemID="{37F75ECD-298F-4C2B-AD7F-4B823DFC62CB}">
+<ds:datastoreItem xmlns:ds="http://schemas.openxmlformats.org/officeDocument/2006/customXml" ds:itemID="{F4165992-5C98-4F3A-A8F0-7544DD05BD15}">
   <ds:schemaRefs>
     <ds:schemaRef ds:uri="http://schemas.openxmlformats.org/officeDocument/2006/bibliography"/>
   </ds:schemaRefs>

--- a/thesis/thesis.docx
+++ b/thesis/thesis.docx
@@ -1030,21 +1030,7 @@
         <w:rPr>
           <w:noProof/>
         </w:rPr>
-        <w:t>(</w:t>
-      </w:r>
-      <w:proofErr w:type="spellStart"/>
-      <w:r>
-        <w:rPr>
-          <w:noProof/>
-        </w:rPr>
-        <w:t>Mather</w:t>
-      </w:r>
-      <w:proofErr w:type="spellEnd"/>
-      <w:r>
-        <w:rPr>
-          <w:noProof/>
-        </w:rPr>
-        <w:t>, Jorm, Parslow, &amp; Christensen, 2011)</w:t>
+        <w:t>(Mather, Jorm, Parslow, &amp; Christensen, 2011)</w:t>
       </w:r>
       <w:r>
         <w:fldChar w:fldCharType="end"/>
@@ -1211,27 +1197,14 @@
       <w:r>
         <w:t xml:space="preserve">Joonis </w:t>
       </w:r>
-      <w:r>
-        <w:fldChar w:fldCharType="begin"/>
-      </w:r>
-      <w:r>
-        <w:instrText xml:space="preserve"> SEQ Joonis \* ARABIC </w:instrText>
-      </w:r>
-      <w:r>
-        <w:fldChar w:fldCharType="separate"/>
-      </w:r>
-      <w:r>
-        <w:rPr>
-          <w:noProof/>
-        </w:rPr>
-        <w:t>1</w:t>
-      </w:r>
-      <w:r>
-        <w:rPr>
-          <w:noProof/>
-        </w:rPr>
-        <w:fldChar w:fldCharType="end"/>
-      </w:r>
+      <w:fldSimple w:instr=" SEQ Joonis \* ARABIC ">
+        <w:r>
+          <w:rPr>
+            <w:noProof/>
+          </w:rPr>
+          <w:t>1</w:t>
+        </w:r>
+      </w:fldSimple>
       <w:r>
         <w:t xml:space="preserve"> </w:t>
       </w:r>
@@ -3778,8 +3751,8 @@
           <w:sz w:val="24"/>
         </w:rPr>
       </w:pPr>
-      <w:bookmarkStart w:id="1" w:name="_Ref483428041"/>
-      <w:bookmarkStart w:id="2" w:name="_Ref483428052"/>
+      <w:bookmarkStart w:id="1" w:name="_Ref483428052"/>
+      <w:bookmarkStart w:id="2" w:name="_Ref483428041"/>
       <w:r>
         <w:rPr>
           <w:b/>
@@ -3829,14 +3802,14 @@
         </w:rPr>
         <w:fldChar w:fldCharType="end"/>
       </w:r>
+      <w:bookmarkEnd w:id="1"/>
+      <w:r>
+        <w:rPr>
+          <w:sz w:val="24"/>
+        </w:rPr>
+        <w:t xml:space="preserve"> CONVERGE andmestiku tuumagenoomi katvus. Keskmine katvus on 1.7X.</w:t>
+      </w:r>
       <w:bookmarkEnd w:id="2"/>
-      <w:r>
-        <w:rPr>
-          <w:sz w:val="24"/>
-        </w:rPr>
-        <w:t xml:space="preserve"> CONVERGE andmestiku tuumagenoomi katvus. Keskmine katvus on 1.7X.</w:t>
-      </w:r>
-      <w:bookmarkEnd w:id="1"/>
     </w:p>
     <w:p>
       <w:pPr>
@@ -4394,9 +4367,6 @@
       </w:pPr>
       <w:r>
         <w:lastRenderedPageBreak/>
-        <w:t xml:space="preserve">TODO: </w:t>
-      </w:r>
-      <w:r>
         <w:t>GenomeTester4</w:t>
       </w:r>
     </w:p>
@@ -6772,6 +6742,8 @@
       </w:pPr>
       <w:r>
         <w:rPr>
+          <w:b/>
+          <w:i w:val="0"/>
           <w:sz w:val="22"/>
           <w:szCs w:val="22"/>
         </w:rPr>
@@ -6779,6 +6751,8 @@
       </w:r>
       <w:r>
         <w:rPr>
+          <w:b/>
+          <w:i w:val="0"/>
           <w:sz w:val="22"/>
           <w:szCs w:val="22"/>
         </w:rPr>
@@ -6786,6 +6760,8 @@
       </w:r>
       <w:r>
         <w:rPr>
+          <w:b/>
+          <w:i w:val="0"/>
           <w:sz w:val="22"/>
           <w:szCs w:val="22"/>
         </w:rPr>
@@ -6793,6 +6769,8 @@
       </w:r>
       <w:r>
         <w:rPr>
+          <w:b/>
+          <w:i w:val="0"/>
           <w:sz w:val="22"/>
           <w:szCs w:val="22"/>
         </w:rPr>
@@ -6800,6 +6778,8 @@
       </w:r>
       <w:r>
         <w:rPr>
+          <w:b/>
+          <w:i w:val="0"/>
           <w:noProof/>
           <w:sz w:val="22"/>
           <w:szCs w:val="22"/>
@@ -6808,6 +6788,8 @@
       </w:r>
       <w:r>
         <w:rPr>
+          <w:b/>
+          <w:i w:val="0"/>
           <w:sz w:val="22"/>
           <w:szCs w:val="22"/>
         </w:rPr>
@@ -6877,10 +6859,7 @@
         <w:t xml:space="preserve"> keskmine katvus 1,7X, </w:t>
       </w:r>
       <w:r>
-        <w:t>publikatsioonis</w:t>
-      </w:r>
-      <w:r>
-        <w:t xml:space="preserve"> näidatud </w:t>
+        <w:t xml:space="preserve">publikatsioonis näidatud </w:t>
       </w:r>
       <w:r>
         <w:t xml:space="preserve">katvuste jaotuse võrdlemine ning SRA andmebaasist saadud </w:t>
@@ -7056,10 +7035,7 @@
         <w:t>174265</w:t>
       </w:r>
       <w:r>
-        <w:t>/</w:t>
-      </w:r>
-      <w:r>
-        <w:t>239708</w:t>
+        <w:t>/239708</w:t>
       </w:r>
       <w:r>
         <w:t xml:space="preserve"> = 0,</w:t>
@@ -7119,31 +7095,19 @@
         <w:instrText xml:space="preserve"> REF _Ref483428041 \h </w:instrText>
       </w:r>
       <w:r>
+        <w:fldChar w:fldCharType="end"/>
+      </w:r>
+      <w:r>
+        <w:fldChar w:fldCharType="begin"/>
+      </w:r>
+      <w:r>
+        <w:instrText xml:space="preserve"> REF _Ref483428052 \h  \* MERGEFORMAT </w:instrText>
+      </w:r>
+      <w:r>
         <w:fldChar w:fldCharType="separate"/>
       </w:r>
       <w:r>
-        <w:fldChar w:fldCharType="end"/>
-      </w:r>
-      <w:r>
-        <w:fldChar w:fldCharType="begin"/>
-      </w:r>
-      <w:r>
-        <w:instrText xml:space="preserve"> REF _Ref483428052 \h </w:instrText>
-      </w:r>
-      <w:r>
-        <w:instrText xml:space="preserve"> \* MERGEFORMAT </w:instrText>
-      </w:r>
-      <w:r>
-        <w:fldChar w:fldCharType="separate"/>
-      </w:r>
-      <w:r>
-        <w:t>Joon</w:t>
-      </w:r>
-      <w:r>
-        <w:t>i</w:t>
-      </w:r>
-      <w:r>
-        <w:t>s</w:t>
+        <w:t>Joonis</w:t>
       </w:r>
       <w:r>
         <w:rPr>
@@ -7233,33 +7197,73 @@
     <w:p>
       <w:pPr>
         <w:pStyle w:val="Pealdis"/>
+        <w:rPr>
+          <w:sz w:val="24"/>
+        </w:rPr>
       </w:pPr>
       <w:bookmarkStart w:id="5" w:name="_Ref483423063"/>
       <w:r>
+        <w:rPr>
+          <w:b/>
+          <w:i w:val="0"/>
+          <w:sz w:val="24"/>
+        </w:rPr>
         <w:t xml:space="preserve">Joonis </w:t>
       </w:r>
       <w:r>
+        <w:rPr>
+          <w:b/>
+          <w:i w:val="0"/>
+          <w:sz w:val="24"/>
+        </w:rPr>
         <w:fldChar w:fldCharType="begin"/>
       </w:r>
       <w:r>
+        <w:rPr>
+          <w:b/>
+          <w:i w:val="0"/>
+          <w:sz w:val="24"/>
+        </w:rPr>
         <w:instrText xml:space="preserve"> SEQ Joonis \* ARABIC </w:instrText>
       </w:r>
       <w:r>
+        <w:rPr>
+          <w:b/>
+          <w:i w:val="0"/>
+          <w:sz w:val="24"/>
+        </w:rPr>
         <w:fldChar w:fldCharType="separate"/>
       </w:r>
       <w:r>
         <w:rPr>
+          <w:b/>
+          <w:i w:val="0"/>
           <w:noProof/>
+          <w:sz w:val="24"/>
         </w:rPr>
         <w:t>5</w:t>
       </w:r>
       <w:r>
+        <w:rPr>
+          <w:b/>
+          <w:i w:val="0"/>
+          <w:sz w:val="24"/>
+        </w:rPr>
         <w:fldChar w:fldCharType="end"/>
       </w:r>
       <w:bookmarkEnd w:id="5"/>
       <w:r>
+        <w:rPr>
+          <w:sz w:val="24"/>
+        </w:rPr>
         <w:t xml:space="preserve"> </w:t>
       </w:r>
+      <w:r>
+        <w:rPr>
+          <w:sz w:val="24"/>
+        </w:rPr>
+        <w:t>Arutatud tuumagenoomide katvused</w:t>
+      </w:r>
     </w:p>
     <w:p>
       <w:r>
@@ -7292,7 +7296,12 @@
       </w:r>
       <w:r>
         <w:lastRenderedPageBreak/>
-        <w:t xml:space="preserve">kordaja, millega katvusi läbi korrutades saadakse keskmiseks katvuseks 1,7 ning liita arvutatud katvusele </w:t>
+        <w:t>kordaja, millega katvusi läbi korrutades saadakse keskmiseks</w:t>
+      </w:r>
+      <w:bookmarkStart w:id="6" w:name="_GoBack"/>
+      <w:bookmarkEnd w:id="6"/>
+      <w:r>
+        <w:t xml:space="preserve"> katvuseks 1,7 ning liita arvutatud katvusele </w:t>
       </w:r>
       <w:r>
         <w:t>puudujääv osa juurde</w:t>
@@ -7366,129 +7375,419 @@
     <w:p>
       <w:pPr>
         <w:pStyle w:val="Pealdis"/>
-      </w:pPr>
-      <w:bookmarkStart w:id="6" w:name="_Ref483431780"/>
-      <w:r>
+        <w:rPr>
+          <w:sz w:val="24"/>
+        </w:rPr>
+      </w:pPr>
+      <w:bookmarkStart w:id="7" w:name="_Ref483431780"/>
+      <w:r>
+        <w:rPr>
+          <w:b/>
+          <w:i w:val="0"/>
+          <w:sz w:val="24"/>
+        </w:rPr>
         <w:t xml:space="preserve">Joonis </w:t>
       </w:r>
       <w:r>
+        <w:rPr>
+          <w:b/>
+          <w:i w:val="0"/>
+          <w:sz w:val="24"/>
+        </w:rPr>
         <w:fldChar w:fldCharType="begin"/>
       </w:r>
       <w:r>
+        <w:rPr>
+          <w:b/>
+          <w:i w:val="0"/>
+          <w:sz w:val="24"/>
+        </w:rPr>
         <w:instrText xml:space="preserve"> SEQ Joonis \* ARABIC </w:instrText>
       </w:r>
       <w:r>
+        <w:rPr>
+          <w:b/>
+          <w:i w:val="0"/>
+          <w:sz w:val="24"/>
+        </w:rPr>
         <w:fldChar w:fldCharType="separate"/>
       </w:r>
       <w:r>
         <w:rPr>
+          <w:b/>
+          <w:i w:val="0"/>
           <w:noProof/>
+          <w:sz w:val="24"/>
         </w:rPr>
         <w:t>6</w:t>
       </w:r>
       <w:r>
+        <w:rPr>
+          <w:b/>
+          <w:i w:val="0"/>
+          <w:sz w:val="24"/>
+        </w:rPr>
         <w:fldChar w:fldCharType="end"/>
       </w:r>
-      <w:bookmarkEnd w:id="6"/>
+      <w:bookmarkEnd w:id="7"/>
+      <w:r>
+        <w:rPr>
+          <w:sz w:val="24"/>
+        </w:rPr>
+        <w:t xml:space="preserve"> Võimalikud variandid tegeliku katvuse hindamiseks. </w:t>
+      </w:r>
+    </w:p>
+    <w:p>
+      <w:r>
+        <w:t>Jooniselt (</w:t>
+      </w:r>
+      <w:r>
+        <w:fldChar w:fldCharType="begin"/>
+      </w:r>
+      <w:r>
+        <w:instrText xml:space="preserve"> REF _Ref483431780 \h </w:instrText>
+      </w:r>
+      <w:r>
+        <w:fldChar w:fldCharType="separate"/>
+      </w:r>
+      <w:r>
+        <w:t xml:space="preserve">Joonis </w:t>
+      </w:r>
+      <w:r>
+        <w:rPr>
+          <w:noProof/>
+        </w:rPr>
+        <w:t>6</w:t>
+      </w:r>
+      <w:r>
+        <w:fldChar w:fldCharType="end"/>
+      </w:r>
+      <w:r>
+        <w:t xml:space="preserve">) on näha, </w:t>
+      </w:r>
+      <w:r>
+        <w:t xml:space="preserve">puudujääva osa juurde liitmisel saadav jaotus on kirjanduses toodule palju sarnasem kui kordajaga </w:t>
+      </w:r>
+      <w:r>
+        <w:t>läbi korrutamisel saadav jaotus – ei esine katvusi, mis on väiksemad kui 1,4, kuid on.</w:t>
+      </w:r>
+    </w:p>
+    <w:p>
+      <w:pPr>
+        <w:pStyle w:val="Pealkiri3"/>
+      </w:pPr>
+      <w:r>
+        <w:t xml:space="preserve">Keskmised </w:t>
+      </w:r>
+      <w:proofErr w:type="spellStart"/>
+      <w:r>
+        <w:t>telomeeride</w:t>
+      </w:r>
+      <w:proofErr w:type="spellEnd"/>
+      <w:r>
+        <w:t xml:space="preserve"> pikkused</w:t>
+      </w:r>
+    </w:p>
+    <w:p>
+      <w:proofErr w:type="spellStart"/>
+      <w:r>
+        <w:t>Telomeeride</w:t>
+      </w:r>
+      <w:proofErr w:type="spellEnd"/>
       <w:r>
         <w:t xml:space="preserve"> </w:t>
       </w:r>
-    </w:p>
-    <w:p>
-      <w:r>
-        <w:t>Jooniselt (</w:t>
-      </w:r>
-      <w:r>
+      <w:proofErr w:type="spellStart"/>
+      <w:r>
+        <w:t>k-meri</w:t>
+      </w:r>
+      <w:proofErr w:type="spellEnd"/>
+      <w:r>
+        <w:t xml:space="preserve"> (</w:t>
+      </w:r>
+      <w:r>
+        <w:t>TTAGGGTTAGGGTTAGGGTTAGGGT</w:t>
+      </w:r>
+      <w:r>
+        <w:t xml:space="preserve">) arvude uurimisel selgus, et </w:t>
+      </w:r>
+      <w:r>
+        <w:t xml:space="preserve">andmestiku siseselt </w:t>
+      </w:r>
+      <w:r>
+        <w:t>jagunevad hulgad kahte gruppi</w:t>
+      </w:r>
+      <w:r>
+        <w:t>.</w:t>
+      </w:r>
+    </w:p>
+    <w:p>
+      <w:pPr>
+        <w:keepNext/>
+      </w:pPr>
+      <w:r>
+        <w:rPr>
+          <w:noProof/>
+          <w:lang w:eastAsia="et-EE"/>
+        </w:rPr>
+        <w:lastRenderedPageBreak/>
+        <w:drawing>
+          <wp:inline distT="0" distB="0" distL="0" distR="0">
+            <wp:extent cx="5753100" cy="1958340"/>
+            <wp:effectExtent l="0" t="0" r="0" b="0"/>
+            <wp:docPr id="5" name="Pilt 5" descr="C:\Users\Enar\AppData\Local\Microsoft\Windows\INetCache\Content.Word\Grupeerituga koos.png"/>
+            <wp:cNvGraphicFramePr>
+              <a:graphicFrameLocks xmlns:a="http://schemas.openxmlformats.org/drawingml/2006/main" noChangeAspect="1"/>
+            </wp:cNvGraphicFramePr>
+            <a:graphic xmlns:a="http://schemas.openxmlformats.org/drawingml/2006/main">
+              <a:graphicData uri="http://schemas.openxmlformats.org/drawingml/2006/picture">
+                <pic:pic xmlns:pic="http://schemas.openxmlformats.org/drawingml/2006/picture">
+                  <pic:nvPicPr>
+                    <pic:cNvPr id="0" name="Picture 1" descr="C:\Users\Enar\AppData\Local\Microsoft\Windows\INetCache\Content.Word\Grupeerituga koos.png"/>
+                    <pic:cNvPicPr>
+                      <a:picLocks noChangeAspect="1" noChangeArrowheads="1"/>
+                    </pic:cNvPicPr>
+                  </pic:nvPicPr>
+                  <pic:blipFill>
+                    <a:blip r:embed="rId20" cstate="print">
+                      <a:extLst>
+                        <a:ext uri="{28A0092B-C50C-407E-A947-70E740481C1C}">
+                          <a14:useLocalDpi xmlns:a14="http://schemas.microsoft.com/office/drawing/2010/main" val="0"/>
+                        </a:ext>
+                      </a:extLst>
+                    </a:blip>
+                    <a:srcRect/>
+                    <a:stretch>
+                      <a:fillRect/>
+                    </a:stretch>
+                  </pic:blipFill>
+                  <pic:spPr bwMode="auto">
+                    <a:xfrm>
+                      <a:off x="0" y="0"/>
+                      <a:ext cx="5753100" cy="1958340"/>
+                    </a:xfrm>
+                    <a:prstGeom prst="rect">
+                      <a:avLst/>
+                    </a:prstGeom>
+                    <a:noFill/>
+                    <a:ln>
+                      <a:noFill/>
+                    </a:ln>
+                  </pic:spPr>
+                </pic:pic>
+              </a:graphicData>
+            </a:graphic>
+          </wp:inline>
+        </w:drawing>
+      </w:r>
+    </w:p>
+    <w:p>
+      <w:pPr>
+        <w:pStyle w:val="Pealdis"/>
+        <w:ind w:left="708" w:hanging="708"/>
+        <w:rPr>
+          <w:i w:val="0"/>
+          <w:sz w:val="24"/>
+        </w:rPr>
+      </w:pPr>
+      <w:r>
+        <w:rPr>
+          <w:b/>
+          <w:i w:val="0"/>
+          <w:sz w:val="24"/>
+        </w:rPr>
+        <w:t xml:space="preserve">Joonis </w:t>
+      </w:r>
+      <w:r>
+        <w:rPr>
+          <w:b/>
+          <w:i w:val="0"/>
+          <w:sz w:val="24"/>
+        </w:rPr>
         <w:fldChar w:fldCharType="begin"/>
       </w:r>
       <w:r>
-        <w:instrText xml:space="preserve"> REF _Ref483431780 \h </w:instrText>
-      </w:r>
-      <w:r>
+        <w:rPr>
+          <w:b/>
+          <w:i w:val="0"/>
+          <w:sz w:val="24"/>
+        </w:rPr>
+        <w:instrText xml:space="preserve"> SEQ Joonis \* ARABIC </w:instrText>
+      </w:r>
+      <w:r>
+        <w:rPr>
+          <w:b/>
+          <w:i w:val="0"/>
+          <w:sz w:val="24"/>
+        </w:rPr>
         <w:fldChar w:fldCharType="separate"/>
       </w:r>
       <w:r>
-        <w:t xml:space="preserve">Joonis </w:t>
-      </w:r>
-      <w:r>
-        <w:rPr>
+        <w:rPr>
+          <w:b/>
+          <w:i w:val="0"/>
           <w:noProof/>
-        </w:rPr>
-        <w:t>6</w:t>
-      </w:r>
-      <w:r>
+          <w:sz w:val="24"/>
+        </w:rPr>
+        <w:t>7</w:t>
+      </w:r>
+      <w:r>
+        <w:rPr>
+          <w:b/>
+          <w:i w:val="0"/>
+          <w:sz w:val="24"/>
+        </w:rPr>
         <w:fldChar w:fldCharType="end"/>
       </w:r>
       <w:r>
-        <w:t xml:space="preserve">) on näha, </w:t>
-      </w:r>
-      <w:r>
-        <w:t>puudujääva osa juurde liitmisel saadav jaotus on kirjanduses toodule palju sarnasem kui kordajaga läbi korrutamisel saadav jaotus.</w:t>
-      </w:r>
-    </w:p>
-    <w:p>
-      <w:pPr>
-        <w:pStyle w:val="Pealkiri3"/>
-      </w:pPr>
-      <w:r>
-        <w:t xml:space="preserve">Keskmised </w:t>
-      </w:r>
-      <w:proofErr w:type="spellStart"/>
-      <w:r>
-        <w:t>telomeeride</w:t>
-      </w:r>
-      <w:proofErr w:type="spellEnd"/>
-      <w:r>
-        <w:t xml:space="preserve"> pikkused</w:t>
-      </w:r>
-    </w:p>
-    <w:p>
-      <w:proofErr w:type="spellStart"/>
-      <w:r>
-        <w:t>Telomeeride</w:t>
-      </w:r>
-      <w:proofErr w:type="spellEnd"/>
-      <w:r>
+        <w:rPr>
+          <w:i w:val="0"/>
+          <w:sz w:val="24"/>
+        </w:rPr>
         <w:t xml:space="preserve"> </w:t>
       </w:r>
-      <w:proofErr w:type="spellStart"/>
-      <w:r>
+      <w:r>
+        <w:rPr>
+          <w:sz w:val="24"/>
+        </w:rPr>
+        <w:t xml:space="preserve">Vasakul: kontroll </w:t>
+      </w:r>
+      <w:proofErr w:type="spellStart"/>
+      <w:r>
+        <w:rPr>
+          <w:sz w:val="24"/>
+        </w:rPr>
+        <w:t>kmeri</w:t>
+      </w:r>
+      <w:proofErr w:type="spellEnd"/>
+      <w:r>
+        <w:rPr>
+          <w:sz w:val="24"/>
+        </w:rPr>
+        <w:t xml:space="preserve">-arvu ja Alu </w:t>
+      </w:r>
+      <w:proofErr w:type="spellStart"/>
+      <w:r>
+        <w:rPr>
+          <w:sz w:val="24"/>
+        </w:rPr>
         <w:t>k-meri</w:t>
       </w:r>
       <w:proofErr w:type="spellEnd"/>
       <w:r>
-        <w:t xml:space="preserve"> (</w:t>
-      </w:r>
-      <w:r>
-        <w:t>TTAGGGTTAGGGTTAGGGTTAGGGT</w:t>
-      </w:r>
-      <w:r>
-        <w:t xml:space="preserve">) arvude uurimisel selgus, et </w:t>
-      </w:r>
-      <w:r>
-        <w:t xml:space="preserve">andmestiku siseselt ei ole </w:t>
-      </w:r>
-      <w:proofErr w:type="spellStart"/>
-      <w:r>
-        <w:t>telomeeri</w:t>
-      </w:r>
-      <w:proofErr w:type="spellEnd"/>
-      <w:r>
+        <w:rPr>
+          <w:sz w:val="24"/>
+        </w:rPr>
+        <w:t xml:space="preserve"> suhe. Par</w:t>
+      </w:r>
+      <w:r>
+        <w:rPr>
+          <w:sz w:val="24"/>
+        </w:rPr>
+        <w:t xml:space="preserve">emal: </w:t>
+      </w:r>
+      <w:proofErr w:type="spellStart"/>
+      <w:r>
+        <w:rPr>
+          <w:sz w:val="24"/>
+        </w:rPr>
+        <w:t>Telomeeri</w:t>
+      </w:r>
+      <w:proofErr w:type="spellEnd"/>
+      <w:r>
+        <w:rPr>
+          <w:sz w:val="24"/>
+        </w:rPr>
         <w:t xml:space="preserve"> </w:t>
       </w:r>
       <w:proofErr w:type="spellStart"/>
       <w:r>
-        <w:t>k-mere</w:t>
-      </w:r>
-      <w:proofErr w:type="spellEnd"/>
-      <w:r>
-        <w:t xml:space="preserve"> ühepalju.</w:t>
-      </w:r>
-    </w:p>
-    <w:p>
-      <w:bookmarkStart w:id="7" w:name="_GoBack"/>
-      <w:bookmarkEnd w:id="7"/>
-    </w:p>
+        <w:rPr>
+          <w:sz w:val="24"/>
+        </w:rPr>
+        <w:t>k-meri</w:t>
+      </w:r>
+      <w:proofErr w:type="spellEnd"/>
+      <w:r>
+        <w:rPr>
+          <w:sz w:val="24"/>
+        </w:rPr>
+        <w:t xml:space="preserve"> ja Alu </w:t>
+      </w:r>
+      <w:r>
+        <w:rPr>
+          <w:sz w:val="24"/>
+        </w:rPr>
+        <w:br/>
+      </w:r>
+      <w:proofErr w:type="spellStart"/>
+      <w:r>
+        <w:rPr>
+          <w:sz w:val="24"/>
+        </w:rPr>
+        <w:t>k-</w:t>
+      </w:r>
+      <w:r>
+        <w:rPr>
+          <w:sz w:val="24"/>
+        </w:rPr>
+        <w:t>meri</w:t>
+      </w:r>
+      <w:proofErr w:type="spellEnd"/>
+      <w:r>
+        <w:rPr>
+          <w:sz w:val="24"/>
+        </w:rPr>
+        <w:t xml:space="preserve"> suhe. </w:t>
+      </w:r>
+      <w:r>
+        <w:rPr>
+          <w:sz w:val="24"/>
+        </w:rPr>
+        <w:t xml:space="preserve">Punaseks on värvitud proovid, kus </w:t>
+      </w:r>
+      <w:proofErr w:type="spellStart"/>
+      <w:r>
+        <w:rPr>
+          <w:sz w:val="24"/>
+        </w:rPr>
+        <w:t>AvgSpotLen_l</w:t>
+      </w:r>
+      <w:proofErr w:type="spellEnd"/>
+      <w:r>
+        <w:rPr>
+          <w:sz w:val="24"/>
+        </w:rPr>
+        <w:t xml:space="preserve"> on 166, siniseks kus </w:t>
+      </w:r>
+      <w:proofErr w:type="spellStart"/>
+      <w:r>
+        <w:rPr>
+          <w:sz w:val="24"/>
+        </w:rPr>
+        <w:t>AvgSpotLen_l</w:t>
+      </w:r>
+      <w:proofErr w:type="spellEnd"/>
+      <w:r>
+        <w:rPr>
+          <w:sz w:val="24"/>
+        </w:rPr>
+        <w:t xml:space="preserve"> on mõni muu väärtusega (</w:t>
+      </w:r>
+      <w:r>
+        <w:rPr>
+          <w:sz w:val="24"/>
+        </w:rPr>
+        <w:t>enamus</w:t>
+      </w:r>
+      <w:r>
+        <w:rPr>
+          <w:sz w:val="24"/>
+        </w:rPr>
+        <w:t xml:space="preserve"> 165).</w:t>
+      </w:r>
+    </w:p>
+    <w:p/>
     <w:p>
       <w:pPr>
         <w:pStyle w:val="Pealkiri2"/>
@@ -7594,7 +7893,6 @@
         <w:pStyle w:val="Pealkiri3"/>
       </w:pPr>
       <w:r>
-        <w:lastRenderedPageBreak/>
         <w:t xml:space="preserve">TODO: keskmised </w:t>
       </w:r>
       <w:proofErr w:type="spellStart"/>
@@ -7605,6 +7903,27 @@
       <w:r>
         <w:t xml:space="preserve"> pikkused</w:t>
       </w:r>
+    </w:p>
+    <w:p>
+      <w:pPr>
+        <w:pStyle w:val="Loendilik"/>
+        <w:numPr>
+          <w:ilvl w:val="0"/>
+          <w:numId w:val="7"/>
+        </w:numPr>
+      </w:pPr>
+      <w:r>
+        <w:t>Grupeerumise põhjused</w:t>
+      </w:r>
+    </w:p>
+    <w:p>
+      <w:pPr>
+        <w:pStyle w:val="Loendilik"/>
+        <w:numPr>
+          <w:ilvl w:val="0"/>
+          <w:numId w:val="7"/>
+        </w:numPr>
+      </w:pPr>
     </w:p>
     <w:p>
       <w:pPr>
@@ -9573,7 +9892,7 @@
 </file>
 
 <file path=customXml/itemProps1.xml><?xml version="1.0" encoding="utf-8"?>
-<ds:datastoreItem xmlns:ds="http://schemas.openxmlformats.org/officeDocument/2006/customXml" ds:itemID="{F4165992-5C98-4F3A-A8F0-7544DD05BD15}">
+<ds:datastoreItem xmlns:ds="http://schemas.openxmlformats.org/officeDocument/2006/customXml" ds:itemID="{EB3F0EE4-0A5C-4163-932D-6097C5109AED}">
   <ds:schemaRefs>
     <ds:schemaRef ds:uri="http://schemas.openxmlformats.org/officeDocument/2006/bibliography"/>
   </ds:schemaRefs>

--- a/thesis/thesis.docx
+++ b/thesis/thesis.docx
@@ -1197,14 +1197,27 @@
       <w:r>
         <w:t xml:space="preserve">Joonis </w:t>
       </w:r>
-      <w:fldSimple w:instr=" SEQ Joonis \* ARABIC ">
-        <w:r>
-          <w:rPr>
-            <w:noProof/>
-          </w:rPr>
-          <w:t>1</w:t>
-        </w:r>
-      </w:fldSimple>
+      <w:r>
+        <w:fldChar w:fldCharType="begin"/>
+      </w:r>
+      <w:r>
+        <w:instrText xml:space="preserve"> SEQ Joonis \* ARABIC </w:instrText>
+      </w:r>
+      <w:r>
+        <w:fldChar w:fldCharType="separate"/>
+      </w:r>
+      <w:r>
+        <w:rPr>
+          <w:noProof/>
+        </w:rPr>
+        <w:t>1</w:t>
+      </w:r>
+      <w:r>
+        <w:rPr>
+          <w:noProof/>
+        </w:rPr>
+        <w:fldChar w:fldCharType="end"/>
+      </w:r>
       <w:r>
         <w:t xml:space="preserve"> </w:t>
       </w:r>
@@ -5143,9 +5156,6 @@
       <w:pPr>
         <w:pStyle w:val="Pealkiri3"/>
       </w:pPr>
-      <w:r>
-        <w:t xml:space="preserve">TODO: </w:t>
-      </w:r>
       <w:proofErr w:type="spellStart"/>
       <w:r>
         <w:t>K-meride</w:t>
@@ -5156,20 +5166,186 @@
       </w:r>
     </w:p>
     <w:p>
+      <w:proofErr w:type="spellStart"/>
+      <w:r>
+        <w:t>K-meride</w:t>
+      </w:r>
+      <w:proofErr w:type="spellEnd"/>
+      <w:r>
+        <w:t xml:space="preserve"> nimekirja faili valiti nelja tüüpi </w:t>
+      </w:r>
+      <w:proofErr w:type="spellStart"/>
+      <w:r>
+        <w:t>k-mere</w:t>
+      </w:r>
+      <w:proofErr w:type="spellEnd"/>
+      <w:r>
+        <w:t xml:space="preserve">. Esimesel real on </w:t>
+      </w:r>
+      <w:proofErr w:type="spellStart"/>
+      <w:r>
+        <w:t>telomeeri</w:t>
+      </w:r>
+      <w:proofErr w:type="spellEnd"/>
+      <w:r>
+        <w:t xml:space="preserve"> </w:t>
+      </w:r>
+      <w:proofErr w:type="spellStart"/>
+      <w:r>
+        <w:t>k-mer</w:t>
+      </w:r>
+      <w:proofErr w:type="spellEnd"/>
+      <w:r>
+        <w:t xml:space="preserve">, ridadel 2-1319 on juhuslik valik mitmesugustest </w:t>
+      </w:r>
+      <w:proofErr w:type="spellStart"/>
+      <w:r>
+        <w:t>k-meridest</w:t>
+      </w:r>
+      <w:proofErr w:type="spellEnd"/>
+      <w:r>
+        <w:t>, mis erinevates geenides esinevad.</w:t>
+      </w:r>
+      <w:r>
+        <w:t xml:space="preserve"> Samas järjekorras </w:t>
+      </w:r>
+      <w:proofErr w:type="spellStart"/>
+      <w:r>
+        <w:t>k-merid</w:t>
+      </w:r>
+      <w:proofErr w:type="spellEnd"/>
+      <w:r>
+        <w:t xml:space="preserve"> koos geenide ENSG-identifikaatoritega on kättesaadav aadressil </w:t>
+      </w:r>
+      <w:hyperlink r:id="rId17" w:history="1">
+        <w:r>
+          <w:rPr>
+            <w:rStyle w:val="Hperlink"/>
+          </w:rPr>
+          <w:t>https://github.com/karlerss/telomere-length/blob/master/tlenpy/kmer_sample.txt</w:t>
+        </w:r>
+      </w:hyperlink>
+      <w:r>
+        <w:t xml:space="preserve">. </w:t>
+      </w:r>
+      <w:r>
+        <w:t xml:space="preserve">Ridadel 1320-1583 on erinevad Alu-elementide </w:t>
+      </w:r>
+      <w:proofErr w:type="spellStart"/>
+      <w:r>
+        <w:t>k-meride</w:t>
+      </w:r>
+      <w:proofErr w:type="spellEnd"/>
+      <w:r>
+        <w:t xml:space="preserve"> nimekiri, mis on eelnevalt uurimisgrupis </w:t>
+      </w:r>
+      <w:r>
+        <w:lastRenderedPageBreak/>
+        <w:t xml:space="preserve">koostatud. Ridadel 1584-3083 on mitmesugused </w:t>
+      </w:r>
+      <w:proofErr w:type="spellStart"/>
+      <w:r>
+        <w:t>telomeeri</w:t>
+      </w:r>
+      <w:proofErr w:type="spellEnd"/>
+      <w:r>
+        <w:t xml:space="preserve"> pikkusega </w:t>
+      </w:r>
+      <w:proofErr w:type="spellStart"/>
+      <w:r>
+        <w:t>asstotsieeritud</w:t>
+      </w:r>
+      <w:proofErr w:type="spellEnd"/>
+      <w:r>
+        <w:t xml:space="preserve"> SNP-</w:t>
+      </w:r>
+      <w:proofErr w:type="spellStart"/>
+      <w:r>
+        <w:t>sid</w:t>
+      </w:r>
+      <w:proofErr w:type="spellEnd"/>
+      <w:r>
+        <w:t xml:space="preserve"> sisaldavad </w:t>
+      </w:r>
+      <w:proofErr w:type="spellStart"/>
+      <w:r>
+        <w:t>k-merid</w:t>
+      </w:r>
+      <w:proofErr w:type="spellEnd"/>
+      <w:r>
+        <w:t>, mis selles töös genoomide madala katvuse tõttu kasutust ei leia.</w:t>
+      </w:r>
+      <w:r>
+        <w:t xml:space="preserve"> Terve </w:t>
+      </w:r>
+      <w:proofErr w:type="spellStart"/>
+      <w:r>
+        <w:t>k-meride</w:t>
+      </w:r>
+      <w:proofErr w:type="spellEnd"/>
+      <w:r>
+        <w:t xml:space="preserve"> n</w:t>
+      </w:r>
+      <w:r>
+        <w:t xml:space="preserve">imekiri on kättesaadav aadressil </w:t>
+      </w:r>
+      <w:hyperlink r:id="rId18" w:history="1">
+        <w:r>
+          <w:rPr>
+            <w:rStyle w:val="Hperlink"/>
+          </w:rPr>
+          <w:t>https://github.com/karlerss/telomere-length/blob/master/tlenpy/kmer_sample_min.txt</w:t>
+        </w:r>
+      </w:hyperlink>
+      <w:r>
+        <w:t xml:space="preserve">. </w:t>
+      </w:r>
+    </w:p>
+    <w:p>
       <w:pPr>
         <w:pStyle w:val="Pealkiri3"/>
       </w:pPr>
       <w:r>
-        <w:t>TODO: Andmestik</w:t>
-      </w:r>
-    </w:p>
-    <w:p/>
+        <w:t>Andmestik</w:t>
+      </w:r>
+    </w:p>
+    <w:p>
+      <w:r>
+        <w:t>Töö jaoks kasutati teoreetilises osas tutvustatud CONVERGE andmekogu.</w:t>
+      </w:r>
+      <w:r>
+        <w:t xml:space="preserve"> </w:t>
+      </w:r>
+      <w:proofErr w:type="spellStart"/>
+      <w:r>
+        <w:t>Sekveneerimisandmetest</w:t>
+      </w:r>
+      <w:proofErr w:type="spellEnd"/>
+      <w:r>
+        <w:t xml:space="preserve"> eraldati valitud </w:t>
+      </w:r>
+      <w:proofErr w:type="spellStart"/>
+      <w:r>
+        <w:t>k-meride</w:t>
+      </w:r>
+      <w:proofErr w:type="spellEnd"/>
+      <w:r>
+        <w:t xml:space="preserve"> arvud get_srr.py programmi abil, mis väljastas iga genoomi kohta ühe tekstifaili, kus on igal real tabeldusmärgiga eraldatud </w:t>
+      </w:r>
+      <w:proofErr w:type="spellStart"/>
+      <w:r>
+        <w:t>k-meri</w:t>
+      </w:r>
+      <w:proofErr w:type="spellEnd"/>
+      <w:r>
+        <w:t xml:space="preserve"> järjestus ning esinemiskordade arv.</w:t>
+      </w:r>
+    </w:p>
     <w:p>
       <w:pPr>
         <w:pStyle w:val="Pealkiri2"/>
       </w:pPr>
       <w:r>
-        <w:lastRenderedPageBreak/>
         <w:t>Tulemused</w:t>
       </w:r>
     </w:p>
@@ -5745,6 +5921,7 @@
           <w:p>
             <w:proofErr w:type="spellStart"/>
             <w:r>
+              <w:lastRenderedPageBreak/>
               <w:t>glistquery</w:t>
             </w:r>
             <w:proofErr w:type="spellEnd"/>
@@ -5879,7 +6056,6 @@
         <w:rPr>
           <w:i/>
         </w:rPr>
-        <w:lastRenderedPageBreak/>
         <w:t>RUN_TABLE</w:t>
       </w:r>
       <w:r>
@@ -6332,6 +6508,7 @@
           </w:tcPr>
           <w:p>
             <w:r>
+              <w:lastRenderedPageBreak/>
               <w:t>-p</w:t>
             </w:r>
           </w:p>
@@ -6509,7 +6686,6 @@
     </w:p>
     <w:p>
       <w:r>
-        <w:lastRenderedPageBreak/>
         <w:t xml:space="preserve">Programmi ühe katse andmete töötlemise loogika on koondatud </w:t>
       </w:r>
       <w:proofErr w:type="spellStart"/>
@@ -6682,6 +6858,7 @@
           <w:noProof/>
           <w:lang w:eastAsia="et-EE"/>
         </w:rPr>
+        <w:lastRenderedPageBreak/>
         <w:drawing>
           <wp:inline distT="0" distB="0" distL="0" distR="0" wp14:anchorId="503384A2" wp14:editId="63742DA4">
             <wp:extent cx="5760085" cy="3291477"/>
@@ -6700,7 +6877,7 @@
                     </pic:cNvPicPr>
                   </pic:nvPicPr>
                   <pic:blipFill>
-                    <a:blip r:embed="rId17">
+                    <a:blip r:embed="rId19">
                       <a:extLst>
                         <a:ext uri="{28A0092B-C50C-407E-A947-70E740481C1C}">
                           <a14:useLocalDpi xmlns:a14="http://schemas.microsoft.com/office/drawing/2010/main" val="0"/>
@@ -6814,6 +6991,8 @@
       <w:r>
         <w:t>TODO: kaua jooksis ja kuidas läks</w:t>
       </w:r>
+      <w:bookmarkStart w:id="5" w:name="_GoBack"/>
+      <w:bookmarkEnd w:id="5"/>
     </w:p>
     <w:p>
       <w:pPr>
@@ -6875,119 +7054,119 @@
     </w:p>
     <w:p>
       <w:r>
+        <w:t xml:space="preserve">PCR ja HPA meetodiga </w:t>
+      </w:r>
+      <w:proofErr w:type="spellStart"/>
+      <w:r>
+        <w:t>telomeeride</w:t>
+      </w:r>
+      <w:proofErr w:type="spellEnd"/>
+      <w:r>
+        <w:t xml:space="preserve"> pikkuse määramiseks kasutatakse </w:t>
+      </w:r>
+      <w:proofErr w:type="spellStart"/>
+      <w:r>
+        <w:t>telomeeri</w:t>
+      </w:r>
+      <w:proofErr w:type="spellEnd"/>
+      <w:r>
+        <w:t xml:space="preserve"> pikkuse kvantifitseerimiseks </w:t>
+      </w:r>
+      <w:proofErr w:type="spellStart"/>
+      <w:r>
+        <w:t>võrldust</w:t>
+      </w:r>
+      <w:proofErr w:type="spellEnd"/>
+      <w:r>
+        <w:t xml:space="preserve"> mõne geenijupiga, mille koopianumber on teada. Analoogset lähenemist saaks kasutada ka </w:t>
+      </w:r>
+      <w:proofErr w:type="spellStart"/>
+      <w:r>
+        <w:t>sekveneerimiskatvuse</w:t>
+      </w:r>
+      <w:proofErr w:type="spellEnd"/>
+      <w:r>
+        <w:t xml:space="preserve"> määramiseks.</w:t>
+      </w:r>
+    </w:p>
+    <w:p>
+      <w:r>
+        <w:t xml:space="preserve">Selle jaoks valiti kõrge koopiaarvuga </w:t>
+      </w:r>
+      <w:proofErr w:type="spellStart"/>
+      <w:r>
+        <w:t>k-mer</w:t>
+      </w:r>
+      <w:proofErr w:type="spellEnd"/>
+      <w:r>
+        <w:t>, sama mida kasutati eelnevalt kirjeldatud HPA meetodis</w:t>
+      </w:r>
+      <w:r>
+        <w:t xml:space="preserve"> (</w:t>
+      </w:r>
+      <w:r>
+        <w:t>CTGTAATCCCAGCACTTTGGGAGGC</w:t>
+      </w:r>
+      <w:r>
+        <w:t>)</w:t>
+      </w:r>
+      <w:r>
+        <w:t xml:space="preserve">. Selleks, et vältida võimalikke populatsioonide erinevusest tulenevaid ebatäpsusi, valiti koopiaarvu määramiseks inimene </w:t>
+      </w:r>
+      <w:proofErr w:type="spellStart"/>
+      <w:r>
+        <w:t>Han</w:t>
+      </w:r>
+      <w:proofErr w:type="spellEnd"/>
+      <w:r>
+        <w:t xml:space="preserve"> hiinlaste seast </w:t>
+      </w:r>
+      <w:r>
+        <w:t>HGDP00778</w:t>
+      </w:r>
+      <w:r>
+        <w:t xml:space="preserve">. Selle genoomi katvus määrati eelnevalt näidatud mediaankatvuse meetodil ning saadi tulemuseks 22. 22 kordse katvusega andmetes esines valitud </w:t>
+      </w:r>
+      <w:proofErr w:type="spellStart"/>
+      <w:r>
+        <w:t>k-meri</w:t>
+      </w:r>
+      <w:proofErr w:type="spellEnd"/>
+      <w:r>
+        <w:t xml:space="preserve"> </w:t>
+      </w:r>
+      <w:r>
+        <w:t>5273596</w:t>
+      </w:r>
+      <w:r>
+        <w:t xml:space="preserve"> korda. See tähendab, et 1 kordse katvusega </w:t>
+      </w:r>
+      <w:proofErr w:type="spellStart"/>
+      <w:r>
+        <w:t>sekveneeritud</w:t>
+      </w:r>
+      <w:proofErr w:type="spellEnd"/>
+      <w:r>
+        <w:t xml:space="preserve"> genoomis esineks seda </w:t>
+      </w:r>
+      <w:proofErr w:type="spellStart"/>
+      <w:r>
+        <w:t>k-meri</w:t>
+      </w:r>
+      <w:proofErr w:type="spellEnd"/>
+      <w:r>
+        <w:t xml:space="preserve"> </w:t>
+      </w:r>
+      <w:r>
+        <w:t>5273596</w:t>
+      </w:r>
+      <w:r>
+        <w:t>/22  = 239708 korda.</w:t>
+      </w:r>
+    </w:p>
+    <w:p>
+      <w:r>
         <w:lastRenderedPageBreak/>
-        <w:t xml:space="preserve">PCR ja HPA meetodiga </w:t>
-      </w:r>
-      <w:proofErr w:type="spellStart"/>
-      <w:r>
-        <w:t>telomeeride</w:t>
-      </w:r>
-      <w:proofErr w:type="spellEnd"/>
-      <w:r>
-        <w:t xml:space="preserve"> pikkuse määramiseks kasutatakse </w:t>
-      </w:r>
-      <w:proofErr w:type="spellStart"/>
-      <w:r>
-        <w:t>telomeeri</w:t>
-      </w:r>
-      <w:proofErr w:type="spellEnd"/>
-      <w:r>
-        <w:t xml:space="preserve"> pikkuse kvantifitseerimiseks </w:t>
-      </w:r>
-      <w:proofErr w:type="spellStart"/>
-      <w:r>
-        <w:t>võrldust</w:t>
-      </w:r>
-      <w:proofErr w:type="spellEnd"/>
-      <w:r>
-        <w:t xml:space="preserve"> mõne geenijupiga, mille koopianumber on teada. Analoogset lähenemist saaks kasutada ka </w:t>
-      </w:r>
-      <w:proofErr w:type="spellStart"/>
-      <w:r>
-        <w:t>sekveneerimiskatvuse</w:t>
-      </w:r>
-      <w:proofErr w:type="spellEnd"/>
-      <w:r>
-        <w:t xml:space="preserve"> määramiseks.</w:t>
-      </w:r>
-    </w:p>
-    <w:p>
-      <w:r>
-        <w:t xml:space="preserve">Selle jaoks valiti kõrge koopiaarvuga </w:t>
-      </w:r>
-      <w:proofErr w:type="spellStart"/>
-      <w:r>
-        <w:t>k-mer</w:t>
-      </w:r>
-      <w:proofErr w:type="spellEnd"/>
-      <w:r>
-        <w:t>, sama mida kasutati eelnevalt kirjeldatud HPA meetodis</w:t>
-      </w:r>
-      <w:r>
-        <w:t xml:space="preserve"> (</w:t>
-      </w:r>
-      <w:r>
-        <w:t>CTGTAATCCCAGCACTTTGGGAGGC</w:t>
-      </w:r>
-      <w:r>
-        <w:t>)</w:t>
-      </w:r>
-      <w:r>
-        <w:t xml:space="preserve">. Selleks, et vältida võimalikke populatsioonide erinevusest tulenevaid ebatäpsusi, valiti koopiaarvu määramiseks inimene </w:t>
-      </w:r>
-      <w:proofErr w:type="spellStart"/>
-      <w:r>
-        <w:t>Han</w:t>
-      </w:r>
-      <w:proofErr w:type="spellEnd"/>
-      <w:r>
-        <w:t xml:space="preserve"> hiinlaste seast </w:t>
-      </w:r>
-      <w:r>
-        <w:t>HGDP00778</w:t>
-      </w:r>
-      <w:r>
-        <w:t xml:space="preserve">. Selle genoomi katvus määrati eelnevalt näidatud mediaankatvuse meetodil ning saadi tulemuseks 22. 22 kordse katvusega andmetes esines valitud </w:t>
-      </w:r>
-      <w:proofErr w:type="spellStart"/>
-      <w:r>
-        <w:t>k-meri</w:t>
-      </w:r>
-      <w:proofErr w:type="spellEnd"/>
-      <w:r>
-        <w:t xml:space="preserve"> </w:t>
-      </w:r>
-      <w:r>
-        <w:t>5273596</w:t>
-      </w:r>
-      <w:r>
-        <w:t xml:space="preserve"> korda. See tähendab, et 1 kordse katvusega </w:t>
-      </w:r>
-      <w:proofErr w:type="spellStart"/>
-      <w:r>
-        <w:t>sekveneeritud</w:t>
-      </w:r>
-      <w:proofErr w:type="spellEnd"/>
-      <w:r>
-        <w:t xml:space="preserve"> genoomis esineks seda </w:t>
-      </w:r>
-      <w:proofErr w:type="spellStart"/>
-      <w:r>
-        <w:t>k-meri</w:t>
-      </w:r>
-      <w:proofErr w:type="spellEnd"/>
-      <w:r>
-        <w:t xml:space="preserve"> </w:t>
-      </w:r>
-      <w:r>
-        <w:t>5273596</w:t>
-      </w:r>
-      <w:r>
-        <w:t>/22  = 239708 korda.</w:t>
-      </w:r>
-    </w:p>
-    <w:p>
-      <w:r>
         <w:t xml:space="preserve">Sellest lähtuvalt uuriti CONVERGE andmestiku </w:t>
       </w:r>
       <w:proofErr w:type="spellStart"/>
@@ -7159,7 +7338,7 @@
                     </pic:cNvPicPr>
                   </pic:nvPicPr>
                   <pic:blipFill rotWithShape="1">
-                    <a:blip r:embed="rId18">
+                    <a:blip r:embed="rId20">
                       <a:extLst>
                         <a:ext uri="{28A0092B-C50C-407E-A947-70E740481C1C}">
                           <a14:useLocalDpi xmlns:a14="http://schemas.microsoft.com/office/drawing/2010/main" val="0"/>
@@ -7201,7 +7380,7 @@
           <w:sz w:val="24"/>
         </w:rPr>
       </w:pPr>
-      <w:bookmarkStart w:id="5" w:name="_Ref483423063"/>
+      <w:bookmarkStart w:id="6" w:name="_Ref483423063"/>
       <w:r>
         <w:rPr>
           <w:b/>
@@ -7251,7 +7430,7 @@
         </w:rPr>
         <w:fldChar w:fldCharType="end"/>
       </w:r>
-      <w:bookmarkEnd w:id="5"/>
+      <w:bookmarkEnd w:id="6"/>
       <w:r>
         <w:rPr>
           <w:sz w:val="24"/>
@@ -7292,16 +7471,7 @@
       </w:r>
       <w:proofErr w:type="spellEnd"/>
       <w:r>
-        <w:t xml:space="preserve"> korrigeerida nii, et tulemus sarnaneks artiklis esitatud tulemusele. Selle jaoks prooviti kahte võimalust – leida </w:t>
-      </w:r>
-      <w:r>
-        <w:lastRenderedPageBreak/>
-        <w:t>kordaja, millega katvusi läbi korrutades saadakse keskmiseks</w:t>
-      </w:r>
-      <w:bookmarkStart w:id="6" w:name="_GoBack"/>
-      <w:bookmarkEnd w:id="6"/>
-      <w:r>
-        <w:t xml:space="preserve"> katvuseks 1,7 ning liita arvutatud katvusele </w:t>
+        <w:t xml:space="preserve"> korrigeerida nii, et tulemus sarnaneks artiklis esitatud tulemusele. Selle jaoks prooviti kahte võimalust – leida kordaja, millega katvusi läbi korrutades saadakse keskmiseks katvuseks 1,7 ning liita arvutatud katvusele </w:t>
       </w:r>
       <w:r>
         <w:t>puudujääv osa juurde</w:t>
@@ -7319,6 +7489,7 @@
           <w:noProof/>
           <w:lang w:eastAsia="et-EE"/>
         </w:rPr>
+        <w:lastRenderedPageBreak/>
         <w:drawing>
           <wp:inline distT="0" distB="0" distL="0" distR="0">
             <wp:extent cx="5257973" cy="3564466"/>
@@ -7337,7 +7508,7 @@
                     </pic:cNvPicPr>
                   </pic:nvPicPr>
                   <pic:blipFill rotWithShape="1">
-                    <a:blip r:embed="rId19">
+                    <a:blip r:embed="rId21">
                       <a:extLst>
                         <a:ext uri="{28A0092B-C50C-407E-A947-70E740481C1C}">
                           <a14:useLocalDpi xmlns:a14="http://schemas.microsoft.com/office/drawing/2010/main" val="0"/>
@@ -7518,6 +7689,51 @@
         <w:t>jagunevad hulgad kahte gruppi</w:t>
       </w:r>
       <w:r>
+        <w:t xml:space="preserve"> (</w:t>
+      </w:r>
+      <w:r>
+        <w:fldChar w:fldCharType="begin"/>
+      </w:r>
+      <w:r>
+        <w:instrText xml:space="preserve"> REF _Ref483438689 \h </w:instrText>
+      </w:r>
+      <w:r>
+        <w:instrText xml:space="preserve"> \* MERGEFORMAT </w:instrText>
+      </w:r>
+      <w:r>
+        <w:fldChar w:fldCharType="separate"/>
+      </w:r>
+      <w:r>
+        <w:fldChar w:fldCharType="end"/>
+      </w:r>
+      <w:r>
+        <w:fldChar w:fldCharType="begin"/>
+      </w:r>
+      <w:r>
+        <w:instrText xml:space="preserve"> REF _Ref483438697 \h </w:instrText>
+      </w:r>
+      <w:r>
+        <w:instrText xml:space="preserve"> \* MERGEFORMAT </w:instrText>
+      </w:r>
+      <w:r>
+        <w:fldChar w:fldCharType="separate"/>
+      </w:r>
+      <w:r>
+        <w:t xml:space="preserve">Joonis </w:t>
+      </w:r>
+      <w:r>
+        <w:rPr>
+          <w:noProof/>
+        </w:rPr>
+        <w:t>7</w:t>
+      </w:r>
+      <w:r>
+        <w:fldChar w:fldCharType="end"/>
+      </w:r>
+      <w:r>
+        <w:t>)</w:t>
+      </w:r>
+      <w:r>
         <w:t>.</w:t>
       </w:r>
     </w:p>
@@ -7530,7 +7746,6 @@
           <w:noProof/>
           <w:lang w:eastAsia="et-EE"/>
         </w:rPr>
-        <w:lastRenderedPageBreak/>
         <w:drawing>
           <wp:inline distT="0" distB="0" distL="0" distR="0">
             <wp:extent cx="5753100" cy="1958340"/>
@@ -7549,7 +7764,7 @@
                     </pic:cNvPicPr>
                   </pic:nvPicPr>
                   <pic:blipFill>
-                    <a:blip r:embed="rId20" cstate="print">
+                    <a:blip r:embed="rId22" cstate="print">
                       <a:extLst>
                         <a:ext uri="{28A0092B-C50C-407E-A947-70E740481C1C}">
                           <a14:useLocalDpi xmlns:a14="http://schemas.microsoft.com/office/drawing/2010/main" val="0"/>
@@ -7590,6 +7805,7 @@
           <w:sz w:val="24"/>
         </w:rPr>
       </w:pPr>
+      <w:bookmarkStart w:id="8" w:name="_Ref483438697"/>
       <w:r>
         <w:rPr>
           <w:b/>
@@ -7639,6 +7855,7 @@
         </w:rPr>
         <w:fldChar w:fldCharType="end"/>
       </w:r>
+      <w:bookmarkEnd w:id="8"/>
       <w:r>
         <w:rPr>
           <w:i w:val="0"/>
@@ -7646,6 +7863,7 @@
         </w:rPr>
         <w:t xml:space="preserve"> </w:t>
       </w:r>
+      <w:bookmarkStart w:id="9" w:name="_Ref483438689"/>
       <w:r>
         <w:rPr>
           <w:sz w:val="24"/>
@@ -7786,8 +8004,386 @@
         </w:rPr>
         <w:t xml:space="preserve"> 165).</w:t>
       </w:r>
-    </w:p>
-    <w:p/>
+      <w:bookmarkEnd w:id="9"/>
+    </w:p>
+    <w:p>
+      <w:r>
+        <w:lastRenderedPageBreak/>
+        <w:t xml:space="preserve">Selle erisuse tõttu viidi </w:t>
+      </w:r>
+      <w:proofErr w:type="spellStart"/>
+      <w:r>
+        <w:t>telomeeride</w:t>
+      </w:r>
+      <w:proofErr w:type="spellEnd"/>
+      <w:r>
+        <w:t xml:space="preserve"> pikkuse analüüs läbi vaid nende proovidega, kus </w:t>
+      </w:r>
+      <w:proofErr w:type="spellStart"/>
+      <w:r>
+        <w:t>AvgSpotLen_l</w:t>
+      </w:r>
+      <w:proofErr w:type="spellEnd"/>
+      <w:r>
+        <w:t xml:space="preserve"> väärtus oli 166.</w:t>
+      </w:r>
+      <w:r>
+        <w:t xml:space="preserve"> Neid proove oli kokku 6863 tükki.</w:t>
+      </w:r>
+      <w:r>
+        <w:t xml:space="preserve"> </w:t>
+      </w:r>
+      <w:proofErr w:type="spellStart"/>
+      <w:r>
+        <w:t>Telomeeride</w:t>
+      </w:r>
+      <w:proofErr w:type="spellEnd"/>
+      <w:r>
+        <w:t xml:space="preserve"> keskmised pikkused arvutati valemi (</w:t>
+      </w:r>
+      <w:proofErr w:type="spellStart"/>
+      <w:r>
+        <w:t>tel_kmer_arv</w:t>
+      </w:r>
+      <w:proofErr w:type="spellEnd"/>
+      <w:r>
+        <w:t>*25)/(katvus*92)</w:t>
+      </w:r>
+      <w:r>
+        <w:t xml:space="preserve"> abil</w:t>
+      </w:r>
+      <w:r>
+        <w:t xml:space="preserve">. 25 on valemis </w:t>
+      </w:r>
+      <w:proofErr w:type="spellStart"/>
+      <w:r>
+        <w:t>k-meri</w:t>
+      </w:r>
+      <w:proofErr w:type="spellEnd"/>
+      <w:r>
+        <w:t xml:space="preserve"> pikkus, 92 on </w:t>
+      </w:r>
+      <w:proofErr w:type="spellStart"/>
+      <w:r>
+        <w:t>telomeeride</w:t>
+      </w:r>
+      <w:proofErr w:type="spellEnd"/>
+      <w:r>
+        <w:t xml:space="preserve"> arv tuumas.</w:t>
+      </w:r>
+    </w:p>
+    <w:p>
+      <w:pPr>
+        <w:keepNext/>
+      </w:pPr>
+      <w:r>
+        <w:rPr>
+          <w:noProof/>
+          <w:lang w:eastAsia="et-EE"/>
+        </w:rPr>
+        <w:drawing>
+          <wp:inline distT="0" distB="0" distL="0" distR="0">
+            <wp:extent cx="5753100" cy="3848100"/>
+            <wp:effectExtent l="0" t="0" r="0" b="0"/>
+            <wp:docPr id="6" name="Pilt 6" descr="F:\ktelom\thesis\Telomeeride pikkused.png"/>
+            <wp:cNvGraphicFramePr>
+              <a:graphicFrameLocks xmlns:a="http://schemas.openxmlformats.org/drawingml/2006/main" noChangeAspect="1"/>
+            </wp:cNvGraphicFramePr>
+            <a:graphic xmlns:a="http://schemas.openxmlformats.org/drawingml/2006/main">
+              <a:graphicData uri="http://schemas.openxmlformats.org/drawingml/2006/picture">
+                <pic:pic xmlns:pic="http://schemas.openxmlformats.org/drawingml/2006/picture">
+                  <pic:nvPicPr>
+                    <pic:cNvPr id="0" name="Picture 2" descr="F:\ktelom\thesis\Telomeeride pikkused.png"/>
+                    <pic:cNvPicPr>
+                      <a:picLocks noChangeAspect="1" noChangeArrowheads="1"/>
+                    </pic:cNvPicPr>
+                  </pic:nvPicPr>
+                  <pic:blipFill rotWithShape="1">
+                    <a:blip r:embed="rId23">
+                      <a:extLst>
+                        <a:ext uri="{28A0092B-C50C-407E-A947-70E740481C1C}">
+                          <a14:useLocalDpi xmlns:a14="http://schemas.microsoft.com/office/drawing/2010/main" val="0"/>
+                        </a:ext>
+                      </a:extLst>
+                    </a:blip>
+                    <a:srcRect t="10778"/>
+                    <a:stretch/>
+                  </pic:blipFill>
+                  <pic:spPr bwMode="auto">
+                    <a:xfrm>
+                      <a:off x="0" y="0"/>
+                      <a:ext cx="5753100" cy="3848100"/>
+                    </a:xfrm>
+                    <a:prstGeom prst="rect">
+                      <a:avLst/>
+                    </a:prstGeom>
+                    <a:noFill/>
+                    <a:ln>
+                      <a:noFill/>
+                    </a:ln>
+                    <a:extLst>
+                      <a:ext uri="{53640926-AAD7-44D8-BBD7-CCE9431645EC}">
+                        <a14:shadowObscured xmlns:a14="http://schemas.microsoft.com/office/drawing/2010/main"/>
+                      </a:ext>
+                    </a:extLst>
+                  </pic:spPr>
+                </pic:pic>
+              </a:graphicData>
+            </a:graphic>
+          </wp:inline>
+        </w:drawing>
+      </w:r>
+    </w:p>
+    <w:p>
+      <w:pPr>
+        <w:pStyle w:val="Pealdis"/>
+        <w:rPr>
+          <w:sz w:val="24"/>
+        </w:rPr>
+      </w:pPr>
+      <w:r>
+        <w:rPr>
+          <w:b/>
+          <w:i w:val="0"/>
+          <w:sz w:val="24"/>
+        </w:rPr>
+        <w:t xml:space="preserve">Joonis </w:t>
+      </w:r>
+      <w:r>
+        <w:rPr>
+          <w:b/>
+          <w:i w:val="0"/>
+          <w:sz w:val="24"/>
+        </w:rPr>
+        <w:fldChar w:fldCharType="begin"/>
+      </w:r>
+      <w:r>
+        <w:rPr>
+          <w:b/>
+          <w:i w:val="0"/>
+          <w:sz w:val="24"/>
+        </w:rPr>
+        <w:instrText xml:space="preserve"> SEQ Joonis \* ARABIC </w:instrText>
+      </w:r>
+      <w:r>
+        <w:rPr>
+          <w:b/>
+          <w:i w:val="0"/>
+          <w:sz w:val="24"/>
+        </w:rPr>
+        <w:fldChar w:fldCharType="separate"/>
+      </w:r>
+      <w:r>
+        <w:rPr>
+          <w:b/>
+          <w:i w:val="0"/>
+          <w:noProof/>
+          <w:sz w:val="24"/>
+        </w:rPr>
+        <w:t>8</w:t>
+      </w:r>
+      <w:r>
+        <w:rPr>
+          <w:b/>
+          <w:i w:val="0"/>
+          <w:sz w:val="24"/>
+        </w:rPr>
+        <w:fldChar w:fldCharType="end"/>
+      </w:r>
+      <w:r>
+        <w:rPr>
+          <w:sz w:val="24"/>
+        </w:rPr>
+        <w:t xml:space="preserve"> Horisontaalteljel on inimese vanus ning </w:t>
+      </w:r>
+      <w:r>
+        <w:rPr>
+          <w:sz w:val="24"/>
+        </w:rPr>
+        <w:t xml:space="preserve">vertikaalteljel keskmine </w:t>
+      </w:r>
+      <w:proofErr w:type="spellStart"/>
+      <w:r>
+        <w:rPr>
+          <w:sz w:val="24"/>
+        </w:rPr>
+        <w:t>telomeeri</w:t>
+      </w:r>
+      <w:proofErr w:type="spellEnd"/>
+      <w:r>
+        <w:rPr>
+          <w:sz w:val="24"/>
+        </w:rPr>
+        <w:t xml:space="preserve"> pikkus.</w:t>
+      </w:r>
+      <w:r>
+        <w:rPr>
+          <w:sz w:val="24"/>
+        </w:rPr>
+        <w:t xml:space="preserve"> Täisarvulisele vanusele on visualiseerimise tarvis liidetud juhuslik arv vahemikus -0.5 kuni 0.5. Trendijoon on arvutatud tõeliste vanuse-väärtustega.</w:t>
+      </w:r>
+    </w:p>
+    <w:p>
+      <w:r>
+        <w:t>Hajuvusdiagrammilt on näha vanusega seotud valimi-efekti – 40-50 aastaseid on rohkem, kui 30-40 aastaseid.</w:t>
+      </w:r>
+    </w:p>
+    <w:p>
+      <w:pPr>
+        <w:keepNext/>
+      </w:pPr>
+      <w:r>
+        <w:rPr>
+          <w:noProof/>
+          <w:lang w:eastAsia="et-EE"/>
+        </w:rPr>
+        <w:lastRenderedPageBreak/>
+        <w:drawing>
+          <wp:inline distT="0" distB="0" distL="0" distR="0">
+            <wp:extent cx="5753100" cy="3733800"/>
+            <wp:effectExtent l="0" t="0" r="0" b="7620"/>
+            <wp:docPr id="8" name="Pilt 8" descr="F:\ktelom\thesis\Keskmised keskmised.png"/>
+            <wp:cNvGraphicFramePr>
+              <a:graphicFrameLocks xmlns:a="http://schemas.openxmlformats.org/drawingml/2006/main" noChangeAspect="1"/>
+            </wp:cNvGraphicFramePr>
+            <a:graphic xmlns:a="http://schemas.openxmlformats.org/drawingml/2006/main">
+              <a:graphicData uri="http://schemas.openxmlformats.org/drawingml/2006/picture">
+                <pic:pic xmlns:pic="http://schemas.openxmlformats.org/drawingml/2006/picture">
+                  <pic:nvPicPr>
+                    <pic:cNvPr id="0" name="Picture 3" descr="F:\ktelom\thesis\Keskmised keskmised.png"/>
+                    <pic:cNvPicPr>
+                      <a:picLocks noChangeAspect="1" noChangeArrowheads="1"/>
+                    </pic:cNvPicPr>
+                  </pic:nvPicPr>
+                  <pic:blipFill rotWithShape="1">
+                    <a:blip r:embed="rId24">
+                      <a:extLst>
+                        <a:ext uri="{28A0092B-C50C-407E-A947-70E740481C1C}">
+                          <a14:useLocalDpi xmlns:a14="http://schemas.microsoft.com/office/drawing/2010/main" val="0"/>
+                        </a:ext>
+                      </a:extLst>
+                    </a:blip>
+                    <a:srcRect t="11484" b="1944"/>
+                    <a:stretch/>
+                  </pic:blipFill>
+                  <pic:spPr bwMode="auto">
+                    <a:xfrm>
+                      <a:off x="0" y="0"/>
+                      <a:ext cx="5753100" cy="3733800"/>
+                    </a:xfrm>
+                    <a:prstGeom prst="rect">
+                      <a:avLst/>
+                    </a:prstGeom>
+                    <a:noFill/>
+                    <a:ln>
+                      <a:noFill/>
+                    </a:ln>
+                    <a:extLst>
+                      <a:ext uri="{53640926-AAD7-44D8-BBD7-CCE9431645EC}">
+                        <a14:shadowObscured xmlns:a14="http://schemas.microsoft.com/office/drawing/2010/main"/>
+                      </a:ext>
+                    </a:extLst>
+                  </pic:spPr>
+                </pic:pic>
+              </a:graphicData>
+            </a:graphic>
+          </wp:inline>
+        </w:drawing>
+      </w:r>
+    </w:p>
+    <w:p>
+      <w:pPr>
+        <w:pStyle w:val="Pealdis"/>
+        <w:rPr>
+          <w:sz w:val="24"/>
+        </w:rPr>
+      </w:pPr>
+      <w:r>
+        <w:rPr>
+          <w:b/>
+          <w:i w:val="0"/>
+          <w:sz w:val="24"/>
+        </w:rPr>
+        <w:t xml:space="preserve">Joonis </w:t>
+      </w:r>
+      <w:r>
+        <w:rPr>
+          <w:b/>
+          <w:i w:val="0"/>
+          <w:sz w:val="24"/>
+        </w:rPr>
+        <w:fldChar w:fldCharType="begin"/>
+      </w:r>
+      <w:r>
+        <w:rPr>
+          <w:b/>
+          <w:i w:val="0"/>
+          <w:sz w:val="24"/>
+        </w:rPr>
+        <w:instrText xml:space="preserve"> SEQ Joonis \* ARABIC </w:instrText>
+      </w:r>
+      <w:r>
+        <w:rPr>
+          <w:b/>
+          <w:i w:val="0"/>
+          <w:sz w:val="24"/>
+        </w:rPr>
+        <w:fldChar w:fldCharType="separate"/>
+      </w:r>
+      <w:r>
+        <w:rPr>
+          <w:b/>
+          <w:i w:val="0"/>
+          <w:noProof/>
+          <w:sz w:val="24"/>
+        </w:rPr>
+        <w:t>9</w:t>
+      </w:r>
+      <w:r>
+        <w:rPr>
+          <w:b/>
+          <w:i w:val="0"/>
+          <w:sz w:val="24"/>
+        </w:rPr>
+        <w:fldChar w:fldCharType="end"/>
+      </w:r>
+      <w:r>
+        <w:rPr>
+          <w:sz w:val="24"/>
+        </w:rPr>
+        <w:t xml:space="preserve"> Sama tabel, aga keskmiste keskmistega ja 95% usaldusvahemikega. </w:t>
+      </w:r>
+      <w:r>
+        <w:rPr>
+          <w:sz w:val="24"/>
+        </w:rPr>
+        <w:t>Annab see mingit infot?</w:t>
+      </w:r>
+      <w:r>
+        <w:rPr>
+          <w:sz w:val="24"/>
+        </w:rPr>
+        <w:t xml:space="preserve"> R</w:t>
+      </w:r>
+      <w:r>
+        <w:rPr>
+          <w:sz w:val="24"/>
+          <w:vertAlign w:val="superscript"/>
+        </w:rPr>
+        <w:t>2</w:t>
+      </w:r>
+      <w:r>
+        <w:rPr>
+          <w:sz w:val="24"/>
+        </w:rPr>
+        <w:t xml:space="preserve"> juurde?</w:t>
+      </w:r>
+    </w:p>
+    <w:p>
+      <w:r>
+        <w:t xml:space="preserve"> </w:t>
+      </w:r>
+    </w:p>
     <w:p>
       <w:pPr>
         <w:pStyle w:val="Pealkiri2"/>
@@ -7810,6 +8406,60 @@
       <w:proofErr w:type="spellEnd"/>
       <w:r>
         <w:t xml:space="preserve"> analüüsi meetod</w:t>
+      </w:r>
+    </w:p>
+    <w:p>
+      <w:pPr>
+        <w:pStyle w:val="Loendilik"/>
+        <w:numPr>
+          <w:ilvl w:val="0"/>
+          <w:numId w:val="8"/>
+        </w:numPr>
+      </w:pPr>
+      <w:r>
+        <w:t>Töötas plaanitult</w:t>
+      </w:r>
+    </w:p>
+    <w:p>
+      <w:pPr>
+        <w:pStyle w:val="Loendilik"/>
+        <w:numPr>
+          <w:ilvl w:val="0"/>
+          <w:numId w:val="8"/>
+        </w:numPr>
+      </w:pPr>
+      <w:r>
+        <w:t>Ressursse kasutati optimaalselt</w:t>
+      </w:r>
+    </w:p>
+    <w:p>
+      <w:pPr>
+        <w:pStyle w:val="Loendilik"/>
+        <w:numPr>
+          <w:ilvl w:val="0"/>
+          <w:numId w:val="8"/>
+        </w:numPr>
+      </w:pPr>
+      <w:r>
+        <w:t>Rakendatav tulevasteks analüüsideks</w:t>
+      </w:r>
+    </w:p>
+    <w:p>
+      <w:pPr>
+        <w:pStyle w:val="Loendilik"/>
+        <w:numPr>
+          <w:ilvl w:val="0"/>
+          <w:numId w:val="8"/>
+        </w:numPr>
+      </w:pPr>
+      <w:r>
+        <w:t xml:space="preserve">Edasi </w:t>
+      </w:r>
+      <w:r>
+        <w:t xml:space="preserve">võimalik </w:t>
+      </w:r>
+      <w:r>
+        <w:t>arendada hajussüsteemiks</w:t>
       </w:r>
     </w:p>
     <w:p>
@@ -7834,6 +8484,9 @@
       <w:r>
         <w:t>paremat meetodit</w:t>
       </w:r>
+      <w:r>
+        <w:t xml:space="preserve"> või kuskil on viga</w:t>
+      </w:r>
     </w:p>
     <w:p>
       <w:pPr>
@@ -7924,6 +8577,53 @@
           <w:numId w:val="7"/>
         </w:numPr>
       </w:pPr>
+      <w:proofErr w:type="spellStart"/>
+      <w:r>
+        <w:t>AvgSpotLen</w:t>
+      </w:r>
+      <w:proofErr w:type="spellEnd"/>
+    </w:p>
+    <w:p>
+      <w:pPr>
+        <w:pStyle w:val="Loendilik"/>
+        <w:numPr>
+          <w:ilvl w:val="0"/>
+          <w:numId w:val="7"/>
+        </w:numPr>
+      </w:pPr>
+      <w:r>
+        <w:lastRenderedPageBreak/>
+        <w:t>Võrdlus kirjandusega</w:t>
+      </w:r>
+    </w:p>
+    <w:p>
+      <w:pPr>
+        <w:pStyle w:val="Loendilik"/>
+        <w:numPr>
+          <w:ilvl w:val="0"/>
+          <w:numId w:val="7"/>
+        </w:numPr>
+      </w:pPr>
+      <w:r>
+        <w:t>Miks pikemad kui kirjanduses</w:t>
+      </w:r>
+    </w:p>
+    <w:p>
+      <w:pPr>
+        <w:pStyle w:val="Loendilik"/>
+        <w:numPr>
+          <w:ilvl w:val="0"/>
+          <w:numId w:val="7"/>
+        </w:numPr>
+      </w:pPr>
+      <w:proofErr w:type="spellStart"/>
+      <w:r>
+        <w:t>Sampling</w:t>
+      </w:r>
+      <w:proofErr w:type="spellEnd"/>
+      <w:r>
+        <w:t xml:space="preserve"> efektid</w:t>
+      </w:r>
     </w:p>
     <w:p>
       <w:pPr>
@@ -8285,6 +8985,118 @@
     </w:lvl>
   </w:abstractNum>
   <w:abstractNum w:abstractNumId="3" w15:restartNumberingAfterBreak="0">
+    <w:nsid w:val="09F11451"/>
+    <w:multiLevelType w:val="hybridMultilevel"/>
+    <w:tmpl w:val="C33A1794"/>
+    <w:lvl w:ilvl="0" w:tplc="1AC43626">
+      <w:numFmt w:val="bullet"/>
+      <w:lvlText w:val="-"/>
+      <w:lvlJc w:val="left"/>
+      <w:pPr>
+        <w:ind w:left="720" w:hanging="360"/>
+      </w:pPr>
+      <w:rPr>
+        <w:rFonts w:ascii="Calibri" w:eastAsiaTheme="minorHAnsi" w:hAnsi="Calibri" w:cs="Calibri" w:hint="default"/>
+      </w:rPr>
+    </w:lvl>
+    <w:lvl w:ilvl="1" w:tplc="04250003" w:tentative="1">
+      <w:start w:val="1"/>
+      <w:numFmt w:val="bullet"/>
+      <w:lvlText w:val="o"/>
+      <w:lvlJc w:val="left"/>
+      <w:pPr>
+        <w:ind w:left="1440" w:hanging="360"/>
+      </w:pPr>
+      <w:rPr>
+        <w:rFonts w:ascii="Courier New" w:hAnsi="Courier New" w:cs="Courier New" w:hint="default"/>
+      </w:rPr>
+    </w:lvl>
+    <w:lvl w:ilvl="2" w:tplc="04250005" w:tentative="1">
+      <w:start w:val="1"/>
+      <w:numFmt w:val="bullet"/>
+      <w:lvlText w:val=""/>
+      <w:lvlJc w:val="left"/>
+      <w:pPr>
+        <w:ind w:left="2160" w:hanging="360"/>
+      </w:pPr>
+      <w:rPr>
+        <w:rFonts w:ascii="Wingdings" w:hAnsi="Wingdings" w:hint="default"/>
+      </w:rPr>
+    </w:lvl>
+    <w:lvl w:ilvl="3" w:tplc="04250001" w:tentative="1">
+      <w:start w:val="1"/>
+      <w:numFmt w:val="bullet"/>
+      <w:lvlText w:val=""/>
+      <w:lvlJc w:val="left"/>
+      <w:pPr>
+        <w:ind w:left="2880" w:hanging="360"/>
+      </w:pPr>
+      <w:rPr>
+        <w:rFonts w:ascii="Symbol" w:hAnsi="Symbol" w:hint="default"/>
+      </w:rPr>
+    </w:lvl>
+    <w:lvl w:ilvl="4" w:tplc="04250003" w:tentative="1">
+      <w:start w:val="1"/>
+      <w:numFmt w:val="bullet"/>
+      <w:lvlText w:val="o"/>
+      <w:lvlJc w:val="left"/>
+      <w:pPr>
+        <w:ind w:left="3600" w:hanging="360"/>
+      </w:pPr>
+      <w:rPr>
+        <w:rFonts w:ascii="Courier New" w:hAnsi="Courier New" w:cs="Courier New" w:hint="default"/>
+      </w:rPr>
+    </w:lvl>
+    <w:lvl w:ilvl="5" w:tplc="04250005" w:tentative="1">
+      <w:start w:val="1"/>
+      <w:numFmt w:val="bullet"/>
+      <w:lvlText w:val=""/>
+      <w:lvlJc w:val="left"/>
+      <w:pPr>
+        <w:ind w:left="4320" w:hanging="360"/>
+      </w:pPr>
+      <w:rPr>
+        <w:rFonts w:ascii="Wingdings" w:hAnsi="Wingdings" w:hint="default"/>
+      </w:rPr>
+    </w:lvl>
+    <w:lvl w:ilvl="6" w:tplc="04250001" w:tentative="1">
+      <w:start w:val="1"/>
+      <w:numFmt w:val="bullet"/>
+      <w:lvlText w:val=""/>
+      <w:lvlJc w:val="left"/>
+      <w:pPr>
+        <w:ind w:left="5040" w:hanging="360"/>
+      </w:pPr>
+      <w:rPr>
+        <w:rFonts w:ascii="Symbol" w:hAnsi="Symbol" w:hint="default"/>
+      </w:rPr>
+    </w:lvl>
+    <w:lvl w:ilvl="7" w:tplc="04250003" w:tentative="1">
+      <w:start w:val="1"/>
+      <w:numFmt w:val="bullet"/>
+      <w:lvlText w:val="o"/>
+      <w:lvlJc w:val="left"/>
+      <w:pPr>
+        <w:ind w:left="5760" w:hanging="360"/>
+      </w:pPr>
+      <w:rPr>
+        <w:rFonts w:ascii="Courier New" w:hAnsi="Courier New" w:cs="Courier New" w:hint="default"/>
+      </w:rPr>
+    </w:lvl>
+    <w:lvl w:ilvl="8" w:tplc="04250005" w:tentative="1">
+      <w:start w:val="1"/>
+      <w:numFmt w:val="bullet"/>
+      <w:lvlText w:val=""/>
+      <w:lvlJc w:val="left"/>
+      <w:pPr>
+        <w:ind w:left="6480" w:hanging="360"/>
+      </w:pPr>
+      <w:rPr>
+        <w:rFonts w:ascii="Wingdings" w:hAnsi="Wingdings" w:hint="default"/>
+      </w:rPr>
+    </w:lvl>
+  </w:abstractNum>
+  <w:abstractNum w:abstractNumId="4" w15:restartNumberingAfterBreak="0">
     <w:nsid w:val="14CA3096"/>
     <w:multiLevelType w:val="hybridMultilevel"/>
     <w:tmpl w:val="5F7EF286"/>
@@ -8370,7 +9182,7 @@
       </w:pPr>
     </w:lvl>
   </w:abstractNum>
-  <w:abstractNum w:abstractNumId="4" w15:restartNumberingAfterBreak="0">
+  <w:abstractNum w:abstractNumId="5" w15:restartNumberingAfterBreak="0">
     <w:nsid w:val="154C3E38"/>
     <w:multiLevelType w:val="multilevel"/>
     <w:tmpl w:val="0425001F"/>
@@ -8456,7 +9268,7 @@
       </w:pPr>
     </w:lvl>
   </w:abstractNum>
-  <w:abstractNum w:abstractNumId="5" w15:restartNumberingAfterBreak="0">
+  <w:abstractNum w:abstractNumId="6" w15:restartNumberingAfterBreak="0">
     <w:nsid w:val="798D6B1F"/>
     <w:multiLevelType w:val="hybridMultilevel"/>
     <w:tmpl w:val="9C6C66BA"/>
@@ -8569,7 +9381,7 @@
       </w:rPr>
     </w:lvl>
   </w:abstractNum>
-  <w:abstractNum w:abstractNumId="6" w15:restartNumberingAfterBreak="0">
+  <w:abstractNum w:abstractNumId="7" w15:restartNumberingAfterBreak="0">
     <w:nsid w:val="7DBF650A"/>
     <w:multiLevelType w:val="hybridMultilevel"/>
     <w:tmpl w:val="A296C004"/>
@@ -8692,16 +9504,19 @@
     <w:abstractNumId w:val="1"/>
   </w:num>
   <w:num w:numId="4">
+    <w:abstractNumId w:val="6"/>
+  </w:num>
+  <w:num w:numId="5">
     <w:abstractNumId w:val="5"/>
   </w:num>
-  <w:num w:numId="5">
+  <w:num w:numId="6">
     <w:abstractNumId w:val="4"/>
   </w:num>
-  <w:num w:numId="6">
+  <w:num w:numId="7">
+    <w:abstractNumId w:val="7"/>
+  </w:num>
+  <w:num w:numId="8">
     <w:abstractNumId w:val="3"/>
-  </w:num>
-  <w:num w:numId="7">
-    <w:abstractNumId w:val="6"/>
   </w:num>
 </w:numbering>
 </file>
@@ -9892,7 +10707,7 @@
 </file>
 
 <file path=customXml/itemProps1.xml><?xml version="1.0" encoding="utf-8"?>
-<ds:datastoreItem xmlns:ds="http://schemas.openxmlformats.org/officeDocument/2006/customXml" ds:itemID="{EB3F0EE4-0A5C-4163-932D-6097C5109AED}">
+<ds:datastoreItem xmlns:ds="http://schemas.openxmlformats.org/officeDocument/2006/customXml" ds:itemID="{3231C5EA-F0D5-42D6-A9F1-413BE6585275}">
   <ds:schemaRefs>
     <ds:schemaRef ds:uri="http://schemas.openxmlformats.org/officeDocument/2006/bibliography"/>
   </ds:schemaRefs>

--- a/thesis/thesis.docx
+++ b/thesis/thesis.docx
@@ -59,31 +59,13 @@
           <w:szCs w:val="40"/>
         </w:rPr>
       </w:pPr>
-      <w:proofErr w:type="spellStart"/>
       <w:r>
         <w:rPr>
           <w:sz w:val="40"/>
           <w:szCs w:val="40"/>
         </w:rPr>
-        <w:t>Telomeeride</w:t>
-      </w:r>
-      <w:proofErr w:type="spellEnd"/>
-      <w:r>
-        <w:rPr>
-          <w:sz w:val="40"/>
-          <w:szCs w:val="40"/>
-        </w:rPr>
-        <w:t xml:space="preserve"> keskmise pikkuse hindamine teise generatsiooni </w:t>
-      </w:r>
-      <w:proofErr w:type="spellStart"/>
-      <w:r>
-        <w:rPr>
-          <w:sz w:val="40"/>
-          <w:szCs w:val="40"/>
-        </w:rPr>
-        <w:t>sekveneerimisandmetest</w:t>
-      </w:r>
-      <w:proofErr w:type="spellEnd"/>
+        <w:t>Telomeeride keskmise pikkuse hindamine teise generatsiooni sekveneerimisandmetest</w:t>
+      </w:r>
     </w:p>
     <w:p>
       <w:pPr>
@@ -206,20 +188,13 @@
       <w:pPr>
         <w:pStyle w:val="Pealkiri2"/>
       </w:pPr>
-      <w:proofErr w:type="spellStart"/>
       <w:r>
         <w:t>Telomeerid</w:t>
       </w:r>
-      <w:proofErr w:type="spellEnd"/>
-    </w:p>
-    <w:p>
-      <w:proofErr w:type="spellStart"/>
-      <w:r>
-        <w:t>Telomeerid</w:t>
-      </w:r>
-      <w:proofErr w:type="spellEnd"/>
-      <w:r>
-        <w:t xml:space="preserve"> on </w:t>
+    </w:p>
+    <w:p>
+      <w:r>
+        <w:t xml:space="preserve">Telomeerid on </w:t>
       </w:r>
       <w:r>
         <w:t xml:space="preserve">spetsiaalsete valkudega seotud </w:t>
@@ -228,37 +203,13 @@
         <w:t>tandemkordused kromosoomide otstes</w:t>
       </w:r>
       <w:r>
-        <w:t xml:space="preserve">, mis </w:t>
-      </w:r>
-      <w:proofErr w:type="spellStart"/>
-      <w:r>
-        <w:t>kaistsevad</w:t>
-      </w:r>
-      <w:proofErr w:type="spellEnd"/>
-      <w:r>
-        <w:t xml:space="preserve"> neid lagundamise ja </w:t>
-      </w:r>
-      <w:proofErr w:type="spellStart"/>
-      <w:r>
-        <w:t>kokkukleepumise</w:t>
-      </w:r>
-      <w:proofErr w:type="spellEnd"/>
-      <w:r>
-        <w:t xml:space="preserve"> eest. </w:t>
-      </w:r>
-      <w:proofErr w:type="spellStart"/>
-      <w:r>
-        <w:t>Telomeerid</w:t>
-      </w:r>
-      <w:proofErr w:type="spellEnd"/>
-      <w:r>
-        <w:t xml:space="preserve"> esinevad vaid lineaarsetes kromosoomides. </w:t>
+        <w:t xml:space="preserve">, mis kaistsevad neid lagundamise ja kokkukleepumise eest. Telomeerid esinevad vaid lineaarsetes kromosoomides. </w:t>
       </w:r>
       <w:r>
         <w:fldChar w:fldCharType="begin" w:fldLock="1"/>
       </w:r>
       <w:r>
-        <w:instrText>ADDIN CSL_CITATION { "citationItems" : [ { "id" : "ITEM-1", "itemData" : { "DOI" : "10.1007/s12304-008-9018-0", "ISSN" : "1875-1342", "author" : [ { "dropping-particle" : "", "family" : "Witzany", "given" : "Guenther", "non-dropping-particle" : "", "parse-names" : false, "suffix" : "" } ], "container-title" : "Biosemiotics", "id" : "ITEM-1", "issue" : "2", "issued" : { "date-parts" : [ [ "2008", "8", "23" ] ] }, "page" : "191-206", "publisher" : "Springer Netherlands", "title" : "The Viral Origins of Telomeres and Telomerases and their Important Role in Eukaryogenesis and Genome Maintenance", "type" : "article-journal", "volume" : "1" }, "uris" : [ "http://www.mendeley.com/documents/?uuid=2f75252e-cd19-3e43-8ca9-ddb9ddf5db96" ] } ], "mendeley" : { "formattedCitation" : "(Witzany, 2008)", "plainTextFormattedCitation" : "(Witzany, 2008)", "previouslyFormattedCitation" : "(Witzany, 2008)" }, "properties" : { "noteIndex" : 0 }, "schema" : "https://github.com/citation-style-language/schema/raw/master/csl-citation.json" }</w:instrText>
+        <w:instrText>ADDIN CSL_CITATION { "citationItems" : [ { "id" : "ITEM-1", "itemData" : { "DOI" : "10.1007/s12304-008-9018-0", "ISSN" : "1875-1342", "author" : [ { "dropping-particle" : "", "family" : "Witzany", "given" : "Guenther", "non-dropping-particle" : "", "parse-names" : false, "suffix" : "" } ], "container-title" : "Biosemiotics", "id" : "ITEM-1", "issue" : "2", "issued" : { "date-parts" : [ [ "2008", "8", "23" ] ] }, "page" : "191-206", "publisher" : "Springer Netherlands", "title" : "The Viral Origins of Telomeres and Telomerases and their Important Role in Eukaryogenesis and Genome Maintenance", "type" : "article-journal", "volume" : "1" }, "uris" : [ "http://www.mendeley.com/documents/?uuid=2f75252e-cd19-3e43-8ca9-ddb9ddf5db96" ] } ], "mendeley" : { "formattedCitation" : "(Witzany 2008)", "plainTextFormattedCitation" : "(Witzany 2008)", "previouslyFormattedCitation" : "(Witzany 2008)" }, "properties" : { "noteIndex" : 0 }, "schema" : "https://github.com/citation-style-language/schema/raw/master/csl-citation.json" }</w:instrText>
       </w:r>
       <w:r>
         <w:fldChar w:fldCharType="separate"/>
@@ -267,7 +218,7 @@
         <w:rPr>
           <w:noProof/>
         </w:rPr>
-        <w:t>(Witzany, 2008)</w:t>
+        <w:t>(Witzany 2008)</w:t>
       </w:r>
       <w:r>
         <w:fldChar w:fldCharType="end"/>
@@ -283,15 +234,7 @@
     </w:p>
     <w:p>
       <w:r>
-        <w:t xml:space="preserve">Imetajate </w:t>
-      </w:r>
-      <w:proofErr w:type="spellStart"/>
-      <w:r>
-        <w:t>telomeerid</w:t>
-      </w:r>
-      <w:proofErr w:type="spellEnd"/>
-      <w:r>
-        <w:t xml:space="preserve"> koosnevad </w:t>
+        <w:t xml:space="preserve">Imetajate telomeerid koosnevad </w:t>
       </w:r>
       <w:r>
         <w:t>TTAGGG</w:t>
@@ -305,14 +248,12 @@
       <w:r>
         <w:t xml:space="preserve">valgukompleksist nimega </w:t>
       </w:r>
-      <w:proofErr w:type="spellStart"/>
       <w:r>
         <w:rPr>
           <w:i/>
         </w:rPr>
         <w:t>shelterin</w:t>
       </w:r>
-      <w:proofErr w:type="spellEnd"/>
       <w:r>
         <w:t>.</w:t>
       </w:r>
@@ -323,7 +264,7 @@
         <w:fldChar w:fldCharType="begin" w:fldLock="1"/>
       </w:r>
       <w:r>
-        <w:instrText>ADDIN CSL_CITATION { "citationItems" : [ { "id" : "ITEM-1", "itemData" : { "DOI" : "10.1111/j.1474-9726.2010.00596.x", "ISSN" : "14749718", "author" : [ { "dropping-particle" : "", "family" : "Mart\u00ednez", "given" : "Paula", "non-dropping-particle" : "", "parse-names" : false, "suffix" : "" }, { "dropping-particle" : "", "family" : "Blasco", "given" : "Maria A.", "non-dropping-particle" : "", "parse-names" : false, "suffix" : "" } ], "container-title" : "Aging Cell", "id" : "ITEM-1", "issue" : "5", "issued" : { "date-parts" : [ [ "2010", "10" ] ] }, "page" : "653-666", "publisher" : "Blackwell Publishing Ltd", "title" : "Role of shelterin in cancer and aging", "type" : "article-journal", "volume" : "9" }, "uris" : [ "http://www.mendeley.com/documents/?uuid=869aa151-3fd6-38e0-978a-ea5407d048b9" ] } ], "mendeley" : { "formattedCitation" : "(Mart\u00ednez &amp; Blasco, 2010)", "plainTextFormattedCitation" : "(Mart\u00ednez &amp; Blasco, 2010)", "previouslyFormattedCitation" : "(Mart\u00ednez &amp; Blasco, 2010)" }, "properties" : { "noteIndex" : 0 }, "schema" : "https://github.com/citation-style-language/schema/raw/master/csl-citation.json" }</w:instrText>
+        <w:instrText>ADDIN CSL_CITATION { "citationItems" : [ { "id" : "ITEM-1", "itemData" : { "DOI" : "10.1111/j.1474-9726.2010.00596.x", "ISSN" : "14749718", "author" : [ { "dropping-particle" : "", "family" : "Mart\u00ednez", "given" : "Paula", "non-dropping-particle" : "", "parse-names" : false, "suffix" : "" }, { "dropping-particle" : "", "family" : "Blasco", "given" : "Maria A.", "non-dropping-particle" : "", "parse-names" : false, "suffix" : "" } ], "container-title" : "Aging Cell", "id" : "ITEM-1", "issue" : "5", "issued" : { "date-parts" : [ [ "2010", "10" ] ] }, "page" : "653-666", "publisher" : "Blackwell Publishing Ltd", "title" : "Role of shelterin in cancer and aging", "type" : "article-journal", "volume" : "9" }, "uris" : [ "http://www.mendeley.com/documents/?uuid=869aa151-3fd6-38e0-978a-ea5407d048b9" ] } ], "mendeley" : { "formattedCitation" : "(Mart\u00ednez &amp; Blasco 2010)", "plainTextFormattedCitation" : "(Mart\u00ednez &amp; Blasco 2010)", "previouslyFormattedCitation" : "(Mart\u00ednez &amp; Blasco 2010)" }, "properties" : { "noteIndex" : 0 }, "schema" : "https://github.com/citation-style-language/schema/raw/master/csl-citation.json" }</w:instrText>
       </w:r>
       <w:r>
         <w:fldChar w:fldCharType="separate"/>
@@ -332,60 +273,18 @@
         <w:rPr>
           <w:noProof/>
         </w:rPr>
-        <w:t>(Martínez &amp; Blasco, 2010)</w:t>
+        <w:t>(Martínez &amp; Blasco 2010)</w:t>
       </w:r>
       <w:r>
         <w:fldChar w:fldCharType="end"/>
       </w:r>
     </w:p>
     <w:p>
-      <w:proofErr w:type="spellStart"/>
-      <w:r>
-        <w:t>Telomeeride</w:t>
-      </w:r>
-      <w:proofErr w:type="spellEnd"/>
-      <w:r>
-        <w:t xml:space="preserve"> pikkus on erinevatel liikidel erinev – inimesel 10-15 </w:t>
-      </w:r>
-      <w:proofErr w:type="spellStart"/>
-      <w:r>
-        <w:t>Kb</w:t>
-      </w:r>
-      <w:proofErr w:type="spellEnd"/>
-      <w:r>
-        <w:t xml:space="preserve">, hiirtel 25-50 </w:t>
-      </w:r>
-      <w:proofErr w:type="spellStart"/>
-      <w:r>
-        <w:t>Kb</w:t>
-      </w:r>
-      <w:proofErr w:type="spellEnd"/>
-      <w:r>
-        <w:t xml:space="preserve">. </w:t>
-      </w:r>
-      <w:proofErr w:type="spellStart"/>
-      <w:r>
-        <w:t>Telomeeri</w:t>
-      </w:r>
-      <w:proofErr w:type="spellEnd"/>
-      <w:r>
-        <w:t xml:space="preserve"> otsale on iseloomulik 150-200 nukleotiidi pikkune üleulatuv G-rikas 3’ ahel, mis keerab lõpuosa </w:t>
-      </w:r>
-      <w:proofErr w:type="spellStart"/>
-      <w:r>
-        <w:t>T-linguks</w:t>
-      </w:r>
-      <w:proofErr w:type="spellEnd"/>
-      <w:r>
-        <w:t xml:space="preserve">. Üleulatuv osa tungib </w:t>
-      </w:r>
-      <w:proofErr w:type="spellStart"/>
-      <w:r>
-        <w:t>kaheahelalise</w:t>
-      </w:r>
-      <w:proofErr w:type="spellEnd"/>
-      <w:r>
-        <w:t xml:space="preserve"> osa vahele ja moodustub D-ling.</w:t>
+      <w:r>
+        <w:t>Telomeeride pikkus on erinevatel liikidel erinev – inimesel 10-15 Kb, hiirtel 25-50 Kb</w:t>
+      </w:r>
+      <w:r>
+        <w:t>. Telomeeri otsale on iseloomulik 150-200 nukleotiidi pikkune üleulatuv G-rikas 3’ ahel, mis keerab lõpuosa T-linguks. Üleulatuv osa tungib kaheahelalise osa vahele ja moodustub D-ling.</w:t>
       </w:r>
       <w:r>
         <w:t xml:space="preserve"> </w:t>
@@ -394,7 +293,7 @@
         <w:fldChar w:fldCharType="begin" w:fldLock="1"/>
       </w:r>
       <w:r>
-        <w:instrText>ADDIN CSL_CITATION { "citationItems" : [ { "id" : "ITEM-1", "itemData" : { "DOI" : "10.1111/j.1474-9726.2010.00596.x", "ISSN" : "14749718", "author" : [ { "dropping-particle" : "", "family" : "Mart\u00ednez", "given" : "Paula", "non-dropping-particle" : "", "parse-names" : false, "suffix" : "" }, { "dropping-particle" : "", "family" : "Blasco", "given" : "Maria A.", "non-dropping-particle" : "", "parse-names" : false, "suffix" : "" } ], "container-title" : "Aging Cell", "id" : "ITEM-1", "issue" : "5", "issued" : { "date-parts" : [ [ "2010", "10" ] ] }, "page" : "653-666", "publisher" : "Blackwell Publishing Ltd", "title" : "Role of shelterin in cancer and aging", "type" : "article-journal", "volume" : "9" }, "uris" : [ "http://www.mendeley.com/documents/?uuid=869aa151-3fd6-38e0-978a-ea5407d048b9" ] } ], "mendeley" : { "formattedCitation" : "(Mart\u00ednez &amp; Blasco, 2010)", "plainTextFormattedCitation" : "(Mart\u00ednez &amp; Blasco, 2010)", "previouslyFormattedCitation" : "(Mart\u00ednez &amp; Blasco, 2010)" }, "properties" : { "noteIndex" : 0 }, "schema" : "https://github.com/citation-style-language/schema/raw/master/csl-citation.json" }</w:instrText>
+        <w:instrText>ADDIN CSL_CITATION { "citationItems" : [ { "id" : "ITEM-1", "itemData" : { "DOI" : "10.1111/j.1474-9726.2010.00596.x", "ISSN" : "14749718", "author" : [ { "dropping-particle" : "", "family" : "Mart\u00ednez", "given" : "Paula", "non-dropping-particle" : "", "parse-names" : false, "suffix" : "" }, { "dropping-particle" : "", "family" : "Blasco", "given" : "Maria A.", "non-dropping-particle" : "", "parse-names" : false, "suffix" : "" } ], "container-title" : "Aging Cell", "id" : "ITEM-1", "issue" : "5", "issued" : { "date-parts" : [ [ "2010", "10" ] ] }, "page" : "653-666", "publisher" : "Blackwell Publishing Ltd", "title" : "Role of shelterin in cancer and aging", "type" : "article-journal", "volume" : "9" }, "uris" : [ "http://www.mendeley.com/documents/?uuid=869aa151-3fd6-38e0-978a-ea5407d048b9" ] } ], "mendeley" : { "formattedCitation" : "(Mart\u00ednez &amp; Blasco 2010)", "plainTextFormattedCitation" : "(Mart\u00ednez &amp; Blasco 2010)", "previouslyFormattedCitation" : "(Mart\u00ednez &amp; Blasco 2010)" }, "properties" : { "noteIndex" : 0 }, "schema" : "https://github.com/citation-style-language/schema/raw/master/csl-citation.json" }</w:instrText>
       </w:r>
       <w:r>
         <w:fldChar w:fldCharType="separate"/>
@@ -403,21 +302,19 @@
         <w:rPr>
           <w:noProof/>
         </w:rPr>
-        <w:t>(Martínez &amp; Blasco, 2010)</w:t>
+        <w:t>(Martínez &amp; Blasco 2010)</w:t>
       </w:r>
       <w:r>
         <w:fldChar w:fldCharType="end"/>
       </w:r>
     </w:p>
     <w:p>
-      <w:proofErr w:type="spellStart"/>
       <w:r>
         <w:rPr>
           <w:i/>
         </w:rPr>
         <w:t>Shelterin</w:t>
       </w:r>
-      <w:proofErr w:type="spellEnd"/>
       <w:r>
         <w:t xml:space="preserve"> </w:t>
       </w:r>
@@ -433,64 +330,15 @@
           <w:numId w:val="2"/>
         </w:numPr>
       </w:pPr>
-      <w:proofErr w:type="spellStart"/>
-      <w:r>
-        <w:t>telomeeri</w:t>
-      </w:r>
-      <w:proofErr w:type="spellEnd"/>
-      <w:r>
-        <w:t xml:space="preserve"> kordusseonduvad faktorid (</w:t>
-      </w:r>
-      <w:proofErr w:type="spellStart"/>
+      <w:r>
+        <w:t>telomeeri kordusseonduvad faktorid (</w:t>
+      </w:r>
       <w:r>
         <w:rPr>
           <w:i/>
         </w:rPr>
-        <w:t>telomeric</w:t>
-      </w:r>
-      <w:proofErr w:type="spellEnd"/>
-      <w:r>
-        <w:rPr>
-          <w:i/>
-        </w:rPr>
-        <w:t xml:space="preserve"> </w:t>
-      </w:r>
-      <w:proofErr w:type="spellStart"/>
-      <w:r>
-        <w:rPr>
-          <w:i/>
-        </w:rPr>
-        <w:t>repeat</w:t>
-      </w:r>
-      <w:proofErr w:type="spellEnd"/>
-      <w:r>
-        <w:rPr>
-          <w:i/>
-        </w:rPr>
-        <w:t xml:space="preserve"> </w:t>
-      </w:r>
-      <w:proofErr w:type="spellStart"/>
-      <w:r>
-        <w:rPr>
-          <w:i/>
-        </w:rPr>
-        <w:t>binding</w:t>
-      </w:r>
-      <w:proofErr w:type="spellEnd"/>
-      <w:r>
-        <w:rPr>
-          <w:i/>
-        </w:rPr>
-        <w:t xml:space="preserve"> </w:t>
-      </w:r>
-      <w:proofErr w:type="spellStart"/>
-      <w:r>
-        <w:rPr>
-          <w:i/>
-        </w:rPr>
-        <w:t>factors</w:t>
-      </w:r>
-      <w:proofErr w:type="spellEnd"/>
+        <w:t>telomeric repeat binding factors</w:t>
+      </w:r>
       <w:r>
         <w:t>)</w:t>
       </w:r>
@@ -510,15 +358,7 @@
         </w:numPr>
       </w:pPr>
       <w:r>
-        <w:t xml:space="preserve">TRF-1 </w:t>
-      </w:r>
-      <w:proofErr w:type="spellStart"/>
-      <w:r>
-        <w:t>interakteeruv</w:t>
-      </w:r>
-      <w:proofErr w:type="spellEnd"/>
-      <w:r>
-        <w:t xml:space="preserve"> valk 2 TIN2</w:t>
+        <w:t>TRF-1 interakteeruv valk 2 TIN2</w:t>
       </w:r>
     </w:p>
     <w:p>
@@ -553,34 +393,13 @@
           <w:numId w:val="2"/>
         </w:numPr>
       </w:pPr>
-      <w:proofErr w:type="spellStart"/>
-      <w:r>
-        <w:t>repressor</w:t>
-      </w:r>
-      <w:proofErr w:type="spellEnd"/>
-      <w:r>
-        <w:t>/</w:t>
-      </w:r>
-      <w:proofErr w:type="spellStart"/>
-      <w:r>
-        <w:t>aktivaator</w:t>
-      </w:r>
-      <w:proofErr w:type="spellEnd"/>
-      <w:r>
-        <w:t xml:space="preserve"> valk RAP1.</w:t>
-      </w:r>
-    </w:p>
-    <w:p>
-      <w:r>
-        <w:t xml:space="preserve">TRF1, TRF2 ja POT1 seonduvad otse </w:t>
-      </w:r>
-      <w:proofErr w:type="spellStart"/>
-      <w:r>
-        <w:t>telomeersele</w:t>
-      </w:r>
-      <w:proofErr w:type="spellEnd"/>
-      <w:r>
-        <w:t xml:space="preserve"> DNA-le. kusjuures viimane ainult üleulatuvale ahelale.</w:t>
+      <w:r>
+        <w:t>repressor/aktivaator valk RAP1.</w:t>
+      </w:r>
+    </w:p>
+    <w:p>
+      <w:r>
+        <w:t>TRF1, TRF2 ja POT1 seonduvad otse telomeersele DNA-le. kusjuures viimane ainult üleulatuvale ahelale.</w:t>
       </w:r>
       <w:r>
         <w:t xml:space="preserve"> TIN2 seondub ühe TRF valguga ja on vajalik TPP1-POT1 kompleksi seondumiseks.</w:t>
@@ -605,56 +424,11 @@
     </w:p>
     <w:p>
       <w:r>
-        <w:t xml:space="preserve">DNA polümeraasid paljundavad DNA-d vaid 5’ – 3’ suunal ja seega ei saa viivisahelat pidevalt paljundada. DNA paljundamisel toimub replikatsioonikahvlist tagasisuunalisel DNA ahelal DNA süntees lühikeste juppide, </w:t>
-      </w:r>
-      <w:proofErr w:type="spellStart"/>
-      <w:r>
-        <w:t>Okazaki</w:t>
-      </w:r>
-      <w:proofErr w:type="spellEnd"/>
-      <w:r>
-        <w:t xml:space="preserve"> fragmentide, kaupa. Selleks, et DNA </w:t>
-      </w:r>
-      <w:proofErr w:type="spellStart"/>
-      <w:r>
-        <w:t>pülmeraas</w:t>
-      </w:r>
-      <w:proofErr w:type="spellEnd"/>
-      <w:r>
-        <w:t xml:space="preserve"> saaks </w:t>
-      </w:r>
-      <w:proofErr w:type="spellStart"/>
-      <w:r>
-        <w:t>Okazaki</w:t>
-      </w:r>
-      <w:proofErr w:type="spellEnd"/>
-      <w:r>
-        <w:t xml:space="preserve"> fragmendi sünteesi alustada, seondub matriitsahelaga RNA-</w:t>
-      </w:r>
-      <w:proofErr w:type="spellStart"/>
-      <w:r>
-        <w:t>praimer</w:t>
-      </w:r>
-      <w:proofErr w:type="spellEnd"/>
-      <w:r>
-        <w:t xml:space="preserve">. Nende </w:t>
-      </w:r>
-      <w:proofErr w:type="spellStart"/>
+        <w:t xml:space="preserve">DNA polümeraasid paljundavad DNA-d vaid 5’ – 3’ suunal ja seega ei saa viivisahelat pidevalt paljundada. DNA paljundamisel toimub replikatsioonikahvlist tagasisuunalisel DNA ahelal DNA süntees lühikeste juppide, Okazaki fragmentide, kaupa. Selleks, et DNA pülmeraas saaks Okazaki fragmendi sünteesi alustada, seondub matriitsahelaga RNA-praimer. Nende </w:t>
+      </w:r>
       <w:r>
         <w:lastRenderedPageBreak/>
-        <w:t>praimerite</w:t>
-      </w:r>
-      <w:proofErr w:type="spellEnd"/>
-      <w:r>
-        <w:t xml:space="preserve"> asemele sünteesitakse hiljem 5’ – 3’ suunal DNA. Kuna pärast RNA eemaldamist DNA juppide sünteesiks läheb vaja 3’ OH otsa, aga kromosoomi otsas, viimase RNA </w:t>
-      </w:r>
-      <w:proofErr w:type="spellStart"/>
-      <w:r>
-        <w:t>praimeri</w:t>
-      </w:r>
-      <w:proofErr w:type="spellEnd"/>
-      <w:r>
-        <w:t xml:space="preserve"> järel rohkem DNA-d ei ole, jääb kromosoomi lõpust matriitsahelaga komplementaarne DNA sünteesimata.</w:t>
+        <w:t>praimerite asemele sünteesitakse hiljem 5’ – 3’ suunal DNA. Kuna pärast RNA eemaldamist DNA juppide sünteesiks läheb vaja 3’ OH otsa, aga kromosoomi otsas, viimase RNA praimeri järel rohkem DNA-d ei ole, jääb kromosoomi lõpust matriitsahelaga komplementaarne DNA sünteesimata.</w:t>
       </w:r>
       <w:r>
         <w:t xml:space="preserve"> </w:t>
@@ -663,7 +437,7 @@
         <w:fldChar w:fldCharType="begin" w:fldLock="1"/>
       </w:r>
       <w:r>
-        <w:instrText>ADDIN CSL_CITATION { "citationItems" : [ { "id" : "ITEM-1", "itemData" : { "DOI" : "10.1007/s12304-008-9018-0", "ISSN" : "1875-1342", "author" : [ { "dropping-particle" : "", "family" : "Witzany", "given" : "Guenther", "non-dropping-particle" : "", "parse-names" : false, "suffix" : "" } ], "container-title" : "Biosemiotics", "id" : "ITEM-1", "issue" : "2", "issued" : { "date-parts" : [ [ "2008", "8", "23" ] ] }, "page" : "191-206", "publisher" : "Springer Netherlands", "title" : "The Viral Origins of Telomeres and Telomerases and their Important Role in Eukaryogenesis and Genome Maintenance", "type" : "article-journal", "volume" : "1" }, "uris" : [ "http://www.mendeley.com/documents/?uuid=2f75252e-cd19-3e43-8ca9-ddb9ddf5db96" ] } ], "mendeley" : { "formattedCitation" : "(Witzany, 2008)", "plainTextFormattedCitation" : "(Witzany, 2008)", "previouslyFormattedCitation" : "(Witzany, 2008)" }, "properties" : { "noteIndex" : 0 }, "schema" : "https://github.com/citation-style-language/schema/raw/master/csl-citation.json" }</w:instrText>
+        <w:instrText>ADDIN CSL_CITATION { "citationItems" : [ { "id" : "ITEM-1", "itemData" : { "DOI" : "10.1007/s12304-008-9018-0", "ISSN" : "1875-1342", "author" : [ { "dropping-particle" : "", "family" : "Witzany", "given" : "Guenther", "non-dropping-particle" : "", "parse-names" : false, "suffix" : "" } ], "container-title" : "Biosemiotics", "id" : "ITEM-1", "issue" : "2", "issued" : { "date-parts" : [ [ "2008", "8", "23" ] ] }, "page" : "191-206", "publisher" : "Springer Netherlands", "title" : "The Viral Origins of Telomeres and Telomerases and their Important Role in Eukaryogenesis and Genome Maintenance", "type" : "article-journal", "volume" : "1" }, "uris" : [ "http://www.mendeley.com/documents/?uuid=2f75252e-cd19-3e43-8ca9-ddb9ddf5db96" ] } ], "mendeley" : { "formattedCitation" : "(Witzany 2008)", "plainTextFormattedCitation" : "(Witzany 2008)", "previouslyFormattedCitation" : "(Witzany 2008)" }, "properties" : { "noteIndex" : 0 }, "schema" : "https://github.com/citation-style-language/schema/raw/master/csl-citation.json" }</w:instrText>
       </w:r>
       <w:r>
         <w:fldChar w:fldCharType="separate"/>
@@ -672,7 +446,7 @@
         <w:rPr>
           <w:noProof/>
         </w:rPr>
-        <w:t>(Witzany, 2008)</w:t>
+        <w:t>(Witzany 2008)</w:t>
       </w:r>
       <w:r>
         <w:fldChar w:fldCharType="end"/>
@@ -682,110 +456,92 @@
       <w:pPr>
         <w:pStyle w:val="Pealkiri3"/>
       </w:pPr>
-      <w:proofErr w:type="spellStart"/>
       <w:r>
         <w:t>Telomeraas</w:t>
       </w:r>
-      <w:proofErr w:type="spellEnd"/>
-    </w:p>
-    <w:p>
-      <w:proofErr w:type="spellStart"/>
-      <w:r>
-        <w:t>Telomeraas</w:t>
-      </w:r>
-      <w:proofErr w:type="spellEnd"/>
-      <w:r>
-        <w:t xml:space="preserve"> on </w:t>
-      </w:r>
-      <w:proofErr w:type="spellStart"/>
+    </w:p>
+    <w:p>
+      <w:r>
+        <w:t xml:space="preserve">Telomeraas on </w:t>
+      </w:r>
       <w:r>
         <w:t>ribonukleoproteiin</w:t>
       </w:r>
-      <w:proofErr w:type="spellEnd"/>
       <w:r>
         <w:t xml:space="preserve">, mis </w:t>
       </w:r>
       <w:r>
-        <w:t xml:space="preserve">koosneb </w:t>
-      </w:r>
-      <w:proofErr w:type="spellStart"/>
-      <w:r>
-        <w:t>telomeraasi</w:t>
-      </w:r>
-      <w:proofErr w:type="spellEnd"/>
-      <w:r>
-        <w:t xml:space="preserve"> RNA-st (TER) ja </w:t>
-      </w:r>
-      <w:proofErr w:type="spellStart"/>
-      <w:r>
-        <w:t>telomeraasi</w:t>
-      </w:r>
-      <w:proofErr w:type="spellEnd"/>
+        <w:t xml:space="preserve">koosneb telomeraasi RNA-st (TER) ja telomeraasi pöördtranskriptaasist (TERT). Telomeraas katalüüsib üleulatuva G-otsa uute telomeeri-korduste sünteesi. </w:t>
+      </w:r>
+      <w:r>
+        <w:t xml:space="preserve">Telomeraasi aktiivsus on </w:t>
+      </w:r>
+      <w:r>
+        <w:t xml:space="preserve">enamuses </w:t>
+      </w:r>
+      <w:r>
+        <w:t>somaatilistes rakk</w:t>
+      </w:r>
+      <w:r>
+        <w:t xml:space="preserve">udes madal või tuvastamatu, kuid umbes 85%-s vähirakkudes ülesreguleeritud. See telomeraasne aktiivsus panustab vähirakkude surematusse. </w:t>
+      </w:r>
+      <w:r>
+        <w:fldChar w:fldCharType="begin" w:fldLock="1"/>
+      </w:r>
+      <w:r>
+        <w:instrText>ADDIN CSL_CITATION { "citationItems" : [ { "id" : "ITEM-1", "itemData" : { "DOI" : "10.1007/s12010-009-8633-9", "abstract" : "Telomere maintenance and telomerase reactivation is essential for the transfor-mation of most human cancer cells. Telomere shortening to the threshold length, mutations of the telomere-associated proteins, and/or telomerase RNA lead to telomeric dysfunction and therefore genomic instability. Telomerase up-regulation in 85% of human cancer cells has become a hallmark of cancers, hence a promising target for anticancer therapy. In this review, we discuss the mechanism of cancer due to telomere dysfunction and the resulting biological effects, the control of telomerase activity, and the new developments in cancer therapies targeting telomere and telomerase.", "author" : [ { "dropping-particle" : "", "family" : "Tian", "given" : "Xiaoping", "non-dropping-particle" : "", "parse-names" : false, "suffix" : "" }, { "dropping-particle" : "", "family" : "Chen", "given" : "Bo", "non-dropping-particle" : "", "parse-names" : false, "suffix" : "" }, { "dropping-particle" : "", "family" : "Liu", "given" : "Xiaochuan", "non-dropping-particle" : "", "parse-names" : false, "suffix" : "" } ], "id" : "ITEM-1", "issued" : { "date-parts" : [ [ "2009" ] ] }, "title" : "Telomere and Telomerase as Targets for Cancer Therapy", "type" : "article-journal" }, "uris" : [ "http://www.mendeley.com/documents/?uuid=1c00a2c0-a805-350b-970e-2606c2033734" ] } ], "mendeley" : { "formattedCitation" : "(Tian et al. 2009)", "plainTextFormattedCitation" : "(Tian et al. 2009)", "previouslyFormattedCitation" : "(Tian et al. 2009)" }, "properties" : { "noteIndex" : 0 }, "schema" : "https://github.com/citation-style-language/schema/raw/master/csl-citation.json" }</w:instrText>
+      </w:r>
+      <w:r>
+        <w:fldChar w:fldCharType="separate"/>
+      </w:r>
+      <w:r>
+        <w:rPr>
+          <w:noProof/>
+        </w:rPr>
+        <w:t>(Tian et al. 2009)</w:t>
+      </w:r>
+      <w:r>
+        <w:fldChar w:fldCharType="end"/>
+      </w:r>
+    </w:p>
+    <w:p>
+      <w:pPr>
+        <w:pStyle w:val="Pealkiri4"/>
+      </w:pPr>
+      <w:r>
+        <w:t>Telomeraasi aktiivsuse regulatsioon</w:t>
+      </w:r>
+    </w:p>
+    <w:p>
+      <w:r>
+        <w:t xml:space="preserve">Telomeraasi TER komponenti ekspresseeritakse </w:t>
+      </w:r>
+      <w:r>
+        <w:t>kõikides rakkudes ühesugusel määral, kuid katalüütilist TERT subühikut ekspresseeritakse vaid vähirakkudes. TTAGGG korduste lisamine kromosoomi otsa toimub kahes etapis – esmalt sünteesitakse TER komponendiga komplementaarne DNA jupp ning pausi järel liigub ensüüm edasi. hTERT</w:t>
+      </w:r>
+      <w:r>
+        <w:t xml:space="preserve"> (</w:t>
+      </w:r>
+      <w:r>
+        <w:rPr>
+          <w:i/>
+        </w:rPr>
+        <w:t>human TERT</w:t>
+      </w:r>
+      <w:r>
+        <w:t>)</w:t>
+      </w:r>
+      <w:r>
+        <w:t xml:space="preserve"> geen asub viienda kromosoomi lühema õla otsas.</w:t>
+      </w:r>
       <w:r>
         <w:t xml:space="preserve"> </w:t>
       </w:r>
-      <w:proofErr w:type="spellStart"/>
-      <w:r>
-        <w:t>pöördtranskriptaasist</w:t>
-      </w:r>
-      <w:proofErr w:type="spellEnd"/>
-      <w:r>
-        <w:t xml:space="preserve"> (TERT). </w:t>
-      </w:r>
-      <w:proofErr w:type="spellStart"/>
-      <w:r>
-        <w:t>Telomeraas</w:t>
-      </w:r>
-      <w:proofErr w:type="spellEnd"/>
-      <w:r>
-        <w:t xml:space="preserve"> katalüüsib üleulatuva G-otsa uute </w:t>
-      </w:r>
-      <w:proofErr w:type="spellStart"/>
-      <w:r>
-        <w:t>telomeeri</w:t>
-      </w:r>
-      <w:proofErr w:type="spellEnd"/>
-      <w:r>
-        <w:t xml:space="preserve">-korduste sünteesi. </w:t>
-      </w:r>
-      <w:proofErr w:type="spellStart"/>
-      <w:r>
-        <w:t>Telomeraasi</w:t>
-      </w:r>
-      <w:proofErr w:type="spellEnd"/>
-      <w:r>
-        <w:t xml:space="preserve"> aktiivsus on </w:t>
-      </w:r>
-      <w:r>
-        <w:t xml:space="preserve">enamuses </w:t>
-      </w:r>
-      <w:r>
-        <w:t>somaatilistes rakk</w:t>
-      </w:r>
-      <w:r>
-        <w:t xml:space="preserve">udes madal või </w:t>
-      </w:r>
-      <w:proofErr w:type="spellStart"/>
-      <w:r>
-        <w:t>tuvastamatu</w:t>
-      </w:r>
-      <w:proofErr w:type="spellEnd"/>
-      <w:r>
-        <w:t xml:space="preserve">, kuid umbes 85%-s vähirakkudes ülesreguleeritud. See </w:t>
-      </w:r>
-      <w:proofErr w:type="spellStart"/>
-      <w:r>
-        <w:t>telomeraasne</w:t>
-      </w:r>
-      <w:proofErr w:type="spellEnd"/>
-      <w:r>
-        <w:t xml:space="preserve"> aktiivsus panustab vähirakkude surematusse. </w:t>
-      </w:r>
       <w:r>
         <w:fldChar w:fldCharType="begin" w:fldLock="1"/>
       </w:r>
       <w:r>
-        <w:instrText>ADDIN CSL_CITATION { "citationItems" : [ { "id" : "ITEM-1", "itemData" : { "DOI" : "10.1007/s12010-009-8633-9", "abstract" : "Telomere maintenance and telomerase reactivation is essential for the transfor-mation of most human cancer cells. Telomere shortening to the threshold length, mutations of the telomere-associated proteins, and/or telomerase RNA lead to telomeric dysfunction and therefore genomic instability. Telomerase up-regulation in 85% of human cancer cells has become a hallmark of cancers, hence a promising target for anticancer therapy. In this review, we discuss the mechanism of cancer due to telomere dysfunction and the resulting biological effects, the control of telomerase activity, and the new developments in cancer therapies targeting telomere and telomerase.", "author" : [ { "dropping-particle" : "", "family" : "Tian", "given" : "Xiaoping", "non-dropping-particle" : "", "parse-names" : false, "suffix" : "" }, { "dropping-particle" : "", "family" : "Chen", "given" : "Bo", "non-dropping-particle" : "", "parse-names" : false, "suffix" : "" }, { "dropping-particle" : "", "family" : "Liu", "given" : "Xiaochuan", "non-dropping-particle" : "", "parse-names" : false, "suffix" : "" } ], "id" : "ITEM-1", "issued" : { "date-parts" : [ [ "2009" ] ] }, "title" : "Telomere and Telomerase as Targets for Cancer Therapy", "type" : "article-journal" }, "uris" : [ "http://www.mendeley.com/documents/?uuid=1c00a2c0-a805-350b-970e-2606c2033734" ] } ], "mendeley" : { "formattedCitation" : "(Tian, Chen, &amp; Liu, 2009)", "plainTextFormattedCitation" : "(Tian, Chen, &amp; Liu, 2009)", "previouslyFormattedCitation" : "(Tian, Chen, &amp; Liu, 2009)" }, "properties" : { "noteIndex" : 0 }, "schema" : "https://github.com/citation-style-language/schema/raw/master/csl-citation.json" }</w:instrText>
+        <w:instrText>ADDIN CSL_CITATION { "citationItems" : [ { "id" : "ITEM-1", "itemData" : { "DOI" : "10.1007/s12010-009-8633-9", "abstract" : "Telomere maintenance and telomerase reactivation is essential for the transfor-mation of most human cancer cells. Telomere shortening to the threshold length, mutations of the telomere-associated proteins, and/or telomerase RNA lead to telomeric dysfunction and therefore genomic instability. Telomerase up-regulation in 85% of human cancer cells has become a hallmark of cancers, hence a promising target for anticancer therapy. In this review, we discuss the mechanism of cancer due to telomere dysfunction and the resulting biological effects, the control of telomerase activity, and the new developments in cancer therapies targeting telomere and telomerase.", "author" : [ { "dropping-particle" : "", "family" : "Tian", "given" : "Xiaoping", "non-dropping-particle" : "", "parse-names" : false, "suffix" : "" }, { "dropping-particle" : "", "family" : "Chen", "given" : "Bo", "non-dropping-particle" : "", "parse-names" : false, "suffix" : "" }, { "dropping-particle" : "", "family" : "Liu", "given" : "Xiaochuan", "non-dropping-particle" : "", "parse-names" : false, "suffix" : "" } ], "id" : "ITEM-1", "issued" : { "date-parts" : [ [ "2009" ] ] }, "title" : "Telomere and Telomerase as Targets for Cancer Therapy", "type" : "article-journal" }, "uris" : [ "http://www.mendeley.com/documents/?uuid=1c00a2c0-a805-350b-970e-2606c2033734" ] } ], "mendeley" : { "formattedCitation" : "(Tian et al. 2009)", "plainTextFormattedCitation" : "(Tian et al. 2009)", "previouslyFormattedCitation" : "(Tian et al. 2009)" }, "properties" : { "noteIndex" : 0 }, "schema" : "https://github.com/citation-style-language/schema/raw/master/csl-citation.json" }</w:instrText>
       </w:r>
       <w:r>
         <w:fldChar w:fldCharType="separate"/>
@@ -794,105 +550,64 @@
         <w:rPr>
           <w:noProof/>
         </w:rPr>
-        <w:t>(Tian, Chen, &amp; Liu, 2009)</w:t>
+        <w:t>(Tian et al. 2009)</w:t>
       </w:r>
       <w:r>
         <w:fldChar w:fldCharType="end"/>
       </w:r>
+      <w:r>
+        <w:t xml:space="preserve"> </w:t>
+      </w:r>
+      <w:r>
+        <w:t xml:space="preserve"> Arvatakse, et</w:t>
+      </w:r>
+      <w:r>
+        <w:t xml:space="preserve"> TERT peamine regulatsioonimehhanism on transkriptsiooniline kontroll. Mitmete onkogeenide (nt c-Myc) ja kasvajate supressiooni geenide (WT1, p53) produktid avaldavad üleekspresseerimise korral mõju hTERT transkriptsioonile. </w:t>
+      </w:r>
+      <w:r>
+        <w:fldChar w:fldCharType="begin" w:fldLock="1"/>
+      </w:r>
+      <w:r>
+        <w:instrText>ADDIN CSL_CITATION { "citationItems" : [ { "id" : "ITEM-1", "itemData" : { "DOI" : "10.1093/carcin/bgg085", "ISBN" : "0143-3334 (Print)\\r0143-3334 (Linking)", "ISSN" : "01433334", "PMID" : "12807729", "abstract" : "Malignant transformation from mortal, normal cells to immortal, cancer cells is generally associated with activation of telomerase and subsequent telomere maintenance. A major mechanism to regulate telomerase activity in human cells is transcriptional control of the telomerase catalytic subunit gene, human telomerase reverse transcriptase (hTERT). Several transcription factors, including oncogene products (e.g. c-Myc) and tumor suppressor gene products (e.g. WT1 and p53), are able to control hTERT transcription when over-expressed, although it remains to be determined whether a cancer-associated alteration of these factors is primarily responsible for the hTERT activation during carcinogenic processes. Microcell-mediated chromosome transfer experiments have provided evidence for endogenous factors that function to repress the telomerase activity in normal cells and are inactivated in cancer cells. At least one of those endogenous telomerase repressors, which is encoded by a putative tumor suppressor gene on chromosome 3p, acts through transcriptional repression of the hTERT gene. The hTERT gene is also a target site for viruses frequently associated with human cancers, such as human papillomavirus (HPV) and hepatitis B virus (HBV). HPV E6 protein contributes to keratinocyte immortalization and carcinogenesis through trans-activation of the hTERT gene transcription. In at least some hepatocellular carcinomas, the hTERT gene is a non-random integration site of HBV genome, which activates in cis the hTERT transcription. Thus, a variety of cellular and viral oncogenic mechanisms converge on transcriptional control of the hTERT gene. Regulation of chromatin structure through the modification of nucleosomal histones may mediate the action of these cellular and viral mechanisms. Further elucidation of the hTERT transcriptional regulation, including identification and characterization of the endogenous repressor proteins, should lead to better understanding of the complex regulation of human telomerase in normal and cancer cells and may open up new strategies for anticancer therapy.", "author" : [ { "dropping-particle" : "", "family" : "Horikawa", "given" : "Izumi", "non-dropping-particle" : "", "parse-names" : false, "suffix" : "" }, { "dropping-particle" : "", "family" : "Barrett", "given" : "J Carl", "non-dropping-particle" : "", "parse-names" : false, "suffix" : "" } ], "container-title" : "Carcinogenesis", "id" : "ITEM-1", "issue" : "7", "issued" : { "date-parts" : [ [ "2003" ] ] }, "page" : "1167-1176", "title" : "Transcriptional regulation of the telomerase hTERT gene as a target for cellular and viral oncogenic mechanisms", "type" : "article", "volume" : "24" }, "uris" : [ "http://www.mendeley.com/documents/?uuid=a2533e3e-d6c3-3d28-ae6d-683bf1b450d0" ] } ], "mendeley" : { "formattedCitation" : "(Horikawa &amp; Barrett 2003)", "plainTextFormattedCitation" : "(Horikawa &amp; Barrett 2003)", "previouslyFormattedCitation" : "(Horikawa &amp; Barrett 2003)" }, "properties" : { "noteIndex" : 0 }, "schema" : "https://github.com/citation-style-language/schema/raw/master/csl-citation.json" }</w:instrText>
+      </w:r>
+      <w:r>
+        <w:fldChar w:fldCharType="separate"/>
+      </w:r>
+      <w:r>
+        <w:rPr>
+          <w:noProof/>
+        </w:rPr>
+        <w:t>(Horikawa &amp; Barrett 2003)</w:t>
+      </w:r>
+      <w:r>
+        <w:fldChar w:fldCharType="end"/>
+      </w:r>
+    </w:p>
+    <w:p>
+      <w:pPr>
+        <w:pStyle w:val="Pealkiri3"/>
+      </w:pPr>
+      <w:r>
+        <w:t>Telomeeride pikkus</w:t>
+      </w:r>
     </w:p>
     <w:p>
       <w:pPr>
         <w:pStyle w:val="Pealkiri4"/>
       </w:pPr>
-      <w:proofErr w:type="spellStart"/>
-      <w:r>
-        <w:t>Telomeraasi</w:t>
-      </w:r>
-      <w:proofErr w:type="spellEnd"/>
-      <w:r>
-        <w:t xml:space="preserve"> aktiivsuse regulatsioon</w:t>
-      </w:r>
-    </w:p>
-    <w:p>
-      <w:proofErr w:type="spellStart"/>
-      <w:r>
-        <w:t>Telomeraasi</w:t>
-      </w:r>
-      <w:proofErr w:type="spellEnd"/>
-      <w:r>
-        <w:t xml:space="preserve"> TER komponenti </w:t>
-      </w:r>
-      <w:proofErr w:type="spellStart"/>
-      <w:r>
-        <w:t>ekspresseeritakse</w:t>
-      </w:r>
-      <w:proofErr w:type="spellEnd"/>
-      <w:r>
-        <w:t xml:space="preserve"> </w:t>
-      </w:r>
-      <w:r>
-        <w:t xml:space="preserve">kõikides rakkudes ühesugusel määral, kuid </w:t>
-      </w:r>
-      <w:proofErr w:type="spellStart"/>
-      <w:r>
-        <w:t>katalüütilist</w:t>
-      </w:r>
-      <w:proofErr w:type="spellEnd"/>
-      <w:r>
-        <w:t xml:space="preserve"> TERT </w:t>
-      </w:r>
-      <w:proofErr w:type="spellStart"/>
-      <w:r>
-        <w:t>subühikut</w:t>
-      </w:r>
-      <w:proofErr w:type="spellEnd"/>
-      <w:r>
-        <w:t xml:space="preserve"> </w:t>
-      </w:r>
-      <w:proofErr w:type="spellStart"/>
-      <w:r>
-        <w:t>ekspresseeritakse</w:t>
-      </w:r>
-      <w:proofErr w:type="spellEnd"/>
-      <w:r>
-        <w:t xml:space="preserve"> vaid vähirakkudes. TTAGGG korduste lisamine kromosoomi otsa toimub kahes etapis – esmalt sünteesitakse TER komponendiga komplementaarne DNA jupp ning pausi järel liigub ensüüm edasi. </w:t>
-      </w:r>
-      <w:proofErr w:type="spellStart"/>
-      <w:r>
-        <w:t>hTERT</w:t>
-      </w:r>
-      <w:proofErr w:type="spellEnd"/>
-      <w:r>
-        <w:t xml:space="preserve"> (</w:t>
-      </w:r>
-      <w:proofErr w:type="spellStart"/>
-      <w:r>
-        <w:rPr>
-          <w:i/>
-        </w:rPr>
-        <w:t>human</w:t>
-      </w:r>
-      <w:proofErr w:type="spellEnd"/>
-      <w:r>
-        <w:rPr>
-          <w:i/>
-        </w:rPr>
-        <w:t xml:space="preserve"> TERT</w:t>
-      </w:r>
-      <w:r>
-        <w:t>)</w:t>
-      </w:r>
-      <w:r>
-        <w:t xml:space="preserve"> geen asub viienda kromosoomi lühema õla otsas.</w:t>
-      </w:r>
-      <w:r>
-        <w:t xml:space="preserve"> </w:t>
+      <w:r>
+        <w:t>Telomeeride pikkus vananemise biomarkerina</w:t>
+      </w:r>
+    </w:p>
+    <w:p>
+      <w:r>
+        <w:t>Vananemise biomarkerite olulisus seisneb pigem inimese vanusest sõltuva tervise ja funktsionaalse oleku hindamises kui kronoloogilise vanuse määramises. Samuti vanusest tulenevate haiguste, suremisriski ning vananemisvastaste sekkumiste efektiivsuse hindamiseks.</w:t>
       </w:r>
       <w:r>
         <w:fldChar w:fldCharType="begin" w:fldLock="1"/>
       </w:r>
       <w:r>
-        <w:instrText>ADDIN CSL_CITATION { "citationItems" : [ { "id" : "ITEM-1", "itemData" : { "DOI" : "10.1007/s12010-009-8633-9", "abstract" : "Telomere maintenance and telomerase reactivation is essential for the transfor-mation of most human cancer cells. Telomere shortening to the threshold length, mutations of the telomere-associated proteins, and/or telomerase RNA lead to telomeric dysfunction and therefore genomic instability. Telomerase up-regulation in 85% of human cancer cells has become a hallmark of cancers, hence a promising target for anticancer therapy. In this review, we discuss the mechanism of cancer due to telomere dysfunction and the resulting biological effects, the control of telomerase activity, and the new developments in cancer therapies targeting telomere and telomerase.", "author" : [ { "dropping-particle" : "", "family" : "Tian", "given" : "Xiaoping", "non-dropping-particle" : "", "parse-names" : false, "suffix" : "" }, { "dropping-particle" : "", "family" : "Chen", "given" : "Bo", "non-dropping-particle" : "", "parse-names" : false, "suffix" : "" }, { "dropping-particle" : "", "family" : "Liu", "given" : "Xiaochuan", "non-dropping-particle" : "", "parse-names" : false, "suffix" : "" } ], "id" : "ITEM-1", "issued" : { "date-parts" : [ [ "2009" ] ] }, "title" : "Telomere and Telomerase as Targets for Cancer Therapy", "type" : "article-journal" }, "uris" : [ "http://www.mendeley.com/documents/?uuid=1c00a2c0-a805-350b-970e-2606c2033734" ] } ], "mendeley" : { "formattedCitation" : "(Tian et al., 2009)", "plainTextFormattedCitation" : "(Tian et al., 2009)", "previouslyFormattedCitation" : "(Tian et al., 2009)" }, "properties" : { "noteIndex" : 0 }, "schema" : "https://github.com/citation-style-language/schema/raw/master/csl-citation.json" }</w:instrText>
+        <w:instrText>ADDIN CSL_CITATION { "citationItems" : [ { "id" : "ITEM-1", "itemData" : { "DOI" : "10.1093/gerona/glq180", "ISSN" : "1079-5006", "author" : [ { "dropping-particle" : "", "family" : "Mather", "given" : "K. A.", "non-dropping-particle" : "", "parse-names" : false, "suffix" : "" }, { "dropping-particle" : "", "family" : "Jorm", "given" : "A. F.", "non-dropping-particle" : "", "parse-names" : false, "suffix" : "" }, { "dropping-particle" : "", "family" : "Parslow", "given" : "R. A.", "non-dropping-particle" : "", "parse-names" : false, "suffix" : "" }, { "dropping-particle" : "", "family" : "Christensen", "given" : "H.", "non-dropping-particle" : "", "parse-names" : false, "suffix" : "" } ], "container-title" : "The Journals of Gerontology Series A: Biological Sciences and Medical Sciences", "id" : "ITEM-1", "issue" : "2", "issued" : { "date-parts" : [ [ "2011", "2", "1" ] ] }, "page" : "202-213", "publisher" : "Oxford University Press", "title" : "Is Telomere Length a Biomarker of Aging? A Review", "type" : "article-journal", "volume" : "66A" }, "uris" : [ "http://www.mendeley.com/documents/?uuid=4c95d5f5-daf1-3f7c-9f2e-3f30adbd223c" ] } ], "mendeley" : { "formattedCitation" : "(Mather et al. 2011)", "plainTextFormattedCitation" : "(Mather et al. 2011)", "previouslyFormattedCitation" : "(Mather et al. 2011)" }, "properties" : { "noteIndex" : 0 }, "schema" : "https://github.com/citation-style-language/schema/raw/master/csl-citation.json" }</w:instrText>
       </w:r>
       <w:r>
         <w:fldChar w:fldCharType="separate"/>
@@ -901,199 +616,33 @@
         <w:rPr>
           <w:noProof/>
         </w:rPr>
-        <w:t>(Tian et al., 2009)</w:t>
+        <w:t>(Mather et al. 2011)</w:t>
       </w:r>
       <w:r>
         <w:fldChar w:fldCharType="end"/>
       </w:r>
-      <w:r>
-        <w:t xml:space="preserve"> </w:t>
-      </w:r>
-      <w:r>
-        <w:t xml:space="preserve"> Arvatakse, et</w:t>
-      </w:r>
-      <w:r>
-        <w:t xml:space="preserve"> TERT peamine regulatsioonimehhanism on </w:t>
-      </w:r>
-      <w:proofErr w:type="spellStart"/>
-      <w:r>
-        <w:t>transkriptsiooniline</w:t>
-      </w:r>
-      <w:proofErr w:type="spellEnd"/>
-      <w:r>
-        <w:t xml:space="preserve"> kontroll. Mitmete </w:t>
-      </w:r>
-      <w:proofErr w:type="spellStart"/>
-      <w:r>
-        <w:t>onkogeenide</w:t>
-      </w:r>
-      <w:proofErr w:type="spellEnd"/>
-      <w:r>
-        <w:t xml:space="preserve"> (nt c-</w:t>
-      </w:r>
-      <w:proofErr w:type="spellStart"/>
-      <w:r>
-        <w:t>Myc</w:t>
-      </w:r>
-      <w:proofErr w:type="spellEnd"/>
-      <w:r>
-        <w:t xml:space="preserve">) ja kasvajate supressiooni geenide (WT1, p53) produktid avaldavad </w:t>
-      </w:r>
-      <w:proofErr w:type="spellStart"/>
-      <w:r>
-        <w:t>üleekspresseerimise</w:t>
-      </w:r>
-      <w:proofErr w:type="spellEnd"/>
-      <w:r>
-        <w:t xml:space="preserve"> korral mõju </w:t>
-      </w:r>
-      <w:proofErr w:type="spellStart"/>
-      <w:r>
-        <w:t>hTERT</w:t>
-      </w:r>
-      <w:proofErr w:type="spellEnd"/>
-      <w:r>
-        <w:t xml:space="preserve"> transkriptsioonile. </w:t>
-      </w:r>
-      <w:r>
-        <w:fldChar w:fldCharType="begin" w:fldLock="1"/>
-      </w:r>
-      <w:r>
-        <w:instrText>ADDIN CSL_CITATION { "citationItems" : [ { "id" : "ITEM-1", "itemData" : { "DOI" : "10.1093/carcin/bgg085", "ISBN" : "0143-3334 (Print)\\r0143-3334 (Linking)", "ISSN" : "01433334", "PMID" : "12807729", "abstract" : "Malignant transformation from mortal, normal cells to immortal, cancer cells is generally associated with activation of telomerase and subsequent telomere maintenance. A major mechanism to regulate telomerase activity in human cells is transcriptional control of the telomerase catalytic subunit gene, human telomerase reverse transcriptase (hTERT). Several transcription factors, including oncogene products (e.g. c-Myc) and tumor suppressor gene products (e.g. WT1 and p53), are able to control hTERT transcription when over-expressed, although it remains to be determined whether a cancer-associated alteration of these factors is primarily responsible for the hTERT activation during carcinogenic processes. Microcell-mediated chromosome transfer experiments have provided evidence for endogenous factors that function to repress the telomerase activity in normal cells and are inactivated in cancer cells. At least one of those endogenous telomerase repressors, which is encoded by a putative tumor suppressor gene on chromosome 3p, acts through transcriptional repression of the hTERT gene. The hTERT gene is also a target site for viruses frequently associated with human cancers, such as human papillomavirus (HPV) and hepatitis B virus (HBV). HPV E6 protein contributes to keratinocyte immortalization and carcinogenesis through trans-activation of the hTERT gene transcription. In at least some hepatocellular carcinomas, the hTERT gene is a non-random integration site of HBV genome, which activates in cis the hTERT transcription. Thus, a variety of cellular and viral oncogenic mechanisms converge on transcriptional control of the hTERT gene. Regulation of chromatin structure through the modification of nucleosomal histones may mediate the action of these cellular and viral mechanisms. Further elucidation of the hTERT transcriptional regulation, including identification and characterization of the endogenous repressor proteins, should lead to better understanding of the complex regulation of human telomerase in normal and cancer cells and may open up new strategies for anticancer therapy.", "author" : [ { "dropping-particle" : "", "family" : "Horikawa", "given" : "Izumi", "non-dropping-particle" : "", "parse-names" : false, "suffix" : "" }, { "dropping-particle" : "", "family" : "Barrett", "given" : "J Carl", "non-dropping-particle" : "", "parse-names" : false, "suffix" : "" } ], "container-title" : "Carcinogenesis", "id" : "ITEM-1", "issue" : "7", "issued" : { "date-parts" : [ [ "2003" ] ] }, "page" : "1167-1176", "title" : "Transcriptional regulation of the telomerase hTERT gene as a target for cellular and viral oncogenic mechanisms", "type" : "article", "volume" : "24" }, "uris" : [ "http://www.mendeley.com/documents/?uuid=a2533e3e-d6c3-3d28-ae6d-683bf1b450d0" ] } ], "mendeley" : { "formattedCitation" : "(Horikawa &amp; Barrett, 2003)", "plainTextFormattedCitation" : "(Horikawa &amp; Barrett, 2003)", "previouslyFormattedCitation" : "(Horikawa &amp; Barrett, 2003)" }, "properties" : { "noteIndex" : 0 }, "schema" : "https://github.com/citation-style-language/schema/raw/master/csl-citation.json" }</w:instrText>
-      </w:r>
-      <w:r>
-        <w:fldChar w:fldCharType="separate"/>
-      </w:r>
-      <w:r>
-        <w:rPr>
-          <w:noProof/>
-        </w:rPr>
-        <w:t>(Horikawa &amp; Barrett, 2003)</w:t>
-      </w:r>
-      <w:r>
-        <w:fldChar w:fldCharType="end"/>
-      </w:r>
-    </w:p>
-    <w:p>
-      <w:pPr>
-        <w:pStyle w:val="Pealkiri3"/>
-      </w:pPr>
-      <w:proofErr w:type="spellStart"/>
-      <w:r>
-        <w:t>Telomeeride</w:t>
-      </w:r>
-      <w:proofErr w:type="spellEnd"/>
-      <w:r>
-        <w:t xml:space="preserve"> pikkus</w:t>
-      </w:r>
-    </w:p>
-    <w:p>
-      <w:pPr>
-        <w:pStyle w:val="Pealkiri4"/>
-      </w:pPr>
-      <w:proofErr w:type="spellStart"/>
-      <w:r>
-        <w:t>Telomeeride</w:t>
-      </w:r>
-      <w:proofErr w:type="spellEnd"/>
-      <w:r>
-        <w:t xml:space="preserve"> pikkus vananemise </w:t>
-      </w:r>
-      <w:proofErr w:type="spellStart"/>
-      <w:r>
-        <w:t>biomarkerina</w:t>
-      </w:r>
-      <w:proofErr w:type="spellEnd"/>
-    </w:p>
-    <w:p>
-      <w:r>
-        <w:t xml:space="preserve">Vananemise </w:t>
-      </w:r>
-      <w:proofErr w:type="spellStart"/>
-      <w:r>
-        <w:t>biomarkerite</w:t>
-      </w:r>
-      <w:proofErr w:type="spellEnd"/>
-      <w:r>
-        <w:t xml:space="preserve"> olulisus seisneb pigem inimese vanusest sõltuva tervise ja funktsionaalse oleku hindamises kui kronoloogilise vanuse määramises. Samuti vanusest tulenevate haiguste, suremisriski ning vananemisvastaste sekkumiste efektiivsuse hindamiseks.</w:t>
-      </w:r>
-      <w:r>
-        <w:fldChar w:fldCharType="begin" w:fldLock="1"/>
-      </w:r>
-      <w:r>
-        <w:instrText>ADDIN CSL_CITATION { "citationItems" : [ { "id" : "ITEM-1", "itemData" : { "DOI" : "10.1093/gerona/glq180", "ISSN" : "1079-5006", "author" : [ { "dropping-particle" : "", "family" : "Mather", "given" : "K. A.", "non-dropping-particle" : "", "parse-names" : false, "suffix" : "" }, { "dropping-particle" : "", "family" : "Jorm", "given" : "A. F.", "non-dropping-particle" : "", "parse-names" : false, "suffix" : "" }, { "dropping-particle" : "", "family" : "Parslow", "given" : "R. A.", "non-dropping-particle" : "", "parse-names" : false, "suffix" : "" }, { "dropping-particle" : "", "family" : "Christensen", "given" : "H.", "non-dropping-particle" : "", "parse-names" : false, "suffix" : "" } ], "container-title" : "The Journals of Gerontology Series A: Biological Sciences and Medical Sciences", "id" : "ITEM-1", "issue" : "2", "issued" : { "date-parts" : [ [ "2011", "2", "1" ] ] }, "page" : "202-213", "publisher" : "Oxford University Press", "title" : "Is Telomere Length a Biomarker of Aging? A Review", "type" : "article-journal", "volume" : "66A" }, "uris" : [ "http://www.mendeley.com/documents/?uuid=4c95d5f5-daf1-3f7c-9f2e-3f30adbd223c" ] } ], "mendeley" : { "formattedCitation" : "(Mather, Jorm, Parslow, &amp; Christensen, 2011)", "plainTextFormattedCitation" : "(Mather, Jorm, Parslow, &amp; Christensen, 2011)", "previouslyFormattedCitation" : "(Mather, Jorm, Parslow, &amp; Christensen, 2011)" }, "properties" : { "noteIndex" : 0 }, "schema" : "https://github.com/citation-style-language/schema/raw/master/csl-citation.json" }</w:instrText>
-      </w:r>
-      <w:r>
-        <w:fldChar w:fldCharType="separate"/>
-      </w:r>
-      <w:r>
-        <w:rPr>
-          <w:noProof/>
-        </w:rPr>
-        <w:t>(Mather, Jorm, Parslow, &amp; Christensen, 2011)</w:t>
-      </w:r>
-      <w:r>
-        <w:fldChar w:fldCharType="end"/>
-      </w:r>
-    </w:p>
-    <w:p>
-      <w:proofErr w:type="spellStart"/>
-      <w:r>
-        <w:t>Telomeeride</w:t>
-      </w:r>
-      <w:proofErr w:type="spellEnd"/>
-      <w:r>
-        <w:t xml:space="preserve"> puhul on leitud, et </w:t>
-      </w:r>
-      <w:proofErr w:type="spellStart"/>
-      <w:r>
-        <w:t>telomeeride</w:t>
-      </w:r>
-      <w:proofErr w:type="spellEnd"/>
-      <w:r>
-        <w:t xml:space="preserve"> pikkus ja inimese vanus on negatiivselt korrelatsioonis. Ka on leitud seoseid </w:t>
-      </w:r>
-      <w:proofErr w:type="spellStart"/>
-      <w:r>
-        <w:t>telomeeride</w:t>
-      </w:r>
-      <w:proofErr w:type="spellEnd"/>
-      <w:r>
-        <w:t xml:space="preserve"> pikkuse ja muude vanusest sõltuvate näitajate, haiguste ning suremuse vahel, kuid tulemuste tõlgendused on ebaselged.</w:t>
-      </w:r>
-    </w:p>
-    <w:p>
-      <w:r>
-        <w:t xml:space="preserve">Näiteks üle 60 aastaste inimeste sead oli kõige lühemate </w:t>
-      </w:r>
-      <w:proofErr w:type="spellStart"/>
-      <w:r>
-        <w:t>telomeeridega</w:t>
-      </w:r>
-      <w:proofErr w:type="spellEnd"/>
-      <w:r>
-        <w:t xml:space="preserve"> grupil suurem suremus – kolm korda suurem suremus südamehaigustest ning kaheksa korda suurem nakkushaigustest. Kui sama uuringu andmeid analüüsiti aga vanusevahemike kaupa, ei olnud </w:t>
+    </w:p>
+    <w:p>
+      <w:r>
+        <w:t>Telomeeride puhul on leitud, et telomeeride pikkus ja inimese vanus on negatiivselt korrelatsioonis. Ka on leitud seoseid telomeeride pikkuse ja muude vanusest sõltuvate näitajate, haiguste ning suremuse vahel, kuid tulemuste tõlgendused on ebaselged.</w:t>
+      </w:r>
+    </w:p>
+    <w:p>
+      <w:r>
+        <w:t xml:space="preserve">Näiteks üle 60 aastaste inimeste sead oli kõige lühemate telomeeridega grupil suurem suremus – kolm korda suurem suremus südamehaigustest ning kaheksa korda suurem nakkushaigustest. Kui sama uuringu andmeid analüüsiti aga vanusevahemike kaupa, ei olnud </w:t>
       </w:r>
       <w:r>
         <w:lastRenderedPageBreak/>
         <w:t>tulemus enam üle 74 aastaste seas</w:t>
       </w:r>
       <w:r>
-        <w:t xml:space="preserve"> statistiliselt oluline. Seda võib seletada ellujääja-efektiga – kui lühemate </w:t>
-      </w:r>
-      <w:proofErr w:type="spellStart"/>
-      <w:r>
-        <w:t>telomeeridega</w:t>
-      </w:r>
-      <w:proofErr w:type="spellEnd"/>
-      <w:r>
-        <w:t xml:space="preserve"> inimesed sureks varem, ei ole neid vanemates vahemikes. </w:t>
+        <w:t xml:space="preserve"> statistiliselt oluline. Seda võib seletada ellujääja-efektiga – kui lühemate telomeeridega inimesed sureks varem, ei ole neid vanemates vahemikes. </w:t>
       </w:r>
       <w:r>
         <w:fldChar w:fldCharType="begin" w:fldLock="1"/>
       </w:r>
       <w:r>
-        <w:instrText>ADDIN CSL_CITATION { "citationItems" : [ { "id" : "ITEM-1", "itemData" : { "DOI" : "10.1093/gerona/glq180", "ISSN" : "1079-5006", "author" : [ { "dropping-particle" : "", "family" : "Mather", "given" : "K. A.", "non-dropping-particle" : "", "parse-names" : false, "suffix" : "" }, { "dropping-particle" : "", "family" : "Jorm", "given" : "A. F.", "non-dropping-particle" : "", "parse-names" : false, "suffix" : "" }, { "dropping-particle" : "", "family" : "Parslow", "given" : "R. A.", "non-dropping-particle" : "", "parse-names" : false, "suffix" : "" }, { "dropping-particle" : "", "family" : "Christensen", "given" : "H.", "non-dropping-particle" : "", "parse-names" : false, "suffix" : "" } ], "container-title" : "The Journals of Gerontology Series A: Biological Sciences and Medical Sciences", "id" : "ITEM-1", "issue" : "2", "issued" : { "date-parts" : [ [ "2011", "2", "1" ] ] }, "page" : "202-213", "publisher" : "Oxford University Press", "title" : "Is Telomere Length a Biomarker of Aging? A Review", "type" : "article-journal", "volume" : "66A" }, "uris" : [ "http://www.mendeley.com/documents/?uuid=4c95d5f5-daf1-3f7c-9f2e-3f30adbd223c" ] } ], "mendeley" : { "formattedCitation" : "(Mather et al., 2011)", "plainTextFormattedCitation" : "(Mather et al., 2011)", "previouslyFormattedCitation" : "(Mather et al., 2011)" }, "properties" : { "noteIndex" : 0 }, "schema" : "https://github.com/citation-style-language/schema/raw/master/csl-citation.json" }</w:instrText>
+        <w:instrText>ADDIN CSL_CITATION { "citationItems" : [ { "id" : "ITEM-1", "itemData" : { "DOI" : "10.1093/gerona/glq180", "ISSN" : "1079-5006", "author" : [ { "dropping-particle" : "", "family" : "Mather", "given" : "K. A.", "non-dropping-particle" : "", "parse-names" : false, "suffix" : "" }, { "dropping-particle" : "", "family" : "Jorm", "given" : "A. F.", "non-dropping-particle" : "", "parse-names" : false, "suffix" : "" }, { "dropping-particle" : "", "family" : "Parslow", "given" : "R. A.", "non-dropping-particle" : "", "parse-names" : false, "suffix" : "" }, { "dropping-particle" : "", "family" : "Christensen", "given" : "H.", "non-dropping-particle" : "", "parse-names" : false, "suffix" : "" } ], "container-title" : "The Journals of Gerontology Series A: Biological Sciences and Medical Sciences", "id" : "ITEM-1", "issue" : "2", "issued" : { "date-parts" : [ [ "2011", "2", "1" ] ] }, "page" : "202-213", "publisher" : "Oxford University Press", "title" : "Is Telomere Length a Biomarker of Aging? A Review", "type" : "article-journal", "volume" : "66A" }, "uris" : [ "http://www.mendeley.com/documents/?uuid=4c95d5f5-daf1-3f7c-9f2e-3f30adbd223c" ] } ], "mendeley" : { "formattedCitation" : "(Mather et al. 2011)", "plainTextFormattedCitation" : "(Mather et al. 2011)", "previouslyFormattedCitation" : "(Mather et al. 2011)" }, "properties" : { "noteIndex" : 0 }, "schema" : "https://github.com/citation-style-language/schema/raw/master/csl-citation.json" }</w:instrText>
       </w:r>
       <w:r>
         <w:fldChar w:fldCharType="separate"/>
@@ -1102,34 +651,21 @@
         <w:rPr>
           <w:noProof/>
         </w:rPr>
-        <w:t>(Mather et al., 2011)</w:t>
+        <w:t>(Mather et al. 2011)</w:t>
       </w:r>
       <w:r>
         <w:fldChar w:fldCharType="end"/>
       </w:r>
     </w:p>
     <w:p>
-      <w:proofErr w:type="spellStart"/>
-      <w:r>
-        <w:t>Longituuduuringute</w:t>
-      </w:r>
-      <w:proofErr w:type="spellEnd"/>
-      <w:r>
-        <w:t xml:space="preserve"> puhul on saadud väga varieeruvaid tulemusi – </w:t>
-      </w:r>
-      <w:proofErr w:type="spellStart"/>
-      <w:r>
-        <w:t>telomeeride</w:t>
-      </w:r>
-      <w:proofErr w:type="spellEnd"/>
-      <w:r>
-        <w:t xml:space="preserve"> pikkus võib aja jooksul nii suureneda kui väheneda. </w:t>
+      <w:r>
+        <w:t xml:space="preserve">Longituuduuringute puhul on saadud väga varieeruvaid tulemusi – telomeeride pikkus võib aja jooksul nii suureneda kui väheneda. </w:t>
       </w:r>
       <w:r>
         <w:fldChar w:fldCharType="begin" w:fldLock="1"/>
       </w:r>
       <w:r>
-        <w:instrText>ADDIN CSL_CITATION { "citationItems" : [ { "id" : "ITEM-1", "itemData" : { "DOI" : "10.1093/gerona/glq180", "ISSN" : "1079-5006", "author" : [ { "dropping-particle" : "", "family" : "Mather", "given" : "K. A.", "non-dropping-particle" : "", "parse-names" : false, "suffix" : "" }, { "dropping-particle" : "", "family" : "Jorm", "given" : "A. F.", "non-dropping-particle" : "", "parse-names" : false, "suffix" : "" }, { "dropping-particle" : "", "family" : "Parslow", "given" : "R. A.", "non-dropping-particle" : "", "parse-names" : false, "suffix" : "" }, { "dropping-particle" : "", "family" : "Christensen", "given" : "H.", "non-dropping-particle" : "", "parse-names" : false, "suffix" : "" } ], "container-title" : "The Journals of Gerontology Series A: Biological Sciences and Medical Sciences", "id" : "ITEM-1", "issue" : "2", "issued" : { "date-parts" : [ [ "2011", "2", "1" ] ] }, "page" : "202-213", "publisher" : "Oxford University Press", "title" : "Is Telomere Length a Biomarker of Aging? A Review", "type" : "article-journal", "volume" : "66A" }, "uris" : [ "http://www.mendeley.com/documents/?uuid=4c95d5f5-daf1-3f7c-9f2e-3f30adbd223c" ] } ], "mendeley" : { "formattedCitation" : "(Mather et al., 2011)", "plainTextFormattedCitation" : "(Mather et al., 2011)", "previouslyFormattedCitation" : "(Mather et al., 2011)" }, "properties" : { "noteIndex" : 0 }, "schema" : "https://github.com/citation-style-language/schema/raw/master/csl-citation.json" }</w:instrText>
+        <w:instrText>ADDIN CSL_CITATION { "citationItems" : [ { "id" : "ITEM-1", "itemData" : { "DOI" : "10.1093/gerona/glq180", "ISSN" : "1079-5006", "author" : [ { "dropping-particle" : "", "family" : "Mather", "given" : "K. A.", "non-dropping-particle" : "", "parse-names" : false, "suffix" : "" }, { "dropping-particle" : "", "family" : "Jorm", "given" : "A. F.", "non-dropping-particle" : "", "parse-names" : false, "suffix" : "" }, { "dropping-particle" : "", "family" : "Parslow", "given" : "R. A.", "non-dropping-particle" : "", "parse-names" : false, "suffix" : "" }, { "dropping-particle" : "", "family" : "Christensen", "given" : "H.", "non-dropping-particle" : "", "parse-names" : false, "suffix" : "" } ], "container-title" : "The Journals of Gerontology Series A: Biological Sciences and Medical Sciences", "id" : "ITEM-1", "issue" : "2", "issued" : { "date-parts" : [ [ "2011", "2", "1" ] ] }, "page" : "202-213", "publisher" : "Oxford University Press", "title" : "Is Telomere Length a Biomarker of Aging? A Review", "type" : "article-journal", "volume" : "66A" }, "uris" : [ "http://www.mendeley.com/documents/?uuid=4c95d5f5-daf1-3f7c-9f2e-3f30adbd223c" ] } ], "mendeley" : { "formattedCitation" : "(Mather et al. 2011)", "plainTextFormattedCitation" : "(Mather et al. 2011)", "previouslyFormattedCitation" : "(Mather et al. 2011)" }, "properties" : { "noteIndex" : 0 }, "schema" : "https://github.com/citation-style-language/schema/raw/master/csl-citation.json" }</w:instrText>
       </w:r>
       <w:r>
         <w:fldChar w:fldCharType="separate"/>
@@ -1138,7 +674,7 @@
         <w:rPr>
           <w:noProof/>
         </w:rPr>
-        <w:t>(Mather et al., 2011)</w:t>
+        <w:t>(Mather et al. 2011)</w:t>
       </w:r>
       <w:r>
         <w:fldChar w:fldCharType="end"/>
@@ -1194,46 +730,27 @@
       <w:pPr>
         <w:pStyle w:val="Pealdis"/>
       </w:pPr>
+      <w:bookmarkStart w:id="1" w:name="_Ref483604956"/>
       <w:r>
         <w:t xml:space="preserve">Joonis </w:t>
       </w:r>
-      <w:r>
-        <w:fldChar w:fldCharType="begin"/>
-      </w:r>
-      <w:r>
-        <w:instrText xml:space="preserve"> SEQ Joonis \* ARABIC </w:instrText>
-      </w:r>
-      <w:r>
-        <w:fldChar w:fldCharType="separate"/>
-      </w:r>
-      <w:r>
-        <w:rPr>
-          <w:noProof/>
-        </w:rPr>
-        <w:t>1</w:t>
-      </w:r>
-      <w:r>
-        <w:rPr>
-          <w:noProof/>
-        </w:rPr>
-        <w:fldChar w:fldCharType="end"/>
-      </w:r>
-      <w:r>
-        <w:t xml:space="preserve"> </w:t>
-      </w:r>
-      <w:proofErr w:type="spellStart"/>
-      <w:r>
-        <w:t>Telomeeride</w:t>
-      </w:r>
-      <w:proofErr w:type="spellEnd"/>
-      <w:r>
-        <w:t xml:space="preserve"> pikkuse sõltuvus vanusest </w:t>
+      <w:fldSimple w:instr=" SEQ Joonis \* ARABIC ">
+        <w:r>
+          <w:rPr>
+            <w:noProof/>
+          </w:rPr>
+          <w:t>1</w:t>
+        </w:r>
+      </w:fldSimple>
+      <w:bookmarkEnd w:id="1"/>
+      <w:r>
+        <w:t xml:space="preserve"> Telomeeride pikkuse sõltuvus vanusest </w:t>
       </w:r>
       <w:r>
         <w:fldChar w:fldCharType="begin" w:fldLock="1"/>
       </w:r>
       <w:r>
-        <w:instrText>ADDIN CSL_CITATION { "citationItems" : [ { "id" : "ITEM-1", "itemData" : { "DOI" : "10.1093/jnci/djv074", "ISBN" : "0027-8874", "ISSN" : "1460-2105", "PMID" : "25862531", "abstract" : "BACKGROUND Short telomeres in peripheral blood leukocytes are associated with older age and age-related diseases. We tested the hypotheses that short telomeres are associated with both increased cancer mortality and all-cause mortality. METHODS Individuals (n = 64637) were recruited from 1991 onwards from two Danish prospective cohort studies: the Copenhagen City Heart Study and the Copenhagen General Population Study. All had telomere length measured by quantitative polymerase chain reaction and the genotypes rs1317082 (TERC), rs7726159 (TERT), and rs2487999 (OBFC1) determined. The sum of telomere-shortening alleles from these three genotypes was calculated. We conducted Cox regression analyses and instrumental variable analyses using the allele sum as an instrument. All statistical tests were two-sided. RESULTS Among 7607 individuals who died during follow-up (0-22 years, median = 7 years), 2420 had cancer and 2633 had cardiovascular disease as causes of death. Decreasing telomere length deciles were associated with increasing all-cause mortality (P(trend) = 2*10(-15)). The multivariable-adjusted hazard ratio of all-cause mortality was 1.40 (95% confidence interval [CI] = 1.25 to 1.57) for individuals in the shortest vs the longest decile. Results were similar for cancer mortality and cardiovascular mortality. Telomere length decreased 69 base pairs (95% CI = 61 to 76) per allele for the allele sum, and the per-allele hazard ratio for cancer mortality was 0.95 (95% CI = 0.91 to 0.99). Allele sum was not associated with cardiovascular, other, or all-cause mortality. CONCLUSION Short telomeres in peripheral blood leukocytes were associated with high mortality in association analyses. In contrast, genetically determined short telomeres were associated with low cancer mortality but not with all-cause mortality.", "author" : [ { "dropping-particle" : "", "family" : "Rode", "given" : "Line", "non-dropping-particle" : "", "parse-names" : false, "suffix" : "" }, { "dropping-particle" : "", "family" : "Nordestgaard", "given" : "B\u00f8rge G", "non-dropping-particle" : "", "parse-names" : false, "suffix" : "" }, { "dropping-particle" : "", "family" : "Bojesen", "given" : "Stig E", "non-dropping-particle" : "", "parse-names" : false, "suffix" : "" } ], "container-title" : "Journal of the National Cancer Institute", "id" : "ITEM-1", "issue" : "6", "issued" : { "date-parts" : [ [ "2015" ] ] }, "page" : "djv074", "title" : "Peripheral blood leukocyte telomere length and mortality among 64,637 individuals from the general population.", "type" : "article-journal", "volume" : "107" }, "uris" : [ "http://www.mendeley.com/documents/?uuid=6c7bf146-5131-3bed-b5eb-8f8379abd2d5" ] } ], "mendeley" : { "formattedCitation" : "(Rode, Nordestgaard, &amp; Bojesen, 2015)", "plainTextFormattedCitation" : "(Rode, Nordestgaard, &amp; Bojesen, 2015)", "previouslyFormattedCitation" : "(Rode, Nordestgaard, &amp; Bojesen, 2015)" }, "properties" : { "noteIndex" : 0 }, "schema" : "https://github.com/citation-style-language/schema/raw/master/csl-citation.json" }</w:instrText>
+        <w:instrText>ADDIN CSL_CITATION { "citationItems" : [ { "id" : "ITEM-1", "itemData" : { "DOI" : "10.1093/jnci/djv074", "ISBN" : "0027-8874", "ISSN" : "1460-2105", "PMID" : "25862531", "abstract" : "BACKGROUND Short telomeres in peripheral blood leukocytes are associated with older age and age-related diseases. We tested the hypotheses that short telomeres are associated with both increased cancer mortality and all-cause mortality. METHODS Individuals (n = 64637) were recruited from 1991 onwards from two Danish prospective cohort studies: the Copenhagen City Heart Study and the Copenhagen General Population Study. All had telomere length measured by quantitative polymerase chain reaction and the genotypes rs1317082 (TERC), rs7726159 (TERT), and rs2487999 (OBFC1) determined. The sum of telomere-shortening alleles from these three genotypes was calculated. We conducted Cox regression analyses and instrumental variable analyses using the allele sum as an instrument. All statistical tests were two-sided. RESULTS Among 7607 individuals who died during follow-up (0-22 years, median = 7 years), 2420 had cancer and 2633 had cardiovascular disease as causes of death. Decreasing telomere length deciles were associated with increasing all-cause mortality (P(trend) = 2*10(-15)). The multivariable-adjusted hazard ratio of all-cause mortality was 1.40 (95% confidence interval [CI] = 1.25 to 1.57) for individuals in the shortest vs the longest decile. Results were similar for cancer mortality and cardiovascular mortality. Telomere length decreased 69 base pairs (95% CI = 61 to 76) per allele for the allele sum, and the per-allele hazard ratio for cancer mortality was 0.95 (95% CI = 0.91 to 0.99). Allele sum was not associated with cardiovascular, other, or all-cause mortality. CONCLUSION Short telomeres in peripheral blood leukocytes were associated with high mortality in association analyses. In contrast, genetically determined short telomeres were associated with low cancer mortality but not with all-cause mortality.", "author" : [ { "dropping-particle" : "", "family" : "Rode", "given" : "Line", "non-dropping-particle" : "", "parse-names" : false, "suffix" : "" }, { "dropping-particle" : "", "family" : "Nordestgaard", "given" : "B\u00f8rge G", "non-dropping-particle" : "", "parse-names" : false, "suffix" : "" }, { "dropping-particle" : "", "family" : "Bojesen", "given" : "Stig E", "non-dropping-particle" : "", "parse-names" : false, "suffix" : "" } ], "container-title" : "Journal of the National Cancer Institute", "id" : "ITEM-1", "issue" : "6", "issued" : { "date-parts" : [ [ "2015" ] ] }, "page" : "djv074", "title" : "Peripheral blood leukocyte telomere length and mortality among 64,637 individuals from the general population.", "type" : "article-journal", "volume" : "107" }, "uris" : [ "http://www.mendeley.com/documents/?uuid=6c7bf146-5131-3bed-b5eb-8f8379abd2d5" ] } ], "mendeley" : { "formattedCitation" : "(Rode et al. 2015)", "plainTextFormattedCitation" : "(Rode et al. 2015)", "previouslyFormattedCitation" : "(Rode et al. 2015)" }, "properties" : { "noteIndex" : 0 }, "schema" : "https://github.com/citation-style-language/schema/raw/master/csl-citation.json" }</w:instrText>
       </w:r>
       <w:r>
         <w:fldChar w:fldCharType="separate"/>
@@ -1243,7 +760,7 @@
           <w:i w:val="0"/>
           <w:noProof/>
         </w:rPr>
-        <w:t>(Rode, Nordestgaard, &amp; Bojesen, 2015)</w:t>
+        <w:t>(Rode et al. 2015)</w:t>
       </w:r>
       <w:r>
         <w:fldChar w:fldCharType="end"/>
@@ -1253,45 +770,19 @@
       <w:pPr>
         <w:pStyle w:val="Pealkiri3"/>
       </w:pPr>
-      <w:proofErr w:type="spellStart"/>
-      <w:r>
-        <w:t>Telomeeride</w:t>
-      </w:r>
-      <w:proofErr w:type="spellEnd"/>
-      <w:r>
-        <w:t xml:space="preserve"> pikkust mõjutavad faktorid</w:t>
-      </w:r>
-    </w:p>
-    <w:p>
-      <w:proofErr w:type="spellStart"/>
-      <w:r>
-        <w:t>Telomeeride</w:t>
-      </w:r>
-      <w:proofErr w:type="spellEnd"/>
-      <w:r>
-        <w:t xml:space="preserve"> pikkust võib mõjutada isa vanus järglase sünni ajal, põletikreaktsioonid, suitsetamine, füüsiline aktiivsus, sugu, klass, kehamassiindeks, </w:t>
-      </w:r>
-      <w:proofErr w:type="spellStart"/>
-      <w:r>
-        <w:t>multivitamiinide</w:t>
-      </w:r>
-      <w:proofErr w:type="spellEnd"/>
-      <w:r>
-        <w:t xml:space="preserve"> tarbimine, antioksüdantide tarbimine, alkoholi tarbimine, </w:t>
-      </w:r>
-      <w:proofErr w:type="spellStart"/>
-      <w:r>
-        <w:t>hormooniasendusteraapa</w:t>
-      </w:r>
-      <w:proofErr w:type="spellEnd"/>
-      <w:r>
-        <w:t xml:space="preserve"> ning rass. </w:t>
+      <w:r>
+        <w:t>Telomeeride pikkust mõjutavad faktorid</w:t>
+      </w:r>
+    </w:p>
+    <w:p>
+      <w:r>
+        <w:t xml:space="preserve">Telomeeride pikkust võib mõjutada isa vanus järglase sünni ajal, põletikreaktsioonid, suitsetamine, füüsiline aktiivsus, sugu, klass, kehamassiindeks, multivitamiinide tarbimine, antioksüdantide tarbimine, alkoholi tarbimine, hormooniasendusteraapa ning rass. </w:t>
       </w:r>
       <w:r>
         <w:fldChar w:fldCharType="begin" w:fldLock="1"/>
       </w:r>
       <w:r>
-        <w:instrText>ADDIN CSL_CITATION { "citationItems" : [ { "id" : "ITEM-1", "itemData" : { "DOI" : "10.1093/gerona/glq180", "ISSN" : "1079-5006", "author" : [ { "dropping-particle" : "", "family" : "Mather", "given" : "K. A.", "non-dropping-particle" : "", "parse-names" : false, "suffix" : "" }, { "dropping-particle" : "", "family" : "Jorm", "given" : "A. F.", "non-dropping-particle" : "", "parse-names" : false, "suffix" : "" }, { "dropping-particle" : "", "family" : "Parslow", "given" : "R. A.", "non-dropping-particle" : "", "parse-names" : false, "suffix" : "" }, { "dropping-particle" : "", "family" : "Christensen", "given" : "H.", "non-dropping-particle" : "", "parse-names" : false, "suffix" : "" } ], "container-title" : "The Journals of Gerontology Series A: Biological Sciences and Medical Sciences", "id" : "ITEM-1", "issue" : "2", "issued" : { "date-parts" : [ [ "2011", "2", "1" ] ] }, "page" : "202-213", "publisher" : "Oxford University Press", "title" : "Is Telomere Length a Biomarker of Aging? A Review", "type" : "article-journal", "volume" : "66A" }, "uris" : [ "http://www.mendeley.com/documents/?uuid=4c95d5f5-daf1-3f7c-9f2e-3f30adbd223c" ] } ], "mendeley" : { "formattedCitation" : "(Mather et al., 2011)", "plainTextFormattedCitation" : "(Mather et al., 2011)", "previouslyFormattedCitation" : "(Mather et al., 2011)" }, "properties" : { "noteIndex" : 0 }, "schema" : "https://github.com/citation-style-language/schema/raw/master/csl-citation.json" }</w:instrText>
+        <w:instrText>ADDIN CSL_CITATION { "citationItems" : [ { "id" : "ITEM-1", "itemData" : { "DOI" : "10.1093/gerona/glq180", "ISSN" : "1079-5006", "author" : [ { "dropping-particle" : "", "family" : "Mather", "given" : "K. A.", "non-dropping-particle" : "", "parse-names" : false, "suffix" : "" }, { "dropping-particle" : "", "family" : "Jorm", "given" : "A. F.", "non-dropping-particle" : "", "parse-names" : false, "suffix" : "" }, { "dropping-particle" : "", "family" : "Parslow", "given" : "R. A.", "non-dropping-particle" : "", "parse-names" : false, "suffix" : "" }, { "dropping-particle" : "", "family" : "Christensen", "given" : "H.", "non-dropping-particle" : "", "parse-names" : false, "suffix" : "" } ], "container-title" : "The Journals of Gerontology Series A: Biological Sciences and Medical Sciences", "id" : "ITEM-1", "issue" : "2", "issued" : { "date-parts" : [ [ "2011", "2", "1" ] ] }, "page" : "202-213", "publisher" : "Oxford University Press", "title" : "Is Telomere Length a Biomarker of Aging? A Review", "type" : "article-journal", "volume" : "66A" }, "uris" : [ "http://www.mendeley.com/documents/?uuid=4c95d5f5-daf1-3f7c-9f2e-3f30adbd223c" ] } ], "mendeley" : { "formattedCitation" : "(Mather et al. 2011)", "plainTextFormattedCitation" : "(Mather et al. 2011)", "previouslyFormattedCitation" : "(Mather et al. 2011)" }, "properties" : { "noteIndex" : 0 }, "schema" : "https://github.com/citation-style-language/schema/raw/master/csl-citation.json" }</w:instrText>
       </w:r>
       <w:r>
         <w:fldChar w:fldCharType="separate"/>
@@ -1300,7 +791,7 @@
         <w:rPr>
           <w:noProof/>
         </w:rPr>
-        <w:t>(Mather et al., 2011)</w:t>
+        <w:t>(Mather et al. 2011)</w:t>
       </w:r>
       <w:r>
         <w:fldChar w:fldCharType="end"/>
@@ -1310,13 +801,8 @@
       <w:pPr>
         <w:pStyle w:val="Pealkiri3"/>
       </w:pPr>
-      <w:proofErr w:type="spellStart"/>
-      <w:r>
-        <w:t>Telomeeride</w:t>
-      </w:r>
-      <w:proofErr w:type="spellEnd"/>
-      <w:r>
-        <w:t xml:space="preserve"> pikkuse</w:t>
+      <w:r>
+        <w:t>Telomeeride pikkuse</w:t>
       </w:r>
       <w:r>
         <w:t xml:space="preserve"> laboratoorne</w:t>
@@ -1330,15 +816,7 @@
         <w:pStyle w:val="Pealkiri4"/>
       </w:pPr>
       <w:r>
-        <w:t xml:space="preserve">Terminaalsete </w:t>
-      </w:r>
-      <w:proofErr w:type="spellStart"/>
-      <w:r>
-        <w:t>restriktsioonifragmentide</w:t>
-      </w:r>
-      <w:proofErr w:type="spellEnd"/>
-      <w:r>
-        <w:t xml:space="preserve"> analüüs</w:t>
+        <w:t>Terminaalsete restriktsioonifragmentide analüüs</w:t>
       </w:r>
       <w:r>
         <w:t xml:space="preserve"> - TRF</w:t>
@@ -1349,33 +827,17 @@
         <w:t xml:space="preserve">Selle meetodi kasutamise jaoks on vaja vähemalt 3ug puhastatud DNA-d. Järgmisena on oluline hinnata, kas eraldatud DNA on analüüsiks sobiv, kuna proovide kogumisel, hoiustamisel ning transpordil võib esineda mitmeid proove degradeerivaid asjaolusid. Selle jaoks </w:t>
       </w:r>
       <w:r>
-        <w:t xml:space="preserve">analüüsitakse eraldatud DNA-d </w:t>
-      </w:r>
-      <w:proofErr w:type="spellStart"/>
-      <w:r>
-        <w:t>geelektroforeesil</w:t>
-      </w:r>
-      <w:proofErr w:type="spellEnd"/>
-      <w:r>
-        <w:t xml:space="preserve"> ning kinnitatakse, et proov </w:t>
+        <w:t xml:space="preserve">analüüsitakse eraldatud DNA-d geelektroforeesil ning kinnitatakse, et proov </w:t>
       </w:r>
       <w:r>
         <w:lastRenderedPageBreak/>
-        <w:t xml:space="preserve">visualiseerub tiheda ja mitte laialivalgunud vöödina. Katkiste DNA proovide analüüs selle meetodiga annab tulemuseks tegelikust lühema </w:t>
-      </w:r>
-      <w:proofErr w:type="spellStart"/>
-      <w:r>
-        <w:t>telomeeri</w:t>
-      </w:r>
-      <w:proofErr w:type="spellEnd"/>
-      <w:r>
-        <w:t xml:space="preserve"> pikkuse. </w:t>
+        <w:t xml:space="preserve">visualiseerub tiheda ja mitte laialivalgunud vöödina. Katkiste DNA proovide analüüs selle meetodiga annab tulemuseks tegelikust lühema telomeeri pikkuse. </w:t>
       </w:r>
       <w:r>
         <w:fldChar w:fldCharType="begin" w:fldLock="1"/>
       </w:r>
       <w:r>
-        <w:instrText>ADDIN CSL_CITATION { "citationItems" : [ { "id" : "ITEM-1", "itemData" : { "DOI" : "10.1038/nprot.2010.124", "ISBN" : "1750-2799 (Electronic)\\r1750-2799 (Linking)", "ISSN" : "1754-2189", "PMID" : "21085125", "abstract" : "In this protocol we describe a method to obtain telomere length parameters using Southern blots of terminal restriction fragments (TRFs). We use this approach primarily for epidemiological studies that examine leukocyte telomere length. However, the method can be adapted for telomere length measurements in other cells whose telomere lengths are within its detection boundaries. After extraction, DNA is inspected for integrity, digested, resolved by gel electrophoresis, transferred to a membrane, hybridized with labeled probes and exposed to X-ray film using chemiluminescence. Although precise and highly accurate, the method requires a considerable amount of DNA (3 \u03bcg per sample) and it measures both the canonical and noncanonical components of telomeres. The method also provides parameters of telomere length distribution in each DNA sample, which are useful in answering questions beyond those focusing on the mean length of telomeres in a given sample. A skilled technician can measure TRF length in \u223c130 samples per week.", "author" : [ { "dropping-particle" : "", "family" : "Kimura", "given" : "Masayuki", "non-dropping-particle" : "", "parse-names" : false, "suffix" : "" }, { "dropping-particle" : "", "family" : "Stone", "given" : "Rivka C", "non-dropping-particle" : "", "parse-names" : false, "suffix" : "" }, { "dropping-particle" : "", "family" : "Hunt", "given" : "Steven C", "non-dropping-particle" : "", "parse-names" : false, "suffix" : "" }, { "dropping-particle" : "", "family" : "Skurnick", "given" : "Joan", "non-dropping-particle" : "", "parse-names" : false, "suffix" : "" }, { "dropping-particle" : "", "family" : "Lu", "given" : "Xiaobin", "non-dropping-particle" : "", "parse-names" : false, "suffix" : "" }, { "dropping-particle" : "", "family" : "Cao", "given" : "Xiaojian", "non-dropping-particle" : "", "parse-names" : false, "suffix" : "" }, { "dropping-particle" : "", "family" : "Harley", "given" : "Calvin B", "non-dropping-particle" : "", "parse-names" : false, "suffix" : "" }, { "dropping-particle" : "", "family" : "Aviv", "given" : "Abraham", "non-dropping-particle" : "", "parse-names" : false, "suffix" : "" } ], "container-title" : "Nature Protocols", "id" : "ITEM-1", "issue" : "9", "issued" : { "date-parts" : [ [ "2010" ] ] }, "page" : "1596-1607", "title" : "Measurement of telomere length by the Southern blot analysis of terminal restriction fragment lengths", "type" : "article-journal", "volume" : "5" }, "uris" : [ "http://www.mendeley.com/documents/?uuid=0fe8f586-44da-3839-85e6-4b188d7a63a1" ] } ], "mendeley" : { "formattedCitation" : "(Kimura et al., 2010)", "plainTextFormattedCitation" : "(Kimura et al., 2010)", "previouslyFormattedCitation" : "(Kimura et al., 2010)" }, "properties" : { "noteIndex" : 0 }, "schema" : "https://github.com/citation-style-language/schema/raw/master/csl-citation.json" }</w:instrText>
+        <w:instrText>ADDIN CSL_CITATION { "citationItems" : [ { "id" : "ITEM-1", "itemData" : { "DOI" : "10.1038/nprot.2010.124", "ISBN" : "1750-2799 (Electronic)\\r1750-2799 (Linking)", "ISSN" : "1754-2189", "PMID" : "21085125", "abstract" : "In this protocol we describe a method to obtain telomere length parameters using Southern blots of terminal restriction fragments (TRFs). We use this approach primarily for epidemiological studies that examine leukocyte telomere length. However, the method can be adapted for telomere length measurements in other cells whose telomere lengths are within its detection boundaries. After extraction, DNA is inspected for integrity, digested, resolved by gel electrophoresis, transferred to a membrane, hybridized with labeled probes and exposed to X-ray film using chemiluminescence. Although precise and highly accurate, the method requires a considerable amount of DNA (3 \u03bcg per sample) and it measures both the canonical and noncanonical components of telomeres. The method also provides parameters of telomere length distribution in each DNA sample, which are useful in answering questions beyond those focusing on the mean length of telomeres in a given sample. A skilled technician can measure TRF length in \u223c130 samples per week.", "author" : [ { "dropping-particle" : "", "family" : "Kimura", "given" : "Masayuki", "non-dropping-particle" : "", "parse-names" : false, "suffix" : "" }, { "dropping-particle" : "", "family" : "Stone", "given" : "Rivka C", "non-dropping-particle" : "", "parse-names" : false, "suffix" : "" }, { "dropping-particle" : "", "family" : "Hunt", "given" : "Steven C", "non-dropping-particle" : "", "parse-names" : false, "suffix" : "" }, { "dropping-particle" : "", "family" : "Skurnick", "given" : "Joan", "non-dropping-particle" : "", "parse-names" : false, "suffix" : "" }, { "dropping-particle" : "", "family" : "Lu", "given" : "Xiaobin", "non-dropping-particle" : "", "parse-names" : false, "suffix" : "" }, { "dropping-particle" : "", "family" : "Cao", "given" : "Xiaojian", "non-dropping-particle" : "", "parse-names" : false, "suffix" : "" }, { "dropping-particle" : "", "family" : "Harley", "given" : "Calvin B", "non-dropping-particle" : "", "parse-names" : false, "suffix" : "" }, { "dropping-particle" : "", "family" : "Aviv", "given" : "Abraham", "non-dropping-particle" : "", "parse-names" : false, "suffix" : "" } ], "container-title" : "Nature Protocols", "id" : "ITEM-1", "issue" : "9", "issued" : { "date-parts" : [ [ "2010" ] ] }, "page" : "1596-1607", "title" : "Measurement of telomere length by the Southern blot analysis of terminal restriction fragment lengths", "type" : "article-journal", "volume" : "5" }, "uris" : [ "http://www.mendeley.com/documents/?uuid=0fe8f586-44da-3839-85e6-4b188d7a63a1" ] } ], "mendeley" : { "formattedCitation" : "(Kimura et al. 2010)", "plainTextFormattedCitation" : "(Kimura et al. 2010)", "previouslyFormattedCitation" : "(Kimura et al. 2010)" }, "properties" : { "noteIndex" : 0 }, "schema" : "https://github.com/citation-style-language/schema/raw/master/csl-citation.json" }</w:instrText>
       </w:r>
       <w:r>
         <w:fldChar w:fldCharType="separate"/>
@@ -1384,7 +846,7 @@
         <w:rPr>
           <w:noProof/>
         </w:rPr>
-        <w:t>(Kimura et al., 2010)</w:t>
+        <w:t>(Kimura et al. 2010)</w:t>
       </w:r>
       <w:r>
         <w:fldChar w:fldCharType="end"/>
@@ -1392,956 +854,387 @@
     </w:p>
     <w:p>
       <w:r>
-        <w:t xml:space="preserve">DNA </w:t>
-      </w:r>
-      <w:proofErr w:type="spellStart"/>
-      <w:r>
-        <w:t>lõigtakse</w:t>
-      </w:r>
-      <w:proofErr w:type="spellEnd"/>
+        <w:t>DNA lõigtakse restritsiooniensüümidega</w:t>
+      </w:r>
+      <w:r>
+        <w:t xml:space="preserve"> (</w:t>
+      </w:r>
+      <w:r>
+        <w:rPr>
+          <w:i/>
+        </w:rPr>
+        <w:t>Hinf</w:t>
+      </w:r>
+      <w:r>
+        <w:t xml:space="preserve">I ja </w:t>
+      </w:r>
+      <w:r>
+        <w:rPr>
+          <w:i/>
+        </w:rPr>
+        <w:t>RsaI</w:t>
+      </w:r>
+      <w:r>
+        <w:t>)</w:t>
+      </w:r>
+      <w:r>
+        <w:t>, millel pole äratundmiskohti ei telomeeri sees ega telomeeri-eelses alas.</w:t>
+      </w:r>
+      <w:r>
+        <w:t xml:space="preserve"> See protsess rikastab proovid pikkade telomeersete fraktsioonidega – ülejäänud genoom lõigatakse </w:t>
+      </w:r>
+      <w:r>
+        <w:t xml:space="preserve">kuni 800bp pikkusteks tükkideks ning </w:t>
+      </w:r>
+      <w:r>
+        <w:t>eraldatakse agaroosgeelil ning visualiseeritakse southern blot meetodiga. Visualiseerimiseks kasutatakse TTAGGG komplementaarseid märgistatud oligonukleotiide.</w:t>
+      </w:r>
       <w:r>
         <w:t xml:space="preserve"> </w:t>
       </w:r>
-      <w:proofErr w:type="spellStart"/>
-      <w:r>
-        <w:t>restritsiooniensüümidega</w:t>
-      </w:r>
-      <w:proofErr w:type="spellEnd"/>
-      <w:r>
-        <w:t xml:space="preserve"> (</w:t>
-      </w:r>
-      <w:proofErr w:type="spellStart"/>
+      <w:r>
+        <w:t xml:space="preserve">Telomeeride pikkused saadakse </w:t>
+      </w:r>
       <w:r>
         <w:rPr>
           <w:i/>
         </w:rPr>
-        <w:t>Hinf</w:t>
-      </w:r>
-      <w:r>
-        <w:t>I</w:t>
-      </w:r>
-      <w:proofErr w:type="spellEnd"/>
-      <w:r>
-        <w:t xml:space="preserve"> ja </w:t>
-      </w:r>
-      <w:proofErr w:type="spellStart"/>
+        <w:t>ladder</w:t>
+      </w:r>
+      <w:r>
+        <w:t>-DNA-ga võrdlemisel või eelnevalt valmistatud ruudustiku abil.</w:t>
+      </w:r>
+      <w:r>
+        <w:t xml:space="preserve"> </w:t>
+      </w:r>
+      <w:r>
+        <w:fldChar w:fldCharType="begin" w:fldLock="1"/>
+      </w:r>
+      <w:r>
+        <w:instrText>ADDIN CSL_CITATION { "citationItems" : [ { "id" : "ITEM-1", "itemData" : { "DOI" : "10.1038/nprot.2010.124", "ISBN" : "1750-2799 (Electronic)\\r1750-2799 (Linking)", "ISSN" : "1754-2189", "PMID" : "21085125", "abstract" : "In this protocol we describe a method to obtain telomere length parameters using Southern blots of terminal restriction fragments (TRFs). We use this approach primarily for epidemiological studies that examine leukocyte telomere length. However, the method can be adapted for telomere length measurements in other cells whose telomere lengths are within its detection boundaries. After extraction, DNA is inspected for integrity, digested, resolved by gel electrophoresis, transferred to a membrane, hybridized with labeled probes and exposed to X-ray film using chemiluminescence. Although precise and highly accurate, the method requires a considerable amount of DNA (3 \u03bcg per sample) and it measures both the canonical and noncanonical components of telomeres. The method also provides parameters of telomere length distribution in each DNA sample, which are useful in answering questions beyond those focusing on the mean length of telomeres in a given sample. A skilled technician can measure TRF length in \u223c130 samples per week.", "author" : [ { "dropping-particle" : "", "family" : "Kimura", "given" : "Masayuki", "non-dropping-particle" : "", "parse-names" : false, "suffix" : "" }, { "dropping-particle" : "", "family" : "Stone", "given" : "Rivka C", "non-dropping-particle" : "", "parse-names" : false, "suffix" : "" }, { "dropping-particle" : "", "family" : "Hunt", "given" : "Steven C", "non-dropping-particle" : "", "parse-names" : false, "suffix" : "" }, { "dropping-particle" : "", "family" : "Skurnick", "given" : "Joan", "non-dropping-particle" : "", "parse-names" : false, "suffix" : "" }, { "dropping-particle" : "", "family" : "Lu", "given" : "Xiaobin", "non-dropping-particle" : "", "parse-names" : false, "suffix" : "" }, { "dropping-particle" : "", "family" : "Cao", "given" : "Xiaojian", "non-dropping-particle" : "", "parse-names" : false, "suffix" : "" }, { "dropping-particle" : "", "family" : "Harley", "given" : "Calvin B", "non-dropping-particle" : "", "parse-names" : false, "suffix" : "" }, { "dropping-particle" : "", "family" : "Aviv", "given" : "Abraham", "non-dropping-particle" : "", "parse-names" : false, "suffix" : "" } ], "container-title" : "Nature Protocols", "id" : "ITEM-1", "issue" : "9", "issued" : { "date-parts" : [ [ "2010" ] ] }, "page" : "1596-1607", "title" : "Measurement of telomere length by the Southern blot analysis of terminal restriction fragment lengths", "type" : "article-journal", "volume" : "5" }, "uris" : [ "http://www.mendeley.com/documents/?uuid=0fe8f586-44da-3839-85e6-4b188d7a63a1" ] } ], "mendeley" : { "formattedCitation" : "(Kimura et al. 2010)", "plainTextFormattedCitation" : "(Kimura et al. 2010)", "previouslyFormattedCitation" : "(Kimura et al. 2010)" }, "properties" : { "noteIndex" : 0 }, "schema" : "https://github.com/citation-style-language/schema/raw/master/csl-citation.json" }</w:instrText>
+      </w:r>
+      <w:r>
+        <w:fldChar w:fldCharType="separate"/>
+      </w:r>
+      <w:r>
+        <w:rPr>
+          <w:noProof/>
+        </w:rPr>
+        <w:t>(Kimura et al. 2010)</w:t>
+      </w:r>
+      <w:r>
+        <w:fldChar w:fldCharType="end"/>
+      </w:r>
+    </w:p>
+    <w:p>
+      <w:pPr>
+        <w:pStyle w:val="Pealkiri4"/>
+      </w:pPr>
+      <w:r>
+        <w:t xml:space="preserve">Kvantitatiivne </w:t>
+      </w:r>
+      <w:r>
+        <w:t>P</w:t>
+      </w:r>
+      <w:r>
+        <w:t>C</w:t>
+      </w:r>
+      <w:r>
+        <w:t xml:space="preserve">R - </w:t>
+      </w:r>
+      <w:r>
+        <w:t>qPCR</w:t>
+      </w:r>
+    </w:p>
+    <w:p>
+      <w:r>
+        <w:t xml:space="preserve">Vähem DNA materjali kui TRF analüüsi jaoks, kulub qPCR-põhiste meetoditega telomeeride pikkuse mõõtmiseks. qPCR meetodid põhinevad fluorofooride kasutamisel. Fluorofoorid annavad fluorestsents-signaali, kui huvipakkuv järjestus paljundatakase ning võimaldavad paljundatavat DNA-d kvantifitseerida. qPCR põhiste meetodite peamine keerukus seisneb selles, et telomeeri-spetsiifilised praimerid on üksteisega komplementaarsed ning moodustavad omavahel dimeere.  </w:t>
+      </w:r>
+      <w:r>
+        <w:fldChar w:fldCharType="begin" w:fldLock="1"/>
+      </w:r>
+      <w:r>
+        <w:instrText>ADDIN CSL_CITATION { "citationItems" : [ { "id" : "ITEM-1", "itemData" : { "DOI" : "10.1097/NNR.0000000000000037", "ISSN" : "1538-9847", "PMID" : "24977726", "abstract" : "BACKGROUND The exciting discovery that telomere shortening is associated with many health conditions and that telomere lengths can be altered in response to social and environmental exposures has underscored the need for methods to accurately and consistently quantify telomere length. OBJECTIVES The purpose of this article is to provide a comprehensive summary that compares and contrasts the current technologies used to assess telomere length. DISCUSSION Multiple methods have been developed for the study of telomeres. These techniques include quantification of telomere length by terminal restriction fragmentation-which was one of the earliest tools used for length assessment-making it the gold standard in telomere biology. Quantitative polymerase chain reaction provides the advantage of being able to use smaller amounts of DNA, thereby making it amenable to epidemiology studies involving large numbers of people. An alternative method uses fluorescent probes to quantify not only mean telomere lengths but also chromosome-specific telomere lengths; however, the downside of this approach is that it can only be used on mitotically active cells. Additional methods that permit assessment of the length of a subset of chromosome-specific telomeres or the subset of telomeres that demonstrate shortening are also reviewed. CONCLUSION Given the increased utility for telomere assessments as a biomarker in physiological, psychological, and biobehavioral research, it is important that investigators become familiar with the methodological nuances of the various procedures used for measuring telomere length. This will ensure that they are empowered to select an optimal assessment approach to meet the needs of their study designs. Gaining a better understanding of the benefits and drawbacks of various measurement techniques is important not only in individual studies, but also to further establish the science of telomere associations with biobehavioral phenomena.", "author" : [ { "dropping-particle" : "", "family" : "Montpetit", "given" : "Alison J", "non-dropping-particle" : "", "parse-names" : false, "suffix" : "" }, { "dropping-particle" : "", "family" : "Alhareeri", "given" : "Areej A", "non-dropping-particle" : "", "parse-names" : false, "suffix" : "" }, { "dropping-particle" : "", "family" : "Montpetit", "given" : "Marty", "non-dropping-particle" : "", "parse-names" : false, "suffix" : "" }, { "dropping-particle" : "", "family" : "Starkweather", "given" : "Angela R", "non-dropping-particle" : "", "parse-names" : false, "suffix" : "" }, { "dropping-particle" : "", "family" : "Elmore", "given" : "Lynne W", "non-dropping-particle" : "", "parse-names" : false, "suffix" : "" }, { "dropping-particle" : "", "family" : "Filler", "given" : "Kristin", "non-dropping-particle" : "", "parse-names" : false, "suffix" : "" }, { "dropping-particle" : "", "family" : "Mohanraj", "given" : "Lathika", "non-dropping-particle" : "", "parse-names" : false, "suffix" : "" }, { "dropping-particle" : "", "family" : "Burton", "given" : "Candace W", "non-dropping-particle" : "", "parse-names" : false, "suffix" : "" }, { "dropping-particle" : "", "family" : "Menzies", "given" : "Victoria S", "non-dropping-particle" : "", "parse-names" : false, "suffix" : "" }, { "dropping-particle" : "", "family" : "Lyon", "given" : "Debra E", "non-dropping-particle" : "", "parse-names" : false, "suffix" : "" }, { "dropping-particle" : "", "family" : "Jackson-Cook", "given" : "Colleen K", "non-dropping-particle" : "", "parse-names" : false, "suffix" : "" }, { "dropping-particle" : "", "family" : "Teefey", "given" : "Joseph M.", "non-dropping-particle" : "", "parse-names" : false, "suffix" : "" }, { "dropping-particle" : "", "family" : "Jackson-Cook", "given" : "Colleen K.", "non-dropping-particle" : "", "parse-names" : false, "suffix" : "" } ], "container-title" : "Nursing research", "id" : "ITEM-1", "issue" : "4", "issued" : { "date-parts" : [ [ "2014" ] ] }, "page" : "289-99", "publisher" : "NIH Public Access", "title" : "Telomere length: a review of methods for measurement.", "type" : "article-journal", "volume" : "63" }, "uris" : [ "http://www.mendeley.com/documents/?uuid=03d14bc0-f75a-31c4-97fb-2c8c537895b7" ] } ], "mendeley" : { "formattedCitation" : "(Montpetit et al. 2014)", "plainTextFormattedCitation" : "(Montpetit et al. 2014)", "previouslyFormattedCitation" : "(Montpetit et al. 2014)" }, "properties" : { "noteIndex" : 0 }, "schema" : "https://github.com/citation-style-language/schema/raw/master/csl-citation.json" }</w:instrText>
+      </w:r>
+      <w:r>
+        <w:fldChar w:fldCharType="separate"/>
+      </w:r>
+      <w:r>
+        <w:rPr>
+          <w:noProof/>
+        </w:rPr>
+        <w:t>(Montpetit et al. 2014)</w:t>
+      </w:r>
+      <w:r>
+        <w:fldChar w:fldCharType="end"/>
+      </w:r>
+    </w:p>
+    <w:p>
+      <w:r>
+        <w:t xml:space="preserve">Praimerite dimeeride tekkimise vastu aitas spetsiaalsete praimerite disain, mille puhul DNA polümeraas paljundas käivitus vaid siis, kui praimer oli seondunud telomeeriga, mitte teise praimeriga. Lisaks mõõdetakse selle meetodi puhul lisaks telomeeri amplifikatsiooni produktile (T) ka ühe </w:t>
+      </w:r>
       <w:r>
         <w:rPr>
           <w:i/>
         </w:rPr>
-        <w:t>RsaI</w:t>
-      </w:r>
-      <w:proofErr w:type="spellEnd"/>
-      <w:r>
-        <w:t>)</w:t>
-      </w:r>
-      <w:r>
-        <w:t xml:space="preserve">, millel pole äratundmiskohti ei </w:t>
-      </w:r>
-      <w:proofErr w:type="spellStart"/>
-      <w:r>
-        <w:t>telomeeri</w:t>
-      </w:r>
-      <w:proofErr w:type="spellEnd"/>
-      <w:r>
-        <w:t xml:space="preserve"> sees ega </w:t>
-      </w:r>
-      <w:proofErr w:type="spellStart"/>
-      <w:r>
-        <w:t>telomeeri</w:t>
-      </w:r>
-      <w:proofErr w:type="spellEnd"/>
-      <w:r>
-        <w:t>-eelses alas.</w:t>
-      </w:r>
-      <w:r>
-        <w:t xml:space="preserve"> See protsess rikastab proovid pikkade </w:t>
-      </w:r>
-      <w:proofErr w:type="spellStart"/>
-      <w:r>
-        <w:t>telomeersete</w:t>
-      </w:r>
-      <w:proofErr w:type="spellEnd"/>
-      <w:r>
-        <w:t xml:space="preserve"> fraktsioonidega – ülejäänud genoom lõigatakse </w:t>
-      </w:r>
-      <w:r>
-        <w:t xml:space="preserve">kuni 800bp pikkusteks tükkideks ning </w:t>
-      </w:r>
-      <w:r>
-        <w:t xml:space="preserve">eraldatakse agaroosgeelil ning visualiseeritakse </w:t>
-      </w:r>
-      <w:proofErr w:type="spellStart"/>
-      <w:r>
-        <w:t>southern</w:t>
-      </w:r>
-      <w:proofErr w:type="spellEnd"/>
+        <w:t>single-copy</w:t>
+      </w:r>
+      <w:r>
+        <w:t xml:space="preserve"> geeni hulk (S). Nende põhjal saadakse T/S suhe, mis korreleerub keskmise telomeeri pikkusega. </w:t>
+      </w:r>
+      <w:r>
+        <w:fldChar w:fldCharType="begin" w:fldLock="1"/>
+      </w:r>
+      <w:r>
+        <w:instrText>ADDIN CSL_CITATION { "citationItems" : [ { "id" : "ITEM-1", "itemData" : { "abstract" : "It has long been presumed impossible to measure telomeres in vertebrate DNA by PCR amplification with oligonucleotide primers designed to hybridize to the TTAGGG and CCCTAA repeats, because only primer dimer-derived products are expected. Here we present a primer pair that eliminates this problem, allowing simple and rapid measurement of telomeres in a closed tube, fluorescence-based assay. This assay will facili-tate investigations of the biology of telomeres and the roles they play in the molecular pathophysiology of diseases and aging.", "author" : [ { "dropping-particle" : "", "family" : "Cawthon", "given" : "Richard M", "non-dropping-particle" : "", "parse-names" : false, "suffix" : "" } ], "container-title" : "Nucleic Acids Research", "id" : "ITEM-1", "issue" : "10", "issued" : { "date-parts" : [ [ "2002" ] ] }, "title" : "Telomere measurement by quantitative PCR", "type" : "article-journal", "volume" : "30" }, "uris" : [ "http://www.mendeley.com/documents/?uuid=b24bdf0b-f67a-3224-bc72-c0b532114cd4" ] } ], "mendeley" : { "formattedCitation" : "(Cawthon 2002)", "plainTextFormattedCitation" : "(Cawthon 2002)", "previouslyFormattedCitation" : "(Cawthon 2002)" }, "properties" : { "noteIndex" : 0 }, "schema" : "https://github.com/citation-style-language/schema/raw/master/csl-citation.json" }</w:instrText>
+      </w:r>
+      <w:r>
+        <w:fldChar w:fldCharType="separate"/>
+      </w:r>
+      <w:r>
+        <w:rPr>
+          <w:noProof/>
+        </w:rPr>
+        <w:t>(Cawthon 2002)</w:t>
+      </w:r>
+      <w:r>
+        <w:fldChar w:fldCharType="end"/>
+      </w:r>
+      <w:r>
+        <w:t xml:space="preserve"> Esimese qPCR põhise telomeeride pikkuse mõõtmise meetodi puuduseks oli mõõtmise ebatäpsus mis tekib T ja S </w:t>
+      </w:r>
+      <w:r>
+        <w:t>võimenduste eraldi reaktsioonidest mõõtmisest. Selle ebatäpsuse vältimiseks tehakse meetodi edasiarendatud versioonis reaktsioon ühes tuubis – T signaal kogutakse PCR varajastes tsüklites, enne kui S signaal detekteerimispiiri ületab.</w:t>
+      </w:r>
       <w:r>
         <w:t xml:space="preserve"> </w:t>
       </w:r>
-      <w:proofErr w:type="spellStart"/>
-      <w:r>
-        <w:t>blot</w:t>
-      </w:r>
-      <w:proofErr w:type="spellEnd"/>
-      <w:r>
-        <w:t xml:space="preserve"> meetodiga. Visualiseerimiseks kasutatakse TTAGGG komplementaarseid märgistatud </w:t>
-      </w:r>
-      <w:proofErr w:type="spellStart"/>
-      <w:r>
-        <w:t>oligonukleotiide</w:t>
-      </w:r>
-      <w:proofErr w:type="spellEnd"/>
+      <w:r>
+        <w:fldChar w:fldCharType="begin" w:fldLock="1"/>
+      </w:r>
+      <w:r>
+        <w:instrText>ADDIN CSL_CITATION { "citationItems" : [ { "id" : "ITEM-1", "itemData" : { "DOI" : "10.1093/nar/gkn1027", "abstract" : "The current quantitative polymerase chain reaction (QPCR) assay of telomere length measures telomere (T) signals in experimental DNA samples in one set of reaction wells, and single copy gene (S) signals in separate wells, in comparison to a reference DNA, to yield relative T/S ratios that are proportional to average telomere length. Multiplexing this assay is desirable, because variation in the amount of DNA pipetted would no longer contribute to variation in T/S, since T and S would be collected within each reaction, from the same input DNA. Multiplexing also increases throughput and lowers costs, since half as many reactions are needed. Here, we present the first multiplexed QPCR method for telomere length measurement. Remarkably, a single fluores-cent DNA-intercalating dye is sufficient in this system, because T signals can be collected in early cycles, before S signals rise above baseline, and S signals can be collected at a temperature that fully melts the telomere product, sending its signal to baseline. The correlation of T/S ratios with Terminal Restriction Fragment (TRF) lengths measured by Southern blot was stronger with this monochrome multiplex QPCR method (R 2 = 0.844) than with our original singleplex method (R 2 = 0.677). Multiplex T/S results from independent runs on different days were highly reproducible (R 2 = 0.91).", "author" : [ { "dropping-particle" : "", "family" : "Cawthon", "given" : "Richard M", "non-dropping-particle" : "", "parse-names" : false, "suffix" : "" } ], "container-title" : "Nucleic Acids Research", "id" : "ITEM-1", "issue" : "3", "issued" : { "date-parts" : [ [ "2009" ] ] }, "title" : "Telomere length measurement by a novel monochrome multiplex quantitative PCR method", "type" : "article-journal", "volume" : "37" }, "uris" : [ "http://www.mendeley.com/documents/?uuid=7825f301-bd58-3805-96e1-aa140d04b152" ] } ], "mendeley" : { "formattedCitation" : "(Cawthon 2009)", "plainTextFormattedCitation" : "(Cawthon 2009)", "previouslyFormattedCitation" : "(Cawthon 2009)" }, "properties" : { "noteIndex" : 0 }, "schema" : "https://github.com/citation-style-language/schema/raw/master/csl-citation.json" }</w:instrText>
+      </w:r>
+      <w:r>
+        <w:fldChar w:fldCharType="separate"/>
+      </w:r>
+      <w:r>
+        <w:rPr>
+          <w:noProof/>
+        </w:rPr>
+        <w:t>(Cawthon 2009)</w:t>
+      </w:r>
+      <w:r>
+        <w:fldChar w:fldCharType="end"/>
+      </w:r>
+    </w:p>
+    <w:p>
+      <w:pPr>
+        <w:pStyle w:val="Pealkiri4"/>
+      </w:pPr>
+      <w:r>
+        <w:t xml:space="preserve">Üksiku telomeeri pikkuse analüüs - </w:t>
+      </w:r>
+      <w:r>
+        <w:t>STELA</w:t>
+      </w:r>
+    </w:p>
+    <w:p>
+      <w:r>
+        <w:t xml:space="preserve">TRF ja PCR põhiste meetoditega saab mõõta vaid telomeeride keskmist pikkust proovist. Kuna on näidatud, et ka üksiku või mõne telomeeri kriitiline lühenemine võib esile kutsuda rakujagunemise lõppemist või apoptoosi, võib üksikute telomeeride pikkuse mõõtmine olla rohkemate praktiliste kasutusaladega. </w:t>
+      </w:r>
+      <w:r>
+        <w:t xml:space="preserve">STELA meetod täiendab tavalist qPCR põhist meetodit nii, et kasutab telomeeri-eelsele alale seonduvat praimerit. Selle meetodiga saab mõõta vaid </w:t>
+      </w:r>
+      <w:r>
+        <w:lastRenderedPageBreak/>
+        <w:t xml:space="preserve">nende kromosoomide telomeere, mille telomeeri-eelne ala on unikaalne </w:t>
+      </w:r>
+      <w:r>
+        <w:t>(XpYp, 2p, 11q, 12q, and 17p)</w:t>
+      </w:r>
+      <w:r>
+        <w:t xml:space="preserve">. </w:t>
+      </w:r>
+      <w:r>
+        <w:fldChar w:fldCharType="begin" w:fldLock="1"/>
+      </w:r>
+      <w:r>
+        <w:instrText>ADDIN CSL_CITATION { "citationItems" : [ { "id" : "ITEM-1", "itemData" : { "DOI" : "10.1097/NNR.0000000000000037", "ISSN" : "1538-9847", "PMID" : "24977726", "abstract" : "BACKGROUND The exciting discovery that telomere shortening is associated with many health conditions and that telomere lengths can be altered in response to social and environmental exposures has underscored the need for methods to accurately and consistently quantify telomere length. OBJECTIVES The purpose of this article is to provide a comprehensive summary that compares and contrasts the current technologies used to assess telomere length. DISCUSSION Multiple methods have been developed for the study of telomeres. These techniques include quantification of telomere length by terminal restriction fragmentation-which was one of the earliest tools used for length assessment-making it the gold standard in telomere biology. Quantitative polymerase chain reaction provides the advantage of being able to use smaller amounts of DNA, thereby making it amenable to epidemiology studies involving large numbers of people. An alternative method uses fluorescent probes to quantify not only mean telomere lengths but also chromosome-specific telomere lengths; however, the downside of this approach is that it can only be used on mitotically active cells. Additional methods that permit assessment of the length of a subset of chromosome-specific telomeres or the subset of telomeres that demonstrate shortening are also reviewed. CONCLUSION Given the increased utility for telomere assessments as a biomarker in physiological, psychological, and biobehavioral research, it is important that investigators become familiar with the methodological nuances of the various procedures used for measuring telomere length. This will ensure that they are empowered to select an optimal assessment approach to meet the needs of their study designs. Gaining a better understanding of the benefits and drawbacks of various measurement techniques is important not only in individual studies, but also to further establish the science of telomere associations with biobehavioral phenomena.", "author" : [ { "dropping-particle" : "", "family" : "Montpetit", "given" : "Alison J", "non-dropping-particle" : "", "parse-names" : false, "suffix" : "" }, { "dropping-particle" : "", "family" : "Alhareeri", "given" : "Areej A", "non-dropping-particle" : "", "parse-names" : false, "suffix" : "" }, { "dropping-particle" : "", "family" : "Montpetit", "given" : "Marty", "non-dropping-particle" : "", "parse-names" : false, "suffix" : "" }, { "dropping-particle" : "", "family" : "Starkweather", "given" : "Angela R", "non-dropping-particle" : "", "parse-names" : false, "suffix" : "" }, { "dropping-particle" : "", "family" : "Elmore", "given" : "Lynne W", "non-dropping-particle" : "", "parse-names" : false, "suffix" : "" }, { "dropping-particle" : "", "family" : "Filler", "given" : "Kristin", "non-dropping-particle" : "", "parse-names" : false, "suffix" : "" }, { "dropping-particle" : "", "family" : "Mohanraj", "given" : "Lathika", "non-dropping-particle" : "", "parse-names" : false, "suffix" : "" }, { "dropping-particle" : "", "family" : "Burton", "given" : "Candace W", "non-dropping-particle" : "", "parse-names" : false, "suffix" : "" }, { "dropping-particle" : "", "family" : "Menzies", "given" : "Victoria S", "non-dropping-particle" : "", "parse-names" : false, "suffix" : "" }, { "dropping-particle" : "", "family" : "Lyon", "given" : "Debra E", "non-dropping-particle" : "", "parse-names" : false, "suffix" : "" }, { "dropping-particle" : "", "family" : "Jackson-Cook", "given" : "Colleen K", "non-dropping-particle" : "", "parse-names" : false, "suffix" : "" }, { "dropping-particle" : "", "family" : "Teefey", "given" : "Joseph M.", "non-dropping-particle" : "", "parse-names" : false, "suffix" : "" }, { "dropping-particle" : "", "family" : "Jackson-Cook", "given" : "Colleen K.", "non-dropping-particle" : "", "parse-names" : false, "suffix" : "" } ], "container-title" : "Nursing research", "id" : "ITEM-1", "issue" : "4", "issued" : { "date-parts" : [ [ "2014" ] ] }, "page" : "289-99", "publisher" : "NIH Public Access", "title" : "Telomere length: a review of methods for measurement.", "type" : "article-journal", "volume" : "63" }, "uris" : [ "http://www.mendeley.com/documents/?uuid=03d14bc0-f75a-31c4-97fb-2c8c537895b7" ] } ], "mendeley" : { "formattedCitation" : "(Montpetit et al. 2014)", "plainTextFormattedCitation" : "(Montpetit et al. 2014)", "previouslyFormattedCitation" : "(Montpetit et al. 2014)" }, "properties" : { "noteIndex" : 0 }, "schema" : "https://github.com/citation-style-language/schema/raw/master/csl-citation.json" }</w:instrText>
+      </w:r>
+      <w:r>
+        <w:fldChar w:fldCharType="separate"/>
+      </w:r>
+      <w:r>
+        <w:rPr>
+          <w:noProof/>
+        </w:rPr>
+        <w:t>(Montpetit et al. 2014)</w:t>
+      </w:r>
+      <w:r>
+        <w:fldChar w:fldCharType="end"/>
+      </w:r>
+    </w:p>
+    <w:p>
+      <w:pPr>
+        <w:pStyle w:val="Pealkiri4"/>
+      </w:pPr>
+      <w:r>
+        <w:t>Hübridisatsiooni</w:t>
+      </w:r>
+      <w:r>
+        <w:t>-kaitse meetod – HPA</w:t>
+      </w:r>
+    </w:p>
+    <w:p>
+      <w:r>
+        <w:t>See meetod võimaldab mõõta keskmist telomeeride pikkust nii puhastatud DNA-st kui ka rakulüsaadist.</w:t>
+      </w:r>
+      <w:r>
+        <w:t xml:space="preserve"> Erinevalt TRF meetodist, ei pea DNA intaktne olema.</w:t>
+      </w:r>
+      <w:r>
+        <w:t xml:space="preserve"> Meetod põhineb telomeersete korduste töötlemises komplementaarsete oligonukleotiididega, mis </w:t>
+      </w:r>
+      <w:r>
+        <w:t xml:space="preserve">on märgistatud </w:t>
+      </w:r>
+      <w:r>
+        <w:rPr>
+          <w:i/>
+        </w:rPr>
+        <w:t>acridinium</w:t>
+      </w:r>
+      <w:r>
+        <w:t xml:space="preserve"> est</w:t>
+      </w:r>
+      <w:r>
+        <w:t>r</w:t>
+      </w:r>
+      <w:r>
+        <w:t xml:space="preserve">i molekulidega. Hübridiseerumata märgistatud oligonukleotiidid inaktiveeritakse hüdrolüüsi-lahuse abil, kuid hübridiseerunud märgised on hüdrolüüsi eest kaitstud. Telomeerne DNA-lt mõõdetakse kemoluminestsents-signaal (T). Selleks, et saadud signaali põhjal telomeeride pikkust hinnata, mõõdetakse ka luminestsents-signaal, mis tekib mõne Alu-järjestusega komplementaarse märgistatud oligonukleotiidiga (A). Analoogselt qPCR meetodiga, saadakse TA-suhe. Kui võrreldi samast proovist </w:t>
+      </w:r>
+      <w:r>
+        <w:t xml:space="preserve">saadud TRF analüüsi tulemust HPA meetodi TA suhtega, leiti, et </w:t>
+      </w:r>
+      <w:r>
+        <w:t xml:space="preserve">Alu-element </w:t>
+      </w:r>
+      <w:r>
+        <w:t>TGTAATCCCAGCACTTTGGGAGGC</w:t>
+      </w:r>
+      <w:r>
+        <w:t xml:space="preserve"> </w:t>
+      </w:r>
+      <w:r>
+        <w:t>vastab TA suhe 0,01 umbes 2000 aluspaari pikkusele TR fragmendile.</w:t>
+      </w:r>
+      <w:r>
+        <w:t xml:space="preserve"> </w:t>
+      </w:r>
+      <w:r>
+        <w:fldChar w:fldCharType="begin" w:fldLock="1"/>
+      </w:r>
+      <w:r>
+        <w:instrText>ADDIN CSL_CITATION { "citationItems" : [ { "id" : "ITEM-1", "itemData" : { "ISBN" : "0009-9147 (Print)", "ISSN" : "00099147", "PMID" : "10508116", "abstract" : "BACKGROUND: Detection of telomere repeats by Southern hybridization of genomic DNA is time consuming, and the reading of a mean terminal restriction fragment (TRF) length from a smear pattern of an autoradiogram can be inaccurate. We developed a hybridization protection assay (HPA) for telomere repeats. METHODS: We heated 5 microL of DNA solution or 10 microL of cell or tissue lysate at 95 degrees C for 5 min, mixed it with 100 microL of hybridization solution containing 3 x 10(6) relative light units of acridinium ester-labeled probe, and incubated the mixture for 20 min at 60 degrees C. We then added 300 microL of selection buffer and incubated the mixture for 10 min at 60 degrees C to differentially hydrolyze unhybridized probe. Chemiluminescence was measured for 2 s per tube. RESULTS: The amount of telomere repeats was assayed by HPA within linearity from 10 to 3000 ng of purified genomic DNA or from 1000 to 100 000 cell equivalents of lysate. To normalize the amount of DNA in lysate, the amount of Alu sequence was measured by HPA. A ratio of telomere to Alu (TA ratio) = 0.01 corresponded to approximately 2 kbp of mean TRF length determined by Southern blotting in cultured fibroblast and colorectal tissue samples. The TA ratio decreased from 0.06 to 0.02 with increasing division age from 30 to 90 population doubling levels of cultured human fetal fibroblasts. The assay required approximately 45 min from collection of cell or tissue samples. CONCLUSIONS: The amount of telomere repeats was quantitatively measured by HPA in 10 ng of sheared genomic DNA or in the lysate of 1000 cells. This method is simple, rapid, quantitative, sensitive, and applicable to the measurement of telomere repeats in clinical samples such as needle biopsy specimen or as few as 1000 cells in body fluid or washings.", "author" : [ { "dropping-particle" : "", "family" : "Nakamura", "given" : "Yasuhiro", "non-dropping-particle" : "", "parse-names" : false, "suffix" : "" }, { "dropping-particle" : "", "family" : "Hirose", "given" : "Minoru", "non-dropping-particle" : "", "parse-names" : false, "suffix" : "" }, { "dropping-particle" : "", "family" : "Matsuo", "given" : "Hajime", "non-dropping-particle" : "", "parse-names" : false, "suffix" : "" }, { "dropping-particle" : "", "family" : "Tsuyama", "given" : "Naohiro", "non-dropping-particle" : "", "parse-names" : false, "suffix" : "" }, { "dropping-particle" : "", "family" : "Kamisango", "given" : "Keiichi", "non-dropping-particle" : "", "parse-names" : false, "suffix" : "" }, { "dropping-particle" : "", "family" : "Ide", "given" : "Toshinori", "non-dropping-particle" : "", "parse-names" : false, "suffix" : "" } ], "container-title" : "Clinical Chemistry", "id" : "ITEM-1", "issue" : "10", "issued" : { "date-parts" : [ [ "1999" ] ] }, "page" : "1718-1724", "title" : "Simple, rapid, quantitative, and sensitive detection of telomere repeats in cell lysate by a hybridization protection assay", "type" : "article-journal", "volume" : "45" }, "uris" : [ "http://www.mendeley.com/documents/?uuid=67f4a70f-3a6b-3538-97a4-54f7d558faf9" ] } ], "mendeley" : { "formattedCitation" : "(Nakamura et al. 1999)", "plainTextFormattedCitation" : "(Nakamura et al. 1999)", "previouslyFormattedCitation" : "(Nakamura et al. 1999)" }, "properties" : { "noteIndex" : 0 }, "schema" : "https://github.com/citation-style-language/schema/raw/master/csl-citation.json" }</w:instrText>
+      </w:r>
+      <w:r>
+        <w:fldChar w:fldCharType="separate"/>
+      </w:r>
+      <w:r>
+        <w:rPr>
+          <w:noProof/>
+        </w:rPr>
+        <w:t>(Nakamura et al. 1999)</w:t>
+      </w:r>
+      <w:r>
+        <w:fldChar w:fldCharType="end"/>
+      </w:r>
+    </w:p>
+    <w:p>
+      <w:pPr>
+        <w:pStyle w:val="Pealkiri3"/>
+      </w:pPr>
+      <w:r>
+        <w:t xml:space="preserve">Telomeeride pikkuse </w:t>
+      </w:r>
+      <w:r>
+        <w:t>hindamine sekveneerimisandmetest</w:t>
+      </w:r>
+    </w:p>
+    <w:p>
+      <w:r>
+        <w:t>DNA pimejärjestamisega (</w:t>
+      </w:r>
+      <w:r>
+        <w:rPr>
+          <w:i/>
+        </w:rPr>
+        <w:t>whole genome shotgun sequencing</w:t>
+      </w:r>
+      <w:r>
+        <w:t>) saadakse järjestused ka telomeersete osade kohta, kuid kuna telomeersed järjestused on väga korduvad, ei ole nende täpne referentsjärjestusega joondamine võimalik. Telomeeride pikkused on aga tuvastatavad</w:t>
+      </w:r>
+      <w:r>
+        <w:t xml:space="preserve"> TTAGGG korduste arvu põhjal</w:t>
+      </w:r>
       <w:r>
         <w:t>.</w:t>
       </w:r>
       <w:r>
         <w:t xml:space="preserve"> </w:t>
       </w:r>
-      <w:proofErr w:type="spellStart"/>
-      <w:r>
-        <w:t>Telomeeride</w:t>
-      </w:r>
-      <w:proofErr w:type="spellEnd"/>
-      <w:r>
-        <w:t xml:space="preserve"> pikkused saadakse </w:t>
-      </w:r>
-      <w:proofErr w:type="spellStart"/>
+      <w:r>
+        <w:fldChar w:fldCharType="begin" w:fldLock="1"/>
+      </w:r>
+      <w:r>
+        <w:instrText>ADDIN CSL_CITATION { "citationItems" : [ { "id" : "ITEM-1", "itemData" : { "DOI" : "10.1093/nar/gku181", "ISBN" : "1362-4962 (Electronic)\\r0305-1048 (Linking)", "ISSN" : "13624962", "PMID" : "24609383", "abstract" : "Telomeres play a key role in replicative ageing and undergo age-dependent attrition in vivo. Here, we report a novel method, TelSeq, to measure average telomere length from whole genome or exome shotgun sequence data. In 260 leukocyte samples, we show that TelSeq results correlate with Southern blot measurements of the mean length of terminal restriction fragments (mTRFs) and display age-dependent attrition comparably well as mTRFs.", "author" : [ { "dropping-particle" : "", "family" : "Ding", "given" : "Zhihao", "non-dropping-particle" : "", "parse-names" : false, "suffix" : "" }, { "dropping-particle" : "", "family" : "Mangino", "given" : "Massimo", "non-dropping-particle" : "", "parse-names" : false, "suffix" : "" }, { "dropping-particle" : "", "family" : "Aviv", "given" : "Abraham", "non-dropping-particle" : "", "parse-names" : false, "suffix" : "" }, { "dropping-particle" : "", "family" : "Spector", "given" : "Tim", "non-dropping-particle" : "", "parse-names" : false, "suffix" : "" }, { "dropping-particle" : "", "family" : "Durbin", "given" : "Richard", "non-dropping-particle" : "", "parse-names" : false, "suffix" : "" } ], "container-title" : "Nucleic Acids Research", "id" : "ITEM-1", "issue" : "9", "issued" : { "date-parts" : [ [ "2014" ] ] }, "title" : "Estimating telomere length from whole genome sequence data", "type" : "article-journal", "volume" : "42" }, "uris" : [ "http://www.mendeley.com/documents/?uuid=99f81ca4-7d70-3246-bc8a-aab02ac5b50a" ] } ], "mendeley" : { "formattedCitation" : "(Ding et al. 2014)", "plainTextFormattedCitation" : "(Ding et al. 2014)", "previouslyFormattedCitation" : "(Ding et al. 2014)" }, "properties" : { "noteIndex" : 0 }, "schema" : "https://github.com/citation-style-language/schema/raw/master/csl-citation.json" }</w:instrText>
+      </w:r>
+      <w:r>
+        <w:fldChar w:fldCharType="separate"/>
+      </w:r>
+      <w:r>
+        <w:rPr>
+          <w:noProof/>
+        </w:rPr>
+        <w:t>(Ding et al. 2014)</w:t>
+      </w:r>
+      <w:r>
+        <w:fldChar w:fldCharType="end"/>
+      </w:r>
+    </w:p>
+    <w:p>
+      <w:pPr>
+        <w:pStyle w:val="Pealkiri4"/>
+      </w:pPr>
+      <w:r>
+        <w:t>TelSeq</w:t>
+      </w:r>
+    </w:p>
+    <w:p>
+      <w:r>
+        <w:t>TelSeq tarkvara</w:t>
+      </w:r>
+      <w:r>
+        <w:t xml:space="preserve"> </w:t>
+      </w:r>
+      <w:r>
+        <w:t xml:space="preserve">kasutab sisendiks BAM faili. TelSeq loeb kokku telomeerseid järjestusi sisaldavad </w:t>
+      </w:r>
       <w:r>
         <w:rPr>
           <w:i/>
         </w:rPr>
-        <w:t>ladder</w:t>
-      </w:r>
-      <w:proofErr w:type="spellEnd"/>
-      <w:r>
-        <w:t>-DNA-ga võrdlemisel või eelnevalt valmistatud ruudustiku abil.</w:t>
-      </w:r>
-      <w:r>
-        <w:t xml:space="preserve"> </w:t>
-      </w:r>
-      <w:r>
-        <w:fldChar w:fldCharType="begin" w:fldLock="1"/>
-      </w:r>
-      <w:r>
-        <w:instrText>ADDIN CSL_CITATION { "citationItems" : [ { "id" : "ITEM-1", "itemData" : { "DOI" : "10.1038/nprot.2010.124", "ISBN" : "1750-2799 (Electronic)\\r1750-2799 (Linking)", "ISSN" : "1754-2189", "PMID" : "21085125", "abstract" : "In this protocol we describe a method to obtain telomere length parameters using Southern blots of terminal restriction fragments (TRFs). We use this approach primarily for epidemiological studies that examine leukocyte telomere length. However, the method can be adapted for telomere length measurements in other cells whose telomere lengths are within its detection boundaries. After extraction, DNA is inspected for integrity, digested, resolved by gel electrophoresis, transferred to a membrane, hybridized with labeled probes and exposed to X-ray film using chemiluminescence. Although precise and highly accurate, the method requires a considerable amount of DNA (3 \u03bcg per sample) and it measures both the canonical and noncanonical components of telomeres. The method also provides parameters of telomere length distribution in each DNA sample, which are useful in answering questions beyond those focusing on the mean length of telomeres in a given sample. A skilled technician can measure TRF length in \u223c130 samples per week.", "author" : [ { "dropping-particle" : "", "family" : "Kimura", "given" : "Masayuki", "non-dropping-particle" : "", "parse-names" : false, "suffix" : "" }, { "dropping-particle" : "", "family" : "Stone", "given" : "Rivka C", "non-dropping-particle" : "", "parse-names" : false, "suffix" : "" }, { "dropping-particle" : "", "family" : "Hunt", "given" : "Steven C", "non-dropping-particle" : "", "parse-names" : false, "suffix" : "" }, { "dropping-particle" : "", "family" : "Skurnick", "given" : "Joan", "non-dropping-particle" : "", "parse-names" : false, "suffix" : "" }, { "dropping-particle" : "", "family" : "Lu", "given" : "Xiaobin", "non-dropping-particle" : "", "parse-names" : false, "suffix" : "" }, { "dropping-particle" : "", "family" : "Cao", "given" : "Xiaojian", "non-dropping-particle" : "", "parse-names" : false, "suffix" : "" }, { "dropping-particle" : "", "family" : "Harley", "given" : "Calvin B", "non-dropping-particle" : "", "parse-names" : false, "suffix" : "" }, { "dropping-particle" : "", "family" : "Aviv", "given" : "Abraham", "non-dropping-particle" : "", "parse-names" : false, "suffix" : "" } ], "container-title" : "Nature Protocols", "id" : "ITEM-1", "issue" : "9", "issued" : { "date-parts" : [ [ "2010" ] ] }, "page" : "1596-1607", "title" : "Measurement of telomere length by the Southern blot analysis of terminal restriction fragment lengths", "type" : "article-journal", "volume" : "5" }, "uris" : [ "http://www.mendeley.com/documents/?uuid=0fe8f586-44da-3839-85e6-4b188d7a63a1" ] } ], "mendeley" : { "formattedCitation" : "(Kimura et al., 2010)", "plainTextFormattedCitation" : "(Kimura et al., 2010)", "previouslyFormattedCitation" : "(Kimura et al., 2010)" }, "properties" : { "noteIndex" : 0 }, "schema" : "https://github.com/citation-style-language/schema/raw/master/csl-citation.json" }</w:instrText>
-      </w:r>
-      <w:r>
-        <w:fldChar w:fldCharType="separate"/>
-      </w:r>
-      <w:r>
-        <w:rPr>
-          <w:noProof/>
-        </w:rPr>
-        <w:t>(Kimura et al., 2010)</w:t>
-      </w:r>
-      <w:r>
-        <w:fldChar w:fldCharType="end"/>
-      </w:r>
-    </w:p>
-    <w:p>
-      <w:pPr>
-        <w:pStyle w:val="Pealkiri4"/>
-      </w:pPr>
-      <w:r>
-        <w:t xml:space="preserve">Kvantitatiivne </w:t>
-      </w:r>
-      <w:r>
-        <w:t>P</w:t>
-      </w:r>
-      <w:r>
-        <w:t>C</w:t>
-      </w:r>
-      <w:r>
-        <w:t xml:space="preserve">R - </w:t>
-      </w:r>
-      <w:proofErr w:type="spellStart"/>
-      <w:r>
-        <w:t>qPCR</w:t>
-      </w:r>
-      <w:proofErr w:type="spellEnd"/>
-    </w:p>
-    <w:p>
-      <w:r>
-        <w:t xml:space="preserve">Vähem DNA materjali kui TRF analüüsi jaoks, kulub </w:t>
-      </w:r>
-      <w:proofErr w:type="spellStart"/>
-      <w:r>
-        <w:t>qPCR</w:t>
-      </w:r>
-      <w:proofErr w:type="spellEnd"/>
-      <w:r>
-        <w:t xml:space="preserve">-põhiste meetoditega </w:t>
-      </w:r>
-      <w:proofErr w:type="spellStart"/>
-      <w:r>
-        <w:t>telomeeride</w:t>
-      </w:r>
-      <w:proofErr w:type="spellEnd"/>
-      <w:r>
-        <w:t xml:space="preserve"> pikkuse mõõtmiseks. </w:t>
-      </w:r>
-      <w:proofErr w:type="spellStart"/>
-      <w:r>
-        <w:t>qPCR</w:t>
-      </w:r>
-      <w:proofErr w:type="spellEnd"/>
-      <w:r>
-        <w:t xml:space="preserve"> meetodid põhinevad </w:t>
-      </w:r>
-      <w:proofErr w:type="spellStart"/>
-      <w:r>
-        <w:t>fluorofooride</w:t>
-      </w:r>
-      <w:proofErr w:type="spellEnd"/>
-      <w:r>
-        <w:t xml:space="preserve"> kasutamisel. </w:t>
-      </w:r>
-      <w:proofErr w:type="spellStart"/>
-      <w:r>
-        <w:t>Fluorofoorid</w:t>
-      </w:r>
-      <w:proofErr w:type="spellEnd"/>
-      <w:r>
-        <w:t xml:space="preserve"> annavad fluorestsents-signaali, kui huvipakkuv järjestus </w:t>
-      </w:r>
-      <w:proofErr w:type="spellStart"/>
-      <w:r>
-        <w:t>paljundatakase</w:t>
-      </w:r>
-      <w:proofErr w:type="spellEnd"/>
-      <w:r>
-        <w:t xml:space="preserve"> ning võimaldavad paljundatavat DNA-d kvantifitseerida. </w:t>
-      </w:r>
-      <w:proofErr w:type="spellStart"/>
-      <w:r>
-        <w:t>qPCR</w:t>
-      </w:r>
-      <w:proofErr w:type="spellEnd"/>
-      <w:r>
-        <w:t xml:space="preserve"> põhiste meetodite peamine keerukus seisneb selles, et </w:t>
-      </w:r>
-      <w:proofErr w:type="spellStart"/>
-      <w:r>
-        <w:t>telomeeri</w:t>
-      </w:r>
-      <w:proofErr w:type="spellEnd"/>
-      <w:r>
-        <w:t xml:space="preserve">-spetsiifilised </w:t>
-      </w:r>
-      <w:proofErr w:type="spellStart"/>
-      <w:r>
-        <w:t>praimerid</w:t>
-      </w:r>
-      <w:proofErr w:type="spellEnd"/>
-      <w:r>
-        <w:t xml:space="preserve"> on üksteisega komplementaarsed ning moodustavad omavahel </w:t>
-      </w:r>
-      <w:proofErr w:type="spellStart"/>
-      <w:r>
-        <w:t>dimeere</w:t>
-      </w:r>
-      <w:proofErr w:type="spellEnd"/>
-      <w:r>
-        <w:t xml:space="preserve">.  </w:t>
-      </w:r>
-      <w:r>
-        <w:fldChar w:fldCharType="begin" w:fldLock="1"/>
-      </w:r>
-      <w:r>
-        <w:instrText>ADDIN CSL_CITATION { "citationItems" : [ { "id" : "ITEM-1", "itemData" : { "DOI" : "10.1097/NNR.0000000000000037", "ISSN" : "1538-9847", "PMID" : "24977726", "abstract" : "BACKGROUND The exciting discovery that telomere shortening is associated with many health conditions and that telomere lengths can be altered in response to social and environmental exposures has underscored the need for methods to accurately and consistently quantify telomere length. OBJECTIVES The purpose of this article is to provide a comprehensive summary that compares and contrasts the current technologies used to assess telomere length. DISCUSSION Multiple methods have been developed for the study of telomeres. These techniques include quantification of telomere length by terminal restriction fragmentation-which was one of the earliest tools used for length assessment-making it the gold standard in telomere biology. Quantitative polymerase chain reaction provides the advantage of being able to use smaller amounts of DNA, thereby making it amenable to epidemiology studies involving large numbers of people. An alternative method uses fluorescent probes to quantify not only mean telomere lengths but also chromosome-specific telomere lengths; however, the downside of this approach is that it can only be used on mitotically active cells. Additional methods that permit assessment of the length of a subset of chromosome-specific telomeres or the subset of telomeres that demonstrate shortening are also reviewed. CONCLUSION Given the increased utility for telomere assessments as a biomarker in physiological, psychological, and biobehavioral research, it is important that investigators become familiar with the methodological nuances of the various procedures used for measuring telomere length. This will ensure that they are empowered to select an optimal assessment approach to meet the needs of their study designs. Gaining a better understanding of the benefits and drawbacks of various measurement techniques is important not only in individual studies, but also to further establish the science of telomere associations with biobehavioral phenomena.", "author" : [ { "dropping-particle" : "", "family" : "Montpetit", "given" : "Alison J", "non-dropping-particle" : "", "parse-names" : false, "suffix" : "" }, { "dropping-particle" : "", "family" : "Alhareeri", "given" : "Areej A", "non-dropping-particle" : "", "parse-names" : false, "suffix" : "" }, { "dropping-particle" : "", "family" : "Montpetit", "given" : "Marty", "non-dropping-particle" : "", "parse-names" : false, "suffix" : "" }, { "dropping-particle" : "", "family" : "Starkweather", "given" : "Angela R", "non-dropping-particle" : "", "parse-names" : false, "suffix" : "" }, { "dropping-particle" : "", "family" : "Elmore", "given" : "Lynne W", "non-dropping-particle" : "", "parse-names" : false, "suffix" : "" }, { "dropping-particle" : "", "family" : "Filler", "given" : "Kristin", "non-dropping-particle" : "", "parse-names" : false, "suffix" : "" }, { "dropping-particle" : "", "family" : "Mohanraj", "given" : "Lathika", "non-dropping-particle" : "", "parse-names" : false, "suffix" : "" }, { "dropping-particle" : "", "family" : "Burton", "given" : "Candace W", "non-dropping-particle" : "", "parse-names" : false, "suffix" : "" }, { "dropping-particle" : "", "family" : "Menzies", "given" : "Victoria S", "non-dropping-particle" : "", "parse-names" : false, "suffix" : "" }, { "dropping-particle" : "", "family" : "Lyon", "given" : "Debra E", "non-dropping-particle" : "", "parse-names" : false, "suffix" : "" }, { "dropping-particle" : "", "family" : "Jackson-Cook", "given" : "Colleen K", "non-dropping-particle" : "", "parse-names" : false, "suffix" : "" }, { "dropping-particle" : "", "family" : "Teefey", "given" : "Joseph M.", "non-dropping-particle" : "", "parse-names" : false, "suffix" : "" }, { "dropping-particle" : "", "family" : "Jackson-Cook", "given" : "Colleen K.", "non-dropping-particle" : "", "parse-names" : false, "suffix" : "" } ], "container-title" : "Nursing research", "id" : "ITEM-1", "issue" : "4", "issued" : { "date-parts" : [ [ "2014" ] ] }, "page" : "289-99", "publisher" : "NIH Public Access", "title" : "Telomere length: a review of methods for measurement.", "type" : "article-journal", "volume" : "63" }, "uris" : [ "http://www.mendeley.com/documents/?uuid=03d14bc0-f75a-31c4-97fb-2c8c537895b7" ] } ], "mendeley" : { "formattedCitation" : "(Montpetit et al., 2014)", "plainTextFormattedCitation" : "(Montpetit et al., 2014)", "previouslyFormattedCitation" : "(Montpetit et al., 2014)" }, "properties" : { "noteIndex" : 0 }, "schema" : "https://github.com/citation-style-language/schema/raw/master/csl-citation.json" }</w:instrText>
-      </w:r>
-      <w:r>
-        <w:fldChar w:fldCharType="separate"/>
-      </w:r>
-      <w:r>
-        <w:rPr>
-          <w:noProof/>
-        </w:rPr>
-        <w:t>(Montpetit et al., 2014)</w:t>
-      </w:r>
-      <w:r>
-        <w:fldChar w:fldCharType="end"/>
-      </w:r>
-    </w:p>
-    <w:p>
-      <w:proofErr w:type="spellStart"/>
-      <w:r>
-        <w:t>Praimerite</w:t>
-      </w:r>
-      <w:proofErr w:type="spellEnd"/>
-      <w:r>
-        <w:t xml:space="preserve"> </w:t>
-      </w:r>
-      <w:proofErr w:type="spellStart"/>
-      <w:r>
-        <w:t>dimeeride</w:t>
-      </w:r>
-      <w:proofErr w:type="spellEnd"/>
-      <w:r>
-        <w:t xml:space="preserve"> tekkimise vastu aitas spetsiaalsete </w:t>
-      </w:r>
-      <w:proofErr w:type="spellStart"/>
-      <w:r>
-        <w:t>praimerite</w:t>
-      </w:r>
-      <w:proofErr w:type="spellEnd"/>
-      <w:r>
-        <w:t xml:space="preserve"> disain, mille puhul DNA polümeraas paljundas käivitus vaid siis, kui </w:t>
-      </w:r>
-      <w:proofErr w:type="spellStart"/>
-      <w:r>
-        <w:t>praimer</w:t>
-      </w:r>
-      <w:proofErr w:type="spellEnd"/>
-      <w:r>
-        <w:t xml:space="preserve"> oli seondunud </w:t>
-      </w:r>
-      <w:proofErr w:type="spellStart"/>
-      <w:r>
-        <w:t>telomeeriga</w:t>
-      </w:r>
-      <w:proofErr w:type="spellEnd"/>
-      <w:r>
-        <w:t xml:space="preserve">, mitte teise </w:t>
-      </w:r>
-      <w:proofErr w:type="spellStart"/>
-      <w:r>
-        <w:t>praimeriga</w:t>
-      </w:r>
-      <w:proofErr w:type="spellEnd"/>
-      <w:r>
-        <w:t xml:space="preserve">. Lisaks mõõdetakse selle meetodi puhul lisaks </w:t>
-      </w:r>
-      <w:proofErr w:type="spellStart"/>
-      <w:r>
-        <w:t>telomeeri</w:t>
-      </w:r>
-      <w:proofErr w:type="spellEnd"/>
-      <w:r>
-        <w:t xml:space="preserve"> </w:t>
-      </w:r>
-      <w:proofErr w:type="spellStart"/>
-      <w:r>
-        <w:t>amplifikatsiooni</w:t>
-      </w:r>
-      <w:proofErr w:type="spellEnd"/>
-      <w:r>
-        <w:t xml:space="preserve"> produktile (T) ka ühe </w:t>
-      </w:r>
-      <w:proofErr w:type="spellStart"/>
+        <w:t>read</w:t>
+      </w:r>
+      <w:r>
+        <w:t xml:space="preserve">id ning hindab telomeeri füüsilist pikkust valemi </w:t>
+      </w:r>
       <w:r>
         <w:rPr>
           <w:i/>
         </w:rPr>
-        <w:t>single-copy</w:t>
-      </w:r>
-      <w:proofErr w:type="spellEnd"/>
-      <w:r>
-        <w:t xml:space="preserve"> geeni hulk (S). Nende põhjal saadakse T/S suhe, mis korreleerub keskmise </w:t>
-      </w:r>
-      <w:proofErr w:type="spellStart"/>
-      <w:r>
-        <w:t>telomeeri</w:t>
-      </w:r>
-      <w:proofErr w:type="spellEnd"/>
-      <w:r>
-        <w:t xml:space="preserve"> pikkusega. </w:t>
-      </w:r>
-      <w:r>
-        <w:fldChar w:fldCharType="begin" w:fldLock="1"/>
-      </w:r>
-      <w:r>
-        <w:instrText>ADDIN CSL_CITATION { "citationItems" : [ { "id" : "ITEM-1", "itemData" : { "abstract" : "It has long been presumed impossible to measure telomeres in vertebrate DNA by PCR amplification with oligonucleotide primers designed to hybridize to the TTAGGG and CCCTAA repeats, because only primer dimer-derived products are expected. Here we present a primer pair that eliminates this problem, allowing simple and rapid measurement of telomeres in a closed tube, fluorescence-based assay. This assay will facili-tate investigations of the biology of telomeres and the roles they play in the molecular pathophysiology of diseases and aging.", "author" : [ { "dropping-particle" : "", "family" : "Cawthon", "given" : "Richard M", "non-dropping-particle" : "", "parse-names" : false, "suffix" : "" } ], "container-title" : "Nucleic Acids Research", "id" : "ITEM-1", "issue" : "10", "issued" : { "date-parts" : [ [ "2002" ] ] }, "title" : "Telomere measurement by quantitative PCR", "type" : "article-journal", "volume" : "30" }, "uris" : [ "http://www.mendeley.com/documents/?uuid=b24bdf0b-f67a-3224-bc72-c0b532114cd4" ] } ], "mendeley" : { "formattedCitation" : "(Cawthon, 2002)", "plainTextFormattedCitation" : "(Cawthon, 2002)", "previouslyFormattedCitation" : "(Cawthon, 2002)" }, "properties" : { "noteIndex" : 0 }, "schema" : "https://github.com/citation-style-language/schema/raw/master/csl-citation.json" }</w:instrText>
-      </w:r>
-      <w:r>
-        <w:fldChar w:fldCharType="separate"/>
-      </w:r>
-      <w:r>
-        <w:rPr>
-          <w:noProof/>
-        </w:rPr>
-        <w:t>(Cawthon, 2002)</w:t>
-      </w:r>
-      <w:r>
-        <w:fldChar w:fldCharType="end"/>
-      </w:r>
-      <w:r>
-        <w:t xml:space="preserve"> Esimese </w:t>
-      </w:r>
-      <w:proofErr w:type="spellStart"/>
-      <w:r>
-        <w:t>qPCR</w:t>
-      </w:r>
-      <w:proofErr w:type="spellEnd"/>
-      <w:r>
-        <w:t xml:space="preserve"> põhise </w:t>
-      </w:r>
-      <w:proofErr w:type="spellStart"/>
-      <w:r>
-        <w:t>telomeeride</w:t>
-      </w:r>
-      <w:proofErr w:type="spellEnd"/>
-      <w:r>
-        <w:t xml:space="preserve"> pikkuse mõõtmise meetodi puuduseks oli mõõtmise ebatäpsus mis tekib T ja S </w:t>
-      </w:r>
-      <w:r>
-        <w:t xml:space="preserve">võimenduste eraldi reaktsioonidest mõõtmisest. Selle ebatäpsuse vältimiseks tehakse meetodi edasiarendatud versioonis reaktsioon ühes tuubis – T signaal kogutakse PCR varajastes tsüklites, enne kui S signaal </w:t>
-      </w:r>
-      <w:proofErr w:type="spellStart"/>
-      <w:r>
-        <w:t>detekteerimispiiri</w:t>
-      </w:r>
-      <w:proofErr w:type="spellEnd"/>
-      <w:r>
-        <w:t xml:space="preserve"> ületab.</w:t>
-      </w:r>
-      <w:r>
-        <w:t xml:space="preserve"> </w:t>
-      </w:r>
-      <w:r>
-        <w:fldChar w:fldCharType="begin" w:fldLock="1"/>
-      </w:r>
-      <w:r>
-        <w:instrText>ADDIN CSL_CITATION { "citationItems" : [ { "id" : "ITEM-1", "itemData" : { "DOI" : "10.1093/nar/gkn1027", "abstract" : "The current quantitative polymerase chain reaction (QPCR) assay of telomere length measures telomere (T) signals in experimental DNA samples in one set of reaction wells, and single copy gene (S) signals in separate wells, in comparison to a reference DNA, to yield relative T/S ratios that are proportional to average telomere length. Multiplexing this assay is desirable, because variation in the amount of DNA pipetted would no longer contribute to variation in T/S, since T and S would be collected within each reaction, from the same input DNA. Multiplexing also increases throughput and lowers costs, since half as many reactions are needed. Here, we present the first multiplexed QPCR method for telomere length measurement. Remarkably, a single fluores-cent DNA-intercalating dye is sufficient in this system, because T signals can be collected in early cycles, before S signals rise above baseline, and S signals can be collected at a temperature that fully melts the telomere product, sending its signal to baseline. The correlation of T/S ratios with Terminal Restriction Fragment (TRF) lengths measured by Southern blot was stronger with this monochrome multiplex QPCR method (R 2 = 0.844) than with our original singleplex method (R 2 = 0.677). Multiplex T/S results from independent runs on different days were highly reproducible (R 2 = 0.91).", "author" : [ { "dropping-particle" : "", "family" : "Cawthon", "given" : "Richard M", "non-dropping-particle" : "", "parse-names" : false, "suffix" : "" } ], "container-title" : "Nucleic Acids Research", "id" : "ITEM-1", "issue" : "3", "issued" : { "date-parts" : [ [ "2009" ] ] }, "title" : "Telomere length measurement by a novel monochrome multiplex quantitative PCR method", "type" : "article-journal", "volume" : "37" }, "uris" : [ "http://www.mendeley.com/documents/?uuid=7825f301-bd58-3805-96e1-aa140d04b152" ] } ], "mendeley" : { "formattedCitation" : "(Cawthon, 2009)", "plainTextFormattedCitation" : "(Cawthon, 2009)", "previouslyFormattedCitation" : "(Cawthon, 2009)" }, "properties" : { "noteIndex" : 0 }, "schema" : "https://github.com/citation-style-language/schema/raw/master/csl-citation.json" }</w:instrText>
-      </w:r>
-      <w:r>
-        <w:fldChar w:fldCharType="separate"/>
-      </w:r>
-      <w:r>
-        <w:rPr>
-          <w:noProof/>
-        </w:rPr>
-        <w:t>(Cawthon, 2009)</w:t>
-      </w:r>
-      <w:r>
-        <w:fldChar w:fldCharType="end"/>
-      </w:r>
-    </w:p>
-    <w:p>
-      <w:pPr>
-        <w:pStyle w:val="Pealkiri4"/>
-      </w:pPr>
-      <w:r>
-        <w:t xml:space="preserve">Üksiku </w:t>
-      </w:r>
-      <w:proofErr w:type="spellStart"/>
-      <w:r>
-        <w:t>telomeeri</w:t>
-      </w:r>
-      <w:proofErr w:type="spellEnd"/>
-      <w:r>
-        <w:t xml:space="preserve"> pikkuse analüüs - </w:t>
-      </w:r>
-      <w:r>
-        <w:t>STELA</w:t>
-      </w:r>
-    </w:p>
-    <w:p>
-      <w:r>
-        <w:t xml:space="preserve">TRF ja PCR põhiste meetoditega saab mõõta vaid </w:t>
-      </w:r>
-      <w:proofErr w:type="spellStart"/>
-      <w:r>
-        <w:t>telomeeride</w:t>
-      </w:r>
-      <w:proofErr w:type="spellEnd"/>
-      <w:r>
-        <w:t xml:space="preserve"> keskmist pikkust proovist. Kuna on näidatud, et ka üksiku või mõne </w:t>
-      </w:r>
-      <w:proofErr w:type="spellStart"/>
-      <w:r>
-        <w:t>telomeeri</w:t>
-      </w:r>
-      <w:proofErr w:type="spellEnd"/>
-      <w:r>
-        <w:t xml:space="preserve"> kriitiline lühenemine võib esile kutsuda rakujagunemise lõppemist või </w:t>
-      </w:r>
-      <w:proofErr w:type="spellStart"/>
-      <w:r>
-        <w:t>apoptoosi</w:t>
-      </w:r>
-      <w:proofErr w:type="spellEnd"/>
-      <w:r>
-        <w:t xml:space="preserve">, võib üksikute </w:t>
-      </w:r>
-      <w:proofErr w:type="spellStart"/>
-      <w:r>
-        <w:t>telomeeride</w:t>
-      </w:r>
-      <w:proofErr w:type="spellEnd"/>
-      <w:r>
-        <w:t xml:space="preserve"> pikkuse mõõtmine olla rohkemate praktiliste kasutusaladega. </w:t>
-      </w:r>
-      <w:r>
-        <w:t xml:space="preserve">STELA meetod täiendab tavalist </w:t>
-      </w:r>
-      <w:proofErr w:type="spellStart"/>
-      <w:r>
-        <w:t>qPCR</w:t>
-      </w:r>
-      <w:proofErr w:type="spellEnd"/>
-      <w:r>
-        <w:t xml:space="preserve"> põhist meetodit nii, et kasutab </w:t>
-      </w:r>
-      <w:proofErr w:type="spellStart"/>
-      <w:r>
-        <w:t>telomeeri</w:t>
-      </w:r>
-      <w:proofErr w:type="spellEnd"/>
-      <w:r>
-        <w:t xml:space="preserve">-eelsele alale seonduvat </w:t>
-      </w:r>
-      <w:proofErr w:type="spellStart"/>
-      <w:r>
-        <w:t>praimerit</w:t>
-      </w:r>
-      <w:proofErr w:type="spellEnd"/>
-      <w:r>
-        <w:t xml:space="preserve">. Selle meetodiga saab mõõta vaid </w:t>
-      </w:r>
-      <w:r>
-        <w:lastRenderedPageBreak/>
-        <w:t xml:space="preserve">nende kromosoomide </w:t>
-      </w:r>
-      <w:proofErr w:type="spellStart"/>
-      <w:r>
-        <w:t>telomeere</w:t>
-      </w:r>
-      <w:proofErr w:type="spellEnd"/>
-      <w:r>
-        <w:t xml:space="preserve">, mille </w:t>
-      </w:r>
-      <w:proofErr w:type="spellStart"/>
-      <w:r>
-        <w:t>telomeeri</w:t>
-      </w:r>
-      <w:proofErr w:type="spellEnd"/>
-      <w:r>
-        <w:t xml:space="preserve">-eelne ala on unikaalne </w:t>
-      </w:r>
-      <w:r>
-        <w:t>(</w:t>
-      </w:r>
-      <w:proofErr w:type="spellStart"/>
-      <w:r>
-        <w:t>XpYp</w:t>
-      </w:r>
-      <w:proofErr w:type="spellEnd"/>
-      <w:r>
-        <w:t>, 2p, 11q, 12q, and 17p)</w:t>
-      </w:r>
-      <w:r>
-        <w:t xml:space="preserve">. </w:t>
-      </w:r>
-      <w:r>
-        <w:fldChar w:fldCharType="begin" w:fldLock="1"/>
-      </w:r>
-      <w:r>
-        <w:instrText>ADDIN CSL_CITATION { "citationItems" : [ { "id" : "ITEM-1", "itemData" : { "DOI" : "10.1097/NNR.0000000000000037", "ISSN" : "1538-9847", "PMID" : "24977726", "abstract" : "BACKGROUND The exciting discovery that telomere shortening is associated with many health conditions and that telomere lengths can be altered in response to social and environmental exposures has underscored the need for methods to accurately and consistently quantify telomere length. OBJECTIVES The purpose of this article is to provide a comprehensive summary that compares and contrasts the current technologies used to assess telomere length. DISCUSSION Multiple methods have been developed for the study of telomeres. These techniques include quantification of telomere length by terminal restriction fragmentation-which was one of the earliest tools used for length assessment-making it the gold standard in telomere biology. Quantitative polymerase chain reaction provides the advantage of being able to use smaller amounts of DNA, thereby making it amenable to epidemiology studies involving large numbers of people. An alternative method uses fluorescent probes to quantify not only mean telomere lengths but also chromosome-specific telomere lengths; however, the downside of this approach is that it can only be used on mitotically active cells. Additional methods that permit assessment of the length of a subset of chromosome-specific telomeres or the subset of telomeres that demonstrate shortening are also reviewed. CONCLUSION Given the increased utility for telomere assessments as a biomarker in physiological, psychological, and biobehavioral research, it is important that investigators become familiar with the methodological nuances of the various procedures used for measuring telomere length. This will ensure that they are empowered to select an optimal assessment approach to meet the needs of their study designs. Gaining a better understanding of the benefits and drawbacks of various measurement techniques is important not only in individual studies, but also to further establish the science of telomere associations with biobehavioral phenomena.", "author" : [ { "dropping-particle" : "", "family" : "Montpetit", "given" : "Alison J", "non-dropping-particle" : "", "parse-names" : false, "suffix" : "" }, { "dropping-particle" : "", "family" : "Alhareeri", "given" : "Areej A", "non-dropping-particle" : "", "parse-names" : false, "suffix" : "" }, { "dropping-particle" : "", "family" : "Montpetit", "given" : "Marty", "non-dropping-particle" : "", "parse-names" : false, "suffix" : "" }, { "dropping-particle" : "", "family" : "Starkweather", "given" : "Angela R", "non-dropping-particle" : "", "parse-names" : false, "suffix" : "" }, { "dropping-particle" : "", "family" : "Elmore", "given" : "Lynne W", "non-dropping-particle" : "", "parse-names" : false, "suffix" : "" }, { "dropping-particle" : "", "family" : "Filler", "given" : "Kristin", "non-dropping-particle" : "", "parse-names" : false, "suffix" : "" }, { "dropping-particle" : "", "family" : "Mohanraj", "given" : "Lathika", "non-dropping-particle" : "", "parse-names" : false, "suffix" : "" }, { "dropping-particle" : "", "family" : "Burton", "given" : "Candace W", "non-dropping-particle" : "", "parse-names" : false, "suffix" : "" }, { "dropping-particle" : "", "family" : "Menzies", "given" : "Victoria S", "non-dropping-particle" : "", "parse-names" : false, "suffix" : "" }, { "dropping-particle" : "", "family" : "Lyon", "given" : "Debra E", "non-dropping-particle" : "", "parse-names" : false, "suffix" : "" }, { "dropping-particle" : "", "family" : "Jackson-Cook", "given" : "Colleen K", "non-dropping-particle" : "", "parse-names" : false, "suffix" : "" }, { "dropping-particle" : "", "family" : "Teefey", "given" : "Joseph M.", "non-dropping-particle" : "", "parse-names" : false, "suffix" : "" }, { "dropping-particle" : "", "family" : "Jackson-Cook", "given" : "Colleen K.", "non-dropping-particle" : "", "parse-names" : false, "suffix" : "" } ], "container-title" : "Nursing research", "id" : "ITEM-1", "issue" : "4", "issued" : { "date-parts" : [ [ "2014" ] ] }, "page" : "289-99", "publisher" : "NIH Public Access", "title" : "Telomere length: a review of methods for measurement.", "type" : "article-journal", "volume" : "63" }, "uris" : [ "http://www.mendeley.com/documents/?uuid=03d14bc0-f75a-31c4-97fb-2c8c537895b7" ] } ], "mendeley" : { "formattedCitation" : "(Montpetit et al., 2014)", "plainTextFormattedCitation" : "(Montpetit et al., 2014)", "previouslyFormattedCitation" : "(Montpetit et al., 2014)" }, "properties" : { "noteIndex" : 0 }, "schema" : "https://github.com/citation-style-language/schema/raw/master/csl-citation.json" }</w:instrText>
-      </w:r>
-      <w:r>
-        <w:fldChar w:fldCharType="separate"/>
-      </w:r>
-      <w:r>
-        <w:rPr>
-          <w:noProof/>
-        </w:rPr>
-        <w:t>(Montpetit et al., 2014)</w:t>
-      </w:r>
-      <w:r>
-        <w:fldChar w:fldCharType="end"/>
-      </w:r>
-    </w:p>
-    <w:p>
-      <w:pPr>
-        <w:pStyle w:val="Pealkiri4"/>
-      </w:pPr>
-      <w:proofErr w:type="spellStart"/>
-      <w:r>
-        <w:t>Hübridisatsiooni</w:t>
-      </w:r>
-      <w:proofErr w:type="spellEnd"/>
-      <w:r>
-        <w:t>-kaitse meetod – HPA</w:t>
-      </w:r>
-    </w:p>
-    <w:p>
-      <w:r>
-        <w:t xml:space="preserve">See meetod võimaldab mõõta keskmist </w:t>
-      </w:r>
-      <w:proofErr w:type="spellStart"/>
-      <w:r>
-        <w:t>telomeeride</w:t>
-      </w:r>
-      <w:proofErr w:type="spellEnd"/>
-      <w:r>
-        <w:t xml:space="preserve"> pikkust nii puhastatud DNA-st kui ka </w:t>
-      </w:r>
-      <w:proofErr w:type="spellStart"/>
-      <w:r>
-        <w:t>rakulüsaadist</w:t>
-      </w:r>
-      <w:proofErr w:type="spellEnd"/>
-      <w:r>
-        <w:t>.</w:t>
-      </w:r>
-      <w:r>
-        <w:t xml:space="preserve"> Erinevalt TRF meetodist, ei pea DNA </w:t>
-      </w:r>
-      <w:proofErr w:type="spellStart"/>
-      <w:r>
-        <w:t>intaktne</w:t>
-      </w:r>
-      <w:proofErr w:type="spellEnd"/>
-      <w:r>
-        <w:t xml:space="preserve"> olema.</w:t>
-      </w:r>
-      <w:r>
-        <w:t xml:space="preserve"> Meetod põhineb </w:t>
-      </w:r>
-      <w:proofErr w:type="spellStart"/>
-      <w:r>
-        <w:t>telomeersete</w:t>
-      </w:r>
-      <w:proofErr w:type="spellEnd"/>
-      <w:r>
-        <w:t xml:space="preserve"> korduste töötlemises komplementaarsete </w:t>
-      </w:r>
-      <w:proofErr w:type="spellStart"/>
-      <w:r>
-        <w:t>oligonukleotiididega</w:t>
-      </w:r>
-      <w:proofErr w:type="spellEnd"/>
-      <w:r>
-        <w:t xml:space="preserve">, mis </w:t>
-      </w:r>
-      <w:r>
-        <w:t xml:space="preserve">on märgistatud </w:t>
-      </w:r>
-      <w:proofErr w:type="spellStart"/>
-      <w:r>
-        <w:rPr>
-          <w:i/>
-        </w:rPr>
-        <w:t>acridinium</w:t>
-      </w:r>
-      <w:proofErr w:type="spellEnd"/>
-      <w:r>
-        <w:t xml:space="preserve"> est</w:t>
-      </w:r>
-      <w:r>
-        <w:t>r</w:t>
-      </w:r>
-      <w:r>
-        <w:t xml:space="preserve">i molekulidega. </w:t>
-      </w:r>
-      <w:proofErr w:type="spellStart"/>
-      <w:r>
-        <w:t>Hübridiseerumata</w:t>
-      </w:r>
-      <w:proofErr w:type="spellEnd"/>
-      <w:r>
-        <w:t xml:space="preserve"> märgistatud </w:t>
-      </w:r>
-      <w:proofErr w:type="spellStart"/>
-      <w:r>
-        <w:t>oligonukleotiidid</w:t>
-      </w:r>
-      <w:proofErr w:type="spellEnd"/>
-      <w:r>
-        <w:t xml:space="preserve"> inaktiveeritakse hüdrolüüsi-lahuse abil, kuid </w:t>
-      </w:r>
-      <w:proofErr w:type="spellStart"/>
-      <w:r>
-        <w:t>hübridiseerunud</w:t>
-      </w:r>
-      <w:proofErr w:type="spellEnd"/>
-      <w:r>
-        <w:t xml:space="preserve"> märgised on hüdrolüüsi eest kaitstud. </w:t>
-      </w:r>
-      <w:proofErr w:type="spellStart"/>
-      <w:r>
-        <w:t>Telomeerne</w:t>
-      </w:r>
-      <w:proofErr w:type="spellEnd"/>
-      <w:r>
-        <w:t xml:space="preserve"> DNA-lt mõõdetakse </w:t>
-      </w:r>
-      <w:proofErr w:type="spellStart"/>
-      <w:r>
-        <w:t>kemoluminestsents</w:t>
-      </w:r>
-      <w:proofErr w:type="spellEnd"/>
-      <w:r>
-        <w:t xml:space="preserve">-signaal (T). Selleks, et saadud signaali põhjal </w:t>
-      </w:r>
-      <w:proofErr w:type="spellStart"/>
-      <w:r>
-        <w:t>telomeeride</w:t>
-      </w:r>
-      <w:proofErr w:type="spellEnd"/>
-      <w:r>
-        <w:t xml:space="preserve"> pikkust hinnata, mõõdetakse ka luminestsents-signaal, mis tekib mõne Alu-järjestusega komplementaarse märgistatud </w:t>
-      </w:r>
-      <w:proofErr w:type="spellStart"/>
-      <w:r>
-        <w:t>oligonukleotiidiga</w:t>
-      </w:r>
-      <w:proofErr w:type="spellEnd"/>
-      <w:r>
-        <w:t xml:space="preserve"> (A). Analoogselt </w:t>
-      </w:r>
-      <w:proofErr w:type="spellStart"/>
-      <w:r>
-        <w:t>qPCR</w:t>
-      </w:r>
-      <w:proofErr w:type="spellEnd"/>
-      <w:r>
-        <w:t xml:space="preserve"> meetodiga, saadakse TA-suhe. Kui võrreldi samast proovist </w:t>
-      </w:r>
-      <w:r>
-        <w:t xml:space="preserve">saadud TRF analüüsi tulemust HPA meetodi TA suhtega, leiti, et </w:t>
-      </w:r>
-      <w:r>
-        <w:t xml:space="preserve">Alu-element </w:t>
-      </w:r>
-      <w:r>
-        <w:t>TGTAATCCCAGCACTTTGGGAGGC</w:t>
-      </w:r>
-      <w:r>
-        <w:t xml:space="preserve"> </w:t>
-      </w:r>
-      <w:r>
-        <w:t>vastab TA suhe 0,01 umbes 2000 aluspaari pikkusele TR fragmendile.</w:t>
-      </w:r>
-      <w:r>
-        <w:t xml:space="preserve"> </w:t>
-      </w:r>
-      <w:r>
-        <w:fldChar w:fldCharType="begin" w:fldLock="1"/>
-      </w:r>
-      <w:r>
-        <w:instrText>ADDIN CSL_CITATION { "citationItems" : [ { "id" : "ITEM-1", "itemData" : { "ISBN" : "0009-9147 (Print)", "ISSN" : "00099147", "PMID" : "10508116", "abstract" : "BACKGROUND: Detection of telomere repeats by Southern hybridization of genomic DNA is time consuming, and the reading of a mean terminal restriction fragment (TRF) length from a smear pattern of an autoradiogram can be inaccurate. We developed a hybridization protection assay (HPA) for telomere repeats. METHODS: We heated 5 microL of DNA solution or 10 microL of cell or tissue lysate at 95 degrees C for 5 min, mixed it with 100 microL of hybridization solution containing 3 x 10(6) relative light units of acridinium ester-labeled probe, and incubated the mixture for 20 min at 60 degrees C. We then added 300 microL of selection buffer and incubated the mixture for 10 min at 60 degrees C to differentially hydrolyze unhybridized probe. Chemiluminescence was measured for 2 s per tube. RESULTS: The amount of telomere repeats was assayed by HPA within linearity from 10 to 3000 ng of purified genomic DNA or from 1000 to 100 000 cell equivalents of lysate. To normalize the amount of DNA in lysate, the amount of Alu sequence was measured by HPA. A ratio of telomere to Alu (TA ratio) = 0.01 corresponded to approximately 2 kbp of mean TRF length determined by Southern blotting in cultured fibroblast and colorectal tissue samples. The TA ratio decreased from 0.06 to 0.02 with increasing division age from 30 to 90 population doubling levels of cultured human fetal fibroblasts. The assay required approximately 45 min from collection of cell or tissue samples. CONCLUSIONS: The amount of telomere repeats was quantitatively measured by HPA in 10 ng of sheared genomic DNA or in the lysate of 1000 cells. This method is simple, rapid, quantitative, sensitive, and applicable to the measurement of telomere repeats in clinical samples such as needle biopsy specimen or as few as 1000 cells in body fluid or washings.", "author" : [ { "dropping-particle" : "", "family" : "Nakamura", "given" : "Yasuhiro", "non-dropping-particle" : "", "parse-names" : false, "suffix" : "" }, { "dropping-particle" : "", "family" : "Hirose", "given" : "Minoru", "non-dropping-particle" : "", "parse-names" : false, "suffix" : "" }, { "dropping-particle" : "", "family" : "Matsuo", "given" : "Hajime", "non-dropping-particle" : "", "parse-names" : false, "suffix" : "" }, { "dropping-particle" : "", "family" : "Tsuyama", "given" : "Naohiro", "non-dropping-particle" : "", "parse-names" : false, "suffix" : "" }, { "dropping-particle" : "", "family" : "Kamisango", "given" : "Keiichi", "non-dropping-particle" : "", "parse-names" : false, "suffix" : "" }, { "dropping-particle" : "", "family" : "Ide", "given" : "Toshinori", "non-dropping-particle" : "", "parse-names" : false, "suffix" : "" } ], "container-title" : "Clinical Chemistry", "id" : "ITEM-1", "issue" : "10", "issued" : { "date-parts" : [ [ "1999" ] ] }, "page" : "1718-1724", "title" : "Simple, rapid, quantitative, and sensitive detection of telomere repeats in cell lysate by a hybridization protection assay", "type" : "article-journal", "volume" : "45" }, "uris" : [ "http://www.mendeley.com/documents/?uuid=67f4a70f-3a6b-3538-97a4-54f7d558faf9" ] } ], "mendeley" : { "formattedCitation" : "(Nakamura et al., 1999)", "plainTextFormattedCitation" : "(Nakamura et al., 1999)", "previouslyFormattedCitation" : "(Nakamura et al., 1999)" }, "properties" : { "noteIndex" : 0 }, "schema" : "https://github.com/citation-style-language/schema/raw/master/csl-citation.json" }</w:instrText>
-      </w:r>
-      <w:r>
-        <w:fldChar w:fldCharType="separate"/>
-      </w:r>
-      <w:r>
-        <w:rPr>
-          <w:noProof/>
-        </w:rPr>
-        <w:t>(Nakamura et al., 1999)</w:t>
-      </w:r>
-      <w:r>
-        <w:fldChar w:fldCharType="end"/>
-      </w:r>
-    </w:p>
-    <w:p>
-      <w:pPr>
-        <w:pStyle w:val="Pealkiri3"/>
-      </w:pPr>
-      <w:proofErr w:type="spellStart"/>
-      <w:r>
-        <w:t>Telomeeride</w:t>
-      </w:r>
-      <w:proofErr w:type="spellEnd"/>
-      <w:r>
-        <w:t xml:space="preserve"> pikkuse </w:t>
-      </w:r>
-      <w:r>
-        <w:t xml:space="preserve">hindamine </w:t>
-      </w:r>
-      <w:proofErr w:type="spellStart"/>
-      <w:r>
-        <w:t>sekveneerimisandmetest</w:t>
-      </w:r>
-      <w:proofErr w:type="spellEnd"/>
-    </w:p>
-    <w:p>
-      <w:r>
-        <w:t>DNA pimejärjestamisega (</w:t>
-      </w:r>
-      <w:proofErr w:type="spellStart"/>
-      <w:r>
-        <w:rPr>
-          <w:i/>
-        </w:rPr>
-        <w:t>whole</w:t>
-      </w:r>
-      <w:proofErr w:type="spellEnd"/>
-      <w:r>
-        <w:rPr>
-          <w:i/>
-        </w:rPr>
-        <w:t xml:space="preserve"> </w:t>
-      </w:r>
-      <w:proofErr w:type="spellStart"/>
-      <w:r>
-        <w:rPr>
-          <w:i/>
-        </w:rPr>
-        <w:t>genome</w:t>
-      </w:r>
-      <w:proofErr w:type="spellEnd"/>
-      <w:r>
-        <w:rPr>
-          <w:i/>
-        </w:rPr>
-        <w:t xml:space="preserve"> </w:t>
-      </w:r>
-      <w:proofErr w:type="spellStart"/>
-      <w:r>
-        <w:rPr>
-          <w:i/>
-        </w:rPr>
-        <w:t>shotgun</w:t>
-      </w:r>
-      <w:proofErr w:type="spellEnd"/>
-      <w:r>
-        <w:rPr>
-          <w:i/>
-        </w:rPr>
-        <w:t xml:space="preserve"> </w:t>
-      </w:r>
-      <w:proofErr w:type="spellStart"/>
-      <w:r>
-        <w:rPr>
-          <w:i/>
-        </w:rPr>
-        <w:t>sequencing</w:t>
-      </w:r>
-      <w:proofErr w:type="spellEnd"/>
-      <w:r>
-        <w:t xml:space="preserve">) saadakse järjestused ka </w:t>
-      </w:r>
-      <w:proofErr w:type="spellStart"/>
-      <w:r>
-        <w:t>telomeersete</w:t>
-      </w:r>
-      <w:proofErr w:type="spellEnd"/>
-      <w:r>
-        <w:t xml:space="preserve"> osade kohta, kuid kuna </w:t>
-      </w:r>
-      <w:proofErr w:type="spellStart"/>
-      <w:r>
-        <w:t>telomeersed</w:t>
-      </w:r>
-      <w:proofErr w:type="spellEnd"/>
-      <w:r>
-        <w:t xml:space="preserve"> järjestused on väga korduvad, ei ole nende täpne referentsjärjestusega joondamine võimalik. </w:t>
-      </w:r>
-      <w:proofErr w:type="spellStart"/>
-      <w:r>
-        <w:t>Telomeeride</w:t>
-      </w:r>
-      <w:proofErr w:type="spellEnd"/>
-      <w:r>
-        <w:t xml:space="preserve"> pikkused on aga tuvastatavad</w:t>
-      </w:r>
-      <w:r>
-        <w:t xml:space="preserve"> TTAGGG korduste arvu põhjal</w:t>
-      </w:r>
-      <w:r>
-        <w:t>.</w:t>
-      </w:r>
-      <w:r>
-        <w:t xml:space="preserve"> </w:t>
-      </w:r>
-      <w:r>
-        <w:fldChar w:fldCharType="begin" w:fldLock="1"/>
-      </w:r>
-      <w:r>
-        <w:instrText>ADDIN CSL_CITATION { "citationItems" : [ { "id" : "ITEM-1", "itemData" : { "DOI" : "10.1093/nar/gku181", "ISBN" : "1362-4962 (Electronic)\\r0305-1048 (Linking)", "ISSN" : "13624962", "PMID" : "24609383", "abstract" : "Telomeres play a key role in replicative ageing and undergo age-dependent attrition in vivo. Here, we report a novel method, TelSeq, to measure average telomere length from whole genome or exome shotgun sequence data. In 260 leukocyte samples, we show that TelSeq results correlate with Southern blot measurements of the mean length of terminal restriction fragments (mTRFs) and display age-dependent attrition comparably well as mTRFs.", "author" : [ { "dropping-particle" : "", "family" : "Ding", "given" : "Zhihao", "non-dropping-particle" : "", "parse-names" : false, "suffix" : "" }, { "dropping-particle" : "", "family" : "Mangino", "given" : "Massimo", "non-dropping-particle" : "", "parse-names" : false, "suffix" : "" }, { "dropping-particle" : "", "family" : "Aviv", "given" : "Abraham", "non-dropping-particle" : "", "parse-names" : false, "suffix" : "" }, { "dropping-particle" : "", "family" : "Spector", "given" : "Tim", "non-dropping-particle" : "", "parse-names" : false, "suffix" : "" }, { "dropping-particle" : "", "family" : "Durbin", "given" : "Richard", "non-dropping-particle" : "", "parse-names" : false, "suffix" : "" } ], "container-title" : "Nucleic Acids Research", "id" : "ITEM-1", "issue" : "9", "issued" : { "date-parts" : [ [ "2014" ] ] }, "title" : "Estimating telomere length from whole genome sequence data", "type" : "article-journal", "volume" : "42" }, "uris" : [ "http://www.mendeley.com/documents/?uuid=99f81ca4-7d70-3246-bc8a-aab02ac5b50a" ] } ], "mendeley" : { "formattedCitation" : "(Ding, Mangino, Aviv, Spector, &amp; Durbin, 2014)", "plainTextFormattedCitation" : "(Ding, Mangino, Aviv, Spector, &amp; Durbin, 2014)", "previouslyFormattedCitation" : "(Ding, Mangino, Aviv, Spector, &amp; Durbin, 2014)" }, "properties" : { "noteIndex" : 0 }, "schema" : "https://github.com/citation-style-language/schema/raw/master/csl-citation.json" }</w:instrText>
-      </w:r>
-      <w:r>
-        <w:fldChar w:fldCharType="separate"/>
-      </w:r>
-      <w:r>
-        <w:rPr>
-          <w:noProof/>
-        </w:rPr>
-        <w:t>(Ding, Mangino, Aviv, Spector, &amp; Durbin, 2014)</w:t>
-      </w:r>
-      <w:r>
-        <w:fldChar w:fldCharType="end"/>
-      </w:r>
-    </w:p>
-    <w:p>
-      <w:pPr>
-        <w:pStyle w:val="Pealkiri4"/>
-      </w:pPr>
-      <w:proofErr w:type="spellStart"/>
-      <w:r>
-        <w:t>TelSeq</w:t>
-      </w:r>
-      <w:proofErr w:type="spellEnd"/>
-    </w:p>
-    <w:p>
-      <w:proofErr w:type="spellStart"/>
-      <w:r>
-        <w:t>TelSeq</w:t>
-      </w:r>
-      <w:proofErr w:type="spellEnd"/>
-      <w:r>
-        <w:t xml:space="preserve"> tarkvara</w:t>
-      </w:r>
-      <w:r>
-        <w:t xml:space="preserve"> </w:t>
-      </w:r>
-      <w:r>
-        <w:t xml:space="preserve">kasutab sisendiks BAM faili. </w:t>
-      </w:r>
-      <w:proofErr w:type="spellStart"/>
-      <w:r>
-        <w:t>TelSeq</w:t>
-      </w:r>
-      <w:proofErr w:type="spellEnd"/>
-      <w:r>
-        <w:t xml:space="preserve"> loeb kokku </w:t>
-      </w:r>
-      <w:proofErr w:type="spellStart"/>
-      <w:r>
-        <w:t>telomeerseid</w:t>
-      </w:r>
-      <w:proofErr w:type="spellEnd"/>
-      <w:r>
-        <w:t xml:space="preserve"> järjestusi sisaldavad </w:t>
-      </w:r>
-      <w:proofErr w:type="spellStart"/>
-      <w:r>
-        <w:rPr>
-          <w:i/>
-        </w:rPr>
-        <w:t>read</w:t>
-      </w:r>
-      <w:r>
-        <w:t>id</w:t>
-      </w:r>
-      <w:proofErr w:type="spellEnd"/>
-      <w:r>
-        <w:t xml:space="preserve"> ning hindab </w:t>
-      </w:r>
-      <w:proofErr w:type="spellStart"/>
-      <w:r>
-        <w:t>telomeeri</w:t>
-      </w:r>
-      <w:proofErr w:type="spellEnd"/>
-      <w:r>
-        <w:t xml:space="preserve"> füüsilist pikkust valemi </w:t>
-      </w:r>
-      <w:r>
-        <w:rPr>
-          <w:i/>
-        </w:rPr>
-        <w:t>l=</w:t>
-      </w:r>
-      <w:proofErr w:type="spellStart"/>
-      <w:r>
-        <w:rPr>
-          <w:i/>
-        </w:rPr>
-        <w:t>t</w:t>
+        <w:t>l=t</w:t>
       </w:r>
       <w:r>
         <w:rPr>
@@ -2356,7 +1249,6 @@
         </w:rPr>
         <w:t>sc</w:t>
       </w:r>
-      <w:proofErr w:type="spellEnd"/>
       <w:r>
         <w:t xml:space="preserve"> järgi, kus l on hinnatav pikkus, </w:t>
       </w:r>
@@ -2374,15 +1266,7 @@
         <w:t>k</w:t>
       </w:r>
       <w:r>
-        <w:t xml:space="preserve"> on </w:t>
-      </w:r>
-      <w:proofErr w:type="spellStart"/>
-      <w:r>
-        <w:t>telomeersete</w:t>
-      </w:r>
-      <w:proofErr w:type="spellEnd"/>
-      <w:r>
-        <w:t xml:space="preserve"> korduste hulk läve </w:t>
+        <w:t xml:space="preserve"> on telomeersete korduste hulk läve </w:t>
       </w:r>
       <w:r>
         <w:rPr>
@@ -2394,15 +1278,7 @@
         <w:t xml:space="preserve"> juures, s on suurusfaktor, </w:t>
       </w:r>
       <w:r>
-        <w:t xml:space="preserve">ning c on genoomi pikkus jagatud </w:t>
-      </w:r>
-      <w:proofErr w:type="spellStart"/>
-      <w:r>
-        <w:t>telomeeri</w:t>
-      </w:r>
-      <w:proofErr w:type="spellEnd"/>
-      <w:r>
-        <w:t xml:space="preserve"> otste (</w:t>
+        <w:t>ning c on genoomi pikkus jagatud telomeeri otste (</w:t>
       </w:r>
       <w:r>
         <w:t>23×2</w:t>
@@ -2414,21 +1290,13 @@
         <w:t>.</w:t>
       </w:r>
       <w:r>
-        <w:t xml:space="preserve"> Suurusfaktori väärtuseks valitakse nende </w:t>
-      </w:r>
-      <w:proofErr w:type="spellStart"/>
-      <w:r>
-        <w:t>readide</w:t>
-      </w:r>
-      <w:proofErr w:type="spellEnd"/>
-      <w:r>
-        <w:t xml:space="preserve"> arv, kus GC sisaldus on 48% kuni 52%. </w:t>
+        <w:t xml:space="preserve"> Suurusfaktori väärtuseks valitakse nende readide arv, kus GC sisaldus on 48% kuni 52%. </w:t>
       </w:r>
       <w:r>
         <w:fldChar w:fldCharType="begin" w:fldLock="1"/>
       </w:r>
       <w:r>
-        <w:instrText>ADDIN CSL_CITATION { "citationItems" : [ { "id" : "ITEM-1", "itemData" : { "DOI" : "10.1093/nar/gku181", "ISBN" : "1362-4962 (Electronic)\\r0305-1048 (Linking)", "ISSN" : "13624962", "PMID" : "24609383", "abstract" : "Telomeres play a key role in replicative ageing and undergo age-dependent attrition in vivo. Here, we report a novel method, TelSeq, to measure average telomere length from whole genome or exome shotgun sequence data. In 260 leukocyte samples, we show that TelSeq results correlate with Southern blot measurements of the mean length of terminal restriction fragments (mTRFs) and display age-dependent attrition comparably well as mTRFs.", "author" : [ { "dropping-particle" : "", "family" : "Ding", "given" : "Zhihao", "non-dropping-particle" : "", "parse-names" : false, "suffix" : "" }, { "dropping-particle" : "", "family" : "Mangino", "given" : "Massimo", "non-dropping-particle" : "", "parse-names" : false, "suffix" : "" }, { "dropping-particle" : "", "family" : "Aviv", "given" : "Abraham", "non-dropping-particle" : "", "parse-names" : false, "suffix" : "" }, { "dropping-particle" : "", "family" : "Spector", "given" : "Tim", "non-dropping-particle" : "", "parse-names" : false, "suffix" : "" }, { "dropping-particle" : "", "family" : "Durbin", "given" : "Richard", "non-dropping-particle" : "", "parse-names" : false, "suffix" : "" } ], "container-title" : "Nucleic Acids Research", "id" : "ITEM-1", "issue" : "9", "issued" : { "date-parts" : [ [ "2014" ] ] }, "title" : "Estimating telomere length from whole genome sequence data", "type" : "article-journal", "volume" : "42" }, "uris" : [ "http://www.mendeley.com/documents/?uuid=99f81ca4-7d70-3246-bc8a-aab02ac5b50a" ] } ], "mendeley" : { "formattedCitation" : "(Ding et al., 2014)", "plainTextFormattedCitation" : "(Ding et al., 2014)", "previouslyFormattedCitation" : "(Ding et al., 2014)" }, "properties" : { "noteIndex" : 0 }, "schema" : "https://github.com/citation-style-language/schema/raw/master/csl-citation.json" }</w:instrText>
+        <w:instrText>ADDIN CSL_CITATION { "citationItems" : [ { "id" : "ITEM-1", "itemData" : { "DOI" : "10.1093/nar/gku181", "ISBN" : "1362-4962 (Electronic)\\r0305-1048 (Linking)", "ISSN" : "13624962", "PMID" : "24609383", "abstract" : "Telomeres play a key role in replicative ageing and undergo age-dependent attrition in vivo. Here, we report a novel method, TelSeq, to measure average telomere length from whole genome or exome shotgun sequence data. In 260 leukocyte samples, we show that TelSeq results correlate with Southern blot measurements of the mean length of terminal restriction fragments (mTRFs) and display age-dependent attrition comparably well as mTRFs.", "author" : [ { "dropping-particle" : "", "family" : "Ding", "given" : "Zhihao", "non-dropping-particle" : "", "parse-names" : false, "suffix" : "" }, { "dropping-particle" : "", "family" : "Mangino", "given" : "Massimo", "non-dropping-particle" : "", "parse-names" : false, "suffix" : "" }, { "dropping-particle" : "", "family" : "Aviv", "given" : "Abraham", "non-dropping-particle" : "", "parse-names" : false, "suffix" : "" }, { "dropping-particle" : "", "family" : "Spector", "given" : "Tim", "non-dropping-particle" : "", "parse-names" : false, "suffix" : "" }, { "dropping-particle" : "", "family" : "Durbin", "given" : "Richard", "non-dropping-particle" : "", "parse-names" : false, "suffix" : "" } ], "container-title" : "Nucleic Acids Research", "id" : "ITEM-1", "issue" : "9", "issued" : { "date-parts" : [ [ "2014" ] ] }, "title" : "Estimating telomere length from whole genome sequence data", "type" : "article-journal", "volume" : "42" }, "uris" : [ "http://www.mendeley.com/documents/?uuid=99f81ca4-7d70-3246-bc8a-aab02ac5b50a" ] } ], "mendeley" : { "formattedCitation" : "(Ding et al. 2014)", "plainTextFormattedCitation" : "(Ding et al. 2014)", "previouslyFormattedCitation" : "(Ding et al. 2014)" }, "properties" : { "noteIndex" : 0 }, "schema" : "https://github.com/citation-style-language/schema/raw/master/csl-citation.json" }</w:instrText>
       </w:r>
       <w:r>
         <w:fldChar w:fldCharType="separate"/>
@@ -2437,7 +1305,7 @@
         <w:rPr>
           <w:noProof/>
         </w:rPr>
-        <w:t>(Ding et al., 2014)</w:t>
+        <w:t>(Ding et al. 2014)</w:t>
       </w:r>
       <w:r>
         <w:fldChar w:fldCharType="end"/>
@@ -2447,25 +1315,17 @@
       <w:pPr>
         <w:pStyle w:val="Pealkiri4"/>
       </w:pPr>
-      <w:proofErr w:type="spellStart"/>
       <w:r>
         <w:t>Computel</w:t>
       </w:r>
-      <w:proofErr w:type="spellEnd"/>
-    </w:p>
-    <w:p>
-      <w:proofErr w:type="spellStart"/>
+    </w:p>
+    <w:p>
       <w:r>
         <w:t>C</w:t>
       </w:r>
       <w:r>
-        <w:t>omputel</w:t>
-      </w:r>
-      <w:proofErr w:type="spellEnd"/>
-      <w:r>
-        <w:t xml:space="preserve"> tarkvara joondab </w:t>
-      </w:r>
-      <w:proofErr w:type="spellStart"/>
+        <w:t xml:space="preserve">omputel tarkvara joondab </w:t>
+      </w:r>
       <w:r>
         <w:rPr>
           <w:i/>
@@ -2473,625 +1333,340 @@
         <w:t>read</w:t>
       </w:r>
       <w:r>
-        <w:t>id</w:t>
-      </w:r>
-      <w:proofErr w:type="spellEnd"/>
+        <w:t xml:space="preserve">id telomeerse järjestuse indeksiga. Selleks, et täiesti kõik telomeersed </w:t>
+      </w:r>
+      <w:r>
+        <w:rPr>
+          <w:i/>
+        </w:rPr>
+        <w:t>read</w:t>
+      </w:r>
+      <w:r>
+        <w:t xml:space="preserve">id arvutusel arvesse võetaks, koostatakse indeks nii, et loetaks ka neid </w:t>
+      </w:r>
+      <w:r>
+        <w:rPr>
+          <w:i/>
+        </w:rPr>
+        <w:t>read</w:t>
+      </w:r>
+      <w:r>
+        <w:t xml:space="preserve">e, mis sisaldavad subtelomeerseid osi. Ka arvestab programm telomeersete järjestuste joondamisel sekveneerimsvigadega. Keskmine telomeeride pikkus arvutatakse valemiga </w:t>
+      </w:r>
+      <w:r>
+        <w:t xml:space="preserve">MTL=(mean(rel.cov)) * (rl+pl-1)/(2*n_chr), kus rel.cov on baaskatvuse (readide arv) * (readi pikkus) / (genoomi pikkus) ning telomeerse katvuse (mitu read’i indeksiga joondati) suhe; rl </w:t>
+      </w:r>
+      <w:r>
+        <w:lastRenderedPageBreak/>
+        <w:t>on readi pikkus, pl on indeksi telomeerse osa pikkus ning n_chr on kromosoomide arv.</w:t>
+      </w:r>
       <w:r>
         <w:t xml:space="preserve"> </w:t>
       </w:r>
-      <w:proofErr w:type="spellStart"/>
-      <w:r>
-        <w:t>telomeerse</w:t>
-      </w:r>
-      <w:proofErr w:type="spellEnd"/>
-      <w:r>
-        <w:t xml:space="preserve"> järjestuse indeksiga. Selleks, et täiesti kõik </w:t>
-      </w:r>
-      <w:proofErr w:type="spellStart"/>
-      <w:r>
-        <w:t>telomeersed</w:t>
-      </w:r>
-      <w:proofErr w:type="spellEnd"/>
+      <w:r>
+        <w:fldChar w:fldCharType="begin" w:fldLock="1"/>
+      </w:r>
+      <w:r>
+        <w:instrText>ADDIN CSL_CITATION { "citationItems" : [ { "id" : "ITEM-1", "itemData" : { "DOI" : "10.1371/journal.pone.0125201", "ISBN" : "0000100013", "ISSN" : "19326203", "PMID" : "25923330", "abstract" : "Telomeres are the ends of eukaryotic chromosomes, consisting of consecutive short repeats that protect chromosome ends from degradation. Telomeres shorten with each cell division, leading to replicative cell senescence. Deregulation of telomere length homeostasis is associated with the development of various age-related diseases and cancers. A number of experimental techniques exist for telomere length measurement; however, until recently, the absence of tools for extracting telomere lengths from high-throughput sequencing data has significantly obscured the association of telomere length with molecular processes in normal and diseased conditions. We have developed Computel, a program in R for computing mean telomere length from whole-genome next-generation sequencing data. Computel is open source, and is freely available at https://github.com/lilit-nersisyan/computel. It utilizes a short-read alignment-based approach and integrates various popular tools for sequencing data analysis. We validated it with synthetic and experimental data, and compared its performance with the previously available software. The results have shown that Computel outperforms existing software in accuracy, independence of results from sequencing conditions, stability against inherent sequencing errors, and better ability to distinguish pure telomeric sequences from interstitial telomeric repeats. By providing a highly reliable methodology for determining telomere lengths from whole-genome sequencing data, Computel should help to elucidate the role of telomeres in cellular health and disease.", "author" : [ { "dropping-particle" : "", "family" : "Nersisyan", "given" : "Lilit", "non-dropping-particle" : "", "parse-names" : false, "suffix" : "" }, { "dropping-particle" : "", "family" : "Arakelyan", "given" : "Arsen", "non-dropping-particle" : "", "parse-names" : false, "suffix" : "" } ], "container-title" : "PLoS ONE", "id" : "ITEM-1", "issue" : "4", "issued" : { "date-parts" : [ [ "2015" ] ] }, "title" : "Computel: Computation of mean telomere length from whole-genome next-generation sequencing data", "type" : "article-journal", "volume" : "10" }, "uris" : [ "http://www.mendeley.com/documents/?uuid=baa8749d-2f6a-3552-af52-f6b54072e509" ] } ], "mendeley" : { "formattedCitation" : "(Nersisyan &amp; Arakelyan 2015)", "plainTextFormattedCitation" : "(Nersisyan &amp; Arakelyan 2015)", "previouslyFormattedCitation" : "(Nersisyan &amp; Arakelyan 2015)" }, "properties" : { "noteIndex" : 0 }, "schema" : "https://github.com/citation-style-language/schema/raw/master/csl-citation.json" }</w:instrText>
+      </w:r>
+      <w:r>
+        <w:fldChar w:fldCharType="separate"/>
+      </w:r>
+      <w:r>
+        <w:rPr>
+          <w:noProof/>
+        </w:rPr>
+        <w:t>(Nersisyan &amp; Arakelyan 2015)</w:t>
+      </w:r>
+      <w:r>
+        <w:fldChar w:fldCharType="end"/>
+      </w:r>
+    </w:p>
+    <w:p>
+      <w:pPr>
+        <w:pStyle w:val="Pealkiri2"/>
+      </w:pPr>
+      <w:r>
+        <w:t>Alu elemendid</w:t>
+      </w:r>
+    </w:p>
+    <w:p>
+      <w:r>
+        <w:t xml:space="preserve">Alu elemendid on </w:t>
+      </w:r>
+      <w:r>
+        <w:t xml:space="preserve">inimese genoomis esinevad korduvjärjestused, mille koopiaarv on üle miljoni. Alu elemente on erinevaid ning need jaotuvad järjestuse järgi erinevatesse perekondadesse. </w:t>
+      </w:r>
+      <w:r>
+        <w:t>Alu-elemendid on reptroposoonsed.</w:t>
+      </w:r>
       <w:r>
         <w:t xml:space="preserve"> </w:t>
       </w:r>
-      <w:proofErr w:type="spellStart"/>
+      <w:r>
+        <w:fldChar w:fldCharType="begin" w:fldLock="1"/>
+      </w:r>
+      <w:r>
+        <w:instrText>ADDIN CSL_CITATION { "citationItems" : [ { "id" : "ITEM-1", "itemData" : { "ISBN" : "0016-6731 (Print)\\n0016-6731 (Linking)", "ISSN" : "00166731", "PMID" : "11560904", "abstract" : "Genomic database mining has been a very useful aid in the identification and retrieval of recently integrated Alu elements from the human genome. We analyzed Alu elements retrieved from the GenBank database and identified two new Alu subfamilies, Alu Yb9 and Alu Yc2, and further characterized Yc1 subfamily members. Some members of each of the three subfamilies have inserted in the human genome so recently that about a one-third of the analyzed elements are polymorphic for the presence/absence of the Alu repeat in diverse human populations. These newly identified Alu insertion polymorphisms will serve as identical-by-descent genetic markers for the study of human evolution and forensics. Three previously classified Alu Y elements linked with disease belong to the Yc1 subfamily, supporting the retroposition potential of this subfamily and demonstrating that the Alu Y subfamily currently has a very low amplification rate in the human genome.", "author" : [ { "dropping-particle" : "", "family" : "Roy-Engel", "given" : "Astrid M", "non-dropping-particle" : "", "parse-names" : false, "suffix" : "" }, { "dropping-particle" : "", "family" : "Carroll", "given" : "Marion L", "non-dropping-particle" : "", "parse-names" : false, "suffix" : "" }, { "dropping-particle" : "", "family" : "Vogel", "given" : "Erika", "non-dropping-particle" : "", "parse-names" : false, "suffix" : "" }, { "dropping-particle" : "", "family" : "Garber", "given" : "Randall K", "non-dropping-particle" : "", "parse-names" : false, "suffix" : "" }, { "dropping-particle" : "V", "family" : "Nguyen", "given" : "Son", "non-dropping-particle" : "", "parse-names" : false, "suffix" : "" }, { "dropping-particle" : "", "family" : "Salem", "given" : "Abdel Halim", "non-dropping-particle" : "", "parse-names" : false, "suffix" : "" }, { "dropping-particle" : "", "family" : "Batzer", "given" : "Mark A", "non-dropping-particle" : "", "parse-names" : false, "suffix" : "" }, { "dropping-particle" : "", "family" : "Deininger", "given" : "Prescott L", "non-dropping-particle" : "", "parse-names" : false, "suffix" : "" } ], "container-title" : "Genetics", "id" : "ITEM-1", "issue" : "1", "issued" : { "date-parts" : [ [ "2001" ] ] }, "page" : "279-290", "title" : "Alu insertion polymorphisms for the study of human genomic diversity", "type" : "article-journal", "volume" : "159" }, "uris" : [ "http://www.mendeley.com/documents/?uuid=b28a8333-5025-3603-b3d8-c4a4214cd166" ] } ], "mendeley" : { "formattedCitation" : "(Roy-Engel et al. 2001)", "plainTextFormattedCitation" : "(Roy-Engel et al. 2001)", "previouslyFormattedCitation" : "(Roy-Engel et al. 2001)" }, "properties" : { "noteIndex" : 0 }, "schema" : "https://github.com/citation-style-language/schema/raw/master/csl-citation.json" }</w:instrText>
+      </w:r>
+      <w:r>
+        <w:fldChar w:fldCharType="separate"/>
+      </w:r>
+      <w:r>
+        <w:rPr>
+          <w:noProof/>
+        </w:rPr>
+        <w:t>(Roy-Engel et al. 2001)</w:t>
+      </w:r>
+      <w:r>
+        <w:fldChar w:fldCharType="end"/>
+      </w:r>
+    </w:p>
+    <w:p>
+      <w:pPr>
+        <w:keepNext/>
+      </w:pPr>
+      <w:r>
+        <w:rPr>
+          <w:noProof/>
+          <w:lang w:eastAsia="et-EE"/>
+        </w:rPr>
+        <w:drawing>
+          <wp:inline distT="0" distB="0" distL="0" distR="0">
+            <wp:extent cx="4521200" cy="4608108"/>
+            <wp:effectExtent l="0" t="0" r="0" b="2540"/>
+            <wp:docPr id="11" name="Pilt 11" descr="https://www.researchgate.net/profile/Prescott_Deininger2/publication/11381060/figure/fig1/AS:267603763527711@1440813117914/Figure-2-The-expansion-of-Alu-elements-in-primatesThe-expansion-of-Alu-subfamilies.png"/>
+            <wp:cNvGraphicFramePr>
+              <a:graphicFrameLocks xmlns:a="http://schemas.openxmlformats.org/drawingml/2006/main" noChangeAspect="1"/>
+            </wp:cNvGraphicFramePr>
+            <a:graphic xmlns:a="http://schemas.openxmlformats.org/drawingml/2006/main">
+              <a:graphicData uri="http://schemas.openxmlformats.org/drawingml/2006/picture">
+                <pic:pic xmlns:pic="http://schemas.openxmlformats.org/drawingml/2006/picture">
+                  <pic:nvPicPr>
+                    <pic:cNvPr id="0" name="Picture 2" descr="https://www.researchgate.net/profile/Prescott_Deininger2/publication/11381060/figure/fig1/AS:267603763527711@1440813117914/Figure-2-The-expansion-of-Alu-elements-in-primatesThe-expansion-of-Alu-subfamilies.png"/>
+                    <pic:cNvPicPr>
+                      <a:picLocks noChangeAspect="1" noChangeArrowheads="1"/>
+                    </pic:cNvPicPr>
+                  </pic:nvPicPr>
+                  <pic:blipFill>
+                    <a:blip r:embed="rId7">
+                      <a:extLst>
+                        <a:ext uri="{28A0092B-C50C-407E-A947-70E740481C1C}">
+                          <a14:useLocalDpi xmlns:a14="http://schemas.microsoft.com/office/drawing/2010/main" val="0"/>
+                        </a:ext>
+                      </a:extLst>
+                    </a:blip>
+                    <a:srcRect/>
+                    <a:stretch>
+                      <a:fillRect/>
+                    </a:stretch>
+                  </pic:blipFill>
+                  <pic:spPr bwMode="auto">
+                    <a:xfrm>
+                      <a:off x="0" y="0"/>
+                      <a:ext cx="4530581" cy="4617669"/>
+                    </a:xfrm>
+                    <a:prstGeom prst="rect">
+                      <a:avLst/>
+                    </a:prstGeom>
+                    <a:noFill/>
+                    <a:ln>
+                      <a:noFill/>
+                    </a:ln>
+                  </pic:spPr>
+                </pic:pic>
+              </a:graphicData>
+            </a:graphic>
+          </wp:inline>
+        </w:drawing>
+      </w:r>
+    </w:p>
+    <w:p>
+      <w:pPr>
+        <w:pStyle w:val="Pealdis"/>
+      </w:pPr>
+      <w:r>
+        <w:t xml:space="preserve">Joonis </w:t>
+      </w:r>
+      <w:fldSimple w:instr=" SEQ Joonis \* ARABIC ">
+        <w:r>
+          <w:t>2</w:t>
+        </w:r>
+      </w:fldSimple>
+      <w:r>
+        <w:t xml:space="preserve"> Alu elemendid </w:t>
+      </w:r>
+      <w:r>
+        <w:fldChar w:fldCharType="begin" w:fldLock="1"/>
+      </w:r>
+      <w:r>
+        <w:instrText>ADDIN CSL_CITATION { "citationItems" : [ { "id" : "ITEM-1", "itemData" : { "DOI" : "10.1038/nrg798", "ISBN" : "1471-0056 (Print)\\r1471-0056 (Linking)", "ISSN" : "14710056", "PMID" : "11988762", "abstract" : "During the past 65 million years, Alu elements have propagated to more than one million copies in primate genomes, which has resulted in the generation of a series of Alu subfamilies of different ages. Alu elements affect the genome in several ways, causing insertion mutations, recombination between elements, gene conversion and alterations in gene expression. Alu-insertion polymorphisms are a boon for the study of human population genetics and primate comparative genomics because they are neutral genetic markers of identical descent with known ancestral states.", "author" : [ { "dropping-particle" : "", "family" : "Batzer", "given" : "Mark A.", "non-dropping-particle" : "", "parse-names" : false, "suffix" : "" }, { "dropping-particle" : "", "family" : "Deininger", "given" : "Prescott L.", "non-dropping-particle" : "", "parse-names" : false, "suffix" : "" } ], "container-title" : "Nature Reviews Genetics", "id" : "ITEM-1", "issue" : "5", "issued" : { "date-parts" : [ [ "2002", "5", "1" ] ] }, "page" : "370-379", "title" : "ALU REPEATS AND HUMAN GENOMIC DIVERSITY", "type" : "article-journal", "volume" : "3" }, "uris" : [ "http://www.mendeley.com/documents/?uuid=cfbb4ff7-5ca0-3e04-b158-73c276365297" ] } ], "mendeley" : { "formattedCitation" : "(Batzer &amp; Deininger 2002)", "plainTextFormattedCitation" : "(Batzer &amp; Deininger 2002)" }, "properties" : { "noteIndex" : 0 }, "schema" : "https://github.com/citation-style-language/schema/raw/master/csl-citation.json" }</w:instrText>
+      </w:r>
+      <w:r>
+        <w:fldChar w:fldCharType="separate"/>
+      </w:r>
+      <w:r>
+        <w:rPr>
+          <w:i w:val="0"/>
+          <w:noProof/>
+        </w:rPr>
+        <w:t>(Batzer &amp; Deininger 2002)</w:t>
+      </w:r>
+      <w:r>
+        <w:fldChar w:fldCharType="end"/>
+      </w:r>
+      <w:bookmarkStart w:id="2" w:name="_GoBack"/>
+      <w:bookmarkEnd w:id="2"/>
+    </w:p>
+    <w:p>
+      <w:pPr>
+        <w:pStyle w:val="Pealkiri2"/>
+      </w:pPr>
+      <w:r>
+        <w:t>Teise põlvkonna sekveneerimisandmed</w:t>
+      </w:r>
+    </w:p>
+    <w:p>
+      <w:r>
+        <w:t xml:space="preserve">1970ndatel aastatel töötati välja </w:t>
+      </w:r>
+      <w:r>
+        <w:t xml:space="preserve">DNA fragmenteerimisel ja ahela termineerimisel põhinev meetod DNA sekveneerimiseks. Seda meetodit nimetatakse Sangeri sekvneerimiseks. Aastaks 2004 sekveneeriti selle meetodiga inimese genoom. </w:t>
+      </w:r>
+      <w:r>
+        <w:fldChar w:fldCharType="begin" w:fldLock="1"/>
+      </w:r>
+      <w:r>
+        <w:instrText>ADDIN CSL_CITATION { "citationItems" : [ { "id" : "ITEM-1", "itemData" : { "DOI" : "10.1016/j.tig.2014.07.001", "abstract" : "Ten years ago next-generation sequencing (NGS) tech-nologies appeared on the market. During the past de-cade, tremendous progress has been made in terms of speed, read length, and throughput, along with a sharp reduction in per-base cost. Together, these advances democratized NGS and paved the way for the develop-ment of a large number of novel NGS applications in basic science as well as in translational research areas such as clinical diagnostics, agrigenomics, and forensic science. Here we provide an overview of the evolution of NGS and discuss the most significant improvements in sequencing technologies and library preparation proto-cols. We also explore the current landscape of NGS applications and provide a perspective for future devel-opments.", "author" : [ { "dropping-particle" : "", "family" : "Dijk", "given" : "Erwin L", "non-dropping-particle" : "Van", "parse-names" : false, "suffix" : "" }, { "dropping-particle" : "", "family" : "L\u00e8 Ne Auger", "given" : "H\u00e9", "non-dropping-particle" : "", "parse-names" : false, "suffix" : "" }, { "dropping-particle" : "", "family" : "Jaszczyszyn", "given" : "Yan", "non-dropping-particle" : "", "parse-names" : false, "suffix" : "" }, { "dropping-particle" : "", "family" : "Thermes", "given" : "Claude", "non-dropping-particle" : "", "parse-names" : false, "suffix" : "" } ], "container-title" : "Trends in Genetics", "id" : "ITEM-1", "issued" : { "date-parts" : [ [ "2014" ] ] }, "page" : "418-426", "title" : "Ten years of next-generation sequencing technology", "type" : "article-journal", "volume" : "30" }, "uris" : [ "http://www.mendeley.com/documents/?uuid=34ffd286-20f6-36aa-b5fa-d352e9cd020a" ] } ], "mendeley" : { "formattedCitation" : "(Van Dijk et al. 2014)", "plainTextFormattedCitation" : "(Van Dijk et al. 2014)", "previouslyFormattedCitation" : "(Van Dijk et al. 2014)" }, "properties" : { "noteIndex" : 0 }, "schema" : "https://github.com/citation-style-language/schema/raw/master/csl-citation.json" }</w:instrText>
+      </w:r>
+      <w:r>
+        <w:fldChar w:fldCharType="separate"/>
+      </w:r>
+      <w:r>
+        <w:rPr>
+          <w:noProof/>
+        </w:rPr>
+        <w:t>(Van Dijk et al. 2014)</w:t>
+      </w:r>
+      <w:r>
+        <w:fldChar w:fldCharType="end"/>
+      </w:r>
+    </w:p>
+    <w:p>
+      <w:r>
+        <w:t xml:space="preserve">Teise põlvkonna sekveneerimismeetodite (NGS – </w:t>
+      </w:r>
       <w:r>
         <w:rPr>
           <w:i/>
         </w:rPr>
+        <w:t>next generation sequencing</w:t>
+      </w:r>
+      <w:r>
+        <w:t xml:space="preserve">) puhul kasutatakse DNA bakteriaalse kloonimise asemel rakuvaba süsteemi. Ka võimaldavad NGS tehnoloogiad miljoneid sekveneerimisreaktsioone paralleelselt jooksutada ning väljundi dekteerimiseks pole, erinevalt Sangeri meetodist, geelelektroforeesi vaja. Samas on NGS </w:t>
+      </w:r>
+      <w:r>
+        <w:lastRenderedPageBreak/>
+        <w:t xml:space="preserve">puuduseks lühikesed väljundjärjestused (ingk. </w:t>
+      </w:r>
+      <w:r>
+        <w:rPr>
+          <w:i/>
+        </w:rPr>
         <w:t>read</w:t>
       </w:r>
       <w:r>
-        <w:t>id</w:t>
-      </w:r>
-      <w:proofErr w:type="spellEnd"/>
-      <w:r>
-        <w:t xml:space="preserve"> arvutusel arvesse võetaks, koostatakse indeks nii, et loetaks ka neid </w:t>
-      </w:r>
-      <w:proofErr w:type="spellStart"/>
+        <w:t>)</w:t>
+      </w:r>
+      <w:r>
+        <w:t>, mis teevad uute genoomide kokkupanemise või joondamise keerukaks.</w:t>
+      </w:r>
+      <w:r>
+        <w:t xml:space="preserve"> </w:t>
+      </w:r>
+      <w:r>
+        <w:fldChar w:fldCharType="begin" w:fldLock="1"/>
+      </w:r>
+      <w:r>
+        <w:instrText>ADDIN CSL_CITATION { "citationItems" : [ { "id" : "ITEM-1", "itemData" : { "DOI" : "10.1016/j.tig.2014.07.001", "abstract" : "Ten years ago next-generation sequencing (NGS) tech-nologies appeared on the market. During the past de-cade, tremendous progress has been made in terms of speed, read length, and throughput, along with a sharp reduction in per-base cost. Together, these advances democratized NGS and paved the way for the develop-ment of a large number of novel NGS applications in basic science as well as in translational research areas such as clinical diagnostics, agrigenomics, and forensic science. Here we provide an overview of the evolution of NGS and discuss the most significant improvements in sequencing technologies and library preparation proto-cols. We also explore the current landscape of NGS applications and provide a perspective for future devel-opments.", "author" : [ { "dropping-particle" : "", "family" : "Dijk", "given" : "Erwin L", "non-dropping-particle" : "Van", "parse-names" : false, "suffix" : "" }, { "dropping-particle" : "", "family" : "L\u00e8 Ne Auger", "given" : "H\u00e9", "non-dropping-particle" : "", "parse-names" : false, "suffix" : "" }, { "dropping-particle" : "", "family" : "Jaszczyszyn", "given" : "Yan", "non-dropping-particle" : "", "parse-names" : false, "suffix" : "" }, { "dropping-particle" : "", "family" : "Thermes", "given" : "Claude", "non-dropping-particle" : "", "parse-names" : false, "suffix" : "" } ], "container-title" : "Trends in Genetics", "id" : "ITEM-1", "issued" : { "date-parts" : [ [ "2014" ] ] }, "page" : "418-426", "title" : "Ten years of next-generation sequencing technology", "type" : "article-journal", "volume" : "30" }, "uris" : [ "http://www.mendeley.com/documents/?uuid=34ffd286-20f6-36aa-b5fa-d352e9cd020a" ] } ], "mendeley" : { "formattedCitation" : "(Van Dijk et al. 2014)", "plainTextFormattedCitation" : "(Van Dijk et al. 2014)", "previouslyFormattedCitation" : "(Van Dijk et al. 2014)" }, "properties" : { "noteIndex" : 0 }, "schema" : "https://github.com/citation-style-language/schema/raw/master/csl-citation.json" }</w:instrText>
+      </w:r>
+      <w:r>
+        <w:fldChar w:fldCharType="separate"/>
+      </w:r>
+      <w:r>
+        <w:rPr>
+          <w:noProof/>
+        </w:rPr>
+        <w:t>(Van Dijk et al. 2014)</w:t>
+      </w:r>
+      <w:r>
+        <w:fldChar w:fldCharType="end"/>
+      </w:r>
+    </w:p>
+    <w:p>
+      <w:r>
+        <w:t xml:space="preserve">Tänapäeval on populaarseim NGS platvorm </w:t>
+      </w:r>
+      <w:r>
+        <w:t>Illumina sekveneerimismasinad. DNA paljundamiseks on vaja kolme komponenti – matriitsahelat, vabu nukleiinhappeid ning DNA polümeraasi. Illumina süsteem kasutab klaasplaadikest, kuhu on kinnit</w:t>
+      </w:r>
+      <w:r>
+        <w:t>atud miljoneid erinevaid matrii</w:t>
+      </w:r>
+      <w:r>
+        <w:t>t</w:t>
+      </w:r>
+      <w:r>
+        <w:t>s</w:t>
+      </w:r>
+      <w:r>
+        <w:t>ahelaid.</w:t>
+      </w:r>
+      <w:r>
+        <w:t xml:space="preserve"> Modifitseeritud DNA lõigud seonduvad plaadile kindlatesse kohtadesse, tugevama signaali saamiseks lõike paljundatakse. Peale võimendamissammu sünteesitakse fluorestseeruvalt märgistatud nukleotiidide abil DNA-le komplementaarne ahel. Peale iga nukleotiidi lisamist tehaks plaadist pilt ja loetakse flurestsentssignaalid. </w:t>
+      </w:r>
+      <w:r>
+        <w:fldChar w:fldCharType="begin" w:fldLock="1"/>
+      </w:r>
+      <w:r>
+        <w:instrText>ADDIN CSL_CITATION { "citationItems" : [ { "id" : "ITEM-1", "itemData" : { "DOI" : "10.1007/s40142-015-0076-8", "ISBN" : "10.1007/s40142-015-0076-8", "ISSN" : "2167-4876", "PMID" : "26566462", "abstract" : "Identifying disease-causing mutations in DNA has long been the goal of genetic medicine. In the last decade, the toolkit for discovering DNA variants has undergone rapid evolution: mutations that were historically discovered by analog approaches like Sanger sequencing and multiplex ligation-dependent probe amplification (\"MLPA\") can now be decoded from a digital signal with next-generation sequencing (\"NGS\"). Given the explosive growth of NGS-based tests in the clinic, it is of the utmost importance that medical practitioners have a fundamental understanding of the newest NGS methodologies. To that end, here we provide a very basic overview of how NGS works, with particular emphasis on the close resemblance between the underlying chemistry of Sanger sequencing and NGS. Using a pair of simple analogies, we develop an intuitive framework for understanding how high-confidence detection of single-nucleotide polymorphisms, indels, and large deletions/duplications is possible with NGS alone.", "author" : [ { "dropping-particle" : "", "family" : "Muzzey", "given" : "Dale", "non-dropping-particle" : "", "parse-names" : false, "suffix" : "" }, { "dropping-particle" : "", "family" : "Evans", "given" : "Eric A.", "non-dropping-particle" : "", "parse-names" : false, "suffix" : "" }, { "dropping-particle" : "", "family" : "Lieber", "given" : "Caroline", "non-dropping-particle" : "", "parse-names" : false, "suffix" : "" } ], "container-title" : "Current Genetic Medicine Reports", "id" : "ITEM-1", "issue" : "4", "issued" : { "date-parts" : [ [ "2015", "12", "4" ] ] }, "page" : "158-165", "publisher" : "Springer US", "title" : "Understanding the Basics of NGS: From Mechanism to Variant Calling", "type" : "article-journal", "volume" : "3" }, "uris" : [ "http://www.mendeley.com/documents/?uuid=c106ea64-5a3d-3d92-8e1b-11fb4b8be7fe" ] } ], "mendeley" : { "formattedCitation" : "(Muzzey et al. 2015)", "plainTextFormattedCitation" : "(Muzzey et al. 2015)", "previouslyFormattedCitation" : "(Muzzey et al. 2015)" }, "properties" : { "noteIndex" : 0 }, "schema" : "https://github.com/citation-style-language/schema/raw/master/csl-citation.json" }</w:instrText>
+      </w:r>
+      <w:r>
+        <w:fldChar w:fldCharType="separate"/>
+      </w:r>
+      <w:r>
+        <w:rPr>
+          <w:noProof/>
+        </w:rPr>
+        <w:t>(Muzzey et al. 2015)</w:t>
+      </w:r>
+      <w:r>
+        <w:fldChar w:fldCharType="end"/>
+      </w:r>
+    </w:p>
+    <w:p>
+      <w:r>
+        <w:t xml:space="preserve">Kõikide Illumina uuemate seadmetega saab sekveneerimistulemuseks </w:t>
+      </w:r>
       <w:r>
         <w:rPr>
           <w:i/>
         </w:rPr>
-        <w:t>read</w:t>
-      </w:r>
-      <w:r>
-        <w:t>e</w:t>
-      </w:r>
-      <w:proofErr w:type="spellEnd"/>
-      <w:r>
-        <w:t xml:space="preserve">, mis sisaldavad </w:t>
-      </w:r>
-      <w:proofErr w:type="spellStart"/>
-      <w:r>
-        <w:t>subtelomeerseid</w:t>
-      </w:r>
-      <w:proofErr w:type="spellEnd"/>
-      <w:r>
-        <w:t xml:space="preserve"> osi. Ka arvestab programm </w:t>
-      </w:r>
-      <w:proofErr w:type="spellStart"/>
-      <w:r>
-        <w:t>telomeersete</w:t>
-      </w:r>
-      <w:proofErr w:type="spellEnd"/>
-      <w:r>
-        <w:t xml:space="preserve"> järjestuste joondamisel </w:t>
-      </w:r>
-      <w:proofErr w:type="spellStart"/>
-      <w:r>
-        <w:t>sekveneerimsvigadega</w:t>
-      </w:r>
-      <w:proofErr w:type="spellEnd"/>
-      <w:r>
-        <w:t xml:space="preserve">. Keskmine </w:t>
-      </w:r>
-      <w:proofErr w:type="spellStart"/>
-      <w:r>
-        <w:t>telomeeride</w:t>
-      </w:r>
-      <w:proofErr w:type="spellEnd"/>
-      <w:r>
-        <w:t xml:space="preserve"> pikkus arvutatakse valemiga </w:t>
-      </w:r>
-      <w:r>
-        <w:t>MTL=(</w:t>
-      </w:r>
-      <w:proofErr w:type="spellStart"/>
-      <w:r>
-        <w:t>mean</w:t>
-      </w:r>
-      <w:proofErr w:type="spellEnd"/>
-      <w:r>
-        <w:t>(</w:t>
-      </w:r>
-      <w:proofErr w:type="spellStart"/>
-      <w:r>
-        <w:t>rel.cov</w:t>
-      </w:r>
-      <w:proofErr w:type="spellEnd"/>
-      <w:r>
-        <w:t>)) * (rl+pl-1)/(2*</w:t>
-      </w:r>
-      <w:proofErr w:type="spellStart"/>
-      <w:r>
-        <w:t>n_chr</w:t>
-      </w:r>
-      <w:proofErr w:type="spellEnd"/>
-      <w:r>
-        <w:t xml:space="preserve">), kus </w:t>
-      </w:r>
-      <w:proofErr w:type="spellStart"/>
-      <w:r>
-        <w:t>rel.cov</w:t>
-      </w:r>
-      <w:proofErr w:type="spellEnd"/>
-      <w:r>
-        <w:t xml:space="preserve"> on baaskatvuse (</w:t>
-      </w:r>
-      <w:proofErr w:type="spellStart"/>
-      <w:r>
-        <w:t>readide</w:t>
-      </w:r>
-      <w:proofErr w:type="spellEnd"/>
-      <w:r>
-        <w:t xml:space="preserve"> arv) * (</w:t>
-      </w:r>
-      <w:proofErr w:type="spellStart"/>
-      <w:r>
-        <w:t>readi</w:t>
-      </w:r>
-      <w:proofErr w:type="spellEnd"/>
-      <w:r>
-        <w:t xml:space="preserve"> pikkus) / (genoomi pikkus) ning </w:t>
-      </w:r>
-      <w:proofErr w:type="spellStart"/>
-      <w:r>
-        <w:t>telomeerse</w:t>
-      </w:r>
-      <w:proofErr w:type="spellEnd"/>
-      <w:r>
-        <w:t xml:space="preserve"> katvuse (mitu </w:t>
-      </w:r>
-      <w:proofErr w:type="spellStart"/>
-      <w:r>
-        <w:t>read’i</w:t>
-      </w:r>
-      <w:proofErr w:type="spellEnd"/>
-      <w:r>
-        <w:t xml:space="preserve"> indeksiga joondati) suhe; </w:t>
-      </w:r>
-      <w:proofErr w:type="spellStart"/>
-      <w:r>
-        <w:t>rl</w:t>
-      </w:r>
-      <w:proofErr w:type="spellEnd"/>
-      <w:r>
-        <w:t xml:space="preserve"> </w:t>
-      </w:r>
-      <w:r>
-        <w:lastRenderedPageBreak/>
-        <w:t xml:space="preserve">on </w:t>
-      </w:r>
-      <w:proofErr w:type="spellStart"/>
-      <w:r>
-        <w:t>readi</w:t>
-      </w:r>
-      <w:proofErr w:type="spellEnd"/>
-      <w:r>
-        <w:t xml:space="preserve"> pikkus, </w:t>
-      </w:r>
-      <w:proofErr w:type="spellStart"/>
-      <w:r>
-        <w:t>pl</w:t>
-      </w:r>
-      <w:proofErr w:type="spellEnd"/>
-      <w:r>
-        <w:t xml:space="preserve"> on indeksi </w:t>
-      </w:r>
-      <w:proofErr w:type="spellStart"/>
-      <w:r>
-        <w:t>telomeerse</w:t>
-      </w:r>
-      <w:proofErr w:type="spellEnd"/>
-      <w:r>
-        <w:t xml:space="preserve"> osa pikkus ning </w:t>
-      </w:r>
-      <w:proofErr w:type="spellStart"/>
-      <w:r>
-        <w:t>n_chr</w:t>
-      </w:r>
-      <w:proofErr w:type="spellEnd"/>
-      <w:r>
-        <w:t xml:space="preserve"> on kromosoomide arv.</w:t>
-      </w:r>
-      <w:r>
-        <w:t xml:space="preserve"> </w:t>
-      </w:r>
-      <w:r>
-        <w:fldChar w:fldCharType="begin" w:fldLock="1"/>
-      </w:r>
-      <w:r>
-        <w:instrText>ADDIN CSL_CITATION { "citationItems" : [ { "id" : "ITEM-1", "itemData" : { "DOI" : "10.1371/journal.pone.0125201", "ISBN" : "0000100013", "ISSN" : "19326203", "PMID" : "25923330", "abstract" : "Telomeres are the ends of eukaryotic chromosomes, consisting of consecutive short repeats that protect chromosome ends from degradation. Telomeres shorten with each cell division, leading to replicative cell senescence. Deregulation of telomere length homeostasis is associated with the development of various age-related diseases and cancers. A number of experimental techniques exist for telomere length measurement; however, until recently, the absence of tools for extracting telomere lengths from high-throughput sequencing data has significantly obscured the association of telomere length with molecular processes in normal and diseased conditions. We have developed Computel, a program in R for computing mean telomere length from whole-genome next-generation sequencing data. Computel is open source, and is freely available at https://github.com/lilit-nersisyan/computel. It utilizes a short-read alignment-based approach and integrates various popular tools for sequencing data analysis. We validated it with synthetic and experimental data, and compared its performance with the previously available software. The results have shown that Computel outperforms existing software in accuracy, independence of results from sequencing conditions, stability against inherent sequencing errors, and better ability to distinguish pure telomeric sequences from interstitial telomeric repeats. By providing a highly reliable methodology for determining telomere lengths from whole-genome sequencing data, Computel should help to elucidate the role of telomeres in cellular health and disease.", "author" : [ { "dropping-particle" : "", "family" : "Nersisyan", "given" : "Lilit", "non-dropping-particle" : "", "parse-names" : false, "suffix" : "" }, { "dropping-particle" : "", "family" : "Arakelyan", "given" : "Arsen", "non-dropping-particle" : "", "parse-names" : false, "suffix" : "" } ], "container-title" : "PLoS ONE", "id" : "ITEM-1", "issue" : "4", "issued" : { "date-parts" : [ [ "2015" ] ] }, "title" : "Computel: Computation of mean telomere length from whole-genome next-generation sequencing data", "type" : "article-journal", "volume" : "10" }, "uris" : [ "http://www.mendeley.com/documents/?uuid=baa8749d-2f6a-3552-af52-f6b54072e509" ] } ], "mendeley" : { "formattedCitation" : "(Nersisyan &amp; Arakelyan, 2015)", "plainTextFormattedCitation" : "(Nersisyan &amp; Arakelyan, 2015)", "previouslyFormattedCitation" : "(Nersisyan &amp; Arakelyan, 2015)" }, "properties" : { "noteIndex" : 0 }, "schema" : "https://github.com/citation-style-language/schema/raw/master/csl-citation.json" }</w:instrText>
-      </w:r>
-      <w:r>
-        <w:fldChar w:fldCharType="separate"/>
-      </w:r>
-      <w:r>
-        <w:rPr>
-          <w:noProof/>
-        </w:rPr>
-        <w:t>(Nersisyan &amp; Arakelyan, 2015)</w:t>
-      </w:r>
-      <w:r>
-        <w:fldChar w:fldCharType="end"/>
-      </w:r>
-    </w:p>
-    <w:p>
-      <w:pPr>
-        <w:pStyle w:val="Pealkiri2"/>
-      </w:pPr>
-      <w:r>
-        <w:t>Alu elemendid</w:t>
-      </w:r>
-    </w:p>
-    <w:p>
-      <w:r>
-        <w:t xml:space="preserve">Alu elemendid on </w:t>
-      </w:r>
-      <w:r>
-        <w:t xml:space="preserve">inimese genoomis esinevad korduvjärjestused, mille koopiaarv on üle miljoni. Alu elemente on erinevaid ning need jaotuvad järjestuse järgi erinevatesse perekondadesse. </w:t>
-      </w:r>
-      <w:r>
-        <w:t xml:space="preserve">Alu-elemendid on </w:t>
-      </w:r>
-      <w:proofErr w:type="spellStart"/>
-      <w:r>
-        <w:t>reptroposoonsed</w:t>
-      </w:r>
-      <w:proofErr w:type="spellEnd"/>
+        <w:t>paired-end read</w:t>
+      </w:r>
+      <w:r>
+        <w:t>id. See tähendab, et pikemast DNA lõigust sekveneeritakse ära kaks otsa</w:t>
+      </w:r>
+      <w:r>
+        <w:t xml:space="preserve"> ning on teada mitu nukleotiidi on nende kahe otsa vahel</w:t>
+      </w:r>
       <w:r>
         <w:t>.</w:t>
       </w:r>
       <w:r>
-        <w:t xml:space="preserve"> </w:t>
-      </w:r>
-      <w:r>
-        <w:fldChar w:fldCharType="begin" w:fldLock="1"/>
-      </w:r>
-      <w:r>
-        <w:instrText>ADDIN CSL_CITATION { "citationItems" : [ { "id" : "ITEM-1", "itemData" : { "ISBN" : "0016-6731 (Print)\\n0016-6731 (Linking)", "ISSN" : "00166731", "PMID" : "11560904", "abstract" : "Genomic database mining has been a very useful aid in the identification and retrieval of recently integrated Alu elements from the human genome. We analyzed Alu elements retrieved from the GenBank database and identified two new Alu subfamilies, Alu Yb9 and Alu Yc2, and further characterized Yc1 subfamily members. Some members of each of the three subfamilies have inserted in the human genome so recently that about a one-third of the analyzed elements are polymorphic for the presence/absence of the Alu repeat in diverse human populations. These newly identified Alu insertion polymorphisms will serve as identical-by-descent genetic markers for the study of human evolution and forensics. Three previously classified Alu Y elements linked with disease belong to the Yc1 subfamily, supporting the retroposition potential of this subfamily and demonstrating that the Alu Y subfamily currently has a very low amplification rate in the human genome.", "author" : [ { "dropping-particle" : "", "family" : "Roy-Engel", "given" : "Astrid M", "non-dropping-particle" : "", "parse-names" : false, "suffix" : "" }, { "dropping-particle" : "", "family" : "Carroll", "given" : "Marion L", "non-dropping-particle" : "", "parse-names" : false, "suffix" : "" }, { "dropping-particle" : "", "family" : "Vogel", "given" : "Erika", "non-dropping-particle" : "", "parse-names" : false, "suffix" : "" }, { "dropping-particle" : "", "family" : "Garber", "given" : "Randall K", "non-dropping-particle" : "", "parse-names" : false, "suffix" : "" }, { "dropping-particle" : "V", "family" : "Nguyen", "given" : "Son", "non-dropping-particle" : "", "parse-names" : false, "suffix" : "" }, { "dropping-particle" : "", "family" : "Salem", "given" : "Abdel Halim", "non-dropping-particle" : "", "parse-names" : false, "suffix" : "" }, { "dropping-particle" : "", "family" : "Batzer", "given" : "Mark A", "non-dropping-particle" : "", "parse-names" : false, "suffix" : "" }, { "dropping-particle" : "", "family" : "Deininger", "given" : "Prescott L", "non-dropping-particle" : "", "parse-names" : false, "suffix" : "" } ], "container-title" : "Genetics", "id" : "ITEM-1", "issue" : "1", "issued" : { "date-parts" : [ [ "2001" ] ] }, "page" : "279-290", "title" : "Alu insertion polymorphisms for the study of human genomic diversity", "type" : "article-journal", "volume" : "159" }, "uris" : [ "http://www.mendeley.com/documents/?uuid=b28a8333-5025-3603-b3d8-c4a4214cd166" ] } ], "mendeley" : { "formattedCitation" : "(Roy-Engel et al., 2001)", "plainTextFormattedCitation" : "(Roy-Engel et al., 2001)" }, "properties" : { "noteIndex" : 0 }, "schema" : "https://github.com/citation-style-language/schema/raw/master/csl-citation.json" }</w:instrText>
-      </w:r>
-      <w:r>
-        <w:fldChar w:fldCharType="separate"/>
-      </w:r>
-      <w:r>
-        <w:rPr>
-          <w:noProof/>
-        </w:rPr>
-        <w:t>(Roy-Engel et al., 2001)</w:t>
-      </w:r>
-      <w:r>
-        <w:fldChar w:fldCharType="end"/>
-      </w:r>
-    </w:p>
-    <w:p>
-      <w:pPr>
-        <w:pStyle w:val="Pealkiri2"/>
-      </w:pPr>
-      <w:r>
-        <w:t xml:space="preserve">Teise põlvkonna </w:t>
-      </w:r>
-      <w:proofErr w:type="spellStart"/>
-      <w:r>
-        <w:t>sekveneerimisandmed</w:t>
-      </w:r>
-      <w:proofErr w:type="spellEnd"/>
-    </w:p>
-    <w:p>
-      <w:r>
-        <w:t xml:space="preserve">1970ndatel aastatel töötati välja </w:t>
-      </w:r>
-      <w:r>
-        <w:t xml:space="preserve">DNA </w:t>
-      </w:r>
-      <w:proofErr w:type="spellStart"/>
-      <w:r>
-        <w:t>fragmenteerimisel</w:t>
-      </w:r>
-      <w:proofErr w:type="spellEnd"/>
-      <w:r>
-        <w:t xml:space="preserve"> ja ahela </w:t>
-      </w:r>
-      <w:proofErr w:type="spellStart"/>
-      <w:r>
-        <w:t>termineerimisel</w:t>
-      </w:r>
-      <w:proofErr w:type="spellEnd"/>
-      <w:r>
-        <w:t xml:space="preserve"> põhinev meetod DNA </w:t>
-      </w:r>
-      <w:proofErr w:type="spellStart"/>
-      <w:r>
-        <w:t>sekveneerimiseks</w:t>
-      </w:r>
-      <w:proofErr w:type="spellEnd"/>
-      <w:r>
-        <w:t xml:space="preserve">. Seda meetodit nimetatakse Sangeri </w:t>
-      </w:r>
-      <w:proofErr w:type="spellStart"/>
-      <w:r>
-        <w:t>sekvneerimiseks</w:t>
-      </w:r>
-      <w:proofErr w:type="spellEnd"/>
-      <w:r>
-        <w:t xml:space="preserve">. Aastaks 2004 sekveneeriti selle meetodiga inimese genoom. </w:t>
-      </w:r>
-      <w:r>
-        <w:fldChar w:fldCharType="begin" w:fldLock="1"/>
-      </w:r>
-      <w:r>
-        <w:instrText>ADDIN CSL_CITATION { "citationItems" : [ { "id" : "ITEM-1", "itemData" : { "DOI" : "10.1016/j.tig.2014.07.001", "abstract" : "Ten years ago next-generation sequencing (NGS) tech-nologies appeared on the market. During the past de-cade, tremendous progress has been made in terms of speed, read length, and throughput, along with a sharp reduction in per-base cost. Together, these advances democratized NGS and paved the way for the develop-ment of a large number of novel NGS applications in basic science as well as in translational research areas such as clinical diagnostics, agrigenomics, and forensic science. Here we provide an overview of the evolution of NGS and discuss the most significant improvements in sequencing technologies and library preparation proto-cols. We also explore the current landscape of NGS applications and provide a perspective for future devel-opments.", "author" : [ { "dropping-particle" : "", "family" : "Dijk", "given" : "Erwin L", "non-dropping-particle" : "Van", "parse-names" : false, "suffix" : "" }, { "dropping-particle" : "", "family" : "L\u00e8 Ne Auger", "given" : "H\u00e9", "non-dropping-particle" : "", "parse-names" : false, "suffix" : "" }, { "dropping-particle" : "", "family" : "Jaszczyszyn", "given" : "Yan", "non-dropping-particle" : "", "parse-names" : false, "suffix" : "" }, { "dropping-particle" : "", "family" : "Thermes", "given" : "Claude", "non-dropping-particle" : "", "parse-names" : false, "suffix" : "" } ], "container-title" : "Trends in Genetics", "id" : "ITEM-1", "issued" : { "date-parts" : [ [ "2014" ] ] }, "page" : "418-426", "title" : "Ten years of next-generation sequencing technology", "type" : "article-journal", "volume" : "30" }, "uris" : [ "http://www.mendeley.com/documents/?uuid=34ffd286-20f6-36aa-b5fa-d352e9cd020a" ] } ], "mendeley" : { "formattedCitation" : "(Van Dijk, L\u00e8 Ne Auger, Jaszczyszyn, &amp; Thermes, 2014)", "plainTextFormattedCitation" : "(Van Dijk, L\u00e8 Ne Auger, Jaszczyszyn, &amp; Thermes, 2014)", "previouslyFormattedCitation" : "(Van Dijk, L\u00e8 Ne Auger, Jaszczyszyn, &amp; Thermes, 2014)" }, "properties" : { "noteIndex" : 0 }, "schema" : "https://github.com/citation-style-language/schema/raw/master/csl-citation.json" }</w:instrText>
-      </w:r>
-      <w:r>
-        <w:fldChar w:fldCharType="separate"/>
-      </w:r>
-      <w:r>
-        <w:rPr>
-          <w:noProof/>
-        </w:rPr>
-        <w:t>(Van Dijk, Lè Ne Auger, Jaszczyszyn, &amp; Thermes, 2014)</w:t>
-      </w:r>
-      <w:r>
-        <w:fldChar w:fldCharType="end"/>
-      </w:r>
-    </w:p>
-    <w:p>
-      <w:r>
-        <w:t xml:space="preserve">Teise põlvkonna </w:t>
-      </w:r>
-      <w:proofErr w:type="spellStart"/>
-      <w:r>
-        <w:t>sekveneerimismeetodite</w:t>
-      </w:r>
-      <w:proofErr w:type="spellEnd"/>
-      <w:r>
-        <w:t xml:space="preserve"> (NGS – </w:t>
-      </w:r>
-      <w:proofErr w:type="spellStart"/>
-      <w:r>
-        <w:rPr>
-          <w:i/>
-        </w:rPr>
-        <w:t>next</w:t>
-      </w:r>
-      <w:proofErr w:type="spellEnd"/>
-      <w:r>
-        <w:rPr>
-          <w:i/>
-        </w:rPr>
-        <w:t xml:space="preserve"> </w:t>
-      </w:r>
-      <w:proofErr w:type="spellStart"/>
-      <w:r>
-        <w:rPr>
-          <w:i/>
-        </w:rPr>
-        <w:t>generation</w:t>
-      </w:r>
-      <w:proofErr w:type="spellEnd"/>
-      <w:r>
-        <w:rPr>
-          <w:i/>
-        </w:rPr>
-        <w:t xml:space="preserve"> </w:t>
-      </w:r>
-      <w:proofErr w:type="spellStart"/>
-      <w:r>
-        <w:rPr>
-          <w:i/>
-        </w:rPr>
-        <w:t>sequencing</w:t>
-      </w:r>
-      <w:proofErr w:type="spellEnd"/>
-      <w:r>
-        <w:t xml:space="preserve">) puhul kasutatakse DNA bakteriaalse kloonimise asemel rakuvaba süsteemi. Ka võimaldavad NGS tehnoloogiad miljoneid </w:t>
-      </w:r>
-      <w:proofErr w:type="spellStart"/>
-      <w:r>
-        <w:t>sekveneerimisreaktsioone</w:t>
-      </w:r>
-      <w:proofErr w:type="spellEnd"/>
-      <w:r>
-        <w:t xml:space="preserve"> paralleelselt jooksutada ning väljundi </w:t>
-      </w:r>
-      <w:proofErr w:type="spellStart"/>
-      <w:r>
-        <w:t>dekteerimiseks</w:t>
-      </w:r>
-      <w:proofErr w:type="spellEnd"/>
-      <w:r>
-        <w:t xml:space="preserve"> pole, erinevalt Sangeri meetodist, geelelektroforeesi vaja. Samas on NGS puuduseks lühikesed väljundjärjestused (</w:t>
-      </w:r>
-      <w:proofErr w:type="spellStart"/>
-      <w:r>
-        <w:t>ingk</w:t>
-      </w:r>
-      <w:proofErr w:type="spellEnd"/>
-      <w:r>
-        <w:t xml:space="preserve">. </w:t>
-      </w:r>
-      <w:r>
-        <w:rPr>
-          <w:i/>
-        </w:rPr>
-        <w:t>read</w:t>
-      </w:r>
-      <w:r>
-        <w:t>)</w:t>
-      </w:r>
-      <w:r>
-        <w:t>, mis teevad uute genoomide kokkupanemise või joondamise keerukaks.</w:t>
-      </w:r>
-      <w:r>
-        <w:t xml:space="preserve"> </w:t>
-      </w:r>
-      <w:r>
-        <w:fldChar w:fldCharType="begin" w:fldLock="1"/>
-      </w:r>
-      <w:r>
-        <w:instrText>ADDIN CSL_CITATION { "citationItems" : [ { "id" : "ITEM-1", "itemData" : { "DOI" : "10.1016/j.tig.2014.07.001", "abstract" : "Ten years ago next-generation sequencing (NGS) tech-nologies appeared on the market. During the past de-cade, tremendous progress has been made in terms of speed, read length, and throughput, along with a sharp reduction in per-base cost. Together, these advances democratized NGS and paved the way for the develop-ment of a large number of novel NGS applications in basic science as well as in translational research areas such as clinical diagnostics, agrigenomics, and forensic science. Here we provide an overview of the evolution of NGS and discuss the most significant improvements in sequencing technologies and library preparation proto-cols. We also explore the current landscape of NGS applications and provide a perspective for future devel-opments.", "author" : [ { "dropping-particle" : "", "family" : "Dijk", "given" : "Erwin L", "non-dropping-particle" : "Van", "parse-names" : false, "suffix" : "" }, { "dropping-particle" : "", "family" : "L\u00e8 Ne Auger", "given" : "H\u00e9", "non-dropping-particle" : "", "parse-names" : false, "suffix" : "" }, { "dropping-particle" : "", "family" : "Jaszczyszyn", "given" : "Yan", "non-dropping-particle" : "", "parse-names" : false, "suffix" : "" }, { "dropping-particle" : "", "family" : "Thermes", "given" : "Claude", "non-dropping-particle" : "", "parse-names" : false, "suffix" : "" } ], "container-title" : "Trends in Genetics", "id" : "ITEM-1", "issued" : { "date-parts" : [ [ "2014" ] ] }, "page" : "418-426", "title" : "Ten years of next-generation sequencing technology", "type" : "article-journal", "volume" : "30" }, "uris" : [ "http://www.mendeley.com/documents/?uuid=34ffd286-20f6-36aa-b5fa-d352e9cd020a" ] } ], "mendeley" : { "formattedCitation" : "(Van Dijk et al., 2014)", "plainTextFormattedCitation" : "(Van Dijk et al., 2014)", "previouslyFormattedCitation" : "(Van Dijk et al., 2014)" }, "properties" : { "noteIndex" : 0 }, "schema" : "https://github.com/citation-style-language/schema/raw/master/csl-citation.json" }</w:instrText>
-      </w:r>
-      <w:r>
-        <w:fldChar w:fldCharType="separate"/>
-      </w:r>
-      <w:r>
-        <w:rPr>
-          <w:noProof/>
-        </w:rPr>
-        <w:t>(Van Dijk et al., 2014)</w:t>
-      </w:r>
-      <w:r>
-        <w:fldChar w:fldCharType="end"/>
-      </w:r>
-    </w:p>
-    <w:p>
-      <w:r>
-        <w:t xml:space="preserve">Tänapäeval on populaarseim NGS platvorm </w:t>
-      </w:r>
-      <w:proofErr w:type="spellStart"/>
-      <w:r>
-        <w:t>Illumina</w:t>
-      </w:r>
-      <w:proofErr w:type="spellEnd"/>
-      <w:r>
-        <w:t xml:space="preserve"> </w:t>
-      </w:r>
-      <w:proofErr w:type="spellStart"/>
-      <w:r>
-        <w:t>sekveneerimismasinad</w:t>
-      </w:r>
-      <w:proofErr w:type="spellEnd"/>
-      <w:r>
-        <w:t xml:space="preserve">. DNA paljundamiseks on vaja kolme komponenti – matriitsahelat, vabu nukleiinhappeid ning DNA polümeraasi. </w:t>
-      </w:r>
-      <w:proofErr w:type="spellStart"/>
-      <w:r>
-        <w:t>Illumina</w:t>
-      </w:r>
-      <w:proofErr w:type="spellEnd"/>
-      <w:r>
-        <w:t xml:space="preserve"> süsteem kasutab klaasplaadikest, kuhu on kinnit</w:t>
-      </w:r>
-      <w:r>
-        <w:t>atud miljoneid erinevaid matrii</w:t>
-      </w:r>
-      <w:r>
-        <w:t>t</w:t>
-      </w:r>
-      <w:r>
-        <w:t>s</w:t>
-      </w:r>
-      <w:r>
-        <w:t>ahelaid.</w:t>
-      </w:r>
-      <w:r>
-        <w:t xml:space="preserve"> Modifitseeritud DNA lõigud seonduvad plaadile kindlatesse kohtadesse, tugevama signaali saamiseks lõike paljundatakse. Peale võimendamissammu sünteesitakse fluorestseeruvalt märgistatud nukleotiidide abil DNA-le komplementaarne ahel. Peale iga nukleotiidi lisamist </w:t>
-      </w:r>
-      <w:proofErr w:type="spellStart"/>
-      <w:r>
-        <w:t>tehaks</w:t>
-      </w:r>
-      <w:proofErr w:type="spellEnd"/>
-      <w:r>
-        <w:t xml:space="preserve"> plaadist pilt ja loetakse </w:t>
-      </w:r>
-      <w:proofErr w:type="spellStart"/>
-      <w:r>
-        <w:t>flurestsentssignaalid</w:t>
-      </w:r>
-      <w:proofErr w:type="spellEnd"/>
-      <w:r>
-        <w:t xml:space="preserve">. </w:t>
-      </w:r>
-      <w:r>
-        <w:fldChar w:fldCharType="begin" w:fldLock="1"/>
-      </w:r>
-      <w:r>
-        <w:instrText>ADDIN CSL_CITATION { "citationItems" : [ { "id" : "ITEM-1", "itemData" : { "DOI" : "10.1007/s40142-015-0076-8", "ISBN" : "10.1007/s40142-015-0076-8", "ISSN" : "2167-4876", "PMID" : "26566462", "abstract" : "Identifying disease-causing mutations in DNA has long been the goal of genetic medicine. In the last decade, the toolkit for discovering DNA variants has undergone rapid evolution: mutations that were historically discovered by analog approaches like Sanger sequencing and multiplex ligation-dependent probe amplification (\"MLPA\") can now be decoded from a digital signal with next-generation sequencing (\"NGS\"). Given the explosive growth of NGS-based tests in the clinic, it is of the utmost importance that medical practitioners have a fundamental understanding of the newest NGS methodologies. To that end, here we provide a very basic overview of how NGS works, with particular emphasis on the close resemblance between the underlying chemistry of Sanger sequencing and NGS. Using a pair of simple analogies, we develop an intuitive framework for understanding how high-confidence detection of single-nucleotide polymorphisms, indels, and large deletions/duplications is possible with NGS alone.", "author" : [ { "dropping-particle" : "", "family" : "Muzzey", "given" : "Dale", "non-dropping-particle" : "", "parse-names" : false, "suffix" : "" }, { "dropping-particle" : "", "family" : "Evans", "given" : "Eric A.", "non-dropping-particle" : "", "parse-names" : false, "suffix" : "" }, { "dropping-particle" : "", "family" : "Lieber", "given" : "Caroline", "non-dropping-particle" : "", "parse-names" : false, "suffix" : "" } ], "container-title" : "Current Genetic Medicine Reports", "id" : "ITEM-1", "issue" : "4", "issued" : { "date-parts" : [ [ "2015", "12", "4" ] ] }, "page" : "158-165", "publisher" : "Springer US", "title" : "Understanding the Basics of NGS: From Mechanism to Variant Calling", "type" : "article-journal", "volume" : "3" }, "uris" : [ "http://www.mendeley.com/documents/?uuid=c106ea64-5a3d-3d92-8e1b-11fb4b8be7fe" ] } ], "mendeley" : { "formattedCitation" : "(Muzzey, Evans, &amp; Lieber, 2015)", "plainTextFormattedCitation" : "(Muzzey, Evans, &amp; Lieber, 2015)", "previouslyFormattedCitation" : "(Muzzey, Evans, &amp; Lieber, 2015)" }, "properties" : { "noteIndex" : 0 }, "schema" : "https://github.com/citation-style-language/schema/raw/master/csl-citation.json" }</w:instrText>
-      </w:r>
-      <w:r>
-        <w:fldChar w:fldCharType="separate"/>
-      </w:r>
-      <w:r>
-        <w:rPr>
-          <w:noProof/>
-        </w:rPr>
-        <w:t>(Muzzey, Evans, &amp; Lieber, 2015)</w:t>
-      </w:r>
-      <w:r>
-        <w:fldChar w:fldCharType="end"/>
-      </w:r>
-    </w:p>
-    <w:p>
-      <w:r>
-        <w:t xml:space="preserve">Kõikide </w:t>
-      </w:r>
-      <w:proofErr w:type="spellStart"/>
-      <w:r>
-        <w:t>Illumina</w:t>
-      </w:r>
-      <w:proofErr w:type="spellEnd"/>
-      <w:r>
-        <w:t xml:space="preserve"> uuemate seadmetega saab </w:t>
-      </w:r>
-      <w:proofErr w:type="spellStart"/>
-      <w:r>
-        <w:t>sekveneerimistulemuseks</w:t>
-      </w:r>
-      <w:proofErr w:type="spellEnd"/>
-      <w:r>
-        <w:t xml:space="preserve"> </w:t>
-      </w:r>
-      <w:proofErr w:type="spellStart"/>
-      <w:r>
-        <w:rPr>
-          <w:i/>
-        </w:rPr>
-        <w:t>paired</w:t>
-      </w:r>
-      <w:proofErr w:type="spellEnd"/>
-      <w:r>
-        <w:rPr>
-          <w:i/>
-        </w:rPr>
-        <w:t xml:space="preserve">-end </w:t>
-      </w:r>
-      <w:proofErr w:type="spellStart"/>
-      <w:r>
-        <w:rPr>
-          <w:i/>
-        </w:rPr>
-        <w:t>read</w:t>
-      </w:r>
-      <w:r>
-        <w:t>id</w:t>
-      </w:r>
-      <w:proofErr w:type="spellEnd"/>
-      <w:r>
-        <w:t xml:space="preserve">. See tähendab, et pikemast DNA lõigust </w:t>
-      </w:r>
-      <w:proofErr w:type="spellStart"/>
-      <w:r>
-        <w:t>sekveneeritakse</w:t>
-      </w:r>
-      <w:proofErr w:type="spellEnd"/>
-      <w:r>
-        <w:t xml:space="preserve"> ära kaks otsa</w:t>
-      </w:r>
-      <w:r>
-        <w:t xml:space="preserve"> ning on teada mitu nukleotiidi on nende kahe otsa vahel</w:t>
-      </w:r>
-      <w:r>
-        <w:t>.</w:t>
-      </w:r>
-      <w:r>
-        <w:t xml:space="preserve"> See meetod vähendab NGS küllalt lühikeste </w:t>
-      </w:r>
-      <w:proofErr w:type="spellStart"/>
-      <w:r>
-        <w:t>readide</w:t>
-      </w:r>
-      <w:proofErr w:type="spellEnd"/>
-      <w:r>
-        <w:t xml:space="preserve"> joondamise keerukust ning võimaldab </w:t>
-      </w:r>
-      <w:proofErr w:type="spellStart"/>
-      <w:r>
-        <w:t>detekteerida</w:t>
-      </w:r>
-      <w:proofErr w:type="spellEnd"/>
-      <w:r>
-        <w:t xml:space="preserve"> </w:t>
-      </w:r>
-      <w:proofErr w:type="spellStart"/>
-      <w:r>
-        <w:t>insertsioone</w:t>
-      </w:r>
-      <w:proofErr w:type="spellEnd"/>
-      <w:r>
-        <w:t xml:space="preserve">, </w:t>
-      </w:r>
-      <w:proofErr w:type="spellStart"/>
-      <w:r>
-        <w:t>deletsioone</w:t>
-      </w:r>
-      <w:proofErr w:type="spellEnd"/>
-      <w:r>
-        <w:t xml:space="preserve"> ning korduvaid järjestusi. (</w:t>
-      </w:r>
-      <w:hyperlink r:id="rId7" w:history="1">
+        <w:t xml:space="preserve"> See meetod vähendab NGS küllalt lühikeste readide joondamise keerukust ning võimaldab detekteerida insertsioone, deletsioone ning korduvaid järjestusi. (</w:t>
+      </w:r>
+      <w:hyperlink r:id="rId8" w:history="1">
         <w:r>
           <w:rPr>
             <w:rStyle w:val="Hperlink"/>
@@ -3107,12 +1682,9 @@
       <w:pPr>
         <w:pStyle w:val="Pealkiri3"/>
       </w:pPr>
-      <w:proofErr w:type="spellStart"/>
-      <w:r>
-        <w:lastRenderedPageBreak/>
+      <w:r>
         <w:t>Sekveneerimiskvaliteet</w:t>
       </w:r>
-      <w:proofErr w:type="spellEnd"/>
     </w:p>
     <w:p>
       <w:r>
@@ -3124,57 +1696,23 @@
       <w:r>
         <w:t xml:space="preserve"> – A, T, C või G määramine, </w:t>
       </w:r>
-      <w:proofErr w:type="spellStart"/>
       <w:r>
         <w:rPr>
           <w:i/>
         </w:rPr>
         <w:t>base-calling</w:t>
       </w:r>
-      <w:proofErr w:type="spellEnd"/>
       <w:r>
         <w:t>.</w:t>
       </w:r>
       <w:r>
-        <w:t xml:space="preserve"> </w:t>
-      </w:r>
-      <w:proofErr w:type="spellStart"/>
-      <w:r>
-        <w:t>Illumina</w:t>
-      </w:r>
-      <w:proofErr w:type="spellEnd"/>
-      <w:r>
-        <w:t xml:space="preserve"> </w:t>
-      </w:r>
-      <w:proofErr w:type="spellStart"/>
-      <w:r>
-        <w:t>sekveneerimisel</w:t>
-      </w:r>
-      <w:proofErr w:type="spellEnd"/>
-      <w:r>
-        <w:t xml:space="preserve"> esineb nii keemiast kui signaal mõõtmisest tulenevaid piiranguid. Kui </w:t>
-      </w:r>
-      <w:proofErr w:type="spellStart"/>
-      <w:r>
-        <w:t>sekveneerimistsükli</w:t>
-      </w:r>
-      <w:proofErr w:type="spellEnd"/>
-      <w:r>
-        <w:t xml:space="preserve"> jooksul jääb mõnele DNA ahelale nukleotiid lisamata, jääb see ahel teistest ahelatest maha. Mida rohkem ahelaid maha jääb, seda ebaselgemaks muutub fluorestsentssignaal, kuna ühe DNA tasemel esineb mitmeid erinevaid signaale. See efekt akumuleerub tsüklite jooksul ning seetõttu on nukleotiidi täpne määramine ahela lõpu poole ebatäpsem. Ka lisavad ebatäpsust tõigad, et märgiste emissioonispektrid kattuvad osaliselt ning värvuse intensiivsus on tugevam </w:t>
-      </w:r>
-      <w:proofErr w:type="spellStart"/>
-      <w:r>
-        <w:t>detekteerimispiirkonna</w:t>
-      </w:r>
-      <w:proofErr w:type="spellEnd"/>
-      <w:r>
-        <w:t xml:space="preserve"> keskme pool. </w:t>
+        <w:t xml:space="preserve"> Illumina sekveneerimisel esineb nii keemiast kui signaal mõõtmisest tulenevaid piiranguid. Kui sekveneerimistsükli jooksul jääb mõnele DNA ahelale nukleotiid lisamata, jääb see ahel teistest ahelatest maha. Mida rohkem ahelaid maha jääb, seda ebaselgemaks muutub fluorestsentssignaal, kuna ühe DNA tasemel esineb mitmeid erinevaid signaale. See efekt akumuleerub tsüklite jooksul ning seetõttu on nukleotiidi täpne määramine ahela lõpu poole ebatäpsem. Ka lisavad ebatäpsust tõigad, et märgiste emissioonispektrid kattuvad osaliselt ning värvuse intensiivsus on tugevam detekteerimispiirkonna keskme pool. </w:t>
       </w:r>
       <w:r>
         <w:fldChar w:fldCharType="begin" w:fldLock="1"/>
       </w:r>
       <w:r>
-        <w:instrText>ADDIN CSL_CITATION { "citationItems" : [ { "id" : "ITEM-1", "itemData" : { "DOI" : "10.1093/bib/bbq077", "ISBN" : "1477-4054 (Electronic)\\n1467-5463 (Linking)", "ISSN" : "14675463", "PMID" : "21245079", "abstract" : "Next-generation sequencing platforms are dramatically reducing the cost of DNA sequencing. With these technologies, bases are inferred from light intensity signals, a process commonly referred to as base-calling. Thus, understanding and improving the quality of sequence data generated using these approaches are of high interest. Recently, a number of papers have characterized the biases associated with base-calling and proposed methodological improvements. In this review, we summarize recent development of base-calling approaches for the Illumina and Roche 454 sequencing platforms.", "author" : [ { "dropping-particle" : "", "family" : "Ledergerber", "given" : "Christian", "non-dropping-particle" : "", "parse-names" : false, "suffix" : "" }, { "dropping-particle" : "", "family" : "Dessimoz", "given" : "Christophe", "non-dropping-particle" : "", "parse-names" : false, "suffix" : "" } ], "container-title" : "Briefings in Bioinformatics", "id" : "ITEM-1", "issue" : "5", "issued" : { "date-parts" : [ [ "2011" ] ] }, "page" : "489-497", "title" : "Base-calling for next-generation sequencing platforms", "type" : "article-journal", "volume" : "12" }, "uris" : [ "http://www.mendeley.com/documents/?uuid=f6b00b2a-9db1-338f-aef8-014cd4eec29d" ] } ], "mendeley" : { "formattedCitation" : "(Ledergerber &amp; Dessimoz, 2011)", "plainTextFormattedCitation" : "(Ledergerber &amp; Dessimoz, 2011)", "previouslyFormattedCitation" : "(Ledergerber &amp; Dessimoz, 2011)" }, "properties" : { "noteIndex" : 0 }, "schema" : "https://github.com/citation-style-language/schema/raw/master/csl-citation.json" }</w:instrText>
+        <w:instrText>ADDIN CSL_CITATION { "citationItems" : [ { "id" : "ITEM-1", "itemData" : { "DOI" : "10.1093/bib/bbq077", "ISBN" : "1477-4054 (Electronic)\\n1467-5463 (Linking)", "ISSN" : "14675463", "PMID" : "21245079", "abstract" : "Next-generation sequencing platforms are dramatically reducing the cost of DNA sequencing. With these technologies, bases are inferred from light intensity signals, a process commonly referred to as base-calling. Thus, understanding and improving the quality of sequence data generated using these approaches are of high interest. Recently, a number of papers have characterized the biases associated with base-calling and proposed methodological improvements. In this review, we summarize recent development of base-calling approaches for the Illumina and Roche 454 sequencing platforms.", "author" : [ { "dropping-particle" : "", "family" : "Ledergerber", "given" : "Christian", "non-dropping-particle" : "", "parse-names" : false, "suffix" : "" }, { "dropping-particle" : "", "family" : "Dessimoz", "given" : "Christophe", "non-dropping-particle" : "", "parse-names" : false, "suffix" : "" } ], "container-title" : "Briefings in Bioinformatics", "id" : "ITEM-1", "issue" : "5", "issued" : { "date-parts" : [ [ "2011" ] ] }, "page" : "489-497", "title" : "Base-calling for next-generation sequencing platforms", "type" : "article-journal", "volume" : "12" }, "uris" : [ "http://www.mendeley.com/documents/?uuid=f6b00b2a-9db1-338f-aef8-014cd4eec29d" ] } ], "mendeley" : { "formattedCitation" : "(Ledergerber &amp; Dessimoz 2011)", "plainTextFormattedCitation" : "(Ledergerber &amp; Dessimoz 2011)", "previouslyFormattedCitation" : "(Ledergerber &amp; Dessimoz 2011)" }, "properties" : { "noteIndex" : 0 }, "schema" : "https://github.com/citation-style-language/schema/raw/master/csl-citation.json" }</w:instrText>
       </w:r>
       <w:r>
         <w:fldChar w:fldCharType="separate"/>
@@ -3183,7 +1721,7 @@
         <w:rPr>
           <w:noProof/>
         </w:rPr>
-        <w:t>(Ledergerber &amp; Dessimoz, 2011)</w:t>
+        <w:t>(Ledergerber &amp; Dessimoz 2011)</w:t>
       </w:r>
       <w:r>
         <w:fldChar w:fldCharType="end"/>
@@ -3194,21 +1732,13 @@
         <w:t xml:space="preserve">Iga tsükli väljundiks on </w:t>
       </w:r>
       <w:r>
-        <w:t xml:space="preserve">intensiivsus-skoorid, mis konverteeritakse </w:t>
-      </w:r>
-      <w:proofErr w:type="spellStart"/>
-      <w:r>
-        <w:t>base-calling</w:t>
-      </w:r>
-      <w:proofErr w:type="spellEnd"/>
-      <w:r>
-        <w:t xml:space="preserve"> tarkvara abil nukleotiidiks ning tõenäosuseks, et tegu on just selle nukleotiidiga. Nende tõenäosuste põhjal arvutatakse igale nukleotiidile kvaliteediskoor. </w:t>
+        <w:t xml:space="preserve">intensiivsus-skoorid, mis konverteeritakse base-calling tarkvara abil nukleotiidiks ning tõenäosuseks, et tegu on just selle nukleotiidiga. Nende tõenäosuste põhjal arvutatakse igale nukleotiidile kvaliteediskoor. </w:t>
       </w:r>
       <w:r>
         <w:fldChar w:fldCharType="begin" w:fldLock="1"/>
       </w:r>
       <w:r>
-        <w:instrText>ADDIN CSL_CITATION { "citationItems" : [ { "id" : "ITEM-1", "itemData" : { "DOI" : "10.1093/bib/bbv088", "ISSN" : "14774054", "PMID" : "26443614", "abstract" : "Recent advances in next-generation sequencing technology have yielded increasing cost-effectiveness and higher throughput produced per run, in turn, greatly influencing the analysis of DNA sequences. Among the various sequencing technologies, Illumina is by far the most widely used platform. However, the Illumina sequencing platform suffers from several imperfections that can be attributed to the chemical processes inherent to the sequencing-by-synthesis technology. With the enormous amounts of reads produced, statistical methodologies and computationally efficient algorithms are required to improve the accuracy and speed of base-calling. Over the past few years, several papers have proposed methods to model the various imperfections, giving rise to accurate and/or efficient base-calling algorithms. In this article, we provide a comprehensive comparison of the performance of recently developed base-callers and we present a general statistical model that unifies a large majority of these base-callers.", "author" : [ { "dropping-particle" : "", "family" : "Cacho", "given" : "Ashley", "non-dropping-particle" : "", "parse-names" : false, "suffix" : "" }, { "dropping-particle" : "", "family" : "Smirnova", "given" : "Ekaterina", "non-dropping-particle" : "", "parse-names" : false, "suffix" : "" }, { "dropping-particle" : "", "family" : "Huzurbazar", "given" : "Snehalata", "non-dropping-particle" : "", "parse-names" : false, "suffix" : "" }, { "dropping-particle" : "", "family" : "Cui", "given" : "Xinping", "non-dropping-particle" : "", "parse-names" : false, "suffix" : "" } ], "container-title" : "Briefings in Bioinformatics", "id" : "ITEM-1", "issue" : "5", "issued" : { "date-parts" : [ [ "2016", "9" ] ] }, "page" : "786-795", "title" : "A comparison of base-calling algorithms for illumina sequencing technology", "type" : "article-journal", "volume" : "17" }, "uris" : [ "http://www.mendeley.com/documents/?uuid=fab0bd5a-f493-3006-ae5c-9cc2f57d067a" ] } ], "mendeley" : { "formattedCitation" : "(Cacho, Smirnova, Huzurbazar, &amp; Cui, 2016)", "plainTextFormattedCitation" : "(Cacho, Smirnova, Huzurbazar, &amp; Cui, 2016)", "previouslyFormattedCitation" : "(Cacho, Smirnova, Huzurbazar, &amp; Cui, 2016)" }, "properties" : { "noteIndex" : 0 }, "schema" : "https://github.com/citation-style-language/schema/raw/master/csl-citation.json" }</w:instrText>
+        <w:instrText>ADDIN CSL_CITATION { "citationItems" : [ { "id" : "ITEM-1", "itemData" : { "DOI" : "10.1093/bib/bbv088", "ISSN" : "14774054", "PMID" : "26443614", "abstract" : "Recent advances in next-generation sequencing technology have yielded increasing cost-effectiveness and higher throughput produced per run, in turn, greatly influencing the analysis of DNA sequences. Among the various sequencing technologies, Illumina is by far the most widely used platform. However, the Illumina sequencing platform suffers from several imperfections that can be attributed to the chemical processes inherent to the sequencing-by-synthesis technology. With the enormous amounts of reads produced, statistical methodologies and computationally efficient algorithms are required to improve the accuracy and speed of base-calling. Over the past few years, several papers have proposed methods to model the various imperfections, giving rise to accurate and/or efficient base-calling algorithms. In this article, we provide a comprehensive comparison of the performance of recently developed base-callers and we present a general statistical model that unifies a large majority of these base-callers.", "author" : [ { "dropping-particle" : "", "family" : "Cacho", "given" : "Ashley", "non-dropping-particle" : "", "parse-names" : false, "suffix" : "" }, { "dropping-particle" : "", "family" : "Smirnova", "given" : "Ekaterina", "non-dropping-particle" : "", "parse-names" : false, "suffix" : "" }, { "dropping-particle" : "", "family" : "Huzurbazar", "given" : "Snehalata", "non-dropping-particle" : "", "parse-names" : false, "suffix" : "" }, { "dropping-particle" : "", "family" : "Cui", "given" : "Xinping", "non-dropping-particle" : "", "parse-names" : false, "suffix" : "" } ], "container-title" : "Briefings in Bioinformatics", "id" : "ITEM-1", "issue" : "5", "issued" : { "date-parts" : [ [ "2016", "9" ] ] }, "page" : "786-795", "title" : "A comparison of base-calling algorithms for illumina sequencing technology", "type" : "article-journal", "volume" : "17" }, "uris" : [ "http://www.mendeley.com/documents/?uuid=fab0bd5a-f493-3006-ae5c-9cc2f57d067a" ] } ], "mendeley" : { "formattedCitation" : "(Cacho et al. 2016)", "plainTextFormattedCitation" : "(Cacho et al. 2016)", "previouslyFormattedCitation" : "(Cacho et al. 2016)" }, "properties" : { "noteIndex" : 0 }, "schema" : "https://github.com/citation-style-language/schema/raw/master/csl-citation.json" }</w:instrText>
       </w:r>
       <w:r>
         <w:fldChar w:fldCharType="separate"/>
@@ -3217,21 +1747,13 @@
         <w:rPr>
           <w:noProof/>
         </w:rPr>
-        <w:t>(Cacho, Smirnova, Huzurbazar, &amp; Cui, 2016)</w:t>
+        <w:t>(Cacho et al. 2016)</w:t>
       </w:r>
       <w:r>
         <w:fldChar w:fldCharType="end"/>
       </w:r>
       <w:r>
-        <w:t xml:space="preserve"> Levinuim viis kvaliteedi esitamiseks on </w:t>
-      </w:r>
-      <w:proofErr w:type="spellStart"/>
-      <w:r>
-        <w:t>Phred</w:t>
-      </w:r>
-      <w:proofErr w:type="spellEnd"/>
-      <w:r>
-        <w:t xml:space="preserve"> kvaliteediskoor </w:t>
+        <w:t xml:space="preserve"> Levinuim viis kvaliteedi esitamiseks on Phred kvaliteediskoor </w:t>
       </w:r>
       <w:r>
         <w:rPr>
@@ -3265,20 +1787,11 @@
         <w:t>P</w:t>
       </w:r>
       <w:r>
-        <w:t xml:space="preserve">, kus P on tõenäosus, et tegu on vale nukleotiidiga. </w:t>
-      </w:r>
-      <w:proofErr w:type="spellStart"/>
-      <w:r>
-        <w:t>Phred</w:t>
-      </w:r>
-      <w:proofErr w:type="spellEnd"/>
-      <w:r>
-        <w:t xml:space="preserve"> skoore esitatakse QUAL formaadis, mis </w:t>
+        <w:t xml:space="preserve">, kus P on tõenäosus, et tegu on vale nukleotiidiga. Phred skoore esitatakse QUAL formaadis, mis </w:t>
       </w:r>
       <w:r>
         <w:t xml:space="preserve">koosneb iga </w:t>
       </w:r>
-      <w:proofErr w:type="spellStart"/>
       <w:r>
         <w:rPr>
           <w:i/>
@@ -3286,11 +1799,7 @@
         <w:t>read</w:t>
       </w:r>
       <w:r>
-        <w:t>i</w:t>
-      </w:r>
-      <w:proofErr w:type="spellEnd"/>
-      <w:r>
-        <w:t xml:space="preserve"> kohta pä</w:t>
+        <w:t>i kohta pä</w:t>
       </w:r>
       <w:r>
         <w:t>isest ning täisa</w:t>
@@ -3302,7 +1811,7 @@
         <w:fldChar w:fldCharType="begin" w:fldLock="1"/>
       </w:r>
       <w:r>
-        <w:instrText>ADDIN CSL_CITATION { "citationItems" : [ { "id" : "ITEM-1", "itemData" : { "DOI" : "10.1093/nar/gkp1137", "ISBN" : "1362-4962 (Electronic)\\r0305-1048 (Linking)", "ISSN" : "03051048", "PMID" : "20015970", "abstract" : "FASTQ has emerged as a common file format for sharing sequencing read data combining both the sequence and an associated per base quality score, despite lacking any formal definition to date, and existing in at least three incompatible variants. This article defines the FASTQ format, covering the original Sanger standard, the Solexa/Illumina variants and conversion between them, based on publicly available information such as the MAQ documentation and conventions recently agreed by the Open Bioinformatics Foundation projects Biopython, BioPerl, BioRuby, BioJava and EMBOSS. Being an open access publication, it is hoped that this description, with the example files provided as Supplementary Data, will serve in future as a reference for this important file format.", "author" : [ { "dropping-particle" : "", "family" : "Cock", "given" : "Peter J A", "non-dropping-particle" : "", "parse-names" : false, "suffix" : "" }, { "dropping-particle" : "", "family" : "Fields", "given" : "Christopher J.", "non-dropping-particle" : "", "parse-names" : false, "suffix" : "" }, { "dropping-particle" : "", "family" : "Goto", "given" : "Naohisa", "non-dropping-particle" : "", "parse-names" : false, "suffix" : "" }, { "dropping-particle" : "", "family" : "Heuer", "given" : "Michael L.", "non-dropping-particle" : "", "parse-names" : false, "suffix" : "" }, { "dropping-particle" : "", "family" : "Rice", "given" : "Peter M.", "non-dropping-particle" : "", "parse-names" : false, "suffix" : "" } ], "container-title" : "Nucleic Acids Research", "id" : "ITEM-1", "issue" : "6", "issued" : { "date-parts" : [ [ "2009" ] ] }, "page" : "1767-1771", "title" : "The Sanger FASTQ file format for sequences with quality scores, and the Solexa/Illumina FASTQ variants", "type" : "article-journal", "volume" : "38" }, "uris" : [ "http://www.mendeley.com/documents/?uuid=4a2d6031-3c95-3893-af4e-02960e63b083" ] } ], "mendeley" : { "formattedCitation" : "(Cock, Fields, Goto, Heuer, &amp; Rice, 2009)", "plainTextFormattedCitation" : "(Cock, Fields, Goto, Heuer, &amp; Rice, 2009)", "previouslyFormattedCitation" : "(Cock, Fields, Goto, Heuer, &amp; Rice, 2009)" }, "properties" : { "noteIndex" : 0 }, "schema" : "https://github.com/citation-style-language/schema/raw/master/csl-citation.json" }</w:instrText>
+        <w:instrText>ADDIN CSL_CITATION { "citationItems" : [ { "id" : "ITEM-1", "itemData" : { "DOI" : "10.1093/nar/gkp1137", "ISBN" : "1362-4962 (Electronic)\\r0305-1048 (Linking)", "ISSN" : "03051048", "PMID" : "20015970", "abstract" : "FASTQ has emerged as a common file format for sharing sequencing read data combining both the sequence and an associated per base quality score, despite lacking any formal definition to date, and existing in at least three incompatible variants. This article defines the FASTQ format, covering the original Sanger standard, the Solexa/Illumina variants and conversion between them, based on publicly available information such as the MAQ documentation and conventions recently agreed by the Open Bioinformatics Foundation projects Biopython, BioPerl, BioRuby, BioJava and EMBOSS. Being an open access publication, it is hoped that this description, with the example files provided as Supplementary Data, will serve in future as a reference for this important file format.", "author" : [ { "dropping-particle" : "", "family" : "Cock", "given" : "Peter J A", "non-dropping-particle" : "", "parse-names" : false, "suffix" : "" }, { "dropping-particle" : "", "family" : "Fields", "given" : "Christopher J.", "non-dropping-particle" : "", "parse-names" : false, "suffix" : "" }, { "dropping-particle" : "", "family" : "Goto", "given" : "Naohisa", "non-dropping-particle" : "", "parse-names" : false, "suffix" : "" }, { "dropping-particle" : "", "family" : "Heuer", "given" : "Michael L.", "non-dropping-particle" : "", "parse-names" : false, "suffix" : "" }, { "dropping-particle" : "", "family" : "Rice", "given" : "Peter M.", "non-dropping-particle" : "", "parse-names" : false, "suffix" : "" } ], "container-title" : "Nucleic Acids Research", "id" : "ITEM-1", "issue" : "6", "issued" : { "date-parts" : [ [ "2009" ] ] }, "page" : "1767-1771", "title" : "The Sanger FASTQ file format for sequences with quality scores, and the Solexa/Illumina FASTQ variants", "type" : "article-journal", "volume" : "38" }, "uris" : [ "http://www.mendeley.com/documents/?uuid=4a2d6031-3c95-3893-af4e-02960e63b083" ] } ], "mendeley" : { "formattedCitation" : "(Cock et al. 2009)", "plainTextFormattedCitation" : "(Cock et al. 2009)", "previouslyFormattedCitation" : "(Cock et al. 2009)" }, "properties" : { "noteIndex" : 0 }, "schema" : "https://github.com/citation-style-language/schema/raw/master/csl-citation.json" }</w:instrText>
       </w:r>
       <w:r>
         <w:fldChar w:fldCharType="separate"/>
@@ -3311,7 +1820,7 @@
         <w:rPr>
           <w:noProof/>
         </w:rPr>
-        <w:t>(Cock, Fields, Goto, Heuer, &amp; Rice, 2009)</w:t>
+        <w:t>(Cock et al. 2009)</w:t>
       </w:r>
       <w:r>
         <w:fldChar w:fldCharType="end"/>
@@ -3319,6 +1828,7 @@
     </w:p>
     <w:p>
       <w:r>
+        <w:lastRenderedPageBreak/>
         <w:t>Kõige populaarsem formaat NGS andmete esitamiseks on tekstipõhine FASTQ formaat, mis sisaldab</w:t>
       </w:r>
       <w:r>
@@ -3390,7 +1900,7 @@
         <w:fldChar w:fldCharType="begin" w:fldLock="1"/>
       </w:r>
       <w:r>
-        <w:instrText>ADDIN CSL_CITATION { "citationItems" : [ { "id" : "ITEM-1", "itemData" : { "DOI" : "10.1093/nar/gkp1137", "ISBN" : "1362-4962 (Electronic)\\r0305-1048 (Linking)", "ISSN" : "03051048", "PMID" : "20015970", "abstract" : "FASTQ has emerged as a common file format for sharing sequencing read data combining both the sequence and an associated per base quality score, despite lacking any formal definition to date, and existing in at least three incompatible variants. This article defines the FASTQ format, covering the original Sanger standard, the Solexa/Illumina variants and conversion between them, based on publicly available information such as the MAQ documentation and conventions recently agreed by the Open Bioinformatics Foundation projects Biopython, BioPerl, BioRuby, BioJava and EMBOSS. Being an open access publication, it is hoped that this description, with the example files provided as Supplementary Data, will serve in future as a reference for this important file format.", "author" : [ { "dropping-particle" : "", "family" : "Cock", "given" : "Peter J A", "non-dropping-particle" : "", "parse-names" : false, "suffix" : "" }, { "dropping-particle" : "", "family" : "Fields", "given" : "Christopher J.", "non-dropping-particle" : "", "parse-names" : false, "suffix" : "" }, { "dropping-particle" : "", "family" : "Goto", "given" : "Naohisa", "non-dropping-particle" : "", "parse-names" : false, "suffix" : "" }, { "dropping-particle" : "", "family" : "Heuer", "given" : "Michael L.", "non-dropping-particle" : "", "parse-names" : false, "suffix" : "" }, { "dropping-particle" : "", "family" : "Rice", "given" : "Peter M.", "non-dropping-particle" : "", "parse-names" : false, "suffix" : "" } ], "container-title" : "Nucleic Acids Research", "id" : "ITEM-1", "issue" : "6", "issued" : { "date-parts" : [ [ "2009" ] ] }, "page" : "1767-1771", "title" : "The Sanger FASTQ file format for sequences with quality scores, and the Solexa/Illumina FASTQ variants", "type" : "article-journal", "volume" : "38" }, "uris" : [ "http://www.mendeley.com/documents/?uuid=4a2d6031-3c95-3893-af4e-02960e63b083" ] } ], "mendeley" : { "formattedCitation" : "(Cock et al., 2009)", "plainTextFormattedCitation" : "(Cock et al., 2009)", "previouslyFormattedCitation" : "(Cock et al., 2009)" }, "properties" : { "noteIndex" : 0 }, "schema" : "https://github.com/citation-style-language/schema/raw/master/csl-citation.json" }</w:instrText>
+        <w:instrText>ADDIN CSL_CITATION { "citationItems" : [ { "id" : "ITEM-1", "itemData" : { "DOI" : "10.1093/nar/gkp1137", "ISBN" : "1362-4962 (Electronic)\\r0305-1048 (Linking)", "ISSN" : "03051048", "PMID" : "20015970", "abstract" : "FASTQ has emerged as a common file format for sharing sequencing read data combining both the sequence and an associated per base quality score, despite lacking any formal definition to date, and existing in at least three incompatible variants. This article defines the FASTQ format, covering the original Sanger standard, the Solexa/Illumina variants and conversion between them, based on publicly available information such as the MAQ documentation and conventions recently agreed by the Open Bioinformatics Foundation projects Biopython, BioPerl, BioRuby, BioJava and EMBOSS. Being an open access publication, it is hoped that this description, with the example files provided as Supplementary Data, will serve in future as a reference for this important file format.", "author" : [ { "dropping-particle" : "", "family" : "Cock", "given" : "Peter J A", "non-dropping-particle" : "", "parse-names" : false, "suffix" : "" }, { "dropping-particle" : "", "family" : "Fields", "given" : "Christopher J.", "non-dropping-particle" : "", "parse-names" : false, "suffix" : "" }, { "dropping-particle" : "", "family" : "Goto", "given" : "Naohisa", "non-dropping-particle" : "", "parse-names" : false, "suffix" : "" }, { "dropping-particle" : "", "family" : "Heuer", "given" : "Michael L.", "non-dropping-particle" : "", "parse-names" : false, "suffix" : "" }, { "dropping-particle" : "", "family" : "Rice", "given" : "Peter M.", "non-dropping-particle" : "", "parse-names" : false, "suffix" : "" } ], "container-title" : "Nucleic Acids Research", "id" : "ITEM-1", "issue" : "6", "issued" : { "date-parts" : [ [ "2009" ] ] }, "page" : "1767-1771", "title" : "The Sanger FASTQ file format for sequences with quality scores, and the Solexa/Illumina FASTQ variants", "type" : "article-journal", "volume" : "38" }, "uris" : [ "http://www.mendeley.com/documents/?uuid=4a2d6031-3c95-3893-af4e-02960e63b083" ] } ], "mendeley" : { "formattedCitation" : "(Cock et al. 2009)", "plainTextFormattedCitation" : "(Cock et al. 2009)", "previouslyFormattedCitation" : "(Cock et al. 2009)" }, "properties" : { "noteIndex" : 0 }, "schema" : "https://github.com/citation-style-language/schema/raw/master/csl-citation.json" }</w:instrText>
       </w:r>
       <w:r>
         <w:fldChar w:fldCharType="separate"/>
@@ -3399,7 +1909,7 @@
         <w:rPr>
           <w:noProof/>
         </w:rPr>
-        <w:t>(Cock et al., 2009)</w:t>
+        <w:t>(Cock et al. 2009)</w:t>
       </w:r>
       <w:r>
         <w:fldChar w:fldCharType="end"/>
@@ -3409,25 +1919,17 @@
       <w:pPr>
         <w:pStyle w:val="Pealkiri3"/>
       </w:pPr>
-      <w:proofErr w:type="spellStart"/>
       <w:r>
         <w:t>Sekveneerimiskatvus</w:t>
       </w:r>
-      <w:proofErr w:type="spellEnd"/>
-    </w:p>
-    <w:p>
-      <w:proofErr w:type="spellStart"/>
-      <w:r>
-        <w:t>Sekveneerimiskatvuse</w:t>
-      </w:r>
-      <w:proofErr w:type="spellEnd"/>
-      <w:r>
-        <w:t xml:space="preserve"> ehk katvuse all mõeldakse</w:t>
+    </w:p>
+    <w:p>
+      <w:r>
+        <w:t>Sekveneerimiskatvuse ehk katvuse all mõeldakse</w:t>
       </w:r>
       <w:r>
         <w:t xml:space="preserve"> </w:t>
       </w:r>
-      <w:proofErr w:type="spellStart"/>
       <w:r>
         <w:rPr>
           <w:i/>
@@ -3435,11 +1937,7 @@
         <w:t>read</w:t>
       </w:r>
       <w:r>
-        <w:t>ide</w:t>
-      </w:r>
-      <w:proofErr w:type="spellEnd"/>
-      <w:r>
-        <w:t xml:space="preserve"> arvu, mis on joondatult genoomil kohakuti. </w:t>
+        <w:t xml:space="preserve">ide arvu, mis on joondatult genoomil kohakuti. </w:t>
       </w:r>
       <w:r>
         <w:t xml:space="preserve">Kuna NGS tehnoloogiad teevad nukleotiidide määramisel vigu, on variantide määramiseks oluline, et üks positsioon genoomis oleks loetud mitu korda. </w:t>
@@ -3448,7 +1946,7 @@
         <w:fldChar w:fldCharType="begin" w:fldLock="1"/>
       </w:r>
       <w:r>
-        <w:instrText>ADDIN CSL_CITATION { "citationItems" : [ { "id" : "ITEM-1", "itemData" : { "DOI" : "10.1007/s40142-015-0076-8", "ISBN" : "10.1007/s40142-015-0076-8", "ISSN" : "2167-4876", "PMID" : "26566462", "abstract" : "Identifying disease-causing mutations in DNA has long been the goal of genetic medicine. In the last decade, the toolkit for discovering DNA variants has undergone rapid evolution: mutations that were historically discovered by analog approaches like Sanger sequencing and multiplex ligation-dependent probe amplification (\"MLPA\") can now be decoded from a digital signal with next-generation sequencing (\"NGS\"). Given the explosive growth of NGS-based tests in the clinic, it is of the utmost importance that medical practitioners have a fundamental understanding of the newest NGS methodologies. To that end, here we provide a very basic overview of how NGS works, with particular emphasis on the close resemblance between the underlying chemistry of Sanger sequencing and NGS. Using a pair of simple analogies, we develop an intuitive framework for understanding how high-confidence detection of single-nucleotide polymorphisms, indels, and large deletions/duplications is possible with NGS alone.", "author" : [ { "dropping-particle" : "", "family" : "Muzzey", "given" : "Dale", "non-dropping-particle" : "", "parse-names" : false, "suffix" : "" }, { "dropping-particle" : "", "family" : "Evans", "given" : "Eric A.", "non-dropping-particle" : "", "parse-names" : false, "suffix" : "" }, { "dropping-particle" : "", "family" : "Lieber", "given" : "Caroline", "non-dropping-particle" : "", "parse-names" : false, "suffix" : "" } ], "container-title" : "Current Genetic Medicine Reports", "id" : "ITEM-1", "issue" : "4", "issued" : { "date-parts" : [ [ "2015", "12", "4" ] ] }, "page" : "158-165", "publisher" : "Springer US", "title" : "Understanding the Basics of NGS: From Mechanism to Variant Calling", "type" : "article-journal", "volume" : "3" }, "uris" : [ "http://www.mendeley.com/documents/?uuid=c106ea64-5a3d-3d92-8e1b-11fb4b8be7fe" ] } ], "mendeley" : { "formattedCitation" : "(Muzzey et al., 2015)", "plainTextFormattedCitation" : "(Muzzey et al., 2015)", "previouslyFormattedCitation" : "(Muzzey et al., 2015)" }, "properties" : { "noteIndex" : 0 }, "schema" : "https://github.com/citation-style-language/schema/raw/master/csl-citation.json" }</w:instrText>
+        <w:instrText>ADDIN CSL_CITATION { "citationItems" : [ { "id" : "ITEM-1", "itemData" : { "DOI" : "10.1007/s40142-015-0076-8", "ISBN" : "10.1007/s40142-015-0076-8", "ISSN" : "2167-4876", "PMID" : "26566462", "abstract" : "Identifying disease-causing mutations in DNA has long been the goal of genetic medicine. In the last decade, the toolkit for discovering DNA variants has undergone rapid evolution: mutations that were historically discovered by analog approaches like Sanger sequencing and multiplex ligation-dependent probe amplification (\"MLPA\") can now be decoded from a digital signal with next-generation sequencing (\"NGS\"). Given the explosive growth of NGS-based tests in the clinic, it is of the utmost importance that medical practitioners have a fundamental understanding of the newest NGS methodologies. To that end, here we provide a very basic overview of how NGS works, with particular emphasis on the close resemblance between the underlying chemistry of Sanger sequencing and NGS. Using a pair of simple analogies, we develop an intuitive framework for understanding how high-confidence detection of single-nucleotide polymorphisms, indels, and large deletions/duplications is possible with NGS alone.", "author" : [ { "dropping-particle" : "", "family" : "Muzzey", "given" : "Dale", "non-dropping-particle" : "", "parse-names" : false, "suffix" : "" }, { "dropping-particle" : "", "family" : "Evans", "given" : "Eric A.", "non-dropping-particle" : "", "parse-names" : false, "suffix" : "" }, { "dropping-particle" : "", "family" : "Lieber", "given" : "Caroline", "non-dropping-particle" : "", "parse-names" : false, "suffix" : "" } ], "container-title" : "Current Genetic Medicine Reports", "id" : "ITEM-1", "issue" : "4", "issued" : { "date-parts" : [ [ "2015", "12", "4" ] ] }, "page" : "158-165", "publisher" : "Springer US", "title" : "Understanding the Basics of NGS: From Mechanism to Variant Calling", "type" : "article-journal", "volume" : "3" }, "uris" : [ "http://www.mendeley.com/documents/?uuid=c106ea64-5a3d-3d92-8e1b-11fb4b8be7fe" ] } ], "mendeley" : { "formattedCitation" : "(Muzzey et al. 2015)", "plainTextFormattedCitation" : "(Muzzey et al. 2015)", "previouslyFormattedCitation" : "(Muzzey et al. 2015)" }, "properties" : { "noteIndex" : 0 }, "schema" : "https://github.com/citation-style-language/schema/raw/master/csl-citation.json" }</w:instrText>
       </w:r>
       <w:r>
         <w:fldChar w:fldCharType="separate"/>
@@ -3457,7 +1955,7 @@
         <w:rPr>
           <w:noProof/>
         </w:rPr>
-        <w:t>(Muzzey et al., 2015)</w:t>
+        <w:t>(Muzzey et al. 2015)</w:t>
       </w:r>
       <w:r>
         <w:fldChar w:fldCharType="end"/>
@@ -3467,103 +1965,15 @@
       <w:pPr>
         <w:pStyle w:val="Pealkiri3"/>
       </w:pPr>
-      <w:proofErr w:type="spellStart"/>
-      <w:r>
-        <w:lastRenderedPageBreak/>
-        <w:t>Sequence</w:t>
-      </w:r>
-      <w:proofErr w:type="spellEnd"/>
-      <w:r>
-        <w:t xml:space="preserve"> Read </w:t>
-      </w:r>
-      <w:proofErr w:type="spellStart"/>
-      <w:r>
-        <w:t>Archive</w:t>
-      </w:r>
-      <w:proofErr w:type="spellEnd"/>
-    </w:p>
-    <w:p>
-      <w:proofErr w:type="spellStart"/>
-      <w:r>
-        <w:t>Sequence</w:t>
-      </w:r>
-      <w:proofErr w:type="spellEnd"/>
-      <w:r>
-        <w:t xml:space="preserve"> Read </w:t>
-      </w:r>
-      <w:proofErr w:type="spellStart"/>
-      <w:r>
-        <w:t>Archive</w:t>
-      </w:r>
-      <w:proofErr w:type="spellEnd"/>
-      <w:r>
-        <w:t xml:space="preserve"> (SRA) on teise generatsiooni </w:t>
-      </w:r>
-      <w:proofErr w:type="spellStart"/>
-      <w:r>
-        <w:t>sekveneerimisandmete</w:t>
-      </w:r>
-      <w:proofErr w:type="spellEnd"/>
-      <w:r>
-        <w:t xml:space="preserve"> avalik arhiiv, mida haldab </w:t>
-      </w:r>
-      <w:proofErr w:type="spellStart"/>
-      <w:r>
-        <w:t>National</w:t>
-      </w:r>
-      <w:proofErr w:type="spellEnd"/>
-      <w:r>
-        <w:t xml:space="preserve"> </w:t>
-      </w:r>
-      <w:proofErr w:type="spellStart"/>
-      <w:r>
-        <w:t>Center</w:t>
-      </w:r>
-      <w:proofErr w:type="spellEnd"/>
-      <w:r>
-        <w:t xml:space="preserve"> </w:t>
-      </w:r>
-      <w:proofErr w:type="spellStart"/>
-      <w:r>
-        <w:t>for</w:t>
-      </w:r>
-      <w:proofErr w:type="spellEnd"/>
-      <w:r>
-        <w:t xml:space="preserve"> </w:t>
-      </w:r>
-      <w:proofErr w:type="spellStart"/>
-      <w:r>
-        <w:t>Biotechnology</w:t>
-      </w:r>
-      <w:proofErr w:type="spellEnd"/>
-      <w:r>
-        <w:t xml:space="preserve"> </w:t>
-      </w:r>
-      <w:proofErr w:type="spellStart"/>
-      <w:r>
-        <w:t>Information</w:t>
-      </w:r>
-      <w:proofErr w:type="spellEnd"/>
-      <w:r>
-        <w:t xml:space="preserve"> (NCBI). Arhiiv sisaldab töötlemata </w:t>
-      </w:r>
-      <w:proofErr w:type="spellStart"/>
-      <w:r>
-        <w:t>sekveneerimisandmeid</w:t>
-      </w:r>
-      <w:proofErr w:type="spellEnd"/>
-      <w:r>
-        <w:t xml:space="preserve"> ning </w:t>
-      </w:r>
-      <w:proofErr w:type="spellStart"/>
-      <w:r>
-        <w:t>metaandmeid</w:t>
-      </w:r>
-      <w:proofErr w:type="spellEnd"/>
-      <w:r>
-        <w:t xml:space="preserve">. Arhiiv on ligipääsetav aadressil </w:t>
-      </w:r>
-      <w:hyperlink r:id="rId8" w:history="1">
+      <w:r>
+        <w:t>Sequence Read Archive</w:t>
+      </w:r>
+    </w:p>
+    <w:p>
+      <w:r>
+        <w:t xml:space="preserve">Sequence Read Archive (SRA) on teise generatsiooni sekveneerimisandmete avalik arhiiv, mida haldab National Center for Biotechnology Information (NCBI). Arhiiv sisaldab töötlemata sekveneerimisandmeid ning metaandmeid. Arhiiv on ligipääsetav aadressil </w:t>
+      </w:r>
+      <w:hyperlink r:id="rId9" w:history="1">
         <w:r>
           <w:rPr>
             <w:rStyle w:val="Hperlink"/>
@@ -3578,7 +1988,7 @@
         <w:fldChar w:fldCharType="begin" w:fldLock="1"/>
       </w:r>
       <w:r>
-        <w:instrText>ADDIN CSL_CITATION { "citationItems" : [ { "id" : "ITEM-1", "itemData" : { "DOI" : "10.1093/nar/gkr854", "ISBN" : "1362-4962 (Electronic)\\r0305-1048 (Linking)", "ISSN" : "03051048", "PMID" : "22009675", "abstract" : "New generation sequencing platforms are producing data with significantly higher throughput and lower cost. A portion of this capacity is devoted to individual and community scientific projects. As these projects reach publication, raw sequencing datasets are submitted into the primary next-generation sequence data archive, the Sequence Read Archive (SRA). Archiving experimental data is the key to the progress of reproducible science. The SRA was established as a public repository for next-generation sequence data as a part of the International Nucleotide Sequence Database Collaboration (INSDC). INSDC is composed of the National Center for Biotechnology Information (NCBI), the European Bioinformatics Institute (EBI) and the DNA Data Bank of Japan (DDBJ). The SRA is accessible at www.ncbi.nlm.nih.gov/sra from NCBI, at www.ebi.ac.uk/ena from EBI and at trace.ddbj.nig.ac.jp from DDBJ. In this article, we present the content and structure of the SRA and report on updated metadata structures, submission file formats and supported sequencing platforms. We also briefly outline our various responses to the challenge of explosive data growth.", "author" : [ { "dropping-particle" : "", "family" : "Kodama", "given" : "Yuichi", "non-dropping-particle" : "", "parse-names" : false, "suffix" : "" }, { "dropping-particle" : "", "family" : "Shumway", "given" : "Martin", "non-dropping-particle" : "", "parse-names" : false, "suffix" : "" }, { "dropping-particle" : "", "family" : "Leinonen", "given" : "Rasko", "non-dropping-particle" : "", "parse-names" : false, "suffix" : "" } ], "container-title" : "Nucleic Acids Research", "id" : "ITEM-1", "issue" : "D1", "issued" : { "date-parts" : [ [ "2012" ] ] }, "title" : "The sequence read archive: Explosive growth of sequencing data", "type" : "article-journal", "volume" : "40" }, "uris" : [ "http://www.mendeley.com/documents/?uuid=35f94812-cc88-3116-9cec-ae949c4d785e" ] } ], "mendeley" : { "formattedCitation" : "(Kodama, Shumway, &amp; Leinonen, 2012)", "plainTextFormattedCitation" : "(Kodama, Shumway, &amp; Leinonen, 2012)", "previouslyFormattedCitation" : "(Kodama, Shumway, &amp; Leinonen, 2012)" }, "properties" : { "noteIndex" : 0 }, "schema" : "https://github.com/citation-style-language/schema/raw/master/csl-citation.json" }</w:instrText>
+        <w:instrText>ADDIN CSL_CITATION { "citationItems" : [ { "id" : "ITEM-1", "itemData" : { "DOI" : "10.1093/nar/gkr854", "ISBN" : "1362-4962 (Electronic)\\r0305-1048 (Linking)", "ISSN" : "03051048", "PMID" : "22009675", "abstract" : "New generation sequencing platforms are producing data with significantly higher throughput and lower cost. A portion of this capacity is devoted to individual and community scientific projects. As these projects reach publication, raw sequencing datasets are submitted into the primary next-generation sequence data archive, the Sequence Read Archive (SRA). Archiving experimental data is the key to the progress of reproducible science. The SRA was established as a public repository for next-generation sequence data as a part of the International Nucleotide Sequence Database Collaboration (INSDC). INSDC is composed of the National Center for Biotechnology Information (NCBI), the European Bioinformatics Institute (EBI) and the DNA Data Bank of Japan (DDBJ). The SRA is accessible at www.ncbi.nlm.nih.gov/sra from NCBI, at www.ebi.ac.uk/ena from EBI and at trace.ddbj.nig.ac.jp from DDBJ. In this article, we present the content and structure of the SRA and report on updated metadata structures, submission file formats and supported sequencing platforms. We also briefly outline our various responses to the challenge of explosive data growth.", "author" : [ { "dropping-particle" : "", "family" : "Kodama", "given" : "Yuichi", "non-dropping-particle" : "", "parse-names" : false, "suffix" : "" }, { "dropping-particle" : "", "family" : "Shumway", "given" : "Martin", "non-dropping-particle" : "", "parse-names" : false, "suffix" : "" }, { "dropping-particle" : "", "family" : "Leinonen", "given" : "Rasko", "non-dropping-particle" : "", "parse-names" : false, "suffix" : "" } ], "container-title" : "Nucleic Acids Research", "id" : "ITEM-1", "issue" : "D1", "issued" : { "date-parts" : [ [ "2012" ] ] }, "title" : "The sequence read archive: Explosive growth of sequencing data", "type" : "article-journal", "volume" : "40" }, "uris" : [ "http://www.mendeley.com/documents/?uuid=35f94812-cc88-3116-9cec-ae949c4d785e" ] } ], "mendeley" : { "formattedCitation" : "(Kodama et al. 2012)", "plainTextFormattedCitation" : "(Kodama et al. 2012)", "previouslyFormattedCitation" : "(Kodama et al. 2012)" }, "properties" : { "noteIndex" : 0 }, "schema" : "https://github.com/citation-style-language/schema/raw/master/csl-citation.json" }</w:instrText>
       </w:r>
       <w:r>
         <w:fldChar w:fldCharType="separate"/>
@@ -3587,7 +1997,7 @@
         <w:rPr>
           <w:noProof/>
         </w:rPr>
-        <w:t>(Kodama, Shumway, &amp; Leinonen, 2012)</w:t>
+        <w:t>(Kodama et al. 2012)</w:t>
       </w:r>
       <w:r>
         <w:fldChar w:fldCharType="end"/>
@@ -3595,28 +2005,18 @@
     </w:p>
     <w:p>
       <w:r>
-        <w:t xml:space="preserve">SRA andmete kasutamiseks on vajalik tööriistakomplekt nimega SRA </w:t>
-      </w:r>
-      <w:proofErr w:type="spellStart"/>
-      <w:r>
-        <w:t>Toolkit</w:t>
-      </w:r>
-      <w:proofErr w:type="spellEnd"/>
-      <w:r>
-        <w:t xml:space="preserve">. See võimaldab arhiivifailid viia edasiseks analüüsiks sobivale kujule. Andmete allalaadimiseks tuleb kasutada tööriista </w:t>
-      </w:r>
-      <w:proofErr w:type="spellStart"/>
+        <w:t xml:space="preserve">SRA andmete kasutamiseks on vajalik tööriistakomplekt nimega SRA Toolkit. See võimaldab arhiivifailid viia edasiseks analüüsiks sobivale kujule. Andmete allalaadimiseks tuleb kasutada tööriista </w:t>
+      </w:r>
       <w:r>
         <w:rPr>
           <w:i/>
         </w:rPr>
         <w:t>prefetch</w:t>
       </w:r>
-      <w:proofErr w:type="spellEnd"/>
       <w:r>
         <w:t>. See laeb alla arhiivifaili ning referentsfailid millest arhiivifail sõltub. (</w:t>
       </w:r>
-      <w:hyperlink r:id="rId9" w:history="1">
+      <w:hyperlink r:id="rId10" w:history="1">
         <w:r>
           <w:rPr>
             <w:rStyle w:val="Hperlink"/>
@@ -3638,65 +2038,25 @@
     </w:p>
     <w:p>
       <w:r>
-        <w:t xml:space="preserve">CONVERGE andmestik on SRA andmebaasis avalikult saadaolev andmekogu, mis sisaldab 11670 </w:t>
-      </w:r>
-      <w:proofErr w:type="spellStart"/>
-      <w:r>
-        <w:t>Han</w:t>
-      </w:r>
-      <w:proofErr w:type="spellEnd"/>
-      <w:r>
-        <w:t xml:space="preserve"> Hiina naise madala katvusega täisgenoomi </w:t>
-      </w:r>
-      <w:proofErr w:type="spellStart"/>
-      <w:r>
-        <w:t>sekveneerimisandmeid</w:t>
-      </w:r>
-      <w:proofErr w:type="spellEnd"/>
-      <w:r>
-        <w:t>. Andmed koguti depressioonihäire uurimise käigus. Andmekogu keskmine tuumagenoomi katvus on 1,7 kordne, inimeste vanused on vahemikus 30-60 ning alla laadides on andmete maht umbes 100 terabaiti.</w:t>
+        <w:t>CONVERGE andmestik on SRA andmebaasis avalikult saadaolev andmekogu, mis sisaldab 11670 Han Hiina naise madala katvusega täisgenoomi sekveneerimisandmeid. Andmed koguti depressioonihäire uurimise käigus. Andmekogu keskmine tuumagenoomi katvus on 1,7 kordne, inimeste vanused on vahemikus 30-60 ning alla laadides on andmete maht umbes 100 terabaiti.</w:t>
+      </w:r>
+      <w:r>
+        <w:t xml:space="preserve"> Sekveneerimiseks kasutati Illumina Hiseq sead</w:t>
+      </w:r>
+      <w:r>
+        <w:t>meid</w:t>
+      </w:r>
+      <w:r>
+        <w:t>.</w:t>
       </w:r>
       <w:r>
         <w:t xml:space="preserve"> </w:t>
       </w:r>
-      <w:proofErr w:type="spellStart"/>
-      <w:r>
-        <w:t>Sekveneerimiseks</w:t>
-      </w:r>
-      <w:proofErr w:type="spellEnd"/>
-      <w:r>
-        <w:t xml:space="preserve"> kasutati </w:t>
-      </w:r>
-      <w:proofErr w:type="spellStart"/>
-      <w:r>
-        <w:t>Illumina</w:t>
-      </w:r>
-      <w:proofErr w:type="spellEnd"/>
-      <w:r>
-        <w:t xml:space="preserve"> </w:t>
-      </w:r>
-      <w:proofErr w:type="spellStart"/>
-      <w:r>
-        <w:t>Hiseq</w:t>
-      </w:r>
-      <w:proofErr w:type="spellEnd"/>
-      <w:r>
-        <w:t xml:space="preserve"> sead</w:t>
-      </w:r>
-      <w:r>
-        <w:t>meid</w:t>
-      </w:r>
-      <w:r>
-        <w:t>.</w:t>
-      </w:r>
-      <w:r>
-        <w:t xml:space="preserve"> </w:t>
-      </w:r>
       <w:r>
         <w:fldChar w:fldCharType="begin" w:fldLock="1"/>
       </w:r>
       <w:r>
-        <w:instrText>ADDIN CSL_CITATION { "citationItems" : [ { "id" : "ITEM-1", "itemData" : { "DOI" : "10.1038/sdata.2017.11", "ISSN" : "2052-4463", "PMID" : "28195579", "abstract" : "The China, Oxford and Virginia Commonwealth University Experimental Research on Genetic Epidemiology (CONVERGE) project on Major Depressive Disorder (MDD) sequenced 11,670 female Han Chinese at low-coverage (1.7X), providing the first large-scale whole genome sequencing resource representative of the largest ethnic group in the world. Samples are collected from 58 hospitals from 23 provinces around China. We are able to call 22 million high quality single nucleotide polymorphisms (SNP) from the nuclear genome, representing the largest SNP call set from an East Asian population to date. We use these variants for imputation of genotypes across all samples, and this has allowed us to perform a successful genome wide association study (GWAS) on MDD. The utility of these data can be extended to studies of genetic ancestry in the Han Chinese and evolutionary genetics when integrated with data from other populations. Molecular phenotypes, such as copy number variations and structural variations can be detected, quantified and analysed in similar ways.", "author" : [ { "dropping-particle" : "", "family" : "Cai", "given" : "Na", "non-dropping-particle" : "", "parse-names" : false, "suffix" : "" }, { "dropping-particle" : "", "family" : "Bigdeli", "given" : "Tim B", "non-dropping-particle" : "", "parse-names" : false, "suffix" : "" }, { "dropping-particle" : "", "family" : "Kretzschmar", "given" : "Warren W", "non-dropping-particle" : "", "parse-names" : false, "suffix" : "" }, { "dropping-particle" : "", "family" : "Li", "given" : "Yihan", "non-dropping-particle" : "", "parse-names" : false, "suffix" : "" }, { "dropping-particle" : "", "family" : "Liang", "given" : "Jieqin", "non-dropping-particle" : "", "parse-names" : false, "suffix" : "" }, { "dropping-particle" : "", "family" : "Hu", "given" : "Jingchu", "non-dropping-particle" : "", "parse-names" : false, "suffix" : "" }, { "dropping-particle" : "", "family" : "Peterson", "given" : "Roseann E", "non-dropping-particle" : "", "parse-names" : false, "suffix" : "" }, { "dropping-particle" : "", "family" : "Bacanu", "given" : "Silviu", "non-dropping-particle" : "", "parse-names" : false, "suffix" : "" }, { "dropping-particle" : "", "family" : "Webb", "given" : "Bradley Todd", "non-dropping-particle" : "", "parse-names" : false, "suffix" : "" }, { "dropping-particle" : "", "family" : "Riley", "given" : "Brien", "non-dropping-particle" : "", "parse-names" : false, "suffix" : "" }, { "dropping-particle" : "", "family" : "Li", "given" : "Qibin", "non-dropping-particle" : "", "parse-names" : false, "suffix" : "" }, { "dropping-particle" : "", "family" : "Marchini", "given" : "Jonathan", "non-dropping-particle" : "", "parse-names" : false, "suffix" : "" }, { "dropping-particle" : "", "family" : "Mott", "given" : "Richard", "non-dropping-particle" : "", "parse-names" : false, "suffix" : "" }, { "dropping-particle" : "", "family" : "Kendler", "given" : "Kenneth S", "non-dropping-particle" : "", "parse-names" : false, "suffix" : "" }, { "dropping-particle" : "", "family" : "Flint", "given" : "Jonathan", "non-dropping-particle" : "", "parse-names" : false, "suffix" : "" } ], "container-title" : "Scientific data", "id" : "ITEM-1", "issued" : { "date-parts" : [ [ "2017", "2", "14" ] ] }, "page" : "170011", "publisher" : "Nature Publishing Group", "title" : "11,670 whole-genome sequences representative of the Han Chinese population from the CONVERGE project.", "type" : "article-journal", "volume" : "4" }, "uris" : [ "http://www.mendeley.com/documents/?uuid=9f2e8099-726c-3667-b518-6aa9c252596a" ] } ], "mendeley" : { "formattedCitation" : "(Cai et al., 2017)", "plainTextFormattedCitation" : "(Cai et al., 2017)", "previouslyFormattedCitation" : "(Cai et al., 2017)" }, "properties" : { "noteIndex" : 0 }, "schema" : "https://github.com/citation-style-language/schema/raw/master/csl-citation.json" }</w:instrText>
+        <w:instrText>ADDIN CSL_CITATION { "citationItems" : [ { "id" : "ITEM-1", "itemData" : { "DOI" : "10.1038/sdata.2017.11", "ISSN" : "2052-4463", "PMID" : "28195579", "abstract" : "The China, Oxford and Virginia Commonwealth University Experimental Research on Genetic Epidemiology (CONVERGE) project on Major Depressive Disorder (MDD) sequenced 11,670 female Han Chinese at low-coverage (1.7X), providing the first large-scale whole genome sequencing resource representative of the largest ethnic group in the world. Samples are collected from 58 hospitals from 23 provinces around China. We are able to call 22 million high quality single nucleotide polymorphisms (SNP) from the nuclear genome, representing the largest SNP call set from an East Asian population to date. We use these variants for imputation of genotypes across all samples, and this has allowed us to perform a successful genome wide association study (GWAS) on MDD. The utility of these data can be extended to studies of genetic ancestry in the Han Chinese and evolutionary genetics when integrated with data from other populations. Molecular phenotypes, such as copy number variations and structural variations can be detected, quantified and analysed in similar ways.", "author" : [ { "dropping-particle" : "", "family" : "Cai", "given" : "Na", "non-dropping-particle" : "", "parse-names" : false, "suffix" : "" }, { "dropping-particle" : "", "family" : "Bigdeli", "given" : "Tim B", "non-dropping-particle" : "", "parse-names" : false, "suffix" : "" }, { "dropping-particle" : "", "family" : "Kretzschmar", "given" : "Warren W", "non-dropping-particle" : "", "parse-names" : false, "suffix" : "" }, { "dropping-particle" : "", "family" : "Li", "given" : "Yihan", "non-dropping-particle" : "", "parse-names" : false, "suffix" : "" }, { "dropping-particle" : "", "family" : "Liang", "given" : "Jieqin", "non-dropping-particle" : "", "parse-names" : false, "suffix" : "" }, { "dropping-particle" : "", "family" : "Hu", "given" : "Jingchu", "non-dropping-particle" : "", "parse-names" : false, "suffix" : "" }, { "dropping-particle" : "", "family" : "Peterson", "given" : "Roseann E", "non-dropping-particle" : "", "parse-names" : false, "suffix" : "" }, { "dropping-particle" : "", "family" : "Bacanu", "given" : "Silviu", "non-dropping-particle" : "", "parse-names" : false, "suffix" : "" }, { "dropping-particle" : "", "family" : "Webb", "given" : "Bradley Todd", "non-dropping-particle" : "", "parse-names" : false, "suffix" : "" }, { "dropping-particle" : "", "family" : "Riley", "given" : "Brien", "non-dropping-particle" : "", "parse-names" : false, "suffix" : "" }, { "dropping-particle" : "", "family" : "Li", "given" : "Qibin", "non-dropping-particle" : "", "parse-names" : false, "suffix" : "" }, { "dropping-particle" : "", "family" : "Marchini", "given" : "Jonathan", "non-dropping-particle" : "", "parse-names" : false, "suffix" : "" }, { "dropping-particle" : "", "family" : "Mott", "given" : "Richard", "non-dropping-particle" : "", "parse-names" : false, "suffix" : "" }, { "dropping-particle" : "", "family" : "Kendler", "given" : "Kenneth S", "non-dropping-particle" : "", "parse-names" : false, "suffix" : "" }, { "dropping-particle" : "", "family" : "Flint", "given" : "Jonathan", "non-dropping-particle" : "", "parse-names" : false, "suffix" : "" } ], "container-title" : "Scientific data", "id" : "ITEM-1", "issued" : { "date-parts" : [ [ "2017", "2", "14" ] ] }, "page" : "170011", "publisher" : "Nature Publishing Group", "title" : "11,670 whole-genome sequences representative of the Han Chinese population from the CONVERGE project.", "type" : "article-journal", "volume" : "4" }, "uris" : [ "http://www.mendeley.com/documents/?uuid=9f2e8099-726c-3667-b518-6aa9c252596a" ] } ], "mendeley" : { "formattedCitation" : "(Cai et al. 2017)", "plainTextFormattedCitation" : "(Cai et al. 2017)", "previouslyFormattedCitation" : "(Cai et al. 2017)" }, "properties" : { "noteIndex" : 0 }, "schema" : "https://github.com/citation-style-language/schema/raw/master/csl-citation.json" }</w:instrText>
       </w:r>
       <w:r>
         <w:fldChar w:fldCharType="separate"/>
@@ -3705,7 +2065,7 @@
         <w:rPr>
           <w:noProof/>
         </w:rPr>
-        <w:t>(Cai et al., 2017)</w:t>
+        <w:t>(Cai et al. 2017)</w:t>
       </w:r>
       <w:r>
         <w:fldChar w:fldCharType="end"/>
@@ -3720,6 +2080,7 @@
           <w:noProof/>
           <w:lang w:eastAsia="et-EE"/>
         </w:rPr>
+        <w:lastRenderedPageBreak/>
         <w:drawing>
           <wp:inline distT="0" distB="0" distL="0" distR="0" wp14:anchorId="1CBCA15B" wp14:editId="1D98F6E5">
             <wp:extent cx="5760085" cy="3437890"/>
@@ -3736,7 +2097,7 @@
                     <pic:cNvPicPr/>
                   </pic:nvPicPr>
                   <pic:blipFill>
-                    <a:blip r:embed="rId10"/>
+                    <a:blip r:embed="rId11"/>
                     <a:stretch>
                       <a:fillRect/>
                     </a:stretch>
@@ -3764,8 +2125,8 @@
           <w:sz w:val="24"/>
         </w:rPr>
       </w:pPr>
-      <w:bookmarkStart w:id="1" w:name="_Ref483428052"/>
-      <w:bookmarkStart w:id="2" w:name="_Ref483428041"/>
+      <w:bookmarkStart w:id="3" w:name="_Ref483428052"/>
+      <w:bookmarkStart w:id="4" w:name="_Ref483428041"/>
       <w:r>
         <w:rPr>
           <w:b/>
@@ -3805,7 +2166,7 @@
           <w:noProof/>
           <w:sz w:val="24"/>
         </w:rPr>
-        <w:t>2</w:t>
+        <w:t>3</w:t>
       </w:r>
       <w:r>
         <w:rPr>
@@ -3815,65 +2176,32 @@
         </w:rPr>
         <w:fldChar w:fldCharType="end"/>
       </w:r>
-      <w:bookmarkEnd w:id="1"/>
+      <w:bookmarkEnd w:id="3"/>
       <w:r>
         <w:rPr>
           <w:sz w:val="24"/>
         </w:rPr>
         <w:t xml:space="preserve"> CONVERGE andmestiku tuumagenoomi katvus. Keskmine katvus on 1.7X.</w:t>
       </w:r>
-      <w:bookmarkEnd w:id="2"/>
+      <w:bookmarkEnd w:id="4"/>
     </w:p>
     <w:p>
       <w:pPr>
         <w:pStyle w:val="Pealkiri2"/>
       </w:pPr>
-      <w:proofErr w:type="spellStart"/>
-      <w:r>
-        <w:t>K-mer</w:t>
-      </w:r>
-      <w:proofErr w:type="spellEnd"/>
-      <w:r>
-        <w:t xml:space="preserve"> metoodika </w:t>
-      </w:r>
-      <w:proofErr w:type="spellStart"/>
-      <w:r>
-        <w:t>sekveneerimisandmete</w:t>
-      </w:r>
-      <w:proofErr w:type="spellEnd"/>
-      <w:r>
-        <w:t xml:space="preserve"> analüüsis</w:t>
-      </w:r>
-    </w:p>
-    <w:p>
-      <w:r>
-        <w:t xml:space="preserve">Traditsioonilised </w:t>
-      </w:r>
-      <w:proofErr w:type="spellStart"/>
-      <w:r>
-        <w:t>sekveneerimisandmete</w:t>
-      </w:r>
-      <w:proofErr w:type="spellEnd"/>
-      <w:r>
-        <w:t xml:space="preserve"> analüüsi meetodid põhinevad </w:t>
-      </w:r>
-      <w:proofErr w:type="spellStart"/>
-      <w:r>
-        <w:t>sekveneeritud</w:t>
-      </w:r>
-      <w:proofErr w:type="spellEnd"/>
-      <w:r>
-        <w:t xml:space="preserve"> lõikude referentsile joondamisel. Joondamisele põhinevate analüüside tulemused ning </w:t>
-      </w:r>
-      <w:r>
-        <w:lastRenderedPageBreak/>
-        <w:t xml:space="preserve">keerukus on väga tundlikud joondamisparameetrite valikule ja seega veaohtlikud. Samuti on lõikude referentsile joondamine arvutuslikult väga kulukas, mis võib viia selleni, et andmete kogumisvõimekus ületab analüüsivõimekuse. Samuti on probleemiks järjestused, mis sobivad referentsile mitmesse kohta. </w:t>
+      <w:r>
+        <w:t>K-mer metoodika sekveneerimisandmete analüüsis</w:t>
+      </w:r>
+    </w:p>
+    <w:p>
+      <w:r>
+        <w:t xml:space="preserve">Traditsioonilised sekveneerimisandmete analüüsi meetodid põhinevad sekveneeritud lõikude referentsile joondamisel. Joondamisele põhinevate analüüside tulemused ning keerukus on väga tundlikud joondamisparameetrite valikule ja seega veaohtlikud. Samuti on lõikude referentsile joondamine arvutuslikult väga kulukas, mis võib viia selleni, et andmete kogumisvõimekus ületab analüüsivõimekuse. Samuti on probleemiks järjestused, mis sobivad referentsile mitmesse kohta. </w:t>
       </w:r>
       <w:r>
         <w:fldChar w:fldCharType="begin" w:fldLock="1"/>
       </w:r>
       <w:r>
-        <w:instrText>ADDIN CSL_CITATION { "citationItems" : [ { "id" : "ITEM-1", "itemData" : { "DOI" : "10.1038/nbt.2862", "abstract" : "RNA-seq has become the de facto standard technique to measure gene expression, and it is commonly the first step in an analysis of differ-ential expression among multiple samples 1 . However, the throughput of technologies used to generate transcriptomic sequencing reads is accelerating faster than the speed of the computers used to analyze these data. The growing repository of data from archived experiments invites reanalysis in the light of new discoveries, but existing meth-ods are too time consuming to allow frequent reanalysis. The divide between data-acquisition and data-analysis capabilities will only increase as RNA-seq is adopted for clinical use 2 . Finally, the sensitivity of existing methods to parameter choices can affect analysis time and accuracy and can make a priori selection of the appropriate param-eters difficult. We must develop efficient, lightweight algorithms with few parameters that minimize unnecessary computation. Existing approaches to abundance estimation first use read-mapping tools, such as Bowtie 3 , to determine potential locations from which the RNA-seq reads originated. Mapping the reads can require substantial computational resources and often leads to complicated models that try to account for read bias and error during inference, further adding to the time spent on analysis. Finally, some reads, known as multireads 4,5 , can map to multiple, sometimes many, dif-ferent transcripts. This ambiguity complicates the estimation of transcript abundances. Given read alignments, some of the most accurate transcript quantification tools estimate relative abundance using expectation-maximization (EM) procedures 5\u20137 , where reads sailfish enables alignment-free isoform quantification from rna-seq reads using lightweight algorithms", "author" : [ { "dropping-particle" : "", "family" : "Patro", "given" : "Rob", "non-dropping-particle" : "", "parse-names" : false, "suffix" : "" }, { "dropping-particle" : "", "family" : "Mount", "given" : "Stephen M", "non-dropping-particle" : "", "parse-names" : false, "suffix" : "" }, { "dropping-particle" : "", "family" : "Kingsford", "given" : "Carl", "non-dropping-particle" : "", "parse-names" : false, "suffix" : "" } ], "id" : "ITEM-1", "issued" : { "date-parts" : [ [ "2014" ] ] }, "title" : "Sailfish enables alignment-free isoform quantification from RNA-seq reads using lightweight algorithms", "type" : "article-journal" }, "uris" : [ "http://www.mendeley.com/documents/?uuid=d7bdab5f-46a8-3d1d-b966-ef254d429bf1" ] } ], "mendeley" : { "formattedCitation" : "(Patro, Mount, &amp; Kingsford, 2014)", "plainTextFormattedCitation" : "(Patro, Mount, &amp; Kingsford, 2014)", "previouslyFormattedCitation" : "(Patro, Mount, &amp; Kingsford, 2014)" }, "properties" : { "noteIndex" : 0 }, "schema" : "https://github.com/citation-style-language/schema/raw/master/csl-citation.json" }</w:instrText>
+        <w:instrText>ADDIN CSL_CITATION { "citationItems" : [ { "id" : "ITEM-1", "itemData" : { "DOI" : "10.1038/nbt.2862", "abstract" : "RNA-seq has become the de facto standard technique to measure gene expression, and it is commonly the first step in an analysis of differ-ential expression among multiple samples 1 . However, the throughput of technologies used to generate transcriptomic sequencing reads is accelerating faster than the speed of the computers used to analyze these data. The growing repository of data from archived experiments invites reanalysis in the light of new discoveries, but existing meth-ods are too time consuming to allow frequent reanalysis. The divide between data-acquisition and data-analysis capabilities will only increase as RNA-seq is adopted for clinical use 2 . Finally, the sensitivity of existing methods to parameter choices can affect analysis time and accuracy and can make a priori selection of the appropriate param-eters difficult. We must develop efficient, lightweight algorithms with few parameters that minimize unnecessary computation. Existing approaches to abundance estimation first use read-mapping tools, such as Bowtie 3 , to determine potential locations from which the RNA-seq reads originated. Mapping the reads can require substantial computational resources and often leads to complicated models that try to account for read bias and error during inference, further adding to the time spent on analysis. Finally, some reads, known as multireads 4,5 , can map to multiple, sometimes many, dif-ferent transcripts. This ambiguity complicates the estimation of transcript abundances. Given read alignments, some of the most accurate transcript quantification tools estimate relative abundance using expectation-maximization (EM) procedures 5\u20137 , where reads sailfish enables alignment-free isoform quantification from rna-seq reads using lightweight algorithms", "author" : [ { "dropping-particle" : "", "family" : "Patro", "given" : "Rob", "non-dropping-particle" : "", "parse-names" : false, "suffix" : "" }, { "dropping-particle" : "", "family" : "Mount", "given" : "Stephen M", "non-dropping-particle" : "", "parse-names" : false, "suffix" : "" }, { "dropping-particle" : "", "family" : "Kingsford", "given" : "Carl", "non-dropping-particle" : "", "parse-names" : false, "suffix" : "" } ], "id" : "ITEM-1", "issued" : { "date-parts" : [ [ "2014" ] ] }, "title" : "Sailfish enables alignment-free isoform quantification from RNA-seq reads using lightweight algorithms", "type" : "article-journal" }, "uris" : [ "http://www.mendeley.com/documents/?uuid=d7bdab5f-46a8-3d1d-b966-ef254d429bf1" ] } ], "mendeley" : { "formattedCitation" : "(Patro et al. 2014)", "plainTextFormattedCitation" : "(Patro et al. 2014)", "previouslyFormattedCitation" : "(Patro et al. 2014)" }, "properties" : { "noteIndex" : 0 }, "schema" : "https://github.com/citation-style-language/schema/raw/master/csl-citation.json" }</w:instrText>
       </w:r>
       <w:r>
         <w:fldChar w:fldCharType="separate"/>
@@ -3882,7 +2210,7 @@
         <w:rPr>
           <w:noProof/>
         </w:rPr>
-        <w:t>(Patro, Mount, &amp; Kingsford, 2014)</w:t>
+        <w:t>(Patro et al. 2014)</w:t>
       </w:r>
       <w:r>
         <w:fldChar w:fldCharType="end"/>
@@ -3890,15 +2218,7 @@
     </w:p>
     <w:p>
       <w:r>
-        <w:t xml:space="preserve">Mõiste </w:t>
-      </w:r>
-      <w:proofErr w:type="spellStart"/>
-      <w:r>
-        <w:t>k-mer</w:t>
-      </w:r>
-      <w:proofErr w:type="spellEnd"/>
-      <w:r>
-        <w:t xml:space="preserve"> viitab kõikidele kindla pikkusega osasõn</w:t>
+        <w:t>Mõiste k-mer viitab kõikidele kindla pikkusega osasõn</w:t>
       </w:r>
       <w:r>
         <w:t>e</w:t>
@@ -3916,7 +2236,7 @@
         <w:fldChar w:fldCharType="begin" w:fldLock="1"/>
       </w:r>
       <w:r>
-        <w:instrText>ADDIN CSL_CITATION { "citationItems" : [ { "id" : "ITEM-1", "itemData" : { "DOI" : "10.1038/nbt.2023", "ISBN" : "0000110010111", "ISSN" : "1087-0156", "PMID" : "22068540", "abstract" : "A mathematical concept known as a de Bruijn graph turns the formidable challenge of assembling a contiguous genome from billions of short sequencing reads into a tractable computational problem.", "author" : [ { "dropping-particle" : "", "family" : "Compeau", "given" : "Phillip E C", "non-dropping-particle" : "", "parse-names" : false, "suffix" : "" }, { "dropping-particle" : "", "family" : "Pevzner", "given" : "Pavel A", "non-dropping-particle" : "", "parse-names" : false, "suffix" : "" }, { "dropping-particle" : "", "family" : "Tesler", "given" : "Glenn", "non-dropping-particle" : "", "parse-names" : false, "suffix" : "" } ], "container-title" : "Nature Biotechnology", "id" : "ITEM-1", "issue" : "11", "issued" : { "date-parts" : [ [ "2011" ] ] }, "page" : "987-991", "title" : "How to apply de Bruijn graphs to genome assembly", "type" : "article-journal", "volume" : "29" }, "uris" : [ "http://www.mendeley.com/documents/?uuid=e605747f-1a94-3b5d-b366-972246eb9fc5" ] } ], "mendeley" : { "formattedCitation" : "(Compeau, Pevzner, &amp; Tesler, 2011)", "plainTextFormattedCitation" : "(Compeau, Pevzner, &amp; Tesler, 2011)", "previouslyFormattedCitation" : "(Compeau, Pevzner, &amp; Tesler, 2011)" }, "properties" : { "noteIndex" : 0 }, "schema" : "https://github.com/citation-style-language/schema/raw/master/csl-citation.json" }</w:instrText>
+        <w:instrText>ADDIN CSL_CITATION { "citationItems" : [ { "id" : "ITEM-1", "itemData" : { "DOI" : "10.1038/nbt.2023", "ISBN" : "0000110010111", "ISSN" : "1087-0156", "PMID" : "22068540", "abstract" : "A mathematical concept known as a de Bruijn graph turns the formidable challenge of assembling a contiguous genome from billions of short sequencing reads into a tractable computational problem.", "author" : [ { "dropping-particle" : "", "family" : "Compeau", "given" : "Phillip E C", "non-dropping-particle" : "", "parse-names" : false, "suffix" : "" }, { "dropping-particle" : "", "family" : "Pevzner", "given" : "Pavel A", "non-dropping-particle" : "", "parse-names" : false, "suffix" : "" }, { "dropping-particle" : "", "family" : "Tesler", "given" : "Glenn", "non-dropping-particle" : "", "parse-names" : false, "suffix" : "" } ], "container-title" : "Nature Biotechnology", "id" : "ITEM-1", "issue" : "11", "issued" : { "date-parts" : [ [ "2011" ] ] }, "page" : "987-991", "title" : "How to apply de Bruijn graphs to genome assembly", "type" : "article-journal", "volume" : "29" }, "uris" : [ "http://www.mendeley.com/documents/?uuid=e605747f-1a94-3b5d-b366-972246eb9fc5" ] } ], "mendeley" : { "formattedCitation" : "(Compeau et al. 2011)", "plainTextFormattedCitation" : "(Compeau et al. 2011)", "previouslyFormattedCitation" : "(Compeau et al. 2011)" }, "properties" : { "noteIndex" : 0 }, "schema" : "https://github.com/citation-style-language/schema/raw/master/csl-citation.json" }</w:instrText>
       </w:r>
       <w:r>
         <w:fldChar w:fldCharType="separate"/>
@@ -3925,7 +2245,7 @@
         <w:rPr>
           <w:noProof/>
         </w:rPr>
-        <w:t>(Compeau, Pevzner, &amp; Tesler, 2011)</w:t>
+        <w:t>(Compeau et al. 2011)</w:t>
       </w:r>
       <w:r>
         <w:fldChar w:fldCharType="end"/>
@@ -3980,31 +2300,9 @@
       </w:r>
     </w:p>
     <w:p>
-      <w:proofErr w:type="spellStart"/>
-      <w:r>
-        <w:t>K-mer</w:t>
-      </w:r>
-      <w:proofErr w:type="spellEnd"/>
-      <w:r>
-        <w:t xml:space="preserve"> põhilised analüüsimeetodid põhinevad </w:t>
-      </w:r>
-      <w:proofErr w:type="spellStart"/>
-      <w:r>
-        <w:t>k-meride</w:t>
-      </w:r>
-      <w:proofErr w:type="spellEnd"/>
-      <w:r>
-        <w:t xml:space="preserve"> lugemisel – mitu ühesugust </w:t>
-      </w:r>
-      <w:proofErr w:type="spellStart"/>
-      <w:r>
-        <w:t>k-meri</w:t>
-      </w:r>
-      <w:proofErr w:type="spellEnd"/>
-      <w:r>
-        <w:t xml:space="preserve"> andmetes esineb. See </w:t>
-      </w:r>
-      <w:proofErr w:type="spellStart"/>
+      <w:r>
+        <w:t xml:space="preserve">K-mer põhilised analüüsimeetodid põhinevad k-meride lugemisel – mitu ühesugust k-meri andmetes esineb. See </w:t>
+      </w:r>
       <w:r>
         <w:t>ko</w:t>
       </w:r>
@@ -4012,91 +2310,56 @@
         <w:t>kk</w:t>
       </w:r>
       <w:r>
-        <w:t>ulugemise</w:t>
-      </w:r>
-      <w:proofErr w:type="spellEnd"/>
-      <w:r>
-        <w:t xml:space="preserve"> protsess on üle 20 korra kiirem kui</w:t>
+        <w:t>ulugemise protsess on üle 20 korra kiirem kui</w:t>
+      </w:r>
+      <w:r>
+        <w:t xml:space="preserve"> sekveneeritud</w:t>
+      </w:r>
+      <w:r>
+        <w:t xml:space="preserve"> lõikude</w:t>
+      </w:r>
+      <w:r>
+        <w:t xml:space="preserve"> referentsile</w:t>
+      </w:r>
+      <w:r>
+        <w:t xml:space="preserve"> joondamine. </w:t>
+      </w:r>
+      <w:r>
+        <w:fldChar w:fldCharType="begin" w:fldLock="1"/>
+      </w:r>
+      <w:r>
+        <w:instrText>ADDIN CSL_CITATION { "citationItems" : [ { "id" : "ITEM-1", "itemData" : { "DOI" : "10.1038/nbt.2862", "abstract" : "RNA-seq has become the de facto standard technique to measure gene expression, and it is commonly the first step in an analysis of differ-ential expression among multiple samples 1 . However, the throughput of technologies used to generate transcriptomic sequencing reads is accelerating faster than the speed of the computers used to analyze these data. The growing repository of data from archived experiments invites reanalysis in the light of new discoveries, but existing meth-ods are too time consuming to allow frequent reanalysis. The divide between data-acquisition and data-analysis capabilities will only increase as RNA-seq is adopted for clinical use 2 . Finally, the sensitivity of existing methods to parameter choices can affect analysis time and accuracy and can make a priori selection of the appropriate param-eters difficult. We must develop efficient, lightweight algorithms with few parameters that minimize unnecessary computation. Existing approaches to abundance estimation first use read-mapping tools, such as Bowtie 3 , to determine potential locations from which the RNA-seq reads originated. Mapping the reads can require substantial computational resources and often leads to complicated models that try to account for read bias and error during inference, further adding to the time spent on analysis. Finally, some reads, known as multireads 4,5 , can map to multiple, sometimes many, dif-ferent transcripts. This ambiguity complicates the estimation of transcript abundances. Given read alignments, some of the most accurate transcript quantification tools estimate relative abundance using expectation-maximization (EM) procedures 5\u20137 , where reads sailfish enables alignment-free isoform quantification from rna-seq reads using lightweight algorithms", "author" : [ { "dropping-particle" : "", "family" : "Patro", "given" : "Rob", "non-dropping-particle" : "", "parse-names" : false, "suffix" : "" }, { "dropping-particle" : "", "family" : "Mount", "given" : "Stephen M", "non-dropping-particle" : "", "parse-names" : false, "suffix" : "" }, { "dropping-particle" : "", "family" : "Kingsford", "given" : "Carl", "non-dropping-particle" : "", "parse-names" : false, "suffix" : "" } ], "id" : "ITEM-1", "issued" : { "date-parts" : [ [ "2014" ] ] }, "title" : "Sailfish enables alignment-free isoform quantification from RNA-seq reads using lightweight algorithms", "type" : "article-journal" }, "uris" : [ "http://www.mendeley.com/documents/?uuid=d7bdab5f-46a8-3d1d-b966-ef254d429bf1" ] } ], "mendeley" : { "formattedCitation" : "(Patro et al. 2014)", "plainTextFormattedCitation" : "(Patro et al. 2014)", "previouslyFormattedCitation" : "(Patro et al. 2014)" }, "properties" : { "noteIndex" : 0 }, "schema" : "https://github.com/citation-style-language/schema/raw/master/csl-citation.json" }</w:instrText>
+      </w:r>
+      <w:r>
+        <w:fldChar w:fldCharType="separate"/>
+      </w:r>
+      <w:r>
+        <w:rPr>
+          <w:noProof/>
+        </w:rPr>
+        <w:t>(Patro et al. 2014)</w:t>
+      </w:r>
+      <w:r>
+        <w:fldChar w:fldCharType="end"/>
       </w:r>
       <w:r>
         <w:t xml:space="preserve"> </w:t>
       </w:r>
-      <w:proofErr w:type="spellStart"/>
-      <w:r>
-        <w:t>sekveneeritud</w:t>
-      </w:r>
-      <w:proofErr w:type="spellEnd"/>
-      <w:r>
-        <w:t xml:space="preserve"> lõikude</w:t>
-      </w:r>
-      <w:r>
-        <w:t xml:space="preserve"> referentsile</w:t>
-      </w:r>
-      <w:r>
-        <w:t xml:space="preserve"> joondamine. </w:t>
-      </w:r>
-      <w:r>
-        <w:fldChar w:fldCharType="begin" w:fldLock="1"/>
-      </w:r>
-      <w:r>
-        <w:instrText>ADDIN CSL_CITATION { "citationItems" : [ { "id" : "ITEM-1", "itemData" : { "DOI" : "10.1038/nbt.2862", "abstract" : "RNA-seq has become the de facto standard technique to measure gene expression, and it is commonly the first step in an analysis of differ-ential expression among multiple samples 1 . However, the throughput of technologies used to generate transcriptomic sequencing reads is accelerating faster than the speed of the computers used to analyze these data. The growing repository of data from archived experiments invites reanalysis in the light of new discoveries, but existing meth-ods are too time consuming to allow frequent reanalysis. The divide between data-acquisition and data-analysis capabilities will only increase as RNA-seq is adopted for clinical use 2 . Finally, the sensitivity of existing methods to parameter choices can affect analysis time and accuracy and can make a priori selection of the appropriate param-eters difficult. We must develop efficient, lightweight algorithms with few parameters that minimize unnecessary computation. Existing approaches to abundance estimation first use read-mapping tools, such as Bowtie 3 , to determine potential locations from which the RNA-seq reads originated. Mapping the reads can require substantial computational resources and often leads to complicated models that try to account for read bias and error during inference, further adding to the time spent on analysis. Finally, some reads, known as multireads 4,5 , can map to multiple, sometimes many, dif-ferent transcripts. This ambiguity complicates the estimation of transcript abundances. Given read alignments, some of the most accurate transcript quantification tools estimate relative abundance using expectation-maximization (EM) procedures 5\u20137 , where reads sailfish enables alignment-free isoform quantification from rna-seq reads using lightweight algorithms", "author" : [ { "dropping-particle" : "", "family" : "Patro", "given" : "Rob", "non-dropping-particle" : "", "parse-names" : false, "suffix" : "" }, { "dropping-particle" : "", "family" : "Mount", "given" : "Stephen M", "non-dropping-particle" : "", "parse-names" : false, "suffix" : "" }, { "dropping-particle" : "", "family" : "Kingsford", "given" : "Carl", "non-dropping-particle" : "", "parse-names" : false, "suffix" : "" } ], "id" : "ITEM-1", "issued" : { "date-parts" : [ [ "2014" ] ] }, "title" : "Sailfish enables alignment-free isoform quantification from RNA-seq reads using lightweight algorithms", "type" : "article-journal" }, "uris" : [ "http://www.mendeley.com/documents/?uuid=d7bdab5f-46a8-3d1d-b966-ef254d429bf1" ] } ], "mendeley" : { "formattedCitation" : "(Patro et al., 2014)", "plainTextFormattedCitation" : "(Patro et al., 2014)", "previouslyFormattedCitation" : "(Patro et al., 2014)" }, "properties" : { "noteIndex" : 0 }, "schema" : "https://github.com/citation-style-language/schema/raw/master/csl-citation.json" }</w:instrText>
-      </w:r>
-      <w:r>
-        <w:fldChar w:fldCharType="separate"/>
-      </w:r>
-      <w:r>
-        <w:rPr>
-          <w:noProof/>
-        </w:rPr>
-        <w:t>(Patro et al., 2014)</w:t>
-      </w:r>
-      <w:r>
-        <w:fldChar w:fldCharType="end"/>
-      </w:r>
-      <w:r>
-        <w:t xml:space="preserve"> </w:t>
-      </w:r>
     </w:p>
     <w:p>
       <w:pPr>
         <w:pStyle w:val="Pealkiri3"/>
       </w:pPr>
-      <w:proofErr w:type="spellStart"/>
-      <w:r>
-        <w:t>K-meride</w:t>
-      </w:r>
-      <w:proofErr w:type="spellEnd"/>
-      <w:r>
-        <w:t xml:space="preserve"> abil </w:t>
-      </w:r>
-      <w:proofErr w:type="spellStart"/>
-      <w:r>
-        <w:t>sekveneerimise</w:t>
-      </w:r>
-      <w:proofErr w:type="spellEnd"/>
-      <w:r>
-        <w:t xml:space="preserve"> katvuse määramine</w:t>
-      </w:r>
-    </w:p>
-    <w:p>
-      <w:r>
-        <w:t xml:space="preserve">Suure katvusega genoomi puhul on võimalik </w:t>
-      </w:r>
-      <w:proofErr w:type="spellStart"/>
-      <w:r>
-        <w:t>sekveneerimise</w:t>
-      </w:r>
-      <w:proofErr w:type="spellEnd"/>
-      <w:r>
-        <w:t xml:space="preserve"> katvust hinnata </w:t>
-      </w:r>
-      <w:proofErr w:type="spellStart"/>
-      <w:r>
-        <w:t>k-meride</w:t>
-      </w:r>
-      <w:proofErr w:type="spellEnd"/>
-      <w:r>
-        <w:t xml:space="preserve"> hulkade jaotumise järgi (Joonis 1).</w:t>
+      <w:r>
+        <w:t xml:space="preserve">K-meride abil </w:t>
+      </w:r>
+      <w:r>
+        <w:t>sekveneerimise katvuse määramine</w:t>
+      </w:r>
+    </w:p>
+    <w:p>
+      <w:r>
+        <w:t>Suure katvusega genoomi puhul on võimalik sekveneerimise katvust hinnata k-meride hulkade jaotumise järgi (Joonis 1).</w:t>
       </w:r>
     </w:p>
     <w:p>
@@ -4108,6 +2371,7 @@
           <w:noProof/>
           <w:lang w:eastAsia="et-EE"/>
         </w:rPr>
+        <w:lastRenderedPageBreak/>
         <w:drawing>
           <wp:inline distT="0" distB="0" distL="0" distR="0">
             <wp:extent cx="5760085" cy="4201989"/>
@@ -4126,7 +2390,7 @@
                     </pic:cNvPicPr>
                   </pic:nvPicPr>
                   <pic:blipFill>
-                    <a:blip r:embed="rId11">
+                    <a:blip r:embed="rId12">
                       <a:extLst>
                         <a:ext uri="{28A0092B-C50C-407E-A947-70E740481C1C}">
                           <a14:useLocalDpi xmlns:a14="http://schemas.microsoft.com/office/drawing/2010/main" val="0"/>
@@ -4210,7 +2474,7 @@
           <w:sz w:val="24"/>
           <w:szCs w:val="24"/>
         </w:rPr>
-        <w:t>3</w:t>
+        <w:t>4</w:t>
       </w:r>
       <w:r>
         <w:rPr>
@@ -4233,122 +2497,42 @@
           <w:sz w:val="24"/>
           <w:szCs w:val="24"/>
         </w:rPr>
-        <w:t xml:space="preserve">X-teljele on seatud hulgad – mitu korda identseid </w:t>
-      </w:r>
-      <w:proofErr w:type="spellStart"/>
+        <w:t>X-teljele on seatud hulgad – mitu korda identseid k-mere esineb, y-teljel on toodud osakaal, mitu protsenti</w:t>
+      </w:r>
       <w:r>
         <w:rPr>
           <w:sz w:val="24"/>
           <w:szCs w:val="24"/>
         </w:rPr>
-        <w:t>k-mere</w:t>
-      </w:r>
-      <w:proofErr w:type="spellEnd"/>
+        <w:t xml:space="preserve"> selle sagedusega esinevad k-merid moodustavad kõikidest k-meridest.</w:t>
+      </w:r>
       <w:r>
         <w:rPr>
           <w:sz w:val="24"/>
           <w:szCs w:val="24"/>
         </w:rPr>
-        <w:t xml:space="preserve"> esineb, y-teljel on toodud osakaal, mitu protsenti</w:t>
+        <w:t xml:space="preserve"> Vasakpoolse piigi moodustavad sekveneerimisvead. Parempoolne piik näitab k-meride katvust.</w:t>
       </w:r>
       <w:r>
         <w:rPr>
           <w:sz w:val="24"/>
           <w:szCs w:val="24"/>
         </w:rPr>
-        <w:t xml:space="preserve"> selle sagedusega esinevad </w:t>
-      </w:r>
-      <w:proofErr w:type="spellStart"/>
+        <w:t xml:space="preserve"> </w:t>
+      </w:r>
       <w:r>
         <w:rPr>
           <w:sz w:val="24"/>
           <w:szCs w:val="24"/>
         </w:rPr>
-        <w:t>k-merid</w:t>
-      </w:r>
-      <w:proofErr w:type="spellEnd"/>
+        <w:fldChar w:fldCharType="begin" w:fldLock="1"/>
+      </w:r>
       <w:r>
         <w:rPr>
           <w:sz w:val="24"/>
           <w:szCs w:val="24"/>
         </w:rPr>
-        <w:t xml:space="preserve"> moodustavad kõikidest </w:t>
-      </w:r>
-      <w:proofErr w:type="spellStart"/>
-      <w:r>
-        <w:rPr>
-          <w:sz w:val="24"/>
-          <w:szCs w:val="24"/>
-        </w:rPr>
-        <w:t>k-meridest</w:t>
-      </w:r>
-      <w:proofErr w:type="spellEnd"/>
-      <w:r>
-        <w:rPr>
-          <w:sz w:val="24"/>
-          <w:szCs w:val="24"/>
-        </w:rPr>
-        <w:t>.</w:t>
-      </w:r>
-      <w:r>
-        <w:rPr>
-          <w:sz w:val="24"/>
-          <w:szCs w:val="24"/>
-        </w:rPr>
-        <w:t xml:space="preserve"> Vasakpoolse piigi moodustavad </w:t>
-      </w:r>
-      <w:proofErr w:type="spellStart"/>
-      <w:r>
-        <w:rPr>
-          <w:sz w:val="24"/>
-          <w:szCs w:val="24"/>
-        </w:rPr>
-        <w:t>sekveneerimisvead</w:t>
-      </w:r>
-      <w:proofErr w:type="spellEnd"/>
-      <w:r>
-        <w:rPr>
-          <w:sz w:val="24"/>
-          <w:szCs w:val="24"/>
-        </w:rPr>
-        <w:t xml:space="preserve">. Parempoolne piik näitab </w:t>
-      </w:r>
-      <w:proofErr w:type="spellStart"/>
-      <w:r>
-        <w:rPr>
-          <w:sz w:val="24"/>
-          <w:szCs w:val="24"/>
-        </w:rPr>
-        <w:t>k-meride</w:t>
-      </w:r>
-      <w:proofErr w:type="spellEnd"/>
-      <w:r>
-        <w:rPr>
-          <w:sz w:val="24"/>
-          <w:szCs w:val="24"/>
-        </w:rPr>
-        <w:t xml:space="preserve"> katvust.</w:t>
-      </w:r>
-      <w:r>
-        <w:rPr>
-          <w:sz w:val="24"/>
-          <w:szCs w:val="24"/>
-        </w:rPr>
-        <w:t xml:space="preserve"> </w:t>
-      </w:r>
-      <w:r>
-        <w:rPr>
-          <w:sz w:val="24"/>
-          <w:szCs w:val="24"/>
-        </w:rPr>
-        <w:fldChar w:fldCharType="begin" w:fldLock="1"/>
-      </w:r>
-      <w:r>
-        <w:rPr>
-          <w:sz w:val="24"/>
-          <w:szCs w:val="24"/>
-        </w:rPr>
-        <w:instrText>ADDIN CSL_CITATION { "citationItems" : [ { "id" : "ITEM-1", "itemData" : { "DOI" : "10.1038/ng.3430", "abstract" : "8 4 VOLUME 48 | NUMBER 1 | JANUARY 2016 Nature GeNetics OPEN The behavior females 1 \u2013 4. This systems , comprising male (independents , satellites) that differ , plumage . Remarkably , the alleles 5 , 6 . Here - genome and differences . The Faeder . 5 - Mb that . 8 . We evolutionary by , 000 . The ruff which differences inverted . Independents constitute 80 \u2013 95% of male ruffs and strive to defend territories on leks 1 \u2013 3 , 7 . Independent males show a spectacular diver - sity in the color of their ruff and head tufts (Fig . 1a) .Satellitesareslightlysmallerthanindependents,usuallyshowwhiteruffandwhitetufts(Fig.1a)andconstitute5\u201320%ofmales7,8.Satellitesarenon-territorialanddisplaysubmissivebehavior,allowingindependentmalestodominatethematleks(Fig.1a,middle).Independentsclearlyrecognizesatellitesasadifferentkindofmaleandbehavedifferentlywithsatellitesthantheydowithotherindependents(seeURLsforalinktoavideoshowingthereproductivestrategiesofthethreemalemorphs).Bothindependentsandsatellitesmaybenefitfromtheirinteractionbyattractingfemales7.Thefaederisararethirdmorph(&lt;1%ofmaleruffs)mimickingfemalesbyitssmallersizeandfemale-likeplumage1,9,10(Fig.1a).Thesedisguisedmalesappearonthelekswheretheyattempttogainaccesstofemalesthatarereadytomate.Ahigh-qualitygenomeassemblywasestablishedusinggenomicDNAfromanindependentmalekeptattheHelsinkizooinFinland.Weestimatedthegenomesizetobe1.23Gbandgenerated139.3GbofIlluminaHiSeq2000sequencingdatausingfragmentlibrarieswithinsertsizesrangingfrom250bpto20kb(SupplementaryFigs.1\u20133andSupplementaryTable1).TheN50scaffoldsizewasashighas10.0Mb(SupplementaryTable2).Wegenerated~8\u00d7genomecoverageonthebasisof2\u00d7125-bppaired-endreadsfrom15independentandninesatellitemales,allfromasinglelocation.Ascreenbasedonthefixationindex(FST)comparingindependentsandsatellitesidentifiedasinglehighlydifferentiated4.5-Mbregiononscaffold28(Fig.1b).Independentsandsatellitesclusteredastwogeneticallydistinctgroupsinaphylo-genetictreebasedonthisregion(Fig.1c,left).Incontrast,therewasnosignificantdifferentiationbetweenthesegroupswhenthetreewasconstructedonthebasisoftherestofthegenome(Fig.1c,right).Wehypothesizedthatthelargeregionofstrongdifferentiationmightreflectthepresenceofaninversion.WeusedBreakDancer11toscreenforstructuralchangesandidentifieda4.5-Mbinversionpresentinsatellitesandoverlappingperfectlythedifferentiatedregion(Fig.1d).PCR-basedsequencingconfirmedaproximalbreakpointat5.8Mbandadistalbreakpointat10.3Mbandidentifieda2,108-bpinsertionofarepetitivesequence\u2026", "author" : [ { "dropping-particle" : "", "family" : "Lamichhaney", "given" : "Sangeet", "non-dropping-particle" : "", "parse-names" : false, "suffix" : "" }, { "dropping-particle" : "", "family" : "Fan", "given" : "Guangyi", "non-dropping-particle" : "", "parse-names" : false, "suffix" : "" }, { "dropping-particle" : "", "family" : "Widemo", "given" : "Fredrik", "non-dropping-particle" : "", "parse-names" : false, "suffix" : "" }, { "dropping-particle" : "", "family" : "Gunnarsson", "given" : "Ulrika", "non-dropping-particle" : "", "parse-names" : false, "suffix" : "" }, { "dropping-particle" : "", "family" : "Schwochow Thalmann", "given" : "Doreen", "non-dropping-particle" : "", "parse-names" : false, "suffix" : "" }, { "dropping-particle" : "", "family" : "Hoeppner", "given" : "Marc P", "non-dropping-particle" : "", "parse-names" : false, "suffix" : "" }, { "dropping-particle" : "", "family" : "Kerje", "given" : "Susanne", "non-dropping-particle" : "", "parse-names" : false, "suffix" : "" }, { "dropping-particle" : "", "family" : "Gustafson", "given" : "Ulla", "non-dropping-particle" : "", "parse-names" : false, "suffix" : "" }, { "dropping-particle" : "", "family" : "Shi", "given" : "Chengcheng", "non-dropping-particle" : "", "parse-names" : false, "suffix" : "" }, { "dropping-particle" : "", "family" : "Zhang", "given" : "He", "non-dropping-particle" : "", "parse-names" : false, "suffix" : "" }, { "dropping-particle" : "", "family" : "Chen", "given" : "Wenbin", "non-dropping-particle" : "", "parse-names" : false, "suffix" : "" }, { "dropping-particle" : "", "family" : "Liang", "given" : "Xinming", "non-dropping-particle" : "", "parse-names" : false, "suffix" : "" }, { "dropping-particle" : "", "family" : "Huang", "given" : "Leihuan", "non-dropping-particle" : "", "parse-names" : false, "suffix" : "" }, { "dropping-particle" : "", "family" : "Wang", "given" : "Jiahao", "non-dropping-particle" : "", "parse-names" : false, "suffix" : "" }, { "dropping-particle" : "", "family" : "Liang", "given" : "Enjing", "non-dropping-particle" : "", "parse-names" : false, "suffix" : "" }, { "dropping-particle" : "", "family" : "Wu", "given" : "Qiong", "non-dropping-particle" : "", "parse-names" : false, "suffix" : "" }, { "dropping-particle" : "", "family" : "Ming-Yuen Lee", "given" : "Simon", "non-dropping-particle" : "", "parse-names" : false, "suffix" : "" }, { "dropping-particle" : "", "family" : "Xu", "given" : "Xun", "non-dropping-particle" : "", "parse-names" : false, "suffix" : "" }, { "dropping-particle" : "", "family" : "H\u00f6glund", "given" : "Jacob", "non-dropping-particle" : "", "parse-names" : false, "suffix" : "" }, { "dropping-particle" : "", "family" : "Liu", "given" : "Xin", "non-dropping-particle" : "", "parse-names" : false, "suffix" : "" }, { "dropping-particle" : "", "family" : "Andersson", "given" : "Leif", "non-dropping-particle" : "", "parse-names" : false, "suffix" : "" } ], "id" : "ITEM-1", "issued" : { "date-parts" : [ [ "2015" ] ] }, "title" : "Structural genomic changes underlie alternative reproductive strategies in the ruff (Philomachus pugnax)", "type" : "article-journal" }, "uris" : [ "http://www.mendeley.com/documents/?uuid=a417fe2d-70c7-3904-9f34-b48f523725c9" ] } ], "mendeley" : { "formattedCitation" : "(Lamichhaney et al., 2015)", "plainTextFormattedCitation" : "(Lamichhaney et al., 2015)", "previouslyFormattedCitation" : "(Lamichhaney et al., 2015)" }, "properties" : { "noteIndex" : 0 }, "schema" : "https://github.com/citation-style-language/schema/raw/master/csl-citation.json" }</w:instrText>
+        <w:instrText>ADDIN CSL_CITATION { "citationItems" : [ { "id" : "ITEM-1", "itemData" : { "DOI" : "10.1038/ng.3430", "abstract" : "8 4 VOLUME 48 | NUMBER 1 | JANUARY 2016 Nature GeNetics OPEN The behavior females 1 \u2013 4. This systems , comprising male (independents , satellites) that differ , plumage . Remarkably , the alleles 5 , 6 . Here - genome and differences . The Faeder . 5 - Mb that . 8 . We evolutionary by , 000 . The ruff which differences inverted . Independents constitute 80 \u2013 95% of male ruffs and strive to defend territories on leks 1 \u2013 3 , 7 . Independent males show a spectacular diver - sity in the color of their ruff and head tufts (Fig . 1a) .Satellitesareslightlysmallerthanindependents,usuallyshowwhiteruffandwhitetufts(Fig.1a)andconstitute5\u201320%ofmales7,8.Satellitesarenon-territorialanddisplaysubmissivebehavior,allowingindependentmalestodominatethematleks(Fig.1a,middle).Independentsclearlyrecognizesatellitesasadifferentkindofmaleandbehavedifferentlywithsatellitesthantheydowithotherindependents(seeURLsforalinktoavideoshowingthereproductivestrategiesofthethreemalemorphs).Bothindependentsandsatellitesmaybenefitfromtheirinteractionbyattractingfemales7.Thefaederisararethirdmorph(&lt;1%ofmaleruffs)mimickingfemalesbyitssmallersizeandfemale-likeplumage1,9,10(Fig.1a).Thesedisguisedmalesappearonthelekswheretheyattempttogainaccesstofemalesthatarereadytomate.Ahigh-qualitygenomeassemblywasestablishedusinggenomicDNAfromanindependentmalekeptattheHelsinkizooinFinland.Weestimatedthegenomesizetobe1.23Gbandgenerated139.3GbofIlluminaHiSeq2000sequencingdatausingfragmentlibrarieswithinsertsizesrangingfrom250bpto20kb(SupplementaryFigs.1\u20133andSupplementaryTable1).TheN50scaffoldsizewasashighas10.0Mb(SupplementaryTable2).Wegenerated~8\u00d7genomecoverageonthebasisof2\u00d7125-bppaired-endreadsfrom15independentandninesatellitemales,allfromasinglelocation.Ascreenbasedonthefixationindex(FST)comparingindependentsandsatellitesidentifiedasinglehighlydifferentiated4.5-Mbregiononscaffold28(Fig.1b).Independentsandsatellitesclusteredastwogeneticallydistinctgroupsinaphylo-genetictreebasedonthisregion(Fig.1c,left).Incontrast,therewasnosignificantdifferentiationbetweenthesegroupswhenthetreewasconstructedonthebasisoftherestofthegenome(Fig.1c,right).Wehypothesizedthatthelargeregionofstrongdifferentiationmightreflectthepresenceofaninversion.WeusedBreakDancer11toscreenforstructuralchangesandidentifieda4.5-Mbinversionpresentinsatellitesandoverlappingperfectlythedifferentiatedregion(Fig.1d).PCR-basedsequencingconfirmedaproximalbreakpointat5.8Mbandadistalbreakpointat10.3Mbandidentifieda2,108-bpinsertionofarepetitivesequence\u2026", "author" : [ { "dropping-particle" : "", "family" : "Lamichhaney", "given" : "Sangeet", "non-dropping-particle" : "", "parse-names" : false, "suffix" : "" }, { "dropping-particle" : "", "family" : "Fan", "given" : "Guangyi", "non-dropping-particle" : "", "parse-names" : false, "suffix" : "" }, { "dropping-particle" : "", "family" : "Widemo", "given" : "Fredrik", "non-dropping-particle" : "", "parse-names" : false, "suffix" : "" }, { "dropping-particle" : "", "family" : "Gunnarsson", "given" : "Ulrika", "non-dropping-particle" : "", "parse-names" : false, "suffix" : "" }, { "dropping-particle" : "", "family" : "Schwochow Thalmann", "given" : "Doreen", "non-dropping-particle" : "", "parse-names" : false, "suffix" : "" }, { "dropping-particle" : "", "family" : "Hoeppner", "given" : "Marc P", "non-dropping-particle" : "", "parse-names" : false, "suffix" : "" }, { "dropping-particle" : "", "family" : "Kerje", "given" : "Susanne", "non-dropping-particle" : "", "parse-names" : false, "suffix" : "" }, { "dropping-particle" : "", "family" : "Gustafson", "given" : "Ulla", "non-dropping-particle" : "", "parse-names" : false, "suffix" : "" }, { "dropping-particle" : "", "family" : "Shi", "given" : "Chengcheng", "non-dropping-particle" : "", "parse-names" : false, "suffix" : "" }, { "dropping-particle" : "", "family" : "Zhang", "given" : "He", "non-dropping-particle" : "", "parse-names" : false, "suffix" : "" }, { "dropping-particle" : "", "family" : "Chen", "given" : "Wenbin", "non-dropping-particle" : "", "parse-names" : false, "suffix" : "" }, { "dropping-particle" : "", "family" : "Liang", "given" : "Xinming", "non-dropping-particle" : "", "parse-names" : false, "suffix" : "" }, { "dropping-particle" : "", "family" : "Huang", "given" : "Leihuan", "non-dropping-particle" : "", "parse-names" : false, "suffix" : "" }, { "dropping-particle" : "", "family" : "Wang", "given" : "Jiahao", "non-dropping-particle" : "", "parse-names" : false, "suffix" : "" }, { "dropping-particle" : "", "family" : "Liang", "given" : "Enjing", "non-dropping-particle" : "", "parse-names" : false, "suffix" : "" }, { "dropping-particle" : "", "family" : "Wu", "given" : "Qiong", "non-dropping-particle" : "", "parse-names" : false, "suffix" : "" }, { "dropping-particle" : "", "family" : "Ming-Yuen Lee", "given" : "Simon", "non-dropping-particle" : "", "parse-names" : false, "suffix" : "" }, { "dropping-particle" : "", "family" : "Xu", "given" : "Xun", "non-dropping-particle" : "", "parse-names" : false, "suffix" : "" }, { "dropping-particle" : "", "family" : "H\u00f6glund", "given" : "Jacob", "non-dropping-particle" : "", "parse-names" : false, "suffix" : "" }, { "dropping-particle" : "", "family" : "Liu", "given" : "Xin", "non-dropping-particle" : "", "parse-names" : false, "suffix" : "" }, { "dropping-particle" : "", "family" : "Andersson", "given" : "Leif", "non-dropping-particle" : "", "parse-names" : false, "suffix" : "" } ], "id" : "ITEM-1", "issued" : { "date-parts" : [ [ "2015" ] ] }, "title" : "Structural genomic changes underlie alternative reproductive strategies in the ruff (Philomachus pugnax)", "type" : "article-journal" }, "uris" : [ "http://www.mendeley.com/documents/?uuid=a417fe2d-70c7-3904-9f34-b48f523725c9" ] } ], "mendeley" : { "formattedCitation" : "(Lamichhaney et al. 2015)", "plainTextFormattedCitation" : "(Lamichhaney et al. 2015)", "previouslyFormattedCitation" : "(Lamichhaney et al. 2015)" }, "properties" : { "noteIndex" : 0 }, "schema" : "https://github.com/citation-style-language/schema/raw/master/csl-citation.json" }</w:instrText>
       </w:r>
       <w:r>
         <w:rPr>
@@ -4364,7 +2548,7 @@
           <w:sz w:val="24"/>
           <w:szCs w:val="24"/>
         </w:rPr>
-        <w:t>(Lamichhaney et al., 2015)</w:t>
+        <w:t>(Lamichhaney et al. 2015)</w:t>
       </w:r>
       <w:r>
         <w:rPr>
@@ -4379,182 +2563,100 @@
         <w:pStyle w:val="Pealkiri3"/>
       </w:pPr>
       <w:r>
+        <w:t>GenomeTester4</w:t>
+      </w:r>
+    </w:p>
+    <w:p>
+      <w:r>
+        <w:t>GenomeTester4 tarkvar</w:t>
+      </w:r>
+      <w:r>
+        <w:t>a</w:t>
+      </w:r>
+      <w:r>
+        <w:t xml:space="preserve">komplekt </w:t>
+      </w:r>
+      <w:r>
+        <w:t>koosneb kolmest</w:t>
+      </w:r>
+      <w:r>
+        <w:t xml:space="preserve"> k-mer andmete töötlemise</w:t>
+      </w:r>
+      <w:r>
+        <w:t xml:space="preserve"> tööriistast </w:t>
+      </w:r>
+      <w:r>
+        <w:t>–</w:t>
+      </w:r>
+      <w:r>
+        <w:t xml:space="preserve"> </w:t>
+      </w:r>
+      <w:r>
+        <w:t>GListMaker, GListCompare</w:t>
+      </w:r>
+      <w:r>
+        <w:t xml:space="preserve"> ja GListQuery. Programmid salvestavad andmed binaarformaadis failidesse, kus k-merid on kodeeritud 64 bitisteks märgita täisarvudeks ning k-meride arvud on 32 bitised märgita täisarvud. Tarkvarapaketi failidesse salvestatakse ainult k-meri kanooniline vorm – üks sama täisarv tähistab nii järjestust kui selle pöördkomplementi. Kumba versiooni k-merist salvestatakse, otsustatakse selle põhjal, kumma täisarv-väärtus väiksem on.</w:t>
+      </w:r>
+      <w:r>
+        <w:t xml:space="preserve"> </w:t>
+      </w:r>
+      <w:r>
+        <w:fldChar w:fldCharType="begin" w:fldLock="1"/>
+      </w:r>
+      <w:r>
+        <w:instrText>ADDIN CSL_CITATION { "citationItems" : [ { "id" : "ITEM-1", "itemData" : { "DOI" : "10.1186/s13742-015-0097-y", "abstract" : "Background: K-mer-based methods of genome analysis have attracted great interest because they do not require genome assembly and can be performed directly on sequencing reads. Many analysis tasks require one to compare k-mer lists from different sequences to find words that are either unique to a specific sequence or common to many sequences. However, no stand-alone k-mer analysis tool currently allows one to perform these algebraic set operations. Findings: We have developed the GenomeTester4 toolkit, which contains a novel tool GListCompare for performing union, intersection and complement (difference) set operations on k-mer lists. We provide examples of how these general operations can be combined to solve a variety of biological analysis tasks. Conclusions: GenomeTester4 can be used to simplify k-mer list manipulation for many biological analysis tasks.", "author" : [ { "dropping-particle" : "", "family" : "Kaplinski", "given" : "Lauris", "non-dropping-particle" : "", "parse-names" : false, "suffix" : "" }, { "dropping-particle" : "", "family" : "Lepamets", "given" : "Maarja", "non-dropping-particle" : "", "parse-names" : false, "suffix" : "" }, { "dropping-particle" : "", "family" : "Remm", "given" : "Maido", "non-dropping-particle" : "", "parse-names" : false, "suffix" : "" } ], "id" : "ITEM-1", "issued" : { "date-parts" : [ [ "2015" ] ] }, "title" : "GenomeTester4: a toolkit for performing basic set operations - union, intersection and complement on k-mer lists", "type" : "article-journal" }, "uris" : [ "http://www.mendeley.com/documents/?uuid=1a1e266c-c747-3cd0-af88-593e76ff2ec3" ] } ], "mendeley" : { "formattedCitation" : "(Kaplinski et al. 2015)", "plainTextFormattedCitation" : "(Kaplinski et al. 2015)", "previouslyFormattedCitation" : "(Kaplinski et al. 2015)" }, "properties" : { "noteIndex" : 0 }, "schema" : "https://github.com/citation-style-language/schema/raw/master/csl-citation.json" }</w:instrText>
+      </w:r>
+      <w:r>
+        <w:fldChar w:fldCharType="separate"/>
+      </w:r>
+      <w:r>
+        <w:rPr>
+          <w:noProof/>
+        </w:rPr>
+        <w:t>(Kaplinski et al. 2015)</w:t>
+      </w:r>
+      <w:r>
+        <w:fldChar w:fldCharType="end"/>
+      </w:r>
+    </w:p>
+    <w:p>
+      <w:r>
+        <w:t>Selleks, et GenomeTester4 tööriistu kasutada, tuleb nukleotiidjärjestustega FASTA failist teha k-mer tabel. Selle jaoks on tö</w:t>
+      </w:r>
+      <w:r>
+        <w:t xml:space="preserve">öriist GListMaker, mis valmistab </w:t>
+      </w:r>
+      <w:r>
+        <w:t>eelnevalt kirjeldatu list-faili.</w:t>
+      </w:r>
+      <w:r>
+        <w:t xml:space="preserve"> </w:t>
+      </w:r>
+      <w:r>
+        <w:fldChar w:fldCharType="begin" w:fldLock="1"/>
+      </w:r>
+      <w:r>
+        <w:instrText>ADDIN CSL_CITATION { "citationItems" : [ { "id" : "ITEM-1", "itemData" : { "DOI" : "10.1186/s13742-015-0097-y", "abstract" : "Background: K-mer-based methods of genome analysis have attracted great interest because they do not require genome assembly and can be performed directly on sequencing reads. Many analysis tasks require one to compare k-mer lists from different sequences to find words that are either unique to a specific sequence or common to many sequences. However, no stand-alone k-mer analysis tool currently allows one to perform these algebraic set operations. Findings: We have developed the GenomeTester4 toolkit, which contains a novel tool GListCompare for performing union, intersection and complement (difference) set operations on k-mer lists. We provide examples of how these general operations can be combined to solve a variety of biological analysis tasks. Conclusions: GenomeTester4 can be used to simplify k-mer list manipulation for many biological analysis tasks.", "author" : [ { "dropping-particle" : "", "family" : "Kaplinski", "given" : "Lauris", "non-dropping-particle" : "", "parse-names" : false, "suffix" : "" }, { "dropping-particle" : "", "family" : "Lepamets", "given" : "Maarja", "non-dropping-particle" : "", "parse-names" : false, "suffix" : "" }, { "dropping-particle" : "", "family" : "Remm", "given" : "Maido", "non-dropping-particle" : "", "parse-names" : false, "suffix" : "" } ], "id" : "ITEM-1", "issued" : { "date-parts" : [ [ "2015" ] ] }, "title" : "GenomeTester4: a toolkit for performing basic set operations - union, intersection and complement on k-mer lists", "type" : "article-journal" }, "uris" : [ "http://www.mendeley.com/documents/?uuid=1a1e266c-c747-3cd0-af88-593e76ff2ec3" ] } ], "mendeley" : { "formattedCitation" : "(Kaplinski et al. 2015)", "plainTextFormattedCitation" : "(Kaplinski et al. 2015)", "previouslyFormattedCitation" : "(Kaplinski et al. 2015)" }, "properties" : { "noteIndex" : 0 }, "schema" : "https://github.com/citation-style-language/schema/raw/master/csl-citation.json" }</w:instrText>
+      </w:r>
+      <w:r>
+        <w:fldChar w:fldCharType="separate"/>
+      </w:r>
+      <w:r>
+        <w:rPr>
+          <w:noProof/>
+        </w:rPr>
+        <w:t>(Kaplinski et al. 2015)</w:t>
+      </w:r>
+      <w:r>
+        <w:fldChar w:fldCharType="end"/>
+      </w:r>
+    </w:p>
+    <w:p>
+      <w:pPr>
+        <w:pStyle w:val="Pealkiri1"/>
+      </w:pPr>
+      <w:r>
         <w:lastRenderedPageBreak/>
-        <w:t>GenomeTester4</w:t>
-      </w:r>
-    </w:p>
-    <w:p>
-      <w:r>
-        <w:t>GenomeTester4 tarkvar</w:t>
-      </w:r>
-      <w:r>
-        <w:t>a</w:t>
-      </w:r>
-      <w:r>
-        <w:t xml:space="preserve">komplekt </w:t>
-      </w:r>
-      <w:r>
-        <w:t>koosneb kolmest</w:t>
-      </w:r>
-      <w:r>
-        <w:t xml:space="preserve"> </w:t>
-      </w:r>
-      <w:proofErr w:type="spellStart"/>
-      <w:r>
-        <w:t>k-mer</w:t>
-      </w:r>
-      <w:proofErr w:type="spellEnd"/>
-      <w:r>
-        <w:t xml:space="preserve"> andmete töötlemise</w:t>
-      </w:r>
-      <w:r>
-        <w:t xml:space="preserve"> tööriistast </w:t>
-      </w:r>
-      <w:r>
-        <w:t>–</w:t>
-      </w:r>
-      <w:r>
-        <w:t xml:space="preserve"> </w:t>
-      </w:r>
-      <w:proofErr w:type="spellStart"/>
-      <w:r>
-        <w:t>GListMaker</w:t>
-      </w:r>
-      <w:proofErr w:type="spellEnd"/>
-      <w:r>
-        <w:t xml:space="preserve">, </w:t>
-      </w:r>
-      <w:proofErr w:type="spellStart"/>
-      <w:r>
-        <w:t>GListCompare</w:t>
-      </w:r>
-      <w:proofErr w:type="spellEnd"/>
-      <w:r>
-        <w:t xml:space="preserve"> ja </w:t>
-      </w:r>
-      <w:proofErr w:type="spellStart"/>
-      <w:r>
-        <w:t>GListQuery</w:t>
-      </w:r>
-      <w:proofErr w:type="spellEnd"/>
-      <w:r>
-        <w:t xml:space="preserve">. Programmid salvestavad andmed binaarformaadis failidesse, kus </w:t>
-      </w:r>
-      <w:proofErr w:type="spellStart"/>
-      <w:r>
-        <w:t>k-merid</w:t>
-      </w:r>
-      <w:proofErr w:type="spellEnd"/>
-      <w:r>
-        <w:t xml:space="preserve"> on kodeeritud 64 bitisteks märgita täisarvudeks ning </w:t>
-      </w:r>
-      <w:proofErr w:type="spellStart"/>
-      <w:r>
-        <w:t>k-meride</w:t>
-      </w:r>
-      <w:proofErr w:type="spellEnd"/>
-      <w:r>
-        <w:t xml:space="preserve"> arvud on 32 bitised märgita täisarvud. Tarkvarapaketi failidesse salvestatakse ainult </w:t>
-      </w:r>
-      <w:proofErr w:type="spellStart"/>
-      <w:r>
-        <w:t>k-meri</w:t>
-      </w:r>
-      <w:proofErr w:type="spellEnd"/>
-      <w:r>
-        <w:t xml:space="preserve"> kanooniline vorm – üks sama täisarv tähistab nii järjestust kui selle </w:t>
-      </w:r>
-      <w:proofErr w:type="spellStart"/>
-      <w:r>
-        <w:t>pöördkomplementi</w:t>
-      </w:r>
-      <w:proofErr w:type="spellEnd"/>
-      <w:r>
-        <w:t xml:space="preserve">. Kumba versiooni </w:t>
-      </w:r>
-      <w:proofErr w:type="spellStart"/>
-      <w:r>
-        <w:t>k-merist</w:t>
-      </w:r>
-      <w:proofErr w:type="spellEnd"/>
-      <w:r>
-        <w:t xml:space="preserve"> salvestatakse, otsustatakse selle põhjal, kumma täisarv-väärtus väiksem on.</w:t>
-      </w:r>
-      <w:r>
-        <w:t xml:space="preserve"> </w:t>
-      </w:r>
-      <w:r>
-        <w:fldChar w:fldCharType="begin" w:fldLock="1"/>
-      </w:r>
-      <w:r>
-        <w:instrText>ADDIN CSL_CITATION { "citationItems" : [ { "id" : "ITEM-1", "itemData" : { "DOI" : "10.1186/s13742-015-0097-y", "abstract" : "Background: K-mer-based methods of genome analysis have attracted great interest because they do not require genome assembly and can be performed directly on sequencing reads. Many analysis tasks require one to compare k-mer lists from different sequences to find words that are either unique to a specific sequence or common to many sequences. However, no stand-alone k-mer analysis tool currently allows one to perform these algebraic set operations. Findings: We have developed the GenomeTester4 toolkit, which contains a novel tool GListCompare for performing union, intersection and complement (difference) set operations on k-mer lists. We provide examples of how these general operations can be combined to solve a variety of biological analysis tasks. Conclusions: GenomeTester4 can be used to simplify k-mer list manipulation for many biological analysis tasks.", "author" : [ { "dropping-particle" : "", "family" : "Kaplinski", "given" : "Lauris", "non-dropping-particle" : "", "parse-names" : false, "suffix" : "" }, { "dropping-particle" : "", "family" : "Lepamets", "given" : "Maarja", "non-dropping-particle" : "", "parse-names" : false, "suffix" : "" }, { "dropping-particle" : "", "family" : "Remm", "given" : "Maido", "non-dropping-particle" : "", "parse-names" : false, "suffix" : "" } ], "id" : "ITEM-1", "issued" : { "date-parts" : [ [ "2015" ] ] }, "title" : "GenomeTester4: a toolkit for performing basic set operations - union, intersection and complement on k-mer lists", "type" : "article-journal" }, "uris" : [ "http://www.mendeley.com/documents/?uuid=1a1e266c-c747-3cd0-af88-593e76ff2ec3" ] } ], "mendeley" : { "formattedCitation" : "(Kaplinski, Lepamets, &amp; Remm, 2015)", "plainTextFormattedCitation" : "(Kaplinski, Lepamets, &amp; Remm, 2015)", "previouslyFormattedCitation" : "(Kaplinski, Lepamets, &amp; Remm, 2015)" }, "properties" : { "noteIndex" : 0 }, "schema" : "https://github.com/citation-style-language/schema/raw/master/csl-citation.json" }</w:instrText>
-      </w:r>
-      <w:r>
-        <w:fldChar w:fldCharType="separate"/>
-      </w:r>
-      <w:r>
-        <w:rPr>
-          <w:noProof/>
-        </w:rPr>
-        <w:t>(Kaplinski, Lepamets, &amp; Remm, 2015)</w:t>
-      </w:r>
-      <w:r>
-        <w:fldChar w:fldCharType="end"/>
-      </w:r>
-    </w:p>
-    <w:p>
-      <w:r>
-        <w:t xml:space="preserve">Selleks, et GenomeTester4 tööriistu kasutada, tuleb nukleotiidjärjestustega FASTA failist teha </w:t>
-      </w:r>
-      <w:proofErr w:type="spellStart"/>
-      <w:r>
-        <w:t>k-mer</w:t>
-      </w:r>
-      <w:proofErr w:type="spellEnd"/>
-      <w:r>
-        <w:t xml:space="preserve"> tabel. Selle jaoks on tö</w:t>
-      </w:r>
-      <w:r>
-        <w:t xml:space="preserve">öriist </w:t>
-      </w:r>
-      <w:proofErr w:type="spellStart"/>
-      <w:r>
-        <w:t>GListMaker</w:t>
-      </w:r>
-      <w:proofErr w:type="spellEnd"/>
-      <w:r>
-        <w:t xml:space="preserve">, mis valmistab </w:t>
-      </w:r>
-      <w:r>
-        <w:t>eelnevalt kirjeldatu list-faili.</w:t>
-      </w:r>
-      <w:r>
-        <w:t xml:space="preserve"> </w:t>
-      </w:r>
-      <w:r>
-        <w:fldChar w:fldCharType="begin" w:fldLock="1"/>
-      </w:r>
-      <w:r>
-        <w:instrText>ADDIN CSL_CITATION { "citationItems" : [ { "id" : "ITEM-1", "itemData" : { "DOI" : "10.1186/s13742-015-0097-y", "abstract" : "Background: K-mer-based methods of genome analysis have attracted great interest because they do not require genome assembly and can be performed directly on sequencing reads. Many analysis tasks require one to compare k-mer lists from different sequences to find words that are either unique to a specific sequence or common to many sequences. However, no stand-alone k-mer analysis tool currently allows one to perform these algebraic set operations. Findings: We have developed the GenomeTester4 toolkit, which contains a novel tool GListCompare for performing union, intersection and complement (difference) set operations on k-mer lists. We provide examples of how these general operations can be combined to solve a variety of biological analysis tasks. Conclusions: GenomeTester4 can be used to simplify k-mer list manipulation for many biological analysis tasks.", "author" : [ { "dropping-particle" : "", "family" : "Kaplinski", "given" : "Lauris", "non-dropping-particle" : "", "parse-names" : false, "suffix" : "" }, { "dropping-particle" : "", "family" : "Lepamets", "given" : "Maarja", "non-dropping-particle" : "", "parse-names" : false, "suffix" : "" }, { "dropping-particle" : "", "family" : "Remm", "given" : "Maido", "non-dropping-particle" : "", "parse-names" : false, "suffix" : "" } ], "id" : "ITEM-1", "issued" : { "date-parts" : [ [ "2015" ] ] }, "title" : "GenomeTester4: a toolkit for performing basic set operations - union, intersection and complement on k-mer lists", "type" : "article-journal" }, "uris" : [ "http://www.mendeley.com/documents/?uuid=1a1e266c-c747-3cd0-af88-593e76ff2ec3" ] } ], "mendeley" : { "formattedCitation" : "(Kaplinski et al., 2015)", "plainTextFormattedCitation" : "(Kaplinski et al., 2015)", "previouslyFormattedCitation" : "(Kaplinski et al., 2015)" }, "properties" : { "noteIndex" : 0 }, "schema" : "https://github.com/citation-style-language/schema/raw/master/csl-citation.json" }</w:instrText>
-      </w:r>
-      <w:r>
-        <w:fldChar w:fldCharType="separate"/>
-      </w:r>
-      <w:r>
-        <w:rPr>
-          <w:noProof/>
-        </w:rPr>
-        <w:t>(Kaplinski et al., 2015)</w:t>
-      </w:r>
-      <w:r>
-        <w:fldChar w:fldCharType="end"/>
-      </w:r>
-    </w:p>
-    <w:p>
-      <w:pPr>
-        <w:pStyle w:val="Pealkiri1"/>
-      </w:pPr>
-      <w:r>
         <w:t>Eksperimentaalosa</w:t>
       </w:r>
     </w:p>
@@ -4580,15 +2682,7 @@
         </w:numPr>
       </w:pPr>
       <w:r>
-        <w:t xml:space="preserve">analüüsida ja arendada meetod suure hulga </w:t>
-      </w:r>
-      <w:proofErr w:type="spellStart"/>
-      <w:r>
-        <w:t>sekveneerimisandmete</w:t>
-      </w:r>
-      <w:proofErr w:type="spellEnd"/>
-      <w:r>
-        <w:t xml:space="preserve"> töötlemiseks</w:t>
+        <w:t>analüüsida ja arendada meetod suure hulga sekveneerimisandmete töötlemiseks</w:t>
       </w:r>
     </w:p>
     <w:p>
@@ -4600,15 +2694,7 @@
         </w:numPr>
       </w:pPr>
       <w:r>
-        <w:t xml:space="preserve">leida lihtne viis </w:t>
-      </w:r>
-      <w:proofErr w:type="spellStart"/>
-      <w:r>
-        <w:t>k-meride</w:t>
-      </w:r>
-      <w:proofErr w:type="spellEnd"/>
-      <w:r>
-        <w:t xml:space="preserve"> abil katvuse määramiseks</w:t>
+        <w:t>leida lihtne viis k-meride abil katvuse määramiseks</w:t>
       </w:r>
     </w:p>
     <w:p>
@@ -4620,23 +2706,7 @@
         </w:numPr>
       </w:pPr>
       <w:r>
-        <w:t xml:space="preserve">määrata teise generatsiooni madala katvusega </w:t>
-      </w:r>
-      <w:proofErr w:type="spellStart"/>
-      <w:r>
-        <w:t>sekveneerimisandmete</w:t>
-      </w:r>
-      <w:proofErr w:type="spellEnd"/>
-      <w:r>
-        <w:t xml:space="preserve"> kogu põhjal keskmised </w:t>
-      </w:r>
-      <w:proofErr w:type="spellStart"/>
-      <w:r>
-        <w:t>telomeeride</w:t>
-      </w:r>
-      <w:proofErr w:type="spellEnd"/>
-      <w:r>
-        <w:t xml:space="preserve"> pikkused</w:t>
+        <w:t>määrata teise generatsiooni madala katvusega sekveneerimisandmete kogu põhjal keskmised telomeeride pikkused</w:t>
       </w:r>
     </w:p>
     <w:p>
@@ -4655,207 +2725,104 @@
         </w:rPr>
         <w:t xml:space="preserve">madala katvusega </w:t>
       </w:r>
-      <w:proofErr w:type="spellStart"/>
       <w:r>
         <w:rPr>
           <w:b/>
         </w:rPr>
-        <w:t>sekveneerimisandmete</w:t>
-      </w:r>
-      <w:proofErr w:type="spellEnd"/>
+        <w:t xml:space="preserve">sekveneerimisandmete kogu põhjal </w:t>
+      </w:r>
       <w:r>
         <w:rPr>
           <w:b/>
         </w:rPr>
-        <w:t xml:space="preserve"> kogu põhjal </w:t>
+        <w:t>keskmised telomeeride pikkused</w:t>
+      </w:r>
+      <w:r>
+        <w:t xml:space="preserve"> (E</w:t>
+      </w:r>
+      <w:r>
+        <w:t>3</w:t>
+      </w:r>
+      <w:r>
+        <w:t>)</w:t>
+      </w:r>
+      <w:r>
+        <w:t xml:space="preserve">. </w:t>
+      </w:r>
+      <w:r>
+        <w:t>E</w:t>
+      </w:r>
+      <w:r>
+        <w:t>elnevalt kirjeldatud</w:t>
+      </w:r>
+      <w:r>
+        <w:t xml:space="preserve"> telomeeride pikkuse määramise</w:t>
+      </w:r>
+      <w:r>
+        <w:t xml:space="preserve"> keemilised meetodid on aeganõudvad, inimtööj</w:t>
+      </w:r>
+      <w:r>
+        <w:t>õust sõltuvad ning veaohtlikud. Samas peetakse telomeeride pikkust näitajaks, mis võib abiks olla mitmete haiguste ja tervislike seisundite määramisel ja hindamisel. Ka muutub terve genoomi sekveneerimine iga aastaga odavamaks. Nendest teadmistest johtuvalt on sekveneerimisandmetest telomeeride pikkuse määramiseks vajalik käepäraste, kiirete ja täpsete meetodite olemasolu.</w:t>
+      </w:r>
+    </w:p>
+    <w:p>
+      <w:r>
+        <w:t xml:space="preserve">Kuna telomeeride pikkuse hindamiseks on vaja sekveneerimisandmete katvust, on töö kõrvaleesmärgiks </w:t>
       </w:r>
       <w:r>
         <w:rPr>
           <w:b/>
         </w:rPr>
-        <w:t xml:space="preserve">keskmised </w:t>
-      </w:r>
-      <w:proofErr w:type="spellStart"/>
+        <w:t xml:space="preserve">leida lihtne viis </w:t>
+      </w:r>
       <w:r>
         <w:rPr>
           <w:b/>
         </w:rPr>
-        <w:t>telomeeride</w:t>
-      </w:r>
-      <w:proofErr w:type="spellEnd"/>
+        <w:t xml:space="preserve">k-meride abil </w:t>
+      </w:r>
       <w:r>
         <w:rPr>
           <w:b/>
         </w:rPr>
-        <w:t xml:space="preserve"> pikkused</w:t>
+        <w:t>katvuse määramiseks</w:t>
+      </w:r>
+      <w:r>
+        <w:t xml:space="preserve"> (E2).</w:t>
+      </w:r>
+    </w:p>
+    <w:p>
+      <w:r>
+        <w:t>Lisaks, kuna meetodite testimiseks kasutatakse</w:t>
+      </w:r>
+      <w:r>
+        <w:t xml:space="preserve"> suurt hulka, üle 50 TB,</w:t>
+      </w:r>
+      <w:r>
+        <w:t xml:space="preserve"> andmeid</w:t>
+      </w:r>
+      <w:r>
+        <w:t xml:space="preserve">, mille </w:t>
+      </w:r>
+      <w:r>
+        <w:rPr>
+          <w:b/>
+        </w:rPr>
+        <w:t>allalaadimine ja töötlemine</w:t>
+      </w:r>
+      <w:r>
+        <w:t xml:space="preserve"> on mittetriviaalne ülesanne, on töö eesmärgiks ka töö </w:t>
+      </w:r>
+      <w:r>
+        <w:rPr>
+          <w:b/>
+        </w:rPr>
+        <w:t>jaoks sobiva rakenduse analüüs ja arendamine</w:t>
       </w:r>
       <w:r>
         <w:t xml:space="preserve"> (E</w:t>
       </w:r>
       <w:r>
-        <w:t>3</w:t>
-      </w:r>
-      <w:r>
-        <w:t>)</w:t>
-      </w:r>
-      <w:r>
-        <w:t xml:space="preserve">. </w:t>
-      </w:r>
-      <w:r>
-        <w:t>E</w:t>
-      </w:r>
-      <w:r>
-        <w:t>elnevalt kirjeldatud</w:t>
-      </w:r>
-      <w:r>
-        <w:t xml:space="preserve"> </w:t>
-      </w:r>
-      <w:proofErr w:type="spellStart"/>
-      <w:r>
-        <w:t>telomeeride</w:t>
-      </w:r>
-      <w:proofErr w:type="spellEnd"/>
-      <w:r>
-        <w:t xml:space="preserve"> pikkuse määramise</w:t>
-      </w:r>
-      <w:r>
-        <w:t xml:space="preserve"> keemilised meetodid on aeganõudvad, </w:t>
-      </w:r>
-      <w:proofErr w:type="spellStart"/>
-      <w:r>
-        <w:t>inimtööj</w:t>
-      </w:r>
-      <w:r>
-        <w:t>õust</w:t>
-      </w:r>
-      <w:proofErr w:type="spellEnd"/>
-      <w:r>
-        <w:t xml:space="preserve"> sõltuvad ning veaohtlikud. Samas peetakse </w:t>
-      </w:r>
-      <w:proofErr w:type="spellStart"/>
-      <w:r>
-        <w:t>telomeeride</w:t>
-      </w:r>
-      <w:proofErr w:type="spellEnd"/>
-      <w:r>
-        <w:t xml:space="preserve"> pikkust näitajaks, mis võib abiks olla mitmete haiguste ja tervislike seisundite määramisel ja hindamisel. Ka muutub terve genoomi </w:t>
-      </w:r>
-      <w:proofErr w:type="spellStart"/>
-      <w:r>
-        <w:t>sekveneerimine</w:t>
-      </w:r>
-      <w:proofErr w:type="spellEnd"/>
-      <w:r>
-        <w:t xml:space="preserve"> iga aastaga odavamaks. Nendest teadmistest johtuvalt on </w:t>
-      </w:r>
-      <w:proofErr w:type="spellStart"/>
-      <w:r>
-        <w:t>sekveneerimisandmetest</w:t>
-      </w:r>
-      <w:proofErr w:type="spellEnd"/>
-      <w:r>
-        <w:t xml:space="preserve"> </w:t>
-      </w:r>
-      <w:proofErr w:type="spellStart"/>
-      <w:r>
-        <w:t>telomeeride</w:t>
-      </w:r>
-      <w:proofErr w:type="spellEnd"/>
-      <w:r>
-        <w:t xml:space="preserve"> pikkuse määramiseks vajalik käepäraste, kiirete ja täpsete meetodite olemasolu.</w:t>
-      </w:r>
-    </w:p>
-    <w:p>
-      <w:r>
-        <w:t xml:space="preserve">Kuna </w:t>
-      </w:r>
-      <w:proofErr w:type="spellStart"/>
-      <w:r>
-        <w:t>telomeeride</w:t>
-      </w:r>
-      <w:proofErr w:type="spellEnd"/>
-      <w:r>
-        <w:t xml:space="preserve"> pikkuse hindamiseks on vaja </w:t>
-      </w:r>
-      <w:proofErr w:type="spellStart"/>
-      <w:r>
-        <w:t>sekveneerimisandmete</w:t>
-      </w:r>
-      <w:proofErr w:type="spellEnd"/>
-      <w:r>
-        <w:t xml:space="preserve"> katvust, on töö </w:t>
-      </w:r>
-      <w:proofErr w:type="spellStart"/>
-      <w:r>
-        <w:t>kõrvaleesmärgiks</w:t>
-      </w:r>
-      <w:proofErr w:type="spellEnd"/>
-      <w:r>
-        <w:t xml:space="preserve"> </w:t>
-      </w:r>
-      <w:r>
-        <w:rPr>
-          <w:b/>
-        </w:rPr>
-        <w:t xml:space="preserve">leida lihtne viis </w:t>
-      </w:r>
-      <w:proofErr w:type="spellStart"/>
-      <w:r>
-        <w:rPr>
-          <w:b/>
-        </w:rPr>
-        <w:t>k-meride</w:t>
-      </w:r>
-      <w:proofErr w:type="spellEnd"/>
-      <w:r>
-        <w:rPr>
-          <w:b/>
-        </w:rPr>
-        <w:t xml:space="preserve"> abil </w:t>
-      </w:r>
-      <w:r>
-        <w:rPr>
-          <w:b/>
-        </w:rPr>
-        <w:t>katvuse määramiseks</w:t>
-      </w:r>
-      <w:r>
-        <w:t xml:space="preserve"> (E2).</w:t>
-      </w:r>
-    </w:p>
-    <w:p>
-      <w:r>
-        <w:lastRenderedPageBreak/>
-        <w:t>Lisaks, kuna meetodite testimiseks kasutatakse</w:t>
-      </w:r>
-      <w:r>
-        <w:t xml:space="preserve"> suurt hulka, üle 50 TB,</w:t>
-      </w:r>
-      <w:r>
-        <w:t xml:space="preserve"> andmeid</w:t>
-      </w:r>
-      <w:r>
-        <w:t xml:space="preserve">, mille </w:t>
-      </w:r>
-      <w:r>
-        <w:rPr>
-          <w:b/>
-        </w:rPr>
-        <w:t>allalaadimine ja töötlemine</w:t>
-      </w:r>
-      <w:r>
-        <w:t xml:space="preserve"> on mittetriviaalne ülesanne, on töö eesmärgiks ka töö </w:t>
-      </w:r>
-      <w:r>
-        <w:rPr>
-          <w:b/>
-        </w:rPr>
-        <w:t>jaoks sobiva rakenduse analüüs ja arendamine</w:t>
-      </w:r>
-      <w:r>
-        <w:t xml:space="preserve"> (E</w:t>
-      </w:r>
-      <w:r>
         <w:t>1</w:t>
       </w:r>
       <w:r>
@@ -4883,13 +2850,8 @@
     </w:p>
     <w:p>
       <w:r>
-        <w:t>Tänapäevane tarkvaraarendus peaks probleemivaldkonnast sõltumatult soodustama nii gruppide sisest kui -vahelist koostööd ning olema platvormi-</w:t>
-      </w:r>
-      <w:proofErr w:type="spellStart"/>
-      <w:r>
-        <w:t>agnostiline</w:t>
-      </w:r>
-      <w:proofErr w:type="spellEnd"/>
+        <w:t>Tänapäevane tarkvaraarendus peaks probleemivaldkonnast sõltumatult soodustama nii gruppide sisest kui -vahelist koostööd ning olema platvormi-agnostiline</w:t>
+      </w:r>
       <w:r>
         <w:t>.</w:t>
       </w:r>
@@ -4899,7 +2861,7 @@
       <w:r>
         <w:t xml:space="preserve"> Kogu töö käigus valminud lähtekood on saadaval aadressil </w:t>
       </w:r>
-      <w:hyperlink r:id="rId12" w:history="1">
+      <w:hyperlink r:id="rId13" w:history="1">
         <w:r>
           <w:rPr>
             <w:rStyle w:val="Hperlink"/>
@@ -4913,25 +2875,9 @@
     </w:p>
     <w:p>
       <w:r>
-        <w:t xml:space="preserve">Kuna võimalustele vastavalt oli arenduskeskkonnaks Windows-arvuti, aga terve analüüsi teostamise keskkonnaks 64 bitine </w:t>
-      </w:r>
-      <w:proofErr w:type="spellStart"/>
-      <w:r>
-        <w:t>linux</w:t>
-      </w:r>
-      <w:proofErr w:type="spellEnd"/>
-      <w:r>
-        <w:t xml:space="preserve">-arvuti, viidi keskkondade erinevusest tekkivate probleemide vältimiseks kogu arendus läbi </w:t>
-      </w:r>
-      <w:proofErr w:type="spellStart"/>
-      <w:r>
-        <w:t>Docker</w:t>
-      </w:r>
-      <w:proofErr w:type="spellEnd"/>
-      <w:r>
-        <w:t>-konteineris (</w:t>
-      </w:r>
-      <w:hyperlink r:id="rId13" w:history="1">
+        <w:t>Kuna võimalustele vastavalt oli arenduskeskkonnaks Windows-arvuti, aga terve analüüsi teostamise keskkonnaks 64 bitine linux-arvuti, viidi keskkondade erinevusest tekkivate probleemide vältimiseks kogu arendus läbi Docker-konteineris (</w:t>
+      </w:r>
+      <w:hyperlink r:id="rId14" w:history="1">
         <w:r>
           <w:rPr>
             <w:rStyle w:val="Hperlink"/>
@@ -4943,114 +2889,39 @@
         <w:t xml:space="preserve">). </w:t>
       </w:r>
       <w:r>
-        <w:t xml:space="preserve">Alussüsteemiks kasutati </w:t>
-      </w:r>
-      <w:proofErr w:type="spellStart"/>
-      <w:r>
-        <w:t>biocontainers</w:t>
-      </w:r>
-      <w:proofErr w:type="spellEnd"/>
-      <w:r>
-        <w:t>/</w:t>
-      </w:r>
-      <w:proofErr w:type="spellStart"/>
-      <w:r>
-        <w:t>biocontainers</w:t>
-      </w:r>
-      <w:proofErr w:type="spellEnd"/>
-      <w:r>
-        <w:t xml:space="preserve"> tõmmise </w:t>
-      </w:r>
-      <w:proofErr w:type="spellStart"/>
-      <w:r>
-        <w:t>uusimat</w:t>
-      </w:r>
-      <w:proofErr w:type="spellEnd"/>
-      <w:r>
-        <w:t xml:space="preserve"> versiooni. </w:t>
-      </w:r>
-      <w:proofErr w:type="spellStart"/>
-      <w:r>
-        <w:t>SraTools</w:t>
-      </w:r>
-      <w:proofErr w:type="spellEnd"/>
-      <w:r>
-        <w:t xml:space="preserve"> 2.8.1 lisati </w:t>
-      </w:r>
-      <w:proofErr w:type="spellStart"/>
-      <w:r>
-        <w:t>docker</w:t>
-      </w:r>
-      <w:proofErr w:type="spellEnd"/>
-      <w:r>
-        <w:t xml:space="preserve">-konteinerisse </w:t>
-      </w:r>
-      <w:proofErr w:type="spellStart"/>
-      <w:r>
-        <w:t>conda</w:t>
-      </w:r>
-      <w:proofErr w:type="spellEnd"/>
-      <w:r>
-        <w:t xml:space="preserve"> pakihaldussüsteemi abil. </w:t>
-      </w:r>
-      <w:proofErr w:type="spellStart"/>
-      <w:r>
-        <w:t>Python</w:t>
-      </w:r>
-      <w:proofErr w:type="spellEnd"/>
-      <w:r>
-        <w:t xml:space="preserve"> programmi</w:t>
+        <w:t xml:space="preserve">Alussüsteemiks </w:t>
+      </w:r>
+      <w:r>
+        <w:lastRenderedPageBreak/>
+        <w:t xml:space="preserve">kasutati </w:t>
+      </w:r>
+      <w:r>
+        <w:t>biocontainers/biocontainers</w:t>
+      </w:r>
+      <w:r>
+        <w:t xml:space="preserve"> tõmmise uusimat versiooni. SraTools 2.8.1 lisati docker-konteinerisse conda pakihaldussüsteemi abil. Python programmi</w:t>
       </w:r>
       <w:r>
         <w:t>de</w:t>
       </w:r>
       <w:r>
-        <w:t xml:space="preserve"> toimimiseks vajalikud teegid lisati </w:t>
-      </w:r>
-      <w:proofErr w:type="spellStart"/>
-      <w:r>
-        <w:t>pip</w:t>
-      </w:r>
-      <w:proofErr w:type="spellEnd"/>
+        <w:t xml:space="preserve"> toimimiseks vajalikud teegid lisati pip</w:t>
+      </w:r>
       <w:r>
         <w:t xml:space="preserve"> pakihalduri</w:t>
       </w:r>
       <w:r>
-        <w:t xml:space="preserve"> abil. GenomeTester4 binaarfailid kopeeriti käesoleva töö </w:t>
-      </w:r>
-      <w:proofErr w:type="spellStart"/>
-      <w:r>
-        <w:t>repositooriumisse</w:t>
-      </w:r>
-      <w:proofErr w:type="spellEnd"/>
-      <w:r>
-        <w:t xml:space="preserve"> ning lisati sealt </w:t>
-      </w:r>
-      <w:proofErr w:type="spellStart"/>
-      <w:r>
-        <w:t>docker</w:t>
-      </w:r>
-      <w:proofErr w:type="spellEnd"/>
-      <w:r>
-        <w:t>-konteinerisse.</w:t>
-      </w:r>
-    </w:p>
-    <w:p>
-      <w:r>
-        <w:t xml:space="preserve">Andmete laadimisprogrammi käsurealiidese loomiseks kasutati </w:t>
-      </w:r>
-      <w:proofErr w:type="spellStart"/>
-      <w:r>
-        <w:t>click</w:t>
-      </w:r>
-      <w:proofErr w:type="spellEnd"/>
-      <w:r>
-        <w:t>-teeki, mis hoolitseb käsureaargumentide ning seadete sõelumise ja valideerimise eest.</w:t>
+        <w:t xml:space="preserve"> abil. GenomeTester4 binaarfailid kopeeriti käesoleva töö repositooriumisse ning lisati sealt docker-konteinerisse.</w:t>
+      </w:r>
+    </w:p>
+    <w:p>
+      <w:r>
+        <w:t>Andmete laadimisprogrammi käsurealiidese loomiseks kasutati click-teeki, mis hoolitseb käsureaargumentide ning seadete sõelumise ja valideerimise eest.</w:t>
       </w:r>
       <w:r>
         <w:t xml:space="preserve"> (</w:t>
       </w:r>
-      <w:hyperlink r:id="rId14" w:history="1">
+      <w:hyperlink r:id="rId15" w:history="1">
         <w:r>
           <w:rPr>
             <w:rStyle w:val="Hperlink"/>
@@ -5064,28 +2935,12 @@
     </w:p>
     <w:p>
       <w:r>
-        <w:t xml:space="preserve">Andmete agregeerimine viidi läbi </w:t>
-      </w:r>
-      <w:proofErr w:type="spellStart"/>
-      <w:r>
-        <w:t>CentOS</w:t>
-      </w:r>
-      <w:proofErr w:type="spellEnd"/>
-      <w:r>
-        <w:t xml:space="preserve"> 7 arvutis, millel on 32 protsessorituuma ning 512GB muutmälu.</w:t>
-      </w:r>
-    </w:p>
-    <w:p>
-      <w:r>
-        <w:t xml:space="preserve">Huvipakkuvate </w:t>
-      </w:r>
-      <w:proofErr w:type="spellStart"/>
-      <w:r>
-        <w:t>k-meride</w:t>
-      </w:r>
-      <w:proofErr w:type="spellEnd"/>
-      <w:r>
-        <w:t xml:space="preserve"> </w:t>
+        <w:t>Andmete agregeerimine viidi läbi CentOS 7 arvutis, millel on 32 protsessorituuma ning 512GB muutmälu.</w:t>
+      </w:r>
+    </w:p>
+    <w:p>
+      <w:r>
+        <w:t xml:space="preserve">Huvipakkuvate k-meride </w:t>
       </w:r>
       <w:r>
         <w:t xml:space="preserve">sageduste </w:t>
@@ -5093,18 +2948,16 @@
       <w:r>
         <w:t xml:space="preserve">analüüs viidi läbi </w:t>
       </w:r>
-      <w:proofErr w:type="spellStart"/>
       <w:r>
         <w:t>J</w:t>
       </w:r>
       <w:r>
         <w:t>upyter</w:t>
       </w:r>
-      <w:proofErr w:type="spellEnd"/>
       <w:r>
         <w:t xml:space="preserve"> interaktiivses keskkonnas (</w:t>
       </w:r>
-      <w:hyperlink r:id="rId15" w:history="1">
+      <w:hyperlink r:id="rId16" w:history="1">
         <w:r>
           <w:rPr>
             <w:rStyle w:val="Hperlink"/>
@@ -5119,28 +2972,12 @@
         <w:t>Tulemused visualiseeriti</w:t>
       </w:r>
       <w:r>
-        <w:t xml:space="preserve"> </w:t>
-      </w:r>
-      <w:proofErr w:type="spellStart"/>
-      <w:r>
-        <w:t>python</w:t>
-      </w:r>
-      <w:proofErr w:type="spellEnd"/>
-      <w:r>
-        <w:t xml:space="preserve"> teegi</w:t>
-      </w:r>
-      <w:r>
-        <w:t xml:space="preserve"> </w:t>
-      </w:r>
-      <w:proofErr w:type="spellStart"/>
-      <w:r>
-        <w:t>matplotlib</w:t>
-      </w:r>
-      <w:proofErr w:type="spellEnd"/>
-      <w:r>
-        <w:t xml:space="preserve"> abil (</w:t>
-      </w:r>
-      <w:hyperlink r:id="rId16" w:history="1">
+        <w:t xml:space="preserve"> python teegi</w:t>
+      </w:r>
+      <w:r>
+        <w:t xml:space="preserve"> matplotlib abil (</w:t>
+      </w:r>
+      <w:hyperlink r:id="rId17" w:history="1">
         <w:r>
           <w:rPr>
             <w:rStyle w:val="Hperlink"/>
@@ -5149,75 +2986,45 @@
         </w:r>
       </w:hyperlink>
       <w:r>
-        <w:t xml:space="preserve">). </w:t>
+        <w:t>).</w:t>
+      </w:r>
+    </w:p>
+    <w:p>
+      <w:r>
+        <w:t xml:space="preserve">HGDP </w:t>
+      </w:r>
+      <w:r>
+        <w:t xml:space="preserve">genoomi katvus määrati käsu </w:t>
+      </w:r>
+      <w:r>
+        <w:t xml:space="preserve"> </w:t>
+      </w:r>
+      <w:r>
+        <w:rPr>
+          <w:i/>
+        </w:rPr>
+        <w:t xml:space="preserve">glistquery HGDP00778_25_intrsec.list | awk '{print $2}' | sort -n | uniq -c </w:t>
+      </w:r>
+      <w:r>
+        <w:t>abil.</w:t>
       </w:r>
     </w:p>
     <w:p>
       <w:pPr>
         <w:pStyle w:val="Pealkiri3"/>
       </w:pPr>
-      <w:proofErr w:type="spellStart"/>
-      <w:r>
-        <w:t>K-meride</w:t>
-      </w:r>
-      <w:proofErr w:type="spellEnd"/>
-      <w:r>
-        <w:t xml:space="preserve"> valik</w:t>
-      </w:r>
-    </w:p>
-    <w:p>
-      <w:proofErr w:type="spellStart"/>
-      <w:r>
-        <w:t>K-meride</w:t>
-      </w:r>
-      <w:proofErr w:type="spellEnd"/>
-      <w:r>
-        <w:t xml:space="preserve"> nimekirja faili valiti nelja tüüpi </w:t>
-      </w:r>
-      <w:proofErr w:type="spellStart"/>
-      <w:r>
-        <w:t>k-mere</w:t>
-      </w:r>
-      <w:proofErr w:type="spellEnd"/>
-      <w:r>
-        <w:t xml:space="preserve">. Esimesel real on </w:t>
-      </w:r>
-      <w:proofErr w:type="spellStart"/>
-      <w:r>
-        <w:t>telomeeri</w:t>
-      </w:r>
-      <w:proofErr w:type="spellEnd"/>
-      <w:r>
-        <w:t xml:space="preserve"> </w:t>
-      </w:r>
-      <w:proofErr w:type="spellStart"/>
-      <w:r>
-        <w:t>k-mer</w:t>
-      </w:r>
-      <w:proofErr w:type="spellEnd"/>
-      <w:r>
-        <w:t xml:space="preserve">, ridadel 2-1319 on juhuslik valik mitmesugustest </w:t>
-      </w:r>
-      <w:proofErr w:type="spellStart"/>
-      <w:r>
-        <w:t>k-meridest</w:t>
-      </w:r>
-      <w:proofErr w:type="spellEnd"/>
-      <w:r>
-        <w:t>, mis erinevates geenides esinevad.</w:t>
-      </w:r>
-      <w:r>
-        <w:t xml:space="preserve"> Samas järjekorras </w:t>
-      </w:r>
-      <w:proofErr w:type="spellStart"/>
-      <w:r>
-        <w:t>k-merid</w:t>
-      </w:r>
-      <w:proofErr w:type="spellEnd"/>
-      <w:r>
-        <w:t xml:space="preserve"> koos geenide ENSG-identifikaatoritega on kättesaadav aadressil </w:t>
-      </w:r>
-      <w:hyperlink r:id="rId17" w:history="1">
+      <w:r>
+        <w:t>K-meride valik</w:t>
+      </w:r>
+    </w:p>
+    <w:p>
+      <w:r>
+        <w:t>K-meride nimekirja faili valiti nelja tüüpi k-mere. Esimesel real on telomeeri k-mer, ridadel 2-1319 on juhuslik valik mitmesugustest k-meridest, mis erinevates geenides esinevad.</w:t>
+      </w:r>
+      <w:r>
+        <w:t xml:space="preserve"> Samas järjekorras k-merid koos geenide ENSG-identifikaatoritega on kättesaadav aadressil </w:t>
+      </w:r>
+      <w:hyperlink r:id="rId18" w:history="1">
         <w:r>
           <w:rPr>
             <w:rStyle w:val="Hperlink"/>
@@ -5229,67 +3036,15 @@
         <w:t xml:space="preserve">. </w:t>
       </w:r>
       <w:r>
-        <w:t xml:space="preserve">Ridadel 1320-1583 on erinevad Alu-elementide </w:t>
-      </w:r>
-      <w:proofErr w:type="spellStart"/>
-      <w:r>
-        <w:t>k-meride</w:t>
-      </w:r>
-      <w:proofErr w:type="spellEnd"/>
-      <w:r>
-        <w:t xml:space="preserve"> nimekiri, mis on eelnevalt uurimisgrupis </w:t>
-      </w:r>
-      <w:r>
-        <w:lastRenderedPageBreak/>
-        <w:t xml:space="preserve">koostatud. Ridadel 1584-3083 on mitmesugused </w:t>
-      </w:r>
-      <w:proofErr w:type="spellStart"/>
-      <w:r>
-        <w:t>telomeeri</w:t>
-      </w:r>
-      <w:proofErr w:type="spellEnd"/>
-      <w:r>
-        <w:t xml:space="preserve"> pikkusega </w:t>
-      </w:r>
-      <w:proofErr w:type="spellStart"/>
-      <w:r>
-        <w:t>asstotsieeritud</w:t>
-      </w:r>
-      <w:proofErr w:type="spellEnd"/>
-      <w:r>
-        <w:t xml:space="preserve"> SNP-</w:t>
-      </w:r>
-      <w:proofErr w:type="spellStart"/>
-      <w:r>
-        <w:t>sid</w:t>
-      </w:r>
-      <w:proofErr w:type="spellEnd"/>
-      <w:r>
-        <w:t xml:space="preserve"> sisaldavad </w:t>
-      </w:r>
-      <w:proofErr w:type="spellStart"/>
-      <w:r>
-        <w:t>k-merid</w:t>
-      </w:r>
-      <w:proofErr w:type="spellEnd"/>
-      <w:r>
-        <w:t>, mis selles töös genoomide madala katvuse tõttu kasutust ei leia.</w:t>
-      </w:r>
-      <w:r>
-        <w:t xml:space="preserve"> Terve </w:t>
-      </w:r>
-      <w:proofErr w:type="spellStart"/>
-      <w:r>
-        <w:t>k-meride</w:t>
-      </w:r>
-      <w:proofErr w:type="spellEnd"/>
-      <w:r>
-        <w:t xml:space="preserve"> n</w:t>
+        <w:t>Ridadel 1320-1583 on erinevad Alu-elementide k-meride nimekiri, mis on eelnevalt uurimisgrupis koostatud. Ridadel 1584-3083 on mitmesugused telomeeri pikkusega asstotsieeritud SNP-sid sisaldavad k-merid, mis selles töös genoomide madala katvuse tõttu kasutust ei leia.</w:t>
+      </w:r>
+      <w:r>
+        <w:t xml:space="preserve"> Terve k-meride n</w:t>
       </w:r>
       <w:r>
         <w:t xml:space="preserve">imekiri on kättesaadav aadressil </w:t>
       </w:r>
-      <w:hyperlink r:id="rId18" w:history="1">
+      <w:hyperlink r:id="rId19" w:history="1">
         <w:r>
           <w:rPr>
             <w:rStyle w:val="Hperlink"/>
@@ -5314,31 +3069,7 @@
         <w:t>Töö jaoks kasutati teoreetilises osas tutvustatud CONVERGE andmekogu.</w:t>
       </w:r>
       <w:r>
-        <w:t xml:space="preserve"> </w:t>
-      </w:r>
-      <w:proofErr w:type="spellStart"/>
-      <w:r>
-        <w:t>Sekveneerimisandmetest</w:t>
-      </w:r>
-      <w:proofErr w:type="spellEnd"/>
-      <w:r>
-        <w:t xml:space="preserve"> eraldati valitud </w:t>
-      </w:r>
-      <w:proofErr w:type="spellStart"/>
-      <w:r>
-        <w:t>k-meride</w:t>
-      </w:r>
-      <w:proofErr w:type="spellEnd"/>
-      <w:r>
-        <w:t xml:space="preserve"> arvud get_srr.py programmi abil, mis väljastas iga genoomi kohta ühe tekstifaili, kus on igal real tabeldusmärgiga eraldatud </w:t>
-      </w:r>
-      <w:proofErr w:type="spellStart"/>
-      <w:r>
-        <w:t>k-meri</w:t>
-      </w:r>
-      <w:proofErr w:type="spellEnd"/>
-      <w:r>
-        <w:t xml:space="preserve"> järjestus ning esinemiskordade arv.</w:t>
+        <w:t xml:space="preserve"> Sekveneerimisandmetest eraldati valitud k-meride arvud get_srr.py programmi abil, mis väljastas iga genoomi kohta ühe tekstifaili, kus on igal real tabeldusmärgiga eraldatud k-meri järjestus ning esinemiskordade arv.</w:t>
       </w:r>
     </w:p>
     <w:p>
@@ -5346,6 +3077,7 @@
         <w:pStyle w:val="Pealkiri2"/>
       </w:pPr>
       <w:r>
+        <w:lastRenderedPageBreak/>
         <w:t>Tulemused</w:t>
       </w:r>
     </w:p>
@@ -5353,23 +3085,13 @@
       <w:pPr>
         <w:pStyle w:val="Pealkiri3"/>
       </w:pPr>
-      <w:proofErr w:type="spellStart"/>
-      <w:r>
-        <w:t>Sekveneerimisandmete</w:t>
-      </w:r>
-      <w:proofErr w:type="spellEnd"/>
-      <w:r>
-        <w:t xml:space="preserve"> analüüsi meetod</w:t>
-      </w:r>
-    </w:p>
-    <w:p>
-      <w:proofErr w:type="spellStart"/>
-      <w:r>
-        <w:t>K-mer</w:t>
-      </w:r>
-      <w:proofErr w:type="spellEnd"/>
-      <w:r>
-        <w:t xml:space="preserve"> metoodika abil uurimiseesmärkide saavutamiseks peavad ühe inimese andmed läbima järgnevad sammud</w:t>
+      <w:r>
+        <w:t>Sekveneerimisandmete analüüsi meetod</w:t>
+      </w:r>
+    </w:p>
+    <w:p>
+      <w:r>
+        <w:t>K-mer metoodika abil uurimiseesmärkide saavutamiseks peavad ühe inimese andmed läbima järgnevad sammud</w:t>
       </w:r>
       <w:r>
         <w:t xml:space="preserve"> (sulgudes välise programmi nimi)</w:t>
@@ -5387,15 +3109,7 @@
         </w:numPr>
       </w:pPr>
       <w:r>
-        <w:t>Andmete allalaadimine internetist (</w:t>
-      </w:r>
-      <w:proofErr w:type="spellStart"/>
-      <w:r>
-        <w:t>prefetch</w:t>
-      </w:r>
-      <w:proofErr w:type="spellEnd"/>
-      <w:r>
-        <w:t>)</w:t>
+        <w:t>Andmete allalaadimine internetist (prefetch)</w:t>
       </w:r>
     </w:p>
     <w:p>
@@ -5407,23 +3121,7 @@
         </w:numPr>
       </w:pPr>
       <w:r>
-        <w:t xml:space="preserve">Allalaetud andmete viimine </w:t>
-      </w:r>
-      <w:proofErr w:type="spellStart"/>
-      <w:r>
-        <w:t>fasta</w:t>
-      </w:r>
-      <w:proofErr w:type="spellEnd"/>
-      <w:r>
-        <w:t>-formaati (</w:t>
-      </w:r>
-      <w:proofErr w:type="spellStart"/>
-      <w:r>
-        <w:t>fastq-dump</w:t>
-      </w:r>
-      <w:proofErr w:type="spellEnd"/>
-      <w:r>
-        <w:t>)</w:t>
+        <w:t>Allalaetud andmete viimine fasta-formaati (fastq-dump)</w:t>
       </w:r>
     </w:p>
     <w:p>
@@ -5434,7 +3132,6 @@
           <w:numId w:val="3"/>
         </w:numPr>
       </w:pPr>
-      <w:proofErr w:type="spellStart"/>
       <w:r>
         <w:rPr>
           <w:i/>
@@ -5442,35 +3139,7 @@
         <w:t>Read</w:t>
       </w:r>
       <w:r>
-        <w:t>ide</w:t>
-      </w:r>
-      <w:proofErr w:type="spellEnd"/>
-      <w:r>
-        <w:t xml:space="preserve"> </w:t>
-      </w:r>
-      <w:proofErr w:type="spellStart"/>
-      <w:r>
-        <w:t>fasta</w:t>
-      </w:r>
-      <w:proofErr w:type="spellEnd"/>
-      <w:r>
-        <w:t xml:space="preserve"> failist </w:t>
-      </w:r>
-      <w:proofErr w:type="spellStart"/>
-      <w:r>
-        <w:t>k-meride</w:t>
-      </w:r>
-      <w:proofErr w:type="spellEnd"/>
-      <w:r>
-        <w:t xml:space="preserve"> sagedustabeli tegemine (</w:t>
-      </w:r>
-      <w:proofErr w:type="spellStart"/>
-      <w:r>
-        <w:t>glistmaker</w:t>
-      </w:r>
-      <w:proofErr w:type="spellEnd"/>
-      <w:r>
-        <w:t>)</w:t>
+        <w:t>ide fasta failist k-meride sagedustabeli tegemine (glistmaker)</w:t>
       </w:r>
     </w:p>
     <w:p>
@@ -5482,23 +3151,7 @@
         </w:numPr>
       </w:pPr>
       <w:r>
-        <w:t xml:space="preserve">Sagedustabelist huvipakkuvate </w:t>
-      </w:r>
-      <w:proofErr w:type="spellStart"/>
-      <w:r>
-        <w:t>k-meride</w:t>
-      </w:r>
-      <w:proofErr w:type="spellEnd"/>
-      <w:r>
-        <w:t xml:space="preserve"> sageduse päringu tegemine (</w:t>
-      </w:r>
-      <w:proofErr w:type="spellStart"/>
-      <w:r>
-        <w:t>glistquery</w:t>
-      </w:r>
-      <w:proofErr w:type="spellEnd"/>
-      <w:r>
-        <w:t>)</w:t>
+        <w:t>Sagedustabelist huvipakkuvate k-meride sageduse päringu tegemine (glistquery)</w:t>
       </w:r>
     </w:p>
     <w:p>
@@ -5510,15 +3163,7 @@
         </w:numPr>
       </w:pPr>
       <w:r>
-        <w:t xml:space="preserve">Ühe inimese huvipakkuvate </w:t>
-      </w:r>
-      <w:proofErr w:type="spellStart"/>
-      <w:r>
-        <w:t>k-meride</w:t>
-      </w:r>
-      <w:proofErr w:type="spellEnd"/>
-      <w:r>
-        <w:t xml:space="preserve"> sageduste salvestamine edasiseks analüüsiks</w:t>
+        <w:t>Ühe inimese huvipakkuvate k-meride sageduste salvestamine edasiseks analüüsiks</w:t>
       </w:r>
     </w:p>
     <w:p>
@@ -5538,15 +3183,7 @@
         <w:t>Lisaks analüüsi enda sammudele on oluline iga sammu logimine ning</w:t>
       </w:r>
       <w:r>
-        <w:t xml:space="preserve"> protsessi </w:t>
-      </w:r>
-      <w:proofErr w:type="spellStart"/>
-      <w:r>
-        <w:t>paralleliseeritavus</w:t>
-      </w:r>
-      <w:proofErr w:type="spellEnd"/>
-      <w:r>
-        <w:t>.</w:t>
+        <w:t xml:space="preserve"> protsessi paralleliseeritavus.</w:t>
       </w:r>
       <w:r>
         <w:t xml:space="preserve"> Ka on tähtis, et programm lõpetakse ülesande nii vähese ajaga kui võimalik. Selleks, et leida, milline arvutusressurss </w:t>
@@ -5598,7 +3235,7 @@
           <w:szCs w:val="24"/>
         </w:rPr>
       </w:pPr>
-      <w:bookmarkStart w:id="3" w:name="_Ref483331478"/>
+      <w:bookmarkStart w:id="5" w:name="_Ref483331478"/>
       <w:r>
         <w:rPr>
           <w:sz w:val="24"/>
@@ -5642,7 +3279,7 @@
         </w:rPr>
         <w:fldChar w:fldCharType="end"/>
       </w:r>
-      <w:bookmarkEnd w:id="3"/>
+      <w:bookmarkEnd w:id="5"/>
     </w:p>
     <w:tbl>
       <w:tblPr>
@@ -5727,11 +3364,9 @@
             <w:tcW w:w="1350" w:type="dxa"/>
           </w:tcPr>
           <w:p>
-            <w:proofErr w:type="spellStart"/>
             <w:r>
               <w:t>prefetch</w:t>
             </w:r>
-            <w:proofErr w:type="spellEnd"/>
           </w:p>
         </w:tc>
         <w:tc>
@@ -5791,11 +3426,9 @@
             <w:tcW w:w="1350" w:type="dxa"/>
           </w:tcPr>
           <w:p>
-            <w:proofErr w:type="spellStart"/>
             <w:r>
               <w:t>fastq-dump</w:t>
             </w:r>
-            <w:proofErr w:type="spellEnd"/>
           </w:p>
         </w:tc>
         <w:tc>
@@ -5855,11 +3488,9 @@
             <w:tcW w:w="1350" w:type="dxa"/>
           </w:tcPr>
           <w:p>
-            <w:proofErr w:type="spellStart"/>
             <w:r>
               <w:t>glistmaker</w:t>
             </w:r>
-            <w:proofErr w:type="spellEnd"/>
           </w:p>
         </w:tc>
         <w:tc>
@@ -5919,12 +3550,9 @@
             <w:tcW w:w="1350" w:type="dxa"/>
           </w:tcPr>
           <w:p>
-            <w:proofErr w:type="spellStart"/>
             <w:r>
-              <w:lastRenderedPageBreak/>
               <w:t>glistquery</w:t>
             </w:r>
-            <w:proofErr w:type="spellEnd"/>
           </w:p>
         </w:tc>
         <w:tc>
@@ -5982,15 +3610,7 @@
     <w:p/>
     <w:p>
       <w:r>
-        <w:t xml:space="preserve">Nendest tulemustest selgub, et ainus samm, mis kasutab kogu saadaolevat ressurssi, on </w:t>
-      </w:r>
-      <w:proofErr w:type="spellStart"/>
-      <w:r>
-        <w:t>prefetch</w:t>
-      </w:r>
-      <w:proofErr w:type="spellEnd"/>
-      <w:r>
-        <w:t>.</w:t>
+        <w:t>Nendest tulemustest selgub, et ainus samm, mis kasutab kogu saadaolevat ressurssi, on prefetch.</w:t>
       </w:r>
       <w:r>
         <w:t xml:space="preserve"> Ka </w:t>
@@ -6035,48 +3655,33 @@
       <w:r>
         <w:t xml:space="preserve">get_srr.py. Programmi kasutamiseks tuleb käsureale kirjutada </w:t>
       </w:r>
-      <w:proofErr w:type="spellStart"/>
       <w:r>
         <w:rPr>
           <w:i/>
         </w:rPr>
-        <w:t>python</w:t>
-      </w:r>
-      <w:proofErr w:type="spellEnd"/>
+        <w:t>python get_srr.py [OPTIONS] RUN_TABLE QUERY_LIST</w:t>
+      </w:r>
+      <w:r>
+        <w:t xml:space="preserve">, kus </w:t>
+      </w:r>
       <w:r>
         <w:rPr>
           <w:i/>
         </w:rPr>
-        <w:t xml:space="preserve"> get_srr.py [OPTIONS] RUN_TABLE QUERY_LIST</w:t>
-      </w:r>
-      <w:r>
-        <w:t xml:space="preserve">, kus </w:t>
+        <w:lastRenderedPageBreak/>
+        <w:t>RUN_TABLE</w:t>
+      </w:r>
+      <w:r>
+        <w:t xml:space="preserve"> on SRA veebiliidesest saadud kokkuvõttefaili asukoht kõvakettal, näiteks ./SraRuntable.txt ning </w:t>
       </w:r>
       <w:r>
         <w:rPr>
           <w:i/>
         </w:rPr>
-        <w:t>RUN_TABLE</w:t>
-      </w:r>
-      <w:r>
-        <w:t xml:space="preserve"> on SRA veebiliidesest saadud kokkuvõttefaili asukoht kõvakettal, näiteks ./SraRuntable.txt ning </w:t>
-      </w:r>
-      <w:r>
-        <w:rPr>
-          <w:i/>
-        </w:rPr>
         <w:t>QUERY_LIST</w:t>
       </w:r>
       <w:r>
-        <w:t xml:space="preserve"> on analoogselt tekstifail, kus on igal real üks </w:t>
-      </w:r>
-      <w:proofErr w:type="spellStart"/>
-      <w:r>
-        <w:t>k-mer</w:t>
-      </w:r>
-      <w:proofErr w:type="spellEnd"/>
-      <w:r>
-        <w:t>.</w:t>
+        <w:t xml:space="preserve"> on analoogselt tekstifail, kus on igal real üks k-mer.</w:t>
       </w:r>
       <w:r>
         <w:t xml:space="preserve"> Lisaks on võimalik seadistada muid parameetreid </w:t>
@@ -6123,7 +3728,7 @@
           <w:sz w:val="24"/>
         </w:rPr>
       </w:pPr>
-      <w:bookmarkStart w:id="4" w:name="_Ref483337793"/>
+      <w:bookmarkStart w:id="6" w:name="_Ref483337793"/>
       <w:r>
         <w:rPr>
           <w:b/>
@@ -6173,7 +3778,7 @@
         </w:rPr>
         <w:fldChar w:fldCharType="end"/>
       </w:r>
-      <w:bookmarkEnd w:id="4"/>
+      <w:bookmarkEnd w:id="6"/>
       <w:r>
         <w:rPr>
           <w:sz w:val="24"/>
@@ -6252,13 +3857,8 @@
           </w:tcPr>
           <w:p>
             <w:r>
-              <w:t>--</w:t>
+              <w:t>--data_root</w:t>
             </w:r>
-            <w:proofErr w:type="spellStart"/>
-            <w:r>
-              <w:t>data_root</w:t>
-            </w:r>
-            <w:proofErr w:type="spellEnd"/>
           </w:p>
         </w:tc>
         <w:tc>
@@ -6280,15 +3880,7 @@
               <w:t>Kataloog, kuhu sisse tehakse ajutised kaustad ja väljundite kaust.</w:t>
             </w:r>
             <w:r>
-              <w:t xml:space="preserve"> Vaikimisi /</w:t>
-            </w:r>
-            <w:proofErr w:type="spellStart"/>
-            <w:r>
-              <w:t>data</w:t>
-            </w:r>
-            <w:proofErr w:type="spellEnd"/>
-            <w:r>
-              <w:t>.</w:t>
+              <w:t xml:space="preserve"> Vaikimisi /data.</w:t>
             </w:r>
           </w:p>
         </w:tc>
@@ -6310,13 +3902,8 @@
           </w:tcPr>
           <w:p>
             <w:r>
-              <w:t>--</w:t>
+              <w:t>--ncbi_root</w:t>
             </w:r>
-            <w:proofErr w:type="spellStart"/>
-            <w:r>
-              <w:t>ncbi_root</w:t>
-            </w:r>
-            <w:proofErr w:type="spellEnd"/>
           </w:p>
         </w:tc>
         <w:tc>
@@ -6335,58 +3922,13 @@
           </w:tcPr>
           <w:p>
             <w:r>
-              <w:t xml:space="preserve">Kataloog, kus asuvad </w:t>
-            </w:r>
-            <w:proofErr w:type="spellStart"/>
-            <w:r>
-              <w:t>ncbi</w:t>
-            </w:r>
-            <w:proofErr w:type="spellEnd"/>
-            <w:r>
-              <w:t xml:space="preserve"> tööriistade tekitatud failid. Selle raja leiab </w:t>
-            </w:r>
-            <w:proofErr w:type="spellStart"/>
-            <w:r>
-              <w:t>linux</w:t>
-            </w:r>
-            <w:proofErr w:type="spellEnd"/>
-            <w:r>
-              <w:t xml:space="preserve"> keskkonnas tavaliselt failist </w:t>
+              <w:t xml:space="preserve">Kataloog, kus asuvad ncbi tööriistade tekitatud failid. Selle raja leiab linux keskkonnas tavaliselt failist </w:t>
             </w:r>
             <w:r>
-              <w:t xml:space="preserve"> ~/.</w:t>
+              <w:t xml:space="preserve"> ~/.ncbi/user-settings.mkfg</w:t>
             </w:r>
-            <w:proofErr w:type="spellStart"/>
             <w:r>
-              <w:t>ncbi</w:t>
-            </w:r>
-            <w:proofErr w:type="spellEnd"/>
-            <w:r>
-              <w:t>/</w:t>
-            </w:r>
-            <w:proofErr w:type="spellStart"/>
-            <w:r>
-              <w:t>user-settings.mkfg</w:t>
-            </w:r>
-            <w:proofErr w:type="spellEnd"/>
-            <w:r>
-              <w:t>. Vaikimisi /</w:t>
-            </w:r>
-            <w:proofErr w:type="spellStart"/>
-            <w:r>
-              <w:t>data</w:t>
-            </w:r>
-            <w:proofErr w:type="spellEnd"/>
-            <w:r>
-              <w:t>/.</w:t>
-            </w:r>
-            <w:proofErr w:type="spellStart"/>
-            <w:r>
-              <w:t>ncbi</w:t>
-            </w:r>
-            <w:proofErr w:type="spellEnd"/>
-            <w:r>
-              <w:t>.</w:t>
+              <w:t>. Vaikimisi /data/.ncbi.</w:t>
             </w:r>
           </w:p>
         </w:tc>
@@ -6404,13 +3946,8 @@
           </w:tcPr>
           <w:p>
             <w:r>
-              <w:t>--</w:t>
+              <w:t>--check_fasta</w:t>
             </w:r>
-            <w:proofErr w:type="spellStart"/>
-            <w:r>
-              <w:t>check_fasta</w:t>
-            </w:r>
-            <w:proofErr w:type="spellEnd"/>
           </w:p>
         </w:tc>
         <w:tc>
@@ -6429,23 +3966,7 @@
           </w:tcPr>
           <w:p>
             <w:r>
-              <w:t xml:space="preserve">Lisavalik, mille lubamisel kontrollitakse enne </w:t>
-            </w:r>
-            <w:proofErr w:type="spellStart"/>
-            <w:r>
-              <w:t>prefetch</w:t>
-            </w:r>
-            <w:proofErr w:type="spellEnd"/>
-            <w:r>
-              <w:t xml:space="preserve"> käivitamist, kas on </w:t>
-            </w:r>
-            <w:proofErr w:type="spellStart"/>
-            <w:r>
-              <w:t>fasta</w:t>
-            </w:r>
-            <w:proofErr w:type="spellEnd"/>
-            <w:r>
-              <w:t xml:space="preserve"> fail juba genereeritud. Silumiseks/testimiseks.</w:t>
+              <w:t>Lisavalik, mille lubamisel kontrollitakse enne prefetch käivitamist, kas on fasta fail juba genereeritud. Silumiseks/testimiseks.</w:t>
             </w:r>
           </w:p>
         </w:tc>
@@ -6463,13 +3984,8 @@
           </w:tcPr>
           <w:p>
             <w:r>
-              <w:t>--</w:t>
+              <w:t>--fasta_limit</w:t>
             </w:r>
-            <w:proofErr w:type="spellStart"/>
-            <w:r>
-              <w:t>fasta_limit</w:t>
-            </w:r>
-            <w:proofErr w:type="spellEnd"/>
           </w:p>
         </w:tc>
         <w:tc>
@@ -6488,15 +4004,7 @@
           </w:tcPr>
           <w:p>
             <w:r>
-              <w:t xml:space="preserve">Lisavalik, millega saab piirata </w:t>
-            </w:r>
-            <w:proofErr w:type="spellStart"/>
-            <w:r>
-              <w:t>fastq-dump</w:t>
-            </w:r>
-            <w:proofErr w:type="spellEnd"/>
-            <w:r>
-              <w:t xml:space="preserve"> väljundi pikkust. Silumiseks/testimiseks.</w:t>
+              <w:t>Lisavalik, millega saab piirata fastq-dump väljundi pikkust. Silumiseks/testimiseks.</w:t>
             </w:r>
           </w:p>
         </w:tc>
@@ -6508,7 +4016,6 @@
           </w:tcPr>
           <w:p>
             <w:r>
-              <w:lastRenderedPageBreak/>
               <w:t>-p</w:t>
             </w:r>
           </w:p>
@@ -6519,13 +4026,8 @@
           </w:tcPr>
           <w:p>
             <w:r>
-              <w:t>--</w:t>
+              <w:t>--processing_cores</w:t>
             </w:r>
-            <w:proofErr w:type="spellStart"/>
-            <w:r>
-              <w:t>processing_cores</w:t>
-            </w:r>
-            <w:proofErr w:type="spellEnd"/>
           </w:p>
         </w:tc>
         <w:tc>
@@ -6565,13 +4067,8 @@
           </w:tcPr>
           <w:p>
             <w:r>
-              <w:t>--</w:t>
+              <w:t>--help</w:t>
             </w:r>
-            <w:proofErr w:type="spellStart"/>
-            <w:r>
-              <w:t>help</w:t>
-            </w:r>
-            <w:proofErr w:type="spellEnd"/>
           </w:p>
         </w:tc>
         <w:tc>
@@ -6603,14 +4100,12 @@
       <w:r>
         <w:t xml:space="preserve"> (</w:t>
       </w:r>
-      <w:proofErr w:type="spellStart"/>
       <w:r>
         <w:t>multiprocessing</w:t>
       </w:r>
       <w:r>
         <w:t>.JoinableQueue</w:t>
       </w:r>
-      <w:proofErr w:type="spellEnd"/>
       <w:r>
         <w:t>) loomisega.</w:t>
       </w:r>
@@ -6686,16 +4181,15 @@
     </w:p>
     <w:p>
       <w:r>
+        <w:lastRenderedPageBreak/>
         <w:t xml:space="preserve">Programmi ühe katse andmete töötlemise loogika on koondatud </w:t>
       </w:r>
-      <w:proofErr w:type="spellStart"/>
       <w:r>
         <w:rPr>
           <w:i/>
         </w:rPr>
         <w:t>Job</w:t>
       </w:r>
-      <w:proofErr w:type="spellEnd"/>
       <w:r>
         <w:t xml:space="preserve">-klassi. Klassi konstruktor võtab ühe argumendi, milleks on SRA identifikaator formaadis </w:t>
       </w:r>
@@ -6714,139 +4208,162 @@
       <w:r>
         <w:t xml:space="preserve"> Klassi isendil on meetodid </w:t>
       </w:r>
-      <w:proofErr w:type="spellStart"/>
       <w:r>
         <w:rPr>
           <w:i/>
         </w:rPr>
+        <w:t>fetch()</w:t>
+      </w:r>
+      <w:r>
+        <w:t xml:space="preserve"> ning </w:t>
+      </w:r>
+      <w:r>
+        <w:rPr>
+          <w:i/>
+        </w:rPr>
+        <w:t>process()</w:t>
+      </w:r>
+      <w:r>
+        <w:t>.</w:t>
+      </w:r>
+    </w:p>
+    <w:p>
+      <w:r>
+        <w:t>Pärast riviloendite loomist</w:t>
+      </w:r>
+      <w:r>
+        <w:t xml:space="preserve"> sõelutakse </w:t>
+      </w:r>
+      <w:r>
+        <w:rPr>
+          <w:i/>
+        </w:rPr>
+        <w:t>RUN_TABLE</w:t>
+      </w:r>
+      <w:r>
+        <w:rPr>
+          <w:i/>
+        </w:rPr>
+        <w:t xml:space="preserve"> </w:t>
+      </w:r>
+      <w:r>
+        <w:t>fail ning luuakse saadud SRA identifikaatorite põhjal Job isendid ning pannakse see allalaadimis</w:t>
+      </w:r>
+      <w:r>
+        <w:t>-</w:t>
+      </w:r>
+      <w:r>
+        <w:t>r</w:t>
+      </w:r>
+      <w:r>
+        <w:t>i</w:t>
+      </w:r>
+      <w:r>
+        <w:t>viloendisse.</w:t>
+      </w:r>
+      <w:r>
+        <w:t xml:space="preserve"> Seejärel luuakse üks allalaadimisprotsess</w:t>
+      </w:r>
+      <w:r>
+        <w:t xml:space="preserve">, mis kutsub allalaadimisrivist saadud isendil </w:t>
+      </w:r>
+      <w:r>
+        <w:rPr>
+          <w:i/>
+        </w:rPr>
         <w:t>fetch</w:t>
       </w:r>
-      <w:proofErr w:type="spellEnd"/>
+      <w:r>
+        <w:t>-meetodit</w:t>
+      </w:r>
+      <w:r>
+        <w:t xml:space="preserve"> ning </w:t>
+      </w:r>
+      <w:r>
+        <w:t>lisavalikutes määratud suurusega protsessi-</w:t>
+      </w:r>
       <w:r>
         <w:rPr>
           <w:i/>
         </w:rPr>
-        <w:t>()</w:t>
-      </w:r>
-      <w:r>
-        <w:t xml:space="preserve"> ning </w:t>
-      </w:r>
-      <w:proofErr w:type="spellStart"/>
+        <w:t>pool</w:t>
+      </w:r>
+      <w:r>
+        <w:t xml:space="preserve"> </w:t>
+      </w:r>
+      <w:r>
+        <w:t xml:space="preserve">(multiprocessing.Pool) </w:t>
+      </w:r>
+      <w:r>
+        <w:t xml:space="preserve">töötlemisprotsessidega, mis kutsuvad töötlemisjärjekorrast saadud isenditel </w:t>
+      </w:r>
       <w:r>
         <w:rPr>
           <w:i/>
         </w:rPr>
         <w:t>process</w:t>
       </w:r>
-      <w:proofErr w:type="spellEnd"/>
+      <w:r>
+        <w:t>-meetodit.</w:t>
+      </w:r>
+      <w:r>
+        <w:t xml:space="preserve"> Kui </w:t>
+      </w:r>
       <w:r>
         <w:rPr>
           <w:i/>
         </w:rPr>
-        <w:t>()</w:t>
+        <w:t>fetch</w:t>
+      </w:r>
+      <w:r>
+        <w:t>-meetodis esineb erind, pannakse see isend rivi lõppu.</w:t>
+      </w:r>
+    </w:p>
+    <w:p>
+      <w:r>
+        <w:t>Programm käivitati 23</w:t>
+      </w:r>
+      <w:r>
+        <w:t>. märtsil 2017 CO</w:t>
+      </w:r>
+      <w:r>
+        <w:t xml:space="preserve">NVERGE andmekogu sisend-tabeli ja </w:t>
+      </w:r>
+      <w:r>
+        <w:rPr>
+          <w:i/>
+        </w:rPr>
+        <w:t>nohup</w:t>
+      </w:r>
+      <w:r>
+        <w:t xml:space="preserve"> käsuga</w:t>
       </w:r>
       <w:r>
         <w:t>.</w:t>
       </w:r>
-    </w:p>
-    <w:p>
-      <w:r>
-        <w:t>Pärast riviloendite loomist</w:t>
-      </w:r>
-      <w:r>
-        <w:t xml:space="preserve"> sõelutakse </w:t>
-      </w:r>
-      <w:r>
-        <w:rPr>
-          <w:i/>
-        </w:rPr>
-        <w:t>RUN_TABLE</w:t>
-      </w:r>
-      <w:r>
-        <w:rPr>
-          <w:i/>
-        </w:rPr>
-        <w:t xml:space="preserve"> </w:t>
-      </w:r>
-      <w:r>
-        <w:t xml:space="preserve">fail ning luuakse saadud SRA identifikaatorite põhjal </w:t>
-      </w:r>
-      <w:proofErr w:type="spellStart"/>
-      <w:r>
-        <w:t>Job</w:t>
-      </w:r>
-      <w:proofErr w:type="spellEnd"/>
-      <w:r>
-        <w:t xml:space="preserve"> isendid ning pannakse see allalaadimis</w:t>
-      </w:r>
-      <w:r>
-        <w:t>-</w:t>
-      </w:r>
-      <w:r>
-        <w:t>r</w:t>
-      </w:r>
-      <w:r>
-        <w:t>i</w:t>
-      </w:r>
-      <w:r>
-        <w:t>viloendisse.</w:t>
-      </w:r>
-      <w:r>
-        <w:t xml:space="preserve"> Seejärel luuakse üks allalaadimisprotsess</w:t>
-      </w:r>
-      <w:r>
-        <w:t xml:space="preserve">, mis kutsub allalaadimisrivist saadud isendil </w:t>
-      </w:r>
-      <w:proofErr w:type="spellStart"/>
-      <w:r>
-        <w:rPr>
-          <w:i/>
-        </w:rPr>
-        <w:t>fetch</w:t>
-      </w:r>
-      <w:proofErr w:type="spellEnd"/>
-      <w:r>
-        <w:t>-meetodit</w:t>
-      </w:r>
-      <w:r>
-        <w:t xml:space="preserve"> ning </w:t>
-      </w:r>
-      <w:r>
-        <w:t>lisavalikutes määratud suurusega protsessi-</w:t>
-      </w:r>
-      <w:r>
-        <w:rPr>
-          <w:i/>
-        </w:rPr>
-        <w:t>pool</w:t>
-      </w:r>
-      <w:r>
-        <w:t xml:space="preserve"> </w:t>
-      </w:r>
-      <w:r>
-        <w:t>(</w:t>
-      </w:r>
-      <w:proofErr w:type="spellStart"/>
-      <w:r>
-        <w:t>multiprocessing.Pool</w:t>
-      </w:r>
-      <w:proofErr w:type="spellEnd"/>
-      <w:r>
-        <w:t xml:space="preserve">) </w:t>
-      </w:r>
-      <w:r>
-        <w:t xml:space="preserve">töötlemisprotsessidega, mis kutsuvad töötlemisjärjekorrast saadud isenditel </w:t>
-      </w:r>
-      <w:proofErr w:type="spellStart"/>
-      <w:r>
-        <w:rPr>
-          <w:i/>
-        </w:rPr>
-        <w:t>process</w:t>
-      </w:r>
-      <w:proofErr w:type="spellEnd"/>
-      <w:r>
-        <w:t xml:space="preserve">-meetodit. </w:t>
+      <w:r>
+        <w:t xml:space="preserve"> Programmi töö lõppes 3. mail. Andmete allalaadimiseks ning töötlemiseks kulus 42 päeva. </w:t>
+      </w:r>
+      <w:r>
+        <w:t>Väljundiks saadi 11670 faili, mille kogu</w:t>
+      </w:r>
+      <w:r>
+        <w:t>maht oli 1004 megabaiti.</w:t>
+      </w:r>
+      <w:r>
+        <w:t xml:space="preserve"> SRA-failide kausta jäi 12 gigabaiti .sra.cache ja .sra.vdbcache faile, mille tekkimis</w:t>
+      </w:r>
+      <w:r>
+        <w:t>ega</w:t>
+      </w:r>
+      <w:r>
+        <w:t xml:space="preserve"> arendusprotsessis ei </w:t>
+      </w:r>
+      <w:r>
+        <w:t>arvestatud</w:t>
+      </w:r>
+      <w:r>
+        <w:t>.</w:t>
       </w:r>
     </w:p>
     <w:p>
@@ -6858,7 +4375,6 @@
           <w:noProof/>
           <w:lang w:eastAsia="et-EE"/>
         </w:rPr>
-        <w:lastRenderedPageBreak/>
         <w:drawing>
           <wp:inline distT="0" distB="0" distL="0" distR="0" wp14:anchorId="503384A2" wp14:editId="63742DA4">
             <wp:extent cx="5760085" cy="3291477"/>
@@ -6877,7 +4393,7 @@
                     </pic:cNvPicPr>
                   </pic:nvPicPr>
                   <pic:blipFill>
-                    <a:blip r:embed="rId19">
+                    <a:blip r:embed="rId20">
                       <a:extLst>
                         <a:ext uri="{28A0092B-C50C-407E-A947-70E740481C1C}">
                           <a14:useLocalDpi xmlns:a14="http://schemas.microsoft.com/office/drawing/2010/main" val="0"/>
@@ -6961,7 +4477,7 @@
           <w:sz w:val="22"/>
           <w:szCs w:val="22"/>
         </w:rPr>
-        <w:t>4</w:t>
+        <w:t>5</w:t>
       </w:r>
       <w:r>
         <w:rPr>
@@ -6988,13 +4504,6 @@
       </w:r>
     </w:p>
     <w:p>
-      <w:r>
-        <w:t>TODO: kaua jooksis ja kuidas läks</w:t>
-      </w:r>
-      <w:bookmarkStart w:id="5" w:name="_GoBack"/>
-      <w:bookmarkEnd w:id="5"/>
-    </w:p>
-    <w:p>
       <w:pPr>
         <w:pStyle w:val="Pealkiri3"/>
       </w:pPr>
@@ -7013,23 +4522,7 @@
         <w:t xml:space="preserve"> </w:t>
       </w:r>
       <w:r>
-        <w:t xml:space="preserve">lihtne </w:t>
-      </w:r>
-      <w:proofErr w:type="spellStart"/>
-      <w:r>
-        <w:t>k-meride</w:t>
-      </w:r>
-      <w:proofErr w:type="spellEnd"/>
-      <w:r>
-        <w:t xml:space="preserve"> põhine meetod </w:t>
-      </w:r>
-      <w:proofErr w:type="spellStart"/>
-      <w:r>
-        <w:t>sekveneerimiskatvuse</w:t>
-      </w:r>
-      <w:proofErr w:type="spellEnd"/>
-      <w:r>
-        <w:t xml:space="preserve"> leidmiseks, on esmalt vaja viisi uue meetodi hindamiseks. Katsetamiseks valitud andmestiku puhul saame kontrolliks kasutada näitajaid:</w:t>
+        <w:t>lihtne k-meride põhine meetod sekveneerimiskatvuse leidmiseks, on esmalt vaja viisi uue meetodi hindamiseks. Katsetamiseks valitud andmestiku puhul saame kontrolliks kasutada näitajaid:</w:t>
       </w:r>
       <w:r>
         <w:t xml:space="preserve"> publikatsioonis toodud</w:t>
@@ -7038,66 +4531,25 @@
         <w:t xml:space="preserve"> keskmine katvus 1,7X, </w:t>
       </w:r>
       <w:r>
-        <w:t xml:space="preserve">publikatsioonis näidatud </w:t>
-      </w:r>
-      <w:r>
-        <w:t xml:space="preserve">katvuste jaotuse võrdlemine ning SRA andmebaasist saadud </w:t>
-      </w:r>
-      <w:proofErr w:type="spellStart"/>
-      <w:r>
-        <w:t>sekveneeritud</w:t>
-      </w:r>
-      <w:proofErr w:type="spellEnd"/>
-      <w:r>
-        <w:t xml:space="preserve"> nukleotiidide koguarv.</w:t>
-      </w:r>
-    </w:p>
-    <w:p>
-      <w:r>
-        <w:t xml:space="preserve">PCR ja HPA meetodiga </w:t>
-      </w:r>
-      <w:proofErr w:type="spellStart"/>
-      <w:r>
-        <w:t>telomeeride</w:t>
-      </w:r>
-      <w:proofErr w:type="spellEnd"/>
-      <w:r>
-        <w:t xml:space="preserve"> pikkuse määramiseks kasutatakse </w:t>
-      </w:r>
-      <w:proofErr w:type="spellStart"/>
-      <w:r>
-        <w:t>telomeeri</w:t>
-      </w:r>
-      <w:proofErr w:type="spellEnd"/>
-      <w:r>
-        <w:t xml:space="preserve"> pikkuse kvantifitseerimiseks </w:t>
-      </w:r>
-      <w:proofErr w:type="spellStart"/>
-      <w:r>
-        <w:t>võrldust</w:t>
-      </w:r>
-      <w:proofErr w:type="spellEnd"/>
-      <w:r>
-        <w:t xml:space="preserve"> mõne geenijupiga, mille koopianumber on teada. Analoogset lähenemist saaks kasutada ka </w:t>
-      </w:r>
-      <w:proofErr w:type="spellStart"/>
-      <w:r>
-        <w:t>sekveneerimiskatvuse</w:t>
-      </w:r>
-      <w:proofErr w:type="spellEnd"/>
-      <w:r>
-        <w:t xml:space="preserve"> määramiseks.</w:t>
-      </w:r>
-    </w:p>
-    <w:p>
-      <w:r>
-        <w:t xml:space="preserve">Selle jaoks valiti kõrge koopiaarvuga </w:t>
-      </w:r>
-      <w:proofErr w:type="spellStart"/>
-      <w:r>
-        <w:t>k-mer</w:t>
-      </w:r>
-      <w:proofErr w:type="spellEnd"/>
+        <w:t xml:space="preserve">publikatsioonis </w:t>
+      </w:r>
+      <w:r>
+        <w:lastRenderedPageBreak/>
+        <w:t xml:space="preserve">näidatud </w:t>
+      </w:r>
+      <w:r>
+        <w:t>katvuste jaotuse võrdlemine ning SRA andmebaasist saadud sekveneeritud nukleotiidide koguarv.</w:t>
+      </w:r>
+    </w:p>
+    <w:p>
+      <w:r>
+        <w:t>PCR ja HPA meetodiga telomeeride pikkuse määramiseks kasutatakse telomeeri pikkuse kvantifitseerimiseks võrldust mõne geenijupiga, mille koopianumber on teada. Analoogset lähenemist saaks kasutada ka sekveneerimiskatvuse määramiseks.</w:t>
+      </w:r>
+    </w:p>
+    <w:p>
+      <w:r>
+        <w:t>Selle jaoks valiti kõrge koopiaarvuga k-mer</w:t>
+      </w:r>
       <w:r>
         <w:t>, sama mida kasutati eelnevalt kirjeldatud HPA meetodis</w:t>
       </w:r>
@@ -7113,25 +4565,45 @@
       <w:r>
         <w:t xml:space="preserve">. Selleks, et vältida võimalikke populatsioonide erinevusest tulenevaid ebatäpsusi, valiti koopiaarvu määramiseks inimene </w:t>
       </w:r>
-      <w:proofErr w:type="spellStart"/>
-      <w:r>
-        <w:t>Han</w:t>
-      </w:r>
-      <w:proofErr w:type="spellEnd"/>
-      <w:r>
-        <w:t xml:space="preserve"> hiinlaste seast </w:t>
+      <w:r>
+        <w:t>Human Genome Diversity Project</w:t>
+      </w:r>
+      <w:r>
+        <w:t>’i</w:t>
+      </w:r>
+      <w:r>
+        <w:t xml:space="preserve"> </w:t>
+      </w:r>
+      <w:r>
+        <w:t xml:space="preserve">Han hiinlaste seast </w:t>
       </w:r>
       <w:r>
         <w:t>HGDP00778</w:t>
       </w:r>
       <w:r>
-        <w:t xml:space="preserve">. Selle genoomi katvus määrati eelnevalt näidatud mediaankatvuse meetodil ning saadi tulemuseks 22. 22 kordse katvusega andmetes esines valitud </w:t>
-      </w:r>
-      <w:proofErr w:type="spellStart"/>
+        <w:t xml:space="preserve">. Selle genoomi katvus määrati eelnevalt näidatud mediaankatvuse meetodil ning saadi tulemuseks </w:t>
+      </w:r>
+      <w:r>
+        <w:t>23</w:t>
+      </w:r>
+      <w:r>
+        <w:t xml:space="preserve">. </w:t>
+      </w:r>
+      <w:r>
+        <w:t>23</w:t>
+      </w:r>
+      <w:r>
+        <w:t xml:space="preserve"> kordse katvusega andmetes esines valitud k-meri </w:t>
+      </w:r>
+      <w:r>
+        <w:t>5273596</w:t>
+      </w:r>
+      <w:r>
+        <w:t xml:space="preserve"> korda. See tähendab, et 1 kordse katvusega sekveneeritud genoomis esineks seda </w:t>
+      </w:r>
       <w:r>
         <w:t>k-meri</w:t>
       </w:r>
-      <w:proofErr w:type="spellEnd"/>
       <w:r>
         <w:t xml:space="preserve"> </w:t>
       </w:r>
@@ -7139,96 +4611,59 @@
         <w:t>5273596</w:t>
       </w:r>
       <w:r>
-        <w:t xml:space="preserve"> korda. See tähendab, et 1 kordse katvusega </w:t>
-      </w:r>
-      <w:proofErr w:type="spellStart"/>
-      <w:r>
-        <w:t>sekveneeritud</w:t>
-      </w:r>
-      <w:proofErr w:type="spellEnd"/>
-      <w:r>
-        <w:t xml:space="preserve"> genoomis esineks seda </w:t>
-      </w:r>
-      <w:proofErr w:type="spellStart"/>
-      <w:r>
-        <w:t>k-meri</w:t>
-      </w:r>
-      <w:proofErr w:type="spellEnd"/>
+        <w:t>/</w:t>
+      </w:r>
+      <w:r>
+        <w:t>23</w:t>
+      </w:r>
+      <w:r>
+        <w:t xml:space="preserve">  = </w:t>
+      </w:r>
+      <w:r>
+        <w:t>229286</w:t>
+      </w:r>
+      <w:r>
+        <w:t xml:space="preserve"> korda.</w:t>
+      </w:r>
+    </w:p>
+    <w:p>
+      <w:r>
+        <w:t>Sellest lähtuvalt uuriti CONVERGE andmestiku sekveneerimisandmetes sama k-meri esinemist.</w:t>
+      </w:r>
+      <w:r>
+        <w:t xml:space="preserve"> Selgus, et keskmiselt esineb valitud k-meri sekveneerimisandmetes </w:t>
+      </w:r>
+      <w:r>
+        <w:t>174265</w:t>
+      </w:r>
+      <w:r>
+        <w:t xml:space="preserve"> korda, mis teeks keskmiseks arvutatud katvuseks </w:t>
+      </w:r>
+      <w:r>
+        <w:t>174265</w:t>
+      </w:r>
+      <w:r>
+        <w:t>/</w:t>
+      </w:r>
+      <w:r>
+        <w:t xml:space="preserve">229286 </w:t>
+      </w:r>
+      <w:r>
+        <w:t>= 0,</w:t>
+      </w:r>
+      <w:r>
+        <w:t>76</w:t>
+      </w:r>
+      <w:r>
+        <w:t>.</w:t>
+      </w:r>
+      <w:r>
+        <w:t xml:space="preserve"> See tulemus erineb CONVERGE andmestiku artiklis toodud 1,7-st märgatavalt.</w:t>
+      </w:r>
       <w:r>
         <w:t xml:space="preserve"> </w:t>
       </w:r>
       <w:r>
-        <w:t>5273596</w:t>
-      </w:r>
-      <w:r>
-        <w:t>/22  = 239708 korda.</w:t>
-      </w:r>
-    </w:p>
-    <w:p>
-      <w:r>
-        <w:lastRenderedPageBreak/>
-        <w:t xml:space="preserve">Sellest lähtuvalt uuriti CONVERGE andmestiku </w:t>
-      </w:r>
-      <w:proofErr w:type="spellStart"/>
-      <w:r>
-        <w:t>sekveneerimisandmetes</w:t>
-      </w:r>
-      <w:proofErr w:type="spellEnd"/>
-      <w:r>
-        <w:t xml:space="preserve"> sama </w:t>
-      </w:r>
-      <w:proofErr w:type="spellStart"/>
-      <w:r>
-        <w:t>k-meri</w:t>
-      </w:r>
-      <w:proofErr w:type="spellEnd"/>
-      <w:r>
-        <w:t xml:space="preserve"> esinemist.</w:t>
-      </w:r>
-      <w:r>
-        <w:t xml:space="preserve"> Selgus, et keskmiselt esineb valitud </w:t>
-      </w:r>
-      <w:proofErr w:type="spellStart"/>
-      <w:r>
-        <w:t>k-meri</w:t>
-      </w:r>
-      <w:proofErr w:type="spellEnd"/>
-      <w:r>
-        <w:t xml:space="preserve"> </w:t>
-      </w:r>
-      <w:proofErr w:type="spellStart"/>
-      <w:r>
-        <w:t>sekveneerimisandmetes</w:t>
-      </w:r>
-      <w:proofErr w:type="spellEnd"/>
-      <w:r>
-        <w:t xml:space="preserve"> </w:t>
-      </w:r>
-      <w:r>
-        <w:t>174265</w:t>
-      </w:r>
-      <w:r>
-        <w:t xml:space="preserve"> korda, mis teeks keskmiseks arvutatud katvuseks </w:t>
-      </w:r>
-      <w:r>
-        <w:t>174265</w:t>
-      </w:r>
-      <w:r>
-        <w:t>/239708</w:t>
-      </w:r>
-      <w:r>
-        <w:t xml:space="preserve"> = 0,</w:t>
-      </w:r>
-      <w:r>
-        <w:t>73.</w:t>
-      </w:r>
-      <w:r>
-        <w:t xml:space="preserve"> See tulemus erineb CONVERGE andmestiku artiklis toodud 1,7-st märgatavalt.</w:t>
-      </w:r>
-      <w:r>
-        <w:t xml:space="preserve"> </w:t>
-      </w:r>
-      <w:r>
         <w:t xml:space="preserve">Siiski </w:t>
       </w:r>
       <w:r>
@@ -7254,6 +4689,9 @@
       </w:r>
       <w:r>
         <w:fldChar w:fldCharType="end"/>
+      </w:r>
+      <w:r>
+        <w:t>, punane</w:t>
       </w:r>
       <w:r>
         <w:t>) näha</w:t>
@@ -7312,6 +4750,245 @@
       </w:r>
     </w:p>
     <w:p>
+      <w:r>
+        <w:t xml:space="preserve">K-meride põhjal katvuse määramisel tuleb aga arvestada, et iga pikkusega </w:t>
+      </w:r>
+      <w:r>
+        <w:rPr>
+          <w:i/>
+        </w:rPr>
+        <w:t>L</w:t>
+      </w:r>
+      <w:r>
+        <w:t xml:space="preserve"> </w:t>
+      </w:r>
+      <w:r>
+        <w:rPr>
+          <w:i/>
+        </w:rPr>
+        <w:t>read</w:t>
+      </w:r>
+      <w:r>
+        <w:t xml:space="preserve">i kohta saab </w:t>
+      </w:r>
+      <w:r>
+        <w:rPr>
+          <w:i/>
+        </w:rPr>
+        <w:t>L-k+1</w:t>
+      </w:r>
+      <w:r>
+        <w:t xml:space="preserve"> k-meri. Näiteks 1000</w:t>
+      </w:r>
+      <w:r>
+        <w:t>0</w:t>
+      </w:r>
+      <w:r>
+        <w:t xml:space="preserve"> bp pikkuse genoomi 1X katvusega 100bp </w:t>
+      </w:r>
+      <w:r>
+        <w:rPr>
+          <w:i/>
+        </w:rPr>
+        <w:t>read</w:t>
+      </w:r>
+      <w:r>
+        <w:t>idega sekveneerides saaks 10</w:t>
+      </w:r>
+      <w:r>
+        <w:t>0</w:t>
+      </w:r>
+      <w:r>
+        <w:t xml:space="preserve"> </w:t>
+      </w:r>
+      <w:r>
+        <w:rPr>
+          <w:i/>
+        </w:rPr>
+        <w:t>read</w:t>
+      </w:r>
+      <w:r>
+        <w:t>i. Kui tekitada ja lugeda kokku nende readide k-merid, saaks i</w:t>
+      </w:r>
+      <w:r>
+        <w:t>galt readilt 100-25+1=76 k-meri</w:t>
+      </w:r>
+      <w:r>
+        <w:t xml:space="preserve"> ja kokku 760</w:t>
+      </w:r>
+      <w:r>
+        <w:t>0</w:t>
+      </w:r>
+      <w:r>
+        <w:t xml:space="preserve"> k-meri. 1000</w:t>
+      </w:r>
+      <w:r>
+        <w:t>0</w:t>
+      </w:r>
+      <w:r>
+        <w:t>bp-se genoomi kataks aga 1000</w:t>
+      </w:r>
+      <w:r>
+        <w:t>0</w:t>
+      </w:r>
+      <w:r>
+        <w:t xml:space="preserve">-25+1 = </w:t>
+      </w:r>
+      <w:r>
+        <w:t>9</w:t>
+      </w:r>
+      <w:r>
+        <w:t>976 k-meriga.</w:t>
+      </w:r>
+      <w:r>
+        <w:t xml:space="preserve"> </w:t>
+      </w:r>
+      <w:r>
+        <w:t>Kuna</w:t>
+      </w:r>
+      <w:r>
+        <w:t xml:space="preserve"> Alu-elemente mõõdetakse samuti samas vahekorras, </w:t>
+      </w:r>
+      <w:r>
+        <w:t>jagati Alu-elementide põhjal määratud k-mer katvus läbi väärtusega</w:t>
+      </w:r>
+      <w:r>
+        <w:t xml:space="preserve"> </w:t>
+      </w:r>
+      <w:r>
+        <w:t>(</w:t>
+      </w:r>
+      <w:r>
+        <w:rPr>
+          <w:i/>
+        </w:rPr>
+        <w:t>L-k+1</w:t>
+      </w:r>
+      <w:r>
+        <w:rPr>
+          <w:i/>
+        </w:rPr>
+        <w:t>)</w:t>
+      </w:r>
+      <w:r>
+        <w:rPr>
+          <w:i/>
+        </w:rPr>
+        <w:t>/L</w:t>
+      </w:r>
+      <w:r>
+        <w:t>.</w:t>
+      </w:r>
+      <w:r>
+        <w:t xml:space="preserve"> Keskmisest k-meri katvusest saadi selle abil 0,77/((83-25+1)/83) = 1,07.</w:t>
+      </w:r>
+      <w:r>
+        <w:t xml:space="preserve"> Ka see tulemus erineb CONVERGE andmekogu artiklis toodud 1,7-st.</w:t>
+      </w:r>
+      <w:r>
+        <w:t xml:space="preserve"> Nende tulemuste jaotus on histogrammil (</w:t>
+      </w:r>
+      <w:r>
+        <w:fldChar w:fldCharType="begin"/>
+      </w:r>
+      <w:r>
+        <w:instrText xml:space="preserve"> REF _Ref483423063 \h </w:instrText>
+      </w:r>
+      <w:r>
+        <w:instrText xml:space="preserve"> \* MERGEFORMAT </w:instrText>
+      </w:r>
+      <w:r>
+        <w:fldChar w:fldCharType="separate"/>
+      </w:r>
+      <w:r>
+        <w:t xml:space="preserve">Joonis </w:t>
+      </w:r>
+      <w:r>
+        <w:rPr>
+          <w:noProof/>
+        </w:rPr>
+        <w:t>5</w:t>
+      </w:r>
+      <w:r>
+        <w:fldChar w:fldCharType="end"/>
+      </w:r>
+      <w:r>
+        <w:t>)</w:t>
+      </w:r>
+      <w:r>
+        <w:t xml:space="preserve"> sinine.</w:t>
+      </w:r>
+    </w:p>
+    <w:p>
+      <w:r>
+        <w:t xml:space="preserve">Kuna andmekogu SRA sissekande metaandmestikus on toodud ka sekveneeritud aluspaaride koguarv, saab seda kasutada k-meri põhise katvuse hindamise meetodite </w:t>
+      </w:r>
+      <w:r>
+        <w:t>hindamiseks.</w:t>
+      </w:r>
+      <w:r>
+        <w:t xml:space="preserve"> Selle jaoks jagati </w:t>
+      </w:r>
+      <w:r>
+        <w:t>toodud aluspaaride arvud läbi naise genoomi referents-pikkusega</w:t>
+      </w:r>
+      <w:r>
+        <w:t xml:space="preserve"> (3200) </w:t>
+      </w:r>
+      <w:r>
+        <w:fldChar w:fldCharType="begin" w:fldLock="1"/>
+      </w:r>
+      <w:r>
+        <w:instrText>ADDIN CSL_CITATION { "citationItems" : [ { "id" : "ITEM-1", "itemData" : { "abstract" : "Chromosome arm lengths are the critical pa-rameters of the human genome. The physical length is required to scale radiation hybrid and other maps to megbases. The genetic lengths in males and females are required for probabil-ities of exclusion and synteny, choice of well-spaced loci for inkage tests, and comparison with centromeric maps based on ndunction. Interpolation of new data into a map is possible only when the length is known, including the distances from centromere and telomeres to the nearest markers. Current evidence on physical parameters includes reliable measurements ofrelative lengths from flow cytometry but only a crude estimate of genome size (3200 megbases). Evidence on genetic param-eters includes chis counts and linkage maps corrected for failure to sample telomeres, giving an autosomal size of 2809 centimorgans in males and 4782 centimorgans in females. Es-timates of the physical and sex-specific genetic lengths are", "author" : [ { "dropping-particle" : "", "family" : "Morton", "given" : "Newton E", "non-dropping-particle" : "", "parse-names" : false, "suffix" : "" } ], "container-title" : "Medical Sciences", "id" : "ITEM-1", "issued" : { "date-parts" : [ [ "1991" ] ] }, "page" : "7474-7476", "title" : "Parameters of the human genome (physical map/genetic map/genomic size)", "type" : "article-journal", "volume" : "88" }, "uris" : [ "http://www.mendeley.com/documents/?uuid=899c6b26-a5ed-3201-b02b-0d82b3dbadfa" ] } ], "mendeley" : { "formattedCitation" : "(Morton 1991)", "plainTextFormattedCitation" : "(Morton 1991)", "previouslyFormattedCitation" : "(Morton 1991)" }, "properties" : { "noteIndex" : 0 }, "schema" : "https://github.com/citation-style-language/schema/raw/master/csl-citation.json" }</w:instrText>
+      </w:r>
+      <w:r>
+        <w:fldChar w:fldCharType="separate"/>
+      </w:r>
+      <w:r>
+        <w:rPr>
+          <w:noProof/>
+        </w:rPr>
+        <w:t>(Morton 1991)</w:t>
+      </w:r>
+      <w:r>
+        <w:fldChar w:fldCharType="end"/>
+      </w:r>
+      <w:r>
+        <w:t xml:space="preserve">. </w:t>
+      </w:r>
+      <w:r>
+        <w:t>Selle arvutuse tulemus (</w:t>
+      </w:r>
+      <w:r>
+        <w:fldChar w:fldCharType="begin"/>
+      </w:r>
+      <w:r>
+        <w:instrText xml:space="preserve"> REF _Ref483423063 \h </w:instrText>
+      </w:r>
+      <w:r>
+        <w:fldChar w:fldCharType="separate"/>
+      </w:r>
+      <w:r>
+        <w:rPr>
+          <w:b/>
+        </w:rPr>
+        <w:t xml:space="preserve">Joonis </w:t>
+      </w:r>
+      <w:r>
+        <w:rPr>
+          <w:b/>
+          <w:noProof/>
+        </w:rPr>
+        <w:t>5</w:t>
+      </w:r>
+      <w:r>
+        <w:fldChar w:fldCharType="end"/>
+      </w:r>
+      <w:r>
+        <w:t>, roheline) sarnaneb teisendatud Alu-põhise katvuse tulemusega.</w:t>
+      </w:r>
+    </w:p>
+    <w:p>
       <w:pPr>
         <w:keepNext/>
       </w:pPr>
@@ -7320,11 +4997,12 @@
           <w:noProof/>
           <w:lang w:eastAsia="et-EE"/>
         </w:rPr>
+        <w:lastRenderedPageBreak/>
         <w:drawing>
           <wp:inline distT="0" distB="0" distL="0" distR="0">
-            <wp:extent cx="4469717" cy="3064299"/>
-            <wp:effectExtent l="0" t="0" r="0" b="3175"/>
-            <wp:docPr id="7" name="Pilt 7" descr="F:\ktelom\thesis\Alu-arvutatud tuumagenoomi katvuste jaotus.png"/>
+            <wp:extent cx="4497685" cy="2815590"/>
+            <wp:effectExtent l="0" t="0" r="0" b="0"/>
+            <wp:docPr id="7" name="Pilt 7"/>
             <wp:cNvGraphicFramePr>
               <a:graphicFrameLocks xmlns:a="http://schemas.openxmlformats.org/drawingml/2006/main" noChangeAspect="1"/>
             </wp:cNvGraphicFramePr>
@@ -7338,20 +5016,20 @@
                     </pic:cNvPicPr>
                   </pic:nvPicPr>
                   <pic:blipFill rotWithShape="1">
-                    <a:blip r:embed="rId20">
+                    <a:blip r:embed="rId21">
                       <a:extLst>
                         <a:ext uri="{28A0092B-C50C-407E-A947-70E740481C1C}">
                           <a14:useLocalDpi xmlns:a14="http://schemas.microsoft.com/office/drawing/2010/main" val="0"/>
                         </a:ext>
                       </a:extLst>
                     </a:blip>
-                    <a:srcRect t="8587"/>
+                    <a:srcRect t="8878"/>
                     <a:stretch/>
                   </pic:blipFill>
                   <pic:spPr bwMode="auto">
                     <a:xfrm>
                       <a:off x="0" y="0"/>
-                      <a:ext cx="4507268" cy="3090043"/>
+                      <a:ext cx="4497879" cy="2815711"/>
                     </a:xfrm>
                     <a:prstGeom prst="rect">
                       <a:avLst/>
@@ -7380,7 +5058,7 @@
           <w:sz w:val="24"/>
         </w:rPr>
       </w:pPr>
-      <w:bookmarkStart w:id="6" w:name="_Ref483423063"/>
+      <w:bookmarkStart w:id="7" w:name="_Ref483423063"/>
       <w:r>
         <w:rPr>
           <w:b/>
@@ -7420,7 +5098,7 @@
           <w:noProof/>
           <w:sz w:val="24"/>
         </w:rPr>
-        <w:t>5</w:t>
+        <w:t>6</w:t>
       </w:r>
       <w:r>
         <w:rPr>
@@ -7430,7 +5108,7 @@
         </w:rPr>
         <w:fldChar w:fldCharType="end"/>
       </w:r>
-      <w:bookmarkEnd w:id="6"/>
+      <w:bookmarkEnd w:id="7"/>
       <w:r>
         <w:rPr>
           <w:sz w:val="24"/>
@@ -7441,279 +5119,68 @@
         <w:rPr>
           <w:sz w:val="24"/>
         </w:rPr>
-        <w:t>Arutatud tuumagenoomide katvused</w:t>
-      </w:r>
-    </w:p>
-    <w:p>
-      <w:r>
-        <w:t xml:space="preserve">Kuigi esmane katvuse määramise meetod ei osutunud sobivaks, on </w:t>
-      </w:r>
-      <w:proofErr w:type="spellStart"/>
-      <w:r>
-        <w:t>telomeeride</w:t>
-      </w:r>
-      <w:proofErr w:type="spellEnd"/>
-      <w:r>
-        <w:t xml:space="preserve"> pikkuse määramiseks siiski</w:t>
-      </w:r>
-      <w:r>
-        <w:t xml:space="preserve"> katvust vaja.</w:t>
-      </w:r>
-      <w:r>
-        <w:t xml:space="preserve"> Kuna esmase tulemuse arvutatud katvuste jaotus sarnaneb väga andmekogu artiklis toodule, on võimalus arvutamise meetodit </w:t>
-      </w:r>
-      <w:proofErr w:type="spellStart"/>
-      <w:r>
-        <w:rPr>
-          <w:i/>
-        </w:rPr>
-        <w:t>ad-hoc</w:t>
-      </w:r>
-      <w:proofErr w:type="spellEnd"/>
-      <w:r>
-        <w:t xml:space="preserve"> korrigeerida nii, et tulemus sarnaneks artiklis esitatud tulemusele. Selle jaoks prooviti kahte võimalust – leida kordaja, millega katvusi läbi korrutades saadakse keskmiseks katvuseks 1,7 ning liita arvutatud katvusele </w:t>
-      </w:r>
-      <w:r>
-        <w:t>puudujääv osa juurde</w:t>
-      </w:r>
-      <w:r>
-        <w:t>.</w:t>
-      </w:r>
-    </w:p>
-    <w:p>
-      <w:pPr>
-        <w:keepNext/>
-      </w:pPr>
-      <w:r>
-        <w:rPr>
-          <w:noProof/>
-          <w:lang w:eastAsia="et-EE"/>
-        </w:rPr>
-        <w:lastRenderedPageBreak/>
-        <w:drawing>
-          <wp:inline distT="0" distB="0" distL="0" distR="0">
-            <wp:extent cx="5257973" cy="3564466"/>
-            <wp:effectExtent l="0" t="0" r="0" b="0"/>
-            <wp:docPr id="9" name="Pilt 9" descr="F:\ktelom\thesis\Korrigeeritud katvuste variandid.png"/>
-            <wp:cNvGraphicFramePr>
-              <a:graphicFrameLocks xmlns:a="http://schemas.openxmlformats.org/drawingml/2006/main" noChangeAspect="1"/>
-            </wp:cNvGraphicFramePr>
-            <a:graphic xmlns:a="http://schemas.openxmlformats.org/drawingml/2006/main">
-              <a:graphicData uri="http://schemas.openxmlformats.org/drawingml/2006/picture">
-                <pic:pic xmlns:pic="http://schemas.openxmlformats.org/drawingml/2006/picture">
-                  <pic:nvPicPr>
-                    <pic:cNvPr id="0" name="Picture 5" descr="F:\ktelom\thesis\Korrigeeritud katvuste variandid.png"/>
-                    <pic:cNvPicPr>
-                      <a:picLocks noChangeAspect="1" noChangeArrowheads="1"/>
-                    </pic:cNvPicPr>
-                  </pic:nvPicPr>
-                  <pic:blipFill rotWithShape="1">
-                    <a:blip r:embed="rId21">
-                      <a:extLst>
-                        <a:ext uri="{28A0092B-C50C-407E-A947-70E740481C1C}">
-                          <a14:useLocalDpi xmlns:a14="http://schemas.microsoft.com/office/drawing/2010/main" val="0"/>
-                        </a:ext>
-                      </a:extLst>
-                    </a:blip>
-                    <a:srcRect t="9608"/>
-                    <a:stretch/>
-                  </pic:blipFill>
-                  <pic:spPr bwMode="auto">
-                    <a:xfrm>
-                      <a:off x="0" y="0"/>
-                      <a:ext cx="5266410" cy="3570185"/>
-                    </a:xfrm>
-                    <a:prstGeom prst="rect">
-                      <a:avLst/>
-                    </a:prstGeom>
-                    <a:noFill/>
-                    <a:ln>
-                      <a:noFill/>
-                    </a:ln>
-                    <a:extLst>
-                      <a:ext uri="{53640926-AAD7-44D8-BBD7-CCE9431645EC}">
-                        <a14:shadowObscured xmlns:a14="http://schemas.microsoft.com/office/drawing/2010/main"/>
-                      </a:ext>
-                    </a:extLst>
-                  </pic:spPr>
-                </pic:pic>
-              </a:graphicData>
-            </a:graphic>
-          </wp:inline>
-        </w:drawing>
-      </w:r>
-    </w:p>
-    <w:p>
-      <w:pPr>
-        <w:pStyle w:val="Pealdis"/>
+        <w:t>Ar</w:t>
+      </w:r>
+      <w:r>
         <w:rPr>
           <w:sz w:val="24"/>
         </w:rPr>
-      </w:pPr>
-      <w:bookmarkStart w:id="7" w:name="_Ref483431780"/>
-      <w:r>
-        <w:rPr>
-          <w:b/>
-          <w:i w:val="0"/>
+        <w:t>v</w:t>
+      </w:r>
+      <w:r>
+        <w:rPr>
           <w:sz w:val="24"/>
         </w:rPr>
-        <w:t xml:space="preserve">Joonis </w:t>
-      </w:r>
-      <w:r>
-        <w:rPr>
-          <w:b/>
-          <w:i w:val="0"/>
+        <w:t>utatud tuumagenoomide katvused</w:t>
+      </w:r>
+      <w:r>
+        <w:rPr>
           <w:sz w:val="24"/>
         </w:rPr>
+        <w:t xml:space="preserve">. </w:t>
+      </w:r>
+    </w:p>
+    <w:p>
+      <w:pPr>
+        <w:pStyle w:val="Pealkiri3"/>
+      </w:pPr>
+      <w:r>
+        <w:t>Keskmised telomeeride pikkused</w:t>
+      </w:r>
+    </w:p>
+    <w:p>
+      <w:r>
+        <w:t>Telomeeride k-meri (</w:t>
+      </w:r>
+      <w:r>
+        <w:t>TTAGGGTTAGGGTTAGGGTTAGGGT</w:t>
+      </w:r>
+      <w:r>
+        <w:t xml:space="preserve">) arvude uurimisel selgus, et </w:t>
+      </w:r>
+      <w:r>
+        <w:t xml:space="preserve">andmestiku siseselt </w:t>
+      </w:r>
+      <w:r>
+        <w:t>jagunevad hulgad kahte gruppi</w:t>
+      </w:r>
+      <w:r>
+        <w:t xml:space="preserve"> (</w:t>
+      </w:r>
+      <w:r>
         <w:fldChar w:fldCharType="begin"/>
       </w:r>
       <w:r>
-        <w:rPr>
-          <w:b/>
-          <w:i w:val="0"/>
-          <w:sz w:val="24"/>
-        </w:rPr>
-        <w:instrText xml:space="preserve"> SEQ Joonis \* ARABIC </w:instrText>
-      </w:r>
-      <w:r>
-        <w:rPr>
-          <w:b/>
-          <w:i w:val="0"/>
-          <w:sz w:val="24"/>
-        </w:rPr>
-        <w:fldChar w:fldCharType="separate"/>
-      </w:r>
-      <w:r>
-        <w:rPr>
-          <w:b/>
-          <w:i w:val="0"/>
-          <w:noProof/>
-          <w:sz w:val="24"/>
-        </w:rPr>
-        <w:t>6</w:t>
-      </w:r>
-      <w:r>
-        <w:rPr>
-          <w:b/>
-          <w:i w:val="0"/>
-          <w:sz w:val="24"/>
-        </w:rPr>
+        <w:instrText xml:space="preserve"> REF _Ref483438689 \h  \* MERGEFORMAT </w:instrText>
+      </w:r>
+      <w:r>
         <w:fldChar w:fldCharType="end"/>
       </w:r>
-      <w:bookmarkEnd w:id="7"/>
-      <w:r>
-        <w:rPr>
-          <w:sz w:val="24"/>
-        </w:rPr>
-        <w:t xml:space="preserve"> Võimalikud variandid tegeliku katvuse hindamiseks. </w:t>
-      </w:r>
-    </w:p>
-    <w:p>
-      <w:r>
-        <w:t>Jooniselt (</w:t>
-      </w:r>
       <w:r>
         <w:fldChar w:fldCharType="begin"/>
       </w:r>
       <w:r>
-        <w:instrText xml:space="preserve"> REF _Ref483431780 \h </w:instrText>
-      </w:r>
-      <w:r>
-        <w:fldChar w:fldCharType="separate"/>
-      </w:r>
-      <w:r>
-        <w:t xml:space="preserve">Joonis </w:t>
-      </w:r>
-      <w:r>
-        <w:rPr>
-          <w:noProof/>
-        </w:rPr>
-        <w:t>6</w:t>
-      </w:r>
-      <w:r>
-        <w:fldChar w:fldCharType="end"/>
-      </w:r>
-      <w:r>
-        <w:t xml:space="preserve">) on näha, </w:t>
-      </w:r>
-      <w:r>
-        <w:t xml:space="preserve">puudujääva osa juurde liitmisel saadav jaotus on kirjanduses toodule palju sarnasem kui kordajaga </w:t>
-      </w:r>
-      <w:r>
-        <w:t>läbi korrutamisel saadav jaotus – ei esine katvusi, mis on väiksemad kui 1,4, kuid on.</w:t>
-      </w:r>
-    </w:p>
-    <w:p>
-      <w:pPr>
-        <w:pStyle w:val="Pealkiri3"/>
-      </w:pPr>
-      <w:r>
-        <w:t xml:space="preserve">Keskmised </w:t>
-      </w:r>
-      <w:proofErr w:type="spellStart"/>
-      <w:r>
-        <w:t>telomeeride</w:t>
-      </w:r>
-      <w:proofErr w:type="spellEnd"/>
-      <w:r>
-        <w:t xml:space="preserve"> pikkused</w:t>
-      </w:r>
-    </w:p>
-    <w:p>
-      <w:proofErr w:type="spellStart"/>
-      <w:r>
-        <w:t>Telomeeride</w:t>
-      </w:r>
-      <w:proofErr w:type="spellEnd"/>
-      <w:r>
-        <w:t xml:space="preserve"> </w:t>
-      </w:r>
-      <w:proofErr w:type="spellStart"/>
-      <w:r>
-        <w:t>k-meri</w:t>
-      </w:r>
-      <w:proofErr w:type="spellEnd"/>
-      <w:r>
-        <w:t xml:space="preserve"> (</w:t>
-      </w:r>
-      <w:r>
-        <w:t>TTAGGGTTAGGGTTAGGGTTAGGGT</w:t>
-      </w:r>
-      <w:r>
-        <w:t xml:space="preserve">) arvude uurimisel selgus, et </w:t>
-      </w:r>
-      <w:r>
-        <w:t xml:space="preserve">andmestiku siseselt </w:t>
-      </w:r>
-      <w:r>
-        <w:t>jagunevad hulgad kahte gruppi</w:t>
-      </w:r>
-      <w:r>
-        <w:t xml:space="preserve"> (</w:t>
-      </w:r>
-      <w:r>
-        <w:fldChar w:fldCharType="begin"/>
-      </w:r>
-      <w:r>
-        <w:instrText xml:space="preserve"> REF _Ref483438689 \h </w:instrText>
-      </w:r>
-      <w:r>
-        <w:instrText xml:space="preserve"> \* MERGEFORMAT </w:instrText>
-      </w:r>
-      <w:r>
-        <w:fldChar w:fldCharType="separate"/>
-      </w:r>
-      <w:r>
-        <w:fldChar w:fldCharType="end"/>
-      </w:r>
-      <w:r>
-        <w:fldChar w:fldCharType="begin"/>
-      </w:r>
-      <w:r>
-        <w:instrText xml:space="preserve"> REF _Ref483438697 \h </w:instrText>
-      </w:r>
-      <w:r>
-        <w:instrText xml:space="preserve"> \* MERGEFORMAT </w:instrText>
+        <w:instrText xml:space="preserve"> REF _Ref483438697 \h  \* MERGEFORMAT </w:instrText>
       </w:r>
       <w:r>
         <w:fldChar w:fldCharType="separate"/>
@@ -7799,7 +5266,6 @@
     <w:p>
       <w:pPr>
         <w:pStyle w:val="Pealdis"/>
-        <w:ind w:left="708" w:hanging="708"/>
         <w:rPr>
           <w:i w:val="0"/>
           <w:sz w:val="24"/>
@@ -7868,208 +5334,62 @@
         <w:rPr>
           <w:sz w:val="24"/>
         </w:rPr>
-        <w:t xml:space="preserve">Vasakul: kontroll </w:t>
-      </w:r>
-      <w:proofErr w:type="spellStart"/>
+        <w:t>Vasakul: kontroll kmeri-arvu ja Alu k-meri suhe. Par</w:t>
+      </w:r>
       <w:r>
         <w:rPr>
           <w:sz w:val="24"/>
         </w:rPr>
-        <w:t>kmeri</w:t>
-      </w:r>
-      <w:proofErr w:type="spellEnd"/>
+        <w:t xml:space="preserve">emal: Telomeeri k-meri ja Alu </w:t>
+      </w:r>
       <w:r>
         <w:rPr>
           <w:sz w:val="24"/>
         </w:rPr>
-        <w:t xml:space="preserve">-arvu ja Alu </w:t>
-      </w:r>
-      <w:proofErr w:type="spellStart"/>
+        <w:br/>
+        <w:t>k-</w:t>
+      </w:r>
       <w:r>
         <w:rPr>
           <w:sz w:val="24"/>
         </w:rPr>
-        <w:t>k-meri</w:t>
-      </w:r>
-      <w:proofErr w:type="spellEnd"/>
+        <w:t xml:space="preserve">meri suhe. </w:t>
+      </w:r>
       <w:r>
         <w:rPr>
           <w:sz w:val="24"/>
         </w:rPr>
-        <w:t xml:space="preserve"> suhe. Par</w:t>
+        <w:t>Punaseks on värvitud proovid, kus AvgSpotLen_l on 166, siniseks kus AvgSpotLen_l on mõni muu väärtusega (</w:t>
       </w:r>
       <w:r>
         <w:rPr>
           <w:sz w:val="24"/>
         </w:rPr>
-        <w:t xml:space="preserve">emal: </w:t>
-      </w:r>
-      <w:proofErr w:type="spellStart"/>
+        <w:t>enamus</w:t>
+      </w:r>
       <w:r>
         <w:rPr>
           <w:sz w:val="24"/>
         </w:rPr>
-        <w:t>Telomeeri</w:t>
-      </w:r>
-      <w:proofErr w:type="spellEnd"/>
-      <w:r>
-        <w:rPr>
-          <w:sz w:val="24"/>
-        </w:rPr>
-        <w:t xml:space="preserve"> </w:t>
-      </w:r>
-      <w:proofErr w:type="spellStart"/>
-      <w:r>
-        <w:rPr>
-          <w:sz w:val="24"/>
-        </w:rPr>
-        <w:t>k-meri</w:t>
-      </w:r>
-      <w:proofErr w:type="spellEnd"/>
-      <w:r>
-        <w:rPr>
-          <w:sz w:val="24"/>
-        </w:rPr>
-        <w:t xml:space="preserve"> ja Alu </w:t>
-      </w:r>
-      <w:r>
-        <w:rPr>
-          <w:sz w:val="24"/>
-        </w:rPr>
-        <w:br/>
-      </w:r>
-      <w:proofErr w:type="spellStart"/>
-      <w:r>
-        <w:rPr>
-          <w:sz w:val="24"/>
-        </w:rPr>
-        <w:t>k-</w:t>
-      </w:r>
-      <w:r>
-        <w:rPr>
-          <w:sz w:val="24"/>
-        </w:rPr>
-        <w:t>meri</w:t>
-      </w:r>
-      <w:proofErr w:type="spellEnd"/>
-      <w:r>
-        <w:rPr>
-          <w:sz w:val="24"/>
-        </w:rPr>
-        <w:t xml:space="preserve"> suhe. </w:t>
-      </w:r>
-      <w:r>
-        <w:rPr>
-          <w:sz w:val="24"/>
-        </w:rPr>
-        <w:t xml:space="preserve">Punaseks on värvitud proovid, kus </w:t>
-      </w:r>
-      <w:proofErr w:type="spellStart"/>
-      <w:r>
-        <w:rPr>
-          <w:sz w:val="24"/>
-        </w:rPr>
-        <w:t>AvgSpotLen_l</w:t>
-      </w:r>
-      <w:proofErr w:type="spellEnd"/>
-      <w:r>
-        <w:rPr>
-          <w:sz w:val="24"/>
-        </w:rPr>
-        <w:t xml:space="preserve"> on 166, siniseks kus </w:t>
-      </w:r>
-      <w:proofErr w:type="spellStart"/>
-      <w:r>
-        <w:rPr>
-          <w:sz w:val="24"/>
-        </w:rPr>
-        <w:t>AvgSpotLen_l</w:t>
-      </w:r>
-      <w:proofErr w:type="spellEnd"/>
-      <w:r>
-        <w:rPr>
-          <w:sz w:val="24"/>
-        </w:rPr>
-        <w:t xml:space="preserve"> on mõni muu väärtusega (</w:t>
-      </w:r>
-      <w:r>
-        <w:rPr>
-          <w:sz w:val="24"/>
-        </w:rPr>
-        <w:t>enamus</w:t>
-      </w:r>
-      <w:r>
-        <w:rPr>
-          <w:sz w:val="24"/>
-        </w:rPr>
         <w:t xml:space="preserve"> 165).</w:t>
       </w:r>
       <w:bookmarkEnd w:id="9"/>
     </w:p>
     <w:p>
       <w:r>
-        <w:lastRenderedPageBreak/>
-        <w:t xml:space="preserve">Selle erisuse tõttu viidi </w:t>
-      </w:r>
-      <w:proofErr w:type="spellStart"/>
-      <w:r>
-        <w:t>telomeeride</w:t>
-      </w:r>
-      <w:proofErr w:type="spellEnd"/>
-      <w:r>
-        <w:t xml:space="preserve"> pikkuse analüüs läbi vaid nende proovidega, kus </w:t>
-      </w:r>
-      <w:proofErr w:type="spellStart"/>
-      <w:r>
-        <w:t>AvgSpotLen_l</w:t>
-      </w:r>
-      <w:proofErr w:type="spellEnd"/>
-      <w:r>
-        <w:t xml:space="preserve"> väärtus oli 166.</w:t>
+        <w:t>Selle erisuse tõttu viidi telomeeride pikkuse analüüs läbi vaid nende proovidega, kus AvgSpotLen_l väärtus oli 166.</w:t>
       </w:r>
       <w:r>
         <w:t xml:space="preserve"> Neid proove oli kokku 6863 tükki.</w:t>
       </w:r>
       <w:r>
-        <w:t xml:space="preserve"> </w:t>
-      </w:r>
-      <w:proofErr w:type="spellStart"/>
-      <w:r>
-        <w:t>Telomeeride</w:t>
-      </w:r>
-      <w:proofErr w:type="spellEnd"/>
-      <w:r>
-        <w:t xml:space="preserve"> keskmised pikkused arvutati valemi (</w:t>
-      </w:r>
-      <w:proofErr w:type="spellStart"/>
-      <w:r>
-        <w:t>tel_kmer_arv</w:t>
-      </w:r>
-      <w:proofErr w:type="spellEnd"/>
-      <w:r>
-        <w:t>*25)/(katvus*92)</w:t>
+        <w:t xml:space="preserve"> Telomeeride keskmised pikkused arvutati valemi (tel_kmer_arv*25)/(katvus*92)</w:t>
       </w:r>
       <w:r>
         <w:t xml:space="preserve"> abil</w:t>
       </w:r>
       <w:r>
-        <w:t xml:space="preserve">. 25 on valemis </w:t>
-      </w:r>
-      <w:proofErr w:type="spellStart"/>
-      <w:r>
-        <w:t>k-meri</w:t>
-      </w:r>
-      <w:proofErr w:type="spellEnd"/>
-      <w:r>
-        <w:t xml:space="preserve"> pikkus, 92 on </w:t>
-      </w:r>
-      <w:proofErr w:type="spellStart"/>
-      <w:r>
-        <w:t>telomeeride</w:t>
-      </w:r>
-      <w:proofErr w:type="spellEnd"/>
-      <w:r>
-        <w:t xml:space="preserve"> arv tuumas.</w:t>
+        <w:t>. 25 on valemis k-meri pikkus, 92 on telomeeride arv tuumas.</w:t>
       </w:r>
     </w:p>
     <w:p>
@@ -8081,11 +5401,12 @@
           <w:noProof/>
           <w:lang w:eastAsia="et-EE"/>
         </w:rPr>
+        <w:lastRenderedPageBreak/>
         <w:drawing>
           <wp:inline distT="0" distB="0" distL="0" distR="0">
-            <wp:extent cx="5753100" cy="3848100"/>
+            <wp:extent cx="5753100" cy="3429000"/>
             <wp:effectExtent l="0" t="0" r="0" b="0"/>
-            <wp:docPr id="6" name="Pilt 6" descr="F:\ktelom\thesis\Telomeeride pikkused.png"/>
+            <wp:docPr id="10" name="Pilt 10" descr="F:\ktelom\thesis\Telomeeride pikkused 2.png"/>
             <wp:cNvGraphicFramePr>
               <a:graphicFrameLocks xmlns:a="http://schemas.openxmlformats.org/drawingml/2006/main" noChangeAspect="1"/>
             </wp:cNvGraphicFramePr>
@@ -8093,7 +5414,7 @@
               <a:graphicData uri="http://schemas.openxmlformats.org/drawingml/2006/picture">
                 <pic:pic xmlns:pic="http://schemas.openxmlformats.org/drawingml/2006/picture">
                   <pic:nvPicPr>
-                    <pic:cNvPr id="0" name="Picture 2" descr="F:\ktelom\thesis\Telomeeride pikkused.png"/>
+                    <pic:cNvPr id="0" name="Picture 1" descr="F:\ktelom\thesis\Telomeeride pikkused 2.png"/>
                     <pic:cNvPicPr>
                       <a:picLocks noChangeAspect="1" noChangeArrowheads="1"/>
                     </pic:cNvPicPr>
@@ -8106,13 +5427,13 @@
                         </a:ext>
                       </a:extLst>
                     </a:blip>
-                    <a:srcRect t="10778"/>
+                    <a:srcRect t="10983" b="2312"/>
                     <a:stretch/>
                   </pic:blipFill>
                   <pic:spPr bwMode="auto">
                     <a:xfrm>
                       <a:off x="0" y="0"/>
-                      <a:ext cx="5753100" cy="3848100"/>
+                      <a:ext cx="5753100" cy="3429000"/>
                     </a:xfrm>
                     <a:prstGeom prst="rect">
                       <a:avLst/>
@@ -8200,26 +5521,12 @@
         <w:rPr>
           <w:sz w:val="24"/>
         </w:rPr>
-        <w:t xml:space="preserve">vertikaalteljel keskmine </w:t>
-      </w:r>
-      <w:proofErr w:type="spellStart"/>
+        <w:t>vertikaalteljel keskmine telomeeri pikkus.</w:t>
+      </w:r>
       <w:r>
         <w:rPr>
           <w:sz w:val="24"/>
         </w:rPr>
-        <w:t>telomeeri</w:t>
-      </w:r>
-      <w:proofErr w:type="spellEnd"/>
-      <w:r>
-        <w:rPr>
-          <w:sz w:val="24"/>
-        </w:rPr>
-        <w:t xml:space="preserve"> pikkus.</w:t>
-      </w:r>
-      <w:r>
-        <w:rPr>
-          <w:sz w:val="24"/>
-        </w:rPr>
         <w:t xml:space="preserve"> Täisarvulisele vanusele on visualiseerimise tarvis liidetud juhuslik arv vahemikus -0.5 kuni 0.5. Trendijoon on arvutatud tõeliste vanuse-väärtustega.</w:t>
       </w:r>
     </w:p>
@@ -8230,166 +5537,159 @@
     </w:p>
     <w:p>
       <w:pPr>
-        <w:keepNext/>
-      </w:pPr>
-      <w:r>
-        <w:rPr>
-          <w:noProof/>
-          <w:lang w:eastAsia="et-EE"/>
-        </w:rPr>
+        <w:pStyle w:val="Pealkiri2"/>
+      </w:pPr>
+      <w:r>
+        <w:t>Arutelu</w:t>
+      </w:r>
+    </w:p>
+    <w:p>
+      <w:pPr>
+        <w:pStyle w:val="Pealkiri3"/>
+      </w:pPr>
+      <w:r>
+        <w:t>Sekveneerimisandmete analüüsi meetod</w:t>
+      </w:r>
+    </w:p>
+    <w:p>
+      <w:r>
+        <w:t>Planeeritud ja arendatud SRA andmebaasist sekveneerimisandmete laadimise ja töötlemise programm töötas plaanitult</w:t>
+      </w:r>
+      <w:r>
+        <w:t xml:space="preserve"> ning </w:t>
+      </w:r>
+      <w:r>
+        <w:t xml:space="preserve">lõpetas töö </w:t>
+      </w:r>
+      <w:r>
+        <w:t>prognoositud</w:t>
+      </w:r>
+      <w:r>
+        <w:t xml:space="preserve"> ajaraami sees</w:t>
+      </w:r>
+      <w:r>
+        <w:t>. Kogu andmehulga (11670 katset) laadimine õnnestus esimese korraga. Ei esinenud probleeme</w:t>
+      </w:r>
+      <w:r>
+        <w:t xml:space="preserve"> ei kettamahu ega </w:t>
+      </w:r>
+      <w:r>
+        <w:t>ülemäärase</w:t>
+      </w:r>
+      <w:r>
+        <w:t xml:space="preserve"> arvutusressursi kasutamisega.</w:t>
+      </w:r>
+    </w:p>
+    <w:p>
+      <w:r>
+        <w:t>Kuna programmi võib lugeda töökindlaks ja eesmärki täitvaks, sobib see kasutamiseks ka tulevastes k-mer põhistes ja suurest andmeh</w:t>
+      </w:r>
+      <w:r>
+        <w:t>ulgast sõltuvates uurimistöödes.</w:t>
+      </w:r>
+    </w:p>
+    <w:p>
+      <w:r>
+        <w:t>Programmi ülesehitus võimaldab selle edasiarendamist hajussüsteemidele sobivaks. Selle jaoks tuleks riviloendid asendada tsentraalse järjekorrateenusega, failihoid tsentraalse failihoiuga ning iga töö</w:t>
+      </w:r>
+      <w:r>
+        <w:t xml:space="preserve">tlemise või laadimise protsess käivitada </w:t>
+      </w:r>
+      <w:r>
+        <w:t>eraldi</w:t>
+      </w:r>
+      <w:r>
+        <w:t>.</w:t>
+      </w:r>
+      <w:r>
+        <w:t xml:space="preserve"> Arvutus- ja laadimisprotsesside mitmele arvutile jagamine</w:t>
+      </w:r>
+      <w:r>
+        <w:t xml:space="preserve"> võimaldaks protsessi piiravaks ressursiks teha andmekogu hoidja üleslaadimiskiiruse.</w:t>
+      </w:r>
+    </w:p>
+    <w:p>
+      <w:pPr>
+        <w:pStyle w:val="Pealkiri3"/>
+      </w:pPr>
+      <w:r>
         <w:lastRenderedPageBreak/>
-        <w:drawing>
-          <wp:inline distT="0" distB="0" distL="0" distR="0">
-            <wp:extent cx="5753100" cy="3733800"/>
-            <wp:effectExtent l="0" t="0" r="0" b="7620"/>
-            <wp:docPr id="8" name="Pilt 8" descr="F:\ktelom\thesis\Keskmised keskmised.png"/>
-            <wp:cNvGraphicFramePr>
-              <a:graphicFrameLocks xmlns:a="http://schemas.openxmlformats.org/drawingml/2006/main" noChangeAspect="1"/>
-            </wp:cNvGraphicFramePr>
-            <a:graphic xmlns:a="http://schemas.openxmlformats.org/drawingml/2006/main">
-              <a:graphicData uri="http://schemas.openxmlformats.org/drawingml/2006/picture">
-                <pic:pic xmlns:pic="http://schemas.openxmlformats.org/drawingml/2006/picture">
-                  <pic:nvPicPr>
-                    <pic:cNvPr id="0" name="Picture 3" descr="F:\ktelom\thesis\Keskmised keskmised.png"/>
-                    <pic:cNvPicPr>
-                      <a:picLocks noChangeAspect="1" noChangeArrowheads="1"/>
-                    </pic:cNvPicPr>
-                  </pic:nvPicPr>
-                  <pic:blipFill rotWithShape="1">
-                    <a:blip r:embed="rId24">
-                      <a:extLst>
-                        <a:ext uri="{28A0092B-C50C-407E-A947-70E740481C1C}">
-                          <a14:useLocalDpi xmlns:a14="http://schemas.microsoft.com/office/drawing/2010/main" val="0"/>
-                        </a:ext>
-                      </a:extLst>
-                    </a:blip>
-                    <a:srcRect t="11484" b="1944"/>
-                    <a:stretch/>
-                  </pic:blipFill>
-                  <pic:spPr bwMode="auto">
-                    <a:xfrm>
-                      <a:off x="0" y="0"/>
-                      <a:ext cx="5753100" cy="3733800"/>
-                    </a:xfrm>
-                    <a:prstGeom prst="rect">
-                      <a:avLst/>
-                    </a:prstGeom>
-                    <a:noFill/>
-                    <a:ln>
-                      <a:noFill/>
-                    </a:ln>
-                    <a:extLst>
-                      <a:ext uri="{53640926-AAD7-44D8-BBD7-CCE9431645EC}">
-                        <a14:shadowObscured xmlns:a14="http://schemas.microsoft.com/office/drawing/2010/main"/>
-                      </a:ext>
-                    </a:extLst>
-                  </pic:spPr>
-                </pic:pic>
-              </a:graphicData>
-            </a:graphic>
-          </wp:inline>
-        </w:drawing>
-      </w:r>
-    </w:p>
-    <w:p>
-      <w:pPr>
-        <w:pStyle w:val="Pealdis"/>
-        <w:rPr>
-          <w:sz w:val="24"/>
-        </w:rPr>
-      </w:pPr>
-      <w:r>
-        <w:rPr>
-          <w:b/>
-          <w:i w:val="0"/>
-          <w:sz w:val="24"/>
-        </w:rPr>
-        <w:t xml:space="preserve">Joonis </w:t>
-      </w:r>
-      <w:r>
-        <w:rPr>
-          <w:b/>
-          <w:i w:val="0"/>
-          <w:sz w:val="24"/>
-        </w:rPr>
-        <w:fldChar w:fldCharType="begin"/>
-      </w:r>
-      <w:r>
-        <w:rPr>
-          <w:b/>
-          <w:i w:val="0"/>
-          <w:sz w:val="24"/>
-        </w:rPr>
-        <w:instrText xml:space="preserve"> SEQ Joonis \* ARABIC </w:instrText>
-      </w:r>
-      <w:r>
-        <w:rPr>
-          <w:b/>
-          <w:i w:val="0"/>
-          <w:sz w:val="24"/>
-        </w:rPr>
-        <w:fldChar w:fldCharType="separate"/>
-      </w:r>
-      <w:r>
-        <w:rPr>
-          <w:b/>
-          <w:i w:val="0"/>
-          <w:noProof/>
-          <w:sz w:val="24"/>
-        </w:rPr>
-        <w:t>9</w:t>
-      </w:r>
-      <w:r>
-        <w:rPr>
-          <w:b/>
-          <w:i w:val="0"/>
-          <w:sz w:val="24"/>
-        </w:rPr>
-        <w:fldChar w:fldCharType="end"/>
-      </w:r>
-      <w:r>
-        <w:rPr>
-          <w:sz w:val="24"/>
-        </w:rPr>
-        <w:t xml:space="preserve"> Sama tabel, aga keskmiste keskmistega ja 95% usaldusvahemikega. </w:t>
-      </w:r>
-      <w:r>
-        <w:rPr>
-          <w:sz w:val="24"/>
-        </w:rPr>
-        <w:t>Annab see mingit infot?</w:t>
-      </w:r>
-      <w:r>
-        <w:rPr>
-          <w:sz w:val="24"/>
-        </w:rPr>
-        <w:t xml:space="preserve"> R</w:t>
-      </w:r>
-      <w:r>
-        <w:rPr>
-          <w:sz w:val="24"/>
-          <w:vertAlign w:val="superscript"/>
-        </w:rPr>
-        <w:t>2</w:t>
-      </w:r>
-      <w:r>
-        <w:rPr>
-          <w:sz w:val="24"/>
-        </w:rPr>
-        <w:t xml:space="preserve"> juurde?</w:t>
-      </w:r>
-    </w:p>
-    <w:p>
+        <w:t>Katvuse määramise meetod</w:t>
+      </w:r>
+    </w:p>
+    <w:p>
+      <w:r>
+        <w:t xml:space="preserve">Katvuse </w:t>
+      </w:r>
+      <w:r>
+        <w:t>määramiseks k</w:t>
+      </w:r>
+      <w:r>
+        <w:t>asutatud k-meri põhise meetodiga ei õnnestunud jõuda sama tulemuseni, milleni jõudsid artikli autorid</w:t>
+      </w:r>
+      <w:r>
+        <w:t>.</w:t>
+      </w:r>
+      <w:r>
+        <w:t xml:space="preserve"> Kuna artikli autorid ei selgitanud katvuse määramise meetodit ega avaldanud kõikide proovide katvusi, on raske hinnata, kust tulevad erinevused.</w:t>
+      </w:r>
       <w:r>
         <w:t xml:space="preserve"> </w:t>
       </w:r>
-    </w:p>
-    <w:p>
-      <w:pPr>
-        <w:pStyle w:val="Pealkiri2"/>
-      </w:pPr>
-      <w:r>
-        <w:t>Arutelu</w:t>
+      <w:r>
+        <w:t>Ka ei saa k-mer katvuse sekveneerimiskatvuseks teisendamisel sisse tuua veamäära parameetrit, kuna seda pole andmekogu metaandmetes täpsustatud.</w:t>
+      </w:r>
+    </w:p>
+    <w:p>
+      <w:r>
+        <w:t>A</w:t>
+      </w:r>
+      <w:r>
+        <w:t>rvutatud</w:t>
+      </w:r>
+      <w:r>
+        <w:t xml:space="preserve"> keskmise</w:t>
+      </w:r>
+      <w:r>
+        <w:t xml:space="preserve"> </w:t>
+      </w:r>
+      <w:r>
+        <w:t xml:space="preserve">1,07 ja publitseeritud 1,7 </w:t>
+      </w:r>
+      <w:r>
+        <w:t>märkimisväärne</w:t>
+      </w:r>
+      <w:r>
+        <w:t xml:space="preserve"> vahe </w:t>
+      </w:r>
+      <w:r>
+        <w:t>viitab sellele, et töös esitletud meetod ei sobi</w:t>
+      </w:r>
+      <w:r>
+        <w:t xml:space="preserve"> sellisel kujul</w:t>
+      </w:r>
+      <w:r>
+        <w:t xml:space="preserve"> madala katvusega sekveneerimisandmete k-mer põhiseks katvu</w:t>
+      </w:r>
+      <w:r>
+        <w:t>se määramiseks</w:t>
+      </w:r>
+      <w:r>
+        <w:t>.</w:t>
+      </w:r>
+    </w:p>
+    <w:p>
+      <w:r>
+        <w:t>Siiski väärib tähelepanu tõik, et</w:t>
+      </w:r>
+      <w:r>
+        <w:t xml:space="preserve"> Alu-elemendi k-meri põhjal</w:t>
+      </w:r>
+      <w:r>
+        <w:t xml:space="preserve"> </w:t>
+      </w:r>
+      <w:r>
+        <w:t>arvutatud keskmine katvus on sarnane sekveneeritud aluspaaride arvu põhjal arvutatud keskmisele katvusele.</w:t>
       </w:r>
     </w:p>
     <w:p>
@@ -8397,232 +5697,107 @@
         <w:pStyle w:val="Pealkiri3"/>
       </w:pPr>
       <w:r>
-        <w:t xml:space="preserve">TODO: </w:t>
-      </w:r>
-      <w:proofErr w:type="spellStart"/>
-      <w:r>
-        <w:t>Sekveneerimisandmete</w:t>
-      </w:r>
-      <w:proofErr w:type="spellEnd"/>
-      <w:r>
-        <w:t xml:space="preserve"> analüüsi meetod</w:t>
-      </w:r>
-    </w:p>
-    <w:p>
-      <w:pPr>
-        <w:pStyle w:val="Loendilik"/>
-        <w:numPr>
-          <w:ilvl w:val="0"/>
-          <w:numId w:val="8"/>
-        </w:numPr>
-      </w:pPr>
-      <w:r>
-        <w:t>Töötas plaanitult</w:t>
-      </w:r>
-    </w:p>
-    <w:p>
-      <w:pPr>
-        <w:pStyle w:val="Loendilik"/>
-        <w:numPr>
-          <w:ilvl w:val="0"/>
-          <w:numId w:val="8"/>
-        </w:numPr>
-      </w:pPr>
-      <w:r>
-        <w:t>Ressursse kasutati optimaalselt</w:t>
-      </w:r>
-    </w:p>
-    <w:p>
-      <w:pPr>
-        <w:pStyle w:val="Loendilik"/>
-        <w:numPr>
-          <w:ilvl w:val="0"/>
-          <w:numId w:val="8"/>
-        </w:numPr>
-      </w:pPr>
-      <w:r>
-        <w:t>Rakendatav tulevasteks analüüsideks</w:t>
-      </w:r>
-    </w:p>
-    <w:p>
-      <w:pPr>
-        <w:pStyle w:val="Loendilik"/>
-        <w:numPr>
-          <w:ilvl w:val="0"/>
-          <w:numId w:val="8"/>
-        </w:numPr>
-      </w:pPr>
-      <w:r>
-        <w:t xml:space="preserve">Edasi </w:t>
-      </w:r>
-      <w:r>
-        <w:t xml:space="preserve">võimalik </w:t>
-      </w:r>
-      <w:r>
-        <w:t>arendada hajussüsteemiks</w:t>
-      </w:r>
-    </w:p>
-    <w:p>
-      <w:pPr>
-        <w:pStyle w:val="Pealkiri3"/>
-      </w:pPr>
-      <w:r>
-        <w:t>TODO: Katvuse määramise meetod</w:t>
-      </w:r>
-    </w:p>
-    <w:p>
-      <w:pPr>
-        <w:pStyle w:val="Loendilik"/>
-        <w:numPr>
-          <w:ilvl w:val="0"/>
-          <w:numId w:val="7"/>
-        </w:numPr>
-      </w:pPr>
-      <w:r>
-        <w:t xml:space="preserve">Vaja </w:t>
-      </w:r>
-      <w:r>
-        <w:t>paremat meetodit</w:t>
-      </w:r>
-      <w:r>
-        <w:t xml:space="preserve"> või kuskil on viga</w:t>
-      </w:r>
-    </w:p>
-    <w:p>
-      <w:pPr>
-        <w:pStyle w:val="Loendilik"/>
-        <w:numPr>
-          <w:ilvl w:val="0"/>
-          <w:numId w:val="7"/>
-        </w:numPr>
-      </w:pPr>
-      <w:r>
-        <w:t>0.97 ~= 1?</w:t>
-      </w:r>
-    </w:p>
-    <w:p>
-      <w:pPr>
-        <w:pStyle w:val="Loendilik"/>
-        <w:numPr>
-          <w:ilvl w:val="0"/>
-          <w:numId w:val="7"/>
-        </w:numPr>
-      </w:pPr>
-      <w:r>
-        <w:t>Erinev arusaam katvusest?</w:t>
-      </w:r>
-    </w:p>
-    <w:p>
-      <w:pPr>
-        <w:pStyle w:val="Loendilik"/>
-        <w:numPr>
-          <w:ilvl w:val="0"/>
-          <w:numId w:val="7"/>
-        </w:numPr>
-      </w:pPr>
-      <w:proofErr w:type="spellStart"/>
-      <w:r>
-        <w:t>Read’ide</w:t>
-      </w:r>
-      <w:proofErr w:type="spellEnd"/>
-      <w:r>
-        <w:t xml:space="preserve"> filtreerimise tulemus?</w:t>
-      </w:r>
-    </w:p>
-    <w:p>
-      <w:pPr>
-        <w:pStyle w:val="Loendilik"/>
-        <w:numPr>
-          <w:ilvl w:val="0"/>
-          <w:numId w:val="7"/>
-        </w:numPr>
-      </w:pPr>
-      <w:r>
-        <w:t>Kas saadud tulemus sobib järgmise sammu jaoks?</w:t>
-      </w:r>
-    </w:p>
-    <w:p>
-      <w:pPr>
-        <w:pStyle w:val="Pealkiri3"/>
-      </w:pPr>
-      <w:r>
-        <w:t xml:space="preserve">TODO: keskmised </w:t>
-      </w:r>
-      <w:proofErr w:type="spellStart"/>
-      <w:r>
-        <w:t>telomeeride</w:t>
-      </w:r>
-      <w:proofErr w:type="spellEnd"/>
-      <w:r>
-        <w:t xml:space="preserve"> pikkused</w:t>
-      </w:r>
-    </w:p>
-    <w:p>
-      <w:pPr>
-        <w:pStyle w:val="Loendilik"/>
-        <w:numPr>
-          <w:ilvl w:val="0"/>
-          <w:numId w:val="7"/>
-        </w:numPr>
-      </w:pPr>
-      <w:r>
-        <w:t>Grupeerumise põhjused</w:t>
-      </w:r>
-    </w:p>
-    <w:p>
-      <w:pPr>
-        <w:pStyle w:val="Loendilik"/>
-        <w:numPr>
-          <w:ilvl w:val="0"/>
-          <w:numId w:val="7"/>
-        </w:numPr>
-      </w:pPr>
-      <w:proofErr w:type="spellStart"/>
-      <w:r>
-        <w:t>AvgSpotLen</w:t>
-      </w:r>
-      <w:proofErr w:type="spellEnd"/>
-    </w:p>
-    <w:p>
-      <w:pPr>
-        <w:pStyle w:val="Loendilik"/>
-        <w:numPr>
-          <w:ilvl w:val="0"/>
-          <w:numId w:val="7"/>
-        </w:numPr>
-      </w:pPr>
+        <w:t>K</w:t>
+      </w:r>
+      <w:r>
+        <w:t>eskmised telomeeride pikkused</w:t>
+      </w:r>
+    </w:p>
+    <w:p>
+      <w:r>
+        <w:t xml:space="preserve">Telomeersete </w:t>
+      </w:r>
+      <w:r>
+        <w:t>k-meride ja Alu k-meride suhte uurimisel välja tulnud grupeerumise põhjus jääb CONVERGE andmestiku artiklist välja tulemata. Niisiis on</w:t>
+      </w:r>
+      <w:r>
+        <w:t xml:space="preserve"> tegu uu</w:t>
+      </w:r>
+      <w:r>
+        <w:t xml:space="preserve">e leiuga. </w:t>
+      </w:r>
+      <w:r>
+        <w:t>Ka jääb küsimus, kas AvgSpotLen_l parameetri väärtus on kõrvalekalde põhjus või tulemus.</w:t>
+      </w:r>
+    </w:p>
+    <w:p>
+      <w:r>
+        <w:t>Graafikult on näha, et väljajääva (sinise) grupi liikmed hajuvad Alu-teljel punase grupi sarnaselt ent telomeeri teljel on väärtused kondenseerunud.</w:t>
+      </w:r>
+      <w:r>
+        <w:t xml:space="preserve"> See </w:t>
+      </w:r>
+      <w:r>
+        <w:t xml:space="preserve">võib </w:t>
+      </w:r>
+      <w:r>
+        <w:t>tä</w:t>
+      </w:r>
+      <w:r>
+        <w:t>hendada</w:t>
+      </w:r>
+      <w:r>
+        <w:t xml:space="preserve"> seda, et osal</w:t>
+      </w:r>
+      <w:r>
+        <w:t>e</w:t>
+      </w:r>
+      <w:r>
+        <w:t xml:space="preserve"> proovidest</w:t>
+      </w:r>
+      <w:r>
+        <w:t xml:space="preserve"> on rakendatud erinevat kvaliteedikontrolli</w:t>
+      </w:r>
+      <w:r>
+        <w:t xml:space="preserve"> – telomeeride korduvast iseloomust tulenevalt võib õigete nukleotiidide määramine olla ebatäpsem</w:t>
+      </w:r>
+      <w:r>
+        <w:t>.</w:t>
+      </w:r>
+    </w:p>
+    <w:p>
+      <w:r>
+        <w:t>Sinise grupi punase asemel välja jätmist õigustab märkimisväärse negatiivse vanusest sõltuva trendi puudumine.</w:t>
+      </w:r>
+    </w:p>
+    <w:p>
+      <w:r>
+        <w:t>Valitud punases grupis esineb ootuspärane negatiivne telomeeri pikkuse sõltuvus vanusest, kuid keskmine pikkus on raporteeritust kõrgem. See võib tuleneda telomeeri k-meri korduvast iseloomust, mis annab tõenäoliselt ühe readi kohta mitu vastet. Nende vastete arvu 25-ga korrutades saadakse ülemäära pikad telomeeride keskmised pikkused.</w:t>
+      </w:r>
+    </w:p>
+    <w:p>
+      <w:r>
+        <w:t>Selleks, et saada telomeeride keskmisteks pikkusteks kirjandusega sarnasemaid tulemusi, võiks valemile lisada ühe korrigeeriva kordaja.</w:t>
+      </w:r>
+      <w:r>
+        <w:t xml:space="preserve"> See võimaldaks hinnata üksikute proovide telomeeride päris-pikkust ning oleks kasutatav näitaja uuringu</w:t>
+      </w:r>
+      <w:r>
+        <w:t xml:space="preserve"> jaoks kus on ka fenotüübi info kättesaadav.</w:t>
+      </w:r>
+      <w:r>
+        <w:t xml:space="preserve"> Samas, andmekogu siseselt sobiks selleks näitajaks ka lihtsalt Alu/telomeeri k-meride suhe.</w:t>
+      </w:r>
+      <w:r>
+        <w:t xml:space="preserve"> Üldiselt kasutatava korrigeeriva kordaja lisamiseks tuleks leida seosed </w:t>
+      </w:r>
       <w:r>
         <w:lastRenderedPageBreak/>
-        <w:t>Võrdlus kirjandusega</w:t>
-      </w:r>
-    </w:p>
-    <w:p>
-      <w:pPr>
-        <w:pStyle w:val="Loendilik"/>
-        <w:numPr>
-          <w:ilvl w:val="0"/>
-          <w:numId w:val="7"/>
-        </w:numPr>
-      </w:pPr>
-      <w:r>
-        <w:t>Miks pikemad kui kirjanduses</w:t>
-      </w:r>
-    </w:p>
-    <w:p>
-      <w:pPr>
-        <w:pStyle w:val="Loendilik"/>
-        <w:numPr>
-          <w:ilvl w:val="0"/>
-          <w:numId w:val="7"/>
-        </w:numPr>
-      </w:pPr>
-      <w:proofErr w:type="spellStart"/>
-      <w:r>
-        <w:t>Sampling</w:t>
-      </w:r>
-      <w:proofErr w:type="spellEnd"/>
-      <w:r>
-        <w:t xml:space="preserve"> efektid</w:t>
+        <w:t>sekveneerimistehnika ja sekveneerimisandmete töötlemise parameetrist nii, et korrigeeriv kordaja oleks sekveneerimisvigade ja filtreerimisparameetrite funktsioon.</w:t>
+      </w:r>
+    </w:p>
+    <w:p>
+      <w:r>
+        <w:t>Ka võivad kirjandusele mittevastavad telomeeride pikkused tulla ebatäpselt määratud katvusest. Kui lisada korrigeeriv koefitsient katvuse arvutusele nii, et katvuseks tuleks artiklis toodud 1,7, tulevad määratavad telomeeri pikkused kirjanduses toodule vastavad.</w:t>
+      </w:r>
+      <w:r>
+        <w:t xml:space="preserve"> Siiski, ilma </w:t>
+      </w:r>
+      <w:r>
+        <w:t>põhjenduseta</w:t>
+      </w:r>
+      <w:r>
+        <w:t>, kuidas jõuda 1,7 katvuseni, ei ole lihtsalt katvuste korrigeerimine õigustatud.</w:t>
       </w:r>
     </w:p>
     <w:p>
@@ -10162,7 +7337,6 @@
   <w:style w:type="character" w:default="1" w:styleId="Liguvaikefont">
     <w:name w:val="Default Paragraph Font"/>
     <w:uiPriority w:val="1"/>
-    <w:semiHidden/>
     <w:unhideWhenUsed/>
   </w:style>
   <w:style w:type="table" w:default="1" w:styleId="Normaaltabel">
@@ -10707,7 +7881,7 @@
 </file>
 
 <file path=customXml/itemProps1.xml><?xml version="1.0" encoding="utf-8"?>
-<ds:datastoreItem xmlns:ds="http://schemas.openxmlformats.org/officeDocument/2006/customXml" ds:itemID="{3231C5EA-F0D5-42D6-A9F1-413BE6585275}">
+<ds:datastoreItem xmlns:ds="http://schemas.openxmlformats.org/officeDocument/2006/customXml" ds:itemID="{49851717-EA51-4164-8C56-0F28159F1967}">
   <ds:schemaRefs>
     <ds:schemaRef ds:uri="http://schemas.openxmlformats.org/officeDocument/2006/bibliography"/>
   </ds:schemaRefs>

--- a/thesis/thesis.docx
+++ b/thesis/thesis.docx
@@ -195,7 +195,7 @@
         </w:numPr>
         <w:ind w:left="432" w:hanging="432"/>
       </w:pPr>
-      <w:bookmarkStart w:id="1" w:name="_Toc483709353"/>
+      <w:bookmarkStart w:id="1" w:name="_Toc483795230"/>
       <w:r>
         <w:lastRenderedPageBreak/>
         <w:t>Infoleht</w:t>
@@ -247,13 +247,7 @@
       </w:r>
       <w:proofErr w:type="spellEnd"/>
       <w:r>
-        <w:t xml:space="preserve"> pikkusega on seostatud mitmesuguseid haigusi ning inimese üldist tervislikku seisundit.</w:t>
-      </w:r>
-      <w:r>
-        <w:t xml:space="preserve"> </w:t>
-      </w:r>
-      <w:r>
-        <w:t xml:space="preserve">Teise põlvkonna </w:t>
+        <w:t xml:space="preserve"> pikkusega on seostatud mitmesuguseid haigusi ning inimese üldist tervislikku seisundit. Teise põlvkonna </w:t>
       </w:r>
       <w:proofErr w:type="spellStart"/>
       <w:r>
@@ -261,13 +255,7 @@
       </w:r>
       <w:proofErr w:type="spellEnd"/>
       <w:r>
-        <w:t xml:space="preserve"> tehnoloo</w:t>
-      </w:r>
-      <w:r>
-        <w:t>giate hinna alanemine</w:t>
-      </w:r>
-      <w:r>
-        <w:t xml:space="preserve"> on viinud tekitatavate andmemahtude hüppelise suurenemiseni. Seetõttu on oluline nende andmete töötlemiseks kiirete ja üldiste meetodite olemasolu.</w:t>
+        <w:t xml:space="preserve"> tehnoloogiate hinna alanemine on viinud tekitatavate andmemahtude hüppelise suurenemiseni. Seetõttu on oluline nende andmete töötlemiseks kiirete ja üldiste meetodite olemasolu.</w:t>
       </w:r>
     </w:p>
     <w:p>
@@ -296,10 +284,7 @@
       </w:r>
       <w:proofErr w:type="spellEnd"/>
       <w:r>
-        <w:t xml:space="preserve"> põhist metoodikat.</w:t>
-      </w:r>
-      <w:r>
-        <w:t xml:space="preserve"> </w:t>
+        <w:t xml:space="preserve"> põhist metoodikat. </w:t>
       </w:r>
       <w:r>
         <w:t xml:space="preserve">Töö käigus arendati välja tööriist suure hulga </w:t>
@@ -1214,6 +1199,13 @@
     </w:p>
     <w:sdt>
       <w:sdtPr>
+        <w:rPr>
+          <w:rFonts w:asciiTheme="minorHAnsi" w:eastAsiaTheme="minorHAnsi" w:hAnsiTheme="minorHAnsi" w:cstheme="minorBidi"/>
+          <w:color w:val="auto"/>
+          <w:sz w:val="24"/>
+          <w:szCs w:val="22"/>
+          <w:lang w:eastAsia="en-US"/>
+        </w:rPr>
         <w:id w:val="-447165646"/>
         <w:docPartObj>
           <w:docPartGallery w:val="Table of Contents"/>
@@ -1222,13 +1214,8 @@
       </w:sdtPr>
       <w:sdtEndPr>
         <w:rPr>
-          <w:rFonts w:asciiTheme="minorHAnsi" w:eastAsiaTheme="minorHAnsi" w:hAnsiTheme="minorHAnsi" w:cstheme="minorBidi"/>
           <w:b/>
           <w:bCs/>
-          <w:color w:val="auto"/>
-          <w:sz w:val="24"/>
-          <w:szCs w:val="22"/>
-          <w:lang w:eastAsia="en-US"/>
         </w:rPr>
       </w:sdtEndPr>
       <w:sdtContent>
@@ -1262,7 +1249,7 @@
           <w:r>
             <w:fldChar w:fldCharType="separate"/>
           </w:r>
-          <w:hyperlink w:anchor="_Toc483709353" w:history="1">
+          <w:hyperlink w:anchor="_Toc483795230" w:history="1">
             <w:r>
               <w:rPr>
                 <w:rStyle w:val="Hperlink"/>
@@ -1289,7 +1276,7 @@
                 <w:noProof/>
                 <w:webHidden/>
               </w:rPr>
-              <w:instrText xml:space="preserve"> PAGEREF _Toc483709353 \h </w:instrText>
+              <w:instrText xml:space="preserve"> PAGEREF _Toc483795230 \h </w:instrText>
             </w:r>
             <w:r>
               <w:rPr>
@@ -1333,7 +1320,7 @@
               <w:lang w:eastAsia="et-EE"/>
             </w:rPr>
           </w:pPr>
-          <w:hyperlink w:anchor="_Toc483709354" w:history="1">
+          <w:hyperlink w:anchor="_Toc483795231" w:history="1">
             <w:r>
               <w:rPr>
                 <w:rStyle w:val="Hperlink"/>
@@ -1360,7 +1347,7 @@
                 <w:noProof/>
                 <w:webHidden/>
               </w:rPr>
-              <w:instrText xml:space="preserve"> PAGEREF _Toc483709354 \h </w:instrText>
+              <w:instrText xml:space="preserve"> PAGEREF _Toc483795231 \h </w:instrText>
             </w:r>
             <w:r>
               <w:rPr>
@@ -1405,7 +1392,7 @@
               <w:lang w:eastAsia="et-EE"/>
             </w:rPr>
           </w:pPr>
-          <w:hyperlink w:anchor="_Toc483709355" w:history="1">
+          <w:hyperlink w:anchor="_Toc483795232" w:history="1">
             <w:r>
               <w:rPr>
                 <w:rStyle w:val="Hperlink"/>
@@ -1448,7 +1435,7 @@
                 <w:noProof/>
                 <w:webHidden/>
               </w:rPr>
-              <w:instrText xml:space="preserve"> PAGEREF _Toc483709355 \h </w:instrText>
+              <w:instrText xml:space="preserve"> PAGEREF _Toc483795232 \h </w:instrText>
             </w:r>
             <w:r>
               <w:rPr>
@@ -1493,7 +1480,7 @@
               <w:lang w:eastAsia="et-EE"/>
             </w:rPr>
           </w:pPr>
-          <w:hyperlink w:anchor="_Toc483709356" w:history="1">
+          <w:hyperlink w:anchor="_Toc483795233" w:history="1">
             <w:r>
               <w:rPr>
                 <w:rStyle w:val="Hperlink"/>
@@ -1536,7 +1523,7 @@
                 <w:noProof/>
                 <w:webHidden/>
               </w:rPr>
-              <w:instrText xml:space="preserve"> PAGEREF _Toc483709356 \h </w:instrText>
+              <w:instrText xml:space="preserve"> PAGEREF _Toc483795233 \h </w:instrText>
             </w:r>
             <w:r>
               <w:rPr>
@@ -1581,7 +1568,7 @@
               <w:lang w:eastAsia="et-EE"/>
             </w:rPr>
           </w:pPr>
-          <w:hyperlink w:anchor="_Toc483709357" w:history="1">
+          <w:hyperlink w:anchor="_Toc483795234" w:history="1">
             <w:r>
               <w:rPr>
                 <w:rStyle w:val="Hperlink"/>
@@ -1624,7 +1611,7 @@
                 <w:noProof/>
                 <w:webHidden/>
               </w:rPr>
-              <w:instrText xml:space="preserve"> PAGEREF _Toc483709357 \h </w:instrText>
+              <w:instrText xml:space="preserve"> PAGEREF _Toc483795234 \h </w:instrText>
             </w:r>
             <w:r>
               <w:rPr>
@@ -1669,7 +1656,7 @@
               <w:lang w:eastAsia="et-EE"/>
             </w:rPr>
           </w:pPr>
-          <w:hyperlink w:anchor="_Toc483709358" w:history="1">
+          <w:hyperlink w:anchor="_Toc483795235" w:history="1">
             <w:r>
               <w:rPr>
                 <w:rStyle w:val="Hperlink"/>
@@ -1712,7 +1699,7 @@
                 <w:noProof/>
                 <w:webHidden/>
               </w:rPr>
-              <w:instrText xml:space="preserve"> PAGEREF _Toc483709358 \h </w:instrText>
+              <w:instrText xml:space="preserve"> PAGEREF _Toc483795235 \h </w:instrText>
             </w:r>
             <w:r>
               <w:rPr>
@@ -1757,7 +1744,7 @@
               <w:lang w:eastAsia="et-EE"/>
             </w:rPr>
           </w:pPr>
-          <w:hyperlink w:anchor="_Toc483709359" w:history="1">
+          <w:hyperlink w:anchor="_Toc483795236" w:history="1">
             <w:r>
               <w:rPr>
                 <w:rStyle w:val="Hperlink"/>
@@ -1800,7 +1787,7 @@
                 <w:noProof/>
                 <w:webHidden/>
               </w:rPr>
-              <w:instrText xml:space="preserve"> PAGEREF _Toc483709359 \h </w:instrText>
+              <w:instrText xml:space="preserve"> PAGEREF _Toc483795236 \h </w:instrText>
             </w:r>
             <w:r>
               <w:rPr>
@@ -1845,7 +1832,7 @@
               <w:lang w:eastAsia="et-EE"/>
             </w:rPr>
           </w:pPr>
-          <w:hyperlink w:anchor="_Toc483709360" w:history="1">
+          <w:hyperlink w:anchor="_Toc483795237" w:history="1">
             <w:r>
               <w:rPr>
                 <w:rStyle w:val="Hperlink"/>
@@ -1888,7 +1875,7 @@
                 <w:noProof/>
                 <w:webHidden/>
               </w:rPr>
-              <w:instrText xml:space="preserve"> PAGEREF _Toc483709360 \h </w:instrText>
+              <w:instrText xml:space="preserve"> PAGEREF _Toc483795237 \h </w:instrText>
             </w:r>
             <w:r>
               <w:rPr>
@@ -1933,7 +1920,7 @@
               <w:lang w:eastAsia="et-EE"/>
             </w:rPr>
           </w:pPr>
-          <w:hyperlink w:anchor="_Toc483709361" w:history="1">
+          <w:hyperlink w:anchor="_Toc483795238" w:history="1">
             <w:r>
               <w:rPr>
                 <w:rStyle w:val="Hperlink"/>
@@ -1976,7 +1963,7 @@
                 <w:noProof/>
                 <w:webHidden/>
               </w:rPr>
-              <w:instrText xml:space="preserve"> PAGEREF _Toc483709361 \h </w:instrText>
+              <w:instrText xml:space="preserve"> PAGEREF _Toc483795238 \h </w:instrText>
             </w:r>
             <w:r>
               <w:rPr>
@@ -2021,7 +2008,7 @@
               <w:lang w:eastAsia="et-EE"/>
             </w:rPr>
           </w:pPr>
-          <w:hyperlink w:anchor="_Toc483709362" w:history="1">
+          <w:hyperlink w:anchor="_Toc483795239" w:history="1">
             <w:r>
               <w:rPr>
                 <w:rStyle w:val="Hperlink"/>
@@ -2064,7 +2051,7 @@
                 <w:noProof/>
                 <w:webHidden/>
               </w:rPr>
-              <w:instrText xml:space="preserve"> PAGEREF _Toc483709362 \h </w:instrText>
+              <w:instrText xml:space="preserve"> PAGEREF _Toc483795239 \h </w:instrText>
             </w:r>
             <w:r>
               <w:rPr>
@@ -2109,7 +2096,7 @@
               <w:lang w:eastAsia="et-EE"/>
             </w:rPr>
           </w:pPr>
-          <w:hyperlink w:anchor="_Toc483709363" w:history="1">
+          <w:hyperlink w:anchor="_Toc483795240" w:history="1">
             <w:r>
               <w:rPr>
                 <w:rStyle w:val="Hperlink"/>
@@ -2152,7 +2139,7 @@
                 <w:noProof/>
                 <w:webHidden/>
               </w:rPr>
-              <w:instrText xml:space="preserve"> PAGEREF _Toc483709363 \h </w:instrText>
+              <w:instrText xml:space="preserve"> PAGEREF _Toc483795240 \h </w:instrText>
             </w:r>
             <w:r>
               <w:rPr>
@@ -2197,7 +2184,7 @@
               <w:lang w:eastAsia="et-EE"/>
             </w:rPr>
           </w:pPr>
-          <w:hyperlink w:anchor="_Toc483709364" w:history="1">
+          <w:hyperlink w:anchor="_Toc483795241" w:history="1">
             <w:r>
               <w:rPr>
                 <w:rStyle w:val="Hperlink"/>
@@ -2240,7 +2227,7 @@
                 <w:noProof/>
                 <w:webHidden/>
               </w:rPr>
-              <w:instrText xml:space="preserve"> PAGEREF _Toc483709364 \h </w:instrText>
+              <w:instrText xml:space="preserve"> PAGEREF _Toc483795241 \h </w:instrText>
             </w:r>
             <w:r>
               <w:rPr>
@@ -2285,7 +2272,7 @@
               <w:lang w:eastAsia="et-EE"/>
             </w:rPr>
           </w:pPr>
-          <w:hyperlink w:anchor="_Toc483709365" w:history="1">
+          <w:hyperlink w:anchor="_Toc483795242" w:history="1">
             <w:r>
               <w:rPr>
                 <w:rStyle w:val="Hperlink"/>
@@ -2307,6 +2294,94 @@
                 <w:rStyle w:val="Hperlink"/>
                 <w:noProof/>
               </w:rPr>
+              <w:t>Pikad insertsioonilised hajuskorduselemendid LINE1</w:t>
+            </w:r>
+            <w:r>
+              <w:rPr>
+                <w:noProof/>
+                <w:webHidden/>
+              </w:rPr>
+              <w:tab/>
+            </w:r>
+            <w:r>
+              <w:rPr>
+                <w:noProof/>
+                <w:webHidden/>
+              </w:rPr>
+              <w:fldChar w:fldCharType="begin"/>
+            </w:r>
+            <w:r>
+              <w:rPr>
+                <w:noProof/>
+                <w:webHidden/>
+              </w:rPr>
+              <w:instrText xml:space="preserve"> PAGEREF _Toc483795242 \h </w:instrText>
+            </w:r>
+            <w:r>
+              <w:rPr>
+                <w:noProof/>
+                <w:webHidden/>
+              </w:rPr>
+            </w:r>
+            <w:r>
+              <w:rPr>
+                <w:noProof/>
+                <w:webHidden/>
+              </w:rPr>
+              <w:fldChar w:fldCharType="separate"/>
+            </w:r>
+            <w:r>
+              <w:rPr>
+                <w:noProof/>
+                <w:webHidden/>
+              </w:rPr>
+              <w:t>11</w:t>
+            </w:r>
+            <w:r>
+              <w:rPr>
+                <w:noProof/>
+                <w:webHidden/>
+              </w:rPr>
+              <w:fldChar w:fldCharType="end"/>
+            </w:r>
+          </w:hyperlink>
+        </w:p>
+        <w:p>
+          <w:pPr>
+            <w:pStyle w:val="SK2"/>
+            <w:tabs>
+              <w:tab w:val="left" w:pos="880"/>
+              <w:tab w:val="right" w:leader="dot" w:pos="9061"/>
+            </w:tabs>
+            <w:rPr>
+              <w:rFonts w:eastAsiaTheme="minorEastAsia"/>
+              <w:noProof/>
+              <w:sz w:val="22"/>
+              <w:lang w:eastAsia="et-EE"/>
+            </w:rPr>
+          </w:pPr>
+          <w:hyperlink w:anchor="_Toc483795243" w:history="1">
+            <w:r>
+              <w:rPr>
+                <w:rStyle w:val="Hperlink"/>
+                <w:noProof/>
+              </w:rPr>
+              <w:t>1.4</w:t>
+            </w:r>
+            <w:r>
+              <w:rPr>
+                <w:rFonts w:eastAsiaTheme="minorEastAsia"/>
+                <w:noProof/>
+                <w:sz w:val="22"/>
+                <w:lang w:eastAsia="et-EE"/>
+              </w:rPr>
+              <w:tab/>
+            </w:r>
+            <w:r>
+              <w:rPr>
+                <w:rStyle w:val="Hperlink"/>
+                <w:noProof/>
+              </w:rPr>
               <w:t>Teise põlvkonna sekveneerimisandmed</w:t>
             </w:r>
             <w:r>
@@ -2328,7 +2403,7 @@
                 <w:noProof/>
                 <w:webHidden/>
               </w:rPr>
-              <w:instrText xml:space="preserve"> PAGEREF _Toc483709365 \h </w:instrText>
+              <w:instrText xml:space="preserve"> PAGEREF _Toc483795243 \h </w:instrText>
             </w:r>
             <w:r>
               <w:rPr>
@@ -2348,7 +2423,7 @@
                 <w:noProof/>
                 <w:webHidden/>
               </w:rPr>
-              <w:t>11</w:t>
+              <w:t>12</w:t>
             </w:r>
             <w:r>
               <w:rPr>
@@ -2373,13 +2448,13 @@
               <w:lang w:eastAsia="et-EE"/>
             </w:rPr>
           </w:pPr>
-          <w:hyperlink w:anchor="_Toc483709366" w:history="1">
+          <w:hyperlink w:anchor="_Toc483795244" w:history="1">
             <w:r>
               <w:rPr>
                 <w:rStyle w:val="Hperlink"/>
                 <w:noProof/>
               </w:rPr>
-              <w:t>1.3.1</w:t>
+              <w:t>1.4.1</w:t>
             </w:r>
             <w:r>
               <w:rPr>
@@ -2416,7 +2491,7 @@
                 <w:noProof/>
                 <w:webHidden/>
               </w:rPr>
-              <w:instrText xml:space="preserve"> PAGEREF _Toc483709366 \h </w:instrText>
+              <w:instrText xml:space="preserve"> PAGEREF _Toc483795244 \h </w:instrText>
             </w:r>
             <w:r>
               <w:rPr>
@@ -2436,7 +2511,7 @@
                 <w:noProof/>
                 <w:webHidden/>
               </w:rPr>
-              <w:t>12</w:t>
+              <w:t>13</w:t>
             </w:r>
             <w:r>
               <w:rPr>
@@ -2461,13 +2536,13 @@
               <w:lang w:eastAsia="et-EE"/>
             </w:rPr>
           </w:pPr>
-          <w:hyperlink w:anchor="_Toc483709367" w:history="1">
+          <w:hyperlink w:anchor="_Toc483795245" w:history="1">
             <w:r>
               <w:rPr>
                 <w:rStyle w:val="Hperlink"/>
                 <w:noProof/>
               </w:rPr>
-              <w:t>1.3.2</w:t>
+              <w:t>1.4.2</w:t>
             </w:r>
             <w:r>
               <w:rPr>
@@ -2504,7 +2579,7 @@
                 <w:noProof/>
                 <w:webHidden/>
               </w:rPr>
-              <w:instrText xml:space="preserve"> PAGEREF _Toc483709367 \h </w:instrText>
+              <w:instrText xml:space="preserve"> PAGEREF _Toc483795245 \h </w:instrText>
             </w:r>
             <w:r>
               <w:rPr>
@@ -2549,13 +2624,13 @@
               <w:lang w:eastAsia="et-EE"/>
             </w:rPr>
           </w:pPr>
-          <w:hyperlink w:anchor="_Toc483709368" w:history="1">
+          <w:hyperlink w:anchor="_Toc483795246" w:history="1">
             <w:r>
               <w:rPr>
                 <w:rStyle w:val="Hperlink"/>
                 <w:noProof/>
               </w:rPr>
-              <w:t>1.3.3</w:t>
+              <w:t>1.4.3</w:t>
             </w:r>
             <w:r>
               <w:rPr>
@@ -2592,7 +2667,7 @@
                 <w:noProof/>
                 <w:webHidden/>
               </w:rPr>
-              <w:instrText xml:space="preserve"> PAGEREF _Toc483709368 \h </w:instrText>
+              <w:instrText xml:space="preserve"> PAGEREF _Toc483795246 \h </w:instrText>
             </w:r>
             <w:r>
               <w:rPr>
@@ -2612,7 +2687,7 @@
                 <w:noProof/>
                 <w:webHidden/>
               </w:rPr>
-              <w:t>13</w:t>
+              <w:t>14</w:t>
             </w:r>
             <w:r>
               <w:rPr>
@@ -2637,13 +2712,13 @@
               <w:lang w:eastAsia="et-EE"/>
             </w:rPr>
           </w:pPr>
-          <w:hyperlink w:anchor="_Toc483709369" w:history="1">
+          <w:hyperlink w:anchor="_Toc483795247" w:history="1">
             <w:r>
               <w:rPr>
                 <w:rStyle w:val="Hperlink"/>
                 <w:noProof/>
               </w:rPr>
-              <w:t>1.3.4</w:t>
+              <w:t>1.4.4</w:t>
             </w:r>
             <w:r>
               <w:rPr>
@@ -2680,7 +2755,7 @@
                 <w:noProof/>
                 <w:webHidden/>
               </w:rPr>
-              <w:instrText xml:space="preserve"> PAGEREF _Toc483709369 \h </w:instrText>
+              <w:instrText xml:space="preserve"> PAGEREF _Toc483795247 \h </w:instrText>
             </w:r>
             <w:r>
               <w:rPr>
@@ -2700,7 +2775,7 @@
                 <w:noProof/>
                 <w:webHidden/>
               </w:rPr>
-              <w:t>13</w:t>
+              <w:t>14</w:t>
             </w:r>
             <w:r>
               <w:rPr>
@@ -2725,13 +2800,13 @@
               <w:lang w:eastAsia="et-EE"/>
             </w:rPr>
           </w:pPr>
-          <w:hyperlink w:anchor="_Toc483709370" w:history="1">
+          <w:hyperlink w:anchor="_Toc483795248" w:history="1">
             <w:r>
               <w:rPr>
                 <w:rStyle w:val="Hperlink"/>
                 <w:noProof/>
               </w:rPr>
-              <w:t>1.4</w:t>
+              <w:t>1.5</w:t>
             </w:r>
             <w:r>
               <w:rPr>
@@ -2768,7 +2843,7 @@
                 <w:noProof/>
                 <w:webHidden/>
               </w:rPr>
-              <w:instrText xml:space="preserve"> PAGEREF _Toc483709370 \h </w:instrText>
+              <w:instrText xml:space="preserve"> PAGEREF _Toc483795248 \h </w:instrText>
             </w:r>
             <w:r>
               <w:rPr>
@@ -2788,7 +2863,7 @@
                 <w:noProof/>
                 <w:webHidden/>
               </w:rPr>
-              <w:t>14</w:t>
+              <w:t>15</w:t>
             </w:r>
             <w:r>
               <w:rPr>
@@ -2813,13 +2888,13 @@
               <w:lang w:eastAsia="et-EE"/>
             </w:rPr>
           </w:pPr>
-          <w:hyperlink w:anchor="_Toc483709371" w:history="1">
+          <w:hyperlink w:anchor="_Toc483795249" w:history="1">
             <w:r>
               <w:rPr>
                 <w:rStyle w:val="Hperlink"/>
                 <w:noProof/>
               </w:rPr>
-              <w:t>1.4.1</w:t>
+              <w:t>1.5.1</w:t>
             </w:r>
             <w:r>
               <w:rPr>
@@ -2856,7 +2931,7 @@
                 <w:noProof/>
                 <w:webHidden/>
               </w:rPr>
-              <w:instrText xml:space="preserve"> PAGEREF _Toc483709371 \h </w:instrText>
+              <w:instrText xml:space="preserve"> PAGEREF _Toc483795249 \h </w:instrText>
             </w:r>
             <w:r>
               <w:rPr>
@@ -2901,13 +2976,13 @@
               <w:lang w:eastAsia="et-EE"/>
             </w:rPr>
           </w:pPr>
-          <w:hyperlink w:anchor="_Toc483709372" w:history="1">
+          <w:hyperlink w:anchor="_Toc483795250" w:history="1">
             <w:r>
               <w:rPr>
                 <w:rStyle w:val="Hperlink"/>
                 <w:noProof/>
               </w:rPr>
-              <w:t>1.4.2</w:t>
+              <w:t>1.5.2</w:t>
             </w:r>
             <w:r>
               <w:rPr>
@@ -2944,7 +3019,7 @@
                 <w:noProof/>
                 <w:webHidden/>
               </w:rPr>
-              <w:instrText xml:space="preserve"> PAGEREF _Toc483709372 \h </w:instrText>
+              <w:instrText xml:space="preserve"> PAGEREF _Toc483795250 \h </w:instrText>
             </w:r>
             <w:r>
               <w:rPr>
@@ -2964,7 +3039,7 @@
                 <w:noProof/>
                 <w:webHidden/>
               </w:rPr>
-              <w:t>15</w:t>
+              <w:t>16</w:t>
             </w:r>
             <w:r>
               <w:rPr>
@@ -2989,7 +3064,7 @@
               <w:lang w:eastAsia="et-EE"/>
             </w:rPr>
           </w:pPr>
-          <w:hyperlink w:anchor="_Toc483709373" w:history="1">
+          <w:hyperlink w:anchor="_Toc483795251" w:history="1">
             <w:r>
               <w:rPr>
                 <w:rStyle w:val="Hperlink"/>
@@ -3032,7 +3107,7 @@
                 <w:noProof/>
                 <w:webHidden/>
               </w:rPr>
-              <w:instrText xml:space="preserve"> PAGEREF _Toc483709373 \h </w:instrText>
+              <w:instrText xml:space="preserve"> PAGEREF _Toc483795251 \h </w:instrText>
             </w:r>
             <w:r>
               <w:rPr>
@@ -3052,7 +3127,7 @@
                 <w:noProof/>
                 <w:webHidden/>
               </w:rPr>
-              <w:t>16</w:t>
+              <w:t>17</w:t>
             </w:r>
             <w:r>
               <w:rPr>
@@ -3077,7 +3152,7 @@
               <w:lang w:eastAsia="et-EE"/>
             </w:rPr>
           </w:pPr>
-          <w:hyperlink w:anchor="_Toc483709374" w:history="1">
+          <w:hyperlink w:anchor="_Toc483795252" w:history="1">
             <w:r>
               <w:rPr>
                 <w:rStyle w:val="Hperlink"/>
@@ -3120,7 +3195,7 @@
                 <w:noProof/>
                 <w:webHidden/>
               </w:rPr>
-              <w:instrText xml:space="preserve"> PAGEREF _Toc483709374 \h </w:instrText>
+              <w:instrText xml:space="preserve"> PAGEREF _Toc483795252 \h </w:instrText>
             </w:r>
             <w:r>
               <w:rPr>
@@ -3140,7 +3215,7 @@
                 <w:noProof/>
                 <w:webHidden/>
               </w:rPr>
-              <w:t>16</w:t>
+              <w:t>17</w:t>
             </w:r>
             <w:r>
               <w:rPr>
@@ -3165,7 +3240,7 @@
               <w:lang w:eastAsia="et-EE"/>
             </w:rPr>
           </w:pPr>
-          <w:hyperlink w:anchor="_Toc483709375" w:history="1">
+          <w:hyperlink w:anchor="_Toc483795253" w:history="1">
             <w:r>
               <w:rPr>
                 <w:rStyle w:val="Hperlink"/>
@@ -3208,7 +3283,7 @@
                 <w:noProof/>
                 <w:webHidden/>
               </w:rPr>
-              <w:instrText xml:space="preserve"> PAGEREF _Toc483709375 \h </w:instrText>
+              <w:instrText xml:space="preserve"> PAGEREF _Toc483795253 \h </w:instrText>
             </w:r>
             <w:r>
               <w:rPr>
@@ -3228,7 +3303,7 @@
                 <w:noProof/>
                 <w:webHidden/>
               </w:rPr>
-              <w:t>16</w:t>
+              <w:t>17</w:t>
             </w:r>
             <w:r>
               <w:rPr>
@@ -3253,7 +3328,7 @@
               <w:lang w:eastAsia="et-EE"/>
             </w:rPr>
           </w:pPr>
-          <w:hyperlink w:anchor="_Toc483709376" w:history="1">
+          <w:hyperlink w:anchor="_Toc483795254" w:history="1">
             <w:r>
               <w:rPr>
                 <w:rStyle w:val="Hperlink"/>
@@ -3296,7 +3371,7 @@
                 <w:noProof/>
                 <w:webHidden/>
               </w:rPr>
-              <w:instrText xml:space="preserve"> PAGEREF _Toc483709376 \h </w:instrText>
+              <w:instrText xml:space="preserve"> PAGEREF _Toc483795254 \h </w:instrText>
             </w:r>
             <w:r>
               <w:rPr>
@@ -3316,7 +3391,7 @@
                 <w:noProof/>
                 <w:webHidden/>
               </w:rPr>
-              <w:t>16</w:t>
+              <w:t>17</w:t>
             </w:r>
             <w:r>
               <w:rPr>
@@ -3341,7 +3416,7 @@
               <w:lang w:eastAsia="et-EE"/>
             </w:rPr>
           </w:pPr>
-          <w:hyperlink w:anchor="_Toc483709377" w:history="1">
+          <w:hyperlink w:anchor="_Toc483795255" w:history="1">
             <w:r>
               <w:rPr>
                 <w:rStyle w:val="Hperlink"/>
@@ -3384,7 +3459,7 @@
                 <w:noProof/>
                 <w:webHidden/>
               </w:rPr>
-              <w:instrText xml:space="preserve"> PAGEREF _Toc483709377 \h </w:instrText>
+              <w:instrText xml:space="preserve"> PAGEREF _Toc483795255 \h </w:instrText>
             </w:r>
             <w:r>
               <w:rPr>
@@ -3404,7 +3479,7 @@
                 <w:noProof/>
                 <w:webHidden/>
               </w:rPr>
-              <w:t>17</w:t>
+              <w:t>18</w:t>
             </w:r>
             <w:r>
               <w:rPr>
@@ -3429,7 +3504,7 @@
               <w:lang w:eastAsia="et-EE"/>
             </w:rPr>
           </w:pPr>
-          <w:hyperlink w:anchor="_Toc483709378" w:history="1">
+          <w:hyperlink w:anchor="_Toc483795256" w:history="1">
             <w:r>
               <w:rPr>
                 <w:rStyle w:val="Hperlink"/>
@@ -3472,7 +3547,7 @@
                 <w:noProof/>
                 <w:webHidden/>
               </w:rPr>
-              <w:instrText xml:space="preserve"> PAGEREF _Toc483709378 \h </w:instrText>
+              <w:instrText xml:space="preserve"> PAGEREF _Toc483795256 \h </w:instrText>
             </w:r>
             <w:r>
               <w:rPr>
@@ -3517,7 +3592,7 @@
               <w:lang w:eastAsia="et-EE"/>
             </w:rPr>
           </w:pPr>
-          <w:hyperlink w:anchor="_Toc483709379" w:history="1">
+          <w:hyperlink w:anchor="_Toc483795257" w:history="1">
             <w:r>
               <w:rPr>
                 <w:rStyle w:val="Hperlink"/>
@@ -3560,7 +3635,7 @@
                 <w:noProof/>
                 <w:webHidden/>
               </w:rPr>
-              <w:instrText xml:space="preserve"> PAGEREF _Toc483709379 \h </w:instrText>
+              <w:instrText xml:space="preserve"> PAGEREF _Toc483795257 \h </w:instrText>
             </w:r>
             <w:r>
               <w:rPr>
@@ -3580,7 +3655,7 @@
                 <w:noProof/>
                 <w:webHidden/>
               </w:rPr>
-              <w:t>18</w:t>
+              <w:t>19</w:t>
             </w:r>
             <w:r>
               <w:rPr>
@@ -3605,7 +3680,7 @@
               <w:lang w:eastAsia="et-EE"/>
             </w:rPr>
           </w:pPr>
-          <w:hyperlink w:anchor="_Toc483709380" w:history="1">
+          <w:hyperlink w:anchor="_Toc483795258" w:history="1">
             <w:r>
               <w:rPr>
                 <w:rStyle w:val="Hperlink"/>
@@ -3648,7 +3723,7 @@
                 <w:noProof/>
                 <w:webHidden/>
               </w:rPr>
-              <w:instrText xml:space="preserve"> PAGEREF _Toc483709380 \h </w:instrText>
+              <w:instrText xml:space="preserve"> PAGEREF _Toc483795258 \h </w:instrText>
             </w:r>
             <w:r>
               <w:rPr>
@@ -3668,7 +3743,7 @@
                 <w:noProof/>
                 <w:webHidden/>
               </w:rPr>
-              <w:t>18</w:t>
+              <w:t>19</w:t>
             </w:r>
             <w:r>
               <w:rPr>
@@ -3693,7 +3768,7 @@
               <w:lang w:eastAsia="et-EE"/>
             </w:rPr>
           </w:pPr>
-          <w:hyperlink w:anchor="_Toc483709381" w:history="1">
+          <w:hyperlink w:anchor="_Toc483795259" w:history="1">
             <w:r>
               <w:rPr>
                 <w:rStyle w:val="Hperlink"/>
@@ -3736,7 +3811,7 @@
                 <w:noProof/>
                 <w:webHidden/>
               </w:rPr>
-              <w:instrText xml:space="preserve"> PAGEREF _Toc483709381 \h </w:instrText>
+              <w:instrText xml:space="preserve"> PAGEREF _Toc483795259 \h </w:instrText>
             </w:r>
             <w:r>
               <w:rPr>
@@ -3756,7 +3831,7 @@
                 <w:noProof/>
                 <w:webHidden/>
               </w:rPr>
-              <w:t>21</w:t>
+              <w:t>22</w:t>
             </w:r>
             <w:r>
               <w:rPr>
@@ -3781,7 +3856,7 @@
               <w:lang w:eastAsia="et-EE"/>
             </w:rPr>
           </w:pPr>
-          <w:hyperlink w:anchor="_Toc483709382" w:history="1">
+          <w:hyperlink w:anchor="_Toc483795260" w:history="1">
             <w:r>
               <w:rPr>
                 <w:rStyle w:val="Hperlink"/>
@@ -3824,7 +3899,7 @@
                 <w:noProof/>
                 <w:webHidden/>
               </w:rPr>
-              <w:instrText xml:space="preserve"> PAGEREF _Toc483709382 \h </w:instrText>
+              <w:instrText xml:space="preserve"> PAGEREF _Toc483795260 \h </w:instrText>
             </w:r>
             <w:r>
               <w:rPr>
@@ -3844,7 +3919,7 @@
                 <w:noProof/>
                 <w:webHidden/>
               </w:rPr>
-              <w:t>22</w:t>
+              <w:t>23</w:t>
             </w:r>
             <w:r>
               <w:rPr>
@@ -3869,7 +3944,7 @@
               <w:lang w:eastAsia="et-EE"/>
             </w:rPr>
           </w:pPr>
-          <w:hyperlink w:anchor="_Toc483709383" w:history="1">
+          <w:hyperlink w:anchor="_Toc483795261" w:history="1">
             <w:r>
               <w:rPr>
                 <w:rStyle w:val="Hperlink"/>
@@ -3912,7 +3987,7 @@
                 <w:noProof/>
                 <w:webHidden/>
               </w:rPr>
-              <w:instrText xml:space="preserve"> PAGEREF _Toc483709383 \h </w:instrText>
+              <w:instrText xml:space="preserve"> PAGEREF _Toc483795261 \h </w:instrText>
             </w:r>
             <w:r>
               <w:rPr>
@@ -3932,7 +4007,7 @@
                 <w:noProof/>
                 <w:webHidden/>
               </w:rPr>
-              <w:t>23</w:t>
+              <w:t>24</w:t>
             </w:r>
             <w:r>
               <w:rPr>
@@ -3957,7 +4032,7 @@
               <w:lang w:eastAsia="et-EE"/>
             </w:rPr>
           </w:pPr>
-          <w:hyperlink w:anchor="_Toc483709384" w:history="1">
+          <w:hyperlink w:anchor="_Toc483795262" w:history="1">
             <w:r>
               <w:rPr>
                 <w:rStyle w:val="Hperlink"/>
@@ -4000,7 +4075,7 @@
                 <w:noProof/>
                 <w:webHidden/>
               </w:rPr>
-              <w:instrText xml:space="preserve"> PAGEREF _Toc483709384 \h </w:instrText>
+              <w:instrText xml:space="preserve"> PAGEREF _Toc483795262 \h </w:instrText>
             </w:r>
             <w:r>
               <w:rPr>
@@ -4020,7 +4095,7 @@
                 <w:noProof/>
                 <w:webHidden/>
               </w:rPr>
-              <w:t>23</w:t>
+              <w:t>24</w:t>
             </w:r>
             <w:r>
               <w:rPr>
@@ -4045,7 +4120,7 @@
               <w:lang w:eastAsia="et-EE"/>
             </w:rPr>
           </w:pPr>
-          <w:hyperlink w:anchor="_Toc483709385" w:history="1">
+          <w:hyperlink w:anchor="_Toc483795263" w:history="1">
             <w:r>
               <w:rPr>
                 <w:rStyle w:val="Hperlink"/>
@@ -4088,7 +4163,7 @@
                 <w:noProof/>
                 <w:webHidden/>
               </w:rPr>
-              <w:instrText xml:space="preserve"> PAGEREF _Toc483709385 \h </w:instrText>
+              <w:instrText xml:space="preserve"> PAGEREF _Toc483795263 \h </w:instrText>
             </w:r>
             <w:r>
               <w:rPr>
@@ -4108,7 +4183,7 @@
                 <w:noProof/>
                 <w:webHidden/>
               </w:rPr>
-              <w:t>24</w:t>
+              <w:t>25</w:t>
             </w:r>
             <w:r>
               <w:rPr>
@@ -4133,7 +4208,7 @@
               <w:lang w:eastAsia="et-EE"/>
             </w:rPr>
           </w:pPr>
-          <w:hyperlink w:anchor="_Toc483709386" w:history="1">
+          <w:hyperlink w:anchor="_Toc483795264" w:history="1">
             <w:r>
               <w:rPr>
                 <w:rStyle w:val="Hperlink"/>
@@ -4176,7 +4251,7 @@
                 <w:noProof/>
                 <w:webHidden/>
               </w:rPr>
-              <w:instrText xml:space="preserve"> PAGEREF _Toc483709386 \h </w:instrText>
+              <w:instrText xml:space="preserve"> PAGEREF _Toc483795264 \h </w:instrText>
             </w:r>
             <w:r>
               <w:rPr>
@@ -4196,7 +4271,7 @@
                 <w:noProof/>
                 <w:webHidden/>
               </w:rPr>
-              <w:t>24</w:t>
+              <w:t>25</w:t>
             </w:r>
             <w:r>
               <w:rPr>
@@ -4220,7 +4295,7 @@
               <w:lang w:eastAsia="et-EE"/>
             </w:rPr>
           </w:pPr>
-          <w:hyperlink w:anchor="_Toc483709387" w:history="1">
+          <w:hyperlink w:anchor="_Toc483795265" w:history="1">
             <w:r>
               <w:rPr>
                 <w:rStyle w:val="Hperlink"/>
@@ -4247,7 +4322,7 @@
                 <w:noProof/>
                 <w:webHidden/>
               </w:rPr>
-              <w:instrText xml:space="preserve"> PAGEREF _Toc483709387 \h </w:instrText>
+              <w:instrText xml:space="preserve"> PAGEREF _Toc483795265 \h </w:instrText>
             </w:r>
             <w:r>
               <w:rPr>
@@ -4267,7 +4342,7 @@
                 <w:noProof/>
                 <w:webHidden/>
               </w:rPr>
-              <w:t>25</w:t>
+              <w:t>26</w:t>
             </w:r>
             <w:r>
               <w:rPr>
@@ -4291,7 +4366,7 @@
               <w:lang w:eastAsia="et-EE"/>
             </w:rPr>
           </w:pPr>
-          <w:hyperlink w:anchor="_Toc483709388" w:history="1">
+          <w:hyperlink w:anchor="_Toc483795266" w:history="1">
             <w:r>
               <w:rPr>
                 <w:rStyle w:val="Hperlink"/>
@@ -4318,7 +4393,7 @@
                 <w:noProof/>
                 <w:webHidden/>
               </w:rPr>
-              <w:instrText xml:space="preserve"> PAGEREF _Toc483709388 \h </w:instrText>
+              <w:instrText xml:space="preserve"> PAGEREF _Toc483795266 \h </w:instrText>
             </w:r>
             <w:r>
               <w:rPr>
@@ -4338,7 +4413,7 @@
                 <w:noProof/>
                 <w:webHidden/>
               </w:rPr>
-              <w:t>26</w:t>
+              <w:t>27</w:t>
             </w:r>
             <w:r>
               <w:rPr>
@@ -4362,7 +4437,7 @@
               <w:lang w:eastAsia="et-EE"/>
             </w:rPr>
           </w:pPr>
-          <w:hyperlink w:anchor="_Toc483709389" w:history="1">
+          <w:hyperlink w:anchor="_Toc483795267" w:history="1">
             <w:r>
               <w:rPr>
                 <w:rStyle w:val="Hperlink"/>
@@ -4389,7 +4464,7 @@
                 <w:noProof/>
                 <w:webHidden/>
               </w:rPr>
-              <w:instrText xml:space="preserve"> PAGEREF _Toc483709389 \h </w:instrText>
+              <w:instrText xml:space="preserve"> PAGEREF _Toc483795267 \h </w:instrText>
             </w:r>
             <w:r>
               <w:rPr>
@@ -4409,7 +4484,7 @@
                 <w:noProof/>
                 <w:webHidden/>
               </w:rPr>
-              <w:t>26</w:t>
+              <w:t>27</w:t>
             </w:r>
             <w:r>
               <w:rPr>
@@ -4433,7 +4508,7 @@
               <w:lang w:eastAsia="et-EE"/>
             </w:rPr>
           </w:pPr>
-          <w:hyperlink w:anchor="_Toc483709390" w:history="1">
+          <w:hyperlink w:anchor="_Toc483795268" w:history="1">
             <w:r>
               <w:rPr>
                 <w:rStyle w:val="Hperlink"/>
@@ -4460,7 +4535,7 @@
                 <w:noProof/>
                 <w:webHidden/>
               </w:rPr>
-              <w:instrText xml:space="preserve"> PAGEREF _Toc483709390 \h </w:instrText>
+              <w:instrText xml:space="preserve"> PAGEREF _Toc483795268 \h </w:instrText>
             </w:r>
             <w:r>
               <w:rPr>
@@ -4480,7 +4555,7 @@
                 <w:noProof/>
                 <w:webHidden/>
               </w:rPr>
-              <w:t>27</w:t>
+              <w:t>28</w:t>
             </w:r>
             <w:r>
               <w:rPr>
@@ -4504,7 +4579,7 @@
               <w:lang w:eastAsia="et-EE"/>
             </w:rPr>
           </w:pPr>
-          <w:hyperlink w:anchor="_Toc483709391" w:history="1">
+          <w:hyperlink w:anchor="_Toc483795269" w:history="1">
             <w:r>
               <w:rPr>
                 <w:rStyle w:val="Hperlink"/>
@@ -4531,7 +4606,7 @@
                 <w:noProof/>
                 <w:webHidden/>
               </w:rPr>
-              <w:instrText xml:space="preserve"> PAGEREF _Toc483709391 \h </w:instrText>
+              <w:instrText xml:space="preserve"> PAGEREF _Toc483795269 \h </w:instrText>
             </w:r>
             <w:r>
               <w:rPr>
@@ -4551,7 +4626,7 @@
                 <w:noProof/>
                 <w:webHidden/>
               </w:rPr>
-              <w:t>29</w:t>
+              <w:t>30</w:t>
             </w:r>
             <w:r>
               <w:rPr>
@@ -4575,7 +4650,7 @@
               <w:lang w:eastAsia="et-EE"/>
             </w:rPr>
           </w:pPr>
-          <w:hyperlink w:anchor="_Toc483709392" w:history="1">
+          <w:hyperlink w:anchor="_Toc483795270" w:history="1">
             <w:r>
               <w:rPr>
                 <w:rStyle w:val="Hperlink"/>
@@ -4602,7 +4677,7 @@
                 <w:noProof/>
                 <w:webHidden/>
               </w:rPr>
-              <w:instrText xml:space="preserve"> PAGEREF _Toc483709392 \h </w:instrText>
+              <w:instrText xml:space="preserve"> PAGEREF _Toc483795270 \h </w:instrText>
             </w:r>
             <w:r>
               <w:rPr>
@@ -4622,7 +4697,7 @@
                 <w:noProof/>
                 <w:webHidden/>
               </w:rPr>
-              <w:t>30</w:t>
+              <w:t>31</w:t>
             </w:r>
             <w:r>
               <w:rPr>
@@ -4646,7 +4721,7 @@
               <w:lang w:eastAsia="et-EE"/>
             </w:rPr>
           </w:pPr>
-          <w:hyperlink w:anchor="_Toc483709393" w:history="1">
+          <w:hyperlink w:anchor="_Toc483795271" w:history="1">
             <w:r>
               <w:rPr>
                 <w:rStyle w:val="Hperlink"/>
@@ -4673,7 +4748,7 @@
                 <w:noProof/>
                 <w:webHidden/>
               </w:rPr>
-              <w:instrText xml:space="preserve"> PAGEREF _Toc483709393 \h </w:instrText>
+              <w:instrText xml:space="preserve"> PAGEREF _Toc483795271 \h </w:instrText>
             </w:r>
             <w:r>
               <w:rPr>
@@ -4693,7 +4768,7 @@
                 <w:noProof/>
                 <w:webHidden/>
               </w:rPr>
-              <w:t>30</w:t>
+              <w:t>31</w:t>
             </w:r>
             <w:r>
               <w:rPr>
@@ -4717,7 +4792,7 @@
               <w:lang w:eastAsia="et-EE"/>
             </w:rPr>
           </w:pPr>
-          <w:hyperlink w:anchor="_Toc483709394" w:history="1">
+          <w:hyperlink w:anchor="_Toc483795272" w:history="1">
             <w:r>
               <w:rPr>
                 <w:rStyle w:val="Hperlink"/>
@@ -4744,7 +4819,7 @@
                 <w:noProof/>
                 <w:webHidden/>
               </w:rPr>
-              <w:instrText xml:space="preserve"> PAGEREF _Toc483709394 \h </w:instrText>
+              <w:instrText xml:space="preserve"> PAGEREF _Toc483795272 \h </w:instrText>
             </w:r>
             <w:r>
               <w:rPr>
@@ -4764,7 +4839,7 @@
                 <w:noProof/>
                 <w:webHidden/>
               </w:rPr>
-              <w:t>30</w:t>
+              <w:t>31</w:t>
             </w:r>
             <w:r>
               <w:rPr>
@@ -4788,7 +4863,7 @@
               <w:lang w:eastAsia="et-EE"/>
             </w:rPr>
           </w:pPr>
-          <w:hyperlink w:anchor="_Toc483709395" w:history="1">
+          <w:hyperlink w:anchor="_Toc483795273" w:history="1">
             <w:r>
               <w:rPr>
                 <w:rStyle w:val="Hperlink"/>
@@ -4815,7 +4890,7 @@
                 <w:noProof/>
                 <w:webHidden/>
               </w:rPr>
-              <w:instrText xml:space="preserve"> PAGEREF _Toc483709395 \h </w:instrText>
+              <w:instrText xml:space="preserve"> PAGEREF _Toc483795273 \h </w:instrText>
             </w:r>
             <w:r>
               <w:rPr>
@@ -4835,7 +4910,7 @@
                 <w:noProof/>
                 <w:webHidden/>
               </w:rPr>
-              <w:t>30</w:t>
+              <w:t>31</w:t>
             </w:r>
             <w:r>
               <w:rPr>
@@ -4859,7 +4934,7 @@
               <w:lang w:eastAsia="et-EE"/>
             </w:rPr>
           </w:pPr>
-          <w:hyperlink w:anchor="_Toc483709396" w:history="1">
+          <w:hyperlink w:anchor="_Toc483795274" w:history="1">
             <w:r>
               <w:rPr>
                 <w:rStyle w:val="Hperlink"/>
@@ -4886,7 +4961,7 @@
                 <w:noProof/>
                 <w:webHidden/>
               </w:rPr>
-              <w:instrText xml:space="preserve"> PAGEREF _Toc483709396 \h </w:instrText>
+              <w:instrText xml:space="preserve"> PAGEREF _Toc483795274 \h </w:instrText>
             </w:r>
             <w:r>
               <w:rPr>
@@ -4906,7 +4981,7 @@
                 <w:noProof/>
                 <w:webHidden/>
               </w:rPr>
-              <w:t>31</w:t>
+              <w:t>32</w:t>
             </w:r>
             <w:r>
               <w:rPr>
@@ -4932,8 +5007,6 @@
       <w:r>
         <w:br w:type="page"/>
       </w:r>
-      <w:bookmarkStart w:id="2" w:name="_GoBack"/>
-      <w:bookmarkEnd w:id="2"/>
     </w:p>
     <w:p>
       <w:pPr>
@@ -4954,7 +5027,7 @@
           <w:bCs w:val="0"/>
         </w:rPr>
       </w:pPr>
-      <w:bookmarkStart w:id="3" w:name="_Toc483709354"/>
+      <w:bookmarkStart w:id="2" w:name="_Toc483795231"/>
       <w:r>
         <w:rPr>
           <w:rStyle w:val="Tugev"/>
@@ -4963,7 +5036,7 @@
         </w:rPr>
         <w:t>Sissejuhatus</w:t>
       </w:r>
-      <w:bookmarkEnd w:id="3"/>
+      <w:bookmarkEnd w:id="2"/>
     </w:p>
     <w:p>
       <w:proofErr w:type="spellStart"/>
@@ -5064,95 +5137,95 @@
       <w:pPr>
         <w:pStyle w:val="Pealkiri1"/>
       </w:pPr>
-      <w:bookmarkStart w:id="4" w:name="_Toc483709355"/>
+      <w:bookmarkStart w:id="3" w:name="_Toc483795232"/>
       <w:r>
         <w:lastRenderedPageBreak/>
         <w:t>Kirjanduse ülevaade</w:t>
       </w:r>
+      <w:bookmarkEnd w:id="3"/>
+    </w:p>
+    <w:p>
+      <w:pPr>
+        <w:pStyle w:val="Pealkiri2"/>
+      </w:pPr>
+      <w:bookmarkStart w:id="4" w:name="_Toc483795233"/>
+      <w:proofErr w:type="spellStart"/>
+      <w:r>
+        <w:t>Telomeerid</w:t>
+      </w:r>
       <w:bookmarkEnd w:id="4"/>
-    </w:p>
-    <w:p>
-      <w:pPr>
-        <w:pStyle w:val="Pealkiri2"/>
-      </w:pPr>
-      <w:bookmarkStart w:id="5" w:name="_Toc483709356"/>
+      <w:proofErr w:type="spellEnd"/>
+    </w:p>
+    <w:p>
       <w:proofErr w:type="spellStart"/>
       <w:r>
         <w:t>Telomeerid</w:t>
       </w:r>
+      <w:proofErr w:type="spellEnd"/>
+      <w:r>
+        <w:t xml:space="preserve"> on </w:t>
+      </w:r>
+      <w:r>
+        <w:t xml:space="preserve">spetsiaalsete valkudega seotud </w:t>
+      </w:r>
+      <w:r>
+        <w:t>tandemkordused kromosoomide otstes</w:t>
+      </w:r>
+      <w:r>
+        <w:t xml:space="preserve">, mis </w:t>
+      </w:r>
+      <w:proofErr w:type="spellStart"/>
+      <w:r>
+        <w:t>kaistsevad</w:t>
+      </w:r>
+      <w:proofErr w:type="spellEnd"/>
+      <w:r>
+        <w:t xml:space="preserve"> neid lagundamise ja </w:t>
+      </w:r>
+      <w:proofErr w:type="spellStart"/>
+      <w:r>
+        <w:t>kokkukleepumise</w:t>
+      </w:r>
+      <w:proofErr w:type="spellEnd"/>
+      <w:r>
+        <w:t xml:space="preserve"> eest. </w:t>
+      </w:r>
+      <w:proofErr w:type="spellStart"/>
+      <w:r>
+        <w:t>Telomeerid</w:t>
+      </w:r>
+      <w:proofErr w:type="spellEnd"/>
+      <w:r>
+        <w:t xml:space="preserve"> esinevad vaid lineaarsetes kromosoomides. </w:t>
+      </w:r>
+      <w:r>
+        <w:fldChar w:fldCharType="begin" w:fldLock="1"/>
+      </w:r>
+      <w:r>
+        <w:instrText>ADDIN CSL_CITATION { "citationItems" : [ { "id" : "ITEM-1", "itemData" : { "DOI" : "10.1007/s12304-008-9018-0", "ISSN" : "1875-1342", "author" : [ { "dropping-particle" : "", "family" : "Witzany", "given" : "Guenther", "non-dropping-particle" : "", "parse-names" : false, "suffix" : "" } ], "container-title" : "Biosemiotics", "id" : "ITEM-1", "issue" : "2", "issued" : { "date-parts" : [ [ "2008", "8", "23" ] ] }, "page" : "191-206", "publisher" : "Springer Netherlands", "title" : "The Viral Origins of Telomeres and Telomerases and their Important Role in Eukaryogenesis and Genome Maintenance", "type" : "article-journal", "volume" : "1" }, "uris" : [ "http://www.mendeley.com/documents/?uuid=2f75252e-cd19-3e43-8ca9-ddb9ddf5db96" ] } ], "mendeley" : { "formattedCitation" : "(Witzany, 2008)", "plainTextFormattedCitation" : "(Witzany, 2008)", "previouslyFormattedCitation" : "(Witzany, 2008)" }, "properties" : { "noteIndex" : 0 }, "schema" : "https://github.com/citation-style-language/schema/raw/master/csl-citation.json" }</w:instrText>
+      </w:r>
+      <w:r>
+        <w:fldChar w:fldCharType="separate"/>
+      </w:r>
+      <w:r>
+        <w:rPr>
+          <w:noProof/>
+        </w:rPr>
+        <w:t>(Witzany, 2008)</w:t>
+      </w:r>
+      <w:r>
+        <w:fldChar w:fldCharType="end"/>
+      </w:r>
+    </w:p>
+    <w:p>
+      <w:pPr>
+        <w:pStyle w:val="Pealkiri3"/>
+      </w:pPr>
+      <w:bookmarkStart w:id="5" w:name="_Toc483795234"/>
+      <w:r>
+        <w:t>Struktuur</w:t>
+      </w:r>
       <w:bookmarkEnd w:id="5"/>
-      <w:proofErr w:type="spellEnd"/>
-    </w:p>
-    <w:p>
-      <w:proofErr w:type="spellStart"/>
-      <w:r>
-        <w:t>Telomeerid</w:t>
-      </w:r>
-      <w:proofErr w:type="spellEnd"/>
-      <w:r>
-        <w:t xml:space="preserve"> on </w:t>
-      </w:r>
-      <w:r>
-        <w:t xml:space="preserve">spetsiaalsete valkudega seotud </w:t>
-      </w:r>
-      <w:r>
-        <w:t>tandemkordused kromosoomide otstes</w:t>
-      </w:r>
-      <w:r>
-        <w:t xml:space="preserve">, mis </w:t>
-      </w:r>
-      <w:proofErr w:type="spellStart"/>
-      <w:r>
-        <w:t>kaistsevad</w:t>
-      </w:r>
-      <w:proofErr w:type="spellEnd"/>
-      <w:r>
-        <w:t xml:space="preserve"> neid lagundamise ja </w:t>
-      </w:r>
-      <w:proofErr w:type="spellStart"/>
-      <w:r>
-        <w:t>kokkukleepumise</w:t>
-      </w:r>
-      <w:proofErr w:type="spellEnd"/>
-      <w:r>
-        <w:t xml:space="preserve"> eest. </w:t>
-      </w:r>
-      <w:proofErr w:type="spellStart"/>
-      <w:r>
-        <w:t>Telomeerid</w:t>
-      </w:r>
-      <w:proofErr w:type="spellEnd"/>
-      <w:r>
-        <w:t xml:space="preserve"> esinevad vaid lineaarsetes kromosoomides. </w:t>
-      </w:r>
-      <w:r>
-        <w:fldChar w:fldCharType="begin" w:fldLock="1"/>
-      </w:r>
-      <w:r>
-        <w:instrText>ADDIN CSL_CITATION { "citationItems" : [ { "id" : "ITEM-1", "itemData" : { "DOI" : "10.1007/s12304-008-9018-0", "ISSN" : "1875-1342", "author" : [ { "dropping-particle" : "", "family" : "Witzany", "given" : "Guenther", "non-dropping-particle" : "", "parse-names" : false, "suffix" : "" } ], "container-title" : "Biosemiotics", "id" : "ITEM-1", "issue" : "2", "issued" : { "date-parts" : [ [ "2008", "8", "23" ] ] }, "page" : "191-206", "publisher" : "Springer Netherlands", "title" : "The Viral Origins of Telomeres and Telomerases and their Important Role in Eukaryogenesis and Genome Maintenance", "type" : "article-journal", "volume" : "1" }, "uris" : [ "http://www.mendeley.com/documents/?uuid=2f75252e-cd19-3e43-8ca9-ddb9ddf5db96" ] } ], "mendeley" : { "formattedCitation" : "(Witzany, 2008)", "plainTextFormattedCitation" : "(Witzany, 2008)", "previouslyFormattedCitation" : "(Witzany, 2008)" }, "properties" : { "noteIndex" : 0 }, "schema" : "https://github.com/citation-style-language/schema/raw/master/csl-citation.json" }</w:instrText>
-      </w:r>
-      <w:r>
-        <w:fldChar w:fldCharType="separate"/>
-      </w:r>
-      <w:r>
-        <w:rPr>
-          <w:noProof/>
-        </w:rPr>
-        <w:t>(Witzany, 2008)</w:t>
-      </w:r>
-      <w:r>
-        <w:fldChar w:fldCharType="end"/>
-      </w:r>
-    </w:p>
-    <w:p>
-      <w:pPr>
-        <w:pStyle w:val="Pealkiri3"/>
-      </w:pPr>
-      <w:bookmarkStart w:id="6" w:name="_Toc483709357"/>
-      <w:r>
-        <w:t>Struktuur</w:t>
-      </w:r>
-      <w:bookmarkEnd w:id="6"/>
     </w:p>
     <w:p>
       <w:r>
@@ -5463,11 +5536,11 @@
       <w:pPr>
         <w:pStyle w:val="Pealkiri3"/>
       </w:pPr>
-      <w:bookmarkStart w:id="7" w:name="_Toc483709358"/>
+      <w:bookmarkStart w:id="6" w:name="_Toc483795235"/>
       <w:r>
         <w:t>Otsa replikatsioon probleem</w:t>
       </w:r>
-      <w:bookmarkEnd w:id="7"/>
+      <w:bookmarkEnd w:id="6"/>
     </w:p>
     <w:p>
       <w:r>
@@ -5547,315 +5620,315 @@
       <w:pPr>
         <w:pStyle w:val="Pealkiri3"/>
       </w:pPr>
-      <w:bookmarkStart w:id="8" w:name="_Toc483709359"/>
+      <w:bookmarkStart w:id="7" w:name="_Toc483795236"/>
       <w:proofErr w:type="spellStart"/>
       <w:r>
         <w:lastRenderedPageBreak/>
         <w:t>Telomeraas</w:t>
       </w:r>
+      <w:bookmarkEnd w:id="7"/>
+      <w:proofErr w:type="spellEnd"/>
+    </w:p>
+    <w:p>
+      <w:proofErr w:type="spellStart"/>
+      <w:r>
+        <w:t>Telomeraas</w:t>
+      </w:r>
+      <w:proofErr w:type="spellEnd"/>
+      <w:r>
+        <w:t xml:space="preserve"> on </w:t>
+      </w:r>
+      <w:proofErr w:type="spellStart"/>
+      <w:r>
+        <w:t>ribonukleoproteiin</w:t>
+      </w:r>
+      <w:proofErr w:type="spellEnd"/>
+      <w:r>
+        <w:t xml:space="preserve">, mis </w:t>
+      </w:r>
+      <w:r>
+        <w:t xml:space="preserve">koosneb </w:t>
+      </w:r>
+      <w:proofErr w:type="spellStart"/>
+      <w:r>
+        <w:t>telomeraasi</w:t>
+      </w:r>
+      <w:proofErr w:type="spellEnd"/>
+      <w:r>
+        <w:t xml:space="preserve"> RNA-st (TER) ja </w:t>
+      </w:r>
+      <w:proofErr w:type="spellStart"/>
+      <w:r>
+        <w:t>telomeraasi</w:t>
+      </w:r>
+      <w:proofErr w:type="spellEnd"/>
+      <w:r>
+        <w:t xml:space="preserve"> </w:t>
+      </w:r>
+      <w:proofErr w:type="spellStart"/>
+      <w:r>
+        <w:t>pöördtranskriptaasist</w:t>
+      </w:r>
+      <w:proofErr w:type="spellEnd"/>
+      <w:r>
+        <w:t xml:space="preserve"> (TERT). </w:t>
+      </w:r>
+      <w:proofErr w:type="spellStart"/>
+      <w:r>
+        <w:t>Telomeraas</w:t>
+      </w:r>
+      <w:proofErr w:type="spellEnd"/>
+      <w:r>
+        <w:t xml:space="preserve"> katalüüsib üleulatuva G-otsa uute </w:t>
+      </w:r>
+      <w:proofErr w:type="spellStart"/>
+      <w:r>
+        <w:t>telomeeri</w:t>
+      </w:r>
+      <w:proofErr w:type="spellEnd"/>
+      <w:r>
+        <w:t xml:space="preserve">-korduste sünteesi. </w:t>
+      </w:r>
+      <w:proofErr w:type="spellStart"/>
+      <w:r>
+        <w:t>Telomeraasi</w:t>
+      </w:r>
+      <w:proofErr w:type="spellEnd"/>
+      <w:r>
+        <w:t xml:space="preserve"> aktiivsus on </w:t>
+      </w:r>
+      <w:r>
+        <w:t xml:space="preserve">enamuses </w:t>
+      </w:r>
+      <w:r>
+        <w:t>somaatilistes rakk</w:t>
+      </w:r>
+      <w:r>
+        <w:t xml:space="preserve">udes madal või </w:t>
+      </w:r>
+      <w:proofErr w:type="spellStart"/>
+      <w:r>
+        <w:t>tuvastamatu</w:t>
+      </w:r>
+      <w:proofErr w:type="spellEnd"/>
+      <w:r>
+        <w:t xml:space="preserve">, kuid umbes 85%-s vähirakkudes ülesreguleeritud. See </w:t>
+      </w:r>
+      <w:proofErr w:type="spellStart"/>
+      <w:r>
+        <w:t>telomeraasne</w:t>
+      </w:r>
+      <w:proofErr w:type="spellEnd"/>
+      <w:r>
+        <w:t xml:space="preserve"> aktiivsus panustab vähirakkude surematusse. </w:t>
+      </w:r>
+      <w:r>
+        <w:fldChar w:fldCharType="begin" w:fldLock="1"/>
+      </w:r>
+      <w:r>
+        <w:instrText>ADDIN CSL_CITATION { "citationItems" : [ { "id" : "ITEM-1", "itemData" : { "DOI" : "10.1007/s12010-009-8633-9", "abstract" : "Telomere maintenance and telomerase reactivation is essential for the transfor-mation of most human cancer cells. Telomere shortening to the threshold length, mutations of the telomere-associated proteins, and/or telomerase RNA lead to telomeric dysfunction and therefore genomic instability. Telomerase up-regulation in 85% of human cancer cells has become a hallmark of cancers, hence a promising target for anticancer therapy. In this review, we discuss the mechanism of cancer due to telomere dysfunction and the resulting biological effects, the control of telomerase activity, and the new developments in cancer therapies targeting telomere and telomerase.", "author" : [ { "dropping-particle" : "", "family" : "Tian", "given" : "Xiaoping", "non-dropping-particle" : "", "parse-names" : false, "suffix" : "" }, { "dropping-particle" : "", "family" : "Chen", "given" : "Bo", "non-dropping-particle" : "", "parse-names" : false, "suffix" : "" }, { "dropping-particle" : "", "family" : "Liu", "given" : "Xiaochuan", "non-dropping-particle" : "", "parse-names" : false, "suffix" : "" } ], "id" : "ITEM-1", "issued" : { "date-parts" : [ [ "2009" ] ] }, "title" : "Telomere and Telomerase as Targets for Cancer Therapy", "type" : "article-journal" }, "uris" : [ "http://www.mendeley.com/documents/?uuid=1c00a2c0-a805-350b-970e-2606c2033734" ] } ], "mendeley" : { "formattedCitation" : "(Tian et al., 2009)", "plainTextFormattedCitation" : "(Tian et al., 2009)", "previouslyFormattedCitation" : "(Tian et al., 2009)" }, "properties" : { "noteIndex" : 0 }, "schema" : "https://github.com/citation-style-language/schema/raw/master/csl-citation.json" }</w:instrText>
+      </w:r>
+      <w:r>
+        <w:fldChar w:fldCharType="separate"/>
+      </w:r>
+      <w:r>
+        <w:rPr>
+          <w:noProof/>
+        </w:rPr>
+        <w:t>(Tian et al., 2009)</w:t>
+      </w:r>
+      <w:r>
+        <w:fldChar w:fldCharType="end"/>
+      </w:r>
+    </w:p>
+    <w:p>
+      <w:pPr>
+        <w:pStyle w:val="Pealkiri4"/>
+      </w:pPr>
+      <w:proofErr w:type="spellStart"/>
+      <w:r>
+        <w:t>Telomeraasi</w:t>
+      </w:r>
+      <w:proofErr w:type="spellEnd"/>
+      <w:r>
+        <w:t xml:space="preserve"> aktiivsuse regulatsioon</w:t>
+      </w:r>
+    </w:p>
+    <w:p>
+      <w:proofErr w:type="spellStart"/>
+      <w:r>
+        <w:t>Telomeraasi</w:t>
+      </w:r>
+      <w:proofErr w:type="spellEnd"/>
+      <w:r>
+        <w:t xml:space="preserve"> TER komponenti </w:t>
+      </w:r>
+      <w:proofErr w:type="spellStart"/>
+      <w:r>
+        <w:t>ekspresseeritakse</w:t>
+      </w:r>
+      <w:proofErr w:type="spellEnd"/>
+      <w:r>
+        <w:t xml:space="preserve"> </w:t>
+      </w:r>
+      <w:r>
+        <w:t xml:space="preserve">kõikides rakkudes ühesugusel määral, kuid </w:t>
+      </w:r>
+      <w:proofErr w:type="spellStart"/>
+      <w:r>
+        <w:t>katalüütilist</w:t>
+      </w:r>
+      <w:proofErr w:type="spellEnd"/>
+      <w:r>
+        <w:t xml:space="preserve"> TERT </w:t>
+      </w:r>
+      <w:proofErr w:type="spellStart"/>
+      <w:r>
+        <w:t>subühikut</w:t>
+      </w:r>
+      <w:proofErr w:type="spellEnd"/>
+      <w:r>
+        <w:t xml:space="preserve"> </w:t>
+      </w:r>
+      <w:proofErr w:type="spellStart"/>
+      <w:r>
+        <w:t>ekspresseeritakse</w:t>
+      </w:r>
+      <w:proofErr w:type="spellEnd"/>
+      <w:r>
+        <w:t xml:space="preserve"> vaid vähirakkudes. TTAGGG korduste lisamine kromosoomi otsa toimub kahes etapis – esmalt sünteesitakse TER komponendiga komplementaarne DNA jupp ning pausi järel liigub ensüüm edasi. </w:t>
+      </w:r>
+      <w:proofErr w:type="spellStart"/>
+      <w:r>
+        <w:t>hTERT</w:t>
+      </w:r>
+      <w:proofErr w:type="spellEnd"/>
+      <w:r>
+        <w:t xml:space="preserve"> (</w:t>
+      </w:r>
+      <w:proofErr w:type="spellStart"/>
+      <w:r>
+        <w:rPr>
+          <w:i/>
+        </w:rPr>
+        <w:t>human</w:t>
+      </w:r>
+      <w:proofErr w:type="spellEnd"/>
+      <w:r>
+        <w:rPr>
+          <w:i/>
+        </w:rPr>
+        <w:t xml:space="preserve"> TERT</w:t>
+      </w:r>
+      <w:r>
+        <w:t>)</w:t>
+      </w:r>
+      <w:r>
+        <w:t xml:space="preserve"> geen asub viienda kromosoomi lühema õla otsas.</w:t>
+      </w:r>
+      <w:r>
+        <w:t xml:space="preserve"> </w:t>
+      </w:r>
+      <w:r>
+        <w:fldChar w:fldCharType="begin" w:fldLock="1"/>
+      </w:r>
+      <w:r>
+        <w:instrText>ADDIN CSL_CITATION { "citationItems" : [ { "id" : "ITEM-1", "itemData" : { "DOI" : "10.1007/s12010-009-8633-9", "abstract" : "Telomere maintenance and telomerase reactivation is essential for the transfor-mation of most human cancer cells. Telomere shortening to the threshold length, mutations of the telomere-associated proteins, and/or telomerase RNA lead to telomeric dysfunction and therefore genomic instability. Telomerase up-regulation in 85% of human cancer cells has become a hallmark of cancers, hence a promising target for anticancer therapy. In this review, we discuss the mechanism of cancer due to telomere dysfunction and the resulting biological effects, the control of telomerase activity, and the new developments in cancer therapies targeting telomere and telomerase.", "author" : [ { "dropping-particle" : "", "family" : "Tian", "given" : "Xiaoping", "non-dropping-particle" : "", "parse-names" : false, "suffix" : "" }, { "dropping-particle" : "", "family" : "Chen", "given" : "Bo", "non-dropping-particle" : "", "parse-names" : false, "suffix" : "" }, { "dropping-particle" : "", "family" : "Liu", "given" : "Xiaochuan", "non-dropping-particle" : "", "parse-names" : false, "suffix" : "" } ], "id" : "ITEM-1", "issued" : { "date-parts" : [ [ "2009" ] ] }, "title" : "Telomere and Telomerase as Targets for Cancer Therapy", "type" : "article-journal" }, "uris" : [ "http://www.mendeley.com/documents/?uuid=1c00a2c0-a805-350b-970e-2606c2033734" ] } ], "mendeley" : { "formattedCitation" : "(Tian et al., 2009)", "plainTextFormattedCitation" : "(Tian et al., 2009)", "previouslyFormattedCitation" : "(Tian et al., 2009)" }, "properties" : { "noteIndex" : 0 }, "schema" : "https://github.com/citation-style-language/schema/raw/master/csl-citation.json" }</w:instrText>
+      </w:r>
+      <w:r>
+        <w:fldChar w:fldCharType="separate"/>
+      </w:r>
+      <w:r>
+        <w:rPr>
+          <w:noProof/>
+        </w:rPr>
+        <w:t>(Tian et al., 2009)</w:t>
+      </w:r>
+      <w:r>
+        <w:fldChar w:fldCharType="end"/>
+      </w:r>
+      <w:r>
+        <w:t xml:space="preserve"> </w:t>
+      </w:r>
+      <w:r>
+        <w:t xml:space="preserve"> Arvatakse, et</w:t>
+      </w:r>
+      <w:r>
+        <w:t xml:space="preserve"> TERT peamine regulatsioonimehhanism on </w:t>
+      </w:r>
+      <w:proofErr w:type="spellStart"/>
+      <w:r>
+        <w:t>transkriptsiooniline</w:t>
+      </w:r>
+      <w:proofErr w:type="spellEnd"/>
+      <w:r>
+        <w:t xml:space="preserve"> kontroll. Mitmete </w:t>
+      </w:r>
+      <w:proofErr w:type="spellStart"/>
+      <w:r>
+        <w:t>onkogeenide</w:t>
+      </w:r>
+      <w:proofErr w:type="spellEnd"/>
+      <w:r>
+        <w:t xml:space="preserve"> (nt c-</w:t>
+      </w:r>
+      <w:proofErr w:type="spellStart"/>
+      <w:r>
+        <w:t>Myc</w:t>
+      </w:r>
+      <w:proofErr w:type="spellEnd"/>
+      <w:r>
+        <w:t xml:space="preserve">) ja kasvajate supressiooni geenide (WT1, p53) produktid avaldavad </w:t>
+      </w:r>
+      <w:proofErr w:type="spellStart"/>
+      <w:r>
+        <w:t>üleekspresseerimise</w:t>
+      </w:r>
+      <w:proofErr w:type="spellEnd"/>
+      <w:r>
+        <w:t xml:space="preserve"> korral mõju </w:t>
+      </w:r>
+      <w:proofErr w:type="spellStart"/>
+      <w:r>
+        <w:t>hTERT</w:t>
+      </w:r>
+      <w:proofErr w:type="spellEnd"/>
+      <w:r>
+        <w:t xml:space="preserve"> transkriptsioonile. </w:t>
+      </w:r>
+      <w:r>
+        <w:fldChar w:fldCharType="begin" w:fldLock="1"/>
+      </w:r>
+      <w:r>
+        <w:instrText>ADDIN CSL_CITATION { "citationItems" : [ { "id" : "ITEM-1", "itemData" : { "DOI" : "10.1093/carcin/bgg085", "ISBN" : "0143-3334 (Print)\\r0143-3334 (Linking)", "ISSN" : "01433334", "PMID" : "12807729", "abstract" : "Malignant transformation from mortal, normal cells to immortal, cancer cells is generally associated with activation of telomerase and subsequent telomere maintenance. A major mechanism to regulate telomerase activity in human cells is transcriptional control of the telomerase catalytic subunit gene, human telomerase reverse transcriptase (hTERT). Several transcription factors, including oncogene products (e.g. c-Myc) and tumor suppressor gene products (e.g. WT1 and p53), are able to control hTERT transcription when over-expressed, although it remains to be determined whether a cancer-associated alteration of these factors is primarily responsible for the hTERT activation during carcinogenic processes. Microcell-mediated chromosome transfer experiments have provided evidence for endogenous factors that function to repress the telomerase activity in normal cells and are inactivated in cancer cells. At least one of those endogenous telomerase repressors, which is encoded by a putative tumor suppressor gene on chromosome 3p, acts through transcriptional repression of the hTERT gene. The hTERT gene is also a target site for viruses frequently associated with human cancers, such as human papillomavirus (HPV) and hepatitis B virus (HBV). HPV E6 protein contributes to keratinocyte immortalization and carcinogenesis through trans-activation of the hTERT gene transcription. In at least some hepatocellular carcinomas, the hTERT gene is a non-random integration site of HBV genome, which activates in cis the hTERT transcription. Thus, a variety of cellular and viral oncogenic mechanisms converge on transcriptional control of the hTERT gene. Regulation of chromatin structure through the modification of nucleosomal histones may mediate the action of these cellular and viral mechanisms. Further elucidation of the hTERT transcriptional regulation, including identification and characterization of the endogenous repressor proteins, should lead to better understanding of the complex regulation of human telomerase in normal and cancer cells and may open up new strategies for anticancer therapy.", "author" : [ { "dropping-particle" : "", "family" : "Horikawa", "given" : "Izumi", "non-dropping-particle" : "", "parse-names" : false, "suffix" : "" }, { "dropping-particle" : "", "family" : "Barrett", "given" : "J Carl", "non-dropping-particle" : "", "parse-names" : false, "suffix" : "" } ], "container-title" : "Carcinogenesis", "id" : "ITEM-1", "issue" : "7", "issued" : { "date-parts" : [ [ "2003" ] ] }, "page" : "1167-1176", "title" : "Transcriptional regulation of the telomerase hTERT gene as a target for cellular and viral oncogenic mechanisms", "type" : "article", "volume" : "24" }, "uris" : [ "http://www.mendeley.com/documents/?uuid=a2533e3e-d6c3-3d28-ae6d-683bf1b450d0" ] } ], "mendeley" : { "formattedCitation" : "(Horikawa ja Barrett, 2003)", "plainTextFormattedCitation" : "(Horikawa ja Barrett, 2003)", "previouslyFormattedCitation" : "(Horikawa ja Barrett, 2003)" }, "properties" : { "noteIndex" : 0 }, "schema" : "https://github.com/citation-style-language/schema/raw/master/csl-citation.json" }</w:instrText>
+      </w:r>
+      <w:r>
+        <w:fldChar w:fldCharType="separate"/>
+      </w:r>
+      <w:r>
+        <w:rPr>
+          <w:noProof/>
+        </w:rPr>
+        <w:t>(Horikawa ja Barrett, 2003)</w:t>
+      </w:r>
+      <w:r>
+        <w:fldChar w:fldCharType="end"/>
+      </w:r>
+    </w:p>
+    <w:p>
+      <w:pPr>
+        <w:pStyle w:val="Pealkiri3"/>
+      </w:pPr>
+      <w:bookmarkStart w:id="8" w:name="_Toc483795237"/>
+      <w:proofErr w:type="spellStart"/>
+      <w:r>
+        <w:t>Telomeeride</w:t>
+      </w:r>
+      <w:proofErr w:type="spellEnd"/>
+      <w:r>
+        <w:t xml:space="preserve"> pikkus</w:t>
+      </w:r>
       <w:bookmarkEnd w:id="8"/>
-      <w:proofErr w:type="spellEnd"/>
-    </w:p>
-    <w:p>
-      <w:proofErr w:type="spellStart"/>
-      <w:r>
-        <w:t>Telomeraas</w:t>
-      </w:r>
-      <w:proofErr w:type="spellEnd"/>
-      <w:r>
-        <w:t xml:space="preserve"> on </w:t>
-      </w:r>
-      <w:proofErr w:type="spellStart"/>
-      <w:r>
-        <w:t>ribonukleoproteiin</w:t>
-      </w:r>
-      <w:proofErr w:type="spellEnd"/>
-      <w:r>
-        <w:t xml:space="preserve">, mis </w:t>
-      </w:r>
-      <w:r>
-        <w:t xml:space="preserve">koosneb </w:t>
-      </w:r>
-      <w:proofErr w:type="spellStart"/>
-      <w:r>
-        <w:t>telomeraasi</w:t>
-      </w:r>
-      <w:proofErr w:type="spellEnd"/>
-      <w:r>
-        <w:t xml:space="preserve"> RNA-st (TER) ja </w:t>
-      </w:r>
-      <w:proofErr w:type="spellStart"/>
-      <w:r>
-        <w:t>telomeraasi</w:t>
-      </w:r>
-      <w:proofErr w:type="spellEnd"/>
-      <w:r>
-        <w:t xml:space="preserve"> </w:t>
-      </w:r>
-      <w:proofErr w:type="spellStart"/>
-      <w:r>
-        <w:t>pöördtranskriptaasist</w:t>
-      </w:r>
-      <w:proofErr w:type="spellEnd"/>
-      <w:r>
-        <w:t xml:space="preserve"> (TERT). </w:t>
-      </w:r>
-      <w:proofErr w:type="spellStart"/>
-      <w:r>
-        <w:t>Telomeraas</w:t>
-      </w:r>
-      <w:proofErr w:type="spellEnd"/>
-      <w:r>
-        <w:t xml:space="preserve"> katalüüsib üleulatuva G-otsa uute </w:t>
-      </w:r>
-      <w:proofErr w:type="spellStart"/>
-      <w:r>
-        <w:t>telomeeri</w:t>
-      </w:r>
-      <w:proofErr w:type="spellEnd"/>
-      <w:r>
-        <w:t xml:space="preserve">-korduste sünteesi. </w:t>
-      </w:r>
-      <w:proofErr w:type="spellStart"/>
-      <w:r>
-        <w:t>Telomeraasi</w:t>
-      </w:r>
-      <w:proofErr w:type="spellEnd"/>
-      <w:r>
-        <w:t xml:space="preserve"> aktiivsus on </w:t>
-      </w:r>
-      <w:r>
-        <w:t xml:space="preserve">enamuses </w:t>
-      </w:r>
-      <w:r>
-        <w:t>somaatilistes rakk</w:t>
-      </w:r>
-      <w:r>
-        <w:t xml:space="preserve">udes madal või </w:t>
-      </w:r>
-      <w:proofErr w:type="spellStart"/>
-      <w:r>
-        <w:t>tuvastamatu</w:t>
-      </w:r>
-      <w:proofErr w:type="spellEnd"/>
-      <w:r>
-        <w:t xml:space="preserve">, kuid umbes 85%-s vähirakkudes ülesreguleeritud. See </w:t>
-      </w:r>
-      <w:proofErr w:type="spellStart"/>
-      <w:r>
-        <w:t>telomeraasne</w:t>
-      </w:r>
-      <w:proofErr w:type="spellEnd"/>
-      <w:r>
-        <w:t xml:space="preserve"> aktiivsus panustab vähirakkude surematusse. </w:t>
-      </w:r>
-      <w:r>
-        <w:fldChar w:fldCharType="begin" w:fldLock="1"/>
-      </w:r>
-      <w:r>
-        <w:instrText>ADDIN CSL_CITATION { "citationItems" : [ { "id" : "ITEM-1", "itemData" : { "DOI" : "10.1007/s12010-009-8633-9", "abstract" : "Telomere maintenance and telomerase reactivation is essential for the transfor-mation of most human cancer cells. Telomere shortening to the threshold length, mutations of the telomere-associated proteins, and/or telomerase RNA lead to telomeric dysfunction and therefore genomic instability. Telomerase up-regulation in 85% of human cancer cells has become a hallmark of cancers, hence a promising target for anticancer therapy. In this review, we discuss the mechanism of cancer due to telomere dysfunction and the resulting biological effects, the control of telomerase activity, and the new developments in cancer therapies targeting telomere and telomerase.", "author" : [ { "dropping-particle" : "", "family" : "Tian", "given" : "Xiaoping", "non-dropping-particle" : "", "parse-names" : false, "suffix" : "" }, { "dropping-particle" : "", "family" : "Chen", "given" : "Bo", "non-dropping-particle" : "", "parse-names" : false, "suffix" : "" }, { "dropping-particle" : "", "family" : "Liu", "given" : "Xiaochuan", "non-dropping-particle" : "", "parse-names" : false, "suffix" : "" } ], "id" : "ITEM-1", "issued" : { "date-parts" : [ [ "2009" ] ] }, "title" : "Telomere and Telomerase as Targets for Cancer Therapy", "type" : "article-journal" }, "uris" : [ "http://www.mendeley.com/documents/?uuid=1c00a2c0-a805-350b-970e-2606c2033734" ] } ], "mendeley" : { "formattedCitation" : "(Tian et al., 2009)", "plainTextFormattedCitation" : "(Tian et al., 2009)", "previouslyFormattedCitation" : "(Tian et al., 2009)" }, "properties" : { "noteIndex" : 0 }, "schema" : "https://github.com/citation-style-language/schema/raw/master/csl-citation.json" }</w:instrText>
-      </w:r>
-      <w:r>
-        <w:fldChar w:fldCharType="separate"/>
-      </w:r>
-      <w:r>
-        <w:rPr>
-          <w:noProof/>
-        </w:rPr>
-        <w:t>(Tian et al., 2009)</w:t>
-      </w:r>
-      <w:r>
-        <w:fldChar w:fldCharType="end"/>
-      </w:r>
-    </w:p>
-    <w:p>
-      <w:pPr>
-        <w:pStyle w:val="Pealkiri4"/>
-      </w:pPr>
-      <w:proofErr w:type="spellStart"/>
-      <w:r>
-        <w:t>Telomeraasi</w:t>
-      </w:r>
-      <w:proofErr w:type="spellEnd"/>
-      <w:r>
-        <w:t xml:space="preserve"> aktiivsuse regulatsioon</w:t>
-      </w:r>
-    </w:p>
-    <w:p>
-      <w:proofErr w:type="spellStart"/>
-      <w:r>
-        <w:t>Telomeraasi</w:t>
-      </w:r>
-      <w:proofErr w:type="spellEnd"/>
-      <w:r>
-        <w:t xml:space="preserve"> TER komponenti </w:t>
-      </w:r>
-      <w:proofErr w:type="spellStart"/>
-      <w:r>
-        <w:t>ekspresseeritakse</w:t>
-      </w:r>
-      <w:proofErr w:type="spellEnd"/>
-      <w:r>
-        <w:t xml:space="preserve"> </w:t>
-      </w:r>
-      <w:r>
-        <w:t xml:space="preserve">kõikides rakkudes ühesugusel määral, kuid </w:t>
-      </w:r>
-      <w:proofErr w:type="spellStart"/>
-      <w:r>
-        <w:t>katalüütilist</w:t>
-      </w:r>
-      <w:proofErr w:type="spellEnd"/>
-      <w:r>
-        <w:t xml:space="preserve"> TERT </w:t>
-      </w:r>
-      <w:proofErr w:type="spellStart"/>
-      <w:r>
-        <w:t>subühikut</w:t>
-      </w:r>
-      <w:proofErr w:type="spellEnd"/>
-      <w:r>
-        <w:t xml:space="preserve"> </w:t>
-      </w:r>
-      <w:proofErr w:type="spellStart"/>
-      <w:r>
-        <w:t>ekspresseeritakse</w:t>
-      </w:r>
-      <w:proofErr w:type="spellEnd"/>
-      <w:r>
-        <w:t xml:space="preserve"> vaid vähirakkudes. TTAGGG korduste lisamine kromosoomi otsa toimub kahes etapis – esmalt sünteesitakse TER komponendiga komplementaarne DNA jupp ning pausi järel liigub ensüüm edasi. </w:t>
-      </w:r>
-      <w:proofErr w:type="spellStart"/>
-      <w:r>
-        <w:t>hTERT</w:t>
-      </w:r>
-      <w:proofErr w:type="spellEnd"/>
-      <w:r>
-        <w:t xml:space="preserve"> (</w:t>
-      </w:r>
-      <w:proofErr w:type="spellStart"/>
-      <w:r>
-        <w:rPr>
-          <w:i/>
-        </w:rPr>
-        <w:t>human</w:t>
-      </w:r>
-      <w:proofErr w:type="spellEnd"/>
-      <w:r>
-        <w:rPr>
-          <w:i/>
-        </w:rPr>
-        <w:t xml:space="preserve"> TERT</w:t>
-      </w:r>
-      <w:r>
-        <w:t>)</w:t>
-      </w:r>
-      <w:r>
-        <w:t xml:space="preserve"> geen asub viienda kromosoomi lühema õla otsas.</w:t>
-      </w:r>
-      <w:r>
-        <w:t xml:space="preserve"> </w:t>
-      </w:r>
-      <w:r>
-        <w:fldChar w:fldCharType="begin" w:fldLock="1"/>
-      </w:r>
-      <w:r>
-        <w:instrText>ADDIN CSL_CITATION { "citationItems" : [ { "id" : "ITEM-1", "itemData" : { "DOI" : "10.1007/s12010-009-8633-9", "abstract" : "Telomere maintenance and telomerase reactivation is essential for the transfor-mation of most human cancer cells. Telomere shortening to the threshold length, mutations of the telomere-associated proteins, and/or telomerase RNA lead to telomeric dysfunction and therefore genomic instability. Telomerase up-regulation in 85% of human cancer cells has become a hallmark of cancers, hence a promising target for anticancer therapy. In this review, we discuss the mechanism of cancer due to telomere dysfunction and the resulting biological effects, the control of telomerase activity, and the new developments in cancer therapies targeting telomere and telomerase.", "author" : [ { "dropping-particle" : "", "family" : "Tian", "given" : "Xiaoping", "non-dropping-particle" : "", "parse-names" : false, "suffix" : "" }, { "dropping-particle" : "", "family" : "Chen", "given" : "Bo", "non-dropping-particle" : "", "parse-names" : false, "suffix" : "" }, { "dropping-particle" : "", "family" : "Liu", "given" : "Xiaochuan", "non-dropping-particle" : "", "parse-names" : false, "suffix" : "" } ], "id" : "ITEM-1", "issued" : { "date-parts" : [ [ "2009" ] ] }, "title" : "Telomere and Telomerase as Targets for Cancer Therapy", "type" : "article-journal" }, "uris" : [ "http://www.mendeley.com/documents/?uuid=1c00a2c0-a805-350b-970e-2606c2033734" ] } ], "mendeley" : { "formattedCitation" : "(Tian et al., 2009)", "plainTextFormattedCitation" : "(Tian et al., 2009)", "previouslyFormattedCitation" : "(Tian et al., 2009)" }, "properties" : { "noteIndex" : 0 }, "schema" : "https://github.com/citation-style-language/schema/raw/master/csl-citation.json" }</w:instrText>
-      </w:r>
-      <w:r>
-        <w:fldChar w:fldCharType="separate"/>
-      </w:r>
-      <w:r>
-        <w:rPr>
-          <w:noProof/>
-        </w:rPr>
-        <w:t>(Tian et al., 2009)</w:t>
-      </w:r>
-      <w:r>
-        <w:fldChar w:fldCharType="end"/>
-      </w:r>
-      <w:r>
-        <w:t xml:space="preserve"> </w:t>
-      </w:r>
-      <w:r>
-        <w:t xml:space="preserve"> Arvatakse, et</w:t>
-      </w:r>
-      <w:r>
-        <w:t xml:space="preserve"> TERT peamine regulatsioonimehhanism on </w:t>
-      </w:r>
-      <w:proofErr w:type="spellStart"/>
-      <w:r>
-        <w:t>transkriptsiooniline</w:t>
-      </w:r>
-      <w:proofErr w:type="spellEnd"/>
-      <w:r>
-        <w:t xml:space="preserve"> kontroll. Mitmete </w:t>
-      </w:r>
-      <w:proofErr w:type="spellStart"/>
-      <w:r>
-        <w:t>onkogeenide</w:t>
-      </w:r>
-      <w:proofErr w:type="spellEnd"/>
-      <w:r>
-        <w:t xml:space="preserve"> (nt c-</w:t>
-      </w:r>
-      <w:proofErr w:type="spellStart"/>
-      <w:r>
-        <w:t>Myc</w:t>
-      </w:r>
-      <w:proofErr w:type="spellEnd"/>
-      <w:r>
-        <w:t xml:space="preserve">) ja kasvajate supressiooni geenide (WT1, p53) produktid avaldavad </w:t>
-      </w:r>
-      <w:proofErr w:type="spellStart"/>
-      <w:r>
-        <w:t>üleekspresseerimise</w:t>
-      </w:r>
-      <w:proofErr w:type="spellEnd"/>
-      <w:r>
-        <w:t xml:space="preserve"> korral mõju </w:t>
-      </w:r>
-      <w:proofErr w:type="spellStart"/>
-      <w:r>
-        <w:t>hTERT</w:t>
-      </w:r>
-      <w:proofErr w:type="spellEnd"/>
-      <w:r>
-        <w:t xml:space="preserve"> transkriptsioonile. </w:t>
-      </w:r>
-      <w:r>
-        <w:fldChar w:fldCharType="begin" w:fldLock="1"/>
-      </w:r>
-      <w:r>
-        <w:instrText>ADDIN CSL_CITATION { "citationItems" : [ { "id" : "ITEM-1", "itemData" : { "DOI" : "10.1093/carcin/bgg085", "ISBN" : "0143-3334 (Print)\\r0143-3334 (Linking)", "ISSN" : "01433334", "PMID" : "12807729", "abstract" : "Malignant transformation from mortal, normal cells to immortal, cancer cells is generally associated with activation of telomerase and subsequent telomere maintenance. A major mechanism to regulate telomerase activity in human cells is transcriptional control of the telomerase catalytic subunit gene, human telomerase reverse transcriptase (hTERT). Several transcription factors, including oncogene products (e.g. c-Myc) and tumor suppressor gene products (e.g. WT1 and p53), are able to control hTERT transcription when over-expressed, although it remains to be determined whether a cancer-associated alteration of these factors is primarily responsible for the hTERT activation during carcinogenic processes. Microcell-mediated chromosome transfer experiments have provided evidence for endogenous factors that function to repress the telomerase activity in normal cells and are inactivated in cancer cells. At least one of those endogenous telomerase repressors, which is encoded by a putative tumor suppressor gene on chromosome 3p, acts through transcriptional repression of the hTERT gene. The hTERT gene is also a target site for viruses frequently associated with human cancers, such as human papillomavirus (HPV) and hepatitis B virus (HBV). HPV E6 protein contributes to keratinocyte immortalization and carcinogenesis through trans-activation of the hTERT gene transcription. In at least some hepatocellular carcinomas, the hTERT gene is a non-random integration site of HBV genome, which activates in cis the hTERT transcription. Thus, a variety of cellular and viral oncogenic mechanisms converge on transcriptional control of the hTERT gene. Regulation of chromatin structure through the modification of nucleosomal histones may mediate the action of these cellular and viral mechanisms. Further elucidation of the hTERT transcriptional regulation, including identification and characterization of the endogenous repressor proteins, should lead to better understanding of the complex regulation of human telomerase in normal and cancer cells and may open up new strategies for anticancer therapy.", "author" : [ { "dropping-particle" : "", "family" : "Horikawa", "given" : "Izumi", "non-dropping-particle" : "", "parse-names" : false, "suffix" : "" }, { "dropping-particle" : "", "family" : "Barrett", "given" : "J Carl", "non-dropping-particle" : "", "parse-names" : false, "suffix" : "" } ], "container-title" : "Carcinogenesis", "id" : "ITEM-1", "issue" : "7", "issued" : { "date-parts" : [ [ "2003" ] ] }, "page" : "1167-1176", "title" : "Transcriptional regulation of the telomerase hTERT gene as a target for cellular and viral oncogenic mechanisms", "type" : "article", "volume" : "24" }, "uris" : [ "http://www.mendeley.com/documents/?uuid=a2533e3e-d6c3-3d28-ae6d-683bf1b450d0" ] } ], "mendeley" : { "formattedCitation" : "(Horikawa ja Barrett, 2003)", "plainTextFormattedCitation" : "(Horikawa ja Barrett, 2003)", "previouslyFormattedCitation" : "(Horikawa ja Barrett, 2003)" }, "properties" : { "noteIndex" : 0 }, "schema" : "https://github.com/citation-style-language/schema/raw/master/csl-citation.json" }</w:instrText>
-      </w:r>
-      <w:r>
-        <w:fldChar w:fldCharType="separate"/>
-      </w:r>
-      <w:r>
-        <w:rPr>
-          <w:noProof/>
-        </w:rPr>
-        <w:t>(Horikawa ja Barrett, 2003)</w:t>
-      </w:r>
-      <w:r>
-        <w:fldChar w:fldCharType="end"/>
-      </w:r>
-    </w:p>
-    <w:p>
-      <w:pPr>
-        <w:pStyle w:val="Pealkiri3"/>
-      </w:pPr>
-      <w:bookmarkStart w:id="9" w:name="_Toc483709360"/>
-      <w:proofErr w:type="spellStart"/>
-      <w:r>
-        <w:t>Telomeeride</w:t>
-      </w:r>
-      <w:proofErr w:type="spellEnd"/>
-      <w:r>
-        <w:t xml:space="preserve"> pikkus</w:t>
-      </w:r>
-      <w:bookmarkEnd w:id="9"/>
     </w:p>
     <w:p>
       <w:pPr>
@@ -6074,61 +6147,112 @@
     <w:p>
       <w:pPr>
         <w:pStyle w:val="Pealdis"/>
-      </w:pPr>
-      <w:bookmarkStart w:id="10" w:name="_Ref483604956"/>
-      <w:r>
+        <w:rPr>
+          <w:sz w:val="24"/>
+        </w:rPr>
+      </w:pPr>
+      <w:bookmarkStart w:id="9" w:name="_Ref483604956"/>
+      <w:r>
+        <w:rPr>
+          <w:b/>
+          <w:i w:val="0"/>
+          <w:sz w:val="24"/>
+        </w:rPr>
         <w:t xml:space="preserve">Joonis </w:t>
       </w:r>
       <w:r>
+        <w:rPr>
+          <w:b/>
+          <w:i w:val="0"/>
+          <w:sz w:val="24"/>
+        </w:rPr>
         <w:fldChar w:fldCharType="begin"/>
       </w:r>
       <w:r>
+        <w:rPr>
+          <w:b/>
+          <w:i w:val="0"/>
+          <w:sz w:val="24"/>
+        </w:rPr>
         <w:instrText xml:space="preserve"> SEQ Joonis \* ARABIC </w:instrText>
       </w:r>
       <w:r>
+        <w:rPr>
+          <w:b/>
+          <w:i w:val="0"/>
+          <w:sz w:val="24"/>
+        </w:rPr>
         <w:fldChar w:fldCharType="separate"/>
       </w:r>
       <w:r>
         <w:rPr>
-          <w:noProof/>
-        </w:rPr>
-        <w:t>1</w:t>
-      </w:r>
-      <w:r>
-        <w:rPr>
-          <w:noProof/>
-        </w:rPr>
-        <w:fldChar w:fldCharType="end"/>
-      </w:r>
-      <w:bookmarkEnd w:id="10"/>
-      <w:r>
-        <w:t xml:space="preserve"> </w:t>
-      </w:r>
-      <w:proofErr w:type="spellStart"/>
-      <w:r>
-        <w:t>Telomeeride</w:t>
-      </w:r>
-      <w:proofErr w:type="spellEnd"/>
-      <w:r>
-        <w:t xml:space="preserve"> pikkuse sõltuvus vanusest </w:t>
-      </w:r>
-      <w:r>
-        <w:fldChar w:fldCharType="begin" w:fldLock="1"/>
-      </w:r>
-      <w:r>
-        <w:instrText>ADDIN CSL_CITATION { "citationItems" : [ { "id" : "ITEM-1", "itemData" : { "DOI" : "10.1093/jnci/djv074", "ISBN" : "0027-8874", "ISSN" : "1460-2105", "PMID" : "25862531", "abstract" : "BACKGROUND Short telomeres in peripheral blood leukocytes are associated with older age and age-related diseases. We tested the hypotheses that short telomeres are associated with both increased cancer mortality and all-cause mortality. METHODS Individuals (n = 64637) were recruited from 1991 onwards from two Danish prospective cohort studies: the Copenhagen City Heart Study and the Copenhagen General Population Study. All had telomere length measured by quantitative polymerase chain reaction and the genotypes rs1317082 (TERC), rs7726159 (TERT), and rs2487999 (OBFC1) determined. The sum of telomere-shortening alleles from these three genotypes was calculated. We conducted Cox regression analyses and instrumental variable analyses using the allele sum as an instrument. All statistical tests were two-sided. RESULTS Among 7607 individuals who died during follow-up (0-22 years, median = 7 years), 2420 had cancer and 2633 had cardiovascular disease as causes of death. Decreasing telomere length deciles were associated with increasing all-cause mortality (P(trend) = 2*10(-15)). The multivariable-adjusted hazard ratio of all-cause mortality was 1.40 (95% confidence interval [CI] = 1.25 to 1.57) for individuals in the shortest vs the longest decile. Results were similar for cancer mortality and cardiovascular mortality. Telomere length decreased 69 base pairs (95% CI = 61 to 76) per allele for the allele sum, and the per-allele hazard ratio for cancer mortality was 0.95 (95% CI = 0.91 to 0.99). Allele sum was not associated with cardiovascular, other, or all-cause mortality. CONCLUSION Short telomeres in peripheral blood leukocytes were associated with high mortality in association analyses. In contrast, genetically determined short telomeres were associated with low cancer mortality but not with all-cause mortality.", "author" : [ { "dropping-particle" : "", "family" : "Rode", "given" : "Line", "non-dropping-particle" : "", "parse-names" : false, "suffix" : "" }, { "dropping-particle" : "", "family" : "Nordestgaard", "given" : "B\u00f8rge G", "non-dropping-particle" : "", "parse-names" : false, "suffix" : "" }, { "dropping-particle" : "", "family" : "Bojesen", "given" : "Stig E", "non-dropping-particle" : "", "parse-names" : false, "suffix" : "" } ], "container-title" : "Journal of the National Cancer Institute", "id" : "ITEM-1", "issue" : "6", "issued" : { "date-parts" : [ [ "2015" ] ] }, "page" : "djv074", "title" : "Peripheral blood leukocyte telomere length and mortality among 64,637 individuals from the general population.", "type" : "article-journal", "volume" : "107" }, "uris" : [ "http://www.mendeley.com/documents/?uuid=6c7bf146-5131-3bed-b5eb-8f8379abd2d5" ] } ], "mendeley" : { "formattedCitation" : "(Rode et al., 2015)", "plainTextFormattedCitation" : "(Rode et al., 2015)", "previouslyFormattedCitation" : "(Rode et al., 2015)" }, "properties" : { "noteIndex" : 0 }, "schema" : "https://github.com/citation-style-language/schema/raw/master/csl-citation.json" }</w:instrText>
-      </w:r>
-      <w:r>
-        <w:fldChar w:fldCharType="separate"/>
-      </w:r>
-      <w:r>
-        <w:rPr>
+          <w:b/>
           <w:i w:val="0"/>
           <w:noProof/>
+          <w:sz w:val="24"/>
+        </w:rPr>
+        <w:t>1</w:t>
+      </w:r>
+      <w:r>
+        <w:rPr>
+          <w:b/>
+          <w:i w:val="0"/>
+          <w:noProof/>
+          <w:sz w:val="24"/>
+        </w:rPr>
+        <w:fldChar w:fldCharType="end"/>
+      </w:r>
+      <w:bookmarkEnd w:id="9"/>
+      <w:r>
+        <w:rPr>
+          <w:sz w:val="24"/>
+        </w:rPr>
+        <w:t xml:space="preserve"> </w:t>
+      </w:r>
+      <w:proofErr w:type="spellStart"/>
+      <w:r>
+        <w:rPr>
+          <w:sz w:val="24"/>
+        </w:rPr>
+        <w:t>Telomeeride</w:t>
+      </w:r>
+      <w:proofErr w:type="spellEnd"/>
+      <w:r>
+        <w:rPr>
+          <w:sz w:val="24"/>
+        </w:rPr>
+        <w:t xml:space="preserve"> pikkuse sõltuvus vanusest </w:t>
+      </w:r>
+      <w:r>
+        <w:rPr>
+          <w:sz w:val="24"/>
+        </w:rPr>
+        <w:fldChar w:fldCharType="begin" w:fldLock="1"/>
+      </w:r>
+      <w:r>
+        <w:rPr>
+          <w:sz w:val="24"/>
+        </w:rPr>
+        <w:instrText>ADDIN CSL_CITATION { "citationItems" : [ { "id" : "ITEM-1", "itemData" : { "DOI" : "10.1093/jnci/djv074", "ISBN" : "0027-8874", "ISSN" : "1460-2105", "PMID" : "25862531", "abstract" : "BACKGROUND Short telomeres in peripheral blood leukocytes are associated with older age and age-related diseases. We tested the hypotheses that short telomeres are associated with both increased cancer mortality and all-cause mortality. METHODS Individuals (n = 64637) were recruited from 1991 onwards from two Danish prospective cohort studies: the Copenhagen City Heart Study and the Copenhagen General Population Study. All had telomere length measured by quantitative polymerase chain reaction and the genotypes rs1317082 (TERC), rs7726159 (TERT), and rs2487999 (OBFC1) determined. The sum of telomere-shortening alleles from these three genotypes was calculated. We conducted Cox regression analyses and instrumental variable analyses using the allele sum as an instrument. All statistical tests were two-sided. RESULTS Among 7607 individuals who died during follow-up (0-22 years, median = 7 years), 2420 had cancer and 2633 had cardiovascular disease as causes of death. Decreasing telomere length deciles were associated with increasing all-cause mortality (P(trend) = 2*10(-15)). The multivariable-adjusted hazard ratio of all-cause mortality was 1.40 (95% confidence interval [CI] = 1.25 to 1.57) for individuals in the shortest vs the longest decile. Results were similar for cancer mortality and cardiovascular mortality. Telomere length decreased 69 base pairs (95% CI = 61 to 76) per allele for the allele sum, and the per-allele hazard ratio for cancer mortality was 0.95 (95% CI = 0.91 to 0.99). Allele sum was not associated with cardiovascular, other, or all-cause mortality. CONCLUSION Short telomeres in peripheral blood leukocytes were associated with high mortality in association analyses. In contrast, genetically determined short telomeres were associated with low cancer mortality but not with all-cause mortality.", "author" : [ { "dropping-particle" : "", "family" : "Rode", "given" : "Line", "non-dropping-particle" : "", "parse-names" : false, "suffix" : "" }, { "dropping-particle" : "", "family" : "Nordestgaard", "given" : "B\u00f8rge G", "non-dropping-particle" : "", "parse-names" : false, "suffix" : "" }, { "dropping-particle" : "", "family" : "Bojesen", "given" : "Stig E", "non-dropping-particle" : "", "parse-names" : false, "suffix" : "" } ], "container-title" : "Journal of the National Cancer Institute", "id" : "ITEM-1", "issue" : "6", "issued" : { "date-parts" : [ [ "2015" ] ] }, "page" : "djv074", "title" : "Peripheral blood leukocyte telomere length and mortality among 64,637 individuals from the general population.", "type" : "article-journal", "volume" : "107" }, "uris" : [ "http://www.mendeley.com/documents/?uuid=6c7bf146-5131-3bed-b5eb-8f8379abd2d5" ] } ], "mendeley" : { "formattedCitation" : "(Rode et al., 2015)", "plainTextFormattedCitation" : "(Rode et al., 2015)", "previouslyFormattedCitation" : "(Rode et al., 2015)" }, "properties" : { "noteIndex" : 0 }, "schema" : "https://github.com/citation-style-language/schema/raw/master/csl-citation.json" }</w:instrText>
+      </w:r>
+      <w:r>
+        <w:rPr>
+          <w:sz w:val="24"/>
+        </w:rPr>
+        <w:fldChar w:fldCharType="separate"/>
+      </w:r>
+      <w:r>
+        <w:rPr>
+          <w:i w:val="0"/>
+          <w:noProof/>
+          <w:sz w:val="24"/>
         </w:rPr>
         <w:t>(Rode et al., 2015)</w:t>
       </w:r>
       <w:r>
+        <w:rPr>
+          <w:sz w:val="24"/>
+        </w:rPr>
         <w:fldChar w:fldCharType="end"/>
       </w:r>
     </w:p>
@@ -6136,16 +6260,21 @@
       <w:pPr>
         <w:pStyle w:val="Pealkiri3"/>
       </w:pPr>
-      <w:bookmarkStart w:id="11" w:name="_Toc483709361"/>
+      <w:bookmarkStart w:id="10" w:name="_Toc483795238"/>
       <w:proofErr w:type="spellStart"/>
       <w:r>
         <w:t>Telomeeride</w:t>
       </w:r>
       <w:proofErr w:type="spellEnd"/>
       <w:r>
-        <w:t xml:space="preserve"> pikkust mõjutavad faktorid</w:t>
-      </w:r>
+        <w:t xml:space="preserve"> pikkust m</w:t>
+      </w:r>
+      <w:bookmarkStart w:id="11" w:name="_GoBack"/>
       <w:bookmarkEnd w:id="11"/>
+      <w:r>
+        <w:t>õjutavad faktorid</w:t>
+      </w:r>
+      <w:bookmarkEnd w:id="10"/>
     </w:p>
     <w:p>
       <w:proofErr w:type="spellStart"/>
@@ -6195,7 +6324,7 @@
       <w:pPr>
         <w:pStyle w:val="Pealkiri3"/>
       </w:pPr>
-      <w:bookmarkStart w:id="12" w:name="_Toc483709362"/>
+      <w:bookmarkStart w:id="12" w:name="_Toc483795239"/>
       <w:proofErr w:type="spellStart"/>
       <w:r>
         <w:t>Telomeeride</w:t>
@@ -7022,7 +7151,7 @@
       <w:pPr>
         <w:pStyle w:val="Pealkiri3"/>
       </w:pPr>
-      <w:bookmarkStart w:id="13" w:name="_Toc483709363"/>
+      <w:bookmarkStart w:id="13" w:name="_Toc483795240"/>
       <w:proofErr w:type="spellStart"/>
       <w:r>
         <w:t>Telomeeride</w:t>
@@ -7571,7 +7700,7 @@
       <w:pPr>
         <w:pStyle w:val="Pealkiri2"/>
       </w:pPr>
-      <w:bookmarkStart w:id="14" w:name="_Toc483709364"/>
+      <w:bookmarkStart w:id="14" w:name="_Toc483795241"/>
       <w:r>
         <w:lastRenderedPageBreak/>
         <w:t>Alu elemendid</w:t>
@@ -7629,8 +7758,8 @@
         </w:rPr>
         <w:drawing>
           <wp:inline distT="0" distB="0" distL="0" distR="0">
-            <wp:extent cx="4520663" cy="4759960"/>
-            <wp:effectExtent l="0" t="0" r="0" b="2540"/>
+            <wp:extent cx="4520565" cy="4610100"/>
+            <wp:effectExtent l="0" t="0" r="0" b="0"/>
             <wp:docPr id="11" name="Pilt 11" descr="https://www.researchgate.net/profile/Prescott_Deininger2/publication/11381060/figure/fig1/AS:267603763527711@1440813117914/Figure-2-The-expansion-of-Alu-elements-in-primatesThe-expansion-of-Alu-subfamilies.png"/>
             <wp:cNvGraphicFramePr>
               <a:graphicFrameLocks xmlns:a="http://schemas.openxmlformats.org/drawingml/2006/main" noChangeAspect="1"/>
@@ -7652,13 +7781,13 @@
                         </a:ext>
                       </a:extLst>
                     </a:blip>
-                    <a:srcRect t="-3308"/>
+                    <a:srcRect t="-3308" b="3250"/>
                     <a:stretch/>
                   </pic:blipFill>
                   <pic:spPr bwMode="auto">
                     <a:xfrm>
                       <a:off x="0" y="0"/>
-                      <a:ext cx="4530581" cy="4770403"/>
+                      <a:ext cx="4520663" cy="4610200"/>
                     </a:xfrm>
                     <a:prstGeom prst="rect">
                       <a:avLst/>
@@ -7838,7 +7967,93 @@
       <w:pPr>
         <w:pStyle w:val="Pealkiri2"/>
       </w:pPr>
-      <w:bookmarkStart w:id="15" w:name="_Toc483709365"/>
+      <w:bookmarkStart w:id="15" w:name="_Toc483795242"/>
+      <w:r>
+        <w:t>P</w:t>
+      </w:r>
+      <w:r>
+        <w:t xml:space="preserve">ikad </w:t>
+      </w:r>
+      <w:proofErr w:type="spellStart"/>
+      <w:r>
+        <w:t>insertsioonilised</w:t>
+      </w:r>
+      <w:proofErr w:type="spellEnd"/>
+      <w:r>
+        <w:t xml:space="preserve"> hajuskorduselemendid</w:t>
+      </w:r>
+      <w:r>
+        <w:t xml:space="preserve"> LINE</w:t>
+      </w:r>
+      <w:r>
+        <w:t>1</w:t>
+      </w:r>
+      <w:bookmarkEnd w:id="15"/>
+    </w:p>
+    <w:p>
+      <w:r>
+        <w:t xml:space="preserve">LINE elemendid on umbes 6kb pikad, moodustavad genoomist umbes 21% ning sisaldavad polümeraas II </w:t>
+      </w:r>
+      <w:proofErr w:type="spellStart"/>
+      <w:r>
+        <w:t>promootorit</w:t>
+      </w:r>
+      <w:proofErr w:type="spellEnd"/>
+      <w:r>
+        <w:t xml:space="preserve"> ning kodeerivad kahte avatud lugemisraami. </w:t>
+      </w:r>
+      <w:proofErr w:type="spellStart"/>
+      <w:r>
+        <w:t>Transleerumisel</w:t>
+      </w:r>
+      <w:proofErr w:type="spellEnd"/>
+      <w:r>
+        <w:t xml:space="preserve"> kombineerub LINE RNA enda kodeeritud valguga ning liigub tuuma, kus teeb genoomi umbes </w:t>
+      </w:r>
+      <w:r>
+        <w:lastRenderedPageBreak/>
+        <w:t xml:space="preserve">1000bp pikkuse sisestuse. </w:t>
+      </w:r>
+      <w:proofErr w:type="spellStart"/>
+      <w:r>
+        <w:t>LINEdest</w:t>
+      </w:r>
+      <w:proofErr w:type="spellEnd"/>
+      <w:r>
+        <w:t xml:space="preserve"> on aktiivsed veel vaid LINE1 elemendid. LINE1 elemendid on </w:t>
+      </w:r>
+      <w:proofErr w:type="spellStart"/>
+      <w:r>
+        <w:t>eukarüoodi</w:t>
+      </w:r>
+      <w:proofErr w:type="spellEnd"/>
+      <w:r>
+        <w:t xml:space="preserve"> genoomis juba 150 miljonit aastat. Inimese (ja eellaste) genoomis on LINE elementide aktiivsus viimase 35-50 miljoni aasta vältel langenud. LINE1 elemendid katavad inimese genoomi enamustes kromosoomides ühtlaselt ning X ja Y kromosoomides esinevad AT-rikastes regioonides sagedamini. </w:t>
+      </w:r>
+      <w:r>
+        <w:fldChar w:fldCharType="begin" w:fldLock="1"/>
+      </w:r>
+      <w:r>
+        <w:instrText>ADDIN CSL_CITATION { "citationItems" : [ { "id" : "ITEM-1", "itemData" : { "DOI" : "10.1038/35057062", "ISSN" : "0028-0836", "author" : [ { "dropping-particle" : "", "family" : "Lander", "given" : "Eric S.", "non-dropping-particle" : "", "parse-names" : false, "suffix" : "" }, { "dropping-particle" : "", "family" : "Linton", "given" : "Lauren M.", "non-dropping-particle" : "", "parse-names" : false, "suffix" : "" }, { "dropping-particle" : "", "family" : "Birren", "given" : "Bruce", "non-dropping-particle" : "", "parse-names" : false, "suffix" : "" }, { "dropping-particle" : "", "family" : "Nusbaum", "given" : "Chad", "non-dropping-particle" : "", "parse-names" : false, "suffix" : "" }, { "dropping-particle" : "", "family" : "Zody", "given" : "Michael C.", "non-dropping-particle" : "", "parse-names" : false, "suffix" : "" }, { "dropping-particle" : "", "family" : "Baldwin", "given" : "Jennifer", "non-dropping-particle" : "", "parse-names" : false, "suffix" : "" }, { "dropping-particle" : "", "family" : "Devon", "given" : "Keri", "non-dropping-particle" : "", "parse-names" : false, "suffix" : "" }, { "dropping-particle" : "", "family" : "Dewar", "given" : "Ken", "non-dropping-particle" : "", "parse-names" : false, "suffix" : "" }, { "dropping-particle" : "", "family" : "Doyle", "given" : "Michael", "non-dropping-particle" : "", "parse-names" : false, "suffix" : "" }, { "dropping-particle" : "", "family" : "FitzHugh", "given" : "William", "non-dropping-particle" : "", "parse-names" : false, "suffix" : "" }, { "dropping-particle" : "", "family" : "Funke", "given" : "Roel", "non-dropping-particle" : "", "parse-names" : false, "suffix" : "" }, { "dropping-particle" : "", "family" : "Gage", "given" : "Diane", "non-dropping-particle" : "", "parse-names" : false, "suffix" : "" }, { "dropping-particle" : "", "family" : "Harris", "given" : "Katrina", "non-dropping-particle" : "", "parse-names" : false, "suffix" : "" }, { "dropping-particle" : "", "family" : "Heaford", "given" : "Andrew", "non-dropping-particle" : "", "parse-names" : false, "suffix" : "" }, { "dropping-particle" : "", "family" : "Howland", "given" : "John", "non-dropping-particle" : "", "parse-names" : false, "suffix" : "" }, { "dropping-particle" : "", "family" : "Kann", "given" : "Lisa", "non-dropping-particle" : "", "parse-names" : false, "suffix" : "" }, { "dropping-particle" : "", "family" : "Lehoczky", "given" : "Jessica", "non-dropping-particle" : "", "parse-names" : false, "suffix" : "" }, { "dropping-particle" : "", "family" : "LeVine", "given" : "Rosie", "non-dropping-particle" : "", "parse-names" : false, "suffix" : "" }, { "dropping-particle" : "", "family" : "McEwan", "given" : "Paul", "non-dropping-particle" : "", "parse-names" : false, "suffix" : "" }, { "dropping-particle" : "", "family" : "McKernan", "given" : "Kevin", "non-dropping-particle" : "", "parse-names" : false, "suffix" : "" }, { "dropping-particle" : "", "family" : "Meldrim", "given" : "James", "non-dropping-particle" : "", "parse-names" : false, "suffix" : "" }, { "dropping-particle" : "", "family" : "Mesirov", "given" : "Jill P.", "non-dropping-particle" : "", "parse-names" : false, "suffix" : "" }, { "dropping-particle" : "", "family" : "Miranda", "given" : "Cher", "non-dropping-particle" : "", "parse-names" : false, "suffix" : "" }, { "dropping-particle" : "", "family" : "Morris", "given" : "William", "non-dropping-particle" : "", "parse-names" : false, "suffix" : "" }, { "dropping-particle" : "", "family" : "Naylor", "given" : "Jerome", "non-dropping-particle" : "", "parse-names" : false, "suffix" : "" }, { "dropping-particle" : "", "family" : "Raymond", "given" : "Christina", "non-dropping-particle" : "", "parse-names" : false, "suffix" : "" }, { "dropping-particle" : "", "family" : "Rosetti", "given" : "Mark", "non-dropping-particle" : "", "parse-names" : false, "suffix" : "" }, { "dropping-particle" : "", "family" : "Santos", "given" : "Ralph", "non-dropping-particle" : "", "parse-names" : false, "suffix" : "" }, { "dropping-particle" : "", "family" : "Sheridan", "given" : "Andrew", "non-dropping-particle" : "", "parse-names" : false, "suffix" : "" }, { "dropping-particle" : "", "family" : "Sougnez", "given" : "Carrie", "non-dropping-particle" : "", "parse-names" : false, "suffix" : "" }, { "dropping-particle" : "", "family" : "Stange-Thomann", "given" : "Nicole", "non-dropping-particle" : "", "parse-names" : false, "suffix" : "" }, { "dropping-particle" : "", "family" : "Stojanovic", "given" : "Nikola", "non-dropping-particle" : "", "parse-names" : false, "suffix" : "" }, { "dropping-particle" : "", "family" : "Subramanian", "given" : "Aravind", "non-dropping-particle" : "", "parse-names" : false, "suffix" : "" }, { "dropping-particle" : "", "family" : "Wyman", "given" : "Dudley", "non-dropping-particle" : "", "parse-names" : false, "suffix" : "" }, { "dropping-particle" : "", "family" : "Rogers", "given" : "Jane", "non-dropping-particle" : "", "parse-names" : false, "suffix" : "" }, { "dropping-particle" : "", "family" : "Sulston", "given" : "John", "non-dropping-particle" : "", "parse-names" : false, "suffix" : "" }, { "dropping-particle" : "", "family" : "Ainscough", "given" : "Rachael", "non-dropping-particle" : "", "parse-names" : false, "suffix" : "" }, { "dropping-particle" : "", "family" : "Beck", "given" : "Stephan", "non-dropping-particle" : "", "parse-names" : false, "suffix" : "" }, { "dropping-particle" : "", "family" : "Bentley", "given" : "David", "non-dropping-particle" : "", "parse-names" : false, "suffix" : "" }, { "dropping-particle" : "", "family" : "Burton", "given" : "John", "non-dropping-particle" : "", "parse-names" : false, "suffix" : "" }, { "dropping-particle" : "", "family" : "Clee", "given" : "Christopher", "non-dropping-particle" : "", "parse-names" : false, "suffix" : "" }, { "dropping-particle" : "", "family" : "Carter", "given" : "Nigel", "non-dropping-particle" : "", "parse-names" : false, "suffix" : "" }, { "dropping-particle" : "", "family" : "Coulson", "given" : "Alan", "non-dropping-particle" : "", "parse-names" : false, "suffix" : "" }, { "dropping-particle" : "", "family" : "Deadman", "given" : "Rebecca", "non-dropping-particle" : "", "parse-names" : false, "suffix" : "" }, { "dropping-particle" : "", "family" : "Deloukas", "given" : "Panos", "non-dropping-particle" : "", "parse-names" : false, "suffix" : "" }, { "dropping-particle" : "", "family" : "Dunham", "given" : "Andrew", "non-dropping-particle" : "", "parse-names" : false, "suffix" : "" }, { "dropping-particle" : "", "family" : "Dunham", "given" : "Ian", "non-dropping-particle" : "", "parse-names" : false, "suffix" : "" }, { "dropping-particle" : "", "family" : "Durbin", "given" : "Richard", "non-dropping-particle" : "", "parse-names" : false, "suffix" : "" }, { "dropping-particle" : "", "family" : "French", "given" : "Lisa", "non-dropping-particle" : "", "parse-names" : false, "suffix" : "" }, { "dropping-particle" : "", "family" : "Grafham", "given" : "Darren", "non-dropping-particle" : "", "parse-names" : false, "suffix" : "" }, { "dropping-particle" : "", "family" : "Gregory", "given" : "Simon", "non-dropping-particle" : "", "parse-names" : false, "suffix" : "" }, { "dropping-particle" : "", "family" : "Hubbard", "given" : "Tim", "non-dropping-particle" : "", "parse-names" : false, "suffix" : "" }, { "dropping-particle" : "", "family" : "Humphray", "given" : "Sean", "non-dropping-particle" : "", "parse-names" : false, "suffix" : "" }, { "dropping-particle" : "", "family" : "Hunt", "given" : "Adrienne", "non-dropping-particle" : "", "parse-names" : false, "suffix" : "" }, { "dropping-particle" : "", "family" : "Jones", "given" : "Matthew", "non-dropping-particle" : "", "parse-names" : false, "suffix" : "" }, { "dropping-particle" : "", "family" : "Lloyd", "given" : "Christine", "non-dropping-particle" : "", "parse-names" : false, "suffix" : "" }, { "dropping-particle" : "", "family" : "McMurray", "given" : "Amanda", "non-dropping-particle" : "", "parse-names" : false, "suffix" : "" }, { "dropping-particle" : "", "family" : "Matthews", "given" : "Lucy", "non-dropping-particle" : "", "parse-names" : false, "suffix" : "" }, { "dropping-particle" : "", "family" : "Mercer", "given" : "Simon", "non-dropping-particle" : "", "parse-names" : false, "suffix" : "" }, { "dropping-particle" : "", "family" : "Milne", "given" : "Sarah", "non-dropping-particle" : "", "parse-names" : false, "suffix" : "" }, { "dropping-particle" : "", "family" : "Mullikin", "given" : "James C.", "non-dropping-particle" : "", "parse-names" : false, "suffix" : "" }, { "dropping-particle" : "", "family" : "Mungall", "given" : "Andrew", "non-dropping-particle" : "", "parse-names" : false, "suffix" : "" }, { "dropping-particle" : "", "family" : "Plumb", "given" : "Robert", "non-dropping-particle" : "", "parse-names" : false, "suffix" : "" }, { "dropping-particle" : "", "family" : "Ross", "given" : "Mark", "non-dropping-particle" : "", "parse-names" : false, "suffix" : "" }, { "dropping-particle" : "", "family" : "Shownkeen", "given" : "Ratna", "non-dropping-particle" : "", "parse-names" : false, "suffix" : "" }, { "dropping-particle" : "", "family" : "Sims", "given" : "Sarah", "non-dropping-particle" : "", "parse-names" : false, "suffix" : "" }, { "dropping-particle" : "", "family" : "Waterston", "given" : "Robert H.", "non-dropping-particle" : "", "parse-names" : false, "suffix" : "" }, { "dropping-particle" : "", "family" : "Wilson", "given" : "Richard K.", "non-dropping-particle" : "", "parse-names" : false, "suffix" : "" }, { "dropping-particle" : "", "family" : "Hillier", "given" : "LaDeana W.", "non-dropping-particle" : "", "parse-names" : false, "suffix" : "" }, { "dropping-particle" : "", "family" : "McPherson", "given" : "John D.", "non-dropping-particle" : "", "parse-names" : false, "suffix" : "" }, { "dropping-particle" : "", "family" : "Marra", "given" : "Marco A.", "non-dropping-particle" : "", "parse-names" : false, "suffix" : "" }, { "dropping-particle" : "", "family" : "Mardis", "given" : "Elaine R.", "non-dropping-particle" : "", "parse-names" : false, "suffix" : "" }, { "dropping-particle" : "", "family" : "Fulton", "given" : "Lucinda A.", "non-dropping-particle" : "", "parse-names" : false, "suffix" : "" }, { "dropping-particle" : "", "family" : "Chinwalla", "given" : "Asif T.", "non-dropping-particle" : "", "parse-names" : false, "suffix" : "" }, { "dropping-particle" : "", "family" : "Pepin", "given" : "Kymberlie H.", "non-dropping-particle" : "", "parse-names" : false, "suffix" : "" }, { "dropping-particle" : "", "family" : "Gish", "given" : "Warren R.", "non-dropping-particle" : "", "parse-names" : false, "suffix" : "" }, { "dropping-particle" : "", "family" : "Chissoe", "given" : "Stephanie L.", "non-dropping-particle" : "", "parse-names" : false, "suffix" : "" }, { "dropping-particle" : "", "family" : "Wendl", "given" : "Michael C.", "non-dropping-particle" : "", "parse-names" : false, "suffix" : "" }, { "dropping-particle" : "", "family" : "Delehaunty", "given" : "Kim D.", "non-dropping-particle" : "", "parse-names" : false, "suffix" : "" }, { "dropping-particle" : "", "family" : "Miner", "given" : "Tracie L.", "non-dropping-particle" : "", "parse-names" : false, "suffix" : "" }, { "dropping-particle" : "", "family" : "Delehaunty", "given" : "Andrew", "non-dropping-particle" : "", "parse-names" : false, "suffix" : "" }, { "dropping-particle" : "", "family" : "Kramer", "given" : "Jason B.", "non-dropping-particle" : "", "parse-names" : false, "suffix" : "" }, { "dropping-particle" : "", "family" : "Cook", "given" : "Lisa L.", "non-dropping-particle" : "", "parse-names" : false, "suffix" : "" }, { "dropping-particle" : "", "family" : "Fulton", "given" : "Robert S.", "non-dropping-particle" : "", "parse-names" : false, "suffix" : "" }, { "dropping-particle" : "", "family" : "Johnson", "given" : "Douglas L.", "non-dropping-particle" : "", "parse-names" : false, "suffix" : "" }, { "dropping-particle" : "", "family" : "Minx", "given" : "Patrick J.", "non-dropping-particle" : "", "parse-names" : false, "suffix" : "" }, { "dropping-particle" : "", "family" : "Clifton", "given" : "Sandra W.", "non-dropping-particle" : "", "parse-names" : false, "suffix" : "" }, { "dropping-particle" : "", "family" : "Hawkins", "given" : "Trevor", "non-dropping-particle" : "", "parse-names" : false, "suffix" : "" }, { "dropping-particle" : "", "family" : "Branscomb", "given" : "Elbert", "non-dropping-particle" : "", "parse-names" : false, "suffix" : "" }, { "dropping-particle" : "", "family" : "Predki", "given" : "Paul", "non-dropping-particle" : "", "parse-names" : false, "suffix" : "" }, { "dropping-particle" : "", "family" : "Richardson", "given" : "Paul", "non-dropping-particle" : "", "parse-names" : false, "suffix" : "" }, { "dropping-particle" : "", "family" : "Wenning", "given" : "Sarah", "non-dropping-particle" : "", "parse-names" : false, "suffix" : "" }, { "dropping-particle" : "", "family" : "Slezak", "given" : "Tom", "non-dropping-particle" : "", "parse-names" : false, "suffix" : "" }, { "dropping-particle" : "", "family" : "Doggett", "given" : "Norman", "non-dropping-particle" : "", "parse-names" : false, "suffix" : "" }, { "dropping-particle" : "", "family" : "Cheng", "given" : "Jan-Fang", "non-dropping-particle" : "", "parse-names" : false, "suffix" : "" }, { "dropping-particle" : "", "family" : "Olsen", "given" : "Anne", "non-dropping-particle" : "", "parse-names" : false, "suffix" : "" }, { "dropping-particle" : "", "family" : "Lucas", "given" : "Susan", "non-dropping-particle" : "", "parse-names" : false, "suffix" : "" }, { "dropping-particle" : "", "family" : "Elkin", "given" : "Christopher", "non-dropping-particle" : "", "parse-names" : false, "suffix" : "" }, { "dropping-particle" : "", "family" : "Uberbacher", "given" : "Edward", "non-dropping-particle" : "", "parse-names" : false, "suffix" : "" }, { "dropping-particle" : "", "family" : "Frazier", "given" : "Marvin", "non-dropping-particle" : "", "parse-names" : false, "suffix" : "" }, { "dropping-particle" : "", "family" : "Gibbs", "given" : "Richard A.", "non-dropping-particle" : "", "parse-names" : false, "suffix" : "" }, { "dropping-particle" : "", "family" : "Muzny", "given" : "Donna M.", "non-dropping-particle" : "", "parse-names" : false, "suffix" : "" }, { "dropping-particle" : "", "family" : "Scherer", "given" : "Steven E.", "non-dropping-particle" : "", "parse-names" : false, "suffix" : "" }, { "dropping-particle" : "", "family" : "Bouck", "given" : "John B.", "non-dropping-particle" : "", "parse-names" : false, "suffix" : "" }, { "dropping-particle" : "", "family" : "Sodergren", "given" : "Erica J.", "non-dropping-particle" : "", "parse-names" : false, "suffix" : "" }, { "dropping-particle" : "", "family" : "Worley", "given" : "Kim C.", "non-dropping-particle" : "", "parse-names" : false, "suffix" : "" }, { "dropping-particle" : "", "family" : "Rives", "given" : "Catherine M.", "non-dropping-particle" : "", "parse-names" : false, "suffix" : "" }, { "dropping-particle" : "", "family" : "Gorrell", "given" : "James H.", "non-dropping-particle" : "", "parse-names" : false, "suffix" : "" }, { "dropping-particle" : "", "family" : "Metzker", "given" : "Michael L.", "non-dropping-particle" : "", "parse-names" : false, "suffix" : "" }, { "dropping-particle" : "", "family" : "Naylor", "given" : "Susan L.", "non-dropping-particle" : "", "parse-names" : false, "suffix" : "" }, { "dropping-particle" : "", "family" : "Kucherlapati", "given" : "Raju S.", "non-dropping-particle" : "", "parse-names" : false, "suffix" : "" }, { "dropping-particle" : "", "family" : "Nelson", "given" : "David L.", "non-dropping-particle" : "", "parse-names" : false, "suffix" : "" }, { "dropping-particle" : "", "family" : "Weinstock", "given" : "George M.", "non-dropping-particle" : "", "parse-names" : false, "suffix" : "" }, { "dropping-particle" : "", "family" : "Sakaki", "given" : "Yoshiyuki", "non-dropping-particle" : "", "parse-names" : false, "suffix" : "" }, { "dropping-particle" : "", "family" : "Fujiyama", "given" : "Asao", "non-dropping-particle" : "", "parse-names" : false, "suffix" : "" }, { "dropping-particle" : "", "family" : "Hattori", "given" : "Masahira", "non-dropping-particle" : "", "parse-names" : false, "suffix" : "" }, { "dropping-particle" : "", "family" : "Yada", "given" : "Tetsushi", "non-dropping-particle" : "", "parse-names" : false, "suffix" : "" }, { "dropping-particle" : "", "family" : "Toyoda", "given" : "Atsushi", "non-dropping-particle" : "", "parse-names" : false, "suffix" : "" }, { "dropping-particle" : "", "family" : "Itoh", "given" : "Takehiko", "non-dropping-particle" : "", "parse-names" : false, "suffix" : "" }, { "dropping-particle" : "", "family" : "Kawagoe", "given" : "Chiharu", "non-dropping-particle" : "", "parse-names" : false, "suffix" : "" }, { "dropping-particle" : "", "family" : "Watanabe", "given" : "Hidemi", "non-dropping-particle" : "", "parse-names" : false, "suffix" : "" }, { "dropping-particle" : "", "family" : "Totoki", "given" : "Yasushi", "non-dropping-particle" : "", "parse-names" : false, "suffix" : "" }, { "dropping-particle" : "", "family" : "Taylor", "given" : "Todd", "non-dropping-particle" : "", "parse-names" : false, "suffix" : "" }, { "dropping-particle" : "", "family" : "Weissenbach", "given" : "Jean", "non-dropping-particle" : "", "parse-names" : false, "suffix" : "" }, { "dropping-particle" : "", "family" : "Heilig", "given" : "Roland", "non-dropping-particle" : "", "parse-names" : false, "suffix" : "" }, { "dropping-particle" : "", "family" : "Saurin", "given" : "William", "non-dropping-particle" : "", "parse-names" : false, "suffix" : "" }, { "dropping-particle" : "", "family" : "Artiguenave", "given" : "Francois", "non-dropping-particle" : "", "parse-names" : false, "suffix" : "" }, { "dropping-particle" : "", "family" : "Brottier", "given" : "Philippe", "non-dropping-particle" : "", "parse-names" : false, "suffix" : "" }, { "dropping-particle" : "", "family" : "Bruls", "given" : "Thomas", "non-dropping-particle" : "", "parse-names" : false, "suffix" : "" }, { "dropping-particle" : "", "family" : "Pelletier", "given" : "Eric", "non-dropping-particle" : "", "parse-names" : false, "suffix" : "" }, { "dropping-particle" : "", "family" : "Robert", "given" : "Catherine", "non-dropping-particle" : "", "parse-names" : false, "suffix" : "" }, { "dropping-particle" : "", "family" : "Wincker", "given" : "Patrick", "non-dropping-particle" : "", "parse-names" : false, "suffix" : "" }, { "dropping-particle" : "", "family" : "Rosenthal", "given" : "Andr\u00e9", "non-dropping-particle" : "", "parse-names" : false, "suffix" : "" }, { "dropping-particle" : "", "family" : "Platzer", "given" : "Matthias", "non-dropping-particle" : "", "parse-names" : false, "suffix" : "" }, { "dropping-particle" : "", "family" : "Nyakatura", "given" : "Gerald", "non-dropping-particle" : "", "parse-names" : false, "suffix" : "" }, { "dropping-particle" : "", "family" : "Taudien", "given" : "Stefan", "non-dropping-particle" : "", "parse-names" : false, "suffix" : "" }, { "dropping-particle" : "", "family" : "Rump", "given" : "Andreas", "non-dropping-particle" : "", "parse-names" : false, "suffix" : "" }, { "dropping-particle" : "", "family" : "Smith", "given" : "Douglas R.", "non-dropping-particle" : "", "parse-names" : false, "suffix" : "" }, { "dropping-particle" : "", "family" : "Doucette-Stamm", "given" : "Lynn", "non-dropping-particle" : "", "parse-names" : false, "suffix" : "" }, { "dropping-particle" : "", "family" : "Rubenfield", "given" : "Marc", "non-dropping-particle" : "", "parse-names" : false, "suffix" : "" }, { "dropping-particle" : "", "family" : "Weinstock", "given" : "Keith", "non-dropping-particle" : "", "parse-names" : false, "suffix" : "" }, { "dropping-particle" : "", "family" : "Lee", "given" : "Hong Mei", "non-dropping-particle" : "", "parse-names" : false, "suffix" : "" }, { "dropping-particle" : "", "family" : "Dubois", "given" : "JoAnn", "non-dropping-particle" : "", "parse-names" : false, "suffix" : "" }, { "dropping-particle" : "", "family" : "Yang", "given" : "Huanming", "non-dropping-particle" : "", "parse-names" : false, "suffix" : "" }, { "dropping-particle" : "", "family" : "Yu", "given" : "Jun", "non-dropping-particle" : "", "parse-names" : false, "suffix" : "" }, { "dropping-particle" : "", "family" : "Wang", "given" : "Jian", "non-dropping-particle" : "", "parse-names" : false, "suffix" : "" }, { "dropping-particle" : "", "family" : "Huang", "given" : "Guyang", "non-dropping-particle" : "", "parse-names" : false, "suffix" : "" }, { "dropping-particle" : "", "family" : "Gu", "given" : "Jun", "non-dropping-particle" : "", "parse-names" : false, "suffix" : "" }, { "dropping-particle" : "", "family" : "Hood", "given" : "Leroy", "non-dropping-particle" : "", "parse-names" : false, "suffix" : "" }, { "dropping-particle" : "", "family" : "Rowen", "given" : "Lee", "non-dropping-particle" : "", "parse-names" : false, "suffix" : "" }, { "dropping-particle" : "", "family" : "Madan", "given" : "Anup", "non-dropping-particle" : "", "parse-names" : false, "suffix" : "" }, { "dropping-particle" : "", "family" : "Qin", "given" : "Shizen", "non-dropping-particle" : "", "parse-names" : false, "suffix" : "" }, { "dropping-particle" : "", "family" : "Davis", "given" : "Ronald W.", "non-dropping-particle" : "", "parse-names" : false, "suffix" : "" }, { "dropping-particle" : "", "family" : "Federspiel", "given" : "Nancy A.", "non-dropping-particle" : "", "parse-names" : false, "suffix" : "" }, { "dropping-particle" : "", "family" : "Abola", "given" : "A. Pia", "non-dropping-particle" : "", "parse-names" : false, "suffix" : "" }, { "dropping-particle" : "", "family" : "Proctor", "given" : "Michael J.", "non-dropping-particle" : "", "parse-names" : false, "suffix" : "" }, { "dropping-particle" : "", "family" : "Roe", "given" : "Bruce A.", "non-dropping-particle" : "", "parse-names" : false, "suffix" : "" }, { "dropping-particle" : "", "family" : "Chen", "given" : "Feng", "non-dropping-particle" : "", "parse-names" : false, "suffix" : "" }, { "dropping-particle" : "", "family" : "Pan", "given" : "Huaqin", "non-dropping-particle" : "", "parse-names" : false, "suffix" : "" }, { "dropping-particle" : "", "family" : "Ramser", "given" : "Juliane", "non-dropping-particle" : "", "parse-names" : false, "suffix" : "" }, { "dropping-particle" : "", "family" : "Lehrach", "given" : "Hans", "non-dropping-particle" : "", "parse-names" : false, "suffix" : "" }, { "dropping-particle" : "", "family" : "Reinhardt", "given" : "Richard", "non-dropping-particle" : "", "parse-names" : false, "suffix" : "" }, { "dropping-particle" : "", "family" : "McCombie", "given" : "W. Richard", "non-dropping-particle" : "", "parse-names" : false, "suffix" : "" }, { "dropping-particle" : "", "family" : "la Bastide", "given" : "Melissa", "non-dropping-particle" : "de", "parse-names" : false, "suffix" : "" }, { "dropping-particle" : "", "family" : "Dedhia", "given" : "Neilay", "non-dropping-particle" : "", "parse-names" : false, "suffix" : "" }, { "dropping-particle" : "", "family" : "Bl\u00f6cker", "given" : "Helmut", "non-dropping-particle" : "", "parse-names" : false, "suffix" : "" }, { "dropping-particle" : "", "family" : "Hornischer", "given" : "Klaus", "non-dropping-particle" : "", "parse-names" : false, "suffix" : "" }, { "dropping-particle" : "", "family" : "Nordsiek", "given" : "Gabriele", "non-dropping-particle" : "", "parse-names" : false, "suffix" : "" }, { "dropping-particle" : "", "family" : "Agarwala", "given" : "Richa", "non-dropping-particle" : "", "parse-names" : false, "suffix" : "" }, { "dropping-particle" : "", "family" : "Aravind", "given" : "L.", "non-dropping-particle" : "", "parse-names" : false, "suffix" : "" }, { "dropping-particle" : "", "family" : "Bailey", "given" : "Jeffrey A.", "non-dropping-particle" : "", "parse-names" : false, "suffix" : "" }, { "dropping-particle" : "", "family" : "Bateman", "given" : "Alex", "non-dropping-particle" : "", "parse-names" : false, "suffix" : "" }, { "dropping-particle" : "", "family" : "Batzoglou", "given" : "Serafim", "non-dropping-particle" : "", "parse-names" : false, "suffix" : "" }, { "dropping-particle" : "", "family" : "Birney", "given" : "Ewan", "non-dropping-particle" : "", "parse-names" : false, "suffix" : "" }, { "dropping-particle" : "", "family" : "Bork", "given" : "Peer", "non-dropping-particle" : "", "parse-names" : false, "suffix" : "" }, { "dropping-particle" : "", "family" : "Brown", "given" : "Daniel G.", "non-dropping-particle" : "", "parse-names" : false, "suffix" : "" }, { "dropping-particle" : "", "family" : "Burge", "given" : "Christopher B.", "non-dropping-particle" : "", "parse-names" : false, "suffix" : "" }, { "dropping-particle" : "", "family" : "Cerutti", "given" : "Lorenzo", "non-dropping-particle" : "", "parse-names" : false, "suffix" : "" }, { "dropping-particle" : "", "family" : "Chen", "given" : "Hsiu-Chuan", "non-dropping-particle" : "", "parse-names" : false, "suffix" : "" }, { "dropping-particle" : "", "family" : "Church", "given" : "Deanna", "non-dropping-particle" : "", "parse-names" : false, "suffix" : "" }, { "dropping-particle" : "", "family" : "Clamp", "given" : "Michele", "non-dropping-particle" : "", "parse-names" : false, "suffix" : "" }, { "dropping-particle" : "", "family" : "Copley", "given" : "Richard R.", "non-dropping-particle" : "", "parse-names" : false, "suffix" : "" }, { "dropping-particle" : "", "family" : "Doerks", "given" : "Tobias", "non-dropping-particle" : "", "parse-names" : false, "suffix" : "" }, { "dropping-particle" : "", "family" : "Eddy", "given" : "Sean R.", "non-dropping-particle" : "", "parse-names" : false, "suffix" : "" }, { "dropping-particle" : "", "family" : "Eichler", "given" : "Evan E.", "non-dropping-particle" : "", "parse-names" : false, "suffix" : "" }, { "dropping-particle" : "", "family" : "Furey", "given" : "Terrence S.", "non-dropping-particle" : "", "parse-names" : false, "suffix" : "" }, { "dropping-particle" : "", "family" : "Galagan", "given" : "James", "non-dropping-particle" : "", "parse-names" : false, "suffix" : "" }, { "dropping-particle" : "", "family" : "Gilbert", "given" : "James G. R.", "non-dropping-particle" : "", "parse-names" : false, "suffix" : "" }, { "dropping-particle" : "", "family" : "Harmon", "given" : "Cyrus", "non-dropping-particle" : "", "parse-names" : false, "suffix" : "" }, { "dropping-particle" : "", "family" : "Hayashizaki", "given" : "Yoshihide", "non-dropping-particle" : "", "parse-names" : false, "suffix" : "" }, { "dropping-particle" : "", "family" : "Haussler", "given" : "David", "non-dropping-particle" : "", "parse-names" : false, "suffix" : "" }, { "dropping-particle" : "", "family" : "Hermjakob", "given" : "Henning", "non-dropping-particle" : "", "parse-names" : false, "suffix" : "" }, { "dropping-particle" : "", "family" : "Hokamp", "given" : "Karsten", "non-dropping-particle" : "", "parse-names" : false, "suffix" : "" }, { "dropping-particle" : "", "family" : "Jang", "given" : "Wonhee", "non-dropping-particle" : "", "parse-names" : false, "suffix" : "" }, { "dropping-particle" : "", "family" : "Johnson", "given" : "L. Steven", "non-dropping-particle" : "", "parse-names" : false, "suffix" : "" }, { "dropping-particle" : "", "family" : "Jones", "given" : "Thomas A.", "non-dropping-particle" : "", "parse-names" : false, "suffix" : "" }, { "dropping-particle" : "", "family" : "Kasif", "given" : "Simon", "non-dropping-particle" : "", "parse-names" : false, "suffix" : "" }, { "dropping-particle" : "", "family" : "Kaspryzk", "given" : "Arek", "non-dropping-particle" : "", "parse-names" : false, "suffix" : "" }, { "dropping-particle" : "", "family" : "Kennedy", "given" : "Scot", "non-dropping-particle" : "", "parse-names" : false, "suffix" : "" }, { "dropping-particle" : "", "family" : "Kent", "given" : "W. James", "non-dropping-particle" : "", "parse-names" : false, "suffix" : "" }, { "dropping-particle" : "", "family" : "Kitts", "given" : "Paul", "non-dropping-particle" : "", "parse-names" : false, "suffix" : "" }, { "dropping-particle" : "V.", "family" : "Koonin", "given" : "Eugene", "non-dropping-particle" : "", "parse-names" : false, "suffix" : "" }, { "dropping-particle" : "", "family" : "Korf", "given" : "Ian", "non-dropping-particle" : "", "parse-names" : false, "suffix" : "" }, { "dropping-particle" : "", "family" : "Kulp", "given" : "David", "non-dropping-particle" : "", "parse-names" : false, "suffix" : "" }, { "dropping-particle" : "", "family" : "Lancet", "given" : "Doron", "non-dropping-particle" : "", "parse-names" : false, "suffix" : "" }, { "dropping-particle" : "", "family" : "Lowe", "given" : "Todd M.", "non-dropping-particle" : "", "parse-names" : false, "suffix" : "" }, { "dropping-particle" : "", "family" : "McLysaght", "given" : "Aoife", "non-dropping-particle" : "", "parse-names" : false, "suffix" : "" }, { "dropping-particle" : "", "family" : "Mikkelsen", "given" : "Tarjei", "non-dropping-particle" : "", "parse-names" : false, "suffix" : "" }, { "dropping-particle" : "V.", "family" : "Moran", "given" : "John", "non-dropping-particle" : "", "parse-names" : false, "suffix" : "" }, { "dropping-particle" : "", "family" : "Mulder", "given" : "Nicola", "non-dropping-particle" : "", "parse-names" : false, "suffix" : "" }, { "dropping-particle" : "", "family" : "Pollara", "given" : "Victor J.", "non-dropping-particle" : "", "parse-names" : false, "suffix" : "" }, { "dropping-particle" : "", "family" : "Ponting", "given" : "Chris P.", "non-dropping-particle" : "", "parse-names" : false, "suffix" : "" }, { "dropping-particle" : "", "family" : "Schuler", "given" : "Greg", "non-dropping-particle" : "", "parse-names" : false, "suffix" : "" }, { "dropping-particle" : "", "family" : "Schultz", "given" : "J\u00f6rg", "non-dropping-particle" : "", "parse-names" : false, "suffix" : "" }, { "dropping-particle" : "", "family" : "Slater", "given" : "Guy", "non-dropping-particle" : "", "parse-names" : false, "suffix" : "" }, { "dropping-particle" : "", "family" : "Smit", "given" : "Arian F. A.", "non-dropping-particle" : "", "parse-names" : false, "suffix" : "" }, { "dropping-particle" : "", "family" : "Stupka", "given" : "Elia", "non-dropping-particle" : "", "parse-names" : false, "suffix" : "" }, { "dropping-particle" : "", "family" : "Szustakowki", "given" : "Joseph", "non-dropping-particle" : "", "parse-names" : false, "suffix" : "" }, { "dropping-particle" : "", "family" : "Thierry-Mieg", "given" : "Danielle", "non-dropping-particle" : "", "parse-names" : false, "suffix" : "" }, { "dropping-particle" : "", "family" : "Thierry-Mieg", "given" : "Jean", "non-dropping-particle" : "", "parse-names" : false, "suffix" : "" }, { "dropping-particle" : "", "family" : "Wagner", "given" : "Lukas", "non-dropping-particle" : "", "parse-names" : false, "suffix" : "" }, { "dropping-particle" : "", "family" : "Wallis", "given" : "John", "non-dropping-particle" : "", "parse-names" : false, "suffix" : "" }, { "dropping-particle" : "", "family" : "Wheeler", "given" : "Raymond", "non-dropping-particle" : "", "parse-names" : false, "suffix" : "" }, { "dropping-particle" : "", "family" : "Williams", "given" : "Alan", "non-dropping-particle" : "", "parse-names" : false, "suffix" : "" }, { "dropping-particle" : "", "family" : "Wolf", "given" : "Yuri I.", "non-dropping-particle" : "", "parse-names" : false, "suffix" : "" }, { "dropping-particle" : "", "family" : "Wolfe", "given" : "Kenneth H.", "non-dropping-particle" : "", "parse-names" : false, "suffix" : "" }, { "dropping-particle" : "", "family" : "Yang", "given" : "Shiaw-Pyng", "non-dropping-particle" : "", "parse-names" : false, "suffix" : "" }, { "dropping-particle" : "", "family" : "Yeh", "given" : "Ru-Fang", "non-dropping-particle" : "", "parse-names" : false, "suffix" : "" }, { "dropping-particle" : "", "family" : "Collins", "given" : "Francis", "non-dropping-particle" : "", "parse-names" : false, "suffix" : "" }, { "dropping-particle" : "", "family" : "Guyer", "given" : "Mark S.", "non-dropping-particle" : "", "parse-names" : false, "suffix" : "" }, { "dropping-particle" : "", "family" : "Peterson", "given" : "Jane", "non-dropping-particle" : "", "parse-names" : false, "suffix" : "" }, { "dropping-particle" : "", "family" : "Felsenfeld", "given" : "Adam", "non-dropping-particle" : "", "parse-names" : false, "suffix" : "" }, { "dropping-particle" : "", "family" : "Wetterstrand", "given" : "Kris A.", "non-dropping-particle" : "", "parse-names" : false, "suffix" : "" }, { "dropping-particle" : "", "family" : "Myers", "given" : "Richard M.", "non-dropping-particle" : "", "parse-names" : false, "suffix" : "" }, { "dropping-particle" : "", "family" : "Schmutz", "given" : "Jeremy", "non-dropping-particle" : "", "parse-names" : false, "suffix" : "" }, { "dropping-particle" : "", "family" : "Dickson", "given" : "Mark", "non-dropping-particle" : "", "parse-names" : false, "suffix" : "" }, { "dropping-particle" : "", "family" : "Grimwood", "given" : "Jane", "non-dropping-particle" : "", "parse-names" : false, "suffix" : "" }, { "dropping-particle" : "", "family" : "Cox", "given" : "David R.", "non-dropping-particle" : "", "parse-names" : false, "suffix" : "" }, { "dropping-particle" : "V.", "family" : "Olson", "given" : "Maynard", "non-dropping-particle" : "", "parse-names" : false, "suffix" : "" }, { "dropping-particle" : "", "family" : "Kaul", "given" : "Rajinder", "non-dropping-particle" : "", "parse-names" : false, "suffix" : "" }, { "dropping-particle" : "", "family" : "Raymond", "given" : "Christopher", "non-dropping-particle" : "", "parse-names" : false, "suffix" : "" }, { "dropping-particle" : "", "family" : "Shimizu", "given" : "Nobuyoshi", "non-dropping-particle" : "", "parse-names" : false, "suffix" : "" }, { "dropping-particle" : "", "family" : "Kawasaki", "given" : "Kazuhiko", "non-dropping-particle" : "", "parse-names" : false, "suffix" : "" }, { "dropping-particle" : "", "family" : "Minoshima", "given" : "Shinsei", "non-dropping-particle" : "", "parse-names" : false, "suffix" : "" }, { "dropping-particle" : "", "family" : "Evans", "given" : "Glen A.", "non-dropping-particle" : "", "parse-names" : false, "suffix" : "" }, { "dropping-particle" : "", "family" : "Athanasiou", "given" : "Maria", "non-dropping-particle" : "", "parse-names" : false, "suffix" : "" }, { "dropping-particle" : "", "family" : "Schultz", "given" : "Roger", "non-dropping-particle" : "", "parse-names" : false, "suffix" : "" }, { "dropping-particle" : "", "family" : "Patrinos", "given" : "Aristides", "non-dropping-particle" : "", "parse-names" : false, "suffix" : "" }, { "dropping-particle" : "", "family" : "Morgan", "given" : "Michael J.", "non-dropping-particle" : "", "parse-names" : false, "suffix" : "" } ], "container-title" : "Nature", "id" : "ITEM-1", "issue" : "6822", "issued" : { "date-parts" : [ [ "2001", "2", "15" ] ] }, "page" : "860-921", "publisher" : "Nature Publishing Group", "title" : "Initial sequencing and analysis of the human genome", "type" : "article-journal", "volume" : "409" }, "uris" : [ "http://www.mendeley.com/documents/?uuid=8e1f96a4-f3f8-3b67-acb0-148252937f0d" ] } ], "mendeley" : { "formattedCitation" : "(Lander et al., 2001)", "plainTextFormattedCitation" : "(Lander et al., 2001)" }, "properties" : { "noteIndex" : 0 }, "schema" : "https://github.com/citation-style-language/schema/raw/master/csl-citation.json" }</w:instrText>
+      </w:r>
+      <w:r>
+        <w:fldChar w:fldCharType="separate"/>
+      </w:r>
+      <w:r>
+        <w:rPr>
+          <w:noProof/>
+        </w:rPr>
+        <w:t>(Lander et al., 2001)</w:t>
+      </w:r>
+      <w:r>
+        <w:fldChar w:fldCharType="end"/>
+      </w:r>
+    </w:p>
+    <w:p>
+      <w:pPr>
+        <w:pStyle w:val="Pealkiri2"/>
+      </w:pPr>
+      <w:bookmarkStart w:id="16" w:name="_Toc483795243"/>
       <w:r>
         <w:t xml:space="preserve">Teise põlvkonna </w:t>
       </w:r>
@@ -7846,7 +8061,7 @@
       <w:r>
         <w:t>sekveneerimisandmed</w:t>
       </w:r>
-      <w:bookmarkEnd w:id="15"/>
+      <w:bookmarkEnd w:id="16"/>
       <w:proofErr w:type="spellEnd"/>
     </w:p>
     <w:p>
@@ -7909,7 +8124,6 @@
     </w:p>
     <w:p>
       <w:r>
-        <w:lastRenderedPageBreak/>
         <w:t xml:space="preserve">Teise põlvkonna </w:t>
       </w:r>
       <w:proofErr w:type="spellStart"/>
@@ -8208,12 +8422,13 @@
       <w:pPr>
         <w:pStyle w:val="Pealkiri3"/>
       </w:pPr>
-      <w:bookmarkStart w:id="16" w:name="_Toc483709366"/>
-      <w:proofErr w:type="spellStart"/>
-      <w:r>
+      <w:bookmarkStart w:id="17" w:name="_Toc483795244"/>
+      <w:proofErr w:type="spellStart"/>
+      <w:r>
+        <w:lastRenderedPageBreak/>
         <w:t>Sekveneerimiskvaliteet</w:t>
       </w:r>
-      <w:bookmarkEnd w:id="16"/>
+      <w:bookmarkEnd w:id="17"/>
       <w:proofErr w:type="spellEnd"/>
     </w:p>
     <w:p>
@@ -8304,11 +8519,7 @@
       </w:r>
       <w:proofErr w:type="spellEnd"/>
       <w:r>
-        <w:t xml:space="preserve"> tarkvara abil nukleotiidiks ning tõenäosuseks, et tegu on just selle nukleotiidiga. Nende tõenäosuste </w:t>
-      </w:r>
-      <w:r>
-        <w:lastRenderedPageBreak/>
-        <w:t xml:space="preserve">põhjal arvutatakse igale nukleotiidile kvaliteediskoor. </w:t>
+        <w:t xml:space="preserve"> tarkvara abil nukleotiidiks ning tõenäosuseks, et tegu on just selle nukleotiidiga. Nende tõenäosuste põhjal arvutatakse igale nukleotiidile kvaliteediskoor. </w:t>
       </w:r>
       <w:r>
         <w:fldChar w:fldCharType="begin" w:fldLock="1"/>
@@ -8515,12 +8726,12 @@
       <w:pPr>
         <w:pStyle w:val="Pealkiri3"/>
       </w:pPr>
-      <w:bookmarkStart w:id="17" w:name="_Toc483709367"/>
+      <w:bookmarkStart w:id="18" w:name="_Toc483795245"/>
       <w:proofErr w:type="spellStart"/>
       <w:r>
         <w:t>Sekveneerimiskatvus</w:t>
       </w:r>
-      <w:bookmarkEnd w:id="17"/>
+      <w:bookmarkEnd w:id="18"/>
       <w:proofErr w:type="spellEnd"/>
     </w:p>
     <w:p>
@@ -8575,9 +8786,10 @@
       <w:pPr>
         <w:pStyle w:val="Pealkiri3"/>
       </w:pPr>
-      <w:bookmarkStart w:id="18" w:name="_Toc483709368"/>
-      <w:proofErr w:type="spellStart"/>
-      <w:r>
+      <w:bookmarkStart w:id="19" w:name="_Toc483795246"/>
+      <w:proofErr w:type="spellStart"/>
+      <w:r>
+        <w:lastRenderedPageBreak/>
         <w:t>Sequence</w:t>
       </w:r>
       <w:proofErr w:type="spellEnd"/>
@@ -8588,7 +8800,7 @@
       <w:r>
         <w:t>Archive</w:t>
       </w:r>
-      <w:bookmarkEnd w:id="18"/>
+      <w:bookmarkEnd w:id="19"/>
       <w:proofErr w:type="spellEnd"/>
     </w:p>
     <w:p>
@@ -8741,11 +8953,11 @@
       <w:pPr>
         <w:pStyle w:val="Pealkiri3"/>
       </w:pPr>
-      <w:bookmarkStart w:id="19" w:name="_Toc483709369"/>
+      <w:bookmarkStart w:id="20" w:name="_Toc483795247"/>
       <w:r>
         <w:t>CONVERGE andmestik</w:t>
       </w:r>
-      <w:bookmarkEnd w:id="19"/>
+      <w:bookmarkEnd w:id="20"/>
     </w:p>
     <w:p>
       <w:r>
@@ -8765,11 +8977,7 @@
       </w:r>
       <w:proofErr w:type="spellEnd"/>
       <w:r>
-        <w:t xml:space="preserve">. Andmed </w:t>
-      </w:r>
-      <w:r>
-        <w:lastRenderedPageBreak/>
-        <w:t>koguti depressioonihäire uurimise käigus. Andmekogu keskmine tuumagenoomi katvus on 1,7 kordne, inimeste vanused on vahemikus 30-60 ning alla laadides on andmete maht umbes 100 terabaiti.</w:t>
+        <w:t>. Andmed koguti depressioonihäire uurimise käigus. Andmekogu keskmine tuumagenoomi katvus on 1,7 kordne, inimeste vanused on vahemikus 30-60 ning alla laadides on andmete maht umbes 100 terabaiti.</w:t>
       </w:r>
       <w:r>
         <w:t xml:space="preserve"> </w:t>
@@ -8886,8 +9094,8 @@
           <w:sz w:val="24"/>
         </w:rPr>
       </w:pPr>
-      <w:bookmarkStart w:id="20" w:name="_Ref483428052"/>
-      <w:bookmarkStart w:id="21" w:name="_Ref483428041"/>
+      <w:bookmarkStart w:id="21" w:name="_Ref483428052"/>
+      <w:bookmarkStart w:id="22" w:name="_Ref483428041"/>
       <w:r>
         <w:rPr>
           <w:b/>
@@ -8937,22 +9145,23 @@
         </w:rPr>
         <w:fldChar w:fldCharType="end"/>
       </w:r>
-      <w:bookmarkEnd w:id="20"/>
+      <w:bookmarkEnd w:id="21"/>
       <w:r>
         <w:rPr>
           <w:sz w:val="24"/>
         </w:rPr>
         <w:t xml:space="preserve"> CONVERGE andmestiku tuumagenoomi katvus. Keskmine katvus on 1.7X.</w:t>
       </w:r>
-      <w:bookmarkEnd w:id="21"/>
+      <w:bookmarkEnd w:id="22"/>
     </w:p>
     <w:p>
       <w:pPr>
         <w:pStyle w:val="Pealkiri2"/>
       </w:pPr>
-      <w:bookmarkStart w:id="22" w:name="_Toc483709370"/>
-      <w:proofErr w:type="spellStart"/>
-      <w:r>
+      <w:bookmarkStart w:id="23" w:name="_Toc483795248"/>
+      <w:proofErr w:type="spellStart"/>
+      <w:r>
+        <w:lastRenderedPageBreak/>
         <w:t>K-mer</w:t>
       </w:r>
       <w:proofErr w:type="spellEnd"/>
@@ -8967,7 +9176,7 @@
       <w:r>
         <w:t xml:space="preserve"> analüüsis</w:t>
       </w:r>
-      <w:bookmarkEnd w:id="22"/>
+      <w:bookmarkEnd w:id="23"/>
     </w:p>
     <w:p>
       <w:r>
@@ -9181,10 +9390,9 @@
       <w:pPr>
         <w:pStyle w:val="Pealkiri3"/>
       </w:pPr>
-      <w:bookmarkStart w:id="23" w:name="_Toc483709371"/>
-      <w:proofErr w:type="spellStart"/>
-      <w:r>
-        <w:lastRenderedPageBreak/>
+      <w:bookmarkStart w:id="24" w:name="_Toc483795249"/>
+      <w:proofErr w:type="spellStart"/>
+      <w:r>
         <w:t>K-meride</w:t>
       </w:r>
       <w:proofErr w:type="spellEnd"/>
@@ -9199,7 +9407,7 @@
       <w:r>
         <w:t xml:space="preserve"> katvuse määramine</w:t>
       </w:r>
-      <w:bookmarkEnd w:id="23"/>
+      <w:bookmarkEnd w:id="24"/>
     </w:p>
     <w:p>
       <w:r>
@@ -9234,6 +9442,7 @@
           <w:noProof/>
           <w:lang w:eastAsia="et-EE"/>
         </w:rPr>
+        <w:lastRenderedPageBreak/>
         <w:drawing>
           <wp:inline distT="0" distB="0" distL="0" distR="0">
             <wp:extent cx="5759450" cy="4470400"/>
@@ -9507,11 +9716,11 @@
       <w:pPr>
         <w:pStyle w:val="Pealkiri3"/>
       </w:pPr>
-      <w:bookmarkStart w:id="24" w:name="_Toc483709372"/>
+      <w:bookmarkStart w:id="25" w:name="_Toc483795250"/>
       <w:r>
         <w:t>GenomeTester4</w:t>
       </w:r>
-      <w:bookmarkEnd w:id="24"/>
+      <w:bookmarkEnd w:id="25"/>
     </w:p>
     <w:p>
       <w:r>
@@ -9634,8 +9843,77 @@
     </w:p>
     <w:p>
       <w:r>
+        <w:t xml:space="preserve">Selleks, et GenomeTester4 tööriistu kasutada, tuleb nukleotiidjärjestustega FASTA failist teha </w:t>
+      </w:r>
+      <w:proofErr w:type="spellStart"/>
+      <w:r>
+        <w:t>k-mer</w:t>
+      </w:r>
+      <w:proofErr w:type="spellEnd"/>
+      <w:r>
+        <w:t xml:space="preserve"> tabel. Selle jaoks on tö</w:t>
+      </w:r>
+      <w:r>
+        <w:t xml:space="preserve">öriist </w:t>
+      </w:r>
+      <w:proofErr w:type="spellStart"/>
+      <w:r>
+        <w:t>GListMaker</w:t>
+      </w:r>
+      <w:proofErr w:type="spellEnd"/>
+      <w:r>
+        <w:t xml:space="preserve">, mis valmistab </w:t>
+      </w:r>
+      <w:r>
+        <w:t>eelnevalt kirjeldatu list-faili.</w:t>
+      </w:r>
+      <w:r>
+        <w:t xml:space="preserve"> </w:t>
+      </w:r>
+      <w:r>
+        <w:fldChar w:fldCharType="begin" w:fldLock="1"/>
+      </w:r>
+      <w:r>
+        <w:instrText>ADDIN CSL_CITATION { "citationItems" : [ { "id" : "ITEM-1", "itemData" : { "DOI" : "10.1186/s13742-015-0097-y", "ISSN" : "2047-217X", "PMID" : "26640690", "abstract" : "BACKGROUND K-mer-based methods of genome analysis have attracted great interest because they do not require genome assembly and can be performed directly on sequencing reads. Many analysis tasks require one to compare k-mer lists from different sequences to find words that are either unique to a specific sequence or common to many sequences. However, no stand-alone k-mer analysis tool currently allows one to perform these algebraic set operations. FINDINGS We have developed the GenomeTester4 toolkit, which contains a novel tool GListCompare for performing union, intersection and complement (difference) set operations on k-mer lists. We provide examples of how these general operations can be combined to solve a variety of biological analysis tasks. CONCLUSIONS GenomeTester4 can be used to simplify k-mer list manipulation for many biological analysis tasks.", "author" : [ { "dropping-particle" : "", "family" : "Kaplinski", "given" : "Lauris", "non-dropping-particle" : "", "parse-names" : false, "suffix" : "" }, { "dropping-particle" : "", "family" : "Lepamets", "given" : "Maarja", "non-dropping-particle" : "", "parse-names" : false, "suffix" : "" }, { "dropping-particle" : "", "family" : "Remm", "given" : "Maido", "non-dropping-particle" : "", "parse-names" : false, "suffix" : "" } ], "container-title" : "GigaScience", "id" : "ITEM-1", "issue" : "1", "issued" : { "date-parts" : [ [ "2015" ] ] }, "page" : "58", "title" : "GenomeTester4: a toolkit for performing basic set operations - union, intersection and complement on k-mer lists", "type" : "article-journal", "volume" : "4" }, "uris" : [ "http://www.mendeley.com/documents/?uuid=1a1e266c-c747-3cd0-af88-593e76ff2ec3" ] } ], "mendeley" : { "formattedCitation" : "(Kaplinski et al., 2015)", "plainTextFormattedCitation" : "(Kaplinski et al., 2015)", "previouslyFormattedCitation" : "(Kaplinski et al., 2015)" }, "properties" : { "noteIndex" : 0 }, "schema" : "https://github.com/citation-style-language/schema/raw/master/csl-citation.json" }</w:instrText>
+      </w:r>
+      <w:r>
+        <w:fldChar w:fldCharType="separate"/>
+      </w:r>
+      <w:r>
+        <w:rPr>
+          <w:noProof/>
+        </w:rPr>
+        <w:t>(Kaplinski et al., 2015)</w:t>
+      </w:r>
+      <w:r>
+        <w:fldChar w:fldCharType="end"/>
+      </w:r>
+    </w:p>
+    <w:p>
+      <w:proofErr w:type="spellStart"/>
+      <w:r>
         <w:lastRenderedPageBreak/>
-        <w:t xml:space="preserve">Selleks, et GenomeTester4 tööriistu kasutada, tuleb nukleotiidjärjestustega FASTA failist teha </w:t>
+        <w:t>GListQuery</w:t>
+      </w:r>
+      <w:proofErr w:type="spellEnd"/>
+      <w:r>
+        <w:t xml:space="preserve"> tööriista abil loetakse genereeritud binaarfailist </w:t>
+      </w:r>
+      <w:proofErr w:type="spellStart"/>
+      <w:r>
+        <w:t>kokkuloetud</w:t>
+      </w:r>
+      <w:proofErr w:type="spellEnd"/>
+      <w:r>
+        <w:t xml:space="preserve"> </w:t>
+      </w:r>
+      <w:proofErr w:type="spellStart"/>
+      <w:r>
+        <w:t>k-meride</w:t>
+      </w:r>
+      <w:proofErr w:type="spellEnd"/>
+      <w:r>
+        <w:t xml:space="preserve"> arvud. Programmi sisendiks määratakse kas üks </w:t>
       </w:r>
       <w:proofErr w:type="spellStart"/>
       <w:r>
@@ -9643,24 +9921,15 @@
       </w:r>
       <w:proofErr w:type="spellEnd"/>
       <w:r>
-        <w:t xml:space="preserve"> tabel. Selle jaoks on tö</w:t>
-      </w:r>
-      <w:r>
-        <w:t xml:space="preserve">öriist </w:t>
-      </w:r>
-      <w:proofErr w:type="spellStart"/>
-      <w:r>
-        <w:t>GListMaker</w:t>
-      </w:r>
-      <w:proofErr w:type="spellEnd"/>
-      <w:r>
-        <w:t xml:space="preserve">, mis valmistab </w:t>
-      </w:r>
-      <w:r>
-        <w:t>eelnevalt kirjeldatu list-faili.</w:t>
-      </w:r>
-      <w:r>
-        <w:t xml:space="preserve"> </w:t>
+        <w:t xml:space="preserve"> järjestus või tekstifail huvipakkuvate </w:t>
+      </w:r>
+      <w:proofErr w:type="spellStart"/>
+      <w:r>
+        <w:t>k-mer</w:t>
+      </w:r>
+      <w:proofErr w:type="spellEnd"/>
+      <w:r>
+        <w:t xml:space="preserve"> järjestustega. </w:t>
       </w:r>
       <w:r>
         <w:fldChar w:fldCharType="begin" w:fldLock="1"/>
@@ -9682,84 +9951,24 @@
       </w:r>
     </w:p>
     <w:p>
-      <w:proofErr w:type="spellStart"/>
-      <w:r>
-        <w:t>GListQuery</w:t>
-      </w:r>
-      <w:proofErr w:type="spellEnd"/>
-      <w:r>
-        <w:t xml:space="preserve"> tööriista abil loetakse genereeritud binaarfailist </w:t>
-      </w:r>
-      <w:proofErr w:type="spellStart"/>
-      <w:r>
-        <w:t>kokkuloetud</w:t>
-      </w:r>
-      <w:proofErr w:type="spellEnd"/>
-      <w:r>
-        <w:t xml:space="preserve"> </w:t>
-      </w:r>
-      <w:proofErr w:type="spellStart"/>
-      <w:r>
-        <w:t>k-meride</w:t>
-      </w:r>
-      <w:proofErr w:type="spellEnd"/>
-      <w:r>
-        <w:t xml:space="preserve"> arvud. Programmi sisendiks määratakse kas üks </w:t>
-      </w:r>
-      <w:proofErr w:type="spellStart"/>
-      <w:r>
-        <w:t>k-mer</w:t>
-      </w:r>
-      <w:proofErr w:type="spellEnd"/>
-      <w:r>
-        <w:t xml:space="preserve"> järjestus või tekstifail huvipakkuvate </w:t>
-      </w:r>
-      <w:proofErr w:type="spellStart"/>
-      <w:r>
-        <w:t>k-mer</w:t>
-      </w:r>
-      <w:proofErr w:type="spellEnd"/>
-      <w:r>
-        <w:t xml:space="preserve"> järjestustega. </w:t>
-      </w:r>
-      <w:r>
-        <w:fldChar w:fldCharType="begin" w:fldLock="1"/>
-      </w:r>
-      <w:r>
-        <w:instrText>ADDIN CSL_CITATION { "citationItems" : [ { "id" : "ITEM-1", "itemData" : { "DOI" : "10.1186/s13742-015-0097-y", "ISSN" : "2047-217X", "PMID" : "26640690", "abstract" : "BACKGROUND K-mer-based methods of genome analysis have attracted great interest because they do not require genome assembly and can be performed directly on sequencing reads. Many analysis tasks require one to compare k-mer lists from different sequences to find words that are either unique to a specific sequence or common to many sequences. However, no stand-alone k-mer analysis tool currently allows one to perform these algebraic set operations. FINDINGS We have developed the GenomeTester4 toolkit, which contains a novel tool GListCompare for performing union, intersection and complement (difference) set operations on k-mer lists. We provide examples of how these general operations can be combined to solve a variety of biological analysis tasks. CONCLUSIONS GenomeTester4 can be used to simplify k-mer list manipulation for many biological analysis tasks.", "author" : [ { "dropping-particle" : "", "family" : "Kaplinski", "given" : "Lauris", "non-dropping-particle" : "", "parse-names" : false, "suffix" : "" }, { "dropping-particle" : "", "family" : "Lepamets", "given" : "Maarja", "non-dropping-particle" : "", "parse-names" : false, "suffix" : "" }, { "dropping-particle" : "", "family" : "Remm", "given" : "Maido", "non-dropping-particle" : "", "parse-names" : false, "suffix" : "" } ], "container-title" : "GigaScience", "id" : "ITEM-1", "issue" : "1", "issued" : { "date-parts" : [ [ "2015" ] ] }, "page" : "58", "title" : "GenomeTester4: a toolkit for performing basic set operations - union, intersection and complement on k-mer lists", "type" : "article-journal", "volume" : "4" }, "uris" : [ "http://www.mendeley.com/documents/?uuid=1a1e266c-c747-3cd0-af88-593e76ff2ec3" ] } ], "mendeley" : { "formattedCitation" : "(Kaplinski et al., 2015)", "plainTextFormattedCitation" : "(Kaplinski et al., 2015)", "previouslyFormattedCitation" : "(Kaplinski et al., 2015)" }, "properties" : { "noteIndex" : 0 }, "schema" : "https://github.com/citation-style-language/schema/raw/master/csl-citation.json" }</w:instrText>
-      </w:r>
-      <w:r>
-        <w:fldChar w:fldCharType="separate"/>
-      </w:r>
-      <w:r>
-        <w:rPr>
-          <w:noProof/>
-        </w:rPr>
-        <w:t>(Kaplinski et al., 2015)</w:t>
-      </w:r>
-      <w:r>
-        <w:fldChar w:fldCharType="end"/>
-      </w:r>
-    </w:p>
-    <w:p>
       <w:pPr>
         <w:pStyle w:val="Pealkiri1"/>
       </w:pPr>
-      <w:bookmarkStart w:id="25" w:name="_Toc483709373"/>
+      <w:bookmarkStart w:id="26" w:name="_Toc483795251"/>
       <w:r>
         <w:t>Eksperimentaalosa</w:t>
       </w:r>
-      <w:bookmarkEnd w:id="25"/>
+      <w:bookmarkEnd w:id="26"/>
     </w:p>
     <w:p>
       <w:pPr>
         <w:pStyle w:val="Pealkiri2"/>
       </w:pPr>
-      <w:bookmarkStart w:id="26" w:name="_Toc483709374"/>
+      <w:bookmarkStart w:id="27" w:name="_Toc483795252"/>
       <w:r>
         <w:t>Töö eesmärgid</w:t>
       </w:r>
-      <w:bookmarkEnd w:id="26"/>
+      <w:bookmarkEnd w:id="27"/>
     </w:p>
     <w:p>
       <w:r>
@@ -10045,24 +10254,24 @@
       <w:pPr>
         <w:pStyle w:val="Pealkiri2"/>
       </w:pPr>
-      <w:bookmarkStart w:id="27" w:name="_Toc483709375"/>
+      <w:bookmarkStart w:id="28" w:name="_Toc483795253"/>
       <w:r>
         <w:t>Metoodika</w:t>
       </w:r>
       <w:r>
         <w:t xml:space="preserve"> ja materjalid</w:t>
       </w:r>
-      <w:bookmarkEnd w:id="27"/>
+      <w:bookmarkEnd w:id="28"/>
     </w:p>
     <w:p>
       <w:pPr>
         <w:pStyle w:val="Pealkiri3"/>
       </w:pPr>
-      <w:bookmarkStart w:id="28" w:name="_Toc483709376"/>
+      <w:bookmarkStart w:id="29" w:name="_Toc483795254"/>
       <w:r>
         <w:t>Arenduskeskkond ja tööriistad</w:t>
       </w:r>
-      <w:bookmarkEnd w:id="28"/>
+      <w:bookmarkEnd w:id="29"/>
     </w:p>
     <w:p>
       <w:r>
@@ -10077,11 +10286,7 @@
         <w:t>.</w:t>
       </w:r>
       <w:r>
-        <w:t xml:space="preserve"> Töövahendid valiti </w:t>
-      </w:r>
-      <w:r>
-        <w:lastRenderedPageBreak/>
-        <w:t>sellest printsiibist lähtuvalt.</w:t>
+        <w:t xml:space="preserve"> Töövahendid valiti sellest printsiibist lähtuvalt.</w:t>
       </w:r>
       <w:r>
         <w:t xml:space="preserve"> Kogu töö käigus valminud lähtekood on saadaval aadressil </w:t>
@@ -10100,6 +10305,7 @@
     </w:p>
     <w:p>
       <w:r>
+        <w:lastRenderedPageBreak/>
         <w:t xml:space="preserve">Kuna võimalustele vastavalt oli arenduskeskkonnaks Windows-arvuti, aga terve analüüsi teostamise keskkonnaks 64 bitine </w:t>
       </w:r>
       <w:proofErr w:type="spellStart"/>
@@ -10414,7 +10620,7 @@
       <w:pPr>
         <w:pStyle w:val="Pealkiri3"/>
       </w:pPr>
-      <w:bookmarkStart w:id="29" w:name="_Toc483709377"/>
+      <w:bookmarkStart w:id="30" w:name="_Toc483795255"/>
       <w:proofErr w:type="spellStart"/>
       <w:r>
         <w:t>K-meride</w:t>
@@ -10423,7 +10629,7 @@
       <w:r>
         <w:t xml:space="preserve"> valik</w:t>
       </w:r>
-      <w:bookmarkEnd w:id="29"/>
+      <w:bookmarkEnd w:id="30"/>
     </w:p>
     <w:p>
       <w:proofErr w:type="spellStart"/>
@@ -10561,35 +10767,38 @@
       <w:pPr>
         <w:pStyle w:val="Pealkiri3"/>
       </w:pPr>
-      <w:bookmarkStart w:id="30" w:name="_Toc483709378"/>
+      <w:bookmarkStart w:id="31" w:name="_Toc483795256"/>
+      <w:r>
+        <w:t>Andmestik</w:t>
+      </w:r>
+      <w:bookmarkEnd w:id="31"/>
+    </w:p>
+    <w:p>
+      <w:r>
+        <w:t>Töö jaoks kasutati teoreetilises osas tutvustatud CONVERGE andmekogu.</w:t>
+      </w:r>
+      <w:r>
+        <w:t xml:space="preserve"> </w:t>
+      </w:r>
+      <w:proofErr w:type="spellStart"/>
+      <w:r>
+        <w:t>Sekveneerimisandmetest</w:t>
+      </w:r>
+      <w:proofErr w:type="spellEnd"/>
+      <w:r>
+        <w:t xml:space="preserve"> eraldati valitud </w:t>
+      </w:r>
+      <w:proofErr w:type="spellStart"/>
+      <w:r>
+        <w:t>k-meride</w:t>
+      </w:r>
+      <w:proofErr w:type="spellEnd"/>
+      <w:r>
+        <w:t xml:space="preserve"> arvud get_srr.py programmi abil, mis </w:t>
+      </w:r>
       <w:r>
         <w:lastRenderedPageBreak/>
-        <w:t>Andmestik</w:t>
-      </w:r>
-      <w:bookmarkEnd w:id="30"/>
-    </w:p>
-    <w:p>
-      <w:r>
-        <w:t>Töö jaoks kasutati teoreetilises osas tutvustatud CONVERGE andmekogu.</w:t>
-      </w:r>
-      <w:r>
-        <w:t xml:space="preserve"> </w:t>
-      </w:r>
-      <w:proofErr w:type="spellStart"/>
-      <w:r>
-        <w:t>Sekveneerimisandmetest</w:t>
-      </w:r>
-      <w:proofErr w:type="spellEnd"/>
-      <w:r>
-        <w:t xml:space="preserve"> eraldati valitud </w:t>
-      </w:r>
-      <w:proofErr w:type="spellStart"/>
-      <w:r>
-        <w:t>k-meride</w:t>
-      </w:r>
-      <w:proofErr w:type="spellEnd"/>
-      <w:r>
-        <w:t xml:space="preserve"> arvud get_srr.py programmi abil, mis väljastas iga genoomi kohta ühe tekstifaili, kus on igal real tabeldusmärgiga eraldatud </w:t>
+        <w:t xml:space="preserve">väljastas iga genoomi kohta ühe tekstifaili, kus on igal real tabeldusmärgiga eraldatud </w:t>
       </w:r>
       <w:proofErr w:type="spellStart"/>
       <w:r>
@@ -10604,17 +10813,17 @@
       <w:pPr>
         <w:pStyle w:val="Pealkiri2"/>
       </w:pPr>
-      <w:bookmarkStart w:id="31" w:name="_Toc483709379"/>
+      <w:bookmarkStart w:id="32" w:name="_Toc483795257"/>
       <w:r>
         <w:t>Tulemused</w:t>
       </w:r>
-      <w:bookmarkEnd w:id="31"/>
+      <w:bookmarkEnd w:id="32"/>
     </w:p>
     <w:p>
       <w:pPr>
         <w:pStyle w:val="Pealkiri3"/>
       </w:pPr>
-      <w:bookmarkStart w:id="32" w:name="_Toc483709380"/>
+      <w:bookmarkStart w:id="33" w:name="_Toc483795258"/>
       <w:proofErr w:type="spellStart"/>
       <w:r>
         <w:t>Sekveneerimisandmete</w:t>
@@ -10623,7 +10832,7 @@
       <w:r>
         <w:t xml:space="preserve"> analüüsi meetod</w:t>
       </w:r>
-      <w:bookmarkEnd w:id="32"/>
+      <w:bookmarkEnd w:id="33"/>
     </w:p>
     <w:p>
       <w:proofErr w:type="spellStart"/>
@@ -10861,7 +11070,7 @@
           <w:szCs w:val="24"/>
         </w:rPr>
       </w:pPr>
-      <w:bookmarkStart w:id="33" w:name="_Ref483331478"/>
+      <w:bookmarkStart w:id="34" w:name="_Ref483331478"/>
       <w:r>
         <w:rPr>
           <w:sz w:val="24"/>
@@ -10905,7 +11114,7 @@
         </w:rPr>
         <w:fldChar w:fldCharType="end"/>
       </w:r>
-      <w:bookmarkEnd w:id="33"/>
+      <w:bookmarkEnd w:id="34"/>
       <w:r>
         <w:rPr>
           <w:sz w:val="24"/>
@@ -11293,18 +11502,15 @@
         <w:t xml:space="preserve"> ning</w:t>
       </w:r>
       <w:r>
-        <w:t xml:space="preserve"> et </w:t>
-      </w:r>
+        <w:t xml:space="preserve"> et ülesanne lahendada maksimaalse kiirusega, peaks ühe allalaadimise kohta jooksma paralleelselt vähemalt kuus protsessi, kus toimuvad lokaalsed arvutustööd.</w:t>
+      </w:r>
+    </w:p>
+    <w:p>
+      <w:pPr>
+        <w:pStyle w:val="Pealkiri4"/>
+      </w:pPr>
       <w:r>
         <w:lastRenderedPageBreak/>
-        <w:t>ülesanne lahendada maksimaalse kiirusega, peaks ühe allalaadimise kohta jooksma paralleelselt vähemalt kuus protsessi, kus toimuvad lokaalsed arvutustööd.</w:t>
-      </w:r>
-    </w:p>
-    <w:p>
-      <w:pPr>
-        <w:pStyle w:val="Pealkiri4"/>
-      </w:pPr>
-      <w:r>
         <w:t>get_srr.py</w:t>
       </w:r>
     </w:p>
@@ -11403,7 +11609,7 @@
           <w:sz w:val="24"/>
         </w:rPr>
       </w:pPr>
-      <w:bookmarkStart w:id="34" w:name="_Ref483337793"/>
+      <w:bookmarkStart w:id="35" w:name="_Ref483337793"/>
       <w:r>
         <w:rPr>
           <w:b/>
@@ -11453,7 +11659,7 @@
         </w:rPr>
         <w:fldChar w:fldCharType="end"/>
       </w:r>
-      <w:bookmarkEnd w:id="34"/>
+      <w:bookmarkEnd w:id="35"/>
       <w:r>
         <w:rPr>
           <w:sz w:val="24"/>
@@ -11915,29 +12121,29 @@
         <w:t>rivi</w:t>
       </w:r>
       <w:r>
+        <w:t xml:space="preserve"> suurus</w:t>
+      </w:r>
+      <w:r>
+        <w:t xml:space="preserve"> on piiratud</w:t>
+      </w:r>
+      <w:r>
+        <w:t>, et vältida liiga suure hulga toorandmete ettelaadimist ja mäluseadme täitumist – kui töötlemis</w:t>
+      </w:r>
+      <w:r>
+        <w:t>rivi</w:t>
+      </w:r>
+      <w:r>
+        <w:t xml:space="preserve"> saab täis, siis allalaadimisprotsess ootab</w:t>
+      </w:r>
+      <w:r>
+        <w:t xml:space="preserve"> enne uue laadimise</w:t>
+      </w:r>
+      <w:r>
         <w:t xml:space="preserve"> </w:t>
       </w:r>
       <w:r>
         <w:lastRenderedPageBreak/>
-        <w:t>suurus</w:t>
-      </w:r>
-      <w:r>
-        <w:t xml:space="preserve"> on piiratud</w:t>
-      </w:r>
-      <w:r>
-        <w:t>, et vältida liiga suure hulga toorandmete ettelaadimist ja mäluseadme täitumist – kui töötlemis</w:t>
-      </w:r>
-      <w:r>
-        <w:t>rivi</w:t>
-      </w:r>
-      <w:r>
-        <w:t xml:space="preserve"> saab täis, siis allalaadimisprotsess ootab</w:t>
-      </w:r>
-      <w:r>
-        <w:t xml:space="preserve"> enne uue laadimise</w:t>
-      </w:r>
-      <w:r>
-        <w:t xml:space="preserve"> alustamist</w:t>
+        <w:t>alustamist</w:t>
       </w:r>
       <w:r>
         <w:t xml:space="preserve">, kuni </w:t>
@@ -12355,12 +12561,12 @@
       <w:pPr>
         <w:pStyle w:val="Pealkiri3"/>
       </w:pPr>
-      <w:bookmarkStart w:id="35" w:name="_Toc483709381"/>
+      <w:bookmarkStart w:id="36" w:name="_Toc483795259"/>
       <w:r>
         <w:lastRenderedPageBreak/>
         <w:t>Katvuse määramise meetod</w:t>
       </w:r>
-      <w:bookmarkEnd w:id="35"/>
+      <w:bookmarkEnd w:id="36"/>
     </w:p>
     <w:p>
       <w:r>
@@ -12663,9 +12869,6 @@
       </w:r>
       <w:r>
         <w:instrText xml:space="preserve"> REF _Ref483423063 \h </w:instrText>
-      </w:r>
-      <w:r>
-        <w:fldChar w:fldCharType="separate"/>
       </w:r>
       <w:r>
         <w:fldChar w:fldCharType="end"/>
@@ -13142,7 +13345,7 @@
           <w:sz w:val="24"/>
         </w:rPr>
       </w:pPr>
-      <w:bookmarkStart w:id="36" w:name="_Ref483423063"/>
+      <w:bookmarkStart w:id="37" w:name="_Ref483423063"/>
       <w:r>
         <w:rPr>
           <w:b/>
@@ -13192,7 +13395,7 @@
         </w:rPr>
         <w:fldChar w:fldCharType="end"/>
       </w:r>
-      <w:bookmarkEnd w:id="36"/>
+      <w:bookmarkEnd w:id="37"/>
       <w:r>
         <w:rPr>
           <w:sz w:val="24"/>
@@ -13228,7 +13431,7 @@
       <w:pPr>
         <w:pStyle w:val="Pealkiri3"/>
       </w:pPr>
-      <w:bookmarkStart w:id="37" w:name="_Toc483709382"/>
+      <w:bookmarkStart w:id="38" w:name="_Toc483795260"/>
       <w:r>
         <w:t xml:space="preserve">Keskmised </w:t>
       </w:r>
@@ -13240,7 +13443,7 @@
       <w:r>
         <w:t xml:space="preserve"> pikkused</w:t>
       </w:r>
-      <w:bookmarkEnd w:id="37"/>
+      <w:bookmarkEnd w:id="38"/>
     </w:p>
     <w:p>
       <w:proofErr w:type="spellStart"/>
@@ -13322,9 +13525,9 @@
         </w:rPr>
         <w:drawing>
           <wp:inline distT="0" distB="0" distL="0" distR="0">
-            <wp:extent cx="5752524" cy="2186728"/>
+            <wp:extent cx="2903220" cy="2186916"/>
             <wp:effectExtent l="0" t="0" r="0" b="0"/>
-            <wp:docPr id="5" name="Pilt 5" descr="C:\Users\Enar\AppData\Local\Microsoft\Windows\INetCache\Content.Word\Grupeerituga koos.png"/>
+            <wp:docPr id="6" name="Pilt 6" descr="F:\ktelom\thesis\Grupeerimise kontroll2.png"/>
             <wp:cNvGraphicFramePr>
               <a:graphicFrameLocks xmlns:a="http://schemas.openxmlformats.org/drawingml/2006/main" noChangeAspect="1"/>
             </wp:cNvGraphicFramePr>
@@ -13332,7 +13535,7 @@
               <a:graphicData uri="http://schemas.openxmlformats.org/drawingml/2006/picture">
                 <pic:pic xmlns:pic="http://schemas.openxmlformats.org/drawingml/2006/picture">
                   <pic:nvPicPr>
-                    <pic:cNvPr id="0" name="Picture 1" descr="C:\Users\Enar\AppData\Local\Microsoft\Windows\INetCache\Content.Word\Grupeerituga koos.png"/>
+                    <pic:cNvPr id="0" name="Picture 1" descr="F:\ktelom\thesis\Grupeerimise kontroll2.png"/>
                     <pic:cNvPicPr>
                       <a:picLocks noChangeAspect="1" noChangeArrowheads="1"/>
                     </pic:cNvPicPr>
@@ -13345,13 +13548,13 @@
                         </a:ext>
                       </a:extLst>
                     </a:blip>
-                    <a:srcRect t="-11673" b="-1"/>
+                    <a:srcRect r="8742"/>
                     <a:stretch/>
                   </pic:blipFill>
                   <pic:spPr bwMode="auto">
                     <a:xfrm>
                       <a:off x="0" y="0"/>
-                      <a:ext cx="5753100" cy="2186947"/>
+                      <a:ext cx="2934115" cy="2210189"/>
                     </a:xfrm>
                     <a:prstGeom prst="rect">
                       <a:avLst/>
@@ -13372,6 +13575,63 @@
           </wp:inline>
         </w:drawing>
       </w:r>
+      <w:r>
+        <w:rPr>
+          <w:noProof/>
+          <w:lang w:eastAsia="et-EE"/>
+        </w:rPr>
+        <w:drawing>
+          <wp:inline distT="0" distB="0" distL="0" distR="0">
+            <wp:extent cx="2843825" cy="1943100"/>
+            <wp:effectExtent l="0" t="0" r="0" b="0"/>
+            <wp:docPr id="8" name="Pilt 8" descr="F:\ktelom\thesis\Grupeeritud2.png"/>
+            <wp:cNvGraphicFramePr>
+              <a:graphicFrameLocks xmlns:a="http://schemas.openxmlformats.org/drawingml/2006/main" noChangeAspect="1"/>
+            </wp:cNvGraphicFramePr>
+            <a:graphic xmlns:a="http://schemas.openxmlformats.org/drawingml/2006/main">
+              <a:graphicData uri="http://schemas.openxmlformats.org/drawingml/2006/picture">
+                <pic:pic xmlns:pic="http://schemas.openxmlformats.org/drawingml/2006/picture">
+                  <pic:nvPicPr>
+                    <pic:cNvPr id="0" name="Picture 2" descr="F:\ktelom\thesis\Grupeeritud2.png"/>
+                    <pic:cNvPicPr>
+                      <a:picLocks noChangeAspect="1" noChangeArrowheads="1"/>
+                    </pic:cNvPicPr>
+                  </pic:nvPicPr>
+                  <pic:blipFill rotWithShape="1">
+                    <a:blip r:embed="rId23" cstate="print">
+                      <a:extLst>
+                        <a:ext uri="{28A0092B-C50C-407E-A947-70E740481C1C}">
+                          <a14:useLocalDpi xmlns:a14="http://schemas.microsoft.com/office/drawing/2010/main" val="0"/>
+                        </a:ext>
+                      </a:extLst>
+                    </a:blip>
+                    <a:srcRect t="9768" r="9221"/>
+                    <a:stretch/>
+                  </pic:blipFill>
+                  <pic:spPr bwMode="auto">
+                    <a:xfrm>
+                      <a:off x="0" y="0"/>
+                      <a:ext cx="2892458" cy="1976329"/>
+                    </a:xfrm>
+                    <a:prstGeom prst="rect">
+                      <a:avLst/>
+                    </a:prstGeom>
+                    <a:noFill/>
+                    <a:ln>
+                      <a:noFill/>
+                    </a:ln>
+                    <a:extLst>
+                      <a:ext uri="{53640926-AAD7-44D8-BBD7-CCE9431645EC}">
+                        <a14:shadowObscured xmlns:a14="http://schemas.microsoft.com/office/drawing/2010/main"/>
+                      </a:ext>
+                    </a:extLst>
+                  </pic:spPr>
+                </pic:pic>
+              </a:graphicData>
+            </a:graphic>
+          </wp:inline>
+        </w:drawing>
+      </w:r>
     </w:p>
     <w:p>
       <w:pPr>
@@ -13381,7 +13641,7 @@
           <w:sz w:val="24"/>
         </w:rPr>
       </w:pPr>
-      <w:bookmarkStart w:id="38" w:name="_Ref483438697"/>
+      <w:bookmarkStart w:id="39" w:name="_Ref483438697"/>
       <w:r>
         <w:rPr>
           <w:b/>
@@ -13431,7 +13691,7 @@
         </w:rPr>
         <w:fldChar w:fldCharType="end"/>
       </w:r>
-      <w:bookmarkEnd w:id="38"/>
+      <w:bookmarkEnd w:id="39"/>
       <w:r>
         <w:rPr>
           <w:i w:val="0"/>
@@ -13439,18 +13699,30 @@
         </w:rPr>
         <w:t xml:space="preserve"> </w:t>
       </w:r>
-      <w:bookmarkStart w:id="39" w:name="_Ref483438689"/>
+      <w:bookmarkStart w:id="40" w:name="_Ref483438689"/>
       <w:r>
         <w:rPr>
           <w:sz w:val="24"/>
         </w:rPr>
-        <w:t xml:space="preserve">Vasakul: kontroll </w:t>
-      </w:r>
-      <w:proofErr w:type="spellStart"/>
+        <w:t xml:space="preserve">Vasakul: </w:t>
+      </w:r>
       <w:r>
         <w:rPr>
           <w:sz w:val="24"/>
         </w:rPr>
+        <w:t>Ühtlaselt üle genoomi jaotuva LINE-elemendi</w:t>
+      </w:r>
+      <w:r>
+        <w:rPr>
+          <w:sz w:val="24"/>
+        </w:rPr>
+        <w:t xml:space="preserve"> </w:t>
+      </w:r>
+      <w:proofErr w:type="spellStart"/>
+      <w:r>
+        <w:rPr>
+          <w:sz w:val="24"/>
+        </w:rPr>
         <w:t>kmeri</w:t>
       </w:r>
       <w:proofErr w:type="spellEnd"/>
@@ -13458,13 +13730,37 @@
         <w:rPr>
           <w:sz w:val="24"/>
         </w:rPr>
-        <w:t xml:space="preserve">-arvu ja Alu </w:t>
-      </w:r>
-      <w:proofErr w:type="spellStart"/>
+        <w:t>-arvu</w:t>
+      </w:r>
       <w:r>
         <w:rPr>
           <w:sz w:val="24"/>
         </w:rPr>
+        <w:t xml:space="preserve"> (</w:t>
+      </w:r>
+      <w:r>
+        <w:rPr>
+          <w:sz w:val="24"/>
+        </w:rPr>
+        <w:t>TCTACATATGGCTAGCCAGTTTTCC</w:t>
+      </w:r>
+      <w:r>
+        <w:rPr>
+          <w:sz w:val="24"/>
+        </w:rPr>
+        <w:t>)</w:t>
+      </w:r>
+      <w:r>
+        <w:rPr>
+          <w:sz w:val="24"/>
+        </w:rPr>
+        <w:t xml:space="preserve"> ja Alu </w:t>
+      </w:r>
+      <w:proofErr w:type="spellStart"/>
+      <w:r>
+        <w:rPr>
+          <w:sz w:val="24"/>
+        </w:rPr>
         <w:t>k-meri</w:t>
       </w:r>
       <w:proofErr w:type="spellEnd"/>
@@ -13580,7 +13876,7 @@
         </w:rPr>
         <w:t xml:space="preserve"> 165).</w:t>
       </w:r>
-      <w:bookmarkEnd w:id="39"/>
+      <w:bookmarkEnd w:id="40"/>
     </w:p>
     <w:p>
       <w:r>
@@ -13678,7 +13974,7 @@
                     </pic:cNvPicPr>
                   </pic:nvPicPr>
                   <pic:blipFill rotWithShape="1">
-                    <a:blip r:embed="rId23">
+                    <a:blip r:embed="rId24">
                       <a:extLst>
                         <a:ext uri="{28A0092B-C50C-407E-A947-70E740481C1C}">
                           <a14:useLocalDpi xmlns:a14="http://schemas.microsoft.com/office/drawing/2010/main" val="0"/>
@@ -13811,17 +14107,17 @@
       <w:pPr>
         <w:pStyle w:val="Pealkiri2"/>
       </w:pPr>
-      <w:bookmarkStart w:id="40" w:name="_Toc483709383"/>
+      <w:bookmarkStart w:id="41" w:name="_Toc483795261"/>
       <w:r>
         <w:t>Arutelu</w:t>
       </w:r>
-      <w:bookmarkEnd w:id="40"/>
+      <w:bookmarkEnd w:id="41"/>
     </w:p>
     <w:p>
       <w:pPr>
         <w:pStyle w:val="Pealkiri3"/>
       </w:pPr>
-      <w:bookmarkStart w:id="41" w:name="_Toc483709384"/>
+      <w:bookmarkStart w:id="42" w:name="_Toc483795262"/>
       <w:proofErr w:type="spellStart"/>
       <w:r>
         <w:t>Sekveneerimisandmete</w:t>
@@ -13830,7 +14126,7 @@
       <w:r>
         <w:t xml:space="preserve"> analüüsi meetod</w:t>
       </w:r>
-      <w:bookmarkEnd w:id="41"/>
+      <w:bookmarkEnd w:id="42"/>
     </w:p>
     <w:p>
       <w:r>
@@ -13921,11 +14217,11 @@
       <w:pPr>
         <w:pStyle w:val="Pealkiri3"/>
       </w:pPr>
-      <w:bookmarkStart w:id="42" w:name="_Toc483709385"/>
+      <w:bookmarkStart w:id="43" w:name="_Toc483795263"/>
       <w:r>
         <w:t>Katvuse määramise meetod</w:t>
       </w:r>
-      <w:bookmarkEnd w:id="42"/>
+      <w:bookmarkEnd w:id="43"/>
     </w:p>
     <w:p>
       <w:r>
@@ -14070,7 +14366,7 @@
       <w:pPr>
         <w:pStyle w:val="Pealkiri3"/>
       </w:pPr>
-      <w:bookmarkStart w:id="43" w:name="_Toc483709386"/>
+      <w:bookmarkStart w:id="44" w:name="_Toc483795264"/>
       <w:r>
         <w:t>K</w:t>
       </w:r>
@@ -14085,7 +14381,7 @@
       <w:r>
         <w:t xml:space="preserve"> pikkused</w:t>
       </w:r>
-      <w:bookmarkEnd w:id="43"/>
+      <w:bookmarkEnd w:id="44"/>
     </w:p>
     <w:p>
       <w:proofErr w:type="spellStart"/>
@@ -14379,11 +14675,11 @@
         </w:numPr>
         <w:ind w:left="432" w:hanging="432"/>
       </w:pPr>
-      <w:bookmarkStart w:id="44" w:name="_Toc483709387"/>
+      <w:bookmarkStart w:id="45" w:name="_Toc483795265"/>
       <w:r>
         <w:t>Kokkuvõte</w:t>
       </w:r>
-      <w:bookmarkEnd w:id="44"/>
+      <w:bookmarkEnd w:id="45"/>
     </w:p>
     <w:p>
       <w:r>
@@ -14521,12 +14817,12 @@
         </w:numPr>
         <w:ind w:left="432" w:hanging="432"/>
       </w:pPr>
-      <w:bookmarkStart w:id="45" w:name="_Toc483709388"/>
+      <w:bookmarkStart w:id="46" w:name="_Toc483795266"/>
       <w:r>
         <w:lastRenderedPageBreak/>
         <w:t>Resümee</w:t>
       </w:r>
-      <w:bookmarkEnd w:id="45"/>
+      <w:bookmarkEnd w:id="46"/>
     </w:p>
     <w:p>
       <w:pPr>
@@ -14537,7 +14833,7 @@
         </w:numPr>
         <w:ind w:left="576" w:hanging="576"/>
       </w:pPr>
-      <w:bookmarkStart w:id="46" w:name="_Toc483709389"/>
+      <w:bookmarkStart w:id="47" w:name="_Toc483795267"/>
       <w:proofErr w:type="spellStart"/>
       <w:r>
         <w:t>Estimation</w:t>
@@ -14598,7 +14894,7 @@
       <w:r>
         <w:t>data</w:t>
       </w:r>
-      <w:bookmarkEnd w:id="46"/>
+      <w:bookmarkEnd w:id="47"/>
       <w:proofErr w:type="spellEnd"/>
     </w:p>
     <w:p>
@@ -15815,12 +16111,12 @@
         </w:numPr>
         <w:ind w:left="432" w:hanging="432"/>
       </w:pPr>
-      <w:bookmarkStart w:id="47" w:name="_Toc483709390"/>
+      <w:bookmarkStart w:id="48" w:name="_Toc483795268"/>
       <w:r>
         <w:lastRenderedPageBreak/>
         <w:t>Kasutatud kirjanduse loetelu</w:t>
       </w:r>
-      <w:bookmarkEnd w:id="47"/>
+      <w:bookmarkEnd w:id="48"/>
     </w:p>
     <w:p>
       <w:pPr>
@@ -16410,7 +16706,7 @@
           <w:noProof/>
           <w:szCs w:val="24"/>
         </w:rPr>
-        <w:t xml:space="preserve">Ledergerber C, Dessimoz C (2011). Base-calling for next-generation sequencing platforms. </w:t>
+        <w:t xml:space="preserve">Lander ES, Linton LM, Birren B, … Morgan MJ (2001). Initial sequencing and analysis of the human genome. </w:t>
       </w:r>
       <w:r>
         <w:rPr>
@@ -16420,7 +16716,7 @@
           <w:noProof/>
           <w:szCs w:val="24"/>
         </w:rPr>
-        <w:t>Brief. Bioinform.</w:t>
+        <w:t>Nature</w:t>
       </w:r>
       <w:r>
         <w:rPr>
@@ -16428,7 +16724,7 @@
           <w:noProof/>
           <w:szCs w:val="24"/>
         </w:rPr>
-        <w:t xml:space="preserve"> 12:489–497.</w:t>
+        <w:t xml:space="preserve"> 409:860–921.</w:t>
       </w:r>
     </w:p>
     <w:p>
@@ -16450,7 +16746,7 @@
           <w:noProof/>
           <w:szCs w:val="24"/>
         </w:rPr>
-        <w:t xml:space="preserve">Martínez P, Blasco MA (2010). Role of shelterin in cancer and aging. </w:t>
+        <w:t xml:space="preserve">Ledergerber C, Dessimoz C (2011). Base-calling for next-generation sequencing platforms. </w:t>
       </w:r>
       <w:r>
         <w:rPr>
@@ -16460,7 +16756,7 @@
           <w:noProof/>
           <w:szCs w:val="24"/>
         </w:rPr>
-        <w:t>Aging Cell</w:t>
+        <w:t>Brief. Bioinform.</w:t>
       </w:r>
       <w:r>
         <w:rPr>
@@ -16468,7 +16764,7 @@
           <w:noProof/>
           <w:szCs w:val="24"/>
         </w:rPr>
-        <w:t xml:space="preserve"> 9:653–666.</w:t>
+        <w:t xml:space="preserve"> 12:489–497.</w:t>
       </w:r>
     </w:p>
     <w:p>
@@ -16490,7 +16786,7 @@
           <w:noProof/>
           <w:szCs w:val="24"/>
         </w:rPr>
-        <w:t xml:space="preserve">Mather KA, Jorm AF, Parslow RA, Christensen H (2011). Is Telomere Length a Biomarker of Aging? A Review. </w:t>
+        <w:t xml:space="preserve">Martínez P, Blasco MA (2010). Role of shelterin in cancer and aging. </w:t>
       </w:r>
       <w:r>
         <w:rPr>
@@ -16500,7 +16796,7 @@
           <w:noProof/>
           <w:szCs w:val="24"/>
         </w:rPr>
-        <w:t>Journals Gerontol. Ser. A Biol. Sci. Med. Sci.</w:t>
+        <w:t>Aging Cell</w:t>
       </w:r>
       <w:r>
         <w:rPr>
@@ -16508,7 +16804,7 @@
           <w:noProof/>
           <w:szCs w:val="24"/>
         </w:rPr>
-        <w:t xml:space="preserve"> 66A:202–213.</w:t>
+        <w:t xml:space="preserve"> 9:653–666.</w:t>
       </w:r>
     </w:p>
     <w:p>
@@ -16530,7 +16826,7 @@
           <w:noProof/>
           <w:szCs w:val="24"/>
         </w:rPr>
-        <w:t xml:space="preserve">Montpetit AJ, Alhareeri AA, Montpetit M, … Jackson-Cook CK (2014). Telomere length: a review of methods for measurement. </w:t>
+        <w:t xml:space="preserve">Mather KA, Jorm AF, Parslow RA, Christensen H (2011). Is Telomere Length a Biomarker of Aging? A Review. </w:t>
       </w:r>
       <w:r>
         <w:rPr>
@@ -16540,7 +16836,7 @@
           <w:noProof/>
           <w:szCs w:val="24"/>
         </w:rPr>
-        <w:t>Nurs. Res.</w:t>
+        <w:t>Journals Gerontol. Ser. A Biol. Sci. Med. Sci.</w:t>
       </w:r>
       <w:r>
         <w:rPr>
@@ -16548,7 +16844,7 @@
           <w:noProof/>
           <w:szCs w:val="24"/>
         </w:rPr>
-        <w:t xml:space="preserve"> 63:289–99.</w:t>
+        <w:t xml:space="preserve"> 66A:202–213.</w:t>
       </w:r>
     </w:p>
     <w:p>
@@ -16571,6 +16867,46 @@
           <w:szCs w:val="24"/>
         </w:rPr>
         <w:lastRenderedPageBreak/>
+        <w:t xml:space="preserve">Montpetit AJ, Alhareeri AA, Montpetit M, … Jackson-Cook CK (2014). Telomere length: a review of methods for measurement. </w:t>
+      </w:r>
+      <w:r>
+        <w:rPr>
+          <w:rFonts w:ascii="Calibri" w:hAnsi="Calibri" w:cs="Calibri"/>
+          <w:i/>
+          <w:iCs/>
+          <w:noProof/>
+          <w:szCs w:val="24"/>
+        </w:rPr>
+        <w:t>Nurs. Res.</w:t>
+      </w:r>
+      <w:r>
+        <w:rPr>
+          <w:rFonts w:ascii="Calibri" w:hAnsi="Calibri" w:cs="Calibri"/>
+          <w:noProof/>
+          <w:szCs w:val="24"/>
+        </w:rPr>
+        <w:t xml:space="preserve"> 63:289–99.</w:t>
+      </w:r>
+    </w:p>
+    <w:p>
+      <w:pPr>
+        <w:widowControl w:val="0"/>
+        <w:autoSpaceDE w:val="0"/>
+        <w:autoSpaceDN w:val="0"/>
+        <w:adjustRightInd w:val="0"/>
+        <w:spacing w:line="240" w:lineRule="auto"/>
+        <w:rPr>
+          <w:rFonts w:ascii="Calibri" w:hAnsi="Calibri" w:cs="Calibri"/>
+          <w:noProof/>
+          <w:szCs w:val="24"/>
+        </w:rPr>
+      </w:pPr>
+      <w:r>
+        <w:rPr>
+          <w:rFonts w:ascii="Calibri" w:hAnsi="Calibri" w:cs="Calibri"/>
+          <w:noProof/>
+          <w:szCs w:val="24"/>
+        </w:rPr>
         <w:t xml:space="preserve">Morton NE (1991). Parameters of the human genome (physical map/genetic map/genomic size). </w:t>
       </w:r>
       <w:r>
@@ -16895,18 +17231,18 @@
         </w:numPr>
         <w:ind w:left="432" w:hanging="432"/>
       </w:pPr>
-      <w:bookmarkStart w:id="48" w:name="_Toc483709391"/>
+      <w:bookmarkStart w:id="49" w:name="_Toc483795269"/>
       <w:r>
         <w:lastRenderedPageBreak/>
         <w:t>Kasutatud veebiaadressid</w:t>
       </w:r>
-      <w:bookmarkEnd w:id="48"/>
+      <w:bookmarkEnd w:id="49"/>
     </w:p>
     <w:p>
       <w:pPr>
         <w:spacing w:line="259" w:lineRule="auto"/>
       </w:pPr>
-      <w:hyperlink r:id="rId24" w:history="1">
+      <w:hyperlink r:id="rId25" w:history="1">
         <w:r>
           <w:rPr>
             <w:rStyle w:val="Hperlink"/>
@@ -16922,7 +17258,7 @@
       <w:pPr>
         <w:spacing w:line="259" w:lineRule="auto"/>
       </w:pPr>
-      <w:hyperlink r:id="rId25" w:history="1">
+      <w:hyperlink r:id="rId26" w:history="1">
         <w:r>
           <w:rPr>
             <w:rStyle w:val="Hperlink"/>
@@ -16938,7 +17274,7 @@
       <w:pPr>
         <w:spacing w:line="259" w:lineRule="auto"/>
       </w:pPr>
-      <w:hyperlink r:id="rId26" w:history="1">
+      <w:hyperlink r:id="rId27" w:history="1">
         <w:r>
           <w:rPr>
             <w:rStyle w:val="Hperlink"/>
@@ -16954,7 +17290,7 @@
       <w:pPr>
         <w:spacing w:line="259" w:lineRule="auto"/>
       </w:pPr>
-      <w:hyperlink r:id="rId27" w:history="1">
+      <w:hyperlink r:id="rId28" w:history="1">
         <w:r>
           <w:rPr>
             <w:rStyle w:val="Hperlink"/>
@@ -16970,7 +17306,7 @@
       <w:pPr>
         <w:spacing w:line="259" w:lineRule="auto"/>
       </w:pPr>
-      <w:hyperlink r:id="rId28" w:history="1">
+      <w:hyperlink r:id="rId29" w:history="1">
         <w:r>
           <w:rPr>
             <w:rStyle w:val="Hperlink"/>
@@ -16986,7 +17322,7 @@
       <w:pPr>
         <w:spacing w:line="259" w:lineRule="auto"/>
       </w:pPr>
-      <w:hyperlink r:id="rId29" w:history="1">
+      <w:hyperlink r:id="rId30" w:history="1">
         <w:r>
           <w:rPr>
             <w:rStyle w:val="Hperlink"/>
@@ -17010,12 +17346,12 @@
         </w:numPr>
         <w:ind w:left="432" w:hanging="432"/>
       </w:pPr>
-      <w:bookmarkStart w:id="49" w:name="_Toc483709392"/>
+      <w:bookmarkStart w:id="50" w:name="_Toc483795270"/>
       <w:r>
         <w:lastRenderedPageBreak/>
         <w:t>Lisad</w:t>
       </w:r>
-      <w:bookmarkEnd w:id="49"/>
+      <w:bookmarkEnd w:id="50"/>
     </w:p>
     <w:p>
       <w:pPr>
@@ -17026,7 +17362,7 @@
         </w:numPr>
         <w:ind w:left="576" w:hanging="576"/>
       </w:pPr>
-      <w:bookmarkStart w:id="50" w:name="_Toc483709393"/>
+      <w:bookmarkStart w:id="51" w:name="_Toc483795271"/>
       <w:r>
         <w:t xml:space="preserve">Lisa 1 - </w:t>
       </w:r>
@@ -17049,7 +17385,7 @@
       <w:r>
         <w:t xml:space="preserve"> väljund uurimuse katsete kohta. Kasutati analüüsiprogrammi sisendina.</w:t>
       </w:r>
-      <w:bookmarkEnd w:id="50"/>
+      <w:bookmarkEnd w:id="51"/>
       <w:r>
         <w:t xml:space="preserve"> </w:t>
       </w:r>
@@ -17060,7 +17396,7 @@
       </w:r>
     </w:p>
     <w:p>
-      <w:hyperlink r:id="rId30" w:history="1">
+      <w:hyperlink r:id="rId31" w:history="1">
         <w:r>
           <w:rPr>
             <w:rStyle w:val="Hperlink"/>
@@ -17081,7 +17417,7 @@
         </w:numPr>
         <w:ind w:left="576" w:hanging="576"/>
       </w:pPr>
-      <w:bookmarkStart w:id="51" w:name="_Toc483709394"/>
+      <w:bookmarkStart w:id="52" w:name="_Toc483795272"/>
       <w:r>
         <w:t xml:space="preserve">Lisa 2 - </w:t>
       </w:r>
@@ -17099,7 +17435,7 @@
       <w:r>
         <w:t>. Kasutati analüüsiprogrammi sisendina.</w:t>
       </w:r>
-      <w:bookmarkEnd w:id="51"/>
+      <w:bookmarkEnd w:id="52"/>
     </w:p>
     <w:p>
       <w:r>
@@ -17107,7 +17443,7 @@
       </w:r>
     </w:p>
     <w:p>
-      <w:hyperlink r:id="rId31" w:history="1">
+      <w:hyperlink r:id="rId32" w:history="1">
         <w:r>
           <w:rPr>
             <w:rStyle w:val="Hperlink"/>
@@ -17128,7 +17464,7 @@
         </w:numPr>
         <w:ind w:left="576" w:hanging="576"/>
       </w:pPr>
-      <w:bookmarkStart w:id="52" w:name="_Toc483709395"/>
+      <w:bookmarkStart w:id="53" w:name="_Toc483795273"/>
       <w:r>
         <w:t xml:space="preserve">Lisa 3 </w:t>
       </w:r>
@@ -17146,7 +17482,7 @@
       <w:r>
         <w:t xml:space="preserve"> arvud. Analüüsiprogrammi tulemus.</w:t>
       </w:r>
-      <w:bookmarkEnd w:id="52"/>
+      <w:bookmarkEnd w:id="53"/>
     </w:p>
     <w:p>
       <w:r>
@@ -17154,7 +17490,7 @@
       </w:r>
     </w:p>
     <w:p>
-      <w:hyperlink r:id="rId32" w:history="1">
+      <w:hyperlink r:id="rId33" w:history="1">
         <w:r>
           <w:rPr>
             <w:rStyle w:val="Hperlink"/>
@@ -17180,12 +17516,12 @@
         </w:numPr>
         <w:ind w:left="432" w:hanging="432"/>
       </w:pPr>
-      <w:bookmarkStart w:id="53" w:name="_Toc483709396"/>
+      <w:bookmarkStart w:id="54" w:name="_Toc483795274"/>
       <w:r>
         <w:lastRenderedPageBreak/>
         <w:t>Lihtlitsents</w:t>
       </w:r>
-      <w:bookmarkEnd w:id="53"/>
+      <w:bookmarkEnd w:id="54"/>
     </w:p>
     <w:p/>
     <w:p>
@@ -17223,10 +17559,7 @@
       </w:r>
       <w:proofErr w:type="spellEnd"/>
       <w:r>
-        <w:t xml:space="preserve"> keskmise pikkuse hindamine teise genera</w:t>
-      </w:r>
-      <w:r>
-        <w:t xml:space="preserve">tsiooni </w:t>
+        <w:t xml:space="preserve"> keskmise pikkuse hindamine teise generatsiooni </w:t>
       </w:r>
       <w:proofErr w:type="spellStart"/>
       <w:r>
@@ -19572,7 +19905,7 @@
 </file>
 
 <file path=customXml/itemProps1.xml><?xml version="1.0" encoding="utf-8"?>
-<ds:datastoreItem xmlns:ds="http://schemas.openxmlformats.org/officeDocument/2006/customXml" ds:itemID="{7642013E-ED29-46C1-BE54-F223720A17E1}">
+<ds:datastoreItem xmlns:ds="http://schemas.openxmlformats.org/officeDocument/2006/customXml" ds:itemID="{BD617105-2790-4CE1-9B5D-670F25C384E1}">
   <ds:schemaRefs>
     <ds:schemaRef ds:uri="http://schemas.openxmlformats.org/officeDocument/2006/bibliography"/>
   </ds:schemaRefs>

--- a/thesis/thesis.docx
+++ b/thesis/thesis.docx
@@ -5973,21 +5973,7 @@
         <w:rPr>
           <w:noProof/>
         </w:rPr>
-        <w:t>(</w:t>
-      </w:r>
-      <w:proofErr w:type="spellStart"/>
-      <w:r>
-        <w:rPr>
-          <w:noProof/>
-        </w:rPr>
-        <w:t>Mather</w:t>
-      </w:r>
-      <w:proofErr w:type="spellEnd"/>
-      <w:r>
-        <w:rPr>
-          <w:noProof/>
-        </w:rPr>
-        <w:t xml:space="preserve"> et al., 2011)</w:t>
+        <w:t>(Mather et al., 2011)</w:t>
       </w:r>
       <w:r>
         <w:fldChar w:fldCharType="end"/>
@@ -6267,79 +6253,74 @@
       </w:r>
       <w:proofErr w:type="spellEnd"/>
       <w:r>
-        <w:t xml:space="preserve"> pikkust m</w:t>
-      </w:r>
-      <w:bookmarkStart w:id="11" w:name="_GoBack"/>
+        <w:t xml:space="preserve"> pikkust mõjutavad faktorid</w:t>
+      </w:r>
+      <w:bookmarkEnd w:id="10"/>
+    </w:p>
+    <w:p>
+      <w:proofErr w:type="spellStart"/>
+      <w:r>
+        <w:t>Telomeeride</w:t>
+      </w:r>
+      <w:proofErr w:type="spellEnd"/>
+      <w:r>
+        <w:t xml:space="preserve"> pikkust võib mõjutada isa vanus järglase sünni ajal, põletikreaktsioonid, suitsetamine, füüsiline aktiivsus, sugu, klass, kehamassiindeks, </w:t>
+      </w:r>
+      <w:proofErr w:type="spellStart"/>
+      <w:r>
+        <w:t>multivitamiinide</w:t>
+      </w:r>
+      <w:proofErr w:type="spellEnd"/>
+      <w:r>
+        <w:t xml:space="preserve"> tarbimine, antioksüdantide tarbimine, alkoholi tarbimine, </w:t>
+      </w:r>
+      <w:proofErr w:type="spellStart"/>
+      <w:r>
+        <w:t>hormooniasendusteraapa</w:t>
+      </w:r>
+      <w:proofErr w:type="spellEnd"/>
+      <w:r>
+        <w:t xml:space="preserve"> ning rass. </w:t>
+      </w:r>
+      <w:r>
+        <w:fldChar w:fldCharType="begin" w:fldLock="1"/>
+      </w:r>
+      <w:r>
+        <w:instrText>ADDIN CSL_CITATION { "citationItems" : [ { "id" : "ITEM-1", "itemData" : { "DOI" : "10.1093/gerona/glq180", "ISSN" : "1079-5006", "author" : [ { "dropping-particle" : "", "family" : "Mather", "given" : "K. A.", "non-dropping-particle" : "", "parse-names" : false, "suffix" : "" }, { "dropping-particle" : "", "family" : "Jorm", "given" : "A. F.", "non-dropping-particle" : "", "parse-names" : false, "suffix" : "" }, { "dropping-particle" : "", "family" : "Parslow", "given" : "R. A.", "non-dropping-particle" : "", "parse-names" : false, "suffix" : "" }, { "dropping-particle" : "", "family" : "Christensen", "given" : "H.", "non-dropping-particle" : "", "parse-names" : false, "suffix" : "" } ], "container-title" : "The Journals of Gerontology Series A: Biological Sciences and Medical Sciences", "id" : "ITEM-1", "issue" : "2", "issued" : { "date-parts" : [ [ "2011", "2", "1" ] ] }, "page" : "202-213", "publisher" : "Oxford University Press", "title" : "Is Telomere Length a Biomarker of Aging? A Review", "type" : "article-journal", "volume" : "66A" }, "uris" : [ "http://www.mendeley.com/documents/?uuid=4c95d5f5-daf1-3f7c-9f2e-3f30adbd223c" ] } ], "mendeley" : { "formattedCitation" : "(Mather et al., 2011)", "plainTextFormattedCitation" : "(Mather et al., 2011)", "previouslyFormattedCitation" : "(Mather et al., 2011)" }, "properties" : { "noteIndex" : 0 }, "schema" : "https://github.com/citation-style-language/schema/raw/master/csl-citation.json" }</w:instrText>
+      </w:r>
+      <w:r>
+        <w:fldChar w:fldCharType="separate"/>
+      </w:r>
+      <w:r>
+        <w:rPr>
+          <w:noProof/>
+        </w:rPr>
+        <w:t>(Mather et al., 2011)</w:t>
+      </w:r>
+      <w:r>
+        <w:fldChar w:fldCharType="end"/>
+      </w:r>
+    </w:p>
+    <w:p>
+      <w:pPr>
+        <w:pStyle w:val="Pealkiri3"/>
+      </w:pPr>
+      <w:bookmarkStart w:id="11" w:name="_Toc483795239"/>
+      <w:proofErr w:type="spellStart"/>
+      <w:r>
+        <w:t>Telomeeride</w:t>
+      </w:r>
+      <w:proofErr w:type="spellEnd"/>
+      <w:r>
+        <w:t xml:space="preserve"> pikkuse</w:t>
+      </w:r>
+      <w:r>
+        <w:t xml:space="preserve"> laboratoorne</w:t>
+      </w:r>
+      <w:r>
+        <w:t xml:space="preserve"> mõõtmine</w:t>
+      </w:r>
       <w:bookmarkEnd w:id="11"/>
-      <w:r>
-        <w:t>õjutavad faktorid</w:t>
-      </w:r>
-      <w:bookmarkEnd w:id="10"/>
-    </w:p>
-    <w:p>
-      <w:proofErr w:type="spellStart"/>
-      <w:r>
-        <w:t>Telomeeride</w:t>
-      </w:r>
-      <w:proofErr w:type="spellEnd"/>
-      <w:r>
-        <w:t xml:space="preserve"> pikkust võib mõjutada isa vanus järglase sünni ajal, põletikreaktsioonid, suitsetamine, füüsiline aktiivsus, sugu, klass, kehamassiindeks, </w:t>
-      </w:r>
-      <w:proofErr w:type="spellStart"/>
-      <w:r>
-        <w:t>multivitamiinide</w:t>
-      </w:r>
-      <w:proofErr w:type="spellEnd"/>
-      <w:r>
-        <w:t xml:space="preserve"> tarbimine, antioksüdantide tarbimine, alkoholi tarbimine, </w:t>
-      </w:r>
-      <w:proofErr w:type="spellStart"/>
-      <w:r>
-        <w:t>hormooniasendusteraapa</w:t>
-      </w:r>
-      <w:proofErr w:type="spellEnd"/>
-      <w:r>
-        <w:t xml:space="preserve"> ning rass. </w:t>
-      </w:r>
-      <w:r>
-        <w:fldChar w:fldCharType="begin" w:fldLock="1"/>
-      </w:r>
-      <w:r>
-        <w:instrText>ADDIN CSL_CITATION { "citationItems" : [ { "id" : "ITEM-1", "itemData" : { "DOI" : "10.1093/gerona/glq180", "ISSN" : "1079-5006", "author" : [ { "dropping-particle" : "", "family" : "Mather", "given" : "K. A.", "non-dropping-particle" : "", "parse-names" : false, "suffix" : "" }, { "dropping-particle" : "", "family" : "Jorm", "given" : "A. F.", "non-dropping-particle" : "", "parse-names" : false, "suffix" : "" }, { "dropping-particle" : "", "family" : "Parslow", "given" : "R. A.", "non-dropping-particle" : "", "parse-names" : false, "suffix" : "" }, { "dropping-particle" : "", "family" : "Christensen", "given" : "H.", "non-dropping-particle" : "", "parse-names" : false, "suffix" : "" } ], "container-title" : "The Journals of Gerontology Series A: Biological Sciences and Medical Sciences", "id" : "ITEM-1", "issue" : "2", "issued" : { "date-parts" : [ [ "2011", "2", "1" ] ] }, "page" : "202-213", "publisher" : "Oxford University Press", "title" : "Is Telomere Length a Biomarker of Aging? A Review", "type" : "article-journal", "volume" : "66A" }, "uris" : [ "http://www.mendeley.com/documents/?uuid=4c95d5f5-daf1-3f7c-9f2e-3f30adbd223c" ] } ], "mendeley" : { "formattedCitation" : "(Mather et al., 2011)", "plainTextFormattedCitation" : "(Mather et al., 2011)", "previouslyFormattedCitation" : "(Mather et al., 2011)" }, "properties" : { "noteIndex" : 0 }, "schema" : "https://github.com/citation-style-language/schema/raw/master/csl-citation.json" }</w:instrText>
-      </w:r>
-      <w:r>
-        <w:fldChar w:fldCharType="separate"/>
-      </w:r>
-      <w:r>
-        <w:rPr>
-          <w:noProof/>
-        </w:rPr>
-        <w:t>(Mather et al., 2011)</w:t>
-      </w:r>
-      <w:r>
-        <w:fldChar w:fldCharType="end"/>
-      </w:r>
-    </w:p>
-    <w:p>
-      <w:pPr>
-        <w:pStyle w:val="Pealkiri3"/>
-      </w:pPr>
-      <w:bookmarkStart w:id="12" w:name="_Toc483795239"/>
-      <w:proofErr w:type="spellStart"/>
-      <w:r>
-        <w:t>Telomeeride</w:t>
-      </w:r>
-      <w:proofErr w:type="spellEnd"/>
-      <w:r>
-        <w:t xml:space="preserve"> pikkuse</w:t>
-      </w:r>
-      <w:r>
-        <w:t xml:space="preserve"> laboratoorne</w:t>
-      </w:r>
-      <w:r>
-        <w:t xml:space="preserve"> mõõtmine</w:t>
-      </w:r>
-      <w:bookmarkEnd w:id="12"/>
     </w:p>
     <w:p>
       <w:pPr>
@@ -7151,7 +7132,7 @@
       <w:pPr>
         <w:pStyle w:val="Pealkiri3"/>
       </w:pPr>
-      <w:bookmarkStart w:id="13" w:name="_Toc483795240"/>
+      <w:bookmarkStart w:id="12" w:name="_Toc483795240"/>
       <w:proofErr w:type="spellStart"/>
       <w:r>
         <w:t>Telomeeride</w:t>
@@ -7167,7 +7148,7 @@
       <w:r>
         <w:t>sekveneerimisandmetest</w:t>
       </w:r>
-      <w:bookmarkEnd w:id="13"/>
+      <w:bookmarkEnd w:id="12"/>
       <w:proofErr w:type="spellEnd"/>
     </w:p>
     <w:p>
@@ -7700,12 +7681,12 @@
       <w:pPr>
         <w:pStyle w:val="Pealkiri2"/>
       </w:pPr>
-      <w:bookmarkStart w:id="14" w:name="_Toc483795241"/>
+      <w:bookmarkStart w:id="13" w:name="_Toc483795241"/>
       <w:r>
         <w:lastRenderedPageBreak/>
         <w:t>Alu elemendid</w:t>
       </w:r>
-      <w:bookmarkEnd w:id="14"/>
+      <w:bookmarkEnd w:id="13"/>
     </w:p>
     <w:p>
       <w:r>
@@ -7751,6 +7732,7 @@
       <w:pPr>
         <w:keepNext/>
       </w:pPr>
+      <w:bookmarkStart w:id="14" w:name="_GoBack"/>
       <w:r>
         <w:rPr>
           <w:noProof/>
@@ -7758,9 +7740,9 @@
         </w:rPr>
         <w:drawing>
           <wp:inline distT="0" distB="0" distL="0" distR="0">
-            <wp:extent cx="4520565" cy="4610100"/>
-            <wp:effectExtent l="0" t="0" r="0" b="0"/>
-            <wp:docPr id="11" name="Pilt 11" descr="https://www.researchgate.net/profile/Prescott_Deininger2/publication/11381060/figure/fig1/AS:267603763527711@1440813117914/Figure-2-The-expansion-of-Alu-elements-in-primatesThe-expansion-of-Alu-subfamilies.png"/>
+            <wp:extent cx="4520663" cy="4606317"/>
+            <wp:effectExtent l="0" t="0" r="0" b="3810"/>
+            <wp:docPr id="11" name="Pilt 11"/>
             <wp:cNvGraphicFramePr>
               <a:graphicFrameLocks xmlns:a="http://schemas.openxmlformats.org/drawingml/2006/main" noChangeAspect="1"/>
             </wp:cNvGraphicFramePr>
@@ -7773,7 +7755,7 @@
                       <a:picLocks noChangeAspect="1" noChangeArrowheads="1"/>
                     </pic:cNvPicPr>
                   </pic:nvPicPr>
-                  <pic:blipFill rotWithShape="1">
+                  <pic:blipFill>
                     <a:blip r:embed="rId7">
                       <a:extLst>
                         <a:ext uri="{28A0092B-C50C-407E-A947-70E740481C1C}">
@@ -7781,13 +7763,14 @@
                         </a:ext>
                       </a:extLst>
                     </a:blip>
-                    <a:srcRect t="-3308" b="3250"/>
-                    <a:stretch/>
+                    <a:stretch>
+                      <a:fillRect/>
+                    </a:stretch>
                   </pic:blipFill>
                   <pic:spPr bwMode="auto">
                     <a:xfrm>
                       <a:off x="0" y="0"/>
-                      <a:ext cx="4520663" cy="4610200"/>
+                      <a:ext cx="4520663" cy="4606317"/>
                     </a:xfrm>
                     <a:prstGeom prst="rect">
                       <a:avLst/>
@@ -7808,6 +7791,7 @@
           </wp:inline>
         </w:drawing>
       </w:r>
+      <w:bookmarkEnd w:id="14"/>
     </w:p>
     <w:p>
       <w:pPr>
@@ -19304,6 +19288,7 @@
   <w:style w:type="character" w:default="1" w:styleId="Liguvaikefont">
     <w:name w:val="Default Paragraph Font"/>
     <w:uiPriority w:val="1"/>
+    <w:semiHidden/>
     <w:unhideWhenUsed/>
   </w:style>
   <w:style w:type="table" w:default="1" w:styleId="Normaaltabel">
@@ -19905,7 +19890,7 @@
 </file>
 
 <file path=customXml/itemProps1.xml><?xml version="1.0" encoding="utf-8"?>
-<ds:datastoreItem xmlns:ds="http://schemas.openxmlformats.org/officeDocument/2006/customXml" ds:itemID="{BD617105-2790-4CE1-9B5D-670F25C384E1}">
+<ds:datastoreItem xmlns:ds="http://schemas.openxmlformats.org/officeDocument/2006/customXml" ds:itemID="{31541C22-BF2C-4BD6-A084-E0D717484BCB}">
   <ds:schemaRefs>
     <ds:schemaRef ds:uri="http://schemas.openxmlformats.org/officeDocument/2006/bibliography"/>
   </ds:schemaRefs>

--- a/thesis/thesis.docx
+++ b/thesis/thesis.docx
@@ -195,7 +195,7 @@
         </w:numPr>
         <w:ind w:left="432" w:hanging="432"/>
       </w:pPr>
-      <w:bookmarkStart w:id="1" w:name="_Toc483795230"/>
+      <w:bookmarkStart w:id="1" w:name="_Toc483818721"/>
       <w:r>
         <w:lastRenderedPageBreak/>
         <w:t>Infoleht</w:t>
@@ -1249,7 +1249,7 @@
           <w:r>
             <w:fldChar w:fldCharType="separate"/>
           </w:r>
-          <w:hyperlink w:anchor="_Toc483795230" w:history="1">
+          <w:hyperlink w:anchor="_Toc483818721" w:history="1">
             <w:r>
               <w:rPr>
                 <w:rStyle w:val="Hperlink"/>
@@ -1276,7 +1276,7 @@
                 <w:noProof/>
                 <w:webHidden/>
               </w:rPr>
-              <w:instrText xml:space="preserve"> PAGEREF _Toc483795230 \h </w:instrText>
+              <w:instrText xml:space="preserve"> PAGEREF _Toc483818721 \h </w:instrText>
             </w:r>
             <w:r>
               <w:rPr>
@@ -1320,7 +1320,7 @@
               <w:lang w:eastAsia="et-EE"/>
             </w:rPr>
           </w:pPr>
-          <w:hyperlink w:anchor="_Toc483795231" w:history="1">
+          <w:hyperlink w:anchor="_Toc483818722" w:history="1">
             <w:r>
               <w:rPr>
                 <w:rStyle w:val="Hperlink"/>
@@ -1347,7 +1347,7 @@
                 <w:noProof/>
                 <w:webHidden/>
               </w:rPr>
-              <w:instrText xml:space="preserve"> PAGEREF _Toc483795231 \h </w:instrText>
+              <w:instrText xml:space="preserve"> PAGEREF _Toc483818722 \h </w:instrText>
             </w:r>
             <w:r>
               <w:rPr>
@@ -1392,7 +1392,7 @@
               <w:lang w:eastAsia="et-EE"/>
             </w:rPr>
           </w:pPr>
-          <w:hyperlink w:anchor="_Toc483795232" w:history="1">
+          <w:hyperlink w:anchor="_Toc483818723" w:history="1">
             <w:r>
               <w:rPr>
                 <w:rStyle w:val="Hperlink"/>
@@ -1435,7 +1435,7 @@
                 <w:noProof/>
                 <w:webHidden/>
               </w:rPr>
-              <w:instrText xml:space="preserve"> PAGEREF _Toc483795232 \h </w:instrText>
+              <w:instrText xml:space="preserve"> PAGEREF _Toc483818723 \h </w:instrText>
             </w:r>
             <w:r>
               <w:rPr>
@@ -1480,7 +1480,7 @@
               <w:lang w:eastAsia="et-EE"/>
             </w:rPr>
           </w:pPr>
-          <w:hyperlink w:anchor="_Toc483795233" w:history="1">
+          <w:hyperlink w:anchor="_Toc483818724" w:history="1">
             <w:r>
               <w:rPr>
                 <w:rStyle w:val="Hperlink"/>
@@ -1523,7 +1523,7 @@
                 <w:noProof/>
                 <w:webHidden/>
               </w:rPr>
-              <w:instrText xml:space="preserve"> PAGEREF _Toc483795233 \h </w:instrText>
+              <w:instrText xml:space="preserve"> PAGEREF _Toc483818724 \h </w:instrText>
             </w:r>
             <w:r>
               <w:rPr>
@@ -1568,7 +1568,7 @@
               <w:lang w:eastAsia="et-EE"/>
             </w:rPr>
           </w:pPr>
-          <w:hyperlink w:anchor="_Toc483795234" w:history="1">
+          <w:hyperlink w:anchor="_Toc483818725" w:history="1">
             <w:r>
               <w:rPr>
                 <w:rStyle w:val="Hperlink"/>
@@ -1611,7 +1611,7 @@
                 <w:noProof/>
                 <w:webHidden/>
               </w:rPr>
-              <w:instrText xml:space="preserve"> PAGEREF _Toc483795234 \h </w:instrText>
+              <w:instrText xml:space="preserve"> PAGEREF _Toc483818725 \h </w:instrText>
             </w:r>
             <w:r>
               <w:rPr>
@@ -1656,7 +1656,7 @@
               <w:lang w:eastAsia="et-EE"/>
             </w:rPr>
           </w:pPr>
-          <w:hyperlink w:anchor="_Toc483795235" w:history="1">
+          <w:hyperlink w:anchor="_Toc483818726" w:history="1">
             <w:r>
               <w:rPr>
                 <w:rStyle w:val="Hperlink"/>
@@ -1699,7 +1699,7 @@
                 <w:noProof/>
                 <w:webHidden/>
               </w:rPr>
-              <w:instrText xml:space="preserve"> PAGEREF _Toc483795235 \h </w:instrText>
+              <w:instrText xml:space="preserve"> PAGEREF _Toc483818726 \h </w:instrText>
             </w:r>
             <w:r>
               <w:rPr>
@@ -1744,7 +1744,7 @@
               <w:lang w:eastAsia="et-EE"/>
             </w:rPr>
           </w:pPr>
-          <w:hyperlink w:anchor="_Toc483795236" w:history="1">
+          <w:hyperlink w:anchor="_Toc483818727" w:history="1">
             <w:r>
               <w:rPr>
                 <w:rStyle w:val="Hperlink"/>
@@ -1787,7 +1787,7 @@
                 <w:noProof/>
                 <w:webHidden/>
               </w:rPr>
-              <w:instrText xml:space="preserve"> PAGEREF _Toc483795236 \h </w:instrText>
+              <w:instrText xml:space="preserve"> PAGEREF _Toc483818727 \h </w:instrText>
             </w:r>
             <w:r>
               <w:rPr>
@@ -1832,7 +1832,7 @@
               <w:lang w:eastAsia="et-EE"/>
             </w:rPr>
           </w:pPr>
-          <w:hyperlink w:anchor="_Toc483795237" w:history="1">
+          <w:hyperlink w:anchor="_Toc483818728" w:history="1">
             <w:r>
               <w:rPr>
                 <w:rStyle w:val="Hperlink"/>
@@ -1875,7 +1875,7 @@
                 <w:noProof/>
                 <w:webHidden/>
               </w:rPr>
-              <w:instrText xml:space="preserve"> PAGEREF _Toc483795237 \h </w:instrText>
+              <w:instrText xml:space="preserve"> PAGEREF _Toc483818728 \h </w:instrText>
             </w:r>
             <w:r>
               <w:rPr>
@@ -1920,7 +1920,7 @@
               <w:lang w:eastAsia="et-EE"/>
             </w:rPr>
           </w:pPr>
-          <w:hyperlink w:anchor="_Toc483795238" w:history="1">
+          <w:hyperlink w:anchor="_Toc483818729" w:history="1">
             <w:r>
               <w:rPr>
                 <w:rStyle w:val="Hperlink"/>
@@ -1963,7 +1963,7 @@
                 <w:noProof/>
                 <w:webHidden/>
               </w:rPr>
-              <w:instrText xml:space="preserve"> PAGEREF _Toc483795238 \h </w:instrText>
+              <w:instrText xml:space="preserve"> PAGEREF _Toc483818729 \h </w:instrText>
             </w:r>
             <w:r>
               <w:rPr>
@@ -2008,7 +2008,7 @@
               <w:lang w:eastAsia="et-EE"/>
             </w:rPr>
           </w:pPr>
-          <w:hyperlink w:anchor="_Toc483795239" w:history="1">
+          <w:hyperlink w:anchor="_Toc483818730" w:history="1">
             <w:r>
               <w:rPr>
                 <w:rStyle w:val="Hperlink"/>
@@ -2051,7 +2051,7 @@
                 <w:noProof/>
                 <w:webHidden/>
               </w:rPr>
-              <w:instrText xml:space="preserve"> PAGEREF _Toc483795239 \h </w:instrText>
+              <w:instrText xml:space="preserve"> PAGEREF _Toc483818730 \h </w:instrText>
             </w:r>
             <w:r>
               <w:rPr>
@@ -2096,7 +2096,7 @@
               <w:lang w:eastAsia="et-EE"/>
             </w:rPr>
           </w:pPr>
-          <w:hyperlink w:anchor="_Toc483795240" w:history="1">
+          <w:hyperlink w:anchor="_Toc483818731" w:history="1">
             <w:r>
               <w:rPr>
                 <w:rStyle w:val="Hperlink"/>
@@ -2139,7 +2139,7 @@
                 <w:noProof/>
                 <w:webHidden/>
               </w:rPr>
-              <w:instrText xml:space="preserve"> PAGEREF _Toc483795240 \h </w:instrText>
+              <w:instrText xml:space="preserve"> PAGEREF _Toc483818731 \h </w:instrText>
             </w:r>
             <w:r>
               <w:rPr>
@@ -2184,7 +2184,7 @@
               <w:lang w:eastAsia="et-EE"/>
             </w:rPr>
           </w:pPr>
-          <w:hyperlink w:anchor="_Toc483795241" w:history="1">
+          <w:hyperlink w:anchor="_Toc483818732" w:history="1">
             <w:r>
               <w:rPr>
                 <w:rStyle w:val="Hperlink"/>
@@ -2227,7 +2227,7 @@
                 <w:noProof/>
                 <w:webHidden/>
               </w:rPr>
-              <w:instrText xml:space="preserve"> PAGEREF _Toc483795241 \h </w:instrText>
+              <w:instrText xml:space="preserve"> PAGEREF _Toc483818732 \h </w:instrText>
             </w:r>
             <w:r>
               <w:rPr>
@@ -2272,7 +2272,7 @@
               <w:lang w:eastAsia="et-EE"/>
             </w:rPr>
           </w:pPr>
-          <w:hyperlink w:anchor="_Toc483795242" w:history="1">
+          <w:hyperlink w:anchor="_Toc483818733" w:history="1">
             <w:r>
               <w:rPr>
                 <w:rStyle w:val="Hperlink"/>
@@ -2315,7 +2315,7 @@
                 <w:noProof/>
                 <w:webHidden/>
               </w:rPr>
-              <w:instrText xml:space="preserve"> PAGEREF _Toc483795242 \h </w:instrText>
+              <w:instrText xml:space="preserve"> PAGEREF _Toc483818733 \h </w:instrText>
             </w:r>
             <w:r>
               <w:rPr>
@@ -2360,7 +2360,7 @@
               <w:lang w:eastAsia="et-EE"/>
             </w:rPr>
           </w:pPr>
-          <w:hyperlink w:anchor="_Toc483795243" w:history="1">
+          <w:hyperlink w:anchor="_Toc483818734" w:history="1">
             <w:r>
               <w:rPr>
                 <w:rStyle w:val="Hperlink"/>
@@ -2403,7 +2403,7 @@
                 <w:noProof/>
                 <w:webHidden/>
               </w:rPr>
-              <w:instrText xml:space="preserve"> PAGEREF _Toc483795243 \h </w:instrText>
+              <w:instrText xml:space="preserve"> PAGEREF _Toc483818734 \h </w:instrText>
             </w:r>
             <w:r>
               <w:rPr>
@@ -2448,7 +2448,7 @@
               <w:lang w:eastAsia="et-EE"/>
             </w:rPr>
           </w:pPr>
-          <w:hyperlink w:anchor="_Toc483795244" w:history="1">
+          <w:hyperlink w:anchor="_Toc483818735" w:history="1">
             <w:r>
               <w:rPr>
                 <w:rStyle w:val="Hperlink"/>
@@ -2491,7 +2491,7 @@
                 <w:noProof/>
                 <w:webHidden/>
               </w:rPr>
-              <w:instrText xml:space="preserve"> PAGEREF _Toc483795244 \h </w:instrText>
+              <w:instrText xml:space="preserve"> PAGEREF _Toc483818735 \h </w:instrText>
             </w:r>
             <w:r>
               <w:rPr>
@@ -2536,7 +2536,7 @@
               <w:lang w:eastAsia="et-EE"/>
             </w:rPr>
           </w:pPr>
-          <w:hyperlink w:anchor="_Toc483795245" w:history="1">
+          <w:hyperlink w:anchor="_Toc483818736" w:history="1">
             <w:r>
               <w:rPr>
                 <w:rStyle w:val="Hperlink"/>
@@ -2579,7 +2579,7 @@
                 <w:noProof/>
                 <w:webHidden/>
               </w:rPr>
-              <w:instrText xml:space="preserve"> PAGEREF _Toc483795245 \h </w:instrText>
+              <w:instrText xml:space="preserve"> PAGEREF _Toc483818736 \h </w:instrText>
             </w:r>
             <w:r>
               <w:rPr>
@@ -2624,7 +2624,7 @@
               <w:lang w:eastAsia="et-EE"/>
             </w:rPr>
           </w:pPr>
-          <w:hyperlink w:anchor="_Toc483795246" w:history="1">
+          <w:hyperlink w:anchor="_Toc483818737" w:history="1">
             <w:r>
               <w:rPr>
                 <w:rStyle w:val="Hperlink"/>
@@ -2667,7 +2667,7 @@
                 <w:noProof/>
                 <w:webHidden/>
               </w:rPr>
-              <w:instrText xml:space="preserve"> PAGEREF _Toc483795246 \h </w:instrText>
+              <w:instrText xml:space="preserve"> PAGEREF _Toc483818737 \h </w:instrText>
             </w:r>
             <w:r>
               <w:rPr>
@@ -2712,7 +2712,7 @@
               <w:lang w:eastAsia="et-EE"/>
             </w:rPr>
           </w:pPr>
-          <w:hyperlink w:anchor="_Toc483795247" w:history="1">
+          <w:hyperlink w:anchor="_Toc483818738" w:history="1">
             <w:r>
               <w:rPr>
                 <w:rStyle w:val="Hperlink"/>
@@ -2755,7 +2755,7 @@
                 <w:noProof/>
                 <w:webHidden/>
               </w:rPr>
-              <w:instrText xml:space="preserve"> PAGEREF _Toc483795247 \h </w:instrText>
+              <w:instrText xml:space="preserve"> PAGEREF _Toc483818738 \h </w:instrText>
             </w:r>
             <w:r>
               <w:rPr>
@@ -2800,7 +2800,7 @@
               <w:lang w:eastAsia="et-EE"/>
             </w:rPr>
           </w:pPr>
-          <w:hyperlink w:anchor="_Toc483795248" w:history="1">
+          <w:hyperlink w:anchor="_Toc483818739" w:history="1">
             <w:r>
               <w:rPr>
                 <w:rStyle w:val="Hperlink"/>
@@ -2843,7 +2843,7 @@
                 <w:noProof/>
                 <w:webHidden/>
               </w:rPr>
-              <w:instrText xml:space="preserve"> PAGEREF _Toc483795248 \h </w:instrText>
+              <w:instrText xml:space="preserve"> PAGEREF _Toc483818739 \h </w:instrText>
             </w:r>
             <w:r>
               <w:rPr>
@@ -2888,7 +2888,7 @@
               <w:lang w:eastAsia="et-EE"/>
             </w:rPr>
           </w:pPr>
-          <w:hyperlink w:anchor="_Toc483795249" w:history="1">
+          <w:hyperlink w:anchor="_Toc483818740" w:history="1">
             <w:r>
               <w:rPr>
                 <w:rStyle w:val="Hperlink"/>
@@ -2931,7 +2931,7 @@
                 <w:noProof/>
                 <w:webHidden/>
               </w:rPr>
-              <w:instrText xml:space="preserve"> PAGEREF _Toc483795249 \h </w:instrText>
+              <w:instrText xml:space="preserve"> PAGEREF _Toc483818740 \h </w:instrText>
             </w:r>
             <w:r>
               <w:rPr>
@@ -2976,7 +2976,7 @@
               <w:lang w:eastAsia="et-EE"/>
             </w:rPr>
           </w:pPr>
-          <w:hyperlink w:anchor="_Toc483795250" w:history="1">
+          <w:hyperlink w:anchor="_Toc483818741" w:history="1">
             <w:r>
               <w:rPr>
                 <w:rStyle w:val="Hperlink"/>
@@ -3019,7 +3019,7 @@
                 <w:noProof/>
                 <w:webHidden/>
               </w:rPr>
-              <w:instrText xml:space="preserve"> PAGEREF _Toc483795250 \h </w:instrText>
+              <w:instrText xml:space="preserve"> PAGEREF _Toc483818741 \h </w:instrText>
             </w:r>
             <w:r>
               <w:rPr>
@@ -3064,7 +3064,7 @@
               <w:lang w:eastAsia="et-EE"/>
             </w:rPr>
           </w:pPr>
-          <w:hyperlink w:anchor="_Toc483795251" w:history="1">
+          <w:hyperlink w:anchor="_Toc483818742" w:history="1">
             <w:r>
               <w:rPr>
                 <w:rStyle w:val="Hperlink"/>
@@ -3107,7 +3107,7 @@
                 <w:noProof/>
                 <w:webHidden/>
               </w:rPr>
-              <w:instrText xml:space="preserve"> PAGEREF _Toc483795251 \h </w:instrText>
+              <w:instrText xml:space="preserve"> PAGEREF _Toc483818742 \h </w:instrText>
             </w:r>
             <w:r>
               <w:rPr>
@@ -3152,7 +3152,7 @@
               <w:lang w:eastAsia="et-EE"/>
             </w:rPr>
           </w:pPr>
-          <w:hyperlink w:anchor="_Toc483795252" w:history="1">
+          <w:hyperlink w:anchor="_Toc483818743" w:history="1">
             <w:r>
               <w:rPr>
                 <w:rStyle w:val="Hperlink"/>
@@ -3195,7 +3195,7 @@
                 <w:noProof/>
                 <w:webHidden/>
               </w:rPr>
-              <w:instrText xml:space="preserve"> PAGEREF _Toc483795252 \h </w:instrText>
+              <w:instrText xml:space="preserve"> PAGEREF _Toc483818743 \h </w:instrText>
             </w:r>
             <w:r>
               <w:rPr>
@@ -3240,7 +3240,7 @@
               <w:lang w:eastAsia="et-EE"/>
             </w:rPr>
           </w:pPr>
-          <w:hyperlink w:anchor="_Toc483795253" w:history="1">
+          <w:hyperlink w:anchor="_Toc483818744" w:history="1">
             <w:r>
               <w:rPr>
                 <w:rStyle w:val="Hperlink"/>
@@ -3283,7 +3283,7 @@
                 <w:noProof/>
                 <w:webHidden/>
               </w:rPr>
-              <w:instrText xml:space="preserve"> PAGEREF _Toc483795253 \h </w:instrText>
+              <w:instrText xml:space="preserve"> PAGEREF _Toc483818744 \h </w:instrText>
             </w:r>
             <w:r>
               <w:rPr>
@@ -3328,7 +3328,7 @@
               <w:lang w:eastAsia="et-EE"/>
             </w:rPr>
           </w:pPr>
-          <w:hyperlink w:anchor="_Toc483795254" w:history="1">
+          <w:hyperlink w:anchor="_Toc483818745" w:history="1">
             <w:r>
               <w:rPr>
                 <w:rStyle w:val="Hperlink"/>
@@ -3371,7 +3371,7 @@
                 <w:noProof/>
                 <w:webHidden/>
               </w:rPr>
-              <w:instrText xml:space="preserve"> PAGEREF _Toc483795254 \h </w:instrText>
+              <w:instrText xml:space="preserve"> PAGEREF _Toc483818745 \h </w:instrText>
             </w:r>
             <w:r>
               <w:rPr>
@@ -3416,7 +3416,7 @@
               <w:lang w:eastAsia="et-EE"/>
             </w:rPr>
           </w:pPr>
-          <w:hyperlink w:anchor="_Toc483795255" w:history="1">
+          <w:hyperlink w:anchor="_Toc483818746" w:history="1">
             <w:r>
               <w:rPr>
                 <w:rStyle w:val="Hperlink"/>
@@ -3459,7 +3459,7 @@
                 <w:noProof/>
                 <w:webHidden/>
               </w:rPr>
-              <w:instrText xml:space="preserve"> PAGEREF _Toc483795255 \h </w:instrText>
+              <w:instrText xml:space="preserve"> PAGEREF _Toc483818746 \h </w:instrText>
             </w:r>
             <w:r>
               <w:rPr>
@@ -3504,7 +3504,7 @@
               <w:lang w:eastAsia="et-EE"/>
             </w:rPr>
           </w:pPr>
-          <w:hyperlink w:anchor="_Toc483795256" w:history="1">
+          <w:hyperlink w:anchor="_Toc483818747" w:history="1">
             <w:r>
               <w:rPr>
                 <w:rStyle w:val="Hperlink"/>
@@ -3547,7 +3547,7 @@
                 <w:noProof/>
                 <w:webHidden/>
               </w:rPr>
-              <w:instrText xml:space="preserve"> PAGEREF _Toc483795256 \h </w:instrText>
+              <w:instrText xml:space="preserve"> PAGEREF _Toc483818747 \h </w:instrText>
             </w:r>
             <w:r>
               <w:rPr>
@@ -3567,7 +3567,7 @@
                 <w:noProof/>
                 <w:webHidden/>
               </w:rPr>
-              <w:t>18</w:t>
+              <w:t>19</w:t>
             </w:r>
             <w:r>
               <w:rPr>
@@ -3592,7 +3592,7 @@
               <w:lang w:eastAsia="et-EE"/>
             </w:rPr>
           </w:pPr>
-          <w:hyperlink w:anchor="_Toc483795257" w:history="1">
+          <w:hyperlink w:anchor="_Toc483818748" w:history="1">
             <w:r>
               <w:rPr>
                 <w:rStyle w:val="Hperlink"/>
@@ -3635,7 +3635,7 @@
                 <w:noProof/>
                 <w:webHidden/>
               </w:rPr>
-              <w:instrText xml:space="preserve"> PAGEREF _Toc483795257 \h </w:instrText>
+              <w:instrText xml:space="preserve"> PAGEREF _Toc483818748 \h </w:instrText>
             </w:r>
             <w:r>
               <w:rPr>
@@ -3680,7 +3680,7 @@
               <w:lang w:eastAsia="et-EE"/>
             </w:rPr>
           </w:pPr>
-          <w:hyperlink w:anchor="_Toc483795258" w:history="1">
+          <w:hyperlink w:anchor="_Toc483818749" w:history="1">
             <w:r>
               <w:rPr>
                 <w:rStyle w:val="Hperlink"/>
@@ -3723,7 +3723,7 @@
                 <w:noProof/>
                 <w:webHidden/>
               </w:rPr>
-              <w:instrText xml:space="preserve"> PAGEREF _Toc483795258 \h </w:instrText>
+              <w:instrText xml:space="preserve"> PAGEREF _Toc483818749 \h </w:instrText>
             </w:r>
             <w:r>
               <w:rPr>
@@ -3768,7 +3768,7 @@
               <w:lang w:eastAsia="et-EE"/>
             </w:rPr>
           </w:pPr>
-          <w:hyperlink w:anchor="_Toc483795259" w:history="1">
+          <w:hyperlink w:anchor="_Toc483818750" w:history="1">
             <w:r>
               <w:rPr>
                 <w:rStyle w:val="Hperlink"/>
@@ -3811,7 +3811,7 @@
                 <w:noProof/>
                 <w:webHidden/>
               </w:rPr>
-              <w:instrText xml:space="preserve"> PAGEREF _Toc483795259 \h </w:instrText>
+              <w:instrText xml:space="preserve"> PAGEREF _Toc483818750 \h </w:instrText>
             </w:r>
             <w:r>
               <w:rPr>
@@ -3856,7 +3856,7 @@
               <w:lang w:eastAsia="et-EE"/>
             </w:rPr>
           </w:pPr>
-          <w:hyperlink w:anchor="_Toc483795260" w:history="1">
+          <w:hyperlink w:anchor="_Toc483818751" w:history="1">
             <w:r>
               <w:rPr>
                 <w:rStyle w:val="Hperlink"/>
@@ -3899,7 +3899,7 @@
                 <w:noProof/>
                 <w:webHidden/>
               </w:rPr>
-              <w:instrText xml:space="preserve"> PAGEREF _Toc483795260 \h </w:instrText>
+              <w:instrText xml:space="preserve"> PAGEREF _Toc483818751 \h </w:instrText>
             </w:r>
             <w:r>
               <w:rPr>
@@ -3919,7 +3919,7 @@
                 <w:noProof/>
                 <w:webHidden/>
               </w:rPr>
-              <w:t>23</w:t>
+              <w:t>24</w:t>
             </w:r>
             <w:r>
               <w:rPr>
@@ -3944,7 +3944,7 @@
               <w:lang w:eastAsia="et-EE"/>
             </w:rPr>
           </w:pPr>
-          <w:hyperlink w:anchor="_Toc483795261" w:history="1">
+          <w:hyperlink w:anchor="_Toc483818752" w:history="1">
             <w:r>
               <w:rPr>
                 <w:rStyle w:val="Hperlink"/>
@@ -3987,7 +3987,7 @@
                 <w:noProof/>
                 <w:webHidden/>
               </w:rPr>
-              <w:instrText xml:space="preserve"> PAGEREF _Toc483795261 \h </w:instrText>
+              <w:instrText xml:space="preserve"> PAGEREF _Toc483818752 \h </w:instrText>
             </w:r>
             <w:r>
               <w:rPr>
@@ -4007,7 +4007,7 @@
                 <w:noProof/>
                 <w:webHidden/>
               </w:rPr>
-              <w:t>24</w:t>
+              <w:t>25</w:t>
             </w:r>
             <w:r>
               <w:rPr>
@@ -4032,7 +4032,7 @@
               <w:lang w:eastAsia="et-EE"/>
             </w:rPr>
           </w:pPr>
-          <w:hyperlink w:anchor="_Toc483795262" w:history="1">
+          <w:hyperlink w:anchor="_Toc483818753" w:history="1">
             <w:r>
               <w:rPr>
                 <w:rStyle w:val="Hperlink"/>
@@ -4075,7 +4075,7 @@
                 <w:noProof/>
                 <w:webHidden/>
               </w:rPr>
-              <w:instrText xml:space="preserve"> PAGEREF _Toc483795262 \h </w:instrText>
+              <w:instrText xml:space="preserve"> PAGEREF _Toc483818753 \h </w:instrText>
             </w:r>
             <w:r>
               <w:rPr>
@@ -4095,7 +4095,7 @@
                 <w:noProof/>
                 <w:webHidden/>
               </w:rPr>
-              <w:t>24</w:t>
+              <w:t>25</w:t>
             </w:r>
             <w:r>
               <w:rPr>
@@ -4120,7 +4120,7 @@
               <w:lang w:eastAsia="et-EE"/>
             </w:rPr>
           </w:pPr>
-          <w:hyperlink w:anchor="_Toc483795263" w:history="1">
+          <w:hyperlink w:anchor="_Toc483818754" w:history="1">
             <w:r>
               <w:rPr>
                 <w:rStyle w:val="Hperlink"/>
@@ -4163,7 +4163,7 @@
                 <w:noProof/>
                 <w:webHidden/>
               </w:rPr>
-              <w:instrText xml:space="preserve"> PAGEREF _Toc483795263 \h </w:instrText>
+              <w:instrText xml:space="preserve"> PAGEREF _Toc483818754 \h </w:instrText>
             </w:r>
             <w:r>
               <w:rPr>
@@ -4183,7 +4183,7 @@
                 <w:noProof/>
                 <w:webHidden/>
               </w:rPr>
-              <w:t>25</w:t>
+              <w:t>26</w:t>
             </w:r>
             <w:r>
               <w:rPr>
@@ -4208,7 +4208,7 @@
               <w:lang w:eastAsia="et-EE"/>
             </w:rPr>
           </w:pPr>
-          <w:hyperlink w:anchor="_Toc483795264" w:history="1">
+          <w:hyperlink w:anchor="_Toc483818755" w:history="1">
             <w:r>
               <w:rPr>
                 <w:rStyle w:val="Hperlink"/>
@@ -4251,7 +4251,7 @@
                 <w:noProof/>
                 <w:webHidden/>
               </w:rPr>
-              <w:instrText xml:space="preserve"> PAGEREF _Toc483795264 \h </w:instrText>
+              <w:instrText xml:space="preserve"> PAGEREF _Toc483818755 \h </w:instrText>
             </w:r>
             <w:r>
               <w:rPr>
@@ -4271,7 +4271,7 @@
                 <w:noProof/>
                 <w:webHidden/>
               </w:rPr>
-              <w:t>25</w:t>
+              <w:t>26</w:t>
             </w:r>
             <w:r>
               <w:rPr>
@@ -4295,7 +4295,7 @@
               <w:lang w:eastAsia="et-EE"/>
             </w:rPr>
           </w:pPr>
-          <w:hyperlink w:anchor="_Toc483795265" w:history="1">
+          <w:hyperlink w:anchor="_Toc483818756" w:history="1">
             <w:r>
               <w:rPr>
                 <w:rStyle w:val="Hperlink"/>
@@ -4322,7 +4322,7 @@
                 <w:noProof/>
                 <w:webHidden/>
               </w:rPr>
-              <w:instrText xml:space="preserve"> PAGEREF _Toc483795265 \h </w:instrText>
+              <w:instrText xml:space="preserve"> PAGEREF _Toc483818756 \h </w:instrText>
             </w:r>
             <w:r>
               <w:rPr>
@@ -4342,7 +4342,7 @@
                 <w:noProof/>
                 <w:webHidden/>
               </w:rPr>
-              <w:t>26</w:t>
+              <w:t>27</w:t>
             </w:r>
             <w:r>
               <w:rPr>
@@ -4366,7 +4366,7 @@
               <w:lang w:eastAsia="et-EE"/>
             </w:rPr>
           </w:pPr>
-          <w:hyperlink w:anchor="_Toc483795266" w:history="1">
+          <w:hyperlink w:anchor="_Toc483818757" w:history="1">
             <w:r>
               <w:rPr>
                 <w:rStyle w:val="Hperlink"/>
@@ -4393,7 +4393,7 @@
                 <w:noProof/>
                 <w:webHidden/>
               </w:rPr>
-              <w:instrText xml:space="preserve"> PAGEREF _Toc483795266 \h </w:instrText>
+              <w:instrText xml:space="preserve"> PAGEREF _Toc483818757 \h </w:instrText>
             </w:r>
             <w:r>
               <w:rPr>
@@ -4413,7 +4413,220 @@
                 <w:noProof/>
                 <w:webHidden/>
               </w:rPr>
-              <w:t>27</w:t>
+              <w:t>28</w:t>
+            </w:r>
+            <w:r>
+              <w:rPr>
+                <w:noProof/>
+                <w:webHidden/>
+              </w:rPr>
+              <w:fldChar w:fldCharType="end"/>
+            </w:r>
+          </w:hyperlink>
+        </w:p>
+        <w:p>
+          <w:pPr>
+            <w:pStyle w:val="SK1"/>
+            <w:tabs>
+              <w:tab w:val="right" w:leader="dot" w:pos="9061"/>
+            </w:tabs>
+            <w:rPr>
+              <w:rFonts w:eastAsiaTheme="minorEastAsia"/>
+              <w:noProof/>
+              <w:sz w:val="22"/>
+              <w:lang w:eastAsia="et-EE"/>
+            </w:rPr>
+          </w:pPr>
+          <w:hyperlink w:anchor="_Toc483818758" w:history="1">
+            <w:r>
+              <w:rPr>
+                <w:rStyle w:val="Hperlink"/>
+                <w:noProof/>
+              </w:rPr>
+              <w:t>Kasutatud kirjanduse loetelu</w:t>
+            </w:r>
+            <w:r>
+              <w:rPr>
+                <w:noProof/>
+                <w:webHidden/>
+              </w:rPr>
+              <w:tab/>
+            </w:r>
+            <w:r>
+              <w:rPr>
+                <w:noProof/>
+                <w:webHidden/>
+              </w:rPr>
+              <w:fldChar w:fldCharType="begin"/>
+            </w:r>
+            <w:r>
+              <w:rPr>
+                <w:noProof/>
+                <w:webHidden/>
+              </w:rPr>
+              <w:instrText xml:space="preserve"> PAGEREF _Toc483818758 \h </w:instrText>
+            </w:r>
+            <w:r>
+              <w:rPr>
+                <w:noProof/>
+                <w:webHidden/>
+              </w:rPr>
+            </w:r>
+            <w:r>
+              <w:rPr>
+                <w:noProof/>
+                <w:webHidden/>
+              </w:rPr>
+              <w:fldChar w:fldCharType="separate"/>
+            </w:r>
+            <w:r>
+              <w:rPr>
+                <w:noProof/>
+                <w:webHidden/>
+              </w:rPr>
+              <w:t>29</w:t>
+            </w:r>
+            <w:r>
+              <w:rPr>
+                <w:noProof/>
+                <w:webHidden/>
+              </w:rPr>
+              <w:fldChar w:fldCharType="end"/>
+            </w:r>
+          </w:hyperlink>
+        </w:p>
+        <w:p>
+          <w:pPr>
+            <w:pStyle w:val="SK1"/>
+            <w:tabs>
+              <w:tab w:val="right" w:leader="dot" w:pos="9061"/>
+            </w:tabs>
+            <w:rPr>
+              <w:rFonts w:eastAsiaTheme="minorEastAsia"/>
+              <w:noProof/>
+              <w:sz w:val="22"/>
+              <w:lang w:eastAsia="et-EE"/>
+            </w:rPr>
+          </w:pPr>
+          <w:hyperlink w:anchor="_Toc483818759" w:history="1">
+            <w:r>
+              <w:rPr>
+                <w:rStyle w:val="Hperlink"/>
+                <w:noProof/>
+              </w:rPr>
+              <w:t>Kasutatud veebiaadressid</w:t>
+            </w:r>
+            <w:r>
+              <w:rPr>
+                <w:noProof/>
+                <w:webHidden/>
+              </w:rPr>
+              <w:tab/>
+            </w:r>
+            <w:r>
+              <w:rPr>
+                <w:noProof/>
+                <w:webHidden/>
+              </w:rPr>
+              <w:fldChar w:fldCharType="begin"/>
+            </w:r>
+            <w:r>
+              <w:rPr>
+                <w:noProof/>
+                <w:webHidden/>
+              </w:rPr>
+              <w:instrText xml:space="preserve"> PAGEREF _Toc483818759 \h </w:instrText>
+            </w:r>
+            <w:r>
+              <w:rPr>
+                <w:noProof/>
+                <w:webHidden/>
+              </w:rPr>
+            </w:r>
+            <w:r>
+              <w:rPr>
+                <w:noProof/>
+                <w:webHidden/>
+              </w:rPr>
+              <w:fldChar w:fldCharType="separate"/>
+            </w:r>
+            <w:r>
+              <w:rPr>
+                <w:noProof/>
+                <w:webHidden/>
+              </w:rPr>
+              <w:t>31</w:t>
+            </w:r>
+            <w:r>
+              <w:rPr>
+                <w:noProof/>
+                <w:webHidden/>
+              </w:rPr>
+              <w:fldChar w:fldCharType="end"/>
+            </w:r>
+          </w:hyperlink>
+        </w:p>
+        <w:p>
+          <w:pPr>
+            <w:pStyle w:val="SK1"/>
+            <w:tabs>
+              <w:tab w:val="right" w:leader="dot" w:pos="9061"/>
+            </w:tabs>
+            <w:rPr>
+              <w:rFonts w:eastAsiaTheme="minorEastAsia"/>
+              <w:noProof/>
+              <w:sz w:val="22"/>
+              <w:lang w:eastAsia="et-EE"/>
+            </w:rPr>
+          </w:pPr>
+          <w:hyperlink w:anchor="_Toc483818760" w:history="1">
+            <w:r>
+              <w:rPr>
+                <w:rStyle w:val="Hperlink"/>
+                <w:noProof/>
+              </w:rPr>
+              <w:t>Lisad</w:t>
+            </w:r>
+            <w:r>
+              <w:rPr>
+                <w:noProof/>
+                <w:webHidden/>
+              </w:rPr>
+              <w:tab/>
+            </w:r>
+            <w:r>
+              <w:rPr>
+                <w:noProof/>
+                <w:webHidden/>
+              </w:rPr>
+              <w:fldChar w:fldCharType="begin"/>
+            </w:r>
+            <w:r>
+              <w:rPr>
+                <w:noProof/>
+                <w:webHidden/>
+              </w:rPr>
+              <w:instrText xml:space="preserve"> PAGEREF _Toc483818760 \h </w:instrText>
+            </w:r>
+            <w:r>
+              <w:rPr>
+                <w:noProof/>
+                <w:webHidden/>
+              </w:rPr>
+            </w:r>
+            <w:r>
+              <w:rPr>
+                <w:noProof/>
+                <w:webHidden/>
+              </w:rPr>
+              <w:fldChar w:fldCharType="separate"/>
+            </w:r>
+            <w:r>
+              <w:rPr>
+                <w:noProof/>
+                <w:webHidden/>
+              </w:rPr>
+              <w:t>32</w:t>
             </w:r>
             <w:r>
               <w:rPr>
@@ -4437,13 +4650,13 @@
               <w:lang w:eastAsia="et-EE"/>
             </w:rPr>
           </w:pPr>
-          <w:hyperlink w:anchor="_Toc483795267" w:history="1">
+          <w:hyperlink w:anchor="_Toc483818761" w:history="1">
             <w:r>
               <w:rPr>
                 <w:rStyle w:val="Hperlink"/>
                 <w:noProof/>
               </w:rPr>
-              <w:t>Estimation of telomere length from next generation sequencing data</w:t>
+              <w:t>Lisa 1 - SraRunTable.txt – Sequnce Read Archive’i väljund uurimuse katsete kohta. Kasutati analüüsiprogrammi sisendina.</w:t>
             </w:r>
             <w:r>
               <w:rPr>
@@ -4464,7 +4677,7 @@
                 <w:noProof/>
                 <w:webHidden/>
               </w:rPr>
-              <w:instrText xml:space="preserve"> PAGEREF _Toc483795267 \h </w:instrText>
+              <w:instrText xml:space="preserve"> PAGEREF _Toc483818761 \h </w:instrText>
             </w:r>
             <w:r>
               <w:rPr>
@@ -4484,7 +4697,151 @@
                 <w:noProof/>
                 <w:webHidden/>
               </w:rPr>
-              <w:t>27</w:t>
+              <w:t>32</w:t>
+            </w:r>
+            <w:r>
+              <w:rPr>
+                <w:noProof/>
+                <w:webHidden/>
+              </w:rPr>
+              <w:fldChar w:fldCharType="end"/>
+            </w:r>
+          </w:hyperlink>
+        </w:p>
+        <w:p>
+          <w:pPr>
+            <w:pStyle w:val="SK2"/>
+            <w:tabs>
+              <w:tab w:val="right" w:leader="dot" w:pos="9061"/>
+            </w:tabs>
+            <w:rPr>
+              <w:rFonts w:eastAsiaTheme="minorEastAsia"/>
+              <w:noProof/>
+              <w:sz w:val="22"/>
+              <w:lang w:eastAsia="et-EE"/>
+            </w:rPr>
+          </w:pPr>
+          <w:hyperlink w:anchor="_Toc483818762" w:history="1">
+            <w:r>
+              <w:rPr>
+                <w:rStyle w:val="Hperlink"/>
+                <w:noProof/>
+              </w:rPr>
+              <w:t>Lisa 2 - kmer_sample_min.txt – Nimekiri huvipakkuvatest k-meridest. Kasutati analüüsiprogrammi sisendina.</w:t>
+            </w:r>
+            <w:r>
+              <w:rPr>
+                <w:noProof/>
+                <w:webHidden/>
+              </w:rPr>
+              <w:tab/>
+            </w:r>
+            <w:r>
+              <w:rPr>
+                <w:noProof/>
+                <w:webHidden/>
+              </w:rPr>
+              <w:fldChar w:fldCharType="begin"/>
+            </w:r>
+            <w:r>
+              <w:rPr>
+                <w:noProof/>
+                <w:webHidden/>
+              </w:rPr>
+              <w:instrText xml:space="preserve"> PAGEREF _Toc483818762 \h </w:instrText>
+            </w:r>
+            <w:r>
+              <w:rPr>
+                <w:noProof/>
+                <w:webHidden/>
+              </w:rPr>
+            </w:r>
+            <w:r>
+              <w:rPr>
+                <w:noProof/>
+                <w:webHidden/>
+              </w:rPr>
+              <w:fldChar w:fldCharType="separate"/>
+            </w:r>
+            <w:r>
+              <w:rPr>
+                <w:noProof/>
+                <w:webHidden/>
+              </w:rPr>
+              <w:t>32</w:t>
+            </w:r>
+            <w:r>
+              <w:rPr>
+                <w:noProof/>
+                <w:webHidden/>
+              </w:rPr>
+              <w:fldChar w:fldCharType="end"/>
+            </w:r>
+          </w:hyperlink>
+        </w:p>
+        <w:p>
+          <w:pPr>
+            <w:pStyle w:val="SK2"/>
+            <w:tabs>
+              <w:tab w:val="right" w:leader="dot" w:pos="9061"/>
+            </w:tabs>
+            <w:rPr>
+              <w:rFonts w:eastAsiaTheme="minorEastAsia"/>
+              <w:noProof/>
+              <w:sz w:val="22"/>
+              <w:lang w:eastAsia="et-EE"/>
+            </w:rPr>
+          </w:pPr>
+          <w:hyperlink w:anchor="_Toc483818763" w:history="1">
+            <w:r>
+              <w:rPr>
+                <w:rStyle w:val="Hperlink"/>
+                <w:noProof/>
+              </w:rPr>
+              <w:t>Lisa 3 – HGDP00778.bam</w:t>
+            </w:r>
+            <w:bookmarkStart w:id="2" w:name="_GoBack"/>
+            <w:bookmarkEnd w:id="2"/>
+            <w:r>
+              <w:rPr>
+                <w:noProof/>
+                <w:webHidden/>
+              </w:rPr>
+              <w:tab/>
+            </w:r>
+            <w:r>
+              <w:rPr>
+                <w:noProof/>
+                <w:webHidden/>
+              </w:rPr>
+              <w:fldChar w:fldCharType="begin"/>
+            </w:r>
+            <w:r>
+              <w:rPr>
+                <w:noProof/>
+                <w:webHidden/>
+              </w:rPr>
+              <w:instrText xml:space="preserve"> PAGEREF _Toc483818763 \h </w:instrText>
+            </w:r>
+            <w:r>
+              <w:rPr>
+                <w:noProof/>
+                <w:webHidden/>
+              </w:rPr>
+            </w:r>
+            <w:r>
+              <w:rPr>
+                <w:noProof/>
+                <w:webHidden/>
+              </w:rPr>
+              <w:fldChar w:fldCharType="separate"/>
+            </w:r>
+            <w:r>
+              <w:rPr>
+                <w:noProof/>
+                <w:webHidden/>
+              </w:rPr>
+              <w:t>32</w:t>
             </w:r>
             <w:r>
               <w:rPr>
@@ -4508,13 +4865,13 @@
               <w:lang w:eastAsia="et-EE"/>
             </w:rPr>
           </w:pPr>
-          <w:hyperlink w:anchor="_Toc483795268" w:history="1">
+          <w:hyperlink w:anchor="_Toc483818764" w:history="1">
             <w:r>
               <w:rPr>
                 <w:rStyle w:val="Hperlink"/>
                 <w:noProof/>
               </w:rPr>
-              <w:t>Kasutatud kirjanduse loetelu</w:t>
+              <w:t>Lihtlitsents</w:t>
             </w:r>
             <w:r>
               <w:rPr>
@@ -4535,7 +4892,7 @@
                 <w:noProof/>
                 <w:webHidden/>
               </w:rPr>
-              <w:instrText xml:space="preserve"> PAGEREF _Toc483795268 \h </w:instrText>
+              <w:instrText xml:space="preserve"> PAGEREF _Toc483818764 \h </w:instrText>
             </w:r>
             <w:r>
               <w:rPr>
@@ -4555,433 +4912,7 @@
                 <w:noProof/>
                 <w:webHidden/>
               </w:rPr>
-              <w:t>28</w:t>
-            </w:r>
-            <w:r>
-              <w:rPr>
-                <w:noProof/>
-                <w:webHidden/>
-              </w:rPr>
-              <w:fldChar w:fldCharType="end"/>
-            </w:r>
-          </w:hyperlink>
-        </w:p>
-        <w:p>
-          <w:pPr>
-            <w:pStyle w:val="SK1"/>
-            <w:tabs>
-              <w:tab w:val="right" w:leader="dot" w:pos="9061"/>
-            </w:tabs>
-            <w:rPr>
-              <w:rFonts w:eastAsiaTheme="minorEastAsia"/>
-              <w:noProof/>
-              <w:sz w:val="22"/>
-              <w:lang w:eastAsia="et-EE"/>
-            </w:rPr>
-          </w:pPr>
-          <w:hyperlink w:anchor="_Toc483795269" w:history="1">
-            <w:r>
-              <w:rPr>
-                <w:rStyle w:val="Hperlink"/>
-                <w:noProof/>
-              </w:rPr>
-              <w:t>Kasutatud veebiaadressid</w:t>
-            </w:r>
-            <w:r>
-              <w:rPr>
-                <w:noProof/>
-                <w:webHidden/>
-              </w:rPr>
-              <w:tab/>
-            </w:r>
-            <w:r>
-              <w:rPr>
-                <w:noProof/>
-                <w:webHidden/>
-              </w:rPr>
-              <w:fldChar w:fldCharType="begin"/>
-            </w:r>
-            <w:r>
-              <w:rPr>
-                <w:noProof/>
-                <w:webHidden/>
-              </w:rPr>
-              <w:instrText xml:space="preserve"> PAGEREF _Toc483795269 \h </w:instrText>
-            </w:r>
-            <w:r>
-              <w:rPr>
-                <w:noProof/>
-                <w:webHidden/>
-              </w:rPr>
-            </w:r>
-            <w:r>
-              <w:rPr>
-                <w:noProof/>
-                <w:webHidden/>
-              </w:rPr>
-              <w:fldChar w:fldCharType="separate"/>
-            </w:r>
-            <w:r>
-              <w:rPr>
-                <w:noProof/>
-                <w:webHidden/>
-              </w:rPr>
-              <w:t>30</w:t>
-            </w:r>
-            <w:r>
-              <w:rPr>
-                <w:noProof/>
-                <w:webHidden/>
-              </w:rPr>
-              <w:fldChar w:fldCharType="end"/>
-            </w:r>
-          </w:hyperlink>
-        </w:p>
-        <w:p>
-          <w:pPr>
-            <w:pStyle w:val="SK1"/>
-            <w:tabs>
-              <w:tab w:val="right" w:leader="dot" w:pos="9061"/>
-            </w:tabs>
-            <w:rPr>
-              <w:rFonts w:eastAsiaTheme="minorEastAsia"/>
-              <w:noProof/>
-              <w:sz w:val="22"/>
-              <w:lang w:eastAsia="et-EE"/>
-            </w:rPr>
-          </w:pPr>
-          <w:hyperlink w:anchor="_Toc483795270" w:history="1">
-            <w:r>
-              <w:rPr>
-                <w:rStyle w:val="Hperlink"/>
-                <w:noProof/>
-              </w:rPr>
-              <w:t>Lisad</w:t>
-            </w:r>
-            <w:r>
-              <w:rPr>
-                <w:noProof/>
-                <w:webHidden/>
-              </w:rPr>
-              <w:tab/>
-            </w:r>
-            <w:r>
-              <w:rPr>
-                <w:noProof/>
-                <w:webHidden/>
-              </w:rPr>
-              <w:fldChar w:fldCharType="begin"/>
-            </w:r>
-            <w:r>
-              <w:rPr>
-                <w:noProof/>
-                <w:webHidden/>
-              </w:rPr>
-              <w:instrText xml:space="preserve"> PAGEREF _Toc483795270 \h </w:instrText>
-            </w:r>
-            <w:r>
-              <w:rPr>
-                <w:noProof/>
-                <w:webHidden/>
-              </w:rPr>
-            </w:r>
-            <w:r>
-              <w:rPr>
-                <w:noProof/>
-                <w:webHidden/>
-              </w:rPr>
-              <w:fldChar w:fldCharType="separate"/>
-            </w:r>
-            <w:r>
-              <w:rPr>
-                <w:noProof/>
-                <w:webHidden/>
-              </w:rPr>
-              <w:t>31</w:t>
-            </w:r>
-            <w:r>
-              <w:rPr>
-                <w:noProof/>
-                <w:webHidden/>
-              </w:rPr>
-              <w:fldChar w:fldCharType="end"/>
-            </w:r>
-          </w:hyperlink>
-        </w:p>
-        <w:p>
-          <w:pPr>
-            <w:pStyle w:val="SK2"/>
-            <w:tabs>
-              <w:tab w:val="right" w:leader="dot" w:pos="9061"/>
-            </w:tabs>
-            <w:rPr>
-              <w:rFonts w:eastAsiaTheme="minorEastAsia"/>
-              <w:noProof/>
-              <w:sz w:val="22"/>
-              <w:lang w:eastAsia="et-EE"/>
-            </w:rPr>
-          </w:pPr>
-          <w:hyperlink w:anchor="_Toc483795271" w:history="1">
-            <w:r>
-              <w:rPr>
-                <w:rStyle w:val="Hperlink"/>
-                <w:noProof/>
-              </w:rPr>
-              <w:t>Lisa 1 - SraRunTable.txt – Sequnce Read Archive’i väljund uurimuse katsete kohta. Kasutati analüüsiprogrammi sisendina.</w:t>
-            </w:r>
-            <w:r>
-              <w:rPr>
-                <w:noProof/>
-                <w:webHidden/>
-              </w:rPr>
-              <w:tab/>
-            </w:r>
-            <w:r>
-              <w:rPr>
-                <w:noProof/>
-                <w:webHidden/>
-              </w:rPr>
-              <w:fldChar w:fldCharType="begin"/>
-            </w:r>
-            <w:r>
-              <w:rPr>
-                <w:noProof/>
-                <w:webHidden/>
-              </w:rPr>
-              <w:instrText xml:space="preserve"> PAGEREF _Toc483795271 \h </w:instrText>
-            </w:r>
-            <w:r>
-              <w:rPr>
-                <w:noProof/>
-                <w:webHidden/>
-              </w:rPr>
-            </w:r>
-            <w:r>
-              <w:rPr>
-                <w:noProof/>
-                <w:webHidden/>
-              </w:rPr>
-              <w:fldChar w:fldCharType="separate"/>
-            </w:r>
-            <w:r>
-              <w:rPr>
-                <w:noProof/>
-                <w:webHidden/>
-              </w:rPr>
-              <w:t>31</w:t>
-            </w:r>
-            <w:r>
-              <w:rPr>
-                <w:noProof/>
-                <w:webHidden/>
-              </w:rPr>
-              <w:fldChar w:fldCharType="end"/>
-            </w:r>
-          </w:hyperlink>
-        </w:p>
-        <w:p>
-          <w:pPr>
-            <w:pStyle w:val="SK2"/>
-            <w:tabs>
-              <w:tab w:val="right" w:leader="dot" w:pos="9061"/>
-            </w:tabs>
-            <w:rPr>
-              <w:rFonts w:eastAsiaTheme="minorEastAsia"/>
-              <w:noProof/>
-              <w:sz w:val="22"/>
-              <w:lang w:eastAsia="et-EE"/>
-            </w:rPr>
-          </w:pPr>
-          <w:hyperlink w:anchor="_Toc483795272" w:history="1">
-            <w:r>
-              <w:rPr>
-                <w:rStyle w:val="Hperlink"/>
-                <w:noProof/>
-              </w:rPr>
-              <w:t>Lisa 2 - kmer_sample_min.txt – Nimekiri huvipakkuvatest k-meridest. Kasutati analüüsiprogrammi sisendina.</w:t>
-            </w:r>
-            <w:r>
-              <w:rPr>
-                <w:noProof/>
-                <w:webHidden/>
-              </w:rPr>
-              <w:tab/>
-            </w:r>
-            <w:r>
-              <w:rPr>
-                <w:noProof/>
-                <w:webHidden/>
-              </w:rPr>
-              <w:fldChar w:fldCharType="begin"/>
-            </w:r>
-            <w:r>
-              <w:rPr>
-                <w:noProof/>
-                <w:webHidden/>
-              </w:rPr>
-              <w:instrText xml:space="preserve"> PAGEREF _Toc483795272 \h </w:instrText>
-            </w:r>
-            <w:r>
-              <w:rPr>
-                <w:noProof/>
-                <w:webHidden/>
-              </w:rPr>
-            </w:r>
-            <w:r>
-              <w:rPr>
-                <w:noProof/>
-                <w:webHidden/>
-              </w:rPr>
-              <w:fldChar w:fldCharType="separate"/>
-            </w:r>
-            <w:r>
-              <w:rPr>
-                <w:noProof/>
-                <w:webHidden/>
-              </w:rPr>
-              <w:t>31</w:t>
-            </w:r>
-            <w:r>
-              <w:rPr>
-                <w:noProof/>
-                <w:webHidden/>
-              </w:rPr>
-              <w:fldChar w:fldCharType="end"/>
-            </w:r>
-          </w:hyperlink>
-        </w:p>
-        <w:p>
-          <w:pPr>
-            <w:pStyle w:val="SK2"/>
-            <w:tabs>
-              <w:tab w:val="right" w:leader="dot" w:pos="9061"/>
-            </w:tabs>
-            <w:rPr>
-              <w:rFonts w:eastAsiaTheme="minorEastAsia"/>
-              <w:noProof/>
-              <w:sz w:val="22"/>
-              <w:lang w:eastAsia="et-EE"/>
-            </w:rPr>
-          </w:pPr>
-          <w:hyperlink w:anchor="_Toc483795273" w:history="1">
-            <w:r>
-              <w:rPr>
-                <w:rStyle w:val="Hperlink"/>
-                <w:noProof/>
-              </w:rPr>
-              <w:t>Lisa 3 - kmer_counts.zip – CONVERGE andmestiku k-meride arvud. Analüüsiprogrammi tulemus.</w:t>
-            </w:r>
-            <w:r>
-              <w:rPr>
-                <w:noProof/>
-                <w:webHidden/>
-              </w:rPr>
-              <w:tab/>
-            </w:r>
-            <w:r>
-              <w:rPr>
-                <w:noProof/>
-                <w:webHidden/>
-              </w:rPr>
-              <w:fldChar w:fldCharType="begin"/>
-            </w:r>
-            <w:r>
-              <w:rPr>
-                <w:noProof/>
-                <w:webHidden/>
-              </w:rPr>
-              <w:instrText xml:space="preserve"> PAGEREF _Toc483795273 \h </w:instrText>
-            </w:r>
-            <w:r>
-              <w:rPr>
-                <w:noProof/>
-                <w:webHidden/>
-              </w:rPr>
-            </w:r>
-            <w:r>
-              <w:rPr>
-                <w:noProof/>
-                <w:webHidden/>
-              </w:rPr>
-              <w:fldChar w:fldCharType="separate"/>
-            </w:r>
-            <w:r>
-              <w:rPr>
-                <w:noProof/>
-                <w:webHidden/>
-              </w:rPr>
-              <w:t>31</w:t>
-            </w:r>
-            <w:r>
-              <w:rPr>
-                <w:noProof/>
-                <w:webHidden/>
-              </w:rPr>
-              <w:fldChar w:fldCharType="end"/>
-            </w:r>
-          </w:hyperlink>
-        </w:p>
-        <w:p>
-          <w:pPr>
-            <w:pStyle w:val="SK1"/>
-            <w:tabs>
-              <w:tab w:val="right" w:leader="dot" w:pos="9061"/>
-            </w:tabs>
-            <w:rPr>
-              <w:rFonts w:eastAsiaTheme="minorEastAsia"/>
-              <w:noProof/>
-              <w:sz w:val="22"/>
-              <w:lang w:eastAsia="et-EE"/>
-            </w:rPr>
-          </w:pPr>
-          <w:hyperlink w:anchor="_Toc483795274" w:history="1">
-            <w:r>
-              <w:rPr>
-                <w:rStyle w:val="Hperlink"/>
-                <w:noProof/>
-              </w:rPr>
-              <w:t>Lihtlitsents</w:t>
-            </w:r>
-            <w:r>
-              <w:rPr>
-                <w:noProof/>
-                <w:webHidden/>
-              </w:rPr>
-              <w:tab/>
-            </w:r>
-            <w:r>
-              <w:rPr>
-                <w:noProof/>
-                <w:webHidden/>
-              </w:rPr>
-              <w:fldChar w:fldCharType="begin"/>
-            </w:r>
-            <w:r>
-              <w:rPr>
-                <w:noProof/>
-                <w:webHidden/>
-              </w:rPr>
-              <w:instrText xml:space="preserve"> PAGEREF _Toc483795274 \h </w:instrText>
-            </w:r>
-            <w:r>
-              <w:rPr>
-                <w:noProof/>
-                <w:webHidden/>
-              </w:rPr>
-            </w:r>
-            <w:r>
-              <w:rPr>
-                <w:noProof/>
-                <w:webHidden/>
-              </w:rPr>
-              <w:fldChar w:fldCharType="separate"/>
-            </w:r>
-            <w:r>
-              <w:rPr>
-                <w:noProof/>
-                <w:webHidden/>
-              </w:rPr>
-              <w:t>32</w:t>
+              <w:t>33</w:t>
             </w:r>
             <w:r>
               <w:rPr>
@@ -5027,7 +4958,7 @@
           <w:bCs w:val="0"/>
         </w:rPr>
       </w:pPr>
-      <w:bookmarkStart w:id="2" w:name="_Toc483795231"/>
+      <w:bookmarkStart w:id="3" w:name="_Toc483818722"/>
       <w:r>
         <w:rPr>
           <w:rStyle w:val="Tugev"/>
@@ -5036,7 +4967,7 @@
         </w:rPr>
         <w:t>Sissejuhatus</w:t>
       </w:r>
-      <w:bookmarkEnd w:id="2"/>
+      <w:bookmarkEnd w:id="3"/>
     </w:p>
     <w:p>
       <w:proofErr w:type="spellStart"/>
@@ -5137,23 +5068,23 @@
       <w:pPr>
         <w:pStyle w:val="Pealkiri1"/>
       </w:pPr>
-      <w:bookmarkStart w:id="3" w:name="_Toc483795232"/>
+      <w:bookmarkStart w:id="4" w:name="_Toc483818723"/>
       <w:r>
         <w:lastRenderedPageBreak/>
         <w:t>Kirjanduse ülevaade</w:t>
       </w:r>
-      <w:bookmarkEnd w:id="3"/>
+      <w:bookmarkEnd w:id="4"/>
     </w:p>
     <w:p>
       <w:pPr>
         <w:pStyle w:val="Pealkiri2"/>
       </w:pPr>
-      <w:bookmarkStart w:id="4" w:name="_Toc483795233"/>
+      <w:bookmarkStart w:id="5" w:name="_Toc483818724"/>
       <w:proofErr w:type="spellStart"/>
       <w:r>
         <w:t>Telomeerid</w:t>
       </w:r>
-      <w:bookmarkEnd w:id="4"/>
+      <w:bookmarkEnd w:id="5"/>
       <w:proofErr w:type="spellEnd"/>
     </w:p>
     <w:p>
@@ -5221,11 +5152,11 @@
       <w:pPr>
         <w:pStyle w:val="Pealkiri3"/>
       </w:pPr>
-      <w:bookmarkStart w:id="5" w:name="_Toc483795234"/>
+      <w:bookmarkStart w:id="6" w:name="_Toc483818725"/>
       <w:r>
         <w:t>Struktuur</w:t>
       </w:r>
-      <w:bookmarkEnd w:id="5"/>
+      <w:bookmarkEnd w:id="6"/>
     </w:p>
     <w:p>
       <w:r>
@@ -5536,11 +5467,11 @@
       <w:pPr>
         <w:pStyle w:val="Pealkiri3"/>
       </w:pPr>
-      <w:bookmarkStart w:id="6" w:name="_Toc483795235"/>
+      <w:bookmarkStart w:id="7" w:name="_Toc483818726"/>
       <w:r>
         <w:t>Otsa replikatsioon probleem</w:t>
       </w:r>
-      <w:bookmarkEnd w:id="6"/>
+      <w:bookmarkEnd w:id="7"/>
     </w:p>
     <w:p>
       <w:r>
@@ -5620,13 +5551,13 @@
       <w:pPr>
         <w:pStyle w:val="Pealkiri3"/>
       </w:pPr>
-      <w:bookmarkStart w:id="7" w:name="_Toc483795236"/>
+      <w:bookmarkStart w:id="8" w:name="_Toc483818727"/>
       <w:proofErr w:type="spellStart"/>
       <w:r>
         <w:lastRenderedPageBreak/>
         <w:t>Telomeraas</w:t>
       </w:r>
-      <w:bookmarkEnd w:id="7"/>
+      <w:bookmarkEnd w:id="8"/>
       <w:proofErr w:type="spellEnd"/>
     </w:p>
     <w:p>
@@ -5919,7 +5850,7 @@
       <w:pPr>
         <w:pStyle w:val="Pealkiri3"/>
       </w:pPr>
-      <w:bookmarkStart w:id="8" w:name="_Toc483795237"/>
+      <w:bookmarkStart w:id="9" w:name="_Toc483818728"/>
       <w:proofErr w:type="spellStart"/>
       <w:r>
         <w:t>Telomeeride</w:t>
@@ -5928,7 +5859,7 @@
       <w:r>
         <w:t xml:space="preserve"> pikkus</w:t>
       </w:r>
-      <w:bookmarkEnd w:id="8"/>
+      <w:bookmarkEnd w:id="9"/>
     </w:p>
     <w:p>
       <w:pPr>
@@ -5973,7 +5904,21 @@
         <w:rPr>
           <w:noProof/>
         </w:rPr>
-        <w:t>(Mather et al., 2011)</w:t>
+        <w:t>(</w:t>
+      </w:r>
+      <w:proofErr w:type="spellStart"/>
+      <w:r>
+        <w:rPr>
+          <w:noProof/>
+        </w:rPr>
+        <w:t>Mather</w:t>
+      </w:r>
+      <w:proofErr w:type="spellEnd"/>
+      <w:r>
+        <w:rPr>
+          <w:noProof/>
+        </w:rPr>
+        <w:t xml:space="preserve"> et al., 2011)</w:t>
       </w:r>
       <w:r>
         <w:fldChar w:fldCharType="end"/>
@@ -6109,7 +6054,7 @@
                     <pic:cNvPicPr/>
                   </pic:nvPicPr>
                   <pic:blipFill>
-                    <a:blip r:embed="rId6"/>
+                    <a:blip r:embed="rId8"/>
                     <a:stretch>
                       <a:fillRect/>
                     </a:stretch>
@@ -6137,7 +6082,7 @@
           <w:sz w:val="24"/>
         </w:rPr>
       </w:pPr>
-      <w:bookmarkStart w:id="9" w:name="_Ref483604956"/>
+      <w:bookmarkStart w:id="10" w:name="_Ref483604956"/>
       <w:r>
         <w:rPr>
           <w:b/>
@@ -6188,7 +6133,7 @@
         </w:rPr>
         <w:fldChar w:fldCharType="end"/>
       </w:r>
-      <w:bookmarkEnd w:id="9"/>
+      <w:bookmarkEnd w:id="10"/>
       <w:r>
         <w:rPr>
           <w:sz w:val="24"/>
@@ -6246,7 +6191,7 @@
       <w:pPr>
         <w:pStyle w:val="Pealkiri3"/>
       </w:pPr>
-      <w:bookmarkStart w:id="10" w:name="_Toc483795238"/>
+      <w:bookmarkStart w:id="11" w:name="_Toc483818729"/>
       <w:proofErr w:type="spellStart"/>
       <w:r>
         <w:t>Telomeeride</w:t>
@@ -6255,7 +6200,7 @@
       <w:r>
         <w:t xml:space="preserve"> pikkust mõjutavad faktorid</w:t>
       </w:r>
-      <w:bookmarkEnd w:id="10"/>
+      <w:bookmarkEnd w:id="11"/>
     </w:p>
     <w:p>
       <w:proofErr w:type="spellStart"/>
@@ -6305,7 +6250,7 @@
       <w:pPr>
         <w:pStyle w:val="Pealkiri3"/>
       </w:pPr>
-      <w:bookmarkStart w:id="11" w:name="_Toc483795239"/>
+      <w:bookmarkStart w:id="12" w:name="_Toc483818730"/>
       <w:proofErr w:type="spellStart"/>
       <w:r>
         <w:t>Telomeeride</w:t>
@@ -6320,7 +6265,7 @@
       <w:r>
         <w:t xml:space="preserve"> mõõtmine</w:t>
       </w:r>
-      <w:bookmarkEnd w:id="11"/>
+      <w:bookmarkEnd w:id="12"/>
     </w:p>
     <w:p>
       <w:pPr>
@@ -6949,6 +6894,7 @@
       </w:pPr>
       <w:proofErr w:type="spellStart"/>
       <w:r>
+        <w:lastRenderedPageBreak/>
         <w:t>Hübridisatsiooni</w:t>
       </w:r>
       <w:proofErr w:type="spellEnd"/>
@@ -6992,7 +6938,6 @@
       </w:r>
       <w:proofErr w:type="spellStart"/>
       <w:r>
-        <w:lastRenderedPageBreak/>
         <w:t>telomeersete</w:t>
       </w:r>
       <w:proofErr w:type="spellEnd"/>
@@ -7132,7 +7077,7 @@
       <w:pPr>
         <w:pStyle w:val="Pealkiri3"/>
       </w:pPr>
-      <w:bookmarkStart w:id="12" w:name="_Toc483795240"/>
+      <w:bookmarkStart w:id="13" w:name="_Toc483818731"/>
       <w:proofErr w:type="spellStart"/>
       <w:r>
         <w:t>Telomeeride</w:t>
@@ -7148,7 +7093,7 @@
       <w:r>
         <w:t>sekveneerimisandmetest</w:t>
       </w:r>
-      <w:bookmarkEnd w:id="12"/>
+      <w:bookmarkEnd w:id="13"/>
       <w:proofErr w:type="spellEnd"/>
     </w:p>
     <w:p>
@@ -7681,12 +7626,12 @@
       <w:pPr>
         <w:pStyle w:val="Pealkiri2"/>
       </w:pPr>
-      <w:bookmarkStart w:id="13" w:name="_Toc483795241"/>
+      <w:bookmarkStart w:id="14" w:name="_Toc483818732"/>
       <w:r>
         <w:lastRenderedPageBreak/>
         <w:t>Alu elemendid</w:t>
       </w:r>
-      <w:bookmarkEnd w:id="13"/>
+      <w:bookmarkEnd w:id="14"/>
     </w:p>
     <w:p>
       <w:r>
@@ -7732,7 +7677,6 @@
       <w:pPr>
         <w:keepNext/>
       </w:pPr>
-      <w:bookmarkStart w:id="14" w:name="_GoBack"/>
       <w:r>
         <w:rPr>
           <w:noProof/>
@@ -7756,7 +7700,7 @@
                     </pic:cNvPicPr>
                   </pic:nvPicPr>
                   <pic:blipFill>
-                    <a:blip r:embed="rId7">
+                    <a:blip r:embed="rId9">
                       <a:extLst>
                         <a:ext uri="{28A0092B-C50C-407E-A947-70E740481C1C}">
                           <a14:useLocalDpi xmlns:a14="http://schemas.microsoft.com/office/drawing/2010/main" val="0"/>
@@ -7791,7 +7735,6 @@
           </wp:inline>
         </w:drawing>
       </w:r>
-      <w:bookmarkEnd w:id="14"/>
     </w:p>
     <w:p>
       <w:pPr>
@@ -7951,7 +7894,7 @@
       <w:pPr>
         <w:pStyle w:val="Pealkiri2"/>
       </w:pPr>
-      <w:bookmarkStart w:id="15" w:name="_Toc483795242"/>
+      <w:bookmarkStart w:id="15" w:name="_Toc483818733"/>
       <w:r>
         <w:t>P</w:t>
       </w:r>
@@ -8037,7 +7980,7 @@
       <w:pPr>
         <w:pStyle w:val="Pealkiri2"/>
       </w:pPr>
-      <w:bookmarkStart w:id="16" w:name="_Toc483795243"/>
+      <w:bookmarkStart w:id="16" w:name="_Toc483818734"/>
       <w:r>
         <w:t xml:space="preserve">Teise põlvkonna </w:t>
       </w:r>
@@ -8390,7 +8333,7 @@
       <w:r>
         <w:t xml:space="preserve"> ning korduvaid järjestusi. (</w:t>
       </w:r>
-      <w:hyperlink r:id="rId8" w:history="1">
+      <w:hyperlink r:id="rId10" w:history="1">
         <w:r>
           <w:rPr>
             <w:rStyle w:val="Hperlink"/>
@@ -8406,7 +8349,7 @@
       <w:pPr>
         <w:pStyle w:val="Pealkiri3"/>
       </w:pPr>
-      <w:bookmarkStart w:id="17" w:name="_Toc483795244"/>
+      <w:bookmarkStart w:id="17" w:name="_Toc483818735"/>
       <w:proofErr w:type="spellStart"/>
       <w:r>
         <w:lastRenderedPageBreak/>
@@ -8710,7 +8653,7 @@
       <w:pPr>
         <w:pStyle w:val="Pealkiri3"/>
       </w:pPr>
-      <w:bookmarkStart w:id="18" w:name="_Toc483795245"/>
+      <w:bookmarkStart w:id="18" w:name="_Toc483818736"/>
       <w:proofErr w:type="spellStart"/>
       <w:r>
         <w:t>Sekveneerimiskatvus</w:t>
@@ -8770,7 +8713,7 @@
       <w:pPr>
         <w:pStyle w:val="Pealkiri3"/>
       </w:pPr>
-      <w:bookmarkStart w:id="19" w:name="_Toc483795246"/>
+      <w:bookmarkStart w:id="19" w:name="_Toc483818737"/>
       <w:proofErr w:type="spellStart"/>
       <w:r>
         <w:lastRenderedPageBreak/>
@@ -8868,7 +8811,7 @@
       <w:r>
         <w:t xml:space="preserve">. Arhiiv on ligipääsetav aadressil </w:t>
       </w:r>
-      <w:hyperlink r:id="rId9" w:history="1">
+      <w:hyperlink r:id="rId11" w:history="1">
         <w:r>
           <w:rPr>
             <w:rStyle w:val="Hperlink"/>
@@ -8921,7 +8864,7 @@
       <w:r>
         <w:t>. See laeb alla arhiivifaili ning referentsfailid millest arhiivifail sõltub. (</w:t>
       </w:r>
-      <w:hyperlink r:id="rId10" w:history="1">
+      <w:hyperlink r:id="rId12" w:history="1">
         <w:r>
           <w:rPr>
             <w:rStyle w:val="Hperlink"/>
@@ -8937,7 +8880,7 @@
       <w:pPr>
         <w:pStyle w:val="Pealkiri3"/>
       </w:pPr>
-      <w:bookmarkStart w:id="20" w:name="_Toc483795247"/>
+      <w:bookmarkStart w:id="20" w:name="_Toc483818738"/>
       <w:r>
         <w:t>CONVERGE andmestik</w:t>
       </w:r>
@@ -9043,7 +8986,7 @@
                     <pic:cNvPicPr/>
                   </pic:nvPicPr>
                   <pic:blipFill rotWithShape="1">
-                    <a:blip r:embed="rId11"/>
+                    <a:blip r:embed="rId13"/>
                     <a:srcRect t="-3941" b="1"/>
                     <a:stretch/>
                   </pic:blipFill>
@@ -9142,7 +9085,7 @@
       <w:pPr>
         <w:pStyle w:val="Pealkiri2"/>
       </w:pPr>
-      <w:bookmarkStart w:id="23" w:name="_Toc483795248"/>
+      <w:bookmarkStart w:id="23" w:name="_Toc483818739"/>
       <w:proofErr w:type="spellStart"/>
       <w:r>
         <w:lastRenderedPageBreak/>
@@ -9374,7 +9317,7 @@
       <w:pPr>
         <w:pStyle w:val="Pealkiri3"/>
       </w:pPr>
-      <w:bookmarkStart w:id="24" w:name="_Toc483795249"/>
+      <w:bookmarkStart w:id="24" w:name="_Toc483818740"/>
       <w:proofErr w:type="spellStart"/>
       <w:r>
         <w:t>K-meride</w:t>
@@ -9445,7 +9388,7 @@
                     </pic:cNvPicPr>
                   </pic:nvPicPr>
                   <pic:blipFill rotWithShape="1">
-                    <a:blip r:embed="rId12">
+                    <a:blip r:embed="rId14">
                       <a:extLst>
                         <a:ext uri="{28A0092B-C50C-407E-A947-70E740481C1C}">
                           <a14:useLocalDpi xmlns:a14="http://schemas.microsoft.com/office/drawing/2010/main" val="0"/>
@@ -9700,7 +9643,7 @@
       <w:pPr>
         <w:pStyle w:val="Pealkiri3"/>
       </w:pPr>
-      <w:bookmarkStart w:id="25" w:name="_Toc483795250"/>
+      <w:bookmarkStart w:id="25" w:name="_Toc483818741"/>
       <w:r>
         <w:t>GenomeTester4</w:t>
       </w:r>
@@ -9938,7 +9881,7 @@
       <w:pPr>
         <w:pStyle w:val="Pealkiri1"/>
       </w:pPr>
-      <w:bookmarkStart w:id="26" w:name="_Toc483795251"/>
+      <w:bookmarkStart w:id="26" w:name="_Toc483818742"/>
       <w:r>
         <w:t>Eksperimentaalosa</w:t>
       </w:r>
@@ -9948,7 +9891,7 @@
       <w:pPr>
         <w:pStyle w:val="Pealkiri2"/>
       </w:pPr>
-      <w:bookmarkStart w:id="27" w:name="_Toc483795252"/>
+      <w:bookmarkStart w:id="27" w:name="_Toc483818743"/>
       <w:r>
         <w:t>Töö eesmärgid</w:t>
       </w:r>
@@ -10238,7 +10181,7 @@
       <w:pPr>
         <w:pStyle w:val="Pealkiri2"/>
       </w:pPr>
-      <w:bookmarkStart w:id="28" w:name="_Toc483795253"/>
+      <w:bookmarkStart w:id="28" w:name="_Toc483818744"/>
       <w:r>
         <w:t>Metoodika</w:t>
       </w:r>
@@ -10251,7 +10194,7 @@
       <w:pPr>
         <w:pStyle w:val="Pealkiri3"/>
       </w:pPr>
-      <w:bookmarkStart w:id="29" w:name="_Toc483795254"/>
+      <w:bookmarkStart w:id="29" w:name="_Toc483818745"/>
       <w:r>
         <w:t>Arenduskeskkond ja tööriistad</w:t>
       </w:r>
@@ -10275,7 +10218,7 @@
       <w:r>
         <w:t xml:space="preserve"> Kogu töö käigus valminud lähtekood on saadaval aadressil </w:t>
       </w:r>
-      <w:hyperlink r:id="rId13" w:history="1">
+      <w:hyperlink r:id="rId15" w:history="1">
         <w:r>
           <w:rPr>
             <w:rStyle w:val="Hperlink"/>
@@ -10308,7 +10251,7 @@
       <w:r>
         <w:t>-konteineris (</w:t>
       </w:r>
-      <w:hyperlink r:id="rId14" w:history="1">
+      <w:hyperlink r:id="rId16" w:history="1">
         <w:r>
           <w:rPr>
             <w:rStyle w:val="Hperlink"/>
@@ -10427,7 +10370,7 @@
       <w:r>
         <w:t xml:space="preserve"> (</w:t>
       </w:r>
-      <w:hyperlink r:id="rId15" w:history="1">
+      <w:hyperlink r:id="rId17" w:history="1">
         <w:r>
           <w:rPr>
             <w:rStyle w:val="Hperlink"/>
@@ -10481,7 +10424,7 @@
       <w:r>
         <w:t xml:space="preserve"> interaktiivses keskkonnas (</w:t>
       </w:r>
-      <w:hyperlink r:id="rId16" w:history="1">
+      <w:hyperlink r:id="rId18" w:history="1">
         <w:r>
           <w:rPr>
             <w:rStyle w:val="Hperlink"/>
@@ -10517,7 +10460,7 @@
       <w:r>
         <w:t xml:space="preserve"> abil (</w:t>
       </w:r>
-      <w:hyperlink r:id="rId17" w:history="1">
+      <w:hyperlink r:id="rId19" w:history="1">
         <w:r>
           <w:rPr>
             <w:rStyle w:val="Hperlink"/>
@@ -10604,7 +10547,7 @@
       <w:pPr>
         <w:pStyle w:val="Pealkiri3"/>
       </w:pPr>
-      <w:bookmarkStart w:id="30" w:name="_Toc483795255"/>
+      <w:bookmarkStart w:id="30" w:name="_Toc483818746"/>
       <w:proofErr w:type="spellStart"/>
       <w:r>
         <w:t>K-meride</w:t>
@@ -10667,7 +10610,7 @@
       <w:r>
         <w:t xml:space="preserve"> koos geenide ENSG-identifikaatoritega on kättesaadav aadressil </w:t>
       </w:r>
-      <w:hyperlink r:id="rId18" w:history="1">
+      <w:hyperlink r:id="rId20" w:history="1">
         <w:r>
           <w:rPr>
             <w:rStyle w:val="Hperlink"/>
@@ -10735,7 +10678,7 @@
       <w:r>
         <w:t xml:space="preserve">imekiri on kättesaadav aadressil </w:t>
       </w:r>
-      <w:hyperlink r:id="rId19" w:history="1">
+      <w:hyperlink r:id="rId21" w:history="1">
         <w:r>
           <w:rPr>
             <w:rStyle w:val="Hperlink"/>
@@ -10751,8 +10694,9 @@
       <w:pPr>
         <w:pStyle w:val="Pealkiri3"/>
       </w:pPr>
-      <w:bookmarkStart w:id="31" w:name="_Toc483795256"/>
-      <w:r>
+      <w:bookmarkStart w:id="31" w:name="_Toc483818747"/>
+      <w:r>
+        <w:lastRenderedPageBreak/>
         <w:t>Andmestik</w:t>
       </w:r>
       <w:bookmarkEnd w:id="31"/>
@@ -10778,11 +10722,7 @@
       </w:r>
       <w:proofErr w:type="spellEnd"/>
       <w:r>
-        <w:t xml:space="preserve"> arvud get_srr.py programmi abil, mis </w:t>
-      </w:r>
-      <w:r>
-        <w:lastRenderedPageBreak/>
-        <w:t xml:space="preserve">väljastas iga genoomi kohta ühe tekstifaili, kus on igal real tabeldusmärgiga eraldatud </w:t>
+        <w:t xml:space="preserve"> arvud get_srr.py programmi abil, mis väljastas iga genoomi kohta ühe tekstifaili, kus on igal real tabeldusmärgiga eraldatud </w:t>
       </w:r>
       <w:proofErr w:type="spellStart"/>
       <w:r>
@@ -10797,7 +10737,7 @@
       <w:pPr>
         <w:pStyle w:val="Pealkiri2"/>
       </w:pPr>
-      <w:bookmarkStart w:id="32" w:name="_Toc483795257"/>
+      <w:bookmarkStart w:id="32" w:name="_Toc483818748"/>
       <w:r>
         <w:t>Tulemused</w:t>
       </w:r>
@@ -10807,7 +10747,7 @@
       <w:pPr>
         <w:pStyle w:val="Pealkiri3"/>
       </w:pPr>
-      <w:bookmarkStart w:id="33" w:name="_Toc483795258"/>
+      <w:bookmarkStart w:id="33" w:name="_Toc483818749"/>
       <w:proofErr w:type="spellStart"/>
       <w:r>
         <w:t>Sekveneerimisandmete</w:t>
@@ -11471,7 +11411,11 @@
         <w:t xml:space="preserve">, et </w:t>
       </w:r>
       <w:r>
-        <w:t xml:space="preserve">allalaadimiskiirusest mittesõltuvad sammud võtavad umbes kuus korda nii palju aega, kui ühe </w:t>
+        <w:t xml:space="preserve">allalaadimiskiirusest mittesõltuvad sammud võtavad umbes kuus </w:t>
+      </w:r>
+      <w:r>
+        <w:lastRenderedPageBreak/>
+        <w:t xml:space="preserve">korda nii palju aega, kui ühe </w:t>
       </w:r>
       <w:r>
         <w:t>uue lähtefaili laadimiseks kulub.</w:t>
@@ -11494,7 +11438,6 @@
         <w:pStyle w:val="Pealkiri4"/>
       </w:pPr>
       <w:r>
-        <w:lastRenderedPageBreak/>
         <w:t>get_srr.py</w:t>
       </w:r>
     </w:p>
@@ -12064,6 +12007,7 @@
     <w:p/>
     <w:p>
       <w:r>
+        <w:lastRenderedPageBreak/>
         <w:t xml:space="preserve">Programmi töö algab kahe </w:t>
       </w:r>
       <w:r>
@@ -12123,11 +12067,7 @@
         <w:t xml:space="preserve"> enne uue laadimise</w:t>
       </w:r>
       <w:r>
-        <w:t xml:space="preserve"> </w:t>
-      </w:r>
-      <w:r>
-        <w:lastRenderedPageBreak/>
-        <w:t>alustamist</w:t>
+        <w:t xml:space="preserve"> alustamist</w:t>
       </w:r>
       <w:r>
         <w:t xml:space="preserve">, kuni </w:t>
@@ -12410,6 +12350,7 @@
           <w:noProof/>
           <w:lang w:eastAsia="et-EE"/>
         </w:rPr>
+        <w:lastRenderedPageBreak/>
         <w:drawing>
           <wp:inline distT="0" distB="0" distL="0" distR="0" wp14:anchorId="503384A2" wp14:editId="63742DA4">
             <wp:extent cx="5759609" cy="3562138"/>
@@ -12428,7 +12369,7 @@
                     </pic:cNvPicPr>
                   </pic:nvPicPr>
                   <pic:blipFill rotWithShape="1">
-                    <a:blip r:embed="rId20">
+                    <a:blip r:embed="rId22">
                       <a:extLst>
                         <a:ext uri="{28A0092B-C50C-407E-A947-70E740481C1C}">
                           <a14:useLocalDpi xmlns:a14="http://schemas.microsoft.com/office/drawing/2010/main" val="0"/>
@@ -12545,53 +12486,636 @@
       <w:pPr>
         <w:pStyle w:val="Pealkiri3"/>
       </w:pPr>
-      <w:bookmarkStart w:id="36" w:name="_Toc483795259"/>
+      <w:bookmarkStart w:id="36" w:name="_Toc483818750"/>
+      <w:r>
+        <w:t>Katvuse määramise meetod</w:t>
+      </w:r>
+      <w:bookmarkEnd w:id="36"/>
+    </w:p>
+    <w:p>
+      <w:r>
+        <w:t xml:space="preserve">Selleks, et </w:t>
+      </w:r>
+      <w:r>
+        <w:t>luua</w:t>
+      </w:r>
+      <w:r>
+        <w:t xml:space="preserve"> </w:t>
+      </w:r>
+      <w:r>
+        <w:t xml:space="preserve">lihtne </w:t>
+      </w:r>
+      <w:proofErr w:type="spellStart"/>
+      <w:r>
+        <w:t>k-meride</w:t>
+      </w:r>
+      <w:proofErr w:type="spellEnd"/>
+      <w:r>
+        <w:t xml:space="preserve"> põhine meetod </w:t>
+      </w:r>
+      <w:proofErr w:type="spellStart"/>
+      <w:r>
+        <w:t>sekveneerimiskatvuse</w:t>
+      </w:r>
+      <w:proofErr w:type="spellEnd"/>
+      <w:r>
+        <w:t xml:space="preserve"> leidmiseks, on esmalt vaja viisi uue meetodi hindamiseks. Katsetamiseks valitud andmestiku puhul saame kontrolliks kasutada näitajaid:</w:t>
+      </w:r>
+      <w:r>
+        <w:t xml:space="preserve"> publikatsioonis toodud</w:t>
+      </w:r>
+      <w:r>
+        <w:t xml:space="preserve"> keskmine katvus 1,7X, </w:t>
+      </w:r>
+      <w:r>
+        <w:t xml:space="preserve">publikatsioonis näidatud </w:t>
+      </w:r>
+      <w:r>
+        <w:t xml:space="preserve">katvuste jaotuse võrdlemine ning SRA andmebaasist saadud </w:t>
+      </w:r>
+      <w:proofErr w:type="spellStart"/>
+      <w:r>
+        <w:t>sekveneeritud</w:t>
+      </w:r>
+      <w:proofErr w:type="spellEnd"/>
+      <w:r>
+        <w:t xml:space="preserve"> nukleotiidide koguarv.</w:t>
+      </w:r>
+    </w:p>
+    <w:p>
+      <w:r>
+        <w:t xml:space="preserve">PCR ja HPA meetodiga </w:t>
+      </w:r>
+      <w:proofErr w:type="spellStart"/>
+      <w:r>
+        <w:t>telomeeride</w:t>
+      </w:r>
+      <w:proofErr w:type="spellEnd"/>
+      <w:r>
+        <w:t xml:space="preserve"> pikkuse määramiseks kasutatakse </w:t>
+      </w:r>
+      <w:proofErr w:type="spellStart"/>
+      <w:r>
+        <w:t>telomeeri</w:t>
+      </w:r>
+      <w:proofErr w:type="spellEnd"/>
+      <w:r>
+        <w:t xml:space="preserve"> pikkuse kvantifitseerimiseks </w:t>
+      </w:r>
+      <w:proofErr w:type="spellStart"/>
+      <w:r>
+        <w:t>võrldust</w:t>
+      </w:r>
+      <w:proofErr w:type="spellEnd"/>
+      <w:r>
+        <w:t xml:space="preserve"> mõne geenijupiga, mille koopianumber on teada. Analoogset lähenemist saaks kasutada ka </w:t>
+      </w:r>
+      <w:proofErr w:type="spellStart"/>
+      <w:r>
+        <w:t>sekveneerimiskatvuse</w:t>
+      </w:r>
+      <w:proofErr w:type="spellEnd"/>
+      <w:r>
+        <w:t xml:space="preserve"> määramiseks.</w:t>
+      </w:r>
+    </w:p>
+    <w:p>
+      <w:r>
+        <w:t xml:space="preserve">Selle jaoks valiti kõrge koopiaarvuga </w:t>
+      </w:r>
+      <w:proofErr w:type="spellStart"/>
+      <w:r>
+        <w:t>k-mer</w:t>
+      </w:r>
+      <w:proofErr w:type="spellEnd"/>
+      <w:r>
+        <w:t>, sama mida kasutati eelnevalt kirjeldatud HPA meetodis</w:t>
+      </w:r>
+      <w:r>
+        <w:t xml:space="preserve"> (</w:t>
+      </w:r>
+      <w:r>
+        <w:t>CTGTAATCCCAGCACTTTGGGAGGC</w:t>
+      </w:r>
+      <w:r>
+        <w:t>)</w:t>
+      </w:r>
+      <w:r>
+        <w:t xml:space="preserve">. Selleks, et vältida võimalikke populatsioonide erinevusest tulenevaid ebatäpsusi, valiti koopiaarvu määramiseks inimene </w:t>
+      </w:r>
+      <w:proofErr w:type="spellStart"/>
+      <w:r>
+        <w:t>Human</w:t>
+      </w:r>
+      <w:proofErr w:type="spellEnd"/>
+      <w:r>
+        <w:t xml:space="preserve"> </w:t>
+      </w:r>
+      <w:proofErr w:type="spellStart"/>
+      <w:r>
+        <w:t>Genome</w:t>
+      </w:r>
+      <w:proofErr w:type="spellEnd"/>
+      <w:r>
+        <w:t xml:space="preserve"> </w:t>
+      </w:r>
+      <w:proofErr w:type="spellStart"/>
+      <w:r>
+        <w:t>Diversity</w:t>
+      </w:r>
+      <w:proofErr w:type="spellEnd"/>
+      <w:r>
+        <w:t xml:space="preserve"> </w:t>
+      </w:r>
+      <w:proofErr w:type="spellStart"/>
+      <w:r>
+        <w:t>Project</w:t>
+      </w:r>
+      <w:r>
+        <w:t>’i</w:t>
+      </w:r>
+      <w:proofErr w:type="spellEnd"/>
+      <w:r>
+        <w:t xml:space="preserve"> </w:t>
+      </w:r>
+      <w:proofErr w:type="spellStart"/>
+      <w:r>
+        <w:t>Han</w:t>
+      </w:r>
+      <w:proofErr w:type="spellEnd"/>
+      <w:r>
+        <w:t xml:space="preserve"> hiinlaste seast </w:t>
+      </w:r>
+      <w:r>
+        <w:t>HGDP00778</w:t>
+      </w:r>
+      <w:r>
+        <w:t xml:space="preserve">. Selle genoomi katvus määrati eelnevalt näidatud mediaankatvuse meetodil ning saadi tulemuseks </w:t>
+      </w:r>
+      <w:r>
+        <w:t>23</w:t>
+      </w:r>
+      <w:r>
+        <w:t xml:space="preserve">. </w:t>
+      </w:r>
+      <w:r>
+        <w:t>23</w:t>
+      </w:r>
+      <w:r>
+        <w:t xml:space="preserve"> kordse katvusega andmetes esines valitud </w:t>
+      </w:r>
+      <w:proofErr w:type="spellStart"/>
+      <w:r>
+        <w:t>k-meri</w:t>
+      </w:r>
+      <w:proofErr w:type="spellEnd"/>
+      <w:r>
+        <w:t xml:space="preserve"> </w:t>
+      </w:r>
+      <w:r>
+        <w:t>5273596</w:t>
+      </w:r>
+      <w:r>
+        <w:t xml:space="preserve"> korda. See tähendab, et 1 kordse katvusega </w:t>
+      </w:r>
+      <w:proofErr w:type="spellStart"/>
+      <w:r>
+        <w:t>sekveneeritud</w:t>
+      </w:r>
+      <w:proofErr w:type="spellEnd"/>
+      <w:r>
+        <w:t xml:space="preserve"> genoomis esineks seda </w:t>
+      </w:r>
+      <w:proofErr w:type="spellStart"/>
+      <w:r>
+        <w:t>k-meri</w:t>
+      </w:r>
+      <w:proofErr w:type="spellEnd"/>
+      <w:r>
+        <w:t xml:space="preserve"> </w:t>
+      </w:r>
+      <w:r>
+        <w:t>5273596</w:t>
+      </w:r>
+      <w:r>
+        <w:t>/</w:t>
+      </w:r>
+      <w:r>
+        <w:t>23</w:t>
+      </w:r>
+      <w:r>
+        <w:t xml:space="preserve">  = </w:t>
+      </w:r>
+      <w:r>
+        <w:t>229286</w:t>
+      </w:r>
+      <w:r>
+        <w:t xml:space="preserve"> korda.</w:t>
+      </w:r>
+    </w:p>
+    <w:p>
       <w:r>
         <w:lastRenderedPageBreak/>
-        <w:t>Katvuse määramise meetod</w:t>
-      </w:r>
-      <w:bookmarkEnd w:id="36"/>
-    </w:p>
-    <w:p>
-      <w:r>
-        <w:t xml:space="preserve">Selleks, et </w:t>
-      </w:r>
-      <w:r>
-        <w:t>luua</w:t>
-      </w:r>
-      <w:r>
-        <w:t xml:space="preserve"> </w:t>
-      </w:r>
-      <w:r>
-        <w:t xml:space="preserve">lihtne </w:t>
-      </w:r>
-      <w:proofErr w:type="spellStart"/>
-      <w:r>
-        <w:t>k-meride</w:t>
-      </w:r>
-      <w:proofErr w:type="spellEnd"/>
-      <w:r>
-        <w:t xml:space="preserve"> põhine meetod </w:t>
-      </w:r>
-      <w:proofErr w:type="spellStart"/>
-      <w:r>
-        <w:t>sekveneerimiskatvuse</w:t>
-      </w:r>
-      <w:proofErr w:type="spellEnd"/>
-      <w:r>
-        <w:t xml:space="preserve"> leidmiseks, on esmalt vaja viisi uue meetodi hindamiseks. Katsetamiseks valitud andmestiku puhul saame kontrolliks kasutada näitajaid:</w:t>
-      </w:r>
-      <w:r>
-        <w:t xml:space="preserve"> publikatsioonis toodud</w:t>
-      </w:r>
-      <w:r>
-        <w:t xml:space="preserve"> keskmine katvus 1,7X, </w:t>
-      </w:r>
-      <w:r>
-        <w:t xml:space="preserve">publikatsioonis näidatud </w:t>
-      </w:r>
-      <w:r>
-        <w:t xml:space="preserve">katvuste jaotuse võrdlemine ning SRA andmebaasist saadud </w:t>
+        <w:t xml:space="preserve">Sellest lähtuvalt uuriti CONVERGE andmestiku </w:t>
+      </w:r>
+      <w:proofErr w:type="spellStart"/>
+      <w:r>
+        <w:t>sekveneerimisandmetes</w:t>
+      </w:r>
+      <w:proofErr w:type="spellEnd"/>
+      <w:r>
+        <w:t xml:space="preserve"> sama </w:t>
+      </w:r>
+      <w:proofErr w:type="spellStart"/>
+      <w:r>
+        <w:t>k-meri</w:t>
+      </w:r>
+      <w:proofErr w:type="spellEnd"/>
+      <w:r>
+        <w:t xml:space="preserve"> esinemist.</w:t>
+      </w:r>
+      <w:r>
+        <w:t xml:space="preserve"> Selgus, et keskmiselt esineb valitud </w:t>
+      </w:r>
+      <w:proofErr w:type="spellStart"/>
+      <w:r>
+        <w:t>k-meri</w:t>
+      </w:r>
+      <w:proofErr w:type="spellEnd"/>
+      <w:r>
+        <w:t xml:space="preserve"> </w:t>
+      </w:r>
+      <w:proofErr w:type="spellStart"/>
+      <w:r>
+        <w:t>sekveneerimisandmetes</w:t>
+      </w:r>
+      <w:proofErr w:type="spellEnd"/>
+      <w:r>
+        <w:t xml:space="preserve"> </w:t>
+      </w:r>
+      <w:r>
+        <w:t>174265</w:t>
+      </w:r>
+      <w:r>
+        <w:t xml:space="preserve"> korda, mis teeks keskmiseks arvutatud katvuseks </w:t>
+      </w:r>
+      <w:r>
+        <w:t>174265</w:t>
+      </w:r>
+      <w:r>
+        <w:t>/</w:t>
+      </w:r>
+      <w:r>
+        <w:t xml:space="preserve">229286 </w:t>
+      </w:r>
+      <w:r>
+        <w:t>= 0,</w:t>
+      </w:r>
+      <w:r>
+        <w:t>76</w:t>
+      </w:r>
+      <w:r>
+        <w:t>.</w:t>
+      </w:r>
+      <w:r>
+        <w:t xml:space="preserve"> See tulemus erineb CONVERGE andmestiku artiklis toodud 1,7-st märgatavalt.</w:t>
+      </w:r>
+      <w:r>
+        <w:t xml:space="preserve"> </w:t>
+      </w:r>
+      <w:r>
+        <w:t xml:space="preserve">Siiski </w:t>
+      </w:r>
+      <w:r>
+        <w:t>on jooniselt (</w:t>
+      </w:r>
+      <w:r>
+        <w:fldChar w:fldCharType="begin"/>
+      </w:r>
+      <w:r>
+        <w:instrText xml:space="preserve"> REF _Ref483423063 \h </w:instrText>
+      </w:r>
+      <w:r>
+        <w:fldChar w:fldCharType="end"/>
+      </w:r>
+      <w:r>
+        <w:t>punane</w:t>
+      </w:r>
+      <w:r>
+        <w:t xml:space="preserve"> </w:t>
+      </w:r>
+      <w:proofErr w:type="spellStart"/>
+      <w:r>
+        <w:t>histogramm</w:t>
+      </w:r>
+      <w:proofErr w:type="spellEnd"/>
+      <w:r>
+        <w:t>) näha</w:t>
+      </w:r>
+      <w:r>
+        <w:t xml:space="preserve">, et </w:t>
+      </w:r>
+      <w:r>
+        <w:t xml:space="preserve">arvutatud katvuste jaotus sarnaneb kirjanduses </w:t>
+      </w:r>
+      <w:r>
+        <w:t>t</w:t>
+      </w:r>
+      <w:r>
+        <w:t>ooduga.</w:t>
+      </w:r>
+    </w:p>
+    <w:p>
+      <w:proofErr w:type="spellStart"/>
+      <w:r>
+        <w:t>K-meride</w:t>
+      </w:r>
+      <w:proofErr w:type="spellEnd"/>
+      <w:r>
+        <w:t xml:space="preserve"> põhjal katvuse määramisel tuleb aga arvestada, et iga pikkusega </w:t>
+      </w:r>
+      <w:r>
+        <w:rPr>
+          <w:i/>
+        </w:rPr>
+        <w:t>L</w:t>
+      </w:r>
+      <w:r>
+        <w:t xml:space="preserve"> </w:t>
+      </w:r>
+      <w:proofErr w:type="spellStart"/>
+      <w:r>
+        <w:rPr>
+          <w:i/>
+        </w:rPr>
+        <w:t>read</w:t>
+      </w:r>
+      <w:r>
+        <w:t>i</w:t>
+      </w:r>
+      <w:proofErr w:type="spellEnd"/>
+      <w:r>
+        <w:t xml:space="preserve"> kohta saab </w:t>
+      </w:r>
+      <w:r>
+        <w:rPr>
+          <w:i/>
+        </w:rPr>
+        <w:t>L-k+1</w:t>
+      </w:r>
+      <w:r>
+        <w:t xml:space="preserve"> </w:t>
+      </w:r>
+      <w:proofErr w:type="spellStart"/>
+      <w:r>
+        <w:t>k-meri</w:t>
+      </w:r>
+      <w:proofErr w:type="spellEnd"/>
+      <w:r>
+        <w:t>. Näiteks 1000</w:t>
+      </w:r>
+      <w:r>
+        <w:t>0</w:t>
+      </w:r>
+      <w:r>
+        <w:t xml:space="preserve"> </w:t>
+      </w:r>
+      <w:proofErr w:type="spellStart"/>
+      <w:r>
+        <w:t>bp</w:t>
+      </w:r>
+      <w:proofErr w:type="spellEnd"/>
+      <w:r>
+        <w:t xml:space="preserve"> pikkuse genoomi 1X katvusega 100bp </w:t>
+      </w:r>
+      <w:proofErr w:type="spellStart"/>
+      <w:r>
+        <w:rPr>
+          <w:i/>
+        </w:rPr>
+        <w:t>read</w:t>
+      </w:r>
+      <w:r>
+        <w:t>idega</w:t>
+      </w:r>
+      <w:proofErr w:type="spellEnd"/>
+      <w:r>
+        <w:t xml:space="preserve"> </w:t>
+      </w:r>
+      <w:proofErr w:type="spellStart"/>
+      <w:r>
+        <w:t>sekveneerides</w:t>
+      </w:r>
+      <w:proofErr w:type="spellEnd"/>
+      <w:r>
+        <w:t xml:space="preserve"> saaks 10</w:t>
+      </w:r>
+      <w:r>
+        <w:t>0</w:t>
+      </w:r>
+      <w:r>
+        <w:t xml:space="preserve"> </w:t>
+      </w:r>
+      <w:proofErr w:type="spellStart"/>
+      <w:r>
+        <w:rPr>
+          <w:i/>
+        </w:rPr>
+        <w:t>read</w:t>
+      </w:r>
+      <w:r>
+        <w:t>i</w:t>
+      </w:r>
+      <w:proofErr w:type="spellEnd"/>
+      <w:r>
+        <w:t xml:space="preserve">. Kui tekitada ja lugeda kokku nende </w:t>
+      </w:r>
+      <w:proofErr w:type="spellStart"/>
+      <w:r>
+        <w:t>readide</w:t>
+      </w:r>
+      <w:proofErr w:type="spellEnd"/>
+      <w:r>
+        <w:t xml:space="preserve"> </w:t>
+      </w:r>
+      <w:proofErr w:type="spellStart"/>
+      <w:r>
+        <w:t>k-merid</w:t>
+      </w:r>
+      <w:proofErr w:type="spellEnd"/>
+      <w:r>
+        <w:t>, saaks i</w:t>
+      </w:r>
+      <w:r>
+        <w:t xml:space="preserve">galt </w:t>
+      </w:r>
+      <w:proofErr w:type="spellStart"/>
+      <w:r>
+        <w:t>readilt</w:t>
+      </w:r>
+      <w:proofErr w:type="spellEnd"/>
+      <w:r>
+        <w:t xml:space="preserve"> 100-25+1=76 </w:t>
+      </w:r>
+      <w:proofErr w:type="spellStart"/>
+      <w:r>
+        <w:t>k-meri</w:t>
+      </w:r>
+      <w:proofErr w:type="spellEnd"/>
+      <w:r>
+        <w:t xml:space="preserve"> ja kokku 760</w:t>
+      </w:r>
+      <w:r>
+        <w:t>0</w:t>
+      </w:r>
+      <w:r>
+        <w:t xml:space="preserve"> </w:t>
+      </w:r>
+      <w:proofErr w:type="spellStart"/>
+      <w:r>
+        <w:t>k-meri</w:t>
+      </w:r>
+      <w:proofErr w:type="spellEnd"/>
+      <w:r>
+        <w:t>. 1000</w:t>
+      </w:r>
+      <w:r>
+        <w:t>0</w:t>
+      </w:r>
+      <w:r>
+        <w:t>bp-se genoomi kataks aga 1000</w:t>
+      </w:r>
+      <w:r>
+        <w:t>0</w:t>
+      </w:r>
+      <w:r>
+        <w:t xml:space="preserve">-25+1 = </w:t>
+      </w:r>
+      <w:r>
+        <w:t>9</w:t>
+      </w:r>
+      <w:r>
+        <w:t xml:space="preserve">976 </w:t>
+      </w:r>
+      <w:proofErr w:type="spellStart"/>
+      <w:r>
+        <w:t>k-meriga</w:t>
+      </w:r>
+      <w:proofErr w:type="spellEnd"/>
+      <w:r>
+        <w:t>.</w:t>
+      </w:r>
+      <w:r>
+        <w:t xml:space="preserve"> </w:t>
+      </w:r>
+      <w:r>
+        <w:t>Kuna</w:t>
+      </w:r>
+      <w:r>
+        <w:t xml:space="preserve"> Alu-elemente mõõdetakse samuti samas vahekorras, </w:t>
+      </w:r>
+      <w:r>
+        <w:t xml:space="preserve">jagati Alu-elementide põhjal määratud </w:t>
+      </w:r>
+      <w:proofErr w:type="spellStart"/>
+      <w:r>
+        <w:t>k-mer</w:t>
+      </w:r>
+      <w:proofErr w:type="spellEnd"/>
+      <w:r>
+        <w:t xml:space="preserve"> katvus läbi väärtusega</w:t>
+      </w:r>
+      <w:r>
+        <w:t xml:space="preserve"> </w:t>
+      </w:r>
+      <w:r>
+        <w:t>(</w:t>
+      </w:r>
+      <w:r>
+        <w:rPr>
+          <w:i/>
+        </w:rPr>
+        <w:t>L-k+1</w:t>
+      </w:r>
+      <w:r>
+        <w:rPr>
+          <w:i/>
+        </w:rPr>
+        <w:t>)</w:t>
+      </w:r>
+      <w:r>
+        <w:rPr>
+          <w:i/>
+        </w:rPr>
+        <w:t>/L</w:t>
+      </w:r>
+      <w:r>
+        <w:t>.</w:t>
+      </w:r>
+      <w:r>
+        <w:t xml:space="preserve"> Keskmisest </w:t>
+      </w:r>
+      <w:proofErr w:type="spellStart"/>
+      <w:r>
+        <w:t>k-meri</w:t>
+      </w:r>
+      <w:proofErr w:type="spellEnd"/>
+      <w:r>
+        <w:t xml:space="preserve"> katvusest saadi selle abil 0,77/((83-25+1)/83) = 1,07.</w:t>
+      </w:r>
+      <w:r>
+        <w:t xml:space="preserve"> Ka see tulemus erineb CONVERGE andmekogu artiklis toodud 1,7-st.</w:t>
+      </w:r>
+      <w:r>
+        <w:t xml:space="preserve"> Nende tulemuste jaotus on </w:t>
+      </w:r>
+      <w:proofErr w:type="spellStart"/>
+      <w:r>
+        <w:t>histogrammil</w:t>
+      </w:r>
+      <w:proofErr w:type="spellEnd"/>
+      <w:r>
+        <w:t xml:space="preserve"> (</w:t>
+      </w:r>
+      <w:r>
+        <w:fldChar w:fldCharType="begin"/>
+      </w:r>
+      <w:r>
+        <w:instrText xml:space="preserve"> REF _Ref483423063 \h  \* MERGEFORMAT </w:instrText>
+      </w:r>
+      <w:r>
+        <w:fldChar w:fldCharType="separate"/>
+      </w:r>
+      <w:r>
+        <w:t xml:space="preserve">Joonis </w:t>
+      </w:r>
+      <w:r>
+        <w:rPr>
+          <w:noProof/>
+        </w:rPr>
+        <w:t>6</w:t>
+      </w:r>
+      <w:r>
+        <w:fldChar w:fldCharType="end"/>
+      </w:r>
+      <w:r>
+        <w:t>)</w:t>
+      </w:r>
+      <w:r>
+        <w:t xml:space="preserve"> sinine.</w:t>
+      </w:r>
+    </w:p>
+    <w:p>
+      <w:r>
+        <w:t xml:space="preserve">Kuna andmekogu SRA sissekande </w:t>
+      </w:r>
+      <w:proofErr w:type="spellStart"/>
+      <w:r>
+        <w:t>metaandmestikus</w:t>
+      </w:r>
+      <w:proofErr w:type="spellEnd"/>
+      <w:r>
+        <w:t xml:space="preserve"> on toodud ka </w:t>
       </w:r>
       <w:proofErr w:type="spellStart"/>
       <w:r>
@@ -12599,130 +13123,7 @@
       </w:r>
       <w:proofErr w:type="spellEnd"/>
       <w:r>
-        <w:t xml:space="preserve"> nukleotiidide koguarv.</w:t>
-      </w:r>
-    </w:p>
-    <w:p>
-      <w:r>
-        <w:t xml:space="preserve">PCR ja HPA meetodiga </w:t>
-      </w:r>
-      <w:proofErr w:type="spellStart"/>
-      <w:r>
-        <w:t>telomeeride</w:t>
-      </w:r>
-      <w:proofErr w:type="spellEnd"/>
-      <w:r>
-        <w:t xml:space="preserve"> pikkuse määramiseks kasutatakse </w:t>
-      </w:r>
-      <w:proofErr w:type="spellStart"/>
-      <w:r>
-        <w:t>telomeeri</w:t>
-      </w:r>
-      <w:proofErr w:type="spellEnd"/>
-      <w:r>
-        <w:t xml:space="preserve"> pikkuse kvantifitseerimiseks </w:t>
-      </w:r>
-      <w:proofErr w:type="spellStart"/>
-      <w:r>
-        <w:t>võrldust</w:t>
-      </w:r>
-      <w:proofErr w:type="spellEnd"/>
-      <w:r>
-        <w:t xml:space="preserve"> mõne geenijupiga, mille koopianumber on teada. Analoogset lähenemist saaks kasutada ka </w:t>
-      </w:r>
-      <w:proofErr w:type="spellStart"/>
-      <w:r>
-        <w:t>sekveneerimiskatvuse</w:t>
-      </w:r>
-      <w:proofErr w:type="spellEnd"/>
-      <w:r>
-        <w:t xml:space="preserve"> määramiseks.</w:t>
-      </w:r>
-    </w:p>
-    <w:p>
-      <w:r>
-        <w:t xml:space="preserve">Selle jaoks valiti kõrge koopiaarvuga </w:t>
-      </w:r>
-      <w:proofErr w:type="spellStart"/>
-      <w:r>
-        <w:t>k-mer</w:t>
-      </w:r>
-      <w:proofErr w:type="spellEnd"/>
-      <w:r>
-        <w:t>, sama mida kasutati eelnevalt kirjeldatud HPA meetodis</w:t>
-      </w:r>
-      <w:r>
-        <w:t xml:space="preserve"> (</w:t>
-      </w:r>
-      <w:r>
-        <w:t>CTGTAATCCCAGCACTTTGGGAGGC</w:t>
-      </w:r>
-      <w:r>
-        <w:t>)</w:t>
-      </w:r>
-      <w:r>
-        <w:t xml:space="preserve">. Selleks, et vältida võimalikke populatsioonide erinevusest tulenevaid ebatäpsusi, valiti koopiaarvu määramiseks inimene </w:t>
-      </w:r>
-      <w:proofErr w:type="spellStart"/>
-      <w:r>
-        <w:t>Human</w:t>
-      </w:r>
-      <w:proofErr w:type="spellEnd"/>
-      <w:r>
-        <w:t xml:space="preserve"> </w:t>
-      </w:r>
-      <w:proofErr w:type="spellStart"/>
-      <w:r>
-        <w:t>Genome</w:t>
-      </w:r>
-      <w:proofErr w:type="spellEnd"/>
-      <w:r>
-        <w:t xml:space="preserve"> </w:t>
-      </w:r>
-      <w:proofErr w:type="spellStart"/>
-      <w:r>
-        <w:t>Diversity</w:t>
-      </w:r>
-      <w:proofErr w:type="spellEnd"/>
-      <w:r>
-        <w:t xml:space="preserve"> </w:t>
-      </w:r>
-      <w:proofErr w:type="spellStart"/>
-      <w:r>
-        <w:t>Project</w:t>
-      </w:r>
-      <w:r>
-        <w:t>’i</w:t>
-      </w:r>
-      <w:proofErr w:type="spellEnd"/>
-      <w:r>
-        <w:t xml:space="preserve"> </w:t>
-      </w:r>
-      <w:proofErr w:type="spellStart"/>
-      <w:r>
-        <w:t>Han</w:t>
-      </w:r>
-      <w:proofErr w:type="spellEnd"/>
-      <w:r>
-        <w:t xml:space="preserve"> hiinlaste seast </w:t>
-      </w:r>
-      <w:r>
-        <w:t>HGDP00778</w:t>
-      </w:r>
-      <w:r>
-        <w:t xml:space="preserve">. Selle genoomi katvus määrati eelnevalt näidatud mediaankatvuse meetodil ning saadi tulemuseks </w:t>
-      </w:r>
-      <w:r>
-        <w:t>23</w:t>
-      </w:r>
-      <w:r>
-        <w:t xml:space="preserve">. </w:t>
-      </w:r>
-      <w:r>
-        <w:t>23</w:t>
-      </w:r>
-      <w:r>
-        <w:t xml:space="preserve"> kordse katvusega andmetes esines valitud </w:t>
+        <w:t xml:space="preserve"> aluspaaride koguarv, saab seda kasutada </w:t>
       </w:r>
       <w:proofErr w:type="spellStart"/>
       <w:r>
@@ -12730,477 +13131,13 @@
       </w:r>
       <w:proofErr w:type="spellEnd"/>
       <w:r>
-        <w:t xml:space="preserve"> </w:t>
-      </w:r>
-      <w:r>
-        <w:t>5273596</w:t>
-      </w:r>
-      <w:r>
-        <w:t xml:space="preserve"> korda. See tähendab, et 1 kordse katvusega </w:t>
-      </w:r>
-      <w:proofErr w:type="spellStart"/>
-      <w:r>
-        <w:t>sekveneeritud</w:t>
-      </w:r>
-      <w:proofErr w:type="spellEnd"/>
-      <w:r>
-        <w:t xml:space="preserve"> genoomis esineks seda </w:t>
-      </w:r>
-      <w:proofErr w:type="spellStart"/>
-      <w:r>
-        <w:t>k-meri</w:t>
-      </w:r>
-      <w:proofErr w:type="spellEnd"/>
-      <w:r>
-        <w:t xml:space="preserve"> </w:t>
-      </w:r>
-      <w:r>
-        <w:t>5273596</w:t>
-      </w:r>
-      <w:r>
-        <w:t>/</w:t>
-      </w:r>
-      <w:r>
-        <w:t>23</w:t>
-      </w:r>
-      <w:r>
-        <w:t xml:space="preserve">  = </w:t>
-      </w:r>
-      <w:r>
-        <w:t>229286</w:t>
-      </w:r>
-      <w:r>
-        <w:t xml:space="preserve"> korda.</w:t>
-      </w:r>
-    </w:p>
-    <w:p>
-      <w:r>
-        <w:t xml:space="preserve">Sellest lähtuvalt uuriti CONVERGE andmestiku </w:t>
-      </w:r>
-      <w:proofErr w:type="spellStart"/>
-      <w:r>
-        <w:t>sekveneerimisandmetes</w:t>
-      </w:r>
-      <w:proofErr w:type="spellEnd"/>
-      <w:r>
-        <w:t xml:space="preserve"> sama </w:t>
-      </w:r>
-      <w:proofErr w:type="spellStart"/>
-      <w:r>
-        <w:t>k-meri</w:t>
-      </w:r>
-      <w:proofErr w:type="spellEnd"/>
-      <w:r>
-        <w:t xml:space="preserve"> esinemist.</w:t>
-      </w:r>
-      <w:r>
-        <w:t xml:space="preserve"> Selgus, et keskmiselt esineb valitud </w:t>
-      </w:r>
-      <w:proofErr w:type="spellStart"/>
-      <w:r>
-        <w:t>k-meri</w:t>
-      </w:r>
-      <w:proofErr w:type="spellEnd"/>
-      <w:r>
-        <w:t xml:space="preserve"> </w:t>
-      </w:r>
-      <w:proofErr w:type="spellStart"/>
-      <w:r>
-        <w:t>sekveneerimisandmetes</w:t>
-      </w:r>
-      <w:proofErr w:type="spellEnd"/>
-      <w:r>
-        <w:t xml:space="preserve"> </w:t>
-      </w:r>
-      <w:r>
-        <w:t>174265</w:t>
-      </w:r>
-      <w:r>
-        <w:t xml:space="preserve"> korda, mis teeks keskmiseks arvutatud katvuseks </w:t>
-      </w:r>
-      <w:r>
-        <w:t>174265</w:t>
-      </w:r>
-      <w:r>
-        <w:t>/</w:t>
-      </w:r>
-      <w:r>
-        <w:t xml:space="preserve">229286 </w:t>
-      </w:r>
-      <w:r>
-        <w:t>= 0,</w:t>
-      </w:r>
-      <w:r>
-        <w:t>76</w:t>
-      </w:r>
-      <w:r>
-        <w:t>.</w:t>
-      </w:r>
-      <w:r>
-        <w:t xml:space="preserve"> See tulemus erineb CONVERGE andmestiku artiklis toodud 1,7-st märgatavalt.</w:t>
-      </w:r>
-      <w:r>
-        <w:t xml:space="preserve"> </w:t>
-      </w:r>
-      <w:r>
-        <w:t xml:space="preserve">Siiski </w:t>
-      </w:r>
-      <w:r>
-        <w:t>on jooniselt (</w:t>
-      </w:r>
-      <w:r>
-        <w:fldChar w:fldCharType="begin"/>
-      </w:r>
-      <w:r>
-        <w:instrText xml:space="preserve"> REF _Ref483423063 \h </w:instrText>
-      </w:r>
-      <w:r>
-        <w:fldChar w:fldCharType="end"/>
-      </w:r>
-      <w:r>
-        <w:t>punane</w:t>
-      </w:r>
-      <w:r>
-        <w:t xml:space="preserve"> </w:t>
-      </w:r>
-      <w:proofErr w:type="spellStart"/>
-      <w:r>
-        <w:t>histogramm</w:t>
-      </w:r>
-      <w:proofErr w:type="spellEnd"/>
-      <w:r>
-        <w:t>) näha</w:t>
-      </w:r>
-      <w:r>
-        <w:t xml:space="preserve">, et </w:t>
-      </w:r>
-      <w:r>
-        <w:t xml:space="preserve">arvutatud katvuste jaotus sarnaneb kirjanduses </w:t>
-      </w:r>
-      <w:r>
-        <w:t>t</w:t>
-      </w:r>
-      <w:r>
-        <w:t>ooduga.</w:t>
-      </w:r>
-    </w:p>
-    <w:p>
-      <w:proofErr w:type="spellStart"/>
-      <w:r>
-        <w:t>K-meride</w:t>
-      </w:r>
-      <w:proofErr w:type="spellEnd"/>
-      <w:r>
-        <w:t xml:space="preserve"> põhjal katvuse määramisel tuleb aga arvestada, et iga pikkusega </w:t>
-      </w:r>
-      <w:r>
-        <w:rPr>
-          <w:i/>
-        </w:rPr>
-        <w:t>L</w:t>
-      </w:r>
-      <w:r>
-        <w:t xml:space="preserve"> </w:t>
-      </w:r>
-      <w:proofErr w:type="spellStart"/>
-      <w:r>
-        <w:rPr>
-          <w:i/>
-        </w:rPr>
-        <w:t>read</w:t>
-      </w:r>
-      <w:r>
-        <w:t>i</w:t>
-      </w:r>
-      <w:proofErr w:type="spellEnd"/>
-      <w:r>
-        <w:t xml:space="preserve"> kohta saab </w:t>
-      </w:r>
-      <w:r>
-        <w:rPr>
-          <w:i/>
-        </w:rPr>
-        <w:t>L-k+1</w:t>
-      </w:r>
-      <w:r>
-        <w:t xml:space="preserve"> </w:t>
-      </w:r>
-      <w:proofErr w:type="spellStart"/>
-      <w:r>
-        <w:t>k-meri</w:t>
-      </w:r>
-      <w:proofErr w:type="spellEnd"/>
-      <w:r>
-        <w:t>. Näiteks 1000</w:t>
-      </w:r>
-      <w:r>
-        <w:t>0</w:t>
-      </w:r>
-      <w:r>
-        <w:t xml:space="preserve"> </w:t>
-      </w:r>
-      <w:proofErr w:type="spellStart"/>
-      <w:r>
-        <w:t>bp</w:t>
-      </w:r>
-      <w:proofErr w:type="spellEnd"/>
-      <w:r>
-        <w:t xml:space="preserve"> pikkuse genoomi 1X katvusega 100bp </w:t>
-      </w:r>
-      <w:proofErr w:type="spellStart"/>
-      <w:r>
-        <w:rPr>
-          <w:i/>
-        </w:rPr>
-        <w:t>read</w:t>
-      </w:r>
-      <w:r>
-        <w:t>idega</w:t>
-      </w:r>
-      <w:proofErr w:type="spellEnd"/>
-      <w:r>
-        <w:t xml:space="preserve"> </w:t>
-      </w:r>
-      <w:proofErr w:type="spellStart"/>
-      <w:r>
-        <w:t>sekveneerides</w:t>
-      </w:r>
-      <w:proofErr w:type="spellEnd"/>
-      <w:r>
-        <w:t xml:space="preserve"> saaks 10</w:t>
-      </w:r>
-      <w:r>
-        <w:t>0</w:t>
-      </w:r>
-      <w:r>
-        <w:t xml:space="preserve"> </w:t>
-      </w:r>
-      <w:proofErr w:type="spellStart"/>
-      <w:r>
-        <w:rPr>
-          <w:i/>
-        </w:rPr>
-        <w:t>read</w:t>
-      </w:r>
-      <w:r>
-        <w:t>i</w:t>
-      </w:r>
-      <w:proofErr w:type="spellEnd"/>
-      <w:r>
-        <w:t xml:space="preserve">. Kui tekitada ja lugeda kokku nende </w:t>
-      </w:r>
-      <w:proofErr w:type="spellStart"/>
-      <w:r>
-        <w:t>readide</w:t>
-      </w:r>
-      <w:proofErr w:type="spellEnd"/>
-      <w:r>
-        <w:t xml:space="preserve"> </w:t>
-      </w:r>
-      <w:proofErr w:type="spellStart"/>
-      <w:r>
-        <w:t>k-merid</w:t>
-      </w:r>
-      <w:proofErr w:type="spellEnd"/>
-      <w:r>
-        <w:t>, saaks i</w:t>
-      </w:r>
-      <w:r>
-        <w:t xml:space="preserve">galt </w:t>
-      </w:r>
-      <w:proofErr w:type="spellStart"/>
-      <w:r>
-        <w:t>readilt</w:t>
-      </w:r>
-      <w:proofErr w:type="spellEnd"/>
-      <w:r>
-        <w:t xml:space="preserve"> 100-25+1=76 </w:t>
-      </w:r>
-      <w:proofErr w:type="spellStart"/>
-      <w:r>
-        <w:t>k-meri</w:t>
-      </w:r>
-      <w:proofErr w:type="spellEnd"/>
-      <w:r>
-        <w:t xml:space="preserve"> ja kokku 760</w:t>
-      </w:r>
-      <w:r>
-        <w:t>0</w:t>
-      </w:r>
-      <w:r>
-        <w:t xml:space="preserve"> </w:t>
-      </w:r>
-      <w:proofErr w:type="spellStart"/>
-      <w:r>
-        <w:t>k-meri</w:t>
-      </w:r>
-      <w:proofErr w:type="spellEnd"/>
-      <w:r>
-        <w:t>. 1000</w:t>
-      </w:r>
-      <w:r>
-        <w:t>0</w:t>
-      </w:r>
-      <w:r>
-        <w:t>bp-se genoomi kataks aga 1000</w:t>
-      </w:r>
-      <w:r>
-        <w:t>0</w:t>
-      </w:r>
-      <w:r>
-        <w:t xml:space="preserve">-25+1 = </w:t>
-      </w:r>
-      <w:r>
-        <w:t>9</w:t>
-      </w:r>
-      <w:r>
-        <w:t xml:space="preserve">976 </w:t>
-      </w:r>
-      <w:proofErr w:type="spellStart"/>
-      <w:r>
-        <w:t>k-meriga</w:t>
-      </w:r>
-      <w:proofErr w:type="spellEnd"/>
-      <w:r>
-        <w:t>.</w:t>
-      </w:r>
-      <w:r>
-        <w:t xml:space="preserve"> </w:t>
-      </w:r>
-      <w:r>
-        <w:t>Kuna</w:t>
-      </w:r>
-      <w:r>
-        <w:t xml:space="preserve"> Alu-elemente mõõdetakse samuti samas vahekorras, </w:t>
-      </w:r>
-      <w:r>
-        <w:t xml:space="preserve">jagati Alu-elementide põhjal määratud </w:t>
-      </w:r>
-      <w:proofErr w:type="spellStart"/>
-      <w:r>
-        <w:t>k-mer</w:t>
-      </w:r>
-      <w:proofErr w:type="spellEnd"/>
-      <w:r>
-        <w:t xml:space="preserve"> katvus läbi väärtusega</w:t>
-      </w:r>
-      <w:r>
-        <w:t xml:space="preserve"> </w:t>
-      </w:r>
-      <w:r>
-        <w:t>(</w:t>
-      </w:r>
-      <w:r>
-        <w:rPr>
-          <w:i/>
-        </w:rPr>
-        <w:t>L-k+1</w:t>
-      </w:r>
-      <w:r>
-        <w:rPr>
-          <w:i/>
-        </w:rPr>
-        <w:t>)</w:t>
-      </w:r>
-      <w:r>
-        <w:rPr>
-          <w:i/>
-        </w:rPr>
-        <w:t>/L</w:t>
-      </w:r>
-      <w:r>
-        <w:t>.</w:t>
-      </w:r>
-      <w:r>
-        <w:t xml:space="preserve"> Keskmisest </w:t>
-      </w:r>
-      <w:proofErr w:type="spellStart"/>
-      <w:r>
-        <w:t>k-meri</w:t>
-      </w:r>
-      <w:proofErr w:type="spellEnd"/>
-      <w:r>
-        <w:t xml:space="preserve"> katvusest saadi selle abil 0,77/((83-25+1)/83) = 1,07.</w:t>
-      </w:r>
-      <w:r>
-        <w:t xml:space="preserve"> Ka see tulemus erineb CONVERGE andmekogu artiklis toodud 1,7-st.</w:t>
-      </w:r>
-      <w:r>
-        <w:t xml:space="preserve"> Nende tulemuste jaotus on </w:t>
-      </w:r>
-      <w:proofErr w:type="spellStart"/>
-      <w:r>
-        <w:t>histogrammil</w:t>
-      </w:r>
-      <w:proofErr w:type="spellEnd"/>
-      <w:r>
-        <w:t xml:space="preserve"> (</w:t>
-      </w:r>
-      <w:r>
-        <w:fldChar w:fldCharType="begin"/>
-      </w:r>
-      <w:r>
-        <w:instrText xml:space="preserve"> REF _Ref483423063 \h  \* MERGEFORMAT </w:instrText>
-      </w:r>
-      <w:r>
-        <w:fldChar w:fldCharType="separate"/>
-      </w:r>
-      <w:r>
-        <w:t xml:space="preserve">Joonis </w:t>
-      </w:r>
-      <w:r>
-        <w:rPr>
-          <w:noProof/>
-        </w:rPr>
-        <w:t>6</w:t>
-      </w:r>
-      <w:r>
-        <w:fldChar w:fldCharType="end"/>
-      </w:r>
-      <w:r>
-        <w:t>)</w:t>
-      </w:r>
-      <w:r>
-        <w:t xml:space="preserve"> sinine.</w:t>
-      </w:r>
-    </w:p>
-    <w:p>
-      <w:r>
-        <w:t xml:space="preserve">Kuna andmekogu SRA sissekande </w:t>
-      </w:r>
-      <w:proofErr w:type="spellStart"/>
-      <w:r>
-        <w:t>metaandmestikus</w:t>
-      </w:r>
-      <w:proofErr w:type="spellEnd"/>
-      <w:r>
-        <w:t xml:space="preserve"> on toodud ka </w:t>
-      </w:r>
-      <w:proofErr w:type="spellStart"/>
-      <w:r>
-        <w:t>sekveneeritud</w:t>
-      </w:r>
-      <w:proofErr w:type="spellEnd"/>
-      <w:r>
-        <w:t xml:space="preserve"> aluspaaride koguarv, saab seda kasutada </w:t>
-      </w:r>
-      <w:proofErr w:type="spellStart"/>
-      <w:r>
-        <w:t>k-meri</w:t>
-      </w:r>
-      <w:proofErr w:type="spellEnd"/>
-      <w:r>
         <w:t xml:space="preserve"> põhise katvuse hindamise meetodite </w:t>
       </w:r>
       <w:r>
         <w:t>hindamiseks.</w:t>
       </w:r>
       <w:r>
-        <w:t xml:space="preserve"> Selle </w:t>
-      </w:r>
-      <w:r>
-        <w:lastRenderedPageBreak/>
-        <w:t xml:space="preserve">jaoks jagati </w:t>
+        <w:t xml:space="preserve"> Selle jaoks jagati </w:t>
       </w:r>
       <w:r>
         <w:t>toodud aluspaaride arvud läbi naise genoomi referents-pikkusega</w:t>
@@ -13287,7 +13224,7 @@
                     </pic:cNvPicPr>
                   </pic:nvPicPr>
                   <pic:blipFill rotWithShape="1">
-                    <a:blip r:embed="rId21">
+                    <a:blip r:embed="rId23">
                       <a:extLst>
                         <a:ext uri="{28A0092B-C50C-407E-A947-70E740481C1C}">
                           <a14:useLocalDpi xmlns:a14="http://schemas.microsoft.com/office/drawing/2010/main" val="0"/>
@@ -13415,8 +13352,9 @@
       <w:pPr>
         <w:pStyle w:val="Pealkiri3"/>
       </w:pPr>
-      <w:bookmarkStart w:id="38" w:name="_Toc483795260"/>
-      <w:r>
+      <w:bookmarkStart w:id="38" w:name="_Toc483818751"/>
+      <w:r>
+        <w:lastRenderedPageBreak/>
         <w:t xml:space="preserve">Keskmised </w:t>
       </w:r>
       <w:proofErr w:type="spellStart"/>
@@ -13525,7 +13463,7 @@
                     </pic:cNvPicPr>
                   </pic:nvPicPr>
                   <pic:blipFill rotWithShape="1">
-                    <a:blip r:embed="rId22" cstate="print">
+                    <a:blip r:embed="rId24" cstate="print">
                       <a:extLst>
                         <a:ext uri="{28A0092B-C50C-407E-A947-70E740481C1C}">
                           <a14:useLocalDpi xmlns:a14="http://schemas.microsoft.com/office/drawing/2010/main" val="0"/>
@@ -13582,7 +13520,7 @@
                     </pic:cNvPicPr>
                   </pic:nvPicPr>
                   <pic:blipFill rotWithShape="1">
-                    <a:blip r:embed="rId23" cstate="print">
+                    <a:blip r:embed="rId25" cstate="print">
                       <a:extLst>
                         <a:ext uri="{28A0092B-C50C-407E-A947-70E740481C1C}">
                           <a14:useLocalDpi xmlns:a14="http://schemas.microsoft.com/office/drawing/2010/main" val="0"/>
@@ -13894,11 +13832,7 @@
       </w:r>
       <w:proofErr w:type="spellEnd"/>
       <w:r>
-        <w:t xml:space="preserve"> keskmised </w:t>
-      </w:r>
-      <w:r>
-        <w:lastRenderedPageBreak/>
-        <w:t>pikkused arvutati valemi (</w:t>
+        <w:t xml:space="preserve"> keskmised pikkused arvutati valemi (</w:t>
       </w:r>
       <w:proofErr w:type="spellStart"/>
       <w:r>
@@ -13940,6 +13874,7 @@
           <w:noProof/>
           <w:lang w:eastAsia="et-EE"/>
         </w:rPr>
+        <w:lastRenderedPageBreak/>
         <w:drawing>
           <wp:inline distT="0" distB="0" distL="0" distR="0">
             <wp:extent cx="5753100" cy="3429000"/>
@@ -13958,7 +13893,7 @@
                     </pic:cNvPicPr>
                   </pic:nvPicPr>
                   <pic:blipFill rotWithShape="1">
-                    <a:blip r:embed="rId24">
+                    <a:blip r:embed="rId26">
                       <a:extLst>
                         <a:ext uri="{28A0092B-C50C-407E-A947-70E740481C1C}">
                           <a14:useLocalDpi xmlns:a14="http://schemas.microsoft.com/office/drawing/2010/main" val="0"/>
@@ -14091,7 +14026,7 @@
       <w:pPr>
         <w:pStyle w:val="Pealkiri2"/>
       </w:pPr>
-      <w:bookmarkStart w:id="41" w:name="_Toc483795261"/>
+      <w:bookmarkStart w:id="41" w:name="_Toc483818752"/>
       <w:r>
         <w:t>Arutelu</w:t>
       </w:r>
@@ -14101,7 +14036,7 @@
       <w:pPr>
         <w:pStyle w:val="Pealkiri3"/>
       </w:pPr>
-      <w:bookmarkStart w:id="42" w:name="_Toc483795262"/>
+      <w:bookmarkStart w:id="42" w:name="_Toc483818753"/>
       <w:proofErr w:type="spellStart"/>
       <w:r>
         <w:t>Sekveneerimisandmete</w:t>
@@ -14179,43 +14114,309 @@
         <w:t>.</w:t>
       </w:r>
       <w:r>
-        <w:t xml:space="preserve"> Arvutus- ja </w:t>
-      </w:r>
+        <w:t xml:space="preserve"> Arvutus- ja laadimisprotsesside mitmele arvutile jagamine</w:t>
+      </w:r>
+      <w:r>
+        <w:t xml:space="preserve"> võimaldaks protsessi piiravaks ressursiks teha andmekogu hoidja </w:t>
+      </w:r>
+      <w:proofErr w:type="spellStart"/>
+      <w:r>
+        <w:t>üleslaadimiskiiruse</w:t>
+      </w:r>
+      <w:proofErr w:type="spellEnd"/>
+      <w:r>
+        <w:t>.</w:t>
+      </w:r>
+    </w:p>
+    <w:p>
+      <w:pPr>
+        <w:pStyle w:val="Pealkiri3"/>
+      </w:pPr>
+      <w:bookmarkStart w:id="43" w:name="_Toc483818754"/>
       <w:r>
         <w:lastRenderedPageBreak/>
-        <w:t>laadimisprotsesside mitmele arvutile jagamine</w:t>
-      </w:r>
-      <w:r>
-        <w:t xml:space="preserve"> võimaldaks protsessi piiravaks ressursiks teha andmekogu hoidja </w:t>
-      </w:r>
-      <w:proofErr w:type="spellStart"/>
-      <w:r>
-        <w:t>üleslaadimiskiiruse</w:t>
-      </w:r>
-      <w:proofErr w:type="spellEnd"/>
+        <w:t>Katvuse määramise meetod</w:t>
+      </w:r>
+      <w:bookmarkEnd w:id="43"/>
+    </w:p>
+    <w:p>
+      <w:r>
+        <w:t xml:space="preserve">Katvuse </w:t>
+      </w:r>
+      <w:r>
+        <w:t>määramiseks k</w:t>
+      </w:r>
+      <w:r>
+        <w:t xml:space="preserve">asutatud </w:t>
+      </w:r>
+      <w:proofErr w:type="spellStart"/>
+      <w:r>
+        <w:t>k-meri</w:t>
+      </w:r>
+      <w:proofErr w:type="spellEnd"/>
+      <w:r>
+        <w:t xml:space="preserve"> põhise meetodiga ei õnnestunud jõuda sama tulemuseni, milleni jõudsid artikli autorid</w:t>
+      </w:r>
       <w:r>
         <w:t>.</w:t>
       </w:r>
+      <w:r>
+        <w:t xml:space="preserve"> Kuna artikli autorid ei selgitanud katvuse määramise meetodit ega avaldanud kõikide proovide katvusi, on raske hinnata, kust tulevad erinevused.</w:t>
+      </w:r>
+      <w:r>
+        <w:t xml:space="preserve"> </w:t>
+      </w:r>
+      <w:r>
+        <w:t xml:space="preserve">Ka ei saa </w:t>
+      </w:r>
+      <w:proofErr w:type="spellStart"/>
+      <w:r>
+        <w:t>k-mer</w:t>
+      </w:r>
+      <w:proofErr w:type="spellEnd"/>
+      <w:r>
+        <w:t xml:space="preserve"> katvuse </w:t>
+      </w:r>
+      <w:proofErr w:type="spellStart"/>
+      <w:r>
+        <w:t>sekveneerimiskatvuseks</w:t>
+      </w:r>
+      <w:proofErr w:type="spellEnd"/>
+      <w:r>
+        <w:t xml:space="preserve"> teisendamisel sisse tuua veamäära parameetrit, kuna seda pole andmekogu </w:t>
+      </w:r>
+      <w:proofErr w:type="spellStart"/>
+      <w:r>
+        <w:t>metaandmetes</w:t>
+      </w:r>
+      <w:proofErr w:type="spellEnd"/>
+      <w:r>
+        <w:t xml:space="preserve"> täpsustatud.</w:t>
+      </w:r>
+    </w:p>
+    <w:p>
+      <w:r>
+        <w:t>A</w:t>
+      </w:r>
+      <w:r>
+        <w:t>rvutatud</w:t>
+      </w:r>
+      <w:r>
+        <w:t xml:space="preserve"> keskmise</w:t>
+      </w:r>
+      <w:r>
+        <w:t xml:space="preserve"> </w:t>
+      </w:r>
+      <w:r>
+        <w:t xml:space="preserve">1,07 ja publitseeritud 1,7 </w:t>
+      </w:r>
+      <w:r>
+        <w:t>märkimisväärne</w:t>
+      </w:r>
+      <w:r>
+        <w:t xml:space="preserve"> vahe </w:t>
+      </w:r>
+      <w:r>
+        <w:t>viitab sellele, et töös esitletud meetod ei sobi</w:t>
+      </w:r>
+      <w:r>
+        <w:t xml:space="preserve"> sellisel kujul</w:t>
+      </w:r>
+      <w:r>
+        <w:t xml:space="preserve"> madala katvusega </w:t>
+      </w:r>
+      <w:proofErr w:type="spellStart"/>
+      <w:r>
+        <w:t>sekveneerimisandmete</w:t>
+      </w:r>
+      <w:proofErr w:type="spellEnd"/>
+      <w:r>
+        <w:t xml:space="preserve"> </w:t>
+      </w:r>
+      <w:proofErr w:type="spellStart"/>
+      <w:r>
+        <w:t>k-mer</w:t>
+      </w:r>
+      <w:proofErr w:type="spellEnd"/>
+      <w:r>
+        <w:t xml:space="preserve"> põhiseks katvu</w:t>
+      </w:r>
+      <w:r>
+        <w:t>se määramiseks</w:t>
+      </w:r>
+      <w:r>
+        <w:t>.</w:t>
+      </w:r>
+    </w:p>
+    <w:p>
+      <w:r>
+        <w:t>Siiski väärib tähelepanu tõik, et</w:t>
+      </w:r>
+      <w:r>
+        <w:t xml:space="preserve"> Alu-elemendi </w:t>
+      </w:r>
+      <w:proofErr w:type="spellStart"/>
+      <w:r>
+        <w:t>k-meri</w:t>
+      </w:r>
+      <w:proofErr w:type="spellEnd"/>
+      <w:r>
+        <w:t xml:space="preserve"> põhjal</w:t>
+      </w:r>
+      <w:r>
+        <w:t xml:space="preserve"> </w:t>
+      </w:r>
+      <w:r>
+        <w:t xml:space="preserve">arvutatud keskmine katvus on sarnane </w:t>
+      </w:r>
+      <w:proofErr w:type="spellStart"/>
+      <w:r>
+        <w:t>sekveneeritud</w:t>
+      </w:r>
+      <w:proofErr w:type="spellEnd"/>
+      <w:r>
+        <w:t xml:space="preserve"> aluspaaride arvu põhjal arvutatud keskmisele katvusele.</w:t>
+      </w:r>
     </w:p>
     <w:p>
       <w:pPr>
         <w:pStyle w:val="Pealkiri3"/>
       </w:pPr>
-      <w:bookmarkStart w:id="43" w:name="_Toc483795263"/>
-      <w:r>
-        <w:t>Katvuse määramise meetod</w:t>
-      </w:r>
-      <w:bookmarkEnd w:id="43"/>
-    </w:p>
-    <w:p>
-      <w:r>
-        <w:t xml:space="preserve">Katvuse </w:t>
-      </w:r>
-      <w:r>
-        <w:t>määramiseks k</w:t>
-      </w:r>
-      <w:r>
-        <w:t xml:space="preserve">asutatud </w:t>
+      <w:bookmarkStart w:id="44" w:name="_Toc483818755"/>
+      <w:r>
+        <w:t>K</w:t>
+      </w:r>
+      <w:r>
+        <w:t xml:space="preserve">eskmised </w:t>
+      </w:r>
+      <w:proofErr w:type="spellStart"/>
+      <w:r>
+        <w:t>telomeeride</w:t>
+      </w:r>
+      <w:proofErr w:type="spellEnd"/>
+      <w:r>
+        <w:t xml:space="preserve"> pikkused</w:t>
+      </w:r>
+      <w:bookmarkEnd w:id="44"/>
+    </w:p>
+    <w:p>
+      <w:proofErr w:type="spellStart"/>
+      <w:r>
+        <w:t>Telomeersete</w:t>
+      </w:r>
+      <w:proofErr w:type="spellEnd"/>
+      <w:r>
+        <w:t xml:space="preserve"> </w:t>
+      </w:r>
+      <w:proofErr w:type="spellStart"/>
+      <w:r>
+        <w:t>k-meride</w:t>
+      </w:r>
+      <w:proofErr w:type="spellEnd"/>
+      <w:r>
+        <w:t xml:space="preserve"> ja Alu </w:t>
+      </w:r>
+      <w:proofErr w:type="spellStart"/>
+      <w:r>
+        <w:t>k-meride</w:t>
+      </w:r>
+      <w:proofErr w:type="spellEnd"/>
+      <w:r>
+        <w:t xml:space="preserve"> suhte uurimisel välja tulnud grupeerumise põhjus jääb CONVERGE andmestiku artiklist välja tulemata. Niisiis on</w:t>
+      </w:r>
+      <w:r>
+        <w:t xml:space="preserve"> tegu uu</w:t>
+      </w:r>
+      <w:r>
+        <w:t xml:space="preserve">e leiuga. </w:t>
+      </w:r>
+      <w:r>
+        <w:t xml:space="preserve">Ka jääb küsimus, kas </w:t>
+      </w:r>
+      <w:proofErr w:type="spellStart"/>
+      <w:r>
+        <w:t>AvgSpotLen_l</w:t>
+      </w:r>
+      <w:proofErr w:type="spellEnd"/>
+      <w:r>
+        <w:t xml:space="preserve"> parameetri väärtus on kõrvalekalde põhjus või tulemus.</w:t>
+      </w:r>
+    </w:p>
+    <w:p>
+      <w:r>
+        <w:t xml:space="preserve">Graafikult on näha, et väljajääva (sinise) grupi liikmed hajuvad Alu-teljel punase grupi sarnaselt ent </w:t>
+      </w:r>
+      <w:proofErr w:type="spellStart"/>
+      <w:r>
+        <w:t>telomeeri</w:t>
+      </w:r>
+      <w:proofErr w:type="spellEnd"/>
+      <w:r>
+        <w:t xml:space="preserve"> teljel on väärtused kondenseerunud.</w:t>
+      </w:r>
+      <w:r>
+        <w:t xml:space="preserve"> See </w:t>
+      </w:r>
+      <w:r>
+        <w:t xml:space="preserve">võib </w:t>
+      </w:r>
+      <w:r>
+        <w:t>tä</w:t>
+      </w:r>
+      <w:r>
+        <w:t>hendada</w:t>
+      </w:r>
+      <w:r>
+        <w:t xml:space="preserve"> seda, et osal</w:t>
+      </w:r>
+      <w:r>
+        <w:t>e</w:t>
+      </w:r>
+      <w:r>
+        <w:t xml:space="preserve"> proovidest</w:t>
+      </w:r>
+      <w:r>
+        <w:t xml:space="preserve"> on rakendatud erinevat kvaliteedikontrolli</w:t>
+      </w:r>
+      <w:r>
+        <w:t xml:space="preserve"> – </w:t>
+      </w:r>
+      <w:proofErr w:type="spellStart"/>
+      <w:r>
+        <w:t>telomeeride</w:t>
+      </w:r>
+      <w:proofErr w:type="spellEnd"/>
+      <w:r>
+        <w:t xml:space="preserve"> korduvast iseloomust tulenevalt võib õigete nukleotiidide määramine olla ebatäpsem</w:t>
+      </w:r>
+      <w:r>
+        <w:t>.</w:t>
+      </w:r>
+    </w:p>
+    <w:p>
+      <w:r>
+        <w:t>Sinise grupi punase asemel välja jätmist õigustab märkimisväärse negatiivse vanusest sõltuva trendi puudumine.</w:t>
+      </w:r>
+    </w:p>
+    <w:p>
+      <w:r>
+        <w:t xml:space="preserve">Valitud punases grupis esineb ootuspärane negatiivne </w:t>
+      </w:r>
+      <w:proofErr w:type="spellStart"/>
+      <w:r>
+        <w:t>telomeeri</w:t>
+      </w:r>
+      <w:proofErr w:type="spellEnd"/>
+      <w:r>
+        <w:t xml:space="preserve"> pikkuse sõltuvus vanusest, kuid keskmine pikkus on raporteeritust kõrgem. See võib tuleneda </w:t>
+      </w:r>
+      <w:proofErr w:type="spellStart"/>
+      <w:r>
+        <w:t>telomeeri</w:t>
+      </w:r>
+      <w:proofErr w:type="spellEnd"/>
+      <w:r>
+        <w:t xml:space="preserve"> </w:t>
       </w:r>
       <w:proofErr w:type="spellStart"/>
       <w:r>
@@ -14223,139 +14424,21 @@
       </w:r>
       <w:proofErr w:type="spellEnd"/>
       <w:r>
-        <w:t xml:space="preserve"> põhise meetodiga ei õnnestunud jõuda sama tulemuseni, milleni jõudsid artikli autorid</w:t>
-      </w:r>
-      <w:r>
-        <w:t>.</w:t>
-      </w:r>
-      <w:r>
-        <w:t xml:space="preserve"> Kuna artikli autorid ei selgitanud katvuse määramise meetodit ega avaldanud kõikide proovide katvusi, on raske hinnata, kust tulevad erinevused.</w:t>
-      </w:r>
-      <w:r>
-        <w:t xml:space="preserve"> </w:t>
-      </w:r>
-      <w:r>
-        <w:t xml:space="preserve">Ka ei saa </w:t>
-      </w:r>
-      <w:proofErr w:type="spellStart"/>
-      <w:r>
-        <w:t>k-mer</w:t>
-      </w:r>
-      <w:proofErr w:type="spellEnd"/>
-      <w:r>
-        <w:t xml:space="preserve"> katvuse </w:t>
-      </w:r>
-      <w:proofErr w:type="spellStart"/>
-      <w:r>
-        <w:t>sekveneerimiskatvuseks</w:t>
-      </w:r>
-      <w:proofErr w:type="spellEnd"/>
-      <w:r>
-        <w:t xml:space="preserve"> teisendamisel sisse tuua veamäära parameetrit, kuna seda pole andmekogu </w:t>
-      </w:r>
-      <w:proofErr w:type="spellStart"/>
-      <w:r>
-        <w:t>metaandmetes</w:t>
-      </w:r>
-      <w:proofErr w:type="spellEnd"/>
-      <w:r>
-        <w:t xml:space="preserve"> täpsustatud.</w:t>
-      </w:r>
-    </w:p>
-    <w:p>
-      <w:r>
-        <w:t>A</w:t>
-      </w:r>
-      <w:r>
-        <w:t>rvutatud</w:t>
-      </w:r>
-      <w:r>
-        <w:t xml:space="preserve"> keskmise</w:t>
-      </w:r>
-      <w:r>
-        <w:t xml:space="preserve"> </w:t>
-      </w:r>
-      <w:r>
-        <w:t xml:space="preserve">1,07 ja publitseeritud 1,7 </w:t>
-      </w:r>
-      <w:r>
-        <w:t>märkimisväärne</w:t>
-      </w:r>
-      <w:r>
-        <w:t xml:space="preserve"> vahe </w:t>
-      </w:r>
-      <w:r>
-        <w:t>viitab sellele, et töös esitletud meetod ei sobi</w:t>
-      </w:r>
-      <w:r>
-        <w:t xml:space="preserve"> sellisel kujul</w:t>
-      </w:r>
-      <w:r>
-        <w:t xml:space="preserve"> madala katvusega </w:t>
-      </w:r>
-      <w:proofErr w:type="spellStart"/>
-      <w:r>
-        <w:t>sekveneerimisandmete</w:t>
-      </w:r>
-      <w:proofErr w:type="spellEnd"/>
-      <w:r>
-        <w:t xml:space="preserve"> </w:t>
-      </w:r>
-      <w:proofErr w:type="spellStart"/>
-      <w:r>
-        <w:t>k-mer</w:t>
-      </w:r>
-      <w:proofErr w:type="spellEnd"/>
-      <w:r>
-        <w:t xml:space="preserve"> põhiseks katvu</w:t>
-      </w:r>
-      <w:r>
-        <w:t>se määramiseks</w:t>
-      </w:r>
-      <w:r>
-        <w:t>.</w:t>
-      </w:r>
-    </w:p>
-    <w:p>
-      <w:r>
-        <w:t>Siiski väärib tähelepanu tõik, et</w:t>
-      </w:r>
-      <w:r>
-        <w:t xml:space="preserve"> Alu-elemendi </w:t>
-      </w:r>
-      <w:proofErr w:type="spellStart"/>
-      <w:r>
-        <w:t>k-meri</w:t>
-      </w:r>
-      <w:proofErr w:type="spellEnd"/>
-      <w:r>
-        <w:t xml:space="preserve"> põhjal</w:t>
-      </w:r>
-      <w:r>
-        <w:t xml:space="preserve"> </w:t>
-      </w:r>
-      <w:r>
-        <w:t xml:space="preserve">arvutatud keskmine katvus on sarnane </w:t>
-      </w:r>
-      <w:proofErr w:type="spellStart"/>
-      <w:r>
-        <w:t>sekveneeritud</w:t>
-      </w:r>
-      <w:proofErr w:type="spellEnd"/>
-      <w:r>
-        <w:t xml:space="preserve"> aluspaaride arvu põhjal arvutatud keskmisele katvusele.</w:t>
-      </w:r>
-    </w:p>
-    <w:p>
-      <w:pPr>
-        <w:pStyle w:val="Pealkiri3"/>
-      </w:pPr>
-      <w:bookmarkStart w:id="44" w:name="_Toc483795264"/>
-      <w:r>
-        <w:t>K</w:t>
-      </w:r>
-      <w:r>
-        <w:t xml:space="preserve">eskmised </w:t>
+        <w:t xml:space="preserve"> korduvast iseloomust, mis annab tõenäoliselt ühe </w:t>
+      </w:r>
+      <w:proofErr w:type="spellStart"/>
+      <w:r>
+        <w:t>readi</w:t>
+      </w:r>
+      <w:proofErr w:type="spellEnd"/>
+      <w:r>
+        <w:t xml:space="preserve"> kohta </w:t>
+      </w:r>
+      <w:r>
+        <w:t>rohkem vasteid kui peaks</w:t>
+      </w:r>
+      <w:r>
+        <w:t xml:space="preserve">. Nende vastete arvu 25-ga korrutades saadakse ülemäära pikad </w:t>
       </w:r>
       <w:proofErr w:type="spellStart"/>
       <w:r>
@@ -14363,56 +14446,37 @@
       </w:r>
       <w:proofErr w:type="spellEnd"/>
       <w:r>
-        <w:t xml:space="preserve"> pikkused</w:t>
-      </w:r>
-      <w:bookmarkEnd w:id="44"/>
-    </w:p>
-    <w:p>
-      <w:proofErr w:type="spellStart"/>
-      <w:r>
-        <w:t>Telomeersete</w:t>
-      </w:r>
-      <w:proofErr w:type="spellEnd"/>
-      <w:r>
-        <w:t xml:space="preserve"> </w:t>
-      </w:r>
-      <w:proofErr w:type="spellStart"/>
-      <w:r>
-        <w:t>k-meride</w:t>
-      </w:r>
-      <w:proofErr w:type="spellEnd"/>
-      <w:r>
-        <w:t xml:space="preserve"> ja Alu </w:t>
-      </w:r>
-      <w:proofErr w:type="spellStart"/>
-      <w:r>
-        <w:t>k-meride</w:t>
-      </w:r>
-      <w:proofErr w:type="spellEnd"/>
-      <w:r>
-        <w:t xml:space="preserve"> suhte uurimisel välja tulnud grupeerumise põhjus jääb CONVERGE andmestiku artiklist välja tulemata. Niisiis on</w:t>
-      </w:r>
-      <w:r>
-        <w:t xml:space="preserve"> tegu uu</w:t>
-      </w:r>
-      <w:r>
-        <w:t xml:space="preserve">e leiuga. </w:t>
-      </w:r>
-      <w:r>
-        <w:t xml:space="preserve">Ka jääb küsimus, kas </w:t>
-      </w:r>
-      <w:proofErr w:type="spellStart"/>
-      <w:r>
-        <w:t>AvgSpotLen_l</w:t>
-      </w:r>
-      <w:proofErr w:type="spellEnd"/>
-      <w:r>
-        <w:t xml:space="preserve"> parameetri väärtus on kõrvalekalde põhjus või tulemus.</w:t>
-      </w:r>
-    </w:p>
-    <w:p>
-      <w:r>
-        <w:t xml:space="preserve">Graafikult on näha, et väljajääva (sinise) grupi liikmed hajuvad Alu-teljel punase grupi sarnaselt ent </w:t>
+        <w:t xml:space="preserve"> keskmised pikkused.</w:t>
+      </w:r>
+    </w:p>
+    <w:p>
+      <w:r>
+        <w:t xml:space="preserve">Selleks, et saada </w:t>
+      </w:r>
+      <w:proofErr w:type="spellStart"/>
+      <w:r>
+        <w:t>telomeeride</w:t>
+      </w:r>
+      <w:proofErr w:type="spellEnd"/>
+      <w:r>
+        <w:t xml:space="preserve"> keskmisteks pikkusteks kirjandusega sarnasemaid tulemusi, võiks valemile lisada ühe korrigeeriva kordaja.</w:t>
+      </w:r>
+      <w:r>
+        <w:t xml:space="preserve"> See võimaldaks hinnata üksikute proovide </w:t>
+      </w:r>
+      <w:proofErr w:type="spellStart"/>
+      <w:r>
+        <w:t>telomeeride</w:t>
+      </w:r>
+      <w:proofErr w:type="spellEnd"/>
+      <w:r>
+        <w:t xml:space="preserve"> päris-pikkust ning oleks kasutatav näitaja uuringu</w:t>
+      </w:r>
+      <w:r>
+        <w:t xml:space="preserve"> jaoks kus on ka fenotüübi info kättesaadav.</w:t>
+      </w:r>
+      <w:r>
+        <w:t xml:space="preserve"> Samas, andmekogu siseselt sobiks selleks näitajaks ka lihtsalt Alu/</w:t>
       </w:r>
       <w:proofErr w:type="spellStart"/>
       <w:r>
@@ -14420,141 +14484,15 @@
       </w:r>
       <w:proofErr w:type="spellEnd"/>
       <w:r>
-        <w:t xml:space="preserve"> teljel on väärtused kondenseerunud.</w:t>
-      </w:r>
-      <w:r>
-        <w:t xml:space="preserve"> See </w:t>
-      </w:r>
-      <w:r>
-        <w:t xml:space="preserve">võib </w:t>
-      </w:r>
-      <w:r>
-        <w:t>tä</w:t>
-      </w:r>
-      <w:r>
-        <w:t>hendada</w:t>
-      </w:r>
-      <w:r>
-        <w:t xml:space="preserve"> seda, et osal</w:t>
-      </w:r>
-      <w:r>
-        <w:t>e</w:t>
-      </w:r>
-      <w:r>
-        <w:t xml:space="preserve"> proovidest</w:t>
-      </w:r>
-      <w:r>
-        <w:t xml:space="preserve"> on rakendatud erinevat kvaliteedikontrolli</w:t>
-      </w:r>
-      <w:r>
-        <w:t xml:space="preserve"> – </w:t>
-      </w:r>
-      <w:proofErr w:type="spellStart"/>
-      <w:r>
-        <w:t>telomeeride</w:t>
-      </w:r>
-      <w:proofErr w:type="spellEnd"/>
-      <w:r>
-        <w:t xml:space="preserve"> korduvast iseloomust tulenevalt võib õigete nukleotiidide määramine olla ebatäpsem</w:t>
-      </w:r>
-      <w:r>
-        <w:t>.</w:t>
-      </w:r>
-    </w:p>
-    <w:p>
-      <w:r>
-        <w:t>Sinise grupi punase asemel välja jätmist õigustab märkimisväärse negatiivse vanusest sõltuva trendi puudumine.</w:t>
-      </w:r>
-    </w:p>
-    <w:p>
-      <w:r>
-        <w:t xml:space="preserve">Valitud punases grupis esineb ootuspärane negatiivne </w:t>
-      </w:r>
-      <w:proofErr w:type="spellStart"/>
-      <w:r>
-        <w:t>telomeeri</w:t>
-      </w:r>
-      <w:proofErr w:type="spellEnd"/>
-      <w:r>
-        <w:t xml:space="preserve"> pikkuse sõltuvus vanusest, kuid keskmine pikkus on raporteeritust kõrgem. See võib tuleneda </w:t>
-      </w:r>
-      <w:proofErr w:type="spellStart"/>
-      <w:r>
-        <w:t>telomeeri</w:t>
-      </w:r>
-      <w:proofErr w:type="spellEnd"/>
-      <w:r>
-        <w:t xml:space="preserve"> </w:t>
-      </w:r>
-      <w:proofErr w:type="spellStart"/>
-      <w:r>
-        <w:t>k-meri</w:t>
-      </w:r>
-      <w:proofErr w:type="spellEnd"/>
-      <w:r>
-        <w:t xml:space="preserve"> korduvast iseloomust, mis annab tõenäoliselt ühe </w:t>
-      </w:r>
-      <w:proofErr w:type="spellStart"/>
-      <w:r>
-        <w:t>readi</w:t>
-      </w:r>
-      <w:proofErr w:type="spellEnd"/>
-      <w:r>
-        <w:t xml:space="preserve"> kohta mitu vastet. Nende vastete arvu 25-ga korrutades saadakse ülemäära pikad </w:t>
-      </w:r>
-      <w:proofErr w:type="spellStart"/>
-      <w:r>
-        <w:t>telomeeride</w:t>
-      </w:r>
-      <w:proofErr w:type="spellEnd"/>
-      <w:r>
-        <w:t xml:space="preserve"> keskmised pikkused.</w:t>
-      </w:r>
-    </w:p>
-    <w:p>
-      <w:r>
-        <w:t xml:space="preserve">Selleks, et saada </w:t>
-      </w:r>
-      <w:proofErr w:type="spellStart"/>
-      <w:r>
-        <w:t>telomeeride</w:t>
-      </w:r>
-      <w:proofErr w:type="spellEnd"/>
-      <w:r>
-        <w:t xml:space="preserve"> keskmisteks pikkusteks kirjandusega sarnasemaid tulemusi, võiks valemile lisada ühe korrigeeriva kordaja.</w:t>
-      </w:r>
-      <w:r>
-        <w:t xml:space="preserve"> See võimaldaks hinnata üksikute proovide </w:t>
-      </w:r>
-      <w:proofErr w:type="spellStart"/>
-      <w:r>
-        <w:t>telomeeride</w:t>
-      </w:r>
-      <w:proofErr w:type="spellEnd"/>
-      <w:r>
-        <w:t xml:space="preserve"> päris-pikkust ning oleks kasutatav näitaja uuringu</w:t>
-      </w:r>
-      <w:r>
-        <w:t xml:space="preserve"> jaoks kus on ka fenotüübi info </w:t>
+        <w:t xml:space="preserve"> </w:t>
+      </w:r>
+      <w:proofErr w:type="spellStart"/>
+      <w:r>
+        <w:t>k-</w:t>
       </w:r>
       <w:r>
         <w:lastRenderedPageBreak/>
-        <w:t>kättesaadav.</w:t>
-      </w:r>
-      <w:r>
-        <w:t xml:space="preserve"> Samas, andmekogu siseselt sobiks selleks näitajaks ka lihtsalt Alu/</w:t>
-      </w:r>
-      <w:proofErr w:type="spellStart"/>
-      <w:r>
-        <w:t>telomeeri</w:t>
-      </w:r>
-      <w:proofErr w:type="spellEnd"/>
-      <w:r>
-        <w:t xml:space="preserve"> </w:t>
-      </w:r>
-      <w:proofErr w:type="spellStart"/>
-      <w:r>
-        <w:t>k-meride</w:t>
+        <w:t>meride</w:t>
       </w:r>
       <w:proofErr w:type="spellEnd"/>
       <w:r>
@@ -14659,7 +14597,7 @@
         </w:numPr>
         <w:ind w:left="432" w:hanging="432"/>
       </w:pPr>
-      <w:bookmarkStart w:id="45" w:name="_Toc483795265"/>
+      <w:bookmarkStart w:id="45" w:name="_Toc483818756"/>
       <w:r>
         <w:t>Kokkuvõte</w:t>
       </w:r>
@@ -14801,85 +14739,12 @@
         </w:numPr>
         <w:ind w:left="432" w:hanging="432"/>
       </w:pPr>
-      <w:bookmarkStart w:id="46" w:name="_Toc483795266"/>
+      <w:bookmarkStart w:id="46" w:name="_Toc483818757"/>
       <w:r>
         <w:lastRenderedPageBreak/>
         <w:t>Resümee</w:t>
       </w:r>
       <w:bookmarkEnd w:id="46"/>
-    </w:p>
-    <w:p>
-      <w:pPr>
-        <w:pStyle w:val="Pealkiri2"/>
-        <w:numPr>
-          <w:ilvl w:val="0"/>
-          <w:numId w:val="0"/>
-        </w:numPr>
-        <w:ind w:left="576" w:hanging="576"/>
-      </w:pPr>
-      <w:bookmarkStart w:id="47" w:name="_Toc483795267"/>
-      <w:proofErr w:type="spellStart"/>
-      <w:r>
-        <w:t>Estimation</w:t>
-      </w:r>
-      <w:proofErr w:type="spellEnd"/>
-      <w:r>
-        <w:t xml:space="preserve"> of </w:t>
-      </w:r>
-      <w:proofErr w:type="spellStart"/>
-      <w:r>
-        <w:t>telomere</w:t>
-      </w:r>
-      <w:proofErr w:type="spellEnd"/>
-      <w:r>
-        <w:t xml:space="preserve"> </w:t>
-      </w:r>
-      <w:proofErr w:type="spellStart"/>
-      <w:r>
-        <w:t>length</w:t>
-      </w:r>
-      <w:proofErr w:type="spellEnd"/>
-      <w:r>
-        <w:t xml:space="preserve"> </w:t>
-      </w:r>
-      <w:proofErr w:type="spellStart"/>
-      <w:r>
-        <w:t>from</w:t>
-      </w:r>
-      <w:proofErr w:type="spellEnd"/>
-      <w:r>
-        <w:t xml:space="preserve"> </w:t>
-      </w:r>
-      <w:proofErr w:type="spellStart"/>
-      <w:r>
-        <w:t>next</w:t>
-      </w:r>
-      <w:proofErr w:type="spellEnd"/>
-      <w:r>
-        <w:t xml:space="preserve"> </w:t>
-      </w:r>
-      <w:proofErr w:type="spellStart"/>
-      <w:r>
-        <w:t>generation</w:t>
-      </w:r>
-      <w:proofErr w:type="spellEnd"/>
-      <w:r>
-        <w:t xml:space="preserve"> </w:t>
-      </w:r>
-      <w:proofErr w:type="spellStart"/>
-      <w:r>
-        <w:t>sequencing</w:t>
-      </w:r>
-      <w:proofErr w:type="spellEnd"/>
-      <w:r>
-        <w:t xml:space="preserve"> </w:t>
-      </w:r>
-      <w:proofErr w:type="spellStart"/>
-      <w:r>
-        <w:t>data</w:t>
-      </w:r>
-      <w:bookmarkEnd w:id="47"/>
-      <w:proofErr w:type="spellEnd"/>
     </w:p>
     <w:p>
       <w:pPr>
@@ -16095,12 +15960,12 @@
         </w:numPr>
         <w:ind w:left="432" w:hanging="432"/>
       </w:pPr>
-      <w:bookmarkStart w:id="48" w:name="_Toc483795268"/>
+      <w:bookmarkStart w:id="47" w:name="_Toc483818758"/>
       <w:r>
         <w:lastRenderedPageBreak/>
         <w:t>Kasutatud kirjanduse loetelu</w:t>
       </w:r>
-      <w:bookmarkEnd w:id="48"/>
+      <w:bookmarkEnd w:id="47"/>
     </w:p>
     <w:p>
       <w:pPr>
@@ -16810,7 +16675,16 @@
           <w:noProof/>
           <w:szCs w:val="24"/>
         </w:rPr>
-        <w:t xml:space="preserve">Mather KA, Jorm AF, Parslow RA, Christensen H (2011). Is Telomere Length a Biomarker of Aging? A Review. </w:t>
+        <w:t xml:space="preserve">Mather KA, Jorm AF, Parslow RA, Christensen H (2011). Is Telomere Length a Biomarker of </w:t>
+      </w:r>
+      <w:r>
+        <w:rPr>
+          <w:rFonts w:ascii="Calibri" w:hAnsi="Calibri" w:cs="Calibri"/>
+          <w:noProof/>
+          <w:szCs w:val="24"/>
+        </w:rPr>
+        <w:lastRenderedPageBreak/>
+        <w:t xml:space="preserve">Aging? A Review. </w:t>
       </w:r>
       <w:r>
         <w:rPr>
@@ -16850,7 +16724,6 @@
           <w:noProof/>
           <w:szCs w:val="24"/>
         </w:rPr>
-        <w:lastRenderedPageBreak/>
         <w:t xml:space="preserve">Montpetit AJ, Alhareeri AA, Montpetit M, … Jackson-Cook CK (2014). Telomere length: a review of methods for measurement. </w:t>
       </w:r>
       <w:r>
@@ -17215,18 +17088,18 @@
         </w:numPr>
         <w:ind w:left="432" w:hanging="432"/>
       </w:pPr>
-      <w:bookmarkStart w:id="49" w:name="_Toc483795269"/>
+      <w:bookmarkStart w:id="48" w:name="_Toc483818759"/>
       <w:r>
         <w:lastRenderedPageBreak/>
         <w:t>Kasutatud veebiaadressid</w:t>
       </w:r>
-      <w:bookmarkEnd w:id="49"/>
+      <w:bookmarkEnd w:id="48"/>
     </w:p>
     <w:p>
       <w:pPr>
         <w:spacing w:line="259" w:lineRule="auto"/>
       </w:pPr>
-      <w:hyperlink r:id="rId25" w:history="1">
+      <w:hyperlink r:id="rId27" w:history="1">
         <w:r>
           <w:rPr>
             <w:rStyle w:val="Hperlink"/>
@@ -17242,7 +17115,7 @@
       <w:pPr>
         <w:spacing w:line="259" w:lineRule="auto"/>
       </w:pPr>
-      <w:hyperlink r:id="rId26" w:history="1">
+      <w:hyperlink r:id="rId28" w:history="1">
         <w:r>
           <w:rPr>
             <w:rStyle w:val="Hperlink"/>
@@ -17258,7 +17131,7 @@
       <w:pPr>
         <w:spacing w:line="259" w:lineRule="auto"/>
       </w:pPr>
-      <w:hyperlink r:id="rId27" w:history="1">
+      <w:hyperlink r:id="rId29" w:history="1">
         <w:r>
           <w:rPr>
             <w:rStyle w:val="Hperlink"/>
@@ -17274,7 +17147,7 @@
       <w:pPr>
         <w:spacing w:line="259" w:lineRule="auto"/>
       </w:pPr>
-      <w:hyperlink r:id="rId28" w:history="1">
+      <w:hyperlink r:id="rId30" w:history="1">
         <w:r>
           <w:rPr>
             <w:rStyle w:val="Hperlink"/>
@@ -17290,7 +17163,7 @@
       <w:pPr>
         <w:spacing w:line="259" w:lineRule="auto"/>
       </w:pPr>
-      <w:hyperlink r:id="rId29" w:history="1">
+      <w:hyperlink r:id="rId31" w:history="1">
         <w:r>
           <w:rPr>
             <w:rStyle w:val="Hperlink"/>
@@ -17306,7 +17179,7 @@
       <w:pPr>
         <w:spacing w:line="259" w:lineRule="auto"/>
       </w:pPr>
-      <w:hyperlink r:id="rId30" w:history="1">
+      <w:hyperlink r:id="rId32" w:history="1">
         <w:r>
           <w:rPr>
             <w:rStyle w:val="Hperlink"/>
@@ -17330,12 +17203,12 @@
         </w:numPr>
         <w:ind w:left="432" w:hanging="432"/>
       </w:pPr>
-      <w:bookmarkStart w:id="50" w:name="_Toc483795270"/>
+      <w:bookmarkStart w:id="49" w:name="_Toc483818760"/>
       <w:r>
         <w:lastRenderedPageBreak/>
         <w:t>Lisad</w:t>
       </w:r>
-      <w:bookmarkEnd w:id="50"/>
+      <w:bookmarkEnd w:id="49"/>
     </w:p>
     <w:p>
       <w:pPr>
@@ -17346,7 +17219,7 @@
         </w:numPr>
         <w:ind w:left="576" w:hanging="576"/>
       </w:pPr>
-      <w:bookmarkStart w:id="51" w:name="_Toc483795271"/>
+      <w:bookmarkStart w:id="50" w:name="_Toc483818761"/>
       <w:r>
         <w:t xml:space="preserve">Lisa 1 - </w:t>
       </w:r>
@@ -17369,7 +17242,7 @@
       <w:r>
         <w:t xml:space="preserve"> väljund uurimuse katsete kohta. Kasutati analüüsiprogrammi sisendina.</w:t>
       </w:r>
-      <w:bookmarkEnd w:id="51"/>
+      <w:bookmarkEnd w:id="50"/>
       <w:r>
         <w:t xml:space="preserve"> </w:t>
       </w:r>
@@ -17380,7 +17253,7 @@
       </w:r>
     </w:p>
     <w:p>
-      <w:hyperlink r:id="rId31" w:history="1">
+      <w:hyperlink r:id="rId33" w:history="1">
         <w:r>
           <w:rPr>
             <w:rStyle w:val="Hperlink"/>
@@ -17401,7 +17274,7 @@
         </w:numPr>
         <w:ind w:left="576" w:hanging="576"/>
       </w:pPr>
-      <w:bookmarkStart w:id="52" w:name="_Toc483795272"/>
+      <w:bookmarkStart w:id="51" w:name="_Toc483818762"/>
       <w:r>
         <w:t xml:space="preserve">Lisa 2 - </w:t>
       </w:r>
@@ -17419,7 +17292,7 @@
       <w:r>
         <w:t>. Kasutati analüüsiprogrammi sisendina.</w:t>
       </w:r>
-      <w:bookmarkEnd w:id="52"/>
+      <w:bookmarkEnd w:id="51"/>
     </w:p>
     <w:p>
       <w:r>
@@ -17427,7 +17300,7 @@
       </w:r>
     </w:p>
     <w:p>
-      <w:hyperlink r:id="rId32" w:history="1">
+      <w:hyperlink r:id="rId34" w:history="1">
         <w:r>
           <w:rPr>
             <w:rStyle w:val="Hperlink"/>
@@ -17448,25 +17321,14 @@
         </w:numPr>
         <w:ind w:left="576" w:hanging="576"/>
       </w:pPr>
-      <w:bookmarkStart w:id="53" w:name="_Toc483795273"/>
+      <w:bookmarkStart w:id="52" w:name="_Toc483818763"/>
       <w:r>
         <w:t xml:space="preserve">Lisa 3 </w:t>
       </w:r>
       <w:r>
-        <w:t>-</w:t>
-      </w:r>
-      <w:r>
-        <w:t xml:space="preserve"> kmer_counts.zip – CONVERGE andmestiku </w:t>
-      </w:r>
-      <w:proofErr w:type="spellStart"/>
-      <w:r>
-        <w:t>k-meride</w:t>
-      </w:r>
-      <w:proofErr w:type="spellEnd"/>
-      <w:r>
-        <w:t xml:space="preserve"> arvud. Analüüsiprogrammi tulemus.</w:t>
-      </w:r>
-      <w:bookmarkEnd w:id="53"/>
+        <w:t>– HGDP00778.bam</w:t>
+      </w:r>
+      <w:bookmarkEnd w:id="52"/>
     </w:p>
     <w:p>
       <w:r>
@@ -17474,19 +17336,20 @@
       </w:r>
     </w:p>
     <w:p>
-      <w:hyperlink r:id="rId33" w:history="1">
+      <w:pPr>
+        <w:spacing w:line="259" w:lineRule="auto"/>
+      </w:pPr>
+      <w:hyperlink r:id="rId35" w:history="1">
         <w:r>
           <w:rPr>
             <w:rStyle w:val="Hperlink"/>
           </w:rPr>
-          <w:t>https://github.com/karlerss/telomere-length/blob/master/kmer_counts.zip</w:t>
+          <w:t>http://cdna.eva.mpg.de/denisova/BAM/human/HGDP00778.bam</w:t>
         </w:r>
       </w:hyperlink>
-    </w:p>
-    <w:p>
-      <w:pPr>
-        <w:spacing w:line="259" w:lineRule="auto"/>
-      </w:pPr>
+      <w:r>
+        <w:t xml:space="preserve"> </w:t>
+      </w:r>
       <w:r>
         <w:br w:type="page"/>
       </w:r>
@@ -17500,12 +17363,12 @@
         </w:numPr>
         <w:ind w:left="432" w:hanging="432"/>
       </w:pPr>
-      <w:bookmarkStart w:id="54" w:name="_Toc483795274"/>
+      <w:bookmarkStart w:id="53" w:name="_Toc483818764"/>
       <w:r>
         <w:lastRenderedPageBreak/>
         <w:t>Lihtlitsents</w:t>
       </w:r>
-      <w:bookmarkEnd w:id="54"/>
+      <w:bookmarkEnd w:id="53"/>
     </w:p>
     <w:p/>
     <w:p>
@@ -17624,13 +17487,110 @@
       </w:r>
     </w:p>
     <w:sectPr>
-      <w:pgSz w:w="11906" w:h="16838"/>
+      <w:footerReference w:type="default" r:id="rId36"/>
+      <w:pgSz w:w="11906" w:h="16838" w:code="9"/>
       <w:pgMar w:top="1134" w:right="1134" w:bottom="1134" w:left="1701" w:header="709" w:footer="709" w:gutter="0"/>
       <w:cols w:space="708"/>
+      <w:titlePg/>
       <w:docGrid w:linePitch="360"/>
     </w:sectPr>
   </w:body>
 </w:document>
+</file>
+
+<file path=word/endnotes.xml><?xml version="1.0" encoding="utf-8"?>
+<w:endnotes xmlns:wpc="http://schemas.microsoft.com/office/word/2010/wordprocessingCanvas" xmlns:cx="http://schemas.microsoft.com/office/drawing/2014/chartex" xmlns:cx1="http://schemas.microsoft.com/office/drawing/2015/9/8/chartex" xmlns:cx2="http://schemas.microsoft.com/office/drawing/2015/10/21/chartex" xmlns:cx3="http://schemas.microsoft.com/office/drawing/2016/5/9/chartex" xmlns:cx4="http://schemas.microsoft.com/office/drawing/2016/5/10/chartex" xmlns:cx5="http://schemas.microsoft.com/office/drawing/2016/5/11/chartex" xmlns:cx6="http://schemas.microsoft.com/office/drawing/2016/5/12/chartex" xmlns:cx7="http://schemas.microsoft.com/office/drawing/2016/5/13/chartex" xmlns:cx8="http://schemas.microsoft.com/office/drawing/2016/5/14/chartex" xmlns:mc="http://schemas.openxmlformats.org/markup-compatibility/2006" xmlns:o="urn:schemas-microsoft-com:office:office" xmlns:r="http://schemas.openxmlformats.org/officeDocument/2006/relationships" xmlns:m="http://schemas.openxmlformats.org/officeDocument/2006/math" xmlns:v="urn:schemas-microsoft-com:vml" xmlns:wp14="http://schemas.microsoft.com/office/word/2010/wordprocessingDrawing" xmlns:wp="http://schemas.openxmlformats.org/drawingml/2006/wordprocessingDrawing" xmlns:w10="urn:schemas-microsoft-com:office:word" xmlns:w="http://schemas.openxmlformats.org/wordprocessingml/2006/main" xmlns:w14="http://schemas.microsoft.com/office/word/2010/wordml" xmlns:w15="http://schemas.microsoft.com/office/word/2012/wordml" xmlns:w16se="http://schemas.microsoft.com/office/word/2015/wordml/symex" xmlns:wpg="http://schemas.microsoft.com/office/word/2010/wordprocessingGroup" xmlns:wpi="http://schemas.microsoft.com/office/word/2010/wordprocessingInk" xmlns:wne="http://schemas.microsoft.com/office/word/2006/wordml" xmlns:wps="http://schemas.microsoft.com/office/word/2010/wordprocessingShape" mc:Ignorable="w14 w15 w16se wp14">
+  <w:endnote w:type="separator" w:id="-1">
+    <w:p>
+      <w:pPr>
+        <w:spacing w:after="0" w:line="240" w:lineRule="auto"/>
+      </w:pPr>
+      <w:r>
+        <w:separator/>
+      </w:r>
+    </w:p>
+  </w:endnote>
+  <w:endnote w:type="continuationSeparator" w:id="0">
+    <w:p>
+      <w:pPr>
+        <w:spacing w:after="0" w:line="240" w:lineRule="auto"/>
+      </w:pPr>
+      <w:r>
+        <w:continuationSeparator/>
+      </w:r>
+    </w:p>
+  </w:endnote>
+</w:endnotes>
+</file>
+
+<file path=word/footer1.xml><?xml version="1.0" encoding="utf-8"?>
+<w:ftr xmlns:wpc="http://schemas.microsoft.com/office/word/2010/wordprocessingCanvas" xmlns:cx="http://schemas.microsoft.com/office/drawing/2014/chartex" xmlns:cx1="http://schemas.microsoft.com/office/drawing/2015/9/8/chartex" xmlns:cx2="http://schemas.microsoft.com/office/drawing/2015/10/21/chartex" xmlns:cx3="http://schemas.microsoft.com/office/drawing/2016/5/9/chartex" xmlns:cx4="http://schemas.microsoft.com/office/drawing/2016/5/10/chartex" xmlns:cx5="http://schemas.microsoft.com/office/drawing/2016/5/11/chartex" xmlns:cx6="http://schemas.microsoft.com/office/drawing/2016/5/12/chartex" xmlns:cx7="http://schemas.microsoft.com/office/drawing/2016/5/13/chartex" xmlns:cx8="http://schemas.microsoft.com/office/drawing/2016/5/14/chartex" xmlns:mc="http://schemas.openxmlformats.org/markup-compatibility/2006" xmlns:o="urn:schemas-microsoft-com:office:office" xmlns:r="http://schemas.openxmlformats.org/officeDocument/2006/relationships" xmlns:m="http://schemas.openxmlformats.org/officeDocument/2006/math" xmlns:v="urn:schemas-microsoft-com:vml" xmlns:wp14="http://schemas.microsoft.com/office/word/2010/wordprocessingDrawing" xmlns:wp="http://schemas.openxmlformats.org/drawingml/2006/wordprocessingDrawing" xmlns:w10="urn:schemas-microsoft-com:office:word" xmlns:w="http://schemas.openxmlformats.org/wordprocessingml/2006/main" xmlns:w14="http://schemas.microsoft.com/office/word/2010/wordml" xmlns:w15="http://schemas.microsoft.com/office/word/2012/wordml" xmlns:w16se="http://schemas.microsoft.com/office/word/2015/wordml/symex" xmlns:wpg="http://schemas.microsoft.com/office/word/2010/wordprocessingGroup" xmlns:wpi="http://schemas.microsoft.com/office/word/2010/wordprocessingInk" xmlns:wne="http://schemas.microsoft.com/office/word/2006/wordml" xmlns:wps="http://schemas.microsoft.com/office/word/2010/wordprocessingShape" mc:Ignorable="w14 w15 w16se wp14">
+  <w:sdt>
+    <w:sdtPr>
+      <w:id w:val="1267573318"/>
+      <w:docPartObj>
+        <w:docPartGallery w:val="Page Numbers (Bottom of Page)"/>
+        <w:docPartUnique/>
+      </w:docPartObj>
+    </w:sdtPr>
+    <w:sdtContent>
+      <w:p>
+        <w:pPr>
+          <w:pStyle w:val="Jalus"/>
+          <w:jc w:val="right"/>
+        </w:pPr>
+        <w:r>
+          <w:fldChar w:fldCharType="begin"/>
+        </w:r>
+        <w:r>
+          <w:instrText>PAGE   \* MERGEFORMAT</w:instrText>
+        </w:r>
+        <w:r>
+          <w:fldChar w:fldCharType="separate"/>
+        </w:r>
+        <w:r>
+          <w:rPr>
+            <w:noProof/>
+          </w:rPr>
+          <w:t>5</w:t>
+        </w:r>
+        <w:r>
+          <w:fldChar w:fldCharType="end"/>
+        </w:r>
+      </w:p>
+    </w:sdtContent>
+  </w:sdt>
+  <w:p>
+    <w:pPr>
+      <w:pStyle w:val="Jalus"/>
+    </w:pPr>
+  </w:p>
+</w:ftr>
+</file>
+
+<file path=word/footnotes.xml><?xml version="1.0" encoding="utf-8"?>
+<w:footnotes xmlns:wpc="http://schemas.microsoft.com/office/word/2010/wordprocessingCanvas" xmlns:cx="http://schemas.microsoft.com/office/drawing/2014/chartex" xmlns:cx1="http://schemas.microsoft.com/office/drawing/2015/9/8/chartex" xmlns:cx2="http://schemas.microsoft.com/office/drawing/2015/10/21/chartex" xmlns:cx3="http://schemas.microsoft.com/office/drawing/2016/5/9/chartex" xmlns:cx4="http://schemas.microsoft.com/office/drawing/2016/5/10/chartex" xmlns:cx5="http://schemas.microsoft.com/office/drawing/2016/5/11/chartex" xmlns:cx6="http://schemas.microsoft.com/office/drawing/2016/5/12/chartex" xmlns:cx7="http://schemas.microsoft.com/office/drawing/2016/5/13/chartex" xmlns:cx8="http://schemas.microsoft.com/office/drawing/2016/5/14/chartex" xmlns:mc="http://schemas.openxmlformats.org/markup-compatibility/2006" xmlns:o="urn:schemas-microsoft-com:office:office" xmlns:r="http://schemas.openxmlformats.org/officeDocument/2006/relationships" xmlns:m="http://schemas.openxmlformats.org/officeDocument/2006/math" xmlns:v="urn:schemas-microsoft-com:vml" xmlns:wp14="http://schemas.microsoft.com/office/word/2010/wordprocessingDrawing" xmlns:wp="http://schemas.openxmlformats.org/drawingml/2006/wordprocessingDrawing" xmlns:w10="urn:schemas-microsoft-com:office:word" xmlns:w="http://schemas.openxmlformats.org/wordprocessingml/2006/main" xmlns:w14="http://schemas.microsoft.com/office/word/2010/wordml" xmlns:w15="http://schemas.microsoft.com/office/word/2012/wordml" xmlns:w16se="http://schemas.microsoft.com/office/word/2015/wordml/symex" xmlns:wpg="http://schemas.microsoft.com/office/word/2010/wordprocessingGroup" xmlns:wpi="http://schemas.microsoft.com/office/word/2010/wordprocessingInk" xmlns:wne="http://schemas.microsoft.com/office/word/2006/wordml" xmlns:wps="http://schemas.microsoft.com/office/word/2010/wordprocessingShape" mc:Ignorable="w14 w15 w16se wp14">
+  <w:footnote w:type="separator" w:id="-1">
+    <w:p>
+      <w:pPr>
+        <w:spacing w:after="0" w:line="240" w:lineRule="auto"/>
+      </w:pPr>
+      <w:r>
+        <w:separator/>
+      </w:r>
+    </w:p>
+  </w:footnote>
+  <w:footnote w:type="continuationSeparator" w:id="0">
+    <w:p>
+      <w:pPr>
+        <w:spacing w:after="0" w:line="240" w:lineRule="auto"/>
+      </w:pPr>
+      <w:r>
+        <w:continuationSeparator/>
+      </w:r>
+    </w:p>
+  </w:footnote>
+</w:footnotes>
 </file>
 
 <file path=word/numbering.xml><?xml version="1.0" encoding="utf-8"?>
@@ -19587,6 +19547,56 @@
       <w:ind w:left="480"/>
     </w:pPr>
   </w:style>
+  <w:style w:type="paragraph" w:styleId="Pis">
+    <w:name w:val="header"/>
+    <w:basedOn w:val="Normaallaad"/>
+    <w:link w:val="PisMrk"/>
+    <w:uiPriority w:val="99"/>
+    <w:unhideWhenUsed/>
+    <w:rsid w:val="004A1ECC"/>
+    <w:pPr>
+      <w:tabs>
+        <w:tab w:val="center" w:pos="4536"/>
+        <w:tab w:val="right" w:pos="9072"/>
+      </w:tabs>
+      <w:spacing w:after="0" w:line="240" w:lineRule="auto"/>
+    </w:pPr>
+  </w:style>
+  <w:style w:type="character" w:customStyle="1" w:styleId="PisMrk">
+    <w:name w:val="Päis Märk"/>
+    <w:basedOn w:val="Liguvaikefont"/>
+    <w:link w:val="Pis"/>
+    <w:uiPriority w:val="99"/>
+    <w:rsid w:val="004A1ECC"/>
+    <w:rPr>
+      <w:sz w:val="24"/>
+    </w:rPr>
+  </w:style>
+  <w:style w:type="paragraph" w:styleId="Jalus">
+    <w:name w:val="footer"/>
+    <w:basedOn w:val="Normaallaad"/>
+    <w:link w:val="JalusMrk"/>
+    <w:uiPriority w:val="99"/>
+    <w:unhideWhenUsed/>
+    <w:rsid w:val="004A1ECC"/>
+    <w:pPr>
+      <w:tabs>
+        <w:tab w:val="center" w:pos="4536"/>
+        <w:tab w:val="right" w:pos="9072"/>
+      </w:tabs>
+      <w:spacing w:after="0" w:line="240" w:lineRule="auto"/>
+    </w:pPr>
+  </w:style>
+  <w:style w:type="character" w:customStyle="1" w:styleId="JalusMrk">
+    <w:name w:val="Jalus Märk"/>
+    <w:basedOn w:val="Liguvaikefont"/>
+    <w:link w:val="Jalus"/>
+    <w:uiPriority w:val="99"/>
+    <w:rsid w:val="004A1ECC"/>
+    <w:rPr>
+      <w:sz w:val="24"/>
+    </w:rPr>
+  </w:style>
 </w:styles>
 </file>
 
@@ -19890,7 +19900,7 @@
 </file>
 
 <file path=customXml/itemProps1.xml><?xml version="1.0" encoding="utf-8"?>
-<ds:datastoreItem xmlns:ds="http://schemas.openxmlformats.org/officeDocument/2006/customXml" ds:itemID="{31541C22-BF2C-4BD6-A084-E0D717484BCB}">
+<ds:datastoreItem xmlns:ds="http://schemas.openxmlformats.org/officeDocument/2006/customXml" ds:itemID="{A7D35139-1016-41C3-9059-2C68592F58DD}">
   <ds:schemaRefs>
     <ds:schemaRef ds:uri="http://schemas.openxmlformats.org/officeDocument/2006/bibliography"/>
   </ds:schemaRefs>

--- a/thesis/thesis.docx
+++ b/thesis/thesis.docx
@@ -1,6 +1,6 @@
 
 <file path=word/document.xml><?xml version="1.0" encoding="utf-8"?>
-<w:document xmlns:wpc="http://schemas.microsoft.com/office/word/2010/wordprocessingCanvas" xmlns:cx="http://schemas.microsoft.com/office/drawing/2014/chartex" xmlns:cx1="http://schemas.microsoft.com/office/drawing/2015/9/8/chartex" xmlns:cx2="http://schemas.microsoft.com/office/drawing/2015/10/21/chartex" xmlns:cx3="http://schemas.microsoft.com/office/drawing/2016/5/9/chartex" xmlns:cx4="http://schemas.microsoft.com/office/drawing/2016/5/10/chartex" xmlns:cx5="http://schemas.microsoft.com/office/drawing/2016/5/11/chartex" xmlns:cx6="http://schemas.microsoft.com/office/drawing/2016/5/12/chartex" xmlns:cx7="http://schemas.microsoft.com/office/drawing/2016/5/13/chartex" xmlns:cx8="http://schemas.microsoft.com/office/drawing/2016/5/14/chartex" xmlns:mc="http://schemas.openxmlformats.org/markup-compatibility/2006" xmlns:o="urn:schemas-microsoft-com:office:office" xmlns:r="http://schemas.openxmlformats.org/officeDocument/2006/relationships" xmlns:m="http://schemas.openxmlformats.org/officeDocument/2006/math" xmlns:v="urn:schemas-microsoft-com:vml" xmlns:wp14="http://schemas.microsoft.com/office/word/2010/wordprocessingDrawing" xmlns:wp="http://schemas.openxmlformats.org/drawingml/2006/wordprocessingDrawing" xmlns:w10="urn:schemas-microsoft-com:office:word" xmlns:w="http://schemas.openxmlformats.org/wordprocessingml/2006/main" xmlns:w14="http://schemas.microsoft.com/office/word/2010/wordml" xmlns:w15="http://schemas.microsoft.com/office/word/2012/wordml" xmlns:w16se="http://schemas.microsoft.com/office/word/2015/wordml/symex" xmlns:wpg="http://schemas.microsoft.com/office/word/2010/wordprocessingGroup" xmlns:wpi="http://schemas.microsoft.com/office/word/2010/wordprocessingInk" xmlns:wne="http://schemas.microsoft.com/office/word/2006/wordml" xmlns:wps="http://schemas.microsoft.com/office/word/2010/wordprocessingShape" mc:Ignorable="w14 w15 w16se wp14">
+<w:document xmlns:wpc="http://schemas.microsoft.com/office/word/2010/wordprocessingCanvas" xmlns:cx="http://schemas.microsoft.com/office/drawing/2014/chartex" xmlns:cx1="http://schemas.microsoft.com/office/drawing/2015/9/8/chartex" xmlns:cx2="http://schemas.microsoft.com/office/drawing/2015/10/21/chartex" xmlns:cx3="http://schemas.microsoft.com/office/drawing/2016/5/9/chartex" xmlns:cx4="http://schemas.microsoft.com/office/drawing/2016/5/10/chartex" xmlns:cx5="http://schemas.microsoft.com/office/drawing/2016/5/11/chartex" xmlns:cx6="http://schemas.microsoft.com/office/drawing/2016/5/12/chartex" xmlns:cx7="http://schemas.microsoft.com/office/drawing/2016/5/13/chartex" xmlns:cx8="http://schemas.microsoft.com/office/drawing/2016/5/14/chartex" xmlns:mc="http://schemas.openxmlformats.org/markup-compatibility/2006" xmlns:aink="http://schemas.microsoft.com/office/drawing/2016/ink" xmlns:o="urn:schemas-microsoft-com:office:office" xmlns:r="http://schemas.openxmlformats.org/officeDocument/2006/relationships" xmlns:m="http://schemas.openxmlformats.org/officeDocument/2006/math" xmlns:v="urn:schemas-microsoft-com:vml" xmlns:wp14="http://schemas.microsoft.com/office/word/2010/wordprocessingDrawing" xmlns:wp="http://schemas.openxmlformats.org/drawingml/2006/wordprocessingDrawing" xmlns:w10="urn:schemas-microsoft-com:office:word" xmlns:w="http://schemas.openxmlformats.org/wordprocessingml/2006/main" xmlns:w14="http://schemas.microsoft.com/office/word/2010/wordml" xmlns:w15="http://schemas.microsoft.com/office/word/2012/wordml" xmlns:w16se="http://schemas.microsoft.com/office/word/2015/wordml/symex" xmlns:wpg="http://schemas.microsoft.com/office/word/2010/wordprocessingGroup" xmlns:wpi="http://schemas.microsoft.com/office/word/2010/wordprocessingInk" xmlns:wne="http://schemas.microsoft.com/office/word/2006/wordml" xmlns:wps="http://schemas.microsoft.com/office/word/2010/wordprocessingShape" mc:Ignorable="w14 w15 w16se wp14">
   <w:body>
     <w:p>
       <w:pPr>
@@ -4800,8 +4800,6 @@
               </w:rPr>
               <w:t>Lisa 3 – HGDP00778.bam</w:t>
             </w:r>
-            <w:bookmarkStart w:id="2" w:name="_GoBack"/>
-            <w:bookmarkEnd w:id="2"/>
             <w:r>
               <w:rPr>
                 <w:noProof/>
@@ -4958,7 +4956,7 @@
           <w:bCs w:val="0"/>
         </w:rPr>
       </w:pPr>
-      <w:bookmarkStart w:id="3" w:name="_Toc483818722"/>
+      <w:bookmarkStart w:id="2" w:name="_Toc483818722"/>
       <w:r>
         <w:rPr>
           <w:rStyle w:val="Tugev"/>
@@ -4967,7 +4965,7 @@
         </w:rPr>
         <w:t>Sissejuhatus</w:t>
       </w:r>
-      <w:bookmarkEnd w:id="3"/>
+      <w:bookmarkEnd w:id="2"/>
     </w:p>
     <w:p>
       <w:proofErr w:type="spellStart"/>
@@ -5068,95 +5066,95 @@
       <w:pPr>
         <w:pStyle w:val="Pealkiri1"/>
       </w:pPr>
-      <w:bookmarkStart w:id="4" w:name="_Toc483818723"/>
+      <w:bookmarkStart w:id="3" w:name="_Toc483818723"/>
       <w:r>
         <w:lastRenderedPageBreak/>
         <w:t>Kirjanduse ülevaade</w:t>
       </w:r>
+      <w:bookmarkEnd w:id="3"/>
+    </w:p>
+    <w:p>
+      <w:pPr>
+        <w:pStyle w:val="Pealkiri2"/>
+      </w:pPr>
+      <w:bookmarkStart w:id="4" w:name="_Toc483818724"/>
+      <w:proofErr w:type="spellStart"/>
+      <w:r>
+        <w:t>Telomeerid</w:t>
+      </w:r>
       <w:bookmarkEnd w:id="4"/>
-    </w:p>
-    <w:p>
-      <w:pPr>
-        <w:pStyle w:val="Pealkiri2"/>
-      </w:pPr>
-      <w:bookmarkStart w:id="5" w:name="_Toc483818724"/>
+      <w:proofErr w:type="spellEnd"/>
+    </w:p>
+    <w:p>
       <w:proofErr w:type="spellStart"/>
       <w:r>
         <w:t>Telomeerid</w:t>
       </w:r>
+      <w:proofErr w:type="spellEnd"/>
+      <w:r>
+        <w:t xml:space="preserve"> on </w:t>
+      </w:r>
+      <w:r>
+        <w:t xml:space="preserve">spetsiaalsete valkudega seotud </w:t>
+      </w:r>
+      <w:r>
+        <w:t>tandemkordused kromosoomide otstes</w:t>
+      </w:r>
+      <w:r>
+        <w:t xml:space="preserve">, mis </w:t>
+      </w:r>
+      <w:proofErr w:type="spellStart"/>
+      <w:r>
+        <w:t>kaistsevad</w:t>
+      </w:r>
+      <w:proofErr w:type="spellEnd"/>
+      <w:r>
+        <w:t xml:space="preserve"> neid lagundamise ja </w:t>
+      </w:r>
+      <w:proofErr w:type="spellStart"/>
+      <w:r>
+        <w:t>kokkukleepumise</w:t>
+      </w:r>
+      <w:proofErr w:type="spellEnd"/>
+      <w:r>
+        <w:t xml:space="preserve"> eest. </w:t>
+      </w:r>
+      <w:proofErr w:type="spellStart"/>
+      <w:r>
+        <w:t>Telomeerid</w:t>
+      </w:r>
+      <w:proofErr w:type="spellEnd"/>
+      <w:r>
+        <w:t xml:space="preserve"> esinevad vaid lineaarsetes kromosoomides. </w:t>
+      </w:r>
+      <w:r>
+        <w:fldChar w:fldCharType="begin" w:fldLock="1"/>
+      </w:r>
+      <w:r>
+        <w:instrText>ADDIN CSL_CITATION { "citationItems" : [ { "id" : "ITEM-1", "itemData" : { "DOI" : "10.1007/s12304-008-9018-0", "ISSN" : "1875-1342", "author" : [ { "dropping-particle" : "", "family" : "Witzany", "given" : "Guenther", "non-dropping-particle" : "", "parse-names" : false, "suffix" : "" } ], "container-title" : "Biosemiotics", "id" : "ITEM-1", "issue" : "2", "issued" : { "date-parts" : [ [ "2008", "8", "23" ] ] }, "page" : "191-206", "publisher" : "Springer Netherlands", "title" : "The Viral Origins of Telomeres and Telomerases and their Important Role in Eukaryogenesis and Genome Maintenance", "type" : "article-journal", "volume" : "1" }, "uris" : [ "http://www.mendeley.com/documents/?uuid=2f75252e-cd19-3e43-8ca9-ddb9ddf5db96" ] } ], "mendeley" : { "formattedCitation" : "(Witzany, 2008)", "plainTextFormattedCitation" : "(Witzany, 2008)", "previouslyFormattedCitation" : "(Witzany, 2008)" }, "properties" : { "noteIndex" : 0 }, "schema" : "https://github.com/citation-style-language/schema/raw/master/csl-citation.json" }</w:instrText>
+      </w:r>
+      <w:r>
+        <w:fldChar w:fldCharType="separate"/>
+      </w:r>
+      <w:r>
+        <w:rPr>
+          <w:noProof/>
+        </w:rPr>
+        <w:t>(Witzany, 2008)</w:t>
+      </w:r>
+      <w:r>
+        <w:fldChar w:fldCharType="end"/>
+      </w:r>
+    </w:p>
+    <w:p>
+      <w:pPr>
+        <w:pStyle w:val="Pealkiri3"/>
+      </w:pPr>
+      <w:bookmarkStart w:id="5" w:name="_Toc483818725"/>
+      <w:r>
+        <w:t>Struktuur</w:t>
+      </w:r>
       <w:bookmarkEnd w:id="5"/>
-      <w:proofErr w:type="spellEnd"/>
-    </w:p>
-    <w:p>
-      <w:proofErr w:type="spellStart"/>
-      <w:r>
-        <w:t>Telomeerid</w:t>
-      </w:r>
-      <w:proofErr w:type="spellEnd"/>
-      <w:r>
-        <w:t xml:space="preserve"> on </w:t>
-      </w:r>
-      <w:r>
-        <w:t xml:space="preserve">spetsiaalsete valkudega seotud </w:t>
-      </w:r>
-      <w:r>
-        <w:t>tandemkordused kromosoomide otstes</w:t>
-      </w:r>
-      <w:r>
-        <w:t xml:space="preserve">, mis </w:t>
-      </w:r>
-      <w:proofErr w:type="spellStart"/>
-      <w:r>
-        <w:t>kaistsevad</w:t>
-      </w:r>
-      <w:proofErr w:type="spellEnd"/>
-      <w:r>
-        <w:t xml:space="preserve"> neid lagundamise ja </w:t>
-      </w:r>
-      <w:proofErr w:type="spellStart"/>
-      <w:r>
-        <w:t>kokkukleepumise</w:t>
-      </w:r>
-      <w:proofErr w:type="spellEnd"/>
-      <w:r>
-        <w:t xml:space="preserve"> eest. </w:t>
-      </w:r>
-      <w:proofErr w:type="spellStart"/>
-      <w:r>
-        <w:t>Telomeerid</w:t>
-      </w:r>
-      <w:proofErr w:type="spellEnd"/>
-      <w:r>
-        <w:t xml:space="preserve"> esinevad vaid lineaarsetes kromosoomides. </w:t>
-      </w:r>
-      <w:r>
-        <w:fldChar w:fldCharType="begin" w:fldLock="1"/>
-      </w:r>
-      <w:r>
-        <w:instrText>ADDIN CSL_CITATION { "citationItems" : [ { "id" : "ITEM-1", "itemData" : { "DOI" : "10.1007/s12304-008-9018-0", "ISSN" : "1875-1342", "author" : [ { "dropping-particle" : "", "family" : "Witzany", "given" : "Guenther", "non-dropping-particle" : "", "parse-names" : false, "suffix" : "" } ], "container-title" : "Biosemiotics", "id" : "ITEM-1", "issue" : "2", "issued" : { "date-parts" : [ [ "2008", "8", "23" ] ] }, "page" : "191-206", "publisher" : "Springer Netherlands", "title" : "The Viral Origins of Telomeres and Telomerases and their Important Role in Eukaryogenesis and Genome Maintenance", "type" : "article-journal", "volume" : "1" }, "uris" : [ "http://www.mendeley.com/documents/?uuid=2f75252e-cd19-3e43-8ca9-ddb9ddf5db96" ] } ], "mendeley" : { "formattedCitation" : "(Witzany, 2008)", "plainTextFormattedCitation" : "(Witzany, 2008)", "previouslyFormattedCitation" : "(Witzany, 2008)" }, "properties" : { "noteIndex" : 0 }, "schema" : "https://github.com/citation-style-language/schema/raw/master/csl-citation.json" }</w:instrText>
-      </w:r>
-      <w:r>
-        <w:fldChar w:fldCharType="separate"/>
-      </w:r>
-      <w:r>
-        <w:rPr>
-          <w:noProof/>
-        </w:rPr>
-        <w:t>(Witzany, 2008)</w:t>
-      </w:r>
-      <w:r>
-        <w:fldChar w:fldCharType="end"/>
-      </w:r>
-    </w:p>
-    <w:p>
-      <w:pPr>
-        <w:pStyle w:val="Pealkiri3"/>
-      </w:pPr>
-      <w:bookmarkStart w:id="6" w:name="_Toc483818725"/>
-      <w:r>
-        <w:t>Struktuur</w:t>
-      </w:r>
-      <w:bookmarkEnd w:id="6"/>
     </w:p>
     <w:p>
       <w:r>
@@ -5467,11 +5465,11 @@
       <w:pPr>
         <w:pStyle w:val="Pealkiri3"/>
       </w:pPr>
-      <w:bookmarkStart w:id="7" w:name="_Toc483818726"/>
+      <w:bookmarkStart w:id="6" w:name="_Toc483818726"/>
       <w:r>
         <w:t>Otsa replikatsioon probleem</w:t>
       </w:r>
-      <w:bookmarkEnd w:id="7"/>
+      <w:bookmarkEnd w:id="6"/>
     </w:p>
     <w:p>
       <w:r>
@@ -5551,113 +5549,351 @@
       <w:pPr>
         <w:pStyle w:val="Pealkiri3"/>
       </w:pPr>
-      <w:bookmarkStart w:id="8" w:name="_Toc483818727"/>
+      <w:bookmarkStart w:id="7" w:name="_Toc483818727"/>
       <w:proofErr w:type="spellStart"/>
       <w:r>
         <w:lastRenderedPageBreak/>
         <w:t>Telomeraas</w:t>
       </w:r>
+      <w:bookmarkEnd w:id="7"/>
+      <w:proofErr w:type="spellEnd"/>
+    </w:p>
+    <w:p>
+      <w:proofErr w:type="spellStart"/>
+      <w:r>
+        <w:t>Telomeraas</w:t>
+      </w:r>
+      <w:proofErr w:type="spellEnd"/>
+      <w:r>
+        <w:t xml:space="preserve"> on </w:t>
+      </w:r>
+      <w:proofErr w:type="spellStart"/>
+      <w:r>
+        <w:t>ribonukleoproteiin</w:t>
+      </w:r>
+      <w:proofErr w:type="spellEnd"/>
+      <w:r>
+        <w:t xml:space="preserve">, mis </w:t>
+      </w:r>
+      <w:r>
+        <w:t xml:space="preserve">koosneb </w:t>
+      </w:r>
+      <w:proofErr w:type="spellStart"/>
+      <w:r>
+        <w:t>telomeraasi</w:t>
+      </w:r>
+      <w:proofErr w:type="spellEnd"/>
+      <w:r>
+        <w:t xml:space="preserve"> RNA-st (TER) ja </w:t>
+      </w:r>
+      <w:proofErr w:type="spellStart"/>
+      <w:r>
+        <w:t>telomeraasi</w:t>
+      </w:r>
+      <w:proofErr w:type="spellEnd"/>
+      <w:r>
+        <w:t xml:space="preserve"> </w:t>
+      </w:r>
+      <w:proofErr w:type="spellStart"/>
+      <w:r>
+        <w:t>pöördtranskriptaasist</w:t>
+      </w:r>
+      <w:proofErr w:type="spellEnd"/>
+      <w:r>
+        <w:t xml:space="preserve"> (TERT). </w:t>
+      </w:r>
+      <w:proofErr w:type="spellStart"/>
+      <w:r>
+        <w:t>Telomeraas</w:t>
+      </w:r>
+      <w:proofErr w:type="spellEnd"/>
+      <w:r>
+        <w:t xml:space="preserve"> katalüüsib üleulatuva G-otsa uute </w:t>
+      </w:r>
+      <w:proofErr w:type="spellStart"/>
+      <w:r>
+        <w:t>telomeeri</w:t>
+      </w:r>
+      <w:proofErr w:type="spellEnd"/>
+      <w:r>
+        <w:t xml:space="preserve">-korduste sünteesi. </w:t>
+      </w:r>
+      <w:proofErr w:type="spellStart"/>
+      <w:r>
+        <w:t>Telomeraasi</w:t>
+      </w:r>
+      <w:proofErr w:type="spellEnd"/>
+      <w:r>
+        <w:t xml:space="preserve"> aktiivsus on </w:t>
+      </w:r>
+      <w:r>
+        <w:t xml:space="preserve">enamuses </w:t>
+      </w:r>
+      <w:r>
+        <w:t>somaatilistes rakk</w:t>
+      </w:r>
+      <w:r>
+        <w:t xml:space="preserve">udes madal või </w:t>
+      </w:r>
+      <w:proofErr w:type="spellStart"/>
+      <w:r>
+        <w:t>tuvastamatu</w:t>
+      </w:r>
+      <w:proofErr w:type="spellEnd"/>
+      <w:r>
+        <w:t xml:space="preserve">, kuid umbes 85%-s vähirakkudes ülesreguleeritud. See </w:t>
+      </w:r>
+      <w:proofErr w:type="spellStart"/>
+      <w:r>
+        <w:t>telomeraasne</w:t>
+      </w:r>
+      <w:proofErr w:type="spellEnd"/>
+      <w:r>
+        <w:t xml:space="preserve"> aktiivsus panustab vähirakkude surematusse. </w:t>
+      </w:r>
+      <w:r>
+        <w:fldChar w:fldCharType="begin" w:fldLock="1"/>
+      </w:r>
+      <w:r>
+        <w:instrText>ADDIN CSL_CITATION { "citationItems" : [ { "id" : "ITEM-1", "itemData" : { "DOI" : "10.1007/s12010-009-8633-9", "abstract" : "Telomere maintenance and telomerase reactivation is essential for the transfor-mation of most human cancer cells. Telomere shortening to the threshold length, mutations of the telomere-associated proteins, and/or telomerase RNA lead to telomeric dysfunction and therefore genomic instability. Telomerase up-regulation in 85% of human cancer cells has become a hallmark of cancers, hence a promising target for anticancer therapy. In this review, we discuss the mechanism of cancer due to telomere dysfunction and the resulting biological effects, the control of telomerase activity, and the new developments in cancer therapies targeting telomere and telomerase.", "author" : [ { "dropping-particle" : "", "family" : "Tian", "given" : "Xiaoping", "non-dropping-particle" : "", "parse-names" : false, "suffix" : "" }, { "dropping-particle" : "", "family" : "Chen", "given" : "Bo", "non-dropping-particle" : "", "parse-names" : false, "suffix" : "" }, { "dropping-particle" : "", "family" : "Liu", "given" : "Xiaochuan", "non-dropping-particle" : "", "parse-names" : false, "suffix" : "" } ], "id" : "ITEM-1", "issued" : { "date-parts" : [ [ "2009" ] ] }, "title" : "Telomere and Telomerase as Targets for Cancer Therapy", "type" : "article-journal" }, "uris" : [ "http://www.mendeley.com/documents/?uuid=1c00a2c0-a805-350b-970e-2606c2033734" ] } ], "mendeley" : { "formattedCitation" : "(Tian et al., 2009)", "plainTextFormattedCitation" : "(Tian et al., 2009)", "previouslyFormattedCitation" : "(Tian et al., 2009)" }, "properties" : { "noteIndex" : 0 }, "schema" : "https://github.com/citation-style-language/schema/raw/master/csl-citation.json" }</w:instrText>
+      </w:r>
+      <w:r>
+        <w:fldChar w:fldCharType="separate"/>
+      </w:r>
+      <w:r>
+        <w:rPr>
+          <w:noProof/>
+        </w:rPr>
+        <w:t>(Tian et al., 2009)</w:t>
+      </w:r>
+      <w:r>
+        <w:fldChar w:fldCharType="end"/>
+      </w:r>
+    </w:p>
+    <w:p>
+      <w:pPr>
+        <w:pStyle w:val="Pealkiri4"/>
+      </w:pPr>
+      <w:proofErr w:type="spellStart"/>
+      <w:r>
+        <w:t>Telomeraasi</w:t>
+      </w:r>
+      <w:proofErr w:type="spellEnd"/>
+      <w:r>
+        <w:t xml:space="preserve"> aktiivsuse regulatsioon</w:t>
+      </w:r>
+    </w:p>
+    <w:p>
+      <w:proofErr w:type="spellStart"/>
+      <w:r>
+        <w:t>Telomeraasi</w:t>
+      </w:r>
+      <w:proofErr w:type="spellEnd"/>
+      <w:r>
+        <w:t xml:space="preserve"> TER komponenti </w:t>
+      </w:r>
+      <w:proofErr w:type="spellStart"/>
+      <w:r>
+        <w:t>ekspresseeritakse</w:t>
+      </w:r>
+      <w:proofErr w:type="spellEnd"/>
+      <w:r>
+        <w:t xml:space="preserve"> </w:t>
+      </w:r>
+      <w:r>
+        <w:t xml:space="preserve">kõikides rakkudes ühesugusel määral, kuid </w:t>
+      </w:r>
+      <w:proofErr w:type="spellStart"/>
+      <w:r>
+        <w:t>katalüütilist</w:t>
+      </w:r>
+      <w:proofErr w:type="spellEnd"/>
+      <w:r>
+        <w:t xml:space="preserve"> TERT </w:t>
+      </w:r>
+      <w:proofErr w:type="spellStart"/>
+      <w:r>
+        <w:t>subühikut</w:t>
+      </w:r>
+      <w:proofErr w:type="spellEnd"/>
+      <w:r>
+        <w:t xml:space="preserve"> </w:t>
+      </w:r>
+      <w:proofErr w:type="spellStart"/>
+      <w:r>
+        <w:t>ekspresseeritakse</w:t>
+      </w:r>
+      <w:proofErr w:type="spellEnd"/>
+      <w:r>
+        <w:t xml:space="preserve"> vaid vähirakkudes. TTAGGG korduste lisamine kromosoomi otsa toimub kahes etapis – esmalt sünteesitakse TER komponendiga komplementaarne DNA jupp ning pausi järel liigub ensüüm edasi. </w:t>
+      </w:r>
+      <w:proofErr w:type="spellStart"/>
+      <w:r>
+        <w:t>hTERT</w:t>
+      </w:r>
+      <w:proofErr w:type="spellEnd"/>
+      <w:r>
+        <w:t xml:space="preserve"> (</w:t>
+      </w:r>
+      <w:proofErr w:type="spellStart"/>
+      <w:r>
+        <w:rPr>
+          <w:i/>
+        </w:rPr>
+        <w:t>human</w:t>
+      </w:r>
+      <w:proofErr w:type="spellEnd"/>
+      <w:r>
+        <w:rPr>
+          <w:i/>
+        </w:rPr>
+        <w:t xml:space="preserve"> TERT</w:t>
+      </w:r>
+      <w:r>
+        <w:t>)</w:t>
+      </w:r>
+      <w:r>
+        <w:t xml:space="preserve"> geen asub viienda kromosoomi lühema õla otsas.</w:t>
+      </w:r>
+      <w:r>
+        <w:t xml:space="preserve"> </w:t>
+      </w:r>
+      <w:r>
+        <w:fldChar w:fldCharType="begin" w:fldLock="1"/>
+      </w:r>
+      <w:r>
+        <w:instrText>ADDIN CSL_CITATION { "citationItems" : [ { "id" : "ITEM-1", "itemData" : { "DOI" : "10.1007/s12010-009-8633-9", "abstract" : "Telomere maintenance and telomerase reactivation is essential for the transfor-mation of most human cancer cells. Telomere shortening to the threshold length, mutations of the telomere-associated proteins, and/or telomerase RNA lead to telomeric dysfunction and therefore genomic instability. Telomerase up-regulation in 85% of human cancer cells has become a hallmark of cancers, hence a promising target for anticancer therapy. In this review, we discuss the mechanism of cancer due to telomere dysfunction and the resulting biological effects, the control of telomerase activity, and the new developments in cancer therapies targeting telomere and telomerase.", "author" : [ { "dropping-particle" : "", "family" : "Tian", "given" : "Xiaoping", "non-dropping-particle" : "", "parse-names" : false, "suffix" : "" }, { "dropping-particle" : "", "family" : "Chen", "given" : "Bo", "non-dropping-particle" : "", "parse-names" : false, "suffix" : "" }, { "dropping-particle" : "", "family" : "Liu", "given" : "Xiaochuan", "non-dropping-particle" : "", "parse-names" : false, "suffix" : "" } ], "id" : "ITEM-1", "issued" : { "date-parts" : [ [ "2009" ] ] }, "title" : "Telomere and Telomerase as Targets for Cancer Therapy", "type" : "article-journal" }, "uris" : [ "http://www.mendeley.com/documents/?uuid=1c00a2c0-a805-350b-970e-2606c2033734" ] } ], "mendeley" : { "formattedCitation" : "(Tian et al., 2009)", "plainTextFormattedCitation" : "(Tian et al., 2009)", "previouslyFormattedCitation" : "(Tian et al., 2009)" }, "properties" : { "noteIndex" : 0 }, "schema" : "https://github.com/citation-style-language/schema/raw/master/csl-citation.json" }</w:instrText>
+      </w:r>
+      <w:r>
+        <w:fldChar w:fldCharType="separate"/>
+      </w:r>
+      <w:r>
+        <w:rPr>
+          <w:noProof/>
+        </w:rPr>
+        <w:t>(Tian et al., 2009)</w:t>
+      </w:r>
+      <w:r>
+        <w:fldChar w:fldCharType="end"/>
+      </w:r>
+      <w:r>
+        <w:t xml:space="preserve"> </w:t>
+      </w:r>
+      <w:r>
+        <w:t xml:space="preserve"> Arvatakse, et</w:t>
+      </w:r>
+      <w:r>
+        <w:t xml:space="preserve"> TERT peamine regulatsioonimehhanism on </w:t>
+      </w:r>
+      <w:proofErr w:type="spellStart"/>
+      <w:r>
+        <w:t>transkriptsiooniline</w:t>
+      </w:r>
+      <w:proofErr w:type="spellEnd"/>
+      <w:r>
+        <w:t xml:space="preserve"> kontroll. Mitmete </w:t>
+      </w:r>
+      <w:proofErr w:type="spellStart"/>
+      <w:r>
+        <w:t>onkogeenide</w:t>
+      </w:r>
+      <w:proofErr w:type="spellEnd"/>
+      <w:r>
+        <w:t xml:space="preserve"> (nt c-</w:t>
+      </w:r>
+      <w:proofErr w:type="spellStart"/>
+      <w:r>
+        <w:t>Myc</w:t>
+      </w:r>
+      <w:proofErr w:type="spellEnd"/>
+      <w:r>
+        <w:t xml:space="preserve">) ja kasvajate supressiooni geenide (WT1, p53) produktid avaldavad </w:t>
+      </w:r>
+      <w:proofErr w:type="spellStart"/>
+      <w:r>
+        <w:t>üleekspresseerimise</w:t>
+      </w:r>
+      <w:proofErr w:type="spellEnd"/>
+      <w:r>
+        <w:t xml:space="preserve"> korral mõju </w:t>
+      </w:r>
+      <w:proofErr w:type="spellStart"/>
+      <w:r>
+        <w:t>hTERT</w:t>
+      </w:r>
+      <w:proofErr w:type="spellEnd"/>
+      <w:r>
+        <w:t xml:space="preserve"> transkriptsioonile. </w:t>
+      </w:r>
+      <w:r>
+        <w:fldChar w:fldCharType="begin" w:fldLock="1"/>
+      </w:r>
+      <w:r>
+        <w:instrText>ADDIN CSL_CITATION { "citationItems" : [ { "id" : "ITEM-1", "itemData" : { "DOI" : "10.1093/carcin/bgg085", "ISBN" : "0143-3334 (Print)\\r0143-3334 (Linking)", "ISSN" : "01433334", "PMID" : "12807729", "abstract" : "Malignant transformation from mortal, normal cells to immortal, cancer cells is generally associated with activation of telomerase and subsequent telomere maintenance. A major mechanism to regulate telomerase activity in human cells is transcriptional control of the telomerase catalytic subunit gene, human telomerase reverse transcriptase (hTERT). Several transcription factors, including oncogene products (e.g. c-Myc) and tumor suppressor gene products (e.g. WT1 and p53), are able to control hTERT transcription when over-expressed, although it remains to be determined whether a cancer-associated alteration of these factors is primarily responsible for the hTERT activation during carcinogenic processes. Microcell-mediated chromosome transfer experiments have provided evidence for endogenous factors that function to repress the telomerase activity in normal cells and are inactivated in cancer cells. At least one of those endogenous telomerase repressors, which is encoded by a putative tumor suppressor gene on chromosome 3p, acts through transcriptional repression of the hTERT gene. The hTERT gene is also a target site for viruses frequently associated with human cancers, such as human papillomavirus (HPV) and hepatitis B virus (HBV). HPV E6 protein contributes to keratinocyte immortalization and carcinogenesis through trans-activation of the hTERT gene transcription. In at least some hepatocellular carcinomas, the hTERT gene is a non-random integration site of HBV genome, which activates in cis the hTERT transcription. Thus, a variety of cellular and viral oncogenic mechanisms converge on transcriptional control of the hTERT gene. Regulation of chromatin structure through the modification of nucleosomal histones may mediate the action of these cellular and viral mechanisms. Further elucidation of the hTERT transcriptional regulation, including identification and characterization of the endogenous repressor proteins, should lead to better understanding of the complex regulation of human telomerase in normal and cancer cells and may open up new strategies for anticancer therapy.", "author" : [ { "dropping-particle" : "", "family" : "Horikawa", "given" : "Izumi", "non-dropping-particle" : "", "parse-names" : false, "suffix" : "" }, { "dropping-particle" : "", "family" : "Barrett", "given" : "J Carl", "non-dropping-particle" : "", "parse-names" : false, "suffix" : "" } ], "container-title" : "Carcinogenesis", "id" : "ITEM-1", "issue" : "7", "issued" : { "date-parts" : [ [ "2003" ] ] }, "page" : "1167-1176", "title" : "Transcriptional regulation of the telomerase hTERT gene as a target for cellular and viral oncogenic mechanisms", "type" : "article", "volume" : "24" }, "uris" : [ "http://www.mendeley.com/documents/?uuid=a2533e3e-d6c3-3d28-ae6d-683bf1b450d0" ] } ], "mendeley" : { "formattedCitation" : "(Horikawa ja Barrett, 2003)", "plainTextFormattedCitation" : "(Horikawa ja Barrett, 2003)", "previouslyFormattedCitation" : "(Horikawa ja Barrett, 2003)" }, "properties" : { "noteIndex" : 0 }, "schema" : "https://github.com/citation-style-language/schema/raw/master/csl-citation.json" }</w:instrText>
+      </w:r>
+      <w:r>
+        <w:fldChar w:fldCharType="separate"/>
+      </w:r>
+      <w:r>
+        <w:rPr>
+          <w:noProof/>
+        </w:rPr>
+        <w:t>(Horikawa ja Barrett, 2003)</w:t>
+      </w:r>
+      <w:r>
+        <w:fldChar w:fldCharType="end"/>
+      </w:r>
+    </w:p>
+    <w:p>
+      <w:pPr>
+        <w:pStyle w:val="Pealkiri3"/>
+      </w:pPr>
+      <w:bookmarkStart w:id="8" w:name="_Toc483818728"/>
+      <w:proofErr w:type="spellStart"/>
+      <w:r>
+        <w:t>Telomeeride</w:t>
+      </w:r>
+      <w:proofErr w:type="spellEnd"/>
+      <w:r>
+        <w:t xml:space="preserve"> pikkus</w:t>
+      </w:r>
       <w:bookmarkEnd w:id="8"/>
-      <w:proofErr w:type="spellEnd"/>
-    </w:p>
-    <w:p>
-      <w:proofErr w:type="spellStart"/>
-      <w:r>
-        <w:t>Telomeraas</w:t>
-      </w:r>
-      <w:proofErr w:type="spellEnd"/>
-      <w:r>
-        <w:t xml:space="preserve"> on </w:t>
-      </w:r>
-      <w:proofErr w:type="spellStart"/>
-      <w:r>
-        <w:t>ribonukleoproteiin</w:t>
-      </w:r>
-      <w:proofErr w:type="spellEnd"/>
-      <w:r>
-        <w:t xml:space="preserve">, mis </w:t>
-      </w:r>
-      <w:r>
-        <w:t xml:space="preserve">koosneb </w:t>
-      </w:r>
-      <w:proofErr w:type="spellStart"/>
-      <w:r>
-        <w:t>telomeraasi</w:t>
-      </w:r>
-      <w:proofErr w:type="spellEnd"/>
-      <w:r>
-        <w:t xml:space="preserve"> RNA-st (TER) ja </w:t>
-      </w:r>
-      <w:proofErr w:type="spellStart"/>
-      <w:r>
-        <w:t>telomeraasi</w:t>
-      </w:r>
-      <w:proofErr w:type="spellEnd"/>
-      <w:r>
-        <w:t xml:space="preserve"> </w:t>
-      </w:r>
-      <w:proofErr w:type="spellStart"/>
-      <w:r>
-        <w:t>pöördtranskriptaasist</w:t>
-      </w:r>
-      <w:proofErr w:type="spellEnd"/>
-      <w:r>
-        <w:t xml:space="preserve"> (TERT). </w:t>
-      </w:r>
-      <w:proofErr w:type="spellStart"/>
-      <w:r>
-        <w:t>Telomeraas</w:t>
-      </w:r>
-      <w:proofErr w:type="spellEnd"/>
-      <w:r>
-        <w:t xml:space="preserve"> katalüüsib üleulatuva G-otsa uute </w:t>
-      </w:r>
-      <w:proofErr w:type="spellStart"/>
-      <w:r>
-        <w:t>telomeeri</w:t>
-      </w:r>
-      <w:proofErr w:type="spellEnd"/>
-      <w:r>
-        <w:t xml:space="preserve">-korduste sünteesi. </w:t>
-      </w:r>
-      <w:proofErr w:type="spellStart"/>
-      <w:r>
-        <w:t>Telomeraasi</w:t>
-      </w:r>
-      <w:proofErr w:type="spellEnd"/>
-      <w:r>
-        <w:t xml:space="preserve"> aktiivsus on </w:t>
-      </w:r>
-      <w:r>
-        <w:t xml:space="preserve">enamuses </w:t>
-      </w:r>
-      <w:r>
-        <w:t>somaatilistes rakk</w:t>
-      </w:r>
-      <w:r>
-        <w:t xml:space="preserve">udes madal või </w:t>
-      </w:r>
-      <w:proofErr w:type="spellStart"/>
-      <w:r>
-        <w:t>tuvastamatu</w:t>
-      </w:r>
-      <w:proofErr w:type="spellEnd"/>
-      <w:r>
-        <w:t xml:space="preserve">, kuid umbes 85%-s vähirakkudes ülesreguleeritud. See </w:t>
-      </w:r>
-      <w:proofErr w:type="spellStart"/>
-      <w:r>
-        <w:t>telomeraasne</w:t>
-      </w:r>
-      <w:proofErr w:type="spellEnd"/>
-      <w:r>
-        <w:t xml:space="preserve"> aktiivsus panustab vähirakkude surematusse. </w:t>
+    </w:p>
+    <w:p>
+      <w:pPr>
+        <w:pStyle w:val="Pealkiri4"/>
+      </w:pPr>
+      <w:proofErr w:type="spellStart"/>
+      <w:r>
+        <w:t>Telomeeride</w:t>
+      </w:r>
+      <w:proofErr w:type="spellEnd"/>
+      <w:r>
+        <w:t xml:space="preserve"> pikkus vananemise </w:t>
+      </w:r>
+      <w:proofErr w:type="spellStart"/>
+      <w:r>
+        <w:t>biomarkerina</w:t>
+      </w:r>
+      <w:proofErr w:type="spellEnd"/>
+    </w:p>
+    <w:p>
+      <w:r>
+        <w:t xml:space="preserve">Vananemise </w:t>
+      </w:r>
+      <w:proofErr w:type="spellStart"/>
+      <w:r>
+        <w:t>biomarkerite</w:t>
+      </w:r>
+      <w:proofErr w:type="spellEnd"/>
+      <w:r>
+        <w:t xml:space="preserve"> olulisus seisneb pigem inimese vanusest sõltuva tervise ja funktsionaalse oleku hindamises kui kronoloogilise vanuse määramises. Samuti vanusest tulenevate haiguste, suremisriski ning vananemisvastaste sekkumiste efektiivsuse hindamiseks.</w:t>
       </w:r>
       <w:r>
         <w:fldChar w:fldCharType="begin" w:fldLock="1"/>
       </w:r>
       <w:r>
-        <w:instrText>ADDIN CSL_CITATION { "citationItems" : [ { "id" : "ITEM-1", "itemData" : { "DOI" : "10.1007/s12010-009-8633-9", "abstract" : "Telomere maintenance and telomerase reactivation is essential for the transfor-mation of most human cancer cells. Telomere shortening to the threshold length, mutations of the telomere-associated proteins, and/or telomerase RNA lead to telomeric dysfunction and therefore genomic instability. Telomerase up-regulation in 85% of human cancer cells has become a hallmark of cancers, hence a promising target for anticancer therapy. In this review, we discuss the mechanism of cancer due to telomere dysfunction and the resulting biological effects, the control of telomerase activity, and the new developments in cancer therapies targeting telomere and telomerase.", "author" : [ { "dropping-particle" : "", "family" : "Tian", "given" : "Xiaoping", "non-dropping-particle" : "", "parse-names" : false, "suffix" : "" }, { "dropping-particle" : "", "family" : "Chen", "given" : "Bo", "non-dropping-particle" : "", "parse-names" : false, "suffix" : "" }, { "dropping-particle" : "", "family" : "Liu", "given" : "Xiaochuan", "non-dropping-particle" : "", "parse-names" : false, "suffix" : "" } ], "id" : "ITEM-1", "issued" : { "date-parts" : [ [ "2009" ] ] }, "title" : "Telomere and Telomerase as Targets for Cancer Therapy", "type" : "article-journal" }, "uris" : [ "http://www.mendeley.com/documents/?uuid=1c00a2c0-a805-350b-970e-2606c2033734" ] } ], "mendeley" : { "formattedCitation" : "(Tian et al., 2009)", "plainTextFormattedCitation" : "(Tian et al., 2009)", "previouslyFormattedCitation" : "(Tian et al., 2009)" }, "properties" : { "noteIndex" : 0 }, "schema" : "https://github.com/citation-style-language/schema/raw/master/csl-citation.json" }</w:instrText>
+        <w:instrText>ADDIN CSL_CITATION { "citationItems" : [ { "id" : "ITEM-1", "itemData" : { "DOI" : "10.1093/gerona/glq180", "ISSN" : "1079-5006", "author" : [ { "dropping-particle" : "", "family" : "Mather", "given" : "K. A.", "non-dropping-particle" : "", "parse-names" : false, "suffix" : "" }, { "dropping-particle" : "", "family" : "Jorm", "given" : "A. F.", "non-dropping-particle" : "", "parse-names" : false, "suffix" : "" }, { "dropping-particle" : "", "family" : "Parslow", "given" : "R. A.", "non-dropping-particle" : "", "parse-names" : false, "suffix" : "" }, { "dropping-particle" : "", "family" : "Christensen", "given" : "H.", "non-dropping-particle" : "", "parse-names" : false, "suffix" : "" } ], "container-title" : "The Journals of Gerontology Series A: Biological Sciences and Medical Sciences", "id" : "ITEM-1", "issue" : "2", "issued" : { "date-parts" : [ [ "2011", "2", "1" ] ] }, "page" : "202-213", "publisher" : "Oxford University Press", "title" : "Is Telomere Length a Biomarker of Aging? A Review", "type" : "article-journal", "volume" : "66A" }, "uris" : [ "http://www.mendeley.com/documents/?uuid=4c95d5f5-daf1-3f7c-9f2e-3f30adbd223c" ] } ], "mendeley" : { "formattedCitation" : "(Mather et al., 2011)", "plainTextFormattedCitation" : "(Mather et al., 2011)", "previouslyFormattedCitation" : "(Mather et al., 2011)" }, "properties" : { "noteIndex" : 0 }, "schema" : "https://github.com/citation-style-language/schema/raw/master/csl-citation.json" }</w:instrText>
       </w:r>
       <w:r>
         <w:fldChar w:fldCharType="separate"/>
@@ -5666,259 +5902,7 @@
         <w:rPr>
           <w:noProof/>
         </w:rPr>
-        <w:t>(Tian et al., 2009)</w:t>
-      </w:r>
-      <w:r>
-        <w:fldChar w:fldCharType="end"/>
-      </w:r>
-    </w:p>
-    <w:p>
-      <w:pPr>
-        <w:pStyle w:val="Pealkiri4"/>
-      </w:pPr>
-      <w:proofErr w:type="spellStart"/>
-      <w:r>
-        <w:t>Telomeraasi</w:t>
-      </w:r>
-      <w:proofErr w:type="spellEnd"/>
-      <w:r>
-        <w:t xml:space="preserve"> aktiivsuse regulatsioon</w:t>
-      </w:r>
-    </w:p>
-    <w:p>
-      <w:proofErr w:type="spellStart"/>
-      <w:r>
-        <w:t>Telomeraasi</w:t>
-      </w:r>
-      <w:proofErr w:type="spellEnd"/>
-      <w:r>
-        <w:t xml:space="preserve"> TER komponenti </w:t>
-      </w:r>
-      <w:proofErr w:type="spellStart"/>
-      <w:r>
-        <w:t>ekspresseeritakse</w:t>
-      </w:r>
-      <w:proofErr w:type="spellEnd"/>
-      <w:r>
-        <w:t xml:space="preserve"> </w:t>
-      </w:r>
-      <w:r>
-        <w:t xml:space="preserve">kõikides rakkudes ühesugusel määral, kuid </w:t>
-      </w:r>
-      <w:proofErr w:type="spellStart"/>
-      <w:r>
-        <w:t>katalüütilist</w:t>
-      </w:r>
-      <w:proofErr w:type="spellEnd"/>
-      <w:r>
-        <w:t xml:space="preserve"> TERT </w:t>
-      </w:r>
-      <w:proofErr w:type="spellStart"/>
-      <w:r>
-        <w:t>subühikut</w:t>
-      </w:r>
-      <w:proofErr w:type="spellEnd"/>
-      <w:r>
-        <w:t xml:space="preserve"> </w:t>
-      </w:r>
-      <w:proofErr w:type="spellStart"/>
-      <w:r>
-        <w:t>ekspresseeritakse</w:t>
-      </w:r>
-      <w:proofErr w:type="spellEnd"/>
-      <w:r>
-        <w:t xml:space="preserve"> vaid vähirakkudes. TTAGGG korduste lisamine kromosoomi otsa toimub kahes etapis – esmalt sünteesitakse TER komponendiga komplementaarne DNA jupp ning pausi järel liigub ensüüm edasi. </w:t>
-      </w:r>
-      <w:proofErr w:type="spellStart"/>
-      <w:r>
-        <w:t>hTERT</w:t>
-      </w:r>
-      <w:proofErr w:type="spellEnd"/>
-      <w:r>
-        <w:t xml:space="preserve"> (</w:t>
-      </w:r>
-      <w:proofErr w:type="spellStart"/>
-      <w:r>
-        <w:rPr>
-          <w:i/>
-        </w:rPr>
-        <w:t>human</w:t>
-      </w:r>
-      <w:proofErr w:type="spellEnd"/>
-      <w:r>
-        <w:rPr>
-          <w:i/>
-        </w:rPr>
-        <w:t xml:space="preserve"> TERT</w:t>
-      </w:r>
-      <w:r>
-        <w:t>)</w:t>
-      </w:r>
-      <w:r>
-        <w:t xml:space="preserve"> geen asub viienda kromosoomi lühema õla otsas.</w:t>
-      </w:r>
-      <w:r>
-        <w:t xml:space="preserve"> </w:t>
-      </w:r>
-      <w:r>
-        <w:fldChar w:fldCharType="begin" w:fldLock="1"/>
-      </w:r>
-      <w:r>
-        <w:instrText>ADDIN CSL_CITATION { "citationItems" : [ { "id" : "ITEM-1", "itemData" : { "DOI" : "10.1007/s12010-009-8633-9", "abstract" : "Telomere maintenance and telomerase reactivation is essential for the transfor-mation of most human cancer cells. Telomere shortening to the threshold length, mutations of the telomere-associated proteins, and/or telomerase RNA lead to telomeric dysfunction and therefore genomic instability. Telomerase up-regulation in 85% of human cancer cells has become a hallmark of cancers, hence a promising target for anticancer therapy. In this review, we discuss the mechanism of cancer due to telomere dysfunction and the resulting biological effects, the control of telomerase activity, and the new developments in cancer therapies targeting telomere and telomerase.", "author" : [ { "dropping-particle" : "", "family" : "Tian", "given" : "Xiaoping", "non-dropping-particle" : "", "parse-names" : false, "suffix" : "" }, { "dropping-particle" : "", "family" : "Chen", "given" : "Bo", "non-dropping-particle" : "", "parse-names" : false, "suffix" : "" }, { "dropping-particle" : "", "family" : "Liu", "given" : "Xiaochuan", "non-dropping-particle" : "", "parse-names" : false, "suffix" : "" } ], "id" : "ITEM-1", "issued" : { "date-parts" : [ [ "2009" ] ] }, "title" : "Telomere and Telomerase as Targets for Cancer Therapy", "type" : "article-journal" }, "uris" : [ "http://www.mendeley.com/documents/?uuid=1c00a2c0-a805-350b-970e-2606c2033734" ] } ], "mendeley" : { "formattedCitation" : "(Tian et al., 2009)", "plainTextFormattedCitation" : "(Tian et al., 2009)", "previouslyFormattedCitation" : "(Tian et al., 2009)" }, "properties" : { "noteIndex" : 0 }, "schema" : "https://github.com/citation-style-language/schema/raw/master/csl-citation.json" }</w:instrText>
-      </w:r>
-      <w:r>
-        <w:fldChar w:fldCharType="separate"/>
-      </w:r>
-      <w:r>
-        <w:rPr>
-          <w:noProof/>
-        </w:rPr>
-        <w:t>(Tian et al., 2009)</w:t>
-      </w:r>
-      <w:r>
-        <w:fldChar w:fldCharType="end"/>
-      </w:r>
-      <w:r>
-        <w:t xml:space="preserve"> </w:t>
-      </w:r>
-      <w:r>
-        <w:t xml:space="preserve"> Arvatakse, et</w:t>
-      </w:r>
-      <w:r>
-        <w:t xml:space="preserve"> TERT peamine regulatsioonimehhanism on </w:t>
-      </w:r>
-      <w:proofErr w:type="spellStart"/>
-      <w:r>
-        <w:t>transkriptsiooniline</w:t>
-      </w:r>
-      <w:proofErr w:type="spellEnd"/>
-      <w:r>
-        <w:t xml:space="preserve"> kontroll. Mitmete </w:t>
-      </w:r>
-      <w:proofErr w:type="spellStart"/>
-      <w:r>
-        <w:t>onkogeenide</w:t>
-      </w:r>
-      <w:proofErr w:type="spellEnd"/>
-      <w:r>
-        <w:t xml:space="preserve"> (nt c-</w:t>
-      </w:r>
-      <w:proofErr w:type="spellStart"/>
-      <w:r>
-        <w:t>Myc</w:t>
-      </w:r>
-      <w:proofErr w:type="spellEnd"/>
-      <w:r>
-        <w:t xml:space="preserve">) ja kasvajate supressiooni geenide (WT1, p53) produktid avaldavad </w:t>
-      </w:r>
-      <w:proofErr w:type="spellStart"/>
-      <w:r>
-        <w:t>üleekspresseerimise</w:t>
-      </w:r>
-      <w:proofErr w:type="spellEnd"/>
-      <w:r>
-        <w:t xml:space="preserve"> korral mõju </w:t>
-      </w:r>
-      <w:proofErr w:type="spellStart"/>
-      <w:r>
-        <w:t>hTERT</w:t>
-      </w:r>
-      <w:proofErr w:type="spellEnd"/>
-      <w:r>
-        <w:t xml:space="preserve"> transkriptsioonile. </w:t>
-      </w:r>
-      <w:r>
-        <w:fldChar w:fldCharType="begin" w:fldLock="1"/>
-      </w:r>
-      <w:r>
-        <w:instrText>ADDIN CSL_CITATION { "citationItems" : [ { "id" : "ITEM-1", "itemData" : { "DOI" : "10.1093/carcin/bgg085", "ISBN" : "0143-3334 (Print)\\r0143-3334 (Linking)", "ISSN" : "01433334", "PMID" : "12807729", "abstract" : "Malignant transformation from mortal, normal cells to immortal, cancer cells is generally associated with activation of telomerase and subsequent telomere maintenance. A major mechanism to regulate telomerase activity in human cells is transcriptional control of the telomerase catalytic subunit gene, human telomerase reverse transcriptase (hTERT). Several transcription factors, including oncogene products (e.g. c-Myc) and tumor suppressor gene products (e.g. WT1 and p53), are able to control hTERT transcription when over-expressed, although it remains to be determined whether a cancer-associated alteration of these factors is primarily responsible for the hTERT activation during carcinogenic processes. Microcell-mediated chromosome transfer experiments have provided evidence for endogenous factors that function to repress the telomerase activity in normal cells and are inactivated in cancer cells. At least one of those endogenous telomerase repressors, which is encoded by a putative tumor suppressor gene on chromosome 3p, acts through transcriptional repression of the hTERT gene. The hTERT gene is also a target site for viruses frequently associated with human cancers, such as human papillomavirus (HPV) and hepatitis B virus (HBV). HPV E6 protein contributes to keratinocyte immortalization and carcinogenesis through trans-activation of the hTERT gene transcription. In at least some hepatocellular carcinomas, the hTERT gene is a non-random integration site of HBV genome, which activates in cis the hTERT transcription. Thus, a variety of cellular and viral oncogenic mechanisms converge on transcriptional control of the hTERT gene. Regulation of chromatin structure through the modification of nucleosomal histones may mediate the action of these cellular and viral mechanisms. Further elucidation of the hTERT transcriptional regulation, including identification and characterization of the endogenous repressor proteins, should lead to better understanding of the complex regulation of human telomerase in normal and cancer cells and may open up new strategies for anticancer therapy.", "author" : [ { "dropping-particle" : "", "family" : "Horikawa", "given" : "Izumi", "non-dropping-particle" : "", "parse-names" : false, "suffix" : "" }, { "dropping-particle" : "", "family" : "Barrett", "given" : "J Carl", "non-dropping-particle" : "", "parse-names" : false, "suffix" : "" } ], "container-title" : "Carcinogenesis", "id" : "ITEM-1", "issue" : "7", "issued" : { "date-parts" : [ [ "2003" ] ] }, "page" : "1167-1176", "title" : "Transcriptional regulation of the telomerase hTERT gene as a target for cellular and viral oncogenic mechanisms", "type" : "article", "volume" : "24" }, "uris" : [ "http://www.mendeley.com/documents/?uuid=a2533e3e-d6c3-3d28-ae6d-683bf1b450d0" ] } ], "mendeley" : { "formattedCitation" : "(Horikawa ja Barrett, 2003)", "plainTextFormattedCitation" : "(Horikawa ja Barrett, 2003)", "previouslyFormattedCitation" : "(Horikawa ja Barrett, 2003)" }, "properties" : { "noteIndex" : 0 }, "schema" : "https://github.com/citation-style-language/schema/raw/master/csl-citation.json" }</w:instrText>
-      </w:r>
-      <w:r>
-        <w:fldChar w:fldCharType="separate"/>
-      </w:r>
-      <w:r>
-        <w:rPr>
-          <w:noProof/>
-        </w:rPr>
-        <w:t>(Horikawa ja Barrett, 2003)</w:t>
-      </w:r>
-      <w:r>
-        <w:fldChar w:fldCharType="end"/>
-      </w:r>
-    </w:p>
-    <w:p>
-      <w:pPr>
-        <w:pStyle w:val="Pealkiri3"/>
-      </w:pPr>
-      <w:bookmarkStart w:id="9" w:name="_Toc483818728"/>
-      <w:proofErr w:type="spellStart"/>
-      <w:r>
-        <w:t>Telomeeride</w:t>
-      </w:r>
-      <w:proofErr w:type="spellEnd"/>
-      <w:r>
-        <w:t xml:space="preserve"> pikkus</w:t>
-      </w:r>
-      <w:bookmarkEnd w:id="9"/>
-    </w:p>
-    <w:p>
-      <w:pPr>
-        <w:pStyle w:val="Pealkiri4"/>
-      </w:pPr>
-      <w:proofErr w:type="spellStart"/>
-      <w:r>
-        <w:t>Telomeeride</w:t>
-      </w:r>
-      <w:proofErr w:type="spellEnd"/>
-      <w:r>
-        <w:t xml:space="preserve"> pikkus vananemise </w:t>
-      </w:r>
-      <w:proofErr w:type="spellStart"/>
-      <w:r>
-        <w:t>biomarkerina</w:t>
-      </w:r>
-      <w:proofErr w:type="spellEnd"/>
-    </w:p>
-    <w:p>
-      <w:r>
-        <w:t xml:space="preserve">Vananemise </w:t>
-      </w:r>
-      <w:proofErr w:type="spellStart"/>
-      <w:r>
-        <w:t>biomarkerite</w:t>
-      </w:r>
-      <w:proofErr w:type="spellEnd"/>
-      <w:r>
-        <w:t xml:space="preserve"> olulisus seisneb pigem inimese vanusest sõltuva tervise ja funktsionaalse oleku hindamises kui kronoloogilise vanuse määramises. Samuti vanusest tulenevate haiguste, suremisriski ning vananemisvastaste sekkumiste efektiivsuse hindamiseks.</w:t>
-      </w:r>
-      <w:r>
-        <w:fldChar w:fldCharType="begin" w:fldLock="1"/>
-      </w:r>
-      <w:r>
-        <w:instrText>ADDIN CSL_CITATION { "citationItems" : [ { "id" : "ITEM-1", "itemData" : { "DOI" : "10.1093/gerona/glq180", "ISSN" : "1079-5006", "author" : [ { "dropping-particle" : "", "family" : "Mather", "given" : "K. A.", "non-dropping-particle" : "", "parse-names" : false, "suffix" : "" }, { "dropping-particle" : "", "family" : "Jorm", "given" : "A. F.", "non-dropping-particle" : "", "parse-names" : false, "suffix" : "" }, { "dropping-particle" : "", "family" : "Parslow", "given" : "R. A.", "non-dropping-particle" : "", "parse-names" : false, "suffix" : "" }, { "dropping-particle" : "", "family" : "Christensen", "given" : "H.", "non-dropping-particle" : "", "parse-names" : false, "suffix" : "" } ], "container-title" : "The Journals of Gerontology Series A: Biological Sciences and Medical Sciences", "id" : "ITEM-1", "issue" : "2", "issued" : { "date-parts" : [ [ "2011", "2", "1" ] ] }, "page" : "202-213", "publisher" : "Oxford University Press", "title" : "Is Telomere Length a Biomarker of Aging? A Review", "type" : "article-journal", "volume" : "66A" }, "uris" : [ "http://www.mendeley.com/documents/?uuid=4c95d5f5-daf1-3f7c-9f2e-3f30adbd223c" ] } ], "mendeley" : { "formattedCitation" : "(Mather et al., 2011)", "plainTextFormattedCitation" : "(Mather et al., 2011)", "previouslyFormattedCitation" : "(Mather et al., 2011)" }, "properties" : { "noteIndex" : 0 }, "schema" : "https://github.com/citation-style-language/schema/raw/master/csl-citation.json" }</w:instrText>
-      </w:r>
-      <w:r>
-        <w:fldChar w:fldCharType="separate"/>
-      </w:r>
-      <w:r>
-        <w:rPr>
-          <w:noProof/>
-        </w:rPr>
-        <w:t>(</w:t>
-      </w:r>
-      <w:proofErr w:type="spellStart"/>
-      <w:r>
-        <w:rPr>
-          <w:noProof/>
-        </w:rPr>
-        <w:t>Mather</w:t>
-      </w:r>
-      <w:proofErr w:type="spellEnd"/>
-      <w:r>
-        <w:rPr>
-          <w:noProof/>
-        </w:rPr>
-        <w:t xml:space="preserve"> et al., 2011)</w:t>
+        <w:t>(Mather et al., 2011)</w:t>
       </w:r>
       <w:r>
         <w:fldChar w:fldCharType="end"/>
@@ -6082,7 +6066,7 @@
           <w:sz w:val="24"/>
         </w:rPr>
       </w:pPr>
-      <w:bookmarkStart w:id="10" w:name="_Ref483604956"/>
+      <w:bookmarkStart w:id="9" w:name="_Ref483604956"/>
       <w:r>
         <w:rPr>
           <w:b/>
@@ -6133,7 +6117,7 @@
         </w:rPr>
         <w:fldChar w:fldCharType="end"/>
       </w:r>
-      <w:bookmarkEnd w:id="10"/>
+      <w:bookmarkEnd w:id="9"/>
       <w:r>
         <w:rPr>
           <w:sz w:val="24"/>
@@ -6191,7 +6175,7 @@
       <w:pPr>
         <w:pStyle w:val="Pealkiri3"/>
       </w:pPr>
-      <w:bookmarkStart w:id="11" w:name="_Toc483818729"/>
+      <w:bookmarkStart w:id="10" w:name="_Toc483818729"/>
       <w:proofErr w:type="spellStart"/>
       <w:r>
         <w:t>Telomeeride</w:t>
@@ -6200,72 +6184,72 @@
       <w:r>
         <w:t xml:space="preserve"> pikkust mõjutavad faktorid</w:t>
       </w:r>
+      <w:bookmarkEnd w:id="10"/>
+    </w:p>
+    <w:p>
+      <w:proofErr w:type="spellStart"/>
+      <w:r>
+        <w:t>Telomeeride</w:t>
+      </w:r>
+      <w:proofErr w:type="spellEnd"/>
+      <w:r>
+        <w:t xml:space="preserve"> pikkust võib mõjutada isa vanus järglase sünni ajal, põletikreaktsioonid, suitsetamine, füüsiline aktiivsus, sugu, klass, kehamassiindeks, </w:t>
+      </w:r>
+      <w:proofErr w:type="spellStart"/>
+      <w:r>
+        <w:t>multivitamiinide</w:t>
+      </w:r>
+      <w:proofErr w:type="spellEnd"/>
+      <w:r>
+        <w:t xml:space="preserve"> tarbimine, antioksüdantide tarbimine, alkoholi tarbimine, </w:t>
+      </w:r>
+      <w:proofErr w:type="spellStart"/>
+      <w:r>
+        <w:t>hormooniasendusteraapa</w:t>
+      </w:r>
+      <w:proofErr w:type="spellEnd"/>
+      <w:r>
+        <w:t xml:space="preserve"> ning rass. </w:t>
+      </w:r>
+      <w:r>
+        <w:fldChar w:fldCharType="begin" w:fldLock="1"/>
+      </w:r>
+      <w:r>
+        <w:instrText>ADDIN CSL_CITATION { "citationItems" : [ { "id" : "ITEM-1", "itemData" : { "DOI" : "10.1093/gerona/glq180", "ISSN" : "1079-5006", "author" : [ { "dropping-particle" : "", "family" : "Mather", "given" : "K. A.", "non-dropping-particle" : "", "parse-names" : false, "suffix" : "" }, { "dropping-particle" : "", "family" : "Jorm", "given" : "A. F.", "non-dropping-particle" : "", "parse-names" : false, "suffix" : "" }, { "dropping-particle" : "", "family" : "Parslow", "given" : "R. A.", "non-dropping-particle" : "", "parse-names" : false, "suffix" : "" }, { "dropping-particle" : "", "family" : "Christensen", "given" : "H.", "non-dropping-particle" : "", "parse-names" : false, "suffix" : "" } ], "container-title" : "The Journals of Gerontology Series A: Biological Sciences and Medical Sciences", "id" : "ITEM-1", "issue" : "2", "issued" : { "date-parts" : [ [ "2011", "2", "1" ] ] }, "page" : "202-213", "publisher" : "Oxford University Press", "title" : "Is Telomere Length a Biomarker of Aging? A Review", "type" : "article-journal", "volume" : "66A" }, "uris" : [ "http://www.mendeley.com/documents/?uuid=4c95d5f5-daf1-3f7c-9f2e-3f30adbd223c" ] } ], "mendeley" : { "formattedCitation" : "(Mather et al., 2011)", "plainTextFormattedCitation" : "(Mather et al., 2011)", "previouslyFormattedCitation" : "(Mather et al., 2011)" }, "properties" : { "noteIndex" : 0 }, "schema" : "https://github.com/citation-style-language/schema/raw/master/csl-citation.json" }</w:instrText>
+      </w:r>
+      <w:r>
+        <w:fldChar w:fldCharType="separate"/>
+      </w:r>
+      <w:r>
+        <w:rPr>
+          <w:noProof/>
+        </w:rPr>
+        <w:t>(Mather et al., 2011)</w:t>
+      </w:r>
+      <w:r>
+        <w:fldChar w:fldCharType="end"/>
+      </w:r>
+    </w:p>
+    <w:p>
+      <w:pPr>
+        <w:pStyle w:val="Pealkiri3"/>
+      </w:pPr>
+      <w:bookmarkStart w:id="11" w:name="_Toc483818730"/>
+      <w:proofErr w:type="spellStart"/>
+      <w:r>
+        <w:t>Telomeeride</w:t>
+      </w:r>
+      <w:proofErr w:type="spellEnd"/>
+      <w:r>
+        <w:t xml:space="preserve"> pikkuse</w:t>
+      </w:r>
+      <w:r>
+        <w:t xml:space="preserve"> laboratoorne</w:t>
+      </w:r>
+      <w:r>
+        <w:t xml:space="preserve"> mõõtmine</w:t>
+      </w:r>
       <w:bookmarkEnd w:id="11"/>
-    </w:p>
-    <w:p>
-      <w:proofErr w:type="spellStart"/>
-      <w:r>
-        <w:t>Telomeeride</w:t>
-      </w:r>
-      <w:proofErr w:type="spellEnd"/>
-      <w:r>
-        <w:t xml:space="preserve"> pikkust võib mõjutada isa vanus järglase sünni ajal, põletikreaktsioonid, suitsetamine, füüsiline aktiivsus, sugu, klass, kehamassiindeks, </w:t>
-      </w:r>
-      <w:proofErr w:type="spellStart"/>
-      <w:r>
-        <w:t>multivitamiinide</w:t>
-      </w:r>
-      <w:proofErr w:type="spellEnd"/>
-      <w:r>
-        <w:t xml:space="preserve"> tarbimine, antioksüdantide tarbimine, alkoholi tarbimine, </w:t>
-      </w:r>
-      <w:proofErr w:type="spellStart"/>
-      <w:r>
-        <w:t>hormooniasendusteraapa</w:t>
-      </w:r>
-      <w:proofErr w:type="spellEnd"/>
-      <w:r>
-        <w:t xml:space="preserve"> ning rass. </w:t>
-      </w:r>
-      <w:r>
-        <w:fldChar w:fldCharType="begin" w:fldLock="1"/>
-      </w:r>
-      <w:r>
-        <w:instrText>ADDIN CSL_CITATION { "citationItems" : [ { "id" : "ITEM-1", "itemData" : { "DOI" : "10.1093/gerona/glq180", "ISSN" : "1079-5006", "author" : [ { "dropping-particle" : "", "family" : "Mather", "given" : "K. A.", "non-dropping-particle" : "", "parse-names" : false, "suffix" : "" }, { "dropping-particle" : "", "family" : "Jorm", "given" : "A. F.", "non-dropping-particle" : "", "parse-names" : false, "suffix" : "" }, { "dropping-particle" : "", "family" : "Parslow", "given" : "R. A.", "non-dropping-particle" : "", "parse-names" : false, "suffix" : "" }, { "dropping-particle" : "", "family" : "Christensen", "given" : "H.", "non-dropping-particle" : "", "parse-names" : false, "suffix" : "" } ], "container-title" : "The Journals of Gerontology Series A: Biological Sciences and Medical Sciences", "id" : "ITEM-1", "issue" : "2", "issued" : { "date-parts" : [ [ "2011", "2", "1" ] ] }, "page" : "202-213", "publisher" : "Oxford University Press", "title" : "Is Telomere Length a Biomarker of Aging? A Review", "type" : "article-journal", "volume" : "66A" }, "uris" : [ "http://www.mendeley.com/documents/?uuid=4c95d5f5-daf1-3f7c-9f2e-3f30adbd223c" ] } ], "mendeley" : { "formattedCitation" : "(Mather et al., 2011)", "plainTextFormattedCitation" : "(Mather et al., 2011)", "previouslyFormattedCitation" : "(Mather et al., 2011)" }, "properties" : { "noteIndex" : 0 }, "schema" : "https://github.com/citation-style-language/schema/raw/master/csl-citation.json" }</w:instrText>
-      </w:r>
-      <w:r>
-        <w:fldChar w:fldCharType="separate"/>
-      </w:r>
-      <w:r>
-        <w:rPr>
-          <w:noProof/>
-        </w:rPr>
-        <w:t>(Mather et al., 2011)</w:t>
-      </w:r>
-      <w:r>
-        <w:fldChar w:fldCharType="end"/>
-      </w:r>
-    </w:p>
-    <w:p>
-      <w:pPr>
-        <w:pStyle w:val="Pealkiri3"/>
-      </w:pPr>
-      <w:bookmarkStart w:id="12" w:name="_Toc483818730"/>
-      <w:proofErr w:type="spellStart"/>
-      <w:r>
-        <w:t>Telomeeride</w:t>
-      </w:r>
-      <w:proofErr w:type="spellEnd"/>
-      <w:r>
-        <w:t xml:space="preserve"> pikkuse</w:t>
-      </w:r>
-      <w:r>
-        <w:t xml:space="preserve"> laboratoorne</w:t>
-      </w:r>
-      <w:r>
-        <w:t xml:space="preserve"> mõõtmine</w:t>
-      </w:r>
-      <w:bookmarkEnd w:id="12"/>
     </w:p>
     <w:p>
       <w:pPr>
@@ -7077,7 +7061,7 @@
       <w:pPr>
         <w:pStyle w:val="Pealkiri3"/>
       </w:pPr>
-      <w:bookmarkStart w:id="13" w:name="_Toc483818731"/>
+      <w:bookmarkStart w:id="12" w:name="_Toc483818731"/>
       <w:proofErr w:type="spellStart"/>
       <w:r>
         <w:t>Telomeeride</w:t>
@@ -7093,7 +7077,7 @@
       <w:r>
         <w:t>sekveneerimisandmetest</w:t>
       </w:r>
-      <w:bookmarkEnd w:id="13"/>
+      <w:bookmarkEnd w:id="12"/>
       <w:proofErr w:type="spellEnd"/>
     </w:p>
     <w:p>
@@ -7626,12 +7610,12 @@
       <w:pPr>
         <w:pStyle w:val="Pealkiri2"/>
       </w:pPr>
-      <w:bookmarkStart w:id="14" w:name="_Toc483818732"/>
+      <w:bookmarkStart w:id="13" w:name="_Toc483818732"/>
       <w:r>
         <w:lastRenderedPageBreak/>
         <w:t>Alu elemendid</w:t>
       </w:r>
-      <w:bookmarkEnd w:id="14"/>
+      <w:bookmarkEnd w:id="13"/>
     </w:p>
     <w:p>
       <w:r>
@@ -7779,6 +7763,7 @@
         <w:rPr>
           <w:b/>
           <w:i w:val="0"/>
+          <w:noProof/>
           <w:sz w:val="24"/>
         </w:rPr>
         <w:t>2</w:t>
@@ -7839,43 +7824,145 @@
           <w:noProof/>
           <w:sz w:val="24"/>
         </w:rPr>
+        <w:t>(</w:t>
+      </w:r>
+      <w:r>
+        <w:rPr>
+          <w:i w:val="0"/>
+          <w:noProof/>
+          <w:sz w:val="24"/>
+        </w:rPr>
+        <w:t xml:space="preserve">Modifitseeritud; </w:t>
+      </w:r>
+      <w:r>
+        <w:rPr>
+          <w:i w:val="0"/>
+          <w:noProof/>
+          <w:sz w:val="24"/>
+        </w:rPr>
+        <w:t>Batzer ja Deininger, 2002)</w:t>
+      </w:r>
+      <w:r>
+        <w:rPr>
+          <w:sz w:val="24"/>
+        </w:rPr>
+        <w:fldChar w:fldCharType="end"/>
+      </w:r>
+    </w:p>
+    <w:p>
+      <w:r>
+        <w:t xml:space="preserve">Eristatakse ~5000 Alu-elementi, mis on inimese genoomi integreerunud viimase 4-6 miljoni aasta jooksul. Enamus neist integreerus inimese genoomi enne Aafrikast välja rändamist. Umbes 1200 Alu kordust on genoomi sisenenud küllalt hiljutisel ajal, et täpne </w:t>
+      </w:r>
+      <w:proofErr w:type="spellStart"/>
+      <w:r>
+        <w:t>inserteerumismuster</w:t>
+      </w:r>
+      <w:proofErr w:type="spellEnd"/>
+      <w:r>
+        <w:t xml:space="preserve"> erineb </w:t>
+      </w:r>
+      <w:proofErr w:type="spellStart"/>
+      <w:r>
+        <w:t>populatsiooniti</w:t>
+      </w:r>
+      <w:proofErr w:type="spellEnd"/>
+      <w:r>
+        <w:t>. Populatsioonisiseselt on Alu-järjestuste varieerumine väga väike</w:t>
+      </w:r>
+      <w:r>
+        <w:t xml:space="preserve">. </w:t>
+      </w:r>
+      <w:r>
+        <w:fldChar w:fldCharType="begin" w:fldLock="1"/>
+      </w:r>
+      <w:r>
+        <w:instrText>ADDIN CSL_CITATION { "citationItems" : [ { "id" : "ITEM-1", "itemData" : { "DOI" : "10.1038/nrg798", "ISBN" : "1471-0056 (Print)\\r1471-0056 (Linking)", "ISSN" : "14710056", "PMID" : "11988762", "abstract" : "During the past 65 million years, Alu elements have propagated to more than one million copies in primate genomes, which has resulted in the generation of a series of Alu subfamilies of different ages. Alu elements affect the genome in several ways, causing insertion mutations, recombination between elements, gene conversion and alterations in gene expression. Alu-insertion polymorphisms are a boon for the study of human population genetics and primate comparative genomics because they are neutral genetic markers of identical descent with known ancestral states.", "author" : [ { "dropping-particle" : "", "family" : "Batzer", "given" : "Mark A.", "non-dropping-particle" : "", "parse-names" : false, "suffix" : "" }, { "dropping-particle" : "", "family" : "Deininger", "given" : "Prescott L.", "non-dropping-particle" : "", "parse-names" : false, "suffix" : "" } ], "container-title" : "Nature Reviews Genetics", "id" : "ITEM-1", "issue" : "5", "issued" : { "date-parts" : [ [ "2002", "5", "1" ] ] }, "page" : "370-379", "title" : "ALU REPEATS AND HUMAN GENOMIC DIVERSITY", "type" : "article-journal", "volume" : "3" }, "uris" : [ "http://www.mendeley.com/documents/?uuid=cfbb4ff7-5ca0-3e04-b158-73c276365297" ] } ], "mendeley" : { "formattedCitation" : "(Batzer ja Deininger, 2002)", "plainTextFormattedCitation" : "(Batzer ja Deininger, 2002)", "previouslyFormattedCitation" : "(Batzer ja Deininger, 2002)" }, "properties" : { "noteIndex" : 0 }, "schema" : "https://github.com/citation-style-language/schema/raw/master/csl-citation.json" }</w:instrText>
+      </w:r>
+      <w:r>
+        <w:fldChar w:fldCharType="separate"/>
+      </w:r>
+      <w:r>
+        <w:rPr>
+          <w:noProof/>
+        </w:rPr>
         <w:t>(Batzer ja Deininger, 2002)</w:t>
       </w:r>
       <w:r>
-        <w:rPr>
-          <w:sz w:val="24"/>
-        </w:rPr>
         <w:fldChar w:fldCharType="end"/>
       </w:r>
     </w:p>
     <w:p>
-      <w:r>
-        <w:t xml:space="preserve">Eristatakse ~5000 Alu-elementi, mis on inimese genoomi integreerunud viimase 4-6 miljoni aasta jooksul. Enamus neist integreerus inimese genoomi enne Aafrikast välja rändamist. Umbes 1200 Alu kordust on genoomi sisenenud küllalt hiljutisel ajal, et täpne </w:t>
-      </w:r>
-      <w:proofErr w:type="spellStart"/>
-      <w:r>
-        <w:t>inserteerumismuster</w:t>
-      </w:r>
-      <w:proofErr w:type="spellEnd"/>
-      <w:r>
-        <w:t xml:space="preserve"> erineb </w:t>
-      </w:r>
-      <w:proofErr w:type="spellStart"/>
-      <w:r>
-        <w:t>populatsiooniti</w:t>
-      </w:r>
-      <w:proofErr w:type="spellEnd"/>
-      <w:r>
-        <w:t>. Populatsioonisiseselt on Alu-järjestuste varieerumine väga väike</w:t>
-      </w:r>
-      <w:r>
-        <w:t xml:space="preserve">. </w:t>
+      <w:pPr>
+        <w:pStyle w:val="Pealkiri2"/>
+      </w:pPr>
+      <w:bookmarkStart w:id="14" w:name="_Toc483818733"/>
+      <w:r>
+        <w:t>P</w:t>
+      </w:r>
+      <w:r>
+        <w:t xml:space="preserve">ikad </w:t>
+      </w:r>
+      <w:proofErr w:type="spellStart"/>
+      <w:r>
+        <w:t>insertsioonilised</w:t>
+      </w:r>
+      <w:proofErr w:type="spellEnd"/>
+      <w:r>
+        <w:t xml:space="preserve"> hajuskorduselemendid</w:t>
+      </w:r>
+      <w:r>
+        <w:t xml:space="preserve"> LINE</w:t>
+      </w:r>
+      <w:r>
+        <w:t>1</w:t>
+      </w:r>
+      <w:bookmarkEnd w:id="14"/>
+    </w:p>
+    <w:p>
+      <w:r>
+        <w:t xml:space="preserve">LINE elemendid on umbes 6kb pikad, moodustavad genoomist umbes 21% ning sisaldavad polümeraas II </w:t>
+      </w:r>
+      <w:proofErr w:type="spellStart"/>
+      <w:r>
+        <w:t>promootorit</w:t>
+      </w:r>
+      <w:proofErr w:type="spellEnd"/>
+      <w:r>
+        <w:t xml:space="preserve"> ning kodeerivad kahte avatud lugemisraami. </w:t>
+      </w:r>
+      <w:proofErr w:type="spellStart"/>
+      <w:r>
+        <w:t>Transleerumisel</w:t>
+      </w:r>
+      <w:proofErr w:type="spellEnd"/>
+      <w:r>
+        <w:t xml:space="preserve"> </w:t>
+      </w:r>
+      <w:r>
+        <w:lastRenderedPageBreak/>
+        <w:t xml:space="preserve">kombineerub LINE RNA enda kodeeritud valguga ning liigub tuuma, kus teeb genoomi umbes 1000bp pikkuse sisestuse. </w:t>
+      </w:r>
+      <w:proofErr w:type="spellStart"/>
+      <w:r>
+        <w:t>LINEdest</w:t>
+      </w:r>
+      <w:proofErr w:type="spellEnd"/>
+      <w:r>
+        <w:t xml:space="preserve"> on aktiivsed veel vaid LINE1 elemendid. LINE1 elemendid on </w:t>
+      </w:r>
+      <w:proofErr w:type="spellStart"/>
+      <w:r>
+        <w:t>eukarüoodi</w:t>
+      </w:r>
+      <w:proofErr w:type="spellEnd"/>
+      <w:r>
+        <w:t xml:space="preserve"> genoomis juba 150 miljonit aastat. Inimese (ja eellaste) genoomis on LINE elementide aktiivsus viimase 35-50 miljoni aasta vältel langenud. LINE1 elemendid katavad inimese genoomi enamustes kromosoomides ühtlaselt ning X ja Y kromosoomides esinevad AT-rikastes regioonides sagedamini. </w:t>
       </w:r>
       <w:r>
         <w:fldChar w:fldCharType="begin" w:fldLock="1"/>
       </w:r>
       <w:r>
-        <w:instrText>ADDIN CSL_CITATION { "citationItems" : [ { "id" : "ITEM-1", "itemData" : { "DOI" : "10.1038/nrg798", "ISBN" : "1471-0056 (Print)\\r1471-0056 (Linking)", "ISSN" : "14710056", "PMID" : "11988762", "abstract" : "During the past 65 million years, Alu elements have propagated to more than one million copies in primate genomes, which has resulted in the generation of a series of Alu subfamilies of different ages. Alu elements affect the genome in several ways, causing insertion mutations, recombination between elements, gene conversion and alterations in gene expression. Alu-insertion polymorphisms are a boon for the study of human population genetics and primate comparative genomics because they are neutral genetic markers of identical descent with known ancestral states.", "author" : [ { "dropping-particle" : "", "family" : "Batzer", "given" : "Mark A.", "non-dropping-particle" : "", "parse-names" : false, "suffix" : "" }, { "dropping-particle" : "", "family" : "Deininger", "given" : "Prescott L.", "non-dropping-particle" : "", "parse-names" : false, "suffix" : "" } ], "container-title" : "Nature Reviews Genetics", "id" : "ITEM-1", "issue" : "5", "issued" : { "date-parts" : [ [ "2002", "5", "1" ] ] }, "page" : "370-379", "title" : "ALU REPEATS AND HUMAN GENOMIC DIVERSITY", "type" : "article-journal", "volume" : "3" }, "uris" : [ "http://www.mendeley.com/documents/?uuid=cfbb4ff7-5ca0-3e04-b158-73c276365297" ] } ], "mendeley" : { "formattedCitation" : "(Batzer ja Deininger, 2002)", "plainTextFormattedCitation" : "(Batzer ja Deininger, 2002)", "previouslyFormattedCitation" : "(Batzer ja Deininger, 2002)" }, "properties" : { "noteIndex" : 0 }, "schema" : "https://github.com/citation-style-language/schema/raw/master/csl-citation.json" }</w:instrText>
+        <w:instrText>ADDIN CSL_CITATION { "citationItems" : [ { "id" : "ITEM-1", "itemData" : { "DOI" : "10.1038/35057062", "ISSN" : "0028-0836", "author" : [ { "dropping-particle" : "", "family" : "Lander", "given" : "Eric S.", "non-dropping-particle" : "", "parse-names" : false, "suffix" : "" }, { "dropping-particle" : "", "family" : "Linton", "given" : "Lauren M.", "non-dropping-particle" : "", "parse-names" : false, "suffix" : "" }, { "dropping-particle" : "", "family" : "Birren", "given" : "Bruce", "non-dropping-particle" : "", "parse-names" : false, "suffix" : "" }, { "dropping-particle" : "", "family" : "Nusbaum", "given" : "Chad", "non-dropping-particle" : "", "parse-names" : false, "suffix" : "" }, { "dropping-particle" : "", "family" : "Zody", "given" : "Michael C.", "non-dropping-particle" : "", "parse-names" : false, "suffix" : "" }, { "dropping-particle" : "", "family" : "Baldwin", "given" : "Jennifer", "non-dropping-particle" : "", "parse-names" : false, "suffix" : "" }, { "dropping-particle" : "", "family" : "Devon", "given" : "Keri", "non-dropping-particle" : "", "parse-names" : false, "suffix" : "" }, { "dropping-particle" : "", "family" : "Dewar", "given" : "Ken", "non-dropping-particle" : "", "parse-names" : false, "suffix" : "" }, { "dropping-particle" : "", "family" : "Doyle", "given" : "Michael", "non-dropping-particle" : "", "parse-names" : false, "suffix" : "" }, { "dropping-particle" : "", "family" : "FitzHugh", "given" : "William", "non-dropping-particle" : "", "parse-names" : false, "suffix" : "" }, { "dropping-particle" : "", "family" : "Funke", "given" : "Roel", "non-dropping-particle" : "", "parse-names" : false, "suffix" : "" }, { "dropping-particle" : "", "family" : "Gage", "given" : "Diane", "non-dropping-particle" : "", "parse-names" : false, "suffix" : "" }, { "dropping-particle" : "", "family" : "Harris", "given" : "Katrina", "non-dropping-particle" : "", "parse-names" : false, "suffix" : "" }, { "dropping-particle" : "", "family" : "Heaford", "given" : "Andrew", "non-dropping-particle" : "", "parse-names" : false, "suffix" : "" }, { "dropping-particle" : "", "family" : "Howland", "given" : "John", "non-dropping-particle" : "", "parse-names" : false, "suffix" : "" }, { "dropping-particle" : "", "family" : "Kann", "given" : "Lisa", "non-dropping-particle" : "", "parse-names" : false, "suffix" : "" }, { "dropping-particle" : "", "family" : "Lehoczky", "given" : "Jessica", "non-dropping-particle" : "", "parse-names" : false, "suffix" : "" }, { "dropping-particle" : "", "family" : "LeVine", "given" : "Rosie", "non-dropping-particle" : "", "parse-names" : false, "suffix" : "" }, { "dropping-particle" : "", "family" : "McEwan", "given" : "Paul", "non-dropping-particle" : "", "parse-names" : false, "suffix" : "" }, { "dropping-particle" : "", "family" : "McKernan", "given" : "Kevin", "non-dropping-particle" : "", "parse-names" : false, "suffix" : "" }, { "dropping-particle" : "", "family" : "Meldrim", "given" : "James", "non-dropping-particle" : "", "parse-names" : false, "suffix" : "" }, { "dropping-particle" : "", "family" : "Mesirov", "given" : "Jill P.", "non-dropping-particle" : "", "parse-names" : false, "suffix" : "" }, { "dropping-particle" : "", "family" : "Miranda", "given" : "Cher", "non-dropping-particle" : "", "parse-names" : false, "suffix" : "" }, { "dropping-particle" : "", "family" : "Morris", "given" : "William", "non-dropping-particle" : "", "parse-names" : false, "suffix" : "" }, { "dropping-particle" : "", "family" : "Naylor", "given" : "Jerome", "non-dropping-particle" : "", "parse-names" : false, "suffix" : "" }, { "dropping-particle" : "", "family" : "Raymond", "given" : "Christina", "non-dropping-particle" : "", "parse-names" : false, "suffix" : "" }, { "dropping-particle" : "", "family" : "Rosetti", "given" : "Mark", "non-dropping-particle" : "", "parse-names" : false, "suffix" : "" }, { "dropping-particle" : "", "family" : "Santos", "given" : "Ralph", "non-dropping-particle" : "", "parse-names" : false, "suffix" : "" }, { "dropping-particle" : "", "family" : "Sheridan", "given" : "Andrew", "non-dropping-particle" : "", "parse-names" : false, "suffix" : "" }, { "dropping-particle" : "", "family" : "Sougnez", "given" : "Carrie", "non-dropping-particle" : "", "parse-names" : false, "suffix" : "" }, { "dropping-particle" : "", "family" : "Stange-Thomann", "given" : "Nicole", "non-dropping-particle" : "", "parse-names" : false, "suffix" : "" }, { "dropping-particle" : "", "family" : "Stojanovic", "given" : "Nikola", "non-dropping-particle" : "", "parse-names" : false, "suffix" : "" }, { "dropping-particle" : "", "family" : "Subramanian", "given" : "Aravind", "non-dropping-particle" : "", "parse-names" : false, "suffix" : "" }, { "dropping-particle" : "", "family" : "Wyman", "given" : "Dudley", "non-dropping-particle" : "", "parse-names" : false, "suffix" : "" }, { "dropping-particle" : "", "family" : "Rogers", "given" : "Jane", "non-dropping-particle" : "", "parse-names" : false, "suffix" : "" }, { "dropping-particle" : "", "family" : "Sulston", "given" : "John", "non-dropping-particle" : "", "parse-names" : false, "suffix" : "" }, { "dropping-particle" : "", "family" : "Ainscough", "given" : "Rachael", "non-dropping-particle" : "", "parse-names" : false, "suffix" : "" }, { "dropping-particle" : "", "family" : "Beck", "given" : "Stephan", "non-dropping-particle" : "", "parse-names" : false, "suffix" : "" }, { "dropping-particle" : "", "family" : "Bentley", "given" : "David", "non-dropping-particle" : "", "parse-names" : false, "suffix" : "" }, { "dropping-particle" : "", "family" : "Burton", "given" : "John", "non-dropping-particle" : "", "parse-names" : false, "suffix" : "" }, { "dropping-particle" : "", "family" : "Clee", "given" : "Christopher", "non-dropping-particle" : "", "parse-names" : false, "suffix" : "" }, { "dropping-particle" : "", "family" : "Carter", "given" : "Nigel", "non-dropping-particle" : "", "parse-names" : false, "suffix" : "" }, { "dropping-particle" : "", "family" : "Coulson", "given" : "Alan", "non-dropping-particle" : "", "parse-names" : false, "suffix" : "" }, { "dropping-particle" : "", "family" : "Deadman", "given" : "Rebecca", "non-dropping-particle" : "", "parse-names" : false, "suffix" : "" }, { "dropping-particle" : "", "family" : "Deloukas", "given" : "Panos", "non-dropping-particle" : "", "parse-names" : false, "suffix" : "" }, { "dropping-particle" : "", "family" : "Dunham", "given" : "Andrew", "non-dropping-particle" : "", "parse-names" : false, "suffix" : "" }, { "dropping-particle" : "", "family" : "Dunham", "given" : "Ian", "non-dropping-particle" : "", "parse-names" : false, "suffix" : "" }, { "dropping-particle" : "", "family" : "Durbin", "given" : "Richard", "non-dropping-particle" : "", "parse-names" : false, "suffix" : "" }, { "dropping-particle" : "", "family" : "French", "given" : "Lisa", "non-dropping-particle" : "", "parse-names" : false, "suffix" : "" }, { "dropping-particle" : "", "family" : "Grafham", "given" : "Darren", "non-dropping-particle" : "", "parse-names" : false, "suffix" : "" }, { "dropping-particle" : "", "family" : "Gregory", "given" : "Simon", "non-dropping-particle" : "", "parse-names" : false, "suffix" : "" }, { "dropping-particle" : "", "family" : "Hubbard", "given" : "Tim", "non-dropping-particle" : "", "parse-names" : false, "suffix" : "" }, { "dropping-particle" : "", "family" : "Humphray", "given" : "Sean", "non-dropping-particle" : "", "parse-names" : false, "suffix" : "" }, { "dropping-particle" : "", "family" : "Hunt", "given" : "Adrienne", "non-dropping-particle" : "", "parse-names" : false, "suffix" : "" }, { "dropping-particle" : "", "family" : "Jones", "given" : "Matthew", "non-dropping-particle" : "", "parse-names" : false, "suffix" : "" }, { "dropping-particle" : "", "family" : "Lloyd", "given" : "Christine", "non-dropping-particle" : "", "parse-names" : false, "suffix" : "" }, { "dropping-particle" : "", "family" : "McMurray", "given" : "Amanda", "non-dropping-particle" : "", "parse-names" : false, "suffix" : "" }, { "dropping-particle" : "", "family" : "Matthews", "given" : "Lucy", "non-dropping-particle" : "", "parse-names" : false, "suffix" : "" }, { "dropping-particle" : "", "family" : "Mercer", "given" : "Simon", "non-dropping-particle" : "", "parse-names" : false, "suffix" : "" }, { "dropping-particle" : "", "family" : "Milne", "given" : "Sarah", "non-dropping-particle" : "", "parse-names" : false, "suffix" : "" }, { "dropping-particle" : "", "family" : "Mullikin", "given" : "James C.", "non-dropping-particle" : "", "parse-names" : false, "suffix" : "" }, { "dropping-particle" : "", "family" : "Mungall", "given" : "Andrew", "non-dropping-particle" : "", "parse-names" : false, "suffix" : "" }, { "dropping-particle" : "", "family" : "Plumb", "given" : "Robert", "non-dropping-particle" : "", "parse-names" : false, "suffix" : "" }, { "dropping-particle" : "", "family" : "Ross", "given" : "Mark", "non-dropping-particle" : "", "parse-names" : false, "suffix" : "" }, { "dropping-particle" : "", "family" : "Shownkeen", "given" : "Ratna", "non-dropping-particle" : "", "parse-names" : false, "suffix" : "" }, { "dropping-particle" : "", "family" : "Sims", "given" : "Sarah", "non-dropping-particle" : "", "parse-names" : false, "suffix" : "" }, { "dropping-particle" : "", "family" : "Waterston", "given" : "Robert H.", "non-dropping-particle" : "", "parse-names" : false, "suffix" : "" }, { "dropping-particle" : "", "family" : "Wilson", "given" : "Richard K.", "non-dropping-particle" : "", "parse-names" : false, "suffix" : "" }, { "dropping-particle" : "", "family" : "Hillier", "given" : "LaDeana W.", "non-dropping-particle" : "", "parse-names" : false, "suffix" : "" }, { "dropping-particle" : "", "family" : "McPherson", "given" : "John D.", "non-dropping-particle" : "", "parse-names" : false, "suffix" : "" }, { "dropping-particle" : "", "family" : "Marra", "given" : "Marco A.", "non-dropping-particle" : "", "parse-names" : false, "suffix" : "" }, { "dropping-particle" : "", "family" : "Mardis", "given" : "Elaine R.", "non-dropping-particle" : "", "parse-names" : false, "suffix" : "" }, { "dropping-particle" : "", "family" : "Fulton", "given" : "Lucinda A.", "non-dropping-particle" : "", "parse-names" : false, "suffix" : "" }, { "dropping-particle" : "", "family" : "Chinwalla", "given" : "Asif T.", "non-dropping-particle" : "", "parse-names" : false, "suffix" : "" }, { "dropping-particle" : "", "family" : "Pepin", "given" : "Kymberlie H.", "non-dropping-particle" : "", "parse-names" : false, "suffix" : "" }, { "dropping-particle" : "", "family" : "Gish", "given" : "Warren R.", "non-dropping-particle" : "", "parse-names" : false, "suffix" : "" }, { "dropping-particle" : "", "family" : "Chissoe", "given" : "Stephanie L.", "non-dropping-particle" : "", "parse-names" : false, "suffix" : "" }, { "dropping-particle" : "", "family" : "Wendl", "given" : "Michael C.", "non-dropping-particle" : "", "parse-names" : false, "suffix" : "" }, { "dropping-particle" : "", "family" : "Delehaunty", "given" : "Kim D.", "non-dropping-particle" : "", "parse-names" : false, "suffix" : "" }, { "dropping-particle" : "", "family" : "Miner", "given" : "Tracie L.", "non-dropping-particle" : "", "parse-names" : false, "suffix" : "" }, { "dropping-particle" : "", "family" : "Delehaunty", "given" : "Andrew", "non-dropping-particle" : "", "parse-names" : false, "suffix" : "" }, { "dropping-particle" : "", "family" : "Kramer", "given" : "Jason B.", "non-dropping-particle" : "", "parse-names" : false, "suffix" : "" }, { "dropping-particle" : "", "family" : "Cook", "given" : "Lisa L.", "non-dropping-particle" : "", "parse-names" : false, "suffix" : "" }, { "dropping-particle" : "", "family" : "Fulton", "given" : "Robert S.", "non-dropping-particle" : "", "parse-names" : false, "suffix" : "" }, { "dropping-particle" : "", "family" : "Johnson", "given" : "Douglas L.", "non-dropping-particle" : "", "parse-names" : false, "suffix" : "" }, { "dropping-particle" : "", "family" : "Minx", "given" : "Patrick J.", "non-dropping-particle" : "", "parse-names" : false, "suffix" : "" }, { "dropping-particle" : "", "family" : "Clifton", "given" : "Sandra W.", "non-dropping-particle" : "", "parse-names" : false, "suffix" : "" }, { "dropping-particle" : "", "family" : "Hawkins", "given" : "Trevor", "non-dropping-particle" : "", "parse-names" : false, "suffix" : "" }, { "dropping-particle" : "", "family" : "Branscomb", "given" : "Elbert", "non-dropping-particle" : "", "parse-names" : false, "suffix" : "" }, { "dropping-particle" : "", "family" : "Predki", "given" : "Paul", "non-dropping-particle" : "", "parse-names" : false, "suffix" : "" }, { "dropping-particle" : "", "family" : "Richardson", "given" : "Paul", "non-dropping-particle" : "", "parse-names" : false, "suffix" : "" }, { "dropping-particle" : "", "family" : "Wenning", "given" : "Sarah", "non-dropping-particle" : "", "parse-names" : false, "suffix" : "" }, { "dropping-particle" : "", "family" : "Slezak", "given" : "Tom", "non-dropping-particle" : "", "parse-names" : false, "suffix" : "" }, { "dropping-particle" : "", "family" : "Doggett", "given" : "Norman", "non-dropping-particle" : "", "parse-names" : false, "suffix" : "" }, { "dropping-particle" : "", "family" : "Cheng", "given" : "Jan-Fang", "non-dropping-particle" : "", "parse-names" : false, "suffix" : "" }, { "dropping-particle" : "", "family" : "Olsen", "given" : "Anne", "non-dropping-particle" : "", "parse-names" : false, "suffix" : "" }, { "dropping-particle" : "", "family" : "Lucas", "given" : "Susan", "non-dropping-particle" : "", "parse-names" : false, "suffix" : "" }, { "dropping-particle" : "", "family" : "Elkin", "given" : "Christopher", "non-dropping-particle" : "", "parse-names" : false, "suffix" : "" }, { "dropping-particle" : "", "family" : "Uberbacher", "given" : "Edward", "non-dropping-particle" : "", "parse-names" : false, "suffix" : "" }, { "dropping-particle" : "", "family" : "Frazier", "given" : "Marvin", "non-dropping-particle" : "", "parse-names" : false, "suffix" : "" }, { "dropping-particle" : "", "family" : "Gibbs", "given" : "Richard A.", "non-dropping-particle" : "", "parse-names" : false, "suffix" : "" }, { "dropping-particle" : "", "family" : "Muzny", "given" : "Donna M.", "non-dropping-particle" : "", "parse-names" : false, "suffix" : "" }, { "dropping-particle" : "", "family" : "Scherer", "given" : "Steven E.", "non-dropping-particle" : "", "parse-names" : false, "suffix" : "" }, { "dropping-particle" : "", "family" : "Bouck", "given" : "John B.", "non-dropping-particle" : "", "parse-names" : false, "suffix" : "" }, { "dropping-particle" : "", "family" : "Sodergren", "given" : "Erica J.", "non-dropping-particle" : "", "parse-names" : false, "suffix" : "" }, { "dropping-particle" : "", "family" : "Worley", "given" : "Kim C.", "non-dropping-particle" : "", "parse-names" : false, "suffix" : "" }, { "dropping-particle" : "", "family" : "Rives", "given" : "Catherine M.", "non-dropping-particle" : "", "parse-names" : false, "suffix" : "" }, { "dropping-particle" : "", "family" : "Gorrell", "given" : "James H.", "non-dropping-particle" : "", "parse-names" : false, "suffix" : "" }, { "dropping-particle" : "", "family" : "Metzker", "given" : "Michael L.", "non-dropping-particle" : "", "parse-names" : false, "suffix" : "" }, { "dropping-particle" : "", "family" : "Naylor", "given" : "Susan L.", "non-dropping-particle" : "", "parse-names" : false, "suffix" : "" }, { "dropping-particle" : "", "family" : "Kucherlapati", "given" : "Raju S.", "non-dropping-particle" : "", "parse-names" : false, "suffix" : "" }, { "dropping-particle" : "", "family" : "Nelson", "given" : "David L.", "non-dropping-particle" : "", "parse-names" : false, "suffix" : "" }, { "dropping-particle" : "", "family" : "Weinstock", "given" : "George M.", "non-dropping-particle" : "", "parse-names" : false, "suffix" : "" }, { "dropping-particle" : "", "family" : "Sakaki", "given" : "Yoshiyuki", "non-dropping-particle" : "", "parse-names" : false, "suffix" : "" }, { "dropping-particle" : "", "family" : "Fujiyama", "given" : "Asao", "non-dropping-particle" : "", "parse-names" : false, "suffix" : "" }, { "dropping-particle" : "", "family" : "Hattori", "given" : "Masahira", "non-dropping-particle" : "", "parse-names" : false, "suffix" : "" }, { "dropping-particle" : "", "family" : "Yada", "given" : "Tetsushi", "non-dropping-particle" : "", "parse-names" : false, "suffix" : "" }, { "dropping-particle" : "", "family" : "Toyoda", "given" : "Atsushi", "non-dropping-particle" : "", "parse-names" : false, "suffix" : "" }, { "dropping-particle" : "", "family" : "Itoh", "given" : "Takehiko", "non-dropping-particle" : "", "parse-names" : false, "suffix" : "" }, { "dropping-particle" : "", "family" : "Kawagoe", "given" : "Chiharu", "non-dropping-particle" : "", "parse-names" : false, "suffix" : "" }, { "dropping-particle" : "", "family" : "Watanabe", "given" : "Hidemi", "non-dropping-particle" : "", "parse-names" : false, "suffix" : "" }, { "dropping-particle" : "", "family" : "Totoki", "given" : "Yasushi", "non-dropping-particle" : "", "parse-names" : false, "suffix" : "" }, { "dropping-particle" : "", "family" : "Taylor", "given" : "Todd", "non-dropping-particle" : "", "parse-names" : false, "suffix" : "" }, { "dropping-particle" : "", "family" : "Weissenbach", "given" : "Jean", "non-dropping-particle" : "", "parse-names" : false, "suffix" : "" }, { "dropping-particle" : "", "family" : "Heilig", "given" : "Roland", "non-dropping-particle" : "", "parse-names" : false, "suffix" : "" }, { "dropping-particle" : "", "family" : "Saurin", "given" : "William", "non-dropping-particle" : "", "parse-names" : false, "suffix" : "" }, { "dropping-particle" : "", "family" : "Artiguenave", "given" : "Francois", "non-dropping-particle" : "", "parse-names" : false, "suffix" : "" }, { "dropping-particle" : "", "family" : "Brottier", "given" : "Philippe", "non-dropping-particle" : "", "parse-names" : false, "suffix" : "" }, { "dropping-particle" : "", "family" : "Bruls", "given" : "Thomas", "non-dropping-particle" : "", "parse-names" : false, "suffix" : "" }, { "dropping-particle" : "", "family" : "Pelletier", "given" : "Eric", "non-dropping-particle" : "", "parse-names" : false, "suffix" : "" }, { "dropping-particle" : "", "family" : "Robert", "given" : "Catherine", "non-dropping-particle" : "", "parse-names" : false, "suffix" : "" }, { "dropping-particle" : "", "family" : "Wincker", "given" : "Patrick", "non-dropping-particle" : "", "parse-names" : false, "suffix" : "" }, { "dropping-particle" : "", "family" : "Rosenthal", "given" : "Andr\u00e9", "non-dropping-particle" : "", "parse-names" : false, "suffix" : "" }, { "dropping-particle" : "", "family" : "Platzer", "given" : "Matthias", "non-dropping-particle" : "", "parse-names" : false, "suffix" : "" }, { "dropping-particle" : "", "family" : "Nyakatura", "given" : "Gerald", "non-dropping-particle" : "", "parse-names" : false, "suffix" : "" }, { "dropping-particle" : "", "family" : "Taudien", "given" : "Stefan", "non-dropping-particle" : "", "parse-names" : false, "suffix" : "" }, { "dropping-particle" : "", "family" : "Rump", "given" : "Andreas", "non-dropping-particle" : "", "parse-names" : false, "suffix" : "" }, { "dropping-particle" : "", "family" : "Smith", "given" : "Douglas R.", "non-dropping-particle" : "", "parse-names" : false, "suffix" : "" }, { "dropping-particle" : "", "family" : "Doucette-Stamm", "given" : "Lynn", "non-dropping-particle" : "", "parse-names" : false, "suffix" : "" }, { "dropping-particle" : "", "family" : "Rubenfield", "given" : "Marc", "non-dropping-particle" : "", "parse-names" : false, "suffix" : "" }, { "dropping-particle" : "", "family" : "Weinstock", "given" : "Keith", "non-dropping-particle" : "", "parse-names" : false, "suffix" : "" }, { "dropping-particle" : "", "family" : "Lee", "given" : "Hong Mei", "non-dropping-particle" : "", "parse-names" : false, "suffix" : "" }, { "dropping-particle" : "", "family" : "Dubois", "given" : "JoAnn", "non-dropping-particle" : "", "parse-names" : false, "suffix" : "" }, { "dropping-particle" : "", "family" : "Yang", "given" : "Huanming", "non-dropping-particle" : "", "parse-names" : false, "suffix" : "" }, { "dropping-particle" : "", "family" : "Yu", "given" : "Jun", "non-dropping-particle" : "", "parse-names" : false, "suffix" : "" }, { "dropping-particle" : "", "family" : "Wang", "given" : "Jian", "non-dropping-particle" : "", "parse-names" : false, "suffix" : "" }, { "dropping-particle" : "", "family" : "Huang", "given" : "Guyang", "non-dropping-particle" : "", "parse-names" : false, "suffix" : "" }, { "dropping-particle" : "", "family" : "Gu", "given" : "Jun", "non-dropping-particle" : "", "parse-names" : false, "suffix" : "" }, { "dropping-particle" : "", "family" : "Hood", "given" : "Leroy", "non-dropping-particle" : "", "parse-names" : false, "suffix" : "" }, { "dropping-particle" : "", "family" : "Rowen", "given" : "Lee", "non-dropping-particle" : "", "parse-names" : false, "suffix" : "" }, { "dropping-particle" : "", "family" : "Madan", "given" : "Anup", "non-dropping-particle" : "", "parse-names" : false, "suffix" : "" }, { "dropping-particle" : "", "family" : "Qin", "given" : "Shizen", "non-dropping-particle" : "", "parse-names" : false, "suffix" : "" }, { "dropping-particle" : "", "family" : "Davis", "given" : "Ronald W.", "non-dropping-particle" : "", "parse-names" : false, "suffix" : "" }, { "dropping-particle" : "", "family" : "Federspiel", "given" : "Nancy A.", "non-dropping-particle" : "", "parse-names" : false, "suffix" : "" }, { "dropping-particle" : "", "family" : "Abola", "given" : "A. Pia", "non-dropping-particle" : "", "parse-names" : false, "suffix" : "" }, { "dropping-particle" : "", "family" : "Proctor", "given" : "Michael J.", "non-dropping-particle" : "", "parse-names" : false, "suffix" : "" }, { "dropping-particle" : "", "family" : "Roe", "given" : "Bruce A.", "non-dropping-particle" : "", "parse-names" : false, "suffix" : "" }, { "dropping-particle" : "", "family" : "Chen", "given" : "Feng", "non-dropping-particle" : "", "parse-names" : false, "suffix" : "" }, { "dropping-particle" : "", "family" : "Pan", "given" : "Huaqin", "non-dropping-particle" : "", "parse-names" : false, "suffix" : "" }, { "dropping-particle" : "", "family" : "Ramser", "given" : "Juliane", "non-dropping-particle" : "", "parse-names" : false, "suffix" : "" }, { "dropping-particle" : "", "family" : "Lehrach", "given" : "Hans", "non-dropping-particle" : "", "parse-names" : false, "suffix" : "" }, { "dropping-particle" : "", "family" : "Reinhardt", "given" : "Richard", "non-dropping-particle" : "", "parse-names" : false, "suffix" : "" }, { "dropping-particle" : "", "family" : "McCombie", "given" : "W. Richard", "non-dropping-particle" : "", "parse-names" : false, "suffix" : "" }, { "dropping-particle" : "", "family" : "la Bastide", "given" : "Melissa", "non-dropping-particle" : "de", "parse-names" : false, "suffix" : "" }, { "dropping-particle" : "", "family" : "Dedhia", "given" : "Neilay", "non-dropping-particle" : "", "parse-names" : false, "suffix" : "" }, { "dropping-particle" : "", "family" : "Bl\u00f6cker", "given" : "Helmut", "non-dropping-particle" : "", "parse-names" : false, "suffix" : "" }, { "dropping-particle" : "", "family" : "Hornischer", "given" : "Klaus", "non-dropping-particle" : "", "parse-names" : false, "suffix" : "" }, { "dropping-particle" : "", "family" : "Nordsiek", "given" : "Gabriele", "non-dropping-particle" : "", "parse-names" : false, "suffix" : "" }, { "dropping-particle" : "", "family" : "Agarwala", "given" : "Richa", "non-dropping-particle" : "", "parse-names" : false, "suffix" : "" }, { "dropping-particle" : "", "family" : "Aravind", "given" : "L.", "non-dropping-particle" : "", "parse-names" : false, "suffix" : "" }, { "dropping-particle" : "", "family" : "Bailey", "given" : "Jeffrey A.", "non-dropping-particle" : "", "parse-names" : false, "suffix" : "" }, { "dropping-particle" : "", "family" : "Bateman", "given" : "Alex", "non-dropping-particle" : "", "parse-names" : false, "suffix" : "" }, { "dropping-particle" : "", "family" : "Batzoglou", "given" : "Serafim", "non-dropping-particle" : "", "parse-names" : false, "suffix" : "" }, { "dropping-particle" : "", "family" : "Birney", "given" : "Ewan", "non-dropping-particle" : "", "parse-names" : false, "suffix" : "" }, { "dropping-particle" : "", "family" : "Bork", "given" : "Peer", "non-dropping-particle" : "", "parse-names" : false, "suffix" : "" }, { "dropping-particle" : "", "family" : "Brown", "given" : "Daniel G.", "non-dropping-particle" : "", "parse-names" : false, "suffix" : "" }, { "dropping-particle" : "", "family" : "Burge", "given" : "Christopher B.", "non-dropping-particle" : "", "parse-names" : false, "suffix" : "" }, { "dropping-particle" : "", "family" : "Cerutti", "given" : "Lorenzo", "non-dropping-particle" : "", "parse-names" : false, "suffix" : "" }, { "dropping-particle" : "", "family" : "Chen", "given" : "Hsiu-Chuan", "non-dropping-particle" : "", "parse-names" : false, "suffix" : "" }, { "dropping-particle" : "", "family" : "Church", "given" : "Deanna", "non-dropping-particle" : "", "parse-names" : false, "suffix" : "" }, { "dropping-particle" : "", "family" : "Clamp", "given" : "Michele", "non-dropping-particle" : "", "parse-names" : false, "suffix" : "" }, { "dropping-particle" : "", "family" : "Copley", "given" : "Richard R.", "non-dropping-particle" : "", "parse-names" : false, "suffix" : "" }, { "dropping-particle" : "", "family" : "Doerks", "given" : "Tobias", "non-dropping-particle" : "", "parse-names" : false, "suffix" : "" }, { "dropping-particle" : "", "family" : "Eddy", "given" : "Sean R.", "non-dropping-particle" : "", "parse-names" : false, "suffix" : "" }, { "dropping-particle" : "", "family" : "Eichler", "given" : "Evan E.", "non-dropping-particle" : "", "parse-names" : false, "suffix" : "" }, { "dropping-particle" : "", "family" : "Furey", "given" : "Terrence S.", "non-dropping-particle" : "", "parse-names" : false, "suffix" : "" }, { "dropping-particle" : "", "family" : "Galagan", "given" : "James", "non-dropping-particle" : "", "parse-names" : false, "suffix" : "" }, { "dropping-particle" : "", "family" : "Gilbert", "given" : "James G. R.", "non-dropping-particle" : "", "parse-names" : false, "suffix" : "" }, { "dropping-particle" : "", "family" : "Harmon", "given" : "Cyrus", "non-dropping-particle" : "", "parse-names" : false, "suffix" : "" }, { "dropping-particle" : "", "family" : "Hayashizaki", "given" : "Yoshihide", "non-dropping-particle" : "", "parse-names" : false, "suffix" : "" }, { "dropping-particle" : "", "family" : "Haussler", "given" : "David", "non-dropping-particle" : "", "parse-names" : false, "suffix" : "" }, { "dropping-particle" : "", "family" : "Hermjakob", "given" : "Henning", "non-dropping-particle" : "", "parse-names" : false, "suffix" : "" }, { "dropping-particle" : "", "family" : "Hokamp", "given" : "Karsten", "non-dropping-particle" : "", "parse-names" : false, "suffix" : "" }, { "dropping-particle" : "", "family" : "Jang", "given" : "Wonhee", "non-dropping-particle" : "", "parse-names" : false, "suffix" : "" }, { "dropping-particle" : "", "family" : "Johnson", "given" : "L. Steven", "non-dropping-particle" : "", "parse-names" : false, "suffix" : "" }, { "dropping-particle" : "", "family" : "Jones", "given" : "Thomas A.", "non-dropping-particle" : "", "parse-names" : false, "suffix" : "" }, { "dropping-particle" : "", "family" : "Kasif", "given" : "Simon", "non-dropping-particle" : "", "parse-names" : false, "suffix" : "" }, { "dropping-particle" : "", "family" : "Kaspryzk", "given" : "Arek", "non-dropping-particle" : "", "parse-names" : false, "suffix" : "" }, { "dropping-particle" : "", "family" : "Kennedy", "given" : "Scot", "non-dropping-particle" : "", "parse-names" : false, "suffix" : "" }, { "dropping-particle" : "", "family" : "Kent", "given" : "W. James", "non-dropping-particle" : "", "parse-names" : false, "suffix" : "" }, { "dropping-particle" : "", "family" : "Kitts", "given" : "Paul", "non-dropping-particle" : "", "parse-names" : false, "suffix" : "" }, { "dropping-particle" : "V.", "family" : "Koonin", "given" : "Eugene", "non-dropping-particle" : "", "parse-names" : false, "suffix" : "" }, { "dropping-particle" : "", "family" : "Korf", "given" : "Ian", "non-dropping-particle" : "", "parse-names" : false, "suffix" : "" }, { "dropping-particle" : "", "family" : "Kulp", "given" : "David", "non-dropping-particle" : "", "parse-names" : false, "suffix" : "" }, { "dropping-particle" : "", "family" : "Lancet", "given" : "Doron", "non-dropping-particle" : "", "parse-names" : false, "suffix" : "" }, { "dropping-particle" : "", "family" : "Lowe", "given" : "Todd M.", "non-dropping-particle" : "", "parse-names" : false, "suffix" : "" }, { "dropping-particle" : "", "family" : "McLysaght", "given" : "Aoife", "non-dropping-particle" : "", "parse-names" : false, "suffix" : "" }, { "dropping-particle" : "", "family" : "Mikkelsen", "given" : "Tarjei", "non-dropping-particle" : "", "parse-names" : false, "suffix" : "" }, { "dropping-particle" : "V.", "family" : "Moran", "given" : "John", "non-dropping-particle" : "", "parse-names" : false, "suffix" : "" }, { "dropping-particle" : "", "family" : "Mulder", "given" : "Nicola", "non-dropping-particle" : "", "parse-names" : false, "suffix" : "" }, { "dropping-particle" : "", "family" : "Pollara", "given" : "Victor J.", "non-dropping-particle" : "", "parse-names" : false, "suffix" : "" }, { "dropping-particle" : "", "family" : "Ponting", "given" : "Chris P.", "non-dropping-particle" : "", "parse-names" : false, "suffix" : "" }, { "dropping-particle" : "", "family" : "Schuler", "given" : "Greg", "non-dropping-particle" : "", "parse-names" : false, "suffix" : "" }, { "dropping-particle" : "", "family" : "Schultz", "given" : "J\u00f6rg", "non-dropping-particle" : "", "parse-names" : false, "suffix" : "" }, { "dropping-particle" : "", "family" : "Slater", "given" : "Guy", "non-dropping-particle" : "", "parse-names" : false, "suffix" : "" }, { "dropping-particle" : "", "family" : "Smit", "given" : "Arian F. A.", "non-dropping-particle" : "", "parse-names" : false, "suffix" : "" }, { "dropping-particle" : "", "family" : "Stupka", "given" : "Elia", "non-dropping-particle" : "", "parse-names" : false, "suffix" : "" }, { "dropping-particle" : "", "family" : "Szustakowki", "given" : "Joseph", "non-dropping-particle" : "", "parse-names" : false, "suffix" : "" }, { "dropping-particle" : "", "family" : "Thierry-Mieg", "given" : "Danielle", "non-dropping-particle" : "", "parse-names" : false, "suffix" : "" }, { "dropping-particle" : "", "family" : "Thierry-Mieg", "given" : "Jean", "non-dropping-particle" : "", "parse-names" : false, "suffix" : "" }, { "dropping-particle" : "", "family" : "Wagner", "given" : "Lukas", "non-dropping-particle" : "", "parse-names" : false, "suffix" : "" }, { "dropping-particle" : "", "family" : "Wallis", "given" : "John", "non-dropping-particle" : "", "parse-names" : false, "suffix" : "" }, { "dropping-particle" : "", "family" : "Wheeler", "given" : "Raymond", "non-dropping-particle" : "", "parse-names" : false, "suffix" : "" }, { "dropping-particle" : "", "family" : "Williams", "given" : "Alan", "non-dropping-particle" : "", "parse-names" : false, "suffix" : "" }, { "dropping-particle" : "", "family" : "Wolf", "given" : "Yuri I.", "non-dropping-particle" : "", "parse-names" : false, "suffix" : "" }, { "dropping-particle" : "", "family" : "Wolfe", "given" : "Kenneth H.", "non-dropping-particle" : "", "parse-names" : false, "suffix" : "" }, { "dropping-particle" : "", "family" : "Yang", "given" : "Shiaw-Pyng", "non-dropping-particle" : "", "parse-names" : false, "suffix" : "" }, { "dropping-particle" : "", "family" : "Yeh", "given" : "Ru-Fang", "non-dropping-particle" : "", "parse-names" : false, "suffix" : "" }, { "dropping-particle" : "", "family" : "Collins", "given" : "Francis", "non-dropping-particle" : "", "parse-names" : false, "suffix" : "" }, { "dropping-particle" : "", "family" : "Guyer", "given" : "Mark S.", "non-dropping-particle" : "", "parse-names" : false, "suffix" : "" }, { "dropping-particle" : "", "family" : "Peterson", "given" : "Jane", "non-dropping-particle" : "", "parse-names" : false, "suffix" : "" }, { "dropping-particle" : "", "family" : "Felsenfeld", "given" : "Adam", "non-dropping-particle" : "", "parse-names" : false, "suffix" : "" }, { "dropping-particle" : "", "family" : "Wetterstrand", "given" : "Kris A.", "non-dropping-particle" : "", "parse-names" : false, "suffix" : "" }, { "dropping-particle" : "", "family" : "Myers", "given" : "Richard M.", "non-dropping-particle" : "", "parse-names" : false, "suffix" : "" }, { "dropping-particle" : "", "family" : "Schmutz", "given" : "Jeremy", "non-dropping-particle" : "", "parse-names" : false, "suffix" : "" }, { "dropping-particle" : "", "family" : "Dickson", "given" : "Mark", "non-dropping-particle" : "", "parse-names" : false, "suffix" : "" }, { "dropping-particle" : "", "family" : "Grimwood", "given" : "Jane", "non-dropping-particle" : "", "parse-names" : false, "suffix" : "" }, { "dropping-particle" : "", "family" : "Cox", "given" : "David R.", "non-dropping-particle" : "", "parse-names" : false, "suffix" : "" }, { "dropping-particle" : "V.", "family" : "Olson", "given" : "Maynard", "non-dropping-particle" : "", "parse-names" : false, "suffix" : "" }, { "dropping-particle" : "", "family" : "Kaul", "given" : "Rajinder", "non-dropping-particle" : "", "parse-names" : false, "suffix" : "" }, { "dropping-particle" : "", "family" : "Raymond", "given" : "Christopher", "non-dropping-particle" : "", "parse-names" : false, "suffix" : "" }, { "dropping-particle" : "", "family" : "Shimizu", "given" : "Nobuyoshi", "non-dropping-particle" : "", "parse-names" : false, "suffix" : "" }, { "dropping-particle" : "", "family" : "Kawasaki", "given" : "Kazuhiko", "non-dropping-particle" : "", "parse-names" : false, "suffix" : "" }, { "dropping-particle" : "", "family" : "Minoshima", "given" : "Shinsei", "non-dropping-particle" : "", "parse-names" : false, "suffix" : "" }, { "dropping-particle" : "", "family" : "Evans", "given" : "Glen A.", "non-dropping-particle" : "", "parse-names" : false, "suffix" : "" }, { "dropping-particle" : "", "family" : "Athanasiou", "given" : "Maria", "non-dropping-particle" : "", "parse-names" : false, "suffix" : "" }, { "dropping-particle" : "", "family" : "Schultz", "given" : "Roger", "non-dropping-particle" : "", "parse-names" : false, "suffix" : "" }, { "dropping-particle" : "", "family" : "Patrinos", "given" : "Aristides", "non-dropping-particle" : "", "parse-names" : false, "suffix" : "" }, { "dropping-particle" : "", "family" : "Morgan", "given" : "Michael J.", "non-dropping-particle" : "", "parse-names" : false, "suffix" : "" } ], "container-title" : "Nature", "id" : "ITEM-1", "issue" : "6822", "issued" : { "date-parts" : [ [ "2001", "2", "15" ] ] }, "page" : "860-921", "publisher" : "Nature Publishing Group", "title" : "Initial sequencing and analysis of the human genome", "type" : "article-journal", "volume" : "409" }, "uris" : [ "http://www.mendeley.com/documents/?uuid=8e1f96a4-f3f8-3b67-acb0-148252937f0d" ] } ], "mendeley" : { "formattedCitation" : "(Lander et al., 2001)", "plainTextFormattedCitation" : "(Lander et al., 2001)" }, "properties" : { "noteIndex" : 0 }, "schema" : "https://github.com/citation-style-language/schema/raw/master/csl-citation.json" }</w:instrText>
       </w:r>
       <w:r>
         <w:fldChar w:fldCharType="separate"/>
@@ -7884,7 +7971,7 @@
         <w:rPr>
           <w:noProof/>
         </w:rPr>
-        <w:t>(Batzer ja Deininger, 2002)</w:t>
+        <w:t>(Lander et al., 2001)</w:t>
       </w:r>
       <w:r>
         <w:fldChar w:fldCharType="end"/>
@@ -7894,101 +7981,15 @@
       <w:pPr>
         <w:pStyle w:val="Pealkiri2"/>
       </w:pPr>
-      <w:bookmarkStart w:id="15" w:name="_Toc483818733"/>
-      <w:r>
-        <w:t>P</w:t>
-      </w:r>
-      <w:r>
-        <w:t xml:space="preserve">ikad </w:t>
-      </w:r>
-      <w:proofErr w:type="spellStart"/>
-      <w:r>
-        <w:t>insertsioonilised</w:t>
-      </w:r>
-      <w:proofErr w:type="spellEnd"/>
-      <w:r>
-        <w:t xml:space="preserve"> hajuskorduselemendid</w:t>
-      </w:r>
-      <w:r>
-        <w:t xml:space="preserve"> LINE</w:t>
-      </w:r>
-      <w:r>
-        <w:t>1</w:t>
+      <w:bookmarkStart w:id="15" w:name="_Toc483818734"/>
+      <w:r>
+        <w:t xml:space="preserve">Teise põlvkonna </w:t>
+      </w:r>
+      <w:proofErr w:type="spellStart"/>
+      <w:r>
+        <w:t>sekveneerimisandmed</w:t>
       </w:r>
       <w:bookmarkEnd w:id="15"/>
-    </w:p>
-    <w:p>
-      <w:r>
-        <w:t xml:space="preserve">LINE elemendid on umbes 6kb pikad, moodustavad genoomist umbes 21% ning sisaldavad polümeraas II </w:t>
-      </w:r>
-      <w:proofErr w:type="spellStart"/>
-      <w:r>
-        <w:t>promootorit</w:t>
-      </w:r>
-      <w:proofErr w:type="spellEnd"/>
-      <w:r>
-        <w:t xml:space="preserve"> ning kodeerivad kahte avatud lugemisraami. </w:t>
-      </w:r>
-      <w:proofErr w:type="spellStart"/>
-      <w:r>
-        <w:t>Transleerumisel</w:t>
-      </w:r>
-      <w:proofErr w:type="spellEnd"/>
-      <w:r>
-        <w:t xml:space="preserve"> kombineerub LINE RNA enda kodeeritud valguga ning liigub tuuma, kus teeb genoomi umbes </w:t>
-      </w:r>
-      <w:r>
-        <w:lastRenderedPageBreak/>
-        <w:t xml:space="preserve">1000bp pikkuse sisestuse. </w:t>
-      </w:r>
-      <w:proofErr w:type="spellStart"/>
-      <w:r>
-        <w:t>LINEdest</w:t>
-      </w:r>
-      <w:proofErr w:type="spellEnd"/>
-      <w:r>
-        <w:t xml:space="preserve"> on aktiivsed veel vaid LINE1 elemendid. LINE1 elemendid on </w:t>
-      </w:r>
-      <w:proofErr w:type="spellStart"/>
-      <w:r>
-        <w:t>eukarüoodi</w:t>
-      </w:r>
-      <w:proofErr w:type="spellEnd"/>
-      <w:r>
-        <w:t xml:space="preserve"> genoomis juba 150 miljonit aastat. Inimese (ja eellaste) genoomis on LINE elementide aktiivsus viimase 35-50 miljoni aasta vältel langenud. LINE1 elemendid katavad inimese genoomi enamustes kromosoomides ühtlaselt ning X ja Y kromosoomides esinevad AT-rikastes regioonides sagedamini. </w:t>
-      </w:r>
-      <w:r>
-        <w:fldChar w:fldCharType="begin" w:fldLock="1"/>
-      </w:r>
-      <w:r>
-        <w:instrText>ADDIN CSL_CITATION { "citationItems" : [ { "id" : "ITEM-1", "itemData" : { "DOI" : "10.1038/35057062", "ISSN" : "0028-0836", "author" : [ { "dropping-particle" : "", "family" : "Lander", "given" : "Eric S.", "non-dropping-particle" : "", "parse-names" : false, "suffix" : "" }, { "dropping-particle" : "", "family" : "Linton", "given" : "Lauren M.", "non-dropping-particle" : "", "parse-names" : false, "suffix" : "" }, { "dropping-particle" : "", "family" : "Birren", "given" : "Bruce", "non-dropping-particle" : "", "parse-names" : false, "suffix" : "" }, { "dropping-particle" : "", "family" : "Nusbaum", "given" : "Chad", "non-dropping-particle" : "", "parse-names" : false, "suffix" : "" }, { "dropping-particle" : "", "family" : "Zody", "given" : "Michael C.", "non-dropping-particle" : "", "parse-names" : false, "suffix" : "" }, { "dropping-particle" : "", "family" : "Baldwin", "given" : "Jennifer", "non-dropping-particle" : "", "parse-names" : false, "suffix" : "" }, { "dropping-particle" : "", "family" : "Devon", "given" : "Keri", "non-dropping-particle" : "", "parse-names" : false, "suffix" : "" }, { "dropping-particle" : "", "family" : "Dewar", "given" : "Ken", "non-dropping-particle" : "", "parse-names" : false, "suffix" : "" }, { "dropping-particle" : "", "family" : "Doyle", "given" : "Michael", "non-dropping-particle" : "", "parse-names" : false, "suffix" : "" }, { "dropping-particle" : "", "family" : "FitzHugh", "given" : "William", "non-dropping-particle" : "", "parse-names" : false, "suffix" : "" }, { "dropping-particle" : "", "family" : "Funke", "given" : "Roel", "non-dropping-particle" : "", "parse-names" : false, "suffix" : "" }, { "dropping-particle" : "", "family" : "Gage", "given" : "Diane", "non-dropping-particle" : "", "parse-names" : false, "suffix" : "" }, { "dropping-particle" : "", "family" : "Harris", "given" : "Katrina", "non-dropping-particle" : "", "parse-names" : false, "suffix" : "" }, { "dropping-particle" : "", "family" : "Heaford", "given" : "Andrew", "non-dropping-particle" : "", "parse-names" : false, "suffix" : "" }, { "dropping-particle" : "", "family" : "Howland", "given" : "John", "non-dropping-particle" : "", "parse-names" : false, "suffix" : "" }, { "dropping-particle" : "", "family" : "Kann", "given" : "Lisa", "non-dropping-particle" : "", "parse-names" : false, "suffix" : "" }, { "dropping-particle" : "", "family" : "Lehoczky", "given" : "Jessica", "non-dropping-particle" : "", "parse-names" : false, "suffix" : "" }, { "dropping-particle" : "", "family" : "LeVine", "given" : "Rosie", "non-dropping-particle" : "", "parse-names" : false, "suffix" : "" }, { "dropping-particle" : "", "family" : "McEwan", "given" : "Paul", "non-dropping-particle" : "", "parse-names" : false, "suffix" : "" }, { "dropping-particle" : "", "family" : "McKernan", "given" : "Kevin", "non-dropping-particle" : "", "parse-names" : false, "suffix" : "" }, { "dropping-particle" : "", "family" : "Meldrim", "given" : "James", "non-dropping-particle" : "", "parse-names" : false, "suffix" : "" }, { "dropping-particle" : "", "family" : "Mesirov", "given" : "Jill P.", "non-dropping-particle" : "", "parse-names" : false, "suffix" : "" }, { "dropping-particle" : "", "family" : "Miranda", "given" : "Cher", "non-dropping-particle" : "", "parse-names" : false, "suffix" : "" }, { "dropping-particle" : "", "family" : "Morris", "given" : "William", "non-dropping-particle" : "", "parse-names" : false, "suffix" : "" }, { "dropping-particle" : "", "family" : "Naylor", "given" : "Jerome", "non-dropping-particle" : "", "parse-names" : false, "suffix" : "" }, { "dropping-particle" : "", "family" : "Raymond", "given" : "Christina", "non-dropping-particle" : "", "parse-names" : false, "suffix" : "" }, { "dropping-particle" : "", "family" : "Rosetti", "given" : "Mark", "non-dropping-particle" : "", "parse-names" : false, "suffix" : "" }, { "dropping-particle" : "", "family" : "Santos", "given" : "Ralph", "non-dropping-particle" : "", "parse-names" : false, "suffix" : "" }, { "dropping-particle" : "", "family" : "Sheridan", "given" : "Andrew", "non-dropping-particle" : "", "parse-names" : false, "suffix" : "" }, { "dropping-particle" : "", "family" : "Sougnez", "given" : "Carrie", "non-dropping-particle" : "", "parse-names" : false, "suffix" : "" }, { "dropping-particle" : "", "family" : "Stange-Thomann", "given" : "Nicole", "non-dropping-particle" : "", "parse-names" : false, "suffix" : "" }, { "dropping-particle" : "", "family" : "Stojanovic", "given" : "Nikola", "non-dropping-particle" : "", "parse-names" : false, "suffix" : "" }, { "dropping-particle" : "", "family" : "Subramanian", "given" : "Aravind", "non-dropping-particle" : "", "parse-names" : false, "suffix" : "" }, { "dropping-particle" : "", "family" : "Wyman", "given" : "Dudley", "non-dropping-particle" : "", "parse-names" : false, "suffix" : "" }, { "dropping-particle" : "", "family" : "Rogers", "given" : "Jane", "non-dropping-particle" : "", "parse-names" : false, "suffix" : "" }, { "dropping-particle" : "", "family" : "Sulston", "given" : "John", "non-dropping-particle" : "", "parse-names" : false, "suffix" : "" }, { "dropping-particle" : "", "family" : "Ainscough", "given" : "Rachael", "non-dropping-particle" : "", "parse-names" : false, "suffix" : "" }, { "dropping-particle" : "", "family" : "Beck", "given" : "Stephan", "non-dropping-particle" : "", "parse-names" : false, "suffix" : "" }, { "dropping-particle" : "", "family" : "Bentley", "given" : "David", "non-dropping-particle" : "", "parse-names" : false, "suffix" : "" }, { "dropping-particle" : "", "family" : "Burton", "given" : "John", "non-dropping-particle" : "", "parse-names" : false, "suffix" : "" }, { "dropping-particle" : "", "family" : "Clee", "given" : "Christopher", "non-dropping-particle" : "", "parse-names" : false, "suffix" : "" }, { "dropping-particle" : "", "family" : "Carter", "given" : "Nigel", "non-dropping-particle" : "", "parse-names" : false, "suffix" : "" }, { "dropping-particle" : "", "family" : "Coulson", "given" : "Alan", "non-dropping-particle" : "", "parse-names" : false, "suffix" : "" }, { "dropping-particle" : "", "family" : "Deadman", "given" : "Rebecca", "non-dropping-particle" : "", "parse-names" : false, "suffix" : "" }, { "dropping-particle" : "", "family" : "Deloukas", "given" : "Panos", "non-dropping-particle" : "", "parse-names" : false, "suffix" : "" }, { "dropping-particle" : "", "family" : "Dunham", "given" : "Andrew", "non-dropping-particle" : "", "parse-names" : false, "suffix" : "" }, { "dropping-particle" : "", "family" : "Dunham", "given" : "Ian", "non-dropping-particle" : "", "parse-names" : false, "suffix" : "" }, { "dropping-particle" : "", "family" : "Durbin", "given" : "Richard", "non-dropping-particle" : "", "parse-names" : false, "suffix" : "" }, { "dropping-particle" : "", "family" : "French", "given" : "Lisa", "non-dropping-particle" : "", "parse-names" : false, "suffix" : "" }, { "dropping-particle" : "", "family" : "Grafham", "given" : "Darren", "non-dropping-particle" : "", "parse-names" : false, "suffix" : "" }, { "dropping-particle" : "", "family" : "Gregory", "given" : "Simon", "non-dropping-particle" : "", "parse-names" : false, "suffix" : "" }, { "dropping-particle" : "", "family" : "Hubbard", "given" : "Tim", "non-dropping-particle" : "", "parse-names" : false, "suffix" : "" }, { "dropping-particle" : "", "family" : "Humphray", "given" : "Sean", "non-dropping-particle" : "", "parse-names" : false, "suffix" : "" }, { "dropping-particle" : "", "family" : "Hunt", "given" : "Adrienne", "non-dropping-particle" : "", "parse-names" : false, "suffix" : "" }, { "dropping-particle" : "", "family" : "Jones", "given" : "Matthew", "non-dropping-particle" : "", "parse-names" : false, "suffix" : "" }, { "dropping-particle" : "", "family" : "Lloyd", "given" : "Christine", "non-dropping-particle" : "", "parse-names" : false, "suffix" : "" }, { "dropping-particle" : "", "family" : "McMurray", "given" : "Amanda", "non-dropping-particle" : "", "parse-names" : false, "suffix" : "" }, { "dropping-particle" : "", "family" : "Matthews", "given" : "Lucy", "non-dropping-particle" : "", "parse-names" : false, "suffix" : "" }, { "dropping-particle" : "", "family" : "Mercer", "given" : "Simon", "non-dropping-particle" : "", "parse-names" : false, "suffix" : "" }, { "dropping-particle" : "", "family" : "Milne", "given" : "Sarah", "non-dropping-particle" : "", "parse-names" : false, "suffix" : "" }, { "dropping-particle" : "", "family" : "Mullikin", "given" : "James C.", "non-dropping-particle" : "", "parse-names" : false, "suffix" : "" }, { "dropping-particle" : "", "family" : "Mungall", "given" : "Andrew", "non-dropping-particle" : "", "parse-names" : false, "suffix" : "" }, { "dropping-particle" : "", "family" : "Plumb", "given" : "Robert", "non-dropping-particle" : "", "parse-names" : false, "suffix" : "" }, { "dropping-particle" : "", "family" : "Ross", "given" : "Mark", "non-dropping-particle" : "", "parse-names" : false, "suffix" : "" }, { "dropping-particle" : "", "family" : "Shownkeen", "given" : "Ratna", "non-dropping-particle" : "", "parse-names" : false, "suffix" : "" }, { "dropping-particle" : "", "family" : "Sims", "given" : "Sarah", "non-dropping-particle" : "", "parse-names" : false, "suffix" : "" }, { "dropping-particle" : "", "family" : "Waterston", "given" : "Robert H.", "non-dropping-particle" : "", "parse-names" : false, "suffix" : "" }, { "dropping-particle" : "", "family" : "Wilson", "given" : "Richard K.", "non-dropping-particle" : "", "parse-names" : false, "suffix" : "" }, { "dropping-particle" : "", "family" : "Hillier", "given" : "LaDeana W.", "non-dropping-particle" : "", "parse-names" : false, "suffix" : "" }, { "dropping-particle" : "", "family" : "McPherson", "given" : "John D.", "non-dropping-particle" : "", "parse-names" : false, "suffix" : "" }, { "dropping-particle" : "", "family" : "Marra", "given" : "Marco A.", "non-dropping-particle" : "", "parse-names" : false, "suffix" : "" }, { "dropping-particle" : "", "family" : "Mardis", "given" : "Elaine R.", "non-dropping-particle" : "", "parse-names" : false, "suffix" : "" }, { "dropping-particle" : "", "family" : "Fulton", "given" : "Lucinda A.", "non-dropping-particle" : "", "parse-names" : false, "suffix" : "" }, { "dropping-particle" : "", "family" : "Chinwalla", "given" : "Asif T.", "non-dropping-particle" : "", "parse-names" : false, "suffix" : "" }, { "dropping-particle" : "", "family" : "Pepin", "given" : "Kymberlie H.", "non-dropping-particle" : "", "parse-names" : false, "suffix" : "" }, { "dropping-particle" : "", "family" : "Gish", "given" : "Warren R.", "non-dropping-particle" : "", "parse-names" : false, "suffix" : "" }, { "dropping-particle" : "", "family" : "Chissoe", "given" : "Stephanie L.", "non-dropping-particle" : "", "parse-names" : false, "suffix" : "" }, { "dropping-particle" : "", "family" : "Wendl", "given" : "Michael C.", "non-dropping-particle" : "", "parse-names" : false, "suffix" : "" }, { "dropping-particle" : "", "family" : "Delehaunty", "given" : "Kim D.", "non-dropping-particle" : "", "parse-names" : false, "suffix" : "" }, { "dropping-particle" : "", "family" : "Miner", "given" : "Tracie L.", "non-dropping-particle" : "", "parse-names" : false, "suffix" : "" }, { "dropping-particle" : "", "family" : "Delehaunty", "given" : "Andrew", "non-dropping-particle" : "", "parse-names" : false, "suffix" : "" }, { "dropping-particle" : "", "family" : "Kramer", "given" : "Jason B.", "non-dropping-particle" : "", "parse-names" : false, "suffix" : "" }, { "dropping-particle" : "", "family" : "Cook", "given" : "Lisa L.", "non-dropping-particle" : "", "parse-names" : false, "suffix" : "" }, { "dropping-particle" : "", "family" : "Fulton", "given" : "Robert S.", "non-dropping-particle" : "", "parse-names" : false, "suffix" : "" }, { "dropping-particle" : "", "family" : "Johnson", "given" : "Douglas L.", "non-dropping-particle" : "", "parse-names" : false, "suffix" : "" }, { "dropping-particle" : "", "family" : "Minx", "given" : "Patrick J.", "non-dropping-particle" : "", "parse-names" : false, "suffix" : "" }, { "dropping-particle" : "", "family" : "Clifton", "given" : "Sandra W.", "non-dropping-particle" : "", "parse-names" : false, "suffix" : "" }, { "dropping-particle" : "", "family" : "Hawkins", "given" : "Trevor", "non-dropping-particle" : "", "parse-names" : false, "suffix" : "" }, { "dropping-particle" : "", "family" : "Branscomb", "given" : "Elbert", "non-dropping-particle" : "", "parse-names" : false, "suffix" : "" }, { "dropping-particle" : "", "family" : "Predki", "given" : "Paul", "non-dropping-particle" : "", "parse-names" : false, "suffix" : "" }, { "dropping-particle" : "", "family" : "Richardson", "given" : "Paul", "non-dropping-particle" : "", "parse-names" : false, "suffix" : "" }, { "dropping-particle" : "", "family" : "Wenning", "given" : "Sarah", "non-dropping-particle" : "", "parse-names" : false, "suffix" : "" }, { "dropping-particle" : "", "family" : "Slezak", "given" : "Tom", "non-dropping-particle" : "", "parse-names" : false, "suffix" : "" }, { "dropping-particle" : "", "family" : "Doggett", "given" : "Norman", "non-dropping-particle" : "", "parse-names" : false, "suffix" : "" }, { "dropping-particle" : "", "family" : "Cheng", "given" : "Jan-Fang", "non-dropping-particle" : "", "parse-names" : false, "suffix" : "" }, { "dropping-particle" : "", "family" : "Olsen", "given" : "Anne", "non-dropping-particle" : "", "parse-names" : false, "suffix" : "" }, { "dropping-particle" : "", "family" : "Lucas", "given" : "Susan", "non-dropping-particle" : "", "parse-names" : false, "suffix" : "" }, { "dropping-particle" : "", "family" : "Elkin", "given" : "Christopher", "non-dropping-particle" : "", "parse-names" : false, "suffix" : "" }, { "dropping-particle" : "", "family" : "Uberbacher", "given" : "Edward", "non-dropping-particle" : "", "parse-names" : false, "suffix" : "" }, { "dropping-particle" : "", "family" : "Frazier", "given" : "Marvin", "non-dropping-particle" : "", "parse-names" : false, "suffix" : "" }, { "dropping-particle" : "", "family" : "Gibbs", "given" : "Richard A.", "non-dropping-particle" : "", "parse-names" : false, "suffix" : "" }, { "dropping-particle" : "", "family" : "Muzny", "given" : "Donna M.", "non-dropping-particle" : "", "parse-names" : false, "suffix" : "" }, { "dropping-particle" : "", "family" : "Scherer", "given" : "Steven E.", "non-dropping-particle" : "", "parse-names" : false, "suffix" : "" }, { "dropping-particle" : "", "family" : "Bouck", "given" : "John B.", "non-dropping-particle" : "", "parse-names" : false, "suffix" : "" }, { "dropping-particle" : "", "family" : "Sodergren", "given" : "Erica J.", "non-dropping-particle" : "", "parse-names" : false, "suffix" : "" }, { "dropping-particle" : "", "family" : "Worley", "given" : "Kim C.", "non-dropping-particle" : "", "parse-names" : false, "suffix" : "" }, { "dropping-particle" : "", "family" : "Rives", "given" : "Catherine M.", "non-dropping-particle" : "", "parse-names" : false, "suffix" : "" }, { "dropping-particle" : "", "family" : "Gorrell", "given" : "James H.", "non-dropping-particle" : "", "parse-names" : false, "suffix" : "" }, { "dropping-particle" : "", "family" : "Metzker", "given" : "Michael L.", "non-dropping-particle" : "", "parse-names" : false, "suffix" : "" }, { "dropping-particle" : "", "family" : "Naylor", "given" : "Susan L.", "non-dropping-particle" : "", "parse-names" : false, "suffix" : "" }, { "dropping-particle" : "", "family" : "Kucherlapati", "given" : "Raju S.", "non-dropping-particle" : "", "parse-names" : false, "suffix" : "" }, { "dropping-particle" : "", "family" : "Nelson", "given" : "David L.", "non-dropping-particle" : "", "parse-names" : false, "suffix" : "" }, { "dropping-particle" : "", "family" : "Weinstock", "given" : "George M.", "non-dropping-particle" : "", "parse-names" : false, "suffix" : "" }, { "dropping-particle" : "", "family" : "Sakaki", "given" : "Yoshiyuki", "non-dropping-particle" : "", "parse-names" : false, "suffix" : "" }, { "dropping-particle" : "", "family" : "Fujiyama", "given" : "Asao", "non-dropping-particle" : "", "parse-names" : false, "suffix" : "" }, { "dropping-particle" : "", "family" : "Hattori", "given" : "Masahira", "non-dropping-particle" : "", "parse-names" : false, "suffix" : "" }, { "dropping-particle" : "", "family" : "Yada", "given" : "Tetsushi", "non-dropping-particle" : "", "parse-names" : false, "suffix" : "" }, { "dropping-particle" : "", "family" : "Toyoda", "given" : "Atsushi", "non-dropping-particle" : "", "parse-names" : false, "suffix" : "" }, { "dropping-particle" : "", "family" : "Itoh", "given" : "Takehiko", "non-dropping-particle" : "", "parse-names" : false, "suffix" : "" }, { "dropping-particle" : "", "family" : "Kawagoe", "given" : "Chiharu", "non-dropping-particle" : "", "parse-names" : false, "suffix" : "" }, { "dropping-particle" : "", "family" : "Watanabe", "given" : "Hidemi", "non-dropping-particle" : "", "parse-names" : false, "suffix" : "" }, { "dropping-particle" : "", "family" : "Totoki", "given" : "Yasushi", "non-dropping-particle" : "", "parse-names" : false, "suffix" : "" }, { "dropping-particle" : "", "family" : "Taylor", "given" : "Todd", "non-dropping-particle" : "", "parse-names" : false, "suffix" : "" }, { "dropping-particle" : "", "family" : "Weissenbach", "given" : "Jean", "non-dropping-particle" : "", "parse-names" : false, "suffix" : "" }, { "dropping-particle" : "", "family" : "Heilig", "given" : "Roland", "non-dropping-particle" : "", "parse-names" : false, "suffix" : "" }, { "dropping-particle" : "", "family" : "Saurin", "given" : "William", "non-dropping-particle" : "", "parse-names" : false, "suffix" : "" }, { "dropping-particle" : "", "family" : "Artiguenave", "given" : "Francois", "non-dropping-particle" : "", "parse-names" : false, "suffix" : "" }, { "dropping-particle" : "", "family" : "Brottier", "given" : "Philippe", "non-dropping-particle" : "", "parse-names" : false, "suffix" : "" }, { "dropping-particle" : "", "family" : "Bruls", "given" : "Thomas", "non-dropping-particle" : "", "parse-names" : false, "suffix" : "" }, { "dropping-particle" : "", "family" : "Pelletier", "given" : "Eric", "non-dropping-particle" : "", "parse-names" : false, "suffix" : "" }, { "dropping-particle" : "", "family" : "Robert", "given" : "Catherine", "non-dropping-particle" : "", "parse-names" : false, "suffix" : "" }, { "dropping-particle" : "", "family" : "Wincker", "given" : "Patrick", "non-dropping-particle" : "", "parse-names" : false, "suffix" : "" }, { "dropping-particle" : "", "family" : "Rosenthal", "given" : "Andr\u00e9", "non-dropping-particle" : "", "parse-names" : false, "suffix" : "" }, { "dropping-particle" : "", "family" : "Platzer", "given" : "Matthias", "non-dropping-particle" : "", "parse-names" : false, "suffix" : "" }, { "dropping-particle" : "", "family" : "Nyakatura", "given" : "Gerald", "non-dropping-particle" : "", "parse-names" : false, "suffix" : "" }, { "dropping-particle" : "", "family" : "Taudien", "given" : "Stefan", "non-dropping-particle" : "", "parse-names" : false, "suffix" : "" }, { "dropping-particle" : "", "family" : "Rump", "given" : "Andreas", "non-dropping-particle" : "", "parse-names" : false, "suffix" : "" }, { "dropping-particle" : "", "family" : "Smith", "given" : "Douglas R.", "non-dropping-particle" : "", "parse-names" : false, "suffix" : "" }, { "dropping-particle" : "", "family" : "Doucette-Stamm", "given" : "Lynn", "non-dropping-particle" : "", "parse-names" : false, "suffix" : "" }, { "dropping-particle" : "", "family" : "Rubenfield", "given" : "Marc", "non-dropping-particle" : "", "parse-names" : false, "suffix" : "" }, { "dropping-particle" : "", "family" : "Weinstock", "given" : "Keith", "non-dropping-particle" : "", "parse-names" : false, "suffix" : "" }, { "dropping-particle" : "", "family" : "Lee", "given" : "Hong Mei", "non-dropping-particle" : "", "parse-names" : false, "suffix" : "" }, { "dropping-particle" : "", "family" : "Dubois", "given" : "JoAnn", "non-dropping-particle" : "", "parse-names" : false, "suffix" : "" }, { "dropping-particle" : "", "family" : "Yang", "given" : "Huanming", "non-dropping-particle" : "", "parse-names" : false, "suffix" : "" }, { "dropping-particle" : "", "family" : "Yu", "given" : "Jun", "non-dropping-particle" : "", "parse-names" : false, "suffix" : "" }, { "dropping-particle" : "", "family" : "Wang", "given" : "Jian", "non-dropping-particle" : "", "parse-names" : false, "suffix" : "" }, { "dropping-particle" : "", "family" : "Huang", "given" : "Guyang", "non-dropping-particle" : "", "parse-names" : false, "suffix" : "" }, { "dropping-particle" : "", "family" : "Gu", "given" : "Jun", "non-dropping-particle" : "", "parse-names" : false, "suffix" : "" }, { "dropping-particle" : "", "family" : "Hood", "given" : "Leroy", "non-dropping-particle" : "", "parse-names" : false, "suffix" : "" }, { "dropping-particle" : "", "family" : "Rowen", "given" : "Lee", "non-dropping-particle" : "", "parse-names" : false, "suffix" : "" }, { "dropping-particle" : "", "family" : "Madan", "given" : "Anup", "non-dropping-particle" : "", "parse-names" : false, "suffix" : "" }, { "dropping-particle" : "", "family" : "Qin", "given" : "Shizen", "non-dropping-particle" : "", "parse-names" : false, "suffix" : "" }, { "dropping-particle" : "", "family" : "Davis", "given" : "Ronald W.", "non-dropping-particle" : "", "parse-names" : false, "suffix" : "" }, { "dropping-particle" : "", "family" : "Federspiel", "given" : "Nancy A.", "non-dropping-particle" : "", "parse-names" : false, "suffix" : "" }, { "dropping-particle" : "", "family" : "Abola", "given" : "A. Pia", "non-dropping-particle" : "", "parse-names" : false, "suffix" : "" }, { "dropping-particle" : "", "family" : "Proctor", "given" : "Michael J.", "non-dropping-particle" : "", "parse-names" : false, "suffix" : "" }, { "dropping-particle" : "", "family" : "Roe", "given" : "Bruce A.", "non-dropping-particle" : "", "parse-names" : false, "suffix" : "" }, { "dropping-particle" : "", "family" : "Chen", "given" : "Feng", "non-dropping-particle" : "", "parse-names" : false, "suffix" : "" }, { "dropping-particle" : "", "family" : "Pan", "given" : "Huaqin", "non-dropping-particle" : "", "parse-names" : false, "suffix" : "" }, { "dropping-particle" : "", "family" : "Ramser", "given" : "Juliane", "non-dropping-particle" : "", "parse-names" : false, "suffix" : "" }, { "dropping-particle" : "", "family" : "Lehrach", "given" : "Hans", "non-dropping-particle" : "", "parse-names" : false, "suffix" : "" }, { "dropping-particle" : "", "family" : "Reinhardt", "given" : "Richard", "non-dropping-particle" : "", "parse-names" : false, "suffix" : "" }, { "dropping-particle" : "", "family" : "McCombie", "given" : "W. Richard", "non-dropping-particle" : "", "parse-names" : false, "suffix" : "" }, { "dropping-particle" : "", "family" : "la Bastide", "given" : "Melissa", "non-dropping-particle" : "de", "parse-names" : false, "suffix" : "" }, { "dropping-particle" : "", "family" : "Dedhia", "given" : "Neilay", "non-dropping-particle" : "", "parse-names" : false, "suffix" : "" }, { "dropping-particle" : "", "family" : "Bl\u00f6cker", "given" : "Helmut", "non-dropping-particle" : "", "parse-names" : false, "suffix" : "" }, { "dropping-particle" : "", "family" : "Hornischer", "given" : "Klaus", "non-dropping-particle" : "", "parse-names" : false, "suffix" : "" }, { "dropping-particle" : "", "family" : "Nordsiek", "given" : "Gabriele", "non-dropping-particle" : "", "parse-names" : false, "suffix" : "" }, { "dropping-particle" : "", "family" : "Agarwala", "given" : "Richa", "non-dropping-particle" : "", "parse-names" : false, "suffix" : "" }, { "dropping-particle" : "", "family" : "Aravind", "given" : "L.", "non-dropping-particle" : "", "parse-names" : false, "suffix" : "" }, { "dropping-particle" : "", "family" : "Bailey", "given" : "Jeffrey A.", "non-dropping-particle" : "", "parse-names" : false, "suffix" : "" }, { "dropping-particle" : "", "family" : "Bateman", "given" : "Alex", "non-dropping-particle" : "", "parse-names" : false, "suffix" : "" }, { "dropping-particle" : "", "family" : "Batzoglou", "given" : "Serafim", "non-dropping-particle" : "", "parse-names" : false, "suffix" : "" }, { "dropping-particle" : "", "family" : "Birney", "given" : "Ewan", "non-dropping-particle" : "", "parse-names" : false, "suffix" : "" }, { "dropping-particle" : "", "family" : "Bork", "given" : "Peer", "non-dropping-particle" : "", "parse-names" : false, "suffix" : "" }, { "dropping-particle" : "", "family" : "Brown", "given" : "Daniel G.", "non-dropping-particle" : "", "parse-names" : false, "suffix" : "" }, { "dropping-particle" : "", "family" : "Burge", "given" : "Christopher B.", "non-dropping-particle" : "", "parse-names" : false, "suffix" : "" }, { "dropping-particle" : "", "family" : "Cerutti", "given" : "Lorenzo", "non-dropping-particle" : "", "parse-names" : false, "suffix" : "" }, { "dropping-particle" : "", "family" : "Chen", "given" : "Hsiu-Chuan", "non-dropping-particle" : "", "parse-names" : false, "suffix" : "" }, { "dropping-particle" : "", "family" : "Church", "given" : "Deanna", "non-dropping-particle" : "", "parse-names" : false, "suffix" : "" }, { "dropping-particle" : "", "family" : "Clamp", "given" : "Michele", "non-dropping-particle" : "", "parse-names" : false, "suffix" : "" }, { "dropping-particle" : "", "family" : "Copley", "given" : "Richard R.", "non-dropping-particle" : "", "parse-names" : false, "suffix" : "" }, { "dropping-particle" : "", "family" : "Doerks", "given" : "Tobias", "non-dropping-particle" : "", "parse-names" : false, "suffix" : "" }, { "dropping-particle" : "", "family" : "Eddy", "given" : "Sean R.", "non-dropping-particle" : "", "parse-names" : false, "suffix" : "" }, { "dropping-particle" : "", "family" : "Eichler", "given" : "Evan E.", "non-dropping-particle" : "", "parse-names" : false, "suffix" : "" }, { "dropping-particle" : "", "family" : "Furey", "given" : "Terrence S.", "non-dropping-particle" : "", "parse-names" : false, "suffix" : "" }, { "dropping-particle" : "", "family" : "Galagan", "given" : "James", "non-dropping-particle" : "", "parse-names" : false, "suffix" : "" }, { "dropping-particle" : "", "family" : "Gilbert", "given" : "James G. R.", "non-dropping-particle" : "", "parse-names" : false, "suffix" : "" }, { "dropping-particle" : "", "family" : "Harmon", "given" : "Cyrus", "non-dropping-particle" : "", "parse-names" : false, "suffix" : "" }, { "dropping-particle" : "", "family" : "Hayashizaki", "given" : "Yoshihide", "non-dropping-particle" : "", "parse-names" : false, "suffix" : "" }, { "dropping-particle" : "", "family" : "Haussler", "given" : "David", "non-dropping-particle" : "", "parse-names" : false, "suffix" : "" }, { "dropping-particle" : "", "family" : "Hermjakob", "given" : "Henning", "non-dropping-particle" : "", "parse-names" : false, "suffix" : "" }, { "dropping-particle" : "", "family" : "Hokamp", "given" : "Karsten", "non-dropping-particle" : "", "parse-names" : false, "suffix" : "" }, { "dropping-particle" : "", "family" : "Jang", "given" : "Wonhee", "non-dropping-particle" : "", "parse-names" : false, "suffix" : "" }, { "dropping-particle" : "", "family" : "Johnson", "given" : "L. Steven", "non-dropping-particle" : "", "parse-names" : false, "suffix" : "" }, { "dropping-particle" : "", "family" : "Jones", "given" : "Thomas A.", "non-dropping-particle" : "", "parse-names" : false, "suffix" : "" }, { "dropping-particle" : "", "family" : "Kasif", "given" : "Simon", "non-dropping-particle" : "", "parse-names" : false, "suffix" : "" }, { "dropping-particle" : "", "family" : "Kaspryzk", "given" : "Arek", "non-dropping-particle" : "", "parse-names" : false, "suffix" : "" }, { "dropping-particle" : "", "family" : "Kennedy", "given" : "Scot", "non-dropping-particle" : "", "parse-names" : false, "suffix" : "" }, { "dropping-particle" : "", "family" : "Kent", "given" : "W. James", "non-dropping-particle" : "", "parse-names" : false, "suffix" : "" }, { "dropping-particle" : "", "family" : "Kitts", "given" : "Paul", "non-dropping-particle" : "", "parse-names" : false, "suffix" : "" }, { "dropping-particle" : "V.", "family" : "Koonin", "given" : "Eugene", "non-dropping-particle" : "", "parse-names" : false, "suffix" : "" }, { "dropping-particle" : "", "family" : "Korf", "given" : "Ian", "non-dropping-particle" : "", "parse-names" : false, "suffix" : "" }, { "dropping-particle" : "", "family" : "Kulp", "given" : "David", "non-dropping-particle" : "", "parse-names" : false, "suffix" : "" }, { "dropping-particle" : "", "family" : "Lancet", "given" : "Doron", "non-dropping-particle" : "", "parse-names" : false, "suffix" : "" }, { "dropping-particle" : "", "family" : "Lowe", "given" : "Todd M.", "non-dropping-particle" : "", "parse-names" : false, "suffix" : "" }, { "dropping-particle" : "", "family" : "McLysaght", "given" : "Aoife", "non-dropping-particle" : "", "parse-names" : false, "suffix" : "" }, { "dropping-particle" : "", "family" : "Mikkelsen", "given" : "Tarjei", "non-dropping-particle" : "", "parse-names" : false, "suffix" : "" }, { "dropping-particle" : "V.", "family" : "Moran", "given" : "John", "non-dropping-particle" : "", "parse-names" : false, "suffix" : "" }, { "dropping-particle" : "", "family" : "Mulder", "given" : "Nicola", "non-dropping-particle" : "", "parse-names" : false, "suffix" : "" }, { "dropping-particle" : "", "family" : "Pollara", "given" : "Victor J.", "non-dropping-particle" : "", "parse-names" : false, "suffix" : "" }, { "dropping-particle" : "", "family" : "Ponting", "given" : "Chris P.", "non-dropping-particle" : "", "parse-names" : false, "suffix" : "" }, { "dropping-particle" : "", "family" : "Schuler", "given" : "Greg", "non-dropping-particle" : "", "parse-names" : false, "suffix" : "" }, { "dropping-particle" : "", "family" : "Schultz", "given" : "J\u00f6rg", "non-dropping-particle" : "", "parse-names" : false, "suffix" : "" }, { "dropping-particle" : "", "family" : "Slater", "given" : "Guy", "non-dropping-particle" : "", "parse-names" : false, "suffix" : "" }, { "dropping-particle" : "", "family" : "Smit", "given" : "Arian F. A.", "non-dropping-particle" : "", "parse-names" : false, "suffix" : "" }, { "dropping-particle" : "", "family" : "Stupka", "given" : "Elia", "non-dropping-particle" : "", "parse-names" : false, "suffix" : "" }, { "dropping-particle" : "", "family" : "Szustakowki", "given" : "Joseph", "non-dropping-particle" : "", "parse-names" : false, "suffix" : "" }, { "dropping-particle" : "", "family" : "Thierry-Mieg", "given" : "Danielle", "non-dropping-particle" : "", "parse-names" : false, "suffix" : "" }, { "dropping-particle" : "", "family" : "Thierry-Mieg", "given" : "Jean", "non-dropping-particle" : "", "parse-names" : false, "suffix" : "" }, { "dropping-particle" : "", "family" : "Wagner", "given" : "Lukas", "non-dropping-particle" : "", "parse-names" : false, "suffix" : "" }, { "dropping-particle" : "", "family" : "Wallis", "given" : "John", "non-dropping-particle" : "", "parse-names" : false, "suffix" : "" }, { "dropping-particle" : "", "family" : "Wheeler", "given" : "Raymond", "non-dropping-particle" : "", "parse-names" : false, "suffix" : "" }, { "dropping-particle" : "", "family" : "Williams", "given" : "Alan", "non-dropping-particle" : "", "parse-names" : false, "suffix" : "" }, { "dropping-particle" : "", "family" : "Wolf", "given" : "Yuri I.", "non-dropping-particle" : "", "parse-names" : false, "suffix" : "" }, { "dropping-particle" : "", "family" : "Wolfe", "given" : "Kenneth H.", "non-dropping-particle" : "", "parse-names" : false, "suffix" : "" }, { "dropping-particle" : "", "family" : "Yang", "given" : "Shiaw-Pyng", "non-dropping-particle" : "", "parse-names" : false, "suffix" : "" }, { "dropping-particle" : "", "family" : "Yeh", "given" : "Ru-Fang", "non-dropping-particle" : "", "parse-names" : false, "suffix" : "" }, { "dropping-particle" : "", "family" : "Collins", "given" : "Francis", "non-dropping-particle" : "", "parse-names" : false, "suffix" : "" }, { "dropping-particle" : "", "family" : "Guyer", "given" : "Mark S.", "non-dropping-particle" : "", "parse-names" : false, "suffix" : "" }, { "dropping-particle" : "", "family" : "Peterson", "given" : "Jane", "non-dropping-particle" : "", "parse-names" : false, "suffix" : "" }, { "dropping-particle" : "", "family" : "Felsenfeld", "given" : "Adam", "non-dropping-particle" : "", "parse-names" : false, "suffix" : "" }, { "dropping-particle" : "", "family" : "Wetterstrand", "given" : "Kris A.", "non-dropping-particle" : "", "parse-names" : false, "suffix" : "" }, { "dropping-particle" : "", "family" : "Myers", "given" : "Richard M.", "non-dropping-particle" : "", "parse-names" : false, "suffix" : "" }, { "dropping-particle" : "", "family" : "Schmutz", "given" : "Jeremy", "non-dropping-particle" : "", "parse-names" : false, "suffix" : "" }, { "dropping-particle" : "", "family" : "Dickson", "given" : "Mark", "non-dropping-particle" : "", "parse-names" : false, "suffix" : "" }, { "dropping-particle" : "", "family" : "Grimwood", "given" : "Jane", "non-dropping-particle" : "", "parse-names" : false, "suffix" : "" }, { "dropping-particle" : "", "family" : "Cox", "given" : "David R.", "non-dropping-particle" : "", "parse-names" : false, "suffix" : "" }, { "dropping-particle" : "V.", "family" : "Olson", "given" : "Maynard", "non-dropping-particle" : "", "parse-names" : false, "suffix" : "" }, { "dropping-particle" : "", "family" : "Kaul", "given" : "Rajinder", "non-dropping-particle" : "", "parse-names" : false, "suffix" : "" }, { "dropping-particle" : "", "family" : "Raymond", "given" : "Christopher", "non-dropping-particle" : "", "parse-names" : false, "suffix" : "" }, { "dropping-particle" : "", "family" : "Shimizu", "given" : "Nobuyoshi", "non-dropping-particle" : "", "parse-names" : false, "suffix" : "" }, { "dropping-particle" : "", "family" : "Kawasaki", "given" : "Kazuhiko", "non-dropping-particle" : "", "parse-names" : false, "suffix" : "" }, { "dropping-particle" : "", "family" : "Minoshima", "given" : "Shinsei", "non-dropping-particle" : "", "parse-names" : false, "suffix" : "" }, { "dropping-particle" : "", "family" : "Evans", "given" : "Glen A.", "non-dropping-particle" : "", "parse-names" : false, "suffix" : "" }, { "dropping-particle" : "", "family" : "Athanasiou", "given" : "Maria", "non-dropping-particle" : "", "parse-names" : false, "suffix" : "" }, { "dropping-particle" : "", "family" : "Schultz", "given" : "Roger", "non-dropping-particle" : "", "parse-names" : false, "suffix" : "" }, { "dropping-particle" : "", "family" : "Patrinos", "given" : "Aristides", "non-dropping-particle" : "", "parse-names" : false, "suffix" : "" }, { "dropping-particle" : "", "family" : "Morgan", "given" : "Michael J.", "non-dropping-particle" : "", "parse-names" : false, "suffix" : "" } ], "container-title" : "Nature", "id" : "ITEM-1", "issue" : "6822", "issued" : { "date-parts" : [ [ "2001", "2", "15" ] ] }, "page" : "860-921", "publisher" : "Nature Publishing Group", "title" : "Initial sequencing and analysis of the human genome", "type" : "article-journal", "volume" : "409" }, "uris" : [ "http://www.mendeley.com/documents/?uuid=8e1f96a4-f3f8-3b67-acb0-148252937f0d" ] } ], "mendeley" : { "formattedCitation" : "(Lander et al., 2001)", "plainTextFormattedCitation" : "(Lander et al., 2001)" }, "properties" : { "noteIndex" : 0 }, "schema" : "https://github.com/citation-style-language/schema/raw/master/csl-citation.json" }</w:instrText>
-      </w:r>
-      <w:r>
-        <w:fldChar w:fldCharType="separate"/>
-      </w:r>
-      <w:r>
-        <w:rPr>
-          <w:noProof/>
-        </w:rPr>
-        <w:t>(Lander et al., 2001)</w:t>
-      </w:r>
-      <w:r>
-        <w:fldChar w:fldCharType="end"/>
-      </w:r>
-    </w:p>
-    <w:p>
-      <w:pPr>
-        <w:pStyle w:val="Pealkiri2"/>
-      </w:pPr>
-      <w:bookmarkStart w:id="16" w:name="_Toc483818734"/>
-      <w:r>
-        <w:t xml:space="preserve">Teise põlvkonna </w:t>
-      </w:r>
-      <w:proofErr w:type="spellStart"/>
-      <w:r>
-        <w:t>sekveneerimisandmed</w:t>
-      </w:r>
-      <w:bookmarkEnd w:id="16"/>
       <w:proofErr w:type="spellEnd"/>
     </w:p>
     <w:p>
@@ -8349,13 +8350,13 @@
       <w:pPr>
         <w:pStyle w:val="Pealkiri3"/>
       </w:pPr>
-      <w:bookmarkStart w:id="17" w:name="_Toc483818735"/>
+      <w:bookmarkStart w:id="16" w:name="_Toc483818735"/>
       <w:proofErr w:type="spellStart"/>
       <w:r>
         <w:lastRenderedPageBreak/>
         <w:t>Sekveneerimiskvaliteet</w:t>
       </w:r>
-      <w:bookmarkEnd w:id="17"/>
+      <w:bookmarkEnd w:id="16"/>
       <w:proofErr w:type="spellEnd"/>
     </w:p>
     <w:p>
@@ -8653,12 +8654,12 @@
       <w:pPr>
         <w:pStyle w:val="Pealkiri3"/>
       </w:pPr>
-      <w:bookmarkStart w:id="18" w:name="_Toc483818736"/>
+      <w:bookmarkStart w:id="17" w:name="_Toc483818736"/>
       <w:proofErr w:type="spellStart"/>
       <w:r>
         <w:t>Sekveneerimiskatvus</w:t>
       </w:r>
-      <w:bookmarkEnd w:id="18"/>
+      <w:bookmarkEnd w:id="17"/>
       <w:proofErr w:type="spellEnd"/>
     </w:p>
     <w:p>
@@ -8713,7 +8714,7 @@
       <w:pPr>
         <w:pStyle w:val="Pealkiri3"/>
       </w:pPr>
-      <w:bookmarkStart w:id="19" w:name="_Toc483818737"/>
+      <w:bookmarkStart w:id="18" w:name="_Toc483818737"/>
       <w:proofErr w:type="spellStart"/>
       <w:r>
         <w:lastRenderedPageBreak/>
@@ -8727,7 +8728,7 @@
       <w:r>
         <w:t>Archive</w:t>
       </w:r>
-      <w:bookmarkEnd w:id="19"/>
+      <w:bookmarkEnd w:id="18"/>
       <w:proofErr w:type="spellEnd"/>
     </w:p>
     <w:p>
@@ -8880,11 +8881,11 @@
       <w:pPr>
         <w:pStyle w:val="Pealkiri3"/>
       </w:pPr>
-      <w:bookmarkStart w:id="20" w:name="_Toc483818738"/>
+      <w:bookmarkStart w:id="19" w:name="_Toc483818738"/>
       <w:r>
         <w:t>CONVERGE andmestik</w:t>
       </w:r>
-      <w:bookmarkEnd w:id="20"/>
+      <w:bookmarkEnd w:id="19"/>
     </w:p>
     <w:p>
       <w:r>
@@ -9021,8 +9022,8 @@
           <w:sz w:val="24"/>
         </w:rPr>
       </w:pPr>
-      <w:bookmarkStart w:id="21" w:name="_Ref483428052"/>
-      <w:bookmarkStart w:id="22" w:name="_Ref483428041"/>
+      <w:bookmarkStart w:id="20" w:name="_Ref483428052"/>
+      <w:bookmarkStart w:id="21" w:name="_Ref483428041"/>
       <w:r>
         <w:rPr>
           <w:b/>
@@ -9072,20 +9073,20 @@
         </w:rPr>
         <w:fldChar w:fldCharType="end"/>
       </w:r>
+      <w:bookmarkEnd w:id="20"/>
+      <w:r>
+        <w:rPr>
+          <w:sz w:val="24"/>
+        </w:rPr>
+        <w:t xml:space="preserve"> CONVERGE andmestiku tuumagenoomi katvus. Keskmine katvus on 1.7X.</w:t>
+      </w:r>
       <w:bookmarkEnd w:id="21"/>
-      <w:r>
-        <w:rPr>
-          <w:sz w:val="24"/>
-        </w:rPr>
-        <w:t xml:space="preserve"> CONVERGE andmestiku tuumagenoomi katvus. Keskmine katvus on 1.7X.</w:t>
-      </w:r>
-      <w:bookmarkEnd w:id="22"/>
     </w:p>
     <w:p>
       <w:pPr>
         <w:pStyle w:val="Pealkiri2"/>
       </w:pPr>
-      <w:bookmarkStart w:id="23" w:name="_Toc483818739"/>
+      <w:bookmarkStart w:id="22" w:name="_Toc483818739"/>
       <w:proofErr w:type="spellStart"/>
       <w:r>
         <w:lastRenderedPageBreak/>
@@ -9103,238 +9104,238 @@
       <w:r>
         <w:t xml:space="preserve"> analüüsis</w:t>
       </w:r>
+      <w:bookmarkEnd w:id="22"/>
+    </w:p>
+    <w:p>
+      <w:r>
+        <w:t xml:space="preserve">Traditsioonilised </w:t>
+      </w:r>
+      <w:proofErr w:type="spellStart"/>
+      <w:r>
+        <w:t>sekveneerimisandmete</w:t>
+      </w:r>
+      <w:proofErr w:type="spellEnd"/>
+      <w:r>
+        <w:t xml:space="preserve"> analüüsi meetodid põhinevad </w:t>
+      </w:r>
+      <w:proofErr w:type="spellStart"/>
+      <w:r>
+        <w:t>sekveneeritud</w:t>
+      </w:r>
+      <w:proofErr w:type="spellEnd"/>
+      <w:r>
+        <w:t xml:space="preserve"> lõikude referentsile joondamisel. Joondamisele põhinevate analüüside tulemused ning keerukus on väga tundlikud joondamisparameetrite valikule ja seega veaohtlikud. Samuti on lõikude referentsile joondamine arvutuslikult väga kulukas, mis võib viia selleni, et andmete kogumisvõimekus ületab analüüsivõimekuse. Samuti on probleemiks järjestused, mis sobivad referentsile mitmesse kohta. </w:t>
+      </w:r>
+      <w:r>
+        <w:fldChar w:fldCharType="begin" w:fldLock="1"/>
+      </w:r>
+      <w:r>
+        <w:instrText>ADDIN CSL_CITATION { "citationItems" : [ { "id" : "ITEM-1", "itemData" : { "DOI" : "10.1038/nbt.2862", "ISBN" : "1308.3700", "ISSN" : "1087-0156", "PMID" : "24752080", "abstract" : "RNA-seq has rapidly become the de facto technique to measure gene expression. However, the time required for analysis has not kept up with the pace of data generation. Here we introduce Sailfish, a novel computational method for quantifying the abundance of previously annotated RNA isoforms from RNA-seq data. Sailfish entirely avoids mapping reads, which is a time-consuming step in all current methods. Sailfish provides quantification estimates much faster than existing approaches (typically 20-times faster) without loss of accuracy.", "author" : [ { "dropping-particle" : "", "family" : "Patro", "given" : "Rob", "non-dropping-particle" : "", "parse-names" : false, "suffix" : "" }, { "dropping-particle" : "", "family" : "Mount", "given" : "Stephen M", "non-dropping-particle" : "", "parse-names" : false, "suffix" : "" }, { "dropping-particle" : "", "family" : "Kingsford", "given" : "Carl", "non-dropping-particle" : "", "parse-names" : false, "suffix" : "" } ], "id" : "ITEM-1", "issued" : { "date-parts" : [ [ "2013" ] ] }, "title" : "Sailfish: Alignment-free Isoform Quantification from RNA-seq Reads using Lightweight Algorithms", "type" : "article-journal" }, "uris" : [ "http://www.mendeley.com/documents/?uuid=d7bdab5f-46a8-3d1d-b966-ef254d429bf1" ] } ], "mendeley" : { "formattedCitation" : "(Patro et al., 2013)", "plainTextFormattedCitation" : "(Patro et al., 2013)", "previouslyFormattedCitation" : "(Patro et al., 2013)" }, "properties" : { "noteIndex" : 0 }, "schema" : "https://github.com/citation-style-language/schema/raw/master/csl-citation.json" }</w:instrText>
+      </w:r>
+      <w:r>
+        <w:fldChar w:fldCharType="separate"/>
+      </w:r>
+      <w:r>
+        <w:rPr>
+          <w:noProof/>
+        </w:rPr>
+        <w:t>(Patro et al., 2013)</w:t>
+      </w:r>
+      <w:r>
+        <w:fldChar w:fldCharType="end"/>
+      </w:r>
+    </w:p>
+    <w:p>
+      <w:r>
+        <w:t xml:space="preserve">Mõiste </w:t>
+      </w:r>
+      <w:proofErr w:type="spellStart"/>
+      <w:r>
+        <w:t>k-mer</w:t>
+      </w:r>
+      <w:proofErr w:type="spellEnd"/>
+      <w:r>
+        <w:t xml:space="preserve"> viitab kõikidele kindla pikkusega osasõn</w:t>
+      </w:r>
+      <w:r>
+        <w:t>e</w:t>
+      </w:r>
+      <w:r>
+        <w:t xml:space="preserve">dele, mida </w:t>
+      </w:r>
+      <w:r>
+        <w:t>sõne sisaldab. K on osasõne pikkus.</w:t>
+      </w:r>
+      <w:r>
+        <w:t xml:space="preserve"> </w:t>
+      </w:r>
+      <w:r>
+        <w:fldChar w:fldCharType="begin" w:fldLock="1"/>
+      </w:r>
+      <w:r>
+        <w:instrText>ADDIN CSL_CITATION { "citationItems" : [ { "id" : "ITEM-1", "itemData" : { "DOI" : "10.1038/nbt.2023", "ISBN" : "0000110010111", "ISSN" : "1087-0156", "PMID" : "22068540", "abstract" : "A mathematical concept known as a de Bruijn graph turns the formidable challenge of assembling a contiguous genome from billions of short sequencing reads into a tractable computational problem.", "author" : [ { "dropping-particle" : "", "family" : "Compeau", "given" : "Phillip E C", "non-dropping-particle" : "", "parse-names" : false, "suffix" : "" }, { "dropping-particle" : "", "family" : "Pevzner", "given" : "Pavel A", "non-dropping-particle" : "", "parse-names" : false, "suffix" : "" }, { "dropping-particle" : "", "family" : "Tesler", "given" : "Glenn", "non-dropping-particle" : "", "parse-names" : false, "suffix" : "" } ], "container-title" : "Nature Biotechnology", "id" : "ITEM-1", "issue" : "11", "issued" : { "date-parts" : [ [ "2011" ] ] }, "page" : "987-991", "title" : "How to apply de Bruijn graphs to genome assembly", "type" : "article-journal", "volume" : "29" }, "uris" : [ "http://www.mendeley.com/documents/?uuid=e605747f-1a94-3b5d-b366-972246eb9fc5" ] } ], "mendeley" : { "formattedCitation" : "(Compeau et al., 2011)", "plainTextFormattedCitation" : "(Compeau et al., 2011)", "previouslyFormattedCitation" : "(Compeau et al., 2011)" }, "properties" : { "noteIndex" : 0 }, "schema" : "https://github.com/citation-style-language/schema/raw/master/csl-citation.json" }</w:instrText>
+      </w:r>
+      <w:r>
+        <w:fldChar w:fldCharType="separate"/>
+      </w:r>
+      <w:r>
+        <w:rPr>
+          <w:noProof/>
+        </w:rPr>
+        <w:t>(Compeau et al., 2011)</w:t>
+      </w:r>
+      <w:r>
+        <w:fldChar w:fldCharType="end"/>
+      </w:r>
+      <w:r>
+        <w:t xml:space="preserve"> Näiteks sõne </w:t>
+      </w:r>
+      <w:r>
+        <w:t>GTAGAGCTGT</w:t>
+      </w:r>
+      <w:r>
+        <w:t xml:space="preserve"> 5-merid</w:t>
+      </w:r>
+      <w:r>
+        <w:t xml:space="preserve"> on </w:t>
+      </w:r>
+      <w:r>
+        <w:t>GTAGA</w:t>
+      </w:r>
+      <w:r>
+        <w:t>,</w:t>
+      </w:r>
+      <w:r>
+        <w:t xml:space="preserve"> TAGAG</w:t>
+      </w:r>
+      <w:r>
+        <w:t>,</w:t>
+      </w:r>
+      <w:r>
+        <w:t xml:space="preserve"> AGAGC</w:t>
+      </w:r>
+      <w:r>
+        <w:t>,</w:t>
+      </w:r>
+      <w:r>
+        <w:t xml:space="preserve"> GAGCT</w:t>
+      </w:r>
+      <w:r>
+        <w:t>,</w:t>
+      </w:r>
+      <w:r>
+        <w:t xml:space="preserve"> AGCTG </w:t>
+      </w:r>
+      <w:r>
+        <w:t xml:space="preserve">ja </w:t>
+      </w:r>
+      <w:r>
+        <w:t>GCTGT</w:t>
+      </w:r>
+      <w:r>
+        <w:t>.</w:t>
+      </w:r>
+    </w:p>
+    <w:p>
+      <w:proofErr w:type="spellStart"/>
+      <w:r>
+        <w:t>K-mer</w:t>
+      </w:r>
+      <w:proofErr w:type="spellEnd"/>
+      <w:r>
+        <w:t xml:space="preserve"> põhilised analüüsimeetodid põhinevad </w:t>
+      </w:r>
+      <w:proofErr w:type="spellStart"/>
+      <w:r>
+        <w:t>k-meride</w:t>
+      </w:r>
+      <w:proofErr w:type="spellEnd"/>
+      <w:r>
+        <w:t xml:space="preserve"> lugemisel – mitu ühesugust </w:t>
+      </w:r>
+      <w:proofErr w:type="spellStart"/>
+      <w:r>
+        <w:t>k-meri</w:t>
+      </w:r>
+      <w:proofErr w:type="spellEnd"/>
+      <w:r>
+        <w:t xml:space="preserve"> andmetes esineb. See </w:t>
+      </w:r>
+      <w:proofErr w:type="spellStart"/>
+      <w:r>
+        <w:t>ko</w:t>
+      </w:r>
+      <w:r>
+        <w:t>kk</w:t>
+      </w:r>
+      <w:r>
+        <w:t>ulugemise</w:t>
+      </w:r>
+      <w:proofErr w:type="spellEnd"/>
+      <w:r>
+        <w:t xml:space="preserve"> protsess on üle 20 korra kiirem kui</w:t>
+      </w:r>
+      <w:r>
+        <w:t xml:space="preserve"> </w:t>
+      </w:r>
+      <w:proofErr w:type="spellStart"/>
+      <w:r>
+        <w:t>sekveneeritud</w:t>
+      </w:r>
+      <w:proofErr w:type="spellEnd"/>
+      <w:r>
+        <w:t xml:space="preserve"> lõikude</w:t>
+      </w:r>
+      <w:r>
+        <w:t xml:space="preserve"> referentsile</w:t>
+      </w:r>
+      <w:r>
+        <w:t xml:space="preserve"> joondamine. </w:t>
+      </w:r>
+      <w:r>
+        <w:fldChar w:fldCharType="begin" w:fldLock="1"/>
+      </w:r>
+      <w:r>
+        <w:instrText>ADDIN CSL_CITATION { "citationItems" : [ { "id" : "ITEM-1", "itemData" : { "DOI" : "10.1038/nbt.2862", "ISBN" : "1308.3700", "ISSN" : "1087-0156", "PMID" : "24752080", "abstract" : "RNA-seq has rapidly become the de facto technique to measure gene expression. However, the time required for analysis has not kept up with the pace of data generation. Here we introduce Sailfish, a novel computational method for quantifying the abundance of previously annotated RNA isoforms from RNA-seq data. Sailfish entirely avoids mapping reads, which is a time-consuming step in all current methods. Sailfish provides quantification estimates much faster than existing approaches (typically 20-times faster) without loss of accuracy.", "author" : [ { "dropping-particle" : "", "family" : "Patro", "given" : "Rob", "non-dropping-particle" : "", "parse-names" : false, "suffix" : "" }, { "dropping-particle" : "", "family" : "Mount", "given" : "Stephen M", "non-dropping-particle" : "", "parse-names" : false, "suffix" : "" }, { "dropping-particle" : "", "family" : "Kingsford", "given" : "Carl", "non-dropping-particle" : "", "parse-names" : false, "suffix" : "" } ], "id" : "ITEM-1", "issued" : { "date-parts" : [ [ "2013" ] ] }, "title" : "Sailfish: Alignment-free Isoform Quantification from RNA-seq Reads using Lightweight Algorithms", "type" : "article-journal" }, "uris" : [ "http://www.mendeley.com/documents/?uuid=d7bdab5f-46a8-3d1d-b966-ef254d429bf1" ] } ], "mendeley" : { "formattedCitation" : "(Patro et al., 2013)", "plainTextFormattedCitation" : "(Patro et al., 2013)", "previouslyFormattedCitation" : "(Patro et al., 2013)" }, "properties" : { "noteIndex" : 0 }, "schema" : "https://github.com/citation-style-language/schema/raw/master/csl-citation.json" }</w:instrText>
+      </w:r>
+      <w:r>
+        <w:fldChar w:fldCharType="separate"/>
+      </w:r>
+      <w:r>
+        <w:rPr>
+          <w:noProof/>
+        </w:rPr>
+        <w:t>(Patro et al., 2013)</w:t>
+      </w:r>
+      <w:r>
+        <w:fldChar w:fldCharType="end"/>
+      </w:r>
+      <w:r>
+        <w:t xml:space="preserve"> </w:t>
+      </w:r>
+    </w:p>
+    <w:p>
+      <w:pPr>
+        <w:pStyle w:val="Pealkiri3"/>
+      </w:pPr>
+      <w:bookmarkStart w:id="23" w:name="_Toc483818740"/>
+      <w:proofErr w:type="spellStart"/>
+      <w:r>
+        <w:t>K-meride</w:t>
+      </w:r>
+      <w:proofErr w:type="spellEnd"/>
+      <w:r>
+        <w:t xml:space="preserve"> abil </w:t>
+      </w:r>
+      <w:proofErr w:type="spellStart"/>
+      <w:r>
+        <w:t>sekveneerimise</w:t>
+      </w:r>
+      <w:proofErr w:type="spellEnd"/>
+      <w:r>
+        <w:t xml:space="preserve"> katvuse määramine</w:t>
+      </w:r>
       <w:bookmarkEnd w:id="23"/>
-    </w:p>
-    <w:p>
-      <w:r>
-        <w:t xml:space="preserve">Traditsioonilised </w:t>
-      </w:r>
-      <w:proofErr w:type="spellStart"/>
-      <w:r>
-        <w:t>sekveneerimisandmete</w:t>
-      </w:r>
-      <w:proofErr w:type="spellEnd"/>
-      <w:r>
-        <w:t xml:space="preserve"> analüüsi meetodid põhinevad </w:t>
-      </w:r>
-      <w:proofErr w:type="spellStart"/>
-      <w:r>
-        <w:t>sekveneeritud</w:t>
-      </w:r>
-      <w:proofErr w:type="spellEnd"/>
-      <w:r>
-        <w:t xml:space="preserve"> lõikude referentsile joondamisel. Joondamisele põhinevate analüüside tulemused ning keerukus on väga tundlikud joondamisparameetrite valikule ja seega veaohtlikud. Samuti on lõikude referentsile joondamine arvutuslikult väga kulukas, mis võib viia selleni, et andmete kogumisvõimekus ületab analüüsivõimekuse. Samuti on probleemiks järjestused, mis sobivad referentsile mitmesse kohta. </w:t>
-      </w:r>
-      <w:r>
-        <w:fldChar w:fldCharType="begin" w:fldLock="1"/>
-      </w:r>
-      <w:r>
-        <w:instrText>ADDIN CSL_CITATION { "citationItems" : [ { "id" : "ITEM-1", "itemData" : { "DOI" : "10.1038/nbt.2862", "ISBN" : "1308.3700", "ISSN" : "1087-0156", "PMID" : "24752080", "abstract" : "RNA-seq has rapidly become the de facto technique to measure gene expression. However, the time required for analysis has not kept up with the pace of data generation. Here we introduce Sailfish, a novel computational method for quantifying the abundance of previously annotated RNA isoforms from RNA-seq data. Sailfish entirely avoids mapping reads, which is a time-consuming step in all current methods. Sailfish provides quantification estimates much faster than existing approaches (typically 20-times faster) without loss of accuracy.", "author" : [ { "dropping-particle" : "", "family" : "Patro", "given" : "Rob", "non-dropping-particle" : "", "parse-names" : false, "suffix" : "" }, { "dropping-particle" : "", "family" : "Mount", "given" : "Stephen M", "non-dropping-particle" : "", "parse-names" : false, "suffix" : "" }, { "dropping-particle" : "", "family" : "Kingsford", "given" : "Carl", "non-dropping-particle" : "", "parse-names" : false, "suffix" : "" } ], "id" : "ITEM-1", "issued" : { "date-parts" : [ [ "2013" ] ] }, "title" : "Sailfish: Alignment-free Isoform Quantification from RNA-seq Reads using Lightweight Algorithms", "type" : "article-journal" }, "uris" : [ "http://www.mendeley.com/documents/?uuid=d7bdab5f-46a8-3d1d-b966-ef254d429bf1" ] } ], "mendeley" : { "formattedCitation" : "(Patro et al., 2013)", "plainTextFormattedCitation" : "(Patro et al., 2013)", "previouslyFormattedCitation" : "(Patro et al., 2013)" }, "properties" : { "noteIndex" : 0 }, "schema" : "https://github.com/citation-style-language/schema/raw/master/csl-citation.json" }</w:instrText>
-      </w:r>
-      <w:r>
-        <w:fldChar w:fldCharType="separate"/>
-      </w:r>
-      <w:r>
-        <w:rPr>
-          <w:noProof/>
-        </w:rPr>
-        <w:t>(Patro et al., 2013)</w:t>
-      </w:r>
-      <w:r>
-        <w:fldChar w:fldCharType="end"/>
-      </w:r>
-    </w:p>
-    <w:p>
-      <w:r>
-        <w:t xml:space="preserve">Mõiste </w:t>
-      </w:r>
-      <w:proofErr w:type="spellStart"/>
-      <w:r>
-        <w:t>k-mer</w:t>
-      </w:r>
-      <w:proofErr w:type="spellEnd"/>
-      <w:r>
-        <w:t xml:space="preserve"> viitab kõikidele kindla pikkusega osasõn</w:t>
-      </w:r>
-      <w:r>
-        <w:t>e</w:t>
-      </w:r>
-      <w:r>
-        <w:t xml:space="preserve">dele, mida </w:t>
-      </w:r>
-      <w:r>
-        <w:t>sõne sisaldab. K on osasõne pikkus.</w:t>
-      </w:r>
-      <w:r>
-        <w:t xml:space="preserve"> </w:t>
-      </w:r>
-      <w:r>
-        <w:fldChar w:fldCharType="begin" w:fldLock="1"/>
-      </w:r>
-      <w:r>
-        <w:instrText>ADDIN CSL_CITATION { "citationItems" : [ { "id" : "ITEM-1", "itemData" : { "DOI" : "10.1038/nbt.2023", "ISBN" : "0000110010111", "ISSN" : "1087-0156", "PMID" : "22068540", "abstract" : "A mathematical concept known as a de Bruijn graph turns the formidable challenge of assembling a contiguous genome from billions of short sequencing reads into a tractable computational problem.", "author" : [ { "dropping-particle" : "", "family" : "Compeau", "given" : "Phillip E C", "non-dropping-particle" : "", "parse-names" : false, "suffix" : "" }, { "dropping-particle" : "", "family" : "Pevzner", "given" : "Pavel A", "non-dropping-particle" : "", "parse-names" : false, "suffix" : "" }, { "dropping-particle" : "", "family" : "Tesler", "given" : "Glenn", "non-dropping-particle" : "", "parse-names" : false, "suffix" : "" } ], "container-title" : "Nature Biotechnology", "id" : "ITEM-1", "issue" : "11", "issued" : { "date-parts" : [ [ "2011" ] ] }, "page" : "987-991", "title" : "How to apply de Bruijn graphs to genome assembly", "type" : "article-journal", "volume" : "29" }, "uris" : [ "http://www.mendeley.com/documents/?uuid=e605747f-1a94-3b5d-b366-972246eb9fc5" ] } ], "mendeley" : { "formattedCitation" : "(Compeau et al., 2011)", "plainTextFormattedCitation" : "(Compeau et al., 2011)", "previouslyFormattedCitation" : "(Compeau et al., 2011)" }, "properties" : { "noteIndex" : 0 }, "schema" : "https://github.com/citation-style-language/schema/raw/master/csl-citation.json" }</w:instrText>
-      </w:r>
-      <w:r>
-        <w:fldChar w:fldCharType="separate"/>
-      </w:r>
-      <w:r>
-        <w:rPr>
-          <w:noProof/>
-        </w:rPr>
-        <w:t>(Compeau et al., 2011)</w:t>
-      </w:r>
-      <w:r>
-        <w:fldChar w:fldCharType="end"/>
-      </w:r>
-      <w:r>
-        <w:t xml:space="preserve"> Näiteks sõne </w:t>
-      </w:r>
-      <w:r>
-        <w:t>GTAGAGCTGT</w:t>
-      </w:r>
-      <w:r>
-        <w:t xml:space="preserve"> 5-merid</w:t>
-      </w:r>
-      <w:r>
-        <w:t xml:space="preserve"> on </w:t>
-      </w:r>
-      <w:r>
-        <w:t>GTAGA</w:t>
-      </w:r>
-      <w:r>
-        <w:t>,</w:t>
-      </w:r>
-      <w:r>
-        <w:t xml:space="preserve"> TAGAG</w:t>
-      </w:r>
-      <w:r>
-        <w:t>,</w:t>
-      </w:r>
-      <w:r>
-        <w:t xml:space="preserve"> AGAGC</w:t>
-      </w:r>
-      <w:r>
-        <w:t>,</w:t>
-      </w:r>
-      <w:r>
-        <w:t xml:space="preserve"> GAGCT</w:t>
-      </w:r>
-      <w:r>
-        <w:t>,</w:t>
-      </w:r>
-      <w:r>
-        <w:t xml:space="preserve"> AGCTG </w:t>
-      </w:r>
-      <w:r>
-        <w:t xml:space="preserve">ja </w:t>
-      </w:r>
-      <w:r>
-        <w:t>GCTGT</w:t>
-      </w:r>
-      <w:r>
-        <w:t>.</w:t>
-      </w:r>
-    </w:p>
-    <w:p>
-      <w:proofErr w:type="spellStart"/>
-      <w:r>
-        <w:t>K-mer</w:t>
-      </w:r>
-      <w:proofErr w:type="spellEnd"/>
-      <w:r>
-        <w:t xml:space="preserve"> põhilised analüüsimeetodid põhinevad </w:t>
-      </w:r>
-      <w:proofErr w:type="spellStart"/>
-      <w:r>
-        <w:t>k-meride</w:t>
-      </w:r>
-      <w:proofErr w:type="spellEnd"/>
-      <w:r>
-        <w:t xml:space="preserve"> lugemisel – mitu ühesugust </w:t>
-      </w:r>
-      <w:proofErr w:type="spellStart"/>
-      <w:r>
-        <w:t>k-meri</w:t>
-      </w:r>
-      <w:proofErr w:type="spellEnd"/>
-      <w:r>
-        <w:t xml:space="preserve"> andmetes esineb. See </w:t>
-      </w:r>
-      <w:proofErr w:type="spellStart"/>
-      <w:r>
-        <w:t>ko</w:t>
-      </w:r>
-      <w:r>
-        <w:t>kk</w:t>
-      </w:r>
-      <w:r>
-        <w:t>ulugemise</w:t>
-      </w:r>
-      <w:proofErr w:type="spellEnd"/>
-      <w:r>
-        <w:t xml:space="preserve"> protsess on üle 20 korra kiirem kui</w:t>
-      </w:r>
-      <w:r>
-        <w:t xml:space="preserve"> </w:t>
-      </w:r>
-      <w:proofErr w:type="spellStart"/>
-      <w:r>
-        <w:t>sekveneeritud</w:t>
-      </w:r>
-      <w:proofErr w:type="spellEnd"/>
-      <w:r>
-        <w:t xml:space="preserve"> lõikude</w:t>
-      </w:r>
-      <w:r>
-        <w:t xml:space="preserve"> referentsile</w:t>
-      </w:r>
-      <w:r>
-        <w:t xml:space="preserve"> joondamine. </w:t>
-      </w:r>
-      <w:r>
-        <w:fldChar w:fldCharType="begin" w:fldLock="1"/>
-      </w:r>
-      <w:r>
-        <w:instrText>ADDIN CSL_CITATION { "citationItems" : [ { "id" : "ITEM-1", "itemData" : { "DOI" : "10.1038/nbt.2862", "ISBN" : "1308.3700", "ISSN" : "1087-0156", "PMID" : "24752080", "abstract" : "RNA-seq has rapidly become the de facto technique to measure gene expression. However, the time required for analysis has not kept up with the pace of data generation. Here we introduce Sailfish, a novel computational method for quantifying the abundance of previously annotated RNA isoforms from RNA-seq data. Sailfish entirely avoids mapping reads, which is a time-consuming step in all current methods. Sailfish provides quantification estimates much faster than existing approaches (typically 20-times faster) without loss of accuracy.", "author" : [ { "dropping-particle" : "", "family" : "Patro", "given" : "Rob", "non-dropping-particle" : "", "parse-names" : false, "suffix" : "" }, { "dropping-particle" : "", "family" : "Mount", "given" : "Stephen M", "non-dropping-particle" : "", "parse-names" : false, "suffix" : "" }, { "dropping-particle" : "", "family" : "Kingsford", "given" : "Carl", "non-dropping-particle" : "", "parse-names" : false, "suffix" : "" } ], "id" : "ITEM-1", "issued" : { "date-parts" : [ [ "2013" ] ] }, "title" : "Sailfish: Alignment-free Isoform Quantification from RNA-seq Reads using Lightweight Algorithms", "type" : "article-journal" }, "uris" : [ "http://www.mendeley.com/documents/?uuid=d7bdab5f-46a8-3d1d-b966-ef254d429bf1" ] } ], "mendeley" : { "formattedCitation" : "(Patro et al., 2013)", "plainTextFormattedCitation" : "(Patro et al., 2013)", "previouslyFormattedCitation" : "(Patro et al., 2013)" }, "properties" : { "noteIndex" : 0 }, "schema" : "https://github.com/citation-style-language/schema/raw/master/csl-citation.json" }</w:instrText>
-      </w:r>
-      <w:r>
-        <w:fldChar w:fldCharType="separate"/>
-      </w:r>
-      <w:r>
-        <w:rPr>
-          <w:noProof/>
-        </w:rPr>
-        <w:t>(Patro et al., 2013)</w:t>
-      </w:r>
-      <w:r>
-        <w:fldChar w:fldCharType="end"/>
-      </w:r>
-      <w:r>
-        <w:t xml:space="preserve"> </w:t>
-      </w:r>
-    </w:p>
-    <w:p>
-      <w:pPr>
-        <w:pStyle w:val="Pealkiri3"/>
-      </w:pPr>
-      <w:bookmarkStart w:id="24" w:name="_Toc483818740"/>
-      <w:proofErr w:type="spellStart"/>
-      <w:r>
-        <w:t>K-meride</w:t>
-      </w:r>
-      <w:proofErr w:type="spellEnd"/>
-      <w:r>
-        <w:t xml:space="preserve"> abil </w:t>
-      </w:r>
-      <w:proofErr w:type="spellStart"/>
-      <w:r>
-        <w:t>sekveneerimise</w:t>
-      </w:r>
-      <w:proofErr w:type="spellEnd"/>
-      <w:r>
-        <w:t xml:space="preserve"> katvuse määramine</w:t>
-      </w:r>
-      <w:bookmarkEnd w:id="24"/>
     </w:p>
     <w:p>
       <w:r>
@@ -9643,11 +9644,11 @@
       <w:pPr>
         <w:pStyle w:val="Pealkiri3"/>
       </w:pPr>
-      <w:bookmarkStart w:id="25" w:name="_Toc483818741"/>
+      <w:bookmarkStart w:id="24" w:name="_Toc483818741"/>
       <w:r>
         <w:t>GenomeTester4</w:t>
       </w:r>
-      <w:bookmarkEnd w:id="25"/>
+      <w:bookmarkEnd w:id="24"/>
     </w:p>
     <w:p>
       <w:r>
@@ -9881,21 +9882,21 @@
       <w:pPr>
         <w:pStyle w:val="Pealkiri1"/>
       </w:pPr>
-      <w:bookmarkStart w:id="26" w:name="_Toc483818742"/>
+      <w:bookmarkStart w:id="25" w:name="_Toc483818742"/>
       <w:r>
         <w:t>Eksperimentaalosa</w:t>
       </w:r>
+      <w:bookmarkEnd w:id="25"/>
+    </w:p>
+    <w:p>
+      <w:pPr>
+        <w:pStyle w:val="Pealkiri2"/>
+      </w:pPr>
+      <w:bookmarkStart w:id="26" w:name="_Toc483818743"/>
+      <w:r>
+        <w:t>Töö eesmärgid</w:t>
+      </w:r>
       <w:bookmarkEnd w:id="26"/>
-    </w:p>
-    <w:p>
-      <w:pPr>
-        <w:pStyle w:val="Pealkiri2"/>
-      </w:pPr>
-      <w:bookmarkStart w:id="27" w:name="_Toc483818743"/>
-      <w:r>
-        <w:t>Töö eesmärgid</w:t>
-      </w:r>
-      <w:bookmarkEnd w:id="27"/>
     </w:p>
     <w:p>
       <w:r>
@@ -10181,24 +10182,24 @@
       <w:pPr>
         <w:pStyle w:val="Pealkiri2"/>
       </w:pPr>
-      <w:bookmarkStart w:id="28" w:name="_Toc483818744"/>
+      <w:bookmarkStart w:id="27" w:name="_Toc483818744"/>
       <w:r>
         <w:t>Metoodika</w:t>
       </w:r>
       <w:r>
         <w:t xml:space="preserve"> ja materjalid</w:t>
       </w:r>
+      <w:bookmarkEnd w:id="27"/>
+    </w:p>
+    <w:p>
+      <w:pPr>
+        <w:pStyle w:val="Pealkiri3"/>
+      </w:pPr>
+      <w:bookmarkStart w:id="28" w:name="_Toc483818745"/>
+      <w:r>
+        <w:t>Arenduskeskkond ja tööriistad</w:t>
+      </w:r>
       <w:bookmarkEnd w:id="28"/>
-    </w:p>
-    <w:p>
-      <w:pPr>
-        <w:pStyle w:val="Pealkiri3"/>
-      </w:pPr>
-      <w:bookmarkStart w:id="29" w:name="_Toc483818745"/>
-      <w:r>
-        <w:t>Arenduskeskkond ja tööriistad</w:t>
-      </w:r>
-      <w:bookmarkEnd w:id="29"/>
     </w:p>
     <w:p>
       <w:r>
@@ -10547,7 +10548,7 @@
       <w:pPr>
         <w:pStyle w:val="Pealkiri3"/>
       </w:pPr>
-      <w:bookmarkStart w:id="30" w:name="_Toc483818746"/>
+      <w:bookmarkStart w:id="29" w:name="_Toc483818746"/>
       <w:proofErr w:type="spellStart"/>
       <w:r>
         <w:t>K-meride</w:t>
@@ -10556,7 +10557,7 @@
       <w:r>
         <w:t xml:space="preserve"> valik</w:t>
       </w:r>
-      <w:bookmarkEnd w:id="30"/>
+      <w:bookmarkEnd w:id="29"/>
     </w:p>
     <w:p>
       <w:proofErr w:type="spellStart"/>
@@ -10694,69 +10695,69 @@
       <w:pPr>
         <w:pStyle w:val="Pealkiri3"/>
       </w:pPr>
-      <w:bookmarkStart w:id="31" w:name="_Toc483818747"/>
+      <w:bookmarkStart w:id="30" w:name="_Toc483818747"/>
       <w:r>
         <w:lastRenderedPageBreak/>
         <w:t>Andmestik</w:t>
       </w:r>
+      <w:bookmarkEnd w:id="30"/>
+    </w:p>
+    <w:p>
+      <w:r>
+        <w:t>Töö jaoks kasutati teoreetilises osas tutvustatud CONVERGE andmekogu.</w:t>
+      </w:r>
+      <w:r>
+        <w:t xml:space="preserve"> </w:t>
+      </w:r>
+      <w:proofErr w:type="spellStart"/>
+      <w:r>
+        <w:t>Sekveneerimisandmetest</w:t>
+      </w:r>
+      <w:proofErr w:type="spellEnd"/>
+      <w:r>
+        <w:t xml:space="preserve"> eraldati valitud </w:t>
+      </w:r>
+      <w:proofErr w:type="spellStart"/>
+      <w:r>
+        <w:t>k-meride</w:t>
+      </w:r>
+      <w:proofErr w:type="spellEnd"/>
+      <w:r>
+        <w:t xml:space="preserve"> arvud get_srr.py programmi abil, mis väljastas iga genoomi kohta ühe tekstifaili, kus on igal real tabeldusmärgiga eraldatud </w:t>
+      </w:r>
+      <w:proofErr w:type="spellStart"/>
+      <w:r>
+        <w:t>k-meri</w:t>
+      </w:r>
+      <w:proofErr w:type="spellEnd"/>
+      <w:r>
+        <w:t xml:space="preserve"> järjestus ning esinemiskordade arv.</w:t>
+      </w:r>
+    </w:p>
+    <w:p>
+      <w:pPr>
+        <w:pStyle w:val="Pealkiri2"/>
+      </w:pPr>
+      <w:bookmarkStart w:id="31" w:name="_Toc483818748"/>
+      <w:r>
+        <w:t>Tulemused</w:t>
+      </w:r>
       <w:bookmarkEnd w:id="31"/>
     </w:p>
     <w:p>
-      <w:r>
-        <w:t>Töö jaoks kasutati teoreetilises osas tutvustatud CONVERGE andmekogu.</w:t>
-      </w:r>
-      <w:r>
-        <w:t xml:space="preserve"> </w:t>
-      </w:r>
-      <w:proofErr w:type="spellStart"/>
-      <w:r>
-        <w:t>Sekveneerimisandmetest</w:t>
-      </w:r>
-      <w:proofErr w:type="spellEnd"/>
-      <w:r>
-        <w:t xml:space="preserve"> eraldati valitud </w:t>
-      </w:r>
-      <w:proofErr w:type="spellStart"/>
-      <w:r>
-        <w:t>k-meride</w:t>
-      </w:r>
-      <w:proofErr w:type="spellEnd"/>
-      <w:r>
-        <w:t xml:space="preserve"> arvud get_srr.py programmi abil, mis väljastas iga genoomi kohta ühe tekstifaili, kus on igal real tabeldusmärgiga eraldatud </w:t>
-      </w:r>
-      <w:proofErr w:type="spellStart"/>
-      <w:r>
-        <w:t>k-meri</w:t>
-      </w:r>
-      <w:proofErr w:type="spellEnd"/>
-      <w:r>
-        <w:t xml:space="preserve"> järjestus ning esinemiskordade arv.</w:t>
-      </w:r>
-    </w:p>
-    <w:p>
-      <w:pPr>
-        <w:pStyle w:val="Pealkiri2"/>
-      </w:pPr>
-      <w:bookmarkStart w:id="32" w:name="_Toc483818748"/>
-      <w:r>
-        <w:t>Tulemused</w:t>
+      <w:pPr>
+        <w:pStyle w:val="Pealkiri3"/>
+      </w:pPr>
+      <w:bookmarkStart w:id="32" w:name="_Toc483818749"/>
+      <w:proofErr w:type="spellStart"/>
+      <w:r>
+        <w:t>Sekveneerimisandmete</w:t>
+      </w:r>
+      <w:proofErr w:type="spellEnd"/>
+      <w:r>
+        <w:t xml:space="preserve"> analüüsi meetod</w:t>
       </w:r>
       <w:bookmarkEnd w:id="32"/>
-    </w:p>
-    <w:p>
-      <w:pPr>
-        <w:pStyle w:val="Pealkiri3"/>
-      </w:pPr>
-      <w:bookmarkStart w:id="33" w:name="_Toc483818749"/>
-      <w:proofErr w:type="spellStart"/>
-      <w:r>
-        <w:t>Sekveneerimisandmete</w:t>
-      </w:r>
-      <w:proofErr w:type="spellEnd"/>
-      <w:r>
-        <w:t xml:space="preserve"> analüüsi meetod</w:t>
-      </w:r>
-      <w:bookmarkEnd w:id="33"/>
     </w:p>
     <w:p>
       <w:proofErr w:type="spellStart"/>
@@ -10994,7 +10995,7 @@
           <w:szCs w:val="24"/>
         </w:rPr>
       </w:pPr>
-      <w:bookmarkStart w:id="34" w:name="_Ref483331478"/>
+      <w:bookmarkStart w:id="33" w:name="_Ref483331478"/>
       <w:r>
         <w:rPr>
           <w:sz w:val="24"/>
@@ -11038,7 +11039,7 @@
         </w:rPr>
         <w:fldChar w:fldCharType="end"/>
       </w:r>
-      <w:bookmarkEnd w:id="34"/>
+      <w:bookmarkEnd w:id="33"/>
       <w:r>
         <w:rPr>
           <w:sz w:val="24"/>
@@ -11513,10 +11514,15 @@
         <w:fldChar w:fldCharType="separate"/>
       </w:r>
       <w:r>
+        <w:rPr>
+          <w:b/>
+        </w:rPr>
         <w:t xml:space="preserve">Tabel </w:t>
       </w:r>
       <w:r>
         <w:rPr>
+          <w:b/>
+          <w:i/>
           <w:noProof/>
         </w:rPr>
         <w:t>2</w:t>
@@ -11536,7 +11542,7 @@
           <w:sz w:val="24"/>
         </w:rPr>
       </w:pPr>
-      <w:bookmarkStart w:id="35" w:name="_Ref483337793"/>
+      <w:bookmarkStart w:id="34" w:name="_Ref483337793"/>
       <w:r>
         <w:rPr>
           <w:b/>
@@ -11586,7 +11592,7 @@
         </w:rPr>
         <w:fldChar w:fldCharType="end"/>
       </w:r>
-      <w:bookmarkEnd w:id="35"/>
+      <w:bookmarkEnd w:id="34"/>
       <w:r>
         <w:rPr>
           <w:sz w:val="24"/>
@@ -12486,11 +12492,11 @@
       <w:pPr>
         <w:pStyle w:val="Pealkiri3"/>
       </w:pPr>
-      <w:bookmarkStart w:id="36" w:name="_Toc483818750"/>
+      <w:bookmarkStart w:id="35" w:name="_Toc483818750"/>
       <w:r>
         <w:t>Katvuse määramise meetod</w:t>
       </w:r>
-      <w:bookmarkEnd w:id="36"/>
+      <w:bookmarkEnd w:id="35"/>
     </w:p>
     <w:p>
       <w:r>
@@ -12794,6 +12800,23 @@
       </w:r>
       <w:r>
         <w:instrText xml:space="preserve"> REF _Ref483423063 \h </w:instrText>
+      </w:r>
+      <w:r>
+        <w:fldChar w:fldCharType="separate"/>
+      </w:r>
+      <w:r>
+        <w:rPr>
+          <w:b/>
+        </w:rPr>
+        <w:t xml:space="preserve">Joonis </w:t>
+      </w:r>
+      <w:r>
+        <w:rPr>
+          <w:b/>
+          <w:i/>
+          <w:noProof/>
+        </w:rPr>
+        <w:t>6</w:t>
       </w:r>
       <w:r>
         <w:fldChar w:fldCharType="end"/>
@@ -13266,7 +13289,7 @@
           <w:sz w:val="24"/>
         </w:rPr>
       </w:pPr>
-      <w:bookmarkStart w:id="37" w:name="_Ref483423063"/>
+      <w:bookmarkStart w:id="36" w:name="_Ref483423063"/>
       <w:r>
         <w:rPr>
           <w:b/>
@@ -13316,7 +13339,7 @@
         </w:rPr>
         <w:fldChar w:fldCharType="end"/>
       </w:r>
-      <w:bookmarkEnd w:id="37"/>
+      <w:bookmarkEnd w:id="36"/>
       <w:r>
         <w:rPr>
           <w:sz w:val="24"/>
@@ -13352,7 +13375,7 @@
       <w:pPr>
         <w:pStyle w:val="Pealkiri3"/>
       </w:pPr>
-      <w:bookmarkStart w:id="38" w:name="_Toc483818751"/>
+      <w:bookmarkStart w:id="37" w:name="_Toc483818751"/>
       <w:r>
         <w:lastRenderedPageBreak/>
         <w:t xml:space="preserve">Keskmised </w:t>
@@ -13365,7 +13388,7 @@
       <w:r>
         <w:t xml:space="preserve"> pikkused</w:t>
       </w:r>
-      <w:bookmarkEnd w:id="38"/>
+      <w:bookmarkEnd w:id="37"/>
     </w:p>
     <w:p>
       <w:proofErr w:type="spellStart"/>
@@ -13404,6 +13427,89 @@
       </w:r>
       <w:r>
         <w:instrText xml:space="preserve"> REF _Ref483438689 \h  \* MERGEFORMAT </w:instrText>
+      </w:r>
+      <w:r>
+        <w:fldChar w:fldCharType="separate"/>
+      </w:r>
+      <w:r>
+        <w:t xml:space="preserve">Vasakul: </w:t>
+      </w:r>
+      <w:r>
+        <w:t>Ühtlaselt üle genoomi jaotuva LINE-elemendi</w:t>
+      </w:r>
+      <w:r>
+        <w:t xml:space="preserve"> </w:t>
+      </w:r>
+      <w:proofErr w:type="spellStart"/>
+      <w:r>
+        <w:t>kmeri</w:t>
+      </w:r>
+      <w:proofErr w:type="spellEnd"/>
+      <w:r>
+        <w:t>-arvu</w:t>
+      </w:r>
+      <w:r>
+        <w:t xml:space="preserve"> (</w:t>
+      </w:r>
+      <w:r>
+        <w:t>TCTACATATGGCTAGCCAGTTTTCC</w:t>
+      </w:r>
+      <w:r>
+        <w:t>)</w:t>
+      </w:r>
+      <w:r>
+        <w:t xml:space="preserve"> ja Alu </w:t>
+      </w:r>
+      <w:proofErr w:type="spellStart"/>
+      <w:r>
+        <w:t>k-meri</w:t>
+      </w:r>
+      <w:proofErr w:type="spellEnd"/>
+      <w:r>
+        <w:t xml:space="preserve"> suhe. Paremal: </w:t>
+      </w:r>
+      <w:proofErr w:type="spellStart"/>
+      <w:r>
+        <w:t>Telomeeri</w:t>
+      </w:r>
+      <w:proofErr w:type="spellEnd"/>
+      <w:r>
+        <w:t xml:space="preserve"> </w:t>
+      </w:r>
+      <w:proofErr w:type="spellStart"/>
+      <w:r>
+        <w:t>k-meri</w:t>
+      </w:r>
+      <w:proofErr w:type="spellEnd"/>
+      <w:r>
+        <w:t xml:space="preserve"> ja Alu </w:t>
+      </w:r>
+      <w:r>
+        <w:br/>
+      </w:r>
+      <w:proofErr w:type="spellStart"/>
+      <w:r>
+        <w:t>k-meri</w:t>
+      </w:r>
+      <w:proofErr w:type="spellEnd"/>
+      <w:r>
+        <w:t xml:space="preserve"> suhe. Punaseks on värvitud proovid, kus </w:t>
+      </w:r>
+      <w:proofErr w:type="spellStart"/>
+      <w:r>
+        <w:t>AvgSpotLen_l</w:t>
+      </w:r>
+      <w:proofErr w:type="spellEnd"/>
+      <w:r>
+        <w:t xml:space="preserve"> on 166, siniseks kus </w:t>
+      </w:r>
+      <w:proofErr w:type="spellStart"/>
+      <w:r>
+        <w:t>AvgSpotLen_l</w:t>
+      </w:r>
+      <w:proofErr w:type="spellEnd"/>
+      <w:r>
+        <w:t xml:space="preserve"> on mõni muu väärtusega (enamus 165).</w:t>
       </w:r>
       <w:r>
         <w:fldChar w:fldCharType="end"/>
@@ -13563,7 +13669,7 @@
           <w:sz w:val="24"/>
         </w:rPr>
       </w:pPr>
-      <w:bookmarkStart w:id="39" w:name="_Ref483438697"/>
+      <w:bookmarkStart w:id="38" w:name="_Ref483438697"/>
       <w:r>
         <w:rPr>
           <w:b/>
@@ -13613,7 +13719,7 @@
         </w:rPr>
         <w:fldChar w:fldCharType="end"/>
       </w:r>
-      <w:bookmarkEnd w:id="39"/>
+      <w:bookmarkEnd w:id="38"/>
       <w:r>
         <w:rPr>
           <w:i w:val="0"/>
@@ -13621,7 +13727,7 @@
         </w:rPr>
         <w:t xml:space="preserve"> </w:t>
       </w:r>
-      <w:bookmarkStart w:id="40" w:name="_Ref483438689"/>
+      <w:bookmarkStart w:id="39" w:name="_Ref483438689"/>
       <w:r>
         <w:rPr>
           <w:sz w:val="24"/>
@@ -13798,7 +13904,7 @@
         </w:rPr>
         <w:t xml:space="preserve"> 165).</w:t>
       </w:r>
-      <w:bookmarkEnd w:id="40"/>
+      <w:bookmarkEnd w:id="39"/>
     </w:p>
     <w:p>
       <w:r>
@@ -14026,278 +14132,278 @@
       <w:pPr>
         <w:pStyle w:val="Pealkiri2"/>
       </w:pPr>
-      <w:bookmarkStart w:id="41" w:name="_Toc483818752"/>
+      <w:bookmarkStart w:id="40" w:name="_Toc483818752"/>
       <w:r>
         <w:t>Arutelu</w:t>
       </w:r>
+      <w:bookmarkEnd w:id="40"/>
+    </w:p>
+    <w:p>
+      <w:pPr>
+        <w:pStyle w:val="Pealkiri3"/>
+      </w:pPr>
+      <w:bookmarkStart w:id="41" w:name="_Toc483818753"/>
+      <w:proofErr w:type="spellStart"/>
+      <w:r>
+        <w:t>Sekveneerimisandmete</w:t>
+      </w:r>
+      <w:proofErr w:type="spellEnd"/>
+      <w:r>
+        <w:t xml:space="preserve"> analüüsi meetod</w:t>
+      </w:r>
       <w:bookmarkEnd w:id="41"/>
     </w:p>
     <w:p>
+      <w:r>
+        <w:t xml:space="preserve">Planeeritud ja arendatud SRA andmebaasist </w:t>
+      </w:r>
+      <w:proofErr w:type="spellStart"/>
+      <w:r>
+        <w:t>sekveneerimisandmete</w:t>
+      </w:r>
+      <w:proofErr w:type="spellEnd"/>
+      <w:r>
+        <w:t xml:space="preserve"> laadimise ja töötlemise programm töötas plaanitult</w:t>
+      </w:r>
+      <w:r>
+        <w:t xml:space="preserve"> ning </w:t>
+      </w:r>
+      <w:r>
+        <w:t xml:space="preserve">lõpetas töö </w:t>
+      </w:r>
+      <w:r>
+        <w:t>prognoositud</w:t>
+      </w:r>
+      <w:r>
+        <w:t xml:space="preserve"> ajaraami sees</w:t>
+      </w:r>
+      <w:r>
+        <w:t>. Kogu andmehulga (11670 katset) laadimine õnnestus esimese korraga. Ei esinenud probleeme</w:t>
+      </w:r>
+      <w:r>
+        <w:t xml:space="preserve"> ei kettamahu ega </w:t>
+      </w:r>
+      <w:r>
+        <w:t>ülemäärase</w:t>
+      </w:r>
+      <w:r>
+        <w:t xml:space="preserve"> arvutusressursi kasutamisega.</w:t>
+      </w:r>
+    </w:p>
+    <w:p>
+      <w:r>
+        <w:t xml:space="preserve">Kuna programmi võib lugeda töökindlaks ja eesmärki täitvaks, sobib see kasutamiseks ka tulevastes </w:t>
+      </w:r>
+      <w:proofErr w:type="spellStart"/>
+      <w:r>
+        <w:t>k-mer</w:t>
+      </w:r>
+      <w:proofErr w:type="spellEnd"/>
+      <w:r>
+        <w:t xml:space="preserve"> põhistes ja suurest andmeh</w:t>
+      </w:r>
+      <w:r>
+        <w:t>ulgast sõltuvates uurimistöödes.</w:t>
+      </w:r>
+    </w:p>
+    <w:p>
+      <w:r>
+        <w:t>Programmi ülesehitus võimaldab selle edasiarendamist hajussüsteemidele sobivaks. Selle jaoks tuleks riviloendid asendada tsentraalse järjekorrateenusega, failihoid tsentraalse failihoiuga ning iga töö</w:t>
+      </w:r>
+      <w:r>
+        <w:t xml:space="preserve">tlemise või laadimise protsess käivitada </w:t>
+      </w:r>
+      <w:r>
+        <w:t>eraldi</w:t>
+      </w:r>
+      <w:r>
+        <w:t>.</w:t>
+      </w:r>
+      <w:r>
+        <w:t xml:space="preserve"> Arvutus- ja laadimisprotsesside mitmele arvutile jagamine</w:t>
+      </w:r>
+      <w:r>
+        <w:t xml:space="preserve"> võimaldaks protsessi piiravaks ressursiks teha andmekogu hoidja </w:t>
+      </w:r>
+      <w:proofErr w:type="spellStart"/>
+      <w:r>
+        <w:t>üleslaadimiskiiruse</w:t>
+      </w:r>
+      <w:proofErr w:type="spellEnd"/>
+      <w:r>
+        <w:t>.</w:t>
+      </w:r>
+    </w:p>
+    <w:p>
       <w:pPr>
         <w:pStyle w:val="Pealkiri3"/>
       </w:pPr>
-      <w:bookmarkStart w:id="42" w:name="_Toc483818753"/>
-      <w:proofErr w:type="spellStart"/>
-      <w:r>
-        <w:t>Sekveneerimisandmete</w:t>
-      </w:r>
-      <w:proofErr w:type="spellEnd"/>
-      <w:r>
-        <w:t xml:space="preserve"> analüüsi meetod</w:t>
-      </w:r>
-      <w:bookmarkEnd w:id="42"/>
-    </w:p>
-    <w:p>
-      <w:r>
-        <w:t xml:space="preserve">Planeeritud ja arendatud SRA andmebaasist </w:t>
-      </w:r>
-      <w:proofErr w:type="spellStart"/>
-      <w:r>
-        <w:t>sekveneerimisandmete</w:t>
-      </w:r>
-      <w:proofErr w:type="spellEnd"/>
-      <w:r>
-        <w:t xml:space="preserve"> laadimise ja töötlemise programm töötas plaanitult</w:t>
-      </w:r>
-      <w:r>
-        <w:t xml:space="preserve"> ning </w:t>
-      </w:r>
-      <w:r>
-        <w:t xml:space="preserve">lõpetas töö </w:t>
-      </w:r>
-      <w:r>
-        <w:t>prognoositud</w:t>
-      </w:r>
-      <w:r>
-        <w:t xml:space="preserve"> ajaraami sees</w:t>
-      </w:r>
-      <w:r>
-        <w:t>. Kogu andmehulga (11670 katset) laadimine õnnestus esimese korraga. Ei esinenud probleeme</w:t>
-      </w:r>
-      <w:r>
-        <w:t xml:space="preserve"> ei kettamahu ega </w:t>
-      </w:r>
-      <w:r>
-        <w:t>ülemäärase</w:t>
-      </w:r>
-      <w:r>
-        <w:t xml:space="preserve"> arvutusressursi kasutamisega.</w:t>
-      </w:r>
-    </w:p>
-    <w:p>
-      <w:r>
-        <w:t xml:space="preserve">Kuna programmi võib lugeda töökindlaks ja eesmärki täitvaks, sobib see kasutamiseks ka tulevastes </w:t>
-      </w:r>
-      <w:proofErr w:type="spellStart"/>
-      <w:r>
-        <w:t>k-mer</w:t>
-      </w:r>
-      <w:proofErr w:type="spellEnd"/>
-      <w:r>
-        <w:t xml:space="preserve"> põhistes ja suurest andmeh</w:t>
-      </w:r>
-      <w:r>
-        <w:t>ulgast sõltuvates uurimistöödes.</w:t>
-      </w:r>
-    </w:p>
-    <w:p>
-      <w:r>
-        <w:t>Programmi ülesehitus võimaldab selle edasiarendamist hajussüsteemidele sobivaks. Selle jaoks tuleks riviloendid asendada tsentraalse järjekorrateenusega, failihoid tsentraalse failihoiuga ning iga töö</w:t>
-      </w:r>
-      <w:r>
-        <w:t xml:space="preserve">tlemise või laadimise protsess käivitada </w:t>
-      </w:r>
-      <w:r>
-        <w:t>eraldi</w:t>
-      </w:r>
-      <w:r>
-        <w:t>.</w:t>
-      </w:r>
-      <w:r>
-        <w:t xml:space="preserve"> Arvutus- ja laadimisprotsesside mitmele arvutile jagamine</w:t>
-      </w:r>
-      <w:r>
-        <w:t xml:space="preserve"> võimaldaks protsessi piiravaks ressursiks teha andmekogu hoidja </w:t>
-      </w:r>
-      <w:proofErr w:type="spellStart"/>
-      <w:r>
-        <w:t>üleslaadimiskiiruse</w:t>
-      </w:r>
-      <w:proofErr w:type="spellEnd"/>
-      <w:r>
-        <w:t>.</w:t>
-      </w:r>
-    </w:p>
-    <w:p>
-      <w:pPr>
-        <w:pStyle w:val="Pealkiri3"/>
-      </w:pPr>
-      <w:bookmarkStart w:id="43" w:name="_Toc483818754"/>
+      <w:bookmarkStart w:id="42" w:name="_Toc483818754"/>
       <w:r>
         <w:lastRenderedPageBreak/>
         <w:t>Katvuse määramise meetod</w:t>
       </w:r>
+      <w:bookmarkEnd w:id="42"/>
+    </w:p>
+    <w:p>
+      <w:r>
+        <w:t xml:space="preserve">Katvuse </w:t>
+      </w:r>
+      <w:r>
+        <w:t>määramiseks k</w:t>
+      </w:r>
+      <w:r>
+        <w:t xml:space="preserve">asutatud </w:t>
+      </w:r>
+      <w:proofErr w:type="spellStart"/>
+      <w:r>
+        <w:t>k-meri</w:t>
+      </w:r>
+      <w:proofErr w:type="spellEnd"/>
+      <w:r>
+        <w:t xml:space="preserve"> põhise meetodiga ei õnnestunud jõuda sama tulemuseni, milleni jõudsid artikli autorid</w:t>
+      </w:r>
+      <w:r>
+        <w:t>.</w:t>
+      </w:r>
+      <w:r>
+        <w:t xml:space="preserve"> Kuna artikli autorid ei selgitanud katvuse määramise meetodit ega avaldanud kõikide proovide katvusi, on raske hinnata, kust tulevad erinevused.</w:t>
+      </w:r>
+      <w:r>
+        <w:t xml:space="preserve"> </w:t>
+      </w:r>
+      <w:r>
+        <w:t xml:space="preserve">Ka ei saa </w:t>
+      </w:r>
+      <w:proofErr w:type="spellStart"/>
+      <w:r>
+        <w:t>k-mer</w:t>
+      </w:r>
+      <w:proofErr w:type="spellEnd"/>
+      <w:r>
+        <w:t xml:space="preserve"> katvuse </w:t>
+      </w:r>
+      <w:proofErr w:type="spellStart"/>
+      <w:r>
+        <w:t>sekveneerimiskatvuseks</w:t>
+      </w:r>
+      <w:proofErr w:type="spellEnd"/>
+      <w:r>
+        <w:t xml:space="preserve"> teisendamisel sisse tuua veamäära parameetrit, kuna seda pole andmekogu </w:t>
+      </w:r>
+      <w:proofErr w:type="spellStart"/>
+      <w:r>
+        <w:t>metaandmetes</w:t>
+      </w:r>
+      <w:proofErr w:type="spellEnd"/>
+      <w:r>
+        <w:t xml:space="preserve"> täpsustatud.</w:t>
+      </w:r>
+    </w:p>
+    <w:p>
+      <w:r>
+        <w:t>A</w:t>
+      </w:r>
+      <w:r>
+        <w:t>rvutatud</w:t>
+      </w:r>
+      <w:r>
+        <w:t xml:space="preserve"> keskmise</w:t>
+      </w:r>
+      <w:r>
+        <w:t xml:space="preserve"> </w:t>
+      </w:r>
+      <w:r>
+        <w:t xml:space="preserve">1,07 ja publitseeritud 1,7 </w:t>
+      </w:r>
+      <w:r>
+        <w:t>märkimisväärne</w:t>
+      </w:r>
+      <w:r>
+        <w:t xml:space="preserve"> vahe </w:t>
+      </w:r>
+      <w:r>
+        <w:t>viitab sellele, et töös esitletud meetod ei sobi</w:t>
+      </w:r>
+      <w:r>
+        <w:t xml:space="preserve"> sellisel kujul</w:t>
+      </w:r>
+      <w:r>
+        <w:t xml:space="preserve"> madala katvusega </w:t>
+      </w:r>
+      <w:proofErr w:type="spellStart"/>
+      <w:r>
+        <w:t>sekveneerimisandmete</w:t>
+      </w:r>
+      <w:proofErr w:type="spellEnd"/>
+      <w:r>
+        <w:t xml:space="preserve"> </w:t>
+      </w:r>
+      <w:proofErr w:type="spellStart"/>
+      <w:r>
+        <w:t>k-mer</w:t>
+      </w:r>
+      <w:proofErr w:type="spellEnd"/>
+      <w:r>
+        <w:t xml:space="preserve"> põhiseks katvu</w:t>
+      </w:r>
+      <w:r>
+        <w:t>se määramiseks</w:t>
+      </w:r>
+      <w:r>
+        <w:t>.</w:t>
+      </w:r>
+    </w:p>
+    <w:p>
+      <w:r>
+        <w:t>Siiski väärib tähelepanu tõik, et</w:t>
+      </w:r>
+      <w:r>
+        <w:t xml:space="preserve"> Alu-elemendi </w:t>
+      </w:r>
+      <w:proofErr w:type="spellStart"/>
+      <w:r>
+        <w:t>k-meri</w:t>
+      </w:r>
+      <w:proofErr w:type="spellEnd"/>
+      <w:r>
+        <w:t xml:space="preserve"> põhjal</w:t>
+      </w:r>
+      <w:r>
+        <w:t xml:space="preserve"> </w:t>
+      </w:r>
+      <w:r>
+        <w:t xml:space="preserve">arvutatud keskmine katvus on sarnane </w:t>
+      </w:r>
+      <w:proofErr w:type="spellStart"/>
+      <w:r>
+        <w:t>sekveneeritud</w:t>
+      </w:r>
+      <w:proofErr w:type="spellEnd"/>
+      <w:r>
+        <w:t xml:space="preserve"> aluspaaride arvu põhjal arvutatud keskmisele katvusele.</w:t>
+      </w:r>
+    </w:p>
+    <w:p>
+      <w:pPr>
+        <w:pStyle w:val="Pealkiri3"/>
+      </w:pPr>
+      <w:bookmarkStart w:id="43" w:name="_Toc483818755"/>
+      <w:r>
+        <w:t>K</w:t>
+      </w:r>
+      <w:r>
+        <w:t xml:space="preserve">eskmised </w:t>
+      </w:r>
+      <w:proofErr w:type="spellStart"/>
+      <w:r>
+        <w:t>telomeeride</w:t>
+      </w:r>
+      <w:proofErr w:type="spellEnd"/>
+      <w:r>
+        <w:t xml:space="preserve"> pikkused</w:t>
+      </w:r>
       <w:bookmarkEnd w:id="43"/>
-    </w:p>
-    <w:p>
-      <w:r>
-        <w:t xml:space="preserve">Katvuse </w:t>
-      </w:r>
-      <w:r>
-        <w:t>määramiseks k</w:t>
-      </w:r>
-      <w:r>
-        <w:t xml:space="preserve">asutatud </w:t>
-      </w:r>
-      <w:proofErr w:type="spellStart"/>
-      <w:r>
-        <w:t>k-meri</w:t>
-      </w:r>
-      <w:proofErr w:type="spellEnd"/>
-      <w:r>
-        <w:t xml:space="preserve"> põhise meetodiga ei õnnestunud jõuda sama tulemuseni, milleni jõudsid artikli autorid</w:t>
-      </w:r>
-      <w:r>
-        <w:t>.</w:t>
-      </w:r>
-      <w:r>
-        <w:t xml:space="preserve"> Kuna artikli autorid ei selgitanud katvuse määramise meetodit ega avaldanud kõikide proovide katvusi, on raske hinnata, kust tulevad erinevused.</w:t>
-      </w:r>
-      <w:r>
-        <w:t xml:space="preserve"> </w:t>
-      </w:r>
-      <w:r>
-        <w:t xml:space="preserve">Ka ei saa </w:t>
-      </w:r>
-      <w:proofErr w:type="spellStart"/>
-      <w:r>
-        <w:t>k-mer</w:t>
-      </w:r>
-      <w:proofErr w:type="spellEnd"/>
-      <w:r>
-        <w:t xml:space="preserve"> katvuse </w:t>
-      </w:r>
-      <w:proofErr w:type="spellStart"/>
-      <w:r>
-        <w:t>sekveneerimiskatvuseks</w:t>
-      </w:r>
-      <w:proofErr w:type="spellEnd"/>
-      <w:r>
-        <w:t xml:space="preserve"> teisendamisel sisse tuua veamäära parameetrit, kuna seda pole andmekogu </w:t>
-      </w:r>
-      <w:proofErr w:type="spellStart"/>
-      <w:r>
-        <w:t>metaandmetes</w:t>
-      </w:r>
-      <w:proofErr w:type="spellEnd"/>
-      <w:r>
-        <w:t xml:space="preserve"> täpsustatud.</w:t>
-      </w:r>
-    </w:p>
-    <w:p>
-      <w:r>
-        <w:t>A</w:t>
-      </w:r>
-      <w:r>
-        <w:t>rvutatud</w:t>
-      </w:r>
-      <w:r>
-        <w:t xml:space="preserve"> keskmise</w:t>
-      </w:r>
-      <w:r>
-        <w:t xml:space="preserve"> </w:t>
-      </w:r>
-      <w:r>
-        <w:t xml:space="preserve">1,07 ja publitseeritud 1,7 </w:t>
-      </w:r>
-      <w:r>
-        <w:t>märkimisväärne</w:t>
-      </w:r>
-      <w:r>
-        <w:t xml:space="preserve"> vahe </w:t>
-      </w:r>
-      <w:r>
-        <w:t>viitab sellele, et töös esitletud meetod ei sobi</w:t>
-      </w:r>
-      <w:r>
-        <w:t xml:space="preserve"> sellisel kujul</w:t>
-      </w:r>
-      <w:r>
-        <w:t xml:space="preserve"> madala katvusega </w:t>
-      </w:r>
-      <w:proofErr w:type="spellStart"/>
-      <w:r>
-        <w:t>sekveneerimisandmete</w:t>
-      </w:r>
-      <w:proofErr w:type="spellEnd"/>
-      <w:r>
-        <w:t xml:space="preserve"> </w:t>
-      </w:r>
-      <w:proofErr w:type="spellStart"/>
-      <w:r>
-        <w:t>k-mer</w:t>
-      </w:r>
-      <w:proofErr w:type="spellEnd"/>
-      <w:r>
-        <w:t xml:space="preserve"> põhiseks katvu</w:t>
-      </w:r>
-      <w:r>
-        <w:t>se määramiseks</w:t>
-      </w:r>
-      <w:r>
-        <w:t>.</w:t>
-      </w:r>
-    </w:p>
-    <w:p>
-      <w:r>
-        <w:t>Siiski väärib tähelepanu tõik, et</w:t>
-      </w:r>
-      <w:r>
-        <w:t xml:space="preserve"> Alu-elemendi </w:t>
-      </w:r>
-      <w:proofErr w:type="spellStart"/>
-      <w:r>
-        <w:t>k-meri</w:t>
-      </w:r>
-      <w:proofErr w:type="spellEnd"/>
-      <w:r>
-        <w:t xml:space="preserve"> põhjal</w:t>
-      </w:r>
-      <w:r>
-        <w:t xml:space="preserve"> </w:t>
-      </w:r>
-      <w:r>
-        <w:t xml:space="preserve">arvutatud keskmine katvus on sarnane </w:t>
-      </w:r>
-      <w:proofErr w:type="spellStart"/>
-      <w:r>
-        <w:t>sekveneeritud</w:t>
-      </w:r>
-      <w:proofErr w:type="spellEnd"/>
-      <w:r>
-        <w:t xml:space="preserve"> aluspaaride arvu põhjal arvutatud keskmisele katvusele.</w:t>
-      </w:r>
-    </w:p>
-    <w:p>
-      <w:pPr>
-        <w:pStyle w:val="Pealkiri3"/>
-      </w:pPr>
-      <w:bookmarkStart w:id="44" w:name="_Toc483818755"/>
-      <w:r>
-        <w:t>K</w:t>
-      </w:r>
-      <w:r>
-        <w:t xml:space="preserve">eskmised </w:t>
-      </w:r>
-      <w:proofErr w:type="spellStart"/>
-      <w:r>
-        <w:t>telomeeride</w:t>
-      </w:r>
-      <w:proofErr w:type="spellEnd"/>
-      <w:r>
-        <w:t xml:space="preserve"> pikkused</w:t>
-      </w:r>
-      <w:bookmarkEnd w:id="44"/>
     </w:p>
     <w:p>
       <w:proofErr w:type="spellStart"/>
@@ -14597,11 +14703,11 @@
         </w:numPr>
         <w:ind w:left="432" w:hanging="432"/>
       </w:pPr>
-      <w:bookmarkStart w:id="45" w:name="_Toc483818756"/>
+      <w:bookmarkStart w:id="44" w:name="_Toc483818756"/>
       <w:r>
         <w:t>Kokkuvõte</w:t>
       </w:r>
-      <w:bookmarkEnd w:id="45"/>
+      <w:bookmarkEnd w:id="44"/>
     </w:p>
     <w:p>
       <w:r>
@@ -14739,12 +14845,12 @@
         </w:numPr>
         <w:ind w:left="432" w:hanging="432"/>
       </w:pPr>
-      <w:bookmarkStart w:id="46" w:name="_Toc483818757"/>
+      <w:bookmarkStart w:id="45" w:name="_Toc483818757"/>
       <w:r>
         <w:lastRenderedPageBreak/>
         <w:t>Resümee</w:t>
       </w:r>
-      <w:bookmarkEnd w:id="46"/>
+      <w:bookmarkEnd w:id="45"/>
     </w:p>
     <w:p>
       <w:pPr>
@@ -15960,12 +16066,12 @@
         </w:numPr>
         <w:ind w:left="432" w:hanging="432"/>
       </w:pPr>
-      <w:bookmarkStart w:id="47" w:name="_Toc483818758"/>
+      <w:bookmarkStart w:id="46" w:name="_Toc483818758"/>
       <w:r>
         <w:lastRenderedPageBreak/>
         <w:t>Kasutatud kirjanduse loetelu</w:t>
       </w:r>
-      <w:bookmarkEnd w:id="47"/>
+      <w:bookmarkEnd w:id="46"/>
     </w:p>
     <w:p>
       <w:pPr>
@@ -17088,12 +17194,12 @@
         </w:numPr>
         <w:ind w:left="432" w:hanging="432"/>
       </w:pPr>
-      <w:bookmarkStart w:id="48" w:name="_Toc483818759"/>
+      <w:bookmarkStart w:id="47" w:name="_Toc483818759"/>
       <w:r>
         <w:lastRenderedPageBreak/>
         <w:t>Kasutatud veebiaadressid</w:t>
       </w:r>
-      <w:bookmarkEnd w:id="48"/>
+      <w:bookmarkEnd w:id="47"/>
     </w:p>
     <w:p>
       <w:pPr>
@@ -17203,12 +17309,12 @@
         </w:numPr>
         <w:ind w:left="432" w:hanging="432"/>
       </w:pPr>
-      <w:bookmarkStart w:id="49" w:name="_Toc483818760"/>
+      <w:bookmarkStart w:id="48" w:name="_Toc483818760"/>
       <w:r>
         <w:lastRenderedPageBreak/>
         <w:t>Lisad</w:t>
       </w:r>
-      <w:bookmarkEnd w:id="49"/>
+      <w:bookmarkEnd w:id="48"/>
     </w:p>
     <w:p>
       <w:pPr>
@@ -17219,7 +17325,7 @@
         </w:numPr>
         <w:ind w:left="576" w:hanging="576"/>
       </w:pPr>
-      <w:bookmarkStart w:id="50" w:name="_Toc483818761"/>
+      <w:bookmarkStart w:id="49" w:name="_Toc483818761"/>
       <w:r>
         <w:t xml:space="preserve">Lisa 1 - </w:t>
       </w:r>
@@ -17242,14 +17348,20 @@
       <w:r>
         <w:t xml:space="preserve"> väljund uurimuse katsete kohta. Kasutati analüüsiprogrammi sisendina.</w:t>
       </w:r>
-      <w:bookmarkEnd w:id="50"/>
-      <w:r>
-        <w:t xml:space="preserve"> </w:t>
-      </w:r>
-    </w:p>
-    <w:p>
-      <w:r>
-        <w:t>Kättesaadav:</w:t>
+      <w:bookmarkEnd w:id="49"/>
+      <w:r>
+        <w:t xml:space="preserve"> </w:t>
+      </w:r>
+    </w:p>
+    <w:p>
+      <w:r>
+        <w:t>Kättesaadav</w:t>
+      </w:r>
+      <w:r>
+        <w:t xml:space="preserve"> veebiaadressilt</w:t>
+      </w:r>
+      <w:r>
+        <w:t>:</w:t>
       </w:r>
     </w:p>
     <w:p>
@@ -17274,7 +17386,7 @@
         </w:numPr>
         <w:ind w:left="576" w:hanging="576"/>
       </w:pPr>
-      <w:bookmarkStart w:id="51" w:name="_Toc483818762"/>
+      <w:bookmarkStart w:id="50" w:name="_Toc483818762"/>
       <w:r>
         <w:t xml:space="preserve">Lisa 2 - </w:t>
       </w:r>
@@ -17292,11 +17404,17 @@
       <w:r>
         <w:t>. Kasutati analüüsiprogrammi sisendina.</w:t>
       </w:r>
-      <w:bookmarkEnd w:id="51"/>
-    </w:p>
-    <w:p>
-      <w:r>
-        <w:t>Kättesaadav:</w:t>
+      <w:bookmarkEnd w:id="50"/>
+    </w:p>
+    <w:p>
+      <w:r>
+        <w:t>Kättesaadav</w:t>
+      </w:r>
+      <w:r>
+        <w:t xml:space="preserve"> veebiaadressilt</w:t>
+      </w:r>
+      <w:r>
+        <w:t>:</w:t>
       </w:r>
     </w:p>
     <w:p>
@@ -17321,18 +17439,26 @@
         </w:numPr>
         <w:ind w:left="576" w:hanging="576"/>
       </w:pPr>
-      <w:bookmarkStart w:id="52" w:name="_Toc483818763"/>
+      <w:bookmarkStart w:id="51" w:name="_Toc483818763"/>
       <w:r>
         <w:t xml:space="preserve">Lisa 3 </w:t>
       </w:r>
       <w:r>
         <w:t>– HGDP00778.bam</w:t>
       </w:r>
+      <w:bookmarkEnd w:id="51"/>
+    </w:p>
+    <w:p>
+      <w:r>
+        <w:t>Kättesaadav</w:t>
+      </w:r>
+      <w:r>
+        <w:t xml:space="preserve"> veebiaadressilt</w:t>
+      </w:r>
+      <w:bookmarkStart w:id="52" w:name="_GoBack"/>
       <w:bookmarkEnd w:id="52"/>
-    </w:p>
-    <w:p>
-      <w:r>
-        <w:t>Kättesaadav:</w:t>
+      <w:r>
+        <w:t>:</w:t>
       </w:r>
     </w:p>
     <w:p>
@@ -17499,7 +17625,7 @@
 </file>
 
 <file path=word/endnotes.xml><?xml version="1.0" encoding="utf-8"?>
-<w:endnotes xmlns:wpc="http://schemas.microsoft.com/office/word/2010/wordprocessingCanvas" xmlns:cx="http://schemas.microsoft.com/office/drawing/2014/chartex" xmlns:cx1="http://schemas.microsoft.com/office/drawing/2015/9/8/chartex" xmlns:cx2="http://schemas.microsoft.com/office/drawing/2015/10/21/chartex" xmlns:cx3="http://schemas.microsoft.com/office/drawing/2016/5/9/chartex" xmlns:cx4="http://schemas.microsoft.com/office/drawing/2016/5/10/chartex" xmlns:cx5="http://schemas.microsoft.com/office/drawing/2016/5/11/chartex" xmlns:cx6="http://schemas.microsoft.com/office/drawing/2016/5/12/chartex" xmlns:cx7="http://schemas.microsoft.com/office/drawing/2016/5/13/chartex" xmlns:cx8="http://schemas.microsoft.com/office/drawing/2016/5/14/chartex" xmlns:mc="http://schemas.openxmlformats.org/markup-compatibility/2006" xmlns:o="urn:schemas-microsoft-com:office:office" xmlns:r="http://schemas.openxmlformats.org/officeDocument/2006/relationships" xmlns:m="http://schemas.openxmlformats.org/officeDocument/2006/math" xmlns:v="urn:schemas-microsoft-com:vml" xmlns:wp14="http://schemas.microsoft.com/office/word/2010/wordprocessingDrawing" xmlns:wp="http://schemas.openxmlformats.org/drawingml/2006/wordprocessingDrawing" xmlns:w10="urn:schemas-microsoft-com:office:word" xmlns:w="http://schemas.openxmlformats.org/wordprocessingml/2006/main" xmlns:w14="http://schemas.microsoft.com/office/word/2010/wordml" xmlns:w15="http://schemas.microsoft.com/office/word/2012/wordml" xmlns:w16se="http://schemas.microsoft.com/office/word/2015/wordml/symex" xmlns:wpg="http://schemas.microsoft.com/office/word/2010/wordprocessingGroup" xmlns:wpi="http://schemas.microsoft.com/office/word/2010/wordprocessingInk" xmlns:wne="http://schemas.microsoft.com/office/word/2006/wordml" xmlns:wps="http://schemas.microsoft.com/office/word/2010/wordprocessingShape" mc:Ignorable="w14 w15 w16se wp14">
+<w:endnotes xmlns:wpc="http://schemas.microsoft.com/office/word/2010/wordprocessingCanvas" xmlns:cx="http://schemas.microsoft.com/office/drawing/2014/chartex" xmlns:cx1="http://schemas.microsoft.com/office/drawing/2015/9/8/chartex" xmlns:cx2="http://schemas.microsoft.com/office/drawing/2015/10/21/chartex" xmlns:cx3="http://schemas.microsoft.com/office/drawing/2016/5/9/chartex" xmlns:cx4="http://schemas.microsoft.com/office/drawing/2016/5/10/chartex" xmlns:cx5="http://schemas.microsoft.com/office/drawing/2016/5/11/chartex" xmlns:cx6="http://schemas.microsoft.com/office/drawing/2016/5/12/chartex" xmlns:cx7="http://schemas.microsoft.com/office/drawing/2016/5/13/chartex" xmlns:cx8="http://schemas.microsoft.com/office/drawing/2016/5/14/chartex" xmlns:mc="http://schemas.openxmlformats.org/markup-compatibility/2006" xmlns:aink="http://schemas.microsoft.com/office/drawing/2016/ink" xmlns:o="urn:schemas-microsoft-com:office:office" xmlns:r="http://schemas.openxmlformats.org/officeDocument/2006/relationships" xmlns:m="http://schemas.openxmlformats.org/officeDocument/2006/math" xmlns:v="urn:schemas-microsoft-com:vml" xmlns:wp14="http://schemas.microsoft.com/office/word/2010/wordprocessingDrawing" xmlns:wp="http://schemas.openxmlformats.org/drawingml/2006/wordprocessingDrawing" xmlns:w10="urn:schemas-microsoft-com:office:word" xmlns:w="http://schemas.openxmlformats.org/wordprocessingml/2006/main" xmlns:w14="http://schemas.microsoft.com/office/word/2010/wordml" xmlns:w15="http://schemas.microsoft.com/office/word/2012/wordml" xmlns:w16se="http://schemas.microsoft.com/office/word/2015/wordml/symex" xmlns:wpg="http://schemas.microsoft.com/office/word/2010/wordprocessingGroup" xmlns:wpi="http://schemas.microsoft.com/office/word/2010/wordprocessingInk" xmlns:wne="http://schemas.microsoft.com/office/word/2006/wordml" xmlns:wps="http://schemas.microsoft.com/office/word/2010/wordprocessingShape" mc:Ignorable="w14 w15 w16se wp14">
   <w:endnote w:type="separator" w:id="-1">
     <w:p>
       <w:pPr>
@@ -17524,7 +17650,7 @@
 </file>
 
 <file path=word/footer1.xml><?xml version="1.0" encoding="utf-8"?>
-<w:ftr xmlns:wpc="http://schemas.microsoft.com/office/word/2010/wordprocessingCanvas" xmlns:cx="http://schemas.microsoft.com/office/drawing/2014/chartex" xmlns:cx1="http://schemas.microsoft.com/office/drawing/2015/9/8/chartex" xmlns:cx2="http://schemas.microsoft.com/office/drawing/2015/10/21/chartex" xmlns:cx3="http://schemas.microsoft.com/office/drawing/2016/5/9/chartex" xmlns:cx4="http://schemas.microsoft.com/office/drawing/2016/5/10/chartex" xmlns:cx5="http://schemas.microsoft.com/office/drawing/2016/5/11/chartex" xmlns:cx6="http://schemas.microsoft.com/office/drawing/2016/5/12/chartex" xmlns:cx7="http://schemas.microsoft.com/office/drawing/2016/5/13/chartex" xmlns:cx8="http://schemas.microsoft.com/office/drawing/2016/5/14/chartex" xmlns:mc="http://schemas.openxmlformats.org/markup-compatibility/2006" xmlns:o="urn:schemas-microsoft-com:office:office" xmlns:r="http://schemas.openxmlformats.org/officeDocument/2006/relationships" xmlns:m="http://schemas.openxmlformats.org/officeDocument/2006/math" xmlns:v="urn:schemas-microsoft-com:vml" xmlns:wp14="http://schemas.microsoft.com/office/word/2010/wordprocessingDrawing" xmlns:wp="http://schemas.openxmlformats.org/drawingml/2006/wordprocessingDrawing" xmlns:w10="urn:schemas-microsoft-com:office:word" xmlns:w="http://schemas.openxmlformats.org/wordprocessingml/2006/main" xmlns:w14="http://schemas.microsoft.com/office/word/2010/wordml" xmlns:w15="http://schemas.microsoft.com/office/word/2012/wordml" xmlns:w16se="http://schemas.microsoft.com/office/word/2015/wordml/symex" xmlns:wpg="http://schemas.microsoft.com/office/word/2010/wordprocessingGroup" xmlns:wpi="http://schemas.microsoft.com/office/word/2010/wordprocessingInk" xmlns:wne="http://schemas.microsoft.com/office/word/2006/wordml" xmlns:wps="http://schemas.microsoft.com/office/word/2010/wordprocessingShape" mc:Ignorable="w14 w15 w16se wp14">
+<w:ftr xmlns:wpc="http://schemas.microsoft.com/office/word/2010/wordprocessingCanvas" xmlns:cx="http://schemas.microsoft.com/office/drawing/2014/chartex" xmlns:cx1="http://schemas.microsoft.com/office/drawing/2015/9/8/chartex" xmlns:cx2="http://schemas.microsoft.com/office/drawing/2015/10/21/chartex" xmlns:cx3="http://schemas.microsoft.com/office/drawing/2016/5/9/chartex" xmlns:cx4="http://schemas.microsoft.com/office/drawing/2016/5/10/chartex" xmlns:cx5="http://schemas.microsoft.com/office/drawing/2016/5/11/chartex" xmlns:cx6="http://schemas.microsoft.com/office/drawing/2016/5/12/chartex" xmlns:cx7="http://schemas.microsoft.com/office/drawing/2016/5/13/chartex" xmlns:cx8="http://schemas.microsoft.com/office/drawing/2016/5/14/chartex" xmlns:mc="http://schemas.openxmlformats.org/markup-compatibility/2006" xmlns:aink="http://schemas.microsoft.com/office/drawing/2016/ink" xmlns:o="urn:schemas-microsoft-com:office:office" xmlns:r="http://schemas.openxmlformats.org/officeDocument/2006/relationships" xmlns:m="http://schemas.openxmlformats.org/officeDocument/2006/math" xmlns:v="urn:schemas-microsoft-com:vml" xmlns:wp14="http://schemas.microsoft.com/office/word/2010/wordprocessingDrawing" xmlns:wp="http://schemas.openxmlformats.org/drawingml/2006/wordprocessingDrawing" xmlns:w10="urn:schemas-microsoft-com:office:word" xmlns:w="http://schemas.openxmlformats.org/wordprocessingml/2006/main" xmlns:w14="http://schemas.microsoft.com/office/word/2010/wordml" xmlns:w15="http://schemas.microsoft.com/office/word/2012/wordml" xmlns:w16se="http://schemas.microsoft.com/office/word/2015/wordml/symex" xmlns:wpg="http://schemas.microsoft.com/office/word/2010/wordprocessingGroup" xmlns:wpi="http://schemas.microsoft.com/office/word/2010/wordprocessingInk" xmlns:wne="http://schemas.microsoft.com/office/word/2006/wordml" xmlns:wps="http://schemas.microsoft.com/office/word/2010/wordprocessingShape" mc:Ignorable="w14 w15 w16se wp14">
   <w:sdt>
     <w:sdtPr>
       <w:id w:val="1267573318"/>
@@ -17533,6 +17659,7 @@
         <w:docPartUnique/>
       </w:docPartObj>
     </w:sdtPr>
+    <w:sdtEndPr/>
     <w:sdtContent>
       <w:p>
         <w:pPr>
@@ -17552,7 +17679,7 @@
           <w:rPr>
             <w:noProof/>
           </w:rPr>
-          <w:t>5</w:t>
+          <w:t>32</w:t>
         </w:r>
         <w:r>
           <w:fldChar w:fldCharType="end"/>
@@ -17569,7 +17696,7 @@
 </file>
 
 <file path=word/footnotes.xml><?xml version="1.0" encoding="utf-8"?>
-<w:footnotes xmlns:wpc="http://schemas.microsoft.com/office/word/2010/wordprocessingCanvas" xmlns:cx="http://schemas.microsoft.com/office/drawing/2014/chartex" xmlns:cx1="http://schemas.microsoft.com/office/drawing/2015/9/8/chartex" xmlns:cx2="http://schemas.microsoft.com/office/drawing/2015/10/21/chartex" xmlns:cx3="http://schemas.microsoft.com/office/drawing/2016/5/9/chartex" xmlns:cx4="http://schemas.microsoft.com/office/drawing/2016/5/10/chartex" xmlns:cx5="http://schemas.microsoft.com/office/drawing/2016/5/11/chartex" xmlns:cx6="http://schemas.microsoft.com/office/drawing/2016/5/12/chartex" xmlns:cx7="http://schemas.microsoft.com/office/drawing/2016/5/13/chartex" xmlns:cx8="http://schemas.microsoft.com/office/drawing/2016/5/14/chartex" xmlns:mc="http://schemas.openxmlformats.org/markup-compatibility/2006" xmlns:o="urn:schemas-microsoft-com:office:office" xmlns:r="http://schemas.openxmlformats.org/officeDocument/2006/relationships" xmlns:m="http://schemas.openxmlformats.org/officeDocument/2006/math" xmlns:v="urn:schemas-microsoft-com:vml" xmlns:wp14="http://schemas.microsoft.com/office/word/2010/wordprocessingDrawing" xmlns:wp="http://schemas.openxmlformats.org/drawingml/2006/wordprocessingDrawing" xmlns:w10="urn:schemas-microsoft-com:office:word" xmlns:w="http://schemas.openxmlformats.org/wordprocessingml/2006/main" xmlns:w14="http://schemas.microsoft.com/office/word/2010/wordml" xmlns:w15="http://schemas.microsoft.com/office/word/2012/wordml" xmlns:w16se="http://schemas.microsoft.com/office/word/2015/wordml/symex" xmlns:wpg="http://schemas.microsoft.com/office/word/2010/wordprocessingGroup" xmlns:wpi="http://schemas.microsoft.com/office/word/2010/wordprocessingInk" xmlns:wne="http://schemas.microsoft.com/office/word/2006/wordml" xmlns:wps="http://schemas.microsoft.com/office/word/2010/wordprocessingShape" mc:Ignorable="w14 w15 w16se wp14">
+<w:footnotes xmlns:wpc="http://schemas.microsoft.com/office/word/2010/wordprocessingCanvas" xmlns:cx="http://schemas.microsoft.com/office/drawing/2014/chartex" xmlns:cx1="http://schemas.microsoft.com/office/drawing/2015/9/8/chartex" xmlns:cx2="http://schemas.microsoft.com/office/drawing/2015/10/21/chartex" xmlns:cx3="http://schemas.microsoft.com/office/drawing/2016/5/9/chartex" xmlns:cx4="http://schemas.microsoft.com/office/drawing/2016/5/10/chartex" xmlns:cx5="http://schemas.microsoft.com/office/drawing/2016/5/11/chartex" xmlns:cx6="http://schemas.microsoft.com/office/drawing/2016/5/12/chartex" xmlns:cx7="http://schemas.microsoft.com/office/drawing/2016/5/13/chartex" xmlns:cx8="http://schemas.microsoft.com/office/drawing/2016/5/14/chartex" xmlns:mc="http://schemas.openxmlformats.org/markup-compatibility/2006" xmlns:aink="http://schemas.microsoft.com/office/drawing/2016/ink" xmlns:o="urn:schemas-microsoft-com:office:office" xmlns:r="http://schemas.openxmlformats.org/officeDocument/2006/relationships" xmlns:m="http://schemas.openxmlformats.org/officeDocument/2006/math" xmlns:v="urn:schemas-microsoft-com:vml" xmlns:wp14="http://schemas.microsoft.com/office/word/2010/wordprocessingDrawing" xmlns:wp="http://schemas.openxmlformats.org/drawingml/2006/wordprocessingDrawing" xmlns:w10="urn:schemas-microsoft-com:office:word" xmlns:w="http://schemas.openxmlformats.org/wordprocessingml/2006/main" xmlns:w14="http://schemas.microsoft.com/office/word/2010/wordml" xmlns:w15="http://schemas.microsoft.com/office/word/2012/wordml" xmlns:w16se="http://schemas.microsoft.com/office/word/2015/wordml/symex" xmlns:wpg="http://schemas.microsoft.com/office/word/2010/wordprocessingGroup" xmlns:wpi="http://schemas.microsoft.com/office/word/2010/wordprocessingInk" xmlns:wne="http://schemas.microsoft.com/office/word/2006/wordml" xmlns:wps="http://schemas.microsoft.com/office/word/2010/wordprocessingShape" mc:Ignorable="w14 w15 w16se wp14">
   <w:footnote w:type="separator" w:id="-1">
     <w:p>
       <w:pPr>
@@ -17594,7 +17721,7 @@
 </file>
 
 <file path=word/numbering.xml><?xml version="1.0" encoding="utf-8"?>
-<w:numbering xmlns:wpc="http://schemas.microsoft.com/office/word/2010/wordprocessingCanvas" xmlns:cx="http://schemas.microsoft.com/office/drawing/2014/chartex" xmlns:cx1="http://schemas.microsoft.com/office/drawing/2015/9/8/chartex" xmlns:cx2="http://schemas.microsoft.com/office/drawing/2015/10/21/chartex" xmlns:cx3="http://schemas.microsoft.com/office/drawing/2016/5/9/chartex" xmlns:cx4="http://schemas.microsoft.com/office/drawing/2016/5/10/chartex" xmlns:cx5="http://schemas.microsoft.com/office/drawing/2016/5/11/chartex" xmlns:cx6="http://schemas.microsoft.com/office/drawing/2016/5/12/chartex" xmlns:cx7="http://schemas.microsoft.com/office/drawing/2016/5/13/chartex" xmlns:cx8="http://schemas.microsoft.com/office/drawing/2016/5/14/chartex" xmlns:mc="http://schemas.openxmlformats.org/markup-compatibility/2006" xmlns:o="urn:schemas-microsoft-com:office:office" xmlns:r="http://schemas.openxmlformats.org/officeDocument/2006/relationships" xmlns:m="http://schemas.openxmlformats.org/officeDocument/2006/math" xmlns:v="urn:schemas-microsoft-com:vml" xmlns:wp14="http://schemas.microsoft.com/office/word/2010/wordprocessingDrawing" xmlns:wp="http://schemas.openxmlformats.org/drawingml/2006/wordprocessingDrawing" xmlns:w10="urn:schemas-microsoft-com:office:word" xmlns:w="http://schemas.openxmlformats.org/wordprocessingml/2006/main" xmlns:w14="http://schemas.microsoft.com/office/word/2010/wordml" xmlns:w15="http://schemas.microsoft.com/office/word/2012/wordml" xmlns:w16se="http://schemas.microsoft.com/office/word/2015/wordml/symex" xmlns:wpg="http://schemas.microsoft.com/office/word/2010/wordprocessingGroup" xmlns:wpi="http://schemas.microsoft.com/office/word/2010/wordprocessingInk" xmlns:wne="http://schemas.microsoft.com/office/word/2006/wordml" xmlns:wps="http://schemas.microsoft.com/office/word/2010/wordprocessingShape" mc:Ignorable="w14 w15 w16se wp14">
+<w:numbering xmlns:wpc="http://schemas.microsoft.com/office/word/2010/wordprocessingCanvas" xmlns:cx="http://schemas.microsoft.com/office/drawing/2014/chartex" xmlns:cx1="http://schemas.microsoft.com/office/drawing/2015/9/8/chartex" xmlns:cx2="http://schemas.microsoft.com/office/drawing/2015/10/21/chartex" xmlns:cx3="http://schemas.microsoft.com/office/drawing/2016/5/9/chartex" xmlns:cx4="http://schemas.microsoft.com/office/drawing/2016/5/10/chartex" xmlns:cx5="http://schemas.microsoft.com/office/drawing/2016/5/11/chartex" xmlns:cx6="http://schemas.microsoft.com/office/drawing/2016/5/12/chartex" xmlns:cx7="http://schemas.microsoft.com/office/drawing/2016/5/13/chartex" xmlns:cx8="http://schemas.microsoft.com/office/drawing/2016/5/14/chartex" xmlns:mc="http://schemas.openxmlformats.org/markup-compatibility/2006" xmlns:aink="http://schemas.microsoft.com/office/drawing/2016/ink" xmlns:o="urn:schemas-microsoft-com:office:office" xmlns:r="http://schemas.openxmlformats.org/officeDocument/2006/relationships" xmlns:m="http://schemas.openxmlformats.org/officeDocument/2006/math" xmlns:v="urn:schemas-microsoft-com:vml" xmlns:wp14="http://schemas.microsoft.com/office/word/2010/wordprocessingDrawing" xmlns:wp="http://schemas.openxmlformats.org/drawingml/2006/wordprocessingDrawing" xmlns:w10="urn:schemas-microsoft-com:office:word" xmlns:w="http://schemas.openxmlformats.org/wordprocessingml/2006/main" xmlns:w14="http://schemas.microsoft.com/office/word/2010/wordml" xmlns:w15="http://schemas.microsoft.com/office/word/2012/wordml" xmlns:w16se="http://schemas.microsoft.com/office/word/2015/wordml/symex" xmlns:wpg="http://schemas.microsoft.com/office/word/2010/wordprocessingGroup" xmlns:wpi="http://schemas.microsoft.com/office/word/2010/wordprocessingInk" xmlns:wne="http://schemas.microsoft.com/office/word/2006/wordml" xmlns:wps="http://schemas.microsoft.com/office/word/2010/wordprocessingShape" mc:Ignorable="w14 w15 w16se wp14">
   <w:abstractNum w:abstractNumId="0" w15:restartNumberingAfterBreak="0">
     <w:nsid w:val="009F00A1"/>
     <w:multiLevelType w:val="hybridMultilevel"/>
@@ -19597,6 +19724,36 @@
       <w:sz w:val="24"/>
     </w:rPr>
   </w:style>
+  <w:style w:type="paragraph" w:styleId="Jutumullitekst">
+    <w:name w:val="Balloon Text"/>
+    <w:basedOn w:val="Normaallaad"/>
+    <w:link w:val="JutumullitekstMrk"/>
+    <w:uiPriority w:val="99"/>
+    <w:semiHidden/>
+    <w:unhideWhenUsed/>
+    <w:rsid w:val="009C23E1"/>
+    <w:pPr>
+      <w:spacing w:after="0" w:line="240" w:lineRule="auto"/>
+    </w:pPr>
+    <w:rPr>
+      <w:rFonts w:ascii="Segoe UI" w:hAnsi="Segoe UI" w:cs="Segoe UI"/>
+      <w:sz w:val="18"/>
+      <w:szCs w:val="18"/>
+    </w:rPr>
+  </w:style>
+  <w:style w:type="character" w:customStyle="1" w:styleId="JutumullitekstMrk">
+    <w:name w:val="Jutumullitekst Märk"/>
+    <w:basedOn w:val="Liguvaikefont"/>
+    <w:link w:val="Jutumullitekst"/>
+    <w:uiPriority w:val="99"/>
+    <w:semiHidden/>
+    <w:rsid w:val="009C23E1"/>
+    <w:rPr>
+      <w:rFonts w:ascii="Segoe UI" w:hAnsi="Segoe UI" w:cs="Segoe UI"/>
+      <w:sz w:val="18"/>
+      <w:szCs w:val="18"/>
+    </w:rPr>
+  </w:style>
 </w:styles>
 </file>
 
@@ -19900,7 +20057,7 @@
 </file>
 
 <file path=customXml/itemProps1.xml><?xml version="1.0" encoding="utf-8"?>
-<ds:datastoreItem xmlns:ds="http://schemas.openxmlformats.org/officeDocument/2006/customXml" ds:itemID="{A7D35139-1016-41C3-9059-2C68592F58DD}">
+<ds:datastoreItem xmlns:ds="http://schemas.openxmlformats.org/officeDocument/2006/customXml" ds:itemID="{2C6A541C-A6E2-498C-9B0A-AA832893FDDC}">
   <ds:schemaRefs>
     <ds:schemaRef ds:uri="http://schemas.openxmlformats.org/officeDocument/2006/bibliography"/>
   </ds:schemaRefs>

--- a/thesis/thesis.docx
+++ b/thesis/thesis.docx
@@ -195,7 +195,7 @@
         </w:numPr>
         <w:ind w:left="432" w:hanging="432"/>
       </w:pPr>
-      <w:bookmarkStart w:id="1" w:name="_Toc491036953"/>
+      <w:bookmarkStart w:id="1" w:name="_Toc491069591"/>
       <w:r>
         <w:lastRenderedPageBreak/>
         <w:t>Infoleht</w:t>
@@ -1249,7 +1249,7 @@
           <w:r>
             <w:fldChar w:fldCharType="separate"/>
           </w:r>
-          <w:hyperlink w:anchor="_Toc491036953" w:history="1">
+          <w:hyperlink w:anchor="_Toc491069591" w:history="1">
             <w:r>
               <w:rPr>
                 <w:rStyle w:val="Hperlink"/>
@@ -1276,7 +1276,7 @@
                 <w:noProof/>
                 <w:webHidden/>
               </w:rPr>
-              <w:instrText xml:space="preserve"> PAGEREF _Toc491036953 \h </w:instrText>
+              <w:instrText xml:space="preserve"> PAGEREF _Toc491069591 \h </w:instrText>
             </w:r>
             <w:r>
               <w:rPr>
@@ -1320,7 +1320,7 @@
               <w:lang w:eastAsia="et-EE"/>
             </w:rPr>
           </w:pPr>
-          <w:hyperlink w:anchor="_Toc491036954" w:history="1">
+          <w:hyperlink w:anchor="_Toc491069592" w:history="1">
             <w:r>
               <w:rPr>
                 <w:rStyle w:val="Hperlink"/>
@@ -1347,7 +1347,7 @@
                 <w:noProof/>
                 <w:webHidden/>
               </w:rPr>
-              <w:instrText xml:space="preserve"> PAGEREF _Toc491036954 \h </w:instrText>
+              <w:instrText xml:space="preserve"> PAGEREF _Toc491069592 \h </w:instrText>
             </w:r>
             <w:r>
               <w:rPr>
@@ -1391,7 +1391,7 @@
               <w:lang w:eastAsia="et-EE"/>
             </w:rPr>
           </w:pPr>
-          <w:hyperlink w:anchor="_Toc491036955" w:history="1">
+          <w:hyperlink w:anchor="_Toc491069593" w:history="1">
             <w:r>
               <w:rPr>
                 <w:rStyle w:val="Hperlink"/>
@@ -1418,7 +1418,7 @@
                 <w:noProof/>
                 <w:webHidden/>
               </w:rPr>
-              <w:instrText xml:space="preserve"> PAGEREF _Toc491036955 \h </w:instrText>
+              <w:instrText xml:space="preserve"> PAGEREF _Toc491069593 \h </w:instrText>
             </w:r>
             <w:r>
               <w:rPr>
@@ -1463,7 +1463,7 @@
               <w:lang w:eastAsia="et-EE"/>
             </w:rPr>
           </w:pPr>
-          <w:hyperlink w:anchor="_Toc491036956" w:history="1">
+          <w:hyperlink w:anchor="_Toc491069594" w:history="1">
             <w:r>
               <w:rPr>
                 <w:rStyle w:val="Hperlink"/>
@@ -1506,7 +1506,7 @@
                 <w:noProof/>
                 <w:webHidden/>
               </w:rPr>
-              <w:instrText xml:space="preserve"> PAGEREF _Toc491036956 \h </w:instrText>
+              <w:instrText xml:space="preserve"> PAGEREF _Toc491069594 \h </w:instrText>
             </w:r>
             <w:r>
               <w:rPr>
@@ -1551,7 +1551,7 @@
               <w:lang w:eastAsia="et-EE"/>
             </w:rPr>
           </w:pPr>
-          <w:hyperlink w:anchor="_Toc491036957" w:history="1">
+          <w:hyperlink w:anchor="_Toc491069595" w:history="1">
             <w:r>
               <w:rPr>
                 <w:rStyle w:val="Hperlink"/>
@@ -1594,7 +1594,7 @@
                 <w:noProof/>
                 <w:webHidden/>
               </w:rPr>
-              <w:instrText xml:space="preserve"> PAGEREF _Toc491036957 \h </w:instrText>
+              <w:instrText xml:space="preserve"> PAGEREF _Toc491069595 \h </w:instrText>
             </w:r>
             <w:r>
               <w:rPr>
@@ -1639,7 +1639,7 @@
               <w:lang w:eastAsia="et-EE"/>
             </w:rPr>
           </w:pPr>
-          <w:hyperlink w:anchor="_Toc491036958" w:history="1">
+          <w:hyperlink w:anchor="_Toc491069596" w:history="1">
             <w:r>
               <w:rPr>
                 <w:rStyle w:val="Hperlink"/>
@@ -1682,7 +1682,7 @@
                 <w:noProof/>
                 <w:webHidden/>
               </w:rPr>
-              <w:instrText xml:space="preserve"> PAGEREF _Toc491036958 \h </w:instrText>
+              <w:instrText xml:space="preserve"> PAGEREF _Toc491069596 \h </w:instrText>
             </w:r>
             <w:r>
               <w:rPr>
@@ -1727,7 +1727,7 @@
               <w:lang w:eastAsia="et-EE"/>
             </w:rPr>
           </w:pPr>
-          <w:hyperlink w:anchor="_Toc491036959" w:history="1">
+          <w:hyperlink w:anchor="_Toc491069597" w:history="1">
             <w:r>
               <w:rPr>
                 <w:rStyle w:val="Hperlink"/>
@@ -1770,7 +1770,7 @@
                 <w:noProof/>
                 <w:webHidden/>
               </w:rPr>
-              <w:instrText xml:space="preserve"> PAGEREF _Toc491036959 \h </w:instrText>
+              <w:instrText xml:space="preserve"> PAGEREF _Toc491069597 \h </w:instrText>
             </w:r>
             <w:r>
               <w:rPr>
@@ -1815,7 +1815,7 @@
               <w:lang w:eastAsia="et-EE"/>
             </w:rPr>
           </w:pPr>
-          <w:hyperlink w:anchor="_Toc491036960" w:history="1">
+          <w:hyperlink w:anchor="_Toc491069598" w:history="1">
             <w:r>
               <w:rPr>
                 <w:rStyle w:val="Hperlink"/>
@@ -1858,7 +1858,7 @@
                 <w:noProof/>
                 <w:webHidden/>
               </w:rPr>
-              <w:instrText xml:space="preserve"> PAGEREF _Toc491036960 \h </w:instrText>
+              <w:instrText xml:space="preserve"> PAGEREF _Toc491069598 \h </w:instrText>
             </w:r>
             <w:r>
               <w:rPr>
@@ -1903,7 +1903,7 @@
               <w:lang w:eastAsia="et-EE"/>
             </w:rPr>
           </w:pPr>
-          <w:hyperlink w:anchor="_Toc491036961" w:history="1">
+          <w:hyperlink w:anchor="_Toc491069599" w:history="1">
             <w:r>
               <w:rPr>
                 <w:rStyle w:val="Hperlink"/>
@@ -1946,7 +1946,7 @@
                 <w:noProof/>
                 <w:webHidden/>
               </w:rPr>
-              <w:instrText xml:space="preserve"> PAGEREF _Toc491036961 \h </w:instrText>
+              <w:instrText xml:space="preserve"> PAGEREF _Toc491069599 \h </w:instrText>
             </w:r>
             <w:r>
               <w:rPr>
@@ -1991,7 +1991,7 @@
               <w:lang w:eastAsia="et-EE"/>
             </w:rPr>
           </w:pPr>
-          <w:hyperlink w:anchor="_Toc491036962" w:history="1">
+          <w:hyperlink w:anchor="_Toc491069600" w:history="1">
             <w:r>
               <w:rPr>
                 <w:rStyle w:val="Hperlink"/>
@@ -2034,7 +2034,7 @@
                 <w:noProof/>
                 <w:webHidden/>
               </w:rPr>
-              <w:instrText xml:space="preserve"> PAGEREF _Toc491036962 \h </w:instrText>
+              <w:instrText xml:space="preserve"> PAGEREF _Toc491069600 \h </w:instrText>
             </w:r>
             <w:r>
               <w:rPr>
@@ -2079,7 +2079,7 @@
               <w:lang w:eastAsia="et-EE"/>
             </w:rPr>
           </w:pPr>
-          <w:hyperlink w:anchor="_Toc491036963" w:history="1">
+          <w:hyperlink w:anchor="_Toc491069601" w:history="1">
             <w:r>
               <w:rPr>
                 <w:rStyle w:val="Hperlink"/>
@@ -2122,7 +2122,7 @@
                 <w:noProof/>
                 <w:webHidden/>
               </w:rPr>
-              <w:instrText xml:space="preserve"> PAGEREF _Toc491036963 \h </w:instrText>
+              <w:instrText xml:space="preserve"> PAGEREF _Toc491069601 \h </w:instrText>
             </w:r>
             <w:r>
               <w:rPr>
@@ -2167,7 +2167,7 @@
               <w:lang w:eastAsia="et-EE"/>
             </w:rPr>
           </w:pPr>
-          <w:hyperlink w:anchor="_Toc491036964" w:history="1">
+          <w:hyperlink w:anchor="_Toc491069602" w:history="1">
             <w:r>
               <w:rPr>
                 <w:rStyle w:val="Hperlink"/>
@@ -2210,7 +2210,7 @@
                 <w:noProof/>
                 <w:webHidden/>
               </w:rPr>
-              <w:instrText xml:space="preserve"> PAGEREF _Toc491036964 \h </w:instrText>
+              <w:instrText xml:space="preserve"> PAGEREF _Toc491069602 \h </w:instrText>
             </w:r>
             <w:r>
               <w:rPr>
@@ -2255,7 +2255,7 @@
               <w:lang w:eastAsia="et-EE"/>
             </w:rPr>
           </w:pPr>
-          <w:hyperlink w:anchor="_Toc491036965" w:history="1">
+          <w:hyperlink w:anchor="_Toc491069603" w:history="1">
             <w:r>
               <w:rPr>
                 <w:rStyle w:val="Hperlink"/>
@@ -2298,7 +2298,7 @@
                 <w:noProof/>
                 <w:webHidden/>
               </w:rPr>
-              <w:instrText xml:space="preserve"> PAGEREF _Toc491036965 \h </w:instrText>
+              <w:instrText xml:space="preserve"> PAGEREF _Toc491069603 \h </w:instrText>
             </w:r>
             <w:r>
               <w:rPr>
@@ -2343,7 +2343,7 @@
               <w:lang w:eastAsia="et-EE"/>
             </w:rPr>
           </w:pPr>
-          <w:hyperlink w:anchor="_Toc491036966" w:history="1">
+          <w:hyperlink w:anchor="_Toc491069604" w:history="1">
             <w:r>
               <w:rPr>
                 <w:rStyle w:val="Hperlink"/>
@@ -2386,7 +2386,7 @@
                 <w:noProof/>
                 <w:webHidden/>
               </w:rPr>
-              <w:instrText xml:space="preserve"> PAGEREF _Toc491036966 \h </w:instrText>
+              <w:instrText xml:space="preserve"> PAGEREF _Toc491069604 \h </w:instrText>
             </w:r>
             <w:r>
               <w:rPr>
@@ -2431,7 +2431,7 @@
               <w:lang w:eastAsia="et-EE"/>
             </w:rPr>
           </w:pPr>
-          <w:hyperlink w:anchor="_Toc491036967" w:history="1">
+          <w:hyperlink w:anchor="_Toc491069605" w:history="1">
             <w:r>
               <w:rPr>
                 <w:rStyle w:val="Hperlink"/>
@@ -2474,7 +2474,7 @@
                 <w:noProof/>
                 <w:webHidden/>
               </w:rPr>
-              <w:instrText xml:space="preserve"> PAGEREF _Toc491036967 \h </w:instrText>
+              <w:instrText xml:space="preserve"> PAGEREF _Toc491069605 \h </w:instrText>
             </w:r>
             <w:r>
               <w:rPr>
@@ -2519,7 +2519,7 @@
               <w:lang w:eastAsia="et-EE"/>
             </w:rPr>
           </w:pPr>
-          <w:hyperlink w:anchor="_Toc491036968" w:history="1">
+          <w:hyperlink w:anchor="_Toc491069606" w:history="1">
             <w:r>
               <w:rPr>
                 <w:rStyle w:val="Hperlink"/>
@@ -2562,7 +2562,7 @@
                 <w:noProof/>
                 <w:webHidden/>
               </w:rPr>
-              <w:instrText xml:space="preserve"> PAGEREF _Toc491036968 \h </w:instrText>
+              <w:instrText xml:space="preserve"> PAGEREF _Toc491069606 \h </w:instrText>
             </w:r>
             <w:r>
               <w:rPr>
@@ -2607,7 +2607,7 @@
               <w:lang w:eastAsia="et-EE"/>
             </w:rPr>
           </w:pPr>
-          <w:hyperlink w:anchor="_Toc491036969" w:history="1">
+          <w:hyperlink w:anchor="_Toc491069607" w:history="1">
             <w:r>
               <w:rPr>
                 <w:rStyle w:val="Hperlink"/>
@@ -2650,7 +2650,7 @@
                 <w:noProof/>
                 <w:webHidden/>
               </w:rPr>
-              <w:instrText xml:space="preserve"> PAGEREF _Toc491036969 \h </w:instrText>
+              <w:instrText xml:space="preserve"> PAGEREF _Toc491069607 \h </w:instrText>
             </w:r>
             <w:r>
               <w:rPr>
@@ -2695,7 +2695,7 @@
               <w:lang w:eastAsia="et-EE"/>
             </w:rPr>
           </w:pPr>
-          <w:hyperlink w:anchor="_Toc491036970" w:history="1">
+          <w:hyperlink w:anchor="_Toc491069608" w:history="1">
             <w:r>
               <w:rPr>
                 <w:rStyle w:val="Hperlink"/>
@@ -2738,7 +2738,7 @@
                 <w:noProof/>
                 <w:webHidden/>
               </w:rPr>
-              <w:instrText xml:space="preserve"> PAGEREF _Toc491036970 \h </w:instrText>
+              <w:instrText xml:space="preserve"> PAGEREF _Toc491069608 \h </w:instrText>
             </w:r>
             <w:r>
               <w:rPr>
@@ -2783,7 +2783,7 @@
               <w:lang w:eastAsia="et-EE"/>
             </w:rPr>
           </w:pPr>
-          <w:hyperlink w:anchor="_Toc491036971" w:history="1">
+          <w:hyperlink w:anchor="_Toc491069609" w:history="1">
             <w:r>
               <w:rPr>
                 <w:rStyle w:val="Hperlink"/>
@@ -2826,7 +2826,7 @@
                 <w:noProof/>
                 <w:webHidden/>
               </w:rPr>
-              <w:instrText xml:space="preserve"> PAGEREF _Toc491036971 \h </w:instrText>
+              <w:instrText xml:space="preserve"> PAGEREF _Toc491069609 \h </w:instrText>
             </w:r>
             <w:r>
               <w:rPr>
@@ -2871,7 +2871,7 @@
               <w:lang w:eastAsia="et-EE"/>
             </w:rPr>
           </w:pPr>
-          <w:hyperlink w:anchor="_Toc491036972" w:history="1">
+          <w:hyperlink w:anchor="_Toc491069610" w:history="1">
             <w:r>
               <w:rPr>
                 <w:rStyle w:val="Hperlink"/>
@@ -2914,7 +2914,7 @@
                 <w:noProof/>
                 <w:webHidden/>
               </w:rPr>
-              <w:instrText xml:space="preserve"> PAGEREF _Toc491036972 \h </w:instrText>
+              <w:instrText xml:space="preserve"> PAGEREF _Toc491069610 \h </w:instrText>
             </w:r>
             <w:r>
               <w:rPr>
@@ -2959,7 +2959,7 @@
               <w:lang w:eastAsia="et-EE"/>
             </w:rPr>
           </w:pPr>
-          <w:hyperlink w:anchor="_Toc491036973" w:history="1">
+          <w:hyperlink w:anchor="_Toc491069611" w:history="1">
             <w:r>
               <w:rPr>
                 <w:rStyle w:val="Hperlink"/>
@@ -3002,7 +3002,7 @@
                 <w:noProof/>
                 <w:webHidden/>
               </w:rPr>
-              <w:instrText xml:space="preserve"> PAGEREF _Toc491036973 \h </w:instrText>
+              <w:instrText xml:space="preserve"> PAGEREF _Toc491069611 \h </w:instrText>
             </w:r>
             <w:r>
               <w:rPr>
@@ -3047,7 +3047,7 @@
               <w:lang w:eastAsia="et-EE"/>
             </w:rPr>
           </w:pPr>
-          <w:hyperlink w:anchor="_Toc491036974" w:history="1">
+          <w:hyperlink w:anchor="_Toc491069612" w:history="1">
             <w:r>
               <w:rPr>
                 <w:rStyle w:val="Hperlink"/>
@@ -3090,7 +3090,7 @@
                 <w:noProof/>
                 <w:webHidden/>
               </w:rPr>
-              <w:instrText xml:space="preserve"> PAGEREF _Toc491036974 \h </w:instrText>
+              <w:instrText xml:space="preserve"> PAGEREF _Toc491069612 \h </w:instrText>
             </w:r>
             <w:r>
               <w:rPr>
@@ -3135,7 +3135,7 @@
               <w:lang w:eastAsia="et-EE"/>
             </w:rPr>
           </w:pPr>
-          <w:hyperlink w:anchor="_Toc491036975" w:history="1">
+          <w:hyperlink w:anchor="_Toc491069613" w:history="1">
             <w:r>
               <w:rPr>
                 <w:rStyle w:val="Hperlink"/>
@@ -3178,7 +3178,7 @@
                 <w:noProof/>
                 <w:webHidden/>
               </w:rPr>
-              <w:instrText xml:space="preserve"> PAGEREF _Toc491036975 \h </w:instrText>
+              <w:instrText xml:space="preserve"> PAGEREF _Toc491069613 \h </w:instrText>
             </w:r>
             <w:r>
               <w:rPr>
@@ -3223,7 +3223,7 @@
               <w:lang w:eastAsia="et-EE"/>
             </w:rPr>
           </w:pPr>
-          <w:hyperlink w:anchor="_Toc491036976" w:history="1">
+          <w:hyperlink w:anchor="_Toc491069614" w:history="1">
             <w:r>
               <w:rPr>
                 <w:rStyle w:val="Hperlink"/>
@@ -3266,7 +3266,7 @@
                 <w:noProof/>
                 <w:webHidden/>
               </w:rPr>
-              <w:instrText xml:space="preserve"> PAGEREF _Toc491036976 \h </w:instrText>
+              <w:instrText xml:space="preserve"> PAGEREF _Toc491069614 \h </w:instrText>
             </w:r>
             <w:r>
               <w:rPr>
@@ -3311,7 +3311,7 @@
               <w:lang w:eastAsia="et-EE"/>
             </w:rPr>
           </w:pPr>
-          <w:hyperlink w:anchor="_Toc491036977" w:history="1">
+          <w:hyperlink w:anchor="_Toc491069615" w:history="1">
             <w:r>
               <w:rPr>
                 <w:rStyle w:val="Hperlink"/>
@@ -3354,7 +3354,7 @@
                 <w:noProof/>
                 <w:webHidden/>
               </w:rPr>
-              <w:instrText xml:space="preserve"> PAGEREF _Toc491036977 \h </w:instrText>
+              <w:instrText xml:space="preserve"> PAGEREF _Toc491069615 \h </w:instrText>
             </w:r>
             <w:r>
               <w:rPr>
@@ -3399,7 +3399,7 @@
               <w:lang w:eastAsia="et-EE"/>
             </w:rPr>
           </w:pPr>
-          <w:hyperlink w:anchor="_Toc491036978" w:history="1">
+          <w:hyperlink w:anchor="_Toc491069616" w:history="1">
             <w:r>
               <w:rPr>
                 <w:rStyle w:val="Hperlink"/>
@@ -3442,7 +3442,7 @@
                 <w:noProof/>
                 <w:webHidden/>
               </w:rPr>
-              <w:instrText xml:space="preserve"> PAGEREF _Toc491036978 \h </w:instrText>
+              <w:instrText xml:space="preserve"> PAGEREF _Toc491069616 \h </w:instrText>
             </w:r>
             <w:r>
               <w:rPr>
@@ -3463,6 +3463,94 @@
                 <w:webHidden/>
               </w:rPr>
               <w:t>24</w:t>
+            </w:r>
+            <w:r>
+              <w:rPr>
+                <w:noProof/>
+                <w:webHidden/>
+              </w:rPr>
+              <w:fldChar w:fldCharType="end"/>
+            </w:r>
+          </w:hyperlink>
+        </w:p>
+        <w:p>
+          <w:pPr>
+            <w:pStyle w:val="SK3"/>
+            <w:tabs>
+              <w:tab w:val="left" w:pos="1320"/>
+              <w:tab w:val="right" w:leader="dot" w:pos="9061"/>
+            </w:tabs>
+            <w:rPr>
+              <w:rFonts w:eastAsiaTheme="minorEastAsia"/>
+              <w:noProof/>
+              <w:sz w:val="22"/>
+              <w:lang w:eastAsia="et-EE"/>
+            </w:rPr>
+          </w:pPr>
+          <w:hyperlink w:anchor="_Toc491069617" w:history="1">
+            <w:r>
+              <w:rPr>
+                <w:rStyle w:val="Hperlink"/>
+                <w:noProof/>
+              </w:rPr>
+              <w:t>2.2.6</w:t>
+            </w:r>
+            <w:r>
+              <w:rPr>
+                <w:rFonts w:eastAsiaTheme="minorEastAsia"/>
+                <w:noProof/>
+                <w:sz w:val="22"/>
+                <w:lang w:eastAsia="et-EE"/>
+              </w:rPr>
+              <w:tab/>
+            </w:r>
+            <w:r>
+              <w:rPr>
+                <w:rStyle w:val="Hperlink"/>
+                <w:noProof/>
+              </w:rPr>
+              <w:t>Keskmiste telomeeride pikkuste leidmise meetod</w:t>
+            </w:r>
+            <w:r>
+              <w:rPr>
+                <w:noProof/>
+                <w:webHidden/>
+              </w:rPr>
+              <w:tab/>
+            </w:r>
+            <w:r>
+              <w:rPr>
+                <w:noProof/>
+                <w:webHidden/>
+              </w:rPr>
+              <w:fldChar w:fldCharType="begin"/>
+            </w:r>
+            <w:r>
+              <w:rPr>
+                <w:noProof/>
+                <w:webHidden/>
+              </w:rPr>
+              <w:instrText xml:space="preserve"> PAGEREF _Toc491069617 \h </w:instrText>
+            </w:r>
+            <w:r>
+              <w:rPr>
+                <w:noProof/>
+                <w:webHidden/>
+              </w:rPr>
+            </w:r>
+            <w:r>
+              <w:rPr>
+                <w:noProof/>
+                <w:webHidden/>
+              </w:rPr>
+              <w:fldChar w:fldCharType="separate"/>
+            </w:r>
+            <w:r>
+              <w:rPr>
+                <w:noProof/>
+                <w:webHidden/>
+              </w:rPr>
+              <w:t>25</w:t>
             </w:r>
             <w:r>
               <w:rPr>
@@ -3487,7 +3575,7 @@
               <w:lang w:eastAsia="et-EE"/>
             </w:rPr>
           </w:pPr>
-          <w:hyperlink w:anchor="_Toc491036979" w:history="1">
+          <w:hyperlink w:anchor="_Toc491069618" w:history="1">
             <w:r>
               <w:rPr>
                 <w:rStyle w:val="Hperlink"/>
@@ -3530,7 +3618,7 @@
                 <w:noProof/>
                 <w:webHidden/>
               </w:rPr>
-              <w:instrText xml:space="preserve"> PAGEREF _Toc491036979 \h </w:instrText>
+              <w:instrText xml:space="preserve"> PAGEREF _Toc491069618 \h </w:instrText>
             </w:r>
             <w:r>
               <w:rPr>
@@ -3575,7 +3663,7 @@
               <w:lang w:eastAsia="et-EE"/>
             </w:rPr>
           </w:pPr>
-          <w:hyperlink w:anchor="_Toc491036980" w:history="1">
+          <w:hyperlink w:anchor="_Toc491069619" w:history="1">
             <w:r>
               <w:rPr>
                 <w:rStyle w:val="Hperlink"/>
@@ -3618,7 +3706,7 @@
                 <w:noProof/>
                 <w:webHidden/>
               </w:rPr>
-              <w:instrText xml:space="preserve"> PAGEREF _Toc491036980 \h </w:instrText>
+              <w:instrText xml:space="preserve"> PAGEREF _Toc491069619 \h </w:instrText>
             </w:r>
             <w:r>
               <w:rPr>
@@ -3663,7 +3751,7 @@
               <w:lang w:eastAsia="et-EE"/>
             </w:rPr>
           </w:pPr>
-          <w:hyperlink w:anchor="_Toc491036981" w:history="1">
+          <w:hyperlink w:anchor="_Toc491069620" w:history="1">
             <w:r>
               <w:rPr>
                 <w:rStyle w:val="Hperlink"/>
@@ -3706,7 +3794,7 @@
                 <w:noProof/>
                 <w:webHidden/>
               </w:rPr>
-              <w:instrText xml:space="preserve"> PAGEREF _Toc491036981 \h </w:instrText>
+              <w:instrText xml:space="preserve"> PAGEREF _Toc491069620 \h </w:instrText>
             </w:r>
             <w:r>
               <w:rPr>
@@ -3726,7 +3814,7 @@
                 <w:noProof/>
                 <w:webHidden/>
               </w:rPr>
-              <w:t>26</w:t>
+              <w:t>25</w:t>
             </w:r>
             <w:r>
               <w:rPr>
@@ -3751,7 +3839,7 @@
               <w:lang w:eastAsia="et-EE"/>
             </w:rPr>
           </w:pPr>
-          <w:hyperlink w:anchor="_Toc491036982" w:history="1">
+          <w:hyperlink w:anchor="_Toc491069621" w:history="1">
             <w:r>
               <w:rPr>
                 <w:rStyle w:val="Hperlink"/>
@@ -3794,7 +3882,7 @@
                 <w:noProof/>
                 <w:webHidden/>
               </w:rPr>
-              <w:instrText xml:space="preserve"> PAGEREF _Toc491036982 \h </w:instrText>
+              <w:instrText xml:space="preserve"> PAGEREF _Toc491069621 \h </w:instrText>
             </w:r>
             <w:r>
               <w:rPr>
@@ -3839,7 +3927,7 @@
               <w:lang w:eastAsia="et-EE"/>
             </w:rPr>
           </w:pPr>
-          <w:hyperlink w:anchor="_Toc491036983" w:history="1">
+          <w:hyperlink w:anchor="_Toc491069622" w:history="1">
             <w:r>
               <w:rPr>
                 <w:rStyle w:val="Hperlink"/>
@@ -3882,7 +3970,7 @@
                 <w:noProof/>
                 <w:webHidden/>
               </w:rPr>
-              <w:instrText xml:space="preserve"> PAGEREF _Toc491036983 \h </w:instrText>
+              <w:instrText xml:space="preserve"> PAGEREF _Toc491069622 \h </w:instrText>
             </w:r>
             <w:r>
               <w:rPr>
@@ -3927,7 +4015,7 @@
               <w:lang w:eastAsia="et-EE"/>
             </w:rPr>
           </w:pPr>
-          <w:hyperlink w:anchor="_Toc491036984" w:history="1">
+          <w:hyperlink w:anchor="_Toc491069623" w:history="1">
             <w:r>
               <w:rPr>
                 <w:rStyle w:val="Hperlink"/>
@@ -3970,7 +4058,7 @@
                 <w:noProof/>
                 <w:webHidden/>
               </w:rPr>
-              <w:instrText xml:space="preserve"> PAGEREF _Toc491036984 \h </w:instrText>
+              <w:instrText xml:space="preserve"> PAGEREF _Toc491069623 \h </w:instrText>
             </w:r>
             <w:r>
               <w:rPr>
@@ -3990,7 +4078,7 @@
                 <w:noProof/>
                 <w:webHidden/>
               </w:rPr>
-              <w:t>27</w:t>
+              <w:t>28</w:t>
             </w:r>
             <w:r>
               <w:rPr>
@@ -4015,7 +4103,7 @@
               <w:lang w:eastAsia="et-EE"/>
             </w:rPr>
           </w:pPr>
-          <w:hyperlink w:anchor="_Toc491036985" w:history="1">
+          <w:hyperlink w:anchor="_Toc491069624" w:history="1">
             <w:r>
               <w:rPr>
                 <w:rStyle w:val="Hperlink"/>
@@ -4058,7 +4146,7 @@
                 <w:noProof/>
                 <w:webHidden/>
               </w:rPr>
-              <w:instrText xml:space="preserve"> PAGEREF _Toc491036985 \h </w:instrText>
+              <w:instrText xml:space="preserve"> PAGEREF _Toc491069624 \h </w:instrText>
             </w:r>
             <w:r>
               <w:rPr>
@@ -4078,7 +4166,7 @@
                 <w:noProof/>
                 <w:webHidden/>
               </w:rPr>
-              <w:t>27</w:t>
+              <w:t>28</w:t>
             </w:r>
             <w:r>
               <w:rPr>
@@ -4103,7 +4191,7 @@
               <w:lang w:eastAsia="et-EE"/>
             </w:rPr>
           </w:pPr>
-          <w:hyperlink w:anchor="_Toc491036986" w:history="1">
+          <w:hyperlink w:anchor="_Toc491069625" w:history="1">
             <w:r>
               <w:rPr>
                 <w:rStyle w:val="Hperlink"/>
@@ -4146,7 +4234,7 @@
                 <w:noProof/>
                 <w:webHidden/>
               </w:rPr>
-              <w:instrText xml:space="preserve"> PAGEREF _Toc491036986 \h </w:instrText>
+              <w:instrText xml:space="preserve"> PAGEREF _Toc491069625 \h </w:instrText>
             </w:r>
             <w:r>
               <w:rPr>
@@ -4191,7 +4279,7 @@
               <w:lang w:eastAsia="et-EE"/>
             </w:rPr>
           </w:pPr>
-          <w:hyperlink w:anchor="_Toc491036987" w:history="1">
+          <w:hyperlink w:anchor="_Toc491069626" w:history="1">
             <w:r>
               <w:rPr>
                 <w:rStyle w:val="Hperlink"/>
@@ -4234,7 +4322,7 @@
                 <w:noProof/>
                 <w:webHidden/>
               </w:rPr>
-              <w:instrText xml:space="preserve"> PAGEREF _Toc491036987 \h </w:instrText>
+              <w:instrText xml:space="preserve"> PAGEREF _Toc491069626 \h </w:instrText>
             </w:r>
             <w:r>
               <w:rPr>
@@ -4278,7 +4366,7 @@
               <w:lang w:eastAsia="et-EE"/>
             </w:rPr>
           </w:pPr>
-          <w:hyperlink w:anchor="_Toc491036988" w:history="1">
+          <w:hyperlink w:anchor="_Toc491069627" w:history="1">
             <w:r>
               <w:rPr>
                 <w:rStyle w:val="Hperlink"/>
@@ -4305,7 +4393,7 @@
                 <w:noProof/>
                 <w:webHidden/>
               </w:rPr>
-              <w:instrText xml:space="preserve"> PAGEREF _Toc491036988 \h </w:instrText>
+              <w:instrText xml:space="preserve"> PAGEREF _Toc491069627 \h </w:instrText>
             </w:r>
             <w:r>
               <w:rPr>
@@ -4349,7 +4437,7 @@
               <w:lang w:eastAsia="et-EE"/>
             </w:rPr>
           </w:pPr>
-          <w:hyperlink w:anchor="_Toc491036989" w:history="1">
+          <w:hyperlink w:anchor="_Toc491069628" w:history="1">
             <w:r>
               <w:rPr>
                 <w:rStyle w:val="Hperlink"/>
@@ -4376,7 +4464,7 @@
                 <w:noProof/>
                 <w:webHidden/>
               </w:rPr>
-              <w:instrText xml:space="preserve"> PAGEREF _Toc491036989 \h </w:instrText>
+              <w:instrText xml:space="preserve"> PAGEREF _Toc491069628 \h </w:instrText>
             </w:r>
             <w:r>
               <w:rPr>
@@ -4396,7 +4484,7 @@
                 <w:noProof/>
                 <w:webHidden/>
               </w:rPr>
-              <w:t>30</w:t>
+              <w:t>31</w:t>
             </w:r>
             <w:r>
               <w:rPr>
@@ -4420,7 +4508,7 @@
               <w:lang w:eastAsia="et-EE"/>
             </w:rPr>
           </w:pPr>
-          <w:hyperlink w:anchor="_Toc491036990" w:history="1">
+          <w:hyperlink w:anchor="_Toc491069629" w:history="1">
             <w:r>
               <w:rPr>
                 <w:rStyle w:val="Hperlink"/>
@@ -4447,7 +4535,7 @@
                 <w:noProof/>
                 <w:webHidden/>
               </w:rPr>
-              <w:instrText xml:space="preserve"> PAGEREF _Toc491036990 \h </w:instrText>
+              <w:instrText xml:space="preserve"> PAGEREF _Toc491069629 \h </w:instrText>
             </w:r>
             <w:r>
               <w:rPr>
@@ -4467,7 +4555,7 @@
                 <w:noProof/>
                 <w:webHidden/>
               </w:rPr>
-              <w:t>31</w:t>
+              <w:t>32</w:t>
             </w:r>
             <w:r>
               <w:rPr>
@@ -4491,7 +4579,7 @@
               <w:lang w:eastAsia="et-EE"/>
             </w:rPr>
           </w:pPr>
-          <w:hyperlink w:anchor="_Toc491036991" w:history="1">
+          <w:hyperlink w:anchor="_Toc491069630" w:history="1">
             <w:r>
               <w:rPr>
                 <w:rStyle w:val="Hperlink"/>
@@ -4518,7 +4606,7 @@
                 <w:noProof/>
                 <w:webHidden/>
               </w:rPr>
-              <w:instrText xml:space="preserve"> PAGEREF _Toc491036991 \h </w:instrText>
+              <w:instrText xml:space="preserve"> PAGEREF _Toc491069630 \h </w:instrText>
             </w:r>
             <w:r>
               <w:rPr>
@@ -4538,7 +4626,7 @@
                 <w:noProof/>
                 <w:webHidden/>
               </w:rPr>
-              <w:t>33</w:t>
+              <w:t>34</w:t>
             </w:r>
             <w:r>
               <w:rPr>
@@ -4562,7 +4650,7 @@
               <w:lang w:eastAsia="et-EE"/>
             </w:rPr>
           </w:pPr>
-          <w:hyperlink w:anchor="_Toc491036992" w:history="1">
+          <w:hyperlink w:anchor="_Toc491069631" w:history="1">
             <w:r>
               <w:rPr>
                 <w:rStyle w:val="Hperlink"/>
@@ -4589,7 +4677,7 @@
                 <w:noProof/>
                 <w:webHidden/>
               </w:rPr>
-              <w:instrText xml:space="preserve"> PAGEREF _Toc491036992 \h </w:instrText>
+              <w:instrText xml:space="preserve"> PAGEREF _Toc491069631 \h </w:instrText>
             </w:r>
             <w:r>
               <w:rPr>
@@ -4609,7 +4697,7 @@
                 <w:noProof/>
                 <w:webHidden/>
               </w:rPr>
-              <w:t>34</w:t>
+              <w:t>35</w:t>
             </w:r>
             <w:r>
               <w:rPr>
@@ -4633,7 +4721,7 @@
               <w:lang w:eastAsia="et-EE"/>
             </w:rPr>
           </w:pPr>
-          <w:hyperlink w:anchor="_Toc491036993" w:history="1">
+          <w:hyperlink w:anchor="_Toc491069632" w:history="1">
             <w:r>
               <w:rPr>
                 <w:rStyle w:val="Hperlink"/>
@@ -4660,7 +4748,7 @@
                 <w:noProof/>
                 <w:webHidden/>
               </w:rPr>
-              <w:instrText xml:space="preserve"> PAGEREF _Toc491036993 \h </w:instrText>
+              <w:instrText xml:space="preserve"> PAGEREF _Toc491069632 \h </w:instrText>
             </w:r>
             <w:r>
               <w:rPr>
@@ -4680,7 +4768,7 @@
                 <w:noProof/>
                 <w:webHidden/>
               </w:rPr>
-              <w:t>34</w:t>
+              <w:t>35</w:t>
             </w:r>
             <w:r>
               <w:rPr>
@@ -4704,7 +4792,7 @@
               <w:lang w:eastAsia="et-EE"/>
             </w:rPr>
           </w:pPr>
-          <w:hyperlink w:anchor="_Toc491036994" w:history="1">
+          <w:hyperlink w:anchor="_Toc491069633" w:history="1">
             <w:r>
               <w:rPr>
                 <w:rStyle w:val="Hperlink"/>
@@ -4731,7 +4819,7 @@
                 <w:noProof/>
                 <w:webHidden/>
               </w:rPr>
-              <w:instrText xml:space="preserve"> PAGEREF _Toc491036994 \h </w:instrText>
+              <w:instrText xml:space="preserve"> PAGEREF _Toc491069633 \h </w:instrText>
             </w:r>
             <w:r>
               <w:rPr>
@@ -4751,7 +4839,7 @@
                 <w:noProof/>
                 <w:webHidden/>
               </w:rPr>
-              <w:t>34</w:t>
+              <w:t>35</w:t>
             </w:r>
             <w:r>
               <w:rPr>
@@ -4775,7 +4863,7 @@
               <w:lang w:eastAsia="et-EE"/>
             </w:rPr>
           </w:pPr>
-          <w:hyperlink w:anchor="_Toc491036995" w:history="1">
+          <w:hyperlink w:anchor="_Toc491069634" w:history="1">
             <w:r>
               <w:rPr>
                 <w:rStyle w:val="Hperlink"/>
@@ -4802,7 +4890,7 @@
                 <w:noProof/>
                 <w:webHidden/>
               </w:rPr>
-              <w:instrText xml:space="preserve"> PAGEREF _Toc491036995 \h </w:instrText>
+              <w:instrText xml:space="preserve"> PAGEREF _Toc491069634 \h </w:instrText>
             </w:r>
             <w:r>
               <w:rPr>
@@ -4822,7 +4910,7 @@
                 <w:noProof/>
                 <w:webHidden/>
               </w:rPr>
-              <w:t>34</w:t>
+              <w:t>35</w:t>
             </w:r>
             <w:r>
               <w:rPr>
@@ -4846,7 +4934,7 @@
               <w:lang w:eastAsia="et-EE"/>
             </w:rPr>
           </w:pPr>
-          <w:hyperlink w:anchor="_Toc491036996" w:history="1">
+          <w:hyperlink w:anchor="_Toc491069635" w:history="1">
             <w:r>
               <w:rPr>
                 <w:rStyle w:val="Hperlink"/>
@@ -4873,7 +4961,7 @@
                 <w:noProof/>
                 <w:webHidden/>
               </w:rPr>
-              <w:instrText xml:space="preserve"> PAGEREF _Toc491036996 \h </w:instrText>
+              <w:instrText xml:space="preserve"> PAGEREF _Toc491069635 \h </w:instrText>
             </w:r>
             <w:r>
               <w:rPr>
@@ -4893,7 +4981,7 @@
                 <w:noProof/>
                 <w:webHidden/>
               </w:rPr>
-              <w:t>35</w:t>
+              <w:t>36</w:t>
             </w:r>
             <w:r>
               <w:rPr>
@@ -4953,7 +5041,7 @@
           <w:bCs w:val="0"/>
         </w:rPr>
       </w:pPr>
-      <w:bookmarkStart w:id="2" w:name="_Toc491036954"/>
+      <w:bookmarkStart w:id="2" w:name="_Toc491069592"/>
       <w:r>
         <w:rPr>
           <w:rStyle w:val="Tugev"/>
@@ -5841,7 +5929,7 @@
           <w:bCs w:val="0"/>
         </w:rPr>
       </w:pPr>
-      <w:bookmarkStart w:id="3" w:name="_Toc491036955"/>
+      <w:bookmarkStart w:id="3" w:name="_Toc491069593"/>
       <w:r>
         <w:rPr>
           <w:rStyle w:val="Tugev"/>
@@ -5953,7 +6041,7 @@
       <w:pPr>
         <w:pStyle w:val="Pealkiri1"/>
       </w:pPr>
-      <w:bookmarkStart w:id="4" w:name="_Toc491036956"/>
+      <w:bookmarkStart w:id="4" w:name="_Toc491069594"/>
       <w:r>
         <w:lastRenderedPageBreak/>
         <w:t>Kirjanduse ülevaade</w:t>
@@ -5964,7 +6052,7 @@
       <w:pPr>
         <w:pStyle w:val="Pealkiri2"/>
       </w:pPr>
-      <w:bookmarkStart w:id="5" w:name="_Toc491036957"/>
+      <w:bookmarkStart w:id="5" w:name="_Toc491069595"/>
       <w:proofErr w:type="spellStart"/>
       <w:r>
         <w:t>Telomeerid</w:t>
@@ -6037,7 +6125,7 @@
       <w:pPr>
         <w:pStyle w:val="Pealkiri3"/>
       </w:pPr>
-      <w:bookmarkStart w:id="6" w:name="_Toc491036958"/>
+      <w:bookmarkStart w:id="6" w:name="_Toc491069596"/>
       <w:r>
         <w:t>Struktuur</w:t>
       </w:r>
@@ -6872,7 +6960,7 @@
       <w:pPr>
         <w:pStyle w:val="Pealkiri3"/>
       </w:pPr>
-      <w:bookmarkStart w:id="7" w:name="_Toc491036959"/>
+      <w:bookmarkStart w:id="7" w:name="_Toc491069597"/>
       <w:r>
         <w:t>Otsa replikatsioon probleem</w:t>
       </w:r>
@@ -6956,7 +7044,7 @@
       <w:pPr>
         <w:pStyle w:val="Pealkiri3"/>
       </w:pPr>
-      <w:bookmarkStart w:id="8" w:name="_Toc491036960"/>
+      <w:bookmarkStart w:id="8" w:name="_Toc491069598"/>
       <w:proofErr w:type="spellStart"/>
       <w:r>
         <w:t>Telomeraas</w:t>
@@ -7258,7 +7346,7 @@
       <w:pPr>
         <w:pStyle w:val="Pealkiri3"/>
       </w:pPr>
-      <w:bookmarkStart w:id="9" w:name="_Toc491036961"/>
+      <w:bookmarkStart w:id="9" w:name="_Toc491069599"/>
       <w:proofErr w:type="spellStart"/>
       <w:r>
         <w:t>Telomeeride</w:t>
@@ -7672,7 +7760,7 @@
       <w:pPr>
         <w:pStyle w:val="Pealkiri3"/>
       </w:pPr>
-      <w:bookmarkStart w:id="11" w:name="_Toc491036962"/>
+      <w:bookmarkStart w:id="11" w:name="_Toc491069600"/>
       <w:proofErr w:type="spellStart"/>
       <w:r>
         <w:t>Telomeeride</w:t>
@@ -7731,7 +7819,7 @@
       <w:pPr>
         <w:pStyle w:val="Pealkiri3"/>
       </w:pPr>
-      <w:bookmarkStart w:id="12" w:name="_Toc491036963"/>
+      <w:bookmarkStart w:id="12" w:name="_Toc491069601"/>
       <w:proofErr w:type="spellStart"/>
       <w:r>
         <w:t>Telomeeride</w:t>
@@ -9830,7 +9918,7 @@
       <w:pPr>
         <w:pStyle w:val="Pealkiri2"/>
       </w:pPr>
-      <w:bookmarkStart w:id="13" w:name="_Toc491036964"/>
+      <w:bookmarkStart w:id="13" w:name="_Toc491069602"/>
       <w:r>
         <w:t>Alu elemendid</w:t>
       </w:r>
@@ -10122,7 +10210,7 @@
       <w:pPr>
         <w:pStyle w:val="Pealkiri2"/>
       </w:pPr>
-      <w:bookmarkStart w:id="14" w:name="_Toc491036965"/>
+      <w:bookmarkStart w:id="14" w:name="_Toc491069603"/>
       <w:r>
         <w:t>P</w:t>
       </w:r>
@@ -10208,7 +10296,7 @@
       <w:pPr>
         <w:pStyle w:val="Pealkiri2"/>
       </w:pPr>
-      <w:bookmarkStart w:id="15" w:name="_Toc491036966"/>
+      <w:bookmarkStart w:id="15" w:name="_Toc491069604"/>
       <w:r>
         <w:t xml:space="preserve">Teise põlvkonna </w:t>
       </w:r>
@@ -10577,7 +10665,7 @@
       <w:pPr>
         <w:pStyle w:val="Pealkiri3"/>
       </w:pPr>
-      <w:bookmarkStart w:id="16" w:name="_Toc491036967"/>
+      <w:bookmarkStart w:id="16" w:name="_Toc491069605"/>
       <w:proofErr w:type="spellStart"/>
       <w:r>
         <w:t>Sekveneerimiskvaliteet</w:t>
@@ -10884,7 +10972,7 @@
       <w:pPr>
         <w:pStyle w:val="Pealkiri3"/>
       </w:pPr>
-      <w:bookmarkStart w:id="17" w:name="_Toc491036968"/>
+      <w:bookmarkStart w:id="17" w:name="_Toc491069606"/>
       <w:proofErr w:type="spellStart"/>
       <w:r>
         <w:t>Sekveneerimiskatvus</w:t>
@@ -10944,7 +11032,7 @@
       <w:pPr>
         <w:pStyle w:val="Pealkiri2"/>
       </w:pPr>
-      <w:bookmarkStart w:id="18" w:name="_Toc491036969"/>
+      <w:bookmarkStart w:id="18" w:name="_Toc491069607"/>
       <w:proofErr w:type="spellStart"/>
       <w:r>
         <w:t>K-mer</w:t>
@@ -11179,7 +11267,7 @@
       <w:pPr>
         <w:pStyle w:val="Pealkiri3"/>
       </w:pPr>
-      <w:bookmarkStart w:id="19" w:name="_Toc491036970"/>
+      <w:bookmarkStart w:id="19" w:name="_Toc491069608"/>
       <w:proofErr w:type="spellStart"/>
       <w:r>
         <w:t>K-meride</w:t>
@@ -11551,7 +11639,7 @@
       <w:pPr>
         <w:pStyle w:val="Pealkiri1"/>
       </w:pPr>
-      <w:bookmarkStart w:id="20" w:name="_Toc491036971"/>
+      <w:bookmarkStart w:id="20" w:name="_Toc491069609"/>
       <w:r>
         <w:lastRenderedPageBreak/>
         <w:t>Eksperimentaalosa</w:t>
@@ -11562,7 +11650,7 @@
       <w:pPr>
         <w:pStyle w:val="Pealkiri2"/>
       </w:pPr>
-      <w:bookmarkStart w:id="21" w:name="_Toc491036972"/>
+      <w:bookmarkStart w:id="21" w:name="_Toc491069610"/>
       <w:r>
         <w:t>Töö eesmärgid</w:t>
       </w:r>
@@ -11852,7 +11940,7 @@
       <w:pPr>
         <w:pStyle w:val="Pealkiri2"/>
       </w:pPr>
-      <w:bookmarkStart w:id="22" w:name="_Toc491036973"/>
+      <w:bookmarkStart w:id="22" w:name="_Toc491069611"/>
       <w:r>
         <w:t>Metoodika</w:t>
       </w:r>
@@ -11865,7 +11953,7 @@
       <w:pPr>
         <w:pStyle w:val="Pealkiri3"/>
       </w:pPr>
-      <w:bookmarkStart w:id="23" w:name="_Toc491036974"/>
+      <w:bookmarkStart w:id="23" w:name="_Toc491069612"/>
       <w:r>
         <w:t>Arenduskeskkond ja tööriistad</w:t>
       </w:r>
@@ -12425,7 +12513,7 @@
       <w:pPr>
         <w:pStyle w:val="Pealkiri3"/>
       </w:pPr>
-      <w:bookmarkStart w:id="24" w:name="_Toc491036975"/>
+      <w:bookmarkStart w:id="24" w:name="_Toc491069613"/>
       <w:proofErr w:type="spellStart"/>
       <w:r>
         <w:lastRenderedPageBreak/>
@@ -12573,7 +12661,7 @@
       <w:pPr>
         <w:pStyle w:val="Pealkiri3"/>
       </w:pPr>
-      <w:bookmarkStart w:id="25" w:name="_Toc491036976"/>
+      <w:bookmarkStart w:id="25" w:name="_Toc491069614"/>
       <w:r>
         <w:t>Andmestik</w:t>
       </w:r>
@@ -12985,7 +13073,7 @@
       <w:pPr>
         <w:pStyle w:val="Pealkiri3"/>
       </w:pPr>
-      <w:bookmarkStart w:id="28" w:name="_Toc491036977"/>
+      <w:bookmarkStart w:id="28" w:name="_Toc491069615"/>
       <w:proofErr w:type="spellStart"/>
       <w:r>
         <w:t>Sekveneerimisandmete</w:t>
@@ -14104,19 +14192,17 @@
         </w:rPr>
         <w:t xml:space="preserve"> arvudega.</w:t>
       </w:r>
-      <w:bookmarkStart w:id="30" w:name="_GoBack"/>
-      <w:bookmarkEnd w:id="30"/>
     </w:p>
     <w:p>
       <w:pPr>
         <w:pStyle w:val="Pealkiri3"/>
       </w:pPr>
-      <w:bookmarkStart w:id="31" w:name="_Toc491036978"/>
+      <w:bookmarkStart w:id="30" w:name="_Toc491069616"/>
       <w:r>
         <w:lastRenderedPageBreak/>
         <w:t>Katvuse määramise meetod</w:t>
       </w:r>
-      <w:bookmarkEnd w:id="31"/>
+      <w:bookmarkEnd w:id="30"/>
     </w:p>
     <w:p>
       <w:r>
@@ -14683,6 +14769,7 @@
       <w:pPr>
         <w:pStyle w:val="Pealkiri3"/>
       </w:pPr>
+      <w:bookmarkStart w:id="31" w:name="_Toc491069617"/>
       <w:r>
         <w:t xml:space="preserve">Keskmiste </w:t>
       </w:r>
@@ -14694,6 +14781,7 @@
       <w:r>
         <w:t xml:space="preserve"> pikkuste leidmise meetod</w:t>
       </w:r>
+      <w:bookmarkEnd w:id="31"/>
     </w:p>
     <w:p>
       <w:r>
@@ -14839,10 +14927,7 @@
     </w:p>
     <w:p>
       <w:r>
-        <w:t>abil</w:t>
-      </w:r>
-      <w:r>
-        <w:t xml:space="preserve">, kus </w:t>
+        <w:t xml:space="preserve">abil, kus </w:t>
       </w:r>
       <w:proofErr w:type="spellStart"/>
       <w:r>
@@ -14893,10 +14978,7 @@
       </w:r>
       <w:proofErr w:type="spellEnd"/>
       <w:r>
-        <w:t xml:space="preserve">. </w:t>
-      </w:r>
-      <w:r>
-        <w:t xml:space="preserve">25 on valemis </w:t>
+        <w:t xml:space="preserve">. 25 on valemis </w:t>
       </w:r>
       <w:proofErr w:type="spellStart"/>
       <w:r>
@@ -14919,7 +15001,7 @@
       <w:pPr>
         <w:pStyle w:val="Pealkiri2"/>
       </w:pPr>
-      <w:bookmarkStart w:id="32" w:name="_Toc491036979"/>
+      <w:bookmarkStart w:id="32" w:name="_Toc491069618"/>
       <w:r>
         <w:t>Tulemused</w:t>
       </w:r>
@@ -14929,7 +15011,7 @@
       <w:pPr>
         <w:pStyle w:val="Pealkiri3"/>
       </w:pPr>
-      <w:bookmarkStart w:id="33" w:name="_Toc491036980"/>
+      <w:bookmarkStart w:id="33" w:name="_Toc491069619"/>
       <w:r>
         <w:t>Tööriistade analüüsi tulemused</w:t>
       </w:r>
@@ -15399,7 +15481,7 @@
       <w:pPr>
         <w:pStyle w:val="Pealkiri3"/>
       </w:pPr>
-      <w:bookmarkStart w:id="36" w:name="_Toc491036981"/>
+      <w:bookmarkStart w:id="36" w:name="_Toc491069620"/>
       <w:r>
         <w:t>get_srr.py töö tulemus</w:t>
       </w:r>
@@ -15445,7 +15527,7 @@
       <w:pPr>
         <w:pStyle w:val="Pealkiri3"/>
       </w:pPr>
-      <w:bookmarkStart w:id="37" w:name="_Toc491036982"/>
+      <w:bookmarkStart w:id="37" w:name="_Toc491069621"/>
       <w:r>
         <w:t>Katvuse määramise meetod</w:t>
       </w:r>
@@ -15663,97 +15745,125 @@
         <w:rPr>
           <w:sz w:val="24"/>
         </w:rPr>
-        <w:t xml:space="preserve"> jaotumine.</w:t>
-      </w:r>
+        <w:t xml:space="preserve"> jaotumine. Punane – Alu elemendi </w:t>
+      </w:r>
+      <w:proofErr w:type="spellStart"/>
       <w:r>
         <w:rPr>
           <w:sz w:val="24"/>
         </w:rPr>
-        <w:t xml:space="preserve"> Punane – Alu elemendi </w:t>
-      </w:r>
-      <w:proofErr w:type="spellStart"/>
+        <w:t>k-meri</w:t>
+      </w:r>
+      <w:proofErr w:type="spellEnd"/>
       <w:r>
         <w:rPr>
           <w:sz w:val="24"/>
         </w:rPr>
+        <w:t xml:space="preserve"> arvude suhe referentsväärtusega. Sinine -  </w:t>
+      </w:r>
+      <w:proofErr w:type="spellStart"/>
+      <w:r>
+        <w:rPr>
+          <w:sz w:val="24"/>
+        </w:rPr>
+        <w:t>k-meride</w:t>
+      </w:r>
+      <w:proofErr w:type="spellEnd"/>
+      <w:r>
+        <w:rPr>
+          <w:sz w:val="24"/>
+        </w:rPr>
+        <w:t xml:space="preserve"> lugemisel tekkiva kao suhtes </w:t>
+      </w:r>
+      <w:proofErr w:type="spellStart"/>
+      <w:r>
+        <w:rPr>
+          <w:sz w:val="24"/>
+        </w:rPr>
+        <w:t>korrekteeritud</w:t>
+      </w:r>
+      <w:proofErr w:type="spellEnd"/>
+      <w:r>
+        <w:rPr>
+          <w:sz w:val="24"/>
+        </w:rPr>
+        <w:t xml:space="preserve"> tulemus. Roheline – </w:t>
+      </w:r>
+      <w:proofErr w:type="spellStart"/>
+      <w:r>
+        <w:rPr>
+          <w:sz w:val="24"/>
+        </w:rPr>
+        <w:t>sekveneeritud</w:t>
+      </w:r>
+      <w:proofErr w:type="spellEnd"/>
+      <w:r>
+        <w:rPr>
+          <w:sz w:val="24"/>
+        </w:rPr>
+        <w:t xml:space="preserve"> nukleotiidide koguarvu ja referentsi pikkuse suhete abil saadud katvuste jaotus.</w:t>
+      </w:r>
+    </w:p>
+    <w:p>
+      <w:pPr>
+        <w:pStyle w:val="Pealkiri3"/>
+      </w:pPr>
+      <w:bookmarkStart w:id="39" w:name="_Toc491069622"/>
+      <w:r>
+        <w:t xml:space="preserve">Keskmised </w:t>
+      </w:r>
+      <w:proofErr w:type="spellStart"/>
+      <w:r>
+        <w:t>telomeeride</w:t>
+      </w:r>
+      <w:proofErr w:type="spellEnd"/>
+      <w:r>
+        <w:t xml:space="preserve"> pikkused</w:t>
+      </w:r>
+      <w:bookmarkEnd w:id="39"/>
+    </w:p>
+    <w:p>
+      <w:proofErr w:type="spellStart"/>
+      <w:r>
+        <w:t>Telomeeride</w:t>
+      </w:r>
+      <w:proofErr w:type="spellEnd"/>
+      <w:r>
+        <w:t xml:space="preserve"> </w:t>
+      </w:r>
+      <w:proofErr w:type="spellStart"/>
+      <w:r>
         <w:t>k-meri</w:t>
       </w:r>
       <w:proofErr w:type="spellEnd"/>
       <w:r>
-        <w:rPr>
-          <w:sz w:val="24"/>
-        </w:rPr>
-        <w:t xml:space="preserve"> arvude suhe referentsväärtusega. Sinine -  </w:t>
-      </w:r>
-      <w:proofErr w:type="spellStart"/>
-      <w:r>
-        <w:rPr>
-          <w:sz w:val="24"/>
-        </w:rPr>
-        <w:t>k-meride</w:t>
-      </w:r>
-      <w:proofErr w:type="spellEnd"/>
-      <w:r>
-        <w:rPr>
-          <w:sz w:val="24"/>
-        </w:rPr>
-        <w:t xml:space="preserve"> lugemisel tekkiva kao suhtes </w:t>
-      </w:r>
-      <w:proofErr w:type="spellStart"/>
-      <w:r>
-        <w:rPr>
-          <w:sz w:val="24"/>
-        </w:rPr>
-        <w:t>korrekteeritud</w:t>
-      </w:r>
-      <w:proofErr w:type="spellEnd"/>
-      <w:r>
-        <w:rPr>
-          <w:sz w:val="24"/>
-        </w:rPr>
-        <w:t xml:space="preserve"> tulemus. Roheline – </w:t>
-      </w:r>
-      <w:proofErr w:type="spellStart"/>
-      <w:r>
-        <w:rPr>
-          <w:sz w:val="24"/>
-        </w:rPr>
-        <w:t>sekveneeritud</w:t>
-      </w:r>
-      <w:proofErr w:type="spellEnd"/>
-      <w:r>
-        <w:rPr>
-          <w:sz w:val="24"/>
-        </w:rPr>
-        <w:t xml:space="preserve"> nukleotiidide koguarvu ja referentsi pikkuse suhete abil saadud katvuste jaotus.</w:t>
-      </w:r>
-    </w:p>
-    <w:p>
-      <w:pPr>
-        <w:pStyle w:val="Pealkiri3"/>
-      </w:pPr>
-      <w:bookmarkStart w:id="39" w:name="_Toc491036983"/>
-      <w:r>
-        <w:t xml:space="preserve">Keskmised </w:t>
-      </w:r>
-      <w:proofErr w:type="spellStart"/>
-      <w:r>
-        <w:t>telomeeride</w:t>
-      </w:r>
-      <w:proofErr w:type="spellEnd"/>
-      <w:r>
-        <w:t xml:space="preserve"> pikkused</w:t>
-      </w:r>
-      <w:bookmarkEnd w:id="39"/>
-    </w:p>
-    <w:p>
-      <w:proofErr w:type="spellStart"/>
-      <w:r>
-        <w:t>Telomeeride</w:t>
-      </w:r>
-      <w:proofErr w:type="spellEnd"/>
-      <w:r>
-        <w:t xml:space="preserve"> </w:t>
+        <w:t xml:space="preserve"> (</w:t>
+      </w:r>
+      <w:r>
+        <w:t>TTAGGGTTAGGGTTAGGGTTAGGGT</w:t>
+      </w:r>
+      <w:r>
+        <w:t xml:space="preserve">) arvude uurimisel selgus, et </w:t>
+      </w:r>
+      <w:r>
+        <w:t xml:space="preserve">andmestiku siseselt </w:t>
+      </w:r>
+      <w:r>
+        <w:t>jagunevad hulgad kahte gruppi</w:t>
+      </w:r>
+      <w:r>
+        <w:t xml:space="preserve"> </w:t>
+      </w:r>
+      <w:r>
+        <w:t xml:space="preserve">Vasakul: Ühtlaselt üle genoomi jaotuva LINE-elemendi </w:t>
+      </w:r>
+      <w:proofErr w:type="spellStart"/>
+      <w:r>
+        <w:t>kmeri</w:t>
+      </w:r>
+      <w:proofErr w:type="spellEnd"/>
+      <w:r>
+        <w:t xml:space="preserve">-arvu (TCTACATATGGCTAGCCAGTTTTCC) ja Alu </w:t>
       </w:r>
       <w:proofErr w:type="spellStart"/>
       <w:r>
@@ -15761,33 +15871,18 @@
       </w:r>
       <w:proofErr w:type="spellEnd"/>
       <w:r>
-        <w:t xml:space="preserve"> (</w:t>
-      </w:r>
-      <w:r>
-        <w:t>TTAGGGTTAGGGTTAGGGTTAGGGT</w:t>
-      </w:r>
-      <w:r>
-        <w:t xml:space="preserve">) arvude uurimisel selgus, et </w:t>
-      </w:r>
-      <w:r>
-        <w:t xml:space="preserve">andmestiku siseselt </w:t>
-      </w:r>
-      <w:r>
-        <w:t>jagunevad hulgad kahte gruppi</w:t>
-      </w:r>
-      <w:r>
-        <w:t xml:space="preserve"> </w:t>
-      </w:r>
-      <w:r>
-        <w:t xml:space="preserve">Vasakul: Ühtlaselt üle genoomi jaotuva LINE-elemendi </w:t>
-      </w:r>
-      <w:proofErr w:type="spellStart"/>
-      <w:r>
-        <w:t>kmeri</w:t>
-      </w:r>
-      <w:proofErr w:type="spellEnd"/>
-      <w:r>
-        <w:t xml:space="preserve">-arvu (TCTACATATGGCTAGCCAGTTTTCC) ja Alu </w:t>
+        <w:t xml:space="preserve"> suhe. Pa</w:t>
+      </w:r>
+      <w:r>
+        <w:t xml:space="preserve">remal: </w:t>
+      </w:r>
+      <w:proofErr w:type="spellStart"/>
+      <w:r>
+        <w:t>Telomeeri</w:t>
+      </w:r>
+      <w:proofErr w:type="spellEnd"/>
+      <w:r>
+        <w:t xml:space="preserve"> </w:t>
       </w:r>
       <w:proofErr w:type="spellStart"/>
       <w:r>
@@ -15795,18 +15890,7 @@
       </w:r>
       <w:proofErr w:type="spellEnd"/>
       <w:r>
-        <w:t xml:space="preserve"> suhe. Pa</w:t>
-      </w:r>
-      <w:r>
-        <w:t xml:space="preserve">remal: </w:t>
-      </w:r>
-      <w:proofErr w:type="spellStart"/>
-      <w:r>
-        <w:t>Telomeeri</w:t>
-      </w:r>
-      <w:proofErr w:type="spellEnd"/>
-      <w:r>
-        <w:t xml:space="preserve"> </w:t>
+        <w:t xml:space="preserve"> ja Alu </w:t>
       </w:r>
       <w:proofErr w:type="spellStart"/>
       <w:r>
@@ -15814,14 +15898,6 @@
       </w:r>
       <w:proofErr w:type="spellEnd"/>
       <w:r>
-        <w:t xml:space="preserve"> ja Alu </w:t>
-      </w:r>
-      <w:proofErr w:type="spellStart"/>
-      <w:r>
-        <w:t>k-meri</w:t>
-      </w:r>
-      <w:proofErr w:type="spellEnd"/>
-      <w:r>
         <w:t xml:space="preserve"> suhe. Punaseks on värvitud proovid, kus </w:t>
       </w:r>
       <w:proofErr w:type="spellStart"/>
@@ -15838,10 +15914,7 @@
       </w:r>
       <w:proofErr w:type="spellEnd"/>
       <w:r>
-        <w:t xml:space="preserve"> on mõni muu väärtusega (enamus 165</w:t>
-      </w:r>
-      <w:r>
-        <w:t>) (</w:t>
+        <w:t xml:space="preserve"> on mõni muu väärtusega (enamus 165) (</w:t>
       </w:r>
       <w:r>
         <w:fldChar w:fldCharType="begin"/>
@@ -16487,7 +16560,7 @@
       <w:pPr>
         <w:pStyle w:val="Pealkiri2"/>
       </w:pPr>
-      <w:bookmarkStart w:id="42" w:name="_Toc491036984"/>
+      <w:bookmarkStart w:id="42" w:name="_Toc491069623"/>
       <w:r>
         <w:lastRenderedPageBreak/>
         <w:t>Arutelu</w:t>
@@ -16498,7 +16571,7 @@
       <w:pPr>
         <w:pStyle w:val="Pealkiri3"/>
       </w:pPr>
-      <w:bookmarkStart w:id="43" w:name="_Toc491036985"/>
+      <w:bookmarkStart w:id="43" w:name="_Toc491069624"/>
       <w:proofErr w:type="spellStart"/>
       <w:r>
         <w:t>Sekveneerimisandmete</w:t>
@@ -16594,7 +16667,7 @@
       <w:pPr>
         <w:pStyle w:val="Pealkiri3"/>
       </w:pPr>
-      <w:bookmarkStart w:id="44" w:name="_Toc491036986"/>
+      <w:bookmarkStart w:id="44" w:name="_Toc491069625"/>
       <w:r>
         <w:t>Katvuse määramise meetod</w:t>
       </w:r>
@@ -16776,7 +16849,7 @@
       <w:pPr>
         <w:pStyle w:val="Pealkiri3"/>
       </w:pPr>
-      <w:bookmarkStart w:id="45" w:name="_Toc491036987"/>
+      <w:bookmarkStart w:id="45" w:name="_Toc491069626"/>
       <w:r>
         <w:t>K</w:t>
       </w:r>
@@ -17088,7 +17161,7 @@
         </w:numPr>
         <w:ind w:left="432" w:hanging="432"/>
       </w:pPr>
-      <w:bookmarkStart w:id="46" w:name="_Toc491036988"/>
+      <w:bookmarkStart w:id="46" w:name="_Toc491069627"/>
       <w:r>
         <w:t>Kokkuvõte</w:t>
       </w:r>
@@ -17231,7 +17304,7 @@
         </w:numPr>
         <w:ind w:left="432" w:hanging="432"/>
       </w:pPr>
-      <w:bookmarkStart w:id="47" w:name="_Toc491036989"/>
+      <w:bookmarkStart w:id="47" w:name="_Toc491069628"/>
       <w:r>
         <w:lastRenderedPageBreak/>
         <w:t>Resümee</w:t>
@@ -18452,7 +18525,7 @@
         </w:numPr>
         <w:ind w:left="432" w:hanging="432"/>
       </w:pPr>
-      <w:bookmarkStart w:id="48" w:name="_Toc491036990"/>
+      <w:bookmarkStart w:id="48" w:name="_Toc491069629"/>
       <w:r>
         <w:lastRenderedPageBreak/>
         <w:t>Kasutatud kirjanduse loetelu</w:t>
@@ -18577,7 +18650,19 @@
           <w:noProof/>
           <w:szCs w:val="24"/>
         </w:rPr>
-        <w:t>Brief. Bioinform.</w:t>
+        <w:t>B</w:t>
+      </w:r>
+      <w:bookmarkStart w:id="49" w:name="_GoBack"/>
+      <w:bookmarkEnd w:id="49"/>
+      <w:r>
+        <w:rPr>
+          <w:rFonts w:ascii="Calibri" w:hAnsi="Calibri" w:cs="Calibri"/>
+          <w:i/>
+          <w:iCs/>
+          <w:noProof/>
+          <w:szCs w:val="24"/>
+        </w:rPr>
+        <w:t>rief. Bioinform.</w:t>
       </w:r>
       <w:r>
         <w:rPr>
@@ -19652,12 +19737,12 @@
         </w:numPr>
         <w:ind w:left="432" w:hanging="432"/>
       </w:pPr>
-      <w:bookmarkStart w:id="49" w:name="_Toc491036991"/>
+      <w:bookmarkStart w:id="50" w:name="_Toc491069630"/>
       <w:r>
         <w:lastRenderedPageBreak/>
         <w:t>Kasutatud veebiaadressid</w:t>
       </w:r>
-      <w:bookmarkEnd w:id="49"/>
+      <w:bookmarkEnd w:id="50"/>
     </w:p>
     <w:p>
       <w:pPr>
@@ -19767,12 +19852,12 @@
         </w:numPr>
         <w:ind w:left="432" w:hanging="432"/>
       </w:pPr>
-      <w:bookmarkStart w:id="50" w:name="_Toc491036992"/>
+      <w:bookmarkStart w:id="51" w:name="_Toc491069631"/>
       <w:r>
         <w:lastRenderedPageBreak/>
         <w:t>Lisad</w:t>
       </w:r>
-      <w:bookmarkEnd w:id="50"/>
+      <w:bookmarkEnd w:id="51"/>
     </w:p>
     <w:p>
       <w:pPr>
@@ -19783,7 +19868,7 @@
         </w:numPr>
         <w:ind w:left="576" w:hanging="576"/>
       </w:pPr>
-      <w:bookmarkStart w:id="51" w:name="_Toc491036993"/>
+      <w:bookmarkStart w:id="52" w:name="_Toc491069632"/>
       <w:r>
         <w:t xml:space="preserve">Lisa 1 - </w:t>
       </w:r>
@@ -19806,7 +19891,7 @@
       <w:r>
         <w:t xml:space="preserve"> väljund uurimuse katsete kohta. Kasutati analüüsiprogrammi sisendina.</w:t>
       </w:r>
-      <w:bookmarkEnd w:id="51"/>
+      <w:bookmarkEnd w:id="52"/>
       <w:r>
         <w:t xml:space="preserve"> </w:t>
       </w:r>
@@ -19844,7 +19929,7 @@
         </w:numPr>
         <w:ind w:left="576" w:hanging="576"/>
       </w:pPr>
-      <w:bookmarkStart w:id="52" w:name="_Toc491036994"/>
+      <w:bookmarkStart w:id="53" w:name="_Toc491069633"/>
       <w:r>
         <w:t xml:space="preserve">Lisa 2 - </w:t>
       </w:r>
@@ -19862,7 +19947,7 @@
       <w:r>
         <w:t>. Kasutati analüüsiprogrammi sisendina.</w:t>
       </w:r>
-      <w:bookmarkEnd w:id="52"/>
+      <w:bookmarkEnd w:id="53"/>
     </w:p>
     <w:p>
       <w:r>
@@ -19897,14 +19982,14 @@
         </w:numPr>
         <w:ind w:left="576" w:hanging="576"/>
       </w:pPr>
-      <w:bookmarkStart w:id="53" w:name="_Toc491036995"/>
+      <w:bookmarkStart w:id="54" w:name="_Toc491069634"/>
       <w:r>
         <w:t xml:space="preserve">Lisa 3 </w:t>
       </w:r>
       <w:r>
         <w:t>– HGDP00778.bam</w:t>
       </w:r>
-      <w:bookmarkEnd w:id="53"/>
+      <w:bookmarkEnd w:id="54"/>
     </w:p>
     <w:p>
       <w:r>
@@ -19945,12 +20030,12 @@
         </w:numPr>
         <w:ind w:left="432" w:hanging="432"/>
       </w:pPr>
-      <w:bookmarkStart w:id="54" w:name="_Toc491036996"/>
+      <w:bookmarkStart w:id="55" w:name="_Toc491069635"/>
       <w:r>
         <w:lastRenderedPageBreak/>
         <w:t>Lihtlitsents</w:t>
       </w:r>
-      <w:bookmarkEnd w:id="54"/>
+      <w:bookmarkEnd w:id="55"/>
     </w:p>
     <w:p/>
     <w:p>
@@ -22304,7 +22389,6 @@
   </w:compat>
   <w:rsids>
     <w:rsidRoot w:val="009D6E5C"/>
-    <w:rsid w:val="00333F21"/>
     <w:rsid w:val="009D6E5C"/>
   </w:rsids>
   <m:mathPr>
@@ -23073,7 +23157,7 @@
 </file>
 
 <file path=customXml/itemProps1.xml><?xml version="1.0" encoding="utf-8"?>
-<ds:datastoreItem xmlns:ds="http://schemas.openxmlformats.org/officeDocument/2006/customXml" ds:itemID="{0D0B81A2-102F-4805-B477-CA88B74D85AB}">
+<ds:datastoreItem xmlns:ds="http://schemas.openxmlformats.org/officeDocument/2006/customXml" ds:itemID="{418DD0DE-8BD9-4966-9133-6A1EA188D5B2}">
   <ds:schemaRefs>
     <ds:schemaRef ds:uri="http://schemas.openxmlformats.org/officeDocument/2006/bibliography"/>
   </ds:schemaRefs>

--- a/thesis/thesis.docx
+++ b/thesis/thesis.docx
@@ -64,8 +64,17 @@
           <w:sz w:val="40"/>
           <w:szCs w:val="40"/>
         </w:rPr>
-        <w:t>Telomeeride keskmise pikkuse hindamine teise generatsiooni sekveneerimisandmetest</w:t>
-      </w:r>
+        <w:t xml:space="preserve">Telomeeride keskmise pikkuse hindamine teise generatsiooni </w:t>
+      </w:r>
+      <w:proofErr w:type="spellStart"/>
+      <w:r>
+        <w:rPr>
+          <w:sz w:val="40"/>
+          <w:szCs w:val="40"/>
+        </w:rPr>
+        <w:t>sekveneerimisandmetest</w:t>
+      </w:r>
+      <w:proofErr w:type="spellEnd"/>
     </w:p>
     <w:p>
       <w:pPr>
@@ -119,8 +128,13 @@
         <w:t>Juhendaja</w:t>
       </w:r>
       <w:r>
-        <w:t xml:space="preserve"> MSc</w:t>
-      </w:r>
+        <w:t xml:space="preserve"> </w:t>
+      </w:r>
+      <w:proofErr w:type="spellStart"/>
+      <w:r>
+        <w:t>MSc</w:t>
+      </w:r>
+      <w:proofErr w:type="spellEnd"/>
       <w:r>
         <w:t xml:space="preserve"> Tarmo Puurand</w:t>
       </w:r>
@@ -190,20 +204,81 @@
         <w:rPr>
           <w:b/>
         </w:rPr>
-        <w:t>Telomeeride keskmise pikkuse hindamine teise generatsiooni sekveneerimisandmetest</w:t>
-      </w:r>
-    </w:p>
-    <w:p>
-      <w:r>
-        <w:t>Telomeerid on korduvad järjestused kromosoomide otstes, mis kaitsevad kromosoome. Telomeeride pikkusega on seostatud mitmesuguseid haigusi ning inimese üldist tervislikku seisundit. Teise põlvkonna sekveneerimise tehnoloogiate hinna alanemine on viinud tekitatavate andmemahtude hüppelise suurenemiseni. Seetõttu on oluline nende andmete töötlemiseks kiirete ja üldiste meetodite olemasolu.</w:t>
-      </w:r>
-    </w:p>
-    <w:p>
-      <w:r>
-        <w:t xml:space="preserve">Uurimistöö eesmärk on leida meetod ja arendada vahendid teise põlvkonna sekveneerimisandmetest telomeeride pikkuse määramiseks. Eesmärgi saavutamiseks kastutatakse k-mer põhist metoodikat. </w:t>
-      </w:r>
-      <w:r>
-        <w:t>Töö käigus arendati välja tööriist suure hulga sekveneerimisandmete töötlemiseks ning esitleti k-mer põhist meetodit sekveneerimiskatvuse ja telomeeride keskmise pikkuse määramiseks.</w:t>
+        <w:t xml:space="preserve">Telomeeride keskmise pikkuse hindamine teise generatsiooni </w:t>
+      </w:r>
+      <w:proofErr w:type="spellStart"/>
+      <w:r>
+        <w:rPr>
+          <w:b/>
+        </w:rPr>
+        <w:t>sekveneerimisandmetest</w:t>
+      </w:r>
+      <w:proofErr w:type="spellEnd"/>
+    </w:p>
+    <w:p>
+      <w:proofErr w:type="spellStart"/>
+      <w:r>
+        <w:t>Telomeerid</w:t>
+      </w:r>
+      <w:proofErr w:type="spellEnd"/>
+      <w:r>
+        <w:t xml:space="preserve"> on korduvad järjestused kromosoomide otstes, mis kaitsevad kromosoome. Telomeeride pikkusega on seostatud mitmesuguseid haigusi ning inimese üldist tervislikku seisundit. Teise põlvkonna </w:t>
+      </w:r>
+      <w:proofErr w:type="spellStart"/>
+      <w:r>
+        <w:t>sekveneerimise</w:t>
+      </w:r>
+      <w:proofErr w:type="spellEnd"/>
+      <w:r>
+        <w:t xml:space="preserve"> tehnoloogiate hinna alanemine on viinud tekitatavate andmemahtude hüppelise suurenemiseni. Seetõttu on oluline nende andmete töötlemiseks kiirete ja üldiste meetodite olemasolu.</w:t>
+      </w:r>
+    </w:p>
+    <w:p>
+      <w:r>
+        <w:t xml:space="preserve">Uurimistöö eesmärk on leida meetod ja arendada vahendid teise põlvkonna </w:t>
+      </w:r>
+      <w:proofErr w:type="spellStart"/>
+      <w:r>
+        <w:t>sekveneerimisandmetest</w:t>
+      </w:r>
+      <w:proofErr w:type="spellEnd"/>
+      <w:r>
+        <w:t xml:space="preserve"> telomeeride pikkuse määramiseks. Eesmärgi saavutamiseks kastutatakse </w:t>
+      </w:r>
+      <w:proofErr w:type="spellStart"/>
+      <w:r>
+        <w:t>k-mer</w:t>
+      </w:r>
+      <w:proofErr w:type="spellEnd"/>
+      <w:r>
+        <w:t xml:space="preserve"> põhist metoodikat. </w:t>
+      </w:r>
+      <w:r>
+        <w:t xml:space="preserve">Töö käigus arendati välja tööriist suure hulga </w:t>
+      </w:r>
+      <w:proofErr w:type="spellStart"/>
+      <w:r>
+        <w:t>sekveneerimisandmete</w:t>
+      </w:r>
+      <w:proofErr w:type="spellEnd"/>
+      <w:r>
+        <w:t xml:space="preserve"> töötlemiseks ning esitleti </w:t>
+      </w:r>
+      <w:proofErr w:type="spellStart"/>
+      <w:r>
+        <w:t>k-mer</w:t>
+      </w:r>
+      <w:proofErr w:type="spellEnd"/>
+      <w:r>
+        <w:t xml:space="preserve"> põhist meetodit </w:t>
+      </w:r>
+      <w:proofErr w:type="spellStart"/>
+      <w:r>
+        <w:t>sekveneerimiskatvuse</w:t>
+      </w:r>
+      <w:proofErr w:type="spellEnd"/>
+      <w:r>
+        <w:t xml:space="preserve"> ja telomeeride keskmise pikkuse määramiseks.</w:t>
       </w:r>
     </w:p>
     <w:p>
@@ -211,7 +286,15 @@
         <w:spacing w:line="259" w:lineRule="auto"/>
       </w:pPr>
       <w:r>
-        <w:t>Märksõnad: telomeeride pikkus, Alu-elemendid, k-mer metoodika</w:t>
+        <w:t xml:space="preserve">Märksõnad: telomeeride pikkus, Alu-elemendid, </w:t>
+      </w:r>
+      <w:proofErr w:type="spellStart"/>
+      <w:r>
+        <w:t>k-mer</w:t>
+      </w:r>
+      <w:proofErr w:type="spellEnd"/>
+      <w:r>
+        <w:t xml:space="preserve"> metoodika</w:t>
       </w:r>
     </w:p>
     <w:p>
@@ -239,55 +322,839 @@
           <w:b/>
         </w:rPr>
       </w:pPr>
+      <w:proofErr w:type="spellStart"/>
       <w:r>
         <w:rPr>
           <w:b/>
         </w:rPr>
-        <w:t>Estimation of telomere length from next generation sequencing data</w:t>
-      </w:r>
-    </w:p>
-    <w:p>
+        <w:t>Estimation</w:t>
+      </w:r>
+      <w:proofErr w:type="spellEnd"/>
+      <w:r>
+        <w:rPr>
+          <w:b/>
+        </w:rPr>
+        <w:t xml:space="preserve"> of </w:t>
+      </w:r>
+      <w:proofErr w:type="spellStart"/>
+      <w:r>
+        <w:rPr>
+          <w:b/>
+        </w:rPr>
+        <w:t>telomere</w:t>
+      </w:r>
+      <w:proofErr w:type="spellEnd"/>
+      <w:r>
+        <w:rPr>
+          <w:b/>
+        </w:rPr>
+        <w:t xml:space="preserve"> </w:t>
+      </w:r>
+      <w:proofErr w:type="spellStart"/>
+      <w:r>
+        <w:rPr>
+          <w:b/>
+        </w:rPr>
+        <w:t>length</w:t>
+      </w:r>
+      <w:proofErr w:type="spellEnd"/>
+      <w:r>
+        <w:rPr>
+          <w:b/>
+        </w:rPr>
+        <w:t xml:space="preserve"> </w:t>
+      </w:r>
+      <w:proofErr w:type="spellStart"/>
+      <w:r>
+        <w:rPr>
+          <w:b/>
+        </w:rPr>
+        <w:t>from</w:t>
+      </w:r>
+      <w:proofErr w:type="spellEnd"/>
+      <w:r>
+        <w:rPr>
+          <w:b/>
+        </w:rPr>
+        <w:t xml:space="preserve"> </w:t>
+      </w:r>
+      <w:proofErr w:type="spellStart"/>
+      <w:r>
+        <w:rPr>
+          <w:b/>
+        </w:rPr>
+        <w:t>next</w:t>
+      </w:r>
+      <w:proofErr w:type="spellEnd"/>
+      <w:r>
+        <w:rPr>
+          <w:b/>
+        </w:rPr>
+        <w:t xml:space="preserve"> </w:t>
+      </w:r>
+      <w:proofErr w:type="spellStart"/>
+      <w:r>
+        <w:rPr>
+          <w:b/>
+        </w:rPr>
+        <w:t>generation</w:t>
+      </w:r>
+      <w:proofErr w:type="spellEnd"/>
+      <w:r>
+        <w:rPr>
+          <w:b/>
+        </w:rPr>
+        <w:t xml:space="preserve"> </w:t>
+      </w:r>
+      <w:proofErr w:type="spellStart"/>
+      <w:r>
+        <w:rPr>
+          <w:b/>
+        </w:rPr>
+        <w:t>sequencing</w:t>
+      </w:r>
+      <w:proofErr w:type="spellEnd"/>
+      <w:r>
+        <w:rPr>
+          <w:b/>
+        </w:rPr>
+        <w:t xml:space="preserve"> </w:t>
+      </w:r>
+      <w:proofErr w:type="spellStart"/>
+      <w:r>
+        <w:rPr>
+          <w:b/>
+        </w:rPr>
+        <w:t>data</w:t>
+      </w:r>
+      <w:proofErr w:type="spellEnd"/>
+    </w:p>
+    <w:p>
+      <w:proofErr w:type="spellStart"/>
       <w:r>
         <w:t>T</w:t>
       </w:r>
       <w:r>
-        <w:t>elomeres are nucleoprotein stru</w:t>
-      </w:r>
-      <w:r>
-        <w:t xml:space="preserve">ctures that protect the ends of chromosome from fusion and degradation. Telomere length has been associated with several diseases and has been considered a marker for general health and aging. The explosion in quantities of next generation sequencing data introduces the need for fast and generic methods for data analysis. </w:t>
-      </w:r>
-    </w:p>
-    <w:p>
-      <w:r>
-        <w:t>A script which handled retrieval of data from Sequnece Read Archive and reducing it into lists of ~3000 k-mers was developed. The program can be u</w:t>
-      </w:r>
-      <w:r>
-        <w:t xml:space="preserve">sed for similar future studies. </w:t>
-      </w:r>
-      <w:r>
-        <w:t>The efficacy of the pre</w:t>
-      </w:r>
-      <w:r>
-        <w:t>sented k-mer based methods of esti</w:t>
-      </w:r>
-      <w:r>
-        <w:t xml:space="preserve">mating sequencing coverage and telomere length was inconclusive. </w:t>
+        <w:t>elomeres</w:t>
+      </w:r>
+      <w:proofErr w:type="spellEnd"/>
+      <w:r>
+        <w:t xml:space="preserve"> are </w:t>
+      </w:r>
+      <w:proofErr w:type="spellStart"/>
+      <w:r>
+        <w:t>nucleoprotein</w:t>
+      </w:r>
+      <w:proofErr w:type="spellEnd"/>
+      <w:r>
+        <w:t xml:space="preserve"> </w:t>
+      </w:r>
+      <w:proofErr w:type="spellStart"/>
+      <w:r>
+        <w:t>stru</w:t>
+      </w:r>
+      <w:r>
+        <w:t>ctures</w:t>
+      </w:r>
+      <w:proofErr w:type="spellEnd"/>
+      <w:r>
+        <w:t xml:space="preserve"> </w:t>
+      </w:r>
+      <w:proofErr w:type="spellStart"/>
+      <w:r>
+        <w:t>that</w:t>
+      </w:r>
+      <w:proofErr w:type="spellEnd"/>
+      <w:r>
+        <w:t xml:space="preserve"> </w:t>
+      </w:r>
+      <w:proofErr w:type="spellStart"/>
+      <w:r>
+        <w:t>protect</w:t>
+      </w:r>
+      <w:proofErr w:type="spellEnd"/>
+      <w:r>
+        <w:t xml:space="preserve"> </w:t>
+      </w:r>
+      <w:proofErr w:type="spellStart"/>
+      <w:r>
+        <w:t>the</w:t>
+      </w:r>
+      <w:proofErr w:type="spellEnd"/>
+      <w:r>
+        <w:t xml:space="preserve"> </w:t>
+      </w:r>
+      <w:proofErr w:type="spellStart"/>
+      <w:r>
+        <w:t>ends</w:t>
+      </w:r>
+      <w:proofErr w:type="spellEnd"/>
+      <w:r>
+        <w:t xml:space="preserve"> of </w:t>
+      </w:r>
+      <w:proofErr w:type="spellStart"/>
+      <w:r>
+        <w:t>chromosome</w:t>
+      </w:r>
+      <w:proofErr w:type="spellEnd"/>
+      <w:r>
+        <w:t xml:space="preserve"> </w:t>
+      </w:r>
+      <w:proofErr w:type="spellStart"/>
+      <w:r>
+        <w:t>from</w:t>
+      </w:r>
+      <w:proofErr w:type="spellEnd"/>
+      <w:r>
+        <w:t xml:space="preserve"> </w:t>
+      </w:r>
+      <w:proofErr w:type="spellStart"/>
+      <w:r>
+        <w:t>fusion</w:t>
+      </w:r>
+      <w:proofErr w:type="spellEnd"/>
+      <w:r>
+        <w:t xml:space="preserve"> and </w:t>
+      </w:r>
+      <w:proofErr w:type="spellStart"/>
+      <w:r>
+        <w:t>degradation</w:t>
+      </w:r>
+      <w:proofErr w:type="spellEnd"/>
+      <w:r>
+        <w:t xml:space="preserve">. </w:t>
+      </w:r>
+      <w:proofErr w:type="spellStart"/>
+      <w:r>
+        <w:t>Telomere</w:t>
+      </w:r>
+      <w:proofErr w:type="spellEnd"/>
+      <w:r>
+        <w:t xml:space="preserve"> </w:t>
+      </w:r>
+      <w:proofErr w:type="spellStart"/>
+      <w:r>
+        <w:t>length</w:t>
+      </w:r>
+      <w:proofErr w:type="spellEnd"/>
+      <w:r>
+        <w:t xml:space="preserve"> </w:t>
+      </w:r>
+      <w:proofErr w:type="spellStart"/>
+      <w:r>
+        <w:t>has</w:t>
+      </w:r>
+      <w:proofErr w:type="spellEnd"/>
+      <w:r>
+        <w:t xml:space="preserve"> </w:t>
+      </w:r>
+      <w:proofErr w:type="spellStart"/>
+      <w:r>
+        <w:t>been</w:t>
+      </w:r>
+      <w:proofErr w:type="spellEnd"/>
+      <w:r>
+        <w:t xml:space="preserve"> </w:t>
+      </w:r>
+      <w:proofErr w:type="spellStart"/>
+      <w:r>
+        <w:t>associated</w:t>
+      </w:r>
+      <w:proofErr w:type="spellEnd"/>
+      <w:r>
+        <w:t xml:space="preserve"> </w:t>
+      </w:r>
+      <w:proofErr w:type="spellStart"/>
+      <w:r>
+        <w:t>with</w:t>
+      </w:r>
+      <w:proofErr w:type="spellEnd"/>
+      <w:r>
+        <w:t xml:space="preserve"> </w:t>
+      </w:r>
+      <w:proofErr w:type="spellStart"/>
+      <w:r>
+        <w:t>several</w:t>
+      </w:r>
+      <w:proofErr w:type="spellEnd"/>
+      <w:r>
+        <w:t xml:space="preserve"> </w:t>
+      </w:r>
+      <w:proofErr w:type="spellStart"/>
+      <w:r>
+        <w:t>diseases</w:t>
+      </w:r>
+      <w:proofErr w:type="spellEnd"/>
+      <w:r>
+        <w:t xml:space="preserve"> and </w:t>
+      </w:r>
+      <w:proofErr w:type="spellStart"/>
+      <w:r>
+        <w:t>has</w:t>
+      </w:r>
+      <w:proofErr w:type="spellEnd"/>
+      <w:r>
+        <w:t xml:space="preserve"> </w:t>
+      </w:r>
+      <w:proofErr w:type="spellStart"/>
+      <w:r>
+        <w:t>been</w:t>
+      </w:r>
+      <w:proofErr w:type="spellEnd"/>
+      <w:r>
+        <w:t xml:space="preserve"> </w:t>
+      </w:r>
+      <w:proofErr w:type="spellStart"/>
+      <w:r>
+        <w:t>considered</w:t>
+      </w:r>
+      <w:proofErr w:type="spellEnd"/>
+      <w:r>
+        <w:t xml:space="preserve"> a marker </w:t>
+      </w:r>
+      <w:proofErr w:type="spellStart"/>
+      <w:r>
+        <w:t>for</w:t>
+      </w:r>
+      <w:proofErr w:type="spellEnd"/>
+      <w:r>
+        <w:t xml:space="preserve"> </w:t>
+      </w:r>
+      <w:proofErr w:type="spellStart"/>
+      <w:r>
+        <w:t>general</w:t>
+      </w:r>
+      <w:proofErr w:type="spellEnd"/>
+      <w:r>
+        <w:t xml:space="preserve"> </w:t>
+      </w:r>
+      <w:proofErr w:type="spellStart"/>
+      <w:r>
+        <w:t>health</w:t>
+      </w:r>
+      <w:proofErr w:type="spellEnd"/>
+      <w:r>
+        <w:t xml:space="preserve"> and </w:t>
+      </w:r>
+      <w:proofErr w:type="spellStart"/>
+      <w:r>
+        <w:t>aging</w:t>
+      </w:r>
+      <w:proofErr w:type="spellEnd"/>
+      <w:r>
+        <w:t xml:space="preserve">. </w:t>
+      </w:r>
+      <w:proofErr w:type="spellStart"/>
+      <w:r>
+        <w:t>The</w:t>
+      </w:r>
+      <w:proofErr w:type="spellEnd"/>
+      <w:r>
+        <w:t xml:space="preserve"> </w:t>
+      </w:r>
+      <w:proofErr w:type="spellStart"/>
+      <w:r>
+        <w:t>explosion</w:t>
+      </w:r>
+      <w:proofErr w:type="spellEnd"/>
+      <w:r>
+        <w:t xml:space="preserve"> in </w:t>
+      </w:r>
+      <w:proofErr w:type="spellStart"/>
+      <w:r>
+        <w:t>quantities</w:t>
+      </w:r>
+      <w:proofErr w:type="spellEnd"/>
+      <w:r>
+        <w:t xml:space="preserve"> of </w:t>
+      </w:r>
+      <w:proofErr w:type="spellStart"/>
+      <w:r>
+        <w:t>next</w:t>
+      </w:r>
+      <w:proofErr w:type="spellEnd"/>
+      <w:r>
+        <w:t xml:space="preserve"> </w:t>
+      </w:r>
+      <w:proofErr w:type="spellStart"/>
+      <w:r>
+        <w:t>generation</w:t>
+      </w:r>
+      <w:proofErr w:type="spellEnd"/>
+      <w:r>
+        <w:t xml:space="preserve"> </w:t>
+      </w:r>
+      <w:proofErr w:type="spellStart"/>
+      <w:r>
+        <w:t>sequencing</w:t>
+      </w:r>
+      <w:proofErr w:type="spellEnd"/>
+      <w:r>
+        <w:t xml:space="preserve"> </w:t>
+      </w:r>
+      <w:proofErr w:type="spellStart"/>
+      <w:r>
+        <w:t>data</w:t>
+      </w:r>
+      <w:proofErr w:type="spellEnd"/>
+      <w:r>
+        <w:t xml:space="preserve"> </w:t>
+      </w:r>
+      <w:proofErr w:type="spellStart"/>
+      <w:r>
+        <w:t>introduces</w:t>
+      </w:r>
+      <w:proofErr w:type="spellEnd"/>
+      <w:r>
+        <w:t xml:space="preserve"> </w:t>
+      </w:r>
+      <w:proofErr w:type="spellStart"/>
+      <w:r>
+        <w:t>the</w:t>
+      </w:r>
+      <w:proofErr w:type="spellEnd"/>
+      <w:r>
+        <w:t xml:space="preserve"> need </w:t>
+      </w:r>
+      <w:proofErr w:type="spellStart"/>
+      <w:r>
+        <w:t>for</w:t>
+      </w:r>
+      <w:proofErr w:type="spellEnd"/>
+      <w:r>
+        <w:t xml:space="preserve"> </w:t>
+      </w:r>
+      <w:proofErr w:type="spellStart"/>
+      <w:r>
+        <w:t>fast</w:t>
+      </w:r>
+      <w:proofErr w:type="spellEnd"/>
+      <w:r>
+        <w:t xml:space="preserve"> and </w:t>
+      </w:r>
+      <w:proofErr w:type="spellStart"/>
+      <w:r>
+        <w:t>generic</w:t>
+      </w:r>
+      <w:proofErr w:type="spellEnd"/>
+      <w:r>
+        <w:t xml:space="preserve"> </w:t>
+      </w:r>
+      <w:proofErr w:type="spellStart"/>
+      <w:r>
+        <w:t>methods</w:t>
+      </w:r>
+      <w:proofErr w:type="spellEnd"/>
+      <w:r>
+        <w:t xml:space="preserve"> </w:t>
+      </w:r>
+      <w:proofErr w:type="spellStart"/>
+      <w:r>
+        <w:t>for</w:t>
+      </w:r>
+      <w:proofErr w:type="spellEnd"/>
+      <w:r>
+        <w:t xml:space="preserve"> </w:t>
+      </w:r>
+      <w:proofErr w:type="spellStart"/>
+      <w:r>
+        <w:t>data</w:t>
+      </w:r>
+      <w:proofErr w:type="spellEnd"/>
+      <w:r>
+        <w:t xml:space="preserve"> </w:t>
+      </w:r>
+      <w:proofErr w:type="spellStart"/>
+      <w:r>
+        <w:t>analysis</w:t>
+      </w:r>
+      <w:proofErr w:type="spellEnd"/>
+      <w:r>
+        <w:t xml:space="preserve">. </w:t>
+      </w:r>
+    </w:p>
+    <w:p>
+      <w:r>
+        <w:t xml:space="preserve">A </w:t>
+      </w:r>
+      <w:proofErr w:type="spellStart"/>
+      <w:r>
+        <w:t>script</w:t>
+      </w:r>
+      <w:proofErr w:type="spellEnd"/>
+      <w:r>
+        <w:t xml:space="preserve"> </w:t>
+      </w:r>
+      <w:proofErr w:type="spellStart"/>
+      <w:r>
+        <w:t>which</w:t>
+      </w:r>
+      <w:proofErr w:type="spellEnd"/>
+      <w:r>
+        <w:t xml:space="preserve"> </w:t>
+      </w:r>
+      <w:proofErr w:type="spellStart"/>
+      <w:r>
+        <w:t>handled</w:t>
+      </w:r>
+      <w:proofErr w:type="spellEnd"/>
+      <w:r>
+        <w:t xml:space="preserve"> </w:t>
+      </w:r>
+      <w:proofErr w:type="spellStart"/>
+      <w:r>
+        <w:t>retrieval</w:t>
+      </w:r>
+      <w:proofErr w:type="spellEnd"/>
+      <w:r>
+        <w:t xml:space="preserve"> of </w:t>
+      </w:r>
+      <w:proofErr w:type="spellStart"/>
+      <w:r>
+        <w:t>data</w:t>
+      </w:r>
+      <w:proofErr w:type="spellEnd"/>
+      <w:r>
+        <w:t xml:space="preserve"> </w:t>
+      </w:r>
+      <w:proofErr w:type="spellStart"/>
+      <w:r>
+        <w:t>from</w:t>
+      </w:r>
+      <w:proofErr w:type="spellEnd"/>
+      <w:r>
+        <w:t xml:space="preserve"> </w:t>
+      </w:r>
+      <w:proofErr w:type="spellStart"/>
+      <w:r>
+        <w:t>Sequnece</w:t>
+      </w:r>
+      <w:proofErr w:type="spellEnd"/>
+      <w:r>
+        <w:t xml:space="preserve"> Read </w:t>
+      </w:r>
+      <w:proofErr w:type="spellStart"/>
+      <w:r>
+        <w:t>Archive</w:t>
+      </w:r>
+      <w:proofErr w:type="spellEnd"/>
+      <w:r>
+        <w:t xml:space="preserve"> and </w:t>
+      </w:r>
+      <w:proofErr w:type="spellStart"/>
+      <w:r>
+        <w:t>reducing</w:t>
+      </w:r>
+      <w:proofErr w:type="spellEnd"/>
+      <w:r>
+        <w:t xml:space="preserve"> </w:t>
+      </w:r>
+      <w:proofErr w:type="spellStart"/>
+      <w:r>
+        <w:t>it</w:t>
+      </w:r>
+      <w:proofErr w:type="spellEnd"/>
+      <w:r>
+        <w:t xml:space="preserve"> </w:t>
+      </w:r>
+      <w:proofErr w:type="spellStart"/>
+      <w:r>
+        <w:t>into</w:t>
+      </w:r>
+      <w:proofErr w:type="spellEnd"/>
+      <w:r>
+        <w:t xml:space="preserve"> </w:t>
+      </w:r>
+      <w:proofErr w:type="spellStart"/>
+      <w:r>
+        <w:t>lists</w:t>
+      </w:r>
+      <w:proofErr w:type="spellEnd"/>
+      <w:r>
+        <w:t xml:space="preserve"> of ~3000 </w:t>
+      </w:r>
+      <w:proofErr w:type="spellStart"/>
+      <w:r>
+        <w:t>k-mers</w:t>
+      </w:r>
+      <w:proofErr w:type="spellEnd"/>
+      <w:r>
+        <w:t xml:space="preserve"> </w:t>
+      </w:r>
+      <w:proofErr w:type="spellStart"/>
+      <w:r>
+        <w:t>was</w:t>
+      </w:r>
+      <w:proofErr w:type="spellEnd"/>
+      <w:r>
+        <w:t xml:space="preserve"> </w:t>
+      </w:r>
+      <w:proofErr w:type="spellStart"/>
+      <w:r>
+        <w:t>developed</w:t>
+      </w:r>
+      <w:proofErr w:type="spellEnd"/>
+      <w:r>
+        <w:t xml:space="preserve">. </w:t>
+      </w:r>
+      <w:proofErr w:type="spellStart"/>
+      <w:r>
+        <w:t>The</w:t>
+      </w:r>
+      <w:proofErr w:type="spellEnd"/>
+      <w:r>
+        <w:t xml:space="preserve"> </w:t>
+      </w:r>
+      <w:proofErr w:type="spellStart"/>
+      <w:r>
+        <w:t>program</w:t>
+      </w:r>
+      <w:proofErr w:type="spellEnd"/>
+      <w:r>
+        <w:t xml:space="preserve"> </w:t>
+      </w:r>
+      <w:proofErr w:type="spellStart"/>
+      <w:r>
+        <w:t>can</w:t>
+      </w:r>
+      <w:proofErr w:type="spellEnd"/>
+      <w:r>
+        <w:t xml:space="preserve"> </w:t>
+      </w:r>
+      <w:proofErr w:type="spellStart"/>
+      <w:r>
+        <w:t>be</w:t>
+      </w:r>
+      <w:proofErr w:type="spellEnd"/>
+      <w:r>
+        <w:t xml:space="preserve"> </w:t>
+      </w:r>
+      <w:proofErr w:type="spellStart"/>
+      <w:r>
+        <w:t>u</w:t>
+      </w:r>
+      <w:r>
+        <w:t>sed</w:t>
+      </w:r>
+      <w:proofErr w:type="spellEnd"/>
+      <w:r>
+        <w:t xml:space="preserve"> </w:t>
+      </w:r>
+      <w:proofErr w:type="spellStart"/>
+      <w:r>
+        <w:t>for</w:t>
+      </w:r>
+      <w:proofErr w:type="spellEnd"/>
+      <w:r>
+        <w:t xml:space="preserve"> </w:t>
+      </w:r>
+      <w:proofErr w:type="spellStart"/>
+      <w:r>
+        <w:t>similar</w:t>
+      </w:r>
+      <w:proofErr w:type="spellEnd"/>
+      <w:r>
+        <w:t xml:space="preserve"> </w:t>
+      </w:r>
+      <w:proofErr w:type="spellStart"/>
+      <w:r>
+        <w:t>future</w:t>
+      </w:r>
+      <w:proofErr w:type="spellEnd"/>
+      <w:r>
+        <w:t xml:space="preserve"> </w:t>
+      </w:r>
+      <w:proofErr w:type="spellStart"/>
+      <w:r>
+        <w:t>studies</w:t>
+      </w:r>
+      <w:proofErr w:type="spellEnd"/>
+      <w:r>
+        <w:t xml:space="preserve">. </w:t>
+      </w:r>
+      <w:proofErr w:type="spellStart"/>
+      <w:r>
+        <w:t>The</w:t>
+      </w:r>
+      <w:proofErr w:type="spellEnd"/>
+      <w:r>
+        <w:t xml:space="preserve"> </w:t>
+      </w:r>
+      <w:proofErr w:type="spellStart"/>
+      <w:r>
+        <w:t>efficacy</w:t>
+      </w:r>
+      <w:proofErr w:type="spellEnd"/>
+      <w:r>
+        <w:t xml:space="preserve"> of </w:t>
+      </w:r>
+      <w:proofErr w:type="spellStart"/>
+      <w:r>
+        <w:t>the</w:t>
+      </w:r>
+      <w:proofErr w:type="spellEnd"/>
+      <w:r>
+        <w:t xml:space="preserve"> </w:t>
+      </w:r>
+      <w:proofErr w:type="spellStart"/>
+      <w:r>
+        <w:t>pre</w:t>
+      </w:r>
+      <w:r>
+        <w:t>sented</w:t>
+      </w:r>
+      <w:proofErr w:type="spellEnd"/>
+      <w:r>
+        <w:t xml:space="preserve"> </w:t>
+      </w:r>
+      <w:proofErr w:type="spellStart"/>
+      <w:r>
+        <w:t>k-mer</w:t>
+      </w:r>
+      <w:proofErr w:type="spellEnd"/>
+      <w:r>
+        <w:t xml:space="preserve"> </w:t>
+      </w:r>
+      <w:proofErr w:type="spellStart"/>
+      <w:r>
+        <w:t>based</w:t>
+      </w:r>
+      <w:proofErr w:type="spellEnd"/>
+      <w:r>
+        <w:t xml:space="preserve"> </w:t>
+      </w:r>
+      <w:proofErr w:type="spellStart"/>
+      <w:r>
+        <w:t>methods</w:t>
+      </w:r>
+      <w:proofErr w:type="spellEnd"/>
+      <w:r>
+        <w:t xml:space="preserve"> of </w:t>
+      </w:r>
+      <w:proofErr w:type="spellStart"/>
+      <w:r>
+        <w:t>esti</w:t>
+      </w:r>
+      <w:r>
+        <w:t>mating</w:t>
+      </w:r>
+      <w:proofErr w:type="spellEnd"/>
+      <w:r>
+        <w:t xml:space="preserve"> </w:t>
+      </w:r>
+      <w:proofErr w:type="spellStart"/>
+      <w:r>
+        <w:t>sequencing</w:t>
+      </w:r>
+      <w:proofErr w:type="spellEnd"/>
+      <w:r>
+        <w:t xml:space="preserve"> </w:t>
+      </w:r>
+      <w:proofErr w:type="spellStart"/>
+      <w:r>
+        <w:t>coverage</w:t>
+      </w:r>
+      <w:proofErr w:type="spellEnd"/>
+      <w:r>
+        <w:t xml:space="preserve"> and </w:t>
+      </w:r>
+      <w:proofErr w:type="spellStart"/>
+      <w:r>
+        <w:t>telomere</w:t>
+      </w:r>
+      <w:proofErr w:type="spellEnd"/>
+      <w:r>
+        <w:t xml:space="preserve"> </w:t>
+      </w:r>
+      <w:proofErr w:type="spellStart"/>
+      <w:r>
+        <w:t>length</w:t>
+      </w:r>
+      <w:proofErr w:type="spellEnd"/>
+      <w:r>
+        <w:t xml:space="preserve"> </w:t>
+      </w:r>
+      <w:proofErr w:type="spellStart"/>
+      <w:r>
+        <w:t>was</w:t>
+      </w:r>
+      <w:proofErr w:type="spellEnd"/>
+      <w:r>
+        <w:t xml:space="preserve"> </w:t>
+      </w:r>
+      <w:proofErr w:type="spellStart"/>
+      <w:r>
+        <w:t>inconclusive</w:t>
+      </w:r>
+      <w:proofErr w:type="spellEnd"/>
+      <w:r>
+        <w:t xml:space="preserve">. </w:t>
       </w:r>
     </w:p>
     <w:p>
       <w:pPr>
         <w:spacing w:line="259" w:lineRule="auto"/>
       </w:pPr>
-      <w:r>
-        <w:t>Keywords: telomere length, Alu-elements, k-mer counting</w:t>
-      </w:r>
+      <w:proofErr w:type="spellStart"/>
+      <w:r>
+        <w:t>Keywords</w:t>
+      </w:r>
+      <w:proofErr w:type="spellEnd"/>
+      <w:r>
+        <w:t xml:space="preserve">: </w:t>
+      </w:r>
+      <w:proofErr w:type="spellStart"/>
+      <w:r>
+        <w:t>telomere</w:t>
+      </w:r>
+      <w:proofErr w:type="spellEnd"/>
+      <w:r>
+        <w:t xml:space="preserve"> </w:t>
+      </w:r>
+      <w:proofErr w:type="spellStart"/>
+      <w:r>
+        <w:t>length</w:t>
+      </w:r>
+      <w:proofErr w:type="spellEnd"/>
+      <w:r>
+        <w:t>, Alu-</w:t>
+      </w:r>
+      <w:proofErr w:type="spellStart"/>
+      <w:r>
+        <w:t>elements</w:t>
+      </w:r>
+      <w:proofErr w:type="spellEnd"/>
+      <w:r>
+        <w:t xml:space="preserve">, </w:t>
+      </w:r>
+      <w:proofErr w:type="spellStart"/>
+      <w:r>
+        <w:t>k-mer</w:t>
+      </w:r>
+      <w:proofErr w:type="spellEnd"/>
+      <w:r>
+        <w:t xml:space="preserve"> </w:t>
+      </w:r>
+      <w:proofErr w:type="spellStart"/>
+      <w:r>
+        <w:t>counting</w:t>
+      </w:r>
+      <w:proofErr w:type="spellEnd"/>
     </w:p>
     <w:p>
       <w:pPr>
         <w:spacing w:line="259" w:lineRule="auto"/>
       </w:pPr>
       <w:r>
-        <w:t>CERCS code: B110</w:t>
+        <w:t xml:space="preserve">CERCS </w:t>
+      </w:r>
+      <w:proofErr w:type="spellStart"/>
+      <w:r>
+        <w:t>code</w:t>
+      </w:r>
+      <w:proofErr w:type="spellEnd"/>
+      <w:r>
+        <w:t>: B110</w:t>
       </w:r>
       <w:r>
         <w:br w:type="page"/>
@@ -4157,6 +5024,7 @@
           <w:bCs w:val="0"/>
         </w:rPr>
       </w:pPr>
+      <w:proofErr w:type="spellStart"/>
       <w:r>
         <w:rPr>
           <w:rStyle w:val="Tugev"/>
@@ -4165,6 +5033,7 @@
         </w:rPr>
         <w:t>bp</w:t>
       </w:r>
+      <w:proofErr w:type="spellEnd"/>
       <w:r>
         <w:rPr>
           <w:rStyle w:val="Tugev"/>
@@ -4183,6 +5052,7 @@
         <w:tab/>
         <w:t>Ühik, aluspaari (</w:t>
       </w:r>
+      <w:proofErr w:type="spellStart"/>
       <w:r>
         <w:rPr>
           <w:rStyle w:val="Tugev"/>
@@ -4190,129 +5060,9 @@
           <w:bCs w:val="0"/>
           <w:i/>
         </w:rPr>
-        <w:t>base pairs</w:t>
-      </w:r>
-      <w:r>
-        <w:rPr>
-          <w:rStyle w:val="Tugev"/>
-          <w:b w:val="0"/>
-          <w:bCs w:val="0"/>
-        </w:rPr>
-        <w:t>)</w:t>
-      </w:r>
-    </w:p>
-    <w:p>
-      <w:pPr>
-        <w:rPr>
-          <w:rStyle w:val="Tugev"/>
-          <w:b w:val="0"/>
-          <w:bCs w:val="0"/>
-        </w:rPr>
-      </w:pPr>
-      <w:r>
-        <w:rPr>
-          <w:rStyle w:val="Tugev"/>
-          <w:b w:val="0"/>
-          <w:bCs w:val="0"/>
-        </w:rPr>
-        <w:t>FASTA</w:t>
-      </w:r>
-      <w:r>
-        <w:rPr>
-          <w:rStyle w:val="Tugev"/>
-          <w:b w:val="0"/>
-          <w:bCs w:val="0"/>
-        </w:rPr>
-        <w:tab/>
-        <w:t>—</w:t>
-      </w:r>
-      <w:r>
-        <w:rPr>
-          <w:rStyle w:val="Tugev"/>
-          <w:b w:val="0"/>
-          <w:bCs w:val="0"/>
-        </w:rPr>
-        <w:tab/>
-        <w:t>Failiformaat nukleotiidjärjestuse salvestamiseks</w:t>
-      </w:r>
-    </w:p>
-    <w:p>
-      <w:pPr>
-        <w:rPr>
-          <w:rStyle w:val="Tugev"/>
-          <w:b w:val="0"/>
-          <w:bCs w:val="0"/>
-        </w:rPr>
-      </w:pPr>
-      <w:r>
-        <w:rPr>
-          <w:rStyle w:val="Tugev"/>
-          <w:b w:val="0"/>
-          <w:bCs w:val="0"/>
-        </w:rPr>
-        <w:t>FASTQ</w:t>
-      </w:r>
-      <w:r>
-        <w:rPr>
-          <w:rStyle w:val="Tugev"/>
-          <w:b w:val="0"/>
-          <w:bCs w:val="0"/>
-        </w:rPr>
-        <w:tab/>
-        <w:t>—</w:t>
-      </w:r>
-      <w:r>
-        <w:rPr>
-          <w:rStyle w:val="Tugev"/>
-          <w:b w:val="0"/>
-          <w:bCs w:val="0"/>
-        </w:rPr>
-        <w:tab/>
-        <w:t>Failiformaat nukleotiidjärjestuse salvestamiseks</w:t>
-      </w:r>
-      <w:r>
-        <w:rPr>
-          <w:rStyle w:val="Tugev"/>
-          <w:b w:val="0"/>
-          <w:bCs w:val="0"/>
-        </w:rPr>
-        <w:t xml:space="preserve"> koos sekveneerimise kvaliteediskooridega</w:t>
-      </w:r>
-    </w:p>
-    <w:p>
-      <w:pPr>
-        <w:rPr>
-          <w:rStyle w:val="Tugev"/>
-          <w:b w:val="0"/>
-          <w:bCs w:val="0"/>
-        </w:rPr>
-      </w:pPr>
-      <w:r>
-        <w:rPr>
-          <w:rStyle w:val="Tugev"/>
-          <w:b w:val="0"/>
-          <w:bCs w:val="0"/>
-        </w:rPr>
-        <w:t>HPA</w:t>
-      </w:r>
-      <w:r>
-        <w:rPr>
-          <w:rStyle w:val="Tugev"/>
-          <w:b w:val="0"/>
-          <w:bCs w:val="0"/>
-        </w:rPr>
-        <w:tab/>
-        <w:t>—</w:t>
-      </w:r>
-      <w:r>
-        <w:rPr>
-          <w:rStyle w:val="Tugev"/>
-          <w:b w:val="0"/>
-          <w:bCs w:val="0"/>
-        </w:rPr>
-        <w:tab/>
-        <w:t>Hübridisatsiooni-kaitse meetod (</w:t>
-      </w:r>
+        <w:t>base</w:t>
+      </w:r>
+      <w:proofErr w:type="spellEnd"/>
       <w:r>
         <w:rPr>
           <w:rStyle w:val="Tugev"/>
@@ -4320,67 +5070,9 @@
           <w:bCs w:val="0"/>
           <w:i/>
         </w:rPr>
-        <w:t>hybridization protection assay</w:t>
-      </w:r>
-      <w:r>
-        <w:rPr>
-          <w:rStyle w:val="Tugev"/>
-          <w:b w:val="0"/>
-          <w:bCs w:val="0"/>
-        </w:rPr>
-        <w:t>)</w:t>
-      </w:r>
-    </w:p>
-    <w:p>
-      <w:pPr>
-        <w:rPr>
-          <w:rStyle w:val="Tugev"/>
-          <w:b w:val="0"/>
-          <w:bCs w:val="0"/>
-        </w:rPr>
-      </w:pPr>
-      <w:r>
-        <w:rPr>
-          <w:rStyle w:val="Tugev"/>
-          <w:b w:val="0"/>
-          <w:bCs w:val="0"/>
-        </w:rPr>
-        <w:t>LINE</w:t>
-      </w:r>
-      <w:r>
-        <w:rPr>
-          <w:rStyle w:val="Tugev"/>
-          <w:b w:val="0"/>
-          <w:bCs w:val="0"/>
-        </w:rPr>
-        <w:tab/>
-        <w:t>—</w:t>
-      </w:r>
-      <w:r>
-        <w:rPr>
-          <w:rStyle w:val="Tugev"/>
-          <w:b w:val="0"/>
-          <w:bCs w:val="0"/>
-        </w:rPr>
-        <w:tab/>
-        <w:t>P</w:t>
-      </w:r>
-      <w:r>
-        <w:rPr>
-          <w:rStyle w:val="Tugev"/>
-          <w:b w:val="0"/>
-          <w:bCs w:val="0"/>
-        </w:rPr>
-        <w:t>ikad insertsioonilised hajuskorduselemendid</w:t>
-      </w:r>
-      <w:r>
-        <w:rPr>
-          <w:rStyle w:val="Tugev"/>
-          <w:b w:val="0"/>
-          <w:bCs w:val="0"/>
-        </w:rPr>
-        <w:t xml:space="preserve"> (</w:t>
-      </w:r>
+        <w:t xml:space="preserve"> </w:t>
+      </w:r>
+      <w:proofErr w:type="spellStart"/>
       <w:r>
         <w:rPr>
           <w:rStyle w:val="Tugev"/>
@@ -4388,8 +5080,9 @@
           <w:bCs w:val="0"/>
           <w:i/>
         </w:rPr>
-        <w:t>long interspersed nuclear elements</w:t>
-      </w:r>
+        <w:t>pairs</w:t>
+      </w:r>
+      <w:proofErr w:type="spellEnd"/>
       <w:r>
         <w:rPr>
           <w:rStyle w:val="Tugev"/>
@@ -4413,7 +5106,7 @@
           <w:b w:val="0"/>
           <w:bCs w:val="0"/>
         </w:rPr>
-        <w:t>NGS</w:t>
+        <w:t>FASTA</w:t>
       </w:r>
       <w:r>
         <w:rPr>
@@ -4431,7 +5124,7 @@
           <w:bCs w:val="0"/>
         </w:rPr>
         <w:tab/>
-        <w:t>Järgmise/teise põlvkonna sekveneerimine</w:t>
+        <w:t>Failiformaat nukleotiidjärjestuse salvestamiseks</w:t>
       </w:r>
     </w:p>
     <w:p>
@@ -4448,7 +5141,7 @@
           <w:b w:val="0"/>
           <w:bCs w:val="0"/>
         </w:rPr>
-        <w:t>qPCR</w:t>
+        <w:t>FASTQ</w:t>
       </w:r>
       <w:r>
         <w:rPr>
@@ -4466,7 +5159,7 @@
           <w:bCs w:val="0"/>
         </w:rPr>
         <w:tab/>
-        <w:t xml:space="preserve">Kvantitatiivne </w:t>
+        <w:t>Failiformaat nukleotiidjärjestuse salvestamiseks</w:t>
       </w:r>
       <w:r>
         <w:rPr>
@@ -4474,42 +5167,79 @@
           <w:b w:val="0"/>
           <w:bCs w:val="0"/>
         </w:rPr>
-        <w:t>polümeraasi ahelreaktsioon</w:t>
-      </w:r>
-    </w:p>
-    <w:p>
-      <w:pPr>
+        <w:t xml:space="preserve"> koos </w:t>
+      </w:r>
+      <w:proofErr w:type="spellStart"/>
+      <w:r>
         <w:rPr>
           <w:rStyle w:val="Tugev"/>
           <w:b w:val="0"/>
           <w:bCs w:val="0"/>
         </w:rPr>
-      </w:pPr>
+        <w:t>sekveneerimise</w:t>
+      </w:r>
+      <w:proofErr w:type="spellEnd"/>
       <w:r>
         <w:rPr>
           <w:rStyle w:val="Tugev"/>
           <w:b w:val="0"/>
           <w:bCs w:val="0"/>
         </w:rPr>
-        <w:t>SRA</w:t>
-      </w:r>
-      <w:r>
+        <w:t xml:space="preserve"> kvaliteediskooridega</w:t>
+      </w:r>
+    </w:p>
+    <w:p>
+      <w:pPr>
         <w:rPr>
           <w:rStyle w:val="Tugev"/>
           <w:b w:val="0"/>
           <w:bCs w:val="0"/>
         </w:rPr>
-        <w:tab/>
-        <w:t xml:space="preserve">— </w:t>
-      </w:r>
+      </w:pPr>
       <w:r>
         <w:rPr>
           <w:rStyle w:val="Tugev"/>
           <w:b w:val="0"/>
           <w:bCs w:val="0"/>
         </w:rPr>
+        <w:t>HPA</w:t>
+      </w:r>
+      <w:r>
+        <w:rPr>
+          <w:rStyle w:val="Tugev"/>
+          <w:b w:val="0"/>
+          <w:bCs w:val="0"/>
+        </w:rPr>
         <w:tab/>
-      </w:r>
+        <w:t>—</w:t>
+      </w:r>
+      <w:r>
+        <w:rPr>
+          <w:rStyle w:val="Tugev"/>
+          <w:b w:val="0"/>
+          <w:bCs w:val="0"/>
+        </w:rPr>
+        <w:tab/>
+      </w:r>
+      <w:proofErr w:type="spellStart"/>
+      <w:r>
+        <w:rPr>
+          <w:rStyle w:val="Tugev"/>
+          <w:b w:val="0"/>
+          <w:bCs w:val="0"/>
+        </w:rPr>
+        <w:t>Hübridisatsiooni</w:t>
+      </w:r>
+      <w:proofErr w:type="spellEnd"/>
+      <w:r>
+        <w:rPr>
+          <w:rStyle w:val="Tugev"/>
+          <w:b w:val="0"/>
+          <w:bCs w:val="0"/>
+        </w:rPr>
+        <w:t>-kaitse meetod (</w:t>
+      </w:r>
+      <w:proofErr w:type="spellStart"/>
       <w:r>
         <w:rPr>
           <w:rStyle w:val="Tugev"/>
@@ -4517,43 +5247,9 @@
           <w:bCs w:val="0"/>
           <w:i/>
         </w:rPr>
-        <w:t>Sequence Read Archive</w:t>
-      </w:r>
-    </w:p>
-    <w:p>
-      <w:pPr>
-        <w:rPr>
-          <w:rStyle w:val="Tugev"/>
-          <w:b w:val="0"/>
-          <w:bCs w:val="0"/>
-        </w:rPr>
-      </w:pPr>
-      <w:r>
-        <w:rPr>
-          <w:rStyle w:val="Tugev"/>
-          <w:b w:val="0"/>
-          <w:bCs w:val="0"/>
-        </w:rPr>
-        <w:t>STELA</w:t>
-      </w:r>
-      <w:r>
-        <w:rPr>
-          <w:rStyle w:val="Tugev"/>
-          <w:b w:val="0"/>
-          <w:bCs w:val="0"/>
-        </w:rPr>
-        <w:tab/>
-        <w:t>—</w:t>
-      </w:r>
-      <w:r>
-        <w:rPr>
-          <w:rStyle w:val="Tugev"/>
-          <w:b w:val="0"/>
-          <w:bCs w:val="0"/>
-        </w:rPr>
-        <w:tab/>
-        <w:t>Üksiku telomeeri pikkuse analüüs (</w:t>
-      </w:r>
+        <w:t>hybridization</w:t>
+      </w:r>
+      <w:proofErr w:type="spellEnd"/>
       <w:r>
         <w:rPr>
           <w:rStyle w:val="Tugev"/>
@@ -4561,125 +5257,9 @@
           <w:bCs w:val="0"/>
           <w:i/>
         </w:rPr>
-        <w:t>single telomere length analysis</w:t>
-      </w:r>
-      <w:r>
-        <w:rPr>
-          <w:rStyle w:val="Tugev"/>
-          <w:b w:val="0"/>
-          <w:bCs w:val="0"/>
-        </w:rPr>
-        <w:t>)</w:t>
-      </w:r>
-    </w:p>
-    <w:p>
-      <w:pPr>
-        <w:rPr>
-          <w:rStyle w:val="Tugev"/>
-          <w:b w:val="0"/>
-          <w:bCs w:val="0"/>
-        </w:rPr>
-      </w:pPr>
-      <w:r>
-        <w:rPr>
-          <w:rStyle w:val="Tugev"/>
-          <w:b w:val="0"/>
-          <w:bCs w:val="0"/>
-        </w:rPr>
-        <w:t>TERT</w:t>
-      </w:r>
-      <w:r>
-        <w:rPr>
-          <w:rStyle w:val="Tugev"/>
-          <w:b w:val="0"/>
-          <w:bCs w:val="0"/>
-        </w:rPr>
-        <w:tab/>
-        <w:t>—</w:t>
-      </w:r>
-      <w:r>
-        <w:rPr>
-          <w:rStyle w:val="Tugev"/>
-          <w:b w:val="0"/>
-          <w:bCs w:val="0"/>
-        </w:rPr>
-        <w:tab/>
-        <w:t>Telom</w:t>
-      </w:r>
-      <w:r>
-        <w:rPr>
-          <w:rStyle w:val="Tugev"/>
-          <w:b w:val="0"/>
-          <w:bCs w:val="0"/>
-        </w:rPr>
-        <w:t>eraasi pöördtranskriptaas</w:t>
-      </w:r>
-    </w:p>
-    <w:p>
-      <w:pPr>
-        <w:rPr>
-          <w:rStyle w:val="Tugev"/>
-          <w:b w:val="0"/>
-          <w:bCs w:val="0"/>
-        </w:rPr>
-      </w:pPr>
-      <w:r>
-        <w:rPr>
-          <w:rStyle w:val="Tugev"/>
-          <w:b w:val="0"/>
-          <w:bCs w:val="0"/>
-        </w:rPr>
-        <w:t>TRF</w:t>
-      </w:r>
-      <w:r>
-        <w:rPr>
-          <w:rStyle w:val="Tugev"/>
-          <w:b w:val="0"/>
-          <w:bCs w:val="0"/>
-        </w:rPr>
-        <w:tab/>
-      </w:r>
-      <w:r>
-        <w:rPr>
-          <w:rStyle w:val="Tugev"/>
-          <w:b w:val="0"/>
-          <w:bCs w:val="0"/>
-        </w:rPr>
-        <w:t>—</w:t>
-      </w:r>
-      <w:r>
-        <w:rPr>
-          <w:rStyle w:val="Tugev"/>
-          <w:b w:val="0"/>
-          <w:bCs w:val="0"/>
-        </w:rPr>
-        <w:tab/>
-        <w:t>Terminaalsete restriktsiooni</w:t>
-      </w:r>
-      <w:r>
-        <w:rPr>
-          <w:rStyle w:val="Tugev"/>
-          <w:b w:val="0"/>
-          <w:bCs w:val="0"/>
-        </w:rPr>
-        <w:t>f</w:t>
-      </w:r>
-      <w:r>
-        <w:rPr>
-          <w:rStyle w:val="Tugev"/>
-          <w:b w:val="0"/>
-          <w:bCs w:val="0"/>
-        </w:rPr>
-        <w:t>rag</w:t>
-      </w:r>
-      <w:r>
-        <w:rPr>
-          <w:rStyle w:val="Tugev"/>
-          <w:b w:val="0"/>
-          <w:bCs w:val="0"/>
-        </w:rPr>
-        <w:t>mentide analüüs (</w:t>
-      </w:r>
+        <w:t xml:space="preserve"> </w:t>
+      </w:r>
+      <w:proofErr w:type="spellStart"/>
       <w:r>
         <w:rPr>
           <w:rStyle w:val="Tugev"/>
@@ -4687,7 +5267,636 @@
           <w:bCs w:val="0"/>
           <w:i/>
         </w:rPr>
-        <w:t>terminal restriction fragment</w:t>
+        <w:t>protection</w:t>
+      </w:r>
+      <w:proofErr w:type="spellEnd"/>
+      <w:r>
+        <w:rPr>
+          <w:rStyle w:val="Tugev"/>
+          <w:b w:val="0"/>
+          <w:bCs w:val="0"/>
+          <w:i/>
+        </w:rPr>
+        <w:t xml:space="preserve"> </w:t>
+      </w:r>
+      <w:proofErr w:type="spellStart"/>
+      <w:r>
+        <w:rPr>
+          <w:rStyle w:val="Tugev"/>
+          <w:b w:val="0"/>
+          <w:bCs w:val="0"/>
+          <w:i/>
+        </w:rPr>
+        <w:t>assay</w:t>
+      </w:r>
+      <w:proofErr w:type="spellEnd"/>
+      <w:r>
+        <w:rPr>
+          <w:rStyle w:val="Tugev"/>
+          <w:b w:val="0"/>
+          <w:bCs w:val="0"/>
+        </w:rPr>
+        <w:t>)</w:t>
+      </w:r>
+    </w:p>
+    <w:p>
+      <w:pPr>
+        <w:rPr>
+          <w:rStyle w:val="Tugev"/>
+          <w:b w:val="0"/>
+          <w:bCs w:val="0"/>
+        </w:rPr>
+      </w:pPr>
+      <w:r>
+        <w:rPr>
+          <w:rStyle w:val="Tugev"/>
+          <w:b w:val="0"/>
+          <w:bCs w:val="0"/>
+        </w:rPr>
+        <w:t>LINE</w:t>
+      </w:r>
+      <w:r>
+        <w:rPr>
+          <w:rStyle w:val="Tugev"/>
+          <w:b w:val="0"/>
+          <w:bCs w:val="0"/>
+        </w:rPr>
+        <w:tab/>
+        <w:t>—</w:t>
+      </w:r>
+      <w:r>
+        <w:rPr>
+          <w:rStyle w:val="Tugev"/>
+          <w:b w:val="0"/>
+          <w:bCs w:val="0"/>
+        </w:rPr>
+        <w:tab/>
+        <w:t>P</w:t>
+      </w:r>
+      <w:r>
+        <w:rPr>
+          <w:rStyle w:val="Tugev"/>
+          <w:b w:val="0"/>
+          <w:bCs w:val="0"/>
+        </w:rPr>
+        <w:t xml:space="preserve">ikad </w:t>
+      </w:r>
+      <w:proofErr w:type="spellStart"/>
+      <w:r>
+        <w:rPr>
+          <w:rStyle w:val="Tugev"/>
+          <w:b w:val="0"/>
+          <w:bCs w:val="0"/>
+        </w:rPr>
+        <w:t>insertsioonilised</w:t>
+      </w:r>
+      <w:proofErr w:type="spellEnd"/>
+      <w:r>
+        <w:rPr>
+          <w:rStyle w:val="Tugev"/>
+          <w:b w:val="0"/>
+          <w:bCs w:val="0"/>
+        </w:rPr>
+        <w:t xml:space="preserve"> hajuskorduselemendid</w:t>
+      </w:r>
+      <w:r>
+        <w:rPr>
+          <w:rStyle w:val="Tugev"/>
+          <w:b w:val="0"/>
+          <w:bCs w:val="0"/>
+        </w:rPr>
+        <w:t xml:space="preserve"> (</w:t>
+      </w:r>
+      <w:proofErr w:type="spellStart"/>
+      <w:r>
+        <w:rPr>
+          <w:rStyle w:val="Tugev"/>
+          <w:b w:val="0"/>
+          <w:bCs w:val="0"/>
+          <w:i/>
+        </w:rPr>
+        <w:t>long</w:t>
+      </w:r>
+      <w:proofErr w:type="spellEnd"/>
+      <w:r>
+        <w:rPr>
+          <w:rStyle w:val="Tugev"/>
+          <w:b w:val="0"/>
+          <w:bCs w:val="0"/>
+          <w:i/>
+        </w:rPr>
+        <w:t xml:space="preserve"> </w:t>
+      </w:r>
+      <w:proofErr w:type="spellStart"/>
+      <w:r>
+        <w:rPr>
+          <w:rStyle w:val="Tugev"/>
+          <w:b w:val="0"/>
+          <w:bCs w:val="0"/>
+          <w:i/>
+        </w:rPr>
+        <w:t>interspersed</w:t>
+      </w:r>
+      <w:proofErr w:type="spellEnd"/>
+      <w:r>
+        <w:rPr>
+          <w:rStyle w:val="Tugev"/>
+          <w:b w:val="0"/>
+          <w:bCs w:val="0"/>
+          <w:i/>
+        </w:rPr>
+        <w:t xml:space="preserve"> </w:t>
+      </w:r>
+      <w:proofErr w:type="spellStart"/>
+      <w:r>
+        <w:rPr>
+          <w:rStyle w:val="Tugev"/>
+          <w:b w:val="0"/>
+          <w:bCs w:val="0"/>
+          <w:i/>
+        </w:rPr>
+        <w:t>nuclear</w:t>
+      </w:r>
+      <w:proofErr w:type="spellEnd"/>
+      <w:r>
+        <w:rPr>
+          <w:rStyle w:val="Tugev"/>
+          <w:b w:val="0"/>
+          <w:bCs w:val="0"/>
+          <w:i/>
+        </w:rPr>
+        <w:t xml:space="preserve"> </w:t>
+      </w:r>
+      <w:proofErr w:type="spellStart"/>
+      <w:r>
+        <w:rPr>
+          <w:rStyle w:val="Tugev"/>
+          <w:b w:val="0"/>
+          <w:bCs w:val="0"/>
+          <w:i/>
+        </w:rPr>
+        <w:t>elements</w:t>
+      </w:r>
+      <w:proofErr w:type="spellEnd"/>
+      <w:r>
+        <w:rPr>
+          <w:rStyle w:val="Tugev"/>
+          <w:b w:val="0"/>
+          <w:bCs w:val="0"/>
+        </w:rPr>
+        <w:t>)</w:t>
+      </w:r>
+    </w:p>
+    <w:p>
+      <w:pPr>
+        <w:rPr>
+          <w:rStyle w:val="Tugev"/>
+          <w:b w:val="0"/>
+          <w:bCs w:val="0"/>
+        </w:rPr>
+      </w:pPr>
+      <w:r>
+        <w:rPr>
+          <w:rStyle w:val="Tugev"/>
+          <w:b w:val="0"/>
+          <w:bCs w:val="0"/>
+        </w:rPr>
+        <w:t>NGS</w:t>
+      </w:r>
+      <w:r>
+        <w:rPr>
+          <w:rStyle w:val="Tugev"/>
+          <w:b w:val="0"/>
+          <w:bCs w:val="0"/>
+        </w:rPr>
+        <w:tab/>
+        <w:t>—</w:t>
+      </w:r>
+      <w:r>
+        <w:rPr>
+          <w:rStyle w:val="Tugev"/>
+          <w:b w:val="0"/>
+          <w:bCs w:val="0"/>
+        </w:rPr>
+        <w:tab/>
+        <w:t xml:space="preserve">Järgmise/teise põlvkonna </w:t>
+      </w:r>
+      <w:proofErr w:type="spellStart"/>
+      <w:r>
+        <w:rPr>
+          <w:rStyle w:val="Tugev"/>
+          <w:b w:val="0"/>
+          <w:bCs w:val="0"/>
+        </w:rPr>
+        <w:t>sekveneerimine</w:t>
+      </w:r>
+      <w:proofErr w:type="spellEnd"/>
+    </w:p>
+    <w:p>
+      <w:pPr>
+        <w:rPr>
+          <w:rStyle w:val="Tugev"/>
+          <w:b w:val="0"/>
+          <w:bCs w:val="0"/>
+        </w:rPr>
+      </w:pPr>
+      <w:proofErr w:type="spellStart"/>
+      <w:r>
+        <w:rPr>
+          <w:rStyle w:val="Tugev"/>
+          <w:b w:val="0"/>
+          <w:bCs w:val="0"/>
+        </w:rPr>
+        <w:t>qPCR</w:t>
+      </w:r>
+      <w:proofErr w:type="spellEnd"/>
+      <w:r>
+        <w:rPr>
+          <w:rStyle w:val="Tugev"/>
+          <w:b w:val="0"/>
+          <w:bCs w:val="0"/>
+        </w:rPr>
+        <w:tab/>
+        <w:t>—</w:t>
+      </w:r>
+      <w:r>
+        <w:rPr>
+          <w:rStyle w:val="Tugev"/>
+          <w:b w:val="0"/>
+          <w:bCs w:val="0"/>
+        </w:rPr>
+        <w:tab/>
+        <w:t xml:space="preserve">Kvantitatiivne </w:t>
+      </w:r>
+      <w:r>
+        <w:rPr>
+          <w:rStyle w:val="Tugev"/>
+          <w:b w:val="0"/>
+          <w:bCs w:val="0"/>
+        </w:rPr>
+        <w:t>polümeraasi ahelreaktsioon</w:t>
+      </w:r>
+    </w:p>
+    <w:p>
+      <w:pPr>
+        <w:rPr>
+          <w:rStyle w:val="Tugev"/>
+          <w:b w:val="0"/>
+          <w:bCs w:val="0"/>
+        </w:rPr>
+      </w:pPr>
+      <w:r>
+        <w:rPr>
+          <w:rStyle w:val="Tugev"/>
+          <w:b w:val="0"/>
+          <w:bCs w:val="0"/>
+        </w:rPr>
+        <w:t>SRA</w:t>
+      </w:r>
+      <w:r>
+        <w:rPr>
+          <w:rStyle w:val="Tugev"/>
+          <w:b w:val="0"/>
+          <w:bCs w:val="0"/>
+        </w:rPr>
+        <w:tab/>
+        <w:t xml:space="preserve">— </w:t>
+      </w:r>
+      <w:r>
+        <w:rPr>
+          <w:rStyle w:val="Tugev"/>
+          <w:b w:val="0"/>
+          <w:bCs w:val="0"/>
+        </w:rPr>
+        <w:tab/>
+      </w:r>
+      <w:proofErr w:type="spellStart"/>
+      <w:r>
+        <w:rPr>
+          <w:rStyle w:val="Tugev"/>
+          <w:b w:val="0"/>
+          <w:bCs w:val="0"/>
+          <w:i/>
+        </w:rPr>
+        <w:t>Sequence</w:t>
+      </w:r>
+      <w:proofErr w:type="spellEnd"/>
+      <w:r>
+        <w:rPr>
+          <w:rStyle w:val="Tugev"/>
+          <w:b w:val="0"/>
+          <w:bCs w:val="0"/>
+          <w:i/>
+        </w:rPr>
+        <w:t xml:space="preserve"> Read </w:t>
+      </w:r>
+      <w:proofErr w:type="spellStart"/>
+      <w:r>
+        <w:rPr>
+          <w:rStyle w:val="Tugev"/>
+          <w:b w:val="0"/>
+          <w:bCs w:val="0"/>
+          <w:i/>
+        </w:rPr>
+        <w:t>Archive</w:t>
+      </w:r>
+      <w:proofErr w:type="spellEnd"/>
+    </w:p>
+    <w:p>
+      <w:pPr>
+        <w:rPr>
+          <w:rStyle w:val="Tugev"/>
+          <w:b w:val="0"/>
+          <w:bCs w:val="0"/>
+        </w:rPr>
+      </w:pPr>
+      <w:r>
+        <w:rPr>
+          <w:rStyle w:val="Tugev"/>
+          <w:b w:val="0"/>
+          <w:bCs w:val="0"/>
+        </w:rPr>
+        <w:t>STELA</w:t>
+      </w:r>
+      <w:r>
+        <w:rPr>
+          <w:rStyle w:val="Tugev"/>
+          <w:b w:val="0"/>
+          <w:bCs w:val="0"/>
+        </w:rPr>
+        <w:tab/>
+        <w:t>—</w:t>
+      </w:r>
+      <w:r>
+        <w:rPr>
+          <w:rStyle w:val="Tugev"/>
+          <w:b w:val="0"/>
+          <w:bCs w:val="0"/>
+        </w:rPr>
+        <w:tab/>
+        <w:t>Üksiku telomeeri pikkuse analüüs (</w:t>
+      </w:r>
+      <w:proofErr w:type="spellStart"/>
+      <w:r>
+        <w:rPr>
+          <w:rStyle w:val="Tugev"/>
+          <w:b w:val="0"/>
+          <w:bCs w:val="0"/>
+          <w:i/>
+        </w:rPr>
+        <w:t>single</w:t>
+      </w:r>
+      <w:proofErr w:type="spellEnd"/>
+      <w:r>
+        <w:rPr>
+          <w:rStyle w:val="Tugev"/>
+          <w:b w:val="0"/>
+          <w:bCs w:val="0"/>
+          <w:i/>
+        </w:rPr>
+        <w:t xml:space="preserve"> </w:t>
+      </w:r>
+      <w:proofErr w:type="spellStart"/>
+      <w:r>
+        <w:rPr>
+          <w:rStyle w:val="Tugev"/>
+          <w:b w:val="0"/>
+          <w:bCs w:val="0"/>
+          <w:i/>
+        </w:rPr>
+        <w:t>telomere</w:t>
+      </w:r>
+      <w:proofErr w:type="spellEnd"/>
+      <w:r>
+        <w:rPr>
+          <w:rStyle w:val="Tugev"/>
+          <w:b w:val="0"/>
+          <w:bCs w:val="0"/>
+          <w:i/>
+        </w:rPr>
+        <w:t xml:space="preserve"> </w:t>
+      </w:r>
+      <w:proofErr w:type="spellStart"/>
+      <w:r>
+        <w:rPr>
+          <w:rStyle w:val="Tugev"/>
+          <w:b w:val="0"/>
+          <w:bCs w:val="0"/>
+          <w:i/>
+        </w:rPr>
+        <w:t>length</w:t>
+      </w:r>
+      <w:proofErr w:type="spellEnd"/>
+      <w:r>
+        <w:rPr>
+          <w:rStyle w:val="Tugev"/>
+          <w:b w:val="0"/>
+          <w:bCs w:val="0"/>
+          <w:i/>
+        </w:rPr>
+        <w:t xml:space="preserve"> </w:t>
+      </w:r>
+      <w:proofErr w:type="spellStart"/>
+      <w:r>
+        <w:rPr>
+          <w:rStyle w:val="Tugev"/>
+          <w:b w:val="0"/>
+          <w:bCs w:val="0"/>
+          <w:i/>
+        </w:rPr>
+        <w:t>analysis</w:t>
+      </w:r>
+      <w:proofErr w:type="spellEnd"/>
+      <w:r>
+        <w:rPr>
+          <w:rStyle w:val="Tugev"/>
+          <w:b w:val="0"/>
+          <w:bCs w:val="0"/>
+        </w:rPr>
+        <w:t>)</w:t>
+      </w:r>
+    </w:p>
+    <w:p>
+      <w:pPr>
+        <w:rPr>
+          <w:rStyle w:val="Tugev"/>
+          <w:b w:val="0"/>
+          <w:bCs w:val="0"/>
+        </w:rPr>
+      </w:pPr>
+      <w:r>
+        <w:rPr>
+          <w:rStyle w:val="Tugev"/>
+          <w:b w:val="0"/>
+          <w:bCs w:val="0"/>
+        </w:rPr>
+        <w:t>TERT</w:t>
+      </w:r>
+      <w:r>
+        <w:rPr>
+          <w:rStyle w:val="Tugev"/>
+          <w:b w:val="0"/>
+          <w:bCs w:val="0"/>
+        </w:rPr>
+        <w:tab/>
+        <w:t>—</w:t>
+      </w:r>
+      <w:r>
+        <w:rPr>
+          <w:rStyle w:val="Tugev"/>
+          <w:b w:val="0"/>
+          <w:bCs w:val="0"/>
+        </w:rPr>
+        <w:tab/>
+      </w:r>
+      <w:proofErr w:type="spellStart"/>
+      <w:r>
+        <w:rPr>
+          <w:rStyle w:val="Tugev"/>
+          <w:b w:val="0"/>
+          <w:bCs w:val="0"/>
+        </w:rPr>
+        <w:t>Telom</w:t>
+      </w:r>
+      <w:r>
+        <w:rPr>
+          <w:rStyle w:val="Tugev"/>
+          <w:b w:val="0"/>
+          <w:bCs w:val="0"/>
+        </w:rPr>
+        <w:t>eraasi</w:t>
+      </w:r>
+      <w:proofErr w:type="spellEnd"/>
+      <w:r>
+        <w:rPr>
+          <w:rStyle w:val="Tugev"/>
+          <w:b w:val="0"/>
+          <w:bCs w:val="0"/>
+        </w:rPr>
+        <w:t xml:space="preserve"> </w:t>
+      </w:r>
+      <w:proofErr w:type="spellStart"/>
+      <w:r>
+        <w:rPr>
+          <w:rStyle w:val="Tugev"/>
+          <w:b w:val="0"/>
+          <w:bCs w:val="0"/>
+        </w:rPr>
+        <w:t>pöördtranskriptaas</w:t>
+      </w:r>
+      <w:proofErr w:type="spellEnd"/>
+    </w:p>
+    <w:p>
+      <w:pPr>
+        <w:rPr>
+          <w:rStyle w:val="Tugev"/>
+          <w:b w:val="0"/>
+          <w:bCs w:val="0"/>
+        </w:rPr>
+      </w:pPr>
+      <w:r>
+        <w:rPr>
+          <w:rStyle w:val="Tugev"/>
+          <w:b w:val="0"/>
+          <w:bCs w:val="0"/>
+        </w:rPr>
+        <w:t>TRF</w:t>
+      </w:r>
+      <w:r>
+        <w:rPr>
+          <w:rStyle w:val="Tugev"/>
+          <w:b w:val="0"/>
+          <w:bCs w:val="0"/>
+        </w:rPr>
+        <w:tab/>
+      </w:r>
+      <w:r>
+        <w:rPr>
+          <w:rStyle w:val="Tugev"/>
+          <w:b w:val="0"/>
+          <w:bCs w:val="0"/>
+        </w:rPr>
+        <w:t>—</w:t>
+      </w:r>
+      <w:r>
+        <w:rPr>
+          <w:rStyle w:val="Tugev"/>
+          <w:b w:val="0"/>
+          <w:bCs w:val="0"/>
+        </w:rPr>
+        <w:tab/>
+        <w:t xml:space="preserve">Terminaalsete </w:t>
+      </w:r>
+      <w:proofErr w:type="spellStart"/>
+      <w:r>
+        <w:rPr>
+          <w:rStyle w:val="Tugev"/>
+          <w:b w:val="0"/>
+          <w:bCs w:val="0"/>
+        </w:rPr>
+        <w:t>restriktsiooni</w:t>
+      </w:r>
+      <w:r>
+        <w:rPr>
+          <w:rStyle w:val="Tugev"/>
+          <w:b w:val="0"/>
+          <w:bCs w:val="0"/>
+        </w:rPr>
+        <w:t>f</w:t>
+      </w:r>
+      <w:r>
+        <w:rPr>
+          <w:rStyle w:val="Tugev"/>
+          <w:b w:val="0"/>
+          <w:bCs w:val="0"/>
+        </w:rPr>
+        <w:t>rag</w:t>
+      </w:r>
+      <w:r>
+        <w:rPr>
+          <w:rStyle w:val="Tugev"/>
+          <w:b w:val="0"/>
+          <w:bCs w:val="0"/>
+        </w:rPr>
+        <w:t>mentide</w:t>
+      </w:r>
+      <w:proofErr w:type="spellEnd"/>
+      <w:r>
+        <w:rPr>
+          <w:rStyle w:val="Tugev"/>
+          <w:b w:val="0"/>
+          <w:bCs w:val="0"/>
+        </w:rPr>
+        <w:t xml:space="preserve"> analüüs (</w:t>
+      </w:r>
+      <w:r>
+        <w:rPr>
+          <w:rStyle w:val="Tugev"/>
+          <w:b w:val="0"/>
+          <w:bCs w:val="0"/>
+          <w:i/>
+        </w:rPr>
+        <w:t xml:space="preserve">terminal </w:t>
+      </w:r>
+      <w:proofErr w:type="spellStart"/>
+      <w:r>
+        <w:rPr>
+          <w:rStyle w:val="Tugev"/>
+          <w:b w:val="0"/>
+          <w:bCs w:val="0"/>
+          <w:i/>
+        </w:rPr>
+        <w:t>restriction</w:t>
+      </w:r>
+      <w:proofErr w:type="spellEnd"/>
+      <w:r>
+        <w:rPr>
+          <w:rStyle w:val="Tugev"/>
+          <w:b w:val="0"/>
+          <w:bCs w:val="0"/>
+          <w:i/>
+        </w:rPr>
+        <w:t xml:space="preserve"> fragment</w:t>
       </w:r>
       <w:r>
         <w:rPr>
@@ -4751,19 +5960,48 @@
       <w:bookmarkEnd w:id="3"/>
     </w:p>
     <w:p>
-      <w:r>
-        <w:t xml:space="preserve">Telomeerid on korduvad </w:t>
+      <w:proofErr w:type="spellStart"/>
+      <w:r>
+        <w:t>Telomeerid</w:t>
+      </w:r>
+      <w:proofErr w:type="spellEnd"/>
+      <w:r>
+        <w:t xml:space="preserve"> on korduvad </w:t>
       </w:r>
       <w:r>
         <w:t>nukleotiid</w:t>
       </w:r>
       <w:r>
-        <w:t>järjestused kromosoomide otstes, mis kaitsevad kromosoome. Telomeerid jäävad paljudes kudedes iga raku jagunemisega lühemaks. Telomeeride pikkusega on seostatud mitmesuguseid haigusi ning inimese üldist tervislikku seisundit.</w:t>
-      </w:r>
-    </w:p>
-    <w:p>
-      <w:r>
-        <w:t>Teise põlvkonna sekveneerimise tehnoloogiad on viinud genoomi sekveneerimise hinna väga madalaks. See omakorda on viinud tekitatavate andmemahtude hüppelise suurenemiseni. Seetõttu on oluline nende andmete töötlemiseks kiirete ja üldiste meetodite olemasolu.</w:t>
+        <w:t xml:space="preserve">järjestused kromosoomide otstes, mis kaitsevad kromosoome. </w:t>
+      </w:r>
+      <w:proofErr w:type="spellStart"/>
+      <w:r>
+        <w:t>Telomeerid</w:t>
+      </w:r>
+      <w:proofErr w:type="spellEnd"/>
+      <w:r>
+        <w:t xml:space="preserve"> jäävad paljudes kudedes iga raku jagunemisega lühemaks. Telomeeride pikkusega on seostatud mitmesuguseid haigusi ning inimese üldist tervislikku seisundit.</w:t>
+      </w:r>
+    </w:p>
+    <w:p>
+      <w:r>
+        <w:t xml:space="preserve">Teise põlvkonna </w:t>
+      </w:r>
+      <w:proofErr w:type="spellStart"/>
+      <w:r>
+        <w:t>sekveneerimise</w:t>
+      </w:r>
+      <w:proofErr w:type="spellEnd"/>
+      <w:r>
+        <w:t xml:space="preserve"> tehnoloogiad on viinud genoomi </w:t>
+      </w:r>
+      <w:proofErr w:type="spellStart"/>
+      <w:r>
+        <w:t>sekveneerimise</w:t>
+      </w:r>
+      <w:proofErr w:type="spellEnd"/>
+      <w:r>
+        <w:t xml:space="preserve"> hinna väga madalaks. See omakorda on viinud tekitatavate andmemahtude hüppelise suurenemiseni. Seetõttu on oluline nende andmete töötlemiseks kiirete ja üldiste meetodite olemasolu.</w:t>
       </w:r>
       <w:r>
         <w:t xml:space="preserve"> </w:t>
@@ -4777,16 +6015,33 @@
         <w:t xml:space="preserve"> madala katvusega</w:t>
       </w:r>
       <w:r>
-        <w:t xml:space="preserve"> teise põlvkonna sekveneerimisandmetest telomeeride pikkuse määramiseks.</w:t>
-      </w:r>
-      <w:r>
-        <w:t xml:space="preserve"> Eesmärgi saavutamiseks kastutatakse k-mer põhist metoodikat.</w:t>
-      </w:r>
-    </w:p>
-    <w:p>
-      <w:pPr>
-        <w:spacing w:line="259" w:lineRule="auto"/>
-      </w:pPr>
+        <w:t xml:space="preserve"> teise põlvkonna </w:t>
+      </w:r>
+      <w:proofErr w:type="spellStart"/>
+      <w:r>
+        <w:t>sekveneerimisandmetest</w:t>
+      </w:r>
+      <w:proofErr w:type="spellEnd"/>
+      <w:r>
+        <w:t xml:space="preserve"> telomeeride pikkuse määramiseks.</w:t>
+      </w:r>
+      <w:r>
+        <w:t xml:space="preserve"> Eesmärgi saavutamiseks kastutatakse </w:t>
+      </w:r>
+      <w:proofErr w:type="spellStart"/>
+      <w:r>
+        <w:t>k-mer</w:t>
+      </w:r>
+      <w:proofErr w:type="spellEnd"/>
+      <w:r>
+        <w:t xml:space="preserve"> põhist metoodikat.</w:t>
+      </w:r>
+      <w:r>
+        <w:t xml:space="preserve"> </w:t>
+      </w:r>
+      <w:r>
+        <w:t>Kuna töös kasutatakse madala sekveneerimiskatvusega andmeid, määratakse sekveneerimiskatvus Alu-elementide abil, millel on suur koopiaarv ning koopiaarv varieerub inimeste vahel vähe.</w:t>
+      </w:r>
       <w:r>
         <w:br w:type="page"/>
       </w:r>
@@ -4803,18 +6058,65 @@
       <w:bookmarkEnd w:id="4"/>
     </w:p>
     <w:p>
+      <w:r>
+        <w:t>Käesoleva uurimistöö praktiline osa toetub mitmete eri valdkondade teadmistele</w:t>
+      </w:r>
+      <w:r>
+        <w:t xml:space="preserve"> – bioloogiale, biotehnoloogiale ning </w:t>
+      </w:r>
+      <w:proofErr w:type="spellStart"/>
+      <w:r>
+        <w:t>bioinformaatikale</w:t>
+      </w:r>
+      <w:proofErr w:type="spellEnd"/>
+      <w:r>
+        <w:t>. See peatük</w:t>
+      </w:r>
+      <w:r>
+        <w:t xml:space="preserve">k tutvustab telomeeride bioloogilist funktsiooni; telomeeride pikkuse mõõtmise olulisust ja meetodeid; teise põlvkonna sekveneerimist ja </w:t>
+      </w:r>
+      <w:proofErr w:type="spellStart"/>
+      <w:r>
+        <w:t>sekveneerimisandmeid</w:t>
+      </w:r>
+      <w:proofErr w:type="spellEnd"/>
+      <w:r>
+        <w:t xml:space="preserve">; ning </w:t>
+      </w:r>
+      <w:proofErr w:type="spellStart"/>
+      <w:r>
+        <w:t>k-mer</w:t>
+      </w:r>
+      <w:proofErr w:type="spellEnd"/>
+      <w:r>
+        <w:t xml:space="preserve"> metoodikat NGS andmete analüüsis</w:t>
+      </w:r>
+      <w:r>
+        <w:t>.</w:t>
+      </w:r>
+      <w:bookmarkStart w:id="5" w:name="_GoBack"/>
+      <w:bookmarkEnd w:id="5"/>
+    </w:p>
+    <w:p>
       <w:pPr>
         <w:pStyle w:val="Pealkiri2"/>
       </w:pPr>
-      <w:bookmarkStart w:id="5" w:name="_Toc491069595"/>
+      <w:bookmarkStart w:id="6" w:name="_Toc491069595"/>
+      <w:proofErr w:type="spellStart"/>
       <w:r>
         <w:t>Telomeerid</w:t>
       </w:r>
-      <w:bookmarkEnd w:id="5"/>
-    </w:p>
-    <w:p>
-      <w:r>
-        <w:t xml:space="preserve">Telomeerid on </w:t>
+      <w:bookmarkEnd w:id="6"/>
+      <w:proofErr w:type="spellEnd"/>
+    </w:p>
+    <w:p>
+      <w:proofErr w:type="spellStart"/>
+      <w:r>
+        <w:t>Telomeerid</w:t>
+      </w:r>
+      <w:proofErr w:type="spellEnd"/>
+      <w:r>
+        <w:t xml:space="preserve"> on </w:t>
       </w:r>
       <w:r>
         <w:t xml:space="preserve">spetsiaalsete valkudega seotud </w:t>
@@ -4832,7 +6134,15 @@
         <w:t xml:space="preserve"> </w:t>
       </w:r>
       <w:r>
-        <w:t xml:space="preserve">kleepumise eest. Telomeerid esinevad vaid lineaarsetes kromosoomides. </w:t>
+        <w:t xml:space="preserve">kleepumise eest. </w:t>
+      </w:r>
+      <w:proofErr w:type="spellStart"/>
+      <w:r>
+        <w:t>Telomeerid</w:t>
+      </w:r>
+      <w:proofErr w:type="spellEnd"/>
+      <w:r>
+        <w:t xml:space="preserve"> esinevad vaid lineaarsetes kromosoomides. </w:t>
       </w:r>
       <w:r>
         <w:fldChar w:fldCharType="begin" w:fldLock="1"/>
@@ -4857,15 +6167,23 @@
       <w:pPr>
         <w:pStyle w:val="Pealkiri3"/>
       </w:pPr>
-      <w:bookmarkStart w:id="6" w:name="_Toc491069596"/>
+      <w:bookmarkStart w:id="7" w:name="_Toc491069596"/>
       <w:r>
         <w:t>Struktuur</w:t>
       </w:r>
-      <w:bookmarkEnd w:id="6"/>
-    </w:p>
-    <w:p>
-      <w:r>
-        <w:t xml:space="preserve">Imetajate telomeerid koosnevad </w:t>
+      <w:bookmarkEnd w:id="7"/>
+    </w:p>
+    <w:p>
+      <w:r>
+        <w:t xml:space="preserve">Imetajate </w:t>
+      </w:r>
+      <w:proofErr w:type="spellStart"/>
+      <w:r>
+        <w:t>telomeerid</w:t>
+      </w:r>
+      <w:proofErr w:type="spellEnd"/>
+      <w:r>
+        <w:t xml:space="preserve"> koosnevad </w:t>
       </w:r>
       <w:r>
         <w:t>TTAGGG</w:t>
@@ -4879,12 +6197,14 @@
       <w:r>
         <w:t xml:space="preserve">valgukompleksist nimega </w:t>
       </w:r>
+      <w:proofErr w:type="spellStart"/>
       <w:r>
         <w:rPr>
           <w:i/>
         </w:rPr>
         <w:t>shelterin</w:t>
       </w:r>
+      <w:proofErr w:type="spellEnd"/>
       <w:r>
         <w:t>.</w:t>
       </w:r>
@@ -4912,16 +6232,42 @@
     </w:p>
     <w:p>
       <w:r>
-        <w:t xml:space="preserve">Telomeeride pikkus on erinevatel liikidel erinev – inimesel 10-15 Kb, hiirtel 25-50 </w:t>
-      </w:r>
+        <w:t xml:space="preserve">Telomeeride pikkus on erinevatel liikidel erinev – inimesel 10-15 </w:t>
+      </w:r>
+      <w:proofErr w:type="spellStart"/>
+      <w:r>
+        <w:t>Kb</w:t>
+      </w:r>
+      <w:proofErr w:type="spellEnd"/>
+      <w:r>
+        <w:t xml:space="preserve">, hiirtel 25-50 </w:t>
+      </w:r>
+      <w:proofErr w:type="spellStart"/>
       <w:r>
         <w:t>k</w:t>
       </w:r>
       <w:r>
         <w:t>b</w:t>
       </w:r>
-      <w:r>
-        <w:t>. Telomeeri otsale on iseloomulik 150-200 nukleotiidi pikkune üleulatuv G-rikas 3’ ahel, mis keerab lõpuosa T-linguks. Üleulatuv osa tungib kaheahelalise osa vahele ja moodustub D-ling.</w:t>
+      <w:proofErr w:type="spellEnd"/>
+      <w:r>
+        <w:t xml:space="preserve">. Telomeeri otsale on iseloomulik 150-200 nukleotiidi pikkune üleulatuv G-rikas 3’ ahel, mis keerab lõpuosa </w:t>
+      </w:r>
+      <w:proofErr w:type="spellStart"/>
+      <w:r>
+        <w:t>T-linguks</w:t>
+      </w:r>
+      <w:proofErr w:type="spellEnd"/>
+      <w:r>
+        <w:t xml:space="preserve">. Üleulatuv osa tungib </w:t>
+      </w:r>
+      <w:proofErr w:type="spellStart"/>
+      <w:r>
+        <w:t>kaheahelalise</w:t>
+      </w:r>
+      <w:proofErr w:type="spellEnd"/>
+      <w:r>
+        <w:t xml:space="preserve"> osa vahele ja moodustub D-ling.</w:t>
       </w:r>
       <w:r>
         <w:t xml:space="preserve"> </w:t>
@@ -4976,12 +6322,14 @@
       </w:r>
     </w:p>
     <w:p>
+      <w:proofErr w:type="spellStart"/>
       <w:r>
         <w:rPr>
           <w:i/>
         </w:rPr>
         <w:t>Shelterin</w:t>
       </w:r>
+      <w:proofErr w:type="spellEnd"/>
       <w:r>
         <w:t xml:space="preserve"> </w:t>
       </w:r>
@@ -5000,12 +6348,56 @@
       <w:r>
         <w:t>telomeeri kordusseonduvad faktorid (</w:t>
       </w:r>
+      <w:proofErr w:type="spellStart"/>
       <w:r>
         <w:rPr>
           <w:i/>
         </w:rPr>
-        <w:t>telomeric repeat binding factors</w:t>
-      </w:r>
+        <w:t>telomeric</w:t>
+      </w:r>
+      <w:proofErr w:type="spellEnd"/>
+      <w:r>
+        <w:rPr>
+          <w:i/>
+        </w:rPr>
+        <w:t xml:space="preserve"> </w:t>
+      </w:r>
+      <w:proofErr w:type="spellStart"/>
+      <w:r>
+        <w:rPr>
+          <w:i/>
+        </w:rPr>
+        <w:t>repeat</w:t>
+      </w:r>
+      <w:proofErr w:type="spellEnd"/>
+      <w:r>
+        <w:rPr>
+          <w:i/>
+        </w:rPr>
+        <w:t xml:space="preserve"> </w:t>
+      </w:r>
+      <w:proofErr w:type="spellStart"/>
+      <w:r>
+        <w:rPr>
+          <w:i/>
+        </w:rPr>
+        <w:t>binding</w:t>
+      </w:r>
+      <w:proofErr w:type="spellEnd"/>
+      <w:r>
+        <w:rPr>
+          <w:i/>
+        </w:rPr>
+        <w:t xml:space="preserve"> </w:t>
+      </w:r>
+      <w:proofErr w:type="spellStart"/>
+      <w:r>
+        <w:rPr>
+          <w:i/>
+        </w:rPr>
+        <w:t>factors</w:t>
+      </w:r>
+      <w:proofErr w:type="spellEnd"/>
       <w:r>
         <w:t>)</w:t>
       </w:r>
@@ -5025,7 +6417,15 @@
         </w:numPr>
       </w:pPr>
       <w:r>
-        <w:t>TRF-1 interakteeruv valk 2 TIN2</w:t>
+        <w:t xml:space="preserve">TRF-1 </w:t>
+      </w:r>
+      <w:proofErr w:type="spellStart"/>
+      <w:r>
+        <w:t>interakteeruv</w:t>
+      </w:r>
+      <w:proofErr w:type="spellEnd"/>
+      <w:r>
+        <w:t xml:space="preserve"> valk 2 TIN2</w:t>
       </w:r>
     </w:p>
     <w:p>
@@ -5060,8 +6460,21 @@
           <w:numId w:val="2"/>
         </w:numPr>
       </w:pPr>
-      <w:r>
-        <w:t>repressor/aktivaator valk RAP1.</w:t>
+      <w:proofErr w:type="spellStart"/>
+      <w:r>
+        <w:t>repressor</w:t>
+      </w:r>
+      <w:proofErr w:type="spellEnd"/>
+      <w:r>
+        <w:t>/</w:t>
+      </w:r>
+      <w:proofErr w:type="spellStart"/>
+      <w:r>
+        <w:t>aktivaator</w:t>
+      </w:r>
+      <w:proofErr w:type="spellEnd"/>
+      <w:r>
+        <w:t xml:space="preserve"> valk RAP1.</w:t>
       </w:r>
     </w:p>
     <w:p>
@@ -5069,7 +6482,15 @@
         <w:t xml:space="preserve">TRF1, TRF2 ja POT1 </w:t>
       </w:r>
       <w:r>
-        <w:t>seonduvad otse telomeersele DNA</w:t>
+        <w:t xml:space="preserve">seonduvad otse </w:t>
+      </w:r>
+      <w:proofErr w:type="spellStart"/>
+      <w:r>
+        <w:t>telomeersele</w:t>
+      </w:r>
+      <w:proofErr w:type="spellEnd"/>
+      <w:r>
+        <w:t xml:space="preserve"> DNA</w:t>
       </w:r>
       <w:r>
         <w:t>le. kusjuures viimane ainult üleulatuvale ahelale.</w:t>
@@ -5149,7 +6570,7 @@
           <w:szCs w:val="24"/>
         </w:rPr>
       </w:pPr>
-      <w:bookmarkStart w:id="7" w:name="_Ref491082886"/>
+      <w:bookmarkStart w:id="8" w:name="_Ref491082886"/>
       <w:r>
         <w:rPr>
           <w:b/>
@@ -5199,7 +6620,7 @@
         </w:rPr>
         <w:fldChar w:fldCharType="end"/>
       </w:r>
-      <w:bookmarkEnd w:id="7"/>
+      <w:bookmarkEnd w:id="8"/>
       <w:r>
         <w:rPr>
           <w:b/>
@@ -5223,8 +6644,9 @@
           <w:sz w:val="24"/>
           <w:szCs w:val="24"/>
         </w:rPr>
-        <w:t xml:space="preserve"> Telomeerid asuvad kromosoomide otstes. Telomeeride 3’ ots on üheahelaline üleulatuv osa, mis tungib telomeeri topeltheeliksi vahele ja annab DNA-le lingu kuju.</w:t>
-      </w:r>
+        <w:t xml:space="preserve"> </w:t>
+      </w:r>
+      <w:proofErr w:type="spellStart"/>
       <w:r>
         <w:rPr>
           <w:rFonts w:asciiTheme="majorHAnsi" w:eastAsiaTheme="majorEastAsia" w:hAnsiTheme="majorHAnsi" w:cstheme="majorBidi"/>
@@ -5234,8 +6656,9 @@
           <w:sz w:val="24"/>
           <w:szCs w:val="24"/>
         </w:rPr>
-        <w:t xml:space="preserve"> Telomeeri valkude kompleksi </w:t>
-      </w:r>
+        <w:t>Telomeerid</w:t>
+      </w:r>
+      <w:proofErr w:type="spellEnd"/>
       <w:r>
         <w:rPr>
           <w:rFonts w:asciiTheme="majorHAnsi" w:eastAsiaTheme="majorEastAsia" w:hAnsiTheme="majorHAnsi" w:cstheme="majorBidi"/>
@@ -5245,8 +6668,9 @@
           <w:sz w:val="24"/>
           <w:szCs w:val="24"/>
         </w:rPr>
-        <w:t>(TRF1, TRF2, TPP1, POT</w:t>
-      </w:r>
+        <w:t xml:space="preserve"> asuvad kromosoomide otstes. Telomeeride 3’ ots on </w:t>
+      </w:r>
+      <w:proofErr w:type="spellStart"/>
       <w:r>
         <w:rPr>
           <w:rFonts w:asciiTheme="majorHAnsi" w:eastAsiaTheme="majorEastAsia" w:hAnsiTheme="majorHAnsi" w:cstheme="majorBidi"/>
@@ -5256,8 +6680,9 @@
           <w:sz w:val="24"/>
           <w:szCs w:val="24"/>
         </w:rPr>
-        <w:t>1, TIN2</w:t>
-      </w:r>
+        <w:t>üheahelaline</w:t>
+      </w:r>
+      <w:proofErr w:type="spellEnd"/>
       <w:r>
         <w:rPr>
           <w:rFonts w:asciiTheme="majorHAnsi" w:eastAsiaTheme="majorEastAsia" w:hAnsiTheme="majorHAnsi" w:cstheme="majorBidi"/>
@@ -5267,8 +6692,9 @@
           <w:sz w:val="24"/>
           <w:szCs w:val="24"/>
         </w:rPr>
-        <w:t xml:space="preserve"> </w:t>
-      </w:r>
+        <w:t xml:space="preserve"> üleulatuv osa, mis tungib telomeeri </w:t>
+      </w:r>
+      <w:proofErr w:type="spellStart"/>
       <w:r>
         <w:rPr>
           <w:rFonts w:asciiTheme="majorHAnsi" w:eastAsiaTheme="majorEastAsia" w:hAnsiTheme="majorHAnsi" w:cstheme="majorBidi"/>
@@ -5278,8 +6704,9 @@
           <w:sz w:val="24"/>
           <w:szCs w:val="24"/>
         </w:rPr>
-        <w:t>ja</w:t>
-      </w:r>
+        <w:t>topeltheeliksi</w:t>
+      </w:r>
+      <w:proofErr w:type="spellEnd"/>
       <w:r>
         <w:rPr>
           <w:rFonts w:asciiTheme="majorHAnsi" w:eastAsiaTheme="majorEastAsia" w:hAnsiTheme="majorHAnsi" w:cstheme="majorBidi"/>
@@ -5289,7 +6716,7 @@
           <w:sz w:val="24"/>
           <w:szCs w:val="24"/>
         </w:rPr>
-        <w:t xml:space="preserve"> Rap1)</w:t>
+        <w:t xml:space="preserve"> vahele ja annab DNA-le lingu kuju.</w:t>
       </w:r>
       <w:r>
         <w:rPr>
@@ -5300,7 +6727,7 @@
           <w:sz w:val="24"/>
           <w:szCs w:val="24"/>
         </w:rPr>
-        <w:t xml:space="preserve"> </w:t>
+        <w:t xml:space="preserve"> Telomeeri valkude kompleksi </w:t>
       </w:r>
       <w:r>
         <w:rPr>
@@ -5311,17 +6738,7 @@
           <w:sz w:val="24"/>
           <w:szCs w:val="24"/>
         </w:rPr>
-        <w:t xml:space="preserve">nimetatakse </w:t>
-      </w:r>
-      <w:r>
-        <w:rPr>
-          <w:rFonts w:asciiTheme="majorHAnsi" w:eastAsiaTheme="majorEastAsia" w:hAnsiTheme="majorHAnsi" w:cstheme="majorBidi"/>
-          <w:iCs w:val="0"/>
-          <w:color w:val="1F3763" w:themeColor="accent1" w:themeShade="7F"/>
-          <w:sz w:val="24"/>
-          <w:szCs w:val="24"/>
-        </w:rPr>
-        <w:t>shelterin</w:t>
+        <w:t>(TRF1, TRF2, TPP1, POT</w:t>
       </w:r>
       <w:r>
         <w:rPr>
@@ -5332,8 +6749,64 @@
           <w:sz w:val="24"/>
           <w:szCs w:val="24"/>
         </w:rPr>
-        <w:t xml:space="preserve">iks. </w:t>
-      </w:r>
+        <w:t>1, TIN2</w:t>
+      </w:r>
+      <w:r>
+        <w:rPr>
+          <w:rFonts w:asciiTheme="majorHAnsi" w:eastAsiaTheme="majorEastAsia" w:hAnsiTheme="majorHAnsi" w:cstheme="majorBidi"/>
+          <w:i w:val="0"/>
+          <w:iCs w:val="0"/>
+          <w:color w:val="1F3763" w:themeColor="accent1" w:themeShade="7F"/>
+          <w:sz w:val="24"/>
+          <w:szCs w:val="24"/>
+        </w:rPr>
+        <w:t xml:space="preserve"> </w:t>
+      </w:r>
+      <w:r>
+        <w:rPr>
+          <w:rFonts w:asciiTheme="majorHAnsi" w:eastAsiaTheme="majorEastAsia" w:hAnsiTheme="majorHAnsi" w:cstheme="majorBidi"/>
+          <w:i w:val="0"/>
+          <w:iCs w:val="0"/>
+          <w:color w:val="1F3763" w:themeColor="accent1" w:themeShade="7F"/>
+          <w:sz w:val="24"/>
+          <w:szCs w:val="24"/>
+        </w:rPr>
+        <w:t>ja</w:t>
+      </w:r>
+      <w:r>
+        <w:rPr>
+          <w:rFonts w:asciiTheme="majorHAnsi" w:eastAsiaTheme="majorEastAsia" w:hAnsiTheme="majorHAnsi" w:cstheme="majorBidi"/>
+          <w:i w:val="0"/>
+          <w:iCs w:val="0"/>
+          <w:color w:val="1F3763" w:themeColor="accent1" w:themeShade="7F"/>
+          <w:sz w:val="24"/>
+          <w:szCs w:val="24"/>
+        </w:rPr>
+        <w:t xml:space="preserve"> Rap1)</w:t>
+      </w:r>
+      <w:r>
+        <w:rPr>
+          <w:rFonts w:asciiTheme="majorHAnsi" w:eastAsiaTheme="majorEastAsia" w:hAnsiTheme="majorHAnsi" w:cstheme="majorBidi"/>
+          <w:i w:val="0"/>
+          <w:iCs w:val="0"/>
+          <w:color w:val="1F3763" w:themeColor="accent1" w:themeShade="7F"/>
+          <w:sz w:val="24"/>
+          <w:szCs w:val="24"/>
+        </w:rPr>
+        <w:t xml:space="preserve"> </w:t>
+      </w:r>
+      <w:r>
+        <w:rPr>
+          <w:rFonts w:asciiTheme="majorHAnsi" w:eastAsiaTheme="majorEastAsia" w:hAnsiTheme="majorHAnsi" w:cstheme="majorBidi"/>
+          <w:i w:val="0"/>
+          <w:iCs w:val="0"/>
+          <w:color w:val="1F3763" w:themeColor="accent1" w:themeShade="7F"/>
+          <w:sz w:val="24"/>
+          <w:szCs w:val="24"/>
+        </w:rPr>
+        <w:t xml:space="preserve">nimetatakse </w:t>
+      </w:r>
+      <w:proofErr w:type="spellStart"/>
       <w:r>
         <w:rPr>
           <w:rFonts w:asciiTheme="majorHAnsi" w:eastAsiaTheme="majorEastAsia" w:hAnsiTheme="majorHAnsi" w:cstheme="majorBidi"/>
@@ -5342,8 +6815,43 @@
           <w:sz w:val="24"/>
           <w:szCs w:val="24"/>
         </w:rPr>
+        <w:t>shelterin</w:t>
+      </w:r>
+      <w:r>
+        <w:rPr>
+          <w:rFonts w:asciiTheme="majorHAnsi" w:eastAsiaTheme="majorEastAsia" w:hAnsiTheme="majorHAnsi" w:cstheme="majorBidi"/>
+          <w:i w:val="0"/>
+          <w:iCs w:val="0"/>
+          <w:color w:val="1F3763" w:themeColor="accent1" w:themeShade="7F"/>
+          <w:sz w:val="24"/>
+          <w:szCs w:val="24"/>
+        </w:rPr>
+        <w:t>iks</w:t>
+      </w:r>
+      <w:proofErr w:type="spellEnd"/>
+      <w:r>
+        <w:rPr>
+          <w:rFonts w:asciiTheme="majorHAnsi" w:eastAsiaTheme="majorEastAsia" w:hAnsiTheme="majorHAnsi" w:cstheme="majorBidi"/>
+          <w:i w:val="0"/>
+          <w:iCs w:val="0"/>
+          <w:color w:val="1F3763" w:themeColor="accent1" w:themeShade="7F"/>
+          <w:sz w:val="24"/>
+          <w:szCs w:val="24"/>
+        </w:rPr>
+        <w:t xml:space="preserve">. </w:t>
+      </w:r>
+      <w:proofErr w:type="spellStart"/>
+      <w:r>
+        <w:rPr>
+          <w:rFonts w:asciiTheme="majorHAnsi" w:eastAsiaTheme="majorEastAsia" w:hAnsiTheme="majorHAnsi" w:cstheme="majorBidi"/>
+          <w:iCs w:val="0"/>
+          <w:color w:val="1F3763" w:themeColor="accent1" w:themeShade="7F"/>
+          <w:sz w:val="24"/>
+          <w:szCs w:val="24"/>
+        </w:rPr>
         <w:t>Shelterin</w:t>
       </w:r>
+      <w:proofErr w:type="spellEnd"/>
       <w:r>
         <w:rPr>
           <w:rFonts w:asciiTheme="majorHAnsi" w:eastAsiaTheme="majorEastAsia" w:hAnsiTheme="majorHAnsi" w:cstheme="majorBidi"/>
@@ -5427,15 +6935,23 @@
       <w:pPr>
         <w:pStyle w:val="Pealkiri3"/>
       </w:pPr>
-      <w:bookmarkStart w:id="8" w:name="_Toc491069597"/>
+      <w:bookmarkStart w:id="9" w:name="_Toc491069597"/>
       <w:r>
         <w:t>Otsa replikatsioon probleem</w:t>
       </w:r>
-      <w:bookmarkEnd w:id="8"/>
-    </w:p>
-    <w:p>
-      <w:r>
-        <w:t>DNA polümeraasid paljundavad DNA-d vaid 5’ – 3’ suunal ja seega ei saa viivisahelat pidevalt paljundada. DNA paljundamisel toimub replikatsioonikahvlist tagasisuunalisel DNA ahelal DNA süntees lühikeste juppide, Okazaki fragme</w:t>
+      <w:bookmarkEnd w:id="9"/>
+    </w:p>
+    <w:p>
+      <w:r>
+        <w:t xml:space="preserve">DNA polümeraasid paljundavad DNA-d vaid 5’ – 3’ suunal ja seega ei saa viivisahelat pidevalt paljundada. DNA paljundamisel toimub replikatsioonikahvlist tagasisuunalisel DNA ahelal DNA süntees lühikeste juppide, </w:t>
+      </w:r>
+      <w:proofErr w:type="spellStart"/>
+      <w:r>
+        <w:t>Okazaki</w:t>
+      </w:r>
+      <w:proofErr w:type="spellEnd"/>
+      <w:r>
+        <w:t xml:space="preserve"> fragme</w:t>
       </w:r>
       <w:r>
         <w:t>ntide, kaupa. Selleks, et DNA po</w:t>
@@ -5447,7 +6963,39 @@
         <w:t>ü</w:t>
       </w:r>
       <w:r>
-        <w:t>meraas saaks Okazaki fragmendi sünteesi alustada, seondub matriitsahelaga RNA-praimer. Nende praimerite asemele sünteesitakse hiljem 5’ – 3’ suunal DNA. Kuna pärast RNA eemaldamist DNA juppide sünteesiks läheb vaja 3’ OH otsa, aga kromosoomi otsas, viimase RNA praimeri järel rohkem DNA-d ei ole, jääb kromosoomi lõpust matriitsahelaga komplementaarne DNA sünteesimata.</w:t>
+        <w:t xml:space="preserve">meraas saaks </w:t>
+      </w:r>
+      <w:proofErr w:type="spellStart"/>
+      <w:r>
+        <w:t>Okazaki</w:t>
+      </w:r>
+      <w:proofErr w:type="spellEnd"/>
+      <w:r>
+        <w:t xml:space="preserve"> fragmendi sünteesi alustada, seondub matriitsahelaga RNA-</w:t>
+      </w:r>
+      <w:proofErr w:type="spellStart"/>
+      <w:r>
+        <w:t>praimer</w:t>
+      </w:r>
+      <w:proofErr w:type="spellEnd"/>
+      <w:r>
+        <w:t xml:space="preserve">. Nende </w:t>
+      </w:r>
+      <w:proofErr w:type="spellStart"/>
+      <w:r>
+        <w:t>praimerite</w:t>
+      </w:r>
+      <w:proofErr w:type="spellEnd"/>
+      <w:r>
+        <w:t xml:space="preserve"> asemele sünteesitakse hiljem 5’ – 3’ suunal DNA. Kuna pärast RNA eemaldamist DNA juppide sünteesiks läheb vaja 3’ OH otsa, aga kromosoomi otsas, viimase RNA </w:t>
+      </w:r>
+      <w:proofErr w:type="spellStart"/>
+      <w:r>
+        <w:t>praimeri</w:t>
+      </w:r>
+      <w:proofErr w:type="spellEnd"/>
+      <w:r>
+        <w:t xml:space="preserve"> järel rohkem DNA-d ei ole, jääb kromosoomi lõpust matriitsahelaga komplementaarne DNA sünteesimata.</w:t>
       </w:r>
       <w:r>
         <w:t xml:space="preserve"> </w:t>
@@ -5475,27 +7023,73 @@
       <w:pPr>
         <w:pStyle w:val="Pealkiri3"/>
       </w:pPr>
-      <w:bookmarkStart w:id="9" w:name="_Toc491069598"/>
+      <w:bookmarkStart w:id="10" w:name="_Toc491069598"/>
+      <w:proofErr w:type="spellStart"/>
       <w:r>
         <w:t>Telomeraas</w:t>
       </w:r>
-      <w:bookmarkEnd w:id="9"/>
-    </w:p>
-    <w:p>
-      <w:r>
-        <w:t xml:space="preserve">Telomeraas on </w:t>
-      </w:r>
+      <w:bookmarkEnd w:id="10"/>
+      <w:proofErr w:type="spellEnd"/>
+    </w:p>
+    <w:p>
+      <w:proofErr w:type="spellStart"/>
+      <w:r>
+        <w:t>Telomeraas</w:t>
+      </w:r>
+      <w:proofErr w:type="spellEnd"/>
+      <w:r>
+        <w:t xml:space="preserve"> on </w:t>
+      </w:r>
+      <w:proofErr w:type="spellStart"/>
       <w:r>
         <w:t>ribonukleoproteiin</w:t>
       </w:r>
+      <w:proofErr w:type="spellEnd"/>
       <w:r>
         <w:t xml:space="preserve">, mis </w:t>
       </w:r>
       <w:r>
-        <w:t xml:space="preserve">koosneb telomeraasi RNA-st (TER) ja telomeraasi pöördtranskriptaasist (TERT). Telomeraas katalüüsib üleulatuva G-otsa uute telomeeri-korduste sünteesi. </w:t>
-      </w:r>
-      <w:r>
-        <w:t xml:space="preserve">Telomeraasi aktiivsus on </w:t>
+        <w:t xml:space="preserve">koosneb </w:t>
+      </w:r>
+      <w:proofErr w:type="spellStart"/>
+      <w:r>
+        <w:t>telomeraasi</w:t>
+      </w:r>
+      <w:proofErr w:type="spellEnd"/>
+      <w:r>
+        <w:t xml:space="preserve"> RNA-st (TER) ja </w:t>
+      </w:r>
+      <w:proofErr w:type="spellStart"/>
+      <w:r>
+        <w:t>telomeraasi</w:t>
+      </w:r>
+      <w:proofErr w:type="spellEnd"/>
+      <w:r>
+        <w:t xml:space="preserve"> </w:t>
+      </w:r>
+      <w:proofErr w:type="spellStart"/>
+      <w:r>
+        <w:t>pöördtranskriptaasist</w:t>
+      </w:r>
+      <w:proofErr w:type="spellEnd"/>
+      <w:r>
+        <w:t xml:space="preserve"> (TERT). </w:t>
+      </w:r>
+      <w:proofErr w:type="spellStart"/>
+      <w:r>
+        <w:t>Telomeraas</w:t>
+      </w:r>
+      <w:proofErr w:type="spellEnd"/>
+      <w:r>
+        <w:t xml:space="preserve"> katalüüsib üleulatuva G-otsa uute telomeeri-korduste sünteesi. </w:t>
+      </w:r>
+      <w:proofErr w:type="spellStart"/>
+      <w:r>
+        <w:t>Telomeraasi</w:t>
+      </w:r>
+      <w:proofErr w:type="spellEnd"/>
+      <w:r>
+        <w:t xml:space="preserve"> aktiivsus on </w:t>
       </w:r>
       <w:r>
         <w:t xml:space="preserve">enamuses </w:t>
@@ -5504,7 +7098,23 @@
         <w:t>somaatilistes rakk</w:t>
       </w:r>
       <w:r>
-        <w:t xml:space="preserve">udes madal või tuvastamatu, kuid umbes 85%-s vähirakkudes ülesreguleeritud. See telomeraasne aktiivsus panustab vähirakkude surematusse. </w:t>
+        <w:t xml:space="preserve">udes madal või </w:t>
+      </w:r>
+      <w:proofErr w:type="spellStart"/>
+      <w:r>
+        <w:t>tuvastamatu</w:t>
+      </w:r>
+      <w:proofErr w:type="spellEnd"/>
+      <w:r>
+        <w:t xml:space="preserve">, kuid umbes 85%-s vähirakkudes ülesreguleeritud. See </w:t>
+      </w:r>
+      <w:proofErr w:type="spellStart"/>
+      <w:r>
+        <w:t>telomeraasne</w:t>
+      </w:r>
+      <w:proofErr w:type="spellEnd"/>
+      <w:r>
+        <w:t xml:space="preserve"> aktiivsus panustab vähirakkude surematusse. </w:t>
       </w:r>
       <w:r>
         <w:fldChar w:fldCharType="begin" w:fldLock="1"/>
@@ -5526,20 +7136,70 @@
       </w:r>
     </w:p>
     <w:p>
-      <w:r>
-        <w:t xml:space="preserve">Telomeraasi TER komponenti ekspresseeritakse </w:t>
-      </w:r>
-      <w:r>
-        <w:t>kõikides rakkudes ühesugusel määral, kuid katalüütilist TERT subühikut ekspresseeritakse vaid vähirakkudes. TTAGGG korduste lisamine kromosoomi otsa toimub kahes etapis – esmalt sünteesitakse TER komponendiga komplementaarne DNA jupp ning pausi järel liigub ensüüm edasi. hTERT</w:t>
-      </w:r>
+      <w:proofErr w:type="spellStart"/>
+      <w:r>
+        <w:t>Telomeraasi</w:t>
+      </w:r>
+      <w:proofErr w:type="spellEnd"/>
+      <w:r>
+        <w:t xml:space="preserve"> TER komponenti </w:t>
+      </w:r>
+      <w:proofErr w:type="spellStart"/>
+      <w:r>
+        <w:t>ekspresseeritakse</w:t>
+      </w:r>
+      <w:proofErr w:type="spellEnd"/>
+      <w:r>
+        <w:t xml:space="preserve"> </w:t>
+      </w:r>
+      <w:r>
+        <w:t xml:space="preserve">kõikides rakkudes ühesugusel määral, kuid </w:t>
+      </w:r>
+      <w:proofErr w:type="spellStart"/>
+      <w:r>
+        <w:t>katalüütilist</w:t>
+      </w:r>
+      <w:proofErr w:type="spellEnd"/>
+      <w:r>
+        <w:t xml:space="preserve"> TERT </w:t>
+      </w:r>
+      <w:proofErr w:type="spellStart"/>
+      <w:r>
+        <w:t>subühikut</w:t>
+      </w:r>
+      <w:proofErr w:type="spellEnd"/>
+      <w:r>
+        <w:t xml:space="preserve"> </w:t>
+      </w:r>
+      <w:proofErr w:type="spellStart"/>
+      <w:r>
+        <w:t>ekspresseeritakse</w:t>
+      </w:r>
+      <w:proofErr w:type="spellEnd"/>
+      <w:r>
+        <w:t xml:space="preserve"> vaid vähirakkudes. TTAGGG korduste lisamine kromosoomi otsa toimub kahes etapis – esmalt sünteesitakse TER komponendiga komplementaarne DNA jupp ning pausi järel liigub ensüüm edasi. </w:t>
+      </w:r>
+      <w:proofErr w:type="spellStart"/>
+      <w:r>
+        <w:t>hTERT</w:t>
+      </w:r>
+      <w:proofErr w:type="spellEnd"/>
       <w:r>
         <w:t xml:space="preserve"> (</w:t>
       </w:r>
+      <w:proofErr w:type="spellStart"/>
       <w:r>
         <w:rPr>
           <w:i/>
         </w:rPr>
-        <w:t>human TERT</w:t>
+        <w:t>human</w:t>
+      </w:r>
+      <w:proofErr w:type="spellEnd"/>
+      <w:r>
+        <w:rPr>
+          <w:i/>
+        </w:rPr>
+        <w:t xml:space="preserve"> TERT</w:t>
       </w:r>
       <w:r>
         <w:t>)</w:t>
@@ -5579,7 +7239,47 @@
         <w:t xml:space="preserve"> Arvatakse, et</w:t>
       </w:r>
       <w:r>
-        <w:t xml:space="preserve"> TERT peamine regulatsioonimehhanism on transkriptsiooniline kontroll. Mitmete onkogeenide (nt c-Myc) ja kasvajate supressiooni geenide (WT1, p53) produktid avaldavad üleekspresseerimise korral mõju hTERT transkriptsioonile. </w:t>
+        <w:t xml:space="preserve"> TERT peamine regulatsioonimehhanism on </w:t>
+      </w:r>
+      <w:proofErr w:type="spellStart"/>
+      <w:r>
+        <w:t>transkriptsiooniline</w:t>
+      </w:r>
+      <w:proofErr w:type="spellEnd"/>
+      <w:r>
+        <w:t xml:space="preserve"> kontroll. Mitmete </w:t>
+      </w:r>
+      <w:proofErr w:type="spellStart"/>
+      <w:r>
+        <w:t>onkogeenide</w:t>
+      </w:r>
+      <w:proofErr w:type="spellEnd"/>
+      <w:r>
+        <w:t xml:space="preserve"> (nt c-</w:t>
+      </w:r>
+      <w:proofErr w:type="spellStart"/>
+      <w:r>
+        <w:t>Myc</w:t>
+      </w:r>
+      <w:proofErr w:type="spellEnd"/>
+      <w:r>
+        <w:t xml:space="preserve">) ja kasvajate supressiooni geenide (WT1, p53) produktid avaldavad </w:t>
+      </w:r>
+      <w:proofErr w:type="spellStart"/>
+      <w:r>
+        <w:t>üleekspresseerimise</w:t>
+      </w:r>
+      <w:proofErr w:type="spellEnd"/>
+      <w:r>
+        <w:t xml:space="preserve"> korral mõju </w:t>
+      </w:r>
+      <w:proofErr w:type="spellStart"/>
+      <w:r>
+        <w:t>hTERT</w:t>
+      </w:r>
+      <w:proofErr w:type="spellEnd"/>
+      <w:r>
+        <w:t xml:space="preserve"> transkriptsioonile. </w:t>
       </w:r>
       <w:r>
         <w:fldChar w:fldCharType="begin" w:fldLock="1"/>
@@ -5604,15 +7304,23 @@
       <w:pPr>
         <w:pStyle w:val="Pealkiri3"/>
       </w:pPr>
-      <w:bookmarkStart w:id="10" w:name="_Toc491069599"/>
+      <w:bookmarkStart w:id="11" w:name="_Toc491069599"/>
       <w:r>
         <w:t>Telomeeride pikkus</w:t>
       </w:r>
-      <w:bookmarkEnd w:id="10"/>
-    </w:p>
-    <w:p>
-      <w:r>
-        <w:t>Vananemise biomarkerite olulisus seisneb pigem inimese vanusest sõltuva tervise ja funktsionaalse oleku hindamises kui kronoloogilise vanuse määramises. Samuti vanusest tulenevate haiguste, suremisriski ning vananemisvastaste sekkumiste efektiivsuse hindamiseks.</w:t>
+      <w:bookmarkEnd w:id="11"/>
+    </w:p>
+    <w:p>
+      <w:r>
+        <w:t xml:space="preserve">Vananemise </w:t>
+      </w:r>
+      <w:proofErr w:type="spellStart"/>
+      <w:r>
+        <w:t>biomarkerite</w:t>
+      </w:r>
+      <w:proofErr w:type="spellEnd"/>
+      <w:r>
+        <w:t xml:space="preserve"> olulisus seisneb pigem inimese vanusest sõltuva tervise ja funktsionaalse oleku hindamises kui kronoloogilise vanuse määramises. Samuti vanusest tulenevate haiguste, suremisriski ning vananemisvastaste sekkumiste efektiivsuse hindamiseks.</w:t>
       </w:r>
       <w:r>
         <w:fldChar w:fldCharType="begin" w:fldLock="1"/>
@@ -5679,10 +7387,26 @@
         <w:t>ks üle 60 aastaste inimeste seas</w:t>
       </w:r>
       <w:r>
-        <w:t xml:space="preserve"> oli kõige lühemate telomeeridega grupil suurem suremus – kolm korda suurem suremus südamehaigustest ning kaheksa korda suurem nakkushaigustest. Kui sama uuringu andmeid analüüsiti aga vanusevahemike kaupa, ei olnud tulemus enam üle 74 aastaste seas</w:t>
-      </w:r>
-      <w:r>
-        <w:t xml:space="preserve"> statistiliselt oluline. Seda võib seletada ellujääja-efektiga – kui lühemate telomeeridega inimesed sureks varem, ei ole neid vanemates vahemikes. </w:t>
+        <w:t xml:space="preserve"> oli kõige lühemate </w:t>
+      </w:r>
+      <w:proofErr w:type="spellStart"/>
+      <w:r>
+        <w:t>telomeeridega</w:t>
+      </w:r>
+      <w:proofErr w:type="spellEnd"/>
+      <w:r>
+        <w:t xml:space="preserve"> grupil suurem suremus – kolm korda suurem suremus südamehaigustest ning kaheksa korda suurem nakkushaigustest. Kui sama uuringu andmeid analüüsiti aga vanusevahemike kaupa, ei olnud tulemus enam üle 74 aastaste seas</w:t>
+      </w:r>
+      <w:r>
+        <w:t xml:space="preserve"> statistiliselt oluline. Seda võib seletada ellujääja-efektiga – kui lühemate </w:t>
+      </w:r>
+      <w:proofErr w:type="spellStart"/>
+      <w:r>
+        <w:t>telomeeridega</w:t>
+      </w:r>
+      <w:proofErr w:type="spellEnd"/>
+      <w:r>
+        <w:t xml:space="preserve"> inimesed sureks varem, ei ole neid vanemates vahemikes. </w:t>
       </w:r>
       <w:r>
         <w:fldChar w:fldCharType="begin" w:fldLock="1"/>
@@ -5704,8 +7428,13 @@
       </w:r>
     </w:p>
     <w:p>
-      <w:r>
-        <w:t xml:space="preserve">Longituuduuringute puhul on saadud väga varieeruvaid tulemusi – telomeeride pikkus võib aja jooksul nii suureneda kui väheneda. </w:t>
+      <w:proofErr w:type="spellStart"/>
+      <w:r>
+        <w:t>Longituuduuringute</w:t>
+      </w:r>
+      <w:proofErr w:type="spellEnd"/>
+      <w:r>
+        <w:t xml:space="preserve"> puhul on saadud väga varieeruvaid tulemusi – telomeeride pikkus võib aja jooksul nii suureneda kui väheneda. </w:t>
       </w:r>
       <w:r>
         <w:fldChar w:fldCharType="begin" w:fldLock="1"/>
@@ -5792,7 +7521,7 @@
           <w:sz w:val="24"/>
         </w:rPr>
       </w:pPr>
-      <w:bookmarkStart w:id="11" w:name="_Ref483604956"/>
+      <w:bookmarkStart w:id="12" w:name="_Ref483604956"/>
       <w:r>
         <w:rPr>
           <w:b/>
@@ -5843,7 +7572,7 @@
         </w:rPr>
         <w:fldChar w:fldCharType="end"/>
       </w:r>
-      <w:bookmarkEnd w:id="11"/>
+      <w:bookmarkEnd w:id="12"/>
       <w:r>
         <w:rPr>
           <w:sz w:val="24"/>
@@ -5912,30 +7641,37 @@
           <w:i w:val="0"/>
           <w:sz w:val="24"/>
         </w:rPr>
-        <w:t xml:space="preserve"> Regressiooniv</w:t>
+        <w:t xml:space="preserve"> Regressioonivalem y=-17.4x+5481 näitab, et keskmiselt väheneb telomeeri pikkus 17</w:t>
       </w:r>
       <w:r>
         <w:rPr>
           <w:i w:val="0"/>
           <w:sz w:val="24"/>
         </w:rPr>
-        <w:t>alem y=-17.4x+5481 näitab, et keskmiselt väheneb telomeeri pikkus 17</w:t>
+        <w:t>.4</w:t>
       </w:r>
       <w:r>
         <w:rPr>
           <w:i w:val="0"/>
           <w:sz w:val="24"/>
         </w:rPr>
-        <w:t>.4</w:t>
-      </w:r>
-      <w:bookmarkStart w:id="12" w:name="_GoBack"/>
-      <w:bookmarkEnd w:id="12"/>
+        <w:t xml:space="preserve"> </w:t>
+      </w:r>
+      <w:proofErr w:type="spellStart"/>
       <w:r>
         <w:rPr>
           <w:i w:val="0"/>
           <w:sz w:val="24"/>
         </w:rPr>
-        <w:t xml:space="preserve"> bp võrra aastas.</w:t>
+        <w:t>bp</w:t>
+      </w:r>
+      <w:proofErr w:type="spellEnd"/>
+      <w:r>
+        <w:rPr>
+          <w:i w:val="0"/>
+          <w:sz w:val="24"/>
+        </w:rPr>
+        <w:t xml:space="preserve"> võrra aastas.</w:t>
       </w:r>
       <w:r>
         <w:rPr>
@@ -5994,7 +7730,15 @@
         <w:t xml:space="preserve">sotsiaalne </w:t>
       </w:r>
       <w:r>
-        <w:t>klass, kehamassiindeks, multivitamiinide tarbimine, antioksüdantide tarbimine, alkoholi tarbimine, hormooniasendusteraap</w:t>
+        <w:t xml:space="preserve">klass, kehamassiindeks, </w:t>
+      </w:r>
+      <w:proofErr w:type="spellStart"/>
+      <w:r>
+        <w:t>multivitamiinide</w:t>
+      </w:r>
+      <w:proofErr w:type="spellEnd"/>
+      <w:r>
+        <w:t xml:space="preserve"> tarbimine, antioksüdantide tarbimine, alkoholi tarbimine, hormooniasendusteraap</w:t>
       </w:r>
       <w:r>
         <w:t>i</w:t>
@@ -6069,7 +7813,15 @@
         <w:t>loetleb</w:t>
       </w:r>
       <w:r>
-        <w:t xml:space="preserve"> nii arvutuslikke kui keemilisi meetodeid telomeeride pikkuse määramiseks. Uurimistöö praktilises</w:t>
+        <w:t xml:space="preserve"> nii </w:t>
+      </w:r>
+      <w:proofErr w:type="spellStart"/>
+      <w:r>
+        <w:t>arvutuslikke</w:t>
+      </w:r>
+      <w:proofErr w:type="spellEnd"/>
+      <w:r>
+        <w:t xml:space="preserve"> kui keemilisi meetodeid telomeeride pikkuse määramiseks. Uurimistöö praktilises</w:t>
       </w:r>
       <w:r>
         <w:t xml:space="preserve"> osas pakutakse välja keemilise</w:t>
@@ -6226,7 +7978,21 @@
               <w:rPr>
                 <w:b/>
               </w:rPr>
-              <w:t>Resolutsioon (kb)</w:t>
+              <w:t>Resolutsioon (</w:t>
+            </w:r>
+            <w:proofErr w:type="spellStart"/>
+            <w:r>
+              <w:rPr>
+                <w:b/>
+              </w:rPr>
+              <w:t>kb</w:t>
+            </w:r>
+            <w:proofErr w:type="spellEnd"/>
+            <w:r>
+              <w:rPr>
+                <w:b/>
+              </w:rPr>
+              <w:t>)</w:t>
             </w:r>
           </w:p>
         </w:tc>
@@ -6266,8 +8032,21 @@
           </w:tcPr>
           <w:p>
             <w:r>
-              <w:t>DNA molekulide lõikamine ja visualiseerimine southern blotiga</w:t>
-            </w:r>
+              <w:t xml:space="preserve">DNA molekulide lõikamine ja visualiseerimine </w:t>
+            </w:r>
+            <w:proofErr w:type="spellStart"/>
+            <w:r>
+              <w:t>southern</w:t>
+            </w:r>
+            <w:proofErr w:type="spellEnd"/>
+            <w:r>
+              <w:t xml:space="preserve"> </w:t>
+            </w:r>
+            <w:proofErr w:type="spellStart"/>
+            <w:r>
+              <w:t>blotiga</w:t>
+            </w:r>
+            <w:proofErr w:type="spellEnd"/>
           </w:p>
         </w:tc>
         <w:tc>
@@ -6312,9 +8091,11 @@
             <w:tcW w:w="1413" w:type="dxa"/>
           </w:tcPr>
           <w:p>
+            <w:proofErr w:type="spellStart"/>
             <w:r>
               <w:t>qPCR</w:t>
             </w:r>
+            <w:proofErr w:type="spellEnd"/>
           </w:p>
         </w:tc>
         <w:tc>
@@ -6380,11 +8161,20 @@
             <w:tcW w:w="3687" w:type="dxa"/>
           </w:tcPr>
           <w:p>
+            <w:proofErr w:type="spellStart"/>
             <w:r>
               <w:t>q</w:t>
             </w:r>
             <w:r>
-              <w:t>PCR kromosoomi-spetsiifiliste p</w:t>
+              <w:t>PCR</w:t>
+            </w:r>
+            <w:proofErr w:type="spellEnd"/>
+            <w:r>
+              <w:t xml:space="preserve"> kromosoomi-spetsiifiliste </w:t>
+            </w:r>
+            <w:proofErr w:type="spellStart"/>
+            <w:r>
+              <w:t>p</w:t>
             </w:r>
             <w:r>
               <w:t>r</w:t>
@@ -6395,6 +8185,7 @@
             <w:r>
               <w:t>imeritega</w:t>
             </w:r>
+            <w:proofErr w:type="spellEnd"/>
           </w:p>
         </w:tc>
         <w:tc>
@@ -6449,8 +8240,13 @@
             <w:tcW w:w="3687" w:type="dxa"/>
           </w:tcPr>
           <w:p>
-            <w:r>
-              <w:t>Telomeerile ja Alu-järjestusele seonduvate fluorestseeruvate märgiste intensiivsuste võrdlus</w:t>
+            <w:proofErr w:type="spellStart"/>
+            <w:r>
+              <w:t>Telomeerile</w:t>
+            </w:r>
+            <w:proofErr w:type="spellEnd"/>
+            <w:r>
+              <w:t xml:space="preserve"> ja Alu-järjestusele seonduvate fluorestseeruvate märgiste intensiivsuste võrdlus</w:t>
             </w:r>
           </w:p>
         </w:tc>
@@ -6496,9 +8292,11 @@
             <w:tcW w:w="1413" w:type="dxa"/>
           </w:tcPr>
           <w:p>
+            <w:proofErr w:type="spellStart"/>
             <w:r>
               <w:t>TelSeq</w:t>
             </w:r>
+            <w:proofErr w:type="spellEnd"/>
           </w:p>
         </w:tc>
         <w:tc>
@@ -6515,6 +8313,7 @@
             <w:r>
               <w:t xml:space="preserve"> kordust sisaldavate </w:t>
             </w:r>
+            <w:proofErr w:type="spellStart"/>
             <w:r>
               <w:rPr>
                 <w:i/>
@@ -6522,7 +8321,11 @@
               <w:t>read</w:t>
             </w:r>
             <w:r>
-              <w:t>ide lugemine</w:t>
+              <w:t>ide</w:t>
+            </w:r>
+            <w:proofErr w:type="spellEnd"/>
+            <w:r>
+              <w:t xml:space="preserve"> lugemine</w:t>
             </w:r>
           </w:p>
         </w:tc>
@@ -6568,9 +8371,11 @@
             <w:tcW w:w="1413" w:type="dxa"/>
           </w:tcPr>
           <w:p>
+            <w:proofErr w:type="spellStart"/>
             <w:r>
               <w:t>Computel</w:t>
             </w:r>
+            <w:proofErr w:type="spellEnd"/>
           </w:p>
         </w:tc>
         <w:tc>
@@ -6587,6 +8392,7 @@
             <w:r>
               <w:t xml:space="preserve"> sisaldavate </w:t>
             </w:r>
+            <w:proofErr w:type="spellStart"/>
             <w:r>
               <w:rPr>
                 <w:i/>
@@ -6594,7 +8400,19 @@
               <w:t>read</w:t>
             </w:r>
             <w:r>
-              <w:t>ide lugemine koos sekveneerimisvigadega arvestamisega</w:t>
+              <w:t>ide</w:t>
+            </w:r>
+            <w:proofErr w:type="spellEnd"/>
+            <w:r>
+              <w:t xml:space="preserve"> lugemine koos </w:t>
+            </w:r>
+            <w:proofErr w:type="spellStart"/>
+            <w:r>
+              <w:t>sekveneerimisvigadega</w:t>
+            </w:r>
+            <w:proofErr w:type="spellEnd"/>
+            <w:r>
+              <w:t xml:space="preserve"> arvestamisega</w:t>
             </w:r>
           </w:p>
         </w:tc>
@@ -6641,7 +8459,15 @@
         <w:pStyle w:val="Pealkiri4"/>
       </w:pPr>
       <w:r>
-        <w:t>Terminaalsete restriktsioonifragmentide analüüs</w:t>
+        <w:t xml:space="preserve">Terminaalsete </w:t>
+      </w:r>
+      <w:proofErr w:type="spellStart"/>
+      <w:r>
+        <w:t>restriktsioonifragmentide</w:t>
+      </w:r>
+      <w:proofErr w:type="spellEnd"/>
+      <w:r>
+        <w:t xml:space="preserve"> analüüs</w:t>
       </w:r>
       <w:r>
         <w:t xml:space="preserve"> - TRF</w:t>
@@ -6661,7 +8487,15 @@
         <w:t xml:space="preserve">g puhastatud DNA-d. Järgmisena on oluline hinnata, kas eraldatud DNA on analüüsiks sobiv, kuna proovide kogumisel, hoiustamisel ning transpordil võib esineda mitmeid proove degradeerivaid asjaolusid. Selle jaoks </w:t>
       </w:r>
       <w:r>
-        <w:t xml:space="preserve">analüüsitakse eraldatud DNA-d geelektroforeesil ning kinnitatakse, et proov visualiseerub tiheda ja mitte laialivalgunud vöödina. Katkiste DNA proovide analüüs selle meetodiga annab tulemuseks tegelikust lühema telomeeri pikkuse. </w:t>
+        <w:t xml:space="preserve">analüüsitakse eraldatud DNA-d </w:t>
+      </w:r>
+      <w:proofErr w:type="spellStart"/>
+      <w:r>
+        <w:t>geelektroforeesil</w:t>
+      </w:r>
+      <w:proofErr w:type="spellEnd"/>
+      <w:r>
+        <w:t xml:space="preserve"> ning kinnitatakse, et proov visualiseerub tiheda ja mitte laialivalgunud vöödina. Katkiste DNA proovide analüüs selle meetodiga annab tulemuseks tegelikust lühema telomeeri pikkuse. </w:t>
       </w:r>
       <w:r>
         <w:fldChar w:fldCharType="begin" w:fldLock="1"/>
@@ -6710,12 +8544,14 @@
       <w:r>
         <w:t xml:space="preserve">I ja </w:t>
       </w:r>
+      <w:proofErr w:type="spellStart"/>
       <w:r>
         <w:rPr>
           <w:i/>
         </w:rPr>
         <w:t>RsaI</w:t>
       </w:r>
+      <w:proofErr w:type="spellEnd"/>
       <w:r>
         <w:t>)</w:t>
       </w:r>
@@ -6723,13 +8559,45 @@
         <w:t>, millel pole äratundmiskohti ei telomeeri sees ega telomeeri-eelses alas.</w:t>
       </w:r>
       <w:r>
-        <w:t xml:space="preserve"> See protsess rikastab proovid pikkade telomeersete fraktsioonidega – ülejäänud genoom lõigatakse </w:t>
+        <w:t xml:space="preserve"> See protsess rikastab proovid pikkade </w:t>
+      </w:r>
+      <w:proofErr w:type="spellStart"/>
+      <w:r>
+        <w:t>telomeersete</w:t>
+      </w:r>
+      <w:proofErr w:type="spellEnd"/>
+      <w:r>
+        <w:t xml:space="preserve"> fraktsioonidega – ülejäänud genoom lõigatakse </w:t>
       </w:r>
       <w:r>
         <w:t xml:space="preserve">kuni 800bp pikkusteks tükkideks ning </w:t>
       </w:r>
       <w:r>
-        <w:t>eraldatakse agaroosgeelil ning visualiseeritakse southern blot meetodiga. Visualiseerimiseks kasutatakse TTAGGG komplementaarseid märgistatud oligonukleotiide.</w:t>
+        <w:t xml:space="preserve">eraldatakse agaroosgeelil ning visualiseeritakse </w:t>
+      </w:r>
+      <w:proofErr w:type="spellStart"/>
+      <w:r>
+        <w:t>southern</w:t>
+      </w:r>
+      <w:proofErr w:type="spellEnd"/>
+      <w:r>
+        <w:t xml:space="preserve"> </w:t>
+      </w:r>
+      <w:proofErr w:type="spellStart"/>
+      <w:r>
+        <w:t>blot</w:t>
+      </w:r>
+      <w:proofErr w:type="spellEnd"/>
+      <w:r>
+        <w:t xml:space="preserve"> meetodiga. Visualiseerimiseks kasutatakse TTAGGG komplementaarseid märgistatud </w:t>
+      </w:r>
+      <w:proofErr w:type="spellStart"/>
+      <w:r>
+        <w:t>oligonukleotiide</w:t>
+      </w:r>
+      <w:proofErr w:type="spellEnd"/>
+      <w:r>
+        <w:t>.</w:t>
       </w:r>
       <w:r>
         <w:t xml:space="preserve"> </w:t>
@@ -6737,12 +8605,14 @@
       <w:r>
         <w:t xml:space="preserve">Telomeeride pikkused saadakse </w:t>
       </w:r>
+      <w:proofErr w:type="spellStart"/>
       <w:r>
         <w:rPr>
           <w:i/>
         </w:rPr>
         <w:t>ladder</w:t>
       </w:r>
+      <w:proofErr w:type="spellEnd"/>
       <w:r>
         <w:t>-DNA-ga võrdlemisel või eelnevalt valmistatud ruudustiku abil.</w:t>
       </w:r>
@@ -6784,23 +8654,81 @@
       <w:r>
         <w:t xml:space="preserve">R - </w:t>
       </w:r>
+      <w:proofErr w:type="spellStart"/>
       <w:r>
         <w:t>qPCR</w:t>
       </w:r>
-    </w:p>
-    <w:p>
-      <w:r>
-        <w:t>Vähem DNA materjali kui TRF analüüsi jaoks, kulub qPCR-põhiste meetoditega telomeeride pikkuse mõõtmiseks. qPCR meetodid põhinevad fluorofooride kasutamisel. Fluorofoorid annavad fluorestsents-signaali, kui h</w:t>
+      <w:proofErr w:type="spellEnd"/>
+    </w:p>
+    <w:p>
+      <w:r>
+        <w:t xml:space="preserve">Vähem DNA materjali kui TRF analüüsi jaoks, kulub </w:t>
+      </w:r>
+      <w:proofErr w:type="spellStart"/>
+      <w:r>
+        <w:t>qPCR</w:t>
+      </w:r>
+      <w:proofErr w:type="spellEnd"/>
+      <w:r>
+        <w:t xml:space="preserve">-põhiste meetoditega telomeeride pikkuse mõõtmiseks. </w:t>
+      </w:r>
+      <w:proofErr w:type="spellStart"/>
+      <w:r>
+        <w:t>qPCR</w:t>
+      </w:r>
+      <w:proofErr w:type="spellEnd"/>
+      <w:r>
+        <w:t xml:space="preserve"> meetodid põhinevad </w:t>
+      </w:r>
+      <w:proofErr w:type="spellStart"/>
+      <w:r>
+        <w:t>fluorofooride</w:t>
+      </w:r>
+      <w:proofErr w:type="spellEnd"/>
+      <w:r>
+        <w:t xml:space="preserve"> kasutamisel. </w:t>
+      </w:r>
+      <w:proofErr w:type="spellStart"/>
+      <w:r>
+        <w:t>Fluorofoorid</w:t>
+      </w:r>
+      <w:proofErr w:type="spellEnd"/>
+      <w:r>
+        <w:t xml:space="preserve"> annavad fluorestsents-signaali, kui h</w:t>
       </w:r>
       <w:r>
         <w:t>uvipakkuv järjestus paljundatak</w:t>
       </w:r>
       <w:r>
-        <w:t xml:space="preserve">se ning võimaldavad paljundatavat DNA-d kvantifitseerida. qPCR põhiste meetodite peamine keerukus seisneb </w:t>
+        <w:t xml:space="preserve">se ning võimaldavad paljundatavat DNA-d kvantifitseerida. </w:t>
+      </w:r>
+      <w:proofErr w:type="spellStart"/>
+      <w:r>
+        <w:t>qPCR</w:t>
+      </w:r>
+      <w:proofErr w:type="spellEnd"/>
+      <w:r>
+        <w:t xml:space="preserve"> põhiste meetodite peamine keerukus seisneb </w:t>
       </w:r>
       <w:r>
         <w:lastRenderedPageBreak/>
-        <w:t xml:space="preserve">selles, et telomeeri-spetsiifilised praimerid on üksteisega komplementaarsed ning moodustavad omavahel dimeere.  </w:t>
+        <w:t xml:space="preserve">selles, et telomeeri-spetsiifilised </w:t>
+      </w:r>
+      <w:proofErr w:type="spellStart"/>
+      <w:r>
+        <w:t>praimerid</w:t>
+      </w:r>
+      <w:proofErr w:type="spellEnd"/>
+      <w:r>
+        <w:t xml:space="preserve"> on üksteisega komplementaarsed ning moodustavad omavahel </w:t>
+      </w:r>
+      <w:proofErr w:type="spellStart"/>
+      <w:r>
+        <w:t>dimeere</w:t>
+      </w:r>
+      <w:proofErr w:type="spellEnd"/>
+      <w:r>
+        <w:t xml:space="preserve">.  </w:t>
       </w:r>
       <w:r>
         <w:fldChar w:fldCharType="begin" w:fldLock="1"/>
@@ -6822,15 +8750,70 @@
       </w:r>
     </w:p>
     <w:p>
-      <w:r>
-        <w:t xml:space="preserve">Praimerite dimeeride tekkimise vastu aitas spetsiaalsete praimerite disain, mille puhul DNA polümeraas paljundas käivitus vaid siis, kui praimer oli seondunud telomeeriga, mitte teise praimeriga. Lisaks mõõdetakse selle meetodi puhul lisaks telomeeri amplifikatsiooni produktile (T) ka ühe </w:t>
-      </w:r>
+      <w:proofErr w:type="spellStart"/>
+      <w:r>
+        <w:t>Praimerite</w:t>
+      </w:r>
+      <w:proofErr w:type="spellEnd"/>
+      <w:r>
+        <w:t xml:space="preserve"> </w:t>
+      </w:r>
+      <w:proofErr w:type="spellStart"/>
+      <w:r>
+        <w:t>dimeeride</w:t>
+      </w:r>
+      <w:proofErr w:type="spellEnd"/>
+      <w:r>
+        <w:t xml:space="preserve"> tekkimise vastu aitas spetsiaalsete </w:t>
+      </w:r>
+      <w:proofErr w:type="spellStart"/>
+      <w:r>
+        <w:t>praimerite</w:t>
+      </w:r>
+      <w:proofErr w:type="spellEnd"/>
+      <w:r>
+        <w:t xml:space="preserve"> disain, mille puhul DNA polümeraas paljundas käivitus vaid siis, kui </w:t>
+      </w:r>
+      <w:proofErr w:type="spellStart"/>
+      <w:r>
+        <w:t>praimer</w:t>
+      </w:r>
+      <w:proofErr w:type="spellEnd"/>
+      <w:r>
+        <w:t xml:space="preserve"> oli seondunud </w:t>
+      </w:r>
+      <w:proofErr w:type="spellStart"/>
+      <w:r>
+        <w:t>telomeeriga</w:t>
+      </w:r>
+      <w:proofErr w:type="spellEnd"/>
+      <w:r>
+        <w:t xml:space="preserve">, mitte teise </w:t>
+      </w:r>
+      <w:proofErr w:type="spellStart"/>
+      <w:r>
+        <w:t>praimeriga</w:t>
+      </w:r>
+      <w:proofErr w:type="spellEnd"/>
+      <w:r>
+        <w:t xml:space="preserve">. Lisaks mõõdetakse selle meetodi puhul lisaks telomeeri </w:t>
+      </w:r>
+      <w:proofErr w:type="spellStart"/>
+      <w:r>
+        <w:t>amplifikatsiooni</w:t>
+      </w:r>
+      <w:proofErr w:type="spellEnd"/>
+      <w:r>
+        <w:t xml:space="preserve"> produktile (T) ka ühe </w:t>
+      </w:r>
+      <w:proofErr w:type="spellStart"/>
       <w:r>
         <w:rPr>
           <w:i/>
         </w:rPr>
         <w:t>single-copy</w:t>
       </w:r>
+      <w:proofErr w:type="spellEnd"/>
       <w:r>
         <w:t xml:space="preserve"> geeni hulk (S). Nende põhjal saadakse T/S suhe, mis korreleerub keskmise telomeeri pikkusega. </w:t>
       </w:r>
@@ -6853,10 +8836,26 @@
         <w:fldChar w:fldCharType="end"/>
       </w:r>
       <w:r>
-        <w:t xml:space="preserve"> Esimese qPCR põhise telomeeride pikkuse mõõtmise meetodi puuduseks oli mõõtmise ebatäpsus mis tekib T ja S </w:t>
-      </w:r>
-      <w:r>
-        <w:t>võimenduste eraldi reaktsioonidest mõõtmisest. Selle ebatäpsuse vältimiseks tehakse meetodi edasiarendatud versioonis reaktsioon ühes tuubis – T signaal kogutakse PCR varajastes tsüklites, enne kui S signaal detekteerimispiiri ületab.</w:t>
+        <w:t xml:space="preserve"> Esimese </w:t>
+      </w:r>
+      <w:proofErr w:type="spellStart"/>
+      <w:r>
+        <w:t>qPCR</w:t>
+      </w:r>
+      <w:proofErr w:type="spellEnd"/>
+      <w:r>
+        <w:t xml:space="preserve"> põhise telomeeride pikkuse mõõtmise meetodi puuduseks oli mõõtmise ebatäpsus mis tekib T ja S </w:t>
+      </w:r>
+      <w:r>
+        <w:t xml:space="preserve">võimenduste eraldi reaktsioonidest mõõtmisest. Selle ebatäpsuse vältimiseks tehakse meetodi edasiarendatud versioonis reaktsioon ühes tuubis – T signaal kogutakse PCR varajastes tsüklites, enne kui S signaal </w:t>
+      </w:r>
+      <w:proofErr w:type="spellStart"/>
+      <w:r>
+        <w:t>detekteerimispiiri</w:t>
+      </w:r>
+      <w:proofErr w:type="spellEnd"/>
+      <w:r>
+        <w:t xml:space="preserve"> ületab.</w:t>
       </w:r>
       <w:r>
         <w:t xml:space="preserve"> </w:t>
@@ -6893,13 +8892,53 @@
     </w:p>
     <w:p>
       <w:r>
-        <w:t xml:space="preserve">TRF ja PCR põhiste meetoditega saab mõõta vaid telomeeride keskmist pikkust proovist. Kuna on näidatud, et ka üksiku või mõne telomeeri kriitiline lühenemine võib esile kutsuda rakujagunemise lõppemist või apoptoosi, võib üksikute telomeeride pikkuse mõõtmine olla rohkemate praktiliste kasutusaladega. </w:t>
-      </w:r>
-      <w:r>
-        <w:t xml:space="preserve">STELA meetod täiendab tavalist qPCR põhist meetodit nii, et kasutab telomeeri-eelsele alale seonduvat praimerit. Selle meetodiga saab mõõta vaid nende kromosoomide telomeere, mille telomeeri-eelne ala on unikaalne </w:t>
-      </w:r>
-      <w:r>
-        <w:t>(XpYp, 2p, 11q, 12q, and 17p)</w:t>
+        <w:t xml:space="preserve">TRF ja PCR põhiste meetoditega saab mõõta vaid telomeeride keskmist pikkust proovist. Kuna on näidatud, et ka üksiku või mõne telomeeri kriitiline lühenemine võib esile kutsuda rakujagunemise lõppemist või </w:t>
+      </w:r>
+      <w:proofErr w:type="spellStart"/>
+      <w:r>
+        <w:t>apoptoosi</w:t>
+      </w:r>
+      <w:proofErr w:type="spellEnd"/>
+      <w:r>
+        <w:t xml:space="preserve">, võib üksikute telomeeride pikkuse mõõtmine olla rohkemate praktiliste kasutusaladega. </w:t>
+      </w:r>
+      <w:r>
+        <w:t xml:space="preserve">STELA meetod täiendab tavalist </w:t>
+      </w:r>
+      <w:proofErr w:type="spellStart"/>
+      <w:r>
+        <w:t>qPCR</w:t>
+      </w:r>
+      <w:proofErr w:type="spellEnd"/>
+      <w:r>
+        <w:t xml:space="preserve"> põhist meetodit nii, et kasutab telomeeri-eelsele alale seonduvat </w:t>
+      </w:r>
+      <w:proofErr w:type="spellStart"/>
+      <w:r>
+        <w:t>praimerit</w:t>
+      </w:r>
+      <w:proofErr w:type="spellEnd"/>
+      <w:r>
+        <w:t xml:space="preserve">. Selle meetodiga saab mõõta vaid nende kromosoomide </w:t>
+      </w:r>
+      <w:proofErr w:type="spellStart"/>
+      <w:r>
+        <w:t>telomeere</w:t>
+      </w:r>
+      <w:proofErr w:type="spellEnd"/>
+      <w:r>
+        <w:t xml:space="preserve">, mille telomeeri-eelne ala on unikaalne </w:t>
+      </w:r>
+      <w:r>
+        <w:t>(</w:t>
+      </w:r>
+      <w:proofErr w:type="spellStart"/>
+      <w:r>
+        <w:t>XpYp</w:t>
+      </w:r>
+      <w:proofErr w:type="spellEnd"/>
+      <w:r>
+        <w:t>, 2p, 11q, 12q, and 17p)</w:t>
       </w:r>
       <w:r>
         <w:t xml:space="preserve">. </w:t>
@@ -6927,32 +8966,68 @@
       <w:pPr>
         <w:pStyle w:val="Pealkiri4"/>
       </w:pPr>
+      <w:proofErr w:type="spellStart"/>
       <w:r>
         <w:t>Hübridisatsiooni</w:t>
       </w:r>
+      <w:proofErr w:type="spellEnd"/>
       <w:r>
         <w:t>-kaitse meetod – HPA</w:t>
       </w:r>
     </w:p>
     <w:p>
       <w:r>
-        <w:t>See meetod võimaldab mõõta keskmist telomeeride pikkust nii puhastatud DNA-st kui ka rakulüsaadist.</w:t>
-      </w:r>
-      <w:r>
-        <w:t xml:space="preserve"> Erinevalt TRF meetodist, ei pea DNA intaktne olema.</w:t>
-      </w:r>
-      <w:r>
-        <w:t xml:space="preserve"> Meetod põhineb telomeersete korduste töötlemises komplementaarsete oligonukleotiididega, mis </w:t>
+        <w:t xml:space="preserve">See meetod võimaldab mõõta keskmist telomeeride pikkust nii puhastatud DNA-st kui ka </w:t>
+      </w:r>
+      <w:proofErr w:type="spellStart"/>
+      <w:r>
+        <w:t>rakulüsaadist</w:t>
+      </w:r>
+      <w:proofErr w:type="spellEnd"/>
+      <w:r>
+        <w:t>.</w:t>
+      </w:r>
+      <w:r>
+        <w:t xml:space="preserve"> Erinevalt TRF meetodist, ei pea DNA </w:t>
+      </w:r>
+      <w:proofErr w:type="spellStart"/>
+      <w:r>
+        <w:t>intaktne</w:t>
+      </w:r>
+      <w:proofErr w:type="spellEnd"/>
+      <w:r>
+        <w:t xml:space="preserve"> olema.</w:t>
+      </w:r>
+      <w:r>
+        <w:t xml:space="preserve"> Meetod põhineb </w:t>
+      </w:r>
+      <w:proofErr w:type="spellStart"/>
+      <w:r>
+        <w:t>telomeersete</w:t>
+      </w:r>
+      <w:proofErr w:type="spellEnd"/>
+      <w:r>
+        <w:t xml:space="preserve"> korduste töötlemises komplementaarsete </w:t>
+      </w:r>
+      <w:proofErr w:type="spellStart"/>
+      <w:r>
+        <w:t>oligonukleotiididega</w:t>
+      </w:r>
+      <w:proofErr w:type="spellEnd"/>
+      <w:r>
+        <w:t xml:space="preserve">, mis </w:t>
       </w:r>
       <w:r>
         <w:t xml:space="preserve">on märgistatud </w:t>
       </w:r>
+      <w:proofErr w:type="spellStart"/>
       <w:r>
         <w:rPr>
           <w:i/>
         </w:rPr>
         <w:t>acridinium</w:t>
       </w:r>
+      <w:proofErr w:type="spellEnd"/>
       <w:r>
         <w:t xml:space="preserve"> est</w:t>
       </w:r>
@@ -6960,10 +9035,38 @@
         <w:t>r</w:t>
       </w:r>
       <w:r>
-        <w:t>i molekulidega. Hübridiseerumata märgistatud oligonukleotiidid inaktiveeritakse hüdrolüüsi-lahuse abil, kuid hübridiseerunud märgised on hüd</w:t>
-      </w:r>
-      <w:r>
-        <w:t>rolüüsi eest kaitstud. Telomeers</w:t>
+        <w:t xml:space="preserve">i molekulidega. </w:t>
+      </w:r>
+      <w:proofErr w:type="spellStart"/>
+      <w:r>
+        <w:t>Hübridiseerumata</w:t>
+      </w:r>
+      <w:proofErr w:type="spellEnd"/>
+      <w:r>
+        <w:t xml:space="preserve"> märgistatud </w:t>
+      </w:r>
+      <w:proofErr w:type="spellStart"/>
+      <w:r>
+        <w:t>oligonukleotiidid</w:t>
+      </w:r>
+      <w:proofErr w:type="spellEnd"/>
+      <w:r>
+        <w:t xml:space="preserve"> inaktiveeritakse hüdrolüüsi-lahuse abil, kuid </w:t>
+      </w:r>
+      <w:proofErr w:type="spellStart"/>
+      <w:r>
+        <w:t>hübridiseerunud</w:t>
+      </w:r>
+      <w:proofErr w:type="spellEnd"/>
+      <w:r>
+        <w:t xml:space="preserve"> märgised on hüd</w:t>
+      </w:r>
+      <w:r>
+        <w:t xml:space="preserve">rolüüsi eest kaitstud. </w:t>
+      </w:r>
+      <w:proofErr w:type="spellStart"/>
+      <w:r>
+        <w:t>Telomeers</w:t>
       </w:r>
       <w:r>
         <w:t>e</w:t>
@@ -6971,8 +9074,33 @@
       <w:r>
         <w:t>lt</w:t>
       </w:r>
-      <w:r>
-        <w:t xml:space="preserve"> DNA-lt mõõdetakse kemoluminestsents-signaal (T). Selleks, et saadud signaali põhjal telomeeride pikkust hinnata, mõõdetakse ka luminestsents-signaal, mis tekib mõne Alu-järjestusega komplementaarse märgistatud oligonukleotiidiga (A). Analoogselt qPCR meetodiga, saadakse TA-suhe. Kui võrreldi samast proovist </w:t>
+      <w:proofErr w:type="spellEnd"/>
+      <w:r>
+        <w:t xml:space="preserve"> DNA-lt mõõdetakse </w:t>
+      </w:r>
+      <w:proofErr w:type="spellStart"/>
+      <w:r>
+        <w:t>kemoluminestsents</w:t>
+      </w:r>
+      <w:proofErr w:type="spellEnd"/>
+      <w:r>
+        <w:t xml:space="preserve">-signaal (T). Selleks, et saadud signaali põhjal telomeeride pikkust hinnata, mõõdetakse ka luminestsents-signaal, mis tekib mõne Alu-järjestusega komplementaarse märgistatud </w:t>
+      </w:r>
+      <w:proofErr w:type="spellStart"/>
+      <w:r>
+        <w:t>oligonukleotiidiga</w:t>
+      </w:r>
+      <w:proofErr w:type="spellEnd"/>
+      <w:r>
+        <w:t xml:space="preserve"> (A). Analoogselt </w:t>
+      </w:r>
+      <w:proofErr w:type="spellStart"/>
+      <w:r>
+        <w:t>qPCR</w:t>
+      </w:r>
+      <w:proofErr w:type="spellEnd"/>
+      <w:r>
+        <w:t xml:space="preserve"> meetodiga, saadakse TA-suhe. Kui võrreldi samast proovist </w:t>
       </w:r>
       <w:r>
         <w:t xml:space="preserve">saadud TRF analüüsi tulemust HPA meetodi TA suhtega, leiti, et </w:t>
@@ -7020,21 +9148,86 @@
         <w:t xml:space="preserve">Telomeeride pikkuse </w:t>
       </w:r>
       <w:r>
-        <w:t>hindamine sekveneerimisandmetest</w:t>
-      </w:r>
+        <w:t xml:space="preserve">hindamine </w:t>
+      </w:r>
+      <w:proofErr w:type="spellStart"/>
+      <w:r>
+        <w:t>sekveneerimisandmetest</w:t>
+      </w:r>
+      <w:proofErr w:type="spellEnd"/>
     </w:p>
     <w:p>
       <w:r>
         <w:t>DNA pimejärjestamisega (</w:t>
       </w:r>
+      <w:proofErr w:type="spellStart"/>
       <w:r>
         <w:rPr>
           <w:i/>
         </w:rPr>
-        <w:t>whole genome shotgun sequencing</w:t>
-      </w:r>
-      <w:r>
-        <w:t>) saadakse järjestused ka telomeersete osade kohta, kuid kuna telomeersed järjestused on väga korduvad, ei ole nende täpne referentsjärjestusega joondamine võimalik. Telomeeride pikkused on aga tuvastatavad</w:t>
+        <w:t>whole</w:t>
+      </w:r>
+      <w:proofErr w:type="spellEnd"/>
+      <w:r>
+        <w:rPr>
+          <w:i/>
+        </w:rPr>
+        <w:t xml:space="preserve"> </w:t>
+      </w:r>
+      <w:proofErr w:type="spellStart"/>
+      <w:r>
+        <w:rPr>
+          <w:i/>
+        </w:rPr>
+        <w:t>genome</w:t>
+      </w:r>
+      <w:proofErr w:type="spellEnd"/>
+      <w:r>
+        <w:rPr>
+          <w:i/>
+        </w:rPr>
+        <w:t xml:space="preserve"> </w:t>
+      </w:r>
+      <w:proofErr w:type="spellStart"/>
+      <w:r>
+        <w:rPr>
+          <w:i/>
+        </w:rPr>
+        <w:t>shotgun</w:t>
+      </w:r>
+      <w:proofErr w:type="spellEnd"/>
+      <w:r>
+        <w:rPr>
+          <w:i/>
+        </w:rPr>
+        <w:t xml:space="preserve"> </w:t>
+      </w:r>
+      <w:proofErr w:type="spellStart"/>
+      <w:r>
+        <w:rPr>
+          <w:i/>
+        </w:rPr>
+        <w:t>sequencing</w:t>
+      </w:r>
+      <w:proofErr w:type="spellEnd"/>
+      <w:r>
+        <w:t xml:space="preserve">) saadakse järjestused ka </w:t>
+      </w:r>
+      <w:proofErr w:type="spellStart"/>
+      <w:r>
+        <w:t>telomeersete</w:t>
+      </w:r>
+      <w:proofErr w:type="spellEnd"/>
+      <w:r>
+        <w:t xml:space="preserve"> osade kohta, kuid kuna </w:t>
+      </w:r>
+      <w:proofErr w:type="spellStart"/>
+      <w:r>
+        <w:t>telomeersed</w:t>
+      </w:r>
+      <w:proofErr w:type="spellEnd"/>
+      <w:r>
+        <w:t xml:space="preserve"> järjestused on väga korduvad, ei ole nende täpne referentsjärjestusega joondamine võimalik. Telomeeride pikkused on aga tuvastatavad</w:t>
       </w:r>
       <w:r>
         <w:t xml:space="preserve"> TTAGGG korduste arvu põhjal</w:t>
@@ -7068,20 +9261,44 @@
       <w:pPr>
         <w:pStyle w:val="Pealkiri4"/>
       </w:pPr>
+      <w:proofErr w:type="spellStart"/>
       <w:r>
         <w:t>TelSeq</w:t>
       </w:r>
-    </w:p>
-    <w:p>
-      <w:r>
-        <w:t>TelSeq tarkvara</w:t>
-      </w:r>
-      <w:r>
-        <w:t xml:space="preserve"> </w:t>
-      </w:r>
-      <w:r>
-        <w:t xml:space="preserve">kasutab sisendiks BAM faili. TelSeq loeb kokku telomeerseid järjestusi sisaldavad </w:t>
-      </w:r>
+      <w:proofErr w:type="spellEnd"/>
+    </w:p>
+    <w:p>
+      <w:proofErr w:type="spellStart"/>
+      <w:r>
+        <w:t>TelSeq</w:t>
+      </w:r>
+      <w:proofErr w:type="spellEnd"/>
+      <w:r>
+        <w:t xml:space="preserve"> tarkvara</w:t>
+      </w:r>
+      <w:r>
+        <w:t xml:space="preserve"> </w:t>
+      </w:r>
+      <w:r>
+        <w:t xml:space="preserve">kasutab sisendiks BAM faili. </w:t>
+      </w:r>
+      <w:proofErr w:type="spellStart"/>
+      <w:r>
+        <w:t>TelSeq</w:t>
+      </w:r>
+      <w:proofErr w:type="spellEnd"/>
+      <w:r>
+        <w:t xml:space="preserve"> loeb kokku </w:t>
+      </w:r>
+      <w:proofErr w:type="spellStart"/>
+      <w:r>
+        <w:t>telomeerseid</w:t>
+      </w:r>
+      <w:proofErr w:type="spellEnd"/>
+      <w:r>
+        <w:t xml:space="preserve"> järjestusi sisaldavad </w:t>
+      </w:r>
+      <w:proofErr w:type="spellStart"/>
       <w:r>
         <w:rPr>
           <w:i/>
@@ -7089,7 +9306,11 @@
         <w:t>read</w:t>
       </w:r>
       <w:r>
-        <w:t>id ning hindab tel</w:t>
+        <w:t>id</w:t>
+      </w:r>
+      <w:proofErr w:type="spellEnd"/>
+      <w:r>
+        <w:t xml:space="preserve"> ning hindab tel</w:t>
       </w:r>
       <w:r>
         <w:t>omeeri füüsilist pikkust valemi</w:t>
@@ -7157,7 +9378,15 @@
         <w:t>k</w:t>
       </w:r>
       <w:r>
-        <w:t xml:space="preserve"> on telomeersete korduste hulk läve </w:t>
+        <w:t xml:space="preserve"> on </w:t>
+      </w:r>
+      <w:proofErr w:type="spellStart"/>
+      <w:r>
+        <w:t>telomeersete</w:t>
+      </w:r>
+      <w:proofErr w:type="spellEnd"/>
+      <w:r>
+        <w:t xml:space="preserve"> korduste hulk läve </w:t>
       </w:r>
       <w:r>
         <w:rPr>
@@ -7183,6 +9412,7 @@
       <w:r>
         <w:t xml:space="preserve"> Suurusfaktori väärtuseks valitakse nende </w:t>
       </w:r>
+      <w:proofErr w:type="spellStart"/>
       <w:r>
         <w:rPr>
           <w:i/>
@@ -7190,7 +9420,11 @@
         <w:t>read</w:t>
       </w:r>
       <w:r>
-        <w:t xml:space="preserve">ide arv, kus GC sisaldus on 48% kuni 52%. </w:t>
+        <w:t>ide</w:t>
+      </w:r>
+      <w:proofErr w:type="spellEnd"/>
+      <w:r>
+        <w:t xml:space="preserve"> arv, kus GC sisaldus on 48% kuni 52%. </w:t>
       </w:r>
       <w:r>
         <w:fldChar w:fldCharType="begin" w:fldLock="1"/>
@@ -7215,17 +9449,25 @@
       <w:pPr>
         <w:pStyle w:val="Pealkiri4"/>
       </w:pPr>
+      <w:proofErr w:type="spellStart"/>
       <w:r>
         <w:t>Computel</w:t>
       </w:r>
-    </w:p>
-    <w:p>
+      <w:proofErr w:type="spellEnd"/>
+    </w:p>
+    <w:p>
+      <w:proofErr w:type="spellStart"/>
       <w:r>
         <w:t>C</w:t>
       </w:r>
       <w:r>
-        <w:t xml:space="preserve">omputel tarkvara joondab </w:t>
-      </w:r>
+        <w:t>omputel</w:t>
+      </w:r>
+      <w:proofErr w:type="spellEnd"/>
+      <w:r>
+        <w:t xml:space="preserve"> tarkvara joondab </w:t>
+      </w:r>
+      <w:proofErr w:type="spellStart"/>
       <w:r>
         <w:rPr>
           <w:i/>
@@ -7233,8 +9475,29 @@
         <w:t>read</w:t>
       </w:r>
       <w:r>
-        <w:t xml:space="preserve">id telomeerse järjestuse indeksiga. Selleks, et kõik telomeersed </w:t>
-      </w:r>
+        <w:t>id</w:t>
+      </w:r>
+      <w:proofErr w:type="spellEnd"/>
+      <w:r>
+        <w:t xml:space="preserve"> </w:t>
+      </w:r>
+      <w:proofErr w:type="spellStart"/>
+      <w:r>
+        <w:t>telomeerse</w:t>
+      </w:r>
+      <w:proofErr w:type="spellEnd"/>
+      <w:r>
+        <w:t xml:space="preserve"> järjestuse indeksiga. Selleks, et kõik </w:t>
+      </w:r>
+      <w:proofErr w:type="spellStart"/>
+      <w:r>
+        <w:t>telomeersed</w:t>
+      </w:r>
+      <w:proofErr w:type="spellEnd"/>
+      <w:r>
+        <w:t xml:space="preserve"> </w:t>
+      </w:r>
+      <w:proofErr w:type="spellStart"/>
       <w:r>
         <w:rPr>
           <w:i/>
@@ -7242,8 +9505,13 @@
         <w:t>read</w:t>
       </w:r>
       <w:r>
-        <w:t xml:space="preserve">id arvutusel arvesse võetaks, koostatakse indeks nii, et loetaks ka neid </w:t>
-      </w:r>
+        <w:t>id</w:t>
+      </w:r>
+      <w:proofErr w:type="spellEnd"/>
+      <w:r>
+        <w:t xml:space="preserve"> arvutusel arvesse võetaks, koostatakse indeks nii, et loetaks ka neid </w:t>
+      </w:r>
+      <w:proofErr w:type="spellStart"/>
       <w:r>
         <w:rPr>
           <w:i/>
@@ -7251,7 +9519,35 @@
         <w:t>read</w:t>
       </w:r>
       <w:r>
-        <w:t xml:space="preserve">e, mis sisaldavad subtelomeerseid osi. Ka arvestab programm telomeersete järjestuste joondamisel sekveneerimsvigadega. Keskmine telomeeride pikkus arvutatakse valemiga </w:t>
+        <w:t>e</w:t>
+      </w:r>
+      <w:proofErr w:type="spellEnd"/>
+      <w:r>
+        <w:t xml:space="preserve">, mis sisaldavad </w:t>
+      </w:r>
+      <w:proofErr w:type="spellStart"/>
+      <w:r>
+        <w:t>subtelomeerseid</w:t>
+      </w:r>
+      <w:proofErr w:type="spellEnd"/>
+      <w:r>
+        <w:t xml:space="preserve"> osi. Ka arvestab programm </w:t>
+      </w:r>
+      <w:proofErr w:type="spellStart"/>
+      <w:r>
+        <w:t>telomeersete</w:t>
+      </w:r>
+      <w:proofErr w:type="spellEnd"/>
+      <w:r>
+        <w:t xml:space="preserve"> järjestuste joondamisel </w:t>
+      </w:r>
+      <w:proofErr w:type="spellStart"/>
+      <w:r>
+        <w:t>sekveneerimsvigadega</w:t>
+      </w:r>
+      <w:proofErr w:type="spellEnd"/>
+      <w:r>
+        <w:t xml:space="preserve">. Keskmine telomeeride pikkus arvutatakse valemiga </w:t>
       </w:r>
     </w:p>
     <w:p>
@@ -7445,6 +9741,7 @@
       <w:r>
         <w:t xml:space="preserve">kus </w:t>
       </w:r>
+      <w:proofErr w:type="spellStart"/>
       <w:r>
         <w:t>c</w:t>
       </w:r>
@@ -7454,9 +9751,11 @@
         </w:rPr>
         <w:t>rel</w:t>
       </w:r>
+      <w:proofErr w:type="spellEnd"/>
       <w:r>
         <w:t xml:space="preserve"> on baaskatvuse (</w:t>
       </w:r>
+      <w:proofErr w:type="spellStart"/>
       <w:r>
         <w:rPr>
           <w:i/>
@@ -7464,8 +9763,13 @@
         <w:t>read</w:t>
       </w:r>
       <w:r>
-        <w:t>ide arv) * (</w:t>
-      </w:r>
+        <w:t>ide</w:t>
+      </w:r>
+      <w:proofErr w:type="spellEnd"/>
+      <w:r>
+        <w:t xml:space="preserve"> arv) * (</w:t>
+      </w:r>
+      <w:proofErr w:type="spellStart"/>
       <w:r>
         <w:rPr>
           <w:i/>
@@ -7473,11 +9777,24 @@
         <w:t>read</w:t>
       </w:r>
       <w:r>
-        <w:t>i pikkus) / (genoomi pikkus) nin</w:t>
-      </w:r>
-      <w:r>
-        <w:t xml:space="preserve">g telomeerse katvuse (mitu </w:t>
-      </w:r>
+        <w:t>i</w:t>
+      </w:r>
+      <w:proofErr w:type="spellEnd"/>
+      <w:r>
+        <w:t xml:space="preserve"> pikkus) / (genoomi pikkus) nin</w:t>
+      </w:r>
+      <w:r>
+        <w:t xml:space="preserve">g </w:t>
+      </w:r>
+      <w:proofErr w:type="spellStart"/>
+      <w:r>
+        <w:t>telomeerse</w:t>
+      </w:r>
+      <w:proofErr w:type="spellEnd"/>
+      <w:r>
+        <w:t xml:space="preserve"> katvuse (mitu </w:t>
+      </w:r>
+      <w:proofErr w:type="spellStart"/>
       <w:r>
         <w:rPr>
           <w:i/>
@@ -7485,8 +9802,13 @@
         <w:t>read</w:t>
       </w:r>
       <w:r>
-        <w:t xml:space="preserve">i indeksiga joondati) suhe; </w:t>
-      </w:r>
+        <w:t>i</w:t>
+      </w:r>
+      <w:proofErr w:type="spellEnd"/>
+      <w:r>
+        <w:t xml:space="preserve"> indeksiga joondati) suhe; </w:t>
+      </w:r>
+      <w:proofErr w:type="spellStart"/>
       <w:r>
         <w:t>l</w:t>
       </w:r>
@@ -7496,9 +9818,11 @@
         </w:rPr>
         <w:t>r</w:t>
       </w:r>
+      <w:proofErr w:type="spellEnd"/>
       <w:r>
         <w:t xml:space="preserve"> on </w:t>
       </w:r>
+      <w:proofErr w:type="spellStart"/>
       <w:r>
         <w:rPr>
           <w:i/>
@@ -7506,7 +9830,11 @@
         <w:t>read</w:t>
       </w:r>
       <w:r>
-        <w:t>i pikkus, l</w:t>
+        <w:t>i</w:t>
+      </w:r>
+      <w:proofErr w:type="spellEnd"/>
+      <w:r>
+        <w:t xml:space="preserve"> pikkus, l</w:t>
       </w:r>
       <w:r>
         <w:rPr>
@@ -7515,7 +9843,19 @@
         <w:t>p</w:t>
       </w:r>
       <w:r>
-        <w:t xml:space="preserve"> on indeksi telomeerse osa pikkus ning n</w:t>
+        <w:t xml:space="preserve"> on indeksi </w:t>
+      </w:r>
+      <w:proofErr w:type="spellStart"/>
+      <w:r>
+        <w:t>telomeerse</w:t>
+      </w:r>
+      <w:proofErr w:type="spellEnd"/>
+      <w:r>
+        <w:t xml:space="preserve"> osa pikkus ning </w:t>
+      </w:r>
+      <w:proofErr w:type="spellStart"/>
+      <w:r>
+        <w:t>n</w:t>
       </w:r>
       <w:r>
         <w:rPr>
@@ -7523,6 +9863,7 @@
         </w:rPr>
         <w:t>chr</w:t>
       </w:r>
+      <w:proofErr w:type="spellEnd"/>
       <w:r>
         <w:t xml:space="preserve"> on kromosoomide arv.</w:t>
       </w:r>
@@ -7566,10 +9907,18 @@
         <w:t xml:space="preserve">inimese genoomis esinevad korduvjärjestused, mille koopiaarv on üle miljoni. Alu elemente on erinevaid ning need jaotuvad järjestuse järgi erinevatesse perekondadesse. </w:t>
       </w:r>
       <w:r>
-        <w:t>Alu-elemendid on re</w:t>
-      </w:r>
-      <w:r>
-        <w:t>troposoonsed.</w:t>
+        <w:t xml:space="preserve">Alu-elemendid on </w:t>
+      </w:r>
+      <w:proofErr w:type="spellStart"/>
+      <w:r>
+        <w:t>re</w:t>
+      </w:r>
+      <w:r>
+        <w:t>troposoonsed</w:t>
+      </w:r>
+      <w:proofErr w:type="spellEnd"/>
+      <w:r>
+        <w:t>.</w:t>
       </w:r>
       <w:r>
         <w:t xml:space="preserve"> </w:t>
@@ -7792,7 +10141,23 @@
     </w:p>
     <w:p>
       <w:r>
-        <w:t>Eristatakse ~5000 Alu-elementi, mis on inimese genoomi integreerunud viimase 4-6 miljoni aasta jooksul. Enamus neist integreerus inimese genoomi enne Aafrikast välja rändamist. Umbes 1200 Alu kordust on genoomi sisenenud küllalt hiljutisel ajal, et täpne inserteerumismuster erineb populatsiooniti. Populatsioonisiseselt on Alu-järjestuste varieerumine väga väike</w:t>
+        <w:t xml:space="preserve">Eristatakse ~5000 Alu-elementi, mis on inimese genoomi integreerunud viimase 4-6 miljoni aasta jooksul. Enamus neist integreerus inimese genoomi enne Aafrikast välja rändamist. Umbes 1200 Alu kordust on genoomi sisenenud küllalt hiljutisel ajal, et täpne </w:t>
+      </w:r>
+      <w:proofErr w:type="spellStart"/>
+      <w:r>
+        <w:t>inserteerumismuster</w:t>
+      </w:r>
+      <w:proofErr w:type="spellEnd"/>
+      <w:r>
+        <w:t xml:space="preserve"> erineb </w:t>
+      </w:r>
+      <w:proofErr w:type="spellStart"/>
+      <w:r>
+        <w:t>populatsiooniti</w:t>
+      </w:r>
+      <w:proofErr w:type="spellEnd"/>
+      <w:r>
+        <w:t>. Populatsioonisiseselt on Alu-järjestuste varieerumine väga väike</w:t>
       </w:r>
       <w:r>
         <w:t xml:space="preserve">. </w:t>
@@ -7824,7 +10189,37 @@
         <w:t xml:space="preserve">küllalt </w:t>
       </w:r>
       <w:r>
-        <w:t>ühtlaselt jaotunud, kasutatakse töö praktilises osas Alu-elementide k-meride põhjal detekteeritud arvu sekveneerimiskatvuse ning telomeeri pikkuse hindamiseks.</w:t>
+        <w:t xml:space="preserve">ühtlaselt jaotunud, kasutatakse töö praktilises osas Alu-elementide k-meride põhjal </w:t>
+      </w:r>
+      <w:proofErr w:type="spellStart"/>
+      <w:r>
+        <w:t>detekteeritud</w:t>
+      </w:r>
+      <w:proofErr w:type="spellEnd"/>
+      <w:r>
+        <w:t xml:space="preserve"> arvu </w:t>
+      </w:r>
+      <w:proofErr w:type="spellStart"/>
+      <w:r>
+        <w:t>sekveneerimiskatvuse</w:t>
+      </w:r>
+      <w:proofErr w:type="spellEnd"/>
+      <w:r>
+        <w:t xml:space="preserve"> ning telomeeri pikkuse hindamiseks.</w:t>
+      </w:r>
+      <w:r>
+        <w:t xml:space="preserve"> Alu elementide suur koopiaarv peaks </w:t>
+      </w:r>
+      <w:r>
+        <w:t xml:space="preserve">vähendama madalast </w:t>
+      </w:r>
+      <w:proofErr w:type="spellStart"/>
+      <w:r>
+        <w:t>sekveneerimiskatvusest</w:t>
+      </w:r>
+      <w:proofErr w:type="spellEnd"/>
+      <w:r>
+        <w:t xml:space="preserve"> tulenevat ebatäpsust.</w:t>
       </w:r>
     </w:p>
     <w:p>
@@ -7836,7 +10231,15 @@
         <w:t>P</w:t>
       </w:r>
       <w:r>
-        <w:t>ikad insertsioonilised hajuskorduselemendid</w:t>
+        <w:t xml:space="preserve">ikad </w:t>
+      </w:r>
+      <w:proofErr w:type="spellStart"/>
+      <w:r>
+        <w:t>insertsioonilised</w:t>
+      </w:r>
+      <w:proofErr w:type="spellEnd"/>
+      <w:r>
+        <w:t xml:space="preserve"> hajuskorduselemendid</w:t>
       </w:r>
       <w:r>
         <w:t xml:space="preserve"> LINE</w:t>
@@ -7848,11 +10251,43 @@
     </w:p>
     <w:p>
       <w:r>
-        <w:t xml:space="preserve">LINE elemendid on umbes 6kb pikad, moodustavad genoomist umbes 21% ning sisaldavad polümeraas II promootorit ning kodeerivad kahte avatud lugemisraami. Transleerumisel kombineerub LINE RNA enda kodeeritud valguga ning liigub tuuma, kus teeb genoomi umbes </w:t>
+        <w:t xml:space="preserve">LINE elemendid on umbes 6kb pikad, moodustavad genoomist umbes 21% ning sisaldavad polümeraas II </w:t>
+      </w:r>
+      <w:proofErr w:type="spellStart"/>
+      <w:r>
+        <w:t>promootorit</w:t>
+      </w:r>
+      <w:proofErr w:type="spellEnd"/>
+      <w:r>
+        <w:t xml:space="preserve"> ning kodeerivad kahte avatud lugemisraami. </w:t>
+      </w:r>
+      <w:proofErr w:type="spellStart"/>
+      <w:r>
+        <w:t>Transleerumisel</w:t>
+      </w:r>
+      <w:proofErr w:type="spellEnd"/>
+      <w:r>
+        <w:t xml:space="preserve"> </w:t>
       </w:r>
       <w:r>
         <w:lastRenderedPageBreak/>
-        <w:t xml:space="preserve">1000bp pikkuse sisestuse. LINEdest on aktiivsed veel vaid LINE1 elemendid. LINE1 elemendid on eukarüoodi genoomis juba 150 miljonit aastat. Inimese (ja eellaste) genoomis on LINE elementide aktiivsus viimase 35-50 miljoni aasta vältel langenud. LINE1 elemendid katavad inimese genoomi enamustes kromosoomides ühtlaselt ning X ja Y kromosoomides esinevad AT-rikastes regioonides sagedamini. </w:t>
+        <w:t xml:space="preserve">kombineerub LINE RNA enda kodeeritud valguga ning liigub tuuma, kus teeb genoomi umbes 1000bp pikkuse sisestuse. </w:t>
+      </w:r>
+      <w:proofErr w:type="spellStart"/>
+      <w:r>
+        <w:t>LINEdest</w:t>
+      </w:r>
+      <w:proofErr w:type="spellEnd"/>
+      <w:r>
+        <w:t xml:space="preserve"> on aktiivsed veel vaid LINE1 elemendid. LINE1 elemendid on </w:t>
+      </w:r>
+      <w:proofErr w:type="spellStart"/>
+      <w:r>
+        <w:t>eukarüoodi</w:t>
+      </w:r>
+      <w:proofErr w:type="spellEnd"/>
+      <w:r>
+        <w:t xml:space="preserve"> genoomis juba 150 miljonit aastat. Inimese (ja eellaste) genoomis on LINE elementide aktiivsus viimase 35-50 miljoni aasta vältel langenud. LINE1 elemendid katavad inimese genoomi enamustes kromosoomides ühtlaselt ning X ja Y kromosoomides esinevad AT-rikastes regioonides sagedamini. </w:t>
       </w:r>
       <w:r>
         <w:fldChar w:fldCharType="begin" w:fldLock="1"/>
@@ -7883,6 +10318,17 @@
       <w:r>
         <w:t xml:space="preserve"> k-meri selleks, et võrrelda telomeeri-Alu esinemise suhet Alu-LINE1 esinemise suhtega. </w:t>
       </w:r>
+      <w:r>
+        <w:t xml:space="preserve">Kuna töös kasutatakse madala </w:t>
+      </w:r>
+      <w:proofErr w:type="spellStart"/>
+      <w:r>
+        <w:t>sekveneerimskatvusega</w:t>
+      </w:r>
+      <w:proofErr w:type="spellEnd"/>
+      <w:r>
+        <w:t xml:space="preserve"> andmeid, parandab Alu elementide suur koopiaarv katvuse arvutamise täpsust.</w:t>
+      </w:r>
     </w:p>
     <w:p>
       <w:pPr>
@@ -7893,16 +10339,50 @@
         <w:t xml:space="preserve">Teise põlvkonna </w:t>
       </w:r>
       <w:bookmarkEnd w:id="18"/>
+      <w:proofErr w:type="spellStart"/>
       <w:r>
         <w:t>sekveneerimine</w:t>
       </w:r>
+      <w:proofErr w:type="spellEnd"/>
     </w:p>
     <w:p>
       <w:r>
         <w:t xml:space="preserve">1970ndatel aastatel töötati välja </w:t>
       </w:r>
       <w:r>
-        <w:t xml:space="preserve">DNA fragmenteerimisel ja ahela termineerimisel põhinev meetod DNA sekveneerimiseks. Seda meetodit nimetatakse Sangeri sekvneerimiseks. Aastaks 2004 sekveneeriti selle meetodiga inimese genoom. </w:t>
+        <w:t xml:space="preserve">DNA </w:t>
+      </w:r>
+      <w:proofErr w:type="spellStart"/>
+      <w:r>
+        <w:t>fragmenteerimisel</w:t>
+      </w:r>
+      <w:proofErr w:type="spellEnd"/>
+      <w:r>
+        <w:t xml:space="preserve"> ja ahela </w:t>
+      </w:r>
+      <w:proofErr w:type="spellStart"/>
+      <w:r>
+        <w:t>termineerimisel</w:t>
+      </w:r>
+      <w:proofErr w:type="spellEnd"/>
+      <w:r>
+        <w:t xml:space="preserve"> põhinev meetod DNA </w:t>
+      </w:r>
+      <w:proofErr w:type="spellStart"/>
+      <w:r>
+        <w:t>sekveneerimiseks</w:t>
+      </w:r>
+      <w:proofErr w:type="spellEnd"/>
+      <w:r>
+        <w:t xml:space="preserve">. Seda meetodit nimetatakse Sangeri </w:t>
+      </w:r>
+      <w:proofErr w:type="spellStart"/>
+      <w:r>
+        <w:t>sekvneerimiseks</w:t>
+      </w:r>
+      <w:proofErr w:type="spellEnd"/>
+      <w:r>
+        <w:t xml:space="preserve">. Aastaks 2004 sekveneeriti selle meetodiga inimese genoom. </w:t>
       </w:r>
       <w:r>
         <w:fldChar w:fldCharType="begin" w:fldLock="1"/>
@@ -7925,19 +10405,69 @@
     </w:p>
     <w:p>
       <w:r>
-        <w:t xml:space="preserve">Teise põlvkonna sekveneerimismeetodite (NGS – </w:t>
-      </w:r>
+        <w:t xml:space="preserve">Teise põlvkonna </w:t>
+      </w:r>
+      <w:proofErr w:type="spellStart"/>
+      <w:r>
+        <w:t>sekveneerimismeetodite</w:t>
+      </w:r>
+      <w:proofErr w:type="spellEnd"/>
+      <w:r>
+        <w:t xml:space="preserve"> (NGS – </w:t>
+      </w:r>
+      <w:proofErr w:type="spellStart"/>
       <w:r>
         <w:rPr>
           <w:i/>
         </w:rPr>
-        <w:t>next generation sequencing</w:t>
-      </w:r>
-      <w:r>
-        <w:t>) puhul kasutatakse DNA bakteriaalse kloonimise asemel rakuvaba süsteemi. Ka võimaldavad NGS tehnoloogiad miljoneid sekveneerimisreaktsioone paralleels</w:t>
-      </w:r>
-      <w:r>
-        <w:t>elt jooksutada ning väljundi det</w:t>
+        <w:t>next</w:t>
+      </w:r>
+      <w:proofErr w:type="spellEnd"/>
+      <w:r>
+        <w:rPr>
+          <w:i/>
+        </w:rPr>
+        <w:t xml:space="preserve"> </w:t>
+      </w:r>
+      <w:proofErr w:type="spellStart"/>
+      <w:r>
+        <w:rPr>
+          <w:i/>
+        </w:rPr>
+        <w:t>generation</w:t>
+      </w:r>
+      <w:proofErr w:type="spellEnd"/>
+      <w:r>
+        <w:rPr>
+          <w:i/>
+        </w:rPr>
+        <w:t xml:space="preserve"> </w:t>
+      </w:r>
+      <w:proofErr w:type="spellStart"/>
+      <w:r>
+        <w:rPr>
+          <w:i/>
+        </w:rPr>
+        <w:t>sequencing</w:t>
+      </w:r>
+      <w:proofErr w:type="spellEnd"/>
+      <w:r>
+        <w:t xml:space="preserve">) puhul kasutatakse DNA bakteriaalse kloonimise asemel rakuvaba süsteemi. Ka võimaldavad NGS tehnoloogiad miljoneid </w:t>
+      </w:r>
+      <w:proofErr w:type="spellStart"/>
+      <w:r>
+        <w:t>sekveneerimisreaktsioone</w:t>
+      </w:r>
+      <w:proofErr w:type="spellEnd"/>
+      <w:r>
+        <w:t xml:space="preserve"> paralleels</w:t>
+      </w:r>
+      <w:r>
+        <w:t xml:space="preserve">elt jooksutada ning väljundi </w:t>
+      </w:r>
+      <w:proofErr w:type="spellStart"/>
+      <w:r>
+        <w:t>det</w:t>
       </w:r>
       <w:r>
         <w:t>e</w:t>
@@ -7946,7 +10476,19 @@
         <w:t>ktee</w:t>
       </w:r>
       <w:r>
-        <w:t xml:space="preserve">rimiseks pole, erinevalt Sangeri meetodist, geelelektroforeesi vaja. Samas on NGS puuduseks lühikesed väljundjärjestused (ingk. </w:t>
+        <w:t>rimiseks</w:t>
+      </w:r>
+      <w:proofErr w:type="spellEnd"/>
+      <w:r>
+        <w:t xml:space="preserve"> pole, erinevalt Sangeri meetodist, geelelektroforeesi vaja. Samas on NGS puuduseks lühikesed väljundjärjestused (</w:t>
+      </w:r>
+      <w:proofErr w:type="spellStart"/>
+      <w:r>
+        <w:t>ingk</w:t>
+      </w:r>
+      <w:proofErr w:type="spellEnd"/>
+      <w:r>
+        <w:t xml:space="preserve">. </w:t>
       </w:r>
       <w:r>
         <w:rPr>
@@ -7986,8 +10528,29 @@
       <w:r>
         <w:t xml:space="preserve">Tänapäeval on populaarseim NGS platvorm </w:t>
       </w:r>
-      <w:r>
-        <w:t>Illumina sekveneerimismasinad. DNA paljundamiseks on vaja kolme komponenti – matriitsahelat, vabu nukleiinhappeid ning DNA polümeraasi. Illumina süsteem kasutab klaasplaadikest, kuhu on kinnit</w:t>
+      <w:proofErr w:type="spellStart"/>
+      <w:r>
+        <w:t>Illumina</w:t>
+      </w:r>
+      <w:proofErr w:type="spellEnd"/>
+      <w:r>
+        <w:t xml:space="preserve"> </w:t>
+      </w:r>
+      <w:proofErr w:type="spellStart"/>
+      <w:r>
+        <w:t>sekveneerimismasinad</w:t>
+      </w:r>
+      <w:proofErr w:type="spellEnd"/>
+      <w:r>
+        <w:t xml:space="preserve">. DNA paljundamiseks on vaja kolme komponenti – matriitsahelat, vabu nukleiinhappeid ning DNA polümeraasi. </w:t>
+      </w:r>
+      <w:proofErr w:type="spellStart"/>
+      <w:r>
+        <w:t>Illumina</w:t>
+      </w:r>
+      <w:proofErr w:type="spellEnd"/>
+      <w:r>
+        <w:t xml:space="preserve"> süsteem kasutab klaasplaadikest, kuhu on kinnit</w:t>
       </w:r>
       <w:r>
         <w:t>atud miljoneid erinevaid matrii</w:t>
@@ -8037,16 +10600,59 @@
     </w:p>
     <w:p>
       <w:r>
-        <w:t xml:space="preserve">Kõikide Illumina uuemate seadmetega saab sekveneerimistulemuseks </w:t>
-      </w:r>
+        <w:t xml:space="preserve">Kõikide </w:t>
+      </w:r>
+      <w:proofErr w:type="spellStart"/>
+      <w:r>
+        <w:t>Illumina</w:t>
+      </w:r>
+      <w:proofErr w:type="spellEnd"/>
+      <w:r>
+        <w:t xml:space="preserve"> uuemate seadmetega saab </w:t>
+      </w:r>
+      <w:proofErr w:type="spellStart"/>
+      <w:r>
+        <w:t>sekveneerimistulemuseks</w:t>
+      </w:r>
+      <w:proofErr w:type="spellEnd"/>
+      <w:r>
+        <w:t xml:space="preserve"> </w:t>
+      </w:r>
+      <w:proofErr w:type="spellStart"/>
       <w:r>
         <w:rPr>
           <w:i/>
         </w:rPr>
-        <w:t>paired-end read</w:t>
-      </w:r>
-      <w:r>
-        <w:t>id. See tähendab, et pikemast DNA lõigust sekveneeritakse ära kaks otsa</w:t>
+        <w:t>paired</w:t>
+      </w:r>
+      <w:proofErr w:type="spellEnd"/>
+      <w:r>
+        <w:rPr>
+          <w:i/>
+        </w:rPr>
+        <w:t xml:space="preserve">-end </w:t>
+      </w:r>
+      <w:proofErr w:type="spellStart"/>
+      <w:r>
+        <w:rPr>
+          <w:i/>
+        </w:rPr>
+        <w:t>read</w:t>
+      </w:r>
+      <w:r>
+        <w:t>id</w:t>
+      </w:r>
+      <w:proofErr w:type="spellEnd"/>
+      <w:r>
+        <w:t xml:space="preserve">. See tähendab, et pikemast DNA lõigust </w:t>
+      </w:r>
+      <w:proofErr w:type="spellStart"/>
+      <w:r>
+        <w:t>sekveneeritakse</w:t>
+      </w:r>
+      <w:proofErr w:type="spellEnd"/>
+      <w:r>
+        <w:t xml:space="preserve"> ära kaks otsa</w:t>
       </w:r>
       <w:r>
         <w:t xml:space="preserve"> ning on teada mitu nukleotiidi on nende kahe otsa vahel</w:t>
@@ -8055,7 +10661,43 @@
         <w:t>.</w:t>
       </w:r>
       <w:r>
-        <w:t xml:space="preserve"> See meetod vähendab NGS küllalt lühikeste readide joondamise keerukust ning võimaldab detekteerida insertsioone, deletsioone ning korduvaid järjestusi. (</w:t>
+        <w:t xml:space="preserve"> See meetod vähendab NGS küllalt lühikeste </w:t>
+      </w:r>
+      <w:proofErr w:type="spellStart"/>
+      <w:r>
+        <w:t>readide</w:t>
+      </w:r>
+      <w:proofErr w:type="spellEnd"/>
+      <w:r>
+        <w:t xml:space="preserve"> </w:t>
+      </w:r>
+      <w:r>
+        <w:lastRenderedPageBreak/>
+        <w:t xml:space="preserve">joondamise keerukust ning võimaldab </w:t>
+      </w:r>
+      <w:proofErr w:type="spellStart"/>
+      <w:r>
+        <w:t>detekteerida</w:t>
+      </w:r>
+      <w:proofErr w:type="spellEnd"/>
+      <w:r>
+        <w:t xml:space="preserve"> </w:t>
+      </w:r>
+      <w:proofErr w:type="spellStart"/>
+      <w:r>
+        <w:t>insertsioone</w:t>
+      </w:r>
+      <w:proofErr w:type="spellEnd"/>
+      <w:r>
+        <w:t xml:space="preserve">, </w:t>
+      </w:r>
+      <w:proofErr w:type="spellStart"/>
+      <w:r>
+        <w:t>deletsioone</w:t>
+      </w:r>
+      <w:proofErr w:type="spellEnd"/>
+      <w:r>
+        <w:t xml:space="preserve"> ning korduvaid järjestusi. (</w:t>
       </w:r>
       <w:hyperlink r:id="rId11" w:history="1">
         <w:r>
@@ -8074,11 +10716,12 @@
         <w:pStyle w:val="Pealkiri3"/>
       </w:pPr>
       <w:bookmarkStart w:id="19" w:name="_Toc491069605"/>
-      <w:r>
-        <w:lastRenderedPageBreak/>
+      <w:proofErr w:type="spellStart"/>
+      <w:r>
         <w:t>Sekveneerimiskvaliteet</w:t>
       </w:r>
       <w:bookmarkEnd w:id="19"/>
+      <w:proofErr w:type="spellEnd"/>
     </w:p>
     <w:p>
       <w:r>
@@ -8090,17 +10733,51 @@
       <w:r>
         <w:t xml:space="preserve"> – A, T, C või G määramine, </w:t>
       </w:r>
+      <w:proofErr w:type="spellStart"/>
       <w:r>
         <w:rPr>
           <w:i/>
         </w:rPr>
         <w:t>base-calling</w:t>
       </w:r>
+      <w:proofErr w:type="spellEnd"/>
       <w:r>
         <w:t>.</w:t>
       </w:r>
       <w:r>
-        <w:t xml:space="preserve"> Illumina sekveneerimisel esineb nii keemiast kui signaal mõõtmisest tulenevaid piiranguid. Kui sekveneerimistsükli jooksul jääb mõnele DNA ahelale nukleotiid lisamata, jääb see ahel teistest ahelatest maha. Mida rohkem ahelaid maha jääb, seda ebaselgemaks muutub fluorestsentssignaal, kuna ühe DNA tasemel esineb mitmeid erinevaid signaale. See efekt akumuleerub tsüklite jooksul ning seetõttu on nukleotiidi täpne määramine ahela lõpu poole ebatäpsem. Ka lisavad ebatäpsust tõigad, et märgiste emissioonispektrid kattuvad osaliselt ning värvuse intensiivsus on tugevam detekteerimispiirkonna keskme pool. </w:t>
+        <w:t xml:space="preserve"> </w:t>
+      </w:r>
+      <w:proofErr w:type="spellStart"/>
+      <w:r>
+        <w:t>Illumina</w:t>
+      </w:r>
+      <w:proofErr w:type="spellEnd"/>
+      <w:r>
+        <w:t xml:space="preserve"> </w:t>
+      </w:r>
+      <w:proofErr w:type="spellStart"/>
+      <w:r>
+        <w:t>sekveneerimisel</w:t>
+      </w:r>
+      <w:proofErr w:type="spellEnd"/>
+      <w:r>
+        <w:t xml:space="preserve"> esineb nii keemiast kui signaal mõõtmisest tulenevaid piiranguid. Kui </w:t>
+      </w:r>
+      <w:proofErr w:type="spellStart"/>
+      <w:r>
+        <w:t>sekveneerimistsükli</w:t>
+      </w:r>
+      <w:proofErr w:type="spellEnd"/>
+      <w:r>
+        <w:t xml:space="preserve"> jooksul jääb mõnele DNA ahelale nukleotiid lisamata, jääb see ahel teistest ahelatest maha. Mida rohkem ahelaid maha jääb, seda ebaselgemaks muutub fluorestsentssignaal, kuna ühe DNA tasemel esineb mitmeid erinevaid signaale. See efekt akumuleerub tsüklite jooksul ning seetõttu on nukleotiidi täpne määramine ahela lõpu poole ebatäpsem. Ka lisavad ebatäpsust tõigad, et märgiste emissioonispektrid kattuvad osaliselt ning värvuse intensiivsus on tugevam </w:t>
+      </w:r>
+      <w:proofErr w:type="spellStart"/>
+      <w:r>
+        <w:t>detekteerimispiirkonna</w:t>
+      </w:r>
+      <w:proofErr w:type="spellEnd"/>
+      <w:r>
+        <w:t xml:space="preserve"> keskme pool. </w:t>
       </w:r>
       <w:r>
         <w:fldChar w:fldCharType="begin" w:fldLock="1"/>
@@ -8126,7 +10803,15 @@
         <w:t xml:space="preserve">Iga tsükli väljundiks on </w:t>
       </w:r>
       <w:r>
-        <w:t xml:space="preserve">intensiivsus-skoorid, mis konverteeritakse base-calling tarkvara abil nukleotiidiks ning tõenäosuseks, et tegu on just selle nukleotiidiga. Nende tõenäosuste põhjal arvutatakse igale nukleotiidile kvaliteediskoor. </w:t>
+        <w:t xml:space="preserve">intensiivsus-skoorid, mis konverteeritakse </w:t>
+      </w:r>
+      <w:proofErr w:type="spellStart"/>
+      <w:r>
+        <w:t>base-calling</w:t>
+      </w:r>
+      <w:proofErr w:type="spellEnd"/>
+      <w:r>
+        <w:t xml:space="preserve"> tarkvara abil nukleotiidiks ning tõenäosuseks, et tegu on just selle nukleotiidiga. Nende tõenäosuste põhjal arvutatakse igale nukleotiidile kvaliteediskoor. </w:t>
       </w:r>
       <w:r>
         <w:fldChar w:fldCharType="begin" w:fldLock="1"/>
@@ -8147,7 +10832,15 @@
         <w:fldChar w:fldCharType="end"/>
       </w:r>
       <w:r>
-        <w:t xml:space="preserve"> Levinuim viis kvaliteedi esitamiseks on Phred kvaliteediskoor </w:t>
+        <w:t xml:space="preserve"> Levinuim viis kvaliteedi esitamiseks on </w:t>
+      </w:r>
+      <w:proofErr w:type="spellStart"/>
+      <w:r>
+        <w:t>Phred</w:t>
+      </w:r>
+      <w:proofErr w:type="spellEnd"/>
+      <w:r>
+        <w:t xml:space="preserve"> kvaliteediskoor </w:t>
       </w:r>
       <w:r>
         <w:rPr>
@@ -8181,11 +10874,20 @@
         <w:t>P</w:t>
       </w:r>
       <w:r>
-        <w:t xml:space="preserve">, kus P on tõenäosus, et tegu on vale nukleotiidiga. Phred skoore esitatakse QUAL formaadis, mis </w:t>
+        <w:t xml:space="preserve">, kus P on tõenäosus, et tegu on vale nukleotiidiga. </w:t>
+      </w:r>
+      <w:proofErr w:type="spellStart"/>
+      <w:r>
+        <w:t>Phred</w:t>
+      </w:r>
+      <w:proofErr w:type="spellEnd"/>
+      <w:r>
+        <w:t xml:space="preserve"> skoore esitatakse QUAL formaadis, mis </w:t>
       </w:r>
       <w:r>
         <w:t xml:space="preserve">koosneb iga </w:t>
       </w:r>
+      <w:proofErr w:type="spellStart"/>
       <w:r>
         <w:rPr>
           <w:i/>
@@ -8193,7 +10895,11 @@
         <w:t>read</w:t>
       </w:r>
       <w:r>
-        <w:t>i kohta pä</w:t>
+        <w:t>i</w:t>
+      </w:r>
+      <w:proofErr w:type="spellEnd"/>
+      <w:r>
+        <w:t xml:space="preserve"> kohta pä</w:t>
       </w:r>
       <w:r>
         <w:t>isest ning täisa</w:t>
@@ -8310,7 +11016,23 @@
     </w:p>
     <w:p>
       <w:r>
-        <w:t>Ka selles töös on kasutatud Illumina sekveneerimismasinast pärinevaid andmeid.</w:t>
+        <w:t xml:space="preserve">Ka selles töös on kasutatud </w:t>
+      </w:r>
+      <w:proofErr w:type="spellStart"/>
+      <w:r>
+        <w:t>Illumina</w:t>
+      </w:r>
+      <w:proofErr w:type="spellEnd"/>
+      <w:r>
+        <w:t xml:space="preserve"> </w:t>
+      </w:r>
+      <w:proofErr w:type="spellStart"/>
+      <w:r>
+        <w:t>sekveneerimismasinast</w:t>
+      </w:r>
+      <w:proofErr w:type="spellEnd"/>
+      <w:r>
+        <w:t xml:space="preserve"> pärinevaid andmeid.</w:t>
       </w:r>
     </w:p>
     <w:p>
@@ -8319,13 +11041,19 @@
       </w:pPr>
       <w:bookmarkStart w:id="20" w:name="_Toc491069606"/>
       <w:r>
+        <w:lastRenderedPageBreak/>
         <w:t>Sekveneerimiskatvus</w:t>
       </w:r>
       <w:bookmarkEnd w:id="20"/>
     </w:p>
     <w:p>
-      <w:r>
-        <w:t>Sekveneerimiskatvuse ehk katvuse all mõeldakse</w:t>
+      <w:proofErr w:type="spellStart"/>
+      <w:r>
+        <w:t>Sekveneerimiskatvuse</w:t>
+      </w:r>
+      <w:proofErr w:type="spellEnd"/>
+      <w:r>
+        <w:t xml:space="preserve"> ehk katvuse all mõeldakse</w:t>
       </w:r>
       <w:r>
         <w:t xml:space="preserve"> </w:t>
@@ -8340,11 +11068,15 @@
         <w:t xml:space="preserve">Kuna NGS tehnoloogiad teevad nukleotiidide määramisel vigu, on variantide määramiseks oluline, et üks positsioon genoomis oleks loetud mitu korda. </w:t>
       </w:r>
       <w:r>
-        <w:t xml:space="preserve">Inimese </w:t>
-      </w:r>
-      <w:r>
-        <w:lastRenderedPageBreak/>
-        <w:t xml:space="preserve">genoomi kõrge kvaliteediga sekveneerimiseks peab sekveneerimiskatvus olema suurem kui 25. </w:t>
+        <w:t xml:space="preserve">Inimese genoomi kõrge kvaliteediga </w:t>
+      </w:r>
+      <w:proofErr w:type="spellStart"/>
+      <w:r>
+        <w:t>sekveneerimiseks</w:t>
+      </w:r>
+      <w:proofErr w:type="spellEnd"/>
+      <w:r>
+        <w:t xml:space="preserve"> peab sekveneerimiskatvus olema suurem kui 25. </w:t>
       </w:r>
       <w:r>
         <w:fldChar w:fldCharType="begin" w:fldLock="1"/>
@@ -8365,7 +11097,15 @@
         <w:fldChar w:fldCharType="end"/>
       </w:r>
       <w:r>
-        <w:t xml:space="preserve"> Käesolevas töös kasutatud andmestik koosneb aga madala katvusega (1,7) sekveneerimisandmetest.</w:t>
+        <w:t xml:space="preserve"> Käesolevas töös kasutatud andmestik koosneb aga madala katvusega (1,7) </w:t>
+      </w:r>
+      <w:proofErr w:type="spellStart"/>
+      <w:r>
+        <w:t>sekveneerimisandmetest</w:t>
+      </w:r>
+      <w:proofErr w:type="spellEnd"/>
+      <w:r>
+        <w:t>.</w:t>
       </w:r>
     </w:p>
     <w:p>
@@ -8373,14 +11113,43 @@
         <w:pStyle w:val="Pealkiri2"/>
       </w:pPr>
       <w:bookmarkStart w:id="21" w:name="_Toc491069607"/>
-      <w:r>
-        <w:t>K-mer metoodika sekveneerimisandmete analüüsis</w:t>
+      <w:proofErr w:type="spellStart"/>
+      <w:r>
+        <w:t>K-mer</w:t>
+      </w:r>
+      <w:proofErr w:type="spellEnd"/>
+      <w:r>
+        <w:t xml:space="preserve"> metoodika </w:t>
+      </w:r>
+      <w:proofErr w:type="spellStart"/>
+      <w:r>
+        <w:t>sekveneerimisandmete</w:t>
+      </w:r>
+      <w:proofErr w:type="spellEnd"/>
+      <w:r>
+        <w:t xml:space="preserve"> analüüsis</w:t>
       </w:r>
       <w:bookmarkEnd w:id="21"/>
     </w:p>
     <w:p>
       <w:r>
-        <w:t>Traditsioonilised sekveneerimisandmete analüüsi meetodid põhinevad sekveneeritud lõikude referentsile joondamisel. Joondamisele põhinevate analüüside tulemused ning keerukus on väga tundlikud joondamisparameetrite valikule ja seega veaohtlikud. Samuti on lõikude referentsile joondamine arvutuslikult väga kulukas, mis võib viia selleni, et andmete kogumis</w:t>
+        <w:t xml:space="preserve">Traditsioonilised </w:t>
+      </w:r>
+      <w:proofErr w:type="spellStart"/>
+      <w:r>
+        <w:t>sekveneerimisandmete</w:t>
+      </w:r>
+      <w:proofErr w:type="spellEnd"/>
+      <w:r>
+        <w:t xml:space="preserve"> analüüsi meetodid põhinevad </w:t>
+      </w:r>
+      <w:proofErr w:type="spellStart"/>
+      <w:r>
+        <w:t>sekveneeritud</w:t>
+      </w:r>
+      <w:proofErr w:type="spellEnd"/>
+      <w:r>
+        <w:t xml:space="preserve"> lõikude referentsile joondamisel. Joondamisele põhinevate analüüside tulemused ning keerukus on väga tundlikud joondamisparameetrite valikule ja seega veaohtlikud. Samuti on lõikude referentsile joondamine arvutuslikult väga kulukas, mis võib viia selleni, et andmete kogumis</w:t>
       </w:r>
       <w:r>
         <w:t xml:space="preserve">e </w:t>
@@ -8409,7 +11178,15 @@
     </w:p>
     <w:p>
       <w:r>
-        <w:t>Mõiste k-mer viitab kõikidele kindla pikkusega osasõn</w:t>
+        <w:t xml:space="preserve">Mõiste </w:t>
+      </w:r>
+      <w:proofErr w:type="spellStart"/>
+      <w:r>
+        <w:t>k-mer</w:t>
+      </w:r>
+      <w:proofErr w:type="spellEnd"/>
+      <w:r>
+        <w:t xml:space="preserve"> viitab kõikidele kindla pikkusega osasõn</w:t>
       </w:r>
       <w:r>
         <w:t>e</w:t>
@@ -8491,15 +11268,26 @@
       </w:r>
     </w:p>
     <w:p>
-      <w:r>
-        <w:t xml:space="preserve">K-mer põhilised analüüsimeetodid põhinevad </w:t>
-      </w:r>
-      <w:r>
-        <w:t xml:space="preserve">sekveneerimisandmetest </w:t>
+      <w:proofErr w:type="spellStart"/>
+      <w:r>
+        <w:t>K-mer</w:t>
+      </w:r>
+      <w:proofErr w:type="spellEnd"/>
+      <w:r>
+        <w:t xml:space="preserve"> põhilised analüüsimeetodid põhinevad </w:t>
+      </w:r>
+      <w:proofErr w:type="spellStart"/>
+      <w:r>
+        <w:t>sekveneerimisandmetest</w:t>
+      </w:r>
+      <w:proofErr w:type="spellEnd"/>
+      <w:r>
+        <w:t xml:space="preserve"> </w:t>
       </w:r>
       <w:r>
         <w:t xml:space="preserve">k-meride lugemisel – mitu ühesugust k-meri andmetes esineb. See </w:t>
       </w:r>
+      <w:proofErr w:type="spellStart"/>
       <w:r>
         <w:t>ko</w:t>
       </w:r>
@@ -8507,11 +11295,20 @@
         <w:t>kk</w:t>
       </w:r>
       <w:r>
-        <w:t>ulugemise protsess on üle 20 korra kiirem kui</w:t>
-      </w:r>
-      <w:r>
-        <w:t xml:space="preserve"> sekveneeritud</w:t>
-      </w:r>
+        <w:t>ulugemise</w:t>
+      </w:r>
+      <w:proofErr w:type="spellEnd"/>
+      <w:r>
+        <w:t xml:space="preserve"> protsess on üle 20 korra kiirem kui</w:t>
+      </w:r>
+      <w:r>
+        <w:t xml:space="preserve"> </w:t>
+      </w:r>
+      <w:proofErr w:type="spellStart"/>
+      <w:r>
+        <w:t>sekveneeritud</w:t>
+      </w:r>
+      <w:proofErr w:type="spellEnd"/>
       <w:r>
         <w:t xml:space="preserve"> lõikude</w:t>
       </w:r>
@@ -8545,8 +11342,21 @@
     </w:p>
     <w:p>
       <w:r>
-        <w:t>Selles töös kasutatakse genoomide uurimiseks just k-mer metoodikat. Kasutatud on telomeeridele</w:t>
-      </w:r>
+        <w:t xml:space="preserve">Selles töös kasutatakse genoomide uurimiseks just </w:t>
+      </w:r>
+      <w:proofErr w:type="spellStart"/>
+      <w:r>
+        <w:t>k-mer</w:t>
+      </w:r>
+      <w:proofErr w:type="spellEnd"/>
+      <w:r>
+        <w:t xml:space="preserve"> metoodikat. Kasutatud on </w:t>
+      </w:r>
+      <w:proofErr w:type="spellStart"/>
+      <w:r>
+        <w:t>telomeeridele</w:t>
+      </w:r>
+      <w:proofErr w:type="spellEnd"/>
       <w:r>
         <w:t xml:space="preserve"> (</w:t>
       </w:r>
@@ -8586,14 +11396,27 @@
       <w:r>
         <w:t xml:space="preserve">K-meride abil </w:t>
       </w:r>
-      <w:r>
-        <w:t>sekveneerimise katvuse määramine</w:t>
+      <w:proofErr w:type="spellStart"/>
+      <w:r>
+        <w:t>sekveneerimise</w:t>
+      </w:r>
+      <w:proofErr w:type="spellEnd"/>
+      <w:r>
+        <w:t xml:space="preserve"> katvuse määramine</w:t>
       </w:r>
       <w:bookmarkEnd w:id="22"/>
     </w:p>
     <w:p>
       <w:r>
-        <w:t>Suure katvusega genoomi puhul on võimalik sekveneerimise katvust hinnata k-meride hulkade jaotumise järgi</w:t>
+        <w:t xml:space="preserve">Suure katvusega genoomi puhul on võimalik </w:t>
+      </w:r>
+      <w:proofErr w:type="spellStart"/>
+      <w:r>
+        <w:t>sekveneerimise</w:t>
+      </w:r>
+      <w:proofErr w:type="spellEnd"/>
+      <w:r>
+        <w:t xml:space="preserve"> katvust hinnata k-meride hulkade jaotumise järgi</w:t>
       </w:r>
       <w:r>
         <w:t>.</w:t>
@@ -8739,41 +11562,126 @@
           <w:sz w:val="24"/>
           <w:szCs w:val="24"/>
         </w:rPr>
-        <w:t>K-meride abil sekveneerimise katvuse määramine</w:t>
-      </w:r>
-      <w:r>
-        <w:rPr>
+        <w:t xml:space="preserve">K-meride abil </w:t>
+      </w:r>
+      <w:proofErr w:type="spellStart"/>
+      <w:r>
+        <w:rPr>
+          <w:b/>
+          <w:i w:val="0"/>
           <w:sz w:val="24"/>
           <w:szCs w:val="24"/>
         </w:rPr>
-        <w:t xml:space="preserve"> </w:t>
-      </w:r>
-      <w:r>
-        <w:rPr>
+        <w:t>sekveneerimise</w:t>
+      </w:r>
+      <w:proofErr w:type="spellEnd"/>
+      <w:r>
+        <w:rPr>
+          <w:b/>
+          <w:i w:val="0"/>
           <w:sz w:val="24"/>
           <w:szCs w:val="24"/>
         </w:rPr>
-        <w:t>X-teljele on seatud hulgad – mitu korda identseid k-mere esineb, y-teljel on toodud osakaal, mitu protsenti</w:t>
+        <w:t xml:space="preserve"> katvuse määramine</w:t>
       </w:r>
       <w:r>
         <w:rPr>
           <w:sz w:val="24"/>
           <w:szCs w:val="24"/>
         </w:rPr>
-        <w:t xml:space="preserve"> selle sagedusega esinevad k-merid moodustavad kõikidest k-meridest.</w:t>
+        <w:t xml:space="preserve"> </w:t>
       </w:r>
       <w:r>
         <w:rPr>
           <w:sz w:val="24"/>
           <w:szCs w:val="24"/>
         </w:rPr>
-        <w:t xml:space="preserve"> Vasakpoolse piigi moodustavad sekveneerimisvead. Parempoolne piik näitab k-meride </w:t>
-      </w:r>
+        <w:t xml:space="preserve">X-teljele on seatud hulgad – mitu korda identseid </w:t>
+      </w:r>
+      <w:proofErr w:type="spellStart"/>
       <w:r>
         <w:rPr>
           <w:sz w:val="24"/>
           <w:szCs w:val="24"/>
         </w:rPr>
+        <w:t>k-mere</w:t>
+      </w:r>
+      <w:proofErr w:type="spellEnd"/>
+      <w:r>
+        <w:rPr>
+          <w:sz w:val="24"/>
+          <w:szCs w:val="24"/>
+        </w:rPr>
+        <w:t xml:space="preserve"> esineb, y-teljel on toodud osakaal, mitu protsenti</w:t>
+      </w:r>
+      <w:r>
+        <w:rPr>
+          <w:sz w:val="24"/>
+          <w:szCs w:val="24"/>
+        </w:rPr>
+        <w:t xml:space="preserve"> selle sagedusega esinevad </w:t>
+      </w:r>
+      <w:proofErr w:type="spellStart"/>
+      <w:r>
+        <w:rPr>
+          <w:sz w:val="24"/>
+          <w:szCs w:val="24"/>
+        </w:rPr>
+        <w:t>k-merid</w:t>
+      </w:r>
+      <w:proofErr w:type="spellEnd"/>
+      <w:r>
+        <w:rPr>
+          <w:sz w:val="24"/>
+          <w:szCs w:val="24"/>
+        </w:rPr>
+        <w:t xml:space="preserve"> moodustavad kõikidest </w:t>
+      </w:r>
+      <w:proofErr w:type="spellStart"/>
+      <w:r>
+        <w:rPr>
+          <w:sz w:val="24"/>
+          <w:szCs w:val="24"/>
+        </w:rPr>
+        <w:t>k-meridest</w:t>
+      </w:r>
+      <w:proofErr w:type="spellEnd"/>
+      <w:r>
+        <w:rPr>
+          <w:sz w:val="24"/>
+          <w:szCs w:val="24"/>
+        </w:rPr>
+        <w:t>.</w:t>
+      </w:r>
+      <w:r>
+        <w:rPr>
+          <w:sz w:val="24"/>
+          <w:szCs w:val="24"/>
+        </w:rPr>
+        <w:t xml:space="preserve"> Vasakpoolse piigi moodustavad </w:t>
+      </w:r>
+      <w:proofErr w:type="spellStart"/>
+      <w:r>
+        <w:rPr>
+          <w:sz w:val="24"/>
+          <w:szCs w:val="24"/>
+        </w:rPr>
+        <w:t>sekveneerimisvead</w:t>
+      </w:r>
+      <w:proofErr w:type="spellEnd"/>
+      <w:r>
+        <w:rPr>
+          <w:sz w:val="24"/>
+          <w:szCs w:val="24"/>
+        </w:rPr>
+        <w:t xml:space="preserve">. Parempoolne piik näitab k-meride </w:t>
+      </w:r>
+      <w:proofErr w:type="spellStart"/>
+      <w:r>
+        <w:rPr>
+          <w:sz w:val="24"/>
+          <w:szCs w:val="24"/>
+        </w:rPr>
         <w:t>sekveneerimis</w:t>
       </w:r>
       <w:r>
@@ -8781,7 +11689,15 @@
           <w:sz w:val="24"/>
           <w:szCs w:val="24"/>
         </w:rPr>
-        <w:t>katvust.</w:t>
+        <w:t>katvust</w:t>
+      </w:r>
+      <w:proofErr w:type="spellEnd"/>
+      <w:r>
+        <w:rPr>
+          <w:sz w:val="24"/>
+          <w:szCs w:val="24"/>
+        </w:rPr>
+        <w:t>.</w:t>
       </w:r>
       <w:r>
         <w:rPr>
@@ -8868,7 +11784,15 @@
         <w:t xml:space="preserve"> (100TB)</w:t>
       </w:r>
       <w:r>
-        <w:t xml:space="preserve"> sekveneerimisandmete töötlemiseks</w:t>
+        <w:t xml:space="preserve"> </w:t>
+      </w:r>
+      <w:proofErr w:type="spellStart"/>
+      <w:r>
+        <w:t>sekveneerimisandmete</w:t>
+      </w:r>
+      <w:proofErr w:type="spellEnd"/>
+      <w:r>
+        <w:t xml:space="preserve"> töötlemiseks</w:t>
       </w:r>
     </w:p>
     <w:p>
@@ -8892,7 +11816,15 @@
         </w:numPr>
       </w:pPr>
       <w:r>
-        <w:t>määrata teise generatsiooni madala katvusega sekveneerimisandmete kogu põhjal keskmised telomeeride pikkused</w:t>
+        <w:t xml:space="preserve">määrata teise generatsiooni madala katvusega </w:t>
+      </w:r>
+      <w:proofErr w:type="spellStart"/>
+      <w:r>
+        <w:t>sekveneerimisandmete</w:t>
+      </w:r>
+      <w:proofErr w:type="spellEnd"/>
+      <w:r>
+        <w:t xml:space="preserve"> kogu põhjal keskmised telomeeride pikkused</w:t>
       </w:r>
     </w:p>
     <w:p>
@@ -8911,16 +11843,24 @@
         </w:rPr>
         <w:t xml:space="preserve">madala katvusega </w:t>
       </w:r>
+      <w:proofErr w:type="spellStart"/>
       <w:r>
         <w:rPr>
           <w:b/>
         </w:rPr>
-        <w:t xml:space="preserve">sekveneerimisandmete kogu põhjal </w:t>
-      </w:r>
+        <w:t>sekveneerimisandmete</w:t>
+      </w:r>
+      <w:proofErr w:type="spellEnd"/>
       <w:r>
         <w:rPr>
           <w:b/>
         </w:rPr>
+        <w:t xml:space="preserve"> kogu põhjal </w:t>
+      </w:r>
+      <w:r>
+        <w:rPr>
+          <w:b/>
+        </w:rPr>
         <w:t>keskmised telomeeride pikkused</w:t>
       </w:r>
       <w:r>
@@ -8936,19 +11876,59 @@
         <w:t xml:space="preserve"> telomeeride pikkuse määramise</w:t>
       </w:r>
       <w:r>
-        <w:t xml:space="preserve"> keemilised meetodid on aeganõudvad, inimtööj</w:t>
-      </w:r>
-      <w:r>
-        <w:t xml:space="preserve">õust </w:t>
+        <w:t xml:space="preserve"> keemilised meetodid on aeganõudvad, </w:t>
+      </w:r>
+      <w:proofErr w:type="spellStart"/>
+      <w:r>
+        <w:t>inimtööj</w:t>
+      </w:r>
+      <w:r>
+        <w:t>õust</w:t>
+      </w:r>
+      <w:proofErr w:type="spellEnd"/>
+      <w:r>
+        <w:t xml:space="preserve"> </w:t>
       </w:r>
       <w:r>
         <w:lastRenderedPageBreak/>
-        <w:t>sõltuvad ning veaohtlikud. Samas peetakse telomeeride pikkust näitajaks, mis võib abiks olla mitmete haiguste ja tervislike seisundite määramisel ja hindamisel. Ka muutub terve genoomi sekveneerimine iga aastaga odavamaks. Nendest teadmistest johtuvalt on sekveneerimisandmetest telomeeride pikkuse määramiseks vajalik käepäraste, kiirete ja täpsete meetodite olemasolu.</w:t>
-      </w:r>
-    </w:p>
-    <w:p>
-      <w:r>
-        <w:t xml:space="preserve">Kuna telomeeride pikkuse hindamiseks on vaja sekveneerimisandmete katvust, on töö kõrvaleesmärgiks </w:t>
+        <w:t xml:space="preserve">sõltuvad ning veaohtlikud. Samas peetakse telomeeride pikkust näitajaks, mis võib abiks olla mitmete haiguste ja tervislike seisundite määramisel ja hindamisel. Ka muutub terve genoomi </w:t>
+      </w:r>
+      <w:proofErr w:type="spellStart"/>
+      <w:r>
+        <w:t>sekveneerimine</w:t>
+      </w:r>
+      <w:proofErr w:type="spellEnd"/>
+      <w:r>
+        <w:t xml:space="preserve"> iga aastaga odavamaks. Nendest teadmistest johtuvalt on </w:t>
+      </w:r>
+      <w:proofErr w:type="spellStart"/>
+      <w:r>
+        <w:t>sekveneerimisandmetest</w:t>
+      </w:r>
+      <w:proofErr w:type="spellEnd"/>
+      <w:r>
+        <w:t xml:space="preserve"> telomeeride pikkuse määramiseks vajalik käepäraste, kiirete ja täpsete meetodite olemasolu.</w:t>
+      </w:r>
+    </w:p>
+    <w:p>
+      <w:r>
+        <w:t xml:space="preserve">Kuna telomeeride pikkuse hindamiseks on vaja </w:t>
+      </w:r>
+      <w:proofErr w:type="spellStart"/>
+      <w:r>
+        <w:t>sekveneerimisandmete</w:t>
+      </w:r>
+      <w:proofErr w:type="spellEnd"/>
+      <w:r>
+        <w:t xml:space="preserve"> katvust, on töö </w:t>
+      </w:r>
+      <w:proofErr w:type="spellStart"/>
+      <w:r>
+        <w:t>kõrvaleesmärgiks</w:t>
+      </w:r>
+      <w:proofErr w:type="spellEnd"/>
+      <w:r>
+        <w:t xml:space="preserve"> </w:t>
       </w:r>
       <w:r>
         <w:rPr>
@@ -9035,8 +12015,13 @@
     </w:p>
     <w:p>
       <w:r>
-        <w:t>Tänapäevane tarkvaraarendus peaks probleemivaldkonnast sõltumatult soodustama nii gruppide sisest kui -vahelist koostööd ning olema platvormi-agnostiline</w:t>
-      </w:r>
+        <w:t>Tänapäevane tarkvaraarendus peaks probleemivaldkonnast sõltumatult soodustama nii gruppide sisest kui -vahelist koostööd ning olema platvormi-</w:t>
+      </w:r>
+      <w:proofErr w:type="spellStart"/>
+      <w:r>
+        <w:t>agnostiline</w:t>
+      </w:r>
+      <w:proofErr w:type="spellEnd"/>
       <w:r>
         <w:t>.</w:t>
       </w:r>
@@ -9060,7 +12045,23 @@
     </w:p>
     <w:p>
       <w:r>
-        <w:t>Kuna võimalustele vastavalt oli arenduskeskkonnaks Windows-arvuti, aga terve analüüsi teostamise keskkonnaks 64 bitine linux-arvuti, viidi keskkondade erinevusest tekkivate probleemide vältimiseks kogu arendus läbi Docker-konteineris (</w:t>
+        <w:t xml:space="preserve">Kuna võimalustele vastavalt oli arenduskeskkonnaks Windows-arvuti, aga terve analüüsi teostamise keskkonnaks 64 bitine </w:t>
+      </w:r>
+      <w:proofErr w:type="spellStart"/>
+      <w:r>
+        <w:t>linux</w:t>
+      </w:r>
+      <w:proofErr w:type="spellEnd"/>
+      <w:r>
+        <w:t xml:space="preserve">-arvuti, viidi keskkondade erinevusest tekkivate probleemide vältimiseks kogu arendus läbi </w:t>
+      </w:r>
+      <w:proofErr w:type="spellStart"/>
+      <w:r>
+        <w:t>Docker</w:t>
+      </w:r>
+      <w:proofErr w:type="spellEnd"/>
+      <w:r>
+        <w:t>-konteineris (</w:t>
       </w:r>
       <w:hyperlink r:id="rId14" w:history="1">
         <w:r>
@@ -9076,9 +12077,19 @@
       <w:r>
         <w:t xml:space="preserve">Alussüsteemiks kasutati </w:t>
       </w:r>
-      <w:r>
-        <w:t>biocontainers/biocontainers</w:t>
-      </w:r>
+      <w:proofErr w:type="spellStart"/>
+      <w:r>
+        <w:t>biocontainers</w:t>
+      </w:r>
+      <w:proofErr w:type="spellEnd"/>
+      <w:r>
+        <w:t>/</w:t>
+      </w:r>
+      <w:proofErr w:type="spellStart"/>
+      <w:r>
+        <w:t>biocontainers</w:t>
+      </w:r>
+      <w:proofErr w:type="spellEnd"/>
       <w:r>
         <w:t xml:space="preserve"> tõmmise </w:t>
       </w:r>
@@ -9086,24 +12097,85 @@
         <w:t>kõige uuemat</w:t>
       </w:r>
       <w:r>
-        <w:t xml:space="preserve"> versiooni. SraTools 2.8.1 lisati docker-konteinerisse conda pakihaldussüsteemi abil. Python programmi</w:t>
+        <w:t xml:space="preserve"> versiooni. </w:t>
+      </w:r>
+      <w:proofErr w:type="spellStart"/>
+      <w:r>
+        <w:t>SraTools</w:t>
+      </w:r>
+      <w:proofErr w:type="spellEnd"/>
+      <w:r>
+        <w:t xml:space="preserve"> 2.8.1 lisati </w:t>
+      </w:r>
+      <w:proofErr w:type="spellStart"/>
+      <w:r>
+        <w:t>docker</w:t>
+      </w:r>
+      <w:proofErr w:type="spellEnd"/>
+      <w:r>
+        <w:t xml:space="preserve">-konteinerisse </w:t>
+      </w:r>
+      <w:proofErr w:type="spellStart"/>
+      <w:r>
+        <w:t>conda</w:t>
+      </w:r>
+      <w:proofErr w:type="spellEnd"/>
+      <w:r>
+        <w:t xml:space="preserve"> pakihaldussüsteemi abil. </w:t>
+      </w:r>
+      <w:proofErr w:type="spellStart"/>
+      <w:r>
+        <w:t>Python</w:t>
+      </w:r>
+      <w:proofErr w:type="spellEnd"/>
+      <w:r>
+        <w:t xml:space="preserve"> programmi</w:t>
       </w:r>
       <w:r>
         <w:t>de</w:t>
       </w:r>
       <w:r>
-        <w:t xml:space="preserve"> toimimiseks vajalikud teegid lisati pip</w:t>
-      </w:r>
+        <w:t xml:space="preserve"> toimimiseks vajalikud teegid lisati </w:t>
+      </w:r>
+      <w:proofErr w:type="spellStart"/>
+      <w:r>
+        <w:t>pip</w:t>
+      </w:r>
+      <w:proofErr w:type="spellEnd"/>
       <w:r>
         <w:t xml:space="preserve"> pakihalduri</w:t>
       </w:r>
       <w:r>
-        <w:t xml:space="preserve"> abil. GenomeTester4 binaarfailid kopeeriti käesoleva töö repositooriumisse ning lisati sealt docker-konteinerisse.</w:t>
-      </w:r>
-    </w:p>
-    <w:p>
-      <w:r>
-        <w:t>Andmete laadimisprogrammi käsurealiidese loomiseks kasutati click-teeki, mis hoolitseb käsureaargumentide ning seadete sõelumise ja valideerimise eest.</w:t>
+        <w:t xml:space="preserve"> abil. GenomeTester4 binaarfailid kopeeriti käesoleva töö </w:t>
+      </w:r>
+      <w:proofErr w:type="spellStart"/>
+      <w:r>
+        <w:t>repositooriumisse</w:t>
+      </w:r>
+      <w:proofErr w:type="spellEnd"/>
+      <w:r>
+        <w:t xml:space="preserve"> ning lisati sealt </w:t>
+      </w:r>
+      <w:proofErr w:type="spellStart"/>
+      <w:r>
+        <w:t>docker</w:t>
+      </w:r>
+      <w:proofErr w:type="spellEnd"/>
+      <w:r>
+        <w:t>-konteinerisse.</w:t>
+      </w:r>
+    </w:p>
+    <w:p>
+      <w:r>
+        <w:t xml:space="preserve">Andmete laadimisprogrammi käsurealiidese loomiseks kasutati </w:t>
+      </w:r>
+      <w:proofErr w:type="spellStart"/>
+      <w:r>
+        <w:t>click</w:t>
+      </w:r>
+      <w:proofErr w:type="spellEnd"/>
+      <w:r>
+        <w:t>-teeki, mis hoolitseb käsureaargumentide ning seadete sõelumise ja valideerimise eest.</w:t>
       </w:r>
       <w:r>
         <w:t xml:space="preserve"> (</w:t>
@@ -9122,7 +12194,15 @@
     </w:p>
     <w:p>
       <w:r>
-        <w:t>Andmete agregeerimine viidi läbi CentOS 7 arvutis, millel on 32 protsessorituuma ning 512GB muutmälu.</w:t>
+        <w:t xml:space="preserve">Andmete agregeerimine viidi läbi </w:t>
+      </w:r>
+      <w:proofErr w:type="spellStart"/>
+      <w:r>
+        <w:t>CentOS</w:t>
+      </w:r>
+      <w:proofErr w:type="spellEnd"/>
+      <w:r>
+        <w:t xml:space="preserve"> 7 arvutis, millel on 32 protsessorituuma ning 512GB muutmälu.</w:t>
       </w:r>
     </w:p>
     <w:p>
@@ -9136,12 +12216,14 @@
       <w:r>
         <w:t xml:space="preserve">analüüs viidi läbi </w:t>
       </w:r>
+      <w:proofErr w:type="spellStart"/>
       <w:r>
         <w:t>J</w:t>
       </w:r>
       <w:r>
         <w:t>upyter</w:t>
       </w:r>
+      <w:proofErr w:type="spellEnd"/>
       <w:r>
         <w:t xml:space="preserve"> interaktiivses keskkonnas (</w:t>
       </w:r>
@@ -9160,10 +12242,26 @@
         <w:t>Tulemused visualiseeriti</w:t>
       </w:r>
       <w:r>
-        <w:t xml:space="preserve"> python teegi</w:t>
-      </w:r>
-      <w:r>
-        <w:t xml:space="preserve"> matplotlib abil (</w:t>
+        <w:t xml:space="preserve"> </w:t>
+      </w:r>
+      <w:proofErr w:type="spellStart"/>
+      <w:r>
+        <w:t>python</w:t>
+      </w:r>
+      <w:proofErr w:type="spellEnd"/>
+      <w:r>
+        <w:t xml:space="preserve"> teegi</w:t>
+      </w:r>
+      <w:r>
+        <w:t xml:space="preserve"> </w:t>
+      </w:r>
+      <w:proofErr w:type="spellStart"/>
+      <w:r>
+        <w:t>matplotlib</w:t>
+      </w:r>
+      <w:proofErr w:type="spellEnd"/>
+      <w:r>
+        <w:t xml:space="preserve"> abil (</w:t>
       </w:r>
       <w:hyperlink r:id="rId17" w:history="1">
         <w:r>
@@ -9184,7 +12282,63 @@
     </w:p>
     <w:p>
       <w:r>
-        <w:t xml:space="preserve">GenomeTester4 tarkvarakomplekt koosneb kolmest k-mer andmete töötlemise tööriistast – GListMaker, GListCompare ja GListQuery. Programmid salvestavad andmed binaarformaadis failidesse, kus k-merid on kodeeritud 64 bitisteks märgita täisarvudeks ning k-meride arvud on 32 bitised märgita täisarvud. Tarkvarapaketi failidesse salvestatakse ainult k-meri kanooniline vorm – üks sama täisarv tähistab nii järjestust kui selle pöördkomplementi. Kumba versiooni k-merist salvestatakse, otsustatakse selle põhjal, kumma täisarv-väärtus väiksem on. </w:t>
+        <w:t xml:space="preserve">GenomeTester4 tarkvarakomplekt koosneb kolmest </w:t>
+      </w:r>
+      <w:proofErr w:type="spellStart"/>
+      <w:r>
+        <w:t>k-mer</w:t>
+      </w:r>
+      <w:proofErr w:type="spellEnd"/>
+      <w:r>
+        <w:t xml:space="preserve"> andmete töötlemise tööriistast – </w:t>
+      </w:r>
+      <w:proofErr w:type="spellStart"/>
+      <w:r>
+        <w:t>GListMaker</w:t>
+      </w:r>
+      <w:proofErr w:type="spellEnd"/>
+      <w:r>
+        <w:t xml:space="preserve">, </w:t>
+      </w:r>
+      <w:proofErr w:type="spellStart"/>
+      <w:r>
+        <w:t>GListCompare</w:t>
+      </w:r>
+      <w:proofErr w:type="spellEnd"/>
+      <w:r>
+        <w:t xml:space="preserve"> ja </w:t>
+      </w:r>
+      <w:proofErr w:type="spellStart"/>
+      <w:r>
+        <w:t>GListQuery</w:t>
+      </w:r>
+      <w:proofErr w:type="spellEnd"/>
+      <w:r>
+        <w:t xml:space="preserve">. Programmid salvestavad andmed binaarformaadis failidesse, kus </w:t>
+      </w:r>
+      <w:proofErr w:type="spellStart"/>
+      <w:r>
+        <w:t>k-merid</w:t>
+      </w:r>
+      <w:proofErr w:type="spellEnd"/>
+      <w:r>
+        <w:t xml:space="preserve"> on kodeeritud 64 bitisteks märgita täisarvudeks ning k-meride arvud on 32 bitised märgita täisarvud. Tarkvarapaketi failidesse salvestatakse ainult k-meri kanooniline vorm – üks sama täisarv tähistab nii järjestust kui selle </w:t>
+      </w:r>
+      <w:proofErr w:type="spellStart"/>
+      <w:r>
+        <w:t>pöördkomplementi</w:t>
+      </w:r>
+      <w:proofErr w:type="spellEnd"/>
+      <w:r>
+        <w:t xml:space="preserve">. Kumba versiooni </w:t>
+      </w:r>
+      <w:proofErr w:type="spellStart"/>
+      <w:r>
+        <w:t>k-merist</w:t>
+      </w:r>
+      <w:proofErr w:type="spellEnd"/>
+      <w:r>
+        <w:t xml:space="preserve"> salvestatakse, otsustatakse selle põhjal, kumma täisarv-väärtus väiksem on. </w:t>
       </w:r>
       <w:r>
         <w:fldChar w:fldCharType="begin" w:fldLock="1"/>
@@ -9207,7 +12361,23 @@
     </w:p>
     <w:p>
       <w:r>
-        <w:t xml:space="preserve">Selleks, et GenomeTester4 tööriistu kasutada, tuleb nukleotiidjärjestustega FASTA failist teha k-mer tabel. Selle jaoks on tööriist GListMaker, mis valmistab eelnevalt kirjeldatu list-faili. </w:t>
+        <w:t xml:space="preserve">Selleks, et GenomeTester4 tööriistu kasutada, tuleb nukleotiidjärjestustega FASTA failist teha </w:t>
+      </w:r>
+      <w:proofErr w:type="spellStart"/>
+      <w:r>
+        <w:t>k-mer</w:t>
+      </w:r>
+      <w:proofErr w:type="spellEnd"/>
+      <w:r>
+        <w:t xml:space="preserve"> tabel. Selle jaoks on tööriist </w:t>
+      </w:r>
+      <w:proofErr w:type="spellStart"/>
+      <w:r>
+        <w:t>GListMaker</w:t>
+      </w:r>
+      <w:proofErr w:type="spellEnd"/>
+      <w:r>
+        <w:t xml:space="preserve">, mis valmistab eelnevalt kirjeldatu list-faili. </w:t>
       </w:r>
       <w:r>
         <w:fldChar w:fldCharType="begin" w:fldLock="1"/>
@@ -9229,14 +12399,35 @@
       </w:r>
     </w:p>
     <w:p>
-      <w:r>
-        <w:t>GListQuery tööriista abil loetakse genereeritud binaarfailist kokku</w:t>
-      </w:r>
-      <w:r>
-        <w:t xml:space="preserve"> </w:t>
-      </w:r>
-      <w:r>
-        <w:t xml:space="preserve">loetud k-meride arvud. Programmi sisendiks määratakse kas üks k-mer järjestus või tekstifail huvipakkuvate k-mer järjestustega. </w:t>
+      <w:proofErr w:type="spellStart"/>
+      <w:r>
+        <w:t>GListQuery</w:t>
+      </w:r>
+      <w:proofErr w:type="spellEnd"/>
+      <w:r>
+        <w:t xml:space="preserve"> tööriista abil loetakse genereeritud binaarfailist kokku</w:t>
+      </w:r>
+      <w:r>
+        <w:t xml:space="preserve"> </w:t>
+      </w:r>
+      <w:r>
+        <w:t xml:space="preserve">loetud k-meride arvud. Programmi sisendiks määratakse kas üks </w:t>
+      </w:r>
+      <w:proofErr w:type="spellStart"/>
+      <w:r>
+        <w:t>k-mer</w:t>
+      </w:r>
+      <w:proofErr w:type="spellEnd"/>
+      <w:r>
+        <w:t xml:space="preserve"> järjestus või tekstifail huvipakkuvate </w:t>
+      </w:r>
+      <w:proofErr w:type="spellStart"/>
+      <w:r>
+        <w:t>k-mer</w:t>
+      </w:r>
+      <w:proofErr w:type="spellEnd"/>
+      <w:r>
+        <w:t xml:space="preserve"> järjestustega. </w:t>
       </w:r>
       <w:r>
         <w:fldChar w:fldCharType="begin" w:fldLock="1"/>
@@ -9267,11 +12458,47 @@
       <w:r>
         <w:t xml:space="preserve"> </w:t>
       </w:r>
+      <w:proofErr w:type="spellStart"/>
       <w:r>
         <w:rPr>
           <w:i/>
         </w:rPr>
-        <w:t xml:space="preserve">glistquery HGDP00778_25_intrsec.list | awk '{print $2}' | sort -n | uniq -c </w:t>
+        <w:t>glistquery</w:t>
+      </w:r>
+      <w:proofErr w:type="spellEnd"/>
+      <w:r>
+        <w:rPr>
+          <w:i/>
+        </w:rPr>
+        <w:t xml:space="preserve"> HGDP00778_25_intrsec.list | </w:t>
+      </w:r>
+      <w:proofErr w:type="spellStart"/>
+      <w:r>
+        <w:rPr>
+          <w:i/>
+        </w:rPr>
+        <w:t>awk</w:t>
+      </w:r>
+      <w:proofErr w:type="spellEnd"/>
+      <w:r>
+        <w:rPr>
+          <w:i/>
+        </w:rPr>
+        <w:t xml:space="preserve"> '{print $2}' | sort -n | </w:t>
+      </w:r>
+      <w:proofErr w:type="spellStart"/>
+      <w:r>
+        <w:rPr>
+          <w:i/>
+        </w:rPr>
+        <w:t>uniq</w:t>
+      </w:r>
+      <w:proofErr w:type="spellEnd"/>
+      <w:r>
+        <w:rPr>
+          <w:i/>
+        </w:rPr>
+        <w:t xml:space="preserve"> -c </w:t>
       </w:r>
       <w:r>
         <w:t>abil.</w:t>
@@ -9304,7 +12531,15 @@
     </w:p>
     <w:p>
       <w:r>
-        <w:t xml:space="preserve">K-meride nimekirja faili valiti nelja tüüpi k-mere. </w:t>
+        <w:t xml:space="preserve">K-meride nimekirja faili valiti nelja tüüpi </w:t>
+      </w:r>
+      <w:proofErr w:type="spellStart"/>
+      <w:r>
+        <w:t>k-mere</w:t>
+      </w:r>
+      <w:proofErr w:type="spellEnd"/>
+      <w:r>
+        <w:t xml:space="preserve">. </w:t>
       </w:r>
       <w:r>
         <w:t>Selleks, et uurida telomeeride pikkust, on esimesel</w:t>
@@ -9313,10 +12548,34 @@
         <w:t xml:space="preserve"> real </w:t>
       </w:r>
       <w:r>
-        <w:t>telomeeri k-mer. Võimalikeks negatiivseteks kontrollideks ja eksploratiivsel eesmärgil valiti ridadele</w:t>
-      </w:r>
-      <w:r>
-        <w:t xml:space="preserve"> 2-1319 juhuslik valik mitmesugustest k-meridest, m</w:t>
+        <w:t xml:space="preserve">telomeeri </w:t>
+      </w:r>
+      <w:proofErr w:type="spellStart"/>
+      <w:r>
+        <w:t>k-mer</w:t>
+      </w:r>
+      <w:proofErr w:type="spellEnd"/>
+      <w:r>
+        <w:t xml:space="preserve">. Võimalikeks negatiivseteks kontrollideks ja </w:t>
+      </w:r>
+      <w:proofErr w:type="spellStart"/>
+      <w:r>
+        <w:t>eksploratiivsel</w:t>
+      </w:r>
+      <w:proofErr w:type="spellEnd"/>
+      <w:r>
+        <w:t xml:space="preserve"> eesmärgil valiti ridadele</w:t>
+      </w:r>
+      <w:r>
+        <w:t xml:space="preserve"> 2-1319 juhuslik valik mitmesugustest </w:t>
+      </w:r>
+      <w:proofErr w:type="spellStart"/>
+      <w:r>
+        <w:t>k-meridest</w:t>
+      </w:r>
+      <w:proofErr w:type="spellEnd"/>
+      <w:r>
+        <w:t>, m</w:t>
       </w:r>
       <w:r>
         <w:t>is esinevad erinevates geenides.</w:t>
@@ -9342,19 +12601,21 @@
         <w:t xml:space="preserve">. </w:t>
       </w:r>
       <w:r>
-        <w:t xml:space="preserve">Selleks, et määrata analoogselt HPA meetodiga sekveneerimiskatvust ja telomeeri pikkust, </w:t>
+        <w:t xml:space="preserve">Selleks, et määrata analoogselt HPA meetodiga </w:t>
+      </w:r>
+      <w:proofErr w:type="spellStart"/>
+      <w:r>
+        <w:t>sekveneerimiskatvust</w:t>
+      </w:r>
+      <w:proofErr w:type="spellEnd"/>
+      <w:r>
+        <w:t xml:space="preserve"> ja telomeeri pikkust, </w:t>
       </w:r>
       <w:r>
         <w:t>on</w:t>
       </w:r>
       <w:r>
-        <w:t xml:space="preserve"> ridadel </w:t>
-      </w:r>
-      <w:r>
-        <w:t xml:space="preserve">1320-1583 </w:t>
-      </w:r>
-      <w:r>
-        <w:t xml:space="preserve"> erinevatele</w:t>
+        <w:t xml:space="preserve"> ridadel 1320-1583  erinevatele</w:t>
       </w:r>
       <w:r>
         <w:t xml:space="preserve"> Alu-elementide</w:t>
@@ -9369,7 +12630,23 @@
         <w:t>ugused telomeeri pikkusega ass</w:t>
       </w:r>
       <w:r>
-        <w:t>otsieeritud SNP-sid sisaldavad k-merid, mis selles töös genoomide madala katvuse tõttu kasutust ei leia.</w:t>
+        <w:t>otsieeritud SNP-</w:t>
+      </w:r>
+      <w:proofErr w:type="spellStart"/>
+      <w:r>
+        <w:t>sid</w:t>
+      </w:r>
+      <w:proofErr w:type="spellEnd"/>
+      <w:r>
+        <w:t xml:space="preserve"> sisaldavad </w:t>
+      </w:r>
+      <w:proofErr w:type="spellStart"/>
+      <w:r>
+        <w:t>k-merid</w:t>
+      </w:r>
+      <w:proofErr w:type="spellEnd"/>
+      <w:r>
+        <w:t>, mis selles töös genoomide madala katvuse tõttu kasutust ei leia.</w:t>
       </w:r>
       <w:r>
         <w:t xml:space="preserve"> Terve k-meride n</w:t>
@@ -9407,13 +12684,100 @@
       <w:pPr>
         <w:pStyle w:val="Pealkiri4"/>
       </w:pPr>
-      <w:r>
-        <w:t>Sequence Read Archive</w:t>
-      </w:r>
-    </w:p>
-    <w:p>
-      <w:r>
-        <w:t xml:space="preserve">Sequence Read Archive (SRA) on teise generatsiooni sekveneerimisandmete avalik arhiiv, mida haldab National Center for Biotechnology Information (NCBI). Arhiiv sisaldab töötlemata sekveneerimisandmeid ning metaandmeid. Arhiiv on ligipääsetav aadressil </w:t>
+      <w:proofErr w:type="spellStart"/>
+      <w:r>
+        <w:t>Sequence</w:t>
+      </w:r>
+      <w:proofErr w:type="spellEnd"/>
+      <w:r>
+        <w:t xml:space="preserve"> Read </w:t>
+      </w:r>
+      <w:proofErr w:type="spellStart"/>
+      <w:r>
+        <w:t>Archive</w:t>
+      </w:r>
+      <w:proofErr w:type="spellEnd"/>
+    </w:p>
+    <w:p>
+      <w:proofErr w:type="spellStart"/>
+      <w:r>
+        <w:t>Sequence</w:t>
+      </w:r>
+      <w:proofErr w:type="spellEnd"/>
+      <w:r>
+        <w:t xml:space="preserve"> Read </w:t>
+      </w:r>
+      <w:proofErr w:type="spellStart"/>
+      <w:r>
+        <w:t>Archive</w:t>
+      </w:r>
+      <w:proofErr w:type="spellEnd"/>
+      <w:r>
+        <w:t xml:space="preserve"> (SRA) on teise generatsiooni </w:t>
+      </w:r>
+      <w:proofErr w:type="spellStart"/>
+      <w:r>
+        <w:t>sekveneerimisandmete</w:t>
+      </w:r>
+      <w:proofErr w:type="spellEnd"/>
+      <w:r>
+        <w:t xml:space="preserve"> avalik arhiiv, mida haldab </w:t>
+      </w:r>
+      <w:proofErr w:type="spellStart"/>
+      <w:r>
+        <w:t>National</w:t>
+      </w:r>
+      <w:proofErr w:type="spellEnd"/>
+      <w:r>
+        <w:t xml:space="preserve"> </w:t>
+      </w:r>
+      <w:proofErr w:type="spellStart"/>
+      <w:r>
+        <w:t>Center</w:t>
+      </w:r>
+      <w:proofErr w:type="spellEnd"/>
+      <w:r>
+        <w:t xml:space="preserve"> </w:t>
+      </w:r>
+      <w:proofErr w:type="spellStart"/>
+      <w:r>
+        <w:t>for</w:t>
+      </w:r>
+      <w:proofErr w:type="spellEnd"/>
+      <w:r>
+        <w:t xml:space="preserve"> </w:t>
+      </w:r>
+      <w:proofErr w:type="spellStart"/>
+      <w:r>
+        <w:t>Biotechnology</w:t>
+      </w:r>
+      <w:proofErr w:type="spellEnd"/>
+      <w:r>
+        <w:t xml:space="preserve"> </w:t>
+      </w:r>
+      <w:proofErr w:type="spellStart"/>
+      <w:r>
+        <w:t>Information</w:t>
+      </w:r>
+      <w:proofErr w:type="spellEnd"/>
+      <w:r>
+        <w:t xml:space="preserve"> (NCBI). Arhiiv sisaldab töötlemata </w:t>
+      </w:r>
+      <w:proofErr w:type="spellStart"/>
+      <w:r>
+        <w:t>sekveneerimisandmeid</w:t>
+      </w:r>
+      <w:proofErr w:type="spellEnd"/>
+      <w:r>
+        <w:t xml:space="preserve"> ning </w:t>
+      </w:r>
+      <w:proofErr w:type="spellStart"/>
+      <w:r>
+        <w:t>metaandmeid</w:t>
+      </w:r>
+      <w:proofErr w:type="spellEnd"/>
+      <w:r>
+        <w:t xml:space="preserve">. Arhiiv on ligipääsetav aadressil </w:t>
       </w:r>
       <w:hyperlink r:id="rId20" w:history="1">
         <w:r>
@@ -9447,14 +12811,24 @@
     </w:p>
     <w:p>
       <w:r>
-        <w:t xml:space="preserve">SRA andmete kasutamiseks on vajalik tööriistakomplekt nimega SRA Toolkit. See võimaldab arhiivifailid viia edasiseks analüüsiks sobivale kujule. Andmete allalaadimiseks tuleb kasutada tööriista </w:t>
-      </w:r>
+        <w:t xml:space="preserve">SRA andmete kasutamiseks on vajalik tööriistakomplekt nimega SRA </w:t>
+      </w:r>
+      <w:proofErr w:type="spellStart"/>
+      <w:r>
+        <w:t>Toolkit</w:t>
+      </w:r>
+      <w:proofErr w:type="spellEnd"/>
+      <w:r>
+        <w:t xml:space="preserve">. See võimaldab arhiivifailid viia edasiseks analüüsiks sobivale kujule. Andmete allalaadimiseks tuleb kasutada tööriista </w:t>
+      </w:r>
+      <w:proofErr w:type="spellStart"/>
       <w:r>
         <w:rPr>
           <w:i/>
         </w:rPr>
         <w:t>prefetch</w:t>
       </w:r>
+      <w:proofErr w:type="spellEnd"/>
       <w:r>
         <w:t>. See laeb alla arhiivifaili ning referentsfailid millest arhiivifail sõltub. (</w:t>
       </w:r>
@@ -9480,7 +12854,47 @@
     </w:p>
     <w:p>
       <w:r>
-        <w:t xml:space="preserve">CONVERGE andmestik on SRA andmebaasis avalikult saadaolev andmekogu, mis sisaldab 11670 Han Hiina naise madala katvusega täisgenoomi sekveneerimisandmeid. Andmed koguti depressioonihäire uurimise käigus. Andmekogu keskmine tuumagenoomi katvus on 1,7 kordne, inimeste vanused on vahemikus 30-60 ning alla laadides on andmete maht umbes 100 terabaiti. Sekveneerimiseks kasutati Illumina Hiseq seadmeid. </w:t>
+        <w:t xml:space="preserve">CONVERGE andmestik on SRA andmebaasis avalikult saadaolev andmekogu, mis sisaldab 11670 </w:t>
+      </w:r>
+      <w:proofErr w:type="spellStart"/>
+      <w:r>
+        <w:t>Han</w:t>
+      </w:r>
+      <w:proofErr w:type="spellEnd"/>
+      <w:r>
+        <w:t xml:space="preserve"> Hiina naise madala katvusega täisgenoomi </w:t>
+      </w:r>
+      <w:proofErr w:type="spellStart"/>
+      <w:r>
+        <w:t>sekveneerimisandmeid</w:t>
+      </w:r>
+      <w:proofErr w:type="spellEnd"/>
+      <w:r>
+        <w:t xml:space="preserve">. Andmed koguti depressioonihäire uurimise käigus. Andmekogu keskmine tuumagenoomi katvus on 1,7 kordne, inimeste vanused on vahemikus 30-60 ning alla laadides on andmete maht umbes 100 terabaiti. </w:t>
+      </w:r>
+      <w:proofErr w:type="spellStart"/>
+      <w:r>
+        <w:t>Sekveneerimiseks</w:t>
+      </w:r>
+      <w:proofErr w:type="spellEnd"/>
+      <w:r>
+        <w:t xml:space="preserve"> kasutati </w:t>
+      </w:r>
+      <w:proofErr w:type="spellStart"/>
+      <w:r>
+        <w:t>Illumina</w:t>
+      </w:r>
+      <w:proofErr w:type="spellEnd"/>
+      <w:r>
+        <w:t xml:space="preserve"> </w:t>
+      </w:r>
+      <w:proofErr w:type="spellStart"/>
+      <w:r>
+        <w:t>Hiseq</w:t>
+      </w:r>
+      <w:proofErr w:type="spellEnd"/>
+      <w:r>
+        <w:t xml:space="preserve"> seadmeid. </w:t>
       </w:r>
       <w:r>
         <w:fldChar w:fldCharType="begin" w:fldLock="1"/>
@@ -9641,7 +13055,15 @@
         <w:t>Töö jaoks kasutati tutvustatud CONVERGE andmekogu.</w:t>
       </w:r>
       <w:r>
-        <w:t xml:space="preserve"> Sekveneerimisandmetest eraldati valitud k-meride arvud get_srr.py programmi abil, mis väljastas iga genoomi kohta ühe tekstifaili, kus on igal real tabeldusmärgiga eraldatud k-meri järjestus ning esinemiskordade arv.</w:t>
+        <w:t xml:space="preserve"> </w:t>
+      </w:r>
+      <w:proofErr w:type="spellStart"/>
+      <w:r>
+        <w:t>Sekveneerimisandmetest</w:t>
+      </w:r>
+      <w:proofErr w:type="spellEnd"/>
+      <w:r>
+        <w:t xml:space="preserve"> eraldati valitud k-meride arvud get_srr.py programmi abil, mis väljastas iga genoomi kohta ühe tekstifaili, kus on igal real tabeldusmärgiga eraldatud k-meri järjestus ning esinemiskordade arv.</w:t>
       </w:r>
     </w:p>
     <w:p>
@@ -9649,14 +13071,24 @@
         <w:pStyle w:val="Pealkiri3"/>
       </w:pPr>
       <w:bookmarkStart w:id="31" w:name="_Toc491069615"/>
-      <w:r>
-        <w:t>Sekveneerimisandmete analüüsi meetod</w:t>
+      <w:proofErr w:type="spellStart"/>
+      <w:r>
+        <w:t>Sekveneerimisandmete</w:t>
+      </w:r>
+      <w:proofErr w:type="spellEnd"/>
+      <w:r>
+        <w:t xml:space="preserve"> analüüsi meetod</w:t>
       </w:r>
       <w:bookmarkEnd w:id="31"/>
     </w:p>
     <w:p>
-      <w:r>
-        <w:t>K-mer metoodika abil uurimiseesmärkide saavutamiseks peavad ühe inimese andmed läbima järgnevad sammud (sulgudes välise programmi nimi):</w:t>
+      <w:proofErr w:type="spellStart"/>
+      <w:r>
+        <w:t>K-mer</w:t>
+      </w:r>
+      <w:proofErr w:type="spellEnd"/>
+      <w:r>
+        <w:t xml:space="preserve"> metoodika abil uurimiseesmärkide saavutamiseks peavad ühe inimese andmed läbima järgnevad sammud (sulgudes välise programmi nimi):</w:t>
       </w:r>
     </w:p>
     <w:p>
@@ -9668,7 +13100,15 @@
         </w:numPr>
       </w:pPr>
       <w:r>
-        <w:t>Andmete allalaadimine internetist (prefetch)</w:t>
+        <w:t>Andmete allalaadimine internetist (</w:t>
+      </w:r>
+      <w:proofErr w:type="spellStart"/>
+      <w:r>
+        <w:t>prefetch</w:t>
+      </w:r>
+      <w:proofErr w:type="spellEnd"/>
+      <w:r>
+        <w:t>)</w:t>
       </w:r>
     </w:p>
     <w:p>
@@ -9680,7 +13120,23 @@
         </w:numPr>
       </w:pPr>
       <w:r>
-        <w:t>Allalaetud andmete viimine fasta-formaati (fastq-dump)</w:t>
+        <w:t xml:space="preserve">Allalaetud andmete viimine </w:t>
+      </w:r>
+      <w:proofErr w:type="spellStart"/>
+      <w:r>
+        <w:t>fasta</w:t>
+      </w:r>
+      <w:proofErr w:type="spellEnd"/>
+      <w:r>
+        <w:t>-formaati (</w:t>
+      </w:r>
+      <w:proofErr w:type="spellStart"/>
+      <w:r>
+        <w:t>fastq-dump</w:t>
+      </w:r>
+      <w:proofErr w:type="spellEnd"/>
+      <w:r>
+        <w:t>)</w:t>
       </w:r>
     </w:p>
     <w:p>
@@ -9691,6 +13147,7 @@
           <w:numId w:val="3"/>
         </w:numPr>
       </w:pPr>
+      <w:proofErr w:type="spellStart"/>
       <w:r>
         <w:rPr>
           <w:i/>
@@ -9698,7 +13155,27 @@
         <w:t>Read</w:t>
       </w:r>
       <w:r>
-        <w:t>ide fasta failist k-meride sagedustabeli tegemine (glistmaker)</w:t>
+        <w:t>ide</w:t>
+      </w:r>
+      <w:proofErr w:type="spellEnd"/>
+      <w:r>
+        <w:t xml:space="preserve"> </w:t>
+      </w:r>
+      <w:proofErr w:type="spellStart"/>
+      <w:r>
+        <w:t>fasta</w:t>
+      </w:r>
+      <w:proofErr w:type="spellEnd"/>
+      <w:r>
+        <w:t xml:space="preserve"> failist k-meride sagedustabeli tegemine (</w:t>
+      </w:r>
+      <w:proofErr w:type="spellStart"/>
+      <w:r>
+        <w:t>glistmaker</w:t>
+      </w:r>
+      <w:proofErr w:type="spellEnd"/>
+      <w:r>
+        <w:t>)</w:t>
       </w:r>
     </w:p>
     <w:p>
@@ -9710,7 +13187,15 @@
         </w:numPr>
       </w:pPr>
       <w:r>
-        <w:t>Sagedustabelist huvipakkuvate k-meride sageduse päringu tegemine (glistquery)</w:t>
+        <w:t>Sagedustabelist huvipakkuvate k-meride sageduse päringu tegemine (</w:t>
+      </w:r>
+      <w:proofErr w:type="spellStart"/>
+      <w:r>
+        <w:t>glistquery</w:t>
+      </w:r>
+      <w:proofErr w:type="spellEnd"/>
+      <w:r>
+        <w:t>)</w:t>
       </w:r>
     </w:p>
     <w:p>
@@ -9733,8 +13218,13 @@
           <w:numId w:val="3"/>
         </w:numPr>
       </w:pPr>
-      <w:r>
-        <w:t>Prefetch salvestatud lähteandmete arvelt k</w:t>
+      <w:proofErr w:type="spellStart"/>
+      <w:r>
+        <w:t>Prefetch</w:t>
+      </w:r>
+      <w:proofErr w:type="spellEnd"/>
+      <w:r>
+        <w:t xml:space="preserve"> salvestatud lähteandmete arvelt k</w:t>
       </w:r>
       <w:r>
         <w:t>ettaruumi vabastamine</w:t>
@@ -9742,7 +13232,15 @@
     </w:p>
     <w:p>
       <w:r>
-        <w:t xml:space="preserve">Lisaks analüüsi enda sammudele on oluline iga sammu logimine ning protsessi paralleliseeritavus. Ka </w:t>
+        <w:t xml:space="preserve">Lisaks analüüsi enda sammudele on oluline iga sammu logimine ning protsessi </w:t>
+      </w:r>
+      <w:proofErr w:type="spellStart"/>
+      <w:r>
+        <w:t>paralleliseeritavus</w:t>
+      </w:r>
+      <w:proofErr w:type="spellEnd"/>
+      <w:r>
+        <w:t xml:space="preserve">. Ka </w:t>
       </w:r>
       <w:r>
         <w:t>on tähtis, et programm lõpetaks</w:t>
@@ -9807,11 +13305,19 @@
       <w:r>
         <w:t xml:space="preserve">Programmide analüüsi arvesse võttes, arendati tööriist get_srr.py. Programmi kasutamiseks tuleb käsureale kirjutada </w:t>
       </w:r>
+      <w:proofErr w:type="spellStart"/>
       <w:r>
         <w:rPr>
           <w:i/>
         </w:rPr>
-        <w:t>python get_srr.py [OPTIONS] RUN_TABLE QUERY_LIST</w:t>
+        <w:t>python</w:t>
+      </w:r>
+      <w:proofErr w:type="spellEnd"/>
+      <w:r>
+        <w:rPr>
+          <w:i/>
+        </w:rPr>
+        <w:t xml:space="preserve"> get_srr.py [OPTIONS] RUN_TABLE QUERY_LIST</w:t>
       </w:r>
       <w:r>
         <w:t xml:space="preserve">, kus </w:t>
@@ -9832,7 +13338,15 @@
         <w:t>QUERY_LIST</w:t>
       </w:r>
       <w:r>
-        <w:t xml:space="preserve"> on analoogselt tekstifail, kus on igal real üks k-mer. Lisaks on võimalik seadistada muid parameetreid </w:t>
+        <w:t xml:space="preserve"> on analoogselt tekstifail, kus on igal real üks </w:t>
+      </w:r>
+      <w:proofErr w:type="spellStart"/>
+      <w:r>
+        <w:t>k-mer</w:t>
+      </w:r>
+      <w:proofErr w:type="spellEnd"/>
+      <w:r>
+        <w:t xml:space="preserve">. Lisaks on võimalik seadistada muid parameetreid </w:t>
       </w:r>
       <w:r>
         <w:rPr>
@@ -10016,8 +13530,13 @@
           </w:tcPr>
           <w:p>
             <w:r>
-              <w:t>--data_root</w:t>
-            </w:r>
+              <w:t>--</w:t>
+            </w:r>
+            <w:proofErr w:type="spellStart"/>
+            <w:r>
+              <w:t>data_root</w:t>
+            </w:r>
+            <w:proofErr w:type="spellEnd"/>
           </w:p>
         </w:tc>
         <w:tc>
@@ -10036,7 +13555,15 @@
           </w:tcPr>
           <w:p>
             <w:r>
-              <w:t>Kataloog, kuhu sisse tehakse ajutised kaustad ja väljundite kaust. Vaikimisi /data.</w:t>
+              <w:t>Kataloog, kuhu sisse tehakse ajutised kaustad ja väljundite kaust. Vaikimisi /</w:t>
+            </w:r>
+            <w:proofErr w:type="spellStart"/>
+            <w:r>
+              <w:t>data</w:t>
+            </w:r>
+            <w:proofErr w:type="spellEnd"/>
+            <w:r>
+              <w:t>.</w:t>
             </w:r>
           </w:p>
         </w:tc>
@@ -10058,8 +13585,13 @@
           </w:tcPr>
           <w:p>
             <w:r>
-              <w:t>--ncbi_root</w:t>
-            </w:r>
+              <w:t>--</w:t>
+            </w:r>
+            <w:proofErr w:type="spellStart"/>
+            <w:r>
+              <w:t>ncbi_root</w:t>
+            </w:r>
+            <w:proofErr w:type="spellEnd"/>
           </w:p>
         </w:tc>
         <w:tc>
@@ -10078,13 +13610,58 @@
           </w:tcPr>
           <w:p>
             <w:r>
-              <w:t xml:space="preserve">Kataloog, kus asuvad ncbi tööriistade tekitatud failid. Selle raja leiab linux keskkonnas tavaliselt failist </w:t>
-            </w:r>
-            <w:r>
-              <w:t xml:space="preserve"> ~/.ncbi/user-settings.mkfg</w:t>
-            </w:r>
-            <w:r>
-              <w:t>. Vaikimisi /data/.ncbi.</w:t>
+              <w:t xml:space="preserve">Kataloog, kus asuvad </w:t>
+            </w:r>
+            <w:proofErr w:type="spellStart"/>
+            <w:r>
+              <w:t>ncbi</w:t>
+            </w:r>
+            <w:proofErr w:type="spellEnd"/>
+            <w:r>
+              <w:t xml:space="preserve"> tööriistade tekitatud failid. Selle raja leiab </w:t>
+            </w:r>
+            <w:proofErr w:type="spellStart"/>
+            <w:r>
+              <w:t>linux</w:t>
+            </w:r>
+            <w:proofErr w:type="spellEnd"/>
+            <w:r>
+              <w:t xml:space="preserve"> keskkonnas tavaliselt failist </w:t>
+            </w:r>
+            <w:r>
+              <w:t xml:space="preserve"> ~/.</w:t>
+            </w:r>
+            <w:proofErr w:type="spellStart"/>
+            <w:r>
+              <w:t>ncbi</w:t>
+            </w:r>
+            <w:proofErr w:type="spellEnd"/>
+            <w:r>
+              <w:t>/</w:t>
+            </w:r>
+            <w:proofErr w:type="spellStart"/>
+            <w:r>
+              <w:t>user-settings.mkfg</w:t>
+            </w:r>
+            <w:proofErr w:type="spellEnd"/>
+            <w:r>
+              <w:t>. Vaikimisi /</w:t>
+            </w:r>
+            <w:proofErr w:type="spellStart"/>
+            <w:r>
+              <w:t>data</w:t>
+            </w:r>
+            <w:proofErr w:type="spellEnd"/>
+            <w:r>
+              <w:t>/.</w:t>
+            </w:r>
+            <w:proofErr w:type="spellStart"/>
+            <w:r>
+              <w:t>ncbi</w:t>
+            </w:r>
+            <w:proofErr w:type="spellEnd"/>
+            <w:r>
+              <w:t>.</w:t>
             </w:r>
           </w:p>
         </w:tc>
@@ -10102,8 +13679,13 @@
           </w:tcPr>
           <w:p>
             <w:r>
-              <w:t>--check_fasta</w:t>
-            </w:r>
+              <w:t>--</w:t>
+            </w:r>
+            <w:proofErr w:type="spellStart"/>
+            <w:r>
+              <w:t>check_fasta</w:t>
+            </w:r>
+            <w:proofErr w:type="spellEnd"/>
           </w:p>
         </w:tc>
         <w:tc>
@@ -10122,7 +13704,23 @@
           </w:tcPr>
           <w:p>
             <w:r>
-              <w:t>Lisavalik, mille lubamisel kontrollitakse enne prefetch käivitamist, kas on fasta fail juba genereeritud. Silumiseks/testimiseks.</w:t>
+              <w:t xml:space="preserve">Lisavalik, mille lubamisel kontrollitakse enne </w:t>
+            </w:r>
+            <w:proofErr w:type="spellStart"/>
+            <w:r>
+              <w:t>prefetch</w:t>
+            </w:r>
+            <w:proofErr w:type="spellEnd"/>
+            <w:r>
+              <w:t xml:space="preserve"> käivitamist, kas on </w:t>
+            </w:r>
+            <w:proofErr w:type="spellStart"/>
+            <w:r>
+              <w:t>fasta</w:t>
+            </w:r>
+            <w:proofErr w:type="spellEnd"/>
+            <w:r>
+              <w:t xml:space="preserve"> fail juba genereeritud. Silumiseks/testimiseks.</w:t>
             </w:r>
           </w:p>
         </w:tc>
@@ -10140,8 +13738,13 @@
           </w:tcPr>
           <w:p>
             <w:r>
-              <w:t>--fasta_limit</w:t>
-            </w:r>
+              <w:t>--</w:t>
+            </w:r>
+            <w:proofErr w:type="spellStart"/>
+            <w:r>
+              <w:t>fasta_limit</w:t>
+            </w:r>
+            <w:proofErr w:type="spellEnd"/>
           </w:p>
         </w:tc>
         <w:tc>
@@ -10160,7 +13763,15 @@
           </w:tcPr>
           <w:p>
             <w:r>
-              <w:t>Lisavalik, millega saab piirata fastq-dump väljundi pikkust. Silumiseks/testimiseks.</w:t>
+              <w:t xml:space="preserve">Lisavalik, millega saab piirata </w:t>
+            </w:r>
+            <w:proofErr w:type="spellStart"/>
+            <w:r>
+              <w:t>fastq-dump</w:t>
+            </w:r>
+            <w:proofErr w:type="spellEnd"/>
+            <w:r>
+              <w:t xml:space="preserve"> väljundi pikkust. Silumiseks/testimiseks.</w:t>
             </w:r>
           </w:p>
         </w:tc>
@@ -10182,8 +13793,13 @@
           </w:tcPr>
           <w:p>
             <w:r>
-              <w:t>--processing_cores</w:t>
-            </w:r>
+              <w:t>--</w:t>
+            </w:r>
+            <w:proofErr w:type="spellStart"/>
+            <w:r>
+              <w:t>processing_cores</w:t>
+            </w:r>
+            <w:proofErr w:type="spellEnd"/>
           </w:p>
         </w:tc>
         <w:tc>
@@ -10220,8 +13836,13 @@
           </w:tcPr>
           <w:p>
             <w:r>
-              <w:t>--help</w:t>
-            </w:r>
+              <w:t>--</w:t>
+            </w:r>
+            <w:proofErr w:type="spellStart"/>
+            <w:r>
+              <w:t>help</w:t>
+            </w:r>
+            <w:proofErr w:type="spellEnd"/>
           </w:p>
         </w:tc>
         <w:tc>
@@ -10248,23 +13869,30 @@
         <w:lastRenderedPageBreak/>
         <w:t>Programmi töö algab kahe riviloendi (</w:t>
       </w:r>
+      <w:proofErr w:type="spellStart"/>
       <w:r>
         <w:t>multiprocessing</w:t>
       </w:r>
       <w:r>
-        <w:t>.JoinableQueue) loomisega. Allalaadimisrivi on piiramata mahuga ning töötlemisrivi mahutab kuni 10 tööd. Töötlemisrivi suurus on piiratud, et vältida liiga suure hulga toorandmete ettelaadimist ja mäluseadme täitumist – kui töötlemisrivi saab täis, siis allalaadimisprotsess ootab enne uue laadimise alustamist, kuni töötlemisrivis tekib vaba koht. Selline riviloenditel põhinev tarkvara arhitektuur on kasutatav ka hajussüsteemi korral.</w:t>
+        <w:t>.JoinableQueue</w:t>
+      </w:r>
+      <w:proofErr w:type="spellEnd"/>
+      <w:r>
+        <w:t>) loomisega. Allalaadimisrivi on piiramata mahuga ning töötlemisrivi mahutab kuni 10 tööd. Töötlemisrivi suurus on piiratud, et vältida liiga suure hulga toorandmete ettelaadimist ja mäluseadme täitumist – kui töötlemisrivi saab täis, siis allalaadimisprotsess ootab enne uue laadimise alustamist, kuni töötlemisrivis tekib vaba koht. Selline riviloenditel põhinev tarkvara arhitektuur on kasutatav ka hajussüsteemi korral.</w:t>
       </w:r>
     </w:p>
     <w:p>
       <w:r>
         <w:t xml:space="preserve">Programmi ühe katse andmete töötlemise loogika on koondatud </w:t>
       </w:r>
+      <w:proofErr w:type="spellStart"/>
       <w:r>
         <w:rPr>
           <w:i/>
         </w:rPr>
         <w:t>Job</w:t>
       </w:r>
+      <w:proofErr w:type="spellEnd"/>
       <w:r>
         <w:t xml:space="preserve">-klassi. Klassi konstruktor võtab ühe argumendi, milleks on SRA identifikaator formaadis </w:t>
       </w:r>
@@ -10280,20 +13908,36 @@
       <w:r>
         <w:t xml:space="preserve">0000. Klassi isendil on meetodid </w:t>
       </w:r>
+      <w:proofErr w:type="spellStart"/>
       <w:r>
         <w:rPr>
           <w:i/>
         </w:rPr>
-        <w:t>fetch()</w:t>
+        <w:t>fetch</w:t>
+      </w:r>
+      <w:proofErr w:type="spellEnd"/>
+      <w:r>
+        <w:rPr>
+          <w:i/>
+        </w:rPr>
+        <w:t>()</w:t>
       </w:r>
       <w:r>
         <w:t xml:space="preserve"> ning </w:t>
       </w:r>
+      <w:proofErr w:type="spellStart"/>
       <w:r>
         <w:rPr>
           <w:i/>
         </w:rPr>
-        <w:t>process()</w:t>
+        <w:t>process</w:t>
+      </w:r>
+      <w:proofErr w:type="spellEnd"/>
+      <w:r>
+        <w:rPr>
+          <w:i/>
+        </w:rPr>
+        <w:t>()</w:t>
       </w:r>
       <w:r>
         <w:t>.</w:t>
@@ -10316,14 +13960,24 @@
         <w:t xml:space="preserve"> </w:t>
       </w:r>
       <w:r>
-        <w:t xml:space="preserve">fail ning luuakse saadud SRA identifikaatorite põhjal Job isendid ning pannakse see allalaadimis-riviloendisse. Seejärel luuakse üks allalaadimisprotsess, mis kutsub allalaadimisrivist saadud isendil </w:t>
-      </w:r>
+        <w:t xml:space="preserve">fail ning luuakse saadud SRA identifikaatorite põhjal </w:t>
+      </w:r>
+      <w:proofErr w:type="spellStart"/>
+      <w:r>
+        <w:t>Job</w:t>
+      </w:r>
+      <w:proofErr w:type="spellEnd"/>
+      <w:r>
+        <w:t xml:space="preserve"> isendid ning pannakse see allalaadimis-riviloendisse. Seejärel luuakse üks allalaadimisprotsess, mis kutsub allalaadimisrivist saadud isendil </w:t>
+      </w:r>
+      <w:proofErr w:type="spellStart"/>
       <w:r>
         <w:rPr>
           <w:i/>
         </w:rPr>
         <w:t>fetch</w:t>
       </w:r>
+      <w:proofErr w:type="spellEnd"/>
       <w:r>
         <w:t>-meetodit ning lisavalikutes määratud suurusega protsessi-</w:t>
       </w:r>
@@ -10334,23 +13988,35 @@
         <w:t>pool</w:t>
       </w:r>
       <w:r>
-        <w:t xml:space="preserve"> (multiprocessing.Pool) töötlemisprotsessidega, mis kutsuvad töötlemisjärjekorrast saadud isenditel </w:t>
-      </w:r>
+        <w:t xml:space="preserve"> (</w:t>
+      </w:r>
+      <w:proofErr w:type="spellStart"/>
+      <w:r>
+        <w:t>multiprocessing.Pool</w:t>
+      </w:r>
+      <w:proofErr w:type="spellEnd"/>
+      <w:r>
+        <w:t xml:space="preserve">) töötlemisprotsessidega, mis kutsuvad töötlemisjärjekorrast saadud isenditel </w:t>
+      </w:r>
+      <w:proofErr w:type="spellStart"/>
       <w:r>
         <w:rPr>
           <w:i/>
         </w:rPr>
         <w:t>process</w:t>
       </w:r>
+      <w:proofErr w:type="spellEnd"/>
       <w:r>
         <w:t xml:space="preserve">-meetodit. Kui </w:t>
       </w:r>
+      <w:proofErr w:type="spellStart"/>
       <w:r>
         <w:rPr>
           <w:i/>
         </w:rPr>
         <w:t>fetch</w:t>
       </w:r>
+      <w:proofErr w:type="spellEnd"/>
       <w:r>
         <w:t>-meetodis esineb erind, pannakse see isend rivi lõppu.</w:t>
       </w:r>
@@ -10517,23 +14183,63 @@
     </w:p>
     <w:p>
       <w:r>
-        <w:t>Selleks, et luua lihtne k-meride põhine meetod sekveneerimiskatvuse leidmiseks, on esmalt vaja viisi uue meetodi hindamiseks. Katsetamiseks valitud andmestiku puhul saa</w:t>
+        <w:t xml:space="preserve">Selleks, et luua lihtne k-meride põhine meetod </w:t>
+      </w:r>
+      <w:proofErr w:type="spellStart"/>
+      <w:r>
+        <w:t>sekveneerimiskatvuse</w:t>
+      </w:r>
+      <w:proofErr w:type="spellEnd"/>
+      <w:r>
+        <w:t xml:space="preserve"> leidmiseks, on esmalt vaja viisi uue meetodi hindamiseks. Katsetamiseks valitud andmestiku puhul saa</w:t>
       </w:r>
       <w:r>
         <w:t>b</w:t>
       </w:r>
       <w:r>
-        <w:t xml:space="preserve"> kontrolliks kasutada näitajaid: publikatsioonis toodud keskmine katvus 1,7X, publikatsioonis näidatud katvuste jaotuse võrdlemine ning SRA andmebaasist saadud sekveneeritud nukleotiidide koguarv.</w:t>
-      </w:r>
-    </w:p>
-    <w:p>
-      <w:r>
-        <w:t>PCR ja HPA meetodiga telomeeride pikkuse määramiseks kasutatakse telomeeri pikkuse kvantifitseerimiseks võrldust mõne geenijupiga, mille koopianumber on teada. Analoogset lähenemist saaks kasutada ka sekveneerimiskatvuse määramiseks.</w:t>
-      </w:r>
-    </w:p>
-    <w:p>
-      <w:r>
-        <w:t xml:space="preserve">Selle jaoks valiti kõrge koopiaarvuga k-mer, </w:t>
+        <w:t xml:space="preserve"> kontrolliks kasutada näitajaid: publikatsioonis toodud keskmine katvus 1,7X, publikatsioonis näidatud katvuste jaotuse võrdlemine ning SRA andmebaasist saadud </w:t>
+      </w:r>
+      <w:proofErr w:type="spellStart"/>
+      <w:r>
+        <w:t>sekveneeritud</w:t>
+      </w:r>
+      <w:proofErr w:type="spellEnd"/>
+      <w:r>
+        <w:t xml:space="preserve"> nukleotiidide koguarv.</w:t>
+      </w:r>
+    </w:p>
+    <w:p>
+      <w:r>
+        <w:t xml:space="preserve">PCR ja HPA meetodiga telomeeride pikkuse määramiseks kasutatakse telomeeri pikkuse kvantifitseerimiseks </w:t>
+      </w:r>
+      <w:proofErr w:type="spellStart"/>
+      <w:r>
+        <w:t>võrldust</w:t>
+      </w:r>
+      <w:proofErr w:type="spellEnd"/>
+      <w:r>
+        <w:t xml:space="preserve"> mõne geenijupiga, mille koopianumber on teada. Analoogset lähenemist saaks kasutada ka </w:t>
+      </w:r>
+      <w:proofErr w:type="spellStart"/>
+      <w:r>
+        <w:t>sekveneerimiskatvuse</w:t>
+      </w:r>
+      <w:proofErr w:type="spellEnd"/>
+      <w:r>
+        <w:t xml:space="preserve"> määramiseks.</w:t>
+      </w:r>
+    </w:p>
+    <w:p>
+      <w:r>
+        <w:t xml:space="preserve">Selle jaoks valiti kõrge koopiaarvuga </w:t>
+      </w:r>
+      <w:proofErr w:type="spellStart"/>
+      <w:r>
+        <w:t>k-mer</w:t>
+      </w:r>
+      <w:proofErr w:type="spellEnd"/>
+      <w:r>
+        <w:t xml:space="preserve">, </w:t>
       </w:r>
       <w:r>
         <w:t>sarnane sellele</w:t>
@@ -10548,7 +14254,23 @@
         <w:t xml:space="preserve">). </w:t>
       </w:r>
       <w:r>
-        <w:t>Kuna HPA meetodi artiklis toodud Alu-oligonukleotiid oli 24 bp pikkune, kuid töös on k-väärtuseks kasutatud 25, lisati artiklis toodud järjestusele C-nukleotiid</w:t>
+        <w:t>Kuna HPA meetodi artiklis toodud Alu-</w:t>
+      </w:r>
+      <w:proofErr w:type="spellStart"/>
+      <w:r>
+        <w:t>oligonukleotiid</w:t>
+      </w:r>
+      <w:proofErr w:type="spellEnd"/>
+      <w:r>
+        <w:t xml:space="preserve"> oli 24 </w:t>
+      </w:r>
+      <w:proofErr w:type="spellStart"/>
+      <w:r>
+        <w:t>bp</w:t>
+      </w:r>
+      <w:proofErr w:type="spellEnd"/>
+      <w:r>
+        <w:t xml:space="preserve"> pikkune, kuid töös on k-väärtuseks kasutatud 25, lisati artiklis toodud järjestusele C-nukleotiid</w:t>
       </w:r>
       <w:r>
         <w:t xml:space="preserve"> nii nagu see Alu elemendis ka esineb</w:t>
@@ -10565,11 +14287,48 @@
       <w:r>
         <w:t xml:space="preserve"> koopiaarvu määramiseks inimene </w:t>
       </w:r>
-      <w:r>
-        <w:t>Human Genome Diversity Project</w:t>
-      </w:r>
-      <w:r>
-        <w:t xml:space="preserve">’i Han hiinlaste seast </w:t>
+      <w:proofErr w:type="spellStart"/>
+      <w:r>
+        <w:t>Human</w:t>
+      </w:r>
+      <w:proofErr w:type="spellEnd"/>
+      <w:r>
+        <w:t xml:space="preserve"> </w:t>
+      </w:r>
+      <w:proofErr w:type="spellStart"/>
+      <w:r>
+        <w:t>Genome</w:t>
+      </w:r>
+      <w:proofErr w:type="spellEnd"/>
+      <w:r>
+        <w:t xml:space="preserve"> </w:t>
+      </w:r>
+      <w:proofErr w:type="spellStart"/>
+      <w:r>
+        <w:t>Diversity</w:t>
+      </w:r>
+      <w:proofErr w:type="spellEnd"/>
+      <w:r>
+        <w:t xml:space="preserve"> </w:t>
+      </w:r>
+      <w:proofErr w:type="spellStart"/>
+      <w:r>
+        <w:t>Project</w:t>
+      </w:r>
+      <w:r>
+        <w:t>’i</w:t>
+      </w:r>
+      <w:proofErr w:type="spellEnd"/>
+      <w:r>
+        <w:t xml:space="preserve"> </w:t>
+      </w:r>
+      <w:proofErr w:type="spellStart"/>
+      <w:r>
+        <w:t>Han</w:t>
+      </w:r>
+      <w:proofErr w:type="spellEnd"/>
+      <w:r>
+        <w:t xml:space="preserve"> hiinlaste seast </w:t>
       </w:r>
       <w:r>
         <w:t>HGDP00778</w:t>
@@ -10581,7 +14340,15 @@
         <w:t>5273596</w:t>
       </w:r>
       <w:r>
-        <w:t xml:space="preserve"> korda. See tähendab, et 1 kordse katvusega sekveneeritud genoomis esineks seda k-meri </w:t>
+        <w:t xml:space="preserve"> korda. See tähendab, et 1 kordse katvusega </w:t>
+      </w:r>
+      <w:proofErr w:type="spellStart"/>
+      <w:r>
+        <w:t>sekveneeritud</w:t>
+      </w:r>
+      <w:proofErr w:type="spellEnd"/>
+      <w:r>
+        <w:t xml:space="preserve"> genoomis esineks seda k-meri </w:t>
       </w:r>
       <w:r>
         <w:t>5273596</w:t>
@@ -10592,7 +14359,23 @@
     </w:p>
     <w:p>
       <w:r>
-        <w:t xml:space="preserve">Sellest lähtuvalt uuriti CONVERGE andmestiku sekveneerimisandmetes valitud k-meri esinemist. Selgus, et keskmiselt esineb valitud k-meri sekveneerimisandmetes </w:t>
+        <w:t xml:space="preserve">Sellest lähtuvalt uuriti CONVERGE andmestiku </w:t>
+      </w:r>
+      <w:proofErr w:type="spellStart"/>
+      <w:r>
+        <w:t>sekveneerimisandmetes</w:t>
+      </w:r>
+      <w:proofErr w:type="spellEnd"/>
+      <w:r>
+        <w:t xml:space="preserve"> valitud k-meri esinemist. Selgus, et keskmiselt esineb valitud k-meri </w:t>
+      </w:r>
+      <w:proofErr w:type="spellStart"/>
+      <w:r>
+        <w:t>sekveneerimisandmetes</w:t>
+      </w:r>
+      <w:proofErr w:type="spellEnd"/>
+      <w:r>
+        <w:t xml:space="preserve"> </w:t>
       </w:r>
       <w:r>
         <w:t>174265</w:t>
@@ -10634,7 +14417,15 @@
         <w:t xml:space="preserve">, </w:t>
       </w:r>
       <w:r>
-        <w:t>punane histogramm) näha, et arvutatud katvuste jaotus sarnaneb kirjanduses tooduga.</w:t>
+        <w:t xml:space="preserve">punane </w:t>
+      </w:r>
+      <w:proofErr w:type="spellStart"/>
+      <w:r>
+        <w:t>histogramm</w:t>
+      </w:r>
+      <w:proofErr w:type="spellEnd"/>
+      <w:r>
+        <w:t>) näha, et arvutatud katvuste jaotus sarnaneb kirjanduses tooduga.</w:t>
       </w:r>
     </w:p>
     <w:p>
@@ -10650,6 +14441,7 @@
       <w:r>
         <w:t xml:space="preserve"> </w:t>
       </w:r>
+      <w:proofErr w:type="spellStart"/>
       <w:r>
         <w:rPr>
           <w:i/>
@@ -10657,7 +14449,11 @@
         <w:t>read</w:t>
       </w:r>
       <w:r>
-        <w:t xml:space="preserve">i kohta saab </w:t>
+        <w:t>i</w:t>
+      </w:r>
+      <w:proofErr w:type="spellEnd"/>
+      <w:r>
+        <w:t xml:space="preserve"> kohta saab </w:t>
       </w:r>
       <w:r>
         <w:rPr>
@@ -10666,8 +14462,17 @@
         <w:t>L-k+1</w:t>
       </w:r>
       <w:r>
-        <w:t xml:space="preserve"> k-meri. Näiteks 10000 bp pikkuse genoomi 1X katvusega 100bp </w:t>
-      </w:r>
+        <w:t xml:space="preserve"> k-meri. Näiteks 10000 </w:t>
+      </w:r>
+      <w:proofErr w:type="spellStart"/>
+      <w:r>
+        <w:t>bp</w:t>
+      </w:r>
+      <w:proofErr w:type="spellEnd"/>
+      <w:r>
+        <w:t xml:space="preserve"> pikkuse genoomi 1X katvusega 100bp </w:t>
+      </w:r>
+      <w:proofErr w:type="spellStart"/>
       <w:r>
         <w:rPr>
           <w:i/>
@@ -10675,8 +14480,21 @@
         <w:t>read</w:t>
       </w:r>
       <w:r>
-        <w:t xml:space="preserve">idega sekveneerides saaks 100 </w:t>
-      </w:r>
+        <w:t>idega</w:t>
+      </w:r>
+      <w:proofErr w:type="spellEnd"/>
+      <w:r>
+        <w:t xml:space="preserve"> </w:t>
+      </w:r>
+      <w:proofErr w:type="spellStart"/>
+      <w:r>
+        <w:t>sekveneerides</w:t>
+      </w:r>
+      <w:proofErr w:type="spellEnd"/>
+      <w:r>
+        <w:t xml:space="preserve"> saaks 100 </w:t>
+      </w:r>
+      <w:proofErr w:type="spellStart"/>
       <w:r>
         <w:rPr>
           <w:i/>
@@ -10684,7 +14502,51 @@
         <w:t>read</w:t>
       </w:r>
       <w:r>
-        <w:t>i. Kui tekitada ja lugeda kokku nende readide k-merid, saaks igalt readilt 100-25+1=76 k-meri ja kokku 7600 k-meri. 10000bp-se genoomi kataks aga 10000-25+1 = 9976 k-meriga. Kuna Alu-elemente mõõdetakse samuti samas vahekorras, jagati Alu-elementide põhjal määratud k-mer katvus läbi väärtusega (</w:t>
+        <w:t>i</w:t>
+      </w:r>
+      <w:proofErr w:type="spellEnd"/>
+      <w:r>
+        <w:t xml:space="preserve">. Kui tekitada ja lugeda kokku nende </w:t>
+      </w:r>
+      <w:proofErr w:type="spellStart"/>
+      <w:r>
+        <w:t>readide</w:t>
+      </w:r>
+      <w:proofErr w:type="spellEnd"/>
+      <w:r>
+        <w:t xml:space="preserve"> </w:t>
+      </w:r>
+      <w:proofErr w:type="spellStart"/>
+      <w:r>
+        <w:t>k-merid</w:t>
+      </w:r>
+      <w:proofErr w:type="spellEnd"/>
+      <w:r>
+        <w:t xml:space="preserve">, saaks igalt </w:t>
+      </w:r>
+      <w:proofErr w:type="spellStart"/>
+      <w:r>
+        <w:t>readilt</w:t>
+      </w:r>
+      <w:proofErr w:type="spellEnd"/>
+      <w:r>
+        <w:t xml:space="preserve"> 100-25+1=76 k-meri ja kokku 7600 k-meri. 10000bp-se genoomi kataks aga 10000-25+1 = 9976 </w:t>
+      </w:r>
+      <w:proofErr w:type="spellStart"/>
+      <w:r>
+        <w:t>k-meriga</w:t>
+      </w:r>
+      <w:proofErr w:type="spellEnd"/>
+      <w:r>
+        <w:t xml:space="preserve">. Kuna Alu-elemente mõõdetakse samuti samas vahekorras, jagati Alu-elementide põhjal määratud </w:t>
+      </w:r>
+      <w:proofErr w:type="spellStart"/>
+      <w:r>
+        <w:t>k-mer</w:t>
+      </w:r>
+      <w:proofErr w:type="spellEnd"/>
+      <w:r>
+        <w:t xml:space="preserve"> katvus läbi väärtusega (</w:t>
       </w:r>
       <w:r>
         <w:rPr>
@@ -10709,7 +14571,15 @@
       </w:r>
       <w:r>
         <w:lastRenderedPageBreak/>
-        <w:t>meri katvusest saadi selle abil 0,77/((83-25+1)/83) = 1,07. Ka see tulemus erineb CONVERGE andmekogu artiklis toodud 1,7-st. Nende tulemuste jaotus on histogrammil (</w:t>
+        <w:t xml:space="preserve">meri katvusest saadi selle abil 0,77/((83-25+1)/83) = 1,07. Ka see tulemus erineb CONVERGE andmekogu artiklis toodud 1,7-st. Nende tulemuste jaotus on </w:t>
+      </w:r>
+      <w:proofErr w:type="spellStart"/>
+      <w:r>
+        <w:t>histogrammil</w:t>
+      </w:r>
+      <w:proofErr w:type="spellEnd"/>
+      <w:r>
+        <w:t xml:space="preserve"> (</w:t>
       </w:r>
       <w:r>
         <w:fldChar w:fldCharType="begin"/>
@@ -10741,7 +14611,23 @@
     </w:p>
     <w:p>
       <w:r>
-        <w:t>Kuna andmekogu SRA sissekande metaandmestikus on toodud ka sekveneeritud aluspaaride koguarv, saab seda kasutada k-meri põhise katvuse hindamise meetodite hindamiseks. Selle jaoks jagati toodud aluspaaride arvud läbi naise genoomi referents-pikkusega (3200</w:t>
+        <w:t xml:space="preserve">Kuna andmekogu SRA sissekande </w:t>
+      </w:r>
+      <w:proofErr w:type="spellStart"/>
+      <w:r>
+        <w:t>metaandmestikus</w:t>
+      </w:r>
+      <w:proofErr w:type="spellEnd"/>
+      <w:r>
+        <w:t xml:space="preserve"> on toodud ka </w:t>
+      </w:r>
+      <w:proofErr w:type="spellStart"/>
+      <w:r>
+        <w:t>sekveneeritud</w:t>
+      </w:r>
+      <w:proofErr w:type="spellEnd"/>
+      <w:r>
+        <w:t xml:space="preserve"> aluspaaride koguarv, saab seda kasutada k-meri põhise katvuse hindamise meetodite hindamiseks. Selle jaoks jagati toodud aluspaaride arvud läbi naise genoomi referents-pikkusega (3200</w:t>
       </w:r>
       <w:r>
         <w:t>mb</w:t>
@@ -10933,6 +14819,7 @@
       <w:r>
         <w:t xml:space="preserve">abil, kus </w:t>
       </w:r>
+      <w:proofErr w:type="spellStart"/>
       <w:r>
         <w:rPr>
           <w:i/>
@@ -10946,6 +14833,7 @@
         </w:rPr>
         <w:t>tel</w:t>
       </w:r>
+      <w:proofErr w:type="spellEnd"/>
       <w:r>
         <w:t xml:space="preserve"> on telomeer</w:t>
       </w:r>
@@ -11161,9 +15049,11 @@
             <w:tcW w:w="1350" w:type="dxa"/>
           </w:tcPr>
           <w:p>
+            <w:proofErr w:type="spellStart"/>
             <w:r>
               <w:t>prefetch</w:t>
             </w:r>
+            <w:proofErr w:type="spellEnd"/>
           </w:p>
         </w:tc>
         <w:tc>
@@ -11223,9 +15113,11 @@
             <w:tcW w:w="1350" w:type="dxa"/>
           </w:tcPr>
           <w:p>
+            <w:proofErr w:type="spellStart"/>
             <w:r>
               <w:t>fastq-dump</w:t>
             </w:r>
+            <w:proofErr w:type="spellEnd"/>
           </w:p>
         </w:tc>
         <w:tc>
@@ -11285,9 +15177,11 @@
             <w:tcW w:w="1350" w:type="dxa"/>
           </w:tcPr>
           <w:p>
+            <w:proofErr w:type="spellStart"/>
             <w:r>
               <w:t>glistmaker</w:t>
             </w:r>
+            <w:proofErr w:type="spellEnd"/>
           </w:p>
         </w:tc>
         <w:tc>
@@ -11347,9 +15241,11 @@
             <w:tcW w:w="1350" w:type="dxa"/>
           </w:tcPr>
           <w:p>
+            <w:proofErr w:type="spellStart"/>
             <w:r>
               <w:t>glistquery</w:t>
             </w:r>
+            <w:proofErr w:type="spellEnd"/>
           </w:p>
         </w:tc>
         <w:tc>
@@ -11407,7 +15303,15 @@
     <w:p/>
     <w:p>
       <w:r>
-        <w:t>Nendest tulemustest selgub, et ainus samm, mis kasutab kogu saadaolevat ressurssi, on prefetch.</w:t>
+        <w:t xml:space="preserve">Nendest tulemustest selgub, et ainus samm, mis kasutab kogu saadaolevat ressurssi, on </w:t>
+      </w:r>
+      <w:proofErr w:type="spellStart"/>
+      <w:r>
+        <w:t>prefetch</w:t>
+      </w:r>
+      <w:proofErr w:type="spellEnd"/>
+      <w:r>
+        <w:t>.</w:t>
       </w:r>
       <w:r>
         <w:t xml:space="preserve"> Ka </w:t>
@@ -11455,14 +15359,32 @@
       <w:r>
         <w:t xml:space="preserve">Programm get_srr.py käivitati 23. märtsil 2017 CONVERGE andmekogu sisend-tabeli ja </w:t>
       </w:r>
+      <w:proofErr w:type="spellStart"/>
       <w:r>
         <w:rPr>
           <w:i/>
         </w:rPr>
         <w:t>nohup</w:t>
       </w:r>
-      <w:r>
-        <w:t xml:space="preserve"> käsuga. Programmi töö lõppes 3. mail. Andmete allalaadimiseks ning töötlemiseks kulus 42 päeva. Väljundiks saadi 11670 faili, mille kogumaht oli 1004 megabaiti. SRA-failide kausta jäi 12 gigabaiti .sra.cache ja .sra.vdbcache faile, mille tekkimisega arendusprotsessis ei arvestatud.</w:t>
+      <w:proofErr w:type="spellEnd"/>
+      <w:r>
+        <w:t xml:space="preserve"> käsuga. Programmi töö lõppes 3. mail. Andmete allalaadimiseks ning töötlemiseks kulus 42 päeva. Väljundiks saadi 11670 faili, mille kogumaht oli 1004 megabaiti. SRA-failide kausta jäi 12 gigabaiti .</w:t>
+      </w:r>
+      <w:proofErr w:type="spellStart"/>
+      <w:r>
+        <w:t>sra.cache</w:t>
+      </w:r>
+      <w:proofErr w:type="spellEnd"/>
+      <w:r>
+        <w:t xml:space="preserve"> ja .</w:t>
+      </w:r>
+      <w:proofErr w:type="spellStart"/>
+      <w:r>
+        <w:t>sra.vdbcache</w:t>
+      </w:r>
+      <w:proofErr w:type="spellEnd"/>
+      <w:r>
+        <w:t xml:space="preserve"> faile, mille tekkimisega arendusprotsessis ei arvestatud.</w:t>
       </w:r>
     </w:p>
     <w:p>
@@ -11486,7 +15408,15 @@
         <w:t xml:space="preserve"> </w:t>
       </w:r>
       <w:r>
-        <w:t xml:space="preserve">ning visualiseeriti histogrammil </w:t>
+        <w:t xml:space="preserve">ning visualiseeriti </w:t>
+      </w:r>
+      <w:proofErr w:type="spellStart"/>
+      <w:r>
+        <w:t>histogrammil</w:t>
+      </w:r>
+      <w:proofErr w:type="spellEnd"/>
+      <w:r>
+        <w:t xml:space="preserve"> </w:t>
       </w:r>
       <w:r>
         <w:t>(</w:t>
@@ -11654,7 +15584,49 @@
         <w:rPr>
           <w:sz w:val="24"/>
         </w:rPr>
-        <w:t xml:space="preserve"> Erinevate meetoditega arvutatud sekveneerimiskatvuste jaotumine. Punane – Alu elemendi k-meri arvude suhe referentsväärtusega. Sinine -  k-meride lugemisel tekkiva kao suhtes korrekteeritud tulemus. Roheline – sekveneeritud nukleotiidide koguarvu ja referentsi pikkuse suhete abil saadud katvuste jaotus.</w:t>
+        <w:t xml:space="preserve"> Erinevate meetoditega arvutatud </w:t>
+      </w:r>
+      <w:proofErr w:type="spellStart"/>
+      <w:r>
+        <w:rPr>
+          <w:sz w:val="24"/>
+        </w:rPr>
+        <w:t>sekveneerimiskatvuste</w:t>
+      </w:r>
+      <w:proofErr w:type="spellEnd"/>
+      <w:r>
+        <w:rPr>
+          <w:sz w:val="24"/>
+        </w:rPr>
+        <w:t xml:space="preserve"> jaotumine. Punane – Alu elemendi k-meri arvude suhe referentsväärtusega. Sinine -  k-meride lugemisel tekkiva kao suhtes </w:t>
+      </w:r>
+      <w:proofErr w:type="spellStart"/>
+      <w:r>
+        <w:rPr>
+          <w:sz w:val="24"/>
+        </w:rPr>
+        <w:t>korrekteeritud</w:t>
+      </w:r>
+      <w:proofErr w:type="spellEnd"/>
+      <w:r>
+        <w:rPr>
+          <w:sz w:val="24"/>
+        </w:rPr>
+        <w:t xml:space="preserve"> tulemus. Roheline – </w:t>
+      </w:r>
+      <w:proofErr w:type="spellStart"/>
+      <w:r>
+        <w:rPr>
+          <w:sz w:val="24"/>
+        </w:rPr>
+        <w:t>sekveneeritud</w:t>
+      </w:r>
+      <w:proofErr w:type="spellEnd"/>
+      <w:r>
+        <w:rPr>
+          <w:sz w:val="24"/>
+        </w:rPr>
+        <w:t xml:space="preserve"> nukleotiidide koguarvu ja referentsi pikkuse suhete abil saadud katvuste jaotus.</w:t>
       </w:r>
     </w:p>
     <w:p>
@@ -11714,7 +15686,15 @@
         <w:t>). A</w:t>
       </w:r>
       <w:r>
-        <w:t xml:space="preserve">: Ühtlaselt üle genoomi jaotuva LINE-elemendi kmeri-arvu (TCTACATATGGCTAGCCAGTTTTCC) ja Alu k-meri suhe. </w:t>
+        <w:t xml:space="preserve">: Ühtlaselt üle genoomi jaotuva LINE-elemendi </w:t>
+      </w:r>
+      <w:proofErr w:type="spellStart"/>
+      <w:r>
+        <w:t>kmeri</w:t>
+      </w:r>
+      <w:proofErr w:type="spellEnd"/>
+      <w:r>
+        <w:t xml:space="preserve">-arvu (TCTACATATGGCTAGCCAGTTTTCC) ja Alu k-meri suhe. </w:t>
       </w:r>
       <w:r>
         <w:t>B</w:t>
@@ -11727,7 +15707,23 @@
         <w:t xml:space="preserve">Telomeeri k-meri ja Alu </w:t>
       </w:r>
       <w:r>
-        <w:t>k-meri suhe. Punaseks on värvitud proovid, kus AvgSpotLen_l on 166, siniseks kus AvgSpotLen_l on mõni muu väärtusega (enamus 165) (</w:t>
+        <w:t xml:space="preserve">k-meri suhe. Punaseks on värvitud proovid, kus </w:t>
+      </w:r>
+      <w:proofErr w:type="spellStart"/>
+      <w:r>
+        <w:t>AvgSpotLen_l</w:t>
+      </w:r>
+      <w:proofErr w:type="spellEnd"/>
+      <w:r>
+        <w:t xml:space="preserve"> on 166, siniseks kus </w:t>
+      </w:r>
+      <w:proofErr w:type="spellStart"/>
+      <w:r>
+        <w:t>AvgSpotLen_l</w:t>
+      </w:r>
+      <w:proofErr w:type="spellEnd"/>
+      <w:r>
+        <w:t xml:space="preserve"> on mõni muu väärtusega (enamus 165) (</w:t>
       </w:r>
       <w:r>
         <w:fldChar w:fldCharType="begin"/>
@@ -11979,7 +15975,21 @@
         <w:rPr>
           <w:sz w:val="24"/>
         </w:rPr>
-        <w:t xml:space="preserve"> kmeri-arvu</w:t>
+        <w:t xml:space="preserve"> </w:t>
+      </w:r>
+      <w:proofErr w:type="spellStart"/>
+      <w:r>
+        <w:rPr>
+          <w:sz w:val="24"/>
+        </w:rPr>
+        <w:t>kmeri</w:t>
+      </w:r>
+      <w:proofErr w:type="spellEnd"/>
+      <w:r>
+        <w:rPr>
+          <w:sz w:val="24"/>
+        </w:rPr>
+        <w:t>-arvu</w:t>
       </w:r>
       <w:r>
         <w:rPr>
@@ -12051,7 +16061,35 @@
         <w:rPr>
           <w:sz w:val="24"/>
         </w:rPr>
-        <w:t xml:space="preserve"> värvitud proovid, kus AvgSpotLen_l on 166, siniseks kus AvgSpotLen_l on mõni muu väärtusega (</w:t>
+        <w:t xml:space="preserve"> värvitud proovid, kus </w:t>
+      </w:r>
+      <w:proofErr w:type="spellStart"/>
+      <w:r>
+        <w:rPr>
+          <w:sz w:val="24"/>
+        </w:rPr>
+        <w:t>AvgSpotLen_l</w:t>
+      </w:r>
+      <w:proofErr w:type="spellEnd"/>
+      <w:r>
+        <w:rPr>
+          <w:sz w:val="24"/>
+        </w:rPr>
+        <w:t xml:space="preserve"> on 166, siniseks kus </w:t>
+      </w:r>
+      <w:proofErr w:type="spellStart"/>
+      <w:r>
+        <w:rPr>
+          <w:sz w:val="24"/>
+        </w:rPr>
+        <w:t>AvgSpotLen_l</w:t>
+      </w:r>
+      <w:proofErr w:type="spellEnd"/>
+      <w:r>
+        <w:rPr>
+          <w:sz w:val="24"/>
+        </w:rPr>
+        <w:t xml:space="preserve"> on mõni muu väärtusega (</w:t>
       </w:r>
       <w:r>
         <w:rPr>
@@ -12086,16 +16124,26 @@
       <w:r>
         <w:t xml:space="preserve"> Lähteandmete uurimise abil leiti aga, et gruppidesse jagunemine toimub muutuja </w:t>
       </w:r>
+      <w:proofErr w:type="spellStart"/>
       <w:r>
         <w:t>AvgSpotLen_l</w:t>
       </w:r>
+      <w:proofErr w:type="spellEnd"/>
       <w:r>
         <w:t xml:space="preserve"> alusel. Mida see muutuja tähistab, ei ole teada. </w:t>
       </w:r>
     </w:p>
     <w:p>
       <w:r>
-        <w:t>Selle erisuse tõttu viidi telomeeride pikkuse analüüs läbi vaid nende proovidega, kus AvgSpotLen_l väärtus oli 166.</w:t>
+        <w:t xml:space="preserve">Selle erisuse tõttu viidi telomeeride pikkuse analüüs läbi vaid nende proovidega, kus </w:t>
+      </w:r>
+      <w:proofErr w:type="spellStart"/>
+      <w:r>
+        <w:t>AvgSpotLen_l</w:t>
+      </w:r>
+      <w:proofErr w:type="spellEnd"/>
+      <w:r>
+        <w:t xml:space="preserve"> väärtus oli 166.</w:t>
       </w:r>
       <w:r>
         <w:t xml:space="preserve"> Neid proove oli kokku 6863 tükki.</w:t>
@@ -12342,14 +16390,27 @@
         <w:pStyle w:val="Pealkiri3"/>
       </w:pPr>
       <w:bookmarkStart w:id="46" w:name="_Toc491069624"/>
-      <w:r>
-        <w:t>Sekveneerimisandmete analüüsi meetod</w:t>
+      <w:proofErr w:type="spellStart"/>
+      <w:r>
+        <w:t>Sekveneerimisandmete</w:t>
+      </w:r>
+      <w:proofErr w:type="spellEnd"/>
+      <w:r>
+        <w:t xml:space="preserve"> analüüsi meetod</w:t>
       </w:r>
       <w:bookmarkEnd w:id="46"/>
     </w:p>
     <w:p>
       <w:r>
-        <w:t>Planeeritud ja arendatud SRA andmebaasist sekveneerimisandmete laadimise ja töötlemise programm töötas plaanitult</w:t>
+        <w:t xml:space="preserve">Planeeritud ja arendatud SRA andmebaasist </w:t>
+      </w:r>
+      <w:proofErr w:type="spellStart"/>
+      <w:r>
+        <w:t>sekveneerimisandmete</w:t>
+      </w:r>
+      <w:proofErr w:type="spellEnd"/>
+      <w:r>
+        <w:t xml:space="preserve"> laadimise ja töötlemise programm töötas plaanitult</w:t>
       </w:r>
       <w:r>
         <w:t xml:space="preserve"> ning </w:t>
@@ -12378,7 +16439,15 @@
     </w:p>
     <w:p>
       <w:r>
-        <w:t>Kuna programmi võib lugeda töökindlaks ja eesmärki täitvaks, sobib see kasutamiseks ka tulevastes k-mer põhistes ja suurest andmeh</w:t>
+        <w:t xml:space="preserve">Kuna programmi võib lugeda töökindlaks ja eesmärki täitvaks, sobib see kasutamiseks ka tulevastes </w:t>
+      </w:r>
+      <w:proofErr w:type="spellStart"/>
+      <w:r>
+        <w:t>k-mer</w:t>
+      </w:r>
+      <w:proofErr w:type="spellEnd"/>
+      <w:r>
+        <w:t xml:space="preserve"> põhistes ja suurest andmeh</w:t>
       </w:r>
       <w:r>
         <w:t>ulgast sõltuvates uurimistöödes.</w:t>
@@ -12401,7 +16470,15 @@
         <w:t xml:space="preserve"> Arvutus- ja laadimisprotsesside mitmele arvutile jagamine</w:t>
       </w:r>
       <w:r>
-        <w:t xml:space="preserve"> võimaldaks protsessi piiravaks ressursiks teha andmekogu hoidja üleslaadimiskiiruse.</w:t>
+        <w:t xml:space="preserve"> võimaldaks protsessi piiravaks ressursiks teha andmekogu hoidja </w:t>
+      </w:r>
+      <w:proofErr w:type="spellStart"/>
+      <w:r>
+        <w:t>üleslaadimiskiiruse</w:t>
+      </w:r>
+      <w:proofErr w:type="spellEnd"/>
+      <w:r>
+        <w:t>.</w:t>
       </w:r>
     </w:p>
     <w:p>
@@ -12471,7 +16548,31 @@
         <w:t xml:space="preserve"> </w:t>
       </w:r>
       <w:r>
-        <w:t>Ka ei saa k-mer katvuse sekveneerimiskatvuseks teisendamisel sisse tuua veamäära parameetrit, kuna seda pole andmekogu metaandmetes täpsustatud.</w:t>
+        <w:t xml:space="preserve">Ka ei saa </w:t>
+      </w:r>
+      <w:proofErr w:type="spellStart"/>
+      <w:r>
+        <w:t>k-mer</w:t>
+      </w:r>
+      <w:proofErr w:type="spellEnd"/>
+      <w:r>
+        <w:t xml:space="preserve"> katvuse </w:t>
+      </w:r>
+      <w:proofErr w:type="spellStart"/>
+      <w:r>
+        <w:t>sekveneerimiskatvuseks</w:t>
+      </w:r>
+      <w:proofErr w:type="spellEnd"/>
+      <w:r>
+        <w:t xml:space="preserve"> teisendamisel sisse tuua veamäära parameetrit, kuna seda pole andmekogu </w:t>
+      </w:r>
+      <w:proofErr w:type="spellStart"/>
+      <w:r>
+        <w:t>metaandmetes</w:t>
+      </w:r>
+      <w:proofErr w:type="spellEnd"/>
+      <w:r>
+        <w:t xml:space="preserve"> täpsustatud.</w:t>
       </w:r>
     </w:p>
     <w:p>
@@ -12503,7 +16604,23 @@
         <w:t xml:space="preserve"> sellisel kujul</w:t>
       </w:r>
       <w:r>
-        <w:t xml:space="preserve"> madala katvusega sekveneerimisandmete k-mer põhiseks katvu</w:t>
+        <w:t xml:space="preserve"> madala katvusega </w:t>
+      </w:r>
+      <w:proofErr w:type="spellStart"/>
+      <w:r>
+        <w:t>sekveneerimisandmete</w:t>
+      </w:r>
+      <w:proofErr w:type="spellEnd"/>
+      <w:r>
+        <w:t xml:space="preserve"> </w:t>
+      </w:r>
+      <w:proofErr w:type="spellStart"/>
+      <w:r>
+        <w:t>k-mer</w:t>
+      </w:r>
+      <w:proofErr w:type="spellEnd"/>
+      <w:r>
+        <w:t xml:space="preserve"> põhiseks katvu</w:t>
       </w:r>
       <w:r>
         <w:t>se määramiseks</w:t>
@@ -12523,7 +16640,15 @@
         <w:t xml:space="preserve"> </w:t>
       </w:r>
       <w:r>
-        <w:t>arvutatud keskmine katvus on sarnane sekveneeritud aluspaaride arvu põhjal arvutatud keskmisele katvusele.</w:t>
+        <w:t xml:space="preserve">arvutatud keskmine katvus on sarnane </w:t>
+      </w:r>
+      <w:proofErr w:type="spellStart"/>
+      <w:r>
+        <w:t>sekveneeritud</w:t>
+      </w:r>
+      <w:proofErr w:type="spellEnd"/>
+      <w:r>
+        <w:t xml:space="preserve"> aluspaaride arvu põhjal arvutatud keskmisele katvusele.</w:t>
       </w:r>
     </w:p>
     <w:p>
@@ -12540,8 +16665,13 @@
       <w:bookmarkEnd w:id="48"/>
     </w:p>
     <w:p>
-      <w:r>
-        <w:t xml:space="preserve">Telomeersete </w:t>
+      <w:proofErr w:type="spellStart"/>
+      <w:r>
+        <w:t>Telomeersete</w:t>
+      </w:r>
+      <w:proofErr w:type="spellEnd"/>
+      <w:r>
+        <w:t xml:space="preserve"> </w:t>
       </w:r>
       <w:r>
         <w:t>k-meride ja Alu k-meride suhte uurimisel välja tulnud grupeerumise põhjus jääb CONVERGE andmestiku artiklist välja tulemata. Niisiis on</w:t>
@@ -12553,7 +16683,15 @@
         <w:t xml:space="preserve">e leiuga. </w:t>
       </w:r>
       <w:r>
-        <w:t>Ka jääb küsimus, kas AvgSpotLen_l parameetri väärtus on kõrvalekalde põhjus või tulemus.</w:t>
+        <w:t xml:space="preserve">Ka jääb küsimus, kas </w:t>
+      </w:r>
+      <w:proofErr w:type="spellStart"/>
+      <w:r>
+        <w:t>AvgSpotLen_l</w:t>
+      </w:r>
+      <w:proofErr w:type="spellEnd"/>
+      <w:r>
+        <w:t xml:space="preserve"> parameetri väärtus on kõrvalekalde põhjus või tulemus.</w:t>
       </w:r>
     </w:p>
     <w:p>
@@ -12598,7 +16736,15 @@
     </w:p>
     <w:p>
       <w:r>
-        <w:t xml:space="preserve">Valitud punases grupis esineb ootuspärane negatiivne telomeeri pikkuse sõltuvus vanusest, kuid keskmine pikkus on raporteeritust kõrgem. See võib tuleneda telomeeri k-meri korduvast iseloomust, mis annab tõenäoliselt ühe readi kohta </w:t>
+        <w:t xml:space="preserve">Valitud punases grupis esineb ootuspärane negatiivne telomeeri pikkuse sõltuvus vanusest, kuid keskmine pikkus on raporteeritust kõrgem. See võib tuleneda telomeeri k-meri korduvast iseloomust, mis annab tõenäoliselt ühe </w:t>
+      </w:r>
+      <w:proofErr w:type="spellStart"/>
+      <w:r>
+        <w:t>readi</w:t>
+      </w:r>
+      <w:proofErr w:type="spellEnd"/>
+      <w:r>
+        <w:t xml:space="preserve"> kohta </w:t>
       </w:r>
       <w:r>
         <w:t>rohkem vasteid kui peaks</w:t>
@@ -12625,7 +16771,31 @@
         <w:t xml:space="preserve"> Samas, andmekogu siseselt sobiks selleks näitajaks ka lihtsalt Alu/telomeeri k-meride suhe.</w:t>
       </w:r>
       <w:r>
-        <w:t xml:space="preserve"> Üldiselt kasutatava korrigeeriva kordaja lisamiseks tuleks leida seosed sekveneerimistehnika ja sekveneerimisandmete töötlemise parameetrist nii, et korrigeeriv kordaja oleks sekveneerimisvigade ja filtreerimisparameetrite funktsioon.</w:t>
+        <w:t xml:space="preserve"> Üldiselt kasutatava korrigeeriva kordaja lisamiseks tuleks leida seosed </w:t>
+      </w:r>
+      <w:proofErr w:type="spellStart"/>
+      <w:r>
+        <w:t>sekveneerimistehnika</w:t>
+      </w:r>
+      <w:proofErr w:type="spellEnd"/>
+      <w:r>
+        <w:t xml:space="preserve"> ja </w:t>
+      </w:r>
+      <w:proofErr w:type="spellStart"/>
+      <w:r>
+        <w:t>sekveneerimisandmete</w:t>
+      </w:r>
+      <w:proofErr w:type="spellEnd"/>
+      <w:r>
+        <w:t xml:space="preserve"> töötlemise parameetrist nii, et korrigeeriv kordaja oleks </w:t>
+      </w:r>
+      <w:proofErr w:type="spellStart"/>
+      <w:r>
+        <w:t>sekveneerimisvigade</w:t>
+      </w:r>
+      <w:proofErr w:type="spellEnd"/>
+      <w:r>
+        <w:t xml:space="preserve"> ja filtreerimisparameetrite funktsioon.</w:t>
       </w:r>
     </w:p>
     <w:p>
@@ -12670,23 +16840,76 @@
     </w:p>
     <w:p>
       <w:r>
-        <w:t>Töö käigus valmis tööriist Sequence Read Archive andmebaasist suure andmekogu allalaadimiseks ning k-mer metoodika tööriistadega töötlemiseks. Tööriist täitis eesmärgi täielikult ning sobib edasiseks kasutamiseks tulevastes uurimistöödes, kus uuritakse sarnases koguses andmeid sarnase metoodikaga.</w:t>
-      </w:r>
-    </w:p>
-    <w:p>
-      <w:r>
-        <w:t>K-mer metoodika abil sekveneer</w:t>
+        <w:t xml:space="preserve">Töö käigus valmis tööriist </w:t>
+      </w:r>
+      <w:proofErr w:type="spellStart"/>
+      <w:r>
+        <w:t>Sequence</w:t>
+      </w:r>
+      <w:proofErr w:type="spellEnd"/>
+      <w:r>
+        <w:t xml:space="preserve"> Read </w:t>
+      </w:r>
+      <w:proofErr w:type="spellStart"/>
+      <w:r>
+        <w:t>Archive</w:t>
+      </w:r>
+      <w:proofErr w:type="spellEnd"/>
+      <w:r>
+        <w:t xml:space="preserve"> andmebaasist suure andmekogu allalaadimiseks ning </w:t>
+      </w:r>
+      <w:proofErr w:type="spellStart"/>
+      <w:r>
+        <w:t>k-mer</w:t>
+      </w:r>
+      <w:proofErr w:type="spellEnd"/>
+      <w:r>
+        <w:t xml:space="preserve"> metoodika tööriistadega töötlemiseks. Tööriist täitis eesmärgi täielikult ning sobib edasiseks kasutamiseks tulevastes uurimistöödes, kus uuritakse sarnases koguses andmeid sarnase metoodikaga.</w:t>
+      </w:r>
+    </w:p>
+    <w:p>
+      <w:proofErr w:type="spellStart"/>
+      <w:r>
+        <w:t>K-mer</w:t>
+      </w:r>
+      <w:proofErr w:type="spellEnd"/>
+      <w:r>
+        <w:t xml:space="preserve"> metoodika abil </w:t>
+      </w:r>
+      <w:proofErr w:type="spellStart"/>
+      <w:r>
+        <w:t>sekveneer</w:t>
       </w:r>
       <w:r>
         <w:t>i</w:t>
       </w:r>
       <w:r>
-        <w:t>miskatvuse metoodika leidmine õnnestus osaliselt – kontrollandmestikul saadi tulemus, mis tõenäoliselt küll korreleerub sekveneerimiskatvusega ent mis erines kontrollandmestikus toodud keskmisest sekveneerimskatvusest.</w:t>
-      </w:r>
-    </w:p>
-    <w:p>
-      <w:r>
-        <w:t xml:space="preserve">Sarnaselt katuvse määramise metoodikale, esines töös katsetatud telomeeride keskmise pikkuse määramise metoodikas puudujääke, mis võisid tuleneda </w:t>
+        <w:t>miskatvuse</w:t>
+      </w:r>
+      <w:proofErr w:type="spellEnd"/>
+      <w:r>
+        <w:t xml:space="preserve"> metoodika leidmine õnnestus osaliselt – kontrollandmestikul saadi tulemus, mis tõenäoliselt küll korreleerub sekveneerimiskatvusega ent mis erines kontrollandmestikus toodud keskmisest </w:t>
+      </w:r>
+      <w:proofErr w:type="spellStart"/>
+      <w:r>
+        <w:t>sekveneerimskatvusest</w:t>
+      </w:r>
+      <w:proofErr w:type="spellEnd"/>
+      <w:r>
+        <w:t>.</w:t>
+      </w:r>
+    </w:p>
+    <w:p>
+      <w:r>
+        <w:t xml:space="preserve">Sarnaselt </w:t>
+      </w:r>
+      <w:proofErr w:type="spellStart"/>
+      <w:r>
+        <w:t>katuvse</w:t>
+      </w:r>
+      <w:proofErr w:type="spellEnd"/>
+      <w:r>
+        <w:t xml:space="preserve"> määramise metoodikale, esines töös katsetatud telomeeride keskmise pikkuse määramise metoodikas puudujääke, mis võisid tuleneda </w:t>
       </w:r>
       <w:r>
         <w:t>nii ebakorrektsest katvuse määramisest kui ka metoodika enda ebasobivusest.</w:t>
@@ -12738,9 +16961,11 @@
       <w:pPr>
         <w:spacing w:line="259" w:lineRule="auto"/>
       </w:pPr>
+      <w:proofErr w:type="spellStart"/>
       <w:r>
         <w:t>Summary</w:t>
       </w:r>
+      <w:proofErr w:type="spellEnd"/>
     </w:p>
     <w:p>
       <w:pPr>
@@ -12748,43 +16973,1174 @@
       </w:pPr>
     </w:p>
     <w:p>
-      <w:r>
-        <w:t xml:space="preserve">Telomeres are nucleoprotein strutctures that protect the ends of chromosome from fusion and degradation. </w:t>
-      </w:r>
-      <w:r>
-        <w:t>Ends of telomeres can not be replicated in their entirety so telomeres get shorter with every cell cycle. Telomere length has been associated with several diseases and has been considered a marker for general health and aging.</w:t>
-      </w:r>
-    </w:p>
-    <w:p>
-      <w:r>
-        <w:t>Next generation sequencing</w:t>
-      </w:r>
+      <w:proofErr w:type="spellStart"/>
+      <w:r>
+        <w:t>Telomeres</w:t>
+      </w:r>
+      <w:proofErr w:type="spellEnd"/>
+      <w:r>
+        <w:t xml:space="preserve"> are </w:t>
+      </w:r>
+      <w:proofErr w:type="spellStart"/>
+      <w:r>
+        <w:t>nucleoprotein</w:t>
+      </w:r>
+      <w:proofErr w:type="spellEnd"/>
+      <w:r>
+        <w:t xml:space="preserve"> </w:t>
+      </w:r>
+      <w:proofErr w:type="spellStart"/>
+      <w:r>
+        <w:t>strutctures</w:t>
+      </w:r>
+      <w:proofErr w:type="spellEnd"/>
+      <w:r>
+        <w:t xml:space="preserve"> </w:t>
+      </w:r>
+      <w:proofErr w:type="spellStart"/>
+      <w:r>
+        <w:t>that</w:t>
+      </w:r>
+      <w:proofErr w:type="spellEnd"/>
+      <w:r>
+        <w:t xml:space="preserve"> </w:t>
+      </w:r>
+      <w:proofErr w:type="spellStart"/>
+      <w:r>
+        <w:t>protect</w:t>
+      </w:r>
+      <w:proofErr w:type="spellEnd"/>
+      <w:r>
+        <w:t xml:space="preserve"> </w:t>
+      </w:r>
+      <w:proofErr w:type="spellStart"/>
+      <w:r>
+        <w:t>the</w:t>
+      </w:r>
+      <w:proofErr w:type="spellEnd"/>
+      <w:r>
+        <w:t xml:space="preserve"> </w:t>
+      </w:r>
+      <w:proofErr w:type="spellStart"/>
+      <w:r>
+        <w:t>ends</w:t>
+      </w:r>
+      <w:proofErr w:type="spellEnd"/>
+      <w:r>
+        <w:t xml:space="preserve"> of </w:t>
+      </w:r>
+      <w:proofErr w:type="spellStart"/>
+      <w:r>
+        <w:t>chromosome</w:t>
+      </w:r>
+      <w:proofErr w:type="spellEnd"/>
+      <w:r>
+        <w:t xml:space="preserve"> </w:t>
+      </w:r>
+      <w:proofErr w:type="spellStart"/>
+      <w:r>
+        <w:t>from</w:t>
+      </w:r>
+      <w:proofErr w:type="spellEnd"/>
+      <w:r>
+        <w:t xml:space="preserve"> </w:t>
+      </w:r>
+      <w:proofErr w:type="spellStart"/>
+      <w:r>
+        <w:t>fusion</w:t>
+      </w:r>
+      <w:proofErr w:type="spellEnd"/>
+      <w:r>
+        <w:t xml:space="preserve"> and </w:t>
+      </w:r>
+      <w:proofErr w:type="spellStart"/>
+      <w:r>
+        <w:t>degradation</w:t>
+      </w:r>
+      <w:proofErr w:type="spellEnd"/>
+      <w:r>
+        <w:t xml:space="preserve">. </w:t>
+      </w:r>
+      <w:proofErr w:type="spellStart"/>
+      <w:r>
+        <w:t>Ends</w:t>
+      </w:r>
+      <w:proofErr w:type="spellEnd"/>
+      <w:r>
+        <w:t xml:space="preserve"> of </w:t>
+      </w:r>
+      <w:proofErr w:type="spellStart"/>
+      <w:r>
+        <w:t>telomeres</w:t>
+      </w:r>
+      <w:proofErr w:type="spellEnd"/>
+      <w:r>
+        <w:t xml:space="preserve"> </w:t>
+      </w:r>
+      <w:proofErr w:type="spellStart"/>
+      <w:r>
+        <w:t>can</w:t>
+      </w:r>
+      <w:proofErr w:type="spellEnd"/>
+      <w:r>
+        <w:t xml:space="preserve"> </w:t>
+      </w:r>
+      <w:proofErr w:type="spellStart"/>
+      <w:r>
+        <w:t>not</w:t>
+      </w:r>
+      <w:proofErr w:type="spellEnd"/>
+      <w:r>
+        <w:t xml:space="preserve"> </w:t>
+      </w:r>
+      <w:proofErr w:type="spellStart"/>
+      <w:r>
+        <w:t>be</w:t>
+      </w:r>
+      <w:proofErr w:type="spellEnd"/>
+      <w:r>
+        <w:t xml:space="preserve"> </w:t>
+      </w:r>
+      <w:proofErr w:type="spellStart"/>
+      <w:r>
+        <w:t>replicated</w:t>
+      </w:r>
+      <w:proofErr w:type="spellEnd"/>
+      <w:r>
+        <w:t xml:space="preserve"> in </w:t>
+      </w:r>
+      <w:proofErr w:type="spellStart"/>
+      <w:r>
+        <w:t>their</w:t>
+      </w:r>
+      <w:proofErr w:type="spellEnd"/>
+      <w:r>
+        <w:t xml:space="preserve"> </w:t>
+      </w:r>
+      <w:proofErr w:type="spellStart"/>
+      <w:r>
+        <w:t>entirety</w:t>
+      </w:r>
+      <w:proofErr w:type="spellEnd"/>
+      <w:r>
+        <w:t xml:space="preserve"> so </w:t>
+      </w:r>
+      <w:proofErr w:type="spellStart"/>
+      <w:r>
+        <w:t>telomeres</w:t>
+      </w:r>
+      <w:proofErr w:type="spellEnd"/>
+      <w:r>
+        <w:t xml:space="preserve"> </w:t>
+      </w:r>
+      <w:proofErr w:type="spellStart"/>
+      <w:r>
+        <w:t>get</w:t>
+      </w:r>
+      <w:proofErr w:type="spellEnd"/>
+      <w:r>
+        <w:t xml:space="preserve"> </w:t>
+      </w:r>
+      <w:proofErr w:type="spellStart"/>
+      <w:r>
+        <w:t>shorter</w:t>
+      </w:r>
+      <w:proofErr w:type="spellEnd"/>
+      <w:r>
+        <w:t xml:space="preserve"> </w:t>
+      </w:r>
+      <w:proofErr w:type="spellStart"/>
+      <w:r>
+        <w:t>with</w:t>
+      </w:r>
+      <w:proofErr w:type="spellEnd"/>
+      <w:r>
+        <w:t xml:space="preserve"> </w:t>
+      </w:r>
+      <w:proofErr w:type="spellStart"/>
+      <w:r>
+        <w:t>every</w:t>
+      </w:r>
+      <w:proofErr w:type="spellEnd"/>
+      <w:r>
+        <w:t xml:space="preserve"> </w:t>
+      </w:r>
+      <w:proofErr w:type="spellStart"/>
+      <w:r>
+        <w:t>cell</w:t>
+      </w:r>
+      <w:proofErr w:type="spellEnd"/>
+      <w:r>
+        <w:t xml:space="preserve"> </w:t>
+      </w:r>
+      <w:proofErr w:type="spellStart"/>
+      <w:r>
+        <w:t>cycle</w:t>
+      </w:r>
+      <w:proofErr w:type="spellEnd"/>
+      <w:r>
+        <w:t xml:space="preserve">. </w:t>
+      </w:r>
+      <w:proofErr w:type="spellStart"/>
+      <w:r>
+        <w:t>Telomere</w:t>
+      </w:r>
+      <w:proofErr w:type="spellEnd"/>
+      <w:r>
+        <w:t xml:space="preserve"> </w:t>
+      </w:r>
+      <w:proofErr w:type="spellStart"/>
+      <w:r>
+        <w:t>length</w:t>
+      </w:r>
+      <w:proofErr w:type="spellEnd"/>
+      <w:r>
+        <w:t xml:space="preserve"> </w:t>
+      </w:r>
+      <w:proofErr w:type="spellStart"/>
+      <w:r>
+        <w:t>has</w:t>
+      </w:r>
+      <w:proofErr w:type="spellEnd"/>
+      <w:r>
+        <w:t xml:space="preserve"> </w:t>
+      </w:r>
+      <w:proofErr w:type="spellStart"/>
+      <w:r>
+        <w:t>been</w:t>
+      </w:r>
+      <w:proofErr w:type="spellEnd"/>
+      <w:r>
+        <w:t xml:space="preserve"> </w:t>
+      </w:r>
+      <w:proofErr w:type="spellStart"/>
+      <w:r>
+        <w:t>associated</w:t>
+      </w:r>
+      <w:proofErr w:type="spellEnd"/>
+      <w:r>
+        <w:t xml:space="preserve"> </w:t>
+      </w:r>
+      <w:proofErr w:type="spellStart"/>
+      <w:r>
+        <w:t>with</w:t>
+      </w:r>
+      <w:proofErr w:type="spellEnd"/>
+      <w:r>
+        <w:t xml:space="preserve"> </w:t>
+      </w:r>
+      <w:proofErr w:type="spellStart"/>
+      <w:r>
+        <w:t>several</w:t>
+      </w:r>
+      <w:proofErr w:type="spellEnd"/>
+      <w:r>
+        <w:t xml:space="preserve"> </w:t>
+      </w:r>
+      <w:proofErr w:type="spellStart"/>
+      <w:r>
+        <w:t>diseases</w:t>
+      </w:r>
+      <w:proofErr w:type="spellEnd"/>
+      <w:r>
+        <w:t xml:space="preserve"> and </w:t>
+      </w:r>
+      <w:proofErr w:type="spellStart"/>
+      <w:r>
+        <w:t>has</w:t>
+      </w:r>
+      <w:proofErr w:type="spellEnd"/>
+      <w:r>
+        <w:t xml:space="preserve"> </w:t>
+      </w:r>
+      <w:proofErr w:type="spellStart"/>
+      <w:r>
+        <w:t>been</w:t>
+      </w:r>
+      <w:proofErr w:type="spellEnd"/>
+      <w:r>
+        <w:t xml:space="preserve"> </w:t>
+      </w:r>
+      <w:proofErr w:type="spellStart"/>
+      <w:r>
+        <w:t>considered</w:t>
+      </w:r>
+      <w:proofErr w:type="spellEnd"/>
+      <w:r>
+        <w:t xml:space="preserve"> a marker </w:t>
+      </w:r>
+      <w:proofErr w:type="spellStart"/>
+      <w:r>
+        <w:t>for</w:t>
+      </w:r>
+      <w:proofErr w:type="spellEnd"/>
+      <w:r>
+        <w:t xml:space="preserve"> </w:t>
+      </w:r>
+      <w:proofErr w:type="spellStart"/>
+      <w:r>
+        <w:t>general</w:t>
+      </w:r>
+      <w:proofErr w:type="spellEnd"/>
+      <w:r>
+        <w:t xml:space="preserve"> </w:t>
+      </w:r>
+      <w:proofErr w:type="spellStart"/>
+      <w:r>
+        <w:t>health</w:t>
+      </w:r>
+      <w:proofErr w:type="spellEnd"/>
+      <w:r>
+        <w:t xml:space="preserve"> and </w:t>
+      </w:r>
+      <w:proofErr w:type="spellStart"/>
+      <w:r>
+        <w:t>aging</w:t>
+      </w:r>
+      <w:proofErr w:type="spellEnd"/>
+      <w:r>
+        <w:t>.</w:t>
+      </w:r>
+    </w:p>
+    <w:p>
+      <w:proofErr w:type="spellStart"/>
+      <w:r>
+        <w:t>Next</w:t>
+      </w:r>
+      <w:proofErr w:type="spellEnd"/>
+      <w:r>
+        <w:t xml:space="preserve"> </w:t>
+      </w:r>
+      <w:proofErr w:type="spellStart"/>
+      <w:r>
+        <w:t>generation</w:t>
+      </w:r>
+      <w:proofErr w:type="spellEnd"/>
+      <w:r>
+        <w:t xml:space="preserve"> </w:t>
+      </w:r>
+      <w:proofErr w:type="spellStart"/>
+      <w:r>
+        <w:t>sequencing</w:t>
+      </w:r>
+      <w:proofErr w:type="spellEnd"/>
       <w:r>
         <w:t xml:space="preserve"> (NGS)</w:t>
       </w:r>
       <w:r>
-        <w:t xml:space="preserve"> technologies have driven the cost of sequencing a human genome down to the $1000 mark. This has led to an explosion in sequencing data quantities which </w:t>
-      </w:r>
-      <w:r>
-        <w:t>introduces the need for fast and generic methods for data analysis.</w:t>
-      </w:r>
-    </w:p>
-    <w:p>
-      <w:r>
-        <w:t>The main objective of this thesis was to develop a method to estimate the average telomere length fr</w:t>
-      </w:r>
-      <w:r>
-        <w:t>om NGS-data derived k-mer lists. Additional methods for data retrieval and processing, also sequencing coverage estimation are developed and evaluated.</w:t>
-      </w:r>
-    </w:p>
-    <w:p>
-      <w:r>
-        <w:t>A script which handled retrieval of data from Sequnece Read Archive and reducing it into lists of ~3000 k-mers was developed. The program can be used for similar future studies.</w:t>
-      </w:r>
-    </w:p>
-    <w:p>
-      <w:r>
-        <w:t>The efficacy of the presented k-mer based methods of esitmating sequencing coverage and telomere length was inconclusive.</w:t>
+        <w:t xml:space="preserve"> </w:t>
+      </w:r>
+      <w:proofErr w:type="spellStart"/>
+      <w:r>
+        <w:t>technologies</w:t>
+      </w:r>
+      <w:proofErr w:type="spellEnd"/>
+      <w:r>
+        <w:t xml:space="preserve"> </w:t>
+      </w:r>
+      <w:proofErr w:type="spellStart"/>
+      <w:r>
+        <w:t>have</w:t>
+      </w:r>
+      <w:proofErr w:type="spellEnd"/>
+      <w:r>
+        <w:t xml:space="preserve"> </w:t>
+      </w:r>
+      <w:proofErr w:type="spellStart"/>
+      <w:r>
+        <w:t>driven</w:t>
+      </w:r>
+      <w:proofErr w:type="spellEnd"/>
+      <w:r>
+        <w:t xml:space="preserve"> </w:t>
+      </w:r>
+      <w:proofErr w:type="spellStart"/>
+      <w:r>
+        <w:t>the</w:t>
+      </w:r>
+      <w:proofErr w:type="spellEnd"/>
+      <w:r>
+        <w:t xml:space="preserve"> </w:t>
+      </w:r>
+      <w:proofErr w:type="spellStart"/>
+      <w:r>
+        <w:t>cost</w:t>
+      </w:r>
+      <w:proofErr w:type="spellEnd"/>
+      <w:r>
+        <w:t xml:space="preserve"> of </w:t>
+      </w:r>
+      <w:proofErr w:type="spellStart"/>
+      <w:r>
+        <w:t>sequencing</w:t>
+      </w:r>
+      <w:proofErr w:type="spellEnd"/>
+      <w:r>
+        <w:t xml:space="preserve"> a </w:t>
+      </w:r>
+      <w:proofErr w:type="spellStart"/>
+      <w:r>
+        <w:t>human</w:t>
+      </w:r>
+      <w:proofErr w:type="spellEnd"/>
+      <w:r>
+        <w:t xml:space="preserve"> </w:t>
+      </w:r>
+      <w:proofErr w:type="spellStart"/>
+      <w:r>
+        <w:t>genome</w:t>
+      </w:r>
+      <w:proofErr w:type="spellEnd"/>
+      <w:r>
+        <w:t xml:space="preserve"> </w:t>
+      </w:r>
+      <w:proofErr w:type="spellStart"/>
+      <w:r>
+        <w:t>down</w:t>
+      </w:r>
+      <w:proofErr w:type="spellEnd"/>
+      <w:r>
+        <w:t xml:space="preserve"> </w:t>
+      </w:r>
+      <w:proofErr w:type="spellStart"/>
+      <w:r>
+        <w:t>to</w:t>
+      </w:r>
+      <w:proofErr w:type="spellEnd"/>
+      <w:r>
+        <w:t xml:space="preserve"> </w:t>
+      </w:r>
+      <w:proofErr w:type="spellStart"/>
+      <w:r>
+        <w:t>the</w:t>
+      </w:r>
+      <w:proofErr w:type="spellEnd"/>
+      <w:r>
+        <w:t xml:space="preserve"> $1000 mark. </w:t>
+      </w:r>
+      <w:proofErr w:type="spellStart"/>
+      <w:r>
+        <w:t>This</w:t>
+      </w:r>
+      <w:proofErr w:type="spellEnd"/>
+      <w:r>
+        <w:t xml:space="preserve"> </w:t>
+      </w:r>
+      <w:proofErr w:type="spellStart"/>
+      <w:r>
+        <w:t>has</w:t>
+      </w:r>
+      <w:proofErr w:type="spellEnd"/>
+      <w:r>
+        <w:t xml:space="preserve"> </w:t>
+      </w:r>
+      <w:proofErr w:type="spellStart"/>
+      <w:r>
+        <w:t>led</w:t>
+      </w:r>
+      <w:proofErr w:type="spellEnd"/>
+      <w:r>
+        <w:t xml:space="preserve"> </w:t>
+      </w:r>
+      <w:proofErr w:type="spellStart"/>
+      <w:r>
+        <w:t>to</w:t>
+      </w:r>
+      <w:proofErr w:type="spellEnd"/>
+      <w:r>
+        <w:t xml:space="preserve"> </w:t>
+      </w:r>
+      <w:proofErr w:type="spellStart"/>
+      <w:r>
+        <w:t>an</w:t>
+      </w:r>
+      <w:proofErr w:type="spellEnd"/>
+      <w:r>
+        <w:t xml:space="preserve"> </w:t>
+      </w:r>
+      <w:proofErr w:type="spellStart"/>
+      <w:r>
+        <w:t>explosion</w:t>
+      </w:r>
+      <w:proofErr w:type="spellEnd"/>
+      <w:r>
+        <w:t xml:space="preserve"> in </w:t>
+      </w:r>
+      <w:proofErr w:type="spellStart"/>
+      <w:r>
+        <w:t>sequencing</w:t>
+      </w:r>
+      <w:proofErr w:type="spellEnd"/>
+      <w:r>
+        <w:t xml:space="preserve"> </w:t>
+      </w:r>
+      <w:proofErr w:type="spellStart"/>
+      <w:r>
+        <w:t>data</w:t>
+      </w:r>
+      <w:proofErr w:type="spellEnd"/>
+      <w:r>
+        <w:t xml:space="preserve"> </w:t>
+      </w:r>
+      <w:proofErr w:type="spellStart"/>
+      <w:r>
+        <w:t>quantities</w:t>
+      </w:r>
+      <w:proofErr w:type="spellEnd"/>
+      <w:r>
+        <w:t xml:space="preserve"> </w:t>
+      </w:r>
+      <w:proofErr w:type="spellStart"/>
+      <w:r>
+        <w:t>which</w:t>
+      </w:r>
+      <w:proofErr w:type="spellEnd"/>
+      <w:r>
+        <w:t xml:space="preserve"> </w:t>
+      </w:r>
+      <w:proofErr w:type="spellStart"/>
+      <w:r>
+        <w:t>introduces</w:t>
+      </w:r>
+      <w:proofErr w:type="spellEnd"/>
+      <w:r>
+        <w:t xml:space="preserve"> </w:t>
+      </w:r>
+      <w:proofErr w:type="spellStart"/>
+      <w:r>
+        <w:t>the</w:t>
+      </w:r>
+      <w:proofErr w:type="spellEnd"/>
+      <w:r>
+        <w:t xml:space="preserve"> need </w:t>
+      </w:r>
+      <w:proofErr w:type="spellStart"/>
+      <w:r>
+        <w:t>for</w:t>
+      </w:r>
+      <w:proofErr w:type="spellEnd"/>
+      <w:r>
+        <w:t xml:space="preserve"> </w:t>
+      </w:r>
+      <w:proofErr w:type="spellStart"/>
+      <w:r>
+        <w:t>fast</w:t>
+      </w:r>
+      <w:proofErr w:type="spellEnd"/>
+      <w:r>
+        <w:t xml:space="preserve"> and </w:t>
+      </w:r>
+      <w:proofErr w:type="spellStart"/>
+      <w:r>
+        <w:t>generic</w:t>
+      </w:r>
+      <w:proofErr w:type="spellEnd"/>
+      <w:r>
+        <w:t xml:space="preserve"> </w:t>
+      </w:r>
+      <w:proofErr w:type="spellStart"/>
+      <w:r>
+        <w:t>methods</w:t>
+      </w:r>
+      <w:proofErr w:type="spellEnd"/>
+      <w:r>
+        <w:t xml:space="preserve"> </w:t>
+      </w:r>
+      <w:proofErr w:type="spellStart"/>
+      <w:r>
+        <w:t>for</w:t>
+      </w:r>
+      <w:proofErr w:type="spellEnd"/>
+      <w:r>
+        <w:t xml:space="preserve"> </w:t>
+      </w:r>
+      <w:proofErr w:type="spellStart"/>
+      <w:r>
+        <w:t>data</w:t>
+      </w:r>
+      <w:proofErr w:type="spellEnd"/>
+      <w:r>
+        <w:t xml:space="preserve"> </w:t>
+      </w:r>
+      <w:proofErr w:type="spellStart"/>
+      <w:r>
+        <w:t>analysis</w:t>
+      </w:r>
+      <w:proofErr w:type="spellEnd"/>
+      <w:r>
+        <w:t>.</w:t>
+      </w:r>
+    </w:p>
+    <w:p>
+      <w:proofErr w:type="spellStart"/>
+      <w:r>
+        <w:t>The</w:t>
+      </w:r>
+      <w:proofErr w:type="spellEnd"/>
+      <w:r>
+        <w:t xml:space="preserve"> </w:t>
+      </w:r>
+      <w:proofErr w:type="spellStart"/>
+      <w:r>
+        <w:t>main</w:t>
+      </w:r>
+      <w:proofErr w:type="spellEnd"/>
+      <w:r>
+        <w:t xml:space="preserve"> </w:t>
+      </w:r>
+      <w:proofErr w:type="spellStart"/>
+      <w:r>
+        <w:t>objective</w:t>
+      </w:r>
+      <w:proofErr w:type="spellEnd"/>
+      <w:r>
+        <w:t xml:space="preserve"> of </w:t>
+      </w:r>
+      <w:proofErr w:type="spellStart"/>
+      <w:r>
+        <w:t>this</w:t>
+      </w:r>
+      <w:proofErr w:type="spellEnd"/>
+      <w:r>
+        <w:t xml:space="preserve"> </w:t>
+      </w:r>
+      <w:proofErr w:type="spellStart"/>
+      <w:r>
+        <w:t>thesis</w:t>
+      </w:r>
+      <w:proofErr w:type="spellEnd"/>
+      <w:r>
+        <w:t xml:space="preserve"> </w:t>
+      </w:r>
+      <w:proofErr w:type="spellStart"/>
+      <w:r>
+        <w:t>was</w:t>
+      </w:r>
+      <w:proofErr w:type="spellEnd"/>
+      <w:r>
+        <w:t xml:space="preserve"> </w:t>
+      </w:r>
+      <w:proofErr w:type="spellStart"/>
+      <w:r>
+        <w:t>to</w:t>
+      </w:r>
+      <w:proofErr w:type="spellEnd"/>
+      <w:r>
+        <w:t xml:space="preserve"> </w:t>
+      </w:r>
+      <w:proofErr w:type="spellStart"/>
+      <w:r>
+        <w:t>develop</w:t>
+      </w:r>
+      <w:proofErr w:type="spellEnd"/>
+      <w:r>
+        <w:t xml:space="preserve"> a </w:t>
+      </w:r>
+      <w:proofErr w:type="spellStart"/>
+      <w:r>
+        <w:t>method</w:t>
+      </w:r>
+      <w:proofErr w:type="spellEnd"/>
+      <w:r>
+        <w:t xml:space="preserve"> </w:t>
+      </w:r>
+      <w:proofErr w:type="spellStart"/>
+      <w:r>
+        <w:t>to</w:t>
+      </w:r>
+      <w:proofErr w:type="spellEnd"/>
+      <w:r>
+        <w:t xml:space="preserve"> </w:t>
+      </w:r>
+      <w:proofErr w:type="spellStart"/>
+      <w:r>
+        <w:t>estimate</w:t>
+      </w:r>
+      <w:proofErr w:type="spellEnd"/>
+      <w:r>
+        <w:t xml:space="preserve"> </w:t>
+      </w:r>
+      <w:proofErr w:type="spellStart"/>
+      <w:r>
+        <w:t>the</w:t>
+      </w:r>
+      <w:proofErr w:type="spellEnd"/>
+      <w:r>
+        <w:t xml:space="preserve"> </w:t>
+      </w:r>
+      <w:proofErr w:type="spellStart"/>
+      <w:r>
+        <w:t>average</w:t>
+      </w:r>
+      <w:proofErr w:type="spellEnd"/>
+      <w:r>
+        <w:t xml:space="preserve"> </w:t>
+      </w:r>
+      <w:proofErr w:type="spellStart"/>
+      <w:r>
+        <w:t>telomere</w:t>
+      </w:r>
+      <w:proofErr w:type="spellEnd"/>
+      <w:r>
+        <w:t xml:space="preserve"> </w:t>
+      </w:r>
+      <w:proofErr w:type="spellStart"/>
+      <w:r>
+        <w:t>length</w:t>
+      </w:r>
+      <w:proofErr w:type="spellEnd"/>
+      <w:r>
+        <w:t xml:space="preserve"> </w:t>
+      </w:r>
+      <w:proofErr w:type="spellStart"/>
+      <w:r>
+        <w:t>fr</w:t>
+      </w:r>
+      <w:r>
+        <w:t>om</w:t>
+      </w:r>
+      <w:proofErr w:type="spellEnd"/>
+      <w:r>
+        <w:t xml:space="preserve"> NGS-</w:t>
+      </w:r>
+      <w:proofErr w:type="spellStart"/>
+      <w:r>
+        <w:t>data</w:t>
+      </w:r>
+      <w:proofErr w:type="spellEnd"/>
+      <w:r>
+        <w:t xml:space="preserve"> </w:t>
+      </w:r>
+      <w:proofErr w:type="spellStart"/>
+      <w:r>
+        <w:t>derived</w:t>
+      </w:r>
+      <w:proofErr w:type="spellEnd"/>
+      <w:r>
+        <w:t xml:space="preserve"> </w:t>
+      </w:r>
+      <w:proofErr w:type="spellStart"/>
+      <w:r>
+        <w:t>k-mer</w:t>
+      </w:r>
+      <w:proofErr w:type="spellEnd"/>
+      <w:r>
+        <w:t xml:space="preserve"> </w:t>
+      </w:r>
+      <w:proofErr w:type="spellStart"/>
+      <w:r>
+        <w:t>lists</w:t>
+      </w:r>
+      <w:proofErr w:type="spellEnd"/>
+      <w:r>
+        <w:t xml:space="preserve">. </w:t>
+      </w:r>
+      <w:proofErr w:type="spellStart"/>
+      <w:r>
+        <w:t>Additional</w:t>
+      </w:r>
+      <w:proofErr w:type="spellEnd"/>
+      <w:r>
+        <w:t xml:space="preserve"> </w:t>
+      </w:r>
+      <w:proofErr w:type="spellStart"/>
+      <w:r>
+        <w:t>methods</w:t>
+      </w:r>
+      <w:proofErr w:type="spellEnd"/>
+      <w:r>
+        <w:t xml:space="preserve"> </w:t>
+      </w:r>
+      <w:proofErr w:type="spellStart"/>
+      <w:r>
+        <w:t>for</w:t>
+      </w:r>
+      <w:proofErr w:type="spellEnd"/>
+      <w:r>
+        <w:t xml:space="preserve"> </w:t>
+      </w:r>
+      <w:proofErr w:type="spellStart"/>
+      <w:r>
+        <w:t>data</w:t>
+      </w:r>
+      <w:proofErr w:type="spellEnd"/>
+      <w:r>
+        <w:t xml:space="preserve"> </w:t>
+      </w:r>
+      <w:proofErr w:type="spellStart"/>
+      <w:r>
+        <w:t>retrieval</w:t>
+      </w:r>
+      <w:proofErr w:type="spellEnd"/>
+      <w:r>
+        <w:t xml:space="preserve"> and </w:t>
+      </w:r>
+      <w:proofErr w:type="spellStart"/>
+      <w:r>
+        <w:t>processing</w:t>
+      </w:r>
+      <w:proofErr w:type="spellEnd"/>
+      <w:r>
+        <w:t xml:space="preserve">, </w:t>
+      </w:r>
+      <w:proofErr w:type="spellStart"/>
+      <w:r>
+        <w:t>also</w:t>
+      </w:r>
+      <w:proofErr w:type="spellEnd"/>
+      <w:r>
+        <w:t xml:space="preserve"> </w:t>
+      </w:r>
+      <w:proofErr w:type="spellStart"/>
+      <w:r>
+        <w:t>sequencing</w:t>
+      </w:r>
+      <w:proofErr w:type="spellEnd"/>
+      <w:r>
+        <w:t xml:space="preserve"> </w:t>
+      </w:r>
+      <w:proofErr w:type="spellStart"/>
+      <w:r>
+        <w:t>coverage</w:t>
+      </w:r>
+      <w:proofErr w:type="spellEnd"/>
+      <w:r>
+        <w:t xml:space="preserve"> </w:t>
+      </w:r>
+      <w:proofErr w:type="spellStart"/>
+      <w:r>
+        <w:t>estimation</w:t>
+      </w:r>
+      <w:proofErr w:type="spellEnd"/>
+      <w:r>
+        <w:t xml:space="preserve"> are </w:t>
+      </w:r>
+      <w:proofErr w:type="spellStart"/>
+      <w:r>
+        <w:t>developed</w:t>
+      </w:r>
+      <w:proofErr w:type="spellEnd"/>
+      <w:r>
+        <w:t xml:space="preserve"> and </w:t>
+      </w:r>
+      <w:proofErr w:type="spellStart"/>
+      <w:r>
+        <w:t>evaluated</w:t>
+      </w:r>
+      <w:proofErr w:type="spellEnd"/>
+      <w:r>
+        <w:t>.</w:t>
+      </w:r>
+    </w:p>
+    <w:p>
+      <w:r>
+        <w:t xml:space="preserve">A </w:t>
+      </w:r>
+      <w:proofErr w:type="spellStart"/>
+      <w:r>
+        <w:t>script</w:t>
+      </w:r>
+      <w:proofErr w:type="spellEnd"/>
+      <w:r>
+        <w:t xml:space="preserve"> </w:t>
+      </w:r>
+      <w:proofErr w:type="spellStart"/>
+      <w:r>
+        <w:t>which</w:t>
+      </w:r>
+      <w:proofErr w:type="spellEnd"/>
+      <w:r>
+        <w:t xml:space="preserve"> </w:t>
+      </w:r>
+      <w:proofErr w:type="spellStart"/>
+      <w:r>
+        <w:t>handled</w:t>
+      </w:r>
+      <w:proofErr w:type="spellEnd"/>
+      <w:r>
+        <w:t xml:space="preserve"> </w:t>
+      </w:r>
+      <w:proofErr w:type="spellStart"/>
+      <w:r>
+        <w:t>retrieval</w:t>
+      </w:r>
+      <w:proofErr w:type="spellEnd"/>
+      <w:r>
+        <w:t xml:space="preserve"> of </w:t>
+      </w:r>
+      <w:proofErr w:type="spellStart"/>
+      <w:r>
+        <w:t>data</w:t>
+      </w:r>
+      <w:proofErr w:type="spellEnd"/>
+      <w:r>
+        <w:t xml:space="preserve"> </w:t>
+      </w:r>
+      <w:proofErr w:type="spellStart"/>
+      <w:r>
+        <w:t>from</w:t>
+      </w:r>
+      <w:proofErr w:type="spellEnd"/>
+      <w:r>
+        <w:t xml:space="preserve"> </w:t>
+      </w:r>
+      <w:proofErr w:type="spellStart"/>
+      <w:r>
+        <w:t>Sequnece</w:t>
+      </w:r>
+      <w:proofErr w:type="spellEnd"/>
+      <w:r>
+        <w:t xml:space="preserve"> Read </w:t>
+      </w:r>
+      <w:proofErr w:type="spellStart"/>
+      <w:r>
+        <w:t>Archive</w:t>
+      </w:r>
+      <w:proofErr w:type="spellEnd"/>
+      <w:r>
+        <w:t xml:space="preserve"> and </w:t>
+      </w:r>
+      <w:proofErr w:type="spellStart"/>
+      <w:r>
+        <w:t>reducing</w:t>
+      </w:r>
+      <w:proofErr w:type="spellEnd"/>
+      <w:r>
+        <w:t xml:space="preserve"> </w:t>
+      </w:r>
+      <w:proofErr w:type="spellStart"/>
+      <w:r>
+        <w:t>it</w:t>
+      </w:r>
+      <w:proofErr w:type="spellEnd"/>
+      <w:r>
+        <w:t xml:space="preserve"> </w:t>
+      </w:r>
+      <w:proofErr w:type="spellStart"/>
+      <w:r>
+        <w:t>into</w:t>
+      </w:r>
+      <w:proofErr w:type="spellEnd"/>
+      <w:r>
+        <w:t xml:space="preserve"> </w:t>
+      </w:r>
+      <w:proofErr w:type="spellStart"/>
+      <w:r>
+        <w:t>lists</w:t>
+      </w:r>
+      <w:proofErr w:type="spellEnd"/>
+      <w:r>
+        <w:t xml:space="preserve"> of ~3000 </w:t>
+      </w:r>
+      <w:proofErr w:type="spellStart"/>
+      <w:r>
+        <w:t>k-mers</w:t>
+      </w:r>
+      <w:proofErr w:type="spellEnd"/>
+      <w:r>
+        <w:t xml:space="preserve"> </w:t>
+      </w:r>
+      <w:proofErr w:type="spellStart"/>
+      <w:r>
+        <w:t>was</w:t>
+      </w:r>
+      <w:proofErr w:type="spellEnd"/>
+      <w:r>
+        <w:t xml:space="preserve"> </w:t>
+      </w:r>
+      <w:proofErr w:type="spellStart"/>
+      <w:r>
+        <w:t>developed</w:t>
+      </w:r>
+      <w:proofErr w:type="spellEnd"/>
+      <w:r>
+        <w:t xml:space="preserve">. </w:t>
+      </w:r>
+      <w:proofErr w:type="spellStart"/>
+      <w:r>
+        <w:t>The</w:t>
+      </w:r>
+      <w:proofErr w:type="spellEnd"/>
+      <w:r>
+        <w:t xml:space="preserve"> </w:t>
+      </w:r>
+      <w:proofErr w:type="spellStart"/>
+      <w:r>
+        <w:t>program</w:t>
+      </w:r>
+      <w:proofErr w:type="spellEnd"/>
+      <w:r>
+        <w:t xml:space="preserve"> </w:t>
+      </w:r>
+      <w:proofErr w:type="spellStart"/>
+      <w:r>
+        <w:t>can</w:t>
+      </w:r>
+      <w:proofErr w:type="spellEnd"/>
+      <w:r>
+        <w:t xml:space="preserve"> </w:t>
+      </w:r>
+      <w:proofErr w:type="spellStart"/>
+      <w:r>
+        <w:t>be</w:t>
+      </w:r>
+      <w:proofErr w:type="spellEnd"/>
+      <w:r>
+        <w:t xml:space="preserve"> </w:t>
+      </w:r>
+      <w:proofErr w:type="spellStart"/>
+      <w:r>
+        <w:t>used</w:t>
+      </w:r>
+      <w:proofErr w:type="spellEnd"/>
+      <w:r>
+        <w:t xml:space="preserve"> </w:t>
+      </w:r>
+      <w:proofErr w:type="spellStart"/>
+      <w:r>
+        <w:t>for</w:t>
+      </w:r>
+      <w:proofErr w:type="spellEnd"/>
+      <w:r>
+        <w:t xml:space="preserve"> </w:t>
+      </w:r>
+      <w:proofErr w:type="spellStart"/>
+      <w:r>
+        <w:t>similar</w:t>
+      </w:r>
+      <w:proofErr w:type="spellEnd"/>
+      <w:r>
+        <w:t xml:space="preserve"> </w:t>
+      </w:r>
+      <w:proofErr w:type="spellStart"/>
+      <w:r>
+        <w:t>future</w:t>
+      </w:r>
+      <w:proofErr w:type="spellEnd"/>
+      <w:r>
+        <w:t xml:space="preserve"> </w:t>
+      </w:r>
+      <w:proofErr w:type="spellStart"/>
+      <w:r>
+        <w:t>studies</w:t>
+      </w:r>
+      <w:proofErr w:type="spellEnd"/>
+      <w:r>
+        <w:t>.</w:t>
+      </w:r>
+    </w:p>
+    <w:p>
+      <w:proofErr w:type="spellStart"/>
+      <w:r>
+        <w:t>The</w:t>
+      </w:r>
+      <w:proofErr w:type="spellEnd"/>
+      <w:r>
+        <w:t xml:space="preserve"> </w:t>
+      </w:r>
+      <w:proofErr w:type="spellStart"/>
+      <w:r>
+        <w:t>efficacy</w:t>
+      </w:r>
+      <w:proofErr w:type="spellEnd"/>
+      <w:r>
+        <w:t xml:space="preserve"> of </w:t>
+      </w:r>
+      <w:proofErr w:type="spellStart"/>
+      <w:r>
+        <w:t>the</w:t>
+      </w:r>
+      <w:proofErr w:type="spellEnd"/>
+      <w:r>
+        <w:t xml:space="preserve"> </w:t>
+      </w:r>
+      <w:proofErr w:type="spellStart"/>
+      <w:r>
+        <w:t>presented</w:t>
+      </w:r>
+      <w:proofErr w:type="spellEnd"/>
+      <w:r>
+        <w:t xml:space="preserve"> </w:t>
+      </w:r>
+      <w:proofErr w:type="spellStart"/>
+      <w:r>
+        <w:t>k-mer</w:t>
+      </w:r>
+      <w:proofErr w:type="spellEnd"/>
+      <w:r>
+        <w:t xml:space="preserve"> </w:t>
+      </w:r>
+      <w:proofErr w:type="spellStart"/>
+      <w:r>
+        <w:t>based</w:t>
+      </w:r>
+      <w:proofErr w:type="spellEnd"/>
+      <w:r>
+        <w:t xml:space="preserve"> </w:t>
+      </w:r>
+      <w:proofErr w:type="spellStart"/>
+      <w:r>
+        <w:t>methods</w:t>
+      </w:r>
+      <w:proofErr w:type="spellEnd"/>
+      <w:r>
+        <w:t xml:space="preserve"> of </w:t>
+      </w:r>
+      <w:proofErr w:type="spellStart"/>
+      <w:r>
+        <w:t>esitmating</w:t>
+      </w:r>
+      <w:proofErr w:type="spellEnd"/>
+      <w:r>
+        <w:t xml:space="preserve"> </w:t>
+      </w:r>
+      <w:proofErr w:type="spellStart"/>
+      <w:r>
+        <w:t>sequencing</w:t>
+      </w:r>
+      <w:proofErr w:type="spellEnd"/>
+      <w:r>
+        <w:t xml:space="preserve"> </w:t>
+      </w:r>
+      <w:proofErr w:type="spellStart"/>
+      <w:r>
+        <w:t>coverage</w:t>
+      </w:r>
+      <w:proofErr w:type="spellEnd"/>
+      <w:r>
+        <w:t xml:space="preserve"> and </w:t>
+      </w:r>
+      <w:proofErr w:type="spellStart"/>
+      <w:r>
+        <w:t>telomere</w:t>
+      </w:r>
+      <w:proofErr w:type="spellEnd"/>
+      <w:r>
+        <w:t xml:space="preserve"> </w:t>
+      </w:r>
+      <w:proofErr w:type="spellStart"/>
+      <w:r>
+        <w:t>length</w:t>
+      </w:r>
+      <w:proofErr w:type="spellEnd"/>
+      <w:r>
+        <w:t xml:space="preserve"> </w:t>
+      </w:r>
+      <w:proofErr w:type="spellStart"/>
+      <w:r>
+        <w:t>was</w:t>
+      </w:r>
+      <w:proofErr w:type="spellEnd"/>
+      <w:r>
+        <w:t xml:space="preserve"> </w:t>
+      </w:r>
+      <w:proofErr w:type="spellStart"/>
+      <w:r>
+        <w:t>inconclusive</w:t>
+      </w:r>
+      <w:proofErr w:type="spellEnd"/>
+      <w:r>
+        <w:t>.</w:t>
       </w:r>
       <w:r>
         <w:t xml:space="preserve"> </w:t>
@@ -14143,7 +19499,23 @@
         <w:t xml:space="preserve">Lisa 1 - </w:t>
       </w:r>
       <w:r>
-        <w:t>SraRunTable.txt – Sequnce Read Archive’i väljund uurimuse katsete kohta. Kasutati analüüsiprogrammi sisendina.</w:t>
+        <w:t xml:space="preserve">SraRunTable.txt – </w:t>
+      </w:r>
+      <w:proofErr w:type="spellStart"/>
+      <w:r>
+        <w:t>Sequnce</w:t>
+      </w:r>
+      <w:proofErr w:type="spellEnd"/>
+      <w:r>
+        <w:t xml:space="preserve"> Read </w:t>
+      </w:r>
+      <w:proofErr w:type="spellStart"/>
+      <w:r>
+        <w:t>Archive’i</w:t>
+      </w:r>
+      <w:proofErr w:type="spellEnd"/>
+      <w:r>
+        <w:t xml:space="preserve"> väljund uurimuse katsete kohta. Kasutati analüüsiprogrammi sisendina.</w:t>
       </w:r>
       <w:bookmarkEnd w:id="54"/>
       <w:r>
@@ -14191,7 +19563,15 @@
         <w:t>kmer_sample_min.txt</w:t>
       </w:r>
       <w:r>
-        <w:t xml:space="preserve"> – Nimekiri huvipakkuvatest k-meridest. Kasutati analüüsiprogrammi sisendina.</w:t>
+        <w:t xml:space="preserve"> – Nimekiri huvipakkuvatest </w:t>
+      </w:r>
+      <w:proofErr w:type="spellStart"/>
+      <w:r>
+        <w:t>k-meridest</w:t>
+      </w:r>
+      <w:proofErr w:type="spellEnd"/>
+      <w:r>
+        <w:t>. Kasutati analüüsiprogrammi sisendina.</w:t>
       </w:r>
       <w:bookmarkEnd w:id="55"/>
     </w:p>
@@ -14314,7 +19694,15 @@
     </w:p>
     <w:p>
       <w:r>
-        <w:t>Telomeeride keskmise pikkuse hindamine teise generatsiooni sekveneerimisandmetest,</w:t>
+        <w:t xml:space="preserve">Telomeeride keskmise pikkuse hindamine teise generatsiooni </w:t>
+      </w:r>
+      <w:proofErr w:type="spellStart"/>
+      <w:r>
+        <w:t>sekveneerimisandmetest</w:t>
+      </w:r>
+      <w:proofErr w:type="spellEnd"/>
+      <w:r>
+        <w:t>,</w:t>
       </w:r>
       <w:r>
         <w:tab/>
@@ -14334,7 +19722,15 @@
       </w:r>
       <w:r>
         <w:tab/>
-        <w:t xml:space="preserve">reprodutseerimiseks säilitamise ja üldsusele kättesaadavaks tegemise eesmärgil, sealhulgas digitaalarhiivi DSpace-is lisamise eesmärgil kuni autoriõiguse kehtivuse tähtaja lõppemiseni; </w:t>
+        <w:t xml:space="preserve">reprodutseerimiseks säilitamise ja üldsusele kättesaadavaks tegemise eesmärgil, sealhulgas digitaalarhiivi </w:t>
+      </w:r>
+      <w:proofErr w:type="spellStart"/>
+      <w:r>
+        <w:t>DSpace-is</w:t>
+      </w:r>
+      <w:proofErr w:type="spellEnd"/>
+      <w:r>
+        <w:t xml:space="preserve"> lisamise eesmärgil kuni autoriõiguse kehtivuse tähtaja lõppemiseni; </w:t>
       </w:r>
     </w:p>
     <w:p>
@@ -14343,7 +19739,15 @@
       </w:r>
       <w:r>
         <w:tab/>
-        <w:t>üldsusele kättesaadavaks tegemiseks Tartu Ülikooli veebikeskkonna kaudu, sealhulgas digitaalarhiivi DSpace´i kaudu kuni autoriõiguse kehtivuse tähtaja lõppemiseni.</w:t>
+        <w:t xml:space="preserve">üldsusele kättesaadavaks tegemiseks Tartu Ülikooli veebikeskkonna kaudu, sealhulgas digitaalarhiivi </w:t>
+      </w:r>
+      <w:proofErr w:type="spellStart"/>
+      <w:r>
+        <w:t>DSpace´i</w:t>
+      </w:r>
+      <w:proofErr w:type="spellEnd"/>
+      <w:r>
+        <w:t xml:space="preserve"> kaudu kuni autoriõiguse kehtivuse tähtaja lõppemiseni.</w:t>
       </w:r>
     </w:p>
     <w:p>
@@ -14436,7 +19840,7 @@
           <w:rPr>
             <w:noProof/>
           </w:rPr>
-          <w:t>10</w:t>
+          <w:t>20</w:t>
         </w:r>
         <w:r>
           <w:fldChar w:fldCharType="end"/>
@@ -16825,7 +22229,7 @@
 </file>
 
 <file path=customXml/itemProps1.xml><?xml version="1.0" encoding="utf-8"?>
-<ds:datastoreItem xmlns:ds="http://schemas.openxmlformats.org/officeDocument/2006/customXml" ds:itemID="{E6E49578-4CEC-40AA-ACFC-1A2F53DD3956}">
+<ds:datastoreItem xmlns:ds="http://schemas.openxmlformats.org/officeDocument/2006/customXml" ds:itemID="{ADE8F2F5-BAA4-40C7-A5A6-7686E9C5CA21}">
   <ds:schemaRefs>
     <ds:schemaRef ds:uri="http://schemas.openxmlformats.org/officeDocument/2006/bibliography"/>
   </ds:schemaRefs>

--- a/thesis/thesis.docx
+++ b/thesis/thesis.docx
@@ -6094,84 +6094,82 @@
       <w:r>
         <w:t>.</w:t>
       </w:r>
-      <w:bookmarkStart w:id="5" w:name="_GoBack"/>
+    </w:p>
+    <w:p>
+      <w:pPr>
+        <w:pStyle w:val="Pealkiri2"/>
+      </w:pPr>
+      <w:bookmarkStart w:id="5" w:name="_Toc491069595"/>
+      <w:proofErr w:type="spellStart"/>
+      <w:r>
+        <w:t>Telomeerid</w:t>
+      </w:r>
       <w:bookmarkEnd w:id="5"/>
-    </w:p>
-    <w:p>
-      <w:pPr>
-        <w:pStyle w:val="Pealkiri2"/>
-      </w:pPr>
-      <w:bookmarkStart w:id="6" w:name="_Toc491069595"/>
+      <w:proofErr w:type="spellEnd"/>
+    </w:p>
+    <w:p>
       <w:proofErr w:type="spellStart"/>
       <w:r>
         <w:t>Telomeerid</w:t>
       </w:r>
+      <w:proofErr w:type="spellEnd"/>
+      <w:r>
+        <w:t xml:space="preserve"> on </w:t>
+      </w:r>
+      <w:r>
+        <w:t xml:space="preserve">spetsiaalsete valkudega seotud </w:t>
+      </w:r>
+      <w:r>
+        <w:t>tandemkordused kromosoomide otstes</w:t>
+      </w:r>
+      <w:r>
+        <w:t>, mis kai</w:t>
+      </w:r>
+      <w:r>
+        <w:t>tsevad neid lagundamise ja kokku</w:t>
+      </w:r>
+      <w:r>
+        <w:t xml:space="preserve"> </w:t>
+      </w:r>
+      <w:r>
+        <w:t xml:space="preserve">kleepumise eest. </w:t>
+      </w:r>
+      <w:proofErr w:type="spellStart"/>
+      <w:r>
+        <w:t>Telomeerid</w:t>
+      </w:r>
+      <w:proofErr w:type="spellEnd"/>
+      <w:r>
+        <w:t xml:space="preserve"> esinevad vaid lineaarsetes kromosoomides. </w:t>
+      </w:r>
+      <w:r>
+        <w:fldChar w:fldCharType="begin" w:fldLock="1"/>
+      </w:r>
+      <w:r>
+        <w:instrText>ADDIN CSL_CITATION { "citationItems" : [ { "id" : "ITEM-1", "itemData" : { "DOI" : "10.1007/s12304-008-9018-0", "ISSN" : "1875-1342", "author" : [ { "dropping-particle" : "", "family" : "Witzany", "given" : "Guenther", "non-dropping-particle" : "", "parse-names" : false, "suffix" : "" } ], "container-title" : "Biosemiotics", "id" : "ITEM-1", "issue" : "2", "issued" : { "date-parts" : [ [ "2008", "8", "23" ] ] }, "page" : "191-206", "publisher" : "Springer Netherlands", "title" : "The Viral Origins of Telomeres and Telomerases and their Important Role in Eukaryogenesis and Genome Maintenance", "type" : "article-journal", "volume" : "1" }, "uris" : [ "http://www.mendeley.com/documents/?uuid=2f75252e-cd19-3e43-8ca9-ddb9ddf5db96" ] } ], "mendeley" : { "formattedCitation" : "(Witzany, 2008)", "plainTextFormattedCitation" : "(Witzany, 2008)", "previouslyFormattedCitation" : "(Witzany, 2008)" }, "properties" : { "noteIndex" : 0 }, "schema" : "https://github.com/citation-style-language/schema/raw/master/csl-citation.json" }</w:instrText>
+      </w:r>
+      <w:r>
+        <w:fldChar w:fldCharType="separate"/>
+      </w:r>
+      <w:r>
+        <w:rPr>
+          <w:noProof/>
+        </w:rPr>
+        <w:t>(Witzany, 2008)</w:t>
+      </w:r>
+      <w:r>
+        <w:fldChar w:fldCharType="end"/>
+      </w:r>
+    </w:p>
+    <w:p>
+      <w:pPr>
+        <w:pStyle w:val="Pealkiri3"/>
+      </w:pPr>
+      <w:bookmarkStart w:id="6" w:name="_Toc491069596"/>
+      <w:r>
+        <w:t>Struktuur</w:t>
+      </w:r>
       <w:bookmarkEnd w:id="6"/>
-      <w:proofErr w:type="spellEnd"/>
-    </w:p>
-    <w:p>
-      <w:proofErr w:type="spellStart"/>
-      <w:r>
-        <w:t>Telomeerid</w:t>
-      </w:r>
-      <w:proofErr w:type="spellEnd"/>
-      <w:r>
-        <w:t xml:space="preserve"> on </w:t>
-      </w:r>
-      <w:r>
-        <w:t xml:space="preserve">spetsiaalsete valkudega seotud </w:t>
-      </w:r>
-      <w:r>
-        <w:t>tandemkordused kromosoomide otstes</w:t>
-      </w:r>
-      <w:r>
-        <w:t>, mis kai</w:t>
-      </w:r>
-      <w:r>
-        <w:t>tsevad neid lagundamise ja kokku</w:t>
-      </w:r>
-      <w:r>
-        <w:t xml:space="preserve"> </w:t>
-      </w:r>
-      <w:r>
-        <w:t xml:space="preserve">kleepumise eest. </w:t>
-      </w:r>
-      <w:proofErr w:type="spellStart"/>
-      <w:r>
-        <w:t>Telomeerid</w:t>
-      </w:r>
-      <w:proofErr w:type="spellEnd"/>
-      <w:r>
-        <w:t xml:space="preserve"> esinevad vaid lineaarsetes kromosoomides. </w:t>
-      </w:r>
-      <w:r>
-        <w:fldChar w:fldCharType="begin" w:fldLock="1"/>
-      </w:r>
-      <w:r>
-        <w:instrText>ADDIN CSL_CITATION { "citationItems" : [ { "id" : "ITEM-1", "itemData" : { "DOI" : "10.1007/s12304-008-9018-0", "ISSN" : "1875-1342", "author" : [ { "dropping-particle" : "", "family" : "Witzany", "given" : "Guenther", "non-dropping-particle" : "", "parse-names" : false, "suffix" : "" } ], "container-title" : "Biosemiotics", "id" : "ITEM-1", "issue" : "2", "issued" : { "date-parts" : [ [ "2008", "8", "23" ] ] }, "page" : "191-206", "publisher" : "Springer Netherlands", "title" : "The Viral Origins of Telomeres and Telomerases and their Important Role in Eukaryogenesis and Genome Maintenance", "type" : "article-journal", "volume" : "1" }, "uris" : [ "http://www.mendeley.com/documents/?uuid=2f75252e-cd19-3e43-8ca9-ddb9ddf5db96" ] } ], "mendeley" : { "formattedCitation" : "(Witzany, 2008)", "plainTextFormattedCitation" : "(Witzany, 2008)", "previouslyFormattedCitation" : "(Witzany, 2008)" }, "properties" : { "noteIndex" : 0 }, "schema" : "https://github.com/citation-style-language/schema/raw/master/csl-citation.json" }</w:instrText>
-      </w:r>
-      <w:r>
-        <w:fldChar w:fldCharType="separate"/>
-      </w:r>
-      <w:r>
-        <w:rPr>
-          <w:noProof/>
-        </w:rPr>
-        <w:t>(Witzany, 2008)</w:t>
-      </w:r>
-      <w:r>
-        <w:fldChar w:fldCharType="end"/>
-      </w:r>
-    </w:p>
-    <w:p>
-      <w:pPr>
-        <w:pStyle w:val="Pealkiri3"/>
-      </w:pPr>
-      <w:bookmarkStart w:id="7" w:name="_Toc491069596"/>
-      <w:r>
-        <w:t>Struktuur</w:t>
-      </w:r>
-      <w:bookmarkEnd w:id="7"/>
     </w:p>
     <w:p>
       <w:r>
@@ -6570,7 +6568,7 @@
           <w:szCs w:val="24"/>
         </w:rPr>
       </w:pPr>
-      <w:bookmarkStart w:id="8" w:name="_Ref491082886"/>
+      <w:bookmarkStart w:id="7" w:name="_Ref491082886"/>
       <w:r>
         <w:rPr>
           <w:b/>
@@ -6620,7 +6618,7 @@
         </w:rPr>
         <w:fldChar w:fldCharType="end"/>
       </w:r>
-      <w:bookmarkEnd w:id="8"/>
+      <w:bookmarkEnd w:id="7"/>
       <w:r>
         <w:rPr>
           <w:b/>
@@ -6935,76 +6933,203 @@
       <w:pPr>
         <w:pStyle w:val="Pealkiri3"/>
       </w:pPr>
-      <w:bookmarkStart w:id="9" w:name="_Toc491069597"/>
+      <w:bookmarkStart w:id="8" w:name="_Toc491069597"/>
       <w:r>
         <w:t>Otsa replikatsioon probleem</w:t>
       </w:r>
+      <w:bookmarkEnd w:id="8"/>
+    </w:p>
+    <w:p>
+      <w:r>
+        <w:t xml:space="preserve">DNA polümeraasid paljundavad DNA-d vaid 5’ – 3’ suunal ja seega ei saa viivisahelat pidevalt paljundada. DNA paljundamisel toimub replikatsioonikahvlist tagasisuunalisel DNA ahelal DNA süntees lühikeste juppide, </w:t>
+      </w:r>
+      <w:proofErr w:type="spellStart"/>
+      <w:r>
+        <w:t>Okazaki</w:t>
+      </w:r>
+      <w:proofErr w:type="spellEnd"/>
+      <w:r>
+        <w:t xml:space="preserve"> fragme</w:t>
+      </w:r>
+      <w:r>
+        <w:t>ntide, kaupa. Selleks, et DNA po</w:t>
+      </w:r>
+      <w:r>
+        <w:t>l</w:t>
+      </w:r>
+      <w:r>
+        <w:t>ü</w:t>
+      </w:r>
+      <w:r>
+        <w:t xml:space="preserve">meraas saaks </w:t>
+      </w:r>
+      <w:proofErr w:type="spellStart"/>
+      <w:r>
+        <w:t>Okazaki</w:t>
+      </w:r>
+      <w:proofErr w:type="spellEnd"/>
+      <w:r>
+        <w:t xml:space="preserve"> fragmendi sünteesi alustada, seondub matriitsahelaga RNA-</w:t>
+      </w:r>
+      <w:proofErr w:type="spellStart"/>
+      <w:r>
+        <w:t>praimer</w:t>
+      </w:r>
+      <w:proofErr w:type="spellEnd"/>
+      <w:r>
+        <w:t xml:space="preserve">. Nende </w:t>
+      </w:r>
+      <w:proofErr w:type="spellStart"/>
+      <w:r>
+        <w:t>praimerite</w:t>
+      </w:r>
+      <w:proofErr w:type="spellEnd"/>
+      <w:r>
+        <w:t xml:space="preserve"> asemele sünteesitakse hiljem 5’ – 3’ suunal DNA. Kuna pärast RNA eemaldamist DNA juppide sünteesiks läheb vaja 3’ OH otsa, aga kromosoomi otsas, viimase RNA </w:t>
+      </w:r>
+      <w:proofErr w:type="spellStart"/>
+      <w:r>
+        <w:t>praimeri</w:t>
+      </w:r>
+      <w:proofErr w:type="spellEnd"/>
+      <w:r>
+        <w:t xml:space="preserve"> järel rohkem DNA-d ei ole, jääb kromosoomi lõpust matriitsahelaga komplementaarne DNA sünteesimata.</w:t>
+      </w:r>
+      <w:r>
+        <w:t xml:space="preserve"> See põhjustab telomeeri </w:t>
+      </w:r>
+      <w:proofErr w:type="spellStart"/>
+      <w:r>
+        <w:t>järk-järgulise</w:t>
+      </w:r>
+      <w:proofErr w:type="spellEnd"/>
+      <w:r>
+        <w:t xml:space="preserve"> lühenemise, mida nimetatakse otsa replikatsiooni probleemiks.</w:t>
+      </w:r>
+      <w:r>
+        <w:t xml:space="preserve"> </w:t>
+      </w:r>
+      <w:r>
+        <w:fldChar w:fldCharType="begin" w:fldLock="1"/>
+      </w:r>
+      <w:r>
+        <w:instrText>ADDIN CSL_CITATION { "citationItems" : [ { "id" : "ITEM-1", "itemData" : { "DOI" : "10.1007/s12304-008-9018-0", "ISSN" : "1875-1342", "author" : [ { "dropping-particle" : "", "family" : "Witzany", "given" : "Guenther", "non-dropping-particle" : "", "parse-names" : false, "suffix" : "" } ], "container-title" : "Biosemiotics", "id" : "ITEM-1", "issue" : "2", "issued" : { "date-parts" : [ [ "2008", "8", "23" ] ] }, "page" : "191-206", "publisher" : "Springer Netherlands", "title" : "The Viral Origins of Telomeres and Telomerases and their Important Role in Eukaryogenesis and Genome Maintenance", "type" : "article-journal", "volume" : "1" }, "uris" : [ "http://www.mendeley.com/documents/?uuid=2f75252e-cd19-3e43-8ca9-ddb9ddf5db96" ] } ], "mendeley" : { "formattedCitation" : "(Witzany, 2008)", "plainTextFormattedCitation" : "(Witzany, 2008)", "previouslyFormattedCitation" : "(Witzany, 2008)" }, "properties" : { "noteIndex" : 0 }, "schema" : "https://github.com/citation-style-language/schema/raw/master/csl-citation.json" }</w:instrText>
+      </w:r>
+      <w:r>
+        <w:fldChar w:fldCharType="separate"/>
+      </w:r>
+      <w:r>
+        <w:rPr>
+          <w:noProof/>
+        </w:rPr>
+        <w:t>(Witzany, 2008)</w:t>
+      </w:r>
+      <w:r>
+        <w:fldChar w:fldCharType="end"/>
+      </w:r>
+    </w:p>
+    <w:p>
+      <w:pPr>
+        <w:pStyle w:val="Pealkiri3"/>
+      </w:pPr>
+      <w:bookmarkStart w:id="9" w:name="_Toc491069598"/>
+      <w:proofErr w:type="spellStart"/>
+      <w:r>
+        <w:t>Telomeraas</w:t>
+      </w:r>
       <w:bookmarkEnd w:id="9"/>
-    </w:p>
-    <w:p>
-      <w:r>
-        <w:t xml:space="preserve">DNA polümeraasid paljundavad DNA-d vaid 5’ – 3’ suunal ja seega ei saa viivisahelat pidevalt paljundada. DNA paljundamisel toimub replikatsioonikahvlist tagasisuunalisel DNA ahelal DNA süntees lühikeste juppide, </w:t>
-      </w:r>
-      <w:proofErr w:type="spellStart"/>
-      <w:r>
-        <w:t>Okazaki</w:t>
-      </w:r>
-      <w:proofErr w:type="spellEnd"/>
-      <w:r>
-        <w:t xml:space="preserve"> fragme</w:t>
-      </w:r>
-      <w:r>
-        <w:t>ntide, kaupa. Selleks, et DNA po</w:t>
-      </w:r>
-      <w:r>
-        <w:t>l</w:t>
-      </w:r>
-      <w:r>
-        <w:t>ü</w:t>
-      </w:r>
-      <w:r>
-        <w:t xml:space="preserve">meraas saaks </w:t>
-      </w:r>
-      <w:proofErr w:type="spellStart"/>
-      <w:r>
-        <w:t>Okazaki</w:t>
-      </w:r>
-      <w:proofErr w:type="spellEnd"/>
-      <w:r>
-        <w:t xml:space="preserve"> fragmendi sünteesi alustada, seondub matriitsahelaga RNA-</w:t>
-      </w:r>
-      <w:proofErr w:type="spellStart"/>
-      <w:r>
-        <w:t>praimer</w:t>
-      </w:r>
-      <w:proofErr w:type="spellEnd"/>
-      <w:r>
-        <w:t xml:space="preserve">. Nende </w:t>
-      </w:r>
-      <w:proofErr w:type="spellStart"/>
-      <w:r>
-        <w:t>praimerite</w:t>
-      </w:r>
-      <w:proofErr w:type="spellEnd"/>
-      <w:r>
-        <w:t xml:space="preserve"> asemele sünteesitakse hiljem 5’ – 3’ suunal DNA. Kuna pärast RNA eemaldamist DNA juppide sünteesiks läheb vaja 3’ OH otsa, aga kromosoomi otsas, viimase RNA </w:t>
-      </w:r>
-      <w:proofErr w:type="spellStart"/>
-      <w:r>
-        <w:t>praimeri</w:t>
-      </w:r>
-      <w:proofErr w:type="spellEnd"/>
-      <w:r>
-        <w:t xml:space="preserve"> järel rohkem DNA-d ei ole, jääb kromosoomi lõpust matriitsahelaga komplementaarne DNA sünteesimata.</w:t>
-      </w:r>
-      <w:r>
-        <w:t xml:space="preserve"> </w:t>
+      <w:proofErr w:type="spellEnd"/>
+    </w:p>
+    <w:p>
+      <w:proofErr w:type="spellStart"/>
+      <w:r>
+        <w:t>Telomeraas</w:t>
+      </w:r>
+      <w:proofErr w:type="spellEnd"/>
+      <w:r>
+        <w:t xml:space="preserve"> on </w:t>
+      </w:r>
+      <w:proofErr w:type="spellStart"/>
+      <w:r>
+        <w:t>ribonukleoproteiin</w:t>
+      </w:r>
+      <w:proofErr w:type="spellEnd"/>
+      <w:r>
+        <w:t xml:space="preserve">, mis </w:t>
+      </w:r>
+      <w:r>
+        <w:t xml:space="preserve">koosneb </w:t>
+      </w:r>
+      <w:proofErr w:type="spellStart"/>
+      <w:r>
+        <w:t>telomeraasi</w:t>
+      </w:r>
+      <w:proofErr w:type="spellEnd"/>
+      <w:r>
+        <w:t xml:space="preserve"> RNA-st (TER) ja </w:t>
+      </w:r>
+      <w:proofErr w:type="spellStart"/>
+      <w:r>
+        <w:t>telomeraasi</w:t>
+      </w:r>
+      <w:proofErr w:type="spellEnd"/>
+      <w:r>
+        <w:t xml:space="preserve"> </w:t>
+      </w:r>
+      <w:proofErr w:type="spellStart"/>
+      <w:r>
+        <w:t>pöördtranskriptaasist</w:t>
+      </w:r>
+      <w:proofErr w:type="spellEnd"/>
+      <w:r>
+        <w:t xml:space="preserve"> (TERT). </w:t>
+      </w:r>
+      <w:proofErr w:type="spellStart"/>
+      <w:r>
+        <w:t>Telomeraas</w:t>
+      </w:r>
+      <w:proofErr w:type="spellEnd"/>
+      <w:r>
+        <w:t xml:space="preserve"> katalüüsib üleulatuva G-otsa uute telomeeri-korduste sünteesi. </w:t>
+      </w:r>
+      <w:proofErr w:type="spellStart"/>
+      <w:r>
+        <w:t>Telomeraasi</w:t>
+      </w:r>
+      <w:proofErr w:type="spellEnd"/>
+      <w:r>
+        <w:t xml:space="preserve"> aktiivsus on </w:t>
+      </w:r>
+      <w:r>
+        <w:t xml:space="preserve">enamuses </w:t>
+      </w:r>
+      <w:r>
+        <w:t>somaatilistes rakk</w:t>
+      </w:r>
+      <w:r>
+        <w:t xml:space="preserve">udes madal või </w:t>
+      </w:r>
+      <w:proofErr w:type="spellStart"/>
+      <w:r>
+        <w:t>tuvastamatu</w:t>
+      </w:r>
+      <w:proofErr w:type="spellEnd"/>
+      <w:r>
+        <w:t xml:space="preserve">, kuid umbes 85%-s vähirakkudes ülesreguleeritud. See </w:t>
+      </w:r>
+      <w:proofErr w:type="spellStart"/>
+      <w:r>
+        <w:t>telomeraasne</w:t>
+      </w:r>
+      <w:proofErr w:type="spellEnd"/>
+      <w:r>
+        <w:t xml:space="preserve"> aktiivsus panustab vähirakkude surematusse. </w:t>
       </w:r>
       <w:r>
         <w:fldChar w:fldCharType="begin" w:fldLock="1"/>
       </w:r>
       <w:r>
-        <w:instrText>ADDIN CSL_CITATION { "citationItems" : [ { "id" : "ITEM-1", "itemData" : { "DOI" : "10.1007/s12304-008-9018-0", "ISSN" : "1875-1342", "author" : [ { "dropping-particle" : "", "family" : "Witzany", "given" : "Guenther", "non-dropping-particle" : "", "parse-names" : false, "suffix" : "" } ], "container-title" : "Biosemiotics", "id" : "ITEM-1", "issue" : "2", "issued" : { "date-parts" : [ [ "2008", "8", "23" ] ] }, "page" : "191-206", "publisher" : "Springer Netherlands", "title" : "The Viral Origins of Telomeres and Telomerases and their Important Role in Eukaryogenesis and Genome Maintenance", "type" : "article-journal", "volume" : "1" }, "uris" : [ "http://www.mendeley.com/documents/?uuid=2f75252e-cd19-3e43-8ca9-ddb9ddf5db96" ] } ], "mendeley" : { "formattedCitation" : "(Witzany, 2008)", "plainTextFormattedCitation" : "(Witzany, 2008)", "previouslyFormattedCitation" : "(Witzany, 2008)" }, "properties" : { "noteIndex" : 0 }, "schema" : "https://github.com/citation-style-language/schema/raw/master/csl-citation.json" }</w:instrText>
+        <w:instrText>ADDIN CSL_CITATION { "citationItems" : [ { "id" : "ITEM-1", "itemData" : { "DOI" : "10.1007/s12010-009-8633-9", "abstract" : "Telomere maintenance and telomerase reactivation is essential for the transfor-mation of most human cancer cells. Telomere shortening to the threshold length, mutations of the telomere-associated proteins, and/or telomerase RNA lead to telomeric dysfunction and therefore genomic instability. Telomerase up-regulation in 85% of human cancer cells has become a hallmark of cancers, hence a promising target for anticancer therapy. In this review, we discuss the mechanism of cancer due to telomere dysfunction and the resulting biological effects, the control of telomerase activity, and the new developments in cancer therapies targeting telomere and telomerase.", "author" : [ { "dropping-particle" : "", "family" : "Tian", "given" : "Xiaoping", "non-dropping-particle" : "", "parse-names" : false, "suffix" : "" }, { "dropping-particle" : "", "family" : "Chen", "given" : "Bo", "non-dropping-particle" : "", "parse-names" : false, "suffix" : "" }, { "dropping-particle" : "", "family" : "Liu", "given" : "Xiaochuan", "non-dropping-particle" : "", "parse-names" : false, "suffix" : "" } ], "id" : "ITEM-1", "issued" : { "date-parts" : [ [ "2009" ] ] }, "title" : "Telomere and Telomerase as Targets for Cancer Therapy", "type" : "article-journal" }, "uris" : [ "http://www.mendeley.com/documents/?uuid=1c00a2c0-a805-350b-970e-2606c2033734" ] } ], "mendeley" : { "formattedCitation" : "(Tian et al., 2009)", "plainTextFormattedCitation" : "(Tian et al., 2009)", "previouslyFormattedCitation" : "(Tian et al., 2009)" }, "properties" : { "noteIndex" : 0 }, "schema" : "https://github.com/citation-style-language/schema/raw/master/csl-citation.json" }</w:instrText>
       </w:r>
       <w:r>
         <w:fldChar w:fldCharType="separate"/>
@@ -7013,302 +7138,186 @@
         <w:rPr>
           <w:noProof/>
         </w:rPr>
-        <w:t>(Witzany, 2008)</w:t>
+        <w:t>(Tian et al., 2009)</w:t>
       </w:r>
       <w:r>
         <w:fldChar w:fldCharType="end"/>
       </w:r>
     </w:p>
     <w:p>
+      <w:proofErr w:type="spellStart"/>
+      <w:r>
+        <w:t>Telomeraasi</w:t>
+      </w:r>
+      <w:proofErr w:type="spellEnd"/>
+      <w:r>
+        <w:t xml:space="preserve"> TER komponenti </w:t>
+      </w:r>
+      <w:proofErr w:type="spellStart"/>
+      <w:r>
+        <w:t>ekspresseeritakse</w:t>
+      </w:r>
+      <w:proofErr w:type="spellEnd"/>
+      <w:r>
+        <w:t xml:space="preserve"> </w:t>
+      </w:r>
+      <w:r>
+        <w:t xml:space="preserve">kõikides rakkudes ühesugusel määral, kuid </w:t>
+      </w:r>
+      <w:proofErr w:type="spellStart"/>
+      <w:r>
+        <w:t>katalüütilist</w:t>
+      </w:r>
+      <w:proofErr w:type="spellEnd"/>
+      <w:r>
+        <w:t xml:space="preserve"> TERT </w:t>
+      </w:r>
+      <w:proofErr w:type="spellStart"/>
+      <w:r>
+        <w:t>subühikut</w:t>
+      </w:r>
+      <w:proofErr w:type="spellEnd"/>
+      <w:r>
+        <w:t xml:space="preserve"> </w:t>
+      </w:r>
+      <w:proofErr w:type="spellStart"/>
+      <w:r>
+        <w:t>ekspresseeritakse</w:t>
+      </w:r>
+      <w:proofErr w:type="spellEnd"/>
+      <w:r>
+        <w:t xml:space="preserve"> vaid vähirakkudes. TTAGGG korduste lisamine kromosoomi otsa toimub kahes etapis – esmalt sünteesitakse TER komponendiga </w:t>
+      </w:r>
+      <w:r>
+        <w:lastRenderedPageBreak/>
+        <w:t xml:space="preserve">komplementaarne DNA jupp ning pausi järel liigub ensüüm edasi. </w:t>
+      </w:r>
+      <w:proofErr w:type="spellStart"/>
+      <w:r>
+        <w:t>hTERT</w:t>
+      </w:r>
+      <w:proofErr w:type="spellEnd"/>
+      <w:r>
+        <w:t xml:space="preserve"> (</w:t>
+      </w:r>
+      <w:proofErr w:type="spellStart"/>
+      <w:r>
+        <w:rPr>
+          <w:i/>
+        </w:rPr>
+        <w:t>human</w:t>
+      </w:r>
+      <w:proofErr w:type="spellEnd"/>
+      <w:r>
+        <w:rPr>
+          <w:i/>
+        </w:rPr>
+        <w:t xml:space="preserve"> TERT</w:t>
+      </w:r>
+      <w:r>
+        <w:t>)</w:t>
+      </w:r>
+      <w:r>
+        <w:t xml:space="preserve"> geen asub viienda kromosoomi lühema õla otsas.</w:t>
+      </w:r>
+      <w:r>
+        <w:t xml:space="preserve"> </w:t>
+      </w:r>
+      <w:r>
+        <w:fldChar w:fldCharType="begin" w:fldLock="1"/>
+      </w:r>
+      <w:r>
+        <w:instrText>ADDIN CSL_CITATION { "citationItems" : [ { "id" : "ITEM-1", "itemData" : { "DOI" : "10.1007/s12010-009-8633-9", "abstract" : "Telomere maintenance and telomerase reactivation is essential for the transfor-mation of most human cancer cells. Telomere shortening to the threshold length, mutations of the telomere-associated proteins, and/or telomerase RNA lead to telomeric dysfunction and therefore genomic instability. Telomerase up-regulation in 85% of human cancer cells has become a hallmark of cancers, hence a promising target for anticancer therapy. In this review, we discuss the mechanism of cancer due to telomere dysfunction and the resulting biological effects, the control of telomerase activity, and the new developments in cancer therapies targeting telomere and telomerase.", "author" : [ { "dropping-particle" : "", "family" : "Tian", "given" : "Xiaoping", "non-dropping-particle" : "", "parse-names" : false, "suffix" : "" }, { "dropping-particle" : "", "family" : "Chen", "given" : "Bo", "non-dropping-particle" : "", "parse-names" : false, "suffix" : "" }, { "dropping-particle" : "", "family" : "Liu", "given" : "Xiaochuan", "non-dropping-particle" : "", "parse-names" : false, "suffix" : "" } ], "id" : "ITEM-1", "issued" : { "date-parts" : [ [ "2009" ] ] }, "title" : "Telomere and Telomerase as Targets for Cancer Therapy", "type" : "article-journal" }, "uris" : [ "http://www.mendeley.com/documents/?uuid=1c00a2c0-a805-350b-970e-2606c2033734" ] } ], "mendeley" : { "formattedCitation" : "(Tian et al., 2009)", "plainTextFormattedCitation" : "(Tian et al., 2009)", "previouslyFormattedCitation" : "(Tian et al., 2009)" }, "properties" : { "noteIndex" : 0 }, "schema" : "https://github.com/citation-style-language/schema/raw/master/csl-citation.json" }</w:instrText>
+      </w:r>
+      <w:r>
+        <w:fldChar w:fldCharType="separate"/>
+      </w:r>
+      <w:r>
+        <w:rPr>
+          <w:noProof/>
+        </w:rPr>
+        <w:t>(Tian et al., 2009)</w:t>
+      </w:r>
+      <w:r>
+        <w:fldChar w:fldCharType="end"/>
+      </w:r>
+      <w:r>
+        <w:t xml:space="preserve"> </w:t>
+      </w:r>
+      <w:r>
+        <w:t xml:space="preserve"> Arvatakse, et</w:t>
+      </w:r>
+      <w:r>
+        <w:t xml:space="preserve"> TERT peamine regulatsioonimehhanism on </w:t>
+      </w:r>
+      <w:proofErr w:type="spellStart"/>
+      <w:r>
+        <w:t>transkriptsiooniline</w:t>
+      </w:r>
+      <w:proofErr w:type="spellEnd"/>
+      <w:r>
+        <w:t xml:space="preserve"> kontroll. Mitmete </w:t>
+      </w:r>
+      <w:proofErr w:type="spellStart"/>
+      <w:r>
+        <w:t>onkogeenide</w:t>
+      </w:r>
+      <w:proofErr w:type="spellEnd"/>
+      <w:r>
+        <w:t xml:space="preserve"> (nt c-</w:t>
+      </w:r>
+      <w:proofErr w:type="spellStart"/>
+      <w:r>
+        <w:t>Myc</w:t>
+      </w:r>
+      <w:proofErr w:type="spellEnd"/>
+      <w:r>
+        <w:t xml:space="preserve">) ja kasvajate supressiooni geenide (WT1, p53) produktid avaldavad </w:t>
+      </w:r>
+      <w:proofErr w:type="spellStart"/>
+      <w:r>
+        <w:t>üleekspresseerimise</w:t>
+      </w:r>
+      <w:proofErr w:type="spellEnd"/>
+      <w:r>
+        <w:t xml:space="preserve"> korral mõju </w:t>
+      </w:r>
+      <w:proofErr w:type="spellStart"/>
+      <w:r>
+        <w:t>hTERT</w:t>
+      </w:r>
+      <w:proofErr w:type="spellEnd"/>
+      <w:r>
+        <w:t xml:space="preserve"> transkriptsioonile. </w:t>
+      </w:r>
+      <w:r>
+        <w:fldChar w:fldCharType="begin" w:fldLock="1"/>
+      </w:r>
+      <w:r>
+        <w:instrText>ADDIN CSL_CITATION { "citationItems" : [ { "id" : "ITEM-1", "itemData" : { "DOI" : "10.1093/carcin/bgg085", "ISBN" : "0143-3334 (Print)\\r0143-3334 (Linking)", "ISSN" : "01433334", "PMID" : "12807729", "abstract" : "Malignant transformation from mortal, normal cells to immortal, cancer cells is generally associated with activation of telomerase and subsequent telomere maintenance. A major mechanism to regulate telomerase activity in human cells is transcriptional control of the telomerase catalytic subunit gene, human telomerase reverse transcriptase (hTERT). Several transcription factors, including oncogene products (e.g. c-Myc) and tumor suppressor gene products (e.g. WT1 and p53), are able to control hTERT transcription when over-expressed, although it remains to be determined whether a cancer-associated alteration of these factors is primarily responsible for the hTERT activation during carcinogenic processes. Microcell-mediated chromosome transfer experiments have provided evidence for endogenous factors that function to repress the telomerase activity in normal cells and are inactivated in cancer cells. At least one of those endogenous telomerase repressors, which is encoded by a putative tumor suppressor gene on chromosome 3p, acts through transcriptional repression of the hTERT gene. The hTERT gene is also a target site for viruses frequently associated with human cancers, such as human papillomavirus (HPV) and hepatitis B virus (HBV). HPV E6 protein contributes to keratinocyte immortalization and carcinogenesis through trans-activation of the hTERT gene transcription. In at least some hepatocellular carcinomas, the hTERT gene is a non-random integration site of HBV genome, which activates in cis the hTERT transcription. Thus, a variety of cellular and viral oncogenic mechanisms converge on transcriptional control of the hTERT gene. Regulation of chromatin structure through the modification of nucleosomal histones may mediate the action of these cellular and viral mechanisms. Further elucidation of the hTERT transcriptional regulation, including identification and characterization of the endogenous repressor proteins, should lead to better understanding of the complex regulation of human telomerase in normal and cancer cells and may open up new strategies for anticancer therapy.", "author" : [ { "dropping-particle" : "", "family" : "Horikawa", "given" : "Izumi", "non-dropping-particle" : "", "parse-names" : false, "suffix" : "" }, { "dropping-particle" : "", "family" : "Barrett", "given" : "J Carl", "non-dropping-particle" : "", "parse-names" : false, "suffix" : "" } ], "container-title" : "Carcinogenesis", "id" : "ITEM-1", "issue" : "7", "issued" : { "date-parts" : [ [ "2003" ] ] }, "page" : "1167-1176", "title" : "Transcriptional regulation of the telomerase hTERT gene as a target for cellular and viral oncogenic mechanisms", "type" : "article", "volume" : "24" }, "uris" : [ "http://www.mendeley.com/documents/?uuid=a2533e3e-d6c3-3d28-ae6d-683bf1b450d0" ] } ], "mendeley" : { "formattedCitation" : "(Horikawa ja Barrett, 2003)", "plainTextFormattedCitation" : "(Horikawa ja Barrett, 2003)", "previouslyFormattedCitation" : "(Horikawa ja Barrett, 2003)" }, "properties" : { "noteIndex" : 0 }, "schema" : "https://github.com/citation-style-language/schema/raw/master/csl-citation.json" }</w:instrText>
+      </w:r>
+      <w:r>
+        <w:fldChar w:fldCharType="separate"/>
+      </w:r>
+      <w:r>
+        <w:rPr>
+          <w:noProof/>
+        </w:rPr>
+        <w:t>(Horikawa ja Barrett, 2003)</w:t>
+      </w:r>
+      <w:r>
+        <w:fldChar w:fldCharType="end"/>
+      </w:r>
+    </w:p>
+    <w:p>
       <w:pPr>
         <w:pStyle w:val="Pealkiri3"/>
       </w:pPr>
-      <w:bookmarkStart w:id="10" w:name="_Toc491069598"/>
-      <w:proofErr w:type="spellStart"/>
-      <w:r>
-        <w:t>Telomeraas</w:t>
+      <w:bookmarkStart w:id="10" w:name="_Toc491069599"/>
+      <w:r>
+        <w:t>Telomeeride pikkus</w:t>
       </w:r>
       <w:bookmarkEnd w:id="10"/>
-      <w:proofErr w:type="spellEnd"/>
-    </w:p>
-    <w:p>
-      <w:proofErr w:type="spellStart"/>
-      <w:r>
-        <w:t>Telomeraas</w:t>
-      </w:r>
-      <w:proofErr w:type="spellEnd"/>
-      <w:r>
-        <w:t xml:space="preserve"> on </w:t>
-      </w:r>
-      <w:proofErr w:type="spellStart"/>
-      <w:r>
-        <w:t>ribonukleoproteiin</w:t>
-      </w:r>
-      <w:proofErr w:type="spellEnd"/>
-      <w:r>
-        <w:t xml:space="preserve">, mis </w:t>
-      </w:r>
-      <w:r>
-        <w:t xml:space="preserve">koosneb </w:t>
-      </w:r>
-      <w:proofErr w:type="spellStart"/>
-      <w:r>
-        <w:t>telomeraasi</w:t>
-      </w:r>
-      <w:proofErr w:type="spellEnd"/>
-      <w:r>
-        <w:t xml:space="preserve"> RNA-st (TER) ja </w:t>
-      </w:r>
-      <w:proofErr w:type="spellStart"/>
-      <w:r>
-        <w:t>telomeraasi</w:t>
-      </w:r>
-      <w:proofErr w:type="spellEnd"/>
-      <w:r>
-        <w:t xml:space="preserve"> </w:t>
-      </w:r>
-      <w:proofErr w:type="spellStart"/>
-      <w:r>
-        <w:t>pöördtranskriptaasist</w:t>
-      </w:r>
-      <w:proofErr w:type="spellEnd"/>
-      <w:r>
-        <w:t xml:space="preserve"> (TERT). </w:t>
-      </w:r>
-      <w:proofErr w:type="spellStart"/>
-      <w:r>
-        <w:t>Telomeraas</w:t>
-      </w:r>
-      <w:proofErr w:type="spellEnd"/>
-      <w:r>
-        <w:t xml:space="preserve"> katalüüsib üleulatuva G-otsa uute telomeeri-korduste sünteesi. </w:t>
-      </w:r>
-      <w:proofErr w:type="spellStart"/>
-      <w:r>
-        <w:t>Telomeraasi</w:t>
-      </w:r>
-      <w:proofErr w:type="spellEnd"/>
-      <w:r>
-        <w:t xml:space="preserve"> aktiivsus on </w:t>
-      </w:r>
-      <w:r>
-        <w:t xml:space="preserve">enamuses </w:t>
-      </w:r>
-      <w:r>
-        <w:t>somaatilistes rakk</w:t>
-      </w:r>
-      <w:r>
-        <w:t xml:space="preserve">udes madal või </w:t>
-      </w:r>
-      <w:proofErr w:type="spellStart"/>
-      <w:r>
-        <w:t>tuvastamatu</w:t>
-      </w:r>
-      <w:proofErr w:type="spellEnd"/>
-      <w:r>
-        <w:t xml:space="preserve">, kuid umbes 85%-s vähirakkudes ülesreguleeritud. See </w:t>
-      </w:r>
-      <w:proofErr w:type="spellStart"/>
-      <w:r>
-        <w:t>telomeraasne</w:t>
-      </w:r>
-      <w:proofErr w:type="spellEnd"/>
-      <w:r>
-        <w:t xml:space="preserve"> aktiivsus panustab vähirakkude surematusse. </w:t>
-      </w:r>
-      <w:r>
-        <w:fldChar w:fldCharType="begin" w:fldLock="1"/>
-      </w:r>
-      <w:r>
-        <w:instrText>ADDIN CSL_CITATION { "citationItems" : [ { "id" : "ITEM-1", "itemData" : { "DOI" : "10.1007/s12010-009-8633-9", "abstract" : "Telomere maintenance and telomerase reactivation is essential for the transfor-mation of most human cancer cells. Telomere shortening to the threshold length, mutations of the telomere-associated proteins, and/or telomerase RNA lead to telomeric dysfunction and therefore genomic instability. Telomerase up-regulation in 85% of human cancer cells has become a hallmark of cancers, hence a promising target for anticancer therapy. In this review, we discuss the mechanism of cancer due to telomere dysfunction and the resulting biological effects, the control of telomerase activity, and the new developments in cancer therapies targeting telomere and telomerase.", "author" : [ { "dropping-particle" : "", "family" : "Tian", "given" : "Xiaoping", "non-dropping-particle" : "", "parse-names" : false, "suffix" : "" }, { "dropping-particle" : "", "family" : "Chen", "given" : "Bo", "non-dropping-particle" : "", "parse-names" : false, "suffix" : "" }, { "dropping-particle" : "", "family" : "Liu", "given" : "Xiaochuan", "non-dropping-particle" : "", "parse-names" : false, "suffix" : "" } ], "id" : "ITEM-1", "issued" : { "date-parts" : [ [ "2009" ] ] }, "title" : "Telomere and Telomerase as Targets for Cancer Therapy", "type" : "article-journal" }, "uris" : [ "http://www.mendeley.com/documents/?uuid=1c00a2c0-a805-350b-970e-2606c2033734" ] } ], "mendeley" : { "formattedCitation" : "(Tian et al., 2009)", "plainTextFormattedCitation" : "(Tian et al., 2009)", "previouslyFormattedCitation" : "(Tian et al., 2009)" }, "properties" : { "noteIndex" : 0 }, "schema" : "https://github.com/citation-style-language/schema/raw/master/csl-citation.json" }</w:instrText>
-      </w:r>
-      <w:r>
-        <w:fldChar w:fldCharType="separate"/>
-      </w:r>
-      <w:r>
-        <w:rPr>
-          <w:noProof/>
-        </w:rPr>
-        <w:t>(Tian et al., 2009)</w:t>
-      </w:r>
-      <w:r>
-        <w:fldChar w:fldCharType="end"/>
-      </w:r>
-    </w:p>
-    <w:p>
-      <w:proofErr w:type="spellStart"/>
-      <w:r>
-        <w:t>Telomeraasi</w:t>
-      </w:r>
-      <w:proofErr w:type="spellEnd"/>
-      <w:r>
-        <w:t xml:space="preserve"> TER komponenti </w:t>
-      </w:r>
-      <w:proofErr w:type="spellStart"/>
-      <w:r>
-        <w:t>ekspresseeritakse</w:t>
-      </w:r>
-      <w:proofErr w:type="spellEnd"/>
-      <w:r>
-        <w:t xml:space="preserve"> </w:t>
-      </w:r>
-      <w:r>
-        <w:t xml:space="preserve">kõikides rakkudes ühesugusel määral, kuid </w:t>
-      </w:r>
-      <w:proofErr w:type="spellStart"/>
-      <w:r>
-        <w:t>katalüütilist</w:t>
-      </w:r>
-      <w:proofErr w:type="spellEnd"/>
-      <w:r>
-        <w:t xml:space="preserve"> TERT </w:t>
-      </w:r>
-      <w:proofErr w:type="spellStart"/>
-      <w:r>
-        <w:t>subühikut</w:t>
-      </w:r>
-      <w:proofErr w:type="spellEnd"/>
-      <w:r>
-        <w:t xml:space="preserve"> </w:t>
-      </w:r>
-      <w:proofErr w:type="spellStart"/>
-      <w:r>
-        <w:t>ekspresseeritakse</w:t>
-      </w:r>
-      <w:proofErr w:type="spellEnd"/>
-      <w:r>
-        <w:t xml:space="preserve"> vaid vähirakkudes. TTAGGG korduste lisamine kromosoomi otsa toimub kahes etapis – esmalt sünteesitakse TER komponendiga komplementaarne DNA jupp ning pausi järel liigub ensüüm edasi. </w:t>
-      </w:r>
-      <w:proofErr w:type="spellStart"/>
-      <w:r>
-        <w:t>hTERT</w:t>
-      </w:r>
-      <w:proofErr w:type="spellEnd"/>
-      <w:r>
-        <w:t xml:space="preserve"> (</w:t>
-      </w:r>
-      <w:proofErr w:type="spellStart"/>
-      <w:r>
-        <w:rPr>
-          <w:i/>
-        </w:rPr>
-        <w:t>human</w:t>
-      </w:r>
-      <w:proofErr w:type="spellEnd"/>
-      <w:r>
-        <w:rPr>
-          <w:i/>
-        </w:rPr>
-        <w:t xml:space="preserve"> TERT</w:t>
-      </w:r>
-      <w:r>
-        <w:t>)</w:t>
-      </w:r>
-      <w:r>
-        <w:t xml:space="preserve"> geen </w:t>
-      </w:r>
-      <w:r>
-        <w:lastRenderedPageBreak/>
-        <w:t>asub viienda kromosoomi lühema õla otsas.</w:t>
-      </w:r>
-      <w:r>
-        <w:t xml:space="preserve"> </w:t>
-      </w:r>
-      <w:r>
-        <w:fldChar w:fldCharType="begin" w:fldLock="1"/>
-      </w:r>
-      <w:r>
-        <w:instrText>ADDIN CSL_CITATION { "citationItems" : [ { "id" : "ITEM-1", "itemData" : { "DOI" : "10.1007/s12010-009-8633-9", "abstract" : "Telomere maintenance and telomerase reactivation is essential for the transfor-mation of most human cancer cells. Telomere shortening to the threshold length, mutations of the telomere-associated proteins, and/or telomerase RNA lead to telomeric dysfunction and therefore genomic instability. Telomerase up-regulation in 85% of human cancer cells has become a hallmark of cancers, hence a promising target for anticancer therapy. In this review, we discuss the mechanism of cancer due to telomere dysfunction and the resulting biological effects, the control of telomerase activity, and the new developments in cancer therapies targeting telomere and telomerase.", "author" : [ { "dropping-particle" : "", "family" : "Tian", "given" : "Xiaoping", "non-dropping-particle" : "", "parse-names" : false, "suffix" : "" }, { "dropping-particle" : "", "family" : "Chen", "given" : "Bo", "non-dropping-particle" : "", "parse-names" : false, "suffix" : "" }, { "dropping-particle" : "", "family" : "Liu", "given" : "Xiaochuan", "non-dropping-particle" : "", "parse-names" : false, "suffix" : "" } ], "id" : "ITEM-1", "issued" : { "date-parts" : [ [ "2009" ] ] }, "title" : "Telomere and Telomerase as Targets for Cancer Therapy", "type" : "article-journal" }, "uris" : [ "http://www.mendeley.com/documents/?uuid=1c00a2c0-a805-350b-970e-2606c2033734" ] } ], "mendeley" : { "formattedCitation" : "(Tian et al., 2009)", "plainTextFormattedCitation" : "(Tian et al., 2009)", "previouslyFormattedCitation" : "(Tian et al., 2009)" }, "properties" : { "noteIndex" : 0 }, "schema" : "https://github.com/citation-style-language/schema/raw/master/csl-citation.json" }</w:instrText>
-      </w:r>
-      <w:r>
-        <w:fldChar w:fldCharType="separate"/>
-      </w:r>
-      <w:r>
-        <w:rPr>
-          <w:noProof/>
-        </w:rPr>
-        <w:t>(Tian et al., 2009)</w:t>
-      </w:r>
-      <w:r>
-        <w:fldChar w:fldCharType="end"/>
-      </w:r>
-      <w:r>
-        <w:t xml:space="preserve"> </w:t>
-      </w:r>
-      <w:r>
-        <w:t xml:space="preserve"> Arvatakse, et</w:t>
-      </w:r>
-      <w:r>
-        <w:t xml:space="preserve"> TERT peamine regulatsioonimehhanism on </w:t>
-      </w:r>
-      <w:proofErr w:type="spellStart"/>
-      <w:r>
-        <w:t>transkriptsiooniline</w:t>
-      </w:r>
-      <w:proofErr w:type="spellEnd"/>
-      <w:r>
-        <w:t xml:space="preserve"> kontroll. Mitmete </w:t>
-      </w:r>
-      <w:proofErr w:type="spellStart"/>
-      <w:r>
-        <w:t>onkogeenide</w:t>
-      </w:r>
-      <w:proofErr w:type="spellEnd"/>
-      <w:r>
-        <w:t xml:space="preserve"> (nt c-</w:t>
-      </w:r>
-      <w:proofErr w:type="spellStart"/>
-      <w:r>
-        <w:t>Myc</w:t>
-      </w:r>
-      <w:proofErr w:type="spellEnd"/>
-      <w:r>
-        <w:t xml:space="preserve">) ja kasvajate supressiooni geenide (WT1, p53) produktid avaldavad </w:t>
-      </w:r>
-      <w:proofErr w:type="spellStart"/>
-      <w:r>
-        <w:t>üleekspresseerimise</w:t>
-      </w:r>
-      <w:proofErr w:type="spellEnd"/>
-      <w:r>
-        <w:t xml:space="preserve"> korral mõju </w:t>
-      </w:r>
-      <w:proofErr w:type="spellStart"/>
-      <w:r>
-        <w:t>hTERT</w:t>
-      </w:r>
-      <w:proofErr w:type="spellEnd"/>
-      <w:r>
-        <w:t xml:space="preserve"> transkriptsioonile. </w:t>
-      </w:r>
-      <w:r>
-        <w:fldChar w:fldCharType="begin" w:fldLock="1"/>
-      </w:r>
-      <w:r>
-        <w:instrText>ADDIN CSL_CITATION { "citationItems" : [ { "id" : "ITEM-1", "itemData" : { "DOI" : "10.1093/carcin/bgg085", "ISBN" : "0143-3334 (Print)\\r0143-3334 (Linking)", "ISSN" : "01433334", "PMID" : "12807729", "abstract" : "Malignant transformation from mortal, normal cells to immortal, cancer cells is generally associated with activation of telomerase and subsequent telomere maintenance. A major mechanism to regulate telomerase activity in human cells is transcriptional control of the telomerase catalytic subunit gene, human telomerase reverse transcriptase (hTERT). Several transcription factors, including oncogene products (e.g. c-Myc) and tumor suppressor gene products (e.g. WT1 and p53), are able to control hTERT transcription when over-expressed, although it remains to be determined whether a cancer-associated alteration of these factors is primarily responsible for the hTERT activation during carcinogenic processes. Microcell-mediated chromosome transfer experiments have provided evidence for endogenous factors that function to repress the telomerase activity in normal cells and are inactivated in cancer cells. At least one of those endogenous telomerase repressors, which is encoded by a putative tumor suppressor gene on chromosome 3p, acts through transcriptional repression of the hTERT gene. The hTERT gene is also a target site for viruses frequently associated with human cancers, such as human papillomavirus (HPV) and hepatitis B virus (HBV). HPV E6 protein contributes to keratinocyte immortalization and carcinogenesis through trans-activation of the hTERT gene transcription. In at least some hepatocellular carcinomas, the hTERT gene is a non-random integration site of HBV genome, which activates in cis the hTERT transcription. Thus, a variety of cellular and viral oncogenic mechanisms converge on transcriptional control of the hTERT gene. Regulation of chromatin structure through the modification of nucleosomal histones may mediate the action of these cellular and viral mechanisms. Further elucidation of the hTERT transcriptional regulation, including identification and characterization of the endogenous repressor proteins, should lead to better understanding of the complex regulation of human telomerase in normal and cancer cells and may open up new strategies for anticancer therapy.", "author" : [ { "dropping-particle" : "", "family" : "Horikawa", "given" : "Izumi", "non-dropping-particle" : "", "parse-names" : false, "suffix" : "" }, { "dropping-particle" : "", "family" : "Barrett", "given" : "J Carl", "non-dropping-particle" : "", "parse-names" : false, "suffix" : "" } ], "container-title" : "Carcinogenesis", "id" : "ITEM-1", "issue" : "7", "issued" : { "date-parts" : [ [ "2003" ] ] }, "page" : "1167-1176", "title" : "Transcriptional regulation of the telomerase hTERT gene as a target for cellular and viral oncogenic mechanisms", "type" : "article", "volume" : "24" }, "uris" : [ "http://www.mendeley.com/documents/?uuid=a2533e3e-d6c3-3d28-ae6d-683bf1b450d0" ] } ], "mendeley" : { "formattedCitation" : "(Horikawa ja Barrett, 2003)", "plainTextFormattedCitation" : "(Horikawa ja Barrett, 2003)", "previouslyFormattedCitation" : "(Horikawa ja Barrett, 2003)" }, "properties" : { "noteIndex" : 0 }, "schema" : "https://github.com/citation-style-language/schema/raw/master/csl-citation.json" }</w:instrText>
-      </w:r>
-      <w:r>
-        <w:fldChar w:fldCharType="separate"/>
-      </w:r>
-      <w:r>
-        <w:rPr>
-          <w:noProof/>
-        </w:rPr>
-        <w:t>(Horikawa ja Barrett, 2003)</w:t>
-      </w:r>
-      <w:r>
-        <w:fldChar w:fldCharType="end"/>
-      </w:r>
-    </w:p>
-    <w:p>
-      <w:pPr>
-        <w:pStyle w:val="Pealkiri3"/>
-      </w:pPr>
-      <w:bookmarkStart w:id="11" w:name="_Toc491069599"/>
-      <w:r>
-        <w:t>Telomeeride pikkus</w:t>
-      </w:r>
-      <w:bookmarkEnd w:id="11"/>
     </w:p>
     <w:p>
       <w:r>
@@ -7321,6 +7330,9 @@
       <w:proofErr w:type="spellEnd"/>
       <w:r>
         <w:t xml:space="preserve"> olulisus seisneb pigem inimese vanusest sõltuva tervise ja funktsionaalse oleku hindamises kui kronoloogilise vanuse määramises. Samuti vanusest tulenevate haiguste, suremisriski ning vananemisvastaste sekkumiste efektiivsuse hindamiseks.</w:t>
+      </w:r>
+      <w:r>
+        <w:t xml:space="preserve"> </w:t>
       </w:r>
       <w:r>
         <w:fldChar w:fldCharType="begin" w:fldLock="1"/>
@@ -7521,7 +7533,7 @@
           <w:sz w:val="24"/>
         </w:rPr>
       </w:pPr>
-      <w:bookmarkStart w:id="12" w:name="_Ref483604956"/>
+      <w:bookmarkStart w:id="11" w:name="_Ref483604956"/>
       <w:r>
         <w:rPr>
           <w:b/>
@@ -7572,7 +7584,7 @@
         </w:rPr>
         <w:fldChar w:fldCharType="end"/>
       </w:r>
-      <w:bookmarkEnd w:id="12"/>
+      <w:bookmarkEnd w:id="11"/>
       <w:r>
         <w:rPr>
           <w:sz w:val="24"/>
@@ -7716,70 +7728,70 @@
       <w:pPr>
         <w:pStyle w:val="Pealkiri3"/>
       </w:pPr>
-      <w:bookmarkStart w:id="13" w:name="_Toc491069600"/>
+      <w:bookmarkStart w:id="12" w:name="_Toc491069600"/>
       <w:r>
         <w:t>Telomeeride pikkust mõjutavad faktorid</w:t>
       </w:r>
+      <w:bookmarkEnd w:id="12"/>
+    </w:p>
+    <w:p>
+      <w:r>
+        <w:t xml:space="preserve">Telomeeride pikkust võib mõjutada isa vanus järglase sünni ajal, põletikreaktsioonid, suitsetamine, füüsiline aktiivsus, sugu, </w:t>
+      </w:r>
+      <w:r>
+        <w:t xml:space="preserve">sotsiaalne </w:t>
+      </w:r>
+      <w:r>
+        <w:t xml:space="preserve">klass, kehamassiindeks, </w:t>
+      </w:r>
+      <w:proofErr w:type="spellStart"/>
+      <w:r>
+        <w:t>multivitamiinide</w:t>
+      </w:r>
+      <w:proofErr w:type="spellEnd"/>
+      <w:r>
+        <w:t xml:space="preserve"> tarbimine, antioksüdantide tarbimine, alkoholi tarbimine, hormooniasendusteraap</w:t>
+      </w:r>
+      <w:r>
+        <w:t>i</w:t>
+      </w:r>
+      <w:r>
+        <w:t xml:space="preserve">a ning rass. </w:t>
+      </w:r>
+      <w:r>
+        <w:fldChar w:fldCharType="begin" w:fldLock="1"/>
+      </w:r>
+      <w:r>
+        <w:instrText>ADDIN CSL_CITATION { "citationItems" : [ { "id" : "ITEM-1", "itemData" : { "DOI" : "10.1093/gerona/glq180", "ISSN" : "1079-5006", "author" : [ { "dropping-particle" : "", "family" : "Mather", "given" : "K. A.", "non-dropping-particle" : "", "parse-names" : false, "suffix" : "" }, { "dropping-particle" : "", "family" : "Jorm", "given" : "A. F.", "non-dropping-particle" : "", "parse-names" : false, "suffix" : "" }, { "dropping-particle" : "", "family" : "Parslow", "given" : "R. A.", "non-dropping-particle" : "", "parse-names" : false, "suffix" : "" }, { "dropping-particle" : "", "family" : "Christensen", "given" : "H.", "non-dropping-particle" : "", "parse-names" : false, "suffix" : "" } ], "container-title" : "The Journals of Gerontology Series A: Biological Sciences and Medical Sciences", "id" : "ITEM-1", "issue" : "2", "issued" : { "date-parts" : [ [ "2011", "2", "1" ] ] }, "page" : "202-213", "publisher" : "Oxford University Press", "title" : "Is Telomere Length a Biomarker of Aging? A Review", "type" : "article-journal", "volume" : "66A" }, "uris" : [ "http://www.mendeley.com/documents/?uuid=4c95d5f5-daf1-3f7c-9f2e-3f30adbd223c" ] } ], "mendeley" : { "formattedCitation" : "(Mather et al., 2011)", "plainTextFormattedCitation" : "(Mather et al., 2011)", "previouslyFormattedCitation" : "(Mather et al., 2011)" }, "properties" : { "noteIndex" : 0 }, "schema" : "https://github.com/citation-style-language/schema/raw/master/csl-citation.json" }</w:instrText>
+      </w:r>
+      <w:r>
+        <w:fldChar w:fldCharType="separate"/>
+      </w:r>
+      <w:r>
+        <w:rPr>
+          <w:noProof/>
+        </w:rPr>
+        <w:t>(Mather et al., 2011)</w:t>
+      </w:r>
+      <w:r>
+        <w:fldChar w:fldCharType="end"/>
+      </w:r>
+    </w:p>
+    <w:p>
+      <w:pPr>
+        <w:pStyle w:val="Pealkiri3"/>
+      </w:pPr>
+      <w:bookmarkStart w:id="13" w:name="_Toc491069601"/>
+      <w:r>
+        <w:t>Telomeeride pikkuse</w:t>
+      </w:r>
+      <w:r>
+        <w:t xml:space="preserve"> </w:t>
+      </w:r>
+      <w:r>
+        <w:t>hindamine</w:t>
+      </w:r>
       <w:bookmarkEnd w:id="13"/>
-    </w:p>
-    <w:p>
-      <w:r>
-        <w:t xml:space="preserve">Telomeeride pikkust võib mõjutada isa vanus järglase sünni ajal, põletikreaktsioonid, suitsetamine, füüsiline aktiivsus, sugu, </w:t>
-      </w:r>
-      <w:r>
-        <w:t xml:space="preserve">sotsiaalne </w:t>
-      </w:r>
-      <w:r>
-        <w:t xml:space="preserve">klass, kehamassiindeks, </w:t>
-      </w:r>
-      <w:proofErr w:type="spellStart"/>
-      <w:r>
-        <w:t>multivitamiinide</w:t>
-      </w:r>
-      <w:proofErr w:type="spellEnd"/>
-      <w:r>
-        <w:t xml:space="preserve"> tarbimine, antioksüdantide tarbimine, alkoholi tarbimine, hormooniasendusteraap</w:t>
-      </w:r>
-      <w:r>
-        <w:t>i</w:t>
-      </w:r>
-      <w:r>
-        <w:t xml:space="preserve">a ning rass. </w:t>
-      </w:r>
-      <w:r>
-        <w:fldChar w:fldCharType="begin" w:fldLock="1"/>
-      </w:r>
-      <w:r>
-        <w:instrText>ADDIN CSL_CITATION { "citationItems" : [ { "id" : "ITEM-1", "itemData" : { "DOI" : "10.1093/gerona/glq180", "ISSN" : "1079-5006", "author" : [ { "dropping-particle" : "", "family" : "Mather", "given" : "K. A.", "non-dropping-particle" : "", "parse-names" : false, "suffix" : "" }, { "dropping-particle" : "", "family" : "Jorm", "given" : "A. F.", "non-dropping-particle" : "", "parse-names" : false, "suffix" : "" }, { "dropping-particle" : "", "family" : "Parslow", "given" : "R. A.", "non-dropping-particle" : "", "parse-names" : false, "suffix" : "" }, { "dropping-particle" : "", "family" : "Christensen", "given" : "H.", "non-dropping-particle" : "", "parse-names" : false, "suffix" : "" } ], "container-title" : "The Journals of Gerontology Series A: Biological Sciences and Medical Sciences", "id" : "ITEM-1", "issue" : "2", "issued" : { "date-parts" : [ [ "2011", "2", "1" ] ] }, "page" : "202-213", "publisher" : "Oxford University Press", "title" : "Is Telomere Length a Biomarker of Aging? A Review", "type" : "article-journal", "volume" : "66A" }, "uris" : [ "http://www.mendeley.com/documents/?uuid=4c95d5f5-daf1-3f7c-9f2e-3f30adbd223c" ] } ], "mendeley" : { "formattedCitation" : "(Mather et al., 2011)", "plainTextFormattedCitation" : "(Mather et al., 2011)", "previouslyFormattedCitation" : "(Mather et al., 2011)" }, "properties" : { "noteIndex" : 0 }, "schema" : "https://github.com/citation-style-language/schema/raw/master/csl-citation.json" }</w:instrText>
-      </w:r>
-      <w:r>
-        <w:fldChar w:fldCharType="separate"/>
-      </w:r>
-      <w:r>
-        <w:rPr>
-          <w:noProof/>
-        </w:rPr>
-        <w:t>(Mather et al., 2011)</w:t>
-      </w:r>
-      <w:r>
-        <w:fldChar w:fldCharType="end"/>
-      </w:r>
-    </w:p>
-    <w:p>
-      <w:pPr>
-        <w:pStyle w:val="Pealkiri3"/>
-      </w:pPr>
-      <w:bookmarkStart w:id="14" w:name="_Toc491069601"/>
-      <w:r>
-        <w:t>Telomeeride pikkuse</w:t>
-      </w:r>
-      <w:r>
-        <w:t xml:space="preserve"> </w:t>
-      </w:r>
-      <w:r>
-        <w:t>hindamine</w:t>
-      </w:r>
-      <w:bookmarkEnd w:id="14"/>
     </w:p>
     <w:p>
       <w:r>
@@ -7846,7 +7858,7 @@
           <w:sz w:val="24"/>
         </w:rPr>
       </w:pPr>
-      <w:bookmarkStart w:id="15" w:name="_Ref491077806"/>
+      <w:bookmarkStart w:id="14" w:name="_Ref491077806"/>
       <w:r>
         <w:rPr>
           <w:b/>
@@ -7896,7 +7908,7 @@
         </w:rPr>
         <w:fldChar w:fldCharType="end"/>
       </w:r>
-      <w:bookmarkEnd w:id="15"/>
+      <w:bookmarkEnd w:id="14"/>
       <w:r>
         <w:rPr>
           <w:b/>
@@ -9893,11 +9905,11 @@
       <w:pPr>
         <w:pStyle w:val="Pealkiri2"/>
       </w:pPr>
-      <w:bookmarkStart w:id="16" w:name="_Toc491069602"/>
+      <w:bookmarkStart w:id="15" w:name="_Toc491069602"/>
       <w:r>
         <w:t>Alu elemendid</w:t>
       </w:r>
-      <w:bookmarkEnd w:id="16"/>
+      <w:bookmarkEnd w:id="15"/>
     </w:p>
     <w:p>
       <w:r>
@@ -10226,7 +10238,7 @@
       <w:pPr>
         <w:pStyle w:val="Pealkiri2"/>
       </w:pPr>
-      <w:bookmarkStart w:id="17" w:name="_Toc491069603"/>
+      <w:bookmarkStart w:id="16" w:name="_Toc491069603"/>
       <w:r>
         <w:t>P</w:t>
       </w:r>
@@ -10247,7 +10259,7 @@
       <w:r>
         <w:t>1</w:t>
       </w:r>
-      <w:bookmarkEnd w:id="17"/>
+      <w:bookmarkEnd w:id="16"/>
     </w:p>
     <w:p>
       <w:r>
@@ -10334,11 +10346,11 @@
       <w:pPr>
         <w:pStyle w:val="Pealkiri2"/>
       </w:pPr>
-      <w:bookmarkStart w:id="18" w:name="_Toc491069604"/>
+      <w:bookmarkStart w:id="17" w:name="_Toc491069604"/>
       <w:r>
         <w:t xml:space="preserve">Teise põlvkonna </w:t>
       </w:r>
-      <w:bookmarkEnd w:id="18"/>
+      <w:bookmarkEnd w:id="17"/>
       <w:proofErr w:type="spellStart"/>
       <w:r>
         <w:t>sekveneerimine</w:t>
@@ -10715,12 +10727,12 @@
       <w:pPr>
         <w:pStyle w:val="Pealkiri3"/>
       </w:pPr>
-      <w:bookmarkStart w:id="19" w:name="_Toc491069605"/>
+      <w:bookmarkStart w:id="18" w:name="_Toc491069605"/>
       <w:proofErr w:type="spellStart"/>
       <w:r>
         <w:t>Sekveneerimiskvaliteet</w:t>
       </w:r>
-      <w:bookmarkEnd w:id="19"/>
+      <w:bookmarkEnd w:id="18"/>
       <w:proofErr w:type="spellEnd"/>
     </w:p>
     <w:p>
@@ -11039,50 +11051,129 @@
       <w:pPr>
         <w:pStyle w:val="Pealkiri3"/>
       </w:pPr>
-      <w:bookmarkStart w:id="20" w:name="_Toc491069606"/>
+      <w:bookmarkStart w:id="19" w:name="_Toc491069606"/>
       <w:r>
         <w:lastRenderedPageBreak/>
         <w:t>Sekveneerimiskatvus</w:t>
       </w:r>
+      <w:bookmarkEnd w:id="19"/>
+    </w:p>
+    <w:p>
+      <w:proofErr w:type="spellStart"/>
+      <w:r>
+        <w:t>Sekveneerimiskatvuse</w:t>
+      </w:r>
+      <w:proofErr w:type="spellEnd"/>
+      <w:r>
+        <w:t xml:space="preserve"> ehk katvuse all mõeldakse</w:t>
+      </w:r>
+      <w:r>
+        <w:t xml:space="preserve"> </w:t>
+      </w:r>
+      <w:r>
+        <w:t>aluspaaride</w:t>
+      </w:r>
+      <w:r>
+        <w:t xml:space="preserve"> arvu, mis on joondatult genoomil kohakuti. </w:t>
+      </w:r>
+      <w:r>
+        <w:t xml:space="preserve">Kuna NGS tehnoloogiad teevad nukleotiidide määramisel vigu, on variantide määramiseks oluline, et üks positsioon genoomis oleks loetud mitu korda. </w:t>
+      </w:r>
+      <w:r>
+        <w:t xml:space="preserve">Inimese genoomi kõrge kvaliteediga </w:t>
+      </w:r>
+      <w:proofErr w:type="spellStart"/>
+      <w:r>
+        <w:t>sekveneerimiseks</w:t>
+      </w:r>
+      <w:proofErr w:type="spellEnd"/>
+      <w:r>
+        <w:t xml:space="preserve"> peab sekveneerimiskatvus olema suurem kui 25. </w:t>
+      </w:r>
+      <w:r>
+        <w:fldChar w:fldCharType="begin" w:fldLock="1"/>
+      </w:r>
+      <w:r>
+        <w:instrText>ADDIN CSL_CITATION { "citationItems" : [ { "id" : "ITEM-1", "itemData" : { "DOI" : "10.1007/s40142-015-0076-8", "ISBN" : "10.1007/s40142-015-0076-8", "ISSN" : "2167-4876", "PMID" : "26566462", "abstract" : "Identifying disease-causing mutations in DNA has long been the goal of genetic medicine. In the last decade, the toolkit for discovering DNA variants has undergone rapid evolution: mutations that were historically discovered by analog approaches like Sanger sequencing and multiplex ligation-dependent probe amplification (\"MLPA\") can now be decoded from a digital signal with next-generation sequencing (\"NGS\"). Given the explosive growth of NGS-based tests in the clinic, it is of the utmost importance that medical practitioners have a fundamental understanding of the newest NGS methodologies. To that end, here we provide a very basic overview of how NGS works, with particular emphasis on the close resemblance between the underlying chemistry of Sanger sequencing and NGS. Using a pair of simple analogies, we develop an intuitive framework for understanding how high-confidence detection of single-nucleotide polymorphisms, indels, and large deletions/duplications is possible with NGS alone.", "author" : [ { "dropping-particle" : "", "family" : "Muzzey", "given" : "Dale", "non-dropping-particle" : "", "parse-names" : false, "suffix" : "" }, { "dropping-particle" : "", "family" : "Evans", "given" : "Eric A.", "non-dropping-particle" : "", "parse-names" : false, "suffix" : "" }, { "dropping-particle" : "", "family" : "Lieber", "given" : "Caroline", "non-dropping-particle" : "", "parse-names" : false, "suffix" : "" } ], "container-title" : "Current Genetic Medicine Reports", "id" : "ITEM-1", "issue" : "4", "issued" : { "date-parts" : [ [ "2015", "12", "4" ] ] }, "page" : "158-165", "publisher" : "Springer US", "title" : "Understanding the Basics of NGS: From Mechanism to Variant Calling", "type" : "article-journal", "volume" : "3" }, "uris" : [ "http://www.mendeley.com/documents/?uuid=c106ea64-5a3d-3d92-8e1b-11fb4b8be7fe" ] } ], "mendeley" : { "formattedCitation" : "(Muzzey et al., 2015)", "plainTextFormattedCitation" : "(Muzzey et al., 2015)", "previouslyFormattedCitation" : "(Muzzey et al., 2015)" }, "properties" : { "noteIndex" : 0 }, "schema" : "https://github.com/citation-style-language/schema/raw/master/csl-citation.json" }</w:instrText>
+      </w:r>
+      <w:r>
+        <w:fldChar w:fldCharType="separate"/>
+      </w:r>
+      <w:r>
+        <w:rPr>
+          <w:noProof/>
+        </w:rPr>
+        <w:t>(Muzzey et al., 2015)</w:t>
+      </w:r>
+      <w:r>
+        <w:fldChar w:fldCharType="end"/>
+      </w:r>
+      <w:r>
+        <w:t xml:space="preserve"> Käesolevas töös kasutatud andmestik koosneb aga madala katvusega (1,7) </w:t>
+      </w:r>
+      <w:proofErr w:type="spellStart"/>
+      <w:r>
+        <w:t>sekveneerimisandmetest</w:t>
+      </w:r>
+      <w:proofErr w:type="spellEnd"/>
+      <w:r>
+        <w:t>.</w:t>
+      </w:r>
+    </w:p>
+    <w:p>
+      <w:pPr>
+        <w:pStyle w:val="Pealkiri2"/>
+      </w:pPr>
+      <w:bookmarkStart w:id="20" w:name="_Toc491069607"/>
+      <w:proofErr w:type="spellStart"/>
+      <w:r>
+        <w:t>K-mer</w:t>
+      </w:r>
+      <w:proofErr w:type="spellEnd"/>
+      <w:r>
+        <w:t xml:space="preserve"> metoodika </w:t>
+      </w:r>
+      <w:proofErr w:type="spellStart"/>
+      <w:r>
+        <w:t>sekveneerimisandmete</w:t>
+      </w:r>
+      <w:proofErr w:type="spellEnd"/>
+      <w:r>
+        <w:t xml:space="preserve"> analüüsis</w:t>
+      </w:r>
       <w:bookmarkEnd w:id="20"/>
     </w:p>
     <w:p>
-      <w:proofErr w:type="spellStart"/>
-      <w:r>
-        <w:t>Sekveneerimiskatvuse</w:t>
-      </w:r>
-      <w:proofErr w:type="spellEnd"/>
-      <w:r>
-        <w:t xml:space="preserve"> ehk katvuse all mõeldakse</w:t>
-      </w:r>
-      <w:r>
-        <w:t xml:space="preserve"> </w:t>
-      </w:r>
-      <w:r>
-        <w:t>aluspaaride</w:t>
-      </w:r>
-      <w:r>
-        <w:t xml:space="preserve"> arvu, mis on joondatult genoomil kohakuti. </w:t>
-      </w:r>
-      <w:r>
-        <w:t xml:space="preserve">Kuna NGS tehnoloogiad teevad nukleotiidide määramisel vigu, on variantide määramiseks oluline, et üks positsioon genoomis oleks loetud mitu korda. </w:t>
-      </w:r>
-      <w:r>
-        <w:t xml:space="preserve">Inimese genoomi kõrge kvaliteediga </w:t>
-      </w:r>
-      <w:proofErr w:type="spellStart"/>
-      <w:r>
-        <w:t>sekveneerimiseks</w:t>
-      </w:r>
-      <w:proofErr w:type="spellEnd"/>
-      <w:r>
-        <w:t xml:space="preserve"> peab sekveneerimiskatvus olema suurem kui 25. </w:t>
+      <w:r>
+        <w:t xml:space="preserve">Traditsioonilised </w:t>
+      </w:r>
+      <w:proofErr w:type="spellStart"/>
+      <w:r>
+        <w:t>sekveneerimisandmete</w:t>
+      </w:r>
+      <w:proofErr w:type="spellEnd"/>
+      <w:r>
+        <w:t xml:space="preserve"> analüüsi meetodid põhinevad </w:t>
+      </w:r>
+      <w:proofErr w:type="spellStart"/>
+      <w:r>
+        <w:t>sekveneeritud</w:t>
+      </w:r>
+      <w:proofErr w:type="spellEnd"/>
+      <w:r>
+        <w:t xml:space="preserve"> lõikude referentsile joondamisel. Joondamisele põhinevate analüüside tulemused ning keerukus on väga tundlikud joondamisparameetrite valikule ja seega veaohtlikud. Samuti on lõikude referentsile joondamine arvutuslikult väga kulukas, mis võib viia selleni, et andmete kogumis</w:t>
+      </w:r>
+      <w:r>
+        <w:t xml:space="preserve">e </w:t>
+      </w:r>
+      <w:r>
+        <w:t xml:space="preserve">võimekus ületab analüüsivõimekuse. Samuti on probleemiks järjestused, mis sobivad referentsile mitmesse kohta. </w:t>
       </w:r>
       <w:r>
         <w:fldChar w:fldCharType="begin" w:fldLock="1"/>
       </w:r>
       <w:r>
-        <w:instrText>ADDIN CSL_CITATION { "citationItems" : [ { "id" : "ITEM-1", "itemData" : { "DOI" : "10.1007/s40142-015-0076-8", "ISBN" : "10.1007/s40142-015-0076-8", "ISSN" : "2167-4876", "PMID" : "26566462", "abstract" : "Identifying disease-causing mutations in DNA has long been the goal of genetic medicine. In the last decade, the toolkit for discovering DNA variants has undergone rapid evolution: mutations that were historically discovered by analog approaches like Sanger sequencing and multiplex ligation-dependent probe amplification (\"MLPA\") can now be decoded from a digital signal with next-generation sequencing (\"NGS\"). Given the explosive growth of NGS-based tests in the clinic, it is of the utmost importance that medical practitioners have a fundamental understanding of the newest NGS methodologies. To that end, here we provide a very basic overview of how NGS works, with particular emphasis on the close resemblance between the underlying chemistry of Sanger sequencing and NGS. Using a pair of simple analogies, we develop an intuitive framework for understanding how high-confidence detection of single-nucleotide polymorphisms, indels, and large deletions/duplications is possible with NGS alone.", "author" : [ { "dropping-particle" : "", "family" : "Muzzey", "given" : "Dale", "non-dropping-particle" : "", "parse-names" : false, "suffix" : "" }, { "dropping-particle" : "", "family" : "Evans", "given" : "Eric A.", "non-dropping-particle" : "", "parse-names" : false, "suffix" : "" }, { "dropping-particle" : "", "family" : "Lieber", "given" : "Caroline", "non-dropping-particle" : "", "parse-names" : false, "suffix" : "" } ], "container-title" : "Current Genetic Medicine Reports", "id" : "ITEM-1", "issue" : "4", "issued" : { "date-parts" : [ [ "2015", "12", "4" ] ] }, "page" : "158-165", "publisher" : "Springer US", "title" : "Understanding the Basics of NGS: From Mechanism to Variant Calling", "type" : "article-journal", "volume" : "3" }, "uris" : [ "http://www.mendeley.com/documents/?uuid=c106ea64-5a3d-3d92-8e1b-11fb4b8be7fe" ] } ], "mendeley" : { "formattedCitation" : "(Muzzey et al., 2015)", "plainTextFormattedCitation" : "(Muzzey et al., 2015)", "previouslyFormattedCitation" : "(Muzzey et al., 2015)" }, "properties" : { "noteIndex" : 0 }, "schema" : "https://github.com/citation-style-language/schema/raw/master/csl-citation.json" }</w:instrText>
+        <w:instrText>ADDIN CSL_CITATION { "citationItems" : [ { "id" : "ITEM-1", "itemData" : { "DOI" : "10.1038/nbt.2862", "ISBN" : "1308.3700", "ISSN" : "1087-0156", "PMID" : "24752080", "abstract" : "RNA-seq has rapidly become the de facto technique to measure gene expression. However, the time required for analysis has not kept up with the pace of data generation. Here we introduce Sailfish, a novel computational method for quantifying the abundance of previously annotated RNA isoforms from RNA-seq data. Sailfish entirely avoids mapping reads, which is a time-consuming step in all current methods. Sailfish provides quantification estimates much faster than existing approaches (typically 20-times faster) without loss of accuracy.", "author" : [ { "dropping-particle" : "", "family" : "Patro", "given" : "Rob", "non-dropping-particle" : "", "parse-names" : false, "suffix" : "" }, { "dropping-particle" : "", "family" : "Mount", "given" : "Stephen M", "non-dropping-particle" : "", "parse-names" : false, "suffix" : "" }, { "dropping-particle" : "", "family" : "Kingsford", "given" : "Carl", "non-dropping-particle" : "", "parse-names" : false, "suffix" : "" } ], "id" : "ITEM-1", "issued" : { "date-parts" : [ [ "2013" ] ] }, "title" : "Sailfish: Alignment-free Isoform Quantification from RNA-seq Reads using Lightweight Algorithms", "type" : "article-journal" }, "uris" : [ "http://www.mendeley.com/documents/?uuid=d7bdab5f-46a8-3d1d-b966-ef254d429bf1" ] } ], "mendeley" : { "formattedCitation" : "(Patro et al., 2013)", "plainTextFormattedCitation" : "(Patro et al., 2013)", "previouslyFormattedCitation" : "(Patro et al., 2013)" }, "properties" : { "noteIndex" : 0 }, "schema" : "https://github.com/citation-style-language/schema/raw/master/csl-citation.json" }</w:instrText>
       </w:r>
       <w:r>
         <w:fldChar w:fldCharType="separate"/>
@@ -11091,13 +11182,111 @@
         <w:rPr>
           <w:noProof/>
         </w:rPr>
-        <w:t>(Muzzey et al., 2015)</w:t>
+        <w:t>(Patro et al., 2013)</w:t>
       </w:r>
       <w:r>
         <w:fldChar w:fldCharType="end"/>
       </w:r>
-      <w:r>
-        <w:t xml:space="preserve"> Käesolevas töös kasutatud andmestik koosneb aga madala katvusega (1,7) </w:t>
+    </w:p>
+    <w:p>
+      <w:r>
+        <w:t xml:space="preserve">Mõiste </w:t>
+      </w:r>
+      <w:proofErr w:type="spellStart"/>
+      <w:r>
+        <w:t>k-mer</w:t>
+      </w:r>
+      <w:proofErr w:type="spellEnd"/>
+      <w:r>
+        <w:t xml:space="preserve"> viitab kõikidele kindla pikkusega osasõn</w:t>
+      </w:r>
+      <w:r>
+        <w:t>e</w:t>
+      </w:r>
+      <w:r>
+        <w:t xml:space="preserve">dele, mida </w:t>
+      </w:r>
+      <w:r>
+        <w:t>sõne sisaldab. K on osasõne pikkus.</w:t>
+      </w:r>
+      <w:r>
+        <w:t xml:space="preserve"> </w:t>
+      </w:r>
+      <w:r>
+        <w:fldChar w:fldCharType="begin" w:fldLock="1"/>
+      </w:r>
+      <w:r>
+        <w:instrText>ADDIN CSL_CITATION { "citationItems" : [ { "id" : "ITEM-1", "itemData" : { "DOI" : "10.1038/nbt.2023", "ISBN" : "0000110010111", "ISSN" : "1087-0156", "PMID" : "22068540", "abstract" : "A mathematical concept known as a de Bruijn graph turns the formidable challenge of assembling a contiguous genome from billions of short sequencing reads into a tractable computational problem.", "author" : [ { "dropping-particle" : "", "family" : "Compeau", "given" : "Phillip E C", "non-dropping-particle" : "", "parse-names" : false, "suffix" : "" }, { "dropping-particle" : "", "family" : "Pevzner", "given" : "Pavel A", "non-dropping-particle" : "", "parse-names" : false, "suffix" : "" }, { "dropping-particle" : "", "family" : "Tesler", "given" : "Glenn", "non-dropping-particle" : "", "parse-names" : false, "suffix" : "" } ], "container-title" : "Nature Biotechnology", "id" : "ITEM-1", "issue" : "11", "issued" : { "date-parts" : [ [ "2011" ] ] }, "page" : "987-991", "title" : "How to apply de Bruijn graphs to genome assembly", "type" : "article-journal", "volume" : "29" }, "uris" : [ "http://www.mendeley.com/documents/?uuid=e605747f-1a94-3b5d-b366-972246eb9fc5" ] } ], "mendeley" : { "formattedCitation" : "(Compeau et al., 2011)", "plainTextFormattedCitation" : "(Compeau et al., 2011)", "previouslyFormattedCitation" : "(Compeau et al., 2011)" }, "properties" : { "noteIndex" : 0 }, "schema" : "https://github.com/citation-style-language/schema/raw/master/csl-citation.json" }</w:instrText>
+      </w:r>
+      <w:r>
+        <w:fldChar w:fldCharType="separate"/>
+      </w:r>
+      <w:r>
+        <w:rPr>
+          <w:noProof/>
+        </w:rPr>
+        <w:t>(Compeau et al., 2011)</w:t>
+      </w:r>
+      <w:r>
+        <w:fldChar w:fldCharType="end"/>
+      </w:r>
+      <w:r>
+        <w:t xml:space="preserve"> Näiteks sõne </w:t>
+      </w:r>
+      <w:r>
+        <w:t>GTAGAGCTGT</w:t>
+      </w:r>
+      <w:r>
+        <w:t xml:space="preserve"> 5-merid</w:t>
+      </w:r>
+      <w:r>
+        <w:t xml:space="preserve"> on </w:t>
+      </w:r>
+      <w:r>
+        <w:t>GTAGA</w:t>
+      </w:r>
+      <w:r>
+        <w:t>,</w:t>
+      </w:r>
+      <w:r>
+        <w:t xml:space="preserve"> TAGAG</w:t>
+      </w:r>
+      <w:r>
+        <w:t>,</w:t>
+      </w:r>
+      <w:r>
+        <w:t xml:space="preserve"> AGAGC</w:t>
+      </w:r>
+      <w:r>
+        <w:t>,</w:t>
+      </w:r>
+      <w:r>
+        <w:t xml:space="preserve"> GAGCT</w:t>
+      </w:r>
+      <w:r>
+        <w:t>,</w:t>
+      </w:r>
+      <w:r>
+        <w:t xml:space="preserve"> AGCTG </w:t>
+      </w:r>
+      <w:r>
+        <w:t xml:space="preserve">ja </w:t>
+      </w:r>
+      <w:r>
+        <w:t>GCTGT</w:t>
+      </w:r>
+      <w:r>
+        <w:t>.</w:t>
+      </w:r>
+    </w:p>
+    <w:p>
+      <w:proofErr w:type="spellStart"/>
+      <w:r>
+        <w:t>K-mer</w:t>
+      </w:r>
+      <w:proofErr w:type="spellEnd"/>
+      <w:r>
+        <w:t xml:space="preserve"> põhilised analüüsimeetodid põhinevad </w:t>
       </w:r>
       <w:proofErr w:type="spellStart"/>
       <w:r>
@@ -11105,306 +11294,129 @@
       </w:r>
       <w:proofErr w:type="spellEnd"/>
       <w:r>
+        <w:t xml:space="preserve"> </w:t>
+      </w:r>
+      <w:r>
+        <w:t xml:space="preserve">k-meride lugemisel – mitu ühesugust k-meri andmetes esineb. See </w:t>
+      </w:r>
+      <w:proofErr w:type="spellStart"/>
+      <w:r>
+        <w:t>ko</w:t>
+      </w:r>
+      <w:r>
+        <w:t>kk</w:t>
+      </w:r>
+      <w:r>
+        <w:t>ulugemise</w:t>
+      </w:r>
+      <w:proofErr w:type="spellEnd"/>
+      <w:r>
+        <w:t xml:space="preserve"> protsess on üle 20 korra kiirem kui</w:t>
+      </w:r>
+      <w:r>
+        <w:t xml:space="preserve"> </w:t>
+      </w:r>
+      <w:proofErr w:type="spellStart"/>
+      <w:r>
+        <w:t>sekveneeritud</w:t>
+      </w:r>
+      <w:proofErr w:type="spellEnd"/>
+      <w:r>
+        <w:t xml:space="preserve"> lõikude</w:t>
+      </w:r>
+      <w:r>
+        <w:t xml:space="preserve"> referentsile</w:t>
+      </w:r>
+      <w:r>
+        <w:t xml:space="preserve"> joondamine. </w:t>
+      </w:r>
+      <w:r>
+        <w:fldChar w:fldCharType="begin" w:fldLock="1"/>
+      </w:r>
+      <w:r>
+        <w:instrText>ADDIN CSL_CITATION { "citationItems" : [ { "id" : "ITEM-1", "itemData" : { "DOI" : "10.1038/nbt.2862", "ISBN" : "1308.3700", "ISSN" : "1087-0156", "PMID" : "24752080", "abstract" : "RNA-seq has rapidly become the de facto technique to measure gene expression. However, the time required for analysis has not kept up with the pace of data generation. Here we introduce Sailfish, a novel computational method for quantifying the abundance of previously annotated RNA isoforms from RNA-seq data. Sailfish entirely avoids mapping reads, which is a time-consuming step in all current methods. Sailfish provides quantification estimates much faster than existing approaches (typically 20-times faster) without loss of accuracy.", "author" : [ { "dropping-particle" : "", "family" : "Patro", "given" : "Rob", "non-dropping-particle" : "", "parse-names" : false, "suffix" : "" }, { "dropping-particle" : "", "family" : "Mount", "given" : "Stephen M", "non-dropping-particle" : "", "parse-names" : false, "suffix" : "" }, { "dropping-particle" : "", "family" : "Kingsford", "given" : "Carl", "non-dropping-particle" : "", "parse-names" : false, "suffix" : "" } ], "id" : "ITEM-1", "issued" : { "date-parts" : [ [ "2013" ] ] }, "title" : "Sailfish: Alignment-free Isoform Quantification from RNA-seq Reads using Lightweight Algorithms", "type" : "article-journal" }, "uris" : [ "http://www.mendeley.com/documents/?uuid=d7bdab5f-46a8-3d1d-b966-ef254d429bf1" ] } ], "mendeley" : { "formattedCitation" : "(Patro et al., 2013)", "plainTextFormattedCitation" : "(Patro et al., 2013)", "previouslyFormattedCitation" : "(Patro et al., 2013)" }, "properties" : { "noteIndex" : 0 }, "schema" : "https://github.com/citation-style-language/schema/raw/master/csl-citation.json" }</w:instrText>
+      </w:r>
+      <w:r>
+        <w:fldChar w:fldCharType="separate"/>
+      </w:r>
+      <w:r>
+        <w:rPr>
+          <w:noProof/>
+        </w:rPr>
+        <w:t>(Patro et al., 2013)</w:t>
+      </w:r>
+      <w:r>
+        <w:fldChar w:fldCharType="end"/>
+      </w:r>
+      <w:r>
+        <w:t xml:space="preserve"> </w:t>
+      </w:r>
+    </w:p>
+    <w:p>
+      <w:r>
+        <w:t xml:space="preserve">Selles töös kasutatakse genoomide uurimiseks just </w:t>
+      </w:r>
+      <w:proofErr w:type="spellStart"/>
+      <w:r>
+        <w:t>k-mer</w:t>
+      </w:r>
+      <w:proofErr w:type="spellEnd"/>
+      <w:r>
+        <w:t xml:space="preserve"> metoodikat. Kasutatud on </w:t>
+      </w:r>
+      <w:proofErr w:type="spellStart"/>
+      <w:r>
+        <w:t>telomeeridele</w:t>
+      </w:r>
+      <w:proofErr w:type="spellEnd"/>
+      <w:r>
+        <w:t xml:space="preserve"> (</w:t>
+      </w:r>
+      <w:r>
+        <w:t>TTAGGGTTAGGGTTAGGGTTAGGGT</w:t>
+      </w:r>
+      <w:r>
+        <w:t>)</w:t>
+      </w:r>
+      <w:r>
+        <w:t xml:space="preserve">, </w:t>
+      </w:r>
+      <w:r>
+        <w:t xml:space="preserve">ühele </w:t>
+      </w:r>
+      <w:r>
+        <w:t>Alu-elemendile ja LINE1 elemendile omas</w:t>
+      </w:r>
+      <w:r>
+        <w:t>e</w:t>
+      </w:r>
+      <w:r>
+        <w:t xml:space="preserve"> k-meri</w:t>
+      </w:r>
+      <w:r>
+        <w:t xml:space="preserve"> loendamist</w:t>
+      </w:r>
+      <w:r>
         <w:t>.</w:t>
       </w:r>
     </w:p>
     <w:p>
       <w:pPr>
-        <w:pStyle w:val="Pealkiri2"/>
-      </w:pPr>
-      <w:bookmarkStart w:id="21" w:name="_Toc491069607"/>
-      <w:proofErr w:type="spellStart"/>
-      <w:r>
-        <w:t>K-mer</w:t>
-      </w:r>
-      <w:proofErr w:type="spellEnd"/>
-      <w:r>
-        <w:t xml:space="preserve"> metoodika </w:t>
-      </w:r>
-      <w:proofErr w:type="spellStart"/>
-      <w:r>
-        <w:t>sekveneerimisandmete</w:t>
-      </w:r>
-      <w:proofErr w:type="spellEnd"/>
-      <w:r>
-        <w:t xml:space="preserve"> analüüsis</w:t>
+        <w:pStyle w:val="Pealkiri3"/>
+      </w:pPr>
+      <w:bookmarkStart w:id="21" w:name="_Toc491069608"/>
+      <w:r>
+        <w:t xml:space="preserve">K-meride abil </w:t>
+      </w:r>
+      <w:proofErr w:type="spellStart"/>
+      <w:r>
+        <w:t>sekveneerimise</w:t>
+      </w:r>
+      <w:proofErr w:type="spellEnd"/>
+      <w:r>
+        <w:t xml:space="preserve"> katvuse määramine</w:t>
       </w:r>
       <w:bookmarkEnd w:id="21"/>
-    </w:p>
-    <w:p>
-      <w:r>
-        <w:t xml:space="preserve">Traditsioonilised </w:t>
-      </w:r>
-      <w:proofErr w:type="spellStart"/>
-      <w:r>
-        <w:t>sekveneerimisandmete</w:t>
-      </w:r>
-      <w:proofErr w:type="spellEnd"/>
-      <w:r>
-        <w:t xml:space="preserve"> analüüsi meetodid põhinevad </w:t>
-      </w:r>
-      <w:proofErr w:type="spellStart"/>
-      <w:r>
-        <w:t>sekveneeritud</w:t>
-      </w:r>
-      <w:proofErr w:type="spellEnd"/>
-      <w:r>
-        <w:t xml:space="preserve"> lõikude referentsile joondamisel. Joondamisele põhinevate analüüside tulemused ning keerukus on väga tundlikud joondamisparameetrite valikule ja seega veaohtlikud. Samuti on lõikude referentsile joondamine arvutuslikult väga kulukas, mis võib viia selleni, et andmete kogumis</w:t>
-      </w:r>
-      <w:r>
-        <w:t xml:space="preserve">e </w:t>
-      </w:r>
-      <w:r>
-        <w:t xml:space="preserve">võimekus ületab analüüsivõimekuse. Samuti on probleemiks järjestused, mis sobivad referentsile mitmesse kohta. </w:t>
-      </w:r>
-      <w:r>
-        <w:fldChar w:fldCharType="begin" w:fldLock="1"/>
-      </w:r>
-      <w:r>
-        <w:instrText>ADDIN CSL_CITATION { "citationItems" : [ { "id" : "ITEM-1", "itemData" : { "DOI" : "10.1038/nbt.2862", "ISBN" : "1308.3700", "ISSN" : "1087-0156", "PMID" : "24752080", "abstract" : "RNA-seq has rapidly become the de facto technique to measure gene expression. However, the time required for analysis has not kept up with the pace of data generation. Here we introduce Sailfish, a novel computational method for quantifying the abundance of previously annotated RNA isoforms from RNA-seq data. Sailfish entirely avoids mapping reads, which is a time-consuming step in all current methods. Sailfish provides quantification estimates much faster than existing approaches (typically 20-times faster) without loss of accuracy.", "author" : [ { "dropping-particle" : "", "family" : "Patro", "given" : "Rob", "non-dropping-particle" : "", "parse-names" : false, "suffix" : "" }, { "dropping-particle" : "", "family" : "Mount", "given" : "Stephen M", "non-dropping-particle" : "", "parse-names" : false, "suffix" : "" }, { "dropping-particle" : "", "family" : "Kingsford", "given" : "Carl", "non-dropping-particle" : "", "parse-names" : false, "suffix" : "" } ], "id" : "ITEM-1", "issued" : { "date-parts" : [ [ "2013" ] ] }, "title" : "Sailfish: Alignment-free Isoform Quantification from RNA-seq Reads using Lightweight Algorithms", "type" : "article-journal" }, "uris" : [ "http://www.mendeley.com/documents/?uuid=d7bdab5f-46a8-3d1d-b966-ef254d429bf1" ] } ], "mendeley" : { "formattedCitation" : "(Patro et al., 2013)", "plainTextFormattedCitation" : "(Patro et al., 2013)", "previouslyFormattedCitation" : "(Patro et al., 2013)" }, "properties" : { "noteIndex" : 0 }, "schema" : "https://github.com/citation-style-language/schema/raw/master/csl-citation.json" }</w:instrText>
-      </w:r>
-      <w:r>
-        <w:fldChar w:fldCharType="separate"/>
-      </w:r>
-      <w:r>
-        <w:rPr>
-          <w:noProof/>
-        </w:rPr>
-        <w:t>(Patro et al., 2013)</w:t>
-      </w:r>
-      <w:r>
-        <w:fldChar w:fldCharType="end"/>
-      </w:r>
-    </w:p>
-    <w:p>
-      <w:r>
-        <w:t xml:space="preserve">Mõiste </w:t>
-      </w:r>
-      <w:proofErr w:type="spellStart"/>
-      <w:r>
-        <w:t>k-mer</w:t>
-      </w:r>
-      <w:proofErr w:type="spellEnd"/>
-      <w:r>
-        <w:t xml:space="preserve"> viitab kõikidele kindla pikkusega osasõn</w:t>
-      </w:r>
-      <w:r>
-        <w:t>e</w:t>
-      </w:r>
-      <w:r>
-        <w:t xml:space="preserve">dele, mida </w:t>
-      </w:r>
-      <w:r>
-        <w:t>sõne sisaldab. K on osasõne pikkus.</w:t>
-      </w:r>
-      <w:r>
-        <w:t xml:space="preserve"> </w:t>
-      </w:r>
-      <w:r>
-        <w:fldChar w:fldCharType="begin" w:fldLock="1"/>
-      </w:r>
-      <w:r>
-        <w:instrText>ADDIN CSL_CITATION { "citationItems" : [ { "id" : "ITEM-1", "itemData" : { "DOI" : "10.1038/nbt.2023", "ISBN" : "0000110010111", "ISSN" : "1087-0156", "PMID" : "22068540", "abstract" : "A mathematical concept known as a de Bruijn graph turns the formidable challenge of assembling a contiguous genome from billions of short sequencing reads into a tractable computational problem.", "author" : [ { "dropping-particle" : "", "family" : "Compeau", "given" : "Phillip E C", "non-dropping-particle" : "", "parse-names" : false, "suffix" : "" }, { "dropping-particle" : "", "family" : "Pevzner", "given" : "Pavel A", "non-dropping-particle" : "", "parse-names" : false, "suffix" : "" }, { "dropping-particle" : "", "family" : "Tesler", "given" : "Glenn", "non-dropping-particle" : "", "parse-names" : false, "suffix" : "" } ], "container-title" : "Nature Biotechnology", "id" : "ITEM-1", "issue" : "11", "issued" : { "date-parts" : [ [ "2011" ] ] }, "page" : "987-991", "title" : "How to apply de Bruijn graphs to genome assembly", "type" : "article-journal", "volume" : "29" }, "uris" : [ "http://www.mendeley.com/documents/?uuid=e605747f-1a94-3b5d-b366-972246eb9fc5" ] } ], "mendeley" : { "formattedCitation" : "(Compeau et al., 2011)", "plainTextFormattedCitation" : "(Compeau et al., 2011)", "previouslyFormattedCitation" : "(Compeau et al., 2011)" }, "properties" : { "noteIndex" : 0 }, "schema" : "https://github.com/citation-style-language/schema/raw/master/csl-citation.json" }</w:instrText>
-      </w:r>
-      <w:r>
-        <w:fldChar w:fldCharType="separate"/>
-      </w:r>
-      <w:r>
-        <w:rPr>
-          <w:noProof/>
-        </w:rPr>
-        <w:t>(Compeau et al., 2011)</w:t>
-      </w:r>
-      <w:r>
-        <w:fldChar w:fldCharType="end"/>
-      </w:r>
-      <w:r>
-        <w:t xml:space="preserve"> Näiteks sõne </w:t>
-      </w:r>
-      <w:r>
-        <w:t>GTAGAGCTGT</w:t>
-      </w:r>
-      <w:r>
-        <w:t xml:space="preserve"> 5-merid</w:t>
-      </w:r>
-      <w:r>
-        <w:t xml:space="preserve"> on </w:t>
-      </w:r>
-      <w:r>
-        <w:t>GTAGA</w:t>
-      </w:r>
-      <w:r>
-        <w:t>,</w:t>
-      </w:r>
-      <w:r>
-        <w:t xml:space="preserve"> TAGAG</w:t>
-      </w:r>
-      <w:r>
-        <w:t>,</w:t>
-      </w:r>
-      <w:r>
-        <w:t xml:space="preserve"> AGAGC</w:t>
-      </w:r>
-      <w:r>
-        <w:t>,</w:t>
-      </w:r>
-      <w:r>
-        <w:t xml:space="preserve"> GAGCT</w:t>
-      </w:r>
-      <w:r>
-        <w:t>,</w:t>
-      </w:r>
-      <w:r>
-        <w:t xml:space="preserve"> AGCTG </w:t>
-      </w:r>
-      <w:r>
-        <w:t xml:space="preserve">ja </w:t>
-      </w:r>
-      <w:r>
-        <w:t>GCTGT</w:t>
-      </w:r>
-      <w:r>
-        <w:t>.</w:t>
-      </w:r>
-    </w:p>
-    <w:p>
-      <w:proofErr w:type="spellStart"/>
-      <w:r>
-        <w:t>K-mer</w:t>
-      </w:r>
-      <w:proofErr w:type="spellEnd"/>
-      <w:r>
-        <w:t xml:space="preserve"> põhilised analüüsimeetodid põhinevad </w:t>
-      </w:r>
-      <w:proofErr w:type="spellStart"/>
-      <w:r>
-        <w:t>sekveneerimisandmetest</w:t>
-      </w:r>
-      <w:proofErr w:type="spellEnd"/>
-      <w:r>
-        <w:t xml:space="preserve"> </w:t>
-      </w:r>
-      <w:r>
-        <w:t xml:space="preserve">k-meride lugemisel – mitu ühesugust k-meri andmetes esineb. See </w:t>
-      </w:r>
-      <w:proofErr w:type="spellStart"/>
-      <w:r>
-        <w:t>ko</w:t>
-      </w:r>
-      <w:r>
-        <w:t>kk</w:t>
-      </w:r>
-      <w:r>
-        <w:t>ulugemise</w:t>
-      </w:r>
-      <w:proofErr w:type="spellEnd"/>
-      <w:r>
-        <w:t xml:space="preserve"> protsess on üle 20 korra kiirem kui</w:t>
-      </w:r>
-      <w:r>
-        <w:t xml:space="preserve"> </w:t>
-      </w:r>
-      <w:proofErr w:type="spellStart"/>
-      <w:r>
-        <w:t>sekveneeritud</w:t>
-      </w:r>
-      <w:proofErr w:type="spellEnd"/>
-      <w:r>
-        <w:t xml:space="preserve"> lõikude</w:t>
-      </w:r>
-      <w:r>
-        <w:t xml:space="preserve"> referentsile</w:t>
-      </w:r>
-      <w:r>
-        <w:t xml:space="preserve"> joondamine. </w:t>
-      </w:r>
-      <w:r>
-        <w:fldChar w:fldCharType="begin" w:fldLock="1"/>
-      </w:r>
-      <w:r>
-        <w:instrText>ADDIN CSL_CITATION { "citationItems" : [ { "id" : "ITEM-1", "itemData" : { "DOI" : "10.1038/nbt.2862", "ISBN" : "1308.3700", "ISSN" : "1087-0156", "PMID" : "24752080", "abstract" : "RNA-seq has rapidly become the de facto technique to measure gene expression. However, the time required for analysis has not kept up with the pace of data generation. Here we introduce Sailfish, a novel computational method for quantifying the abundance of previously annotated RNA isoforms from RNA-seq data. Sailfish entirely avoids mapping reads, which is a time-consuming step in all current methods. Sailfish provides quantification estimates much faster than existing approaches (typically 20-times faster) without loss of accuracy.", "author" : [ { "dropping-particle" : "", "family" : "Patro", "given" : "Rob", "non-dropping-particle" : "", "parse-names" : false, "suffix" : "" }, { "dropping-particle" : "", "family" : "Mount", "given" : "Stephen M", "non-dropping-particle" : "", "parse-names" : false, "suffix" : "" }, { "dropping-particle" : "", "family" : "Kingsford", "given" : "Carl", "non-dropping-particle" : "", "parse-names" : false, "suffix" : "" } ], "id" : "ITEM-1", "issued" : { "date-parts" : [ [ "2013" ] ] }, "title" : "Sailfish: Alignment-free Isoform Quantification from RNA-seq Reads using Lightweight Algorithms", "type" : "article-journal" }, "uris" : [ "http://www.mendeley.com/documents/?uuid=d7bdab5f-46a8-3d1d-b966-ef254d429bf1" ] } ], "mendeley" : { "formattedCitation" : "(Patro et al., 2013)", "plainTextFormattedCitation" : "(Patro et al., 2013)", "previouslyFormattedCitation" : "(Patro et al., 2013)" }, "properties" : { "noteIndex" : 0 }, "schema" : "https://github.com/citation-style-language/schema/raw/master/csl-citation.json" }</w:instrText>
-      </w:r>
-      <w:r>
-        <w:fldChar w:fldCharType="separate"/>
-      </w:r>
-      <w:r>
-        <w:rPr>
-          <w:noProof/>
-        </w:rPr>
-        <w:t>(Patro et al., 2013)</w:t>
-      </w:r>
-      <w:r>
-        <w:fldChar w:fldCharType="end"/>
-      </w:r>
-      <w:r>
-        <w:t xml:space="preserve"> </w:t>
-      </w:r>
-    </w:p>
-    <w:p>
-      <w:r>
-        <w:t xml:space="preserve">Selles töös kasutatakse genoomide uurimiseks just </w:t>
-      </w:r>
-      <w:proofErr w:type="spellStart"/>
-      <w:r>
-        <w:t>k-mer</w:t>
-      </w:r>
-      <w:proofErr w:type="spellEnd"/>
-      <w:r>
-        <w:t xml:space="preserve"> metoodikat. Kasutatud on </w:t>
-      </w:r>
-      <w:proofErr w:type="spellStart"/>
-      <w:r>
-        <w:t>telomeeridele</w:t>
-      </w:r>
-      <w:proofErr w:type="spellEnd"/>
-      <w:r>
-        <w:t xml:space="preserve"> (</w:t>
-      </w:r>
-      <w:r>
-        <w:t>TTAGGGTTAGGGTTAGGGTTAGGGT</w:t>
-      </w:r>
-      <w:r>
-        <w:t>)</w:t>
-      </w:r>
-      <w:r>
-        <w:t xml:space="preserve">, </w:t>
-      </w:r>
-      <w:r>
-        <w:t xml:space="preserve">ühele </w:t>
-      </w:r>
-      <w:r>
-        <w:t>Alu-elemendile ja LINE1 elemendile omas</w:t>
-      </w:r>
-      <w:r>
-        <w:t>e</w:t>
-      </w:r>
-      <w:r>
-        <w:t xml:space="preserve"> k-meri</w:t>
-      </w:r>
-      <w:r>
-        <w:t xml:space="preserve"> loendamist</w:t>
-      </w:r>
-      <w:r>
-        <w:t>.</w:t>
-      </w:r>
-    </w:p>
-    <w:p>
-      <w:pPr>
-        <w:pStyle w:val="Pealkiri3"/>
-      </w:pPr>
-      <w:bookmarkStart w:id="22" w:name="_Toc491069608"/>
-      <w:r>
-        <w:t xml:space="preserve">K-meride abil </w:t>
-      </w:r>
-      <w:proofErr w:type="spellStart"/>
-      <w:r>
-        <w:t>sekveneerimise</w:t>
-      </w:r>
-      <w:proofErr w:type="spellEnd"/>
-      <w:r>
-        <w:t xml:space="preserve"> katvuse määramine</w:t>
-      </w:r>
-      <w:bookmarkEnd w:id="22"/>
     </w:p>
     <w:p>
       <w:r>
@@ -11748,21 +11760,21 @@
       <w:pPr>
         <w:pStyle w:val="Pealkiri1"/>
       </w:pPr>
-      <w:bookmarkStart w:id="23" w:name="_Toc491069609"/>
+      <w:bookmarkStart w:id="22" w:name="_Toc491069609"/>
       <w:r>
         <w:t>Eksperimentaalosa</w:t>
       </w:r>
+      <w:bookmarkEnd w:id="22"/>
+    </w:p>
+    <w:p>
+      <w:pPr>
+        <w:pStyle w:val="Pealkiri2"/>
+      </w:pPr>
+      <w:bookmarkStart w:id="23" w:name="_Toc491069610"/>
+      <w:r>
+        <w:t>Töö eesmärgid</w:t>
+      </w:r>
       <w:bookmarkEnd w:id="23"/>
-    </w:p>
-    <w:p>
-      <w:pPr>
-        <w:pStyle w:val="Pealkiri2"/>
-      </w:pPr>
-      <w:bookmarkStart w:id="24" w:name="_Toc491069610"/>
-      <w:r>
-        <w:t>Töö eesmärgid</w:t>
-      </w:r>
-      <w:bookmarkEnd w:id="24"/>
     </w:p>
     <w:p>
       <w:r>
@@ -11778,7 +11790,12 @@
         </w:numPr>
       </w:pPr>
       <w:r>
-        <w:t>analüüsida ja arendada meetod suure hulga</w:t>
+        <w:t>analüüsida ja arendada meetod suure</w:t>
+      </w:r>
+      <w:bookmarkStart w:id="24" w:name="_GoBack"/>
+      <w:bookmarkEnd w:id="24"/>
+      <w:r>
+        <w:t xml:space="preserve"> hulga</w:t>
       </w:r>
       <w:r>
         <w:t xml:space="preserve"> (100TB)</w:t>
@@ -19840,7 +19857,7 @@
           <w:rPr>
             <w:noProof/>
           </w:rPr>
-          <w:t>20</w:t>
+          <w:t>28</w:t>
         </w:r>
         <w:r>
           <w:fldChar w:fldCharType="end"/>
@@ -22229,7 +22246,7 @@
 </file>
 
 <file path=customXml/itemProps1.xml><?xml version="1.0" encoding="utf-8"?>
-<ds:datastoreItem xmlns:ds="http://schemas.openxmlformats.org/officeDocument/2006/customXml" ds:itemID="{ADE8F2F5-BAA4-40C7-A5A6-7686E9C5CA21}">
+<ds:datastoreItem xmlns:ds="http://schemas.openxmlformats.org/officeDocument/2006/customXml" ds:itemID="{696850F2-B3B9-45EF-B893-F7A07D9D7E2B}">
   <ds:schemaRefs>
     <ds:schemaRef ds:uri="http://schemas.openxmlformats.org/officeDocument/2006/bibliography"/>
   </ds:schemaRefs>

--- a/thesis/thesis.docx
+++ b/thesis/thesis.docx
@@ -186,7 +186,7 @@
         </w:numPr>
         <w:ind w:left="432" w:hanging="432"/>
       </w:pPr>
-      <w:bookmarkStart w:id="1" w:name="_Toc491069591"/>
+      <w:bookmarkStart w:id="1" w:name="_Toc491089849"/>
       <w:r>
         <w:lastRenderedPageBreak/>
         <w:t>Infoleht</w:t>
@@ -196,6 +196,7 @@
     <w:p>
       <w:pPr>
         <w:spacing w:line="259" w:lineRule="auto"/>
+        <w:jc w:val="both"/>
         <w:rPr>
           <w:b/>
         </w:rPr>
@@ -216,6 +217,9 @@
       <w:proofErr w:type="spellEnd"/>
     </w:p>
     <w:p>
+      <w:pPr>
+        <w:jc w:val="both"/>
+      </w:pPr>
       <w:proofErr w:type="spellStart"/>
       <w:r>
         <w:t>Telomeerid</w:t>
@@ -234,6 +238,9 @@
       </w:r>
     </w:p>
     <w:p>
+      <w:pPr>
+        <w:jc w:val="both"/>
+      </w:pPr>
       <w:r>
         <w:t xml:space="preserve">Uurimistöö eesmärk on leida meetod ja arendada vahendid teise põlvkonna </w:t>
       </w:r>
@@ -430,6 +437,9 @@
       <w:proofErr w:type="spellEnd"/>
     </w:p>
     <w:p>
+      <w:pPr>
+        <w:jc w:val="both"/>
+      </w:pPr>
       <w:proofErr w:type="spellStart"/>
       <w:r>
         <w:t>T</w:t>
@@ -774,6 +784,9 @@
       </w:r>
     </w:p>
     <w:p>
+      <w:pPr>
+        <w:jc w:val="both"/>
+      </w:pPr>
       <w:r>
         <w:t xml:space="preserve">A </w:t>
       </w:r>
@@ -1189,6 +1202,8 @@
           <w:r>
             <w:t>Sisukord</w:t>
           </w:r>
+          <w:bookmarkStart w:id="2" w:name="_GoBack"/>
+          <w:bookmarkEnd w:id="2"/>
         </w:p>
         <w:p>
           <w:pPr>
@@ -1212,7 +1227,7 @@
           <w:r>
             <w:fldChar w:fldCharType="separate"/>
           </w:r>
-          <w:hyperlink w:anchor="_Toc491069591" w:history="1">
+          <w:hyperlink w:anchor="_Toc491089849" w:history="1">
             <w:r>
               <w:rPr>
                 <w:rStyle w:val="Hperlink"/>
@@ -1239,7 +1254,7 @@
                 <w:noProof/>
                 <w:webHidden/>
               </w:rPr>
-              <w:instrText xml:space="preserve"> PAGEREF _Toc491069591 \h </w:instrText>
+              <w:instrText xml:space="preserve"> PAGEREF _Toc491089849 \h </w:instrText>
             </w:r>
             <w:r>
               <w:rPr>
@@ -1283,7 +1298,7 @@
               <w:lang w:eastAsia="et-EE"/>
             </w:rPr>
           </w:pPr>
-          <w:hyperlink w:anchor="_Toc491069592" w:history="1">
+          <w:hyperlink w:anchor="_Toc491089850" w:history="1">
             <w:r>
               <w:rPr>
                 <w:rStyle w:val="Hperlink"/>
@@ -1310,7 +1325,7 @@
                 <w:noProof/>
                 <w:webHidden/>
               </w:rPr>
-              <w:instrText xml:space="preserve"> PAGEREF _Toc491069592 \h </w:instrText>
+              <w:instrText xml:space="preserve"> PAGEREF _Toc491089850 \h </w:instrText>
             </w:r>
             <w:r>
               <w:rPr>
@@ -1354,7 +1369,7 @@
               <w:lang w:eastAsia="et-EE"/>
             </w:rPr>
           </w:pPr>
-          <w:hyperlink w:anchor="_Toc491069593" w:history="1">
+          <w:hyperlink w:anchor="_Toc491089851" w:history="1">
             <w:r>
               <w:rPr>
                 <w:rStyle w:val="Hperlink"/>
@@ -1381,7 +1396,7 @@
                 <w:noProof/>
                 <w:webHidden/>
               </w:rPr>
-              <w:instrText xml:space="preserve"> PAGEREF _Toc491069593 \h </w:instrText>
+              <w:instrText xml:space="preserve"> PAGEREF _Toc491089851 \h </w:instrText>
             </w:r>
             <w:r>
               <w:rPr>
@@ -1426,7 +1441,7 @@
               <w:lang w:eastAsia="et-EE"/>
             </w:rPr>
           </w:pPr>
-          <w:hyperlink w:anchor="_Toc491069594" w:history="1">
+          <w:hyperlink w:anchor="_Toc491089852" w:history="1">
             <w:r>
               <w:rPr>
                 <w:rStyle w:val="Hperlink"/>
@@ -1469,7 +1484,7 @@
                 <w:noProof/>
                 <w:webHidden/>
               </w:rPr>
-              <w:instrText xml:space="preserve"> PAGEREF _Toc491069594 \h </w:instrText>
+              <w:instrText xml:space="preserve"> PAGEREF _Toc491089852 \h </w:instrText>
             </w:r>
             <w:r>
               <w:rPr>
@@ -1514,7 +1529,7 @@
               <w:lang w:eastAsia="et-EE"/>
             </w:rPr>
           </w:pPr>
-          <w:hyperlink w:anchor="_Toc491069595" w:history="1">
+          <w:hyperlink w:anchor="_Toc491089853" w:history="1">
             <w:r>
               <w:rPr>
                 <w:rStyle w:val="Hperlink"/>
@@ -1557,7 +1572,7 @@
                 <w:noProof/>
                 <w:webHidden/>
               </w:rPr>
-              <w:instrText xml:space="preserve"> PAGEREF _Toc491069595 \h </w:instrText>
+              <w:instrText xml:space="preserve"> PAGEREF _Toc491089853 \h </w:instrText>
             </w:r>
             <w:r>
               <w:rPr>
@@ -1602,7 +1617,7 @@
               <w:lang w:eastAsia="et-EE"/>
             </w:rPr>
           </w:pPr>
-          <w:hyperlink w:anchor="_Toc491069596" w:history="1">
+          <w:hyperlink w:anchor="_Toc491089854" w:history="1">
             <w:r>
               <w:rPr>
                 <w:rStyle w:val="Hperlink"/>
@@ -1645,7 +1660,7 @@
                 <w:noProof/>
                 <w:webHidden/>
               </w:rPr>
-              <w:instrText xml:space="preserve"> PAGEREF _Toc491069596 \h </w:instrText>
+              <w:instrText xml:space="preserve"> PAGEREF _Toc491089854 \h </w:instrText>
             </w:r>
             <w:r>
               <w:rPr>
@@ -1690,7 +1705,7 @@
               <w:lang w:eastAsia="et-EE"/>
             </w:rPr>
           </w:pPr>
-          <w:hyperlink w:anchor="_Toc491069597" w:history="1">
+          <w:hyperlink w:anchor="_Toc491089855" w:history="1">
             <w:r>
               <w:rPr>
                 <w:rStyle w:val="Hperlink"/>
@@ -1733,7 +1748,7 @@
                 <w:noProof/>
                 <w:webHidden/>
               </w:rPr>
-              <w:instrText xml:space="preserve"> PAGEREF _Toc491069597 \h </w:instrText>
+              <w:instrText xml:space="preserve"> PAGEREF _Toc491089855 \h </w:instrText>
             </w:r>
             <w:r>
               <w:rPr>
@@ -1778,7 +1793,7 @@
               <w:lang w:eastAsia="et-EE"/>
             </w:rPr>
           </w:pPr>
-          <w:hyperlink w:anchor="_Toc491069598" w:history="1">
+          <w:hyperlink w:anchor="_Toc491089856" w:history="1">
             <w:r>
               <w:rPr>
                 <w:rStyle w:val="Hperlink"/>
@@ -1821,7 +1836,7 @@
                 <w:noProof/>
                 <w:webHidden/>
               </w:rPr>
-              <w:instrText xml:space="preserve"> PAGEREF _Toc491069598 \h </w:instrText>
+              <w:instrText xml:space="preserve"> PAGEREF _Toc491089856 \h </w:instrText>
             </w:r>
             <w:r>
               <w:rPr>
@@ -1866,7 +1881,7 @@
               <w:lang w:eastAsia="et-EE"/>
             </w:rPr>
           </w:pPr>
-          <w:hyperlink w:anchor="_Toc491069599" w:history="1">
+          <w:hyperlink w:anchor="_Toc491089857" w:history="1">
             <w:r>
               <w:rPr>
                 <w:rStyle w:val="Hperlink"/>
@@ -1909,7 +1924,7 @@
                 <w:noProof/>
                 <w:webHidden/>
               </w:rPr>
-              <w:instrText xml:space="preserve"> PAGEREF _Toc491069599 \h </w:instrText>
+              <w:instrText xml:space="preserve"> PAGEREF _Toc491089857 \h </w:instrText>
             </w:r>
             <w:r>
               <w:rPr>
@@ -1954,7 +1969,7 @@
               <w:lang w:eastAsia="et-EE"/>
             </w:rPr>
           </w:pPr>
-          <w:hyperlink w:anchor="_Toc491069600" w:history="1">
+          <w:hyperlink w:anchor="_Toc491089858" w:history="1">
             <w:r>
               <w:rPr>
                 <w:rStyle w:val="Hperlink"/>
@@ -1997,7 +2012,7 @@
                 <w:noProof/>
                 <w:webHidden/>
               </w:rPr>
-              <w:instrText xml:space="preserve"> PAGEREF _Toc491069600 \h </w:instrText>
+              <w:instrText xml:space="preserve"> PAGEREF _Toc491089858 \h </w:instrText>
             </w:r>
             <w:r>
               <w:rPr>
@@ -2042,7 +2057,7 @@
               <w:lang w:eastAsia="et-EE"/>
             </w:rPr>
           </w:pPr>
-          <w:hyperlink w:anchor="_Toc491069601" w:history="1">
+          <w:hyperlink w:anchor="_Toc491089859" w:history="1">
             <w:r>
               <w:rPr>
                 <w:rStyle w:val="Hperlink"/>
@@ -2085,7 +2100,7 @@
                 <w:noProof/>
                 <w:webHidden/>
               </w:rPr>
-              <w:instrText xml:space="preserve"> PAGEREF _Toc491069601 \h </w:instrText>
+              <w:instrText xml:space="preserve"> PAGEREF _Toc491089859 \h </w:instrText>
             </w:r>
             <w:r>
               <w:rPr>
@@ -2130,7 +2145,7 @@
               <w:lang w:eastAsia="et-EE"/>
             </w:rPr>
           </w:pPr>
-          <w:hyperlink w:anchor="_Toc491069602" w:history="1">
+          <w:hyperlink w:anchor="_Toc491089860" w:history="1">
             <w:r>
               <w:rPr>
                 <w:rStyle w:val="Hperlink"/>
@@ -2173,7 +2188,7 @@
                 <w:noProof/>
                 <w:webHidden/>
               </w:rPr>
-              <w:instrText xml:space="preserve"> PAGEREF _Toc491069602 \h </w:instrText>
+              <w:instrText xml:space="preserve"> PAGEREF _Toc491089860 \h </w:instrText>
             </w:r>
             <w:r>
               <w:rPr>
@@ -2218,7 +2233,7 @@
               <w:lang w:eastAsia="et-EE"/>
             </w:rPr>
           </w:pPr>
-          <w:hyperlink w:anchor="_Toc491069603" w:history="1">
+          <w:hyperlink w:anchor="_Toc491089861" w:history="1">
             <w:r>
               <w:rPr>
                 <w:rStyle w:val="Hperlink"/>
@@ -2261,7 +2276,7 @@
                 <w:noProof/>
                 <w:webHidden/>
               </w:rPr>
-              <w:instrText xml:space="preserve"> PAGEREF _Toc491069603 \h </w:instrText>
+              <w:instrText xml:space="preserve"> PAGEREF _Toc491089861 \h </w:instrText>
             </w:r>
             <w:r>
               <w:rPr>
@@ -2306,7 +2321,7 @@
               <w:lang w:eastAsia="et-EE"/>
             </w:rPr>
           </w:pPr>
-          <w:hyperlink w:anchor="_Toc491069604" w:history="1">
+          <w:hyperlink w:anchor="_Toc491089862" w:history="1">
             <w:r>
               <w:rPr>
                 <w:rStyle w:val="Hperlink"/>
@@ -2328,7 +2343,7 @@
                 <w:rStyle w:val="Hperlink"/>
                 <w:noProof/>
               </w:rPr>
-              <w:t>Teise põlvkonna sekveneerimisandmed</w:t>
+              <w:t>Teise põlvkonna sekveneerimine</w:t>
             </w:r>
             <w:r>
               <w:rPr>
@@ -2349,7 +2364,7 @@
                 <w:noProof/>
                 <w:webHidden/>
               </w:rPr>
-              <w:instrText xml:space="preserve"> PAGEREF _Toc491069604 \h </w:instrText>
+              <w:instrText xml:space="preserve"> PAGEREF _Toc491089862 \h </w:instrText>
             </w:r>
             <w:r>
               <w:rPr>
@@ -2394,7 +2409,7 @@
               <w:lang w:eastAsia="et-EE"/>
             </w:rPr>
           </w:pPr>
-          <w:hyperlink w:anchor="_Toc491069605" w:history="1">
+          <w:hyperlink w:anchor="_Toc491089863" w:history="1">
             <w:r>
               <w:rPr>
                 <w:rStyle w:val="Hperlink"/>
@@ -2437,7 +2452,7 @@
                 <w:noProof/>
                 <w:webHidden/>
               </w:rPr>
-              <w:instrText xml:space="preserve"> PAGEREF _Toc491069605 \h </w:instrText>
+              <w:instrText xml:space="preserve"> PAGEREF _Toc491089863 \h </w:instrText>
             </w:r>
             <w:r>
               <w:rPr>
@@ -2457,7 +2472,7 @@
                 <w:noProof/>
                 <w:webHidden/>
               </w:rPr>
-              <w:t>15</w:t>
+              <w:t>16</w:t>
             </w:r>
             <w:r>
               <w:rPr>
@@ -2482,7 +2497,7 @@
               <w:lang w:eastAsia="et-EE"/>
             </w:rPr>
           </w:pPr>
-          <w:hyperlink w:anchor="_Toc491069606" w:history="1">
+          <w:hyperlink w:anchor="_Toc491089864" w:history="1">
             <w:r>
               <w:rPr>
                 <w:rStyle w:val="Hperlink"/>
@@ -2525,7 +2540,7 @@
                 <w:noProof/>
                 <w:webHidden/>
               </w:rPr>
-              <w:instrText xml:space="preserve"> PAGEREF _Toc491069606 \h </w:instrText>
+              <w:instrText xml:space="preserve"> PAGEREF _Toc491089864 \h </w:instrText>
             </w:r>
             <w:r>
               <w:rPr>
@@ -2545,7 +2560,7 @@
                 <w:noProof/>
                 <w:webHidden/>
               </w:rPr>
-              <w:t>16</w:t>
+              <w:t>17</w:t>
             </w:r>
             <w:r>
               <w:rPr>
@@ -2570,7 +2585,7 @@
               <w:lang w:eastAsia="et-EE"/>
          